--- a/documentation/Návod.docx
+++ b/documentation/Návod.docx
@@ -146,7 +146,7 @@
                                   <w:sdtContent>
                                     <w:p>
                                       <w:pPr>
-                                        <w:pStyle w:val="NoSpacing"/>
+                                        <w:pStyle w:val="Bezmezer"/>
                                         <w:spacing w:before="120"/>
                                         <w:jc w:val="center"/>
                                         <w:rPr>
@@ -227,7 +227,7 @@
                                   <w:sdtContent>
                                     <w:p>
                                       <w:pPr>
-                                        <w:pStyle w:val="NoSpacing"/>
+                                        <w:pStyle w:val="Bezmezer"/>
                                         <w:jc w:val="center"/>
                                         <w:rPr>
                                           <w:rFonts w:ascii="Times New Roman" w:eastAsiaTheme="majorEastAsia" w:hAnsi="Times New Roman" w:cs="Times New Roman"/>
@@ -317,7 +317,7 @@
                             <w:sdtContent>
                               <w:p>
                                 <w:pPr>
-                                  <w:pStyle w:val="NoSpacing"/>
+                                  <w:pStyle w:val="Bezmezer"/>
                                   <w:spacing w:before="120"/>
                                   <w:jc w:val="center"/>
                                   <w:rPr>
@@ -364,7 +364,7 @@
                             <w:sdtContent>
                               <w:p>
                                 <w:pPr>
-                                  <w:pStyle w:val="NoSpacing"/>
+                                  <w:pStyle w:val="Bezmezer"/>
                                   <w:jc w:val="center"/>
                                   <w:rPr>
                                     <w:rFonts w:ascii="Times New Roman" w:eastAsiaTheme="majorEastAsia" w:hAnsi="Times New Roman" w:cs="Times New Roman"/>
@@ -459,7 +459,7 @@
       <w:sdtContent>
         <w:p>
           <w:pPr>
-            <w:pStyle w:val="TOCHeading"/>
+            <w:pStyle w:val="Nadpisobsahu"/>
             <w:jc w:val="both"/>
           </w:pPr>
           <w:r>
@@ -468,7 +468,7 @@
         </w:p>
         <w:p>
           <w:pPr>
-            <w:pStyle w:val="TOC1"/>
+            <w:pStyle w:val="Obsah1"/>
             <w:rPr>
               <w:rFonts w:asciiTheme="minorHAnsi" w:hAnsiTheme="minorHAnsi"/>
               <w:noProof/>
@@ -489,7 +489,7 @@
           <w:hyperlink w:anchor="_Toc66018069" w:history="1">
             <w:r>
               <w:rPr>
-                <w:rStyle w:val="Hyperlink"/>
+                <w:rStyle w:val="Hypertextovodkaz"/>
                 <w:noProof/>
               </w:rPr>
               <w:t>Propojení se zařízením</w:t>
@@ -546,7 +546,7 @@
         </w:p>
         <w:p>
           <w:pPr>
-            <w:pStyle w:val="TOC2"/>
+            <w:pStyle w:val="Obsah2"/>
             <w:rPr>
               <w:rFonts w:asciiTheme="minorHAnsi" w:hAnsiTheme="minorHAnsi"/>
               <w:noProof/>
@@ -558,7 +558,7 @@
           <w:hyperlink w:anchor="_Toc66018070" w:history="1">
             <w:r>
               <w:rPr>
-                <w:rStyle w:val="Hyperlink"/>
+                <w:rStyle w:val="Hypertextovodkaz"/>
                 <w:noProof/>
               </w:rPr>
               <w:t>Příjem data ze zařízení</w:t>
@@ -615,7 +615,7 @@
         </w:p>
         <w:p>
           <w:pPr>
-            <w:pStyle w:val="TOC2"/>
+            <w:pStyle w:val="Obsah2"/>
             <w:rPr>
               <w:rFonts w:asciiTheme="minorHAnsi" w:hAnsiTheme="minorHAnsi"/>
               <w:noProof/>
@@ -627,7 +627,7 @@
           <w:hyperlink w:anchor="_Toc66018071" w:history="1">
             <w:r>
               <w:rPr>
-                <w:rStyle w:val="Hyperlink"/>
+                <w:rStyle w:val="Hypertextovodkaz"/>
                 <w:noProof/>
               </w:rPr>
               <w:t>Odeslání do zařízení</w:t>
@@ -684,7 +684,7 @@
         </w:p>
         <w:p>
           <w:pPr>
-            <w:pStyle w:val="TOC2"/>
+            <w:pStyle w:val="Obsah2"/>
             <w:rPr>
               <w:rFonts w:asciiTheme="minorHAnsi" w:hAnsiTheme="minorHAnsi"/>
               <w:noProof/>
@@ -696,7 +696,7 @@
           <w:hyperlink w:anchor="_Toc66018072" w:history="1">
             <w:r>
               <w:rPr>
-                <w:rStyle w:val="Hyperlink"/>
+                <w:rStyle w:val="Hypertextovodkaz"/>
                 <w:noProof/>
               </w:rPr>
               <w:t>Manuální vstup pro testování</w:t>
@@ -753,7 +753,7 @@
         </w:p>
         <w:p>
           <w:pPr>
-            <w:pStyle w:val="TOC2"/>
+            <w:pStyle w:val="Obsah2"/>
             <w:rPr>
               <w:rFonts w:asciiTheme="minorHAnsi" w:hAnsiTheme="minorHAnsi"/>
               <w:noProof/>
@@ -765,7 +765,7 @@
           <w:hyperlink w:anchor="_Toc66018073" w:history="1">
             <w:r>
               <w:rPr>
-                <w:rStyle w:val="Hyperlink"/>
+                <w:rStyle w:val="Hypertextovodkaz"/>
                 <w:noProof/>
               </w:rPr>
               <w:t>Monitorování sériového portu</w:t>
@@ -822,7 +822,7 @@
         </w:p>
         <w:p>
           <w:pPr>
-            <w:pStyle w:val="TOC2"/>
+            <w:pStyle w:val="Obsah2"/>
             <w:rPr>
               <w:rFonts w:asciiTheme="minorHAnsi" w:hAnsiTheme="minorHAnsi"/>
               <w:noProof/>
@@ -834,7 +834,7 @@
           <w:hyperlink w:anchor="_Toc66018074" w:history="1">
             <w:r>
               <w:rPr>
-                <w:rStyle w:val="Hyperlink"/>
+                <w:rStyle w:val="Hypertextovodkaz"/>
                 <w:noProof/>
               </w:rPr>
               <w:t>Příkaz po připojení</w:t>
@@ -891,7 +891,7 @@
         </w:p>
         <w:p>
           <w:pPr>
-            <w:pStyle w:val="TOC1"/>
+            <w:pStyle w:val="Obsah1"/>
             <w:rPr>
               <w:rFonts w:asciiTheme="minorHAnsi" w:hAnsiTheme="minorHAnsi"/>
               <w:noProof/>
@@ -903,7 +903,7 @@
           <w:hyperlink w:anchor="_Toc66018075" w:history="1">
             <w:r>
               <w:rPr>
-                <w:rStyle w:val="Hyperlink"/>
+                <w:rStyle w:val="Hypertextovodkaz"/>
                 <w:noProof/>
               </w:rPr>
               <w:t>Protokol pro přenos dat</w:t>
@@ -960,7 +960,7 @@
         </w:p>
         <w:p>
           <w:pPr>
-            <w:pStyle w:val="TOC2"/>
+            <w:pStyle w:val="Obsah2"/>
             <w:rPr>
               <w:rFonts w:asciiTheme="minorHAnsi" w:hAnsiTheme="minorHAnsi"/>
               <w:noProof/>
@@ -972,7 +972,7 @@
           <w:hyperlink w:anchor="_Toc66018076" w:history="1">
             <w:r>
               <w:rPr>
-                <w:rStyle w:val="Hyperlink"/>
+                <w:rStyle w:val="Hypertextovodkaz"/>
                 <w:noProof/>
               </w:rPr>
               <w:t>Výpis do terminálu</w:t>
@@ -1029,7 +1029,7 @@
         </w:p>
         <w:p>
           <w:pPr>
-            <w:pStyle w:val="TOC2"/>
+            <w:pStyle w:val="Obsah2"/>
             <w:rPr>
               <w:rFonts w:asciiTheme="minorHAnsi" w:hAnsiTheme="minorHAnsi"/>
               <w:noProof/>
@@ -1041,7 +1041,7 @@
           <w:hyperlink w:anchor="_Toc66018077" w:history="1">
             <w:r>
               <w:rPr>
-                <w:rStyle w:val="Hyperlink"/>
+                <w:rStyle w:val="Hypertextovodkaz"/>
                 <w:noProof/>
               </w:rPr>
               <w:t>Vypsání informační nebo varovné zprávy</w:t>
@@ -1098,7 +1098,7 @@
         </w:p>
         <w:p>
           <w:pPr>
-            <w:pStyle w:val="TOC2"/>
+            <w:pStyle w:val="Obsah2"/>
             <w:rPr>
               <w:rFonts w:asciiTheme="minorHAnsi" w:hAnsiTheme="minorHAnsi"/>
               <w:noProof/>
@@ -1110,7 +1110,7 @@
           <w:hyperlink w:anchor="_Toc66018078" w:history="1">
             <w:r>
               <w:rPr>
-                <w:rStyle w:val="Hyperlink"/>
+                <w:rStyle w:val="Hypertextovodkaz"/>
                 <w:noProof/>
               </w:rPr>
               <w:t>Nastavení</w:t>
@@ -1167,7 +1167,7 @@
         </w:p>
         <w:p>
           <w:pPr>
-            <w:pStyle w:val="TOC2"/>
+            <w:pStyle w:val="Obsah2"/>
             <w:rPr>
               <w:rFonts w:asciiTheme="minorHAnsi" w:hAnsiTheme="minorHAnsi"/>
               <w:noProof/>
@@ -1179,7 +1179,7 @@
           <w:hyperlink w:anchor="_Toc66018079" w:history="1">
             <w:r>
               <w:rPr>
-                <w:rStyle w:val="Hyperlink"/>
+                <w:rStyle w:val="Hypertextovodkaz"/>
                 <w:noProof/>
               </w:rPr>
               <w:t>Bod</w:t>
@@ -1236,7 +1236,7 @@
         </w:p>
         <w:p>
           <w:pPr>
-            <w:pStyle w:val="TOC3"/>
+            <w:pStyle w:val="Obsah3"/>
             <w:rPr>
               <w:rFonts w:asciiTheme="minorHAnsi" w:hAnsiTheme="minorHAnsi"/>
               <w:noProof/>
@@ -1248,7 +1248,7 @@
           <w:hyperlink w:anchor="_Toc66018080" w:history="1">
             <w:r>
               <w:rPr>
-                <w:rStyle w:val="Hyperlink"/>
+                <w:rStyle w:val="Hypertextovodkaz"/>
                 <w:noProof/>
               </w:rPr>
               <w:t>Příklady</w:t>
@@ -1305,7 +1305,7 @@
         </w:p>
         <w:p>
           <w:pPr>
-            <w:pStyle w:val="TOC2"/>
+            <w:pStyle w:val="Obsah2"/>
             <w:rPr>
               <w:rFonts w:asciiTheme="minorHAnsi" w:hAnsiTheme="minorHAnsi"/>
               <w:noProof/>
@@ -1317,7 +1317,7 @@
           <w:hyperlink w:anchor="_Toc66018081" w:history="1">
             <w:r>
               <w:rPr>
-                <w:rStyle w:val="Hyperlink"/>
+                <w:rStyle w:val="Hypertextovodkaz"/>
                 <w:noProof/>
               </w:rPr>
               <w:t>Kanál</w:t>
@@ -1374,7 +1374,7 @@
         </w:p>
         <w:p>
           <w:pPr>
-            <w:pStyle w:val="TOC3"/>
+            <w:pStyle w:val="Obsah3"/>
             <w:rPr>
               <w:rFonts w:asciiTheme="minorHAnsi" w:hAnsiTheme="minorHAnsi"/>
               <w:noProof/>
@@ -1386,7 +1386,7 @@
           <w:hyperlink w:anchor="_Toc66018082" w:history="1">
             <w:r>
               <w:rPr>
-                <w:rStyle w:val="Hyperlink"/>
+                <w:rStyle w:val="Hypertextovodkaz"/>
                 <w:noProof/>
               </w:rPr>
               <w:t>Příklady</w:t>
@@ -1443,7 +1443,7 @@
         </w:p>
         <w:p>
           <w:pPr>
-            <w:pStyle w:val="TOC2"/>
+            <w:pStyle w:val="Obsah2"/>
             <w:rPr>
               <w:rFonts w:asciiTheme="minorHAnsi" w:hAnsiTheme="minorHAnsi"/>
               <w:noProof/>
@@ -1455,7 +1455,7 @@
           <w:hyperlink w:anchor="_Toc66018083" w:history="1">
             <w:r>
               <w:rPr>
-                <w:rStyle w:val="Hyperlink"/>
+                <w:rStyle w:val="Hypertextovodkaz"/>
                 <w:noProof/>
               </w:rPr>
               <w:t>Logický kanál</w:t>
@@ -1512,7 +1512,7 @@
         </w:p>
         <w:p>
           <w:pPr>
-            <w:pStyle w:val="TOC3"/>
+            <w:pStyle w:val="Obsah3"/>
             <w:rPr>
               <w:rFonts w:asciiTheme="minorHAnsi" w:hAnsiTheme="minorHAnsi"/>
               <w:noProof/>
@@ -1524,7 +1524,7 @@
           <w:hyperlink w:anchor="_Toc66018084" w:history="1">
             <w:r>
               <w:rPr>
-                <w:rStyle w:val="Hyperlink"/>
+                <w:rStyle w:val="Hypertextovodkaz"/>
                 <w:noProof/>
               </w:rPr>
               <w:t>Příklady</w:t>
@@ -1581,7 +1581,7 @@
         </w:p>
         <w:p>
           <w:pPr>
-            <w:pStyle w:val="TOC2"/>
+            <w:pStyle w:val="Obsah2"/>
             <w:rPr>
               <w:rFonts w:asciiTheme="minorHAnsi" w:hAnsiTheme="minorHAnsi"/>
               <w:noProof/>
@@ -1593,7 +1593,7 @@
           <w:hyperlink w:anchor="_Toc66018085" w:history="1">
             <w:r>
               <w:rPr>
-                <w:rStyle w:val="Hyperlink"/>
+                <w:rStyle w:val="Hypertextovodkaz"/>
                 <w:noProof/>
               </w:rPr>
               <w:t>Logický bod</w:t>
@@ -1650,7 +1650,7 @@
         </w:p>
         <w:p>
           <w:pPr>
-            <w:pStyle w:val="TOC3"/>
+            <w:pStyle w:val="Obsah3"/>
             <w:rPr>
               <w:rFonts w:asciiTheme="minorHAnsi" w:hAnsiTheme="minorHAnsi"/>
               <w:noProof/>
@@ -1662,7 +1662,7 @@
           <w:hyperlink w:anchor="_Toc66018086" w:history="1">
             <w:r>
               <w:rPr>
-                <w:rStyle w:val="Hyperlink"/>
+                <w:rStyle w:val="Hypertextovodkaz"/>
                 <w:noProof/>
               </w:rPr>
               <w:t>Příklady</w:t>
@@ -1719,7 +1719,7 @@
         </w:p>
         <w:p>
           <w:pPr>
-            <w:pStyle w:val="TOC2"/>
+            <w:pStyle w:val="Obsah2"/>
             <w:rPr>
               <w:rFonts w:asciiTheme="minorHAnsi" w:hAnsiTheme="minorHAnsi"/>
               <w:noProof/>
@@ -1731,7 +1731,7 @@
           <w:hyperlink w:anchor="_Toc66018087" w:history="1">
             <w:r>
               <w:rPr>
-                <w:rStyle w:val="Hyperlink"/>
+                <w:rStyle w:val="Hypertextovodkaz"/>
                 <w:noProof/>
               </w:rPr>
               <w:t>Číselné hodnoty</w:t>
@@ -1788,7 +1788,7 @@
         </w:p>
         <w:p>
           <w:pPr>
-            <w:pStyle w:val="TOC3"/>
+            <w:pStyle w:val="Obsah3"/>
             <w:rPr>
               <w:rFonts w:asciiTheme="minorHAnsi" w:hAnsiTheme="minorHAnsi"/>
               <w:noProof/>
@@ -1800,7 +1800,7 @@
           <w:hyperlink w:anchor="_Toc66018088" w:history="1">
             <w:r>
               <w:rPr>
-                <w:rStyle w:val="Hyperlink"/>
+                <w:rStyle w:val="Hypertextovodkaz"/>
                 <w:noProof/>
               </w:rPr>
               <w:t>Příklad odeslání číselné hodnoty</w:t>
@@ -1857,7 +1857,7 @@
         </w:p>
         <w:p>
           <w:pPr>
-            <w:pStyle w:val="TOC2"/>
+            <w:pStyle w:val="Obsah2"/>
             <w:rPr>
               <w:rFonts w:asciiTheme="minorHAnsi" w:hAnsiTheme="minorHAnsi"/>
               <w:noProof/>
@@ -1869,7 +1869,7 @@
           <w:hyperlink w:anchor="_Toc66018089" w:history="1">
             <w:r>
               <w:rPr>
-                <w:rStyle w:val="Hyperlink"/>
+                <w:rStyle w:val="Hypertextovodkaz"/>
                 <w:noProof/>
               </w:rPr>
               <w:t>Binární hodnoty</w:t>
@@ -1926,7 +1926,7 @@
         </w:p>
         <w:p>
           <w:pPr>
-            <w:pStyle w:val="TOC3"/>
+            <w:pStyle w:val="Obsah3"/>
             <w:rPr>
               <w:rFonts w:asciiTheme="minorHAnsi" w:hAnsiTheme="minorHAnsi"/>
               <w:noProof/>
@@ -1938,7 +1938,7 @@
           <w:hyperlink w:anchor="_Toc66018090" w:history="1">
             <w:r>
               <w:rPr>
-                <w:rStyle w:val="Hyperlink"/>
+                <w:rStyle w:val="Hypertextovodkaz"/>
                 <w:noProof/>
               </w:rPr>
               <w:t>Little-endian a big-endian</w:t>
@@ -1995,7 +1995,7 @@
         </w:p>
         <w:p>
           <w:pPr>
-            <w:pStyle w:val="TOC3"/>
+            <w:pStyle w:val="Obsah3"/>
             <w:rPr>
               <w:rFonts w:asciiTheme="minorHAnsi" w:hAnsiTheme="minorHAnsi"/>
               <w:noProof/>
@@ -2007,7 +2007,7 @@
           <w:hyperlink w:anchor="_Toc66018091" w:history="1">
             <w:r>
               <w:rPr>
-                <w:rStyle w:val="Hyperlink"/>
+                <w:rStyle w:val="Hypertextovodkaz"/>
                 <w:noProof/>
               </w:rPr>
               <w:t>Příklad odeslání hodnoty binárně</w:t>
@@ -2064,7 +2064,7 @@
         </w:p>
         <w:p>
           <w:pPr>
-            <w:pStyle w:val="TOC3"/>
+            <w:pStyle w:val="Obsah3"/>
             <w:rPr>
               <w:rFonts w:asciiTheme="minorHAnsi" w:hAnsiTheme="minorHAnsi"/>
               <w:noProof/>
@@ -2076,7 +2076,7 @@
           <w:hyperlink w:anchor="_Toc66018092" w:history="1">
             <w:r>
               <w:rPr>
-                <w:rStyle w:val="Hyperlink"/>
+                <w:rStyle w:val="Hypertextovodkaz"/>
                 <w:noProof/>
               </w:rPr>
               <w:t>Hodnoty s jednotkou</w:t>
@@ -2133,7 +2133,7 @@
         </w:p>
         <w:p>
           <w:pPr>
-            <w:pStyle w:val="TOC1"/>
+            <w:pStyle w:val="Obsah1"/>
             <w:rPr>
               <w:rFonts w:asciiTheme="minorHAnsi" w:hAnsiTheme="minorHAnsi"/>
               <w:noProof/>
@@ -2145,7 +2145,7 @@
           <w:hyperlink w:anchor="_Toc66018093" w:history="1">
             <w:r>
               <w:rPr>
-                <w:rStyle w:val="Hyperlink"/>
+                <w:rStyle w:val="Hypertextovodkaz"/>
                 <w:noProof/>
               </w:rPr>
               <w:t>Graf</w:t>
@@ -2202,7 +2202,7 @@
         </w:p>
         <w:p>
           <w:pPr>
-            <w:pStyle w:val="TOC2"/>
+            <w:pStyle w:val="Obsah2"/>
             <w:rPr>
               <w:rFonts w:asciiTheme="minorHAnsi" w:hAnsiTheme="minorHAnsi"/>
               <w:noProof/>
@@ -2214,7 +2214,7 @@
           <w:hyperlink w:anchor="_Toc66018094" w:history="1">
             <w:r>
               <w:rPr>
-                <w:rStyle w:val="Hyperlink"/>
+                <w:rStyle w:val="Hypertextovodkaz"/>
                 <w:noProof/>
               </w:rPr>
               <w:t>Režimy</w:t>
@@ -2271,7 +2271,7 @@
         </w:p>
         <w:p>
           <w:pPr>
-            <w:pStyle w:val="TOC2"/>
+            <w:pStyle w:val="Obsah2"/>
             <w:rPr>
               <w:rFonts w:asciiTheme="minorHAnsi" w:hAnsiTheme="minorHAnsi"/>
               <w:noProof/>
@@ -2283,7 +2283,7 @@
           <w:hyperlink w:anchor="_Toc66018095" w:history="1">
             <w:r>
               <w:rPr>
-                <w:rStyle w:val="Hyperlink"/>
+                <w:rStyle w:val="Hypertextovodkaz"/>
                 <w:noProof/>
               </w:rPr>
               <w:t>Nastavení kanálu</w:t>
@@ -2340,7 +2340,7 @@
         </w:p>
         <w:p>
           <w:pPr>
-            <w:pStyle w:val="TOC2"/>
+            <w:pStyle w:val="Obsah2"/>
             <w:rPr>
               <w:rFonts w:asciiTheme="minorHAnsi" w:hAnsiTheme="minorHAnsi"/>
               <w:noProof/>
@@ -2352,7 +2352,7 @@
           <w:hyperlink w:anchor="_Toc66018096" w:history="1">
             <w:r>
               <w:rPr>
-                <w:rStyle w:val="Hyperlink"/>
+                <w:rStyle w:val="Hypertextovodkaz"/>
                 <w:noProof/>
               </w:rPr>
               <w:t>Ovládání grafu</w:t>
@@ -2409,7 +2409,7 @@
         </w:p>
         <w:p>
           <w:pPr>
-            <w:pStyle w:val="TOC2"/>
+            <w:pStyle w:val="Obsah2"/>
             <w:rPr>
               <w:rFonts w:asciiTheme="minorHAnsi" w:hAnsiTheme="minorHAnsi"/>
               <w:noProof/>
@@ -2421,7 +2421,7 @@
           <w:hyperlink w:anchor="_Toc66018097" w:history="1">
             <w:r>
               <w:rPr>
-                <w:rStyle w:val="Hyperlink"/>
+                <w:rStyle w:val="Hypertextovodkaz"/>
                 <w:noProof/>
               </w:rPr>
               <w:t>Nastavení grafu</w:t>
@@ -2478,7 +2478,7 @@
         </w:p>
         <w:p>
           <w:pPr>
-            <w:pStyle w:val="TOC2"/>
+            <w:pStyle w:val="Obsah2"/>
             <w:rPr>
               <w:rFonts w:asciiTheme="minorHAnsi" w:hAnsiTheme="minorHAnsi"/>
               <w:noProof/>
@@ -2490,7 +2490,7 @@
           <w:hyperlink w:anchor="_Toc66018098" w:history="1">
             <w:r>
               <w:rPr>
-                <w:rStyle w:val="Hyperlink"/>
+                <w:rStyle w:val="Hypertextovodkaz"/>
                 <w:noProof/>
               </w:rPr>
               <w:t>Kurzory</w:t>
@@ -2547,7 +2547,7 @@
         </w:p>
         <w:p>
           <w:pPr>
-            <w:pStyle w:val="TOC2"/>
+            <w:pStyle w:val="Obsah2"/>
             <w:rPr>
               <w:rFonts w:asciiTheme="minorHAnsi" w:hAnsiTheme="minorHAnsi"/>
               <w:noProof/>
@@ -2559,7 +2559,7 @@
           <w:hyperlink w:anchor="_Toc66018099" w:history="1">
             <w:r>
               <w:rPr>
-                <w:rStyle w:val="Hyperlink"/>
+                <w:rStyle w:val="Hypertextovodkaz"/>
                 <w:noProof/>
               </w:rPr>
               <w:t>Měření</w:t>
@@ -2616,7 +2616,7 @@
         </w:p>
         <w:p>
           <w:pPr>
-            <w:pStyle w:val="TOC2"/>
+            <w:pStyle w:val="Obsah2"/>
             <w:rPr>
               <w:rFonts w:asciiTheme="minorHAnsi" w:hAnsiTheme="minorHAnsi"/>
               <w:noProof/>
@@ -2628,7 +2628,7 @@
           <w:hyperlink w:anchor="_Toc66018100" w:history="1">
             <w:r>
               <w:rPr>
-                <w:rStyle w:val="Hyperlink"/>
+                <w:rStyle w:val="Hypertextovodkaz"/>
                 <w:noProof/>
               </w:rPr>
               <w:t>Export</w:t>
@@ -2685,7 +2685,7 @@
         </w:p>
         <w:p>
           <w:pPr>
-            <w:pStyle w:val="TOC2"/>
+            <w:pStyle w:val="Obsah2"/>
             <w:rPr>
               <w:rFonts w:asciiTheme="minorHAnsi" w:hAnsiTheme="minorHAnsi"/>
               <w:noProof/>
@@ -2697,7 +2697,7 @@
           <w:hyperlink w:anchor="_Toc66018101" w:history="1">
             <w:r>
               <w:rPr>
-                <w:rStyle w:val="Hyperlink"/>
+                <w:rStyle w:val="Hypertextovodkaz"/>
                 <w:noProof/>
               </w:rPr>
               <w:t>Výpočty a Logické kanály</w:t>
@@ -2754,7 +2754,7 @@
         </w:p>
         <w:p>
           <w:pPr>
-            <w:pStyle w:val="TOC1"/>
+            <w:pStyle w:val="Obsah1"/>
             <w:rPr>
               <w:rFonts w:asciiTheme="minorHAnsi" w:hAnsiTheme="minorHAnsi"/>
               <w:noProof/>
@@ -2766,7 +2766,7 @@
           <w:hyperlink w:anchor="_Toc66018102" w:history="1">
             <w:r>
               <w:rPr>
-                <w:rStyle w:val="Hyperlink"/>
+                <w:rStyle w:val="Hypertextovodkaz"/>
                 <w:noProof/>
               </w:rPr>
               <w:t>X-Y režim</w:t>
@@ -2823,7 +2823,7 @@
         </w:p>
         <w:p>
           <w:pPr>
-            <w:pStyle w:val="TOC1"/>
+            <w:pStyle w:val="Obsah1"/>
             <w:rPr>
               <w:rFonts w:asciiTheme="minorHAnsi" w:hAnsiTheme="minorHAnsi"/>
               <w:noProof/>
@@ -2835,7 +2835,7 @@
           <w:hyperlink w:anchor="_Toc66018103" w:history="1">
             <w:r>
               <w:rPr>
-                <w:rStyle w:val="Hyperlink"/>
+                <w:rStyle w:val="Hypertextovodkaz"/>
                 <w:noProof/>
               </w:rPr>
               <w:t>FFT</w:t>
@@ -2892,7 +2892,7 @@
         </w:p>
         <w:p>
           <w:pPr>
-            <w:pStyle w:val="TOC1"/>
+            <w:pStyle w:val="Obsah1"/>
             <w:rPr>
               <w:rFonts w:asciiTheme="minorHAnsi" w:hAnsiTheme="minorHAnsi"/>
               <w:noProof/>
@@ -2904,7 +2904,7 @@
           <w:hyperlink w:anchor="_Toc66018104" w:history="1">
             <w:r>
               <w:rPr>
-                <w:rStyle w:val="Hyperlink"/>
+                <w:rStyle w:val="Hypertextovodkaz"/>
                 <w:noProof/>
               </w:rPr>
               <w:t>Terminál</w:t>
@@ -2948,7 +2948,7 @@
                 <w:noProof/>
                 <w:webHidden/>
               </w:rPr>
-              <w:t>14</w:t>
+              <w:t>13</w:t>
             </w:r>
             <w:r>
               <w:rPr>
@@ -2961,7 +2961,7 @@
         </w:p>
         <w:p>
           <w:pPr>
-            <w:pStyle w:val="TOC2"/>
+            <w:pStyle w:val="Obsah2"/>
             <w:rPr>
               <w:rFonts w:asciiTheme="minorHAnsi" w:hAnsiTheme="minorHAnsi"/>
               <w:noProof/>
@@ -2973,7 +2973,7 @@
           <w:hyperlink w:anchor="_Toc66018105" w:history="1">
             <w:r>
               <w:rPr>
-                <w:rStyle w:val="Hyperlink"/>
+                <w:rStyle w:val="Hypertextovodkaz"/>
                 <w:noProof/>
               </w:rPr>
               <w:t>Interaktivní ovládání</w:t>
@@ -3030,7 +3030,7 @@
         </w:p>
         <w:p>
           <w:pPr>
-            <w:pStyle w:val="TOC2"/>
+            <w:pStyle w:val="Obsah2"/>
             <w:rPr>
               <w:rFonts w:asciiTheme="minorHAnsi" w:hAnsiTheme="minorHAnsi"/>
               <w:noProof/>
@@ -3042,7 +3042,7 @@
           <w:hyperlink w:anchor="_Toc66018106" w:history="1">
             <w:r>
               <w:rPr>
-                <w:rStyle w:val="Hyperlink"/>
+                <w:rStyle w:val="Hypertextovodkaz"/>
                 <w:noProof/>
               </w:rPr>
               <w:t>Označení a kopírování</w:t>
@@ -3099,7 +3099,7 @@
         </w:p>
         <w:p>
           <w:pPr>
-            <w:pStyle w:val="TOC2"/>
+            <w:pStyle w:val="Obsah2"/>
             <w:rPr>
               <w:rFonts w:asciiTheme="minorHAnsi" w:hAnsiTheme="minorHAnsi"/>
               <w:noProof/>
@@ -3111,7 +3111,7 @@
           <w:hyperlink w:anchor="_Toc66018107" w:history="1">
             <w:r>
               <w:rPr>
-                <w:rStyle w:val="Hyperlink"/>
+                <w:rStyle w:val="Hypertextovodkaz"/>
                 <w:noProof/>
               </w:rPr>
               <w:t>Návrh a odladění</w:t>
@@ -3168,7 +3168,7 @@
         </w:p>
         <w:p>
           <w:pPr>
-            <w:pStyle w:val="TOC1"/>
+            <w:pStyle w:val="Obsah1"/>
             <w:rPr>
               <w:rFonts w:asciiTheme="minorHAnsi" w:hAnsiTheme="minorHAnsi"/>
               <w:noProof/>
@@ -3180,7 +3180,7 @@
           <w:hyperlink w:anchor="_Toc66018108" w:history="1">
             <w:r>
               <w:rPr>
-                <w:rStyle w:val="Hyperlink"/>
+                <w:rStyle w:val="Hypertextovodkaz"/>
                 <w:noProof/>
               </w:rPr>
               <w:t>Nastavení</w:t>
@@ -3270,7 +3270,7 @@
     </w:p>
     <w:p>
       <w:pPr>
-        <w:pStyle w:val="Heading1"/>
+        <w:pStyle w:val="Nadpis1"/>
         <w:jc w:val="both"/>
       </w:pPr>
       <w:bookmarkStart w:id="2" w:name="_Toc66018069"/>
@@ -3278,9 +3278,9 @@
         <w:lastRenderedPageBreak/>
         <w:t>Propojení se zařízením</w:t>
       </w:r>
-      <w:bookmarkEnd w:id="2"/>
       <w:bookmarkEnd w:id="0"/>
       <w:bookmarkEnd w:id="1"/>
+      <w:bookmarkEnd w:id="2"/>
     </w:p>
     <w:p>
       <w:pPr>
@@ -3316,7 +3316,7 @@
     </w:p>
     <w:tbl>
       <w:tblPr>
-        <w:tblStyle w:val="TableGrid"/>
+        <w:tblStyle w:val="Mkatabulky"/>
         <w:tblW w:w="0" w:type="auto"/>
         <w:tblBorders>
           <w:top w:val="none" w:sz="0" w:space="0" w:color="auto"/>
@@ -3373,14 +3373,14 @@
               <w:pStyle w:val="Kd"/>
               <w:jc w:val="both"/>
               <w:rPr>
-                <w:rStyle w:val="HTMLCode"/>
+                <w:rStyle w:val="KdHTML"/>
                 <w:rFonts w:eastAsiaTheme="minorEastAsia"/>
                 <w:bdr w:val="none" w:sz="0" w:space="0" w:color="auto" w:frame="1"/>
               </w:rPr>
             </w:pPr>
             <w:r>
               <w:rPr>
-                <w:rStyle w:val="HTMLCode"/>
+                <w:rStyle w:val="KdHTML"/>
                 <w:rFonts w:eastAsiaTheme="minorEastAsia"/>
                 <w:bdr w:val="none" w:sz="0" w:space="0" w:color="auto" w:frame="1"/>
               </w:rPr>
@@ -3392,14 +3392,14 @@
               <w:pStyle w:val="Kd"/>
               <w:jc w:val="both"/>
               <w:rPr>
-                <w:rStyle w:val="HTMLCode"/>
+                <w:rStyle w:val="KdHTML"/>
                 <w:rFonts w:eastAsiaTheme="minorEastAsia"/>
                 <w:bdr w:val="none" w:sz="0" w:space="0" w:color="auto" w:frame="1"/>
               </w:rPr>
             </w:pPr>
             <w:r>
               <w:rPr>
-                <w:rStyle w:val="HTMLCode"/>
+                <w:rStyle w:val="KdHTML"/>
                 <w:rFonts w:eastAsiaTheme="minorEastAsia"/>
                 <w:bdr w:val="none" w:sz="0" w:space="0" w:color="auto" w:frame="1"/>
               </w:rPr>
@@ -3431,9 +3431,9 @@
     </w:p>
     <w:p>
       <w:pPr>
-        <w:pStyle w:val="Heading2"/>
-        <w:rPr>
-          <w:rStyle w:val="HTMLCode"/>
+        <w:pStyle w:val="Nadpis2"/>
+        <w:rPr>
+          <w:rStyle w:val="KdHTML"/>
           <w:rFonts w:ascii="Times New Roman" w:eastAsiaTheme="minorEastAsia" w:hAnsi="Times New Roman" w:cstheme="minorBidi"/>
           <w:sz w:val="24"/>
           <w:szCs w:val="24"/>
@@ -3446,7 +3446,7 @@
     </w:p>
     <w:tbl>
       <w:tblPr>
-        <w:tblStyle w:val="TableGrid"/>
+        <w:tblStyle w:val="Mkatabulky"/>
         <w:tblW w:w="0" w:type="auto"/>
         <w:tblBorders>
           <w:top w:val="none" w:sz="0" w:space="0" w:color="auto"/>
@@ -3477,7 +3477,7 @@
           </w:p>
           <w:p>
             <w:pPr>
-              <w:pStyle w:val="ListParagraph"/>
+              <w:pStyle w:val="Odstavecseseznamem"/>
               <w:numPr>
                 <w:ilvl w:val="0"/>
                 <w:numId w:val="18"/>
@@ -3532,7 +3532,7 @@
           </w:p>
           <w:p>
             <w:pPr>
-              <w:pStyle w:val="ListParagraph"/>
+              <w:pStyle w:val="Odstavecseseznamem"/>
               <w:numPr>
                 <w:ilvl w:val="0"/>
                 <w:numId w:val="18"/>
@@ -3545,7 +3545,7 @@
           </w:p>
           <w:p>
             <w:pPr>
-              <w:pStyle w:val="ListParagraph"/>
+              <w:pStyle w:val="Odstavecseseznamem"/>
               <w:numPr>
                 <w:ilvl w:val="0"/>
                 <w:numId w:val="18"/>
@@ -3558,14 +3558,14 @@
           </w:p>
           <w:p>
             <w:pPr>
-              <w:pStyle w:val="ListParagraph"/>
+              <w:pStyle w:val="Odstavecseseznamem"/>
               <w:numPr>
                 <w:ilvl w:val="0"/>
                 <w:numId w:val="18"/>
               </w:numPr>
               <w:jc w:val="both"/>
               <w:rPr>
-                <w:rStyle w:val="HTMLCode"/>
+                <w:rStyle w:val="KdHTML"/>
                 <w:rFonts w:ascii="Times New Roman" w:eastAsiaTheme="minorEastAsia" w:hAnsi="Times New Roman" w:cstheme="minorBidi"/>
               </w:rPr>
             </w:pPr>
@@ -3581,7 +3581,7 @@
           <w:p>
             <w:pPr>
               <w:rPr>
-                <w:rStyle w:val="HTMLCode"/>
+                <w:rStyle w:val="KdHTML"/>
                 <w:rFonts w:ascii="Times New Roman" w:eastAsiaTheme="minorEastAsia" w:hAnsi="Times New Roman" w:cstheme="minorBidi"/>
               </w:rPr>
             </w:pPr>
@@ -3644,7 +3644,7 @@
     </w:tbl>
     <w:p>
       <w:pPr>
-        <w:pStyle w:val="Heading2"/>
+        <w:pStyle w:val="Nadpis2"/>
       </w:pPr>
       <w:bookmarkStart w:id="4" w:name="_Toc60687582"/>
       <w:bookmarkStart w:id="5" w:name="_Toc60688134"/>
@@ -3658,7 +3658,7 @@
     </w:p>
     <w:tbl>
       <w:tblPr>
-        <w:tblStyle w:val="TableGrid"/>
+        <w:tblStyle w:val="Mkatabulky"/>
         <w:tblW w:w="0" w:type="auto"/>
         <w:tblBorders>
           <w:top w:val="none" w:sz="0" w:space="0" w:color="auto"/>
@@ -3759,7 +3759,7 @@
     </w:tbl>
     <w:p>
       <w:pPr>
-        <w:pStyle w:val="Heading2"/>
+        <w:pStyle w:val="Nadpis2"/>
       </w:pPr>
       <w:bookmarkStart w:id="7" w:name="_Toc60687583"/>
       <w:bookmarkStart w:id="8" w:name="_Toc60688135"/>
@@ -3773,7 +3773,7 @@
     </w:p>
     <w:tbl>
       <w:tblPr>
-        <w:tblStyle w:val="TableGrid"/>
+        <w:tblStyle w:val="Mkatabulky"/>
         <w:tblW w:w="0" w:type="auto"/>
         <w:tblBorders>
           <w:top w:val="none" w:sz="0" w:space="0" w:color="auto"/>
@@ -3869,7 +3869,7 @@
     </w:tbl>
     <w:p>
       <w:pPr>
-        <w:pStyle w:val="Heading2"/>
+        <w:pStyle w:val="Nadpis2"/>
       </w:pPr>
       <w:bookmarkStart w:id="10" w:name="_Toc60687584"/>
       <w:bookmarkStart w:id="11" w:name="_Toc60688136"/>
@@ -3883,7 +3883,7 @@
     </w:p>
     <w:tbl>
       <w:tblPr>
-        <w:tblStyle w:val="TableGrid"/>
+        <w:tblStyle w:val="Mkatabulky"/>
         <w:tblW w:w="0" w:type="auto"/>
         <w:tblBorders>
           <w:top w:val="none" w:sz="0" w:space="0" w:color="auto"/>
@@ -3982,7 +3982,7 @@
     </w:tbl>
     <w:p>
       <w:pPr>
-        <w:pStyle w:val="Heading2"/>
+        <w:pStyle w:val="Nadpis2"/>
       </w:pPr>
       <w:bookmarkStart w:id="13" w:name="_Toc66018074"/>
       <w:r>
@@ -3992,7 +3992,7 @@
     </w:p>
     <w:tbl>
       <w:tblPr>
-        <w:tblStyle w:val="TableGrid"/>
+        <w:tblStyle w:val="Mkatabulky"/>
         <w:tblW w:w="0" w:type="auto"/>
         <w:tblBorders>
           <w:top w:val="none" w:sz="0" w:space="0" w:color="auto"/>
@@ -4166,7 +4166,7 @@
     </w:p>
     <w:p>
       <w:pPr>
-        <w:pStyle w:val="ListParagraph"/>
+        <w:pStyle w:val="Odstavecseseznamem"/>
         <w:numPr>
           <w:ilvl w:val="0"/>
           <w:numId w:val="8"/>
@@ -4192,7 +4192,7 @@
     </w:p>
     <w:p>
       <w:pPr>
-        <w:pStyle w:val="ListParagraph"/>
+        <w:pStyle w:val="Odstavecseseznamem"/>
         <w:numPr>
           <w:ilvl w:val="0"/>
           <w:numId w:val="8"/>
@@ -4217,7 +4217,7 @@
     </w:p>
     <w:p>
       <w:pPr>
-        <w:pStyle w:val="ListParagraph"/>
+        <w:pStyle w:val="Odstavecseseznamem"/>
         <w:numPr>
           <w:ilvl w:val="0"/>
           <w:numId w:val="8"/>
@@ -4248,7 +4248,7 @@
     </w:p>
     <w:p>
       <w:pPr>
-        <w:pStyle w:val="ListParagraph"/>
+        <w:pStyle w:val="Odstavecseseznamem"/>
         <w:numPr>
           <w:ilvl w:val="0"/>
           <w:numId w:val="8"/>
@@ -4267,7 +4267,7 @@
     </w:p>
     <w:p>
       <w:pPr>
-        <w:pStyle w:val="ListParagraph"/>
+        <w:pStyle w:val="Odstavecseseznamem"/>
         <w:numPr>
           <w:ilvl w:val="0"/>
           <w:numId w:val="8"/>
@@ -4304,7 +4304,7 @@
     </w:p>
     <w:p>
       <w:pPr>
-        <w:pStyle w:val="ListParagraph"/>
+        <w:pStyle w:val="Odstavecseseznamem"/>
         <w:numPr>
           <w:ilvl w:val="0"/>
           <w:numId w:val="8"/>
@@ -4329,7 +4329,7 @@
     </w:p>
     <w:p>
       <w:pPr>
-        <w:pStyle w:val="ListParagraph"/>
+        <w:pStyle w:val="Odstavecseseznamem"/>
         <w:numPr>
           <w:ilvl w:val="0"/>
           <w:numId w:val="8"/>
@@ -4354,7 +4354,7 @@
     </w:p>
     <w:p>
       <w:pPr>
-        <w:pStyle w:val="ListParagraph"/>
+        <w:pStyle w:val="Odstavecseseznamem"/>
         <w:numPr>
           <w:ilvl w:val="0"/>
           <w:numId w:val="8"/>
@@ -4388,7 +4388,7 @@
     </w:p>
     <w:p>
       <w:pPr>
-        <w:pStyle w:val="ListParagraph"/>
+        <w:pStyle w:val="Odstavecseseznamem"/>
         <w:numPr>
           <w:ilvl w:val="0"/>
           <w:numId w:val="8"/>
@@ -4416,7 +4416,7 @@
     </w:p>
     <w:p>
       <w:pPr>
-        <w:pStyle w:val="ListParagraph"/>
+        <w:pStyle w:val="Odstavecseseznamem"/>
         <w:numPr>
           <w:ilvl w:val="0"/>
           <w:numId w:val="8"/>
@@ -4447,7 +4447,7 @@
     </w:p>
     <w:p>
       <w:pPr>
-        <w:pStyle w:val="ListParagraph"/>
+        <w:pStyle w:val="Odstavecseseznamem"/>
         <w:numPr>
           <w:ilvl w:val="0"/>
           <w:numId w:val="8"/>
@@ -4499,7 +4499,7 @@
     </w:p>
     <w:p>
       <w:pPr>
-        <w:pStyle w:val="Heading2"/>
+        <w:pStyle w:val="Nadpis2"/>
       </w:pPr>
       <w:bookmarkStart w:id="17" w:name="_Toc60687586"/>
       <w:bookmarkStart w:id="18" w:name="_Toc60688138"/>
@@ -4598,7 +4598,7 @@
     </w:p>
     <w:p>
       <w:pPr>
-        <w:pStyle w:val="NoSpacing"/>
+        <w:pStyle w:val="Bezmezer"/>
         <w:spacing w:before="0"/>
         <w:jc w:val="both"/>
       </w:pPr>
@@ -4680,7 +4680,7 @@
     </w:p>
     <w:p>
       <w:pPr>
-        <w:pStyle w:val="Heading2"/>
+        <w:pStyle w:val="Nadpis2"/>
       </w:pPr>
       <w:bookmarkStart w:id="20" w:name="_Toc60687587"/>
       <w:bookmarkStart w:id="21" w:name="_Toc60688139"/>
@@ -4812,7 +4812,7 @@
     </w:p>
     <w:tbl>
       <w:tblPr>
-        <w:tblStyle w:val="TableGrid"/>
+        <w:tblStyle w:val="Mkatabulky"/>
         <w:tblW w:w="0" w:type="auto"/>
         <w:tblBorders>
           <w:top w:val="none" w:sz="0" w:space="0" w:color="auto"/>
@@ -4894,7 +4894,7 @@
     </w:tbl>
     <w:p>
       <w:pPr>
-        <w:pStyle w:val="Heading2"/>
+        <w:pStyle w:val="Nadpis2"/>
       </w:pPr>
       <w:bookmarkStart w:id="23" w:name="_Toc60687588"/>
       <w:bookmarkStart w:id="24" w:name="_Toc60688140"/>
@@ -4919,7 +4919,7 @@
     </w:p>
     <w:p>
       <w:pPr>
-        <w:pStyle w:val="ListParagraph"/>
+        <w:pStyle w:val="Odstavecseseznamem"/>
         <w:numPr>
           <w:ilvl w:val="0"/>
           <w:numId w:val="26"/>
@@ -4944,7 +4944,7 @@
     </w:p>
     <w:p>
       <w:pPr>
-        <w:pStyle w:val="ListParagraph"/>
+        <w:pStyle w:val="Odstavecseseznamem"/>
         <w:numPr>
           <w:ilvl w:val="0"/>
           <w:numId w:val="26"/>
@@ -4978,7 +4978,7 @@
     </w:p>
     <w:p>
       <w:pPr>
-        <w:pStyle w:val="ListParagraph"/>
+        <w:pStyle w:val="Odstavecseseznamem"/>
         <w:numPr>
           <w:ilvl w:val="0"/>
           <w:numId w:val="26"/>
@@ -5121,7 +5121,7 @@
     </w:p>
     <w:p>
       <w:pPr>
-        <w:pStyle w:val="Heading2"/>
+        <w:pStyle w:val="Nadpis2"/>
       </w:pPr>
       <w:r>
         <w:lastRenderedPageBreak/>
@@ -5154,7 +5154,7 @@
     </w:p>
     <w:p>
       <w:pPr>
-        <w:pStyle w:val="ListParagraph"/>
+        <w:pStyle w:val="Odstavecseseznamem"/>
         <w:numPr>
           <w:ilvl w:val="0"/>
           <w:numId w:val="31"/>
@@ -5171,7 +5171,7 @@
     </w:p>
     <w:p>
       <w:pPr>
-        <w:pStyle w:val="ListParagraph"/>
+        <w:pStyle w:val="Odstavecseseznamem"/>
         <w:numPr>
           <w:ilvl w:val="1"/>
           <w:numId w:val="31"/>
@@ -5188,7 +5188,7 @@
     </w:p>
     <w:p>
       <w:pPr>
-        <w:pStyle w:val="ListParagraph"/>
+        <w:pStyle w:val="Odstavecseseznamem"/>
         <w:numPr>
           <w:ilvl w:val="1"/>
           <w:numId w:val="31"/>
@@ -5205,7 +5205,7 @@
     </w:p>
     <w:p>
       <w:pPr>
-        <w:pStyle w:val="ListParagraph"/>
+        <w:pStyle w:val="Odstavecseseznamem"/>
         <w:numPr>
           <w:ilvl w:val="2"/>
           <w:numId w:val="31"/>
@@ -5222,7 +5222,7 @@
     </w:p>
     <w:p>
       <w:pPr>
-        <w:pStyle w:val="ListParagraph"/>
+        <w:pStyle w:val="Odstavecseseznamem"/>
         <w:numPr>
           <w:ilvl w:val="2"/>
           <w:numId w:val="31"/>
@@ -5239,7 +5239,7 @@
     </w:p>
     <w:p>
       <w:pPr>
-        <w:pStyle w:val="ListParagraph"/>
+        <w:pStyle w:val="Odstavecseseznamem"/>
         <w:numPr>
           <w:ilvl w:val="2"/>
           <w:numId w:val="31"/>
@@ -5256,7 +5256,7 @@
     </w:p>
     <w:p>
       <w:pPr>
-        <w:pStyle w:val="ListParagraph"/>
+        <w:pStyle w:val="Odstavecseseznamem"/>
         <w:numPr>
           <w:ilvl w:val="0"/>
           <w:numId w:val="32"/>
@@ -5273,7 +5273,7 @@
     </w:p>
     <w:p>
       <w:pPr>
-        <w:pStyle w:val="ListParagraph"/>
+        <w:pStyle w:val="Odstavecseseznamem"/>
         <w:numPr>
           <w:ilvl w:val="1"/>
           <w:numId w:val="32"/>
@@ -5290,7 +5290,7 @@
     </w:p>
     <w:p>
       <w:pPr>
-        <w:pStyle w:val="ListParagraph"/>
+        <w:pStyle w:val="Odstavecseseznamem"/>
         <w:numPr>
           <w:ilvl w:val="1"/>
           <w:numId w:val="32"/>
@@ -5307,7 +5307,7 @@
     </w:p>
     <w:p>
       <w:pPr>
-        <w:pStyle w:val="ListParagraph"/>
+        <w:pStyle w:val="Odstavecseseznamem"/>
         <w:numPr>
           <w:ilvl w:val="2"/>
           <w:numId w:val="32"/>
@@ -5335,7 +5335,7 @@
     </w:p>
     <w:p>
       <w:pPr>
-        <w:pStyle w:val="Heading3"/>
+        <w:pStyle w:val="Nadpis3"/>
       </w:pPr>
       <w:bookmarkStart w:id="27" w:name="_Toc66018080"/>
       <w:r>
@@ -5345,7 +5345,7 @@
     </w:p>
     <w:p>
       <w:pPr>
-        <w:pStyle w:val="Heading4"/>
+        <w:pStyle w:val="Nadpis4"/>
       </w:pPr>
       <w:r>
         <w:t>Číselný zápis</w:t>
@@ -5445,7 +5445,7 @@
     </w:p>
     <w:p>
       <w:pPr>
-        <w:pStyle w:val="Heading4"/>
+        <w:pStyle w:val="Nadpis4"/>
       </w:pPr>
       <w:r>
         <w:t>Bod zapsaný binárně</w:t>
@@ -5476,7 +5476,7 @@
     </w:p>
     <w:p>
       <w:pPr>
-        <w:pStyle w:val="Heading4"/>
+        <w:pStyle w:val="Nadpis4"/>
       </w:pPr>
       <w:r>
         <w:t>Kombinovaný zápis</w:t>
@@ -5564,7 +5564,7 @@
     </w:p>
     <w:p>
       <w:pPr>
-        <w:pStyle w:val="Heading2"/>
+        <w:pStyle w:val="Nadpis2"/>
       </w:pPr>
       <w:bookmarkStart w:id="28" w:name="_Toc66018081"/>
       <w:r>
@@ -5620,7 +5620,7 @@
     </w:p>
     <w:p>
       <w:pPr>
-        <w:pStyle w:val="Heading4"/>
+        <w:pStyle w:val="Nadpis4"/>
       </w:pPr>
       <w:r>
         <w:t>Unsigned int</w:t>
@@ -5744,7 +5744,7 @@
     </w:p>
     <w:p>
       <w:pPr>
-        <w:pStyle w:val="Heading4"/>
+        <w:pStyle w:val="Nadpis4"/>
       </w:pPr>
       <w:r>
         <w:t>Signed int</w:t>
@@ -5831,7 +5831,7 @@
     </w:p>
     <w:p>
       <w:pPr>
-        <w:pStyle w:val="NoSpacing"/>
+        <w:pStyle w:val="Bezmezer"/>
         <w:jc w:val="both"/>
         <w:rPr>
           <w:rFonts w:ascii="Times New Roman" w:hAnsi="Times New Roman" w:cs="Times New Roman"/>
@@ -5841,7 +5841,7 @@
     </w:p>
     <w:p>
       <w:pPr>
-        <w:pStyle w:val="ListParagraph"/>
+        <w:pStyle w:val="Odstavecseseznamem"/>
         <w:numPr>
           <w:ilvl w:val="0"/>
           <w:numId w:val="33"/>
@@ -5870,7 +5870,7 @@
     </w:p>
     <w:p>
       <w:pPr>
-        <w:pStyle w:val="ListParagraph"/>
+        <w:pStyle w:val="Odstavecseseznamem"/>
         <w:numPr>
           <w:ilvl w:val="0"/>
           <w:numId w:val="33"/>
@@ -5887,7 +5887,7 @@
     </w:p>
     <w:p>
       <w:pPr>
-        <w:pStyle w:val="ListParagraph"/>
+        <w:pStyle w:val="Odstavecseseznamem"/>
         <w:numPr>
           <w:ilvl w:val="0"/>
           <w:numId w:val="33"/>
@@ -5904,7 +5904,7 @@
     </w:p>
     <w:p>
       <w:pPr>
-        <w:pStyle w:val="ListParagraph"/>
+        <w:pStyle w:val="Odstavecseseznamem"/>
         <w:numPr>
           <w:ilvl w:val="0"/>
           <w:numId w:val="33"/>
@@ -5921,7 +5921,7 @@
     </w:p>
     <w:p>
       <w:pPr>
-        <w:pStyle w:val="ListParagraph"/>
+        <w:pStyle w:val="Odstavecseseznamem"/>
         <w:numPr>
           <w:ilvl w:val="0"/>
           <w:numId w:val="33"/>
@@ -5938,7 +5938,7 @@
     </w:p>
     <w:p>
       <w:pPr>
-        <w:pStyle w:val="ListParagraph"/>
+        <w:pStyle w:val="Odstavecseseznamem"/>
         <w:numPr>
           <w:ilvl w:val="0"/>
           <w:numId w:val="33"/>
@@ -5955,7 +5955,7 @@
     </w:p>
     <w:p>
       <w:pPr>
-        <w:pStyle w:val="ListParagraph"/>
+        <w:pStyle w:val="Odstavecseseznamem"/>
         <w:numPr>
           <w:ilvl w:val="0"/>
           <w:numId w:val="33"/>
@@ -5983,7 +5983,7 @@
     </w:p>
     <w:p>
       <w:pPr>
-        <w:pStyle w:val="Heading3"/>
+        <w:pStyle w:val="Nadpis3"/>
       </w:pPr>
       <w:bookmarkStart w:id="29" w:name="_Toc66018082"/>
       <w:r>
@@ -5993,7 +5993,7 @@
     </w:p>
     <w:p>
       <w:pPr>
-        <w:pStyle w:val="Heading4"/>
+        <w:pStyle w:val="Nadpis4"/>
       </w:pPr>
       <w:r>
         <w:t>Jednoduchá varianta s unsigned integer hodnotami</w:t>
@@ -6027,7 +6027,7 @@
     </w:p>
     <w:p>
       <w:pPr>
-        <w:pStyle w:val="Heading4"/>
+        <w:pStyle w:val="Nadpis4"/>
       </w:pPr>
       <w:r>
         <w:rPr>
@@ -6064,7 +6064,7 @@
     </w:p>
     <w:p>
       <w:pPr>
-        <w:pStyle w:val="Heading4"/>
+        <w:pStyle w:val="Nadpis4"/>
       </w:pPr>
       <w:r>
         <w:rPr>
@@ -6104,7 +6104,7 @@
     </w:p>
     <w:p>
       <w:pPr>
-        <w:pStyle w:val="Heading4"/>
+        <w:pStyle w:val="Nadpis4"/>
       </w:pPr>
       <w:r>
         <w:rPr>
@@ -6223,7 +6223,7 @@
     </w:p>
     <w:p>
       <w:pPr>
-        <w:pStyle w:val="Heading2"/>
+        <w:pStyle w:val="Nadpis2"/>
       </w:pPr>
       <w:r>
         <w:lastRenderedPageBreak/>
@@ -6322,7 +6322,7 @@
     </w:p>
     <w:p>
       <w:pPr>
-        <w:pStyle w:val="ListParagraph"/>
+        <w:pStyle w:val="Odstavecseseznamem"/>
         <w:numPr>
           <w:ilvl w:val="0"/>
           <w:numId w:val="33"/>
@@ -6339,7 +6339,7 @@
     </w:p>
     <w:p>
       <w:pPr>
-        <w:pStyle w:val="ListParagraph"/>
+        <w:pStyle w:val="Odstavecseseznamem"/>
         <w:numPr>
           <w:ilvl w:val="0"/>
           <w:numId w:val="33"/>
@@ -6356,7 +6356,7 @@
     </w:p>
     <w:p>
       <w:pPr>
-        <w:pStyle w:val="ListParagraph"/>
+        <w:pStyle w:val="Odstavecseseznamem"/>
         <w:numPr>
           <w:ilvl w:val="0"/>
           <w:numId w:val="33"/>
@@ -6373,7 +6373,7 @@
     </w:p>
     <w:p>
       <w:pPr>
-        <w:pStyle w:val="ListParagraph"/>
+        <w:pStyle w:val="Odstavecseseznamem"/>
         <w:numPr>
           <w:ilvl w:val="0"/>
           <w:numId w:val="33"/>
@@ -6401,7 +6401,7 @@
     </w:p>
     <w:p>
       <w:pPr>
-        <w:pStyle w:val="Heading3"/>
+        <w:pStyle w:val="Nadpis3"/>
       </w:pPr>
       <w:bookmarkStart w:id="33" w:name="_Toc66018084"/>
       <w:r>
@@ -6497,7 +6497,7 @@
     </w:p>
     <w:p>
       <w:pPr>
-        <w:pStyle w:val="Heading2"/>
+        <w:pStyle w:val="Nadpis2"/>
       </w:pPr>
       <w:bookmarkStart w:id="34" w:name="_Toc66018085"/>
       <w:r>
@@ -6542,7 +6542,7 @@
     </w:p>
     <w:p>
       <w:pPr>
-        <w:pStyle w:val="ListParagraph"/>
+        <w:pStyle w:val="Odstavecseseznamem"/>
         <w:numPr>
           <w:ilvl w:val="0"/>
           <w:numId w:val="31"/>
@@ -6559,7 +6559,7 @@
     </w:p>
     <w:p>
       <w:pPr>
-        <w:pStyle w:val="ListParagraph"/>
+        <w:pStyle w:val="Odstavecseseznamem"/>
         <w:numPr>
           <w:ilvl w:val="1"/>
           <w:numId w:val="31"/>
@@ -6576,7 +6576,7 @@
     </w:p>
     <w:p>
       <w:pPr>
-        <w:pStyle w:val="ListParagraph"/>
+        <w:pStyle w:val="Odstavecseseznamem"/>
         <w:numPr>
           <w:ilvl w:val="1"/>
           <w:numId w:val="31"/>
@@ -6593,7 +6593,7 @@
     </w:p>
     <w:p>
       <w:pPr>
-        <w:pStyle w:val="ListParagraph"/>
+        <w:pStyle w:val="Odstavecseseznamem"/>
         <w:numPr>
           <w:ilvl w:val="2"/>
           <w:numId w:val="31"/>
@@ -6610,7 +6610,7 @@
     </w:p>
     <w:p>
       <w:pPr>
-        <w:pStyle w:val="ListParagraph"/>
+        <w:pStyle w:val="Odstavecseseznamem"/>
         <w:numPr>
           <w:ilvl w:val="2"/>
           <w:numId w:val="31"/>
@@ -6627,7 +6627,7 @@
     </w:p>
     <w:p>
       <w:pPr>
-        <w:pStyle w:val="ListParagraph"/>
+        <w:pStyle w:val="Odstavecseseznamem"/>
         <w:numPr>
           <w:ilvl w:val="2"/>
           <w:numId w:val="31"/>
@@ -6644,7 +6644,7 @@
     </w:p>
     <w:p>
       <w:pPr>
-        <w:pStyle w:val="ListParagraph"/>
+        <w:pStyle w:val="Odstavecseseznamem"/>
         <w:numPr>
           <w:ilvl w:val="0"/>
           <w:numId w:val="32"/>
@@ -6661,7 +6661,7 @@
     </w:p>
     <w:p>
       <w:pPr>
-        <w:pStyle w:val="ListParagraph"/>
+        <w:pStyle w:val="Odstavecseseznamem"/>
         <w:numPr>
           <w:ilvl w:val="0"/>
           <w:numId w:val="32"/>
@@ -6689,7 +6689,7 @@
     </w:p>
     <w:p>
       <w:pPr>
-        <w:pStyle w:val="Heading3"/>
+        <w:pStyle w:val="Nadpis3"/>
       </w:pPr>
       <w:bookmarkStart w:id="35" w:name="_Toc66018086"/>
       <w:r>
@@ -6882,7 +6882,7 @@
     </w:p>
     <w:p>
       <w:pPr>
-        <w:pStyle w:val="Heading2"/>
+        <w:pStyle w:val="Nadpis2"/>
       </w:pPr>
       <w:bookmarkStart w:id="36" w:name="_Toc66018087"/>
       <w:r>
@@ -6953,7 +6953,7 @@
     </w:p>
     <w:p>
       <w:pPr>
-        <w:pStyle w:val="NoSpacing"/>
+        <w:pStyle w:val="Bezmezer"/>
         <w:rPr>
           <w:rFonts w:ascii="Times New Roman" w:hAnsi="Times New Roman" w:cs="Times New Roman"/>
         </w:rPr>
@@ -6967,7 +6967,7 @@
     </w:p>
     <w:p>
       <w:pPr>
-        <w:pStyle w:val="NoSpacing"/>
+        <w:pStyle w:val="Bezmezer"/>
         <w:spacing w:before="0"/>
         <w:ind w:firstLine="720"/>
       </w:pPr>
@@ -6986,7 +6986,7 @@
     </w:p>
     <w:p>
       <w:pPr>
-        <w:pStyle w:val="NoSpacing"/>
+        <w:pStyle w:val="Bezmezer"/>
         <w:spacing w:before="0"/>
         <w:ind w:firstLine="720"/>
         <w:rPr>
@@ -7008,7 +7008,7 @@
     </w:p>
     <w:p>
       <w:pPr>
-        <w:pStyle w:val="Heading3"/>
+        <w:pStyle w:val="Nadpis3"/>
       </w:pPr>
       <w:bookmarkStart w:id="37" w:name="_Toc66018088"/>
       <w:r>
@@ -7018,7 +7018,7 @@
     </w:p>
     <w:p>
       <w:pPr>
-        <w:pStyle w:val="Heading4"/>
+        <w:pStyle w:val="Nadpis4"/>
       </w:pPr>
       <w:r>
         <w:t>Mbed:</w:t>
@@ -7026,7 +7026,7 @@
     </w:p>
     <w:p>
       <w:pPr>
-        <w:pStyle w:val="NoSpacing"/>
+        <w:pStyle w:val="Bezmezer"/>
         <w:spacing w:before="0"/>
         <w:ind w:firstLine="720"/>
         <w:rPr>
@@ -7045,7 +7045,7 @@
     </w:p>
     <w:p>
       <w:pPr>
-        <w:pStyle w:val="NoSpacing"/>
+        <w:pStyle w:val="Bezmezer"/>
         <w:rPr>
           <w:lang w:val="cs"/>
         </w:rPr>
@@ -7068,7 +7068,7 @@
     </w:p>
     <w:p>
       <w:pPr>
-        <w:pStyle w:val="Heading2"/>
+        <w:pStyle w:val="Nadpis2"/>
       </w:pPr>
       <w:bookmarkStart w:id="38" w:name="_Toc66018089"/>
       <w:r>
@@ -7087,7 +7087,7 @@
     </w:p>
     <w:tbl>
       <w:tblPr>
-        <w:tblStyle w:val="TableGrid"/>
+        <w:tblStyle w:val="Mkatabulky"/>
         <w:tblpPr w:leftFromText="180" w:rightFromText="180" w:vertAnchor="text" w:horzAnchor="margin" w:tblpY="-3"/>
         <w:tblW w:w="5000" w:type="pct"/>
         <w:tblLook w:val="04A0" w:firstRow="1" w:lastRow="0" w:firstColumn="1" w:lastColumn="0" w:noHBand="0" w:noVBand="1"/>
@@ -7729,7 +7729,7 @@
     </w:tbl>
     <w:p>
       <w:pPr>
-        <w:pStyle w:val="Heading3"/>
+        <w:pStyle w:val="Nadpis3"/>
       </w:pPr>
       <w:bookmarkStart w:id="39" w:name="_Toc66018090"/>
       <w:r>
@@ -7744,7 +7744,7 @@
     </w:p>
     <w:tbl>
       <w:tblPr>
-        <w:tblStyle w:val="TableGrid"/>
+        <w:tblStyle w:val="Mkatabulky"/>
         <w:tblW w:w="0" w:type="auto"/>
         <w:tblBorders>
           <w:top w:val="none" w:sz="0" w:space="0" w:color="auto"/>
@@ -7950,7 +7950,7 @@
     </w:tbl>
     <w:p>
       <w:pPr>
-        <w:pStyle w:val="Heading3"/>
+        <w:pStyle w:val="Nadpis3"/>
       </w:pPr>
       <w:bookmarkStart w:id="40" w:name="_Toc66018091"/>
       <w:r>
@@ -7960,7 +7960,7 @@
     </w:p>
     <w:p>
       <w:pPr>
-        <w:pStyle w:val="Heading4"/>
+        <w:pStyle w:val="Nadpis4"/>
       </w:pPr>
       <w:r>
         <w:t>Mbed:</w:t>
@@ -8030,7 +8030,7 @@
     </w:p>
     <w:p>
       <w:pPr>
-        <w:pStyle w:val="Heading3"/>
+        <w:pStyle w:val="Nadpis3"/>
       </w:pPr>
       <w:bookmarkStart w:id="41" w:name="_Toc66018092"/>
       <w:r>
@@ -8095,7 +8095,7 @@
     </w:p>
     <w:p>
       <w:pPr>
-        <w:pStyle w:val="Heading4"/>
+        <w:pStyle w:val="Nadpis4"/>
       </w:pPr>
       <w:r>
         <w:t>Příklad</w:t>
@@ -8169,7 +8169,7 @@
     </w:p>
     <w:p>
       <w:pPr>
-        <w:pStyle w:val="Heading1"/>
+        <w:pStyle w:val="Nadpis1"/>
       </w:pPr>
       <w:bookmarkStart w:id="42" w:name="_Toc66018093"/>
       <w:r>
@@ -8225,7 +8225,7 @@
     </w:p>
     <w:p>
       <w:pPr>
-        <w:pStyle w:val="Heading2"/>
+        <w:pStyle w:val="Nadpis2"/>
       </w:pPr>
       <w:bookmarkStart w:id="45" w:name="_Toc66018094"/>
       <w:r>
@@ -8237,7 +8237,7 @@
     </w:p>
     <w:tbl>
       <w:tblPr>
-        <w:tblStyle w:val="TableGrid"/>
+        <w:tblStyle w:val="Mkatabulky"/>
         <w:tblW w:w="8931" w:type="dxa"/>
         <w:tblBorders>
           <w:top w:val="none" w:sz="0" w:space="0" w:color="auto"/>
@@ -8435,7 +8435,7 @@
     </w:tbl>
     <w:p>
       <w:pPr>
-        <w:pStyle w:val="Heading2"/>
+        <w:pStyle w:val="Nadpis2"/>
       </w:pPr>
       <w:bookmarkStart w:id="46" w:name="_Toc60687600"/>
       <w:bookmarkStart w:id="47" w:name="_Toc60688151"/>
@@ -8449,7 +8449,7 @@
     </w:p>
     <w:tbl>
       <w:tblPr>
-        <w:tblStyle w:val="TableGrid"/>
+        <w:tblStyle w:val="Mkatabulky"/>
         <w:tblW w:w="0" w:type="auto"/>
         <w:tblBorders>
           <w:top w:val="none" w:sz="0" w:space="0" w:color="auto"/>
@@ -8735,7 +8735,7 @@
     </w:tbl>
     <w:p>
       <w:pPr>
-        <w:pStyle w:val="Heading2"/>
+        <w:pStyle w:val="Nadpis2"/>
       </w:pPr>
       <w:bookmarkStart w:id="49" w:name="_Toc60687601"/>
       <w:bookmarkStart w:id="50" w:name="_Toc60688152"/>
@@ -8749,7 +8749,7 @@
     </w:p>
     <w:tbl>
       <w:tblPr>
-        <w:tblStyle w:val="TableGrid"/>
+        <w:tblStyle w:val="Mkatabulky"/>
         <w:tblW w:w="0" w:type="auto"/>
         <w:tblBorders>
           <w:top w:val="none" w:sz="0" w:space="0" w:color="auto"/>
@@ -8926,7 +8926,7 @@
     </w:p>
     <w:p>
       <w:pPr>
-        <w:pStyle w:val="Heading2"/>
+        <w:pStyle w:val="Nadpis2"/>
       </w:pPr>
       <w:bookmarkStart w:id="56" w:name="_Toc66018098"/>
       <w:bookmarkEnd w:id="52"/>
@@ -9028,7 +9028,7 @@
     </w:p>
     <w:p>
       <w:pPr>
-        <w:pStyle w:val="ListParagraph"/>
+        <w:pStyle w:val="Odstavecseseznamem"/>
         <w:numPr>
           <w:ilvl w:val="0"/>
           <w:numId w:val="34"/>
@@ -9041,7 +9041,7 @@
     </w:p>
     <w:p>
       <w:pPr>
-        <w:pStyle w:val="ListParagraph"/>
+        <w:pStyle w:val="Odstavecseseznamem"/>
         <w:numPr>
           <w:ilvl w:val="0"/>
           <w:numId w:val="35"/>
@@ -9054,7 +9054,7 @@
     </w:p>
     <w:p>
       <w:pPr>
-        <w:pStyle w:val="ListParagraph"/>
+        <w:pStyle w:val="Odstavecseseznamem"/>
         <w:numPr>
           <w:ilvl w:val="0"/>
           <w:numId w:val="37"/>
@@ -9239,7 +9239,7 @@
     </w:p>
     <w:p>
       <w:pPr>
-        <w:pStyle w:val="Heading2"/>
+        <w:pStyle w:val="Nadpis2"/>
       </w:pPr>
       <w:bookmarkStart w:id="57" w:name="_Toc66018099"/>
       <w:bookmarkStart w:id="58" w:name="_Toc60687603"/>
@@ -9352,7 +9352,7 @@
     </w:p>
     <w:p>
       <w:pPr>
-        <w:pStyle w:val="Heading2"/>
+        <w:pStyle w:val="Nadpis2"/>
       </w:pPr>
       <w:bookmarkStart w:id="60" w:name="_Toc66018097"/>
       <w:r>
@@ -9488,7 +9488,7 @@
     </w:p>
     <w:p>
       <w:pPr>
-        <w:pStyle w:val="Heading2"/>
+        <w:pStyle w:val="Nadpis2"/>
       </w:pPr>
       <w:bookmarkStart w:id="61" w:name="_Toc66018100"/>
       <w:r>
@@ -9626,7 +9626,7 @@
     </w:p>
     <w:p>
       <w:pPr>
-        <w:pStyle w:val="NoSpacing"/>
+        <w:pStyle w:val="Bezmezer"/>
         <w:numPr>
           <w:ilvl w:val="0"/>
           <w:numId w:val="27"/>
@@ -9645,7 +9645,7 @@
     </w:p>
     <w:p>
       <w:pPr>
-        <w:pStyle w:val="ListParagraph"/>
+        <w:pStyle w:val="Odstavecseseznamem"/>
         <w:numPr>
           <w:ilvl w:val="0"/>
           <w:numId w:val="27"/>
@@ -9798,7 +9798,7 @@
     </w:p>
     <w:p>
       <w:pPr>
-        <w:pStyle w:val="Heading2"/>
+        <w:pStyle w:val="Nadpis2"/>
       </w:pPr>
       <w:bookmarkStart w:id="64" w:name="_Toc66018101"/>
       <w:r>
@@ -9822,15 +9822,15 @@
           <w:noProof/>
         </w:rPr>
         <w:drawing>
-          <wp:anchor distT="0" distB="0" distL="114300" distR="114300" simplePos="0" relativeHeight="251810304" behindDoc="0" locked="0" layoutInCell="1" allowOverlap="1" wp14:anchorId="03E68735" wp14:editId="03FD42CD">
+          <wp:anchor distT="0" distB="0" distL="114300" distR="114300" simplePos="0" relativeHeight="251810304" behindDoc="0" locked="0" layoutInCell="1" allowOverlap="1" wp14:anchorId="03E68735" wp14:editId="225605DB">
             <wp:simplePos x="0" y="0"/>
             <wp:positionH relativeFrom="column">
-              <wp:posOffset>3195955</wp:posOffset>
+              <wp:posOffset>3191510</wp:posOffset>
             </wp:positionH>
             <wp:positionV relativeFrom="paragraph">
-              <wp:posOffset>62865</wp:posOffset>
+              <wp:posOffset>76200</wp:posOffset>
             </wp:positionV>
-            <wp:extent cx="2571750" cy="1391920"/>
+            <wp:extent cx="2571750" cy="1372235"/>
             <wp:effectExtent l="0" t="0" r="0" b="0"/>
             <wp:wrapSquare wrapText="bothSides"/>
             <wp:docPr id="10" name="Picture 10"/>
@@ -9859,7 +9859,7 @@
                   <pic:spPr>
                     <a:xfrm>
                       <a:off x="0" y="0"/>
-                      <a:ext cx="2571750" cy="1391920"/>
+                      <a:ext cx="2571750" cy="1372235"/>
                     </a:xfrm>
                     <a:prstGeom prst="rect">
                       <a:avLst/>
@@ -9884,7 +9884,7 @@
         <w:rPr>
           <w:noProof/>
         </w:rPr>
-        <w:t xml:space="preserve"> </w:t>
+        <w:t>. Také je možné namísto kanálu zvolit konstantní hodnotu.</w:t>
       </w:r>
     </w:p>
     <w:p>
@@ -9916,25 +9916,81 @@
     </w:p>
     <w:p>
       <w:pPr>
+        <w:pStyle w:val="Nadpis2"/>
+      </w:pPr>
+      <w:r>
+        <w:t>Průměrování</w:t>
+      </w:r>
+    </w:p>
+    <w:p>
+      <w:pPr>
         <w:jc w:val="both"/>
       </w:pPr>
       <w:r>
-        <w:t>Také je možné průměrovat hodnoty kanálů</w:t>
-      </w:r>
-      <w:r>
-        <w:t>. Průměrování se aktivuje tlačítkem</w:t>
-      </w:r>
-      <w:r>
-        <w:t xml:space="preserve">, </w:t>
-      </w:r>
-      <w:r>
-        <w:t xml:space="preserve">počet kanálů/bodů pro průměrování </w:t>
-      </w:r>
-      <w:r>
-        <w:t>lze nastavit pro všechny stejné, nebo pro každý individuálně</w:t>
-      </w:r>
-      <w:r>
-        <w:t>. Pro data přidávaná po celých kanálech (</w:t>
+        <w:rPr>
+          <w:noProof/>
+        </w:rPr>
+        <w:drawing>
+          <wp:anchor distT="0" distB="0" distL="114300" distR="114300" simplePos="0" relativeHeight="251813376" behindDoc="0" locked="0" layoutInCell="1" allowOverlap="1" wp14:anchorId="3B8C7688" wp14:editId="4975164F">
+            <wp:simplePos x="0" y="0"/>
+            <wp:positionH relativeFrom="column">
+              <wp:posOffset>3308985</wp:posOffset>
+            </wp:positionH>
+            <wp:positionV relativeFrom="paragraph">
+              <wp:posOffset>67945</wp:posOffset>
+            </wp:positionV>
+            <wp:extent cx="2469515" cy="1302385"/>
+            <wp:effectExtent l="0" t="0" r="6985" b="0"/>
+            <wp:wrapSquare wrapText="bothSides"/>
+            <wp:docPr id="2" name="Obrázek 2"/>
+            <wp:cNvGraphicFramePr>
+              <a:graphicFrameLocks xmlns:a="http://schemas.openxmlformats.org/drawingml/2006/main" noChangeAspect="1"/>
+            </wp:cNvGraphicFramePr>
+            <a:graphic xmlns:a="http://schemas.openxmlformats.org/drawingml/2006/main">
+              <a:graphicData uri="http://schemas.openxmlformats.org/drawingml/2006/picture">
+                <pic:pic xmlns:pic="http://schemas.openxmlformats.org/drawingml/2006/picture">
+                  <pic:nvPicPr>
+                    <pic:cNvPr id="1" name=""/>
+                    <pic:cNvPicPr/>
+                  </pic:nvPicPr>
+                  <pic:blipFill>
+                    <a:blip r:embed="rId23">
+                      <a:extLst>
+                        <a:ext uri="{28A0092B-C50C-407E-A947-70E740481C1C}">
+                          <a14:useLocalDpi xmlns:a14="http://schemas.microsoft.com/office/drawing/2010/main" val="0"/>
+                        </a:ext>
+                      </a:extLst>
+                    </a:blip>
+                    <a:stretch>
+                      <a:fillRect/>
+                    </a:stretch>
+                  </pic:blipFill>
+                  <pic:spPr>
+                    <a:xfrm>
+                      <a:off x="0" y="0"/>
+                      <a:ext cx="2469515" cy="1302385"/>
+                    </a:xfrm>
+                    <a:prstGeom prst="rect">
+                      <a:avLst/>
+                    </a:prstGeom>
+                  </pic:spPr>
+                </pic:pic>
+              </a:graphicData>
+            </a:graphic>
+            <wp14:sizeRelH relativeFrom="margin">
+              <wp14:pctWidth>0</wp14:pctWidth>
+            </wp14:sizeRelH>
+            <wp14:sizeRelV relativeFrom="margin">
+              <wp14:pctHeight>0</wp14:pctHeight>
+            </wp14:sizeRelV>
+          </wp:anchor>
+        </w:drawing>
+      </w:r>
+      <w:r>
+        <w:t>Je</w:t>
+      </w:r>
+      <w:r>
+        <w:t xml:space="preserve"> možné průměrovat hodnoty kanálů. Průměrování se aktivuje tlačítkem, počet kanálů/bodů pro průměrování lze nastavit pro všechny stejné, nebo pro každý individuálně. Pro data přidávaná po celých kanálech (</w:t>
       </w:r>
       <w:r>
         <w:rPr>
@@ -9946,10 +10002,7 @@
         <w:t>)</w:t>
       </w:r>
       <w:r>
-        <w:t xml:space="preserve"> jsou průměrovány vzorky nejnovějších průběhů. Pro přidávání po bodech</w:t>
-      </w:r>
-      <w:r>
-        <w:t xml:space="preserve"> (</w:t>
+        <w:t xml:space="preserve"> jsou průměrovány vzorky nejnovějších průběhů. Pro přidávání po bodech (</w:t>
       </w:r>
       <w:r>
         <w:rPr>
@@ -9958,23 +10011,28 @@
         <w:t>$$P</w:t>
       </w:r>
       <w:r>
-        <w:t>)</w:t>
-      </w:r>
-      <w:r>
-        <w:t xml:space="preserve"> se toto chová jako </w:t>
-      </w:r>
-      <w:r>
-        <w:t>klouzavý průměr.</w:t>
-      </w:r>
-    </w:p>
-    <w:p>
+        <w:t>) se toto chová jako klouzavý průměr.</w:t>
+      </w:r>
+    </w:p>
+    <w:p>
+      <w:pPr>
+        <w:jc w:val="both"/>
+      </w:pPr>
+      <w:r>
+        <w:t>Na této stránce se také nastavuje filtr použitý pro interpolaci kanálů.</w:t>
+      </w:r>
+    </w:p>
+    <w:p>
+      <w:pPr>
+        <w:jc w:val="both"/>
+      </w:pPr>
       <w:r>
         <w:br w:type="page"/>
       </w:r>
     </w:p>
     <w:p>
       <w:pPr>
-        <w:pStyle w:val="Heading1"/>
+        <w:pStyle w:val="Nadpis1"/>
         <w:jc w:val="both"/>
       </w:pPr>
       <w:bookmarkStart w:id="67" w:name="_Toc66018102"/>
@@ -9997,7 +10055,7 @@
           <w:noProof/>
         </w:rPr>
         <w:drawing>
-          <wp:anchor distT="0" distB="0" distL="114300" distR="114300" simplePos="0" relativeHeight="251793920" behindDoc="0" locked="0" layoutInCell="1" allowOverlap="1" wp14:anchorId="36491FEE" wp14:editId="751E0831">
+          <wp:anchor distT="0" distB="0" distL="114300" distR="114300" simplePos="0" relativeHeight="251793920" behindDoc="0" locked="0" layoutInCell="1" allowOverlap="1" wp14:anchorId="36491FEE" wp14:editId="2B9E2611">
             <wp:simplePos x="0" y="0"/>
             <wp:positionH relativeFrom="column">
               <wp:posOffset>3457575</wp:posOffset>
@@ -10020,7 +10078,7 @@
                     <pic:cNvPicPr/>
                   </pic:nvPicPr>
                   <pic:blipFill>
-                    <a:blip r:embed="rId23">
+                    <a:blip r:embed="rId24">
                       <a:extLst>
                         <a:ext uri="{28A0092B-C50C-407E-A947-70E740481C1C}">
                           <a14:useLocalDpi xmlns:a14="http://schemas.microsoft.com/office/drawing/2010/main" val="0"/>
@@ -10098,7 +10156,7 @@
     </w:p>
     <w:p>
       <w:pPr>
-        <w:pStyle w:val="Heading1"/>
+        <w:pStyle w:val="Nadpis1"/>
         <w:jc w:val="both"/>
       </w:pPr>
       <w:bookmarkStart w:id="70" w:name="_Toc66018103"/>
@@ -10120,7 +10178,7 @@
           <w:noProof/>
         </w:rPr>
         <w:drawing>
-          <wp:anchor distT="0" distB="0" distL="114300" distR="114300" simplePos="0" relativeHeight="251794944" behindDoc="0" locked="0" layoutInCell="1" allowOverlap="1" wp14:anchorId="12731BCE" wp14:editId="044FC2C2">
+          <wp:anchor distT="0" distB="0" distL="114300" distR="114300" simplePos="0" relativeHeight="251794944" behindDoc="0" locked="0" layoutInCell="1" allowOverlap="1" wp14:anchorId="12731BCE" wp14:editId="107899EA">
             <wp:simplePos x="0" y="0"/>
             <wp:positionH relativeFrom="column">
               <wp:posOffset>3103880</wp:posOffset>
@@ -10143,7 +10201,7 @@
                     <pic:cNvPicPr/>
                   </pic:nvPicPr>
                   <pic:blipFill>
-                    <a:blip r:embed="rId24">
+                    <a:blip r:embed="rId25">
                       <a:extLst>
                         <a:ext uri="{28A0092B-C50C-407E-A947-70E740481C1C}">
                           <a14:useLocalDpi xmlns:a14="http://schemas.microsoft.com/office/drawing/2010/main" val="0"/>
@@ -10233,26 +10291,93 @@
     </w:p>
     <w:p>
       <w:pPr>
-        <w:rPr>
-          <w:caps/>
-          <w:color w:val="FFFFFF" w:themeColor="background1"/>
-          <w:spacing w:val="15"/>
-          <w:sz w:val="28"/>
-          <w:szCs w:val="22"/>
-        </w:rPr>
-      </w:pPr>
+        <w:pStyle w:val="Nadpis1"/>
+      </w:pPr>
+      <w:r>
+        <w:t>Časová závislost frekvence</w:t>
+      </w:r>
+    </w:p>
+    <w:p>
       <w:bookmarkStart w:id="73" w:name="_Toc60687610"/>
       <w:bookmarkStart w:id="74" w:name="_Toc60688161"/>
       <w:bookmarkStart w:id="75" w:name="_Toc66018104"/>
       <w:bookmarkEnd w:id="71"/>
       <w:bookmarkEnd w:id="72"/>
       <w:r>
+        <w:rPr>
+          <w:noProof/>
+        </w:rPr>
+        <w:drawing>
+          <wp:anchor distT="0" distB="0" distL="114300" distR="114300" simplePos="0" relativeHeight="251814400" behindDoc="0" locked="0" layoutInCell="1" allowOverlap="1" wp14:anchorId="7C7BABA3" wp14:editId="43E897EF">
+            <wp:simplePos x="0" y="0"/>
+            <wp:positionH relativeFrom="column">
+              <wp:posOffset>2807490</wp:posOffset>
+            </wp:positionH>
+            <wp:positionV relativeFrom="paragraph">
+              <wp:posOffset>47325</wp:posOffset>
+            </wp:positionV>
+            <wp:extent cx="2975610" cy="1569085"/>
+            <wp:effectExtent l="0" t="0" r="0" b="0"/>
+            <wp:wrapSquare wrapText="bothSides"/>
+            <wp:docPr id="3" name="Obrázek 3"/>
+            <wp:cNvGraphicFramePr>
+              <a:graphicFrameLocks xmlns:a="http://schemas.openxmlformats.org/drawingml/2006/main" noChangeAspect="1"/>
+            </wp:cNvGraphicFramePr>
+            <a:graphic xmlns:a="http://schemas.openxmlformats.org/drawingml/2006/main">
+              <a:graphicData uri="http://schemas.openxmlformats.org/drawingml/2006/picture">
+                <pic:pic xmlns:pic="http://schemas.openxmlformats.org/drawingml/2006/picture">
+                  <pic:nvPicPr>
+                    <pic:cNvPr id="1" name=""/>
+                    <pic:cNvPicPr/>
+                  </pic:nvPicPr>
+                  <pic:blipFill>
+                    <a:blip r:embed="rId26">
+                      <a:extLst>
+                        <a:ext uri="{28A0092B-C50C-407E-A947-70E740481C1C}">
+                          <a14:useLocalDpi xmlns:a14="http://schemas.microsoft.com/office/drawing/2010/main" val="0"/>
+                        </a:ext>
+                      </a:extLst>
+                    </a:blip>
+                    <a:stretch>
+                      <a:fillRect/>
+                    </a:stretch>
+                  </pic:blipFill>
+                  <pic:spPr>
+                    <a:xfrm>
+                      <a:off x="0" y="0"/>
+                      <a:ext cx="2975610" cy="1569085"/>
+                    </a:xfrm>
+                    <a:prstGeom prst="rect">
+                      <a:avLst/>
+                    </a:prstGeom>
+                  </pic:spPr>
+                </pic:pic>
+              </a:graphicData>
+            </a:graphic>
+            <wp14:sizeRelH relativeFrom="margin">
+              <wp14:pctWidth>0</wp14:pctWidth>
+            </wp14:sizeRelH>
+            <wp14:sizeRelV relativeFrom="margin">
+              <wp14:pctHeight>0</wp14:pctHeight>
+            </wp14:sizeRelV>
+          </wp:anchor>
+        </w:drawing>
+      </w:r>
+      <w:r>
+        <w:t>Tento graf zobrazuje pozici nejvyšší hodnoty v grafu FFT v závislosti na čase.</w:t>
+      </w:r>
+    </w:p>
+    <w:p>
+      <w:r>
+        <w:t>Je doporučeno v nastavení FFT odstranit stejnosměrnou složku a zapnout doplnění nulami. Tato nastavení se aplikují automaticky při stisknutí tlačítka s ikonou ozubeného kola.</w:t>
+      </w:r>
+      <w:r>
         <w:br w:type="page"/>
       </w:r>
     </w:p>
     <w:p>
       <w:pPr>
-        <w:pStyle w:val="Heading1"/>
+        <w:pStyle w:val="Nadpis1"/>
         <w:jc w:val="both"/>
       </w:pPr>
       <w:r>
@@ -10328,7 +10453,7 @@
     </w:p>
     <w:p>
       <w:pPr>
-        <w:pStyle w:val="Heading2"/>
+        <w:pStyle w:val="Nadpis2"/>
       </w:pPr>
       <w:bookmarkStart w:id="76" w:name="_Toc60687613"/>
       <w:bookmarkStart w:id="77" w:name="_Toc60688164"/>
@@ -10337,7 +10462,7 @@
       <w:bookmarkStart w:id="80" w:name="_Toc60688162"/>
       <w:r>
         <w:rPr>
-          <w:rStyle w:val="Heading1Char"/>
+          <w:rStyle w:val="Nadpis1Char"/>
           <w:caps/>
           <w:color w:val="auto"/>
           <w:sz w:val="20"/>
@@ -10385,7 +10510,7 @@
                     <pic:cNvPicPr/>
                   </pic:nvPicPr>
                   <pic:blipFill>
-                    <a:blip r:embed="rId25">
+                    <a:blip r:embed="rId27">
                       <a:extLst>
                         <a:ext uri="{28A0092B-C50C-407E-A947-70E740481C1C}">
                           <a14:useLocalDpi xmlns:a14="http://schemas.microsoft.com/office/drawing/2010/main" val="0"/>
@@ -10499,7 +10624,7 @@
     </w:p>
     <w:p>
       <w:pPr>
-        <w:pStyle w:val="Heading4"/>
+        <w:pStyle w:val="Nadpis4"/>
       </w:pPr>
       <w:r>
         <w:rPr>
@@ -10529,7 +10654,7 @@
                     <pic:cNvPicPr/>
                   </pic:nvPicPr>
                   <pic:blipFill>
-                    <a:blip r:embed="rId26"/>
+                    <a:blip r:embed="rId28"/>
                     <a:stretch>
                       <a:fillRect/>
                     </a:stretch>
@@ -10557,7 +10682,7 @@
       <w:pPr>
         <w:jc w:val="both"/>
         <w:rPr>
-          <w:rStyle w:val="Heading1Char"/>
+          <w:rStyle w:val="Nadpis1Char"/>
           <w:caps w:val="0"/>
           <w:color w:val="auto"/>
           <w:sz w:val="20"/>
@@ -10607,9 +10732,9 @@
     </w:p>
     <w:p>
       <w:pPr>
-        <w:pStyle w:val="Heading2"/>
-        <w:rPr>
-          <w:rStyle w:val="Heading1Char"/>
+        <w:pStyle w:val="Nadpis2"/>
+        <w:rPr>
+          <w:rStyle w:val="Nadpis1Char"/>
           <w:caps/>
           <w:color w:val="auto"/>
           <w:sz w:val="20"/>
@@ -10624,7 +10749,7 @@
       <w:bookmarkEnd w:id="80"/>
       <w:r>
         <w:rPr>
-          <w:rStyle w:val="Heading1Char"/>
+          <w:rStyle w:val="Nadpis1Char"/>
           <w:caps/>
           <w:color w:val="auto"/>
           <w:sz w:val="20"/>
@@ -10669,7 +10794,7 @@
                     <pic:cNvPicPr/>
                   </pic:nvPicPr>
                   <pic:blipFill>
-                    <a:blip r:embed="rId27">
+                    <a:blip r:embed="rId29">
                       <a:extLst>
                         <a:ext uri="{28A0092B-C50C-407E-A947-70E740481C1C}">
                           <a14:useLocalDpi xmlns:a14="http://schemas.microsoft.com/office/drawing/2010/main" val="0"/>
@@ -10707,9 +10832,9 @@
     </w:p>
     <w:p>
       <w:pPr>
-        <w:pStyle w:val="Heading2"/>
-        <w:rPr>
-          <w:rStyle w:val="Heading1Char"/>
+        <w:pStyle w:val="Nadpis2"/>
+        <w:rPr>
+          <w:rStyle w:val="Nadpis1Char"/>
           <w:caps/>
           <w:color w:val="auto"/>
           <w:sz w:val="20"/>
@@ -10722,7 +10847,7 @@
       <w:bookmarkStart w:id="86" w:name="_Toc60688166"/>
       <w:r>
         <w:rPr>
-          <w:rStyle w:val="Heading1Char"/>
+          <w:rStyle w:val="Nadpis1Char"/>
           <w:caps/>
           <w:color w:val="auto"/>
           <w:sz w:val="20"/>
@@ -10765,7 +10890,7 @@
                     <pic:cNvPicPr/>
                   </pic:nvPicPr>
                   <pic:blipFill>
-                    <a:blip r:embed="rId28">
+                    <a:blip r:embed="rId30">
                       <a:extLst>
                         <a:ext uri="{28A0092B-C50C-407E-A947-70E740481C1C}">
                           <a14:useLocalDpi xmlns:a14="http://schemas.microsoft.com/office/drawing/2010/main" val="0"/>
@@ -10846,7 +10971,7 @@
       <w:pPr>
         <w:jc w:val="both"/>
         <w:rPr>
-          <w:rStyle w:val="Heading1Char"/>
+          <w:rStyle w:val="Nadpis1Char"/>
           <w:caps w:val="0"/>
           <w:color w:val="auto"/>
           <w:spacing w:val="0"/>
@@ -10879,7 +11004,7 @@
     </w:p>
     <w:p>
       <w:pPr>
-        <w:pStyle w:val="Heading1"/>
+        <w:pStyle w:val="Nadpis1"/>
         <w:jc w:val="both"/>
       </w:pPr>
       <w:bookmarkStart w:id="87" w:name="_Toc60687609"/>
@@ -10925,7 +11050,7 @@
                     <pic:cNvPicPr/>
                   </pic:nvPicPr>
                   <pic:blipFill rotWithShape="1">
-                    <a:blip r:embed="rId29"/>
+                    <a:blip r:embed="rId31"/>
                     <a:srcRect t="29663"/>
                     <a:stretch/>
                   </pic:blipFill>
@@ -11090,13 +11215,13 @@
     <w:p>
       <w:pPr>
         <w:rPr>
-          <w:rStyle w:val="Heading1Char"/>
+          <w:rStyle w:val="Nadpis1Char"/>
           <w:shd w:val="clear" w:color="auto" w:fill="auto"/>
         </w:rPr>
       </w:pPr>
       <w:r>
         <w:rPr>
-          <w:rStyle w:val="Heading1Char"/>
+          <w:rStyle w:val="Nadpis1Char"/>
           <w:caps w:val="0"/>
           <w:shd w:val="clear" w:color="auto" w:fill="auto"/>
         </w:rPr>
@@ -11105,16 +11230,16 @@
     </w:p>
     <w:p>
       <w:pPr>
-        <w:pStyle w:val="Heading1"/>
-        <w:rPr>
-          <w:rStyle w:val="Heading1Char"/>
+        <w:pStyle w:val="Nadpis1"/>
+        <w:rPr>
+          <w:rStyle w:val="Nadpis1Char"/>
           <w:caps/>
           <w:shd w:val="clear" w:color="auto" w:fill="auto"/>
         </w:rPr>
       </w:pPr>
       <w:r>
         <w:rPr>
-          <w:rStyle w:val="Heading1Char"/>
+          <w:rStyle w:val="Nadpis1Char"/>
           <w:caps/>
           <w:shd w:val="clear" w:color="auto" w:fill="auto"/>
         </w:rPr>
@@ -11124,7 +11249,7 @@
     </w:p>
     <w:tbl>
       <w:tblPr>
-        <w:tblStyle w:val="TableGridLight"/>
+        <w:tblStyle w:val="Svtlmkatabulky"/>
         <w:tblW w:w="0" w:type="auto"/>
         <w:tblLook w:val="04A0" w:firstRow="1" w:lastRow="0" w:firstColumn="1" w:lastColumn="0" w:noHBand="0" w:noVBand="1"/>
       </w:tblPr>
@@ -16516,7 +16641,7 @@
     <w:p/>
     <w:p/>
     <w:sectPr>
-      <w:footerReference w:type="default" r:id="rId30"/>
+      <w:footerReference w:type="default" r:id="rId32"/>
       <w:pgSz w:w="11906" w:h="16838"/>
       <w:pgMar w:top="1440" w:right="1440" w:bottom="1440" w:left="1440" w:header="850" w:footer="708" w:gutter="0"/>
       <w:pgNumType w:start="0"/>
@@ -16551,7 +16676,7 @@
 <w:ftr xmlns:wpc="http://schemas.microsoft.com/office/word/2010/wordprocessingCanvas" xmlns:cx="http://schemas.microsoft.com/office/drawing/2014/chartex" xmlns:cx1="http://schemas.microsoft.com/office/drawing/2015/9/8/chartex" xmlns:cx2="http://schemas.microsoft.com/office/drawing/2015/10/21/chartex" xmlns:cx3="http://schemas.microsoft.com/office/drawing/2016/5/9/chartex" xmlns:cx4="http://schemas.microsoft.com/office/drawing/2016/5/10/chartex" xmlns:cx5="http://schemas.microsoft.com/office/drawing/2016/5/11/chartex" xmlns:cx6="http://schemas.microsoft.com/office/drawing/2016/5/12/chartex" xmlns:cx7="http://schemas.microsoft.com/office/drawing/2016/5/13/chartex" xmlns:cx8="http://schemas.microsoft.com/office/drawing/2016/5/14/chartex" xmlns:mc="http://schemas.openxmlformats.org/markup-compatibility/2006" xmlns:aink="http://schemas.microsoft.com/office/drawing/2016/ink" xmlns:am3d="http://schemas.microsoft.com/office/drawing/2017/model3d" xmlns:o="urn:schemas-microsoft-com:office:office" xmlns:r="http://schemas.openxmlformats.org/officeDocument/2006/relationships" xmlns:m="http://schemas.openxmlformats.org/officeDocument/2006/math" xmlns:v="urn:schemas-microsoft-com:vml" xmlns:wp14="http://schemas.microsoft.com/office/word/2010/wordprocessingDrawing" xmlns:wp="http://schemas.openxmlformats.org/drawingml/2006/wordprocessingDrawing" xmlns:w10="urn:schemas-microsoft-com:office:word" xmlns:w="http://schemas.openxmlformats.org/wordprocessingml/2006/main" xmlns:w14="http://schemas.microsoft.com/office/word/2010/wordml" xmlns:w15="http://schemas.microsoft.com/office/word/2012/wordml" xmlns:w16cex="http://schemas.microsoft.com/office/word/2018/wordml/cex" xmlns:w16cid="http://schemas.microsoft.com/office/word/2016/wordml/cid" xmlns:w16="http://schemas.microsoft.com/office/word/2018/wordml" xmlns:w16se="http://schemas.microsoft.com/office/word/2015/wordml/symex" xmlns:wpg="http://schemas.microsoft.com/office/word/2010/wordprocessingGroup" xmlns:wpi="http://schemas.microsoft.com/office/word/2010/wordprocessingInk" xmlns:wne="http://schemas.microsoft.com/office/word/2006/wordml" xmlns:wps="http://schemas.microsoft.com/office/word/2010/wordprocessingShape" mc:Ignorable="w14 w15 w16se w16cid w16 w16cex wp14">
   <w:p>
     <w:pPr>
-      <w:pStyle w:val="Footer"/>
+      <w:pStyle w:val="Zpat"/>
       <w:jc w:val="center"/>
     </w:pPr>
     <w:sdt>
@@ -21202,7 +21327,7 @@
     <w:lsdException w:name="Unresolved Mention" w:semiHidden="1" w:unhideWhenUsed="1"/>
     <w:lsdException w:name="Smart Link" w:semiHidden="1" w:unhideWhenUsed="1"/>
   </w:latentStyles>
-  <w:style w:type="paragraph" w:default="1" w:styleId="Normal">
+  <w:style w:type="paragraph" w:default="1" w:styleId="Normln">
     <w:name w:val="Normal"/>
     <w:qFormat/>
     <w:rsid w:val="00A960D4"/>
@@ -21210,11 +21335,11 @@
       <w:rFonts w:ascii="Times New Roman" w:hAnsi="Times New Roman"/>
     </w:rPr>
   </w:style>
-  <w:style w:type="paragraph" w:styleId="Heading1">
+  <w:style w:type="paragraph" w:styleId="Nadpis1">
     <w:name w:val="heading 1"/>
-    <w:basedOn w:val="Normal"/>
-    <w:next w:val="Normal"/>
-    <w:link w:val="Heading1Char"/>
+    <w:basedOn w:val="Normln"/>
+    <w:next w:val="Normln"/>
+    <w:link w:val="Nadpis1Char"/>
     <w:uiPriority w:val="9"/>
     <w:qFormat/>
     <w:rsid w:val="00ED6E16"/>
@@ -21237,11 +21362,11 @@
       <w:szCs w:val="22"/>
     </w:rPr>
   </w:style>
-  <w:style w:type="paragraph" w:styleId="Heading2">
+  <w:style w:type="paragraph" w:styleId="Nadpis2">
     <w:name w:val="heading 2"/>
-    <w:basedOn w:val="Normal"/>
-    <w:next w:val="Normal"/>
-    <w:link w:val="Heading2Char"/>
+    <w:basedOn w:val="Normln"/>
+    <w:next w:val="Normln"/>
+    <w:link w:val="Nadpis2Char"/>
     <w:autoRedefine/>
     <w:uiPriority w:val="9"/>
     <w:unhideWhenUsed/>
@@ -21265,11 +21390,11 @@
       <w:lang w:val="cs"/>
     </w:rPr>
   </w:style>
-  <w:style w:type="paragraph" w:styleId="Heading3">
+  <w:style w:type="paragraph" w:styleId="Nadpis3">
     <w:name w:val="heading 3"/>
-    <w:basedOn w:val="Normal"/>
-    <w:next w:val="Normal"/>
-    <w:link w:val="Heading3Char"/>
+    <w:basedOn w:val="Normln"/>
+    <w:next w:val="Normln"/>
+    <w:link w:val="Nadpis3Char"/>
     <w:uiPriority w:val="9"/>
     <w:unhideWhenUsed/>
     <w:qFormat/>
@@ -21290,11 +21415,11 @@
       <w:spacing w:val="15"/>
     </w:rPr>
   </w:style>
-  <w:style w:type="paragraph" w:styleId="Heading4">
+  <w:style w:type="paragraph" w:styleId="Nadpis4">
     <w:name w:val="heading 4"/>
-    <w:basedOn w:val="Normal"/>
-    <w:next w:val="Normal"/>
-    <w:link w:val="Heading4Char"/>
+    <w:basedOn w:val="Normln"/>
+    <w:next w:val="Normln"/>
+    <w:link w:val="Nadpis4Char"/>
     <w:uiPriority w:val="9"/>
     <w:unhideWhenUsed/>
     <w:qFormat/>
@@ -21312,11 +21437,11 @@
       <w:spacing w:val="10"/>
     </w:rPr>
   </w:style>
-  <w:style w:type="paragraph" w:styleId="Heading5">
+  <w:style w:type="paragraph" w:styleId="Nadpis5">
     <w:name w:val="heading 5"/>
-    <w:basedOn w:val="Normal"/>
-    <w:next w:val="Normal"/>
-    <w:link w:val="Heading5Char"/>
+    <w:basedOn w:val="Normln"/>
+    <w:next w:val="Normln"/>
+    <w:link w:val="Nadpis5Char"/>
     <w:uiPriority w:val="9"/>
     <w:unhideWhenUsed/>
     <w:qFormat/>
@@ -21334,11 +21459,11 @@
       <w:spacing w:val="10"/>
     </w:rPr>
   </w:style>
-  <w:style w:type="paragraph" w:styleId="Heading6">
+  <w:style w:type="paragraph" w:styleId="Nadpis6">
     <w:name w:val="heading 6"/>
-    <w:basedOn w:val="Normal"/>
-    <w:next w:val="Normal"/>
-    <w:link w:val="Heading6Char"/>
+    <w:basedOn w:val="Normln"/>
+    <w:next w:val="Normln"/>
+    <w:link w:val="Nadpis6Char"/>
     <w:uiPriority w:val="9"/>
     <w:semiHidden/>
     <w:unhideWhenUsed/>
@@ -21357,11 +21482,11 @@
       <w:spacing w:val="10"/>
     </w:rPr>
   </w:style>
-  <w:style w:type="paragraph" w:styleId="Heading7">
+  <w:style w:type="paragraph" w:styleId="Nadpis7">
     <w:name w:val="heading 7"/>
-    <w:basedOn w:val="Normal"/>
-    <w:next w:val="Normal"/>
-    <w:link w:val="Heading7Char"/>
+    <w:basedOn w:val="Normln"/>
+    <w:next w:val="Normln"/>
+    <w:link w:val="Nadpis7Char"/>
     <w:uiPriority w:val="9"/>
     <w:semiHidden/>
     <w:unhideWhenUsed/>
@@ -21377,11 +21502,11 @@
       <w:spacing w:val="10"/>
     </w:rPr>
   </w:style>
-  <w:style w:type="paragraph" w:styleId="Heading8">
+  <w:style w:type="paragraph" w:styleId="Nadpis8">
     <w:name w:val="heading 8"/>
-    <w:basedOn w:val="Normal"/>
-    <w:next w:val="Normal"/>
-    <w:link w:val="Heading8Char"/>
+    <w:basedOn w:val="Normln"/>
+    <w:next w:val="Normln"/>
+    <w:link w:val="Nadpis8Char"/>
     <w:uiPriority w:val="9"/>
     <w:semiHidden/>
     <w:unhideWhenUsed/>
@@ -21398,11 +21523,11 @@
       <w:szCs w:val="18"/>
     </w:rPr>
   </w:style>
-  <w:style w:type="paragraph" w:styleId="Heading9">
+  <w:style w:type="paragraph" w:styleId="Nadpis9">
     <w:name w:val="heading 9"/>
-    <w:basedOn w:val="Normal"/>
-    <w:next w:val="Normal"/>
-    <w:link w:val="Heading9Char"/>
+    <w:basedOn w:val="Normln"/>
+    <w:next w:val="Normln"/>
+    <w:link w:val="Nadpis9Char"/>
     <w:uiPriority w:val="9"/>
     <w:semiHidden/>
     <w:unhideWhenUsed/>
@@ -21421,13 +21546,13 @@
       <w:szCs w:val="18"/>
     </w:rPr>
   </w:style>
-  <w:style w:type="character" w:default="1" w:styleId="DefaultParagraphFont">
+  <w:style w:type="character" w:default="1" w:styleId="Standardnpsmoodstavce">
     <w:name w:val="Default Paragraph Font"/>
     <w:uiPriority w:val="1"/>
     <w:semiHidden/>
     <w:unhideWhenUsed/>
   </w:style>
-  <w:style w:type="table" w:default="1" w:styleId="TableNormal">
+  <w:style w:type="table" w:default="1" w:styleId="Normlntabulka">
     <w:name w:val="Normal Table"/>
     <w:uiPriority w:val="99"/>
     <w:semiHidden/>
@@ -21442,16 +21567,16 @@
       </w:tblCellMar>
     </w:tblPr>
   </w:style>
-  <w:style w:type="numbering" w:default="1" w:styleId="NoList">
+  <w:style w:type="numbering" w:default="1" w:styleId="Bezseznamu">
     <w:name w:val="No List"/>
     <w:uiPriority w:val="99"/>
     <w:semiHidden/>
     <w:unhideWhenUsed/>
   </w:style>
-  <w:style w:type="character" w:customStyle="1" w:styleId="Heading1Char">
-    <w:name w:val="Heading 1 Char"/>
-    <w:basedOn w:val="DefaultParagraphFont"/>
-    <w:link w:val="Heading1"/>
+  <w:style w:type="character" w:customStyle="1" w:styleId="Nadpis1Char">
+    <w:name w:val="Nadpis 1 Char"/>
+    <w:basedOn w:val="Standardnpsmoodstavce"/>
+    <w:link w:val="Nadpis1"/>
     <w:uiPriority w:val="9"/>
     <w:rsid w:val="001063D4"/>
     <w:rPr>
@@ -21464,10 +21589,10 @@
       <w:shd w:val="clear" w:color="auto" w:fill="052F61" w:themeFill="accent1"/>
     </w:rPr>
   </w:style>
-  <w:style w:type="paragraph" w:styleId="ListParagraph">
+  <w:style w:type="paragraph" w:styleId="Odstavecseseznamem">
     <w:name w:val="List Paragraph"/>
-    <w:basedOn w:val="Normal"/>
-    <w:link w:val="ListParagraphChar"/>
+    <w:basedOn w:val="Normln"/>
+    <w:link w:val="OdstavecseseznamemChar"/>
     <w:uiPriority w:val="34"/>
     <w:qFormat/>
     <w:rsid w:val="00272E07"/>
@@ -21476,10 +21601,10 @@
       <w:contextualSpacing/>
     </w:pPr>
   </w:style>
-  <w:style w:type="character" w:customStyle="1" w:styleId="Heading2Char">
-    <w:name w:val="Heading 2 Char"/>
-    <w:basedOn w:val="DefaultParagraphFont"/>
-    <w:link w:val="Heading2"/>
+  <w:style w:type="character" w:customStyle="1" w:styleId="Nadpis2Char">
+    <w:name w:val="Nadpis 2 Char"/>
+    <w:basedOn w:val="Standardnpsmoodstavce"/>
+    <w:link w:val="Nadpis2"/>
     <w:uiPriority w:val="9"/>
     <w:rsid w:val="006F7C0D"/>
     <w:rPr>
@@ -21490,9 +21615,9 @@
       <w:lang w:val="cs"/>
     </w:rPr>
   </w:style>
-  <w:style w:type="character" w:styleId="Hyperlink">
+  <w:style w:type="character" w:styleId="Hypertextovodkaz">
     <w:name w:val="Hyperlink"/>
-    <w:basedOn w:val="DefaultParagraphFont"/>
+    <w:basedOn w:val="Standardnpsmoodstavce"/>
     <w:uiPriority w:val="99"/>
     <w:unhideWhenUsed/>
     <w:rsid w:val="00E91C1C"/>
@@ -21501,9 +21626,9 @@
       <w:u w:val="single"/>
     </w:rPr>
   </w:style>
-  <w:style w:type="character" w:styleId="UnresolvedMention">
+  <w:style w:type="character" w:styleId="Nevyeenzmnka">
     <w:name w:val="Unresolved Mention"/>
-    <w:basedOn w:val="DefaultParagraphFont"/>
+    <w:basedOn w:val="Standardnpsmoodstavce"/>
     <w:uiPriority w:val="99"/>
     <w:semiHidden/>
     <w:unhideWhenUsed/>
@@ -21513,9 +21638,9 @@
       <w:shd w:val="clear" w:color="auto" w:fill="E1DFDD"/>
     </w:rPr>
   </w:style>
-  <w:style w:type="paragraph" w:styleId="NormalWeb">
+  <w:style w:type="paragraph" w:styleId="Normlnweb">
     <w:name w:val="Normal (Web)"/>
-    <w:basedOn w:val="Normal"/>
+    <w:basedOn w:val="Normln"/>
     <w:uiPriority w:val="99"/>
     <w:semiHidden/>
     <w:unhideWhenUsed/>
@@ -21530,10 +21655,10 @@
       <w:lang w:eastAsia="cs-CZ"/>
     </w:rPr>
   </w:style>
-  <w:style w:type="character" w:customStyle="1" w:styleId="Heading3Char">
-    <w:name w:val="Heading 3 Char"/>
-    <w:basedOn w:val="DefaultParagraphFont"/>
-    <w:link w:val="Heading3"/>
+  <w:style w:type="character" w:customStyle="1" w:styleId="Nadpis3Char">
+    <w:name w:val="Nadpis 3 Char"/>
+    <w:basedOn w:val="Standardnpsmoodstavce"/>
+    <w:link w:val="Nadpis3"/>
     <w:uiPriority w:val="9"/>
     <w:rsid w:val="001A3EB1"/>
     <w:rPr>
@@ -21543,11 +21668,11 @@
       <w:shd w:val="clear" w:color="auto" w:fill="052F61" w:themeFill="accent1"/>
     </w:rPr>
   </w:style>
-  <w:style w:type="paragraph" w:styleId="Title">
+  <w:style w:type="paragraph" w:styleId="Nzev">
     <w:name w:val="Title"/>
-    <w:basedOn w:val="Normal"/>
-    <w:next w:val="Normal"/>
-    <w:link w:val="TitleChar"/>
+    <w:basedOn w:val="Normln"/>
+    <w:next w:val="Normln"/>
+    <w:link w:val="NzevChar"/>
     <w:uiPriority w:val="10"/>
     <w:qFormat/>
     <w:rsid w:val="006C1525"/>
@@ -21563,10 +21688,10 @@
       <w:szCs w:val="52"/>
     </w:rPr>
   </w:style>
-  <w:style w:type="character" w:customStyle="1" w:styleId="TitleChar">
-    <w:name w:val="Title Char"/>
-    <w:basedOn w:val="DefaultParagraphFont"/>
-    <w:link w:val="Title"/>
+  <w:style w:type="character" w:customStyle="1" w:styleId="NzevChar">
+    <w:name w:val="Název Char"/>
+    <w:basedOn w:val="Standardnpsmoodstavce"/>
+    <w:link w:val="Nzev"/>
     <w:uiPriority w:val="10"/>
     <w:rsid w:val="006C1525"/>
     <w:rPr>
@@ -21578,10 +21703,10 @@
       <w:szCs w:val="52"/>
     </w:rPr>
   </w:style>
-  <w:style w:type="character" w:customStyle="1" w:styleId="Heading4Char">
-    <w:name w:val="Heading 4 Char"/>
-    <w:basedOn w:val="DefaultParagraphFont"/>
-    <w:link w:val="Heading4"/>
+  <w:style w:type="character" w:customStyle="1" w:styleId="Nadpis4Char">
+    <w:name w:val="Nadpis 4 Char"/>
+    <w:basedOn w:val="Standardnpsmoodstavce"/>
+    <w:link w:val="Nadpis4"/>
     <w:uiPriority w:val="9"/>
     <w:rsid w:val="006C3110"/>
     <w:rPr>
@@ -21591,10 +21716,10 @@
       <w:spacing w:val="10"/>
     </w:rPr>
   </w:style>
-  <w:style w:type="character" w:customStyle="1" w:styleId="Heading5Char">
-    <w:name w:val="Heading 5 Char"/>
-    <w:basedOn w:val="DefaultParagraphFont"/>
-    <w:link w:val="Heading5"/>
+  <w:style w:type="character" w:customStyle="1" w:styleId="Nadpis5Char">
+    <w:name w:val="Nadpis 5 Char"/>
+    <w:basedOn w:val="Standardnpsmoodstavce"/>
+    <w:link w:val="Nadpis5"/>
     <w:uiPriority w:val="9"/>
     <w:rsid w:val="006C1525"/>
     <w:rPr>
@@ -21603,10 +21728,10 @@
       <w:spacing w:val="10"/>
     </w:rPr>
   </w:style>
-  <w:style w:type="character" w:customStyle="1" w:styleId="Heading6Char">
-    <w:name w:val="Heading 6 Char"/>
-    <w:basedOn w:val="DefaultParagraphFont"/>
-    <w:link w:val="Heading6"/>
+  <w:style w:type="character" w:customStyle="1" w:styleId="Nadpis6Char">
+    <w:name w:val="Nadpis 6 Char"/>
+    <w:basedOn w:val="Standardnpsmoodstavce"/>
+    <w:link w:val="Nadpis6"/>
     <w:uiPriority w:val="9"/>
     <w:semiHidden/>
     <w:rsid w:val="006C1525"/>
@@ -21616,10 +21741,10 @@
       <w:spacing w:val="10"/>
     </w:rPr>
   </w:style>
-  <w:style w:type="character" w:customStyle="1" w:styleId="Heading7Char">
-    <w:name w:val="Heading 7 Char"/>
-    <w:basedOn w:val="DefaultParagraphFont"/>
-    <w:link w:val="Heading7"/>
+  <w:style w:type="character" w:customStyle="1" w:styleId="Nadpis7Char">
+    <w:name w:val="Nadpis 7 Char"/>
+    <w:basedOn w:val="Standardnpsmoodstavce"/>
+    <w:link w:val="Nadpis7"/>
     <w:uiPriority w:val="9"/>
     <w:semiHidden/>
     <w:rsid w:val="006C1525"/>
@@ -21629,10 +21754,10 @@
       <w:spacing w:val="10"/>
     </w:rPr>
   </w:style>
-  <w:style w:type="character" w:customStyle="1" w:styleId="Heading8Char">
-    <w:name w:val="Heading 8 Char"/>
-    <w:basedOn w:val="DefaultParagraphFont"/>
-    <w:link w:val="Heading8"/>
+  <w:style w:type="character" w:customStyle="1" w:styleId="Nadpis8Char">
+    <w:name w:val="Nadpis 8 Char"/>
+    <w:basedOn w:val="Standardnpsmoodstavce"/>
+    <w:link w:val="Nadpis8"/>
     <w:uiPriority w:val="9"/>
     <w:semiHidden/>
     <w:rsid w:val="006C1525"/>
@@ -21643,10 +21768,10 @@
       <w:szCs w:val="18"/>
     </w:rPr>
   </w:style>
-  <w:style w:type="character" w:customStyle="1" w:styleId="Heading9Char">
-    <w:name w:val="Heading 9 Char"/>
-    <w:basedOn w:val="DefaultParagraphFont"/>
-    <w:link w:val="Heading9"/>
+  <w:style w:type="character" w:customStyle="1" w:styleId="Nadpis9Char">
+    <w:name w:val="Nadpis 9 Char"/>
+    <w:basedOn w:val="Standardnpsmoodstavce"/>
+    <w:link w:val="Nadpis9"/>
     <w:uiPriority w:val="9"/>
     <w:semiHidden/>
     <w:rsid w:val="006C1525"/>
@@ -21659,10 +21784,10 @@
       <w:szCs w:val="18"/>
     </w:rPr>
   </w:style>
-  <w:style w:type="paragraph" w:styleId="Caption">
+  <w:style w:type="paragraph" w:styleId="Titulek">
     <w:name w:val="caption"/>
-    <w:basedOn w:val="Normal"/>
-    <w:next w:val="Normal"/>
+    <w:basedOn w:val="Normln"/>
+    <w:next w:val="Normln"/>
     <w:uiPriority w:val="35"/>
     <w:semiHidden/>
     <w:unhideWhenUsed/>
@@ -21676,11 +21801,11 @@
       <w:szCs w:val="16"/>
     </w:rPr>
   </w:style>
-  <w:style w:type="paragraph" w:styleId="Subtitle">
+  <w:style w:type="paragraph" w:styleId="Podnadpis">
     <w:name w:val="Subtitle"/>
-    <w:basedOn w:val="Normal"/>
-    <w:next w:val="Normal"/>
-    <w:link w:val="SubtitleChar"/>
+    <w:basedOn w:val="Normln"/>
+    <w:next w:val="Normln"/>
+    <w:link w:val="PodnadpisChar"/>
     <w:uiPriority w:val="11"/>
     <w:qFormat/>
     <w:rsid w:val="006C1525"/>
@@ -21695,10 +21820,10 @@
       <w:szCs w:val="21"/>
     </w:rPr>
   </w:style>
-  <w:style w:type="character" w:customStyle="1" w:styleId="SubtitleChar">
-    <w:name w:val="Subtitle Char"/>
-    <w:basedOn w:val="DefaultParagraphFont"/>
-    <w:link w:val="Subtitle"/>
+  <w:style w:type="character" w:customStyle="1" w:styleId="PodnadpisChar">
+    <w:name w:val="Podnadpis Char"/>
+    <w:basedOn w:val="Standardnpsmoodstavce"/>
+    <w:link w:val="Podnadpis"/>
     <w:uiPriority w:val="11"/>
     <w:rsid w:val="006C1525"/>
     <w:rPr>
@@ -21709,7 +21834,7 @@
       <w:szCs w:val="21"/>
     </w:rPr>
   </w:style>
-  <w:style w:type="character" w:styleId="Strong">
+  <w:style w:type="character" w:styleId="Siln">
     <w:name w:val="Strong"/>
     <w:uiPriority w:val="22"/>
     <w:qFormat/>
@@ -21719,7 +21844,7 @@
       <w:bCs/>
     </w:rPr>
   </w:style>
-  <w:style w:type="character" w:styleId="Emphasis">
+  <w:style w:type="character" w:styleId="Zdraznn">
     <w:name w:val="Emphasis"/>
     <w:uiPriority w:val="20"/>
     <w:qFormat/>
@@ -21730,9 +21855,9 @@
       <w:spacing w:val="5"/>
     </w:rPr>
   </w:style>
-  <w:style w:type="paragraph" w:styleId="NoSpacing">
+  <w:style w:type="paragraph" w:styleId="Bezmezer">
     <w:name w:val="No Spacing"/>
-    <w:link w:val="NoSpacingChar"/>
+    <w:link w:val="BezmezerChar"/>
     <w:uiPriority w:val="1"/>
     <w:qFormat/>
     <w:rsid w:val="006C1525"/>
@@ -21740,11 +21865,11 @@
       <w:spacing w:after="0" w:line="240" w:lineRule="auto"/>
     </w:pPr>
   </w:style>
-  <w:style w:type="paragraph" w:styleId="Quote">
+  <w:style w:type="paragraph" w:styleId="Citt">
     <w:name w:val="Quote"/>
-    <w:basedOn w:val="Normal"/>
-    <w:next w:val="Normal"/>
-    <w:link w:val="QuoteChar"/>
+    <w:basedOn w:val="Normln"/>
+    <w:next w:val="Normln"/>
+    <w:link w:val="CittChar"/>
     <w:uiPriority w:val="29"/>
     <w:qFormat/>
     <w:rsid w:val="006C1525"/>
@@ -21755,10 +21880,10 @@
       <w:szCs w:val="24"/>
     </w:rPr>
   </w:style>
-  <w:style w:type="character" w:customStyle="1" w:styleId="QuoteChar">
-    <w:name w:val="Quote Char"/>
-    <w:basedOn w:val="DefaultParagraphFont"/>
-    <w:link w:val="Quote"/>
+  <w:style w:type="character" w:customStyle="1" w:styleId="CittChar">
+    <w:name w:val="Citát Char"/>
+    <w:basedOn w:val="Standardnpsmoodstavce"/>
+    <w:link w:val="Citt"/>
     <w:uiPriority w:val="29"/>
     <w:rsid w:val="006C1525"/>
     <w:rPr>
@@ -21768,11 +21893,11 @@
       <w:szCs w:val="24"/>
     </w:rPr>
   </w:style>
-  <w:style w:type="paragraph" w:styleId="IntenseQuote">
+  <w:style w:type="paragraph" w:styleId="Vrazncitt">
     <w:name w:val="Intense Quote"/>
-    <w:basedOn w:val="Normal"/>
-    <w:next w:val="Normal"/>
-    <w:link w:val="IntenseQuoteChar"/>
+    <w:basedOn w:val="Normln"/>
+    <w:next w:val="Normln"/>
+    <w:link w:val="VrazncittChar"/>
     <w:uiPriority w:val="30"/>
     <w:qFormat/>
     <w:rsid w:val="006C1525"/>
@@ -21787,10 +21912,10 @@
       <w:szCs w:val="24"/>
     </w:rPr>
   </w:style>
-  <w:style w:type="character" w:customStyle="1" w:styleId="IntenseQuoteChar">
-    <w:name w:val="Intense Quote Char"/>
-    <w:basedOn w:val="DefaultParagraphFont"/>
-    <w:link w:val="IntenseQuote"/>
+  <w:style w:type="character" w:customStyle="1" w:styleId="VrazncittChar">
+    <w:name w:val="Výrazný citát Char"/>
+    <w:basedOn w:val="Standardnpsmoodstavce"/>
+    <w:link w:val="Vrazncitt"/>
     <w:uiPriority w:val="30"/>
     <w:rsid w:val="006C1525"/>
     <w:rPr>
@@ -21799,7 +21924,7 @@
       <w:szCs w:val="24"/>
     </w:rPr>
   </w:style>
-  <w:style w:type="character" w:styleId="SubtleEmphasis">
+  <w:style w:type="character" w:styleId="Zdraznnjemn">
     <w:name w:val="Subtle Emphasis"/>
     <w:uiPriority w:val="19"/>
     <w:qFormat/>
@@ -21810,7 +21935,7 @@
       <w:color w:val="021730" w:themeColor="accent1" w:themeShade="7F"/>
     </w:rPr>
   </w:style>
-  <w:style w:type="character" w:styleId="IntenseEmphasis">
+  <w:style w:type="character" w:styleId="Zdraznnintenzivn">
     <w:name w:val="Intense Emphasis"/>
     <w:uiPriority w:val="21"/>
     <w:qFormat/>
@@ -21823,7 +21948,7 @@
       <w:spacing w:val="10"/>
     </w:rPr>
   </w:style>
-  <w:style w:type="character" w:styleId="SubtleReference">
+  <w:style w:type="character" w:styleId="Odkazjemn">
     <w:name w:val="Subtle Reference"/>
     <w:uiPriority w:val="31"/>
     <w:qFormat/>
@@ -21834,7 +21959,7 @@
       <w:color w:val="052F61" w:themeColor="accent1"/>
     </w:rPr>
   </w:style>
-  <w:style w:type="character" w:styleId="IntenseReference">
+  <w:style w:type="character" w:styleId="Odkazintenzivn">
     <w:name w:val="Intense Reference"/>
     <w:uiPriority w:val="32"/>
     <w:qFormat/>
@@ -21848,7 +21973,7 @@
       <w:color w:val="052F61" w:themeColor="accent1"/>
     </w:rPr>
   </w:style>
-  <w:style w:type="character" w:styleId="BookTitle">
+  <w:style w:type="character" w:styleId="Nzevknihy">
     <w:name w:val="Book Title"/>
     <w:uiPriority w:val="33"/>
     <w:qFormat/>
@@ -21861,10 +21986,10 @@
       <w:spacing w:val="0"/>
     </w:rPr>
   </w:style>
-  <w:style w:type="paragraph" w:styleId="TOCHeading">
+  <w:style w:type="paragraph" w:styleId="Nadpisobsahu">
     <w:name w:val="TOC Heading"/>
-    <w:basedOn w:val="Heading1"/>
-    <w:next w:val="Normal"/>
+    <w:basedOn w:val="Nadpis1"/>
+    <w:next w:val="Normln"/>
     <w:uiPriority w:val="39"/>
     <w:unhideWhenUsed/>
     <w:qFormat/>
@@ -21873,16 +21998,16 @@
       <w:outlineLvl w:val="9"/>
     </w:pPr>
   </w:style>
-  <w:style w:type="character" w:customStyle="1" w:styleId="NoSpacingChar">
-    <w:name w:val="No Spacing Char"/>
-    <w:basedOn w:val="DefaultParagraphFont"/>
-    <w:link w:val="NoSpacing"/>
+  <w:style w:type="character" w:customStyle="1" w:styleId="BezmezerChar">
+    <w:name w:val="Bez mezer Char"/>
+    <w:basedOn w:val="Standardnpsmoodstavce"/>
+    <w:link w:val="Bezmezer"/>
     <w:uiPriority w:val="1"/>
     <w:rsid w:val="00660614"/>
   </w:style>
-  <w:style w:type="table" w:styleId="TableGrid">
+  <w:style w:type="table" w:styleId="Mkatabulky">
     <w:name w:val="Table Grid"/>
-    <w:basedOn w:val="TableNormal"/>
+    <w:basedOn w:val="Normlntabulka"/>
     <w:uiPriority w:val="39"/>
     <w:rsid w:val="00433835"/>
     <w:pPr>
@@ -21899,10 +22024,10 @@
       </w:tblBorders>
     </w:tblPr>
   </w:style>
-  <w:style w:type="paragraph" w:styleId="TOC1">
+  <w:style w:type="paragraph" w:styleId="Obsah1">
     <w:name w:val="toc 1"/>
-    <w:basedOn w:val="Normal"/>
-    <w:next w:val="Normal"/>
+    <w:basedOn w:val="Normln"/>
+    <w:next w:val="Normln"/>
     <w:autoRedefine/>
     <w:uiPriority w:val="39"/>
     <w:unhideWhenUsed/>
@@ -21914,10 +22039,10 @@
       <w:spacing w:before="40" w:after="40" w:line="240" w:lineRule="auto"/>
     </w:pPr>
   </w:style>
-  <w:style w:type="paragraph" w:styleId="TOC2">
+  <w:style w:type="paragraph" w:styleId="Obsah2">
     <w:name w:val="toc 2"/>
-    <w:basedOn w:val="Normal"/>
-    <w:next w:val="Normal"/>
+    <w:basedOn w:val="Normln"/>
+    <w:next w:val="Normln"/>
     <w:autoRedefine/>
     <w:uiPriority w:val="39"/>
     <w:unhideWhenUsed/>
@@ -21930,10 +22055,10 @@
       <w:ind w:left="198"/>
     </w:pPr>
   </w:style>
-  <w:style w:type="paragraph" w:styleId="Header">
+  <w:style w:type="paragraph" w:styleId="Zhlav">
     <w:name w:val="header"/>
-    <w:basedOn w:val="Normal"/>
-    <w:link w:val="HeaderChar"/>
+    <w:basedOn w:val="Normln"/>
+    <w:link w:val="ZhlavChar"/>
     <w:uiPriority w:val="99"/>
     <w:unhideWhenUsed/>
     <w:rsid w:val="00311142"/>
@@ -21945,17 +22070,17 @@
       <w:spacing w:before="0" w:after="0" w:line="240" w:lineRule="auto"/>
     </w:pPr>
   </w:style>
-  <w:style w:type="character" w:customStyle="1" w:styleId="HeaderChar">
-    <w:name w:val="Header Char"/>
-    <w:basedOn w:val="DefaultParagraphFont"/>
-    <w:link w:val="Header"/>
+  <w:style w:type="character" w:customStyle="1" w:styleId="ZhlavChar">
+    <w:name w:val="Záhlaví Char"/>
+    <w:basedOn w:val="Standardnpsmoodstavce"/>
+    <w:link w:val="Zhlav"/>
     <w:uiPriority w:val="99"/>
     <w:rsid w:val="00311142"/>
   </w:style>
-  <w:style w:type="paragraph" w:styleId="Footer">
+  <w:style w:type="paragraph" w:styleId="Zpat">
     <w:name w:val="footer"/>
-    <w:basedOn w:val="Normal"/>
-    <w:link w:val="FooterChar"/>
+    <w:basedOn w:val="Normln"/>
+    <w:link w:val="ZpatChar"/>
     <w:uiPriority w:val="99"/>
     <w:unhideWhenUsed/>
     <w:rsid w:val="00311142"/>
@@ -21967,17 +22092,17 @@
       <w:spacing w:before="0" w:after="0" w:line="240" w:lineRule="auto"/>
     </w:pPr>
   </w:style>
-  <w:style w:type="character" w:customStyle="1" w:styleId="FooterChar">
-    <w:name w:val="Footer Char"/>
-    <w:basedOn w:val="DefaultParagraphFont"/>
-    <w:link w:val="Footer"/>
+  <w:style w:type="character" w:customStyle="1" w:styleId="ZpatChar">
+    <w:name w:val="Zápatí Char"/>
+    <w:basedOn w:val="Standardnpsmoodstavce"/>
+    <w:link w:val="Zpat"/>
     <w:uiPriority w:val="99"/>
     <w:rsid w:val="00311142"/>
   </w:style>
-  <w:style w:type="paragraph" w:styleId="HTMLPreformatted">
+  <w:style w:type="paragraph" w:styleId="FormtovanvHTML">
     <w:name w:val="HTML Preformatted"/>
-    <w:basedOn w:val="Normal"/>
-    <w:link w:val="HTMLPreformattedChar"/>
+    <w:basedOn w:val="Normln"/>
+    <w:link w:val="FormtovanvHTMLChar"/>
     <w:uiPriority w:val="99"/>
     <w:semiHidden/>
     <w:unhideWhenUsed/>
@@ -22008,10 +22133,10 @@
       <w:lang w:eastAsia="cs-CZ"/>
     </w:rPr>
   </w:style>
-  <w:style w:type="character" w:customStyle="1" w:styleId="HTMLPreformattedChar">
-    <w:name w:val="HTML Preformatted Char"/>
-    <w:basedOn w:val="DefaultParagraphFont"/>
-    <w:link w:val="HTMLPreformatted"/>
+  <w:style w:type="character" w:customStyle="1" w:styleId="FormtovanvHTMLChar">
+    <w:name w:val="Formátovaný v HTML Char"/>
+    <w:basedOn w:val="Standardnpsmoodstavce"/>
+    <w:link w:val="FormtovanvHTML"/>
     <w:uiPriority w:val="99"/>
     <w:semiHidden/>
     <w:rsid w:val="003977E3"/>
@@ -22020,9 +22145,9 @@
       <w:lang w:eastAsia="cs-CZ"/>
     </w:rPr>
   </w:style>
-  <w:style w:type="character" w:styleId="HTMLCode">
+  <w:style w:type="character" w:styleId="KdHTML">
     <w:name w:val="HTML Code"/>
-    <w:basedOn w:val="DefaultParagraphFont"/>
+    <w:basedOn w:val="Standardnpsmoodstavce"/>
     <w:uiPriority w:val="99"/>
     <w:semiHidden/>
     <w:unhideWhenUsed/>
@@ -22033,9 +22158,9 @@
       <w:szCs w:val="20"/>
     </w:rPr>
   </w:style>
-  <w:style w:type="table" w:styleId="TableGridLight">
+  <w:style w:type="table" w:styleId="Svtlmkatabulky">
     <w:name w:val="Grid Table Light"/>
-    <w:basedOn w:val="TableNormal"/>
+    <w:basedOn w:val="Normlntabulka"/>
     <w:uiPriority w:val="40"/>
     <w:rsid w:val="00833844"/>
     <w:pPr>
@@ -22052,9 +22177,9 @@
       </w:tblBorders>
     </w:tblPr>
   </w:style>
-  <w:style w:type="table" w:styleId="PlainTable2">
+  <w:style w:type="table" w:styleId="Prosttabulka2">
     <w:name w:val="Plain Table 2"/>
-    <w:basedOn w:val="TableNormal"/>
+    <w:basedOn w:val="Normlntabulka"/>
     <w:uiPriority w:val="42"/>
     <w:rsid w:val="00833844"/>
     <w:pPr>
@@ -22134,7 +22259,7 @@
   </w:style>
   <w:style w:type="paragraph" w:customStyle="1" w:styleId="Kd">
     <w:name w:val="Kód"/>
-    <w:basedOn w:val="ListParagraph"/>
+    <w:basedOn w:val="Odstavecseseznamem"/>
     <w:link w:val="KdChar"/>
     <w:rsid w:val="003B15C9"/>
     <w:pPr>
@@ -22148,16 +22273,16 @@
       <w:noProof/>
     </w:rPr>
   </w:style>
-  <w:style w:type="character" w:customStyle="1" w:styleId="ListParagraphChar">
-    <w:name w:val="List Paragraph Char"/>
-    <w:basedOn w:val="DefaultParagraphFont"/>
-    <w:link w:val="ListParagraph"/>
+  <w:style w:type="character" w:customStyle="1" w:styleId="OdstavecseseznamemChar">
+    <w:name w:val="Odstavec se seznamem Char"/>
+    <w:basedOn w:val="Standardnpsmoodstavce"/>
+    <w:link w:val="Odstavecseseznamem"/>
     <w:uiPriority w:val="34"/>
     <w:rsid w:val="008333E9"/>
   </w:style>
   <w:style w:type="character" w:customStyle="1" w:styleId="KdChar">
     <w:name w:val="Kód Char"/>
-    <w:basedOn w:val="ListParagraphChar"/>
+    <w:basedOn w:val="OdstavecseseznamemChar"/>
     <w:link w:val="Kd"/>
     <w:rsid w:val="003B15C9"/>
     <w:rPr>
@@ -22167,10 +22292,10 @@
       <w:noProof/>
     </w:rPr>
   </w:style>
-  <w:style w:type="paragraph" w:styleId="TOC3">
+  <w:style w:type="paragraph" w:styleId="Obsah3">
     <w:name w:val="toc 3"/>
-    <w:basedOn w:val="Normal"/>
-    <w:next w:val="Normal"/>
+    <w:basedOn w:val="Normln"/>
+    <w:next w:val="Normln"/>
     <w:autoRedefine/>
     <w:uiPriority w:val="39"/>
     <w:unhideWhenUsed/>
@@ -22185,7 +22310,7 @@
   </w:style>
   <w:style w:type="paragraph" w:customStyle="1" w:styleId="Headin3withoutline">
     <w:name w:val="Headin 3 without line"/>
-    <w:basedOn w:val="Heading3"/>
+    <w:basedOn w:val="Nadpis3"/>
     <w:rsid w:val="00F44B0A"/>
     <w:pPr>
       <w:pBdr>
@@ -22193,9 +22318,9 @@
       </w:pBdr>
     </w:pPr>
   </w:style>
-  <w:style w:type="table" w:styleId="GridTable1Light-Accent1">
+  <w:style w:type="table" w:styleId="Svtltabulkasmkou1zvraznn1">
     <w:name w:val="Grid Table 1 Light Accent 1"/>
-    <w:basedOn w:val="TableNormal"/>
+    <w:basedOn w:val="Normlntabulka"/>
     <w:uiPriority w:val="46"/>
     <w:rsid w:val="00B169DB"/>
     <w:pPr>
@@ -22252,7 +22377,7 @@
   </w:style>
   <w:style w:type="paragraph" w:customStyle="1" w:styleId="code">
     <w:name w:val="code"/>
-    <w:basedOn w:val="Heading1"/>
+    <w:basedOn w:val="Nadpis1"/>
     <w:link w:val="codeChar"/>
     <w:rsid w:val="009842C6"/>
     <w:pPr>
@@ -22261,7 +22386,7 @@
   </w:style>
   <w:style w:type="character" w:customStyle="1" w:styleId="codeChar">
     <w:name w:val="code Char"/>
-    <w:basedOn w:val="Heading1Char"/>
+    <w:basedOn w:val="Nadpis1Char"/>
     <w:link w:val="code"/>
     <w:rsid w:val="009842C6"/>
     <w:rPr>
@@ -22276,17 +22401,17 @@
   </w:style>
   <w:style w:type="character" w:customStyle="1" w:styleId="shstdio">
     <w:name w:val="sh_stdio"/>
-    <w:basedOn w:val="DefaultParagraphFont"/>
+    <w:basedOn w:val="Standardnpsmoodstavce"/>
     <w:rsid w:val="00375D70"/>
   </w:style>
   <w:style w:type="character" w:customStyle="1" w:styleId="shstring">
     <w:name w:val="sh_string"/>
-    <w:basedOn w:val="DefaultParagraphFont"/>
+    <w:basedOn w:val="Standardnpsmoodstavce"/>
     <w:rsid w:val="00375D70"/>
   </w:style>
   <w:style w:type="paragraph" w:customStyle="1" w:styleId="Style1">
     <w:name w:val="Style1"/>
-    <w:basedOn w:val="Heading3"/>
+    <w:basedOn w:val="Nadpis3"/>
     <w:link w:val="Style1Char"/>
     <w:qFormat/>
     <w:rsid w:val="00573C1A"/>
@@ -22297,7 +22422,7 @@
   </w:style>
   <w:style w:type="character" w:customStyle="1" w:styleId="Style1Char">
     <w:name w:val="Style1 Char"/>
-    <w:basedOn w:val="Heading3Char"/>
+    <w:basedOn w:val="Nadpis3Char"/>
     <w:link w:val="Style1"/>
     <w:rsid w:val="00573C1A"/>
     <w:rPr>

--- a/documentation/Návod.docx
+++ b/documentation/Návod.docx
@@ -1,6 +1,6 @@
 
 <file path=word/document.xml><?xml version="1.0" encoding="utf-8"?>
-<w:document xmlns:wpc="http://schemas.microsoft.com/office/word/2010/wordprocessingCanvas" xmlns:cx="http://schemas.microsoft.com/office/drawing/2014/chartex" xmlns:cx1="http://schemas.microsoft.com/office/drawing/2015/9/8/chartex" xmlns:cx2="http://schemas.microsoft.com/office/drawing/2015/10/21/chartex" xmlns:cx3="http://schemas.microsoft.com/office/drawing/2016/5/9/chartex" xmlns:cx4="http://schemas.microsoft.com/office/drawing/2016/5/10/chartex" xmlns:cx5="http://schemas.microsoft.com/office/drawing/2016/5/11/chartex" xmlns:cx6="http://schemas.microsoft.com/office/drawing/2016/5/12/chartex" xmlns:cx7="http://schemas.microsoft.com/office/drawing/2016/5/13/chartex" xmlns:cx8="http://schemas.microsoft.com/office/drawing/2016/5/14/chartex" xmlns:mc="http://schemas.openxmlformats.org/markup-compatibility/2006" xmlns:aink="http://schemas.microsoft.com/office/drawing/2016/ink" xmlns:am3d="http://schemas.microsoft.com/office/drawing/2017/model3d" xmlns:o="urn:schemas-microsoft-com:office:office" xmlns:r="http://schemas.openxmlformats.org/officeDocument/2006/relationships" xmlns:m="http://schemas.openxmlformats.org/officeDocument/2006/math" xmlns:v="urn:schemas-microsoft-com:vml" xmlns:wp14="http://schemas.microsoft.com/office/word/2010/wordprocessingDrawing" xmlns:wp="http://schemas.openxmlformats.org/drawingml/2006/wordprocessingDrawing" xmlns:w10="urn:schemas-microsoft-com:office:word" xmlns:w="http://schemas.openxmlformats.org/wordprocessingml/2006/main" xmlns:w14="http://schemas.microsoft.com/office/word/2010/wordml" xmlns:w15="http://schemas.microsoft.com/office/word/2012/wordml" xmlns:w16cex="http://schemas.microsoft.com/office/word/2018/wordml/cex" xmlns:w16cid="http://schemas.microsoft.com/office/word/2016/wordml/cid" xmlns:w16="http://schemas.microsoft.com/office/word/2018/wordml" xmlns:w16se="http://schemas.microsoft.com/office/word/2015/wordml/symex" xmlns:wpg="http://schemas.microsoft.com/office/word/2010/wordprocessingGroup" xmlns:wpi="http://schemas.microsoft.com/office/word/2010/wordprocessingInk" xmlns:wne="http://schemas.microsoft.com/office/word/2006/wordml" xmlns:wps="http://schemas.microsoft.com/office/word/2010/wordprocessingShape" mc:Ignorable="w14 w15 w16se w16cid w16 w16cex wp14">
+<w:document xmlns:wpc="http://schemas.microsoft.com/office/word/2010/wordprocessingCanvas" xmlns:cx="http://schemas.microsoft.com/office/drawing/2014/chartex" xmlns:cx1="http://schemas.microsoft.com/office/drawing/2015/9/8/chartex" xmlns:cx2="http://schemas.microsoft.com/office/drawing/2015/10/21/chartex" xmlns:cx3="http://schemas.microsoft.com/office/drawing/2016/5/9/chartex" xmlns:cx4="http://schemas.microsoft.com/office/drawing/2016/5/10/chartex" xmlns:cx5="http://schemas.microsoft.com/office/drawing/2016/5/11/chartex" xmlns:cx6="http://schemas.microsoft.com/office/drawing/2016/5/12/chartex" xmlns:cx7="http://schemas.microsoft.com/office/drawing/2016/5/13/chartex" xmlns:cx8="http://schemas.microsoft.com/office/drawing/2016/5/14/chartex" xmlns:mc="http://schemas.openxmlformats.org/markup-compatibility/2006" xmlns:aink="http://schemas.microsoft.com/office/drawing/2016/ink" xmlns:am3d="http://schemas.microsoft.com/office/drawing/2017/model3d" xmlns:o="urn:schemas-microsoft-com:office:office" xmlns:r="http://schemas.openxmlformats.org/officeDocument/2006/relationships" xmlns:m="http://schemas.openxmlformats.org/officeDocument/2006/math" xmlns:v="urn:schemas-microsoft-com:vml" xmlns:wp14="http://schemas.microsoft.com/office/word/2010/wordprocessingDrawing" xmlns:wp="http://schemas.openxmlformats.org/drawingml/2006/wordprocessingDrawing" xmlns:w10="urn:schemas-microsoft-com:office:word" xmlns:w="http://schemas.openxmlformats.org/wordprocessingml/2006/main" xmlns:w14="http://schemas.microsoft.com/office/word/2010/wordml" xmlns:w15="http://schemas.microsoft.com/office/word/2012/wordml" xmlns:w16cex="http://schemas.microsoft.com/office/word/2018/wordml/cex" xmlns:w16cid="http://schemas.microsoft.com/office/word/2016/wordml/cid" xmlns:w16="http://schemas.microsoft.com/office/word/2018/wordml" xmlns:w16sdtdh="http://schemas.microsoft.com/office/word/2020/wordml/sdtdatahash" xmlns:w16se="http://schemas.microsoft.com/office/word/2015/wordml/symex" xmlns:wpg="http://schemas.microsoft.com/office/word/2010/wordprocessingGroup" xmlns:wpi="http://schemas.microsoft.com/office/word/2010/wordprocessingInk" xmlns:wne="http://schemas.microsoft.com/office/word/2006/wordml" xmlns:wps="http://schemas.microsoft.com/office/word/2010/wordprocessingShape" mc:Ignorable="w14 w15 w16se w16cid w16 w16cex w16sdtdh wp14">
   <w:body>
     <w:p>
       <w:pPr>
@@ -146,7 +146,7 @@
                                   <w:sdtContent>
                                     <w:p>
                                       <w:pPr>
-                                        <w:pStyle w:val="Bezmezer"/>
+                                        <w:pStyle w:val="NoSpacing"/>
                                         <w:spacing w:before="120"/>
                                         <w:jc w:val="center"/>
                                         <w:rPr>
@@ -227,7 +227,7 @@
                                   <w:sdtContent>
                                     <w:p>
                                       <w:pPr>
-                                        <w:pStyle w:val="Bezmezer"/>
+                                        <w:pStyle w:val="NoSpacing"/>
                                         <w:jc w:val="center"/>
                                         <w:rPr>
                                           <w:rFonts w:ascii="Times New Roman" w:eastAsiaTheme="majorEastAsia" w:hAnsi="Times New Roman" w:cs="Times New Roman"/>
@@ -317,7 +317,7 @@
                             <w:sdtContent>
                               <w:p>
                                 <w:pPr>
-                                  <w:pStyle w:val="Bezmezer"/>
+                                  <w:pStyle w:val="NoSpacing"/>
                                   <w:spacing w:before="120"/>
                                   <w:jc w:val="center"/>
                                   <w:rPr>
@@ -364,7 +364,7 @@
                             <w:sdtContent>
                               <w:p>
                                 <w:pPr>
-                                  <w:pStyle w:val="Bezmezer"/>
+                                  <w:pStyle w:val="NoSpacing"/>
                                   <w:jc w:val="center"/>
                                   <w:rPr>
                                     <w:rFonts w:ascii="Times New Roman" w:eastAsiaTheme="majorEastAsia" w:hAnsi="Times New Roman" w:cs="Times New Roman"/>
@@ -459,7 +459,7 @@
       <w:sdtContent>
         <w:p>
           <w:pPr>
-            <w:pStyle w:val="Nadpisobsahu"/>
+            <w:pStyle w:val="TOCHeading"/>
             <w:jc w:val="both"/>
           </w:pPr>
           <w:r>
@@ -468,13 +468,13 @@
         </w:p>
         <w:p>
           <w:pPr>
-            <w:pStyle w:val="Obsah1"/>
+            <w:pStyle w:val="TOC1"/>
             <w:rPr>
               <w:rFonts w:asciiTheme="minorHAnsi" w:hAnsiTheme="minorHAnsi"/>
               <w:noProof/>
               <w:sz w:val="22"/>
               <w:szCs w:val="22"/>
-              <w:lang w:val="en-DE" w:eastAsia="en-DE"/>
+              <w:lang/>
             </w:rPr>
           </w:pPr>
           <w:r>
@@ -489,7 +489,7 @@
           <w:hyperlink w:anchor="_Toc66018069" w:history="1">
             <w:r>
               <w:rPr>
-                <w:rStyle w:val="Hypertextovodkaz"/>
+                <w:rStyle w:val="Hyperlink"/>
                 <w:noProof/>
               </w:rPr>
               <w:t>Propojení se zařízením</w:t>
@@ -546,19 +546,19 @@
         </w:p>
         <w:p>
           <w:pPr>
-            <w:pStyle w:val="Obsah2"/>
+            <w:pStyle w:val="TOC2"/>
             <w:rPr>
               <w:rFonts w:asciiTheme="minorHAnsi" w:hAnsiTheme="minorHAnsi"/>
               <w:noProof/>
               <w:sz w:val="22"/>
               <w:szCs w:val="22"/>
-              <w:lang w:val="en-DE" w:eastAsia="en-DE"/>
+              <w:lang/>
             </w:rPr>
           </w:pPr>
           <w:hyperlink w:anchor="_Toc66018070" w:history="1">
             <w:r>
               <w:rPr>
-                <w:rStyle w:val="Hypertextovodkaz"/>
+                <w:rStyle w:val="Hyperlink"/>
                 <w:noProof/>
               </w:rPr>
               <w:t>Příjem data ze zařízení</w:t>
@@ -615,19 +615,19 @@
         </w:p>
         <w:p>
           <w:pPr>
-            <w:pStyle w:val="Obsah2"/>
+            <w:pStyle w:val="TOC2"/>
             <w:rPr>
               <w:rFonts w:asciiTheme="minorHAnsi" w:hAnsiTheme="minorHAnsi"/>
               <w:noProof/>
               <w:sz w:val="22"/>
               <w:szCs w:val="22"/>
-              <w:lang w:val="en-DE" w:eastAsia="en-DE"/>
+              <w:lang/>
             </w:rPr>
           </w:pPr>
           <w:hyperlink w:anchor="_Toc66018071" w:history="1">
             <w:r>
               <w:rPr>
-                <w:rStyle w:val="Hypertextovodkaz"/>
+                <w:rStyle w:val="Hyperlink"/>
                 <w:noProof/>
               </w:rPr>
               <w:t>Odeslání do zařízení</w:t>
@@ -684,19 +684,19 @@
         </w:p>
         <w:p>
           <w:pPr>
-            <w:pStyle w:val="Obsah2"/>
+            <w:pStyle w:val="TOC2"/>
             <w:rPr>
               <w:rFonts w:asciiTheme="minorHAnsi" w:hAnsiTheme="minorHAnsi"/>
               <w:noProof/>
               <w:sz w:val="22"/>
               <w:szCs w:val="22"/>
-              <w:lang w:val="en-DE" w:eastAsia="en-DE"/>
+              <w:lang/>
             </w:rPr>
           </w:pPr>
           <w:hyperlink w:anchor="_Toc66018072" w:history="1">
             <w:r>
               <w:rPr>
-                <w:rStyle w:val="Hypertextovodkaz"/>
+                <w:rStyle w:val="Hyperlink"/>
                 <w:noProof/>
               </w:rPr>
               <w:t>Manuální vstup pro testování</w:t>
@@ -753,19 +753,19 @@
         </w:p>
         <w:p>
           <w:pPr>
-            <w:pStyle w:val="Obsah2"/>
+            <w:pStyle w:val="TOC2"/>
             <w:rPr>
               <w:rFonts w:asciiTheme="minorHAnsi" w:hAnsiTheme="minorHAnsi"/>
               <w:noProof/>
               <w:sz w:val="22"/>
               <w:szCs w:val="22"/>
-              <w:lang w:val="en-DE" w:eastAsia="en-DE"/>
+              <w:lang/>
             </w:rPr>
           </w:pPr>
           <w:hyperlink w:anchor="_Toc66018073" w:history="1">
             <w:r>
               <w:rPr>
-                <w:rStyle w:val="Hypertextovodkaz"/>
+                <w:rStyle w:val="Hyperlink"/>
                 <w:noProof/>
               </w:rPr>
               <w:t>Monitorování sériového portu</w:t>
@@ -822,19 +822,19 @@
         </w:p>
         <w:p>
           <w:pPr>
-            <w:pStyle w:val="Obsah2"/>
+            <w:pStyle w:val="TOC2"/>
             <w:rPr>
               <w:rFonts w:asciiTheme="minorHAnsi" w:hAnsiTheme="minorHAnsi"/>
               <w:noProof/>
               <w:sz w:val="22"/>
               <w:szCs w:val="22"/>
-              <w:lang w:val="en-DE" w:eastAsia="en-DE"/>
+              <w:lang/>
             </w:rPr>
           </w:pPr>
           <w:hyperlink w:anchor="_Toc66018074" w:history="1">
             <w:r>
               <w:rPr>
-                <w:rStyle w:val="Hypertextovodkaz"/>
+                <w:rStyle w:val="Hyperlink"/>
                 <w:noProof/>
               </w:rPr>
               <w:t>Příkaz po připojení</w:t>
@@ -891,19 +891,19 @@
         </w:p>
         <w:p>
           <w:pPr>
-            <w:pStyle w:val="Obsah1"/>
+            <w:pStyle w:val="TOC1"/>
             <w:rPr>
               <w:rFonts w:asciiTheme="minorHAnsi" w:hAnsiTheme="minorHAnsi"/>
               <w:noProof/>
               <w:sz w:val="22"/>
               <w:szCs w:val="22"/>
-              <w:lang w:val="en-DE" w:eastAsia="en-DE"/>
+              <w:lang/>
             </w:rPr>
           </w:pPr>
           <w:hyperlink w:anchor="_Toc66018075" w:history="1">
             <w:r>
               <w:rPr>
-                <w:rStyle w:val="Hypertextovodkaz"/>
+                <w:rStyle w:val="Hyperlink"/>
                 <w:noProof/>
               </w:rPr>
               <w:t>Protokol pro přenos dat</w:t>
@@ -960,19 +960,19 @@
         </w:p>
         <w:p>
           <w:pPr>
-            <w:pStyle w:val="Obsah2"/>
+            <w:pStyle w:val="TOC2"/>
             <w:rPr>
               <w:rFonts w:asciiTheme="minorHAnsi" w:hAnsiTheme="minorHAnsi"/>
               <w:noProof/>
               <w:sz w:val="22"/>
               <w:szCs w:val="22"/>
-              <w:lang w:val="en-DE" w:eastAsia="en-DE"/>
+              <w:lang/>
             </w:rPr>
           </w:pPr>
           <w:hyperlink w:anchor="_Toc66018076" w:history="1">
             <w:r>
               <w:rPr>
-                <w:rStyle w:val="Hypertextovodkaz"/>
+                <w:rStyle w:val="Hyperlink"/>
                 <w:noProof/>
               </w:rPr>
               <w:t>Výpis do terminálu</w:t>
@@ -1029,19 +1029,19 @@
         </w:p>
         <w:p>
           <w:pPr>
-            <w:pStyle w:val="Obsah2"/>
+            <w:pStyle w:val="TOC2"/>
             <w:rPr>
               <w:rFonts w:asciiTheme="minorHAnsi" w:hAnsiTheme="minorHAnsi"/>
               <w:noProof/>
               <w:sz w:val="22"/>
               <w:szCs w:val="22"/>
-              <w:lang w:val="en-DE" w:eastAsia="en-DE"/>
+              <w:lang/>
             </w:rPr>
           </w:pPr>
           <w:hyperlink w:anchor="_Toc66018077" w:history="1">
             <w:r>
               <w:rPr>
-                <w:rStyle w:val="Hypertextovodkaz"/>
+                <w:rStyle w:val="Hyperlink"/>
                 <w:noProof/>
               </w:rPr>
               <w:t>Vypsání informační nebo varovné zprávy</w:t>
@@ -1098,19 +1098,19 @@
         </w:p>
         <w:p>
           <w:pPr>
-            <w:pStyle w:val="Obsah2"/>
+            <w:pStyle w:val="TOC2"/>
             <w:rPr>
               <w:rFonts w:asciiTheme="minorHAnsi" w:hAnsiTheme="minorHAnsi"/>
               <w:noProof/>
               <w:sz w:val="22"/>
               <w:szCs w:val="22"/>
-              <w:lang w:val="en-DE" w:eastAsia="en-DE"/>
+              <w:lang/>
             </w:rPr>
           </w:pPr>
           <w:hyperlink w:anchor="_Toc66018078" w:history="1">
             <w:r>
               <w:rPr>
-                <w:rStyle w:val="Hypertextovodkaz"/>
+                <w:rStyle w:val="Hyperlink"/>
                 <w:noProof/>
               </w:rPr>
               <w:t>Nastavení</w:t>
@@ -1167,19 +1167,19 @@
         </w:p>
         <w:p>
           <w:pPr>
-            <w:pStyle w:val="Obsah2"/>
+            <w:pStyle w:val="TOC2"/>
             <w:rPr>
               <w:rFonts w:asciiTheme="minorHAnsi" w:hAnsiTheme="minorHAnsi"/>
               <w:noProof/>
               <w:sz w:val="22"/>
               <w:szCs w:val="22"/>
-              <w:lang w:val="en-DE" w:eastAsia="en-DE"/>
+              <w:lang/>
             </w:rPr>
           </w:pPr>
           <w:hyperlink w:anchor="_Toc66018079" w:history="1">
             <w:r>
               <w:rPr>
-                <w:rStyle w:val="Hypertextovodkaz"/>
+                <w:rStyle w:val="Hyperlink"/>
                 <w:noProof/>
               </w:rPr>
               <w:t>Bod</w:t>
@@ -1236,19 +1236,19 @@
         </w:p>
         <w:p>
           <w:pPr>
-            <w:pStyle w:val="Obsah3"/>
+            <w:pStyle w:val="TOC3"/>
             <w:rPr>
               <w:rFonts w:asciiTheme="minorHAnsi" w:hAnsiTheme="minorHAnsi"/>
               <w:noProof/>
               <w:sz w:val="22"/>
               <w:szCs w:val="22"/>
-              <w:lang w:val="en-DE" w:eastAsia="en-DE"/>
+              <w:lang/>
             </w:rPr>
           </w:pPr>
           <w:hyperlink w:anchor="_Toc66018080" w:history="1">
             <w:r>
               <w:rPr>
-                <w:rStyle w:val="Hypertextovodkaz"/>
+                <w:rStyle w:val="Hyperlink"/>
                 <w:noProof/>
               </w:rPr>
               <w:t>Příklady</w:t>
@@ -1305,19 +1305,19 @@
         </w:p>
         <w:p>
           <w:pPr>
-            <w:pStyle w:val="Obsah2"/>
+            <w:pStyle w:val="TOC2"/>
             <w:rPr>
               <w:rFonts w:asciiTheme="minorHAnsi" w:hAnsiTheme="minorHAnsi"/>
               <w:noProof/>
               <w:sz w:val="22"/>
               <w:szCs w:val="22"/>
-              <w:lang w:val="en-DE" w:eastAsia="en-DE"/>
+              <w:lang/>
             </w:rPr>
           </w:pPr>
           <w:hyperlink w:anchor="_Toc66018081" w:history="1">
             <w:r>
               <w:rPr>
-                <w:rStyle w:val="Hypertextovodkaz"/>
+                <w:rStyle w:val="Hyperlink"/>
                 <w:noProof/>
               </w:rPr>
               <w:t>Kanál</w:t>
@@ -1374,19 +1374,19 @@
         </w:p>
         <w:p>
           <w:pPr>
-            <w:pStyle w:val="Obsah3"/>
+            <w:pStyle w:val="TOC3"/>
             <w:rPr>
               <w:rFonts w:asciiTheme="minorHAnsi" w:hAnsiTheme="minorHAnsi"/>
               <w:noProof/>
               <w:sz w:val="22"/>
               <w:szCs w:val="22"/>
-              <w:lang w:val="en-DE" w:eastAsia="en-DE"/>
+              <w:lang/>
             </w:rPr>
           </w:pPr>
           <w:hyperlink w:anchor="_Toc66018082" w:history="1">
             <w:r>
               <w:rPr>
-                <w:rStyle w:val="Hypertextovodkaz"/>
+                <w:rStyle w:val="Hyperlink"/>
                 <w:noProof/>
               </w:rPr>
               <w:t>Příklady</w:t>
@@ -1443,19 +1443,19 @@
         </w:p>
         <w:p>
           <w:pPr>
-            <w:pStyle w:val="Obsah2"/>
+            <w:pStyle w:val="TOC2"/>
             <w:rPr>
               <w:rFonts w:asciiTheme="minorHAnsi" w:hAnsiTheme="minorHAnsi"/>
               <w:noProof/>
               <w:sz w:val="22"/>
               <w:szCs w:val="22"/>
-              <w:lang w:val="en-DE" w:eastAsia="en-DE"/>
+              <w:lang/>
             </w:rPr>
           </w:pPr>
           <w:hyperlink w:anchor="_Toc66018083" w:history="1">
             <w:r>
               <w:rPr>
-                <w:rStyle w:val="Hypertextovodkaz"/>
+                <w:rStyle w:val="Hyperlink"/>
                 <w:noProof/>
               </w:rPr>
               <w:t>Logický kanál</w:t>
@@ -1512,19 +1512,19 @@
         </w:p>
         <w:p>
           <w:pPr>
-            <w:pStyle w:val="Obsah3"/>
+            <w:pStyle w:val="TOC3"/>
             <w:rPr>
               <w:rFonts w:asciiTheme="minorHAnsi" w:hAnsiTheme="minorHAnsi"/>
               <w:noProof/>
               <w:sz w:val="22"/>
               <w:szCs w:val="22"/>
-              <w:lang w:val="en-DE" w:eastAsia="en-DE"/>
+              <w:lang/>
             </w:rPr>
           </w:pPr>
           <w:hyperlink w:anchor="_Toc66018084" w:history="1">
             <w:r>
               <w:rPr>
-                <w:rStyle w:val="Hypertextovodkaz"/>
+                <w:rStyle w:val="Hyperlink"/>
                 <w:noProof/>
               </w:rPr>
               <w:t>Příklady</w:t>
@@ -1581,19 +1581,19 @@
         </w:p>
         <w:p>
           <w:pPr>
-            <w:pStyle w:val="Obsah2"/>
+            <w:pStyle w:val="TOC2"/>
             <w:rPr>
               <w:rFonts w:asciiTheme="minorHAnsi" w:hAnsiTheme="minorHAnsi"/>
               <w:noProof/>
               <w:sz w:val="22"/>
               <w:szCs w:val="22"/>
-              <w:lang w:val="en-DE" w:eastAsia="en-DE"/>
+              <w:lang/>
             </w:rPr>
           </w:pPr>
           <w:hyperlink w:anchor="_Toc66018085" w:history="1">
             <w:r>
               <w:rPr>
-                <w:rStyle w:val="Hypertextovodkaz"/>
+                <w:rStyle w:val="Hyperlink"/>
                 <w:noProof/>
               </w:rPr>
               <w:t>Logický bod</w:t>
@@ -1650,19 +1650,19 @@
         </w:p>
         <w:p>
           <w:pPr>
-            <w:pStyle w:val="Obsah3"/>
+            <w:pStyle w:val="TOC3"/>
             <w:rPr>
               <w:rFonts w:asciiTheme="minorHAnsi" w:hAnsiTheme="minorHAnsi"/>
               <w:noProof/>
               <w:sz w:val="22"/>
               <w:szCs w:val="22"/>
-              <w:lang w:val="en-DE" w:eastAsia="en-DE"/>
+              <w:lang/>
             </w:rPr>
           </w:pPr>
           <w:hyperlink w:anchor="_Toc66018086" w:history="1">
             <w:r>
               <w:rPr>
-                <w:rStyle w:val="Hypertextovodkaz"/>
+                <w:rStyle w:val="Hyperlink"/>
                 <w:noProof/>
               </w:rPr>
               <w:t>Příklady</w:t>
@@ -1719,19 +1719,19 @@
         </w:p>
         <w:p>
           <w:pPr>
-            <w:pStyle w:val="Obsah2"/>
+            <w:pStyle w:val="TOC2"/>
             <w:rPr>
               <w:rFonts w:asciiTheme="minorHAnsi" w:hAnsiTheme="minorHAnsi"/>
               <w:noProof/>
               <w:sz w:val="22"/>
               <w:szCs w:val="22"/>
-              <w:lang w:val="en-DE" w:eastAsia="en-DE"/>
+              <w:lang/>
             </w:rPr>
           </w:pPr>
           <w:hyperlink w:anchor="_Toc66018087" w:history="1">
             <w:r>
               <w:rPr>
-                <w:rStyle w:val="Hypertextovodkaz"/>
+                <w:rStyle w:val="Hyperlink"/>
                 <w:noProof/>
               </w:rPr>
               <w:t>Číselné hodnoty</w:t>
@@ -1788,19 +1788,19 @@
         </w:p>
         <w:p>
           <w:pPr>
-            <w:pStyle w:val="Obsah3"/>
+            <w:pStyle w:val="TOC3"/>
             <w:rPr>
               <w:rFonts w:asciiTheme="minorHAnsi" w:hAnsiTheme="minorHAnsi"/>
               <w:noProof/>
               <w:sz w:val="22"/>
               <w:szCs w:val="22"/>
-              <w:lang w:val="en-DE" w:eastAsia="en-DE"/>
+              <w:lang/>
             </w:rPr>
           </w:pPr>
           <w:hyperlink w:anchor="_Toc66018088" w:history="1">
             <w:r>
               <w:rPr>
-                <w:rStyle w:val="Hypertextovodkaz"/>
+                <w:rStyle w:val="Hyperlink"/>
                 <w:noProof/>
               </w:rPr>
               <w:t>Příklad odeslání číselné hodnoty</w:t>
@@ -1857,19 +1857,19 @@
         </w:p>
         <w:p>
           <w:pPr>
-            <w:pStyle w:val="Obsah2"/>
+            <w:pStyle w:val="TOC2"/>
             <w:rPr>
               <w:rFonts w:asciiTheme="minorHAnsi" w:hAnsiTheme="minorHAnsi"/>
               <w:noProof/>
               <w:sz w:val="22"/>
               <w:szCs w:val="22"/>
-              <w:lang w:val="en-DE" w:eastAsia="en-DE"/>
+              <w:lang/>
             </w:rPr>
           </w:pPr>
           <w:hyperlink w:anchor="_Toc66018089" w:history="1">
             <w:r>
               <w:rPr>
-                <w:rStyle w:val="Hypertextovodkaz"/>
+                <w:rStyle w:val="Hyperlink"/>
                 <w:noProof/>
               </w:rPr>
               <w:t>Binární hodnoty</w:t>
@@ -1926,19 +1926,19 @@
         </w:p>
         <w:p>
           <w:pPr>
-            <w:pStyle w:val="Obsah3"/>
+            <w:pStyle w:val="TOC3"/>
             <w:rPr>
               <w:rFonts w:asciiTheme="minorHAnsi" w:hAnsiTheme="minorHAnsi"/>
               <w:noProof/>
               <w:sz w:val="22"/>
               <w:szCs w:val="22"/>
-              <w:lang w:val="en-DE" w:eastAsia="en-DE"/>
+              <w:lang/>
             </w:rPr>
           </w:pPr>
           <w:hyperlink w:anchor="_Toc66018090" w:history="1">
             <w:r>
               <w:rPr>
-                <w:rStyle w:val="Hypertextovodkaz"/>
+                <w:rStyle w:val="Hyperlink"/>
                 <w:noProof/>
               </w:rPr>
               <w:t>Little-endian a big-endian</w:t>
@@ -1995,19 +1995,19 @@
         </w:p>
         <w:p>
           <w:pPr>
-            <w:pStyle w:val="Obsah3"/>
+            <w:pStyle w:val="TOC3"/>
             <w:rPr>
               <w:rFonts w:asciiTheme="minorHAnsi" w:hAnsiTheme="minorHAnsi"/>
               <w:noProof/>
               <w:sz w:val="22"/>
               <w:szCs w:val="22"/>
-              <w:lang w:val="en-DE" w:eastAsia="en-DE"/>
+              <w:lang/>
             </w:rPr>
           </w:pPr>
           <w:hyperlink w:anchor="_Toc66018091" w:history="1">
             <w:r>
               <w:rPr>
-                <w:rStyle w:val="Hypertextovodkaz"/>
+                <w:rStyle w:val="Hyperlink"/>
                 <w:noProof/>
               </w:rPr>
               <w:t>Příklad odeslání hodnoty binárně</w:t>
@@ -2064,19 +2064,19 @@
         </w:p>
         <w:p>
           <w:pPr>
-            <w:pStyle w:val="Obsah3"/>
+            <w:pStyle w:val="TOC3"/>
             <w:rPr>
               <w:rFonts w:asciiTheme="minorHAnsi" w:hAnsiTheme="minorHAnsi"/>
               <w:noProof/>
               <w:sz w:val="22"/>
               <w:szCs w:val="22"/>
-              <w:lang w:val="en-DE" w:eastAsia="en-DE"/>
+              <w:lang/>
             </w:rPr>
           </w:pPr>
           <w:hyperlink w:anchor="_Toc66018092" w:history="1">
             <w:r>
               <w:rPr>
-                <w:rStyle w:val="Hypertextovodkaz"/>
+                <w:rStyle w:val="Hyperlink"/>
                 <w:noProof/>
               </w:rPr>
               <w:t>Hodnoty s jednotkou</w:t>
@@ -2133,19 +2133,19 @@
         </w:p>
         <w:p>
           <w:pPr>
-            <w:pStyle w:val="Obsah1"/>
+            <w:pStyle w:val="TOC1"/>
             <w:rPr>
               <w:rFonts w:asciiTheme="minorHAnsi" w:hAnsiTheme="minorHAnsi"/>
               <w:noProof/>
               <w:sz w:val="22"/>
               <w:szCs w:val="22"/>
-              <w:lang w:val="en-DE" w:eastAsia="en-DE"/>
+              <w:lang/>
             </w:rPr>
           </w:pPr>
           <w:hyperlink w:anchor="_Toc66018093" w:history="1">
             <w:r>
               <w:rPr>
-                <w:rStyle w:val="Hypertextovodkaz"/>
+                <w:rStyle w:val="Hyperlink"/>
                 <w:noProof/>
               </w:rPr>
               <w:t>Graf</w:t>
@@ -2202,19 +2202,19 @@
         </w:p>
         <w:p>
           <w:pPr>
-            <w:pStyle w:val="Obsah2"/>
+            <w:pStyle w:val="TOC2"/>
             <w:rPr>
               <w:rFonts w:asciiTheme="minorHAnsi" w:hAnsiTheme="minorHAnsi"/>
               <w:noProof/>
               <w:sz w:val="22"/>
               <w:szCs w:val="22"/>
-              <w:lang w:val="en-DE" w:eastAsia="en-DE"/>
+              <w:lang/>
             </w:rPr>
           </w:pPr>
           <w:hyperlink w:anchor="_Toc66018094" w:history="1">
             <w:r>
               <w:rPr>
-                <w:rStyle w:val="Hypertextovodkaz"/>
+                <w:rStyle w:val="Hyperlink"/>
                 <w:noProof/>
               </w:rPr>
               <w:t>Režimy</w:t>
@@ -2271,19 +2271,19 @@
         </w:p>
         <w:p>
           <w:pPr>
-            <w:pStyle w:val="Obsah2"/>
+            <w:pStyle w:val="TOC2"/>
             <w:rPr>
               <w:rFonts w:asciiTheme="minorHAnsi" w:hAnsiTheme="minorHAnsi"/>
               <w:noProof/>
               <w:sz w:val="22"/>
               <w:szCs w:val="22"/>
-              <w:lang w:val="en-DE" w:eastAsia="en-DE"/>
+              <w:lang/>
             </w:rPr>
           </w:pPr>
           <w:hyperlink w:anchor="_Toc66018095" w:history="1">
             <w:r>
               <w:rPr>
-                <w:rStyle w:val="Hypertextovodkaz"/>
+                <w:rStyle w:val="Hyperlink"/>
                 <w:noProof/>
               </w:rPr>
               <w:t>Nastavení kanálu</w:t>
@@ -2340,19 +2340,19 @@
         </w:p>
         <w:p>
           <w:pPr>
-            <w:pStyle w:val="Obsah2"/>
+            <w:pStyle w:val="TOC2"/>
             <w:rPr>
               <w:rFonts w:asciiTheme="minorHAnsi" w:hAnsiTheme="minorHAnsi"/>
               <w:noProof/>
               <w:sz w:val="22"/>
               <w:szCs w:val="22"/>
-              <w:lang w:val="en-DE" w:eastAsia="en-DE"/>
+              <w:lang/>
             </w:rPr>
           </w:pPr>
           <w:hyperlink w:anchor="_Toc66018096" w:history="1">
             <w:r>
               <w:rPr>
-                <w:rStyle w:val="Hypertextovodkaz"/>
+                <w:rStyle w:val="Hyperlink"/>
                 <w:noProof/>
               </w:rPr>
               <w:t>Ovládání grafu</w:t>
@@ -2409,19 +2409,19 @@
         </w:p>
         <w:p>
           <w:pPr>
-            <w:pStyle w:val="Obsah2"/>
+            <w:pStyle w:val="TOC2"/>
             <w:rPr>
               <w:rFonts w:asciiTheme="minorHAnsi" w:hAnsiTheme="minorHAnsi"/>
               <w:noProof/>
               <w:sz w:val="22"/>
               <w:szCs w:val="22"/>
-              <w:lang w:val="en-DE" w:eastAsia="en-DE"/>
+              <w:lang/>
             </w:rPr>
           </w:pPr>
           <w:hyperlink w:anchor="_Toc66018097" w:history="1">
             <w:r>
               <w:rPr>
-                <w:rStyle w:val="Hypertextovodkaz"/>
+                <w:rStyle w:val="Hyperlink"/>
                 <w:noProof/>
               </w:rPr>
               <w:t>Nastavení grafu</w:t>
@@ -2478,19 +2478,19 @@
         </w:p>
         <w:p>
           <w:pPr>
-            <w:pStyle w:val="Obsah2"/>
+            <w:pStyle w:val="TOC2"/>
             <w:rPr>
               <w:rFonts w:asciiTheme="minorHAnsi" w:hAnsiTheme="minorHAnsi"/>
               <w:noProof/>
               <w:sz w:val="22"/>
               <w:szCs w:val="22"/>
-              <w:lang w:val="en-DE" w:eastAsia="en-DE"/>
+              <w:lang/>
             </w:rPr>
           </w:pPr>
           <w:hyperlink w:anchor="_Toc66018098" w:history="1">
             <w:r>
               <w:rPr>
-                <w:rStyle w:val="Hypertextovodkaz"/>
+                <w:rStyle w:val="Hyperlink"/>
                 <w:noProof/>
               </w:rPr>
               <w:t>Kurzory</w:t>
@@ -2547,19 +2547,19 @@
         </w:p>
         <w:p>
           <w:pPr>
-            <w:pStyle w:val="Obsah2"/>
+            <w:pStyle w:val="TOC2"/>
             <w:rPr>
               <w:rFonts w:asciiTheme="minorHAnsi" w:hAnsiTheme="minorHAnsi"/>
               <w:noProof/>
               <w:sz w:val="22"/>
               <w:szCs w:val="22"/>
-              <w:lang w:val="en-DE" w:eastAsia="en-DE"/>
+              <w:lang/>
             </w:rPr>
           </w:pPr>
           <w:hyperlink w:anchor="_Toc66018099" w:history="1">
             <w:r>
               <w:rPr>
-                <w:rStyle w:val="Hypertextovodkaz"/>
+                <w:rStyle w:val="Hyperlink"/>
                 <w:noProof/>
               </w:rPr>
               <w:t>Měření</w:t>
@@ -2616,19 +2616,19 @@
         </w:p>
         <w:p>
           <w:pPr>
-            <w:pStyle w:val="Obsah2"/>
+            <w:pStyle w:val="TOC2"/>
             <w:rPr>
               <w:rFonts w:asciiTheme="minorHAnsi" w:hAnsiTheme="minorHAnsi"/>
               <w:noProof/>
               <w:sz w:val="22"/>
               <w:szCs w:val="22"/>
-              <w:lang w:val="en-DE" w:eastAsia="en-DE"/>
+              <w:lang/>
             </w:rPr>
           </w:pPr>
           <w:hyperlink w:anchor="_Toc66018100" w:history="1">
             <w:r>
               <w:rPr>
-                <w:rStyle w:val="Hypertextovodkaz"/>
+                <w:rStyle w:val="Hyperlink"/>
                 <w:noProof/>
               </w:rPr>
               <w:t>Export</w:t>
@@ -2685,19 +2685,19 @@
         </w:p>
         <w:p>
           <w:pPr>
-            <w:pStyle w:val="Obsah2"/>
+            <w:pStyle w:val="TOC2"/>
             <w:rPr>
               <w:rFonts w:asciiTheme="minorHAnsi" w:hAnsiTheme="minorHAnsi"/>
               <w:noProof/>
               <w:sz w:val="22"/>
               <w:szCs w:val="22"/>
-              <w:lang w:val="en-DE" w:eastAsia="en-DE"/>
+              <w:lang/>
             </w:rPr>
           </w:pPr>
           <w:hyperlink w:anchor="_Toc66018101" w:history="1">
             <w:r>
               <w:rPr>
-                <w:rStyle w:val="Hypertextovodkaz"/>
+                <w:rStyle w:val="Hyperlink"/>
                 <w:noProof/>
               </w:rPr>
               <w:t>Výpočty a Logické kanály</w:t>
@@ -2754,19 +2754,19 @@
         </w:p>
         <w:p>
           <w:pPr>
-            <w:pStyle w:val="Obsah1"/>
+            <w:pStyle w:val="TOC1"/>
             <w:rPr>
               <w:rFonts w:asciiTheme="minorHAnsi" w:hAnsiTheme="minorHAnsi"/>
               <w:noProof/>
               <w:sz w:val="22"/>
               <w:szCs w:val="22"/>
-              <w:lang w:val="en-DE" w:eastAsia="en-DE"/>
+              <w:lang/>
             </w:rPr>
           </w:pPr>
           <w:hyperlink w:anchor="_Toc66018102" w:history="1">
             <w:r>
               <w:rPr>
-                <w:rStyle w:val="Hypertextovodkaz"/>
+                <w:rStyle w:val="Hyperlink"/>
                 <w:noProof/>
               </w:rPr>
               <w:t>X-Y režim</w:t>
@@ -2823,19 +2823,19 @@
         </w:p>
         <w:p>
           <w:pPr>
-            <w:pStyle w:val="Obsah1"/>
+            <w:pStyle w:val="TOC1"/>
             <w:rPr>
               <w:rFonts w:asciiTheme="minorHAnsi" w:hAnsiTheme="minorHAnsi"/>
               <w:noProof/>
               <w:sz w:val="22"/>
               <w:szCs w:val="22"/>
-              <w:lang w:val="en-DE" w:eastAsia="en-DE"/>
+              <w:lang/>
             </w:rPr>
           </w:pPr>
           <w:hyperlink w:anchor="_Toc66018103" w:history="1">
             <w:r>
               <w:rPr>
-                <w:rStyle w:val="Hypertextovodkaz"/>
+                <w:rStyle w:val="Hyperlink"/>
                 <w:noProof/>
               </w:rPr>
               <w:t>FFT</w:t>
@@ -2892,19 +2892,19 @@
         </w:p>
         <w:p>
           <w:pPr>
-            <w:pStyle w:val="Obsah1"/>
+            <w:pStyle w:val="TOC1"/>
             <w:rPr>
               <w:rFonts w:asciiTheme="minorHAnsi" w:hAnsiTheme="minorHAnsi"/>
               <w:noProof/>
               <w:sz w:val="22"/>
               <w:szCs w:val="22"/>
-              <w:lang w:val="en-DE" w:eastAsia="en-DE"/>
+              <w:lang/>
             </w:rPr>
           </w:pPr>
           <w:hyperlink w:anchor="_Toc66018104" w:history="1">
             <w:r>
               <w:rPr>
-                <w:rStyle w:val="Hypertextovodkaz"/>
+                <w:rStyle w:val="Hyperlink"/>
                 <w:noProof/>
               </w:rPr>
               <w:t>Terminál</w:t>
@@ -2961,19 +2961,19 @@
         </w:p>
         <w:p>
           <w:pPr>
-            <w:pStyle w:val="Obsah2"/>
+            <w:pStyle w:val="TOC2"/>
             <w:rPr>
               <w:rFonts w:asciiTheme="minorHAnsi" w:hAnsiTheme="minorHAnsi"/>
               <w:noProof/>
               <w:sz w:val="22"/>
               <w:szCs w:val="22"/>
-              <w:lang w:val="en-DE" w:eastAsia="en-DE"/>
+              <w:lang/>
             </w:rPr>
           </w:pPr>
           <w:hyperlink w:anchor="_Toc66018105" w:history="1">
             <w:r>
               <w:rPr>
-                <w:rStyle w:val="Hypertextovodkaz"/>
+                <w:rStyle w:val="Hyperlink"/>
                 <w:noProof/>
               </w:rPr>
               <w:t>Interaktivní ovládání</w:t>
@@ -3030,19 +3030,19 @@
         </w:p>
         <w:p>
           <w:pPr>
-            <w:pStyle w:val="Obsah2"/>
+            <w:pStyle w:val="TOC2"/>
             <w:rPr>
               <w:rFonts w:asciiTheme="minorHAnsi" w:hAnsiTheme="minorHAnsi"/>
               <w:noProof/>
               <w:sz w:val="22"/>
               <w:szCs w:val="22"/>
-              <w:lang w:val="en-DE" w:eastAsia="en-DE"/>
+              <w:lang/>
             </w:rPr>
           </w:pPr>
           <w:hyperlink w:anchor="_Toc66018106" w:history="1">
             <w:r>
               <w:rPr>
-                <w:rStyle w:val="Hypertextovodkaz"/>
+                <w:rStyle w:val="Hyperlink"/>
                 <w:noProof/>
               </w:rPr>
               <w:t>Označení a kopírování</w:t>
@@ -3099,19 +3099,19 @@
         </w:p>
         <w:p>
           <w:pPr>
-            <w:pStyle w:val="Obsah2"/>
+            <w:pStyle w:val="TOC2"/>
             <w:rPr>
               <w:rFonts w:asciiTheme="minorHAnsi" w:hAnsiTheme="minorHAnsi"/>
               <w:noProof/>
               <w:sz w:val="22"/>
               <w:szCs w:val="22"/>
-              <w:lang w:val="en-DE" w:eastAsia="en-DE"/>
+              <w:lang/>
             </w:rPr>
           </w:pPr>
           <w:hyperlink w:anchor="_Toc66018107" w:history="1">
             <w:r>
               <w:rPr>
-                <w:rStyle w:val="Hypertextovodkaz"/>
+                <w:rStyle w:val="Hyperlink"/>
                 <w:noProof/>
               </w:rPr>
               <w:t>Návrh a odladění</w:t>
@@ -3168,19 +3168,19 @@
         </w:p>
         <w:p>
           <w:pPr>
-            <w:pStyle w:val="Obsah1"/>
+            <w:pStyle w:val="TOC1"/>
             <w:rPr>
               <w:rFonts w:asciiTheme="minorHAnsi" w:hAnsiTheme="minorHAnsi"/>
               <w:noProof/>
               <w:sz w:val="22"/>
               <w:szCs w:val="22"/>
-              <w:lang w:val="en-DE" w:eastAsia="en-DE"/>
+              <w:lang/>
             </w:rPr>
           </w:pPr>
           <w:hyperlink w:anchor="_Toc66018108" w:history="1">
             <w:r>
               <w:rPr>
-                <w:rStyle w:val="Hypertextovodkaz"/>
+                <w:rStyle w:val="Hyperlink"/>
                 <w:noProof/>
               </w:rPr>
               <w:t>Nastavení</w:t>
@@ -3270,7 +3270,7 @@
     </w:p>
     <w:p>
       <w:pPr>
-        <w:pStyle w:val="Nadpis1"/>
+        <w:pStyle w:val="Heading1"/>
         <w:jc w:val="both"/>
       </w:pPr>
       <w:bookmarkStart w:id="2" w:name="_Toc66018069"/>
@@ -3316,7 +3316,7 @@
     </w:p>
     <w:tbl>
       <w:tblPr>
-        <w:tblStyle w:val="Mkatabulky"/>
+        <w:tblStyle w:val="TableGrid"/>
         <w:tblW w:w="0" w:type="auto"/>
         <w:tblBorders>
           <w:top w:val="none" w:sz="0" w:space="0" w:color="auto"/>
@@ -3373,14 +3373,14 @@
               <w:pStyle w:val="Kd"/>
               <w:jc w:val="both"/>
               <w:rPr>
-                <w:rStyle w:val="KdHTML"/>
+                <w:rStyle w:val="HTMLCode"/>
                 <w:rFonts w:eastAsiaTheme="minorEastAsia"/>
                 <w:bdr w:val="none" w:sz="0" w:space="0" w:color="auto" w:frame="1"/>
               </w:rPr>
             </w:pPr>
             <w:r>
               <w:rPr>
-                <w:rStyle w:val="KdHTML"/>
+                <w:rStyle w:val="HTMLCode"/>
                 <w:rFonts w:eastAsiaTheme="minorEastAsia"/>
                 <w:bdr w:val="none" w:sz="0" w:space="0" w:color="auto" w:frame="1"/>
               </w:rPr>
@@ -3392,14 +3392,14 @@
               <w:pStyle w:val="Kd"/>
               <w:jc w:val="both"/>
               <w:rPr>
-                <w:rStyle w:val="KdHTML"/>
+                <w:rStyle w:val="HTMLCode"/>
                 <w:rFonts w:eastAsiaTheme="minorEastAsia"/>
                 <w:bdr w:val="none" w:sz="0" w:space="0" w:color="auto" w:frame="1"/>
               </w:rPr>
             </w:pPr>
             <w:r>
               <w:rPr>
-                <w:rStyle w:val="KdHTML"/>
+                <w:rStyle w:val="HTMLCode"/>
                 <w:rFonts w:eastAsiaTheme="minorEastAsia"/>
                 <w:bdr w:val="none" w:sz="0" w:space="0" w:color="auto" w:frame="1"/>
               </w:rPr>
@@ -3431,9 +3431,9 @@
     </w:p>
     <w:p>
       <w:pPr>
-        <w:pStyle w:val="Nadpis2"/>
-        <w:rPr>
-          <w:rStyle w:val="KdHTML"/>
+        <w:pStyle w:val="Heading2"/>
+        <w:rPr>
+          <w:rStyle w:val="HTMLCode"/>
           <w:rFonts w:ascii="Times New Roman" w:eastAsiaTheme="minorEastAsia" w:hAnsi="Times New Roman" w:cstheme="minorBidi"/>
           <w:sz w:val="24"/>
           <w:szCs w:val="24"/>
@@ -3446,7 +3446,7 @@
     </w:p>
     <w:tbl>
       <w:tblPr>
-        <w:tblStyle w:val="Mkatabulky"/>
+        <w:tblStyle w:val="TableGrid"/>
         <w:tblW w:w="0" w:type="auto"/>
         <w:tblBorders>
           <w:top w:val="none" w:sz="0" w:space="0" w:color="auto"/>
@@ -3477,7 +3477,7 @@
           </w:p>
           <w:p>
             <w:pPr>
-              <w:pStyle w:val="Odstavecseseznamem"/>
+              <w:pStyle w:val="ListParagraph"/>
               <w:numPr>
                 <w:ilvl w:val="0"/>
                 <w:numId w:val="18"/>
@@ -3532,7 +3532,7 @@
           </w:p>
           <w:p>
             <w:pPr>
-              <w:pStyle w:val="Odstavecseseznamem"/>
+              <w:pStyle w:val="ListParagraph"/>
               <w:numPr>
                 <w:ilvl w:val="0"/>
                 <w:numId w:val="18"/>
@@ -3545,7 +3545,7 @@
           </w:p>
           <w:p>
             <w:pPr>
-              <w:pStyle w:val="Odstavecseseznamem"/>
+              <w:pStyle w:val="ListParagraph"/>
               <w:numPr>
                 <w:ilvl w:val="0"/>
                 <w:numId w:val="18"/>
@@ -3558,14 +3558,14 @@
           </w:p>
           <w:p>
             <w:pPr>
-              <w:pStyle w:val="Odstavecseseznamem"/>
+              <w:pStyle w:val="ListParagraph"/>
               <w:numPr>
                 <w:ilvl w:val="0"/>
                 <w:numId w:val="18"/>
               </w:numPr>
               <w:jc w:val="both"/>
               <w:rPr>
-                <w:rStyle w:val="KdHTML"/>
+                <w:rStyle w:val="HTMLCode"/>
                 <w:rFonts w:ascii="Times New Roman" w:eastAsiaTheme="minorEastAsia" w:hAnsi="Times New Roman" w:cstheme="minorBidi"/>
               </w:rPr>
             </w:pPr>
@@ -3581,7 +3581,7 @@
           <w:p>
             <w:pPr>
               <w:rPr>
-                <w:rStyle w:val="KdHTML"/>
+                <w:rStyle w:val="HTMLCode"/>
                 <w:rFonts w:ascii="Times New Roman" w:eastAsiaTheme="minorEastAsia" w:hAnsi="Times New Roman" w:cstheme="minorBidi"/>
               </w:rPr>
             </w:pPr>
@@ -3644,7 +3644,7 @@
     </w:tbl>
     <w:p>
       <w:pPr>
-        <w:pStyle w:val="Nadpis2"/>
+        <w:pStyle w:val="Heading2"/>
       </w:pPr>
       <w:bookmarkStart w:id="4" w:name="_Toc60687582"/>
       <w:bookmarkStart w:id="5" w:name="_Toc60688134"/>
@@ -3658,7 +3658,7 @@
     </w:p>
     <w:tbl>
       <w:tblPr>
-        <w:tblStyle w:val="Mkatabulky"/>
+        <w:tblStyle w:val="TableGrid"/>
         <w:tblW w:w="0" w:type="auto"/>
         <w:tblBorders>
           <w:top w:val="none" w:sz="0" w:space="0" w:color="auto"/>
@@ -3759,7 +3759,7 @@
     </w:tbl>
     <w:p>
       <w:pPr>
-        <w:pStyle w:val="Nadpis2"/>
+        <w:pStyle w:val="Heading2"/>
       </w:pPr>
       <w:bookmarkStart w:id="7" w:name="_Toc60687583"/>
       <w:bookmarkStart w:id="8" w:name="_Toc60688135"/>
@@ -3773,7 +3773,7 @@
     </w:p>
     <w:tbl>
       <w:tblPr>
-        <w:tblStyle w:val="Mkatabulky"/>
+        <w:tblStyle w:val="TableGrid"/>
         <w:tblW w:w="0" w:type="auto"/>
         <w:tblBorders>
           <w:top w:val="none" w:sz="0" w:space="0" w:color="auto"/>
@@ -3869,7 +3869,7 @@
     </w:tbl>
     <w:p>
       <w:pPr>
-        <w:pStyle w:val="Nadpis2"/>
+        <w:pStyle w:val="Heading2"/>
       </w:pPr>
       <w:bookmarkStart w:id="10" w:name="_Toc60687584"/>
       <w:bookmarkStart w:id="11" w:name="_Toc60688136"/>
@@ -3883,7 +3883,7 @@
     </w:p>
     <w:tbl>
       <w:tblPr>
-        <w:tblStyle w:val="Mkatabulky"/>
+        <w:tblStyle w:val="TableGrid"/>
         <w:tblW w:w="0" w:type="auto"/>
         <w:tblBorders>
           <w:top w:val="none" w:sz="0" w:space="0" w:color="auto"/>
@@ -3982,7 +3982,7 @@
     </w:tbl>
     <w:p>
       <w:pPr>
-        <w:pStyle w:val="Nadpis2"/>
+        <w:pStyle w:val="Heading2"/>
       </w:pPr>
       <w:bookmarkStart w:id="13" w:name="_Toc66018074"/>
       <w:r>
@@ -3992,7 +3992,7 @@
     </w:p>
     <w:tbl>
       <w:tblPr>
-        <w:tblStyle w:val="Mkatabulky"/>
+        <w:tblStyle w:val="TableGrid"/>
         <w:tblW w:w="0" w:type="auto"/>
         <w:tblBorders>
           <w:top w:val="none" w:sz="0" w:space="0" w:color="auto"/>
@@ -4166,7 +4166,7 @@
     </w:p>
     <w:p>
       <w:pPr>
-        <w:pStyle w:val="Odstavecseseznamem"/>
+        <w:pStyle w:val="ListParagraph"/>
         <w:numPr>
           <w:ilvl w:val="0"/>
           <w:numId w:val="8"/>
@@ -4192,7 +4192,7 @@
     </w:p>
     <w:p>
       <w:pPr>
-        <w:pStyle w:val="Odstavecseseznamem"/>
+        <w:pStyle w:val="ListParagraph"/>
         <w:numPr>
           <w:ilvl w:val="0"/>
           <w:numId w:val="8"/>
@@ -4217,7 +4217,7 @@
     </w:p>
     <w:p>
       <w:pPr>
-        <w:pStyle w:val="Odstavecseseznamem"/>
+        <w:pStyle w:val="ListParagraph"/>
         <w:numPr>
           <w:ilvl w:val="0"/>
           <w:numId w:val="8"/>
@@ -4248,7 +4248,7 @@
     </w:p>
     <w:p>
       <w:pPr>
-        <w:pStyle w:val="Odstavecseseznamem"/>
+        <w:pStyle w:val="ListParagraph"/>
         <w:numPr>
           <w:ilvl w:val="0"/>
           <w:numId w:val="8"/>
@@ -4267,7 +4267,7 @@
     </w:p>
     <w:p>
       <w:pPr>
-        <w:pStyle w:val="Odstavecseseznamem"/>
+        <w:pStyle w:val="ListParagraph"/>
         <w:numPr>
           <w:ilvl w:val="0"/>
           <w:numId w:val="8"/>
@@ -4304,7 +4304,7 @@
     </w:p>
     <w:p>
       <w:pPr>
-        <w:pStyle w:val="Odstavecseseznamem"/>
+        <w:pStyle w:val="ListParagraph"/>
         <w:numPr>
           <w:ilvl w:val="0"/>
           <w:numId w:val="8"/>
@@ -4329,7 +4329,7 @@
     </w:p>
     <w:p>
       <w:pPr>
-        <w:pStyle w:val="Odstavecseseznamem"/>
+        <w:pStyle w:val="ListParagraph"/>
         <w:numPr>
           <w:ilvl w:val="0"/>
           <w:numId w:val="8"/>
@@ -4354,7 +4354,7 @@
     </w:p>
     <w:p>
       <w:pPr>
-        <w:pStyle w:val="Odstavecseseznamem"/>
+        <w:pStyle w:val="ListParagraph"/>
         <w:numPr>
           <w:ilvl w:val="0"/>
           <w:numId w:val="8"/>
@@ -4388,7 +4388,7 @@
     </w:p>
     <w:p>
       <w:pPr>
-        <w:pStyle w:val="Odstavecseseznamem"/>
+        <w:pStyle w:val="ListParagraph"/>
         <w:numPr>
           <w:ilvl w:val="0"/>
           <w:numId w:val="8"/>
@@ -4416,7 +4416,7 @@
     </w:p>
     <w:p>
       <w:pPr>
-        <w:pStyle w:val="Odstavecseseznamem"/>
+        <w:pStyle w:val="ListParagraph"/>
         <w:numPr>
           <w:ilvl w:val="0"/>
           <w:numId w:val="8"/>
@@ -4447,7 +4447,7 @@
     </w:p>
     <w:p>
       <w:pPr>
-        <w:pStyle w:val="Odstavecseseznamem"/>
+        <w:pStyle w:val="ListParagraph"/>
         <w:numPr>
           <w:ilvl w:val="0"/>
           <w:numId w:val="8"/>
@@ -4499,7 +4499,7 @@
     </w:p>
     <w:p>
       <w:pPr>
-        <w:pStyle w:val="Nadpis2"/>
+        <w:pStyle w:val="Heading2"/>
       </w:pPr>
       <w:bookmarkStart w:id="17" w:name="_Toc60687586"/>
       <w:bookmarkStart w:id="18" w:name="_Toc60688138"/>
@@ -4598,7 +4598,7 @@
     </w:p>
     <w:p>
       <w:pPr>
-        <w:pStyle w:val="Bezmezer"/>
+        <w:pStyle w:val="NoSpacing"/>
         <w:spacing w:before="0"/>
         <w:jc w:val="both"/>
       </w:pPr>
@@ -4680,7 +4680,7 @@
     </w:p>
     <w:p>
       <w:pPr>
-        <w:pStyle w:val="Nadpis2"/>
+        <w:pStyle w:val="Heading2"/>
       </w:pPr>
       <w:bookmarkStart w:id="20" w:name="_Toc60687587"/>
       <w:bookmarkStart w:id="21" w:name="_Toc60688139"/>
@@ -4812,7 +4812,7 @@
     </w:p>
     <w:tbl>
       <w:tblPr>
-        <w:tblStyle w:val="Mkatabulky"/>
+        <w:tblStyle w:val="TableGrid"/>
         <w:tblW w:w="0" w:type="auto"/>
         <w:tblBorders>
           <w:top w:val="none" w:sz="0" w:space="0" w:color="auto"/>
@@ -4894,7 +4894,7 @@
     </w:tbl>
     <w:p>
       <w:pPr>
-        <w:pStyle w:val="Nadpis2"/>
+        <w:pStyle w:val="Heading2"/>
       </w:pPr>
       <w:bookmarkStart w:id="23" w:name="_Toc60687588"/>
       <w:bookmarkStart w:id="24" w:name="_Toc60688140"/>
@@ -4919,7 +4919,7 @@
     </w:p>
     <w:p>
       <w:pPr>
-        <w:pStyle w:val="Odstavecseseznamem"/>
+        <w:pStyle w:val="ListParagraph"/>
         <w:numPr>
           <w:ilvl w:val="0"/>
           <w:numId w:val="26"/>
@@ -4944,7 +4944,7 @@
     </w:p>
     <w:p>
       <w:pPr>
-        <w:pStyle w:val="Odstavecseseznamem"/>
+        <w:pStyle w:val="ListParagraph"/>
         <w:numPr>
           <w:ilvl w:val="0"/>
           <w:numId w:val="26"/>
@@ -4978,7 +4978,7 @@
     </w:p>
     <w:p>
       <w:pPr>
-        <w:pStyle w:val="Odstavecseseznamem"/>
+        <w:pStyle w:val="ListParagraph"/>
         <w:numPr>
           <w:ilvl w:val="0"/>
           <w:numId w:val="26"/>
@@ -5121,7 +5121,7 @@
     </w:p>
     <w:p>
       <w:pPr>
-        <w:pStyle w:val="Nadpis2"/>
+        <w:pStyle w:val="Heading2"/>
       </w:pPr>
       <w:r>
         <w:lastRenderedPageBreak/>
@@ -5154,7 +5154,7 @@
     </w:p>
     <w:p>
       <w:pPr>
-        <w:pStyle w:val="Odstavecseseznamem"/>
+        <w:pStyle w:val="ListParagraph"/>
         <w:numPr>
           <w:ilvl w:val="0"/>
           <w:numId w:val="31"/>
@@ -5171,7 +5171,7 @@
     </w:p>
     <w:p>
       <w:pPr>
-        <w:pStyle w:val="Odstavecseseznamem"/>
+        <w:pStyle w:val="ListParagraph"/>
         <w:numPr>
           <w:ilvl w:val="1"/>
           <w:numId w:val="31"/>
@@ -5188,7 +5188,7 @@
     </w:p>
     <w:p>
       <w:pPr>
-        <w:pStyle w:val="Odstavecseseznamem"/>
+        <w:pStyle w:val="ListParagraph"/>
         <w:numPr>
           <w:ilvl w:val="1"/>
           <w:numId w:val="31"/>
@@ -5205,7 +5205,7 @@
     </w:p>
     <w:p>
       <w:pPr>
-        <w:pStyle w:val="Odstavecseseznamem"/>
+        <w:pStyle w:val="ListParagraph"/>
         <w:numPr>
           <w:ilvl w:val="2"/>
           <w:numId w:val="31"/>
@@ -5222,7 +5222,7 @@
     </w:p>
     <w:p>
       <w:pPr>
-        <w:pStyle w:val="Odstavecseseznamem"/>
+        <w:pStyle w:val="ListParagraph"/>
         <w:numPr>
           <w:ilvl w:val="2"/>
           <w:numId w:val="31"/>
@@ -5239,7 +5239,7 @@
     </w:p>
     <w:p>
       <w:pPr>
-        <w:pStyle w:val="Odstavecseseznamem"/>
+        <w:pStyle w:val="ListParagraph"/>
         <w:numPr>
           <w:ilvl w:val="2"/>
           <w:numId w:val="31"/>
@@ -5256,7 +5256,7 @@
     </w:p>
     <w:p>
       <w:pPr>
-        <w:pStyle w:val="Odstavecseseznamem"/>
+        <w:pStyle w:val="ListParagraph"/>
         <w:numPr>
           <w:ilvl w:val="0"/>
           <w:numId w:val="32"/>
@@ -5273,7 +5273,7 @@
     </w:p>
     <w:p>
       <w:pPr>
-        <w:pStyle w:val="Odstavecseseznamem"/>
+        <w:pStyle w:val="ListParagraph"/>
         <w:numPr>
           <w:ilvl w:val="1"/>
           <w:numId w:val="32"/>
@@ -5290,7 +5290,7 @@
     </w:p>
     <w:p>
       <w:pPr>
-        <w:pStyle w:val="Odstavecseseznamem"/>
+        <w:pStyle w:val="ListParagraph"/>
         <w:numPr>
           <w:ilvl w:val="1"/>
           <w:numId w:val="32"/>
@@ -5307,7 +5307,7 @@
     </w:p>
     <w:p>
       <w:pPr>
-        <w:pStyle w:val="Odstavecseseznamem"/>
+        <w:pStyle w:val="ListParagraph"/>
         <w:numPr>
           <w:ilvl w:val="2"/>
           <w:numId w:val="32"/>
@@ -5335,7 +5335,7 @@
     </w:p>
     <w:p>
       <w:pPr>
-        <w:pStyle w:val="Nadpis3"/>
+        <w:pStyle w:val="Heading3"/>
       </w:pPr>
       <w:bookmarkStart w:id="27" w:name="_Toc66018080"/>
       <w:r>
@@ -5345,7 +5345,7 @@
     </w:p>
     <w:p>
       <w:pPr>
-        <w:pStyle w:val="Nadpis4"/>
+        <w:pStyle w:val="Heading4"/>
       </w:pPr>
       <w:r>
         <w:t>Číselný zápis</w:t>
@@ -5445,7 +5445,7 @@
     </w:p>
     <w:p>
       <w:pPr>
-        <w:pStyle w:val="Nadpis4"/>
+        <w:pStyle w:val="Heading4"/>
       </w:pPr>
       <w:r>
         <w:t>Bod zapsaný binárně</w:t>
@@ -5476,7 +5476,7 @@
     </w:p>
     <w:p>
       <w:pPr>
-        <w:pStyle w:val="Nadpis4"/>
+        <w:pStyle w:val="Heading4"/>
       </w:pPr>
       <w:r>
         <w:t>Kombinovaný zápis</w:t>
@@ -5564,7 +5564,7 @@
     </w:p>
     <w:p>
       <w:pPr>
-        <w:pStyle w:val="Nadpis2"/>
+        <w:pStyle w:val="Heading2"/>
       </w:pPr>
       <w:bookmarkStart w:id="28" w:name="_Toc66018081"/>
       <w:r>
@@ -5620,7 +5620,7 @@
     </w:p>
     <w:p>
       <w:pPr>
-        <w:pStyle w:val="Nadpis4"/>
+        <w:pStyle w:val="Heading4"/>
       </w:pPr>
       <w:r>
         <w:t>Unsigned int</w:t>
@@ -5744,7 +5744,7 @@
     </w:p>
     <w:p>
       <w:pPr>
-        <w:pStyle w:val="Nadpis4"/>
+        <w:pStyle w:val="Heading4"/>
       </w:pPr>
       <w:r>
         <w:t>Signed int</w:t>
@@ -5831,7 +5831,7 @@
     </w:p>
     <w:p>
       <w:pPr>
-        <w:pStyle w:val="Bezmezer"/>
+        <w:pStyle w:val="NoSpacing"/>
         <w:jc w:val="both"/>
         <w:rPr>
           <w:rFonts w:ascii="Times New Roman" w:hAnsi="Times New Roman" w:cs="Times New Roman"/>
@@ -5841,7 +5841,7 @@
     </w:p>
     <w:p>
       <w:pPr>
-        <w:pStyle w:val="Odstavecseseznamem"/>
+        <w:pStyle w:val="ListParagraph"/>
         <w:numPr>
           <w:ilvl w:val="0"/>
           <w:numId w:val="33"/>
@@ -5870,7 +5870,7 @@
     </w:p>
     <w:p>
       <w:pPr>
-        <w:pStyle w:val="Odstavecseseznamem"/>
+        <w:pStyle w:val="ListParagraph"/>
         <w:numPr>
           <w:ilvl w:val="0"/>
           <w:numId w:val="33"/>
@@ -5887,7 +5887,7 @@
     </w:p>
     <w:p>
       <w:pPr>
-        <w:pStyle w:val="Odstavecseseznamem"/>
+        <w:pStyle w:val="ListParagraph"/>
         <w:numPr>
           <w:ilvl w:val="0"/>
           <w:numId w:val="33"/>
@@ -5904,7 +5904,7 @@
     </w:p>
     <w:p>
       <w:pPr>
-        <w:pStyle w:val="Odstavecseseznamem"/>
+        <w:pStyle w:val="ListParagraph"/>
         <w:numPr>
           <w:ilvl w:val="0"/>
           <w:numId w:val="33"/>
@@ -5921,7 +5921,7 @@
     </w:p>
     <w:p>
       <w:pPr>
-        <w:pStyle w:val="Odstavecseseznamem"/>
+        <w:pStyle w:val="ListParagraph"/>
         <w:numPr>
           <w:ilvl w:val="0"/>
           <w:numId w:val="33"/>
@@ -5938,7 +5938,7 @@
     </w:p>
     <w:p>
       <w:pPr>
-        <w:pStyle w:val="Odstavecseseznamem"/>
+        <w:pStyle w:val="ListParagraph"/>
         <w:numPr>
           <w:ilvl w:val="0"/>
           <w:numId w:val="33"/>
@@ -5955,7 +5955,7 @@
     </w:p>
     <w:p>
       <w:pPr>
-        <w:pStyle w:val="Odstavecseseznamem"/>
+        <w:pStyle w:val="ListParagraph"/>
         <w:numPr>
           <w:ilvl w:val="0"/>
           <w:numId w:val="33"/>
@@ -5983,7 +5983,7 @@
     </w:p>
     <w:p>
       <w:pPr>
-        <w:pStyle w:val="Nadpis3"/>
+        <w:pStyle w:val="Heading3"/>
       </w:pPr>
       <w:bookmarkStart w:id="29" w:name="_Toc66018082"/>
       <w:r>
@@ -5993,7 +5993,7 @@
     </w:p>
     <w:p>
       <w:pPr>
-        <w:pStyle w:val="Nadpis4"/>
+        <w:pStyle w:val="Heading4"/>
       </w:pPr>
       <w:r>
         <w:t>Jednoduchá varianta s unsigned integer hodnotami</w:t>
@@ -6027,7 +6027,7 @@
     </w:p>
     <w:p>
       <w:pPr>
-        <w:pStyle w:val="Nadpis4"/>
+        <w:pStyle w:val="Heading4"/>
       </w:pPr>
       <w:r>
         <w:rPr>
@@ -6064,7 +6064,7 @@
     </w:p>
     <w:p>
       <w:pPr>
-        <w:pStyle w:val="Nadpis4"/>
+        <w:pStyle w:val="Heading4"/>
       </w:pPr>
       <w:r>
         <w:rPr>
@@ -6104,7 +6104,7 @@
     </w:p>
     <w:p>
       <w:pPr>
-        <w:pStyle w:val="Nadpis4"/>
+        <w:pStyle w:val="Heading4"/>
       </w:pPr>
       <w:r>
         <w:rPr>
@@ -6223,7 +6223,7 @@
     </w:p>
     <w:p>
       <w:pPr>
-        <w:pStyle w:val="Nadpis2"/>
+        <w:pStyle w:val="Heading2"/>
       </w:pPr>
       <w:r>
         <w:lastRenderedPageBreak/>
@@ -6251,12 +6251,24 @@
         <w:rPr>
           <w:lang w:val="cs"/>
         </w:rPr>
-        <w:t>$$C(záhlaví);(datový typ)(</w:t>
+        <w:t>$$</w:t>
       </w:r>
       <w:r>
         <w:rPr>
           <w:lang w:val="cs"/>
         </w:rPr>
+        <w:t>L</w:t>
+      </w:r>
+      <w:r>
+        <w:rPr>
+          <w:lang w:val="cs"/>
+        </w:rPr>
+        <w:t>(záhlaví);(datový typ)(</w:t>
+      </w:r>
+      <w:r>
+        <w:rPr>
+          <w:lang w:val="cs"/>
+        </w:rPr>
         <w:t>data</w:t>
       </w:r>
       <w:r>
@@ -6283,7 +6295,13 @@
         <w:pStyle w:val="Kd"/>
       </w:pPr>
       <w:r>
-        <w:t>$$C(časový krok),(délka);U?</w:t>
+        <w:t>$$</w:t>
+      </w:r>
+      <w:r>
+        <w:t>L</w:t>
+      </w:r>
+      <w:r>
+        <w:t>(časový krok),(délka);U?</w:t>
       </w:r>
       <w:r>
         <w:t>(data...........)</w:t>
@@ -6297,7 +6315,13 @@
         <w:pStyle w:val="Kd"/>
       </w:pPr>
       <w:r>
-        <w:t>$$C(časový krok),(délka),(bity);U?</w:t>
+        <w:t>$$</w:t>
+      </w:r>
+      <w:r>
+        <w:t>L</w:t>
+      </w:r>
+      <w:r>
+        <w:t>(časový krok),(délka),(bity);U?</w:t>
       </w:r>
       <w:r>
         <w:t>(data...........)</w:t>
@@ -6311,7 +6335,13 @@
         <w:pStyle w:val="Kd"/>
       </w:pPr>
       <w:r>
-        <w:t>$$C(časový krok),(délka),(bity),(index nuly);U?</w:t>
+        <w:t>$$</w:t>
+      </w:r>
+      <w:r>
+        <w:t>L</w:t>
+      </w:r>
+      <w:r>
+        <w:t>(časový krok),(délka),(bity),(index nuly);U?</w:t>
       </w:r>
       <w:r>
         <w:t>(data...........)</w:t>
@@ -6322,7 +6352,7 @@
     </w:p>
     <w:p>
       <w:pPr>
-        <w:pStyle w:val="Odstavecseseznamem"/>
+        <w:pStyle w:val="ListParagraph"/>
         <w:numPr>
           <w:ilvl w:val="0"/>
           <w:numId w:val="33"/>
@@ -6339,7 +6369,7 @@
     </w:p>
     <w:p>
       <w:pPr>
-        <w:pStyle w:val="Odstavecseseznamem"/>
+        <w:pStyle w:val="ListParagraph"/>
         <w:numPr>
           <w:ilvl w:val="0"/>
           <w:numId w:val="33"/>
@@ -6356,7 +6386,7 @@
     </w:p>
     <w:p>
       <w:pPr>
-        <w:pStyle w:val="Odstavecseseznamem"/>
+        <w:pStyle w:val="ListParagraph"/>
         <w:numPr>
           <w:ilvl w:val="0"/>
           <w:numId w:val="33"/>
@@ -6373,7 +6403,7 @@
     </w:p>
     <w:p>
       <w:pPr>
-        <w:pStyle w:val="Odstavecseseznamem"/>
+        <w:pStyle w:val="ListParagraph"/>
         <w:numPr>
           <w:ilvl w:val="0"/>
           <w:numId w:val="33"/>
@@ -6401,7 +6431,7 @@
     </w:p>
     <w:p>
       <w:pPr>
-        <w:pStyle w:val="Nadpis3"/>
+        <w:pStyle w:val="Heading3"/>
       </w:pPr>
       <w:bookmarkStart w:id="33" w:name="_Toc66018084"/>
       <w:r>
@@ -6420,7 +6450,19 @@
         <w:rPr>
           <w:lang w:val="cs"/>
         </w:rPr>
-        <w:t>$$C0.001,20;U2????????????????????????????????????????;</w:t>
+        <w:t>$$</w:t>
+      </w:r>
+      <w:r>
+        <w:rPr>
+          <w:lang w:val="cs"/>
+        </w:rPr>
+        <w:t>L</w:t>
+      </w:r>
+      <w:r>
+        <w:rPr>
+          <w:lang w:val="cs"/>
+        </w:rPr>
+        <w:t>0.001,20;U2????????????????????????????????????????;</w:t>
       </w:r>
     </w:p>
     <w:p>
@@ -6446,7 +6488,19 @@
         <w:rPr>
           <w:lang w:val="cs"/>
         </w:rPr>
-        <w:t>$$C0.001,20,12;U2????????????????????????????????????????;</w:t>
+        <w:t>$$</w:t>
+      </w:r>
+      <w:r>
+        <w:rPr>
+          <w:lang w:val="cs"/>
+        </w:rPr>
+        <w:t>L</w:t>
+      </w:r>
+      <w:r>
+        <w:rPr>
+          <w:lang w:val="cs"/>
+        </w:rPr>
+        <w:t>0.001,20,12;U2????????????????????????????????????????;</w:t>
       </w:r>
     </w:p>
     <w:p>
@@ -6472,7 +6526,19 @@
         <w:rPr>
           <w:lang w:val="cs"/>
         </w:rPr>
-        <w:t>$$C0.001,20,16,10;U2????????????????????????????????????????;</w:t>
+        <w:t>$$</w:t>
+      </w:r>
+      <w:r>
+        <w:rPr>
+          <w:lang w:val="cs"/>
+        </w:rPr>
+        <w:t>L</w:t>
+      </w:r>
+      <w:r>
+        <w:rPr>
+          <w:lang w:val="cs"/>
+        </w:rPr>
+        <w:t>0.001,20,16,10;U2????????????????????????????????????????;</w:t>
       </w:r>
     </w:p>
     <w:p>
@@ -6497,7 +6563,7 @@
     </w:p>
     <w:p>
       <w:pPr>
-        <w:pStyle w:val="Nadpis2"/>
+        <w:pStyle w:val="Heading2"/>
       </w:pPr>
       <w:bookmarkStart w:id="34" w:name="_Toc66018085"/>
       <w:r>
@@ -6542,7 +6608,7 @@
     </w:p>
     <w:p>
       <w:pPr>
-        <w:pStyle w:val="Odstavecseseznamem"/>
+        <w:pStyle w:val="ListParagraph"/>
         <w:numPr>
           <w:ilvl w:val="0"/>
           <w:numId w:val="31"/>
@@ -6559,7 +6625,7 @@
     </w:p>
     <w:p>
       <w:pPr>
-        <w:pStyle w:val="Odstavecseseznamem"/>
+        <w:pStyle w:val="ListParagraph"/>
         <w:numPr>
           <w:ilvl w:val="1"/>
           <w:numId w:val="31"/>
@@ -6576,7 +6642,7 @@
     </w:p>
     <w:p>
       <w:pPr>
-        <w:pStyle w:val="Odstavecseseznamem"/>
+        <w:pStyle w:val="ListParagraph"/>
         <w:numPr>
           <w:ilvl w:val="1"/>
           <w:numId w:val="31"/>
@@ -6593,7 +6659,7 @@
     </w:p>
     <w:p>
       <w:pPr>
-        <w:pStyle w:val="Odstavecseseznamem"/>
+        <w:pStyle w:val="ListParagraph"/>
         <w:numPr>
           <w:ilvl w:val="2"/>
           <w:numId w:val="31"/>
@@ -6610,7 +6676,7 @@
     </w:p>
     <w:p>
       <w:pPr>
-        <w:pStyle w:val="Odstavecseseznamem"/>
+        <w:pStyle w:val="ListParagraph"/>
         <w:numPr>
           <w:ilvl w:val="2"/>
           <w:numId w:val="31"/>
@@ -6627,7 +6693,7 @@
     </w:p>
     <w:p>
       <w:pPr>
-        <w:pStyle w:val="Odstavecseseznamem"/>
+        <w:pStyle w:val="ListParagraph"/>
         <w:numPr>
           <w:ilvl w:val="2"/>
           <w:numId w:val="31"/>
@@ -6644,7 +6710,7 @@
     </w:p>
     <w:p>
       <w:pPr>
-        <w:pStyle w:val="Odstavecseseznamem"/>
+        <w:pStyle w:val="ListParagraph"/>
         <w:numPr>
           <w:ilvl w:val="0"/>
           <w:numId w:val="32"/>
@@ -6661,7 +6727,7 @@
     </w:p>
     <w:p>
       <w:pPr>
-        <w:pStyle w:val="Odstavecseseznamem"/>
+        <w:pStyle w:val="ListParagraph"/>
         <w:numPr>
           <w:ilvl w:val="0"/>
           <w:numId w:val="32"/>
@@ -6689,7 +6755,7 @@
     </w:p>
     <w:p>
       <w:pPr>
-        <w:pStyle w:val="Nadpis3"/>
+        <w:pStyle w:val="Heading3"/>
       </w:pPr>
       <w:bookmarkStart w:id="35" w:name="_Toc66018086"/>
       <w:r>
@@ -6870,19 +6936,408 @@
     <w:p>
       <w:pPr>
         <w:rPr>
+          <w:caps/>
+          <w:spacing w:val="15"/>
           <w:lang w:val="cs"/>
         </w:rPr>
       </w:pPr>
       <w:r>
+        <w:br w:type="page"/>
+      </w:r>
+    </w:p>
+    <w:p>
+      <w:pPr>
+        <w:pStyle w:val="Heading2"/>
+      </w:pPr>
+      <w:r>
+        <w:lastRenderedPageBreak/>
+        <w:t>Odeslání textu ze souboru</w:t>
+      </w:r>
+    </w:p>
+    <w:p>
+      <w:pPr>
+        <w:jc w:val="both"/>
+      </w:pPr>
+      <w:r>
         <w:rPr>
           <w:lang w:val="cs"/>
         </w:rPr>
+        <w:t>Přidá data do kanálů logiky po jednotlivých bodech.</w:t>
+      </w:r>
+    </w:p>
+    <w:p>
+      <w:pPr>
+        <w:pStyle w:val="Kd"/>
+      </w:pPr>
+      <w:r>
+        <w:rPr>
+          <w:lang w:val="cs"/>
+        </w:rPr>
+        <w:t>$$</w:t>
+      </w:r>
+      <w:r>
+        <w:rPr>
+          <w:lang w:val="cs"/>
+        </w:rPr>
+        <w:t>B</w:t>
+      </w:r>
+      <w:r>
+        <w:rPr>
+          <w:lang w:val="cs"/>
+        </w:rPr>
+        <w:t>(čas),(hodnota),(bity);</w:t>
+      </w:r>
+    </w:p>
+    <w:p>
+      <w:pPr>
+        <w:pStyle w:val="ListParagraph"/>
+        <w:numPr>
+          <w:ilvl w:val="0"/>
+          <w:numId w:val="31"/>
+        </w:numPr>
+        <w:spacing w:before="0" w:after="160" w:line="259" w:lineRule="auto"/>
+        <w:jc w:val="both"/>
+      </w:pPr>
+      <w:r>
+        <w:rPr>
+          <w:lang w:val="cs"/>
+        </w:rPr>
+        <w:t xml:space="preserve">Čas: </w:t>
+      </w:r>
+    </w:p>
+    <w:p>
+      <w:pPr>
+        <w:pStyle w:val="ListParagraph"/>
+        <w:numPr>
+          <w:ilvl w:val="1"/>
+          <w:numId w:val="31"/>
+        </w:numPr>
+        <w:spacing w:before="0" w:after="160" w:line="259" w:lineRule="auto"/>
+        <w:jc w:val="both"/>
+      </w:pPr>
+      <w:r>
+        <w:rPr>
+          <w:lang w:val="cs"/>
+        </w:rPr>
+        <w:t>Hodnota (číslo nebo binárně): čas (souřadnice x) bodu</w:t>
+      </w:r>
+    </w:p>
+    <w:p>
+      <w:pPr>
+        <w:pStyle w:val="ListParagraph"/>
+        <w:numPr>
+          <w:ilvl w:val="1"/>
+          <w:numId w:val="31"/>
+        </w:numPr>
+        <w:spacing w:before="0" w:after="160" w:line="259" w:lineRule="auto"/>
+        <w:jc w:val="both"/>
+      </w:pPr>
+      <w:r>
+        <w:rPr>
+          <w:lang w:val="cs"/>
+        </w:rPr>
+        <w:t>Speciální příkazy:</w:t>
+      </w:r>
+    </w:p>
+    <w:p>
+      <w:pPr>
+        <w:pStyle w:val="ListParagraph"/>
+        <w:numPr>
+          <w:ilvl w:val="2"/>
+          <w:numId w:val="31"/>
+        </w:numPr>
+        <w:spacing w:before="0" w:after="160" w:line="259" w:lineRule="auto"/>
+        <w:jc w:val="both"/>
+      </w:pPr>
+      <w:r>
+        <w:rPr>
+          <w:lang w:val="cs"/>
+        </w:rPr>
+        <w:t>"-": Index vzorku od připojení</w:t>
+      </w:r>
+    </w:p>
+    <w:p>
+      <w:pPr>
+        <w:pStyle w:val="ListParagraph"/>
+        <w:numPr>
+          <w:ilvl w:val="2"/>
+          <w:numId w:val="31"/>
+        </w:numPr>
+        <w:spacing w:before="0" w:after="160" w:line="259" w:lineRule="auto"/>
+        <w:jc w:val="both"/>
+      </w:pPr>
+      <w:r>
+        <w:rPr>
+          <w:lang w:val="cs"/>
+        </w:rPr>
+        <w:t>"-auto": Čas od připojení</w:t>
+      </w:r>
+    </w:p>
+    <w:p>
+      <w:pPr>
+        <w:pStyle w:val="ListParagraph"/>
+        <w:numPr>
+          <w:ilvl w:val="2"/>
+          <w:numId w:val="31"/>
+        </w:numPr>
+        <w:spacing w:before="0" w:after="160" w:line="259" w:lineRule="auto"/>
+        <w:jc w:val="both"/>
+      </w:pPr>
+      <w:r>
+        <w:rPr>
+          <w:lang w:val="cs"/>
+        </w:rPr>
+        <w:t>"-tod": Čas dne (sekundy od půlnoci)</w:t>
+      </w:r>
+    </w:p>
+    <w:p>
+      <w:pPr>
+        <w:pStyle w:val="ListParagraph"/>
+        <w:numPr>
+          <w:ilvl w:val="0"/>
+          <w:numId w:val="32"/>
+        </w:numPr>
+        <w:spacing w:before="0" w:after="160" w:line="259" w:lineRule="auto"/>
+        <w:jc w:val="both"/>
+      </w:pPr>
+      <w:r>
+        <w:rPr>
+          <w:lang w:val="cs"/>
+        </w:rPr>
+        <w:t xml:space="preserve">Hodnota: hodnota v unsigned integer </w:t>
+      </w:r>
+    </w:p>
+    <w:p>
+      <w:pPr>
+        <w:pStyle w:val="ListParagraph"/>
+        <w:numPr>
+          <w:ilvl w:val="0"/>
+          <w:numId w:val="32"/>
+        </w:numPr>
+        <w:spacing w:before="0" w:after="160" w:line="259" w:lineRule="auto"/>
+        <w:jc w:val="both"/>
+      </w:pPr>
+      <w:r>
+        <w:rPr>
+          <w:lang w:val="cs"/>
+        </w:rPr>
+        <w:t>Bity: kladné celé číslo (číslo nebo binárně): počet bitů, které mají být zobrazeny (počínaje LSB)</w:t>
+      </w:r>
+    </w:p>
+    <w:p>
+      <w:pPr>
+        <w:jc w:val="both"/>
+      </w:pPr>
+      <w:r>
+        <w:rPr>
+          <w:lang w:val="cs"/>
+        </w:rPr>
+        <w:t>Po sobě jdoucí binární hodnoty není potřeba oddělit čárkou.</w:t>
+      </w:r>
+    </w:p>
+    <w:p>
+      <w:pPr>
+        <w:pStyle w:val="Heading3"/>
+      </w:pPr>
+      <w:r>
+        <w:t>Příklady</w:t>
+      </w:r>
+    </w:p>
+    <w:p>
+      <w:pPr>
+        <w:pStyle w:val="Kd"/>
+      </w:pPr>
+      <w:r>
+        <w:rPr>
+          <w:lang w:val="cs"/>
+        </w:rPr>
+        <w:t>$$</w:t>
+      </w:r>
+      <w:r>
+        <w:rPr>
+          <w:lang w:val="cs"/>
+        </w:rPr>
+        <w:t>B</w:t>
+      </w:r>
+      <w:r>
+        <w:rPr>
+          <w:lang w:val="cs"/>
+        </w:rPr>
+        <w:t>123.00,U2??;</w:t>
+      </w:r>
+    </w:p>
+    <w:p>
+      <w:pPr>
+        <w:spacing w:before="0"/>
+        <w:jc w:val="both"/>
+      </w:pPr>
+      <w:r>
+        <w:rPr>
+          <w:lang w:val="cs"/>
+        </w:rPr>
+        <w:t>Čas je 123.00, 16bitová logická hodnota.</w:t>
+      </w:r>
+    </w:p>
+    <w:p>
+      <w:pPr>
+        <w:pStyle w:val="Kd"/>
+      </w:pPr>
+      <w:r>
+        <w:rPr>
+          <w:lang w:val="cs"/>
+        </w:rPr>
+        <w:t>$$</w:t>
+      </w:r>
+      <w:r>
+        <w:rPr>
+          <w:lang w:val="cs"/>
+        </w:rPr>
+        <w:t>B</w:t>
+      </w:r>
+      <w:r>
+        <w:rPr>
+          <w:lang w:val="cs"/>
+        </w:rPr>
+        <w:t>U2??U2??;</w:t>
+      </w:r>
+    </w:p>
+    <w:p>
+      <w:pPr>
+        <w:spacing w:before="0"/>
+        <w:jc w:val="both"/>
+      </w:pPr>
+      <w:r>
+        <w:rPr>
+          <w:lang w:val="cs"/>
+        </w:rPr>
+        <w:t>Čas jako unsigned integer. 16bitová logická hodnota.</w:t>
+      </w:r>
+    </w:p>
+    <w:p>
+      <w:pPr>
+        <w:pStyle w:val="Kd"/>
+      </w:pPr>
+      <w:r>
+        <w:rPr>
+          <w:lang w:val="cs"/>
+        </w:rPr>
+        <w:t>$$</w:t>
+      </w:r>
+      <w:r>
+        <w:rPr>
+          <w:lang w:val="cs"/>
+        </w:rPr>
+        <w:t>B</w:t>
+      </w:r>
+      <w:r>
+        <w:rPr>
+          <w:lang w:val="cs"/>
+        </w:rPr>
+        <w:t>U2??U2??,12;</w:t>
+      </w:r>
+    </w:p>
+    <w:p>
+      <w:pPr>
+        <w:spacing w:before="0"/>
+        <w:jc w:val="both"/>
+      </w:pPr>
+      <w:r>
+        <w:rPr>
+          <w:lang w:val="cs"/>
+        </w:rPr>
+        <w:t>Čas jako unsigned integer. 12bitová logická hodnota.</w:t>
+      </w:r>
+    </w:p>
+    <w:p>
+      <w:pPr>
+        <w:pStyle w:val="Kd"/>
+      </w:pPr>
+      <w:r>
+        <w:rPr>
+          <w:lang w:val="cs"/>
+        </w:rPr>
+        <w:t>$$</w:t>
+      </w:r>
+      <w:r>
+        <w:rPr>
+          <w:lang w:val="cs"/>
+        </w:rPr>
+        <w:t>B</w:t>
+      </w:r>
+      <w:r>
+        <w:rPr>
+          <w:lang w:val="cs"/>
+        </w:rPr>
+        <w:t xml:space="preserve">-auto,U2??; </w:t>
+      </w:r>
+      <w:r>
+        <w:rPr>
+          <w:rFonts w:ascii="Times New Roman" w:hAnsi="Times New Roman" w:cs="Times New Roman"/>
+          <w:b w:val="0"/>
+          <w:bCs w:val="0"/>
+          <w:lang w:val="cs"/>
+        </w:rPr>
+        <w:t>nebo</w:t>
+      </w:r>
+      <w:r>
+        <w:rPr>
+          <w:lang w:val="cs"/>
+        </w:rPr>
+        <w:t xml:space="preserve"> $$</w:t>
+      </w:r>
+      <w:r>
+        <w:rPr>
+          <w:lang w:val="cs"/>
+        </w:rPr>
+        <w:t>B</w:t>
+      </w:r>
+      <w:r>
+        <w:rPr>
+          <w:lang w:val="cs"/>
+        </w:rPr>
+        <w:t>-tod,U2??;</w:t>
+      </w:r>
+    </w:p>
+    <w:p>
+      <w:pPr>
+        <w:spacing w:before="0"/>
+        <w:jc w:val="both"/>
+        <w:rPr>
+          <w:lang w:val="cs"/>
+        </w:rPr>
+      </w:pPr>
+      <w:r>
+        <w:rPr>
+          <w:lang w:val="cs"/>
+        </w:rPr>
+        <w:t>Časová souřadnice tohoto bodu se rovná času od připojení (nebo času dne v druhém případě), ve kterém byl tento bod přijat.</w:t>
+      </w:r>
+    </w:p>
+    <w:p>
+      <w:pPr>
+        <w:spacing w:before="0"/>
+        <w:jc w:val="both"/>
+        <w:rPr>
+          <w:lang w:val="cs"/>
+        </w:rPr>
+      </w:pPr>
+    </w:p>
+    <w:p>
+      <w:pPr>
+        <w:rPr>
+          <w:lang w:val="cs"/>
+        </w:rPr>
+      </w:pPr>
+      <w:r>
+        <w:rPr>
+          <w:lang w:val="cs"/>
+        </w:rPr>
         <w:br w:type="page"/>
       </w:r>
     </w:p>
     <w:p>
       <w:pPr>
-        <w:pStyle w:val="Nadpis2"/>
+        <w:pStyle w:val="Heading2"/>
       </w:pPr>
       <w:bookmarkStart w:id="36" w:name="_Toc66018087"/>
       <w:r>
@@ -6953,7 +7408,7 @@
     </w:p>
     <w:p>
       <w:pPr>
-        <w:pStyle w:val="Bezmezer"/>
+        <w:pStyle w:val="NoSpacing"/>
         <w:rPr>
           <w:rFonts w:ascii="Times New Roman" w:hAnsi="Times New Roman" w:cs="Times New Roman"/>
         </w:rPr>
@@ -6967,7 +7422,7 @@
     </w:p>
     <w:p>
       <w:pPr>
-        <w:pStyle w:val="Bezmezer"/>
+        <w:pStyle w:val="NoSpacing"/>
         <w:spacing w:before="0"/>
         <w:ind w:firstLine="720"/>
       </w:pPr>
@@ -6986,7 +7441,7 @@
     </w:p>
     <w:p>
       <w:pPr>
-        <w:pStyle w:val="Bezmezer"/>
+        <w:pStyle w:val="NoSpacing"/>
         <w:spacing w:before="0"/>
         <w:ind w:firstLine="720"/>
         <w:rPr>
@@ -7008,7 +7463,7 @@
     </w:p>
     <w:p>
       <w:pPr>
-        <w:pStyle w:val="Nadpis3"/>
+        <w:pStyle w:val="Heading3"/>
       </w:pPr>
       <w:bookmarkStart w:id="37" w:name="_Toc66018088"/>
       <w:r>
@@ -7018,7 +7473,7 @@
     </w:p>
     <w:p>
       <w:pPr>
-        <w:pStyle w:val="Nadpis4"/>
+        <w:pStyle w:val="Heading4"/>
       </w:pPr>
       <w:r>
         <w:t>Mbed:</w:t>
@@ -7026,7 +7481,7 @@
     </w:p>
     <w:p>
       <w:pPr>
-        <w:pStyle w:val="Bezmezer"/>
+        <w:pStyle w:val="NoSpacing"/>
         <w:spacing w:before="0"/>
         <w:ind w:firstLine="720"/>
         <w:rPr>
@@ -7045,7 +7500,7 @@
     </w:p>
     <w:p>
       <w:pPr>
-        <w:pStyle w:val="Bezmezer"/>
+        <w:pStyle w:val="NoSpacing"/>
         <w:rPr>
           <w:lang w:val="cs"/>
         </w:rPr>
@@ -7068,7 +7523,7 @@
     </w:p>
     <w:p>
       <w:pPr>
-        <w:pStyle w:val="Nadpis2"/>
+        <w:pStyle w:val="Heading2"/>
       </w:pPr>
       <w:bookmarkStart w:id="38" w:name="_Toc66018089"/>
       <w:r>
@@ -7087,7 +7542,7 @@
     </w:p>
     <w:tbl>
       <w:tblPr>
-        <w:tblStyle w:val="Mkatabulky"/>
+        <w:tblStyle w:val="TableGrid"/>
         <w:tblpPr w:leftFromText="180" w:rightFromText="180" w:vertAnchor="text" w:horzAnchor="margin" w:tblpY="-3"/>
         <w:tblW w:w="5000" w:type="pct"/>
         <w:tblLook w:val="04A0" w:firstRow="1" w:lastRow="0" w:firstColumn="1" w:lastColumn="0" w:noHBand="0" w:noVBand="1"/>
@@ -7729,7 +8184,7 @@
     </w:tbl>
     <w:p>
       <w:pPr>
-        <w:pStyle w:val="Nadpis3"/>
+        <w:pStyle w:val="Heading3"/>
       </w:pPr>
       <w:bookmarkStart w:id="39" w:name="_Toc66018090"/>
       <w:r>
@@ -7744,7 +8199,7 @@
     </w:p>
     <w:tbl>
       <w:tblPr>
-        <w:tblStyle w:val="Mkatabulky"/>
+        <w:tblStyle w:val="TableGrid"/>
         <w:tblW w:w="0" w:type="auto"/>
         <w:tblBorders>
           <w:top w:val="none" w:sz="0" w:space="0" w:color="auto"/>
@@ -7950,7 +8405,7 @@
     </w:tbl>
     <w:p>
       <w:pPr>
-        <w:pStyle w:val="Nadpis3"/>
+        <w:pStyle w:val="Heading3"/>
       </w:pPr>
       <w:bookmarkStart w:id="40" w:name="_Toc66018091"/>
       <w:r>
@@ -7960,7 +8415,7 @@
     </w:p>
     <w:p>
       <w:pPr>
-        <w:pStyle w:val="Nadpis4"/>
+        <w:pStyle w:val="Heading4"/>
       </w:pPr>
       <w:r>
         <w:t>Mbed:</w:t>
@@ -8030,7 +8485,7 @@
     </w:p>
     <w:p>
       <w:pPr>
-        <w:pStyle w:val="Nadpis3"/>
+        <w:pStyle w:val="Heading3"/>
       </w:pPr>
       <w:bookmarkStart w:id="41" w:name="_Toc66018092"/>
       <w:r>
@@ -8095,7 +8550,7 @@
     </w:p>
     <w:p>
       <w:pPr>
-        <w:pStyle w:val="Nadpis4"/>
+        <w:pStyle w:val="Heading4"/>
       </w:pPr>
       <w:r>
         <w:t>Příklad</w:t>
@@ -8169,7 +8624,7 @@
     </w:p>
     <w:p>
       <w:pPr>
-        <w:pStyle w:val="Nadpis1"/>
+        <w:pStyle w:val="Heading1"/>
       </w:pPr>
       <w:bookmarkStart w:id="42" w:name="_Toc66018093"/>
       <w:r>
@@ -8225,7 +8680,7 @@
     </w:p>
     <w:p>
       <w:pPr>
-        <w:pStyle w:val="Nadpis2"/>
+        <w:pStyle w:val="Heading2"/>
       </w:pPr>
       <w:bookmarkStart w:id="45" w:name="_Toc66018094"/>
       <w:r>
@@ -8237,7 +8692,7 @@
     </w:p>
     <w:tbl>
       <w:tblPr>
-        <w:tblStyle w:val="Mkatabulky"/>
+        <w:tblStyle w:val="TableGrid"/>
         <w:tblW w:w="8931" w:type="dxa"/>
         <w:tblBorders>
           <w:top w:val="none" w:sz="0" w:space="0" w:color="auto"/>
@@ -8435,7 +8890,7 @@
     </w:tbl>
     <w:p>
       <w:pPr>
-        <w:pStyle w:val="Nadpis2"/>
+        <w:pStyle w:val="Heading2"/>
       </w:pPr>
       <w:bookmarkStart w:id="46" w:name="_Toc60687600"/>
       <w:bookmarkStart w:id="47" w:name="_Toc60688151"/>
@@ -8449,7 +8904,7 @@
     </w:p>
     <w:tbl>
       <w:tblPr>
-        <w:tblStyle w:val="Mkatabulky"/>
+        <w:tblStyle w:val="TableGrid"/>
         <w:tblW w:w="0" w:type="auto"/>
         <w:tblBorders>
           <w:top w:val="none" w:sz="0" w:space="0" w:color="auto"/>
@@ -8735,7 +9190,7 @@
     </w:tbl>
     <w:p>
       <w:pPr>
-        <w:pStyle w:val="Nadpis2"/>
+        <w:pStyle w:val="Heading2"/>
       </w:pPr>
       <w:bookmarkStart w:id="49" w:name="_Toc60687601"/>
       <w:bookmarkStart w:id="50" w:name="_Toc60688152"/>
@@ -8749,7 +9204,7 @@
     </w:p>
     <w:tbl>
       <w:tblPr>
-        <w:tblStyle w:val="Mkatabulky"/>
+        <w:tblStyle w:val="TableGrid"/>
         <w:tblW w:w="0" w:type="auto"/>
         <w:tblBorders>
           <w:top w:val="none" w:sz="0" w:space="0" w:color="auto"/>
@@ -8926,7 +9381,7 @@
     </w:p>
     <w:p>
       <w:pPr>
-        <w:pStyle w:val="Nadpis2"/>
+        <w:pStyle w:val="Heading2"/>
       </w:pPr>
       <w:bookmarkStart w:id="56" w:name="_Toc66018098"/>
       <w:bookmarkEnd w:id="52"/>
@@ -9028,7 +9483,7 @@
     </w:p>
     <w:p>
       <w:pPr>
-        <w:pStyle w:val="Odstavecseseznamem"/>
+        <w:pStyle w:val="ListParagraph"/>
         <w:numPr>
           <w:ilvl w:val="0"/>
           <w:numId w:val="34"/>
@@ -9041,7 +9496,7 @@
     </w:p>
     <w:p>
       <w:pPr>
-        <w:pStyle w:val="Odstavecseseznamem"/>
+        <w:pStyle w:val="ListParagraph"/>
         <w:numPr>
           <w:ilvl w:val="0"/>
           <w:numId w:val="35"/>
@@ -9054,7 +9509,7 @@
     </w:p>
     <w:p>
       <w:pPr>
-        <w:pStyle w:val="Odstavecseseznamem"/>
+        <w:pStyle w:val="ListParagraph"/>
         <w:numPr>
           <w:ilvl w:val="0"/>
           <w:numId w:val="37"/>
@@ -9239,7 +9694,7 @@
     </w:p>
     <w:p>
       <w:pPr>
-        <w:pStyle w:val="Nadpis2"/>
+        <w:pStyle w:val="Heading2"/>
       </w:pPr>
       <w:bookmarkStart w:id="57" w:name="_Toc66018099"/>
       <w:bookmarkStart w:id="58" w:name="_Toc60687603"/>
@@ -9352,7 +9807,7 @@
     </w:p>
     <w:p>
       <w:pPr>
-        <w:pStyle w:val="Nadpis2"/>
+        <w:pStyle w:val="Heading2"/>
       </w:pPr>
       <w:bookmarkStart w:id="60" w:name="_Toc66018097"/>
       <w:r>
@@ -9488,7 +9943,7 @@
     </w:p>
     <w:p>
       <w:pPr>
-        <w:pStyle w:val="Nadpis2"/>
+        <w:pStyle w:val="Heading2"/>
       </w:pPr>
       <w:bookmarkStart w:id="61" w:name="_Toc66018100"/>
       <w:r>
@@ -9626,7 +10081,7 @@
     </w:p>
     <w:p>
       <w:pPr>
-        <w:pStyle w:val="Bezmezer"/>
+        <w:pStyle w:val="NoSpacing"/>
         <w:numPr>
           <w:ilvl w:val="0"/>
           <w:numId w:val="27"/>
@@ -9645,7 +10100,7 @@
     </w:p>
     <w:p>
       <w:pPr>
-        <w:pStyle w:val="Odstavecseseznamem"/>
+        <w:pStyle w:val="ListParagraph"/>
         <w:numPr>
           <w:ilvl w:val="0"/>
           <w:numId w:val="27"/>
@@ -9798,7 +10253,7 @@
     </w:p>
     <w:p>
       <w:pPr>
-        <w:pStyle w:val="Nadpis2"/>
+        <w:pStyle w:val="Heading2"/>
       </w:pPr>
       <w:bookmarkStart w:id="64" w:name="_Toc66018101"/>
       <w:r>
@@ -9916,7 +10371,7 @@
     </w:p>
     <w:p>
       <w:pPr>
-        <w:pStyle w:val="Nadpis2"/>
+        <w:pStyle w:val="Heading2"/>
       </w:pPr>
       <w:r>
         <w:t>Průměrování</w:t>
@@ -9987,10 +10442,7 @@
         </w:drawing>
       </w:r>
       <w:r>
-        <w:t>Je</w:t>
-      </w:r>
-      <w:r>
-        <w:t xml:space="preserve"> možné průměrovat hodnoty kanálů. Průměrování se aktivuje tlačítkem, počet kanálů/bodů pro průměrování lze nastavit pro všechny stejné, nebo pro každý individuálně. Pro data přidávaná po celých kanálech (</w:t>
+        <w:t>Je možné průměrovat hodnoty kanálů. Průměrování se aktivuje tlačítkem, počet kanálů/bodů pro průměrování lze nastavit pro všechny stejné, nebo pro každý individuálně. Pro data přidávaná po celých kanálech (</w:t>
       </w:r>
       <w:r>
         <w:rPr>
@@ -10032,7 +10484,7 @@
     </w:p>
     <w:p>
       <w:pPr>
-        <w:pStyle w:val="Nadpis1"/>
+        <w:pStyle w:val="Heading1"/>
         <w:jc w:val="both"/>
       </w:pPr>
       <w:bookmarkStart w:id="67" w:name="_Toc66018102"/>
@@ -10156,7 +10608,7 @@
     </w:p>
     <w:p>
       <w:pPr>
-        <w:pStyle w:val="Nadpis1"/>
+        <w:pStyle w:val="Heading1"/>
         <w:jc w:val="both"/>
       </w:pPr>
       <w:bookmarkStart w:id="70" w:name="_Toc66018103"/>
@@ -10291,7 +10743,7 @@
     </w:p>
     <w:p>
       <w:pPr>
-        <w:pStyle w:val="Nadpis1"/>
+        <w:pStyle w:val="Heading1"/>
       </w:pPr>
       <w:r>
         <w:t>Časová závislost frekvence</w:t>
@@ -10377,7 +10829,7 @@
     </w:p>
     <w:p>
       <w:pPr>
-        <w:pStyle w:val="Nadpis1"/>
+        <w:pStyle w:val="Heading1"/>
         <w:jc w:val="both"/>
       </w:pPr>
       <w:r>
@@ -10453,7 +10905,7 @@
     </w:p>
     <w:p>
       <w:pPr>
-        <w:pStyle w:val="Nadpis2"/>
+        <w:pStyle w:val="Heading2"/>
       </w:pPr>
       <w:bookmarkStart w:id="76" w:name="_Toc60687613"/>
       <w:bookmarkStart w:id="77" w:name="_Toc60688164"/>
@@ -10462,7 +10914,7 @@
       <w:bookmarkStart w:id="80" w:name="_Toc60688162"/>
       <w:r>
         <w:rPr>
-          <w:rStyle w:val="Nadpis1Char"/>
+          <w:rStyle w:val="Heading1Char"/>
           <w:caps/>
           <w:color w:val="auto"/>
           <w:sz w:val="20"/>
@@ -10624,7 +11076,7 @@
     </w:p>
     <w:p>
       <w:pPr>
-        <w:pStyle w:val="Nadpis4"/>
+        <w:pStyle w:val="Heading4"/>
       </w:pPr>
       <w:r>
         <w:rPr>
@@ -10682,7 +11134,7 @@
       <w:pPr>
         <w:jc w:val="both"/>
         <w:rPr>
-          <w:rStyle w:val="Nadpis1Char"/>
+          <w:rStyle w:val="Heading1Char"/>
           <w:caps w:val="0"/>
           <w:color w:val="auto"/>
           <w:sz w:val="20"/>
@@ -10732,9 +11184,9 @@
     </w:p>
     <w:p>
       <w:pPr>
-        <w:pStyle w:val="Nadpis2"/>
-        <w:rPr>
-          <w:rStyle w:val="Nadpis1Char"/>
+        <w:pStyle w:val="Heading2"/>
+        <w:rPr>
+          <w:rStyle w:val="Heading1Char"/>
           <w:caps/>
           <w:color w:val="auto"/>
           <w:sz w:val="20"/>
@@ -10749,7 +11201,7 @@
       <w:bookmarkEnd w:id="80"/>
       <w:r>
         <w:rPr>
-          <w:rStyle w:val="Nadpis1Char"/>
+          <w:rStyle w:val="Heading1Char"/>
           <w:caps/>
           <w:color w:val="auto"/>
           <w:sz w:val="20"/>
@@ -10832,9 +11284,9 @@
     </w:p>
     <w:p>
       <w:pPr>
-        <w:pStyle w:val="Nadpis2"/>
-        <w:rPr>
-          <w:rStyle w:val="Nadpis1Char"/>
+        <w:pStyle w:val="Heading2"/>
+        <w:rPr>
+          <w:rStyle w:val="Heading1Char"/>
           <w:caps/>
           <w:color w:val="auto"/>
           <w:sz w:val="20"/>
@@ -10847,7 +11299,7 @@
       <w:bookmarkStart w:id="86" w:name="_Toc60688166"/>
       <w:r>
         <w:rPr>
-          <w:rStyle w:val="Nadpis1Char"/>
+          <w:rStyle w:val="Heading1Char"/>
           <w:caps/>
           <w:color w:val="auto"/>
           <w:sz w:val="20"/>
@@ -10971,7 +11423,7 @@
       <w:pPr>
         <w:jc w:val="both"/>
         <w:rPr>
-          <w:rStyle w:val="Nadpis1Char"/>
+          <w:rStyle w:val="Heading1Char"/>
           <w:caps w:val="0"/>
           <w:color w:val="auto"/>
           <w:spacing w:val="0"/>
@@ -11004,7 +11456,7 @@
     </w:p>
     <w:p>
       <w:pPr>
-        <w:pStyle w:val="Nadpis1"/>
+        <w:pStyle w:val="Heading1"/>
         <w:jc w:val="both"/>
       </w:pPr>
       <w:bookmarkStart w:id="87" w:name="_Toc60687609"/>
@@ -11215,13 +11667,13 @@
     <w:p>
       <w:pPr>
         <w:rPr>
-          <w:rStyle w:val="Nadpis1Char"/>
+          <w:rStyle w:val="Heading1Char"/>
           <w:shd w:val="clear" w:color="auto" w:fill="auto"/>
         </w:rPr>
       </w:pPr>
       <w:r>
         <w:rPr>
-          <w:rStyle w:val="Nadpis1Char"/>
+          <w:rStyle w:val="Heading1Char"/>
           <w:caps w:val="0"/>
           <w:shd w:val="clear" w:color="auto" w:fill="auto"/>
         </w:rPr>
@@ -11230,16 +11682,16 @@
     </w:p>
     <w:p>
       <w:pPr>
-        <w:pStyle w:val="Nadpis1"/>
-        <w:rPr>
-          <w:rStyle w:val="Nadpis1Char"/>
+        <w:pStyle w:val="Heading1"/>
+        <w:rPr>
+          <w:rStyle w:val="Heading1Char"/>
           <w:caps/>
           <w:shd w:val="clear" w:color="auto" w:fill="auto"/>
         </w:rPr>
       </w:pPr>
       <w:r>
         <w:rPr>
-          <w:rStyle w:val="Nadpis1Char"/>
+          <w:rStyle w:val="Heading1Char"/>
           <w:caps/>
           <w:shd w:val="clear" w:color="auto" w:fill="auto"/>
         </w:rPr>
@@ -11249,7 +11701,7 @@
     </w:p>
     <w:tbl>
       <w:tblPr>
-        <w:tblStyle w:val="Svtlmkatabulky"/>
+        <w:tblStyle w:val="TableGridLight"/>
         <w:tblW w:w="0" w:type="auto"/>
         <w:tblLook w:val="04A0" w:firstRow="1" w:lastRow="0" w:firstColumn="1" w:lastColumn="0" w:noHBand="0" w:noVBand="1"/>
       </w:tblPr>
@@ -11288,14 +11740,14 @@
               <w:rPr>
                 <w:rFonts w:eastAsia="Times New Roman" w:cs="Times New Roman"/>
                 <w:color w:val="FFFFFF" w:themeColor="background1"/>
-                <w:lang w:eastAsia="en-DE"/>
+                <w:lang/>
               </w:rPr>
             </w:pPr>
             <w:r>
               <w:rPr>
                 <w:rFonts w:eastAsia="Times New Roman" w:cs="Times New Roman"/>
                 <w:color w:val="FFFFFF" w:themeColor="background1"/>
-                <w:lang w:eastAsia="en-DE"/>
+                <w:lang/>
               </w:rPr>
               <w:t>Identifikátor</w:t>
             </w:r>
@@ -11330,14 +11782,14 @@
               <w:rPr>
                 <w:rFonts w:eastAsia="Times New Roman" w:cs="Times New Roman"/>
                 <w:color w:val="FFFFFF" w:themeColor="background1"/>
-                <w:lang w:eastAsia="en-DE"/>
+                <w:lang/>
               </w:rPr>
             </w:pPr>
             <w:r>
               <w:rPr>
                 <w:rFonts w:eastAsia="Times New Roman" w:cs="Times New Roman"/>
                 <w:color w:val="FFFFFF" w:themeColor="background1"/>
-                <w:lang w:eastAsia="en-DE"/>
+                <w:lang/>
               </w:rPr>
               <w:t>Význam nastavovaného parame</w:t>
             </w:r>
@@ -11345,7 +11797,7 @@
               <w:rPr>
                 <w:rFonts w:eastAsia="Times New Roman" w:cs="Times New Roman"/>
                 <w:color w:val="FFFFFF" w:themeColor="background1"/>
-                <w:lang w:eastAsia="en-DE"/>
+                <w:lang/>
               </w:rPr>
               <w:t>tru</w:t>
             </w:r>
@@ -11380,14 +11832,14 @@
               <w:rPr>
                 <w:rFonts w:eastAsia="Times New Roman" w:cs="Times New Roman"/>
                 <w:color w:val="FFFFFF" w:themeColor="background1"/>
-                <w:lang w:eastAsia="en-DE"/>
+                <w:lang/>
               </w:rPr>
             </w:pPr>
             <w:r>
               <w:rPr>
                 <w:rFonts w:eastAsia="Times New Roman" w:cs="Times New Roman"/>
                 <w:color w:val="FFFFFF" w:themeColor="background1"/>
-                <w:lang w:eastAsia="en-DE"/>
+                <w:lang/>
               </w:rPr>
               <w:t>Typ a rozsah hodnoty</w:t>
             </w:r>
@@ -11422,13 +11874,13 @@
               <w:spacing w:before="0"/>
               <w:rPr>
                 <w:rFonts w:eastAsia="Times New Roman" w:cs="Times New Roman"/>
-                <w:lang w:eastAsia="en-DE"/>
+                <w:lang/>
               </w:rPr>
             </w:pPr>
             <w:r>
               <w:rPr>
                 <w:rFonts w:eastAsia="Times New Roman" w:cs="Times New Roman"/>
-                <w:lang w:eastAsia="en-DE"/>
+                <w:lang/>
               </w:rPr>
               <w:t>autoautoset</w:t>
             </w:r>
@@ -11461,20 +11913,20 @@
               <w:spacing w:before="0"/>
               <w:rPr>
                 <w:rFonts w:eastAsia="Times New Roman" w:cs="Times New Roman"/>
-                <w:lang w:eastAsia="en-DE"/>
+                <w:lang/>
               </w:rPr>
             </w:pPr>
             <w:r>
               <w:rPr>
                 <w:rFonts w:eastAsia="Times New Roman" w:cs="Times New Roman"/>
-                <w:lang w:eastAsia="en-DE"/>
+                <w:lang/>
               </w:rPr>
               <w:t>Autoset p</w:t>
             </w:r>
             <w:r>
               <w:rPr>
                 <w:rFonts w:eastAsia="Times New Roman" w:cs="Times New Roman"/>
-                <w:lang w:eastAsia="en-DE"/>
+                <w:lang/>
               </w:rPr>
               <w:t>o připojení</w:t>
             </w:r>
@@ -11507,13 +11959,13 @@
               <w:spacing w:before="0"/>
               <w:rPr>
                 <w:rFonts w:eastAsia="Times New Roman" w:cs="Times New Roman"/>
-                <w:lang w:eastAsia="en-DE"/>
+                <w:lang/>
               </w:rPr>
             </w:pPr>
             <w:r>
               <w:rPr>
                 <w:rFonts w:eastAsia="Times New Roman" w:cs="Times New Roman"/>
-                <w:lang w:eastAsia="en-DE"/>
+                <w:lang/>
               </w:rPr>
               <w:t>0/1</w:t>
             </w:r>
@@ -11548,13 +12000,13 @@
               <w:spacing w:before="0"/>
               <w:rPr>
                 <w:rFonts w:eastAsia="Times New Roman" w:cs="Times New Roman"/>
-                <w:lang w:eastAsia="en-DE"/>
+                <w:lang/>
               </w:rPr>
             </w:pPr>
             <w:r>
               <w:rPr>
                 <w:rFonts w:eastAsia="Times New Roman" w:cs="Times New Roman"/>
-                <w:lang w:eastAsia="en-DE"/>
+                <w:lang/>
               </w:rPr>
               <w:t>baud</w:t>
             </w:r>
@@ -11587,13 +12039,13 @@
               <w:spacing w:before="0"/>
               <w:rPr>
                 <w:rFonts w:eastAsia="Times New Roman" w:cs="Times New Roman"/>
-                <w:lang w:eastAsia="en-DE"/>
+                <w:lang/>
               </w:rPr>
             </w:pPr>
             <w:r>
               <w:rPr>
                 <w:rFonts w:eastAsia="Times New Roman" w:cs="Times New Roman"/>
-                <w:lang w:eastAsia="en-DE"/>
+                <w:lang/>
               </w:rPr>
               <w:t>Baudrate</w:t>
             </w:r>
@@ -11626,13 +12078,13 @@
               <w:spacing w:before="0"/>
               <w:rPr>
                 <w:rFonts w:eastAsia="Times New Roman" w:cs="Times New Roman"/>
-                <w:lang w:eastAsia="en-DE"/>
+                <w:lang/>
               </w:rPr>
             </w:pPr>
             <w:r>
               <w:rPr>
                 <w:rFonts w:eastAsia="Times New Roman" w:cs="Times New Roman"/>
-                <w:lang w:eastAsia="en-DE"/>
+                <w:lang/>
               </w:rPr>
               <w:t>(číslo)</w:t>
             </w:r>
@@ -11667,13 +12119,13 @@
               <w:spacing w:before="0"/>
               <w:rPr>
                 <w:rFonts w:eastAsia="Times New Roman" w:cs="Times New Roman"/>
-                <w:lang w:eastAsia="en-DE"/>
+                <w:lang/>
               </w:rPr>
             </w:pPr>
             <w:r>
               <w:rPr>
                 <w:rFonts w:eastAsia="Times New Roman" w:cs="Times New Roman"/>
-                <w:lang w:eastAsia="en-DE"/>
+                <w:lang/>
               </w:rPr>
               <w:t>clearch</w:t>
             </w:r>
@@ -11706,13 +12158,13 @@
               <w:spacing w:before="0"/>
               <w:rPr>
                 <w:rFonts w:eastAsia="Times New Roman" w:cs="Times New Roman"/>
-                <w:lang w:eastAsia="en-DE"/>
+                <w:lang/>
               </w:rPr>
             </w:pPr>
             <w:r>
               <w:rPr>
                 <w:rFonts w:eastAsia="Times New Roman" w:cs="Times New Roman"/>
-                <w:lang w:eastAsia="en-DE"/>
+                <w:lang/>
               </w:rPr>
               <w:t>Vymazat kanál</w:t>
             </w:r>
@@ -11745,13 +12197,13 @@
               <w:spacing w:before="0"/>
               <w:rPr>
                 <w:rFonts w:eastAsia="Times New Roman" w:cs="Times New Roman"/>
-                <w:lang w:eastAsia="en-DE"/>
+                <w:lang/>
               </w:rPr>
             </w:pPr>
             <w:r>
               <w:rPr>
                 <w:rFonts w:eastAsia="Times New Roman" w:cs="Times New Roman"/>
-                <w:lang w:eastAsia="en-DE"/>
+                <w:lang/>
               </w:rPr>
               <w:t>1…16</w:t>
             </w:r>
@@ -11786,13 +12238,13 @@
               <w:spacing w:before="0"/>
               <w:rPr>
                 <w:rFonts w:eastAsia="Times New Roman" w:cs="Times New Roman"/>
-                <w:lang w:eastAsia="en-DE"/>
+                <w:lang/>
               </w:rPr>
             </w:pPr>
             <w:r>
               <w:rPr>
                 <w:rFonts w:eastAsia="Times New Roman" w:cs="Times New Roman"/>
-                <w:lang w:eastAsia="en-DE"/>
+                <w:lang/>
               </w:rPr>
               <w:t>clearlog</w:t>
             </w:r>
@@ -11825,13 +12277,13 @@
               <w:spacing w:before="0"/>
               <w:rPr>
                 <w:rFonts w:eastAsia="Times New Roman" w:cs="Times New Roman"/>
-                <w:lang w:eastAsia="en-DE"/>
+                <w:lang/>
               </w:rPr>
             </w:pPr>
             <w:r>
               <w:rPr>
                 <w:rFonts w:eastAsia="Times New Roman" w:cs="Times New Roman"/>
-                <w:lang w:eastAsia="en-DE"/>
+                <w:lang/>
               </w:rPr>
               <w:t>Vymaže logický kanál (ten pro přímé přidání)</w:t>
             </w:r>
@@ -11864,13 +12316,13 @@
               <w:spacing w:before="0"/>
               <w:rPr>
                 <w:rFonts w:eastAsia="Times New Roman" w:cs="Times New Roman"/>
-                <w:lang w:eastAsia="en-DE"/>
+                <w:lang/>
               </w:rPr>
             </w:pPr>
             <w:r>
               <w:rPr>
                 <w:rFonts w:eastAsia="Times New Roman" w:cs="Times New Roman"/>
-                <w:lang w:eastAsia="en-DE"/>
+                <w:lang/>
               </w:rPr>
               <w:t>(žádný)</w:t>
             </w:r>
@@ -11905,13 +12357,13 @@
               <w:spacing w:before="0"/>
               <w:rPr>
                 <w:rFonts w:eastAsia="Times New Roman" w:cs="Times New Roman"/>
-                <w:lang w:eastAsia="en-DE"/>
+                <w:lang/>
               </w:rPr>
             </w:pPr>
             <w:r>
               <w:rPr>
                 <w:rFonts w:eastAsia="Times New Roman" w:cs="Times New Roman"/>
-                <w:lang w:eastAsia="en-DE"/>
+                <w:lang/>
               </w:rPr>
               <w:t>clearonrec</w:t>
             </w:r>
@@ -11944,13 +12396,13 @@
               <w:spacing w:before="0"/>
               <w:rPr>
                 <w:rFonts w:eastAsia="Times New Roman" w:cs="Times New Roman"/>
-                <w:lang w:eastAsia="en-DE"/>
+                <w:lang/>
               </w:rPr>
             </w:pPr>
             <w:r>
               <w:rPr>
                 <w:rFonts w:eastAsia="Times New Roman" w:cs="Times New Roman"/>
-                <w:lang w:eastAsia="en-DE"/>
+                <w:lang/>
               </w:rPr>
               <w:t>Vymazat graf po připojení</w:t>
             </w:r>
@@ -11983,13 +12435,13 @@
               <w:spacing w:before="0"/>
               <w:rPr>
                 <w:rFonts w:eastAsia="Times New Roman" w:cs="Times New Roman"/>
-                <w:lang w:eastAsia="en-DE"/>
+                <w:lang/>
               </w:rPr>
             </w:pPr>
             <w:r>
               <w:rPr>
                 <w:rFonts w:eastAsia="Times New Roman" w:cs="Times New Roman"/>
-                <w:lang w:eastAsia="en-DE"/>
+                <w:lang/>
               </w:rPr>
               <w:t>0/1</w:t>
             </w:r>
@@ -12024,13 +12476,13 @@
               <w:spacing w:before="0"/>
               <w:rPr>
                 <w:rFonts w:eastAsia="Times New Roman" w:cs="Times New Roman"/>
-                <w:lang w:eastAsia="en-DE"/>
+                <w:lang/>
               </w:rPr>
             </w:pPr>
             <w:r>
               <w:rPr>
                 <w:rFonts w:eastAsia="Times New Roman" w:cs="Times New Roman"/>
-                <w:lang w:eastAsia="en-DE"/>
+                <w:lang/>
               </w:rPr>
               <w:t>debuglvl</w:t>
             </w:r>
@@ -12063,13 +12515,13 @@
               <w:spacing w:before="0"/>
               <w:rPr>
                 <w:rFonts w:eastAsia="Times New Roman" w:cs="Times New Roman"/>
-                <w:lang w:eastAsia="en-DE"/>
+                <w:lang/>
               </w:rPr>
             </w:pPr>
             <w:r>
               <w:rPr>
                 <w:rFonts w:eastAsia="Times New Roman" w:cs="Times New Roman"/>
-                <w:lang w:eastAsia="en-DE"/>
+                <w:lang/>
               </w:rPr>
               <w:t>Úroveň výpisu</w:t>
             </w:r>
@@ -12102,13 +12554,13 @@
               <w:spacing w:before="0"/>
               <w:rPr>
                 <w:rFonts w:eastAsia="Times New Roman" w:cs="Times New Roman"/>
-                <w:lang w:eastAsia="en-DE"/>
+                <w:lang/>
               </w:rPr>
             </w:pPr>
             <w:r>
               <w:rPr>
                 <w:rFonts w:eastAsia="Times New Roman" w:cs="Times New Roman"/>
-                <w:lang w:eastAsia="en-DE"/>
+                <w:lang/>
               </w:rPr>
               <w:t>(index) 0~jen zařízení …3~vše</w:t>
             </w:r>
@@ -12143,13 +12595,13 @@
               <w:spacing w:before="0"/>
               <w:rPr>
                 <w:rFonts w:eastAsia="Times New Roman" w:cs="Times New Roman"/>
-                <w:lang w:eastAsia="en-DE"/>
+                <w:lang/>
               </w:rPr>
             </w:pPr>
             <w:r>
               <w:rPr>
                 <w:rFonts w:eastAsia="Times New Roman" w:cs="Times New Roman"/>
-                <w:lang w:eastAsia="en-DE"/>
+                <w:lang/>
               </w:rPr>
               <w:t>haxis</w:t>
             </w:r>
@@ -12182,13 +12634,13 @@
               <w:spacing w:before="0"/>
               <w:rPr>
                 <w:rFonts w:eastAsia="Times New Roman" w:cs="Times New Roman"/>
-                <w:lang w:eastAsia="en-DE"/>
+                <w:lang/>
               </w:rPr>
             </w:pPr>
             <w:r>
               <w:rPr>
                 <w:rFonts w:eastAsia="Times New Roman" w:cs="Times New Roman"/>
-                <w:lang w:eastAsia="en-DE"/>
+                <w:lang/>
               </w:rPr>
               <w:t>Typ časové osy</w:t>
             </w:r>
@@ -12221,13 +12673,13 @@
               <w:spacing w:before="0"/>
               <w:rPr>
                 <w:rFonts w:eastAsia="Times New Roman" w:cs="Times New Roman"/>
-                <w:lang w:eastAsia="en-DE"/>
+                <w:lang/>
               </w:rPr>
             </w:pPr>
             <w:r>
               <w:rPr>
                 <w:rFonts w:eastAsia="Times New Roman" w:cs="Times New Roman"/>
-                <w:lang w:eastAsia="en-DE"/>
+                <w:lang/>
               </w:rPr>
               <w:t>(index) 0~skrytá…3~HH:MM:SS</w:t>
             </w:r>
@@ -12262,13 +12714,13 @@
               <w:spacing w:before="0"/>
               <w:rPr>
                 <w:rFonts w:eastAsia="Times New Roman" w:cs="Times New Roman"/>
-                <w:lang w:eastAsia="en-DE"/>
+                <w:lang/>
               </w:rPr>
             </w:pPr>
             <w:r>
               <w:rPr>
                 <w:rFonts w:eastAsia="Times New Roman" w:cs="Times New Roman"/>
-                <w:lang w:eastAsia="en-DE"/>
+                <w:lang/>
               </w:rPr>
               <w:t>hlabel</w:t>
             </w:r>
@@ -12301,13 +12753,13 @@
               <w:spacing w:before="0"/>
               <w:rPr>
                 <w:rFonts w:eastAsia="Times New Roman" w:cs="Times New Roman"/>
-                <w:lang w:eastAsia="en-DE"/>
+                <w:lang/>
               </w:rPr>
             </w:pPr>
             <w:r>
               <w:rPr>
                 <w:rFonts w:eastAsia="Times New Roman" w:cs="Times New Roman"/>
-                <w:lang w:eastAsia="en-DE"/>
+                <w:lang/>
               </w:rPr>
               <w:t>Popisek časové osy</w:t>
             </w:r>
@@ -12340,13 +12792,13 @@
               <w:spacing w:before="0"/>
               <w:rPr>
                 <w:rFonts w:eastAsia="Times New Roman" w:cs="Times New Roman"/>
-                <w:lang w:eastAsia="en-DE"/>
+                <w:lang/>
               </w:rPr>
             </w:pPr>
             <w:r>
               <w:rPr>
                 <w:rFonts w:eastAsia="Times New Roman" w:cs="Times New Roman"/>
-                <w:lang w:eastAsia="en-DE"/>
+                <w:lang/>
               </w:rPr>
               <w:t>(text)</w:t>
             </w:r>
@@ -12381,13 +12833,13 @@
               <w:spacing w:before="0"/>
               <w:rPr>
                 <w:rFonts w:eastAsia="Times New Roman" w:cs="Times New Roman"/>
-                <w:lang w:eastAsia="en-DE"/>
+                <w:lang/>
               </w:rPr>
             </w:pPr>
             <w:r>
               <w:rPr>
                 <w:rFonts w:eastAsia="Times New Roman" w:cs="Times New Roman"/>
-                <w:lang w:eastAsia="en-DE"/>
+                <w:lang/>
               </w:rPr>
               <w:t>hrange</w:t>
             </w:r>
@@ -12420,13 +12872,13 @@
               <w:spacing w:before="0"/>
               <w:rPr>
                 <w:rFonts w:eastAsia="Times New Roman" w:cs="Times New Roman"/>
-                <w:lang w:eastAsia="en-DE"/>
+                <w:lang/>
               </w:rPr>
             </w:pPr>
             <w:r>
               <w:rPr>
                 <w:rFonts w:eastAsia="Times New Roman" w:cs="Times New Roman"/>
-                <w:lang w:eastAsia="en-DE"/>
+                <w:lang/>
               </w:rPr>
               <w:t>Rozsah času v rolling režimu</w:t>
             </w:r>
@@ -12459,13 +12911,13 @@
               <w:spacing w:before="0"/>
               <w:rPr>
                 <w:rFonts w:eastAsia="Times New Roman" w:cs="Times New Roman"/>
-                <w:lang w:eastAsia="en-DE"/>
+                <w:lang/>
               </w:rPr>
             </w:pPr>
             <w:r>
               <w:rPr>
                 <w:rFonts w:eastAsia="Times New Roman" w:cs="Times New Roman"/>
-                <w:lang w:eastAsia="en-DE"/>
+                <w:lang/>
               </w:rPr>
               <w:t>0.001…1000000</w:t>
             </w:r>
@@ -12500,13 +12952,13 @@
               <w:spacing w:before="0"/>
               <w:rPr>
                 <w:rFonts w:eastAsia="Times New Roman" w:cs="Times New Roman"/>
-                <w:lang w:eastAsia="en-DE"/>
+                <w:lang/>
               </w:rPr>
             </w:pPr>
             <w:r>
               <w:rPr>
                 <w:rFonts w:eastAsia="Times New Roman" w:cs="Times New Roman"/>
-                <w:lang w:eastAsia="en-DE"/>
+                <w:lang/>
               </w:rPr>
               <w:t>hunit</w:t>
             </w:r>
@@ -12539,13 +12991,13 @@
               <w:spacing w:before="0"/>
               <w:rPr>
                 <w:rFonts w:eastAsia="Times New Roman" w:cs="Times New Roman"/>
-                <w:lang w:eastAsia="en-DE"/>
+                <w:lang/>
               </w:rPr>
             </w:pPr>
             <w:r>
               <w:rPr>
                 <w:rFonts w:eastAsia="Times New Roman" w:cs="Times New Roman"/>
-                <w:lang w:eastAsia="en-DE"/>
+                <w:lang/>
               </w:rPr>
               <w:t>Jednotka vodorovné osy</w:t>
             </w:r>
@@ -12578,13 +13030,13 @@
               <w:spacing w:before="0"/>
               <w:rPr>
                 <w:rFonts w:eastAsia="Times New Roman" w:cs="Times New Roman"/>
-                <w:lang w:eastAsia="en-DE"/>
+                <w:lang/>
               </w:rPr>
             </w:pPr>
             <w:r>
               <w:rPr>
                 <w:rFonts w:eastAsia="Times New Roman" w:cs="Times New Roman"/>
-                <w:lang w:eastAsia="en-DE"/>
+                <w:lang/>
               </w:rPr>
               <w:t>(text)</w:t>
             </w:r>
@@ -12619,13 +13071,13 @@
               <w:spacing w:before="0"/>
               <w:rPr>
                 <w:rFonts w:eastAsia="Times New Roman" w:cs="Times New Roman"/>
-                <w:lang w:eastAsia="en-DE"/>
+                <w:lang/>
               </w:rPr>
             </w:pPr>
             <w:r>
               <w:rPr>
                 <w:rFonts w:eastAsia="Times New Roman" w:cs="Times New Roman"/>
-                <w:lang w:eastAsia="en-DE"/>
+                <w:lang/>
               </w:rPr>
               <w:t>layout</w:t>
             </w:r>
@@ -12658,13 +13110,13 @@
               <w:spacing w:before="0"/>
               <w:rPr>
                 <w:rFonts w:eastAsia="Times New Roman" w:cs="Times New Roman"/>
-                <w:lang w:eastAsia="en-DE"/>
+                <w:lang/>
               </w:rPr>
             </w:pPr>
             <w:r>
               <w:rPr>
                 <w:rFonts w:eastAsia="Times New Roman" w:cs="Times New Roman"/>
-                <w:lang w:eastAsia="en-DE"/>
+                <w:lang/>
               </w:rPr>
               <w:t>Zobrazené grafy</w:t>
             </w:r>
@@ -12697,13 +13149,13 @@
               <w:spacing w:before="0"/>
               <w:rPr>
                 <w:rFonts w:eastAsia="Times New Roman" w:cs="Times New Roman"/>
-                <w:lang w:eastAsia="en-DE"/>
+                <w:lang/>
               </w:rPr>
             </w:pPr>
             <w:r>
               <w:rPr>
                 <w:rFonts w:eastAsia="Times New Roman" w:cs="Times New Roman"/>
-                <w:lang w:eastAsia="en-DE"/>
+                <w:lang/>
               </w:rPr>
               <w:t>„time“, „all“, „xy“, „fft“</w:t>
             </w:r>
@@ -12738,13 +13190,13 @@
               <w:spacing w:before="0"/>
               <w:rPr>
                 <w:rFonts w:eastAsia="Times New Roman" w:cs="Times New Roman"/>
-                <w:lang w:eastAsia="en-DE"/>
+                <w:lang/>
               </w:rPr>
             </w:pPr>
             <w:r>
               <w:rPr>
                 <w:rFonts w:eastAsia="Times New Roman" w:cs="Times New Roman"/>
-                <w:lang w:eastAsia="en-DE"/>
+                <w:lang/>
               </w:rPr>
               <w:t>manualin</w:t>
             </w:r>
@@ -12777,13 +13229,13 @@
               <w:spacing w:before="0"/>
               <w:rPr>
                 <w:rFonts w:eastAsia="Times New Roman" w:cs="Times New Roman"/>
-                <w:lang w:eastAsia="en-DE"/>
+                <w:lang/>
               </w:rPr>
             </w:pPr>
             <w:r>
               <w:rPr>
                 <w:rFonts w:eastAsia="Times New Roman" w:cs="Times New Roman"/>
-                <w:lang w:eastAsia="en-DE"/>
+                <w:lang/>
               </w:rPr>
               <w:t>Zobrazit manuální vstup</w:t>
             </w:r>
@@ -12816,13 +13268,13 @@
               <w:spacing w:before="0"/>
               <w:rPr>
                 <w:rFonts w:eastAsia="Times New Roman" w:cs="Times New Roman"/>
-                <w:lang w:eastAsia="en-DE"/>
+                <w:lang/>
               </w:rPr>
             </w:pPr>
             <w:r>
               <w:rPr>
                 <w:rFonts w:eastAsia="Times New Roman" w:cs="Times New Roman"/>
-                <w:lang w:eastAsia="en-DE"/>
+                <w:lang/>
               </w:rPr>
               <w:t>0/1</w:t>
             </w:r>
@@ -12857,13 +13309,13 @@
               <w:spacing w:before="0"/>
               <w:rPr>
                 <w:rFonts w:eastAsia="Times New Roman" w:cs="Times New Roman"/>
-                <w:lang w:eastAsia="en-DE"/>
+                <w:lang/>
               </w:rPr>
             </w:pPr>
             <w:r>
               <w:rPr>
                 <w:rFonts w:eastAsia="Times New Roman" w:cs="Times New Roman"/>
-                <w:lang w:eastAsia="en-DE"/>
+                <w:lang/>
               </w:rPr>
               <w:t>multisend</w:t>
             </w:r>
@@ -12896,13 +13348,13 @@
               <w:spacing w:before="0"/>
               <w:rPr>
                 <w:rFonts w:eastAsia="Times New Roman" w:cs="Times New Roman"/>
-                <w:lang w:eastAsia="en-DE"/>
+                <w:lang/>
               </w:rPr>
             </w:pPr>
             <w:r>
               <w:rPr>
                 <w:rFonts w:eastAsia="Times New Roman" w:cs="Times New Roman"/>
-                <w:lang w:eastAsia="en-DE"/>
+                <w:lang/>
               </w:rPr>
               <w:t>Více řádků pro odeslání</w:t>
             </w:r>
@@ -12935,13 +13387,13 @@
               <w:spacing w:before="0"/>
               <w:rPr>
                 <w:rFonts w:eastAsia="Times New Roman" w:cs="Times New Roman"/>
-                <w:lang w:eastAsia="en-DE"/>
+                <w:lang/>
               </w:rPr>
             </w:pPr>
             <w:r>
               <w:rPr>
                 <w:rFonts w:eastAsia="Times New Roman" w:cs="Times New Roman"/>
-                <w:lang w:eastAsia="en-DE"/>
+                <w:lang/>
               </w:rPr>
               <w:t>0/1</w:t>
             </w:r>
@@ -12976,13 +13428,13 @@
               <w:spacing w:before="0"/>
               <w:rPr>
                 <w:rFonts w:eastAsia="Times New Roman" w:cs="Times New Roman"/>
-                <w:lang w:eastAsia="en-DE"/>
+                <w:lang/>
               </w:rPr>
             </w:pPr>
             <w:r>
               <w:rPr>
                 <w:rFonts w:eastAsia="Times New Roman" w:cs="Times New Roman"/>
-                <w:lang w:eastAsia="en-DE"/>
+                <w:lang/>
               </w:rPr>
               <w:t>noclickclr</w:t>
             </w:r>
@@ -13015,48 +13467,48 @@
               <w:spacing w:before="0"/>
               <w:rPr>
                 <w:rFonts w:eastAsia="Times New Roman" w:cs="Times New Roman"/>
-                <w:lang w:eastAsia="en-DE"/>
+                <w:lang/>
               </w:rPr>
             </w:pPr>
             <w:r>
               <w:rPr>
                 <w:rFonts w:eastAsia="Times New Roman" w:cs="Times New Roman"/>
-                <w:lang w:eastAsia="en-DE"/>
+                <w:lang/>
               </w:rPr>
               <w:t xml:space="preserve">Seznam </w:t>
             </w:r>
             <w:r>
               <w:rPr>
                 <w:rFonts w:eastAsia="Times New Roman" w:cs="Times New Roman"/>
-                <w:lang w:eastAsia="en-DE"/>
+                <w:lang/>
               </w:rPr>
               <w:t xml:space="preserve">barev </w:t>
             </w:r>
             <w:r>
               <w:rPr>
                 <w:rFonts w:eastAsia="Times New Roman" w:cs="Times New Roman"/>
-                <w:lang w:eastAsia="en-DE"/>
+                <w:lang/>
               </w:rPr>
               <w:t>pozadí znak</w:t>
             </w:r>
             <w:r>
               <w:rPr>
                 <w:rFonts w:eastAsia="Times New Roman" w:cs="Times New Roman"/>
-                <w:lang w:eastAsia="en-DE"/>
+                <w:lang/>
               </w:rPr>
               <w:t>ů</w:t>
             </w:r>
             <w:r>
               <w:rPr>
                 <w:rFonts w:eastAsia="Times New Roman" w:cs="Times New Roman"/>
-                <w:lang w:eastAsia="en-DE"/>
+                <w:lang/>
               </w:rPr>
               <w:t>,</w:t>
             </w:r>
             <w:r>
               <w:rPr>
                 <w:rFonts w:eastAsia="Times New Roman" w:cs="Times New Roman"/>
-                <w:lang w:eastAsia="en-DE"/>
+                <w:lang/>
               </w:rPr>
               <w:t xml:space="preserve"> které nelze odeslat</w:t>
             </w:r>
@@ -13089,13 +13541,13 @@
               <w:spacing w:before="0"/>
               <w:rPr>
                 <w:rFonts w:eastAsia="Times New Roman" w:cs="Times New Roman"/>
-                <w:lang w:eastAsia="en-DE"/>
+                <w:lang/>
               </w:rPr>
             </w:pPr>
             <w:r>
               <w:rPr>
                 <w:rFonts w:eastAsia="Times New Roman" w:cs="Times New Roman"/>
-                <w:lang w:eastAsia="en-DE"/>
+                <w:lang/>
               </w:rPr>
               <w:t>(viz kapitola Interaktivní ovládání)</w:t>
             </w:r>
@@ -13130,13 +13582,13 @@
               <w:spacing w:before="0"/>
               <w:rPr>
                 <w:rFonts w:eastAsia="Times New Roman" w:cs="Times New Roman"/>
-                <w:lang w:eastAsia="en-DE"/>
+                <w:lang/>
               </w:rPr>
             </w:pPr>
             <w:r>
               <w:rPr>
                 <w:rFonts w:eastAsia="Times New Roman" w:cs="Times New Roman"/>
-                <w:lang w:eastAsia="en-DE"/>
+                <w:lang/>
               </w:rPr>
               <w:t>noopengldialog</w:t>
             </w:r>
@@ -13169,13 +13621,13 @@
               <w:spacing w:before="0"/>
               <w:rPr>
                 <w:rFonts w:eastAsia="Times New Roman" w:cs="Times New Roman"/>
-                <w:lang w:eastAsia="en-DE"/>
+                <w:lang/>
               </w:rPr>
             </w:pPr>
             <w:r>
               <w:rPr>
                 <w:rFonts w:eastAsia="Times New Roman" w:cs="Times New Roman"/>
-                <w:lang w:eastAsia="en-DE"/>
+                <w:lang/>
               </w:rPr>
               <w:t>Nebude se zobrazovat upozornění na OpenGL</w:t>
             </w:r>
@@ -13208,13 +13660,13 @@
               <w:spacing w:before="0"/>
               <w:rPr>
                 <w:rFonts w:eastAsia="Times New Roman" w:cs="Times New Roman"/>
-                <w:lang w:eastAsia="en-DE"/>
+                <w:lang/>
               </w:rPr>
             </w:pPr>
             <w:r>
               <w:rPr>
                 <w:rFonts w:eastAsia="Times New Roman" w:cs="Times New Roman"/>
-                <w:lang w:eastAsia="en-DE"/>
+                <w:lang/>
               </w:rPr>
               <w:t>(žádný)</w:t>
             </w:r>
@@ -13249,13 +13701,13 @@
               <w:spacing w:before="0"/>
               <w:rPr>
                 <w:rFonts w:eastAsia="Times New Roman" w:cs="Times New Roman"/>
-                <w:lang w:eastAsia="en-DE"/>
+                <w:lang/>
               </w:rPr>
             </w:pPr>
             <w:r>
               <w:rPr>
                 <w:rFonts w:eastAsia="Times New Roman" w:cs="Times New Roman"/>
-                <w:lang w:eastAsia="en-DE"/>
+                <w:lang/>
               </w:rPr>
               <w:t>nofreeze</w:t>
             </w:r>
@@ -13288,13 +13740,13 @@
               <w:spacing w:before="0"/>
               <w:rPr>
                 <w:rFonts w:eastAsia="Times New Roman" w:cs="Times New Roman"/>
-                <w:lang w:eastAsia="en-DE"/>
+                <w:lang/>
               </w:rPr>
             </w:pPr>
             <w:r>
               <w:rPr>
                 <w:rFonts w:eastAsia="Times New Roman" w:cs="Times New Roman"/>
-                <w:lang w:eastAsia="en-DE"/>
+                <w:lang/>
               </w:rPr>
               <w:t>Automatické vypnutí výpisu, hrozí-li zaseknutí</w:t>
             </w:r>
@@ -13327,13 +13779,13 @@
               <w:spacing w:before="0"/>
               <w:rPr>
                 <w:rFonts w:eastAsia="Times New Roman" w:cs="Times New Roman"/>
-                <w:lang w:eastAsia="en-DE"/>
+                <w:lang/>
               </w:rPr>
             </w:pPr>
             <w:r>
               <w:rPr>
                 <w:rFonts w:eastAsia="Times New Roman" w:cs="Times New Roman"/>
-                <w:lang w:eastAsia="en-DE"/>
+                <w:lang/>
               </w:rPr>
               <w:t>0/1</w:t>
             </w:r>
@@ -13368,13 +13820,13 @@
               <w:spacing w:before="0"/>
               <w:rPr>
                 <w:rFonts w:eastAsia="Times New Roman" w:cs="Times New Roman"/>
-                <w:lang w:eastAsia="en-DE"/>
+                <w:lang/>
               </w:rPr>
             </w:pPr>
             <w:r>
               <w:rPr>
                 <w:rFonts w:eastAsia="Times New Roman" w:cs="Times New Roman"/>
-                <w:lang w:eastAsia="en-DE"/>
+                <w:lang/>
               </w:rPr>
               <w:t>opengl</w:t>
             </w:r>
@@ -13407,13 +13859,13 @@
               <w:spacing w:before="0"/>
               <w:rPr>
                 <w:rFonts w:eastAsia="Times New Roman" w:cs="Times New Roman"/>
-                <w:lang w:eastAsia="en-DE"/>
+                <w:lang/>
               </w:rPr>
             </w:pPr>
             <w:r>
               <w:rPr>
                 <w:rFonts w:eastAsia="Times New Roman" w:cs="Times New Roman"/>
-                <w:lang w:eastAsia="en-DE"/>
+                <w:lang/>
               </w:rPr>
               <w:t>OpenGL</w:t>
             </w:r>
@@ -13446,13 +13898,13 @@
               <w:spacing w:before="0"/>
               <w:rPr>
                 <w:rFonts w:eastAsia="Times New Roman" w:cs="Times New Roman"/>
-                <w:lang w:eastAsia="en-DE"/>
+                <w:lang/>
               </w:rPr>
             </w:pPr>
             <w:r>
               <w:rPr>
                 <w:rFonts w:eastAsia="Times New Roman" w:cs="Times New Roman"/>
-                <w:lang w:eastAsia="en-DE"/>
+                <w:lang/>
               </w:rPr>
               <w:t>0/1</w:t>
             </w:r>
@@ -13487,13 +13939,13 @@
               <w:spacing w:before="0"/>
               <w:rPr>
                 <w:rFonts w:eastAsia="Times New Roman" w:cs="Times New Roman"/>
-                <w:lang w:eastAsia="en-DE"/>
+                <w:lang/>
               </w:rPr>
             </w:pPr>
             <w:r>
               <w:rPr>
                 <w:rFonts w:eastAsia="Times New Roman" w:cs="Times New Roman"/>
-                <w:lang w:eastAsia="en-DE"/>
+                <w:lang/>
               </w:rPr>
               <w:t>presetport</w:t>
             </w:r>
@@ -13526,13 +13978,13 @@
               <w:spacing w:before="0"/>
               <w:rPr>
                 <w:rFonts w:eastAsia="Times New Roman" w:cs="Times New Roman"/>
-                <w:lang w:eastAsia="en-DE"/>
+                <w:lang/>
               </w:rPr>
             </w:pPr>
             <w:r>
               <w:rPr>
                 <w:rFonts w:eastAsia="Times New Roman" w:cs="Times New Roman"/>
-                <w:lang w:eastAsia="en-DE"/>
+                <w:lang/>
               </w:rPr>
               <w:t>Název nebo popis výchozího portu</w:t>
             </w:r>
@@ -13565,13 +14017,13 @@
               <w:spacing w:before="0"/>
               <w:rPr>
                 <w:rFonts w:eastAsia="Times New Roman" w:cs="Times New Roman"/>
-                <w:lang w:eastAsia="en-DE"/>
+                <w:lang/>
               </w:rPr>
             </w:pPr>
             <w:r>
               <w:rPr>
                 <w:rFonts w:eastAsia="Times New Roman" w:cs="Times New Roman"/>
-                <w:lang w:eastAsia="en-DE"/>
+                <w:lang/>
               </w:rPr>
               <w:t>(text)</w:t>
             </w:r>
@@ -13606,13 +14058,13 @@
               <w:spacing w:before="0"/>
               <w:rPr>
                 <w:rFonts w:eastAsia="Times New Roman" w:cs="Times New Roman"/>
-                <w:lang w:eastAsia="en-DE"/>
+                <w:lang/>
               </w:rPr>
             </w:pPr>
             <w:r>
               <w:rPr>
                 <w:rFonts w:eastAsia="Times New Roman" w:cs="Times New Roman"/>
-                <w:lang w:eastAsia="en-DE"/>
+                <w:lang/>
               </w:rPr>
               <w:t>rstcmd</w:t>
             </w:r>
@@ -13645,13 +14097,13 @@
               <w:spacing w:before="0"/>
               <w:rPr>
                 <w:rFonts w:eastAsia="Times New Roman" w:cs="Times New Roman"/>
-                <w:lang w:eastAsia="en-DE"/>
+                <w:lang/>
               </w:rPr>
             </w:pPr>
             <w:r>
               <w:rPr>
                 <w:rFonts w:eastAsia="Times New Roman" w:cs="Times New Roman"/>
-                <w:lang w:eastAsia="en-DE"/>
+                <w:lang/>
               </w:rPr>
               <w:t>Příkaz k poslání po připojení</w:t>
             </w:r>
@@ -13684,13 +14136,13 @@
               <w:spacing w:before="0"/>
               <w:rPr>
                 <w:rFonts w:eastAsia="Times New Roman" w:cs="Times New Roman"/>
-                <w:lang w:eastAsia="en-DE"/>
+                <w:lang/>
               </w:rPr>
             </w:pPr>
             <w:r>
               <w:rPr>
                 <w:rFonts w:eastAsia="Times New Roman" w:cs="Times New Roman"/>
-                <w:lang w:eastAsia="en-DE"/>
+                <w:lang/>
               </w:rPr>
               <w:t>(text)</w:t>
             </w:r>
@@ -13725,13 +14177,13 @@
               <w:spacing w:before="0"/>
               <w:rPr>
                 <w:rFonts w:eastAsia="Times New Roman" w:cs="Times New Roman"/>
-                <w:lang w:eastAsia="en-DE"/>
+                <w:lang/>
               </w:rPr>
             </w:pPr>
             <w:r>
               <w:rPr>
                 <w:rFonts w:eastAsia="Times New Roman" w:cs="Times New Roman"/>
-                <w:lang w:eastAsia="en-DE"/>
+                <w:lang/>
               </w:rPr>
               <w:t>send1</w:t>
             </w:r>
@@ -13764,27 +14216,27 @@
               <w:spacing w:before="0"/>
               <w:rPr>
                 <w:rFonts w:eastAsia="Times New Roman" w:cs="Times New Roman"/>
-                <w:lang w:eastAsia="en-DE"/>
+                <w:lang/>
               </w:rPr>
             </w:pPr>
             <w:r>
               <w:rPr>
                 <w:rFonts w:eastAsia="Times New Roman" w:cs="Times New Roman"/>
-                <w:lang w:eastAsia="en-DE"/>
+                <w:lang/>
               </w:rPr>
               <w:t xml:space="preserve">Předvyplní </w:t>
             </w:r>
             <w:r>
               <w:rPr>
                 <w:rFonts w:eastAsia="Times New Roman" w:cs="Times New Roman"/>
-                <w:lang w:eastAsia="en-DE"/>
+                <w:lang/>
               </w:rPr>
               <w:t>řádek</w:t>
             </w:r>
             <w:r>
               <w:rPr>
                 <w:rFonts w:eastAsia="Times New Roman" w:cs="Times New Roman"/>
-                <w:lang w:eastAsia="en-DE"/>
+                <w:lang/>
               </w:rPr>
               <w:t xml:space="preserve"> pro odeslání</w:t>
             </w:r>
@@ -13817,13 +14269,13 @@
               <w:spacing w:before="0"/>
               <w:rPr>
                 <w:rFonts w:eastAsia="Times New Roman" w:cs="Times New Roman"/>
-                <w:lang w:eastAsia="en-DE"/>
+                <w:lang/>
               </w:rPr>
             </w:pPr>
             <w:r>
               <w:rPr>
                 <w:rFonts w:eastAsia="Times New Roman" w:cs="Times New Roman"/>
-                <w:lang w:eastAsia="en-DE"/>
+                <w:lang/>
               </w:rPr>
               <w:t>(text)</w:t>
             </w:r>
@@ -13858,13 +14310,13 @@
               <w:spacing w:before="0"/>
               <w:rPr>
                 <w:rFonts w:eastAsia="Times New Roman" w:cs="Times New Roman"/>
-                <w:lang w:eastAsia="en-DE"/>
+                <w:lang/>
               </w:rPr>
             </w:pPr>
             <w:r>
               <w:rPr>
                 <w:rFonts w:eastAsia="Times New Roman" w:cs="Times New Roman"/>
-                <w:lang w:eastAsia="en-DE"/>
+                <w:lang/>
               </w:rPr>
               <w:t>send2</w:t>
             </w:r>
@@ -13897,27 +14349,27 @@
               <w:spacing w:before="0"/>
               <w:rPr>
                 <w:rFonts w:eastAsia="Times New Roman" w:cs="Times New Roman"/>
-                <w:lang w:eastAsia="en-DE"/>
+                <w:lang/>
               </w:rPr>
             </w:pPr>
             <w:r>
               <w:rPr>
                 <w:rFonts w:eastAsia="Times New Roman" w:cs="Times New Roman"/>
-                <w:lang w:eastAsia="en-DE"/>
+                <w:lang/>
               </w:rPr>
               <w:t xml:space="preserve">Předvyplní </w:t>
             </w:r>
             <w:r>
               <w:rPr>
                 <w:rFonts w:eastAsia="Times New Roman" w:cs="Times New Roman"/>
-                <w:lang w:eastAsia="en-DE"/>
+                <w:lang/>
               </w:rPr>
               <w:t>řádek</w:t>
             </w:r>
             <w:r>
               <w:rPr>
                 <w:rFonts w:eastAsia="Times New Roman" w:cs="Times New Roman"/>
-                <w:lang w:eastAsia="en-DE"/>
+                <w:lang/>
               </w:rPr>
               <w:t xml:space="preserve"> pro odeslání</w:t>
             </w:r>
@@ -13950,13 +14402,13 @@
               <w:spacing w:before="0"/>
               <w:rPr>
                 <w:rFonts w:eastAsia="Times New Roman" w:cs="Times New Roman"/>
-                <w:lang w:eastAsia="en-DE"/>
+                <w:lang/>
               </w:rPr>
             </w:pPr>
             <w:r>
               <w:rPr>
                 <w:rFonts w:eastAsia="Times New Roman" w:cs="Times New Roman"/>
-                <w:lang w:eastAsia="en-DE"/>
+                <w:lang/>
               </w:rPr>
               <w:t>(text)</w:t>
             </w:r>
@@ -13991,13 +14443,13 @@
               <w:spacing w:before="0"/>
               <w:rPr>
                 <w:rFonts w:eastAsia="Times New Roman" w:cs="Times New Roman"/>
-                <w:lang w:eastAsia="en-DE"/>
+                <w:lang/>
               </w:rPr>
             </w:pPr>
             <w:r>
               <w:rPr>
                 <w:rFonts w:eastAsia="Times New Roman" w:cs="Times New Roman"/>
-                <w:lang w:eastAsia="en-DE"/>
+                <w:lang/>
               </w:rPr>
               <w:t>send3</w:t>
             </w:r>
@@ -14030,27 +14482,27 @@
               <w:spacing w:before="0"/>
               <w:rPr>
                 <w:rFonts w:eastAsia="Times New Roman" w:cs="Times New Roman"/>
-                <w:lang w:eastAsia="en-DE"/>
+                <w:lang/>
               </w:rPr>
             </w:pPr>
             <w:r>
               <w:rPr>
                 <w:rFonts w:eastAsia="Times New Roman" w:cs="Times New Roman"/>
-                <w:lang w:eastAsia="en-DE"/>
+                <w:lang/>
               </w:rPr>
               <w:t xml:space="preserve">Předvyplní </w:t>
             </w:r>
             <w:r>
               <w:rPr>
                 <w:rFonts w:eastAsia="Times New Roman" w:cs="Times New Roman"/>
-                <w:lang w:eastAsia="en-DE"/>
+                <w:lang/>
               </w:rPr>
               <w:t>řádek</w:t>
             </w:r>
             <w:r>
               <w:rPr>
                 <w:rFonts w:eastAsia="Times New Roman" w:cs="Times New Roman"/>
-                <w:lang w:eastAsia="en-DE"/>
+                <w:lang/>
               </w:rPr>
               <w:t xml:space="preserve"> pro odeslání</w:t>
             </w:r>
@@ -14083,13 +14535,13 @@
               <w:spacing w:before="0"/>
               <w:rPr>
                 <w:rFonts w:eastAsia="Times New Roman" w:cs="Times New Roman"/>
-                <w:lang w:eastAsia="en-DE"/>
+                <w:lang/>
               </w:rPr>
             </w:pPr>
             <w:r>
               <w:rPr>
                 <w:rFonts w:eastAsia="Times New Roman" w:cs="Times New Roman"/>
-                <w:lang w:eastAsia="en-DE"/>
+                <w:lang/>
               </w:rPr>
               <w:t>(text)</w:t>
             </w:r>
@@ -14124,13 +14576,13 @@
               <w:spacing w:before="0"/>
               <w:rPr>
                 <w:rFonts w:eastAsia="Times New Roman" w:cs="Times New Roman"/>
-                <w:lang w:eastAsia="en-DE"/>
+                <w:lang/>
               </w:rPr>
             </w:pPr>
             <w:r>
               <w:rPr>
                 <w:rFonts w:eastAsia="Times New Roman" w:cs="Times New Roman"/>
-                <w:lang w:eastAsia="en-DE"/>
+                <w:lang/>
               </w:rPr>
               <w:t>send4</w:t>
             </w:r>
@@ -14163,27 +14615,27 @@
               <w:spacing w:before="0"/>
               <w:rPr>
                 <w:rFonts w:eastAsia="Times New Roman" w:cs="Times New Roman"/>
-                <w:lang w:eastAsia="en-DE"/>
+                <w:lang/>
               </w:rPr>
             </w:pPr>
             <w:r>
               <w:rPr>
                 <w:rFonts w:eastAsia="Times New Roman" w:cs="Times New Roman"/>
-                <w:lang w:eastAsia="en-DE"/>
+                <w:lang/>
               </w:rPr>
               <w:t xml:space="preserve">Předvyplní </w:t>
             </w:r>
             <w:r>
               <w:rPr>
                 <w:rFonts w:eastAsia="Times New Roman" w:cs="Times New Roman"/>
-                <w:lang w:eastAsia="en-DE"/>
+                <w:lang/>
               </w:rPr>
               <w:t>řádek</w:t>
             </w:r>
             <w:r>
               <w:rPr>
                 <w:rFonts w:eastAsia="Times New Roman" w:cs="Times New Roman"/>
-                <w:lang w:eastAsia="en-DE"/>
+                <w:lang/>
               </w:rPr>
               <w:t xml:space="preserve"> pro odeslání</w:t>
             </w:r>
@@ -14216,13 +14668,13 @@
               <w:spacing w:before="0"/>
               <w:rPr>
                 <w:rFonts w:eastAsia="Times New Roman" w:cs="Times New Roman"/>
-                <w:lang w:eastAsia="en-DE"/>
+                <w:lang/>
               </w:rPr>
             </w:pPr>
             <w:r>
               <w:rPr>
                 <w:rFonts w:eastAsia="Times New Roman" w:cs="Times New Roman"/>
-                <w:lang w:eastAsia="en-DE"/>
+                <w:lang/>
               </w:rPr>
               <w:t>(text)</w:t>
             </w:r>
@@ -14257,13 +14709,13 @@
               <w:spacing w:before="0"/>
               <w:rPr>
                 <w:rFonts w:eastAsia="Times New Roman" w:cs="Times New Roman"/>
-                <w:lang w:eastAsia="en-DE"/>
+                <w:lang/>
               </w:rPr>
             </w:pPr>
             <w:r>
               <w:rPr>
                 <w:rFonts w:eastAsia="Times New Roman" w:cs="Times New Roman"/>
-                <w:lang w:eastAsia="en-DE"/>
+                <w:lang/>
               </w:rPr>
               <w:t>sendend</w:t>
             </w:r>
@@ -14296,13 +14748,13 @@
               <w:spacing w:before="0"/>
               <w:rPr>
                 <w:rFonts w:eastAsia="Times New Roman" w:cs="Times New Roman"/>
-                <w:lang w:eastAsia="en-DE"/>
+                <w:lang/>
               </w:rPr>
             </w:pPr>
             <w:r>
               <w:rPr>
                 <w:rFonts w:eastAsia="Times New Roman" w:cs="Times New Roman"/>
-                <w:lang w:eastAsia="en-DE"/>
+                <w:lang/>
               </w:rPr>
               <w:t>Zakončení odeslaného řádku</w:t>
             </w:r>
@@ -14335,13 +14787,13 @@
               <w:spacing w:before="0"/>
               <w:rPr>
                 <w:rFonts w:eastAsia="Times New Roman" w:cs="Times New Roman"/>
-                <w:lang w:eastAsia="en-DE"/>
+                <w:lang/>
               </w:rPr>
             </w:pPr>
             <w:r>
               <w:rPr>
                 <w:rFonts w:eastAsia="Times New Roman" w:cs="Times New Roman"/>
-                <w:lang w:eastAsia="en-DE"/>
+                <w:lang/>
               </w:rPr>
               <w:t>(index) 0~nic…3~CRLF</w:t>
             </w:r>
@@ -14376,13 +14828,13 @@
               <w:spacing w:before="0"/>
               <w:rPr>
                 <w:rFonts w:eastAsia="Times New Roman" w:cs="Times New Roman"/>
-                <w:lang w:eastAsia="en-DE"/>
+                <w:lang/>
               </w:rPr>
             </w:pPr>
             <w:r>
               <w:rPr>
                 <w:rFonts w:eastAsia="Times New Roman" w:cs="Times New Roman"/>
-                <w:lang w:eastAsia="en-DE"/>
+                <w:lang/>
               </w:rPr>
               <w:t>sendonrec</w:t>
             </w:r>
@@ -14415,13 +14867,13 @@
               <w:spacing w:before="0"/>
               <w:rPr>
                 <w:rFonts w:eastAsia="Times New Roman" w:cs="Times New Roman"/>
-                <w:lang w:eastAsia="en-DE"/>
+                <w:lang/>
               </w:rPr>
             </w:pPr>
             <w:r>
               <w:rPr>
                 <w:rFonts w:eastAsia="Times New Roman" w:cs="Times New Roman"/>
-                <w:lang w:eastAsia="en-DE"/>
+                <w:lang/>
               </w:rPr>
               <w:t>Po připojení odeslat (rstcmd)</w:t>
             </w:r>
@@ -14454,13 +14906,13 @@
               <w:spacing w:before="0"/>
               <w:rPr>
                 <w:rFonts w:eastAsia="Times New Roman" w:cs="Times New Roman"/>
-                <w:lang w:eastAsia="en-DE"/>
+                <w:lang/>
               </w:rPr>
             </w:pPr>
             <w:r>
               <w:rPr>
                 <w:rFonts w:eastAsia="Times New Roman" w:cs="Times New Roman"/>
-                <w:lang w:eastAsia="en-DE"/>
+                <w:lang/>
               </w:rPr>
               <w:t>0/1</w:t>
             </w:r>
@@ -14495,13 +14947,13 @@
               <w:spacing w:before="0"/>
               <w:rPr>
                 <w:rFonts w:eastAsia="Times New Roman" w:cs="Times New Roman"/>
-                <w:lang w:eastAsia="en-DE"/>
+                <w:lang/>
               </w:rPr>
             </w:pPr>
             <w:r>
               <w:rPr>
                 <w:rFonts w:eastAsia="Times New Roman" w:cs="Times New Roman"/>
-                <w:lang w:eastAsia="en-DE"/>
+                <w:lang/>
               </w:rPr>
               <w:t>serialmon</w:t>
             </w:r>
@@ -14534,13 +14986,13 @@
               <w:spacing w:before="0"/>
               <w:rPr>
                 <w:rFonts w:eastAsia="Times New Roman" w:cs="Times New Roman"/>
-                <w:lang w:eastAsia="en-DE"/>
+                <w:lang/>
               </w:rPr>
             </w:pPr>
             <w:r>
               <w:rPr>
                 <w:rFonts w:eastAsia="Times New Roman" w:cs="Times New Roman"/>
-                <w:lang w:eastAsia="en-DE"/>
+                <w:lang/>
               </w:rPr>
               <w:t>Zobrazit serial monitor</w:t>
             </w:r>
@@ -14573,13 +15025,13 @@
               <w:spacing w:before="0"/>
               <w:rPr>
                 <w:rFonts w:eastAsia="Times New Roman" w:cs="Times New Roman"/>
-                <w:lang w:eastAsia="en-DE"/>
+                <w:lang/>
               </w:rPr>
             </w:pPr>
             <w:r>
               <w:rPr>
                 <w:rFonts w:eastAsia="Times New Roman" w:cs="Times New Roman"/>
-                <w:lang w:eastAsia="en-DE"/>
+                <w:lang/>
               </w:rPr>
               <w:t>0/1</w:t>
             </w:r>
@@ -14614,13 +15066,13 @@
               <w:spacing w:before="0"/>
               <w:rPr>
                 <w:rFonts w:eastAsia="Times New Roman" w:cs="Times New Roman"/>
-                <w:lang w:eastAsia="en-DE"/>
+                <w:lang/>
               </w:rPr>
             </w:pPr>
             <w:r>
               <w:rPr>
                 <w:rFonts w:eastAsia="Times New Roman" w:cs="Times New Roman"/>
-                <w:lang w:eastAsia="en-DE"/>
+                <w:lang/>
               </w:rPr>
               <w:t>vaxis</w:t>
             </w:r>
@@ -14653,13 +15105,13 @@
               <w:spacing w:before="0"/>
               <w:rPr>
                 <w:rFonts w:eastAsia="Times New Roman" w:cs="Times New Roman"/>
-                <w:lang w:eastAsia="en-DE"/>
+                <w:lang/>
               </w:rPr>
             </w:pPr>
             <w:r>
               <w:rPr>
                 <w:rFonts w:eastAsia="Times New Roman" w:cs="Times New Roman"/>
-                <w:lang w:eastAsia="en-DE"/>
+                <w:lang/>
               </w:rPr>
               <w:t>Zobrazit hodnoty na svislé ose</w:t>
             </w:r>
@@ -14692,13 +15144,13 @@
               <w:spacing w:before="0"/>
               <w:rPr>
                 <w:rFonts w:eastAsia="Times New Roman" w:cs="Times New Roman"/>
-                <w:lang w:eastAsia="en-DE"/>
+                <w:lang/>
               </w:rPr>
             </w:pPr>
             <w:r>
               <w:rPr>
                 <w:rFonts w:eastAsia="Times New Roman" w:cs="Times New Roman"/>
-                <w:lang w:eastAsia="en-DE"/>
+                <w:lang/>
               </w:rPr>
               <w:t>0/1</w:t>
             </w:r>
@@ -14733,13 +15185,13 @@
               <w:spacing w:before="0"/>
               <w:rPr>
                 <w:rFonts w:eastAsia="Times New Roman" w:cs="Times New Roman"/>
-                <w:lang w:eastAsia="en-DE"/>
+                <w:lang/>
               </w:rPr>
             </w:pPr>
             <w:r>
               <w:rPr>
                 <w:rFonts w:eastAsia="Times New Roman" w:cs="Times New Roman"/>
-                <w:lang w:eastAsia="en-DE"/>
+                <w:lang/>
               </w:rPr>
               <w:t>vlabel</w:t>
             </w:r>
@@ -14772,13 +15224,13 @@
               <w:spacing w:before="0"/>
               <w:rPr>
                 <w:rFonts w:eastAsia="Times New Roman" w:cs="Times New Roman"/>
-                <w:lang w:eastAsia="en-DE"/>
+                <w:lang/>
               </w:rPr>
             </w:pPr>
             <w:r>
               <w:rPr>
                 <w:rFonts w:eastAsia="Times New Roman" w:cs="Times New Roman"/>
-                <w:lang w:eastAsia="en-DE"/>
+                <w:lang/>
               </w:rPr>
               <w:t>Popisek svislé osy</w:t>
             </w:r>
@@ -14811,13 +15263,13 @@
               <w:spacing w:before="0"/>
               <w:rPr>
                 <w:rFonts w:eastAsia="Times New Roman" w:cs="Times New Roman"/>
-                <w:lang w:eastAsia="en-DE"/>
+                <w:lang/>
               </w:rPr>
             </w:pPr>
             <w:r>
               <w:rPr>
                 <w:rFonts w:eastAsia="Times New Roman" w:cs="Times New Roman"/>
-                <w:lang w:eastAsia="en-DE"/>
+                <w:lang/>
               </w:rPr>
               <w:t>(text)</w:t>
             </w:r>
@@ -14852,13 +15304,13 @@
               <w:spacing w:before="0"/>
               <w:rPr>
                 <w:rFonts w:eastAsia="Times New Roman" w:cs="Times New Roman"/>
-                <w:lang w:eastAsia="en-DE"/>
+                <w:lang/>
               </w:rPr>
             </w:pPr>
             <w:r>
               <w:rPr>
                 <w:rFonts w:eastAsia="Times New Roman" w:cs="Times New Roman"/>
-                <w:lang w:eastAsia="en-DE"/>
+                <w:lang/>
               </w:rPr>
               <w:t>vpos</w:t>
             </w:r>
@@ -14891,13 +15343,13 @@
               <w:spacing w:before="0"/>
               <w:rPr>
                 <w:rFonts w:eastAsia="Times New Roman" w:cs="Times New Roman"/>
-                <w:lang w:eastAsia="en-DE"/>
+                <w:lang/>
               </w:rPr>
             </w:pPr>
             <w:r>
               <w:rPr>
                 <w:rFonts w:eastAsia="Times New Roman" w:cs="Times New Roman"/>
-                <w:lang w:eastAsia="en-DE"/>
+                <w:lang/>
               </w:rPr>
               <w:t>Svislá pozice nuly v grafu</w:t>
             </w:r>
@@ -14930,13 +15382,13 @@
               <w:spacing w:before="0"/>
               <w:rPr>
                 <w:rFonts w:eastAsia="Times New Roman" w:cs="Times New Roman"/>
-                <w:lang w:eastAsia="en-DE"/>
+                <w:lang/>
               </w:rPr>
             </w:pPr>
             <w:r>
               <w:rPr>
                 <w:rFonts w:eastAsia="Times New Roman" w:cs="Times New Roman"/>
-                <w:lang w:eastAsia="en-DE"/>
+                <w:lang/>
               </w:rPr>
               <w:t>-100~jen záporné…100~jen kladné</w:t>
             </w:r>
@@ -14971,13 +15423,13 @@
               <w:spacing w:before="0"/>
               <w:rPr>
                 <w:rFonts w:eastAsia="Times New Roman" w:cs="Times New Roman"/>
-                <w:lang w:eastAsia="en-DE"/>
+                <w:lang/>
               </w:rPr>
             </w:pPr>
             <w:r>
               <w:rPr>
                 <w:rFonts w:eastAsia="Times New Roman" w:cs="Times New Roman"/>
-                <w:lang w:eastAsia="en-DE"/>
+                <w:lang/>
               </w:rPr>
               <w:t>vrange</w:t>
             </w:r>
@@ -15010,13 +15462,13 @@
               <w:spacing w:before="0"/>
               <w:rPr>
                 <w:rFonts w:eastAsia="Times New Roman" w:cs="Times New Roman"/>
-                <w:lang w:eastAsia="en-DE"/>
+                <w:lang/>
               </w:rPr>
             </w:pPr>
             <w:r>
               <w:rPr>
                 <w:rFonts w:eastAsia="Times New Roman" w:cs="Times New Roman"/>
-                <w:lang w:eastAsia="en-DE"/>
+                <w:lang/>
               </w:rPr>
               <w:t>Rozsah hodnot</w:t>
             </w:r>
@@ -15049,13 +15501,13 @@
               <w:spacing w:before="0"/>
               <w:rPr>
                 <w:rFonts w:eastAsia="Times New Roman" w:cs="Times New Roman"/>
-                <w:lang w:eastAsia="en-DE"/>
+                <w:lang/>
               </w:rPr>
             </w:pPr>
             <w:r>
               <w:rPr>
                 <w:rFonts w:eastAsia="Times New Roman" w:cs="Times New Roman"/>
-                <w:lang w:eastAsia="en-DE"/>
+                <w:lang/>
               </w:rPr>
               <w:t>0.000001…1000000</w:t>
             </w:r>
@@ -15090,13 +15542,13 @@
               <w:spacing w:before="0"/>
               <w:rPr>
                 <w:rFonts w:eastAsia="Times New Roman" w:cs="Times New Roman"/>
-                <w:lang w:eastAsia="en-DE"/>
+                <w:lang/>
               </w:rPr>
             </w:pPr>
             <w:r>
               <w:rPr>
                 <w:rFonts w:eastAsia="Times New Roman" w:cs="Times New Roman"/>
-                <w:lang w:eastAsia="en-DE"/>
+                <w:lang/>
               </w:rPr>
               <w:t>vunit</w:t>
             </w:r>
@@ -15129,13 +15581,13 @@
               <w:spacing w:before="0"/>
               <w:rPr>
                 <w:rFonts w:eastAsia="Times New Roman" w:cs="Times New Roman"/>
-                <w:lang w:eastAsia="en-DE"/>
+                <w:lang/>
               </w:rPr>
             </w:pPr>
             <w:r>
               <w:rPr>
                 <w:rFonts w:eastAsia="Times New Roman" w:cs="Times New Roman"/>
-                <w:lang w:eastAsia="en-DE"/>
+                <w:lang/>
               </w:rPr>
               <w:t>Jednotka hodnot na svislé ose</w:t>
             </w:r>
@@ -15168,13 +15620,13 @@
               <w:spacing w:before="0"/>
               <w:rPr>
                 <w:rFonts w:eastAsia="Times New Roman" w:cs="Times New Roman"/>
-                <w:lang w:eastAsia="en-DE"/>
+                <w:lang/>
               </w:rPr>
             </w:pPr>
             <w:r>
               <w:rPr>
                 <w:rFonts w:eastAsia="Times New Roman" w:cs="Times New Roman"/>
-                <w:lang w:eastAsia="en-DE"/>
+                <w:lang/>
               </w:rPr>
               <w:t>(text)</w:t>
             </w:r>
@@ -15209,13 +15661,13 @@
               <w:spacing w:before="0"/>
               <w:rPr>
                 <w:rFonts w:eastAsia="Times New Roman" w:cs="Times New Roman"/>
-                <w:lang w:eastAsia="en-DE"/>
+                <w:lang/>
               </w:rPr>
             </w:pPr>
             <w:r>
               <w:rPr>
                 <w:rFonts w:eastAsia="Times New Roman" w:cs="Times New Roman"/>
-                <w:lang w:eastAsia="en-DE"/>
+                <w:lang/>
               </w:rPr>
               <w:t>plotrange</w:t>
             </w:r>
@@ -15248,13 +15700,13 @@
               <w:spacing w:before="0"/>
               <w:rPr>
                 <w:rFonts w:eastAsia="Times New Roman" w:cs="Times New Roman"/>
-                <w:lang w:eastAsia="en-DE"/>
+                <w:lang/>
               </w:rPr>
             </w:pPr>
             <w:r>
               <w:rPr>
                 <w:rFonts w:eastAsia="Times New Roman" w:cs="Times New Roman"/>
-                <w:lang w:eastAsia="en-DE"/>
+                <w:lang/>
               </w:rPr>
               <w:t>Typ rozsahu grafu</w:t>
             </w:r>
@@ -15287,13 +15739,13 @@
               <w:spacing w:before="0"/>
               <w:rPr>
                 <w:rFonts w:eastAsia="Times New Roman" w:cs="Times New Roman"/>
-                <w:lang w:eastAsia="en-DE"/>
+                <w:lang/>
               </w:rPr>
             </w:pPr>
             <w:r>
               <w:rPr>
                 <w:rFonts w:eastAsia="Times New Roman" w:cs="Times New Roman"/>
-                <w:lang w:eastAsia="en-DE"/>
+                <w:lang/>
               </w:rPr>
               <w:t>fix, free, roll</w:t>
             </w:r>
@@ -15328,13 +15780,13 @@
               <w:spacing w:before="0"/>
               <w:rPr>
                 <w:rFonts w:eastAsia="Times New Roman" w:cs="Times New Roman"/>
-                <w:lang w:eastAsia="en-DE"/>
+                <w:lang/>
               </w:rPr>
             </w:pPr>
             <w:r>
               <w:rPr>
                 <w:rFonts w:eastAsia="Times New Roman" w:cs="Times New Roman"/>
-                <w:lang w:eastAsia="en-DE"/>
+                <w:lang/>
               </w:rPr>
               <w:t>terminal</w:t>
             </w:r>
@@ -15367,13 +15819,13 @@
               <w:spacing w:before="0"/>
               <w:rPr>
                 <w:rFonts w:eastAsia="Times New Roman" w:cs="Times New Roman"/>
-                <w:lang w:eastAsia="en-DE"/>
+                <w:lang/>
               </w:rPr>
             </w:pPr>
             <w:r>
               <w:rPr>
                 <w:rFonts w:eastAsia="Times New Roman" w:cs="Times New Roman"/>
-                <w:lang w:eastAsia="en-DE"/>
+                <w:lang/>
               </w:rPr>
               <w:t>Interaktivní režim terminálu</w:t>
             </w:r>
@@ -15406,13 +15858,13 @@
               <w:spacing w:before="0"/>
               <w:rPr>
                 <w:rFonts w:eastAsia="Times New Roman" w:cs="Times New Roman"/>
-                <w:lang w:eastAsia="en-DE"/>
+                <w:lang/>
               </w:rPr>
             </w:pPr>
             <w:r>
               <w:rPr>
                 <w:rFonts w:eastAsia="Times New Roman" w:cs="Times New Roman"/>
-                <w:lang w:eastAsia="en-DE"/>
+                <w:lang/>
               </w:rPr>
               <w:t>clicksend, select, nointeract</w:t>
             </w:r>
@@ -15447,13 +15899,13 @@
               <w:spacing w:before="0"/>
               <w:rPr>
                 <w:rFonts w:eastAsia="Times New Roman" w:cs="Times New Roman"/>
-                <w:lang w:eastAsia="en-DE"/>
+                <w:lang/>
               </w:rPr>
             </w:pPr>
             <w:r>
               <w:rPr>
                 <w:rFonts w:eastAsia="Times New Roman" w:cs="Times New Roman"/>
-                <w:lang w:eastAsia="en-DE"/>
+                <w:lang/>
               </w:rPr>
               <w:t>trigline</w:t>
             </w:r>
@@ -15486,13 +15938,13 @@
               <w:spacing w:before="0"/>
               <w:rPr>
                 <w:rFonts w:eastAsia="Times New Roman" w:cs="Times New Roman"/>
-                <w:lang w:eastAsia="en-DE"/>
+                <w:lang/>
               </w:rPr>
             </w:pPr>
             <w:r>
               <w:rPr>
                 <w:rFonts w:eastAsia="Times New Roman" w:cs="Times New Roman"/>
-                <w:lang w:eastAsia="en-DE"/>
+                <w:lang/>
               </w:rPr>
               <w:t>Režim čáry zobrazující úroveň triggeru</w:t>
             </w:r>
@@ -15525,13 +15977,13 @@
               <w:spacing w:before="0"/>
               <w:rPr>
                 <w:rFonts w:eastAsia="Times New Roman" w:cs="Times New Roman"/>
-                <w:lang w:eastAsia="en-DE"/>
+                <w:lang/>
               </w:rPr>
             </w:pPr>
             <w:r>
               <w:rPr>
                 <w:rFonts w:eastAsia="Times New Roman" w:cs="Times New Roman"/>
-                <w:lang w:eastAsia="en-DE"/>
+                <w:lang/>
               </w:rPr>
               <w:t>„on“, „off“, „auto“</w:t>
             </w:r>
@@ -15566,13 +16018,13 @@
               <w:spacing w:before="0"/>
               <w:rPr>
                 <w:rFonts w:eastAsia="Times New Roman" w:cs="Times New Roman"/>
-                <w:lang w:eastAsia="en-DE"/>
+                <w:lang/>
               </w:rPr>
             </w:pPr>
             <w:r>
               <w:rPr>
                 <w:rFonts w:eastAsia="Times New Roman" w:cs="Times New Roman"/>
-                <w:lang w:eastAsia="en-DE"/>
+                <w:lang/>
               </w:rPr>
               <w:t>trigch</w:t>
             </w:r>
@@ -15605,13 +16057,13 @@
               <w:spacing w:before="0"/>
               <w:rPr>
                 <w:rFonts w:eastAsia="Times New Roman" w:cs="Times New Roman"/>
-                <w:lang w:eastAsia="en-DE"/>
+                <w:lang/>
               </w:rPr>
             </w:pPr>
             <w:r>
               <w:rPr>
                 <w:rFonts w:eastAsia="Times New Roman" w:cs="Times New Roman"/>
-                <w:lang w:eastAsia="en-DE"/>
+                <w:lang/>
               </w:rPr>
               <w:t>Kanál, na kterém je trigger</w:t>
             </w:r>
@@ -15644,13 +16096,13 @@
               <w:spacing w:before="0"/>
               <w:rPr>
                 <w:rFonts w:eastAsia="Times New Roman" w:cs="Times New Roman"/>
-                <w:lang w:eastAsia="en-DE"/>
+                <w:lang/>
               </w:rPr>
             </w:pPr>
             <w:r>
               <w:rPr>
                 <w:rFonts w:eastAsia="Times New Roman" w:cs="Times New Roman"/>
-                <w:lang w:eastAsia="en-DE"/>
+                <w:lang/>
               </w:rPr>
               <w:t>1…16</w:t>
             </w:r>
@@ -15685,13 +16137,13 @@
               <w:spacing w:before="0"/>
               <w:rPr>
                 <w:rFonts w:eastAsia="Times New Roman" w:cs="Times New Roman"/>
-                <w:lang w:eastAsia="en-DE"/>
+                <w:lang/>
               </w:rPr>
             </w:pPr>
             <w:r>
               <w:rPr>
                 <w:rFonts w:eastAsia="Times New Roman" w:cs="Times New Roman"/>
-                <w:lang w:eastAsia="en-DE"/>
+                <w:lang/>
               </w:rPr>
               <w:t>trigpos</w:t>
             </w:r>
@@ -15724,13 +16176,13 @@
               <w:spacing w:before="0"/>
               <w:rPr>
                 <w:rFonts w:eastAsia="Times New Roman" w:cs="Times New Roman"/>
-                <w:lang w:eastAsia="en-DE"/>
+                <w:lang/>
               </w:rPr>
             </w:pPr>
             <w:r>
               <w:rPr>
                 <w:rFonts w:eastAsia="Times New Roman" w:cs="Times New Roman"/>
-                <w:lang w:eastAsia="en-DE"/>
+                <w:lang/>
               </w:rPr>
               <w:t>Hodnota triggeru</w:t>
             </w:r>
@@ -15763,13 +16215,13 @@
               <w:spacing w:before="0"/>
               <w:rPr>
                 <w:rFonts w:eastAsia="Times New Roman" w:cs="Times New Roman"/>
-                <w:lang w:eastAsia="en-DE"/>
+                <w:lang/>
               </w:rPr>
             </w:pPr>
             <w:r>
               <w:rPr>
                 <w:rFonts w:eastAsia="Times New Roman" w:cs="Times New Roman"/>
-                <w:lang w:eastAsia="en-DE"/>
+                <w:lang/>
               </w:rPr>
               <w:t>(číslo)</w:t>
             </w:r>
@@ -15804,13 +16256,13 @@
               <w:spacing w:before="0"/>
               <w:rPr>
                 <w:rFonts w:eastAsia="Times New Roman" w:cs="Times New Roman"/>
-                <w:lang w:eastAsia="en-DE"/>
+                <w:lang/>
               </w:rPr>
             </w:pPr>
             <w:r>
               <w:rPr>
                 <w:rFonts w:eastAsia="Times New Roman" w:cs="Times New Roman"/>
-                <w:lang w:eastAsia="en-DE"/>
+                <w:lang/>
               </w:rPr>
               <w:t>lang</w:t>
             </w:r>
@@ -15843,13 +16295,13 @@
               <w:spacing w:before="0"/>
               <w:rPr>
                 <w:rFonts w:eastAsia="Times New Roman" w:cs="Times New Roman"/>
-                <w:lang w:eastAsia="en-DE"/>
+                <w:lang/>
               </w:rPr>
             </w:pPr>
             <w:r>
               <w:rPr>
                 <w:rFonts w:eastAsia="Times New Roman" w:cs="Times New Roman"/>
-                <w:lang w:eastAsia="en-DE"/>
+                <w:lang/>
               </w:rPr>
               <w:t>Jazyk GUI</w:t>
             </w:r>
@@ -15882,13 +16334,13 @@
               <w:spacing w:before="0"/>
               <w:rPr>
                 <w:rFonts w:eastAsia="Times New Roman" w:cs="Times New Roman"/>
-                <w:lang w:eastAsia="en-DE"/>
+                <w:lang/>
               </w:rPr>
             </w:pPr>
             <w:r>
               <w:rPr>
                 <w:rFonts w:eastAsia="Times New Roman" w:cs="Times New Roman"/>
-                <w:lang w:eastAsia="en-DE"/>
+                <w:lang/>
               </w:rPr>
               <w:t>cz, en</w:t>
             </w:r>
@@ -15923,13 +16375,13 @@
               <w:spacing w:before="0"/>
               <w:rPr>
                 <w:rFonts w:eastAsia="Times New Roman" w:cs="Times New Roman"/>
-                <w:lang w:eastAsia="en-DE"/>
+                <w:lang/>
               </w:rPr>
             </w:pPr>
             <w:r>
               <w:rPr>
                 <w:rFonts w:eastAsia="Times New Roman" w:cs="Times New Roman"/>
-                <w:lang w:eastAsia="en-DE"/>
+                <w:lang/>
               </w:rPr>
               <w:t>csvsep</w:t>
             </w:r>
@@ -15962,13 +16414,13 @@
               <w:spacing w:before="0"/>
               <w:rPr>
                 <w:rFonts w:eastAsia="Times New Roman" w:cs="Times New Roman"/>
-                <w:lang w:eastAsia="en-DE"/>
+                <w:lang/>
               </w:rPr>
             </w:pPr>
             <w:r>
               <w:rPr>
                 <w:rFonts w:eastAsia="Times New Roman" w:cs="Times New Roman"/>
-                <w:lang w:eastAsia="en-DE"/>
+                <w:lang/>
               </w:rPr>
               <w:t>Oddělovače pro CSV</w:t>
             </w:r>
@@ -16001,13 +16453,13 @@
               <w:spacing w:before="0"/>
               <w:rPr>
                 <w:rFonts w:eastAsia="Times New Roman" w:cs="Times New Roman"/>
-                <w:lang w:eastAsia="en-DE"/>
+                <w:lang/>
               </w:rPr>
             </w:pPr>
             <w:r>
               <w:rPr>
                 <w:rFonts w:eastAsia="Times New Roman" w:cs="Times New Roman"/>
-                <w:lang w:eastAsia="en-DE"/>
+                <w:lang/>
               </w:rPr>
               <w:t>cs, dc</w:t>
             </w:r>
@@ -16042,13 +16494,13 @@
               <w:spacing w:before="0"/>
               <w:rPr>
                 <w:rFonts w:eastAsia="Times New Roman" w:cs="Times New Roman"/>
-                <w:lang w:eastAsia="en-DE"/>
+                <w:lang/>
               </w:rPr>
             </w:pPr>
             <w:r>
               <w:rPr>
                 <w:rFonts w:eastAsia="Times New Roman" w:cs="Times New Roman"/>
-                <w:lang w:eastAsia="en-DE"/>
+                <w:lang/>
               </w:rPr>
               <w:t>xyclr</w:t>
             </w:r>
@@ -16081,13 +16533,13 @@
               <w:spacing w:before="0"/>
               <w:rPr>
                 <w:rFonts w:eastAsia="Times New Roman" w:cs="Times New Roman"/>
-                <w:lang w:eastAsia="en-DE"/>
+                <w:lang/>
               </w:rPr>
             </w:pPr>
             <w:r>
               <w:rPr>
                 <w:rFonts w:eastAsia="Times New Roman" w:cs="Times New Roman"/>
-                <w:lang w:eastAsia="en-DE"/>
+                <w:lang/>
               </w:rPr>
               <w:t>Barva XY grafu</w:t>
             </w:r>
@@ -16120,13 +16572,13 @@
               <w:spacing w:before="0"/>
               <w:rPr>
                 <w:rFonts w:eastAsia="Times New Roman" w:cs="Times New Roman"/>
-                <w:lang w:eastAsia="en-DE"/>
+                <w:lang/>
               </w:rPr>
             </w:pPr>
             <w:r>
               <w:rPr>
                 <w:rFonts w:eastAsia="Times New Roman" w:cs="Times New Roman"/>
-                <w:lang w:eastAsia="en-DE"/>
+                <w:lang/>
               </w:rPr>
               <w:t>“0,0,0”…”255,255,255”</w:t>
             </w:r>
@@ -16161,13 +16613,13 @@
               <w:spacing w:before="0"/>
               <w:rPr>
                 <w:rFonts w:eastAsia="Times New Roman" w:cs="Times New Roman"/>
-                <w:lang w:eastAsia="en-DE"/>
+                <w:lang/>
               </w:rPr>
             </w:pPr>
             <w:r>
               <w:rPr>
                 <w:rFonts w:eastAsia="Times New Roman" w:cs="Times New Roman"/>
-                <w:lang w:eastAsia="en-DE"/>
+                <w:lang/>
               </w:rPr>
               <w:t>ch:?:sty</w:t>
             </w:r>
@@ -16200,13 +16652,13 @@
               <w:spacing w:before="0"/>
               <w:rPr>
                 <w:rFonts w:eastAsia="Times New Roman" w:cs="Times New Roman"/>
-                <w:lang w:eastAsia="en-DE"/>
+                <w:lang/>
               </w:rPr>
             </w:pPr>
             <w:r>
               <w:rPr>
                 <w:rFonts w:eastAsia="Times New Roman" w:cs="Times New Roman"/>
-                <w:lang w:eastAsia="en-DE"/>
+                <w:lang/>
               </w:rPr>
               <w:t>Styl kanálu (?=1…16 nebo 17…19 pro math)</w:t>
             </w:r>
@@ -16239,13 +16691,13 @@
               <w:spacing w:before="0"/>
               <w:rPr>
                 <w:rFonts w:eastAsia="Times New Roman" w:cs="Times New Roman"/>
-                <w:lang w:eastAsia="en-DE"/>
+                <w:lang/>
               </w:rPr>
             </w:pPr>
             <w:r>
               <w:rPr>
                 <w:rFonts w:eastAsia="Times New Roman" w:cs="Times New Roman"/>
-                <w:lang w:eastAsia="en-DE"/>
+                <w:lang/>
               </w:rPr>
               <w:t>0~line…5~squareFilled</w:t>
             </w:r>
@@ -16280,13 +16732,13 @@
               <w:spacing w:before="0"/>
               <w:rPr>
                 <w:rFonts w:eastAsia="Times New Roman" w:cs="Times New Roman"/>
-                <w:lang w:eastAsia="en-DE"/>
+                <w:lang/>
               </w:rPr>
             </w:pPr>
             <w:r>
               <w:rPr>
                 <w:rFonts w:eastAsia="Times New Roman" w:cs="Times New Roman"/>
-                <w:lang w:eastAsia="en-DE"/>
+                <w:lang/>
               </w:rPr>
               <w:t>ch:?:clr</w:t>
             </w:r>
@@ -16319,13 +16771,13 @@
               <w:spacing w:before="0"/>
               <w:rPr>
                 <w:rFonts w:eastAsia="Times New Roman" w:cs="Times New Roman"/>
-                <w:lang w:eastAsia="en-DE"/>
+                <w:lang/>
               </w:rPr>
             </w:pPr>
             <w:r>
               <w:rPr>
                 <w:rFonts w:eastAsia="Times New Roman" w:cs="Times New Roman"/>
-                <w:lang w:eastAsia="en-DE"/>
+                <w:lang/>
               </w:rPr>
               <w:t>Barva kanálu (?=1…16 nebo 17…19 pro math)</w:t>
             </w:r>
@@ -16358,13 +16810,13 @@
               <w:spacing w:before="0"/>
               <w:rPr>
                 <w:rFonts w:eastAsia="Times New Roman" w:cs="Times New Roman"/>
-                <w:lang w:eastAsia="en-DE"/>
+                <w:lang/>
               </w:rPr>
             </w:pPr>
             <w:r>
               <w:rPr>
                 <w:rFonts w:eastAsia="Times New Roman" w:cs="Times New Roman"/>
-                <w:lang w:eastAsia="en-DE"/>
+                <w:lang/>
               </w:rPr>
               <w:t>“0,0,0”…”255,255,255”</w:t>
             </w:r>
@@ -16399,13 +16851,13 @@
               <w:spacing w:before="0"/>
               <w:rPr>
                 <w:rFonts w:eastAsia="Times New Roman" w:cs="Times New Roman"/>
-                <w:lang w:eastAsia="en-DE"/>
+                <w:lang/>
               </w:rPr>
             </w:pPr>
             <w:r>
               <w:rPr>
                 <w:rFonts w:eastAsia="Times New Roman" w:cs="Times New Roman"/>
-                <w:lang w:eastAsia="en-DE"/>
+                <w:lang/>
               </w:rPr>
               <w:t>log:?:sty</w:t>
             </w:r>
@@ -16438,27 +16890,27 @@
               <w:spacing w:before="0"/>
               <w:rPr>
                 <w:rFonts w:eastAsia="Times New Roman" w:cs="Times New Roman"/>
-                <w:lang w:eastAsia="en-DE"/>
+                <w:lang/>
               </w:rPr>
             </w:pPr>
             <w:r>
               <w:rPr>
                 <w:rFonts w:eastAsia="Times New Roman" w:cs="Times New Roman"/>
-                <w:lang w:eastAsia="en-DE"/>
+                <w:lang/>
               </w:rPr>
               <w:t>Styl log</w:t>
             </w:r>
             <w:r>
               <w:rPr>
                 <w:rFonts w:eastAsia="Times New Roman" w:cs="Times New Roman"/>
-                <w:lang w:eastAsia="en-DE"/>
+                <w:lang/>
               </w:rPr>
               <w:t>.</w:t>
             </w:r>
             <w:r>
               <w:rPr>
                 <w:rFonts w:eastAsia="Times New Roman" w:cs="Times New Roman"/>
-                <w:lang w:eastAsia="en-DE"/>
+                <w:lang/>
               </w:rPr>
               <w:t xml:space="preserve"> kanálů (?=1/2 = Logic1/2, ?=3=Logic)</w:t>
             </w:r>
@@ -16491,13 +16943,13 @@
               <w:spacing w:before="0"/>
               <w:rPr>
                 <w:rFonts w:eastAsia="Times New Roman" w:cs="Times New Roman"/>
-                <w:lang w:eastAsia="en-DE"/>
+                <w:lang/>
               </w:rPr>
             </w:pPr>
             <w:r>
               <w:rPr>
                 <w:rFonts w:eastAsia="Times New Roman" w:cs="Times New Roman"/>
-                <w:lang w:eastAsia="en-DE"/>
+                <w:lang/>
               </w:rPr>
               <w:t>0~line…5~squareFilled</w:t>
             </w:r>
@@ -16532,13 +16984,13 @@
               <w:spacing w:before="0"/>
               <w:rPr>
                 <w:rFonts w:eastAsia="Times New Roman" w:cs="Times New Roman"/>
-                <w:lang w:eastAsia="en-DE"/>
+                <w:lang/>
               </w:rPr>
             </w:pPr>
             <w:r>
               <w:rPr>
                 <w:rFonts w:eastAsia="Times New Roman" w:cs="Times New Roman"/>
-                <w:lang w:eastAsia="en-DE"/>
+                <w:lang/>
               </w:rPr>
               <w:t>log:?:clr</w:t>
             </w:r>
@@ -16571,27 +17023,27 @@
               <w:spacing w:before="0"/>
               <w:rPr>
                 <w:rFonts w:eastAsia="Times New Roman" w:cs="Times New Roman"/>
-                <w:lang w:eastAsia="en-DE"/>
+                <w:lang/>
               </w:rPr>
             </w:pPr>
             <w:r>
               <w:rPr>
                 <w:rFonts w:eastAsia="Times New Roman" w:cs="Times New Roman"/>
-                <w:lang w:eastAsia="en-DE"/>
+                <w:lang/>
               </w:rPr>
               <w:t>Barva log</w:t>
             </w:r>
             <w:r>
               <w:rPr>
                 <w:rFonts w:eastAsia="Times New Roman" w:cs="Times New Roman"/>
-                <w:lang w:eastAsia="en-DE"/>
+                <w:lang/>
               </w:rPr>
               <w:t>.</w:t>
             </w:r>
             <w:r>
               <w:rPr>
                 <w:rFonts w:eastAsia="Times New Roman" w:cs="Times New Roman"/>
-                <w:lang w:eastAsia="en-DE"/>
+                <w:lang/>
               </w:rPr>
               <w:t xml:space="preserve"> kanálů (?=1/2 = Logic1/2, ?=3=Logic)</w:t>
             </w:r>
@@ -16624,13 +17076,13 @@
               <w:spacing w:before="0"/>
               <w:rPr>
                 <w:rFonts w:eastAsia="Times New Roman" w:cs="Times New Roman"/>
-                <w:lang w:eastAsia="en-DE"/>
+                <w:lang/>
               </w:rPr>
             </w:pPr>
             <w:r>
               <w:rPr>
                 <w:rFonts w:eastAsia="Times New Roman" w:cs="Times New Roman"/>
-                <w:lang w:eastAsia="en-DE"/>
+                <w:lang/>
               </w:rPr>
               <w:t>“0,0,0”…”255,255,255”</w:t>
             </w:r>
@@ -16654,7 +17106,7 @@
 </file>
 
 <file path=word/endnotes.xml><?xml version="1.0" encoding="utf-8"?>
-<w:endnotes xmlns:wpc="http://schemas.microsoft.com/office/word/2010/wordprocessingCanvas" xmlns:cx="http://schemas.microsoft.com/office/drawing/2014/chartex" xmlns:cx1="http://schemas.microsoft.com/office/drawing/2015/9/8/chartex" xmlns:cx2="http://schemas.microsoft.com/office/drawing/2015/10/21/chartex" xmlns:cx3="http://schemas.microsoft.com/office/drawing/2016/5/9/chartex" xmlns:cx4="http://schemas.microsoft.com/office/drawing/2016/5/10/chartex" xmlns:cx5="http://schemas.microsoft.com/office/drawing/2016/5/11/chartex" xmlns:cx6="http://schemas.microsoft.com/office/drawing/2016/5/12/chartex" xmlns:cx7="http://schemas.microsoft.com/office/drawing/2016/5/13/chartex" xmlns:cx8="http://schemas.microsoft.com/office/drawing/2016/5/14/chartex" xmlns:mc="http://schemas.openxmlformats.org/markup-compatibility/2006" xmlns:aink="http://schemas.microsoft.com/office/drawing/2016/ink" xmlns:am3d="http://schemas.microsoft.com/office/drawing/2017/model3d" xmlns:o="urn:schemas-microsoft-com:office:office" xmlns:r="http://schemas.openxmlformats.org/officeDocument/2006/relationships" xmlns:m="http://schemas.openxmlformats.org/officeDocument/2006/math" xmlns:v="urn:schemas-microsoft-com:vml" xmlns:wp14="http://schemas.microsoft.com/office/word/2010/wordprocessingDrawing" xmlns:wp="http://schemas.openxmlformats.org/drawingml/2006/wordprocessingDrawing" xmlns:w10="urn:schemas-microsoft-com:office:word" xmlns:w="http://schemas.openxmlformats.org/wordprocessingml/2006/main" xmlns:w14="http://schemas.microsoft.com/office/word/2010/wordml" xmlns:w15="http://schemas.microsoft.com/office/word/2012/wordml" xmlns:w16cex="http://schemas.microsoft.com/office/word/2018/wordml/cex" xmlns:w16cid="http://schemas.microsoft.com/office/word/2016/wordml/cid" xmlns:w16="http://schemas.microsoft.com/office/word/2018/wordml" xmlns:w16se="http://schemas.microsoft.com/office/word/2015/wordml/symex" xmlns:wpg="http://schemas.microsoft.com/office/word/2010/wordprocessingGroup" xmlns:wpi="http://schemas.microsoft.com/office/word/2010/wordprocessingInk" xmlns:wne="http://schemas.microsoft.com/office/word/2006/wordml" xmlns:wps="http://schemas.microsoft.com/office/word/2010/wordprocessingShape" mc:Ignorable="w14 w15 w16se w16cid w16 w16cex wp14">
+<w:endnotes xmlns:wpc="http://schemas.microsoft.com/office/word/2010/wordprocessingCanvas" xmlns:cx="http://schemas.microsoft.com/office/drawing/2014/chartex" xmlns:cx1="http://schemas.microsoft.com/office/drawing/2015/9/8/chartex" xmlns:cx2="http://schemas.microsoft.com/office/drawing/2015/10/21/chartex" xmlns:cx3="http://schemas.microsoft.com/office/drawing/2016/5/9/chartex" xmlns:cx4="http://schemas.microsoft.com/office/drawing/2016/5/10/chartex" xmlns:cx5="http://schemas.microsoft.com/office/drawing/2016/5/11/chartex" xmlns:cx6="http://schemas.microsoft.com/office/drawing/2016/5/12/chartex" xmlns:cx7="http://schemas.microsoft.com/office/drawing/2016/5/13/chartex" xmlns:cx8="http://schemas.microsoft.com/office/drawing/2016/5/14/chartex" xmlns:mc="http://schemas.openxmlformats.org/markup-compatibility/2006" xmlns:aink="http://schemas.microsoft.com/office/drawing/2016/ink" xmlns:am3d="http://schemas.microsoft.com/office/drawing/2017/model3d" xmlns:o="urn:schemas-microsoft-com:office:office" xmlns:r="http://schemas.openxmlformats.org/officeDocument/2006/relationships" xmlns:m="http://schemas.openxmlformats.org/officeDocument/2006/math" xmlns:v="urn:schemas-microsoft-com:vml" xmlns:wp14="http://schemas.microsoft.com/office/word/2010/wordprocessingDrawing" xmlns:wp="http://schemas.openxmlformats.org/drawingml/2006/wordprocessingDrawing" xmlns:w10="urn:schemas-microsoft-com:office:word" xmlns:w="http://schemas.openxmlformats.org/wordprocessingml/2006/main" xmlns:w14="http://schemas.microsoft.com/office/word/2010/wordml" xmlns:w15="http://schemas.microsoft.com/office/word/2012/wordml" xmlns:w16cex="http://schemas.microsoft.com/office/word/2018/wordml/cex" xmlns:w16cid="http://schemas.microsoft.com/office/word/2016/wordml/cid" xmlns:w16="http://schemas.microsoft.com/office/word/2018/wordml" xmlns:w16sdtdh="http://schemas.microsoft.com/office/word/2020/wordml/sdtdatahash" xmlns:w16se="http://schemas.microsoft.com/office/word/2015/wordml/symex" xmlns:wpg="http://schemas.microsoft.com/office/word/2010/wordprocessingGroup" xmlns:wpi="http://schemas.microsoft.com/office/word/2010/wordprocessingInk" xmlns:wne="http://schemas.microsoft.com/office/word/2006/wordml" xmlns:wps="http://schemas.microsoft.com/office/word/2010/wordprocessingShape" mc:Ignorable="w14 w15 w16se w16cid w16 w16cex w16sdtdh wp14">
   <w:endnote w:type="separator" w:id="-1">
     <w:p>
       <w:r>
@@ -16673,10 +17125,10 @@
 </file>
 
 <file path=word/footer1.xml><?xml version="1.0" encoding="utf-8"?>
-<w:ftr xmlns:wpc="http://schemas.microsoft.com/office/word/2010/wordprocessingCanvas" xmlns:cx="http://schemas.microsoft.com/office/drawing/2014/chartex" xmlns:cx1="http://schemas.microsoft.com/office/drawing/2015/9/8/chartex" xmlns:cx2="http://schemas.microsoft.com/office/drawing/2015/10/21/chartex" xmlns:cx3="http://schemas.microsoft.com/office/drawing/2016/5/9/chartex" xmlns:cx4="http://schemas.microsoft.com/office/drawing/2016/5/10/chartex" xmlns:cx5="http://schemas.microsoft.com/office/drawing/2016/5/11/chartex" xmlns:cx6="http://schemas.microsoft.com/office/drawing/2016/5/12/chartex" xmlns:cx7="http://schemas.microsoft.com/office/drawing/2016/5/13/chartex" xmlns:cx8="http://schemas.microsoft.com/office/drawing/2016/5/14/chartex" xmlns:mc="http://schemas.openxmlformats.org/markup-compatibility/2006" xmlns:aink="http://schemas.microsoft.com/office/drawing/2016/ink" xmlns:am3d="http://schemas.microsoft.com/office/drawing/2017/model3d" xmlns:o="urn:schemas-microsoft-com:office:office" xmlns:r="http://schemas.openxmlformats.org/officeDocument/2006/relationships" xmlns:m="http://schemas.openxmlformats.org/officeDocument/2006/math" xmlns:v="urn:schemas-microsoft-com:vml" xmlns:wp14="http://schemas.microsoft.com/office/word/2010/wordprocessingDrawing" xmlns:wp="http://schemas.openxmlformats.org/drawingml/2006/wordprocessingDrawing" xmlns:w10="urn:schemas-microsoft-com:office:word" xmlns:w="http://schemas.openxmlformats.org/wordprocessingml/2006/main" xmlns:w14="http://schemas.microsoft.com/office/word/2010/wordml" xmlns:w15="http://schemas.microsoft.com/office/word/2012/wordml" xmlns:w16cex="http://schemas.microsoft.com/office/word/2018/wordml/cex" xmlns:w16cid="http://schemas.microsoft.com/office/word/2016/wordml/cid" xmlns:w16="http://schemas.microsoft.com/office/word/2018/wordml" xmlns:w16se="http://schemas.microsoft.com/office/word/2015/wordml/symex" xmlns:wpg="http://schemas.microsoft.com/office/word/2010/wordprocessingGroup" xmlns:wpi="http://schemas.microsoft.com/office/word/2010/wordprocessingInk" xmlns:wne="http://schemas.microsoft.com/office/word/2006/wordml" xmlns:wps="http://schemas.microsoft.com/office/word/2010/wordprocessingShape" mc:Ignorable="w14 w15 w16se w16cid w16 w16cex wp14">
+<w:ftr xmlns:wpc="http://schemas.microsoft.com/office/word/2010/wordprocessingCanvas" xmlns:cx="http://schemas.microsoft.com/office/drawing/2014/chartex" xmlns:cx1="http://schemas.microsoft.com/office/drawing/2015/9/8/chartex" xmlns:cx2="http://schemas.microsoft.com/office/drawing/2015/10/21/chartex" xmlns:cx3="http://schemas.microsoft.com/office/drawing/2016/5/9/chartex" xmlns:cx4="http://schemas.microsoft.com/office/drawing/2016/5/10/chartex" xmlns:cx5="http://schemas.microsoft.com/office/drawing/2016/5/11/chartex" xmlns:cx6="http://schemas.microsoft.com/office/drawing/2016/5/12/chartex" xmlns:cx7="http://schemas.microsoft.com/office/drawing/2016/5/13/chartex" xmlns:cx8="http://schemas.microsoft.com/office/drawing/2016/5/14/chartex" xmlns:mc="http://schemas.openxmlformats.org/markup-compatibility/2006" xmlns:aink="http://schemas.microsoft.com/office/drawing/2016/ink" xmlns:am3d="http://schemas.microsoft.com/office/drawing/2017/model3d" xmlns:o="urn:schemas-microsoft-com:office:office" xmlns:r="http://schemas.openxmlformats.org/officeDocument/2006/relationships" xmlns:m="http://schemas.openxmlformats.org/officeDocument/2006/math" xmlns:v="urn:schemas-microsoft-com:vml" xmlns:wp14="http://schemas.microsoft.com/office/word/2010/wordprocessingDrawing" xmlns:wp="http://schemas.openxmlformats.org/drawingml/2006/wordprocessingDrawing" xmlns:w10="urn:schemas-microsoft-com:office:word" xmlns:w="http://schemas.openxmlformats.org/wordprocessingml/2006/main" xmlns:w14="http://schemas.microsoft.com/office/word/2010/wordml" xmlns:w15="http://schemas.microsoft.com/office/word/2012/wordml" xmlns:w16cex="http://schemas.microsoft.com/office/word/2018/wordml/cex" xmlns:w16cid="http://schemas.microsoft.com/office/word/2016/wordml/cid" xmlns:w16="http://schemas.microsoft.com/office/word/2018/wordml" xmlns:w16sdtdh="http://schemas.microsoft.com/office/word/2020/wordml/sdtdatahash" xmlns:w16se="http://schemas.microsoft.com/office/word/2015/wordml/symex" xmlns:wpg="http://schemas.microsoft.com/office/word/2010/wordprocessingGroup" xmlns:wpi="http://schemas.microsoft.com/office/word/2010/wordprocessingInk" xmlns:wne="http://schemas.microsoft.com/office/word/2006/wordml" xmlns:wps="http://schemas.microsoft.com/office/word/2010/wordprocessingShape" mc:Ignorable="w14 w15 w16se w16cid w16 w16cex w16sdtdh wp14">
   <w:p>
     <w:pPr>
-      <w:pStyle w:val="Zpat"/>
+      <w:pStyle w:val="Footer"/>
       <w:jc w:val="center"/>
     </w:pPr>
     <w:sdt>
@@ -16739,7 +17191,7 @@
               <w:t xml:space="preserve"> z 1</w:t>
             </w:r>
             <w:r>
-              <w:t>6</w:t>
+              <w:t>7</w:t>
             </w:r>
           </w:sdtContent>
         </w:sdt>
@@ -16750,7 +17202,7 @@
 </file>
 
 <file path=word/footnotes.xml><?xml version="1.0" encoding="utf-8"?>
-<w:footnotes xmlns:wpc="http://schemas.microsoft.com/office/word/2010/wordprocessingCanvas" xmlns:cx="http://schemas.microsoft.com/office/drawing/2014/chartex" xmlns:cx1="http://schemas.microsoft.com/office/drawing/2015/9/8/chartex" xmlns:cx2="http://schemas.microsoft.com/office/drawing/2015/10/21/chartex" xmlns:cx3="http://schemas.microsoft.com/office/drawing/2016/5/9/chartex" xmlns:cx4="http://schemas.microsoft.com/office/drawing/2016/5/10/chartex" xmlns:cx5="http://schemas.microsoft.com/office/drawing/2016/5/11/chartex" xmlns:cx6="http://schemas.microsoft.com/office/drawing/2016/5/12/chartex" xmlns:cx7="http://schemas.microsoft.com/office/drawing/2016/5/13/chartex" xmlns:cx8="http://schemas.microsoft.com/office/drawing/2016/5/14/chartex" xmlns:mc="http://schemas.openxmlformats.org/markup-compatibility/2006" xmlns:aink="http://schemas.microsoft.com/office/drawing/2016/ink" xmlns:am3d="http://schemas.microsoft.com/office/drawing/2017/model3d" xmlns:o="urn:schemas-microsoft-com:office:office" xmlns:r="http://schemas.openxmlformats.org/officeDocument/2006/relationships" xmlns:m="http://schemas.openxmlformats.org/officeDocument/2006/math" xmlns:v="urn:schemas-microsoft-com:vml" xmlns:wp14="http://schemas.microsoft.com/office/word/2010/wordprocessingDrawing" xmlns:wp="http://schemas.openxmlformats.org/drawingml/2006/wordprocessingDrawing" xmlns:w10="urn:schemas-microsoft-com:office:word" xmlns:w="http://schemas.openxmlformats.org/wordprocessingml/2006/main" xmlns:w14="http://schemas.microsoft.com/office/word/2010/wordml" xmlns:w15="http://schemas.microsoft.com/office/word/2012/wordml" xmlns:w16cex="http://schemas.microsoft.com/office/word/2018/wordml/cex" xmlns:w16cid="http://schemas.microsoft.com/office/word/2016/wordml/cid" xmlns:w16="http://schemas.microsoft.com/office/word/2018/wordml" xmlns:w16se="http://schemas.microsoft.com/office/word/2015/wordml/symex" xmlns:wpg="http://schemas.microsoft.com/office/word/2010/wordprocessingGroup" xmlns:wpi="http://schemas.microsoft.com/office/word/2010/wordprocessingInk" xmlns:wne="http://schemas.microsoft.com/office/word/2006/wordml" xmlns:wps="http://schemas.microsoft.com/office/word/2010/wordprocessingShape" mc:Ignorable="w14 w15 w16se w16cid w16 w16cex wp14">
+<w:footnotes xmlns:wpc="http://schemas.microsoft.com/office/word/2010/wordprocessingCanvas" xmlns:cx="http://schemas.microsoft.com/office/drawing/2014/chartex" xmlns:cx1="http://schemas.microsoft.com/office/drawing/2015/9/8/chartex" xmlns:cx2="http://schemas.microsoft.com/office/drawing/2015/10/21/chartex" xmlns:cx3="http://schemas.microsoft.com/office/drawing/2016/5/9/chartex" xmlns:cx4="http://schemas.microsoft.com/office/drawing/2016/5/10/chartex" xmlns:cx5="http://schemas.microsoft.com/office/drawing/2016/5/11/chartex" xmlns:cx6="http://schemas.microsoft.com/office/drawing/2016/5/12/chartex" xmlns:cx7="http://schemas.microsoft.com/office/drawing/2016/5/13/chartex" xmlns:cx8="http://schemas.microsoft.com/office/drawing/2016/5/14/chartex" xmlns:mc="http://schemas.openxmlformats.org/markup-compatibility/2006" xmlns:aink="http://schemas.microsoft.com/office/drawing/2016/ink" xmlns:am3d="http://schemas.microsoft.com/office/drawing/2017/model3d" xmlns:o="urn:schemas-microsoft-com:office:office" xmlns:r="http://schemas.openxmlformats.org/officeDocument/2006/relationships" xmlns:m="http://schemas.openxmlformats.org/officeDocument/2006/math" xmlns:v="urn:schemas-microsoft-com:vml" xmlns:wp14="http://schemas.microsoft.com/office/word/2010/wordprocessingDrawing" xmlns:wp="http://schemas.openxmlformats.org/drawingml/2006/wordprocessingDrawing" xmlns:w10="urn:schemas-microsoft-com:office:word" xmlns:w="http://schemas.openxmlformats.org/wordprocessingml/2006/main" xmlns:w14="http://schemas.microsoft.com/office/word/2010/wordml" xmlns:w15="http://schemas.microsoft.com/office/word/2012/wordml" xmlns:w16cex="http://schemas.microsoft.com/office/word/2018/wordml/cex" xmlns:w16cid="http://schemas.microsoft.com/office/word/2016/wordml/cid" xmlns:w16="http://schemas.microsoft.com/office/word/2018/wordml" xmlns:w16sdtdh="http://schemas.microsoft.com/office/word/2020/wordml/sdtdatahash" xmlns:w16se="http://schemas.microsoft.com/office/word/2015/wordml/symex" xmlns:wpg="http://schemas.microsoft.com/office/word/2010/wordprocessingGroup" xmlns:wpi="http://schemas.microsoft.com/office/word/2010/wordprocessingInk" xmlns:wne="http://schemas.microsoft.com/office/word/2006/wordml" xmlns:wps="http://schemas.microsoft.com/office/word/2010/wordprocessingShape" mc:Ignorable="w14 w15 w16se w16cid w16 w16cex w16sdtdh wp14">
   <w:footnote w:type="separator" w:id="-1">
     <w:p>
       <w:r>
@@ -16769,7 +17221,7 @@
 </file>
 
 <file path=word/numbering.xml><?xml version="1.0" encoding="utf-8"?>
-<w:numbering xmlns:wpc="http://schemas.microsoft.com/office/word/2010/wordprocessingCanvas" xmlns:cx="http://schemas.microsoft.com/office/drawing/2014/chartex" xmlns:cx1="http://schemas.microsoft.com/office/drawing/2015/9/8/chartex" xmlns:cx2="http://schemas.microsoft.com/office/drawing/2015/10/21/chartex" xmlns:cx3="http://schemas.microsoft.com/office/drawing/2016/5/9/chartex" xmlns:cx4="http://schemas.microsoft.com/office/drawing/2016/5/10/chartex" xmlns:cx5="http://schemas.microsoft.com/office/drawing/2016/5/11/chartex" xmlns:cx6="http://schemas.microsoft.com/office/drawing/2016/5/12/chartex" xmlns:cx7="http://schemas.microsoft.com/office/drawing/2016/5/13/chartex" xmlns:cx8="http://schemas.microsoft.com/office/drawing/2016/5/14/chartex" xmlns:mc="http://schemas.openxmlformats.org/markup-compatibility/2006" xmlns:aink="http://schemas.microsoft.com/office/drawing/2016/ink" xmlns:am3d="http://schemas.microsoft.com/office/drawing/2017/model3d" xmlns:o="urn:schemas-microsoft-com:office:office" xmlns:r="http://schemas.openxmlformats.org/officeDocument/2006/relationships" xmlns:m="http://schemas.openxmlformats.org/officeDocument/2006/math" xmlns:v="urn:schemas-microsoft-com:vml" xmlns:wp14="http://schemas.microsoft.com/office/word/2010/wordprocessingDrawing" xmlns:wp="http://schemas.openxmlformats.org/drawingml/2006/wordprocessingDrawing" xmlns:w10="urn:schemas-microsoft-com:office:word" xmlns:w="http://schemas.openxmlformats.org/wordprocessingml/2006/main" xmlns:w14="http://schemas.microsoft.com/office/word/2010/wordml" xmlns:w15="http://schemas.microsoft.com/office/word/2012/wordml" xmlns:w16cex="http://schemas.microsoft.com/office/word/2018/wordml/cex" xmlns:w16cid="http://schemas.microsoft.com/office/word/2016/wordml/cid" xmlns:w16="http://schemas.microsoft.com/office/word/2018/wordml" xmlns:w16se="http://schemas.microsoft.com/office/word/2015/wordml/symex" xmlns:wpg="http://schemas.microsoft.com/office/word/2010/wordprocessingGroup" xmlns:wpi="http://schemas.microsoft.com/office/word/2010/wordprocessingInk" xmlns:wne="http://schemas.microsoft.com/office/word/2006/wordml" xmlns:wps="http://schemas.microsoft.com/office/word/2010/wordprocessingShape" mc:Ignorable="w14 w15 w16se w16cid w16 w16cex wp14">
+<w:numbering xmlns:wpc="http://schemas.microsoft.com/office/word/2010/wordprocessingCanvas" xmlns:cx="http://schemas.microsoft.com/office/drawing/2014/chartex" xmlns:cx1="http://schemas.microsoft.com/office/drawing/2015/9/8/chartex" xmlns:cx2="http://schemas.microsoft.com/office/drawing/2015/10/21/chartex" xmlns:cx3="http://schemas.microsoft.com/office/drawing/2016/5/9/chartex" xmlns:cx4="http://schemas.microsoft.com/office/drawing/2016/5/10/chartex" xmlns:cx5="http://schemas.microsoft.com/office/drawing/2016/5/11/chartex" xmlns:cx6="http://schemas.microsoft.com/office/drawing/2016/5/12/chartex" xmlns:cx7="http://schemas.microsoft.com/office/drawing/2016/5/13/chartex" xmlns:cx8="http://schemas.microsoft.com/office/drawing/2016/5/14/chartex" xmlns:mc="http://schemas.openxmlformats.org/markup-compatibility/2006" xmlns:aink="http://schemas.microsoft.com/office/drawing/2016/ink" xmlns:am3d="http://schemas.microsoft.com/office/drawing/2017/model3d" xmlns:o="urn:schemas-microsoft-com:office:office" xmlns:r="http://schemas.openxmlformats.org/officeDocument/2006/relationships" xmlns:m="http://schemas.openxmlformats.org/officeDocument/2006/math" xmlns:v="urn:schemas-microsoft-com:vml" xmlns:wp14="http://schemas.microsoft.com/office/word/2010/wordprocessingDrawing" xmlns:wp="http://schemas.openxmlformats.org/drawingml/2006/wordprocessingDrawing" xmlns:w10="urn:schemas-microsoft-com:office:word" xmlns:w="http://schemas.openxmlformats.org/wordprocessingml/2006/main" xmlns:w14="http://schemas.microsoft.com/office/word/2010/wordml" xmlns:w15="http://schemas.microsoft.com/office/word/2012/wordml" xmlns:w16cex="http://schemas.microsoft.com/office/word/2018/wordml/cex" xmlns:w16cid="http://schemas.microsoft.com/office/word/2016/wordml/cid" xmlns:w16="http://schemas.microsoft.com/office/word/2018/wordml" xmlns:w16sdtdh="http://schemas.microsoft.com/office/word/2020/wordml/sdtdatahash" xmlns:w16se="http://schemas.microsoft.com/office/word/2015/wordml/symex" xmlns:wpg="http://schemas.microsoft.com/office/word/2010/wordprocessingGroup" xmlns:wpi="http://schemas.microsoft.com/office/word/2010/wordprocessingInk" xmlns:wne="http://schemas.microsoft.com/office/word/2006/wordml" xmlns:wps="http://schemas.microsoft.com/office/word/2010/wordprocessingShape" mc:Ignorable="w14 w15 w16se w16cid w16 w16cex w16sdtdh wp14">
   <w:abstractNum w:abstractNumId="0" w15:restartNumberingAfterBreak="0">
     <w:nsid w:val="01D15469"/>
     <w:multiLevelType w:val="hybridMultilevel"/>
@@ -20935,7 +21387,7 @@
 </file>
 
 <file path=word/styles.xml><?xml version="1.0" encoding="utf-8"?>
-<w:styles xmlns:mc="http://schemas.openxmlformats.org/markup-compatibility/2006" xmlns:r="http://schemas.openxmlformats.org/officeDocument/2006/relationships" xmlns:w="http://schemas.openxmlformats.org/wordprocessingml/2006/main" xmlns:w14="http://schemas.microsoft.com/office/word/2010/wordml" xmlns:w15="http://schemas.microsoft.com/office/word/2012/wordml" xmlns:w16cex="http://schemas.microsoft.com/office/word/2018/wordml/cex" xmlns:w16cid="http://schemas.microsoft.com/office/word/2016/wordml/cid" xmlns:w16="http://schemas.microsoft.com/office/word/2018/wordml" xmlns:w16se="http://schemas.microsoft.com/office/word/2015/wordml/symex" mc:Ignorable="w14 w15 w16se w16cid w16 w16cex">
+<w:styles xmlns:mc="http://schemas.openxmlformats.org/markup-compatibility/2006" xmlns:r="http://schemas.openxmlformats.org/officeDocument/2006/relationships" xmlns:w="http://schemas.openxmlformats.org/wordprocessingml/2006/main" xmlns:w14="http://schemas.microsoft.com/office/word/2010/wordml" xmlns:w15="http://schemas.microsoft.com/office/word/2012/wordml" xmlns:w16cex="http://schemas.microsoft.com/office/word/2018/wordml/cex" xmlns:w16cid="http://schemas.microsoft.com/office/word/2016/wordml/cid" xmlns:w16="http://schemas.microsoft.com/office/word/2018/wordml" xmlns:w16sdtdh="http://schemas.microsoft.com/office/word/2020/wordml/sdtdatahash" xmlns:w16se="http://schemas.microsoft.com/office/word/2015/wordml/symex" mc:Ignorable="w14 w15 w16se w16cid w16 w16cex w16sdtdh">
   <w:docDefaults>
     <w:rPrDefault>
       <w:rPr>
@@ -21327,7 +21779,7 @@
     <w:lsdException w:name="Unresolved Mention" w:semiHidden="1" w:unhideWhenUsed="1"/>
     <w:lsdException w:name="Smart Link" w:semiHidden="1" w:unhideWhenUsed="1"/>
   </w:latentStyles>
-  <w:style w:type="paragraph" w:default="1" w:styleId="Normln">
+  <w:style w:type="paragraph" w:default="1" w:styleId="Normal">
     <w:name w:val="Normal"/>
     <w:qFormat/>
     <w:rsid w:val="00A960D4"/>
@@ -21335,11 +21787,11 @@
       <w:rFonts w:ascii="Times New Roman" w:hAnsi="Times New Roman"/>
     </w:rPr>
   </w:style>
-  <w:style w:type="paragraph" w:styleId="Nadpis1">
+  <w:style w:type="paragraph" w:styleId="Heading1">
     <w:name w:val="heading 1"/>
-    <w:basedOn w:val="Normln"/>
-    <w:next w:val="Normln"/>
-    <w:link w:val="Nadpis1Char"/>
+    <w:basedOn w:val="Normal"/>
+    <w:next w:val="Normal"/>
+    <w:link w:val="Heading1Char"/>
     <w:uiPriority w:val="9"/>
     <w:qFormat/>
     <w:rsid w:val="00ED6E16"/>
@@ -21362,11 +21814,11 @@
       <w:szCs w:val="22"/>
     </w:rPr>
   </w:style>
-  <w:style w:type="paragraph" w:styleId="Nadpis2">
+  <w:style w:type="paragraph" w:styleId="Heading2">
     <w:name w:val="heading 2"/>
-    <w:basedOn w:val="Normln"/>
-    <w:next w:val="Normln"/>
-    <w:link w:val="Nadpis2Char"/>
+    <w:basedOn w:val="Normal"/>
+    <w:next w:val="Normal"/>
+    <w:link w:val="Heading2Char"/>
     <w:autoRedefine/>
     <w:uiPriority w:val="9"/>
     <w:unhideWhenUsed/>
@@ -21390,11 +21842,11 @@
       <w:lang w:val="cs"/>
     </w:rPr>
   </w:style>
-  <w:style w:type="paragraph" w:styleId="Nadpis3">
+  <w:style w:type="paragraph" w:styleId="Heading3">
     <w:name w:val="heading 3"/>
-    <w:basedOn w:val="Normln"/>
-    <w:next w:val="Normln"/>
-    <w:link w:val="Nadpis3Char"/>
+    <w:basedOn w:val="Normal"/>
+    <w:next w:val="Normal"/>
+    <w:link w:val="Heading3Char"/>
     <w:uiPriority w:val="9"/>
     <w:unhideWhenUsed/>
     <w:qFormat/>
@@ -21415,11 +21867,11 @@
       <w:spacing w:val="15"/>
     </w:rPr>
   </w:style>
-  <w:style w:type="paragraph" w:styleId="Nadpis4">
+  <w:style w:type="paragraph" w:styleId="Heading4">
     <w:name w:val="heading 4"/>
-    <w:basedOn w:val="Normln"/>
-    <w:next w:val="Normln"/>
-    <w:link w:val="Nadpis4Char"/>
+    <w:basedOn w:val="Normal"/>
+    <w:next w:val="Normal"/>
+    <w:link w:val="Heading4Char"/>
     <w:uiPriority w:val="9"/>
     <w:unhideWhenUsed/>
     <w:qFormat/>
@@ -21437,11 +21889,11 @@
       <w:spacing w:val="10"/>
     </w:rPr>
   </w:style>
-  <w:style w:type="paragraph" w:styleId="Nadpis5">
+  <w:style w:type="paragraph" w:styleId="Heading5">
     <w:name w:val="heading 5"/>
-    <w:basedOn w:val="Normln"/>
-    <w:next w:val="Normln"/>
-    <w:link w:val="Nadpis5Char"/>
+    <w:basedOn w:val="Normal"/>
+    <w:next w:val="Normal"/>
+    <w:link w:val="Heading5Char"/>
     <w:uiPriority w:val="9"/>
     <w:unhideWhenUsed/>
     <w:qFormat/>
@@ -21459,11 +21911,11 @@
       <w:spacing w:val="10"/>
     </w:rPr>
   </w:style>
-  <w:style w:type="paragraph" w:styleId="Nadpis6">
+  <w:style w:type="paragraph" w:styleId="Heading6">
     <w:name w:val="heading 6"/>
-    <w:basedOn w:val="Normln"/>
-    <w:next w:val="Normln"/>
-    <w:link w:val="Nadpis6Char"/>
+    <w:basedOn w:val="Normal"/>
+    <w:next w:val="Normal"/>
+    <w:link w:val="Heading6Char"/>
     <w:uiPriority w:val="9"/>
     <w:semiHidden/>
     <w:unhideWhenUsed/>
@@ -21482,11 +21934,11 @@
       <w:spacing w:val="10"/>
     </w:rPr>
   </w:style>
-  <w:style w:type="paragraph" w:styleId="Nadpis7">
+  <w:style w:type="paragraph" w:styleId="Heading7">
     <w:name w:val="heading 7"/>
-    <w:basedOn w:val="Normln"/>
-    <w:next w:val="Normln"/>
-    <w:link w:val="Nadpis7Char"/>
+    <w:basedOn w:val="Normal"/>
+    <w:next w:val="Normal"/>
+    <w:link w:val="Heading7Char"/>
     <w:uiPriority w:val="9"/>
     <w:semiHidden/>
     <w:unhideWhenUsed/>
@@ -21502,11 +21954,11 @@
       <w:spacing w:val="10"/>
     </w:rPr>
   </w:style>
-  <w:style w:type="paragraph" w:styleId="Nadpis8">
+  <w:style w:type="paragraph" w:styleId="Heading8">
     <w:name w:val="heading 8"/>
-    <w:basedOn w:val="Normln"/>
-    <w:next w:val="Normln"/>
-    <w:link w:val="Nadpis8Char"/>
+    <w:basedOn w:val="Normal"/>
+    <w:next w:val="Normal"/>
+    <w:link w:val="Heading8Char"/>
     <w:uiPriority w:val="9"/>
     <w:semiHidden/>
     <w:unhideWhenUsed/>
@@ -21523,11 +21975,11 @@
       <w:szCs w:val="18"/>
     </w:rPr>
   </w:style>
-  <w:style w:type="paragraph" w:styleId="Nadpis9">
+  <w:style w:type="paragraph" w:styleId="Heading9">
     <w:name w:val="heading 9"/>
-    <w:basedOn w:val="Normln"/>
-    <w:next w:val="Normln"/>
-    <w:link w:val="Nadpis9Char"/>
+    <w:basedOn w:val="Normal"/>
+    <w:next w:val="Normal"/>
+    <w:link w:val="Heading9Char"/>
     <w:uiPriority w:val="9"/>
     <w:semiHidden/>
     <w:unhideWhenUsed/>
@@ -21546,13 +21998,13 @@
       <w:szCs w:val="18"/>
     </w:rPr>
   </w:style>
-  <w:style w:type="character" w:default="1" w:styleId="Standardnpsmoodstavce">
+  <w:style w:type="character" w:default="1" w:styleId="DefaultParagraphFont">
     <w:name w:val="Default Paragraph Font"/>
     <w:uiPriority w:val="1"/>
     <w:semiHidden/>
     <w:unhideWhenUsed/>
   </w:style>
-  <w:style w:type="table" w:default="1" w:styleId="Normlntabulka">
+  <w:style w:type="table" w:default="1" w:styleId="TableNormal">
     <w:name w:val="Normal Table"/>
     <w:uiPriority w:val="99"/>
     <w:semiHidden/>
@@ -21567,16 +22019,16 @@
       </w:tblCellMar>
     </w:tblPr>
   </w:style>
-  <w:style w:type="numbering" w:default="1" w:styleId="Bezseznamu">
+  <w:style w:type="numbering" w:default="1" w:styleId="NoList">
     <w:name w:val="No List"/>
     <w:uiPriority w:val="99"/>
     <w:semiHidden/>
     <w:unhideWhenUsed/>
   </w:style>
-  <w:style w:type="character" w:customStyle="1" w:styleId="Nadpis1Char">
-    <w:name w:val="Nadpis 1 Char"/>
-    <w:basedOn w:val="Standardnpsmoodstavce"/>
-    <w:link w:val="Nadpis1"/>
+  <w:style w:type="character" w:customStyle="1" w:styleId="Heading1Char">
+    <w:name w:val="Heading 1 Char"/>
+    <w:basedOn w:val="DefaultParagraphFont"/>
+    <w:link w:val="Heading1"/>
     <w:uiPriority w:val="9"/>
     <w:rsid w:val="001063D4"/>
     <w:rPr>
@@ -21589,10 +22041,10 @@
       <w:shd w:val="clear" w:color="auto" w:fill="052F61" w:themeFill="accent1"/>
     </w:rPr>
   </w:style>
-  <w:style w:type="paragraph" w:styleId="Odstavecseseznamem">
+  <w:style w:type="paragraph" w:styleId="ListParagraph">
     <w:name w:val="List Paragraph"/>
-    <w:basedOn w:val="Normln"/>
-    <w:link w:val="OdstavecseseznamemChar"/>
+    <w:basedOn w:val="Normal"/>
+    <w:link w:val="ListParagraphChar"/>
     <w:uiPriority w:val="34"/>
     <w:qFormat/>
     <w:rsid w:val="00272E07"/>
@@ -21601,10 +22053,10 @@
       <w:contextualSpacing/>
     </w:pPr>
   </w:style>
-  <w:style w:type="character" w:customStyle="1" w:styleId="Nadpis2Char">
-    <w:name w:val="Nadpis 2 Char"/>
-    <w:basedOn w:val="Standardnpsmoodstavce"/>
-    <w:link w:val="Nadpis2"/>
+  <w:style w:type="character" w:customStyle="1" w:styleId="Heading2Char">
+    <w:name w:val="Heading 2 Char"/>
+    <w:basedOn w:val="DefaultParagraphFont"/>
+    <w:link w:val="Heading2"/>
     <w:uiPriority w:val="9"/>
     <w:rsid w:val="006F7C0D"/>
     <w:rPr>
@@ -21615,9 +22067,9 @@
       <w:lang w:val="cs"/>
     </w:rPr>
   </w:style>
-  <w:style w:type="character" w:styleId="Hypertextovodkaz">
+  <w:style w:type="character" w:styleId="Hyperlink">
     <w:name w:val="Hyperlink"/>
-    <w:basedOn w:val="Standardnpsmoodstavce"/>
+    <w:basedOn w:val="DefaultParagraphFont"/>
     <w:uiPriority w:val="99"/>
     <w:unhideWhenUsed/>
     <w:rsid w:val="00E91C1C"/>
@@ -21626,9 +22078,9 @@
       <w:u w:val="single"/>
     </w:rPr>
   </w:style>
-  <w:style w:type="character" w:styleId="Nevyeenzmnka">
+  <w:style w:type="character" w:styleId="UnresolvedMention">
     <w:name w:val="Unresolved Mention"/>
-    <w:basedOn w:val="Standardnpsmoodstavce"/>
+    <w:basedOn w:val="DefaultParagraphFont"/>
     <w:uiPriority w:val="99"/>
     <w:semiHidden/>
     <w:unhideWhenUsed/>
@@ -21638,9 +22090,9 @@
       <w:shd w:val="clear" w:color="auto" w:fill="E1DFDD"/>
     </w:rPr>
   </w:style>
-  <w:style w:type="paragraph" w:styleId="Normlnweb">
+  <w:style w:type="paragraph" w:styleId="NormalWeb">
     <w:name w:val="Normal (Web)"/>
-    <w:basedOn w:val="Normln"/>
+    <w:basedOn w:val="Normal"/>
     <w:uiPriority w:val="99"/>
     <w:semiHidden/>
     <w:unhideWhenUsed/>
@@ -21655,10 +22107,10 @@
       <w:lang w:eastAsia="cs-CZ"/>
     </w:rPr>
   </w:style>
-  <w:style w:type="character" w:customStyle="1" w:styleId="Nadpis3Char">
-    <w:name w:val="Nadpis 3 Char"/>
-    <w:basedOn w:val="Standardnpsmoodstavce"/>
-    <w:link w:val="Nadpis3"/>
+  <w:style w:type="character" w:customStyle="1" w:styleId="Heading3Char">
+    <w:name w:val="Heading 3 Char"/>
+    <w:basedOn w:val="DefaultParagraphFont"/>
+    <w:link w:val="Heading3"/>
     <w:uiPriority w:val="9"/>
     <w:rsid w:val="001A3EB1"/>
     <w:rPr>
@@ -21668,11 +22120,11 @@
       <w:shd w:val="clear" w:color="auto" w:fill="052F61" w:themeFill="accent1"/>
     </w:rPr>
   </w:style>
-  <w:style w:type="paragraph" w:styleId="Nzev">
+  <w:style w:type="paragraph" w:styleId="Title">
     <w:name w:val="Title"/>
-    <w:basedOn w:val="Normln"/>
-    <w:next w:val="Normln"/>
-    <w:link w:val="NzevChar"/>
+    <w:basedOn w:val="Normal"/>
+    <w:next w:val="Normal"/>
+    <w:link w:val="TitleChar"/>
     <w:uiPriority w:val="10"/>
     <w:qFormat/>
     <w:rsid w:val="006C1525"/>
@@ -21688,10 +22140,10 @@
       <w:szCs w:val="52"/>
     </w:rPr>
   </w:style>
-  <w:style w:type="character" w:customStyle="1" w:styleId="NzevChar">
-    <w:name w:val="Název Char"/>
-    <w:basedOn w:val="Standardnpsmoodstavce"/>
-    <w:link w:val="Nzev"/>
+  <w:style w:type="character" w:customStyle="1" w:styleId="TitleChar">
+    <w:name w:val="Title Char"/>
+    <w:basedOn w:val="DefaultParagraphFont"/>
+    <w:link w:val="Title"/>
     <w:uiPriority w:val="10"/>
     <w:rsid w:val="006C1525"/>
     <w:rPr>
@@ -21703,10 +22155,10 @@
       <w:szCs w:val="52"/>
     </w:rPr>
   </w:style>
-  <w:style w:type="character" w:customStyle="1" w:styleId="Nadpis4Char">
-    <w:name w:val="Nadpis 4 Char"/>
-    <w:basedOn w:val="Standardnpsmoodstavce"/>
-    <w:link w:val="Nadpis4"/>
+  <w:style w:type="character" w:customStyle="1" w:styleId="Heading4Char">
+    <w:name w:val="Heading 4 Char"/>
+    <w:basedOn w:val="DefaultParagraphFont"/>
+    <w:link w:val="Heading4"/>
     <w:uiPriority w:val="9"/>
     <w:rsid w:val="006C3110"/>
     <w:rPr>
@@ -21716,10 +22168,10 @@
       <w:spacing w:val="10"/>
     </w:rPr>
   </w:style>
-  <w:style w:type="character" w:customStyle="1" w:styleId="Nadpis5Char">
-    <w:name w:val="Nadpis 5 Char"/>
-    <w:basedOn w:val="Standardnpsmoodstavce"/>
-    <w:link w:val="Nadpis5"/>
+  <w:style w:type="character" w:customStyle="1" w:styleId="Heading5Char">
+    <w:name w:val="Heading 5 Char"/>
+    <w:basedOn w:val="DefaultParagraphFont"/>
+    <w:link w:val="Heading5"/>
     <w:uiPriority w:val="9"/>
     <w:rsid w:val="006C1525"/>
     <w:rPr>
@@ -21728,10 +22180,10 @@
       <w:spacing w:val="10"/>
     </w:rPr>
   </w:style>
-  <w:style w:type="character" w:customStyle="1" w:styleId="Nadpis6Char">
-    <w:name w:val="Nadpis 6 Char"/>
-    <w:basedOn w:val="Standardnpsmoodstavce"/>
-    <w:link w:val="Nadpis6"/>
+  <w:style w:type="character" w:customStyle="1" w:styleId="Heading6Char">
+    <w:name w:val="Heading 6 Char"/>
+    <w:basedOn w:val="DefaultParagraphFont"/>
+    <w:link w:val="Heading6"/>
     <w:uiPriority w:val="9"/>
     <w:semiHidden/>
     <w:rsid w:val="006C1525"/>
@@ -21741,10 +22193,10 @@
       <w:spacing w:val="10"/>
     </w:rPr>
   </w:style>
-  <w:style w:type="character" w:customStyle="1" w:styleId="Nadpis7Char">
-    <w:name w:val="Nadpis 7 Char"/>
-    <w:basedOn w:val="Standardnpsmoodstavce"/>
-    <w:link w:val="Nadpis7"/>
+  <w:style w:type="character" w:customStyle="1" w:styleId="Heading7Char">
+    <w:name w:val="Heading 7 Char"/>
+    <w:basedOn w:val="DefaultParagraphFont"/>
+    <w:link w:val="Heading7"/>
     <w:uiPriority w:val="9"/>
     <w:semiHidden/>
     <w:rsid w:val="006C1525"/>
@@ -21754,10 +22206,10 @@
       <w:spacing w:val="10"/>
     </w:rPr>
   </w:style>
-  <w:style w:type="character" w:customStyle="1" w:styleId="Nadpis8Char">
-    <w:name w:val="Nadpis 8 Char"/>
-    <w:basedOn w:val="Standardnpsmoodstavce"/>
-    <w:link w:val="Nadpis8"/>
+  <w:style w:type="character" w:customStyle="1" w:styleId="Heading8Char">
+    <w:name w:val="Heading 8 Char"/>
+    <w:basedOn w:val="DefaultParagraphFont"/>
+    <w:link w:val="Heading8"/>
     <w:uiPriority w:val="9"/>
     <w:semiHidden/>
     <w:rsid w:val="006C1525"/>
@@ -21768,10 +22220,10 @@
       <w:szCs w:val="18"/>
     </w:rPr>
   </w:style>
-  <w:style w:type="character" w:customStyle="1" w:styleId="Nadpis9Char">
-    <w:name w:val="Nadpis 9 Char"/>
-    <w:basedOn w:val="Standardnpsmoodstavce"/>
-    <w:link w:val="Nadpis9"/>
+  <w:style w:type="character" w:customStyle="1" w:styleId="Heading9Char">
+    <w:name w:val="Heading 9 Char"/>
+    <w:basedOn w:val="DefaultParagraphFont"/>
+    <w:link w:val="Heading9"/>
     <w:uiPriority w:val="9"/>
     <w:semiHidden/>
     <w:rsid w:val="006C1525"/>
@@ -21784,10 +22236,10 @@
       <w:szCs w:val="18"/>
     </w:rPr>
   </w:style>
-  <w:style w:type="paragraph" w:styleId="Titulek">
+  <w:style w:type="paragraph" w:styleId="Caption">
     <w:name w:val="caption"/>
-    <w:basedOn w:val="Normln"/>
-    <w:next w:val="Normln"/>
+    <w:basedOn w:val="Normal"/>
+    <w:next w:val="Normal"/>
     <w:uiPriority w:val="35"/>
     <w:semiHidden/>
     <w:unhideWhenUsed/>
@@ -21801,11 +22253,11 @@
       <w:szCs w:val="16"/>
     </w:rPr>
   </w:style>
-  <w:style w:type="paragraph" w:styleId="Podnadpis">
+  <w:style w:type="paragraph" w:styleId="Subtitle">
     <w:name w:val="Subtitle"/>
-    <w:basedOn w:val="Normln"/>
-    <w:next w:val="Normln"/>
-    <w:link w:val="PodnadpisChar"/>
+    <w:basedOn w:val="Normal"/>
+    <w:next w:val="Normal"/>
+    <w:link w:val="SubtitleChar"/>
     <w:uiPriority w:val="11"/>
     <w:qFormat/>
     <w:rsid w:val="006C1525"/>
@@ -21820,10 +22272,10 @@
       <w:szCs w:val="21"/>
     </w:rPr>
   </w:style>
-  <w:style w:type="character" w:customStyle="1" w:styleId="PodnadpisChar">
-    <w:name w:val="Podnadpis Char"/>
-    <w:basedOn w:val="Standardnpsmoodstavce"/>
-    <w:link w:val="Podnadpis"/>
+  <w:style w:type="character" w:customStyle="1" w:styleId="SubtitleChar">
+    <w:name w:val="Subtitle Char"/>
+    <w:basedOn w:val="DefaultParagraphFont"/>
+    <w:link w:val="Subtitle"/>
     <w:uiPriority w:val="11"/>
     <w:rsid w:val="006C1525"/>
     <w:rPr>
@@ -21834,7 +22286,7 @@
       <w:szCs w:val="21"/>
     </w:rPr>
   </w:style>
-  <w:style w:type="character" w:styleId="Siln">
+  <w:style w:type="character" w:styleId="Strong">
     <w:name w:val="Strong"/>
     <w:uiPriority w:val="22"/>
     <w:qFormat/>
@@ -21844,7 +22296,7 @@
       <w:bCs/>
     </w:rPr>
   </w:style>
-  <w:style w:type="character" w:styleId="Zdraznn">
+  <w:style w:type="character" w:styleId="Emphasis">
     <w:name w:val="Emphasis"/>
     <w:uiPriority w:val="20"/>
     <w:qFormat/>
@@ -21855,9 +22307,9 @@
       <w:spacing w:val="5"/>
     </w:rPr>
   </w:style>
-  <w:style w:type="paragraph" w:styleId="Bezmezer">
+  <w:style w:type="paragraph" w:styleId="NoSpacing">
     <w:name w:val="No Spacing"/>
-    <w:link w:val="BezmezerChar"/>
+    <w:link w:val="NoSpacingChar"/>
     <w:uiPriority w:val="1"/>
     <w:qFormat/>
     <w:rsid w:val="006C1525"/>
@@ -21865,11 +22317,11 @@
       <w:spacing w:after="0" w:line="240" w:lineRule="auto"/>
     </w:pPr>
   </w:style>
-  <w:style w:type="paragraph" w:styleId="Citt">
+  <w:style w:type="paragraph" w:styleId="Quote">
     <w:name w:val="Quote"/>
-    <w:basedOn w:val="Normln"/>
-    <w:next w:val="Normln"/>
-    <w:link w:val="CittChar"/>
+    <w:basedOn w:val="Normal"/>
+    <w:next w:val="Normal"/>
+    <w:link w:val="QuoteChar"/>
     <w:uiPriority w:val="29"/>
     <w:qFormat/>
     <w:rsid w:val="006C1525"/>
@@ -21880,10 +22332,10 @@
       <w:szCs w:val="24"/>
     </w:rPr>
   </w:style>
-  <w:style w:type="character" w:customStyle="1" w:styleId="CittChar">
-    <w:name w:val="Citát Char"/>
-    <w:basedOn w:val="Standardnpsmoodstavce"/>
-    <w:link w:val="Citt"/>
+  <w:style w:type="character" w:customStyle="1" w:styleId="QuoteChar">
+    <w:name w:val="Quote Char"/>
+    <w:basedOn w:val="DefaultParagraphFont"/>
+    <w:link w:val="Quote"/>
     <w:uiPriority w:val="29"/>
     <w:rsid w:val="006C1525"/>
     <w:rPr>
@@ -21893,11 +22345,11 @@
       <w:szCs w:val="24"/>
     </w:rPr>
   </w:style>
-  <w:style w:type="paragraph" w:styleId="Vrazncitt">
+  <w:style w:type="paragraph" w:styleId="IntenseQuote">
     <w:name w:val="Intense Quote"/>
-    <w:basedOn w:val="Normln"/>
-    <w:next w:val="Normln"/>
-    <w:link w:val="VrazncittChar"/>
+    <w:basedOn w:val="Normal"/>
+    <w:next w:val="Normal"/>
+    <w:link w:val="IntenseQuoteChar"/>
     <w:uiPriority w:val="30"/>
     <w:qFormat/>
     <w:rsid w:val="006C1525"/>
@@ -21912,10 +22364,10 @@
       <w:szCs w:val="24"/>
     </w:rPr>
   </w:style>
-  <w:style w:type="character" w:customStyle="1" w:styleId="VrazncittChar">
-    <w:name w:val="Výrazný citát Char"/>
-    <w:basedOn w:val="Standardnpsmoodstavce"/>
-    <w:link w:val="Vrazncitt"/>
+  <w:style w:type="character" w:customStyle="1" w:styleId="IntenseQuoteChar">
+    <w:name w:val="Intense Quote Char"/>
+    <w:basedOn w:val="DefaultParagraphFont"/>
+    <w:link w:val="IntenseQuote"/>
     <w:uiPriority w:val="30"/>
     <w:rsid w:val="006C1525"/>
     <w:rPr>
@@ -21924,7 +22376,7 @@
       <w:szCs w:val="24"/>
     </w:rPr>
   </w:style>
-  <w:style w:type="character" w:styleId="Zdraznnjemn">
+  <w:style w:type="character" w:styleId="SubtleEmphasis">
     <w:name w:val="Subtle Emphasis"/>
     <w:uiPriority w:val="19"/>
     <w:qFormat/>
@@ -21935,7 +22387,7 @@
       <w:color w:val="021730" w:themeColor="accent1" w:themeShade="7F"/>
     </w:rPr>
   </w:style>
-  <w:style w:type="character" w:styleId="Zdraznnintenzivn">
+  <w:style w:type="character" w:styleId="IntenseEmphasis">
     <w:name w:val="Intense Emphasis"/>
     <w:uiPriority w:val="21"/>
     <w:qFormat/>
@@ -21948,7 +22400,7 @@
       <w:spacing w:val="10"/>
     </w:rPr>
   </w:style>
-  <w:style w:type="character" w:styleId="Odkazjemn">
+  <w:style w:type="character" w:styleId="SubtleReference">
     <w:name w:val="Subtle Reference"/>
     <w:uiPriority w:val="31"/>
     <w:qFormat/>
@@ -21959,7 +22411,7 @@
       <w:color w:val="052F61" w:themeColor="accent1"/>
     </w:rPr>
   </w:style>
-  <w:style w:type="character" w:styleId="Odkazintenzivn">
+  <w:style w:type="character" w:styleId="IntenseReference">
     <w:name w:val="Intense Reference"/>
     <w:uiPriority w:val="32"/>
     <w:qFormat/>
@@ -21973,7 +22425,7 @@
       <w:color w:val="052F61" w:themeColor="accent1"/>
     </w:rPr>
   </w:style>
-  <w:style w:type="character" w:styleId="Nzevknihy">
+  <w:style w:type="character" w:styleId="BookTitle">
     <w:name w:val="Book Title"/>
     <w:uiPriority w:val="33"/>
     <w:qFormat/>
@@ -21986,10 +22438,10 @@
       <w:spacing w:val="0"/>
     </w:rPr>
   </w:style>
-  <w:style w:type="paragraph" w:styleId="Nadpisobsahu">
+  <w:style w:type="paragraph" w:styleId="TOCHeading">
     <w:name w:val="TOC Heading"/>
-    <w:basedOn w:val="Nadpis1"/>
-    <w:next w:val="Normln"/>
+    <w:basedOn w:val="Heading1"/>
+    <w:next w:val="Normal"/>
     <w:uiPriority w:val="39"/>
     <w:unhideWhenUsed/>
     <w:qFormat/>
@@ -21998,16 +22450,16 @@
       <w:outlineLvl w:val="9"/>
     </w:pPr>
   </w:style>
-  <w:style w:type="character" w:customStyle="1" w:styleId="BezmezerChar">
-    <w:name w:val="Bez mezer Char"/>
-    <w:basedOn w:val="Standardnpsmoodstavce"/>
-    <w:link w:val="Bezmezer"/>
+  <w:style w:type="character" w:customStyle="1" w:styleId="NoSpacingChar">
+    <w:name w:val="No Spacing Char"/>
+    <w:basedOn w:val="DefaultParagraphFont"/>
+    <w:link w:val="NoSpacing"/>
     <w:uiPriority w:val="1"/>
     <w:rsid w:val="00660614"/>
   </w:style>
-  <w:style w:type="table" w:styleId="Mkatabulky">
+  <w:style w:type="table" w:styleId="TableGrid">
     <w:name w:val="Table Grid"/>
-    <w:basedOn w:val="Normlntabulka"/>
+    <w:basedOn w:val="TableNormal"/>
     <w:uiPriority w:val="39"/>
     <w:rsid w:val="00433835"/>
     <w:pPr>
@@ -22024,10 +22476,10 @@
       </w:tblBorders>
     </w:tblPr>
   </w:style>
-  <w:style w:type="paragraph" w:styleId="Obsah1">
+  <w:style w:type="paragraph" w:styleId="TOC1">
     <w:name w:val="toc 1"/>
-    <w:basedOn w:val="Normln"/>
-    <w:next w:val="Normln"/>
+    <w:basedOn w:val="Normal"/>
+    <w:next w:val="Normal"/>
     <w:autoRedefine/>
     <w:uiPriority w:val="39"/>
     <w:unhideWhenUsed/>
@@ -22039,10 +22491,10 @@
       <w:spacing w:before="40" w:after="40" w:line="240" w:lineRule="auto"/>
     </w:pPr>
   </w:style>
-  <w:style w:type="paragraph" w:styleId="Obsah2">
+  <w:style w:type="paragraph" w:styleId="TOC2">
     <w:name w:val="toc 2"/>
-    <w:basedOn w:val="Normln"/>
-    <w:next w:val="Normln"/>
+    <w:basedOn w:val="Normal"/>
+    <w:next w:val="Normal"/>
     <w:autoRedefine/>
     <w:uiPriority w:val="39"/>
     <w:unhideWhenUsed/>
@@ -22055,10 +22507,10 @@
       <w:ind w:left="198"/>
     </w:pPr>
   </w:style>
-  <w:style w:type="paragraph" w:styleId="Zhlav">
+  <w:style w:type="paragraph" w:styleId="Header">
     <w:name w:val="header"/>
-    <w:basedOn w:val="Normln"/>
-    <w:link w:val="ZhlavChar"/>
+    <w:basedOn w:val="Normal"/>
+    <w:link w:val="HeaderChar"/>
     <w:uiPriority w:val="99"/>
     <w:unhideWhenUsed/>
     <w:rsid w:val="00311142"/>
@@ -22070,17 +22522,17 @@
       <w:spacing w:before="0" w:after="0" w:line="240" w:lineRule="auto"/>
     </w:pPr>
   </w:style>
-  <w:style w:type="character" w:customStyle="1" w:styleId="ZhlavChar">
-    <w:name w:val="Záhlaví Char"/>
-    <w:basedOn w:val="Standardnpsmoodstavce"/>
-    <w:link w:val="Zhlav"/>
+  <w:style w:type="character" w:customStyle="1" w:styleId="HeaderChar">
+    <w:name w:val="Header Char"/>
+    <w:basedOn w:val="DefaultParagraphFont"/>
+    <w:link w:val="Header"/>
     <w:uiPriority w:val="99"/>
     <w:rsid w:val="00311142"/>
   </w:style>
-  <w:style w:type="paragraph" w:styleId="Zpat">
+  <w:style w:type="paragraph" w:styleId="Footer">
     <w:name w:val="footer"/>
-    <w:basedOn w:val="Normln"/>
-    <w:link w:val="ZpatChar"/>
+    <w:basedOn w:val="Normal"/>
+    <w:link w:val="FooterChar"/>
     <w:uiPriority w:val="99"/>
     <w:unhideWhenUsed/>
     <w:rsid w:val="00311142"/>
@@ -22092,17 +22544,17 @@
       <w:spacing w:before="0" w:after="0" w:line="240" w:lineRule="auto"/>
     </w:pPr>
   </w:style>
-  <w:style w:type="character" w:customStyle="1" w:styleId="ZpatChar">
-    <w:name w:val="Zápatí Char"/>
-    <w:basedOn w:val="Standardnpsmoodstavce"/>
-    <w:link w:val="Zpat"/>
+  <w:style w:type="character" w:customStyle="1" w:styleId="FooterChar">
+    <w:name w:val="Footer Char"/>
+    <w:basedOn w:val="DefaultParagraphFont"/>
+    <w:link w:val="Footer"/>
     <w:uiPriority w:val="99"/>
     <w:rsid w:val="00311142"/>
   </w:style>
-  <w:style w:type="paragraph" w:styleId="FormtovanvHTML">
+  <w:style w:type="paragraph" w:styleId="HTMLPreformatted">
     <w:name w:val="HTML Preformatted"/>
-    <w:basedOn w:val="Normln"/>
-    <w:link w:val="FormtovanvHTMLChar"/>
+    <w:basedOn w:val="Normal"/>
+    <w:link w:val="HTMLPreformattedChar"/>
     <w:uiPriority w:val="99"/>
     <w:semiHidden/>
     <w:unhideWhenUsed/>
@@ -22133,10 +22585,10 @@
       <w:lang w:eastAsia="cs-CZ"/>
     </w:rPr>
   </w:style>
-  <w:style w:type="character" w:customStyle="1" w:styleId="FormtovanvHTMLChar">
-    <w:name w:val="Formátovaný v HTML Char"/>
-    <w:basedOn w:val="Standardnpsmoodstavce"/>
-    <w:link w:val="FormtovanvHTML"/>
+  <w:style w:type="character" w:customStyle="1" w:styleId="HTMLPreformattedChar">
+    <w:name w:val="HTML Preformatted Char"/>
+    <w:basedOn w:val="DefaultParagraphFont"/>
+    <w:link w:val="HTMLPreformatted"/>
     <w:uiPriority w:val="99"/>
     <w:semiHidden/>
     <w:rsid w:val="003977E3"/>
@@ -22145,9 +22597,9 @@
       <w:lang w:eastAsia="cs-CZ"/>
     </w:rPr>
   </w:style>
-  <w:style w:type="character" w:styleId="KdHTML">
+  <w:style w:type="character" w:styleId="HTMLCode">
     <w:name w:val="HTML Code"/>
-    <w:basedOn w:val="Standardnpsmoodstavce"/>
+    <w:basedOn w:val="DefaultParagraphFont"/>
     <w:uiPriority w:val="99"/>
     <w:semiHidden/>
     <w:unhideWhenUsed/>
@@ -22158,9 +22610,9 @@
       <w:szCs w:val="20"/>
     </w:rPr>
   </w:style>
-  <w:style w:type="table" w:styleId="Svtlmkatabulky">
+  <w:style w:type="table" w:styleId="TableGridLight">
     <w:name w:val="Grid Table Light"/>
-    <w:basedOn w:val="Normlntabulka"/>
+    <w:basedOn w:val="TableNormal"/>
     <w:uiPriority w:val="40"/>
     <w:rsid w:val="00833844"/>
     <w:pPr>
@@ -22177,9 +22629,9 @@
       </w:tblBorders>
     </w:tblPr>
   </w:style>
-  <w:style w:type="table" w:styleId="Prosttabulka2">
+  <w:style w:type="table" w:styleId="PlainTable2">
     <w:name w:val="Plain Table 2"/>
-    <w:basedOn w:val="Normlntabulka"/>
+    <w:basedOn w:val="TableNormal"/>
     <w:uiPriority w:val="42"/>
     <w:rsid w:val="00833844"/>
     <w:pPr>
@@ -22259,7 +22711,7 @@
   </w:style>
   <w:style w:type="paragraph" w:customStyle="1" w:styleId="Kd">
     <w:name w:val="Kód"/>
-    <w:basedOn w:val="Odstavecseseznamem"/>
+    <w:basedOn w:val="ListParagraph"/>
     <w:link w:val="KdChar"/>
     <w:rsid w:val="003B15C9"/>
     <w:pPr>
@@ -22273,16 +22725,16 @@
       <w:noProof/>
     </w:rPr>
   </w:style>
-  <w:style w:type="character" w:customStyle="1" w:styleId="OdstavecseseznamemChar">
-    <w:name w:val="Odstavec se seznamem Char"/>
-    <w:basedOn w:val="Standardnpsmoodstavce"/>
-    <w:link w:val="Odstavecseseznamem"/>
+  <w:style w:type="character" w:customStyle="1" w:styleId="ListParagraphChar">
+    <w:name w:val="List Paragraph Char"/>
+    <w:basedOn w:val="DefaultParagraphFont"/>
+    <w:link w:val="ListParagraph"/>
     <w:uiPriority w:val="34"/>
     <w:rsid w:val="008333E9"/>
   </w:style>
   <w:style w:type="character" w:customStyle="1" w:styleId="KdChar">
     <w:name w:val="Kód Char"/>
-    <w:basedOn w:val="OdstavecseseznamemChar"/>
+    <w:basedOn w:val="ListParagraphChar"/>
     <w:link w:val="Kd"/>
     <w:rsid w:val="003B15C9"/>
     <w:rPr>
@@ -22292,10 +22744,10 @@
       <w:noProof/>
     </w:rPr>
   </w:style>
-  <w:style w:type="paragraph" w:styleId="Obsah3">
+  <w:style w:type="paragraph" w:styleId="TOC3">
     <w:name w:val="toc 3"/>
-    <w:basedOn w:val="Normln"/>
-    <w:next w:val="Normln"/>
+    <w:basedOn w:val="Normal"/>
+    <w:next w:val="Normal"/>
     <w:autoRedefine/>
     <w:uiPriority w:val="39"/>
     <w:unhideWhenUsed/>
@@ -22310,7 +22762,7 @@
   </w:style>
   <w:style w:type="paragraph" w:customStyle="1" w:styleId="Headin3withoutline">
     <w:name w:val="Headin 3 without line"/>
-    <w:basedOn w:val="Nadpis3"/>
+    <w:basedOn w:val="Heading3"/>
     <w:rsid w:val="00F44B0A"/>
     <w:pPr>
       <w:pBdr>
@@ -22318,9 +22770,9 @@
       </w:pBdr>
     </w:pPr>
   </w:style>
-  <w:style w:type="table" w:styleId="Svtltabulkasmkou1zvraznn1">
+  <w:style w:type="table" w:styleId="GridTable1Light-Accent1">
     <w:name w:val="Grid Table 1 Light Accent 1"/>
-    <w:basedOn w:val="Normlntabulka"/>
+    <w:basedOn w:val="TableNormal"/>
     <w:uiPriority w:val="46"/>
     <w:rsid w:val="00B169DB"/>
     <w:pPr>
@@ -22377,7 +22829,7 @@
   </w:style>
   <w:style w:type="paragraph" w:customStyle="1" w:styleId="code">
     <w:name w:val="code"/>
-    <w:basedOn w:val="Nadpis1"/>
+    <w:basedOn w:val="Heading1"/>
     <w:link w:val="codeChar"/>
     <w:rsid w:val="009842C6"/>
     <w:pPr>
@@ -22386,7 +22838,7 @@
   </w:style>
   <w:style w:type="character" w:customStyle="1" w:styleId="codeChar">
     <w:name w:val="code Char"/>
-    <w:basedOn w:val="Nadpis1Char"/>
+    <w:basedOn w:val="Heading1Char"/>
     <w:link w:val="code"/>
     <w:rsid w:val="009842C6"/>
     <w:rPr>
@@ -22401,17 +22853,17 @@
   </w:style>
   <w:style w:type="character" w:customStyle="1" w:styleId="shstdio">
     <w:name w:val="sh_stdio"/>
-    <w:basedOn w:val="Standardnpsmoodstavce"/>
+    <w:basedOn w:val="DefaultParagraphFont"/>
     <w:rsid w:val="00375D70"/>
   </w:style>
   <w:style w:type="character" w:customStyle="1" w:styleId="shstring">
     <w:name w:val="sh_string"/>
-    <w:basedOn w:val="Standardnpsmoodstavce"/>
+    <w:basedOn w:val="DefaultParagraphFont"/>
     <w:rsid w:val="00375D70"/>
   </w:style>
   <w:style w:type="paragraph" w:customStyle="1" w:styleId="Style1">
     <w:name w:val="Style1"/>
-    <w:basedOn w:val="Nadpis3"/>
+    <w:basedOn w:val="Heading3"/>
     <w:link w:val="Style1Char"/>
     <w:qFormat/>
     <w:rsid w:val="00573C1A"/>
@@ -22422,7 +22874,7 @@
   </w:style>
   <w:style w:type="character" w:customStyle="1" w:styleId="Style1Char">
     <w:name w:val="Style1 Char"/>
-    <w:basedOn w:val="Nadpis3Char"/>
+    <w:basedOn w:val="Heading3Char"/>
     <w:link w:val="Style1"/>
     <w:rsid w:val="00573C1A"/>
     <w:rPr>

--- a/documentation/Návod.docx
+++ b/documentation/Návod.docx
@@ -474,7 +474,6 @@
               <w:noProof/>
               <w:sz w:val="22"/>
               <w:szCs w:val="22"/>
-              <w:lang/>
             </w:rPr>
           </w:pPr>
           <w:r>
@@ -552,7 +551,6 @@
               <w:noProof/>
               <w:sz w:val="22"/>
               <w:szCs w:val="22"/>
-              <w:lang/>
             </w:rPr>
           </w:pPr>
           <w:hyperlink w:anchor="_Toc66018070" w:history="1">
@@ -621,7 +619,6 @@
               <w:noProof/>
               <w:sz w:val="22"/>
               <w:szCs w:val="22"/>
-              <w:lang/>
             </w:rPr>
           </w:pPr>
           <w:hyperlink w:anchor="_Toc66018071" w:history="1">
@@ -690,7 +687,6 @@
               <w:noProof/>
               <w:sz w:val="22"/>
               <w:szCs w:val="22"/>
-              <w:lang/>
             </w:rPr>
           </w:pPr>
           <w:hyperlink w:anchor="_Toc66018072" w:history="1">
@@ -759,7 +755,6 @@
               <w:noProof/>
               <w:sz w:val="22"/>
               <w:szCs w:val="22"/>
-              <w:lang/>
             </w:rPr>
           </w:pPr>
           <w:hyperlink w:anchor="_Toc66018073" w:history="1">
@@ -828,7 +823,6 @@
               <w:noProof/>
               <w:sz w:val="22"/>
               <w:szCs w:val="22"/>
-              <w:lang/>
             </w:rPr>
           </w:pPr>
           <w:hyperlink w:anchor="_Toc66018074" w:history="1">
@@ -897,7 +891,6 @@
               <w:noProof/>
               <w:sz w:val="22"/>
               <w:szCs w:val="22"/>
-              <w:lang/>
             </w:rPr>
           </w:pPr>
           <w:hyperlink w:anchor="_Toc66018075" w:history="1">
@@ -966,7 +959,6 @@
               <w:noProof/>
               <w:sz w:val="22"/>
               <w:szCs w:val="22"/>
-              <w:lang/>
             </w:rPr>
           </w:pPr>
           <w:hyperlink w:anchor="_Toc66018076" w:history="1">
@@ -1035,7 +1027,6 @@
               <w:noProof/>
               <w:sz w:val="22"/>
               <w:szCs w:val="22"/>
-              <w:lang/>
             </w:rPr>
           </w:pPr>
           <w:hyperlink w:anchor="_Toc66018077" w:history="1">
@@ -1104,7 +1095,6 @@
               <w:noProof/>
               <w:sz w:val="22"/>
               <w:szCs w:val="22"/>
-              <w:lang/>
             </w:rPr>
           </w:pPr>
           <w:hyperlink w:anchor="_Toc66018078" w:history="1">
@@ -1173,7 +1163,6 @@
               <w:noProof/>
               <w:sz w:val="22"/>
               <w:szCs w:val="22"/>
-              <w:lang/>
             </w:rPr>
           </w:pPr>
           <w:hyperlink w:anchor="_Toc66018079" w:history="1">
@@ -1242,7 +1231,6 @@
               <w:noProof/>
               <w:sz w:val="22"/>
               <w:szCs w:val="22"/>
-              <w:lang/>
             </w:rPr>
           </w:pPr>
           <w:hyperlink w:anchor="_Toc66018080" w:history="1">
@@ -1311,7 +1299,6 @@
               <w:noProof/>
               <w:sz w:val="22"/>
               <w:szCs w:val="22"/>
-              <w:lang/>
             </w:rPr>
           </w:pPr>
           <w:hyperlink w:anchor="_Toc66018081" w:history="1">
@@ -1380,7 +1367,6 @@
               <w:noProof/>
               <w:sz w:val="22"/>
               <w:szCs w:val="22"/>
-              <w:lang/>
             </w:rPr>
           </w:pPr>
           <w:hyperlink w:anchor="_Toc66018082" w:history="1">
@@ -1449,7 +1435,6 @@
               <w:noProof/>
               <w:sz w:val="22"/>
               <w:szCs w:val="22"/>
-              <w:lang/>
             </w:rPr>
           </w:pPr>
           <w:hyperlink w:anchor="_Toc66018083" w:history="1">
@@ -1518,7 +1503,6 @@
               <w:noProof/>
               <w:sz w:val="22"/>
               <w:szCs w:val="22"/>
-              <w:lang/>
             </w:rPr>
           </w:pPr>
           <w:hyperlink w:anchor="_Toc66018084" w:history="1">
@@ -1587,7 +1571,6 @@
               <w:noProof/>
               <w:sz w:val="22"/>
               <w:szCs w:val="22"/>
-              <w:lang/>
             </w:rPr>
           </w:pPr>
           <w:hyperlink w:anchor="_Toc66018085" w:history="1">
@@ -1656,7 +1639,6 @@
               <w:noProof/>
               <w:sz w:val="22"/>
               <w:szCs w:val="22"/>
-              <w:lang/>
             </w:rPr>
           </w:pPr>
           <w:hyperlink w:anchor="_Toc66018086" w:history="1">
@@ -1725,7 +1707,6 @@
               <w:noProof/>
               <w:sz w:val="22"/>
               <w:szCs w:val="22"/>
-              <w:lang/>
             </w:rPr>
           </w:pPr>
           <w:hyperlink w:anchor="_Toc66018087" w:history="1">
@@ -1775,7 +1756,7 @@
                 <w:noProof/>
                 <w:webHidden/>
               </w:rPr>
-              <w:t>8</w:t>
+              <w:t>9</w:t>
             </w:r>
             <w:r>
               <w:rPr>
@@ -1794,7 +1775,6 @@
               <w:noProof/>
               <w:sz w:val="22"/>
               <w:szCs w:val="22"/>
-              <w:lang/>
             </w:rPr>
           </w:pPr>
           <w:hyperlink w:anchor="_Toc66018088" w:history="1">
@@ -1844,7 +1824,7 @@
                 <w:noProof/>
                 <w:webHidden/>
               </w:rPr>
-              <w:t>8</w:t>
+              <w:t>9</w:t>
             </w:r>
             <w:r>
               <w:rPr>
@@ -1863,7 +1843,6 @@
               <w:noProof/>
               <w:sz w:val="22"/>
               <w:szCs w:val="22"/>
-              <w:lang/>
             </w:rPr>
           </w:pPr>
           <w:hyperlink w:anchor="_Toc66018089" w:history="1">
@@ -1913,7 +1892,7 @@
                 <w:noProof/>
                 <w:webHidden/>
               </w:rPr>
-              <w:t>9</w:t>
+              <w:t>10</w:t>
             </w:r>
             <w:r>
               <w:rPr>
@@ -1932,7 +1911,6 @@
               <w:noProof/>
               <w:sz w:val="22"/>
               <w:szCs w:val="22"/>
-              <w:lang/>
             </w:rPr>
           </w:pPr>
           <w:hyperlink w:anchor="_Toc66018090" w:history="1">
@@ -1982,7 +1960,7 @@
                 <w:noProof/>
                 <w:webHidden/>
               </w:rPr>
-              <w:t>9</w:t>
+              <w:t>10</w:t>
             </w:r>
             <w:r>
               <w:rPr>
@@ -2001,7 +1979,6 @@
               <w:noProof/>
               <w:sz w:val="22"/>
               <w:szCs w:val="22"/>
-              <w:lang/>
             </w:rPr>
           </w:pPr>
           <w:hyperlink w:anchor="_Toc66018091" w:history="1">
@@ -2051,7 +2028,7 @@
                 <w:noProof/>
                 <w:webHidden/>
               </w:rPr>
-              <w:t>9</w:t>
+              <w:t>10</w:t>
             </w:r>
             <w:r>
               <w:rPr>
@@ -2070,7 +2047,6 @@
               <w:noProof/>
               <w:sz w:val="22"/>
               <w:szCs w:val="22"/>
-              <w:lang/>
             </w:rPr>
           </w:pPr>
           <w:hyperlink w:anchor="_Toc66018092" w:history="1">
@@ -2120,7 +2096,7 @@
                 <w:noProof/>
                 <w:webHidden/>
               </w:rPr>
-              <w:t>9</w:t>
+              <w:t>10</w:t>
             </w:r>
             <w:r>
               <w:rPr>
@@ -2139,7 +2115,6 @@
               <w:noProof/>
               <w:sz w:val="22"/>
               <w:szCs w:val="22"/>
-              <w:lang/>
             </w:rPr>
           </w:pPr>
           <w:hyperlink w:anchor="_Toc66018093" w:history="1">
@@ -2189,7 +2164,7 @@
                 <w:noProof/>
                 <w:webHidden/>
               </w:rPr>
-              <w:t>10</w:t>
+              <w:t>11</w:t>
             </w:r>
             <w:r>
               <w:rPr>
@@ -2208,7 +2183,6 @@
               <w:noProof/>
               <w:sz w:val="22"/>
               <w:szCs w:val="22"/>
-              <w:lang/>
             </w:rPr>
           </w:pPr>
           <w:hyperlink w:anchor="_Toc66018094" w:history="1">
@@ -2258,7 +2232,7 @@
                 <w:noProof/>
                 <w:webHidden/>
               </w:rPr>
-              <w:t>10</w:t>
+              <w:t>11</w:t>
             </w:r>
             <w:r>
               <w:rPr>
@@ -2277,7 +2251,6 @@
               <w:noProof/>
               <w:sz w:val="22"/>
               <w:szCs w:val="22"/>
-              <w:lang/>
             </w:rPr>
           </w:pPr>
           <w:hyperlink w:anchor="_Toc66018095" w:history="1">
@@ -2327,7 +2300,7 @@
                 <w:noProof/>
                 <w:webHidden/>
               </w:rPr>
-              <w:t>10</w:t>
+              <w:t>11</w:t>
             </w:r>
             <w:r>
               <w:rPr>
@@ -2346,7 +2319,6 @@
               <w:noProof/>
               <w:sz w:val="22"/>
               <w:szCs w:val="22"/>
-              <w:lang/>
             </w:rPr>
           </w:pPr>
           <w:hyperlink w:anchor="_Toc66018096" w:history="1">
@@ -2396,7 +2368,7 @@
                 <w:noProof/>
                 <w:webHidden/>
               </w:rPr>
-              <w:t>10</w:t>
+              <w:t>11</w:t>
             </w:r>
             <w:r>
               <w:rPr>
@@ -2415,7 +2387,6 @@
               <w:noProof/>
               <w:sz w:val="22"/>
               <w:szCs w:val="22"/>
-              <w:lang/>
             </w:rPr>
           </w:pPr>
           <w:hyperlink w:anchor="_Toc66018097" w:history="1">
@@ -2465,7 +2436,7 @@
                 <w:noProof/>
                 <w:webHidden/>
               </w:rPr>
-              <w:t>11</w:t>
+              <w:t>12</w:t>
             </w:r>
             <w:r>
               <w:rPr>
@@ -2484,7 +2455,6 @@
               <w:noProof/>
               <w:sz w:val="22"/>
               <w:szCs w:val="22"/>
-              <w:lang/>
             </w:rPr>
           </w:pPr>
           <w:hyperlink w:anchor="_Toc66018098" w:history="1">
@@ -2534,7 +2504,7 @@
                 <w:noProof/>
                 <w:webHidden/>
               </w:rPr>
-              <w:t>11</w:t>
+              <w:t>12</w:t>
             </w:r>
             <w:r>
               <w:rPr>
@@ -2553,7 +2523,6 @@
               <w:noProof/>
               <w:sz w:val="22"/>
               <w:szCs w:val="22"/>
-              <w:lang/>
             </w:rPr>
           </w:pPr>
           <w:hyperlink w:anchor="_Toc66018099" w:history="1">
@@ -2603,7 +2572,7 @@
                 <w:noProof/>
                 <w:webHidden/>
               </w:rPr>
-              <w:t>11</w:t>
+              <w:t>12</w:t>
             </w:r>
             <w:r>
               <w:rPr>
@@ -2622,7 +2591,6 @@
               <w:noProof/>
               <w:sz w:val="22"/>
               <w:szCs w:val="22"/>
-              <w:lang/>
             </w:rPr>
           </w:pPr>
           <w:hyperlink w:anchor="_Toc66018100" w:history="1">
@@ -2672,7 +2640,7 @@
                 <w:noProof/>
                 <w:webHidden/>
               </w:rPr>
-              <w:t>12</w:t>
+              <w:t>13</w:t>
             </w:r>
             <w:r>
               <w:rPr>
@@ -2691,7 +2659,6 @@
               <w:noProof/>
               <w:sz w:val="22"/>
               <w:szCs w:val="22"/>
-              <w:lang/>
             </w:rPr>
           </w:pPr>
           <w:hyperlink w:anchor="_Toc66018101" w:history="1">
@@ -2741,7 +2708,7 @@
                 <w:noProof/>
                 <w:webHidden/>
               </w:rPr>
-              <w:t>12</w:t>
+              <w:t>13</w:t>
             </w:r>
             <w:r>
               <w:rPr>
@@ -2760,7 +2727,6 @@
               <w:noProof/>
               <w:sz w:val="22"/>
               <w:szCs w:val="22"/>
-              <w:lang/>
             </w:rPr>
           </w:pPr>
           <w:hyperlink w:anchor="_Toc66018102" w:history="1">
@@ -2810,7 +2776,7 @@
                 <w:noProof/>
                 <w:webHidden/>
               </w:rPr>
-              <w:t>13</w:t>
+              <w:t>14</w:t>
             </w:r>
             <w:r>
               <w:rPr>
@@ -2829,7 +2795,6 @@
               <w:noProof/>
               <w:sz w:val="22"/>
               <w:szCs w:val="22"/>
-              <w:lang/>
             </w:rPr>
           </w:pPr>
           <w:hyperlink w:anchor="_Toc66018103" w:history="1">
@@ -2879,7 +2844,7 @@
                 <w:noProof/>
                 <w:webHidden/>
               </w:rPr>
-              <w:t>13</w:t>
+              <w:t>14</w:t>
             </w:r>
             <w:r>
               <w:rPr>
@@ -2898,7 +2863,6 @@
               <w:noProof/>
               <w:sz w:val="22"/>
               <w:szCs w:val="22"/>
-              <w:lang/>
             </w:rPr>
           </w:pPr>
           <w:hyperlink w:anchor="_Toc66018104" w:history="1">
@@ -2948,7 +2912,7 @@
                 <w:noProof/>
                 <w:webHidden/>
               </w:rPr>
-              <w:t>13</w:t>
+              <w:t>14</w:t>
             </w:r>
             <w:r>
               <w:rPr>
@@ -2967,7 +2931,6 @@
               <w:noProof/>
               <w:sz w:val="22"/>
               <w:szCs w:val="22"/>
-              <w:lang/>
             </w:rPr>
           </w:pPr>
           <w:hyperlink w:anchor="_Toc66018105" w:history="1">
@@ -3017,7 +2980,7 @@
                 <w:noProof/>
                 <w:webHidden/>
               </w:rPr>
-              <w:t>14</w:t>
+              <w:t>15</w:t>
             </w:r>
             <w:r>
               <w:rPr>
@@ -3036,7 +2999,6 @@
               <w:noProof/>
               <w:sz w:val="22"/>
               <w:szCs w:val="22"/>
-              <w:lang/>
             </w:rPr>
           </w:pPr>
           <w:hyperlink w:anchor="_Toc66018106" w:history="1">
@@ -3086,7 +3048,7 @@
                 <w:noProof/>
                 <w:webHidden/>
               </w:rPr>
-              <w:t>14</w:t>
+              <w:t>15</w:t>
             </w:r>
             <w:r>
               <w:rPr>
@@ -3105,7 +3067,6 @@
               <w:noProof/>
               <w:sz w:val="22"/>
               <w:szCs w:val="22"/>
-              <w:lang/>
             </w:rPr>
           </w:pPr>
           <w:hyperlink w:anchor="_Toc66018107" w:history="1">
@@ -3155,7 +3116,7 @@
                 <w:noProof/>
                 <w:webHidden/>
               </w:rPr>
-              <w:t>14</w:t>
+              <w:t>15</w:t>
             </w:r>
             <w:r>
               <w:rPr>
@@ -3174,7 +3135,6 @@
               <w:noProof/>
               <w:sz w:val="22"/>
               <w:szCs w:val="22"/>
-              <w:lang/>
             </w:rPr>
           </w:pPr>
           <w:hyperlink w:anchor="_Toc66018108" w:history="1">
@@ -3224,7 +3184,7 @@
                 <w:noProof/>
                 <w:webHidden/>
               </w:rPr>
-              <w:t>15</w:t>
+              <w:t>16</w:t>
             </w:r>
             <w:r>
               <w:rPr>
@@ -6962,7 +6922,13 @@
         <w:rPr>
           <w:lang w:val="cs"/>
         </w:rPr>
-        <w:t>Přidá data do kanálů logiky po jednotlivých bodech.</w:t>
+        <w:t>Program umí do sériového portu poslat text ze souboru. Text lze rozdělit do bloků nastavené délky. Na konec textu lze přidat ukončovací znak.</w:t>
+      </w:r>
+      <w:r>
+        <w:rPr>
+          <w:lang w:val="cs"/>
+        </w:rPr>
+        <w:t xml:space="preserve"> Přenos souboru iniciuje zařízení (mikrokontroler) odesláním žádosti o soubor:</w:t>
       </w:r>
     </w:p>
     <w:p>
@@ -6979,13 +6945,44 @@
         <w:rPr>
           <w:lang w:val="cs"/>
         </w:rPr>
-        <w:t>B</w:t>
-      </w:r>
-      <w:r>
-        <w:rPr>
-          <w:lang w:val="cs"/>
-        </w:rPr>
-        <w:t>(čas),(hodnota),(bity);</w:t>
+        <w:t>Fnew,(délka),(zakončení);</w:t>
+      </w:r>
+    </w:p>
+    <w:p>
+      <w:pPr>
+        <w:pStyle w:val="Kd"/>
+        <w:rPr>
+          <w:lang w:val="cs"/>
+        </w:rPr>
+      </w:pPr>
+      <w:r>
+        <w:rPr>
+          <w:lang w:val="cs"/>
+        </w:rPr>
+        <w:t>$$</w:t>
+      </w:r>
+      <w:r>
+        <w:rPr>
+          <w:lang w:val="cs"/>
+        </w:rPr>
+        <w:t>F(délka),(zakončení);</w:t>
+      </w:r>
+    </w:p>
+    <w:p>
+      <w:pPr>
+        <w:pStyle w:val="Kd"/>
+      </w:pPr>
+      <w:r>
+        <w:rPr>
+          <w:lang w:val="cs"/>
+        </w:rPr>
+        <w:t>$$</w:t>
+      </w:r>
+      <w:r>
+        <w:rPr>
+          <w:lang w:val="cs"/>
+        </w:rPr>
+        <w:t>F;</w:t>
       </w:r>
     </w:p>
     <w:p>
@@ -7002,7 +6999,101 @@
         <w:rPr>
           <w:lang w:val="cs"/>
         </w:rPr>
-        <w:t xml:space="preserve">Čas: </w:t>
+        <w:t>Klíčové s</w:t>
+      </w:r>
+      <w:r>
+        <w:rPr>
+          <w:lang w:val="cs"/>
+        </w:rPr>
+        <w:t xml:space="preserve">lovo </w:t>
+      </w:r>
+      <w:r>
+        <w:rPr>
+          <w:lang w:val="cs"/>
+        </w:rPr>
+        <w:t>"</w:t>
+      </w:r>
+      <w:r>
+        <w:rPr>
+          <w:lang w:val="cs"/>
+        </w:rPr>
+        <w:t>new</w:t>
+      </w:r>
+      <w:r>
+        <w:rPr>
+          <w:lang w:val="cs"/>
+        </w:rPr>
+        <w:t>"</w:t>
+      </w:r>
+      <w:r>
+        <w:rPr>
+          <w:lang w:val="cs"/>
+        </w:rPr>
+        <w:t xml:space="preserve">: </w:t>
+      </w:r>
+      <w:r>
+        <w:rPr>
+          <w:lang w:val="cs"/>
+        </w:rPr>
+        <w:t>Vyzve uživatele ke zvolení souboru. Pokud není přítomno, pokračuje se v předchozím souboru</w:t>
+      </w:r>
+    </w:p>
+    <w:p>
+      <w:pPr>
+        <w:pStyle w:val="ListParagraph"/>
+        <w:numPr>
+          <w:ilvl w:val="0"/>
+          <w:numId w:val="31"/>
+        </w:numPr>
+        <w:spacing w:before="0" w:after="160" w:line="259" w:lineRule="auto"/>
+        <w:jc w:val="both"/>
+      </w:pPr>
+      <w:r>
+        <w:rPr>
+          <w:lang w:val="cs"/>
+        </w:rPr>
+        <w:t xml:space="preserve">Délka: počet znaků v jednom bloku. Může být nahrazeno </w:t>
+      </w:r>
+      <w:r>
+        <w:rPr>
+          <w:lang w:val="cs"/>
+        </w:rPr>
+        <w:t xml:space="preserve">klíčovým </w:t>
+      </w:r>
+      <w:r>
+        <w:rPr>
+          <w:lang w:val="cs"/>
+        </w:rPr>
+        <w:t>slovem „all“ které odešle vše najednou</w:t>
+      </w:r>
+    </w:p>
+    <w:p>
+      <w:pPr>
+        <w:pStyle w:val="ListParagraph"/>
+        <w:numPr>
+          <w:ilvl w:val="0"/>
+          <w:numId w:val="31"/>
+        </w:numPr>
+        <w:spacing w:before="0" w:after="160" w:line="259" w:lineRule="auto"/>
+        <w:jc w:val="both"/>
+      </w:pPr>
+      <w:r>
+        <w:rPr>
+          <w:lang w:val="cs"/>
+        </w:rPr>
+        <w:t>Z</w:t>
+      </w:r>
+      <w:r>
+        <w:rPr>
+          <w:lang w:val="cs"/>
+        </w:rPr>
+        <w:t>akončení</w:t>
+      </w:r>
+      <w:r>
+        <w:rPr>
+          <w:lang w:val="cs"/>
+        </w:rPr>
+        <w:t>: znak, který bude přidán za poslední znak z textu (může být vynecháno – žádný znak):</w:t>
       </w:r>
     </w:p>
     <w:p>
@@ -7019,7 +7110,25 @@
         <w:rPr>
           <w:lang w:val="cs"/>
         </w:rPr>
-        <w:t>Hodnota (číslo nebo binárně): čas (souřadnice x) bodu</w:t>
+        <w:t>"</w:t>
+      </w:r>
+      <w:r>
+        <w:rPr>
+          <w:lang w:val="cs"/>
+        </w:rPr>
+        <w:t>0</w:t>
+      </w:r>
+      <w:r>
+        <w:rPr>
+          <w:lang w:val="cs"/>
+        </w:rPr>
+        <w:t>":</w:t>
+      </w:r>
+      <w:r>
+        <w:rPr>
+          <w:lang w:val="cs"/>
+        </w:rPr>
+        <w:t xml:space="preserve"> null</w:t>
       </w:r>
     </w:p>
     <w:p>
@@ -7036,14 +7145,32 @@
         <w:rPr>
           <w:lang w:val="cs"/>
         </w:rPr>
-        <w:t>Speciální příkazy:</w:t>
+        <w:t>"</w:t>
+      </w:r>
+      <w:r>
+        <w:rPr>
+          <w:lang w:val="cs"/>
+        </w:rPr>
+        <w:t>EOT</w:t>
+      </w:r>
+      <w:r>
+        <w:rPr>
+          <w:lang w:val="cs"/>
+        </w:rPr>
+        <w:t>":</w:t>
+      </w:r>
+      <w:r>
+        <w:rPr>
+          <w:lang w:val="cs"/>
+        </w:rPr>
+        <w:t xml:space="preserve"> znak End of transmission (0x04)</w:t>
       </w:r>
     </w:p>
     <w:p>
       <w:pPr>
         <w:pStyle w:val="ListParagraph"/>
         <w:numPr>
-          <w:ilvl w:val="2"/>
+          <w:ilvl w:val="1"/>
           <w:numId w:val="31"/>
         </w:numPr>
         <w:spacing w:before="0" w:after="160" w:line="259" w:lineRule="auto"/>
@@ -7053,14 +7180,45 @@
         <w:rPr>
           <w:lang w:val="cs"/>
         </w:rPr>
-        <w:t>"-": Index vzorku od připojení</w:t>
+        <w:t>"</w:t>
+      </w:r>
+      <w:r>
+        <w:rPr>
+          <w:lang w:val="cs"/>
+        </w:rPr>
+        <w:t>EOF</w:t>
+      </w:r>
+      <w:r>
+        <w:rPr>
+          <w:lang w:val="cs"/>
+        </w:rPr>
+        <w:t>":</w:t>
+      </w:r>
+      <w:r>
+        <w:rPr>
+          <w:lang w:val="cs"/>
+        </w:rPr>
+        <w:t xml:space="preserve"> znak End of file (záleží na platformě, obvykle </w:t>
+      </w:r>
+      <w:r>
+        <w:rPr>
+          <w:rFonts w:cs="Times New Roman"/>
+          <w:lang w:val="cs"/>
+        </w:rPr>
+        <w:t>-</w:t>
+      </w:r>
+      <w:r>
+        <w:rPr>
+          <w:lang w:val="cs"/>
+        </w:rPr>
+        <w:t>1)</w:t>
       </w:r>
     </w:p>
     <w:p>
       <w:pPr>
         <w:pStyle w:val="ListParagraph"/>
         <w:numPr>
-          <w:ilvl w:val="2"/>
+          <w:ilvl w:val="1"/>
           <w:numId w:val="31"/>
         </w:numPr>
         <w:spacing w:before="0" w:after="160" w:line="259" w:lineRule="auto"/>
@@ -7070,14 +7228,32 @@
         <w:rPr>
           <w:lang w:val="cs"/>
         </w:rPr>
-        <w:t>"-auto": Čas od připojení</w:t>
+        <w:t>"</w:t>
+      </w:r>
+      <w:r>
+        <w:rPr>
+          <w:lang w:val="cs"/>
+        </w:rPr>
+        <w:t>SEMIC</w:t>
+      </w:r>
+      <w:r>
+        <w:rPr>
+          <w:lang w:val="cs"/>
+        </w:rPr>
+        <w:t>":</w:t>
+      </w:r>
+      <w:r>
+        <w:rPr>
+          <w:lang w:val="cs"/>
+        </w:rPr>
+        <w:t xml:space="preserve"> středník</w:t>
       </w:r>
     </w:p>
     <w:p>
       <w:pPr>
         <w:pStyle w:val="ListParagraph"/>
         <w:numPr>
-          <w:ilvl w:val="2"/>
+          <w:ilvl w:val="1"/>
           <w:numId w:val="31"/>
         </w:numPr>
         <w:spacing w:before="0" w:after="160" w:line="259" w:lineRule="auto"/>
@@ -7087,15 +7263,33 @@
         <w:rPr>
           <w:lang w:val="cs"/>
         </w:rPr>
-        <w:t>"-tod": Čas dne (sekundy od půlnoci)</w:t>
+        <w:t>"</w:t>
+      </w:r>
+      <w:r>
+        <w:rPr>
+          <w:lang w:val="cs"/>
+        </w:rPr>
+        <w:t>DOLLAR</w:t>
+      </w:r>
+      <w:r>
+        <w:rPr>
+          <w:lang w:val="cs"/>
+        </w:rPr>
+        <w:t>":</w:t>
+      </w:r>
+      <w:r>
+        <w:rPr>
+          <w:lang w:val="cs"/>
+        </w:rPr>
+        <w:t xml:space="preserve"> dollar ($)</w:t>
       </w:r>
     </w:p>
     <w:p>
       <w:pPr>
         <w:pStyle w:val="ListParagraph"/>
         <w:numPr>
-          <w:ilvl w:val="0"/>
-          <w:numId w:val="32"/>
+          <w:ilvl w:val="1"/>
+          <w:numId w:val="31"/>
         </w:numPr>
         <w:spacing w:before="0" w:after="160" w:line="259" w:lineRule="auto"/>
         <w:jc w:val="both"/>
@@ -7104,35 +7298,69 @@
         <w:rPr>
           <w:lang w:val="cs"/>
         </w:rPr>
-        <w:t xml:space="preserve">Hodnota: hodnota v unsigned integer </w:t>
+        <w:t>"</w:t>
+      </w:r>
+      <w:r>
+        <w:rPr>
+          <w:lang w:val="cs"/>
+        </w:rPr>
+        <w:t>LF</w:t>
+      </w:r>
+      <w:r>
+        <w:rPr>
+          <w:lang w:val="cs"/>
+        </w:rPr>
+        <w:t>":</w:t>
+      </w:r>
+      <w:r>
+        <w:rPr>
+          <w:lang w:val="cs"/>
+        </w:rPr>
+        <w:t xml:space="preserve"> nový řádek (\n)</w:t>
       </w:r>
     </w:p>
     <w:p>
       <w:pPr>
         <w:pStyle w:val="ListParagraph"/>
         <w:numPr>
-          <w:ilvl w:val="0"/>
-          <w:numId w:val="32"/>
+          <w:ilvl w:val="1"/>
+          <w:numId w:val="31"/>
         </w:numPr>
         <w:spacing w:before="0" w:after="160" w:line="259" w:lineRule="auto"/>
         <w:jc w:val="both"/>
       </w:pPr>
       <w:r>
-        <w:rPr>
-          <w:lang w:val="cs"/>
-        </w:rPr>
-        <w:t>Bity: kladné celé číslo (číslo nebo binárně): počet bitů, které mají být zobrazeny (počínaje LSB)</w:t>
-      </w:r>
-    </w:p>
-    <w:p>
-      <w:pPr>
+        <w:t xml:space="preserve">"CR": </w:t>
+      </w:r>
+      <w:r>
+        <w:t xml:space="preserve">carriage return </w:t>
+      </w:r>
+      <w:r>
+        <w:t>(\r)</w:t>
+      </w:r>
+    </w:p>
+    <w:p>
+      <w:pPr>
+        <w:spacing w:before="0" w:after="160" w:line="259" w:lineRule="auto"/>
         <w:jc w:val="both"/>
       </w:pPr>
       <w:r>
-        <w:rPr>
-          <w:lang w:val="cs"/>
-        </w:rPr>
-        <w:t>Po sobě jdoucí binární hodnoty není potřeba oddělit čárkou.</w:t>
+        <w:t xml:space="preserve">Za označení zakončení lze doplnit písmeno "s" (např. "0s" "EOTs"), v takovém případě bude poslední blok tímto znakem doplněn na </w:t>
+      </w:r>
+      <w:r>
+        <w:rPr>
+          <w:lang w:val="cs"/>
+        </w:rPr>
+        <w:t>plnou délku.</w:t>
+      </w:r>
+      <w:r>
+        <w:rPr>
+          <w:lang w:val="cs"/>
+        </w:rPr>
+        <w:t xml:space="preserve"> (pro </w:t>
+      </w:r>
+      <w:r>
+        <w:t>"all" nemá vliv)</w:t>
       </w:r>
     </w:p>
     <w:p>
@@ -7157,13 +7385,13 @@
         <w:rPr>
           <w:lang w:val="cs"/>
         </w:rPr>
-        <w:t>B</w:t>
-      </w:r>
-      <w:r>
-        <w:rPr>
-          <w:lang w:val="cs"/>
-        </w:rPr>
-        <w:t>123.00,U2??;</w:t>
+        <w:t>Fnew</w:t>
+      </w:r>
+      <w:r>
+        <w:rPr>
+          <w:lang w:val="cs"/>
+        </w:rPr>
+        <w:t>;</w:t>
       </w:r>
     </w:p>
     <w:p>
@@ -7175,7 +7403,7 @@
         <w:rPr>
           <w:lang w:val="cs"/>
         </w:rPr>
-        <w:t>Čas je 123.00, 16bitová logická hodnota.</w:t>
+        <w:t>Vyzve uživatele k otevření souboru.</w:t>
       </w:r>
     </w:p>
     <w:p>
@@ -7192,25 +7420,28 @@
         <w:rPr>
           <w:lang w:val="cs"/>
         </w:rPr>
-        <w:t>B</w:t>
-      </w:r>
-      <w:r>
-        <w:rPr>
-          <w:lang w:val="cs"/>
-        </w:rPr>
-        <w:t>U2??U2??;</w:t>
+        <w:t>Fnew,all</w:t>
+      </w:r>
+      <w:r>
+        <w:rPr>
+          <w:lang w:val="cs"/>
+        </w:rPr>
+        <w:t>;</w:t>
       </w:r>
     </w:p>
     <w:p>
       <w:pPr>
         <w:spacing w:before="0"/>
         <w:jc w:val="both"/>
-      </w:pPr>
-      <w:r>
-        <w:rPr>
-          <w:lang w:val="cs"/>
-        </w:rPr>
-        <w:t>Čas jako unsigned integer. 16bitová logická hodnota.</w:t>
+        <w:rPr>
+          <w:lang w:val="cs"/>
+        </w:rPr>
+      </w:pPr>
+      <w:r>
+        <w:rPr>
+          <w:lang w:val="cs"/>
+        </w:rPr>
+        <w:t>Vyzve uživatele k otevření souboru a celý ho odešle.</w:t>
       </w:r>
     </w:p>
     <w:p>
@@ -7227,25 +7458,28 @@
         <w:rPr>
           <w:lang w:val="cs"/>
         </w:rPr>
-        <w:t>B</w:t>
-      </w:r>
-      <w:r>
-        <w:rPr>
-          <w:lang w:val="cs"/>
-        </w:rPr>
-        <w:t>U2??U2??,12;</w:t>
+        <w:t>Fnew,64,0s</w:t>
+      </w:r>
+      <w:r>
+        <w:rPr>
+          <w:lang w:val="cs"/>
+        </w:rPr>
+        <w:t>;</w:t>
       </w:r>
     </w:p>
     <w:p>
       <w:pPr>
         <w:spacing w:before="0"/>
         <w:jc w:val="both"/>
-      </w:pPr>
-      <w:r>
-        <w:rPr>
-          <w:lang w:val="cs"/>
-        </w:rPr>
-        <w:t>Čas jako unsigned integer. 12bitová logická hodnota.</w:t>
+        <w:rPr>
+          <w:lang w:val="cs"/>
+        </w:rPr>
+      </w:pPr>
+      <w:r>
+        <w:rPr>
+          <w:lang w:val="cs"/>
+        </w:rPr>
+        <w:t>Vyzve uživatele k otevření souboru, odešle prvních 64 znaků. Poslední blok bude doplněn znaky \0 (null).</w:t>
       </w:r>
     </w:p>
     <w:p>
@@ -7262,40 +7496,13 @@
         <w:rPr>
           <w:lang w:val="cs"/>
         </w:rPr>
-        <w:t>B</w:t>
-      </w:r>
-      <w:r>
-        <w:rPr>
-          <w:lang w:val="cs"/>
-        </w:rPr>
-        <w:t xml:space="preserve">-auto,U2??; </w:t>
-      </w:r>
-      <w:r>
-        <w:rPr>
-          <w:rFonts w:ascii="Times New Roman" w:hAnsi="Times New Roman" w:cs="Times New Roman"/>
-          <w:b w:val="0"/>
-          <w:bCs w:val="0"/>
-          <w:lang w:val="cs"/>
-        </w:rPr>
-        <w:t>nebo</w:t>
-      </w:r>
-      <w:r>
-        <w:rPr>
-          <w:lang w:val="cs"/>
-        </w:rPr>
-        <w:t xml:space="preserve"> $$</w:t>
-      </w:r>
-      <w:r>
-        <w:rPr>
-          <w:lang w:val="cs"/>
-        </w:rPr>
-        <w:t>B</w:t>
-      </w:r>
-      <w:r>
-        <w:rPr>
-          <w:lang w:val="cs"/>
-        </w:rPr>
-        <w:t>-tod,U2??;</w:t>
+        <w:t>F</w:t>
+      </w:r>
+      <w:r>
+        <w:rPr>
+          <w:lang w:val="cs"/>
+        </w:rPr>
+        <w:t>;</w:t>
       </w:r>
     </w:p>
     <w:p>
@@ -7310,7 +7517,24 @@
         <w:rPr>
           <w:lang w:val="cs"/>
         </w:rPr>
-        <w:t>Časová souřadnice tohoto bodu se rovná času od připojení (nebo času dne v druhém případě), ve kterém byl tento bod přijat.</w:t>
+        <w:t>Odešle další blok již otevřeného souboru.</w:t>
+      </w:r>
+    </w:p>
+    <w:p>
+      <w:pPr>
+        <w:pStyle w:val="Kd"/>
+      </w:pPr>
+      <w:r>
+        <w:rPr>
+          <w:lang w:val="cs"/>
+        </w:rPr>
+        <w:t>$$</w:t>
+      </w:r>
+      <w:r>
+        <w:rPr>
+          <w:lang w:val="cs"/>
+        </w:rPr>
+        <w:t>F64,0;</w:t>
       </w:r>
     </w:p>
     <w:p>
@@ -7321,9 +7545,608 @@
           <w:lang w:val="cs"/>
         </w:rPr>
       </w:pPr>
-    </w:p>
-    <w:p>
-      <w:pPr>
+      <w:r>
+        <w:rPr>
+          <w:lang w:val="cs"/>
+        </w:rPr>
+        <w:t>Odešle další blok již otevřeného souboru a přepíše předchozí nastavení délky a zakončení (poslední znak bude \0, ale poslední blok může mít méně než 64 znaků.</w:t>
+      </w:r>
+    </w:p>
+    <w:p>
+      <w:pPr>
+        <w:pStyle w:val="Heading3"/>
+      </w:pPr>
+      <w:r>
+        <w:t xml:space="preserve">Příklady </w:t>
+      </w:r>
+      <w:r>
+        <w:t>Použití</w:t>
+      </w:r>
+    </w:p>
+    <w:tbl>
+      <w:tblPr>
+        <w:tblStyle w:val="TableGrid"/>
+        <w:tblW w:w="0" w:type="auto"/>
+        <w:tblLook w:val="04A0" w:firstRow="1" w:lastRow="0" w:firstColumn="1" w:lastColumn="0" w:noHBand="0" w:noVBand="1"/>
+      </w:tblPr>
+      <w:tblGrid>
+        <w:gridCol w:w="5240"/>
+        <w:gridCol w:w="3776"/>
+      </w:tblGrid>
+      <w:tr>
+        <w:tc>
+          <w:tcPr>
+            <w:tcW w:w="5240" w:type="dxa"/>
+          </w:tcPr>
+          <w:p>
+            <w:pPr>
+              <w:jc w:val="both"/>
+              <w:rPr>
+                <w:lang w:val="cs"/>
+              </w:rPr>
+            </w:pPr>
+            <w:r>
+              <w:rPr>
+                <w:lang w:val="cs"/>
+              </w:rPr>
+              <w:t>Soubor: „Hello world 123456789“</w:t>
+            </w:r>
+          </w:p>
+          <w:p>
+            <w:pPr>
+              <w:pStyle w:val="Kd"/>
+            </w:pPr>
+            <w:r>
+              <w:rPr>
+                <w:lang w:val="cs"/>
+              </w:rPr>
+              <w:t>$$</w:t>
+            </w:r>
+            <w:r>
+              <w:rPr>
+                <w:lang w:val="cs"/>
+              </w:rPr>
+              <w:t>Fnew,8,0s</w:t>
+            </w:r>
+            <w:r>
+              <w:rPr>
+                <w:lang w:val="cs"/>
+              </w:rPr>
+              <w:t>;</w:t>
+            </w:r>
+          </w:p>
+          <w:p>
+            <w:pPr>
+              <w:jc w:val="both"/>
+              <w:rPr>
+                <w:lang w:val="cs"/>
+              </w:rPr>
+            </w:pPr>
+            <w:r>
+              <w:rPr>
+                <w:lang w:val="cs"/>
+              </w:rPr>
+              <w:t>Odešle: „Hello wo“ (8 znaků)</w:t>
+            </w:r>
+          </w:p>
+          <w:p>
+            <w:pPr>
+              <w:pStyle w:val="Kd"/>
+            </w:pPr>
+            <w:r>
+              <w:rPr>
+                <w:lang w:val="cs"/>
+              </w:rPr>
+              <w:t>$$</w:t>
+            </w:r>
+            <w:r>
+              <w:rPr>
+                <w:lang w:val="cs"/>
+              </w:rPr>
+              <w:t>F</w:t>
+            </w:r>
+            <w:r>
+              <w:rPr>
+                <w:lang w:val="cs"/>
+              </w:rPr>
+              <w:t>;</w:t>
+            </w:r>
+          </w:p>
+          <w:p>
+            <w:pPr>
+              <w:jc w:val="both"/>
+              <w:rPr>
+                <w:lang w:val="cs"/>
+              </w:rPr>
+            </w:pPr>
+            <w:r>
+              <w:rPr>
+                <w:lang w:val="cs"/>
+              </w:rPr>
+              <w:t>Odešle: „rld 1234“ (8 znaků)</w:t>
+            </w:r>
+          </w:p>
+          <w:p>
+            <w:pPr>
+              <w:pStyle w:val="Kd"/>
+            </w:pPr>
+            <w:r>
+              <w:rPr>
+                <w:lang w:val="cs"/>
+              </w:rPr>
+              <w:t>$$</w:t>
+            </w:r>
+            <w:r>
+              <w:rPr>
+                <w:lang w:val="cs"/>
+              </w:rPr>
+              <w:t>F</w:t>
+            </w:r>
+            <w:r>
+              <w:rPr>
+                <w:lang w:val="cs"/>
+              </w:rPr>
+              <w:t>;</w:t>
+            </w:r>
+          </w:p>
+          <w:p>
+            <w:pPr>
+              <w:jc w:val="both"/>
+              <w:rPr>
+                <w:lang w:val="cs"/>
+              </w:rPr>
+            </w:pPr>
+            <w:r>
+              <w:rPr>
+                <w:lang w:val="cs"/>
+              </w:rPr>
+              <w:t>Odešle: „56789\0\0\0“ (8 znaků)</w:t>
+            </w:r>
+          </w:p>
+          <w:p>
+            <w:pPr>
+              <w:pStyle w:val="Kd"/>
+            </w:pPr>
+            <w:r>
+              <w:rPr>
+                <w:lang w:val="cs"/>
+              </w:rPr>
+              <w:t>$$</w:t>
+            </w:r>
+            <w:r>
+              <w:rPr>
+                <w:lang w:val="cs"/>
+              </w:rPr>
+              <w:t>F</w:t>
+            </w:r>
+            <w:r>
+              <w:rPr>
+                <w:lang w:val="cs"/>
+              </w:rPr>
+              <w:t>;</w:t>
+            </w:r>
+          </w:p>
+          <w:p>
+            <w:pPr>
+              <w:jc w:val="both"/>
+              <w:rPr>
+                <w:lang w:val="cs"/>
+              </w:rPr>
+            </w:pPr>
+            <w:r>
+              <w:rPr>
+                <w:lang w:val="cs"/>
+              </w:rPr>
+              <w:t>Odešle: „\0\0\0\0\0\0\0\0“ (8 znaků)</w:t>
+            </w:r>
+          </w:p>
+        </w:tc>
+        <w:tc>
+          <w:tcPr>
+            <w:tcW w:w="3776" w:type="dxa"/>
+          </w:tcPr>
+          <w:p>
+            <w:pPr>
+              <w:jc w:val="both"/>
+              <w:rPr>
+                <w:lang w:val="cs"/>
+              </w:rPr>
+            </w:pPr>
+            <w:r>
+              <w:rPr>
+                <w:lang w:val="cs"/>
+              </w:rPr>
+              <w:t>Soubor: „Hello world 123456789“</w:t>
+            </w:r>
+          </w:p>
+          <w:p>
+            <w:pPr>
+              <w:pStyle w:val="Kd"/>
+            </w:pPr>
+            <w:r>
+              <w:rPr>
+                <w:lang w:val="cs"/>
+              </w:rPr>
+              <w:t>$$</w:t>
+            </w:r>
+            <w:r>
+              <w:rPr>
+                <w:lang w:val="cs"/>
+              </w:rPr>
+              <w:t>Fnew,8,0</w:t>
+            </w:r>
+            <w:r>
+              <w:rPr>
+                <w:lang w:val="cs"/>
+              </w:rPr>
+              <w:t>;</w:t>
+            </w:r>
+          </w:p>
+          <w:p>
+            <w:pPr>
+              <w:jc w:val="both"/>
+              <w:rPr>
+                <w:lang w:val="cs"/>
+              </w:rPr>
+            </w:pPr>
+            <w:r>
+              <w:rPr>
+                <w:lang w:val="cs"/>
+              </w:rPr>
+              <w:t>Odešle: „Hello wo“ (8 znaků)</w:t>
+            </w:r>
+          </w:p>
+          <w:p>
+            <w:pPr>
+              <w:pStyle w:val="Kd"/>
+            </w:pPr>
+            <w:r>
+              <w:rPr>
+                <w:lang w:val="cs"/>
+              </w:rPr>
+              <w:t>$$</w:t>
+            </w:r>
+            <w:r>
+              <w:rPr>
+                <w:lang w:val="cs"/>
+              </w:rPr>
+              <w:t>F</w:t>
+            </w:r>
+            <w:r>
+              <w:rPr>
+                <w:lang w:val="cs"/>
+              </w:rPr>
+              <w:t>;</w:t>
+            </w:r>
+          </w:p>
+          <w:p>
+            <w:pPr>
+              <w:jc w:val="both"/>
+              <w:rPr>
+                <w:lang w:val="cs"/>
+              </w:rPr>
+            </w:pPr>
+            <w:r>
+              <w:rPr>
+                <w:lang w:val="cs"/>
+              </w:rPr>
+              <w:t>Odešle: „rld 1234“ (8 znaků)</w:t>
+            </w:r>
+          </w:p>
+          <w:p>
+            <w:pPr>
+              <w:pStyle w:val="Kd"/>
+            </w:pPr>
+            <w:r>
+              <w:rPr>
+                <w:lang w:val="cs"/>
+              </w:rPr>
+              <w:t>$$</w:t>
+            </w:r>
+            <w:r>
+              <w:rPr>
+                <w:lang w:val="cs"/>
+              </w:rPr>
+              <w:t>F</w:t>
+            </w:r>
+            <w:r>
+              <w:rPr>
+                <w:lang w:val="cs"/>
+              </w:rPr>
+              <w:t>;</w:t>
+            </w:r>
+          </w:p>
+          <w:p>
+            <w:pPr>
+              <w:jc w:val="both"/>
+              <w:rPr>
+                <w:lang w:val="cs"/>
+              </w:rPr>
+            </w:pPr>
+            <w:r>
+              <w:rPr>
+                <w:lang w:val="cs"/>
+              </w:rPr>
+              <w:t>Odešle: „56789\0“ (6 znaků)</w:t>
+            </w:r>
+          </w:p>
+          <w:p>
+            <w:pPr>
+              <w:pStyle w:val="Kd"/>
+            </w:pPr>
+            <w:r>
+              <w:rPr>
+                <w:lang w:val="cs"/>
+              </w:rPr>
+              <w:t>$$</w:t>
+            </w:r>
+            <w:r>
+              <w:rPr>
+                <w:lang w:val="cs"/>
+              </w:rPr>
+              <w:t>F</w:t>
+            </w:r>
+            <w:r>
+              <w:rPr>
+                <w:lang w:val="cs"/>
+              </w:rPr>
+              <w:t>;</w:t>
+            </w:r>
+          </w:p>
+          <w:p>
+            <w:pPr>
+              <w:jc w:val="both"/>
+              <w:rPr>
+                <w:lang w:val="cs"/>
+              </w:rPr>
+            </w:pPr>
+            <w:r>
+              <w:rPr>
+                <w:lang w:val="cs"/>
+              </w:rPr>
+              <w:t>Odešle: „\0“ (1 znak)</w:t>
+            </w:r>
+          </w:p>
+        </w:tc>
+      </w:tr>
+      <w:tr>
+        <w:tc>
+          <w:tcPr>
+            <w:tcW w:w="5240" w:type="dxa"/>
+          </w:tcPr>
+          <w:p>
+            <w:pPr>
+              <w:jc w:val="both"/>
+              <w:rPr>
+                <w:lang w:val="cs"/>
+              </w:rPr>
+            </w:pPr>
+            <w:r>
+              <w:rPr>
+                <w:lang w:val="cs"/>
+              </w:rPr>
+              <w:t>Soubor: „Hello world 123456789“</w:t>
+            </w:r>
+          </w:p>
+          <w:p>
+            <w:pPr>
+              <w:pStyle w:val="Kd"/>
+            </w:pPr>
+            <w:r>
+              <w:rPr>
+                <w:lang w:val="cs"/>
+              </w:rPr>
+              <w:t>$$</w:t>
+            </w:r>
+            <w:r>
+              <w:rPr>
+                <w:lang w:val="cs"/>
+              </w:rPr>
+              <w:t>Fnew,32,0s</w:t>
+            </w:r>
+            <w:r>
+              <w:rPr>
+                <w:lang w:val="cs"/>
+              </w:rPr>
+              <w:t>;</w:t>
+            </w:r>
+          </w:p>
+          <w:p>
+            <w:pPr>
+              <w:jc w:val="both"/>
+              <w:rPr>
+                <w:lang w:val="cs"/>
+              </w:rPr>
+            </w:pPr>
+            <w:r>
+              <w:rPr>
+                <w:lang w:val="cs"/>
+              </w:rPr>
+              <w:t xml:space="preserve">Odešle: </w:t>
+            </w:r>
+            <w:r>
+              <w:rPr>
+                <w:lang w:val="cs"/>
+              </w:rPr>
+              <w:t>„Hello world 123456789\0\0\0\0\0\0\0\“... (32 znaků)</w:t>
+            </w:r>
+          </w:p>
+        </w:tc>
+        <w:tc>
+          <w:tcPr>
+            <w:tcW w:w="3776" w:type="dxa"/>
+          </w:tcPr>
+          <w:p>
+            <w:pPr>
+              <w:jc w:val="both"/>
+              <w:rPr>
+                <w:lang w:val="cs"/>
+              </w:rPr>
+            </w:pPr>
+            <w:r>
+              <w:rPr>
+                <w:lang w:val="cs"/>
+              </w:rPr>
+              <w:t>Soubor: „Hello world 123456789“</w:t>
+            </w:r>
+          </w:p>
+          <w:p>
+            <w:pPr>
+              <w:pStyle w:val="Kd"/>
+            </w:pPr>
+            <w:r>
+              <w:rPr>
+                <w:lang w:val="cs"/>
+              </w:rPr>
+              <w:t>$$</w:t>
+            </w:r>
+            <w:r>
+              <w:rPr>
+                <w:lang w:val="cs"/>
+              </w:rPr>
+              <w:t>Fnew,32,0s</w:t>
+            </w:r>
+            <w:r>
+              <w:rPr>
+                <w:lang w:val="cs"/>
+              </w:rPr>
+              <w:t>;</w:t>
+            </w:r>
+          </w:p>
+          <w:p>
+            <w:pPr>
+              <w:jc w:val="both"/>
+              <w:rPr>
+                <w:lang w:val="cs"/>
+              </w:rPr>
+            </w:pPr>
+            <w:r>
+              <w:rPr>
+                <w:lang w:val="cs"/>
+              </w:rPr>
+              <w:t>Odešle: „Hello world 123456789\0“</w:t>
+            </w:r>
+          </w:p>
+        </w:tc>
+      </w:tr>
+      <w:tr>
+        <w:tc>
+          <w:tcPr>
+            <w:tcW w:w="5240" w:type="dxa"/>
+          </w:tcPr>
+          <w:p>
+            <w:pPr>
+              <w:jc w:val="both"/>
+              <w:rPr>
+                <w:lang w:val="cs"/>
+              </w:rPr>
+            </w:pPr>
+            <w:r>
+              <w:rPr>
+                <w:lang w:val="cs"/>
+              </w:rPr>
+              <w:t>Soubor: „Hello world 123456789“</w:t>
+            </w:r>
+          </w:p>
+          <w:p>
+            <w:pPr>
+              <w:pStyle w:val="Kd"/>
+            </w:pPr>
+            <w:r>
+              <w:rPr>
+                <w:lang w:val="cs"/>
+              </w:rPr>
+              <w:t>$$</w:t>
+            </w:r>
+            <w:r>
+              <w:rPr>
+                <w:lang w:val="cs"/>
+              </w:rPr>
+              <w:t>Fnew,all,0s</w:t>
+            </w:r>
+            <w:r>
+              <w:rPr>
+                <w:lang w:val="cs"/>
+              </w:rPr>
+              <w:t>;</w:t>
+            </w:r>
+          </w:p>
+          <w:p>
+            <w:pPr>
+              <w:jc w:val="both"/>
+              <w:rPr>
+                <w:lang w:val="cs"/>
+              </w:rPr>
+            </w:pPr>
+            <w:r>
+              <w:rPr>
+                <w:lang w:val="cs"/>
+              </w:rPr>
+              <w:t>Odešle: „Hello world 123456789\0“</w:t>
+            </w:r>
+          </w:p>
+        </w:tc>
+        <w:tc>
+          <w:tcPr>
+            <w:tcW w:w="3776" w:type="dxa"/>
+          </w:tcPr>
+          <w:p>
+            <w:pPr>
+              <w:jc w:val="both"/>
+              <w:rPr>
+                <w:lang w:val="cs"/>
+              </w:rPr>
+            </w:pPr>
+            <w:r>
+              <w:rPr>
+                <w:lang w:val="cs"/>
+              </w:rPr>
+              <w:t>Soubor: „Hello world 123456789“</w:t>
+            </w:r>
+          </w:p>
+          <w:p>
+            <w:pPr>
+              <w:pStyle w:val="Kd"/>
+            </w:pPr>
+            <w:r>
+              <w:rPr>
+                <w:lang w:val="cs"/>
+              </w:rPr>
+              <w:t>$$</w:t>
+            </w:r>
+            <w:r>
+              <w:rPr>
+                <w:lang w:val="cs"/>
+              </w:rPr>
+              <w:t>Fnew,all,0</w:t>
+            </w:r>
+            <w:r>
+              <w:rPr>
+                <w:lang w:val="cs"/>
+              </w:rPr>
+              <w:t>;</w:t>
+            </w:r>
+          </w:p>
+          <w:p>
+            <w:pPr>
+              <w:rPr>
+                <w:lang w:val="cs"/>
+              </w:rPr>
+            </w:pPr>
+            <w:r>
+              <w:rPr>
+                <w:lang w:val="cs"/>
+              </w:rPr>
+              <w:t>Odešle: „Hello world 123456789\0“</w:t>
+            </w:r>
+          </w:p>
+        </w:tc>
+      </w:tr>
+    </w:tbl>
+    <w:p>
+      <w:pPr>
+        <w:spacing w:before="0"/>
+        <w:jc w:val="both"/>
         <w:rPr>
           <w:lang w:val="cs"/>
         </w:rPr>
@@ -11740,14 +12563,12 @@
               <w:rPr>
                 <w:rFonts w:eastAsia="Times New Roman" w:cs="Times New Roman"/>
                 <w:color w:val="FFFFFF" w:themeColor="background1"/>
-                <w:lang/>
               </w:rPr>
             </w:pPr>
             <w:r>
               <w:rPr>
                 <w:rFonts w:eastAsia="Times New Roman" w:cs="Times New Roman"/>
                 <w:color w:val="FFFFFF" w:themeColor="background1"/>
-                <w:lang/>
               </w:rPr>
               <w:t>Identifikátor</w:t>
             </w:r>
@@ -11782,14 +12603,12 @@
               <w:rPr>
                 <w:rFonts w:eastAsia="Times New Roman" w:cs="Times New Roman"/>
                 <w:color w:val="FFFFFF" w:themeColor="background1"/>
-                <w:lang/>
               </w:rPr>
             </w:pPr>
             <w:r>
               <w:rPr>
                 <w:rFonts w:eastAsia="Times New Roman" w:cs="Times New Roman"/>
                 <w:color w:val="FFFFFF" w:themeColor="background1"/>
-                <w:lang/>
               </w:rPr>
               <w:t>Význam nastavovaného parame</w:t>
             </w:r>
@@ -11797,7 +12616,6 @@
               <w:rPr>
                 <w:rFonts w:eastAsia="Times New Roman" w:cs="Times New Roman"/>
                 <w:color w:val="FFFFFF" w:themeColor="background1"/>
-                <w:lang/>
               </w:rPr>
               <w:t>tru</w:t>
             </w:r>
@@ -11832,14 +12650,12 @@
               <w:rPr>
                 <w:rFonts w:eastAsia="Times New Roman" w:cs="Times New Roman"/>
                 <w:color w:val="FFFFFF" w:themeColor="background1"/>
-                <w:lang/>
               </w:rPr>
             </w:pPr>
             <w:r>
               <w:rPr>
                 <w:rFonts w:eastAsia="Times New Roman" w:cs="Times New Roman"/>
                 <w:color w:val="FFFFFF" w:themeColor="background1"/>
-                <w:lang/>
               </w:rPr>
               <w:t>Typ a rozsah hodnoty</w:t>
             </w:r>
@@ -11874,13 +12690,11 @@
               <w:spacing w:before="0"/>
               <w:rPr>
                 <w:rFonts w:eastAsia="Times New Roman" w:cs="Times New Roman"/>
-                <w:lang/>
-              </w:rPr>
-            </w:pPr>
-            <w:r>
-              <w:rPr>
-                <w:rFonts w:eastAsia="Times New Roman" w:cs="Times New Roman"/>
-                <w:lang/>
+              </w:rPr>
+            </w:pPr>
+            <w:r>
+              <w:rPr>
+                <w:rFonts w:eastAsia="Times New Roman" w:cs="Times New Roman"/>
               </w:rPr>
               <w:t>autoautoset</w:t>
             </w:r>
@@ -11913,20 +12727,17 @@
               <w:spacing w:before="0"/>
               <w:rPr>
                 <w:rFonts w:eastAsia="Times New Roman" w:cs="Times New Roman"/>
-                <w:lang/>
-              </w:rPr>
-            </w:pPr>
-            <w:r>
-              <w:rPr>
-                <w:rFonts w:eastAsia="Times New Roman" w:cs="Times New Roman"/>
-                <w:lang/>
+              </w:rPr>
+            </w:pPr>
+            <w:r>
+              <w:rPr>
+                <w:rFonts w:eastAsia="Times New Roman" w:cs="Times New Roman"/>
               </w:rPr>
               <w:t>Autoset p</w:t>
             </w:r>
             <w:r>
               <w:rPr>
                 <w:rFonts w:eastAsia="Times New Roman" w:cs="Times New Roman"/>
-                <w:lang/>
               </w:rPr>
               <w:t>o připojení</w:t>
             </w:r>
@@ -11959,13 +12770,11 @@
               <w:spacing w:before="0"/>
               <w:rPr>
                 <w:rFonts w:eastAsia="Times New Roman" w:cs="Times New Roman"/>
-                <w:lang/>
-              </w:rPr>
-            </w:pPr>
-            <w:r>
-              <w:rPr>
-                <w:rFonts w:eastAsia="Times New Roman" w:cs="Times New Roman"/>
-                <w:lang/>
+              </w:rPr>
+            </w:pPr>
+            <w:r>
+              <w:rPr>
+                <w:rFonts w:eastAsia="Times New Roman" w:cs="Times New Roman"/>
               </w:rPr>
               <w:t>0/1</w:t>
             </w:r>
@@ -12000,13 +12809,11 @@
               <w:spacing w:before="0"/>
               <w:rPr>
                 <w:rFonts w:eastAsia="Times New Roman" w:cs="Times New Roman"/>
-                <w:lang/>
-              </w:rPr>
-            </w:pPr>
-            <w:r>
-              <w:rPr>
-                <w:rFonts w:eastAsia="Times New Roman" w:cs="Times New Roman"/>
-                <w:lang/>
+              </w:rPr>
+            </w:pPr>
+            <w:r>
+              <w:rPr>
+                <w:rFonts w:eastAsia="Times New Roman" w:cs="Times New Roman"/>
               </w:rPr>
               <w:t>baud</w:t>
             </w:r>
@@ -12039,13 +12846,11 @@
               <w:spacing w:before="0"/>
               <w:rPr>
                 <w:rFonts w:eastAsia="Times New Roman" w:cs="Times New Roman"/>
-                <w:lang/>
-              </w:rPr>
-            </w:pPr>
-            <w:r>
-              <w:rPr>
-                <w:rFonts w:eastAsia="Times New Roman" w:cs="Times New Roman"/>
-                <w:lang/>
+              </w:rPr>
+            </w:pPr>
+            <w:r>
+              <w:rPr>
+                <w:rFonts w:eastAsia="Times New Roman" w:cs="Times New Roman"/>
               </w:rPr>
               <w:t>Baudrate</w:t>
             </w:r>
@@ -12078,13 +12883,11 @@
               <w:spacing w:before="0"/>
               <w:rPr>
                 <w:rFonts w:eastAsia="Times New Roman" w:cs="Times New Roman"/>
-                <w:lang/>
-              </w:rPr>
-            </w:pPr>
-            <w:r>
-              <w:rPr>
-                <w:rFonts w:eastAsia="Times New Roman" w:cs="Times New Roman"/>
-                <w:lang/>
+              </w:rPr>
+            </w:pPr>
+            <w:r>
+              <w:rPr>
+                <w:rFonts w:eastAsia="Times New Roman" w:cs="Times New Roman"/>
               </w:rPr>
               <w:t>(číslo)</w:t>
             </w:r>
@@ -12119,13 +12922,11 @@
               <w:spacing w:before="0"/>
               <w:rPr>
                 <w:rFonts w:eastAsia="Times New Roman" w:cs="Times New Roman"/>
-                <w:lang/>
-              </w:rPr>
-            </w:pPr>
-            <w:r>
-              <w:rPr>
-                <w:rFonts w:eastAsia="Times New Roman" w:cs="Times New Roman"/>
-                <w:lang/>
+              </w:rPr>
+            </w:pPr>
+            <w:r>
+              <w:rPr>
+                <w:rFonts w:eastAsia="Times New Roman" w:cs="Times New Roman"/>
               </w:rPr>
               <w:t>clearch</w:t>
             </w:r>
@@ -12158,13 +12959,11 @@
               <w:spacing w:before="0"/>
               <w:rPr>
                 <w:rFonts w:eastAsia="Times New Roman" w:cs="Times New Roman"/>
-                <w:lang/>
-              </w:rPr>
-            </w:pPr>
-            <w:r>
-              <w:rPr>
-                <w:rFonts w:eastAsia="Times New Roman" w:cs="Times New Roman"/>
-                <w:lang/>
+              </w:rPr>
+            </w:pPr>
+            <w:r>
+              <w:rPr>
+                <w:rFonts w:eastAsia="Times New Roman" w:cs="Times New Roman"/>
               </w:rPr>
               <w:t>Vymazat kanál</w:t>
             </w:r>
@@ -12197,13 +12996,11 @@
               <w:spacing w:before="0"/>
               <w:rPr>
                 <w:rFonts w:eastAsia="Times New Roman" w:cs="Times New Roman"/>
-                <w:lang/>
-              </w:rPr>
-            </w:pPr>
-            <w:r>
-              <w:rPr>
-                <w:rFonts w:eastAsia="Times New Roman" w:cs="Times New Roman"/>
-                <w:lang/>
+              </w:rPr>
+            </w:pPr>
+            <w:r>
+              <w:rPr>
+                <w:rFonts w:eastAsia="Times New Roman" w:cs="Times New Roman"/>
               </w:rPr>
               <w:t>1…16</w:t>
             </w:r>
@@ -12238,13 +13035,11 @@
               <w:spacing w:before="0"/>
               <w:rPr>
                 <w:rFonts w:eastAsia="Times New Roman" w:cs="Times New Roman"/>
-                <w:lang/>
-              </w:rPr>
-            </w:pPr>
-            <w:r>
-              <w:rPr>
-                <w:rFonts w:eastAsia="Times New Roman" w:cs="Times New Roman"/>
-                <w:lang/>
+              </w:rPr>
+            </w:pPr>
+            <w:r>
+              <w:rPr>
+                <w:rFonts w:eastAsia="Times New Roman" w:cs="Times New Roman"/>
               </w:rPr>
               <w:t>clearlog</w:t>
             </w:r>
@@ -12277,13 +13072,11 @@
               <w:spacing w:before="0"/>
               <w:rPr>
                 <w:rFonts w:eastAsia="Times New Roman" w:cs="Times New Roman"/>
-                <w:lang/>
-              </w:rPr>
-            </w:pPr>
-            <w:r>
-              <w:rPr>
-                <w:rFonts w:eastAsia="Times New Roman" w:cs="Times New Roman"/>
-                <w:lang/>
+              </w:rPr>
+            </w:pPr>
+            <w:r>
+              <w:rPr>
+                <w:rFonts w:eastAsia="Times New Roman" w:cs="Times New Roman"/>
               </w:rPr>
               <w:t>Vymaže logický kanál (ten pro přímé přidání)</w:t>
             </w:r>
@@ -12316,13 +13109,11 @@
               <w:spacing w:before="0"/>
               <w:rPr>
                 <w:rFonts w:eastAsia="Times New Roman" w:cs="Times New Roman"/>
-                <w:lang/>
-              </w:rPr>
-            </w:pPr>
-            <w:r>
-              <w:rPr>
-                <w:rFonts w:eastAsia="Times New Roman" w:cs="Times New Roman"/>
-                <w:lang/>
+              </w:rPr>
+            </w:pPr>
+            <w:r>
+              <w:rPr>
+                <w:rFonts w:eastAsia="Times New Roman" w:cs="Times New Roman"/>
               </w:rPr>
               <w:t>(žádný)</w:t>
             </w:r>
@@ -12357,13 +13148,11 @@
               <w:spacing w:before="0"/>
               <w:rPr>
                 <w:rFonts w:eastAsia="Times New Roman" w:cs="Times New Roman"/>
-                <w:lang/>
-              </w:rPr>
-            </w:pPr>
-            <w:r>
-              <w:rPr>
-                <w:rFonts w:eastAsia="Times New Roman" w:cs="Times New Roman"/>
-                <w:lang/>
+              </w:rPr>
+            </w:pPr>
+            <w:r>
+              <w:rPr>
+                <w:rFonts w:eastAsia="Times New Roman" w:cs="Times New Roman"/>
               </w:rPr>
               <w:t>clearonrec</w:t>
             </w:r>
@@ -12396,13 +13185,11 @@
               <w:spacing w:before="0"/>
               <w:rPr>
                 <w:rFonts w:eastAsia="Times New Roman" w:cs="Times New Roman"/>
-                <w:lang/>
-              </w:rPr>
-            </w:pPr>
-            <w:r>
-              <w:rPr>
-                <w:rFonts w:eastAsia="Times New Roman" w:cs="Times New Roman"/>
-                <w:lang/>
+              </w:rPr>
+            </w:pPr>
+            <w:r>
+              <w:rPr>
+                <w:rFonts w:eastAsia="Times New Roman" w:cs="Times New Roman"/>
               </w:rPr>
               <w:t>Vymazat graf po připojení</w:t>
             </w:r>
@@ -12435,13 +13222,11 @@
               <w:spacing w:before="0"/>
               <w:rPr>
                 <w:rFonts w:eastAsia="Times New Roman" w:cs="Times New Roman"/>
-                <w:lang/>
-              </w:rPr>
-            </w:pPr>
-            <w:r>
-              <w:rPr>
-                <w:rFonts w:eastAsia="Times New Roman" w:cs="Times New Roman"/>
-                <w:lang/>
+              </w:rPr>
+            </w:pPr>
+            <w:r>
+              <w:rPr>
+                <w:rFonts w:eastAsia="Times New Roman" w:cs="Times New Roman"/>
               </w:rPr>
               <w:t>0/1</w:t>
             </w:r>
@@ -12476,13 +13261,11 @@
               <w:spacing w:before="0"/>
               <w:rPr>
                 <w:rFonts w:eastAsia="Times New Roman" w:cs="Times New Roman"/>
-                <w:lang/>
-              </w:rPr>
-            </w:pPr>
-            <w:r>
-              <w:rPr>
-                <w:rFonts w:eastAsia="Times New Roman" w:cs="Times New Roman"/>
-                <w:lang/>
+              </w:rPr>
+            </w:pPr>
+            <w:r>
+              <w:rPr>
+                <w:rFonts w:eastAsia="Times New Roman" w:cs="Times New Roman"/>
               </w:rPr>
               <w:t>debuglvl</w:t>
             </w:r>
@@ -12515,13 +13298,11 @@
               <w:spacing w:before="0"/>
               <w:rPr>
                 <w:rFonts w:eastAsia="Times New Roman" w:cs="Times New Roman"/>
-                <w:lang/>
-              </w:rPr>
-            </w:pPr>
-            <w:r>
-              <w:rPr>
-                <w:rFonts w:eastAsia="Times New Roman" w:cs="Times New Roman"/>
-                <w:lang/>
+              </w:rPr>
+            </w:pPr>
+            <w:r>
+              <w:rPr>
+                <w:rFonts w:eastAsia="Times New Roman" w:cs="Times New Roman"/>
               </w:rPr>
               <w:t>Úroveň výpisu</w:t>
             </w:r>
@@ -12554,13 +13335,11 @@
               <w:spacing w:before="0"/>
               <w:rPr>
                 <w:rFonts w:eastAsia="Times New Roman" w:cs="Times New Roman"/>
-                <w:lang/>
-              </w:rPr>
-            </w:pPr>
-            <w:r>
-              <w:rPr>
-                <w:rFonts w:eastAsia="Times New Roman" w:cs="Times New Roman"/>
-                <w:lang/>
+              </w:rPr>
+            </w:pPr>
+            <w:r>
+              <w:rPr>
+                <w:rFonts w:eastAsia="Times New Roman" w:cs="Times New Roman"/>
               </w:rPr>
               <w:t>(index) 0~jen zařízení …3~vše</w:t>
             </w:r>
@@ -12595,13 +13374,11 @@
               <w:spacing w:before="0"/>
               <w:rPr>
                 <w:rFonts w:eastAsia="Times New Roman" w:cs="Times New Roman"/>
-                <w:lang/>
-              </w:rPr>
-            </w:pPr>
-            <w:r>
-              <w:rPr>
-                <w:rFonts w:eastAsia="Times New Roman" w:cs="Times New Roman"/>
-                <w:lang/>
+              </w:rPr>
+            </w:pPr>
+            <w:r>
+              <w:rPr>
+                <w:rFonts w:eastAsia="Times New Roman" w:cs="Times New Roman"/>
               </w:rPr>
               <w:t>haxis</w:t>
             </w:r>
@@ -12634,13 +13411,11 @@
               <w:spacing w:before="0"/>
               <w:rPr>
                 <w:rFonts w:eastAsia="Times New Roman" w:cs="Times New Roman"/>
-                <w:lang/>
-              </w:rPr>
-            </w:pPr>
-            <w:r>
-              <w:rPr>
-                <w:rFonts w:eastAsia="Times New Roman" w:cs="Times New Roman"/>
-                <w:lang/>
+              </w:rPr>
+            </w:pPr>
+            <w:r>
+              <w:rPr>
+                <w:rFonts w:eastAsia="Times New Roman" w:cs="Times New Roman"/>
               </w:rPr>
               <w:t>Typ časové osy</w:t>
             </w:r>
@@ -12673,13 +13448,11 @@
               <w:spacing w:before="0"/>
               <w:rPr>
                 <w:rFonts w:eastAsia="Times New Roman" w:cs="Times New Roman"/>
-                <w:lang/>
-              </w:rPr>
-            </w:pPr>
-            <w:r>
-              <w:rPr>
-                <w:rFonts w:eastAsia="Times New Roman" w:cs="Times New Roman"/>
-                <w:lang/>
+              </w:rPr>
+            </w:pPr>
+            <w:r>
+              <w:rPr>
+                <w:rFonts w:eastAsia="Times New Roman" w:cs="Times New Roman"/>
               </w:rPr>
               <w:t>(index) 0~skrytá…3~HH:MM:SS</w:t>
             </w:r>
@@ -12714,13 +13487,11 @@
               <w:spacing w:before="0"/>
               <w:rPr>
                 <w:rFonts w:eastAsia="Times New Roman" w:cs="Times New Roman"/>
-                <w:lang/>
-              </w:rPr>
-            </w:pPr>
-            <w:r>
-              <w:rPr>
-                <w:rFonts w:eastAsia="Times New Roman" w:cs="Times New Roman"/>
-                <w:lang/>
+              </w:rPr>
+            </w:pPr>
+            <w:r>
+              <w:rPr>
+                <w:rFonts w:eastAsia="Times New Roman" w:cs="Times New Roman"/>
               </w:rPr>
               <w:t>hlabel</w:t>
             </w:r>
@@ -12753,13 +13524,11 @@
               <w:spacing w:before="0"/>
               <w:rPr>
                 <w:rFonts w:eastAsia="Times New Roman" w:cs="Times New Roman"/>
-                <w:lang/>
-              </w:rPr>
-            </w:pPr>
-            <w:r>
-              <w:rPr>
-                <w:rFonts w:eastAsia="Times New Roman" w:cs="Times New Roman"/>
-                <w:lang/>
+              </w:rPr>
+            </w:pPr>
+            <w:r>
+              <w:rPr>
+                <w:rFonts w:eastAsia="Times New Roman" w:cs="Times New Roman"/>
               </w:rPr>
               <w:t>Popisek časové osy</w:t>
             </w:r>
@@ -12792,13 +13561,11 @@
               <w:spacing w:before="0"/>
               <w:rPr>
                 <w:rFonts w:eastAsia="Times New Roman" w:cs="Times New Roman"/>
-                <w:lang/>
-              </w:rPr>
-            </w:pPr>
-            <w:r>
-              <w:rPr>
-                <w:rFonts w:eastAsia="Times New Roman" w:cs="Times New Roman"/>
-                <w:lang/>
+              </w:rPr>
+            </w:pPr>
+            <w:r>
+              <w:rPr>
+                <w:rFonts w:eastAsia="Times New Roman" w:cs="Times New Roman"/>
               </w:rPr>
               <w:t>(text)</w:t>
             </w:r>
@@ -12833,13 +13600,11 @@
               <w:spacing w:before="0"/>
               <w:rPr>
                 <w:rFonts w:eastAsia="Times New Roman" w:cs="Times New Roman"/>
-                <w:lang/>
-              </w:rPr>
-            </w:pPr>
-            <w:r>
-              <w:rPr>
-                <w:rFonts w:eastAsia="Times New Roman" w:cs="Times New Roman"/>
-                <w:lang/>
+              </w:rPr>
+            </w:pPr>
+            <w:r>
+              <w:rPr>
+                <w:rFonts w:eastAsia="Times New Roman" w:cs="Times New Roman"/>
               </w:rPr>
               <w:t>hrange</w:t>
             </w:r>
@@ -12872,13 +13637,11 @@
               <w:spacing w:before="0"/>
               <w:rPr>
                 <w:rFonts w:eastAsia="Times New Roman" w:cs="Times New Roman"/>
-                <w:lang/>
-              </w:rPr>
-            </w:pPr>
-            <w:r>
-              <w:rPr>
-                <w:rFonts w:eastAsia="Times New Roman" w:cs="Times New Roman"/>
-                <w:lang/>
+              </w:rPr>
+            </w:pPr>
+            <w:r>
+              <w:rPr>
+                <w:rFonts w:eastAsia="Times New Roman" w:cs="Times New Roman"/>
               </w:rPr>
               <w:t>Rozsah času v rolling režimu</w:t>
             </w:r>
@@ -12911,13 +13674,11 @@
               <w:spacing w:before="0"/>
               <w:rPr>
                 <w:rFonts w:eastAsia="Times New Roman" w:cs="Times New Roman"/>
-                <w:lang/>
-              </w:rPr>
-            </w:pPr>
-            <w:r>
-              <w:rPr>
-                <w:rFonts w:eastAsia="Times New Roman" w:cs="Times New Roman"/>
-                <w:lang/>
+              </w:rPr>
+            </w:pPr>
+            <w:r>
+              <w:rPr>
+                <w:rFonts w:eastAsia="Times New Roman" w:cs="Times New Roman"/>
               </w:rPr>
               <w:t>0.001…1000000</w:t>
             </w:r>
@@ -12952,13 +13713,11 @@
               <w:spacing w:before="0"/>
               <w:rPr>
                 <w:rFonts w:eastAsia="Times New Roman" w:cs="Times New Roman"/>
-                <w:lang/>
-              </w:rPr>
-            </w:pPr>
-            <w:r>
-              <w:rPr>
-                <w:rFonts w:eastAsia="Times New Roman" w:cs="Times New Roman"/>
-                <w:lang/>
+              </w:rPr>
+            </w:pPr>
+            <w:r>
+              <w:rPr>
+                <w:rFonts w:eastAsia="Times New Roman" w:cs="Times New Roman"/>
               </w:rPr>
               <w:t>hunit</w:t>
             </w:r>
@@ -12991,13 +13750,11 @@
               <w:spacing w:before="0"/>
               <w:rPr>
                 <w:rFonts w:eastAsia="Times New Roman" w:cs="Times New Roman"/>
-                <w:lang/>
-              </w:rPr>
-            </w:pPr>
-            <w:r>
-              <w:rPr>
-                <w:rFonts w:eastAsia="Times New Roman" w:cs="Times New Roman"/>
-                <w:lang/>
+              </w:rPr>
+            </w:pPr>
+            <w:r>
+              <w:rPr>
+                <w:rFonts w:eastAsia="Times New Roman" w:cs="Times New Roman"/>
               </w:rPr>
               <w:t>Jednotka vodorovné osy</w:t>
             </w:r>
@@ -13030,13 +13787,11 @@
               <w:spacing w:before="0"/>
               <w:rPr>
                 <w:rFonts w:eastAsia="Times New Roman" w:cs="Times New Roman"/>
-                <w:lang/>
-              </w:rPr>
-            </w:pPr>
-            <w:r>
-              <w:rPr>
-                <w:rFonts w:eastAsia="Times New Roman" w:cs="Times New Roman"/>
-                <w:lang/>
+              </w:rPr>
+            </w:pPr>
+            <w:r>
+              <w:rPr>
+                <w:rFonts w:eastAsia="Times New Roman" w:cs="Times New Roman"/>
               </w:rPr>
               <w:t>(text)</w:t>
             </w:r>
@@ -13071,13 +13826,11 @@
               <w:spacing w:before="0"/>
               <w:rPr>
                 <w:rFonts w:eastAsia="Times New Roman" w:cs="Times New Roman"/>
-                <w:lang/>
-              </w:rPr>
-            </w:pPr>
-            <w:r>
-              <w:rPr>
-                <w:rFonts w:eastAsia="Times New Roman" w:cs="Times New Roman"/>
-                <w:lang/>
+              </w:rPr>
+            </w:pPr>
+            <w:r>
+              <w:rPr>
+                <w:rFonts w:eastAsia="Times New Roman" w:cs="Times New Roman"/>
               </w:rPr>
               <w:t>layout</w:t>
             </w:r>
@@ -13110,13 +13863,11 @@
               <w:spacing w:before="0"/>
               <w:rPr>
                 <w:rFonts w:eastAsia="Times New Roman" w:cs="Times New Roman"/>
-                <w:lang/>
-              </w:rPr>
-            </w:pPr>
-            <w:r>
-              <w:rPr>
-                <w:rFonts w:eastAsia="Times New Roman" w:cs="Times New Roman"/>
-                <w:lang/>
+              </w:rPr>
+            </w:pPr>
+            <w:r>
+              <w:rPr>
+                <w:rFonts w:eastAsia="Times New Roman" w:cs="Times New Roman"/>
               </w:rPr>
               <w:t>Zobrazené grafy</w:t>
             </w:r>
@@ -13149,13 +13900,11 @@
               <w:spacing w:before="0"/>
               <w:rPr>
                 <w:rFonts w:eastAsia="Times New Roman" w:cs="Times New Roman"/>
-                <w:lang/>
-              </w:rPr>
-            </w:pPr>
-            <w:r>
-              <w:rPr>
-                <w:rFonts w:eastAsia="Times New Roman" w:cs="Times New Roman"/>
-                <w:lang/>
+              </w:rPr>
+            </w:pPr>
+            <w:r>
+              <w:rPr>
+                <w:rFonts w:eastAsia="Times New Roman" w:cs="Times New Roman"/>
               </w:rPr>
               <w:t>„time“, „all“, „xy“, „fft“</w:t>
             </w:r>
@@ -13190,13 +13939,11 @@
               <w:spacing w:before="0"/>
               <w:rPr>
                 <w:rFonts w:eastAsia="Times New Roman" w:cs="Times New Roman"/>
-                <w:lang/>
-              </w:rPr>
-            </w:pPr>
-            <w:r>
-              <w:rPr>
-                <w:rFonts w:eastAsia="Times New Roman" w:cs="Times New Roman"/>
-                <w:lang/>
+              </w:rPr>
+            </w:pPr>
+            <w:r>
+              <w:rPr>
+                <w:rFonts w:eastAsia="Times New Roman" w:cs="Times New Roman"/>
               </w:rPr>
               <w:t>manualin</w:t>
             </w:r>
@@ -13229,13 +13976,11 @@
               <w:spacing w:before="0"/>
               <w:rPr>
                 <w:rFonts w:eastAsia="Times New Roman" w:cs="Times New Roman"/>
-                <w:lang/>
-              </w:rPr>
-            </w:pPr>
-            <w:r>
-              <w:rPr>
-                <w:rFonts w:eastAsia="Times New Roman" w:cs="Times New Roman"/>
-                <w:lang/>
+              </w:rPr>
+            </w:pPr>
+            <w:r>
+              <w:rPr>
+                <w:rFonts w:eastAsia="Times New Roman" w:cs="Times New Roman"/>
               </w:rPr>
               <w:t>Zobrazit manuální vstup</w:t>
             </w:r>
@@ -13268,13 +14013,11 @@
               <w:spacing w:before="0"/>
               <w:rPr>
                 <w:rFonts w:eastAsia="Times New Roman" w:cs="Times New Roman"/>
-                <w:lang/>
-              </w:rPr>
-            </w:pPr>
-            <w:r>
-              <w:rPr>
-                <w:rFonts w:eastAsia="Times New Roman" w:cs="Times New Roman"/>
-                <w:lang/>
+              </w:rPr>
+            </w:pPr>
+            <w:r>
+              <w:rPr>
+                <w:rFonts w:eastAsia="Times New Roman" w:cs="Times New Roman"/>
               </w:rPr>
               <w:t>0/1</w:t>
             </w:r>
@@ -13309,13 +14052,11 @@
               <w:spacing w:before="0"/>
               <w:rPr>
                 <w:rFonts w:eastAsia="Times New Roman" w:cs="Times New Roman"/>
-                <w:lang/>
-              </w:rPr>
-            </w:pPr>
-            <w:r>
-              <w:rPr>
-                <w:rFonts w:eastAsia="Times New Roman" w:cs="Times New Roman"/>
-                <w:lang/>
+              </w:rPr>
+            </w:pPr>
+            <w:r>
+              <w:rPr>
+                <w:rFonts w:eastAsia="Times New Roman" w:cs="Times New Roman"/>
               </w:rPr>
               <w:t>multisend</w:t>
             </w:r>
@@ -13348,13 +14089,11 @@
               <w:spacing w:before="0"/>
               <w:rPr>
                 <w:rFonts w:eastAsia="Times New Roman" w:cs="Times New Roman"/>
-                <w:lang/>
-              </w:rPr>
-            </w:pPr>
-            <w:r>
-              <w:rPr>
-                <w:rFonts w:eastAsia="Times New Roman" w:cs="Times New Roman"/>
-                <w:lang/>
+              </w:rPr>
+            </w:pPr>
+            <w:r>
+              <w:rPr>
+                <w:rFonts w:eastAsia="Times New Roman" w:cs="Times New Roman"/>
               </w:rPr>
               <w:t>Více řádků pro odeslání</w:t>
             </w:r>
@@ -13387,13 +14126,11 @@
               <w:spacing w:before="0"/>
               <w:rPr>
                 <w:rFonts w:eastAsia="Times New Roman" w:cs="Times New Roman"/>
-                <w:lang/>
-              </w:rPr>
-            </w:pPr>
-            <w:r>
-              <w:rPr>
-                <w:rFonts w:eastAsia="Times New Roman" w:cs="Times New Roman"/>
-                <w:lang/>
+              </w:rPr>
+            </w:pPr>
+            <w:r>
+              <w:rPr>
+                <w:rFonts w:eastAsia="Times New Roman" w:cs="Times New Roman"/>
               </w:rPr>
               <w:t>0/1</w:t>
             </w:r>
@@ -13428,13 +14165,11 @@
               <w:spacing w:before="0"/>
               <w:rPr>
                 <w:rFonts w:eastAsia="Times New Roman" w:cs="Times New Roman"/>
-                <w:lang/>
-              </w:rPr>
-            </w:pPr>
-            <w:r>
-              <w:rPr>
-                <w:rFonts w:eastAsia="Times New Roman" w:cs="Times New Roman"/>
-                <w:lang/>
+              </w:rPr>
+            </w:pPr>
+            <w:r>
+              <w:rPr>
+                <w:rFonts w:eastAsia="Times New Roman" w:cs="Times New Roman"/>
               </w:rPr>
               <w:t>noclickclr</w:t>
             </w:r>
@@ -13467,48 +14202,41 @@
               <w:spacing w:before="0"/>
               <w:rPr>
                 <w:rFonts w:eastAsia="Times New Roman" w:cs="Times New Roman"/>
-                <w:lang/>
-              </w:rPr>
-            </w:pPr>
-            <w:r>
-              <w:rPr>
-                <w:rFonts w:eastAsia="Times New Roman" w:cs="Times New Roman"/>
-                <w:lang/>
+              </w:rPr>
+            </w:pPr>
+            <w:r>
+              <w:rPr>
+                <w:rFonts w:eastAsia="Times New Roman" w:cs="Times New Roman"/>
               </w:rPr>
               <w:t xml:space="preserve">Seznam </w:t>
             </w:r>
             <w:r>
               <w:rPr>
                 <w:rFonts w:eastAsia="Times New Roman" w:cs="Times New Roman"/>
-                <w:lang/>
               </w:rPr>
               <w:t xml:space="preserve">barev </w:t>
             </w:r>
             <w:r>
               <w:rPr>
                 <w:rFonts w:eastAsia="Times New Roman" w:cs="Times New Roman"/>
-                <w:lang/>
               </w:rPr>
               <w:t>pozadí znak</w:t>
             </w:r>
             <w:r>
               <w:rPr>
                 <w:rFonts w:eastAsia="Times New Roman" w:cs="Times New Roman"/>
-                <w:lang/>
               </w:rPr>
               <w:t>ů</w:t>
             </w:r>
             <w:r>
               <w:rPr>
                 <w:rFonts w:eastAsia="Times New Roman" w:cs="Times New Roman"/>
-                <w:lang/>
               </w:rPr>
               <w:t>,</w:t>
             </w:r>
             <w:r>
               <w:rPr>
                 <w:rFonts w:eastAsia="Times New Roman" w:cs="Times New Roman"/>
-                <w:lang/>
               </w:rPr>
               <w:t xml:space="preserve"> které nelze odeslat</w:t>
             </w:r>
@@ -13541,13 +14269,11 @@
               <w:spacing w:before="0"/>
               <w:rPr>
                 <w:rFonts w:eastAsia="Times New Roman" w:cs="Times New Roman"/>
-                <w:lang/>
-              </w:rPr>
-            </w:pPr>
-            <w:r>
-              <w:rPr>
-                <w:rFonts w:eastAsia="Times New Roman" w:cs="Times New Roman"/>
-                <w:lang/>
+              </w:rPr>
+            </w:pPr>
+            <w:r>
+              <w:rPr>
+                <w:rFonts w:eastAsia="Times New Roman" w:cs="Times New Roman"/>
               </w:rPr>
               <w:t>(viz kapitola Interaktivní ovládání)</w:t>
             </w:r>
@@ -13582,13 +14308,11 @@
               <w:spacing w:before="0"/>
               <w:rPr>
                 <w:rFonts w:eastAsia="Times New Roman" w:cs="Times New Roman"/>
-                <w:lang/>
-              </w:rPr>
-            </w:pPr>
-            <w:r>
-              <w:rPr>
-                <w:rFonts w:eastAsia="Times New Roman" w:cs="Times New Roman"/>
-                <w:lang/>
+              </w:rPr>
+            </w:pPr>
+            <w:r>
+              <w:rPr>
+                <w:rFonts w:eastAsia="Times New Roman" w:cs="Times New Roman"/>
               </w:rPr>
               <w:t>noopengldialog</w:t>
             </w:r>
@@ -13621,13 +14345,11 @@
               <w:spacing w:before="0"/>
               <w:rPr>
                 <w:rFonts w:eastAsia="Times New Roman" w:cs="Times New Roman"/>
-                <w:lang/>
-              </w:rPr>
-            </w:pPr>
-            <w:r>
-              <w:rPr>
-                <w:rFonts w:eastAsia="Times New Roman" w:cs="Times New Roman"/>
-                <w:lang/>
+              </w:rPr>
+            </w:pPr>
+            <w:r>
+              <w:rPr>
+                <w:rFonts w:eastAsia="Times New Roman" w:cs="Times New Roman"/>
               </w:rPr>
               <w:t>Nebude se zobrazovat upozornění na OpenGL</w:t>
             </w:r>
@@ -13660,13 +14382,11 @@
               <w:spacing w:before="0"/>
               <w:rPr>
                 <w:rFonts w:eastAsia="Times New Roman" w:cs="Times New Roman"/>
-                <w:lang/>
-              </w:rPr>
-            </w:pPr>
-            <w:r>
-              <w:rPr>
-                <w:rFonts w:eastAsia="Times New Roman" w:cs="Times New Roman"/>
-                <w:lang/>
+              </w:rPr>
+            </w:pPr>
+            <w:r>
+              <w:rPr>
+                <w:rFonts w:eastAsia="Times New Roman" w:cs="Times New Roman"/>
               </w:rPr>
               <w:t>(žádný)</w:t>
             </w:r>
@@ -13701,13 +14421,11 @@
               <w:spacing w:before="0"/>
               <w:rPr>
                 <w:rFonts w:eastAsia="Times New Roman" w:cs="Times New Roman"/>
-                <w:lang/>
-              </w:rPr>
-            </w:pPr>
-            <w:r>
-              <w:rPr>
-                <w:rFonts w:eastAsia="Times New Roman" w:cs="Times New Roman"/>
-                <w:lang/>
+              </w:rPr>
+            </w:pPr>
+            <w:r>
+              <w:rPr>
+                <w:rFonts w:eastAsia="Times New Roman" w:cs="Times New Roman"/>
               </w:rPr>
               <w:t>nofreeze</w:t>
             </w:r>
@@ -13740,13 +14458,11 @@
               <w:spacing w:before="0"/>
               <w:rPr>
                 <w:rFonts w:eastAsia="Times New Roman" w:cs="Times New Roman"/>
-                <w:lang/>
-              </w:rPr>
-            </w:pPr>
-            <w:r>
-              <w:rPr>
-                <w:rFonts w:eastAsia="Times New Roman" w:cs="Times New Roman"/>
-                <w:lang/>
+              </w:rPr>
+            </w:pPr>
+            <w:r>
+              <w:rPr>
+                <w:rFonts w:eastAsia="Times New Roman" w:cs="Times New Roman"/>
               </w:rPr>
               <w:t>Automatické vypnutí výpisu, hrozí-li zaseknutí</w:t>
             </w:r>
@@ -13779,13 +14495,11 @@
               <w:spacing w:before="0"/>
               <w:rPr>
                 <w:rFonts w:eastAsia="Times New Roman" w:cs="Times New Roman"/>
-                <w:lang/>
-              </w:rPr>
-            </w:pPr>
-            <w:r>
-              <w:rPr>
-                <w:rFonts w:eastAsia="Times New Roman" w:cs="Times New Roman"/>
-                <w:lang/>
+              </w:rPr>
+            </w:pPr>
+            <w:r>
+              <w:rPr>
+                <w:rFonts w:eastAsia="Times New Roman" w:cs="Times New Roman"/>
               </w:rPr>
               <w:t>0/1</w:t>
             </w:r>
@@ -13820,13 +14534,11 @@
               <w:spacing w:before="0"/>
               <w:rPr>
                 <w:rFonts w:eastAsia="Times New Roman" w:cs="Times New Roman"/>
-                <w:lang/>
-              </w:rPr>
-            </w:pPr>
-            <w:r>
-              <w:rPr>
-                <w:rFonts w:eastAsia="Times New Roman" w:cs="Times New Roman"/>
-                <w:lang/>
+              </w:rPr>
+            </w:pPr>
+            <w:r>
+              <w:rPr>
+                <w:rFonts w:eastAsia="Times New Roman" w:cs="Times New Roman"/>
               </w:rPr>
               <w:t>opengl</w:t>
             </w:r>
@@ -13859,13 +14571,11 @@
               <w:spacing w:before="0"/>
               <w:rPr>
                 <w:rFonts w:eastAsia="Times New Roman" w:cs="Times New Roman"/>
-                <w:lang/>
-              </w:rPr>
-            </w:pPr>
-            <w:r>
-              <w:rPr>
-                <w:rFonts w:eastAsia="Times New Roman" w:cs="Times New Roman"/>
-                <w:lang/>
+              </w:rPr>
+            </w:pPr>
+            <w:r>
+              <w:rPr>
+                <w:rFonts w:eastAsia="Times New Roman" w:cs="Times New Roman"/>
               </w:rPr>
               <w:t>OpenGL</w:t>
             </w:r>
@@ -13898,13 +14608,11 @@
               <w:spacing w:before="0"/>
               <w:rPr>
                 <w:rFonts w:eastAsia="Times New Roman" w:cs="Times New Roman"/>
-                <w:lang/>
-              </w:rPr>
-            </w:pPr>
-            <w:r>
-              <w:rPr>
-                <w:rFonts w:eastAsia="Times New Roman" w:cs="Times New Roman"/>
-                <w:lang/>
+              </w:rPr>
+            </w:pPr>
+            <w:r>
+              <w:rPr>
+                <w:rFonts w:eastAsia="Times New Roman" w:cs="Times New Roman"/>
               </w:rPr>
               <w:t>0/1</w:t>
             </w:r>
@@ -13939,13 +14647,11 @@
               <w:spacing w:before="0"/>
               <w:rPr>
                 <w:rFonts w:eastAsia="Times New Roman" w:cs="Times New Roman"/>
-                <w:lang/>
-              </w:rPr>
-            </w:pPr>
-            <w:r>
-              <w:rPr>
-                <w:rFonts w:eastAsia="Times New Roman" w:cs="Times New Roman"/>
-                <w:lang/>
+              </w:rPr>
+            </w:pPr>
+            <w:r>
+              <w:rPr>
+                <w:rFonts w:eastAsia="Times New Roman" w:cs="Times New Roman"/>
               </w:rPr>
               <w:t>presetport</w:t>
             </w:r>
@@ -13978,13 +14684,11 @@
               <w:spacing w:before="0"/>
               <w:rPr>
                 <w:rFonts w:eastAsia="Times New Roman" w:cs="Times New Roman"/>
-                <w:lang/>
-              </w:rPr>
-            </w:pPr>
-            <w:r>
-              <w:rPr>
-                <w:rFonts w:eastAsia="Times New Roman" w:cs="Times New Roman"/>
-                <w:lang/>
+              </w:rPr>
+            </w:pPr>
+            <w:r>
+              <w:rPr>
+                <w:rFonts w:eastAsia="Times New Roman" w:cs="Times New Roman"/>
               </w:rPr>
               <w:t>Název nebo popis výchozího portu</w:t>
             </w:r>
@@ -14017,13 +14721,11 @@
               <w:spacing w:before="0"/>
               <w:rPr>
                 <w:rFonts w:eastAsia="Times New Roman" w:cs="Times New Roman"/>
-                <w:lang/>
-              </w:rPr>
-            </w:pPr>
-            <w:r>
-              <w:rPr>
-                <w:rFonts w:eastAsia="Times New Roman" w:cs="Times New Roman"/>
-                <w:lang/>
+              </w:rPr>
+            </w:pPr>
+            <w:r>
+              <w:rPr>
+                <w:rFonts w:eastAsia="Times New Roman" w:cs="Times New Roman"/>
               </w:rPr>
               <w:t>(text)</w:t>
             </w:r>
@@ -14058,13 +14760,11 @@
               <w:spacing w:before="0"/>
               <w:rPr>
                 <w:rFonts w:eastAsia="Times New Roman" w:cs="Times New Roman"/>
-                <w:lang/>
-              </w:rPr>
-            </w:pPr>
-            <w:r>
-              <w:rPr>
-                <w:rFonts w:eastAsia="Times New Roman" w:cs="Times New Roman"/>
-                <w:lang/>
+              </w:rPr>
+            </w:pPr>
+            <w:r>
+              <w:rPr>
+                <w:rFonts w:eastAsia="Times New Roman" w:cs="Times New Roman"/>
               </w:rPr>
               <w:t>rstcmd</w:t>
             </w:r>
@@ -14097,13 +14797,11 @@
               <w:spacing w:before="0"/>
               <w:rPr>
                 <w:rFonts w:eastAsia="Times New Roman" w:cs="Times New Roman"/>
-                <w:lang/>
-              </w:rPr>
-            </w:pPr>
-            <w:r>
-              <w:rPr>
-                <w:rFonts w:eastAsia="Times New Roman" w:cs="Times New Roman"/>
-                <w:lang/>
+              </w:rPr>
+            </w:pPr>
+            <w:r>
+              <w:rPr>
+                <w:rFonts w:eastAsia="Times New Roman" w:cs="Times New Roman"/>
               </w:rPr>
               <w:t>Příkaz k poslání po připojení</w:t>
             </w:r>
@@ -14136,13 +14834,11 @@
               <w:spacing w:before="0"/>
               <w:rPr>
                 <w:rFonts w:eastAsia="Times New Roman" w:cs="Times New Roman"/>
-                <w:lang/>
-              </w:rPr>
-            </w:pPr>
-            <w:r>
-              <w:rPr>
-                <w:rFonts w:eastAsia="Times New Roman" w:cs="Times New Roman"/>
-                <w:lang/>
+              </w:rPr>
+            </w:pPr>
+            <w:r>
+              <w:rPr>
+                <w:rFonts w:eastAsia="Times New Roman" w:cs="Times New Roman"/>
               </w:rPr>
               <w:t>(text)</w:t>
             </w:r>
@@ -14177,13 +14873,11 @@
               <w:spacing w:before="0"/>
               <w:rPr>
                 <w:rFonts w:eastAsia="Times New Roman" w:cs="Times New Roman"/>
-                <w:lang/>
-              </w:rPr>
-            </w:pPr>
-            <w:r>
-              <w:rPr>
-                <w:rFonts w:eastAsia="Times New Roman" w:cs="Times New Roman"/>
-                <w:lang/>
+              </w:rPr>
+            </w:pPr>
+            <w:r>
+              <w:rPr>
+                <w:rFonts w:eastAsia="Times New Roman" w:cs="Times New Roman"/>
               </w:rPr>
               <w:t>send1</w:t>
             </w:r>
@@ -14216,27 +14910,23 @@
               <w:spacing w:before="0"/>
               <w:rPr>
                 <w:rFonts w:eastAsia="Times New Roman" w:cs="Times New Roman"/>
-                <w:lang/>
-              </w:rPr>
-            </w:pPr>
-            <w:r>
-              <w:rPr>
-                <w:rFonts w:eastAsia="Times New Roman" w:cs="Times New Roman"/>
-                <w:lang/>
+              </w:rPr>
+            </w:pPr>
+            <w:r>
+              <w:rPr>
+                <w:rFonts w:eastAsia="Times New Roman" w:cs="Times New Roman"/>
               </w:rPr>
               <w:t xml:space="preserve">Předvyplní </w:t>
             </w:r>
             <w:r>
               <w:rPr>
                 <w:rFonts w:eastAsia="Times New Roman" w:cs="Times New Roman"/>
-                <w:lang/>
               </w:rPr>
               <w:t>řádek</w:t>
             </w:r>
             <w:r>
               <w:rPr>
                 <w:rFonts w:eastAsia="Times New Roman" w:cs="Times New Roman"/>
-                <w:lang/>
               </w:rPr>
               <w:t xml:space="preserve"> pro odeslání</w:t>
             </w:r>
@@ -14269,13 +14959,11 @@
               <w:spacing w:before="0"/>
               <w:rPr>
                 <w:rFonts w:eastAsia="Times New Roman" w:cs="Times New Roman"/>
-                <w:lang/>
-              </w:rPr>
-            </w:pPr>
-            <w:r>
-              <w:rPr>
-                <w:rFonts w:eastAsia="Times New Roman" w:cs="Times New Roman"/>
-                <w:lang/>
+              </w:rPr>
+            </w:pPr>
+            <w:r>
+              <w:rPr>
+                <w:rFonts w:eastAsia="Times New Roman" w:cs="Times New Roman"/>
               </w:rPr>
               <w:t>(text)</w:t>
             </w:r>
@@ -14310,13 +14998,11 @@
               <w:spacing w:before="0"/>
               <w:rPr>
                 <w:rFonts w:eastAsia="Times New Roman" w:cs="Times New Roman"/>
-                <w:lang/>
-              </w:rPr>
-            </w:pPr>
-            <w:r>
-              <w:rPr>
-                <w:rFonts w:eastAsia="Times New Roman" w:cs="Times New Roman"/>
-                <w:lang/>
+              </w:rPr>
+            </w:pPr>
+            <w:r>
+              <w:rPr>
+                <w:rFonts w:eastAsia="Times New Roman" w:cs="Times New Roman"/>
               </w:rPr>
               <w:t>send2</w:t>
             </w:r>
@@ -14349,27 +15035,23 @@
               <w:spacing w:before="0"/>
               <w:rPr>
                 <w:rFonts w:eastAsia="Times New Roman" w:cs="Times New Roman"/>
-                <w:lang/>
-              </w:rPr>
-            </w:pPr>
-            <w:r>
-              <w:rPr>
-                <w:rFonts w:eastAsia="Times New Roman" w:cs="Times New Roman"/>
-                <w:lang/>
+              </w:rPr>
+            </w:pPr>
+            <w:r>
+              <w:rPr>
+                <w:rFonts w:eastAsia="Times New Roman" w:cs="Times New Roman"/>
               </w:rPr>
               <w:t xml:space="preserve">Předvyplní </w:t>
             </w:r>
             <w:r>
               <w:rPr>
                 <w:rFonts w:eastAsia="Times New Roman" w:cs="Times New Roman"/>
-                <w:lang/>
               </w:rPr>
               <w:t>řádek</w:t>
             </w:r>
             <w:r>
               <w:rPr>
                 <w:rFonts w:eastAsia="Times New Roman" w:cs="Times New Roman"/>
-                <w:lang/>
               </w:rPr>
               <w:t xml:space="preserve"> pro odeslání</w:t>
             </w:r>
@@ -14402,13 +15084,11 @@
               <w:spacing w:before="0"/>
               <w:rPr>
                 <w:rFonts w:eastAsia="Times New Roman" w:cs="Times New Roman"/>
-                <w:lang/>
-              </w:rPr>
-            </w:pPr>
-            <w:r>
-              <w:rPr>
-                <w:rFonts w:eastAsia="Times New Roman" w:cs="Times New Roman"/>
-                <w:lang/>
+              </w:rPr>
+            </w:pPr>
+            <w:r>
+              <w:rPr>
+                <w:rFonts w:eastAsia="Times New Roman" w:cs="Times New Roman"/>
               </w:rPr>
               <w:t>(text)</w:t>
             </w:r>
@@ -14443,13 +15123,11 @@
               <w:spacing w:before="0"/>
               <w:rPr>
                 <w:rFonts w:eastAsia="Times New Roman" w:cs="Times New Roman"/>
-                <w:lang/>
-              </w:rPr>
-            </w:pPr>
-            <w:r>
-              <w:rPr>
-                <w:rFonts w:eastAsia="Times New Roman" w:cs="Times New Roman"/>
-                <w:lang/>
+              </w:rPr>
+            </w:pPr>
+            <w:r>
+              <w:rPr>
+                <w:rFonts w:eastAsia="Times New Roman" w:cs="Times New Roman"/>
               </w:rPr>
               <w:t>send3</w:t>
             </w:r>
@@ -14482,27 +15160,23 @@
               <w:spacing w:before="0"/>
               <w:rPr>
                 <w:rFonts w:eastAsia="Times New Roman" w:cs="Times New Roman"/>
-                <w:lang/>
-              </w:rPr>
-            </w:pPr>
-            <w:r>
-              <w:rPr>
-                <w:rFonts w:eastAsia="Times New Roman" w:cs="Times New Roman"/>
-                <w:lang/>
+              </w:rPr>
+            </w:pPr>
+            <w:r>
+              <w:rPr>
+                <w:rFonts w:eastAsia="Times New Roman" w:cs="Times New Roman"/>
               </w:rPr>
               <w:t xml:space="preserve">Předvyplní </w:t>
             </w:r>
             <w:r>
               <w:rPr>
                 <w:rFonts w:eastAsia="Times New Roman" w:cs="Times New Roman"/>
-                <w:lang/>
               </w:rPr>
               <w:t>řádek</w:t>
             </w:r>
             <w:r>
               <w:rPr>
                 <w:rFonts w:eastAsia="Times New Roman" w:cs="Times New Roman"/>
-                <w:lang/>
               </w:rPr>
               <w:t xml:space="preserve"> pro odeslání</w:t>
             </w:r>
@@ -14535,13 +15209,11 @@
               <w:spacing w:before="0"/>
               <w:rPr>
                 <w:rFonts w:eastAsia="Times New Roman" w:cs="Times New Roman"/>
-                <w:lang/>
-              </w:rPr>
-            </w:pPr>
-            <w:r>
-              <w:rPr>
-                <w:rFonts w:eastAsia="Times New Roman" w:cs="Times New Roman"/>
-                <w:lang/>
+              </w:rPr>
+            </w:pPr>
+            <w:r>
+              <w:rPr>
+                <w:rFonts w:eastAsia="Times New Roman" w:cs="Times New Roman"/>
               </w:rPr>
               <w:t>(text)</w:t>
             </w:r>
@@ -14576,13 +15248,11 @@
               <w:spacing w:before="0"/>
               <w:rPr>
                 <w:rFonts w:eastAsia="Times New Roman" w:cs="Times New Roman"/>
-                <w:lang/>
-              </w:rPr>
-            </w:pPr>
-            <w:r>
-              <w:rPr>
-                <w:rFonts w:eastAsia="Times New Roman" w:cs="Times New Roman"/>
-                <w:lang/>
+              </w:rPr>
+            </w:pPr>
+            <w:r>
+              <w:rPr>
+                <w:rFonts w:eastAsia="Times New Roman" w:cs="Times New Roman"/>
               </w:rPr>
               <w:t>send4</w:t>
             </w:r>
@@ -14615,27 +15285,23 @@
               <w:spacing w:before="0"/>
               <w:rPr>
                 <w:rFonts w:eastAsia="Times New Roman" w:cs="Times New Roman"/>
-                <w:lang/>
-              </w:rPr>
-            </w:pPr>
-            <w:r>
-              <w:rPr>
-                <w:rFonts w:eastAsia="Times New Roman" w:cs="Times New Roman"/>
-                <w:lang/>
+              </w:rPr>
+            </w:pPr>
+            <w:r>
+              <w:rPr>
+                <w:rFonts w:eastAsia="Times New Roman" w:cs="Times New Roman"/>
               </w:rPr>
               <w:t xml:space="preserve">Předvyplní </w:t>
             </w:r>
             <w:r>
               <w:rPr>
                 <w:rFonts w:eastAsia="Times New Roman" w:cs="Times New Roman"/>
-                <w:lang/>
               </w:rPr>
               <w:t>řádek</w:t>
             </w:r>
             <w:r>
               <w:rPr>
                 <w:rFonts w:eastAsia="Times New Roman" w:cs="Times New Roman"/>
-                <w:lang/>
               </w:rPr>
               <w:t xml:space="preserve"> pro odeslání</w:t>
             </w:r>
@@ -14668,13 +15334,11 @@
               <w:spacing w:before="0"/>
               <w:rPr>
                 <w:rFonts w:eastAsia="Times New Roman" w:cs="Times New Roman"/>
-                <w:lang/>
-              </w:rPr>
-            </w:pPr>
-            <w:r>
-              <w:rPr>
-                <w:rFonts w:eastAsia="Times New Roman" w:cs="Times New Roman"/>
-                <w:lang/>
+              </w:rPr>
+            </w:pPr>
+            <w:r>
+              <w:rPr>
+                <w:rFonts w:eastAsia="Times New Roman" w:cs="Times New Roman"/>
               </w:rPr>
               <w:t>(text)</w:t>
             </w:r>
@@ -14709,13 +15373,11 @@
               <w:spacing w:before="0"/>
               <w:rPr>
                 <w:rFonts w:eastAsia="Times New Roman" w:cs="Times New Roman"/>
-                <w:lang/>
-              </w:rPr>
-            </w:pPr>
-            <w:r>
-              <w:rPr>
-                <w:rFonts w:eastAsia="Times New Roman" w:cs="Times New Roman"/>
-                <w:lang/>
+              </w:rPr>
+            </w:pPr>
+            <w:r>
+              <w:rPr>
+                <w:rFonts w:eastAsia="Times New Roman" w:cs="Times New Roman"/>
               </w:rPr>
               <w:t>sendend</w:t>
             </w:r>
@@ -14748,13 +15410,11 @@
               <w:spacing w:before="0"/>
               <w:rPr>
                 <w:rFonts w:eastAsia="Times New Roman" w:cs="Times New Roman"/>
-                <w:lang/>
-              </w:rPr>
-            </w:pPr>
-            <w:r>
-              <w:rPr>
-                <w:rFonts w:eastAsia="Times New Roman" w:cs="Times New Roman"/>
-                <w:lang/>
+              </w:rPr>
+            </w:pPr>
+            <w:r>
+              <w:rPr>
+                <w:rFonts w:eastAsia="Times New Roman" w:cs="Times New Roman"/>
               </w:rPr>
               <w:t>Zakončení odeslaného řádku</w:t>
             </w:r>
@@ -14787,13 +15447,11 @@
               <w:spacing w:before="0"/>
               <w:rPr>
                 <w:rFonts w:eastAsia="Times New Roman" w:cs="Times New Roman"/>
-                <w:lang/>
-              </w:rPr>
-            </w:pPr>
-            <w:r>
-              <w:rPr>
-                <w:rFonts w:eastAsia="Times New Roman" w:cs="Times New Roman"/>
-                <w:lang/>
+              </w:rPr>
+            </w:pPr>
+            <w:r>
+              <w:rPr>
+                <w:rFonts w:eastAsia="Times New Roman" w:cs="Times New Roman"/>
               </w:rPr>
               <w:t>(index) 0~nic…3~CRLF</w:t>
             </w:r>
@@ -14828,13 +15486,11 @@
               <w:spacing w:before="0"/>
               <w:rPr>
                 <w:rFonts w:eastAsia="Times New Roman" w:cs="Times New Roman"/>
-                <w:lang/>
-              </w:rPr>
-            </w:pPr>
-            <w:r>
-              <w:rPr>
-                <w:rFonts w:eastAsia="Times New Roman" w:cs="Times New Roman"/>
-                <w:lang/>
+              </w:rPr>
+            </w:pPr>
+            <w:r>
+              <w:rPr>
+                <w:rFonts w:eastAsia="Times New Roman" w:cs="Times New Roman"/>
               </w:rPr>
               <w:t>sendonrec</w:t>
             </w:r>
@@ -14867,13 +15523,11 @@
               <w:spacing w:before="0"/>
               <w:rPr>
                 <w:rFonts w:eastAsia="Times New Roman" w:cs="Times New Roman"/>
-                <w:lang/>
-              </w:rPr>
-            </w:pPr>
-            <w:r>
-              <w:rPr>
-                <w:rFonts w:eastAsia="Times New Roman" w:cs="Times New Roman"/>
-                <w:lang/>
+              </w:rPr>
+            </w:pPr>
+            <w:r>
+              <w:rPr>
+                <w:rFonts w:eastAsia="Times New Roman" w:cs="Times New Roman"/>
               </w:rPr>
               <w:t>Po připojení odeslat (rstcmd)</w:t>
             </w:r>
@@ -14906,13 +15560,11 @@
               <w:spacing w:before="0"/>
               <w:rPr>
                 <w:rFonts w:eastAsia="Times New Roman" w:cs="Times New Roman"/>
-                <w:lang/>
-              </w:rPr>
-            </w:pPr>
-            <w:r>
-              <w:rPr>
-                <w:rFonts w:eastAsia="Times New Roman" w:cs="Times New Roman"/>
-                <w:lang/>
+              </w:rPr>
+            </w:pPr>
+            <w:r>
+              <w:rPr>
+                <w:rFonts w:eastAsia="Times New Roman" w:cs="Times New Roman"/>
               </w:rPr>
               <w:t>0/1</w:t>
             </w:r>
@@ -14947,13 +15599,11 @@
               <w:spacing w:before="0"/>
               <w:rPr>
                 <w:rFonts w:eastAsia="Times New Roman" w:cs="Times New Roman"/>
-                <w:lang/>
-              </w:rPr>
-            </w:pPr>
-            <w:r>
-              <w:rPr>
-                <w:rFonts w:eastAsia="Times New Roman" w:cs="Times New Roman"/>
-                <w:lang/>
+              </w:rPr>
+            </w:pPr>
+            <w:r>
+              <w:rPr>
+                <w:rFonts w:eastAsia="Times New Roman" w:cs="Times New Roman"/>
               </w:rPr>
               <w:t>serialmon</w:t>
             </w:r>
@@ -14986,13 +15636,11 @@
               <w:spacing w:before="0"/>
               <w:rPr>
                 <w:rFonts w:eastAsia="Times New Roman" w:cs="Times New Roman"/>
-                <w:lang/>
-              </w:rPr>
-            </w:pPr>
-            <w:r>
-              <w:rPr>
-                <w:rFonts w:eastAsia="Times New Roman" w:cs="Times New Roman"/>
-                <w:lang/>
+              </w:rPr>
+            </w:pPr>
+            <w:r>
+              <w:rPr>
+                <w:rFonts w:eastAsia="Times New Roman" w:cs="Times New Roman"/>
               </w:rPr>
               <w:t>Zobrazit serial monitor</w:t>
             </w:r>
@@ -15025,13 +15673,11 @@
               <w:spacing w:before="0"/>
               <w:rPr>
                 <w:rFonts w:eastAsia="Times New Roman" w:cs="Times New Roman"/>
-                <w:lang/>
-              </w:rPr>
-            </w:pPr>
-            <w:r>
-              <w:rPr>
-                <w:rFonts w:eastAsia="Times New Roman" w:cs="Times New Roman"/>
-                <w:lang/>
+              </w:rPr>
+            </w:pPr>
+            <w:r>
+              <w:rPr>
+                <w:rFonts w:eastAsia="Times New Roman" w:cs="Times New Roman"/>
               </w:rPr>
               <w:t>0/1</w:t>
             </w:r>
@@ -15066,13 +15712,11 @@
               <w:spacing w:before="0"/>
               <w:rPr>
                 <w:rFonts w:eastAsia="Times New Roman" w:cs="Times New Roman"/>
-                <w:lang/>
-              </w:rPr>
-            </w:pPr>
-            <w:r>
-              <w:rPr>
-                <w:rFonts w:eastAsia="Times New Roman" w:cs="Times New Roman"/>
-                <w:lang/>
+              </w:rPr>
+            </w:pPr>
+            <w:r>
+              <w:rPr>
+                <w:rFonts w:eastAsia="Times New Roman" w:cs="Times New Roman"/>
               </w:rPr>
               <w:t>vaxis</w:t>
             </w:r>
@@ -15105,13 +15749,11 @@
               <w:spacing w:before="0"/>
               <w:rPr>
                 <w:rFonts w:eastAsia="Times New Roman" w:cs="Times New Roman"/>
-                <w:lang/>
-              </w:rPr>
-            </w:pPr>
-            <w:r>
-              <w:rPr>
-                <w:rFonts w:eastAsia="Times New Roman" w:cs="Times New Roman"/>
-                <w:lang/>
+              </w:rPr>
+            </w:pPr>
+            <w:r>
+              <w:rPr>
+                <w:rFonts w:eastAsia="Times New Roman" w:cs="Times New Roman"/>
               </w:rPr>
               <w:t>Zobrazit hodnoty na svislé ose</w:t>
             </w:r>
@@ -15144,13 +15786,11 @@
               <w:spacing w:before="0"/>
               <w:rPr>
                 <w:rFonts w:eastAsia="Times New Roman" w:cs="Times New Roman"/>
-                <w:lang/>
-              </w:rPr>
-            </w:pPr>
-            <w:r>
-              <w:rPr>
-                <w:rFonts w:eastAsia="Times New Roman" w:cs="Times New Roman"/>
-                <w:lang/>
+              </w:rPr>
+            </w:pPr>
+            <w:r>
+              <w:rPr>
+                <w:rFonts w:eastAsia="Times New Roman" w:cs="Times New Roman"/>
               </w:rPr>
               <w:t>0/1</w:t>
             </w:r>
@@ -15185,13 +15825,11 @@
               <w:spacing w:before="0"/>
               <w:rPr>
                 <w:rFonts w:eastAsia="Times New Roman" w:cs="Times New Roman"/>
-                <w:lang/>
-              </w:rPr>
-            </w:pPr>
-            <w:r>
-              <w:rPr>
-                <w:rFonts w:eastAsia="Times New Roman" w:cs="Times New Roman"/>
-                <w:lang/>
+              </w:rPr>
+            </w:pPr>
+            <w:r>
+              <w:rPr>
+                <w:rFonts w:eastAsia="Times New Roman" w:cs="Times New Roman"/>
               </w:rPr>
               <w:t>vlabel</w:t>
             </w:r>
@@ -15224,13 +15862,11 @@
               <w:spacing w:before="0"/>
               <w:rPr>
                 <w:rFonts w:eastAsia="Times New Roman" w:cs="Times New Roman"/>
-                <w:lang/>
-              </w:rPr>
-            </w:pPr>
-            <w:r>
-              <w:rPr>
-                <w:rFonts w:eastAsia="Times New Roman" w:cs="Times New Roman"/>
-                <w:lang/>
+              </w:rPr>
+            </w:pPr>
+            <w:r>
+              <w:rPr>
+                <w:rFonts w:eastAsia="Times New Roman" w:cs="Times New Roman"/>
               </w:rPr>
               <w:t>Popisek svislé osy</w:t>
             </w:r>
@@ -15263,13 +15899,11 @@
               <w:spacing w:before="0"/>
               <w:rPr>
                 <w:rFonts w:eastAsia="Times New Roman" w:cs="Times New Roman"/>
-                <w:lang/>
-              </w:rPr>
-            </w:pPr>
-            <w:r>
-              <w:rPr>
-                <w:rFonts w:eastAsia="Times New Roman" w:cs="Times New Roman"/>
-                <w:lang/>
+              </w:rPr>
+            </w:pPr>
+            <w:r>
+              <w:rPr>
+                <w:rFonts w:eastAsia="Times New Roman" w:cs="Times New Roman"/>
               </w:rPr>
               <w:t>(text)</w:t>
             </w:r>
@@ -15304,13 +15938,11 @@
               <w:spacing w:before="0"/>
               <w:rPr>
                 <w:rFonts w:eastAsia="Times New Roman" w:cs="Times New Roman"/>
-                <w:lang/>
-              </w:rPr>
-            </w:pPr>
-            <w:r>
-              <w:rPr>
-                <w:rFonts w:eastAsia="Times New Roman" w:cs="Times New Roman"/>
-                <w:lang/>
+              </w:rPr>
+            </w:pPr>
+            <w:r>
+              <w:rPr>
+                <w:rFonts w:eastAsia="Times New Roman" w:cs="Times New Roman"/>
               </w:rPr>
               <w:t>vpos</w:t>
             </w:r>
@@ -15343,13 +15975,11 @@
               <w:spacing w:before="0"/>
               <w:rPr>
                 <w:rFonts w:eastAsia="Times New Roman" w:cs="Times New Roman"/>
-                <w:lang/>
-              </w:rPr>
-            </w:pPr>
-            <w:r>
-              <w:rPr>
-                <w:rFonts w:eastAsia="Times New Roman" w:cs="Times New Roman"/>
-                <w:lang/>
+              </w:rPr>
+            </w:pPr>
+            <w:r>
+              <w:rPr>
+                <w:rFonts w:eastAsia="Times New Roman" w:cs="Times New Roman"/>
               </w:rPr>
               <w:t>Svislá pozice nuly v grafu</w:t>
             </w:r>
@@ -15382,13 +16012,11 @@
               <w:spacing w:before="0"/>
               <w:rPr>
                 <w:rFonts w:eastAsia="Times New Roman" w:cs="Times New Roman"/>
-                <w:lang/>
-              </w:rPr>
-            </w:pPr>
-            <w:r>
-              <w:rPr>
-                <w:rFonts w:eastAsia="Times New Roman" w:cs="Times New Roman"/>
-                <w:lang/>
+              </w:rPr>
+            </w:pPr>
+            <w:r>
+              <w:rPr>
+                <w:rFonts w:eastAsia="Times New Roman" w:cs="Times New Roman"/>
               </w:rPr>
               <w:t>-100~jen záporné…100~jen kladné</w:t>
             </w:r>
@@ -15423,13 +16051,11 @@
               <w:spacing w:before="0"/>
               <w:rPr>
                 <w:rFonts w:eastAsia="Times New Roman" w:cs="Times New Roman"/>
-                <w:lang/>
-              </w:rPr>
-            </w:pPr>
-            <w:r>
-              <w:rPr>
-                <w:rFonts w:eastAsia="Times New Roman" w:cs="Times New Roman"/>
-                <w:lang/>
+              </w:rPr>
+            </w:pPr>
+            <w:r>
+              <w:rPr>
+                <w:rFonts w:eastAsia="Times New Roman" w:cs="Times New Roman"/>
               </w:rPr>
               <w:t>vrange</w:t>
             </w:r>
@@ -15462,13 +16088,11 @@
               <w:spacing w:before="0"/>
               <w:rPr>
                 <w:rFonts w:eastAsia="Times New Roman" w:cs="Times New Roman"/>
-                <w:lang/>
-              </w:rPr>
-            </w:pPr>
-            <w:r>
-              <w:rPr>
-                <w:rFonts w:eastAsia="Times New Roman" w:cs="Times New Roman"/>
-                <w:lang/>
+              </w:rPr>
+            </w:pPr>
+            <w:r>
+              <w:rPr>
+                <w:rFonts w:eastAsia="Times New Roman" w:cs="Times New Roman"/>
               </w:rPr>
               <w:t>Rozsah hodnot</w:t>
             </w:r>
@@ -15501,13 +16125,11 @@
               <w:spacing w:before="0"/>
               <w:rPr>
                 <w:rFonts w:eastAsia="Times New Roman" w:cs="Times New Roman"/>
-                <w:lang/>
-              </w:rPr>
-            </w:pPr>
-            <w:r>
-              <w:rPr>
-                <w:rFonts w:eastAsia="Times New Roman" w:cs="Times New Roman"/>
-                <w:lang/>
+              </w:rPr>
+            </w:pPr>
+            <w:r>
+              <w:rPr>
+                <w:rFonts w:eastAsia="Times New Roman" w:cs="Times New Roman"/>
               </w:rPr>
               <w:t>0.000001…1000000</w:t>
             </w:r>
@@ -15542,13 +16164,11 @@
               <w:spacing w:before="0"/>
               <w:rPr>
                 <w:rFonts w:eastAsia="Times New Roman" w:cs="Times New Roman"/>
-                <w:lang/>
-              </w:rPr>
-            </w:pPr>
-            <w:r>
-              <w:rPr>
-                <w:rFonts w:eastAsia="Times New Roman" w:cs="Times New Roman"/>
-                <w:lang/>
+              </w:rPr>
+            </w:pPr>
+            <w:r>
+              <w:rPr>
+                <w:rFonts w:eastAsia="Times New Roman" w:cs="Times New Roman"/>
               </w:rPr>
               <w:t>vunit</w:t>
             </w:r>
@@ -15581,13 +16201,11 @@
               <w:spacing w:before="0"/>
               <w:rPr>
                 <w:rFonts w:eastAsia="Times New Roman" w:cs="Times New Roman"/>
-                <w:lang/>
-              </w:rPr>
-            </w:pPr>
-            <w:r>
-              <w:rPr>
-                <w:rFonts w:eastAsia="Times New Roman" w:cs="Times New Roman"/>
-                <w:lang/>
+              </w:rPr>
+            </w:pPr>
+            <w:r>
+              <w:rPr>
+                <w:rFonts w:eastAsia="Times New Roman" w:cs="Times New Roman"/>
               </w:rPr>
               <w:t>Jednotka hodnot na svislé ose</w:t>
             </w:r>
@@ -15620,13 +16238,11 @@
               <w:spacing w:before="0"/>
               <w:rPr>
                 <w:rFonts w:eastAsia="Times New Roman" w:cs="Times New Roman"/>
-                <w:lang/>
-              </w:rPr>
-            </w:pPr>
-            <w:r>
-              <w:rPr>
-                <w:rFonts w:eastAsia="Times New Roman" w:cs="Times New Roman"/>
-                <w:lang/>
+              </w:rPr>
+            </w:pPr>
+            <w:r>
+              <w:rPr>
+                <w:rFonts w:eastAsia="Times New Roman" w:cs="Times New Roman"/>
               </w:rPr>
               <w:t>(text)</w:t>
             </w:r>
@@ -15661,13 +16277,11 @@
               <w:spacing w:before="0"/>
               <w:rPr>
                 <w:rFonts w:eastAsia="Times New Roman" w:cs="Times New Roman"/>
-                <w:lang/>
-              </w:rPr>
-            </w:pPr>
-            <w:r>
-              <w:rPr>
-                <w:rFonts w:eastAsia="Times New Roman" w:cs="Times New Roman"/>
-                <w:lang/>
+              </w:rPr>
+            </w:pPr>
+            <w:r>
+              <w:rPr>
+                <w:rFonts w:eastAsia="Times New Roman" w:cs="Times New Roman"/>
               </w:rPr>
               <w:t>plotrange</w:t>
             </w:r>
@@ -15700,13 +16314,11 @@
               <w:spacing w:before="0"/>
               <w:rPr>
                 <w:rFonts w:eastAsia="Times New Roman" w:cs="Times New Roman"/>
-                <w:lang/>
-              </w:rPr>
-            </w:pPr>
-            <w:r>
-              <w:rPr>
-                <w:rFonts w:eastAsia="Times New Roman" w:cs="Times New Roman"/>
-                <w:lang/>
+              </w:rPr>
+            </w:pPr>
+            <w:r>
+              <w:rPr>
+                <w:rFonts w:eastAsia="Times New Roman" w:cs="Times New Roman"/>
               </w:rPr>
               <w:t>Typ rozsahu grafu</w:t>
             </w:r>
@@ -15739,13 +16351,11 @@
               <w:spacing w:before="0"/>
               <w:rPr>
                 <w:rFonts w:eastAsia="Times New Roman" w:cs="Times New Roman"/>
-                <w:lang/>
-              </w:rPr>
-            </w:pPr>
-            <w:r>
-              <w:rPr>
-                <w:rFonts w:eastAsia="Times New Roman" w:cs="Times New Roman"/>
-                <w:lang/>
+              </w:rPr>
+            </w:pPr>
+            <w:r>
+              <w:rPr>
+                <w:rFonts w:eastAsia="Times New Roman" w:cs="Times New Roman"/>
               </w:rPr>
               <w:t>fix, free, roll</w:t>
             </w:r>
@@ -15780,13 +16390,11 @@
               <w:spacing w:before="0"/>
               <w:rPr>
                 <w:rFonts w:eastAsia="Times New Roman" w:cs="Times New Roman"/>
-                <w:lang/>
-              </w:rPr>
-            </w:pPr>
-            <w:r>
-              <w:rPr>
-                <w:rFonts w:eastAsia="Times New Roman" w:cs="Times New Roman"/>
-                <w:lang/>
+              </w:rPr>
+            </w:pPr>
+            <w:r>
+              <w:rPr>
+                <w:rFonts w:eastAsia="Times New Roman" w:cs="Times New Roman"/>
               </w:rPr>
               <w:t>terminal</w:t>
             </w:r>
@@ -15819,13 +16427,11 @@
               <w:spacing w:before="0"/>
               <w:rPr>
                 <w:rFonts w:eastAsia="Times New Roman" w:cs="Times New Roman"/>
-                <w:lang/>
-              </w:rPr>
-            </w:pPr>
-            <w:r>
-              <w:rPr>
-                <w:rFonts w:eastAsia="Times New Roman" w:cs="Times New Roman"/>
-                <w:lang/>
+              </w:rPr>
+            </w:pPr>
+            <w:r>
+              <w:rPr>
+                <w:rFonts w:eastAsia="Times New Roman" w:cs="Times New Roman"/>
               </w:rPr>
               <w:t>Interaktivní režim terminálu</w:t>
             </w:r>
@@ -15858,13 +16464,11 @@
               <w:spacing w:before="0"/>
               <w:rPr>
                 <w:rFonts w:eastAsia="Times New Roman" w:cs="Times New Roman"/>
-                <w:lang/>
-              </w:rPr>
-            </w:pPr>
-            <w:r>
-              <w:rPr>
-                <w:rFonts w:eastAsia="Times New Roman" w:cs="Times New Roman"/>
-                <w:lang/>
+              </w:rPr>
+            </w:pPr>
+            <w:r>
+              <w:rPr>
+                <w:rFonts w:eastAsia="Times New Roman" w:cs="Times New Roman"/>
               </w:rPr>
               <w:t>clicksend, select, nointeract</w:t>
             </w:r>
@@ -15899,13 +16503,11 @@
               <w:spacing w:before="0"/>
               <w:rPr>
                 <w:rFonts w:eastAsia="Times New Roman" w:cs="Times New Roman"/>
-                <w:lang/>
-              </w:rPr>
-            </w:pPr>
-            <w:r>
-              <w:rPr>
-                <w:rFonts w:eastAsia="Times New Roman" w:cs="Times New Roman"/>
-                <w:lang/>
+              </w:rPr>
+            </w:pPr>
+            <w:r>
+              <w:rPr>
+                <w:rFonts w:eastAsia="Times New Roman" w:cs="Times New Roman"/>
               </w:rPr>
               <w:t>trigline</w:t>
             </w:r>
@@ -15938,13 +16540,11 @@
               <w:spacing w:before="0"/>
               <w:rPr>
                 <w:rFonts w:eastAsia="Times New Roman" w:cs="Times New Roman"/>
-                <w:lang/>
-              </w:rPr>
-            </w:pPr>
-            <w:r>
-              <w:rPr>
-                <w:rFonts w:eastAsia="Times New Roman" w:cs="Times New Roman"/>
-                <w:lang/>
+              </w:rPr>
+            </w:pPr>
+            <w:r>
+              <w:rPr>
+                <w:rFonts w:eastAsia="Times New Roman" w:cs="Times New Roman"/>
               </w:rPr>
               <w:t>Režim čáry zobrazující úroveň triggeru</w:t>
             </w:r>
@@ -15977,13 +16577,11 @@
               <w:spacing w:before="0"/>
               <w:rPr>
                 <w:rFonts w:eastAsia="Times New Roman" w:cs="Times New Roman"/>
-                <w:lang/>
-              </w:rPr>
-            </w:pPr>
-            <w:r>
-              <w:rPr>
-                <w:rFonts w:eastAsia="Times New Roman" w:cs="Times New Roman"/>
-                <w:lang/>
+              </w:rPr>
+            </w:pPr>
+            <w:r>
+              <w:rPr>
+                <w:rFonts w:eastAsia="Times New Roman" w:cs="Times New Roman"/>
               </w:rPr>
               <w:t>„on“, „off“, „auto“</w:t>
             </w:r>
@@ -16018,13 +16616,11 @@
               <w:spacing w:before="0"/>
               <w:rPr>
                 <w:rFonts w:eastAsia="Times New Roman" w:cs="Times New Roman"/>
-                <w:lang/>
-              </w:rPr>
-            </w:pPr>
-            <w:r>
-              <w:rPr>
-                <w:rFonts w:eastAsia="Times New Roman" w:cs="Times New Roman"/>
-                <w:lang/>
+              </w:rPr>
+            </w:pPr>
+            <w:r>
+              <w:rPr>
+                <w:rFonts w:eastAsia="Times New Roman" w:cs="Times New Roman"/>
               </w:rPr>
               <w:t>trigch</w:t>
             </w:r>
@@ -16057,13 +16653,11 @@
               <w:spacing w:before="0"/>
               <w:rPr>
                 <w:rFonts w:eastAsia="Times New Roman" w:cs="Times New Roman"/>
-                <w:lang/>
-              </w:rPr>
-            </w:pPr>
-            <w:r>
-              <w:rPr>
-                <w:rFonts w:eastAsia="Times New Roman" w:cs="Times New Roman"/>
-                <w:lang/>
+              </w:rPr>
+            </w:pPr>
+            <w:r>
+              <w:rPr>
+                <w:rFonts w:eastAsia="Times New Roman" w:cs="Times New Roman"/>
               </w:rPr>
               <w:t>Kanál, na kterém je trigger</w:t>
             </w:r>
@@ -16096,13 +16690,11 @@
               <w:spacing w:before="0"/>
               <w:rPr>
                 <w:rFonts w:eastAsia="Times New Roman" w:cs="Times New Roman"/>
-                <w:lang/>
-              </w:rPr>
-            </w:pPr>
-            <w:r>
-              <w:rPr>
-                <w:rFonts w:eastAsia="Times New Roman" w:cs="Times New Roman"/>
-                <w:lang/>
+              </w:rPr>
+            </w:pPr>
+            <w:r>
+              <w:rPr>
+                <w:rFonts w:eastAsia="Times New Roman" w:cs="Times New Roman"/>
               </w:rPr>
               <w:t>1…16</w:t>
             </w:r>
@@ -16137,13 +16729,11 @@
               <w:spacing w:before="0"/>
               <w:rPr>
                 <w:rFonts w:eastAsia="Times New Roman" w:cs="Times New Roman"/>
-                <w:lang/>
-              </w:rPr>
-            </w:pPr>
-            <w:r>
-              <w:rPr>
-                <w:rFonts w:eastAsia="Times New Roman" w:cs="Times New Roman"/>
-                <w:lang/>
+              </w:rPr>
+            </w:pPr>
+            <w:r>
+              <w:rPr>
+                <w:rFonts w:eastAsia="Times New Roman" w:cs="Times New Roman"/>
               </w:rPr>
               <w:t>trigpos</w:t>
             </w:r>
@@ -16176,13 +16766,11 @@
               <w:spacing w:before="0"/>
               <w:rPr>
                 <w:rFonts w:eastAsia="Times New Roman" w:cs="Times New Roman"/>
-                <w:lang/>
-              </w:rPr>
-            </w:pPr>
-            <w:r>
-              <w:rPr>
-                <w:rFonts w:eastAsia="Times New Roman" w:cs="Times New Roman"/>
-                <w:lang/>
+              </w:rPr>
+            </w:pPr>
+            <w:r>
+              <w:rPr>
+                <w:rFonts w:eastAsia="Times New Roman" w:cs="Times New Roman"/>
               </w:rPr>
               <w:t>Hodnota triggeru</w:t>
             </w:r>
@@ -16215,13 +16803,11 @@
               <w:spacing w:before="0"/>
               <w:rPr>
                 <w:rFonts w:eastAsia="Times New Roman" w:cs="Times New Roman"/>
-                <w:lang/>
-              </w:rPr>
-            </w:pPr>
-            <w:r>
-              <w:rPr>
-                <w:rFonts w:eastAsia="Times New Roman" w:cs="Times New Roman"/>
-                <w:lang/>
+              </w:rPr>
+            </w:pPr>
+            <w:r>
+              <w:rPr>
+                <w:rFonts w:eastAsia="Times New Roman" w:cs="Times New Roman"/>
               </w:rPr>
               <w:t>(číslo)</w:t>
             </w:r>
@@ -16256,13 +16842,11 @@
               <w:spacing w:before="0"/>
               <w:rPr>
                 <w:rFonts w:eastAsia="Times New Roman" w:cs="Times New Roman"/>
-                <w:lang/>
-              </w:rPr>
-            </w:pPr>
-            <w:r>
-              <w:rPr>
-                <w:rFonts w:eastAsia="Times New Roman" w:cs="Times New Roman"/>
-                <w:lang/>
+              </w:rPr>
+            </w:pPr>
+            <w:r>
+              <w:rPr>
+                <w:rFonts w:eastAsia="Times New Roman" w:cs="Times New Roman"/>
               </w:rPr>
               <w:t>lang</w:t>
             </w:r>
@@ -16295,13 +16879,11 @@
               <w:spacing w:before="0"/>
               <w:rPr>
                 <w:rFonts w:eastAsia="Times New Roman" w:cs="Times New Roman"/>
-                <w:lang/>
-              </w:rPr>
-            </w:pPr>
-            <w:r>
-              <w:rPr>
-                <w:rFonts w:eastAsia="Times New Roman" w:cs="Times New Roman"/>
-                <w:lang/>
+              </w:rPr>
+            </w:pPr>
+            <w:r>
+              <w:rPr>
+                <w:rFonts w:eastAsia="Times New Roman" w:cs="Times New Roman"/>
               </w:rPr>
               <w:t>Jazyk GUI</w:t>
             </w:r>
@@ -16334,13 +16916,11 @@
               <w:spacing w:before="0"/>
               <w:rPr>
                 <w:rFonts w:eastAsia="Times New Roman" w:cs="Times New Roman"/>
-                <w:lang/>
-              </w:rPr>
-            </w:pPr>
-            <w:r>
-              <w:rPr>
-                <w:rFonts w:eastAsia="Times New Roman" w:cs="Times New Roman"/>
-                <w:lang/>
+              </w:rPr>
+            </w:pPr>
+            <w:r>
+              <w:rPr>
+                <w:rFonts w:eastAsia="Times New Roman" w:cs="Times New Roman"/>
               </w:rPr>
               <w:t>cz, en</w:t>
             </w:r>
@@ -16375,13 +16955,11 @@
               <w:spacing w:before="0"/>
               <w:rPr>
                 <w:rFonts w:eastAsia="Times New Roman" w:cs="Times New Roman"/>
-                <w:lang/>
-              </w:rPr>
-            </w:pPr>
-            <w:r>
-              <w:rPr>
-                <w:rFonts w:eastAsia="Times New Roman" w:cs="Times New Roman"/>
-                <w:lang/>
+              </w:rPr>
+            </w:pPr>
+            <w:r>
+              <w:rPr>
+                <w:rFonts w:eastAsia="Times New Roman" w:cs="Times New Roman"/>
               </w:rPr>
               <w:t>csvsep</w:t>
             </w:r>
@@ -16414,13 +16992,11 @@
               <w:spacing w:before="0"/>
               <w:rPr>
                 <w:rFonts w:eastAsia="Times New Roman" w:cs="Times New Roman"/>
-                <w:lang/>
-              </w:rPr>
-            </w:pPr>
-            <w:r>
-              <w:rPr>
-                <w:rFonts w:eastAsia="Times New Roman" w:cs="Times New Roman"/>
-                <w:lang/>
+              </w:rPr>
+            </w:pPr>
+            <w:r>
+              <w:rPr>
+                <w:rFonts w:eastAsia="Times New Roman" w:cs="Times New Roman"/>
               </w:rPr>
               <w:t>Oddělovače pro CSV</w:t>
             </w:r>
@@ -16453,13 +17029,11 @@
               <w:spacing w:before="0"/>
               <w:rPr>
                 <w:rFonts w:eastAsia="Times New Roman" w:cs="Times New Roman"/>
-                <w:lang/>
-              </w:rPr>
-            </w:pPr>
-            <w:r>
-              <w:rPr>
-                <w:rFonts w:eastAsia="Times New Roman" w:cs="Times New Roman"/>
-                <w:lang/>
+              </w:rPr>
+            </w:pPr>
+            <w:r>
+              <w:rPr>
+                <w:rFonts w:eastAsia="Times New Roman" w:cs="Times New Roman"/>
               </w:rPr>
               <w:t>cs, dc</w:t>
             </w:r>
@@ -16494,13 +17068,11 @@
               <w:spacing w:before="0"/>
               <w:rPr>
                 <w:rFonts w:eastAsia="Times New Roman" w:cs="Times New Roman"/>
-                <w:lang/>
-              </w:rPr>
-            </w:pPr>
-            <w:r>
-              <w:rPr>
-                <w:rFonts w:eastAsia="Times New Roman" w:cs="Times New Roman"/>
-                <w:lang/>
+              </w:rPr>
+            </w:pPr>
+            <w:r>
+              <w:rPr>
+                <w:rFonts w:eastAsia="Times New Roman" w:cs="Times New Roman"/>
               </w:rPr>
               <w:t>xyclr</w:t>
             </w:r>
@@ -16533,13 +17105,11 @@
               <w:spacing w:before="0"/>
               <w:rPr>
                 <w:rFonts w:eastAsia="Times New Roman" w:cs="Times New Roman"/>
-                <w:lang/>
-              </w:rPr>
-            </w:pPr>
-            <w:r>
-              <w:rPr>
-                <w:rFonts w:eastAsia="Times New Roman" w:cs="Times New Roman"/>
-                <w:lang/>
+              </w:rPr>
+            </w:pPr>
+            <w:r>
+              <w:rPr>
+                <w:rFonts w:eastAsia="Times New Roman" w:cs="Times New Roman"/>
               </w:rPr>
               <w:t>Barva XY grafu</w:t>
             </w:r>
@@ -16572,13 +17142,11 @@
               <w:spacing w:before="0"/>
               <w:rPr>
                 <w:rFonts w:eastAsia="Times New Roman" w:cs="Times New Roman"/>
-                <w:lang/>
-              </w:rPr>
-            </w:pPr>
-            <w:r>
-              <w:rPr>
-                <w:rFonts w:eastAsia="Times New Roman" w:cs="Times New Roman"/>
-                <w:lang/>
+              </w:rPr>
+            </w:pPr>
+            <w:r>
+              <w:rPr>
+                <w:rFonts w:eastAsia="Times New Roman" w:cs="Times New Roman"/>
               </w:rPr>
               <w:t>“0,0,0”…”255,255,255”</w:t>
             </w:r>
@@ -16613,13 +17181,11 @@
               <w:spacing w:before="0"/>
               <w:rPr>
                 <w:rFonts w:eastAsia="Times New Roman" w:cs="Times New Roman"/>
-                <w:lang/>
-              </w:rPr>
-            </w:pPr>
-            <w:r>
-              <w:rPr>
-                <w:rFonts w:eastAsia="Times New Roman" w:cs="Times New Roman"/>
-                <w:lang/>
+              </w:rPr>
+            </w:pPr>
+            <w:r>
+              <w:rPr>
+                <w:rFonts w:eastAsia="Times New Roman" w:cs="Times New Roman"/>
               </w:rPr>
               <w:t>ch:?:sty</w:t>
             </w:r>
@@ -16652,13 +17218,11 @@
               <w:spacing w:before="0"/>
               <w:rPr>
                 <w:rFonts w:eastAsia="Times New Roman" w:cs="Times New Roman"/>
-                <w:lang/>
-              </w:rPr>
-            </w:pPr>
-            <w:r>
-              <w:rPr>
-                <w:rFonts w:eastAsia="Times New Roman" w:cs="Times New Roman"/>
-                <w:lang/>
+              </w:rPr>
+            </w:pPr>
+            <w:r>
+              <w:rPr>
+                <w:rFonts w:eastAsia="Times New Roman" w:cs="Times New Roman"/>
               </w:rPr>
               <w:t>Styl kanálu (?=1…16 nebo 17…19 pro math)</w:t>
             </w:r>
@@ -16691,13 +17255,11 @@
               <w:spacing w:before="0"/>
               <w:rPr>
                 <w:rFonts w:eastAsia="Times New Roman" w:cs="Times New Roman"/>
-                <w:lang/>
-              </w:rPr>
-            </w:pPr>
-            <w:r>
-              <w:rPr>
-                <w:rFonts w:eastAsia="Times New Roman" w:cs="Times New Roman"/>
-                <w:lang/>
+              </w:rPr>
+            </w:pPr>
+            <w:r>
+              <w:rPr>
+                <w:rFonts w:eastAsia="Times New Roman" w:cs="Times New Roman"/>
               </w:rPr>
               <w:t>0~line…5~squareFilled</w:t>
             </w:r>
@@ -16732,13 +17294,11 @@
               <w:spacing w:before="0"/>
               <w:rPr>
                 <w:rFonts w:eastAsia="Times New Roman" w:cs="Times New Roman"/>
-                <w:lang/>
-              </w:rPr>
-            </w:pPr>
-            <w:r>
-              <w:rPr>
-                <w:rFonts w:eastAsia="Times New Roman" w:cs="Times New Roman"/>
-                <w:lang/>
+              </w:rPr>
+            </w:pPr>
+            <w:r>
+              <w:rPr>
+                <w:rFonts w:eastAsia="Times New Roman" w:cs="Times New Roman"/>
               </w:rPr>
               <w:t>ch:?:clr</w:t>
             </w:r>
@@ -16771,13 +17331,11 @@
               <w:spacing w:before="0"/>
               <w:rPr>
                 <w:rFonts w:eastAsia="Times New Roman" w:cs="Times New Roman"/>
-                <w:lang/>
-              </w:rPr>
-            </w:pPr>
-            <w:r>
-              <w:rPr>
-                <w:rFonts w:eastAsia="Times New Roman" w:cs="Times New Roman"/>
-                <w:lang/>
+              </w:rPr>
+            </w:pPr>
+            <w:r>
+              <w:rPr>
+                <w:rFonts w:eastAsia="Times New Roman" w:cs="Times New Roman"/>
               </w:rPr>
               <w:t>Barva kanálu (?=1…16 nebo 17…19 pro math)</w:t>
             </w:r>
@@ -16810,13 +17368,11 @@
               <w:spacing w:before="0"/>
               <w:rPr>
                 <w:rFonts w:eastAsia="Times New Roman" w:cs="Times New Roman"/>
-                <w:lang/>
-              </w:rPr>
-            </w:pPr>
-            <w:r>
-              <w:rPr>
-                <w:rFonts w:eastAsia="Times New Roman" w:cs="Times New Roman"/>
-                <w:lang/>
+              </w:rPr>
+            </w:pPr>
+            <w:r>
+              <w:rPr>
+                <w:rFonts w:eastAsia="Times New Roman" w:cs="Times New Roman"/>
               </w:rPr>
               <w:t>“0,0,0”…”255,255,255”</w:t>
             </w:r>
@@ -16851,13 +17407,11 @@
               <w:spacing w:before="0"/>
               <w:rPr>
                 <w:rFonts w:eastAsia="Times New Roman" w:cs="Times New Roman"/>
-                <w:lang/>
-              </w:rPr>
-            </w:pPr>
-            <w:r>
-              <w:rPr>
-                <w:rFonts w:eastAsia="Times New Roman" w:cs="Times New Roman"/>
-                <w:lang/>
+              </w:rPr>
+            </w:pPr>
+            <w:r>
+              <w:rPr>
+                <w:rFonts w:eastAsia="Times New Roman" w:cs="Times New Roman"/>
               </w:rPr>
               <w:t>log:?:sty</w:t>
             </w:r>
@@ -16890,27 +17444,23 @@
               <w:spacing w:before="0"/>
               <w:rPr>
                 <w:rFonts w:eastAsia="Times New Roman" w:cs="Times New Roman"/>
-                <w:lang/>
-              </w:rPr>
-            </w:pPr>
-            <w:r>
-              <w:rPr>
-                <w:rFonts w:eastAsia="Times New Roman" w:cs="Times New Roman"/>
-                <w:lang/>
+              </w:rPr>
+            </w:pPr>
+            <w:r>
+              <w:rPr>
+                <w:rFonts w:eastAsia="Times New Roman" w:cs="Times New Roman"/>
               </w:rPr>
               <w:t>Styl log</w:t>
             </w:r>
             <w:r>
               <w:rPr>
                 <w:rFonts w:eastAsia="Times New Roman" w:cs="Times New Roman"/>
-                <w:lang/>
               </w:rPr>
               <w:t>.</w:t>
             </w:r>
             <w:r>
               <w:rPr>
                 <w:rFonts w:eastAsia="Times New Roman" w:cs="Times New Roman"/>
-                <w:lang/>
               </w:rPr>
               <w:t xml:space="preserve"> kanálů (?=1/2 = Logic1/2, ?=3=Logic)</w:t>
             </w:r>
@@ -16943,13 +17493,11 @@
               <w:spacing w:before="0"/>
               <w:rPr>
                 <w:rFonts w:eastAsia="Times New Roman" w:cs="Times New Roman"/>
-                <w:lang/>
-              </w:rPr>
-            </w:pPr>
-            <w:r>
-              <w:rPr>
-                <w:rFonts w:eastAsia="Times New Roman" w:cs="Times New Roman"/>
-                <w:lang/>
+              </w:rPr>
+            </w:pPr>
+            <w:r>
+              <w:rPr>
+                <w:rFonts w:eastAsia="Times New Roman" w:cs="Times New Roman"/>
               </w:rPr>
               <w:t>0~line…5~squareFilled</w:t>
             </w:r>
@@ -16984,13 +17532,11 @@
               <w:spacing w:before="0"/>
               <w:rPr>
                 <w:rFonts w:eastAsia="Times New Roman" w:cs="Times New Roman"/>
-                <w:lang/>
-              </w:rPr>
-            </w:pPr>
-            <w:r>
-              <w:rPr>
-                <w:rFonts w:eastAsia="Times New Roman" w:cs="Times New Roman"/>
-                <w:lang/>
+              </w:rPr>
+            </w:pPr>
+            <w:r>
+              <w:rPr>
+                <w:rFonts w:eastAsia="Times New Roman" w:cs="Times New Roman"/>
               </w:rPr>
               <w:t>log:?:clr</w:t>
             </w:r>
@@ -17023,27 +17569,23 @@
               <w:spacing w:before="0"/>
               <w:rPr>
                 <w:rFonts w:eastAsia="Times New Roman" w:cs="Times New Roman"/>
-                <w:lang/>
-              </w:rPr>
-            </w:pPr>
-            <w:r>
-              <w:rPr>
-                <w:rFonts w:eastAsia="Times New Roman" w:cs="Times New Roman"/>
-                <w:lang/>
+              </w:rPr>
+            </w:pPr>
+            <w:r>
+              <w:rPr>
+                <w:rFonts w:eastAsia="Times New Roman" w:cs="Times New Roman"/>
               </w:rPr>
               <w:t>Barva log</w:t>
             </w:r>
             <w:r>
               <w:rPr>
                 <w:rFonts w:eastAsia="Times New Roman" w:cs="Times New Roman"/>
-                <w:lang/>
               </w:rPr>
               <w:t>.</w:t>
             </w:r>
             <w:r>
               <w:rPr>
                 <w:rFonts w:eastAsia="Times New Roman" w:cs="Times New Roman"/>
-                <w:lang/>
               </w:rPr>
               <w:t xml:space="preserve"> kanálů (?=1/2 = Logic1/2, ?=3=Logic)</w:t>
             </w:r>
@@ -17076,13 +17618,11 @@
               <w:spacing w:before="0"/>
               <w:rPr>
                 <w:rFonts w:eastAsia="Times New Roman" w:cs="Times New Roman"/>
-                <w:lang/>
-              </w:rPr>
-            </w:pPr>
-            <w:r>
-              <w:rPr>
-                <w:rFonts w:eastAsia="Times New Roman" w:cs="Times New Roman"/>
-                <w:lang/>
+              </w:rPr>
+            </w:pPr>
+            <w:r>
+              <w:rPr>
+                <w:rFonts w:eastAsia="Times New Roman" w:cs="Times New Roman"/>
               </w:rPr>
               <w:t>“0,0,0”…”255,255,255”</w:t>
             </w:r>
@@ -21782,7 +22322,7 @@
   <w:style w:type="paragraph" w:default="1" w:styleId="Normal">
     <w:name w:val="Normal"/>
     <w:qFormat/>
-    <w:rsid w:val="00A960D4"/>
+    <w:rsid w:val="002A1D39"/>
     <w:rPr>
       <w:rFonts w:ascii="Times New Roman" w:hAnsi="Times New Roman"/>
     </w:rPr>
@@ -22884,6 +23424,16 @@
       <w:shd w:val="clear" w:color="auto" w:fill="052F61" w:themeFill="accent1"/>
     </w:rPr>
   </w:style>
+  <w:style w:type="character" w:styleId="PlaceholderText">
+    <w:name w:val="Placeholder Text"/>
+    <w:basedOn w:val="DefaultParagraphFont"/>
+    <w:uiPriority w:val="99"/>
+    <w:semiHidden/>
+    <w:rsid w:val="00E10DBD"/>
+    <w:rPr>
+      <w:color w:val="808080"/>
+    </w:rPr>
+  </w:style>
 </w:styles>
 </file>
 

--- a/documentation/Návod.docx
+++ b/documentation/Návod.docx
@@ -146,7 +146,7 @@
                                   <w:sdtContent>
                                     <w:p>
                                       <w:pPr>
-                                        <w:pStyle w:val="NoSpacing"/>
+                                        <w:pStyle w:val="Bezmezer"/>
                                         <w:spacing w:before="120"/>
                                         <w:jc w:val="center"/>
                                         <w:rPr>
@@ -227,7 +227,7 @@
                                   <w:sdtContent>
                                     <w:p>
                                       <w:pPr>
-                                        <w:pStyle w:val="NoSpacing"/>
+                                        <w:pStyle w:val="Bezmezer"/>
                                         <w:jc w:val="center"/>
                                         <w:rPr>
                                           <w:rFonts w:ascii="Times New Roman" w:eastAsiaTheme="majorEastAsia" w:hAnsi="Times New Roman" w:cs="Times New Roman"/>
@@ -317,7 +317,7 @@
                             <w:sdtContent>
                               <w:p>
                                 <w:pPr>
-                                  <w:pStyle w:val="NoSpacing"/>
+                                  <w:pStyle w:val="Bezmezer"/>
                                   <w:spacing w:before="120"/>
                                   <w:jc w:val="center"/>
                                   <w:rPr>
@@ -364,7 +364,7 @@
                             <w:sdtContent>
                               <w:p>
                                 <w:pPr>
-                                  <w:pStyle w:val="NoSpacing"/>
+                                  <w:pStyle w:val="Bezmezer"/>
                                   <w:jc w:val="center"/>
                                   <w:rPr>
                                     <w:rFonts w:ascii="Times New Roman" w:eastAsiaTheme="majorEastAsia" w:hAnsi="Times New Roman" w:cs="Times New Roman"/>
@@ -459,7 +459,7 @@
       <w:sdtContent>
         <w:p>
           <w:pPr>
-            <w:pStyle w:val="TOCHeading"/>
+            <w:pStyle w:val="Nadpisobsahu"/>
             <w:jc w:val="both"/>
           </w:pPr>
           <w:r>
@@ -468,7 +468,7 @@
         </w:p>
         <w:p>
           <w:pPr>
-            <w:pStyle w:val="TOC1"/>
+            <w:pStyle w:val="Obsah1"/>
             <w:rPr>
               <w:rFonts w:asciiTheme="minorHAnsi" w:hAnsiTheme="minorHAnsi"/>
               <w:noProof/>
@@ -488,7 +488,7 @@
           <w:hyperlink w:anchor="_Toc66018069" w:history="1">
             <w:r>
               <w:rPr>
-                <w:rStyle w:val="Hyperlink"/>
+                <w:rStyle w:val="Hypertextovodkaz"/>
                 <w:noProof/>
               </w:rPr>
               <w:t>Propojení se zařízením</w:t>
@@ -545,7 +545,7 @@
         </w:p>
         <w:p>
           <w:pPr>
-            <w:pStyle w:val="TOC2"/>
+            <w:pStyle w:val="Obsah2"/>
             <w:rPr>
               <w:rFonts w:asciiTheme="minorHAnsi" w:hAnsiTheme="minorHAnsi"/>
               <w:noProof/>
@@ -556,7 +556,7 @@
           <w:hyperlink w:anchor="_Toc66018070" w:history="1">
             <w:r>
               <w:rPr>
-                <w:rStyle w:val="Hyperlink"/>
+                <w:rStyle w:val="Hypertextovodkaz"/>
                 <w:noProof/>
               </w:rPr>
               <w:t>Příjem data ze zařízení</w:t>
@@ -613,7 +613,7 @@
         </w:p>
         <w:p>
           <w:pPr>
-            <w:pStyle w:val="TOC2"/>
+            <w:pStyle w:val="Obsah2"/>
             <w:rPr>
               <w:rFonts w:asciiTheme="minorHAnsi" w:hAnsiTheme="minorHAnsi"/>
               <w:noProof/>
@@ -624,7 +624,7 @@
           <w:hyperlink w:anchor="_Toc66018071" w:history="1">
             <w:r>
               <w:rPr>
-                <w:rStyle w:val="Hyperlink"/>
+                <w:rStyle w:val="Hypertextovodkaz"/>
                 <w:noProof/>
               </w:rPr>
               <w:t>Odeslání do zařízení</w:t>
@@ -681,7 +681,7 @@
         </w:p>
         <w:p>
           <w:pPr>
-            <w:pStyle w:val="TOC2"/>
+            <w:pStyle w:val="Obsah2"/>
             <w:rPr>
               <w:rFonts w:asciiTheme="minorHAnsi" w:hAnsiTheme="minorHAnsi"/>
               <w:noProof/>
@@ -692,7 +692,7 @@
           <w:hyperlink w:anchor="_Toc66018072" w:history="1">
             <w:r>
               <w:rPr>
-                <w:rStyle w:val="Hyperlink"/>
+                <w:rStyle w:val="Hypertextovodkaz"/>
                 <w:noProof/>
               </w:rPr>
               <w:t>Manuální vstup pro testování</w:t>
@@ -749,7 +749,7 @@
         </w:p>
         <w:p>
           <w:pPr>
-            <w:pStyle w:val="TOC2"/>
+            <w:pStyle w:val="Obsah2"/>
             <w:rPr>
               <w:rFonts w:asciiTheme="minorHAnsi" w:hAnsiTheme="minorHAnsi"/>
               <w:noProof/>
@@ -760,7 +760,7 @@
           <w:hyperlink w:anchor="_Toc66018073" w:history="1">
             <w:r>
               <w:rPr>
-                <w:rStyle w:val="Hyperlink"/>
+                <w:rStyle w:val="Hypertextovodkaz"/>
                 <w:noProof/>
               </w:rPr>
               <w:t>Monitorování sériového portu</w:t>
@@ -817,7 +817,7 @@
         </w:p>
         <w:p>
           <w:pPr>
-            <w:pStyle w:val="TOC2"/>
+            <w:pStyle w:val="Obsah2"/>
             <w:rPr>
               <w:rFonts w:asciiTheme="minorHAnsi" w:hAnsiTheme="minorHAnsi"/>
               <w:noProof/>
@@ -828,7 +828,7 @@
           <w:hyperlink w:anchor="_Toc66018074" w:history="1">
             <w:r>
               <w:rPr>
-                <w:rStyle w:val="Hyperlink"/>
+                <w:rStyle w:val="Hypertextovodkaz"/>
                 <w:noProof/>
               </w:rPr>
               <w:t>Příkaz po připojení</w:t>
@@ -885,7 +885,7 @@
         </w:p>
         <w:p>
           <w:pPr>
-            <w:pStyle w:val="TOC1"/>
+            <w:pStyle w:val="Obsah1"/>
             <w:rPr>
               <w:rFonts w:asciiTheme="minorHAnsi" w:hAnsiTheme="minorHAnsi"/>
               <w:noProof/>
@@ -896,7 +896,7 @@
           <w:hyperlink w:anchor="_Toc66018075" w:history="1">
             <w:r>
               <w:rPr>
-                <w:rStyle w:val="Hyperlink"/>
+                <w:rStyle w:val="Hypertextovodkaz"/>
                 <w:noProof/>
               </w:rPr>
               <w:t>Protokol pro přenos dat</w:t>
@@ -953,7 +953,7 @@
         </w:p>
         <w:p>
           <w:pPr>
-            <w:pStyle w:val="TOC2"/>
+            <w:pStyle w:val="Obsah2"/>
             <w:rPr>
               <w:rFonts w:asciiTheme="minorHAnsi" w:hAnsiTheme="minorHAnsi"/>
               <w:noProof/>
@@ -964,7 +964,7 @@
           <w:hyperlink w:anchor="_Toc66018076" w:history="1">
             <w:r>
               <w:rPr>
-                <w:rStyle w:val="Hyperlink"/>
+                <w:rStyle w:val="Hypertextovodkaz"/>
                 <w:noProof/>
               </w:rPr>
               <w:t>Výpis do terminálu</w:t>
@@ -1021,7 +1021,7 @@
         </w:p>
         <w:p>
           <w:pPr>
-            <w:pStyle w:val="TOC2"/>
+            <w:pStyle w:val="Obsah2"/>
             <w:rPr>
               <w:rFonts w:asciiTheme="minorHAnsi" w:hAnsiTheme="minorHAnsi"/>
               <w:noProof/>
@@ -1032,7 +1032,7 @@
           <w:hyperlink w:anchor="_Toc66018077" w:history="1">
             <w:r>
               <w:rPr>
-                <w:rStyle w:val="Hyperlink"/>
+                <w:rStyle w:val="Hypertextovodkaz"/>
                 <w:noProof/>
               </w:rPr>
               <w:t>Vypsání informační nebo varovné zprávy</w:t>
@@ -1089,7 +1089,7 @@
         </w:p>
         <w:p>
           <w:pPr>
-            <w:pStyle w:val="TOC2"/>
+            <w:pStyle w:val="Obsah2"/>
             <w:rPr>
               <w:rFonts w:asciiTheme="minorHAnsi" w:hAnsiTheme="minorHAnsi"/>
               <w:noProof/>
@@ -1100,7 +1100,7 @@
           <w:hyperlink w:anchor="_Toc66018078" w:history="1">
             <w:r>
               <w:rPr>
-                <w:rStyle w:val="Hyperlink"/>
+                <w:rStyle w:val="Hypertextovodkaz"/>
                 <w:noProof/>
               </w:rPr>
               <w:t>Nastavení</w:t>
@@ -1157,7 +1157,7 @@
         </w:p>
         <w:p>
           <w:pPr>
-            <w:pStyle w:val="TOC2"/>
+            <w:pStyle w:val="Obsah2"/>
             <w:rPr>
               <w:rFonts w:asciiTheme="minorHAnsi" w:hAnsiTheme="minorHAnsi"/>
               <w:noProof/>
@@ -1168,7 +1168,7 @@
           <w:hyperlink w:anchor="_Toc66018079" w:history="1">
             <w:r>
               <w:rPr>
-                <w:rStyle w:val="Hyperlink"/>
+                <w:rStyle w:val="Hypertextovodkaz"/>
                 <w:noProof/>
               </w:rPr>
               <w:t>Bod</w:t>
@@ -1225,7 +1225,7 @@
         </w:p>
         <w:p>
           <w:pPr>
-            <w:pStyle w:val="TOC3"/>
+            <w:pStyle w:val="Obsah3"/>
             <w:rPr>
               <w:rFonts w:asciiTheme="minorHAnsi" w:hAnsiTheme="minorHAnsi"/>
               <w:noProof/>
@@ -1236,7 +1236,7 @@
           <w:hyperlink w:anchor="_Toc66018080" w:history="1">
             <w:r>
               <w:rPr>
-                <w:rStyle w:val="Hyperlink"/>
+                <w:rStyle w:val="Hypertextovodkaz"/>
                 <w:noProof/>
               </w:rPr>
               <w:t>Příklady</w:t>
@@ -1293,7 +1293,7 @@
         </w:p>
         <w:p>
           <w:pPr>
-            <w:pStyle w:val="TOC2"/>
+            <w:pStyle w:val="Obsah2"/>
             <w:rPr>
               <w:rFonts w:asciiTheme="minorHAnsi" w:hAnsiTheme="minorHAnsi"/>
               <w:noProof/>
@@ -1304,7 +1304,7 @@
           <w:hyperlink w:anchor="_Toc66018081" w:history="1">
             <w:r>
               <w:rPr>
-                <w:rStyle w:val="Hyperlink"/>
+                <w:rStyle w:val="Hypertextovodkaz"/>
                 <w:noProof/>
               </w:rPr>
               <w:t>Kanál</w:t>
@@ -1361,7 +1361,7 @@
         </w:p>
         <w:p>
           <w:pPr>
-            <w:pStyle w:val="TOC3"/>
+            <w:pStyle w:val="Obsah3"/>
             <w:rPr>
               <w:rFonts w:asciiTheme="minorHAnsi" w:hAnsiTheme="minorHAnsi"/>
               <w:noProof/>
@@ -1372,7 +1372,7 @@
           <w:hyperlink w:anchor="_Toc66018082" w:history="1">
             <w:r>
               <w:rPr>
-                <w:rStyle w:val="Hyperlink"/>
+                <w:rStyle w:val="Hypertextovodkaz"/>
                 <w:noProof/>
               </w:rPr>
               <w:t>Příklady</w:t>
@@ -1429,7 +1429,7 @@
         </w:p>
         <w:p>
           <w:pPr>
-            <w:pStyle w:val="TOC2"/>
+            <w:pStyle w:val="Obsah2"/>
             <w:rPr>
               <w:rFonts w:asciiTheme="minorHAnsi" w:hAnsiTheme="minorHAnsi"/>
               <w:noProof/>
@@ -1440,7 +1440,7 @@
           <w:hyperlink w:anchor="_Toc66018083" w:history="1">
             <w:r>
               <w:rPr>
-                <w:rStyle w:val="Hyperlink"/>
+                <w:rStyle w:val="Hypertextovodkaz"/>
                 <w:noProof/>
               </w:rPr>
               <w:t>Logický kanál</w:t>
@@ -1497,7 +1497,7 @@
         </w:p>
         <w:p>
           <w:pPr>
-            <w:pStyle w:val="TOC3"/>
+            <w:pStyle w:val="Obsah3"/>
             <w:rPr>
               <w:rFonts w:asciiTheme="minorHAnsi" w:hAnsiTheme="minorHAnsi"/>
               <w:noProof/>
@@ -1508,7 +1508,7 @@
           <w:hyperlink w:anchor="_Toc66018084" w:history="1">
             <w:r>
               <w:rPr>
-                <w:rStyle w:val="Hyperlink"/>
+                <w:rStyle w:val="Hypertextovodkaz"/>
                 <w:noProof/>
               </w:rPr>
               <w:t>Příklady</w:t>
@@ -1565,7 +1565,7 @@
         </w:p>
         <w:p>
           <w:pPr>
-            <w:pStyle w:val="TOC2"/>
+            <w:pStyle w:val="Obsah2"/>
             <w:rPr>
               <w:rFonts w:asciiTheme="minorHAnsi" w:hAnsiTheme="minorHAnsi"/>
               <w:noProof/>
@@ -1576,7 +1576,7 @@
           <w:hyperlink w:anchor="_Toc66018085" w:history="1">
             <w:r>
               <w:rPr>
-                <w:rStyle w:val="Hyperlink"/>
+                <w:rStyle w:val="Hypertextovodkaz"/>
                 <w:noProof/>
               </w:rPr>
               <w:t>Logický bod</w:t>
@@ -1633,7 +1633,7 @@
         </w:p>
         <w:p>
           <w:pPr>
-            <w:pStyle w:val="TOC3"/>
+            <w:pStyle w:val="Obsah3"/>
             <w:rPr>
               <w:rFonts w:asciiTheme="minorHAnsi" w:hAnsiTheme="minorHAnsi"/>
               <w:noProof/>
@@ -1644,7 +1644,7 @@
           <w:hyperlink w:anchor="_Toc66018086" w:history="1">
             <w:r>
               <w:rPr>
-                <w:rStyle w:val="Hyperlink"/>
+                <w:rStyle w:val="Hypertextovodkaz"/>
                 <w:noProof/>
               </w:rPr>
               <w:t>Příklady</w:t>
@@ -1701,7 +1701,7 @@
         </w:p>
         <w:p>
           <w:pPr>
-            <w:pStyle w:val="TOC2"/>
+            <w:pStyle w:val="Obsah2"/>
             <w:rPr>
               <w:rFonts w:asciiTheme="minorHAnsi" w:hAnsiTheme="minorHAnsi"/>
               <w:noProof/>
@@ -1712,7 +1712,7 @@
           <w:hyperlink w:anchor="_Toc66018087" w:history="1">
             <w:r>
               <w:rPr>
-                <w:rStyle w:val="Hyperlink"/>
+                <w:rStyle w:val="Hypertextovodkaz"/>
                 <w:noProof/>
               </w:rPr>
               <w:t>Číselné hodnoty</w:t>
@@ -1769,7 +1769,7 @@
         </w:p>
         <w:p>
           <w:pPr>
-            <w:pStyle w:val="TOC3"/>
+            <w:pStyle w:val="Obsah3"/>
             <w:rPr>
               <w:rFonts w:asciiTheme="minorHAnsi" w:hAnsiTheme="minorHAnsi"/>
               <w:noProof/>
@@ -1780,7 +1780,7 @@
           <w:hyperlink w:anchor="_Toc66018088" w:history="1">
             <w:r>
               <w:rPr>
-                <w:rStyle w:val="Hyperlink"/>
+                <w:rStyle w:val="Hypertextovodkaz"/>
                 <w:noProof/>
               </w:rPr>
               <w:t>Příklad odeslání číselné hodnoty</w:t>
@@ -1837,7 +1837,7 @@
         </w:p>
         <w:p>
           <w:pPr>
-            <w:pStyle w:val="TOC2"/>
+            <w:pStyle w:val="Obsah2"/>
             <w:rPr>
               <w:rFonts w:asciiTheme="minorHAnsi" w:hAnsiTheme="minorHAnsi"/>
               <w:noProof/>
@@ -1848,7 +1848,7 @@
           <w:hyperlink w:anchor="_Toc66018089" w:history="1">
             <w:r>
               <w:rPr>
-                <w:rStyle w:val="Hyperlink"/>
+                <w:rStyle w:val="Hypertextovodkaz"/>
                 <w:noProof/>
               </w:rPr>
               <w:t>Binární hodnoty</w:t>
@@ -1905,7 +1905,7 @@
         </w:p>
         <w:p>
           <w:pPr>
-            <w:pStyle w:val="TOC3"/>
+            <w:pStyle w:val="Obsah3"/>
             <w:rPr>
               <w:rFonts w:asciiTheme="minorHAnsi" w:hAnsiTheme="minorHAnsi"/>
               <w:noProof/>
@@ -1916,7 +1916,7 @@
           <w:hyperlink w:anchor="_Toc66018090" w:history="1">
             <w:r>
               <w:rPr>
-                <w:rStyle w:val="Hyperlink"/>
+                <w:rStyle w:val="Hypertextovodkaz"/>
                 <w:noProof/>
               </w:rPr>
               <w:t>Little-endian a big-endian</w:t>
@@ -1973,7 +1973,7 @@
         </w:p>
         <w:p>
           <w:pPr>
-            <w:pStyle w:val="TOC3"/>
+            <w:pStyle w:val="Obsah3"/>
             <w:rPr>
               <w:rFonts w:asciiTheme="minorHAnsi" w:hAnsiTheme="minorHAnsi"/>
               <w:noProof/>
@@ -1984,7 +1984,7 @@
           <w:hyperlink w:anchor="_Toc66018091" w:history="1">
             <w:r>
               <w:rPr>
-                <w:rStyle w:val="Hyperlink"/>
+                <w:rStyle w:val="Hypertextovodkaz"/>
                 <w:noProof/>
               </w:rPr>
               <w:t>Příklad odeslání hodnoty binárně</w:t>
@@ -2041,7 +2041,7 @@
         </w:p>
         <w:p>
           <w:pPr>
-            <w:pStyle w:val="TOC3"/>
+            <w:pStyle w:val="Obsah3"/>
             <w:rPr>
               <w:rFonts w:asciiTheme="minorHAnsi" w:hAnsiTheme="minorHAnsi"/>
               <w:noProof/>
@@ -2052,7 +2052,7 @@
           <w:hyperlink w:anchor="_Toc66018092" w:history="1">
             <w:r>
               <w:rPr>
-                <w:rStyle w:val="Hyperlink"/>
+                <w:rStyle w:val="Hypertextovodkaz"/>
                 <w:noProof/>
               </w:rPr>
               <w:t>Hodnoty s jednotkou</w:t>
@@ -2109,7 +2109,7 @@
         </w:p>
         <w:p>
           <w:pPr>
-            <w:pStyle w:val="TOC1"/>
+            <w:pStyle w:val="Obsah1"/>
             <w:rPr>
               <w:rFonts w:asciiTheme="minorHAnsi" w:hAnsiTheme="minorHAnsi"/>
               <w:noProof/>
@@ -2120,7 +2120,7 @@
           <w:hyperlink w:anchor="_Toc66018093" w:history="1">
             <w:r>
               <w:rPr>
-                <w:rStyle w:val="Hyperlink"/>
+                <w:rStyle w:val="Hypertextovodkaz"/>
                 <w:noProof/>
               </w:rPr>
               <w:t>Graf</w:t>
@@ -2177,7 +2177,7 @@
         </w:p>
         <w:p>
           <w:pPr>
-            <w:pStyle w:val="TOC2"/>
+            <w:pStyle w:val="Obsah2"/>
             <w:rPr>
               <w:rFonts w:asciiTheme="minorHAnsi" w:hAnsiTheme="minorHAnsi"/>
               <w:noProof/>
@@ -2188,7 +2188,7 @@
           <w:hyperlink w:anchor="_Toc66018094" w:history="1">
             <w:r>
               <w:rPr>
-                <w:rStyle w:val="Hyperlink"/>
+                <w:rStyle w:val="Hypertextovodkaz"/>
                 <w:noProof/>
               </w:rPr>
               <w:t>Režimy</w:t>
@@ -2245,7 +2245,7 @@
         </w:p>
         <w:p>
           <w:pPr>
-            <w:pStyle w:val="TOC2"/>
+            <w:pStyle w:val="Obsah2"/>
             <w:rPr>
               <w:rFonts w:asciiTheme="minorHAnsi" w:hAnsiTheme="minorHAnsi"/>
               <w:noProof/>
@@ -2256,7 +2256,7 @@
           <w:hyperlink w:anchor="_Toc66018095" w:history="1">
             <w:r>
               <w:rPr>
-                <w:rStyle w:val="Hyperlink"/>
+                <w:rStyle w:val="Hypertextovodkaz"/>
                 <w:noProof/>
               </w:rPr>
               <w:t>Nastavení kanálu</w:t>
@@ -2313,7 +2313,7 @@
         </w:p>
         <w:p>
           <w:pPr>
-            <w:pStyle w:val="TOC2"/>
+            <w:pStyle w:val="Obsah2"/>
             <w:rPr>
               <w:rFonts w:asciiTheme="minorHAnsi" w:hAnsiTheme="minorHAnsi"/>
               <w:noProof/>
@@ -2324,7 +2324,7 @@
           <w:hyperlink w:anchor="_Toc66018096" w:history="1">
             <w:r>
               <w:rPr>
-                <w:rStyle w:val="Hyperlink"/>
+                <w:rStyle w:val="Hypertextovodkaz"/>
                 <w:noProof/>
               </w:rPr>
               <w:t>Ovládání grafu</w:t>
@@ -2381,7 +2381,7 @@
         </w:p>
         <w:p>
           <w:pPr>
-            <w:pStyle w:val="TOC2"/>
+            <w:pStyle w:val="Obsah2"/>
             <w:rPr>
               <w:rFonts w:asciiTheme="minorHAnsi" w:hAnsiTheme="minorHAnsi"/>
               <w:noProof/>
@@ -2392,7 +2392,7 @@
           <w:hyperlink w:anchor="_Toc66018097" w:history="1">
             <w:r>
               <w:rPr>
-                <w:rStyle w:val="Hyperlink"/>
+                <w:rStyle w:val="Hypertextovodkaz"/>
                 <w:noProof/>
               </w:rPr>
               <w:t>Nastavení grafu</w:t>
@@ -2449,7 +2449,7 @@
         </w:p>
         <w:p>
           <w:pPr>
-            <w:pStyle w:val="TOC2"/>
+            <w:pStyle w:val="Obsah2"/>
             <w:rPr>
               <w:rFonts w:asciiTheme="minorHAnsi" w:hAnsiTheme="minorHAnsi"/>
               <w:noProof/>
@@ -2460,7 +2460,7 @@
           <w:hyperlink w:anchor="_Toc66018098" w:history="1">
             <w:r>
               <w:rPr>
-                <w:rStyle w:val="Hyperlink"/>
+                <w:rStyle w:val="Hypertextovodkaz"/>
                 <w:noProof/>
               </w:rPr>
               <w:t>Kurzory</w:t>
@@ -2517,7 +2517,7 @@
         </w:p>
         <w:p>
           <w:pPr>
-            <w:pStyle w:val="TOC2"/>
+            <w:pStyle w:val="Obsah2"/>
             <w:rPr>
               <w:rFonts w:asciiTheme="minorHAnsi" w:hAnsiTheme="minorHAnsi"/>
               <w:noProof/>
@@ -2528,7 +2528,7 @@
           <w:hyperlink w:anchor="_Toc66018099" w:history="1">
             <w:r>
               <w:rPr>
-                <w:rStyle w:val="Hyperlink"/>
+                <w:rStyle w:val="Hypertextovodkaz"/>
                 <w:noProof/>
               </w:rPr>
               <w:t>Měření</w:t>
@@ -2585,7 +2585,7 @@
         </w:p>
         <w:p>
           <w:pPr>
-            <w:pStyle w:val="TOC2"/>
+            <w:pStyle w:val="Obsah2"/>
             <w:rPr>
               <w:rFonts w:asciiTheme="minorHAnsi" w:hAnsiTheme="minorHAnsi"/>
               <w:noProof/>
@@ -2596,7 +2596,7 @@
           <w:hyperlink w:anchor="_Toc66018100" w:history="1">
             <w:r>
               <w:rPr>
-                <w:rStyle w:val="Hyperlink"/>
+                <w:rStyle w:val="Hypertextovodkaz"/>
                 <w:noProof/>
               </w:rPr>
               <w:t>Export</w:t>
@@ -2653,7 +2653,7 @@
         </w:p>
         <w:p>
           <w:pPr>
-            <w:pStyle w:val="TOC2"/>
+            <w:pStyle w:val="Obsah2"/>
             <w:rPr>
               <w:rFonts w:asciiTheme="minorHAnsi" w:hAnsiTheme="minorHAnsi"/>
               <w:noProof/>
@@ -2664,7 +2664,7 @@
           <w:hyperlink w:anchor="_Toc66018101" w:history="1">
             <w:r>
               <w:rPr>
-                <w:rStyle w:val="Hyperlink"/>
+                <w:rStyle w:val="Hypertextovodkaz"/>
                 <w:noProof/>
               </w:rPr>
               <w:t>Výpočty a Logické kanály</w:t>
@@ -2721,7 +2721,7 @@
         </w:p>
         <w:p>
           <w:pPr>
-            <w:pStyle w:val="TOC1"/>
+            <w:pStyle w:val="Obsah1"/>
             <w:rPr>
               <w:rFonts w:asciiTheme="minorHAnsi" w:hAnsiTheme="minorHAnsi"/>
               <w:noProof/>
@@ -2732,7 +2732,7 @@
           <w:hyperlink w:anchor="_Toc66018102" w:history="1">
             <w:r>
               <w:rPr>
-                <w:rStyle w:val="Hyperlink"/>
+                <w:rStyle w:val="Hypertextovodkaz"/>
                 <w:noProof/>
               </w:rPr>
               <w:t>X-Y režim</w:t>
@@ -2789,7 +2789,7 @@
         </w:p>
         <w:p>
           <w:pPr>
-            <w:pStyle w:val="TOC1"/>
+            <w:pStyle w:val="Obsah1"/>
             <w:rPr>
               <w:rFonts w:asciiTheme="minorHAnsi" w:hAnsiTheme="minorHAnsi"/>
               <w:noProof/>
@@ -2800,7 +2800,7 @@
           <w:hyperlink w:anchor="_Toc66018103" w:history="1">
             <w:r>
               <w:rPr>
-                <w:rStyle w:val="Hyperlink"/>
+                <w:rStyle w:val="Hypertextovodkaz"/>
                 <w:noProof/>
               </w:rPr>
               <w:t>FFT</w:t>
@@ -2857,7 +2857,7 @@
         </w:p>
         <w:p>
           <w:pPr>
-            <w:pStyle w:val="TOC1"/>
+            <w:pStyle w:val="Obsah1"/>
             <w:rPr>
               <w:rFonts w:asciiTheme="minorHAnsi" w:hAnsiTheme="minorHAnsi"/>
               <w:noProof/>
@@ -2868,7 +2868,7 @@
           <w:hyperlink w:anchor="_Toc66018104" w:history="1">
             <w:r>
               <w:rPr>
-                <w:rStyle w:val="Hyperlink"/>
+                <w:rStyle w:val="Hypertextovodkaz"/>
                 <w:noProof/>
               </w:rPr>
               <w:t>Terminál</w:t>
@@ -2925,7 +2925,7 @@
         </w:p>
         <w:p>
           <w:pPr>
-            <w:pStyle w:val="TOC2"/>
+            <w:pStyle w:val="Obsah2"/>
             <w:rPr>
               <w:rFonts w:asciiTheme="minorHAnsi" w:hAnsiTheme="minorHAnsi"/>
               <w:noProof/>
@@ -2936,7 +2936,7 @@
           <w:hyperlink w:anchor="_Toc66018105" w:history="1">
             <w:r>
               <w:rPr>
-                <w:rStyle w:val="Hyperlink"/>
+                <w:rStyle w:val="Hypertextovodkaz"/>
                 <w:noProof/>
               </w:rPr>
               <w:t>Interaktivní ovládání</w:t>
@@ -2993,7 +2993,7 @@
         </w:p>
         <w:p>
           <w:pPr>
-            <w:pStyle w:val="TOC2"/>
+            <w:pStyle w:val="Obsah2"/>
             <w:rPr>
               <w:rFonts w:asciiTheme="minorHAnsi" w:hAnsiTheme="minorHAnsi"/>
               <w:noProof/>
@@ -3004,7 +3004,7 @@
           <w:hyperlink w:anchor="_Toc66018106" w:history="1">
             <w:r>
               <w:rPr>
-                <w:rStyle w:val="Hyperlink"/>
+                <w:rStyle w:val="Hypertextovodkaz"/>
                 <w:noProof/>
               </w:rPr>
               <w:t>Označení a kopírování</w:t>
@@ -3061,7 +3061,7 @@
         </w:p>
         <w:p>
           <w:pPr>
-            <w:pStyle w:val="TOC2"/>
+            <w:pStyle w:val="Obsah2"/>
             <w:rPr>
               <w:rFonts w:asciiTheme="minorHAnsi" w:hAnsiTheme="minorHAnsi"/>
               <w:noProof/>
@@ -3072,7 +3072,7 @@
           <w:hyperlink w:anchor="_Toc66018107" w:history="1">
             <w:r>
               <w:rPr>
-                <w:rStyle w:val="Hyperlink"/>
+                <w:rStyle w:val="Hypertextovodkaz"/>
                 <w:noProof/>
               </w:rPr>
               <w:t>Návrh a odladění</w:t>
@@ -3129,7 +3129,7 @@
         </w:p>
         <w:p>
           <w:pPr>
-            <w:pStyle w:val="TOC1"/>
+            <w:pStyle w:val="Obsah1"/>
             <w:rPr>
               <w:rFonts w:asciiTheme="minorHAnsi" w:hAnsiTheme="minorHAnsi"/>
               <w:noProof/>
@@ -3140,7 +3140,7 @@
           <w:hyperlink w:anchor="_Toc66018108" w:history="1">
             <w:r>
               <w:rPr>
-                <w:rStyle w:val="Hyperlink"/>
+                <w:rStyle w:val="Hypertextovodkaz"/>
                 <w:noProof/>
               </w:rPr>
               <w:t>Nastavení</w:t>
@@ -3230,7 +3230,7 @@
     </w:p>
     <w:p>
       <w:pPr>
-        <w:pStyle w:val="Heading1"/>
+        <w:pStyle w:val="Nadpis1"/>
         <w:jc w:val="both"/>
       </w:pPr>
       <w:bookmarkStart w:id="2" w:name="_Toc66018069"/>
@@ -3276,7 +3276,7 @@
     </w:p>
     <w:tbl>
       <w:tblPr>
-        <w:tblStyle w:val="TableGrid"/>
+        <w:tblStyle w:val="Mkatabulky"/>
         <w:tblW w:w="0" w:type="auto"/>
         <w:tblBorders>
           <w:top w:val="none" w:sz="0" w:space="0" w:color="auto"/>
@@ -3333,14 +3333,14 @@
               <w:pStyle w:val="Kd"/>
               <w:jc w:val="both"/>
               <w:rPr>
-                <w:rStyle w:val="HTMLCode"/>
+                <w:rStyle w:val="KdHTML"/>
                 <w:rFonts w:eastAsiaTheme="minorEastAsia"/>
                 <w:bdr w:val="none" w:sz="0" w:space="0" w:color="auto" w:frame="1"/>
               </w:rPr>
             </w:pPr>
             <w:r>
               <w:rPr>
-                <w:rStyle w:val="HTMLCode"/>
+                <w:rStyle w:val="KdHTML"/>
                 <w:rFonts w:eastAsiaTheme="minorEastAsia"/>
                 <w:bdr w:val="none" w:sz="0" w:space="0" w:color="auto" w:frame="1"/>
               </w:rPr>
@@ -3352,14 +3352,14 @@
               <w:pStyle w:val="Kd"/>
               <w:jc w:val="both"/>
               <w:rPr>
-                <w:rStyle w:val="HTMLCode"/>
+                <w:rStyle w:val="KdHTML"/>
                 <w:rFonts w:eastAsiaTheme="minorEastAsia"/>
                 <w:bdr w:val="none" w:sz="0" w:space="0" w:color="auto" w:frame="1"/>
               </w:rPr>
             </w:pPr>
             <w:r>
               <w:rPr>
-                <w:rStyle w:val="HTMLCode"/>
+                <w:rStyle w:val="KdHTML"/>
                 <w:rFonts w:eastAsiaTheme="minorEastAsia"/>
                 <w:bdr w:val="none" w:sz="0" w:space="0" w:color="auto" w:frame="1"/>
               </w:rPr>
@@ -3391,9 +3391,9 @@
     </w:p>
     <w:p>
       <w:pPr>
-        <w:pStyle w:val="Heading2"/>
-        <w:rPr>
-          <w:rStyle w:val="HTMLCode"/>
+        <w:pStyle w:val="Nadpis2"/>
+        <w:rPr>
+          <w:rStyle w:val="KdHTML"/>
           <w:rFonts w:ascii="Times New Roman" w:eastAsiaTheme="minorEastAsia" w:hAnsi="Times New Roman" w:cstheme="minorBidi"/>
           <w:sz w:val="24"/>
           <w:szCs w:val="24"/>
@@ -3406,7 +3406,7 @@
     </w:p>
     <w:tbl>
       <w:tblPr>
-        <w:tblStyle w:val="TableGrid"/>
+        <w:tblStyle w:val="Mkatabulky"/>
         <w:tblW w:w="0" w:type="auto"/>
         <w:tblBorders>
           <w:top w:val="none" w:sz="0" w:space="0" w:color="auto"/>
@@ -3437,7 +3437,7 @@
           </w:p>
           <w:p>
             <w:pPr>
-              <w:pStyle w:val="ListParagraph"/>
+              <w:pStyle w:val="Odstavecseseznamem"/>
               <w:numPr>
                 <w:ilvl w:val="0"/>
                 <w:numId w:val="18"/>
@@ -3492,7 +3492,7 @@
           </w:p>
           <w:p>
             <w:pPr>
-              <w:pStyle w:val="ListParagraph"/>
+              <w:pStyle w:val="Odstavecseseznamem"/>
               <w:numPr>
                 <w:ilvl w:val="0"/>
                 <w:numId w:val="18"/>
@@ -3505,7 +3505,7 @@
           </w:p>
           <w:p>
             <w:pPr>
-              <w:pStyle w:val="ListParagraph"/>
+              <w:pStyle w:val="Odstavecseseznamem"/>
               <w:numPr>
                 <w:ilvl w:val="0"/>
                 <w:numId w:val="18"/>
@@ -3518,14 +3518,14 @@
           </w:p>
           <w:p>
             <w:pPr>
-              <w:pStyle w:val="ListParagraph"/>
+              <w:pStyle w:val="Odstavecseseznamem"/>
               <w:numPr>
                 <w:ilvl w:val="0"/>
                 <w:numId w:val="18"/>
               </w:numPr>
               <w:jc w:val="both"/>
               <w:rPr>
-                <w:rStyle w:val="HTMLCode"/>
+                <w:rStyle w:val="KdHTML"/>
                 <w:rFonts w:ascii="Times New Roman" w:eastAsiaTheme="minorEastAsia" w:hAnsi="Times New Roman" w:cstheme="minorBidi"/>
               </w:rPr>
             </w:pPr>
@@ -3541,7 +3541,7 @@
           <w:p>
             <w:pPr>
               <w:rPr>
-                <w:rStyle w:val="HTMLCode"/>
+                <w:rStyle w:val="KdHTML"/>
                 <w:rFonts w:ascii="Times New Roman" w:eastAsiaTheme="minorEastAsia" w:hAnsi="Times New Roman" w:cstheme="minorBidi"/>
               </w:rPr>
             </w:pPr>
@@ -3604,7 +3604,7 @@
     </w:tbl>
     <w:p>
       <w:pPr>
-        <w:pStyle w:val="Heading2"/>
+        <w:pStyle w:val="Nadpis2"/>
       </w:pPr>
       <w:bookmarkStart w:id="4" w:name="_Toc60687582"/>
       <w:bookmarkStart w:id="5" w:name="_Toc60688134"/>
@@ -3618,7 +3618,7 @@
     </w:p>
     <w:tbl>
       <w:tblPr>
-        <w:tblStyle w:val="TableGrid"/>
+        <w:tblStyle w:val="Mkatabulky"/>
         <w:tblW w:w="0" w:type="auto"/>
         <w:tblBorders>
           <w:top w:val="none" w:sz="0" w:space="0" w:color="auto"/>
@@ -3719,7 +3719,7 @@
     </w:tbl>
     <w:p>
       <w:pPr>
-        <w:pStyle w:val="Heading2"/>
+        <w:pStyle w:val="Nadpis2"/>
       </w:pPr>
       <w:bookmarkStart w:id="7" w:name="_Toc60687583"/>
       <w:bookmarkStart w:id="8" w:name="_Toc60688135"/>
@@ -3733,7 +3733,7 @@
     </w:p>
     <w:tbl>
       <w:tblPr>
-        <w:tblStyle w:val="TableGrid"/>
+        <w:tblStyle w:val="Mkatabulky"/>
         <w:tblW w:w="0" w:type="auto"/>
         <w:tblBorders>
           <w:top w:val="none" w:sz="0" w:space="0" w:color="auto"/>
@@ -3829,7 +3829,7 @@
     </w:tbl>
     <w:p>
       <w:pPr>
-        <w:pStyle w:val="Heading2"/>
+        <w:pStyle w:val="Nadpis2"/>
       </w:pPr>
       <w:bookmarkStart w:id="10" w:name="_Toc60687584"/>
       <w:bookmarkStart w:id="11" w:name="_Toc60688136"/>
@@ -3843,7 +3843,7 @@
     </w:p>
     <w:tbl>
       <w:tblPr>
-        <w:tblStyle w:val="TableGrid"/>
+        <w:tblStyle w:val="Mkatabulky"/>
         <w:tblW w:w="0" w:type="auto"/>
         <w:tblBorders>
           <w:top w:val="none" w:sz="0" w:space="0" w:color="auto"/>
@@ -3942,7 +3942,7 @@
     </w:tbl>
     <w:p>
       <w:pPr>
-        <w:pStyle w:val="Heading2"/>
+        <w:pStyle w:val="Nadpis2"/>
       </w:pPr>
       <w:bookmarkStart w:id="13" w:name="_Toc66018074"/>
       <w:r>
@@ -3952,7 +3952,7 @@
     </w:p>
     <w:tbl>
       <w:tblPr>
-        <w:tblStyle w:val="TableGrid"/>
+        <w:tblStyle w:val="Mkatabulky"/>
         <w:tblW w:w="0" w:type="auto"/>
         <w:tblBorders>
           <w:top w:val="none" w:sz="0" w:space="0" w:color="auto"/>
@@ -4126,7 +4126,7 @@
     </w:p>
     <w:p>
       <w:pPr>
-        <w:pStyle w:val="ListParagraph"/>
+        <w:pStyle w:val="Odstavecseseznamem"/>
         <w:numPr>
           <w:ilvl w:val="0"/>
           <w:numId w:val="8"/>
@@ -4152,7 +4152,7 @@
     </w:p>
     <w:p>
       <w:pPr>
-        <w:pStyle w:val="ListParagraph"/>
+        <w:pStyle w:val="Odstavecseseznamem"/>
         <w:numPr>
           <w:ilvl w:val="0"/>
           <w:numId w:val="8"/>
@@ -4177,7 +4177,7 @@
     </w:p>
     <w:p>
       <w:pPr>
-        <w:pStyle w:val="ListParagraph"/>
+        <w:pStyle w:val="Odstavecseseznamem"/>
         <w:numPr>
           <w:ilvl w:val="0"/>
           <w:numId w:val="8"/>
@@ -4208,7 +4208,7 @@
     </w:p>
     <w:p>
       <w:pPr>
-        <w:pStyle w:val="ListParagraph"/>
+        <w:pStyle w:val="Odstavecseseznamem"/>
         <w:numPr>
           <w:ilvl w:val="0"/>
           <w:numId w:val="8"/>
@@ -4227,7 +4227,7 @@
     </w:p>
     <w:p>
       <w:pPr>
-        <w:pStyle w:val="ListParagraph"/>
+        <w:pStyle w:val="Odstavecseseznamem"/>
         <w:numPr>
           <w:ilvl w:val="0"/>
           <w:numId w:val="8"/>
@@ -4264,7 +4264,7 @@
     </w:p>
     <w:p>
       <w:pPr>
-        <w:pStyle w:val="ListParagraph"/>
+        <w:pStyle w:val="Odstavecseseznamem"/>
         <w:numPr>
           <w:ilvl w:val="0"/>
           <w:numId w:val="8"/>
@@ -4289,7 +4289,7 @@
     </w:p>
     <w:p>
       <w:pPr>
-        <w:pStyle w:val="ListParagraph"/>
+        <w:pStyle w:val="Odstavecseseznamem"/>
         <w:numPr>
           <w:ilvl w:val="0"/>
           <w:numId w:val="8"/>
@@ -4314,7 +4314,7 @@
     </w:p>
     <w:p>
       <w:pPr>
-        <w:pStyle w:val="ListParagraph"/>
+        <w:pStyle w:val="Odstavecseseznamem"/>
         <w:numPr>
           <w:ilvl w:val="0"/>
           <w:numId w:val="8"/>
@@ -4348,7 +4348,7 @@
     </w:p>
     <w:p>
       <w:pPr>
-        <w:pStyle w:val="ListParagraph"/>
+        <w:pStyle w:val="Odstavecseseznamem"/>
         <w:numPr>
           <w:ilvl w:val="0"/>
           <w:numId w:val="8"/>
@@ -4376,7 +4376,7 @@
     </w:p>
     <w:p>
       <w:pPr>
-        <w:pStyle w:val="ListParagraph"/>
+        <w:pStyle w:val="Odstavecseseznamem"/>
         <w:numPr>
           <w:ilvl w:val="0"/>
           <w:numId w:val="8"/>
@@ -4407,7 +4407,7 @@
     </w:p>
     <w:p>
       <w:pPr>
-        <w:pStyle w:val="ListParagraph"/>
+        <w:pStyle w:val="Odstavecseseznamem"/>
         <w:numPr>
           <w:ilvl w:val="0"/>
           <w:numId w:val="8"/>
@@ -4459,7 +4459,7 @@
     </w:p>
     <w:p>
       <w:pPr>
-        <w:pStyle w:val="Heading2"/>
+        <w:pStyle w:val="Nadpis2"/>
       </w:pPr>
       <w:bookmarkStart w:id="17" w:name="_Toc60687586"/>
       <w:bookmarkStart w:id="18" w:name="_Toc60688138"/>
@@ -4558,7 +4558,7 @@
     </w:p>
     <w:p>
       <w:pPr>
-        <w:pStyle w:val="NoSpacing"/>
+        <w:pStyle w:val="Bezmezer"/>
         <w:spacing w:before="0"/>
         <w:jc w:val="both"/>
       </w:pPr>
@@ -4640,7 +4640,7 @@
     </w:p>
     <w:p>
       <w:pPr>
-        <w:pStyle w:val="Heading2"/>
+        <w:pStyle w:val="Nadpis2"/>
       </w:pPr>
       <w:bookmarkStart w:id="20" w:name="_Toc60687587"/>
       <w:bookmarkStart w:id="21" w:name="_Toc60688139"/>
@@ -4772,7 +4772,7 @@
     </w:p>
     <w:tbl>
       <w:tblPr>
-        <w:tblStyle w:val="TableGrid"/>
+        <w:tblStyle w:val="Mkatabulky"/>
         <w:tblW w:w="0" w:type="auto"/>
         <w:tblBorders>
           <w:top w:val="none" w:sz="0" w:space="0" w:color="auto"/>
@@ -4854,7 +4854,7 @@
     </w:tbl>
     <w:p>
       <w:pPr>
-        <w:pStyle w:val="Heading2"/>
+        <w:pStyle w:val="Nadpis2"/>
       </w:pPr>
       <w:bookmarkStart w:id="23" w:name="_Toc60687588"/>
       <w:bookmarkStart w:id="24" w:name="_Toc60688140"/>
@@ -4879,7 +4879,7 @@
     </w:p>
     <w:p>
       <w:pPr>
-        <w:pStyle w:val="ListParagraph"/>
+        <w:pStyle w:val="Odstavecseseznamem"/>
         <w:numPr>
           <w:ilvl w:val="0"/>
           <w:numId w:val="26"/>
@@ -4904,7 +4904,7 @@
     </w:p>
     <w:p>
       <w:pPr>
-        <w:pStyle w:val="ListParagraph"/>
+        <w:pStyle w:val="Odstavecseseznamem"/>
         <w:numPr>
           <w:ilvl w:val="0"/>
           <w:numId w:val="26"/>
@@ -4921,8 +4921,13 @@
         <w:t xml:space="preserve"> analogového</w:t>
       </w:r>
       <w:r>
-        <w:t xml:space="preserve"> nebo math</w:t>
-      </w:r>
+        <w:t xml:space="preserve"> nebo </w:t>
+      </w:r>
+      <w:proofErr w:type="spellStart"/>
+      <w:r>
+        <w:t>math</w:t>
+      </w:r>
+      <w:proofErr w:type="spellEnd"/>
       <w:r>
         <w:t xml:space="preserve"> kanálu</w:t>
       </w:r>
@@ -4938,7 +4943,7 @@
     </w:p>
     <w:p>
       <w:pPr>
-        <w:pStyle w:val="ListParagraph"/>
+        <w:pStyle w:val="Odstavecseseznamem"/>
         <w:numPr>
           <w:ilvl w:val="0"/>
           <w:numId w:val="26"/>
@@ -5081,7 +5086,7 @@
     </w:p>
     <w:p>
       <w:pPr>
-        <w:pStyle w:val="Heading2"/>
+        <w:pStyle w:val="Nadpis2"/>
       </w:pPr>
       <w:r>
         <w:lastRenderedPageBreak/>
@@ -5114,7 +5119,7 @@
     </w:p>
     <w:p>
       <w:pPr>
-        <w:pStyle w:val="ListParagraph"/>
+        <w:pStyle w:val="Odstavecseseznamem"/>
         <w:numPr>
           <w:ilvl w:val="0"/>
           <w:numId w:val="31"/>
@@ -5131,7 +5136,7 @@
     </w:p>
     <w:p>
       <w:pPr>
-        <w:pStyle w:val="ListParagraph"/>
+        <w:pStyle w:val="Odstavecseseznamem"/>
         <w:numPr>
           <w:ilvl w:val="1"/>
           <w:numId w:val="31"/>
@@ -5148,7 +5153,7 @@
     </w:p>
     <w:p>
       <w:pPr>
-        <w:pStyle w:val="ListParagraph"/>
+        <w:pStyle w:val="Odstavecseseznamem"/>
         <w:numPr>
           <w:ilvl w:val="1"/>
           <w:numId w:val="31"/>
@@ -5165,7 +5170,7 @@
     </w:p>
     <w:p>
       <w:pPr>
-        <w:pStyle w:val="ListParagraph"/>
+        <w:pStyle w:val="Odstavecseseznamem"/>
         <w:numPr>
           <w:ilvl w:val="2"/>
           <w:numId w:val="31"/>
@@ -5182,7 +5187,7 @@
     </w:p>
     <w:p>
       <w:pPr>
-        <w:pStyle w:val="ListParagraph"/>
+        <w:pStyle w:val="Odstavecseseznamem"/>
         <w:numPr>
           <w:ilvl w:val="2"/>
           <w:numId w:val="31"/>
@@ -5199,7 +5204,7 @@
     </w:p>
     <w:p>
       <w:pPr>
-        <w:pStyle w:val="ListParagraph"/>
+        <w:pStyle w:val="Odstavecseseznamem"/>
         <w:numPr>
           <w:ilvl w:val="2"/>
           <w:numId w:val="31"/>
@@ -5211,12 +5216,68 @@
         <w:rPr>
           <w:lang w:val="cs"/>
         </w:rPr>
-        <w:t>"-tod": Čas dne (sekundy od půlnoci) (TOD = time of day)</w:t>
-      </w:r>
-    </w:p>
-    <w:p>
-      <w:pPr>
-        <w:pStyle w:val="ListParagraph"/>
+        <w:t>"-</w:t>
+      </w:r>
+      <w:proofErr w:type="spellStart"/>
+      <w:r>
+        <w:rPr>
+          <w:lang w:val="cs"/>
+        </w:rPr>
+        <w:t>tod</w:t>
+      </w:r>
+      <w:proofErr w:type="spellEnd"/>
+      <w:r>
+        <w:rPr>
+          <w:lang w:val="cs"/>
+        </w:rPr>
+        <w:t xml:space="preserve">": Čas dne (sekundy od půlnoci) (TOD = </w:t>
+      </w:r>
+      <w:proofErr w:type="spellStart"/>
+      <w:r>
+        <w:rPr>
+          <w:lang w:val="cs"/>
+        </w:rPr>
+        <w:t>time</w:t>
+      </w:r>
+      <w:proofErr w:type="spellEnd"/>
+      <w:r>
+        <w:rPr>
+          <w:lang w:val="cs"/>
+        </w:rPr>
+        <w:t xml:space="preserve"> </w:t>
+      </w:r>
+      <w:proofErr w:type="spellStart"/>
+      <w:r>
+        <w:rPr>
+          <w:lang w:val="cs"/>
+        </w:rPr>
+        <w:t>of</w:t>
+      </w:r>
+      <w:proofErr w:type="spellEnd"/>
+      <w:r>
+        <w:rPr>
+          <w:lang w:val="cs"/>
+        </w:rPr>
+        <w:t xml:space="preserve"> </w:t>
+      </w:r>
+      <w:proofErr w:type="spellStart"/>
+      <w:r>
+        <w:rPr>
+          <w:lang w:val="cs"/>
+        </w:rPr>
+        <w:t>day</w:t>
+      </w:r>
+      <w:proofErr w:type="spellEnd"/>
+      <w:r>
+        <w:rPr>
+          <w:lang w:val="cs"/>
+        </w:rPr>
+        <w:t>)</w:t>
+      </w:r>
+    </w:p>
+    <w:p>
+      <w:pPr>
+        <w:pStyle w:val="Odstavecseseznamem"/>
         <w:numPr>
           <w:ilvl w:val="0"/>
           <w:numId w:val="32"/>
@@ -5233,7 +5294,7 @@
     </w:p>
     <w:p>
       <w:pPr>
-        <w:pStyle w:val="ListParagraph"/>
+        <w:pStyle w:val="Odstavecseseznamem"/>
         <w:numPr>
           <w:ilvl w:val="1"/>
           <w:numId w:val="32"/>
@@ -5250,7 +5311,7 @@
     </w:p>
     <w:p>
       <w:pPr>
-        <w:pStyle w:val="ListParagraph"/>
+        <w:pStyle w:val="Odstavecseseznamem"/>
         <w:numPr>
           <w:ilvl w:val="1"/>
           <w:numId w:val="32"/>
@@ -5267,7 +5328,7 @@
     </w:p>
     <w:p>
       <w:pPr>
-        <w:pStyle w:val="ListParagraph"/>
+        <w:pStyle w:val="Odstavecseseznamem"/>
         <w:numPr>
           <w:ilvl w:val="2"/>
           <w:numId w:val="32"/>
@@ -5295,7 +5356,7 @@
     </w:p>
     <w:p>
       <w:pPr>
-        <w:pStyle w:val="Heading3"/>
+        <w:pStyle w:val="Nadpis3"/>
       </w:pPr>
       <w:bookmarkStart w:id="27" w:name="_Toc66018080"/>
       <w:r>
@@ -5305,7 +5366,7 @@
     </w:p>
     <w:p>
       <w:pPr>
-        <w:pStyle w:val="Heading4"/>
+        <w:pStyle w:val="Nadpis4"/>
       </w:pPr>
       <w:r>
         <w:t>Číselný zápis</w:t>
@@ -5405,7 +5466,7 @@
     </w:p>
     <w:p>
       <w:pPr>
-        <w:pStyle w:val="Heading4"/>
+        <w:pStyle w:val="Nadpis4"/>
       </w:pPr>
       <w:r>
         <w:t>Bod zapsaný binárně</w:t>
@@ -5436,7 +5497,7 @@
     </w:p>
     <w:p>
       <w:pPr>
-        <w:pStyle w:val="Heading4"/>
+        <w:pStyle w:val="Nadpis4"/>
       </w:pPr>
       <w:r>
         <w:t>Kombinovaný zápis</w:t>
@@ -5524,7 +5585,7 @@
     </w:p>
     <w:p>
       <w:pPr>
-        <w:pStyle w:val="Heading2"/>
+        <w:pStyle w:val="Nadpis2"/>
       </w:pPr>
       <w:bookmarkStart w:id="28" w:name="_Toc66018081"/>
       <w:r>
@@ -5580,7 +5641,7 @@
     </w:p>
     <w:p>
       <w:pPr>
-        <w:pStyle w:val="Heading4"/>
+        <w:pStyle w:val="Nadpis4"/>
       </w:pPr>
       <w:r>
         <w:t>Unsigned int</w:t>
@@ -5704,7 +5765,7 @@
     </w:p>
     <w:p>
       <w:pPr>
-        <w:pStyle w:val="Heading4"/>
+        <w:pStyle w:val="Nadpis4"/>
       </w:pPr>
       <w:r>
         <w:t>Signed int</w:t>
@@ -5791,7 +5852,7 @@
     </w:p>
     <w:p>
       <w:pPr>
-        <w:pStyle w:val="NoSpacing"/>
+        <w:pStyle w:val="Bezmezer"/>
         <w:jc w:val="both"/>
         <w:rPr>
           <w:rFonts w:ascii="Times New Roman" w:hAnsi="Times New Roman" w:cs="Times New Roman"/>
@@ -5801,7 +5862,7 @@
     </w:p>
     <w:p>
       <w:pPr>
-        <w:pStyle w:val="ListParagraph"/>
+        <w:pStyle w:val="Odstavecseseznamem"/>
         <w:numPr>
           <w:ilvl w:val="0"/>
           <w:numId w:val="33"/>
@@ -5830,7 +5891,7 @@
     </w:p>
     <w:p>
       <w:pPr>
-        <w:pStyle w:val="ListParagraph"/>
+        <w:pStyle w:val="Odstavecseseznamem"/>
         <w:numPr>
           <w:ilvl w:val="0"/>
           <w:numId w:val="33"/>
@@ -5847,7 +5908,7 @@
     </w:p>
     <w:p>
       <w:pPr>
-        <w:pStyle w:val="ListParagraph"/>
+        <w:pStyle w:val="Odstavecseseznamem"/>
         <w:numPr>
           <w:ilvl w:val="0"/>
           <w:numId w:val="33"/>
@@ -5864,7 +5925,7 @@
     </w:p>
     <w:p>
       <w:pPr>
-        <w:pStyle w:val="ListParagraph"/>
+        <w:pStyle w:val="Odstavecseseznamem"/>
         <w:numPr>
           <w:ilvl w:val="0"/>
           <w:numId w:val="33"/>
@@ -5881,7 +5942,7 @@
     </w:p>
     <w:p>
       <w:pPr>
-        <w:pStyle w:val="ListParagraph"/>
+        <w:pStyle w:val="Odstavecseseznamem"/>
         <w:numPr>
           <w:ilvl w:val="0"/>
           <w:numId w:val="33"/>
@@ -5898,7 +5959,7 @@
     </w:p>
     <w:p>
       <w:pPr>
-        <w:pStyle w:val="ListParagraph"/>
+        <w:pStyle w:val="Odstavecseseznamem"/>
         <w:numPr>
           <w:ilvl w:val="0"/>
           <w:numId w:val="33"/>
@@ -5915,7 +5976,7 @@
     </w:p>
     <w:p>
       <w:pPr>
-        <w:pStyle w:val="ListParagraph"/>
+        <w:pStyle w:val="Odstavecseseznamem"/>
         <w:numPr>
           <w:ilvl w:val="0"/>
           <w:numId w:val="33"/>
@@ -5943,7 +6004,7 @@
     </w:p>
     <w:p>
       <w:pPr>
-        <w:pStyle w:val="Heading3"/>
+        <w:pStyle w:val="Nadpis3"/>
       </w:pPr>
       <w:bookmarkStart w:id="29" w:name="_Toc66018082"/>
       <w:r>
@@ -5953,7 +6014,7 @@
     </w:p>
     <w:p>
       <w:pPr>
-        <w:pStyle w:val="Heading4"/>
+        <w:pStyle w:val="Nadpis4"/>
       </w:pPr>
       <w:r>
         <w:t>Jednoduchá varianta s unsigned integer hodnotami</w:t>
@@ -5987,7 +6048,7 @@
     </w:p>
     <w:p>
       <w:pPr>
-        <w:pStyle w:val="Heading4"/>
+        <w:pStyle w:val="Nadpis4"/>
       </w:pPr>
       <w:r>
         <w:rPr>
@@ -6024,7 +6085,7 @@
     </w:p>
     <w:p>
       <w:pPr>
-        <w:pStyle w:val="Heading4"/>
+        <w:pStyle w:val="Nadpis4"/>
       </w:pPr>
       <w:r>
         <w:rPr>
@@ -6064,7 +6125,7 @@
     </w:p>
     <w:p>
       <w:pPr>
-        <w:pStyle w:val="Heading4"/>
+        <w:pStyle w:val="Nadpis4"/>
       </w:pPr>
       <w:r>
         <w:rPr>
@@ -6183,7 +6244,7 @@
     </w:p>
     <w:p>
       <w:pPr>
-        <w:pStyle w:val="Heading2"/>
+        <w:pStyle w:val="Nadpis2"/>
       </w:pPr>
       <w:r>
         <w:lastRenderedPageBreak/>
@@ -6312,7 +6373,7 @@
     </w:p>
     <w:p>
       <w:pPr>
-        <w:pStyle w:val="ListParagraph"/>
+        <w:pStyle w:val="Odstavecseseznamem"/>
         <w:numPr>
           <w:ilvl w:val="0"/>
           <w:numId w:val="33"/>
@@ -6329,7 +6390,7 @@
     </w:p>
     <w:p>
       <w:pPr>
-        <w:pStyle w:val="ListParagraph"/>
+        <w:pStyle w:val="Odstavecseseznamem"/>
         <w:numPr>
           <w:ilvl w:val="0"/>
           <w:numId w:val="33"/>
@@ -6346,7 +6407,7 @@
     </w:p>
     <w:p>
       <w:pPr>
-        <w:pStyle w:val="ListParagraph"/>
+        <w:pStyle w:val="Odstavecseseznamem"/>
         <w:numPr>
           <w:ilvl w:val="0"/>
           <w:numId w:val="33"/>
@@ -6363,7 +6424,7 @@
     </w:p>
     <w:p>
       <w:pPr>
-        <w:pStyle w:val="ListParagraph"/>
+        <w:pStyle w:val="Odstavecseseznamem"/>
         <w:numPr>
           <w:ilvl w:val="0"/>
           <w:numId w:val="33"/>
@@ -6391,7 +6452,7 @@
     </w:p>
     <w:p>
       <w:pPr>
-        <w:pStyle w:val="Heading3"/>
+        <w:pStyle w:val="Nadpis3"/>
       </w:pPr>
       <w:bookmarkStart w:id="33" w:name="_Toc66018084"/>
       <w:r>
@@ -6523,7 +6584,7 @@
     </w:p>
     <w:p>
       <w:pPr>
-        <w:pStyle w:val="Heading2"/>
+        <w:pStyle w:val="Nadpis2"/>
       </w:pPr>
       <w:bookmarkStart w:id="34" w:name="_Toc66018085"/>
       <w:r>
@@ -6568,7 +6629,7 @@
     </w:p>
     <w:p>
       <w:pPr>
-        <w:pStyle w:val="ListParagraph"/>
+        <w:pStyle w:val="Odstavecseseznamem"/>
         <w:numPr>
           <w:ilvl w:val="0"/>
           <w:numId w:val="31"/>
@@ -6585,7 +6646,7 @@
     </w:p>
     <w:p>
       <w:pPr>
-        <w:pStyle w:val="ListParagraph"/>
+        <w:pStyle w:val="Odstavecseseznamem"/>
         <w:numPr>
           <w:ilvl w:val="1"/>
           <w:numId w:val="31"/>
@@ -6602,7 +6663,7 @@
     </w:p>
     <w:p>
       <w:pPr>
-        <w:pStyle w:val="ListParagraph"/>
+        <w:pStyle w:val="Odstavecseseznamem"/>
         <w:numPr>
           <w:ilvl w:val="1"/>
           <w:numId w:val="31"/>
@@ -6619,7 +6680,7 @@
     </w:p>
     <w:p>
       <w:pPr>
-        <w:pStyle w:val="ListParagraph"/>
+        <w:pStyle w:val="Odstavecseseznamem"/>
         <w:numPr>
           <w:ilvl w:val="2"/>
           <w:numId w:val="31"/>
@@ -6636,7 +6697,7 @@
     </w:p>
     <w:p>
       <w:pPr>
-        <w:pStyle w:val="ListParagraph"/>
+        <w:pStyle w:val="Odstavecseseznamem"/>
         <w:numPr>
           <w:ilvl w:val="2"/>
           <w:numId w:val="31"/>
@@ -6653,7 +6714,7 @@
     </w:p>
     <w:p>
       <w:pPr>
-        <w:pStyle w:val="ListParagraph"/>
+        <w:pStyle w:val="Odstavecseseznamem"/>
         <w:numPr>
           <w:ilvl w:val="2"/>
           <w:numId w:val="31"/>
@@ -6665,12 +6726,26 @@
         <w:rPr>
           <w:lang w:val="cs"/>
         </w:rPr>
-        <w:t>"-tod": Čas dne (sekundy od půlnoci)</w:t>
-      </w:r>
-    </w:p>
-    <w:p>
-      <w:pPr>
-        <w:pStyle w:val="ListParagraph"/>
+        <w:t>"-</w:t>
+      </w:r>
+      <w:proofErr w:type="spellStart"/>
+      <w:r>
+        <w:rPr>
+          <w:lang w:val="cs"/>
+        </w:rPr>
+        <w:t>tod</w:t>
+      </w:r>
+      <w:proofErr w:type="spellEnd"/>
+      <w:r>
+        <w:rPr>
+          <w:lang w:val="cs"/>
+        </w:rPr>
+        <w:t>": Čas dne (sekundy od půlnoci)</w:t>
+      </w:r>
+    </w:p>
+    <w:p>
+      <w:pPr>
+        <w:pStyle w:val="Odstavecseseznamem"/>
         <w:numPr>
           <w:ilvl w:val="0"/>
           <w:numId w:val="32"/>
@@ -6687,7 +6762,7 @@
     </w:p>
     <w:p>
       <w:pPr>
-        <w:pStyle w:val="ListParagraph"/>
+        <w:pStyle w:val="Odstavecseseznamem"/>
         <w:numPr>
           <w:ilvl w:val="0"/>
           <w:numId w:val="32"/>
@@ -6715,7 +6790,7 @@
     </w:p>
     <w:p>
       <w:pPr>
-        <w:pStyle w:val="Heading3"/>
+        <w:pStyle w:val="Nadpis3"/>
       </w:pPr>
       <w:bookmarkStart w:id="35" w:name="_Toc66018086"/>
       <w:r>
@@ -6907,7 +6982,7 @@
     </w:p>
     <w:p>
       <w:pPr>
-        <w:pStyle w:val="Heading2"/>
+        <w:pStyle w:val="Nadpis2"/>
       </w:pPr>
       <w:r>
         <w:lastRenderedPageBreak/>
@@ -6939,13 +7014,13 @@
         <w:rPr>
           <w:lang w:val="cs"/>
         </w:rPr>
-        <w:t>$$</w:t>
-      </w:r>
-      <w:r>
-        <w:rPr>
-          <w:lang w:val="cs"/>
-        </w:rPr>
-        <w:t>Fnew,(délka),(zakončení);</w:t>
+        <w:t>$$R</w:t>
+      </w:r>
+      <w:r>
+        <w:rPr>
+          <w:lang w:val="cs"/>
+        </w:rPr>
+        <w:t>new,(délka),(zakončení);</w:t>
       </w:r>
     </w:p>
     <w:p>
@@ -6959,13 +7034,13 @@
         <w:rPr>
           <w:lang w:val="cs"/>
         </w:rPr>
-        <w:t>$$</w:t>
-      </w:r>
-      <w:r>
-        <w:rPr>
-          <w:lang w:val="cs"/>
-        </w:rPr>
-        <w:t>F(délka),(zakončení);</w:t>
+        <w:t>$$R</w:t>
+      </w:r>
+      <w:r>
+        <w:rPr>
+          <w:lang w:val="cs"/>
+        </w:rPr>
+        <w:t>(délka),(zakončení);</w:t>
       </w:r>
     </w:p>
     <w:p>
@@ -6976,18 +7051,18 @@
         <w:rPr>
           <w:lang w:val="cs"/>
         </w:rPr>
-        <w:t>$$</w:t>
-      </w:r>
-      <w:r>
-        <w:rPr>
-          <w:lang w:val="cs"/>
-        </w:rPr>
-        <w:t>F;</w:t>
-      </w:r>
-    </w:p>
-    <w:p>
-      <w:pPr>
-        <w:pStyle w:val="ListParagraph"/>
+        <w:t>$$R</w:t>
+      </w:r>
+      <w:r>
+        <w:rPr>
+          <w:lang w:val="cs"/>
+        </w:rPr>
+        <w:t>;</w:t>
+      </w:r>
+    </w:p>
+    <w:p>
+      <w:pPr>
+        <w:pStyle w:val="Odstavecseseznamem"/>
         <w:numPr>
           <w:ilvl w:val="0"/>
           <w:numId w:val="31"/>
@@ -7013,12 +7088,14 @@
         </w:rPr>
         <w:t>"</w:t>
       </w:r>
+      <w:proofErr w:type="spellStart"/>
       <w:r>
         <w:rPr>
           <w:lang w:val="cs"/>
         </w:rPr>
         <w:t>new</w:t>
       </w:r>
+      <w:proofErr w:type="spellEnd"/>
       <w:r>
         <w:rPr>
           <w:lang w:val="cs"/>
@@ -7040,7 +7117,7 @@
     </w:p>
     <w:p>
       <w:pPr>
-        <w:pStyle w:val="ListParagraph"/>
+        <w:pStyle w:val="Odstavecseseznamem"/>
         <w:numPr>
           <w:ilvl w:val="0"/>
           <w:numId w:val="31"/>
@@ -7064,12 +7141,26 @@
         <w:rPr>
           <w:lang w:val="cs"/>
         </w:rPr>
-        <w:t>slovem „all“ které odešle vše najednou</w:t>
-      </w:r>
-    </w:p>
-    <w:p>
-      <w:pPr>
-        <w:pStyle w:val="ListParagraph"/>
+        <w:t>slovem „</w:t>
+      </w:r>
+      <w:proofErr w:type="spellStart"/>
+      <w:r>
+        <w:rPr>
+          <w:lang w:val="cs"/>
+        </w:rPr>
+        <w:t>all</w:t>
+      </w:r>
+      <w:proofErr w:type="spellEnd"/>
+      <w:r>
+        <w:rPr>
+          <w:lang w:val="cs"/>
+        </w:rPr>
+        <w:t>“ které odešle vše najednou</w:t>
+      </w:r>
+    </w:p>
+    <w:p>
+      <w:pPr>
+        <w:pStyle w:val="Odstavecseseznamem"/>
         <w:numPr>
           <w:ilvl w:val="0"/>
           <w:numId w:val="31"/>
@@ -7098,7 +7189,7 @@
     </w:p>
     <w:p>
       <w:pPr>
-        <w:pStyle w:val="ListParagraph"/>
+        <w:pStyle w:val="Odstavecseseznamem"/>
         <w:numPr>
           <w:ilvl w:val="1"/>
           <w:numId w:val="31"/>
@@ -7128,12 +7219,20 @@
         <w:rPr>
           <w:lang w:val="cs"/>
         </w:rPr>
-        <w:t xml:space="preserve"> null</w:t>
-      </w:r>
-    </w:p>
-    <w:p>
-      <w:pPr>
-        <w:pStyle w:val="ListParagraph"/>
+        <w:t xml:space="preserve"> </w:t>
+      </w:r>
+      <w:proofErr w:type="spellStart"/>
+      <w:r>
+        <w:rPr>
+          <w:lang w:val="cs"/>
+        </w:rPr>
+        <w:t>null</w:t>
+      </w:r>
+      <w:proofErr w:type="spellEnd"/>
+    </w:p>
+    <w:p>
+      <w:pPr>
+        <w:pStyle w:val="Odstavecseseznamem"/>
         <w:numPr>
           <w:ilvl w:val="1"/>
           <w:numId w:val="31"/>
@@ -7163,12 +7262,40 @@
         <w:rPr>
           <w:lang w:val="cs"/>
         </w:rPr>
-        <w:t xml:space="preserve"> znak End of transmission (0x04)</w:t>
-      </w:r>
-    </w:p>
-    <w:p>
-      <w:pPr>
-        <w:pStyle w:val="ListParagraph"/>
+        <w:t xml:space="preserve"> znak End </w:t>
+      </w:r>
+      <w:proofErr w:type="spellStart"/>
+      <w:r>
+        <w:rPr>
+          <w:lang w:val="cs"/>
+        </w:rPr>
+        <w:t>of</w:t>
+      </w:r>
+      <w:proofErr w:type="spellEnd"/>
+      <w:r>
+        <w:rPr>
+          <w:lang w:val="cs"/>
+        </w:rPr>
+        <w:t xml:space="preserve"> </w:t>
+      </w:r>
+      <w:proofErr w:type="spellStart"/>
+      <w:r>
+        <w:rPr>
+          <w:lang w:val="cs"/>
+        </w:rPr>
+        <w:t>transmission</w:t>
+      </w:r>
+      <w:proofErr w:type="spellEnd"/>
+      <w:r>
+        <w:rPr>
+          <w:lang w:val="cs"/>
+        </w:rPr>
+        <w:t xml:space="preserve"> (0x04)</w:t>
+      </w:r>
+    </w:p>
+    <w:p>
+      <w:pPr>
+        <w:pStyle w:val="Odstavecseseznamem"/>
         <w:numPr>
           <w:ilvl w:val="1"/>
           <w:numId w:val="31"/>
@@ -7198,7 +7325,35 @@
         <w:rPr>
           <w:lang w:val="cs"/>
         </w:rPr>
-        <w:t xml:space="preserve"> znak End of file (záleží na platformě, obvykle </w:t>
+        <w:t xml:space="preserve"> znak End </w:t>
+      </w:r>
+      <w:proofErr w:type="spellStart"/>
+      <w:r>
+        <w:rPr>
+          <w:lang w:val="cs"/>
+        </w:rPr>
+        <w:t>of</w:t>
+      </w:r>
+      <w:proofErr w:type="spellEnd"/>
+      <w:r>
+        <w:rPr>
+          <w:lang w:val="cs"/>
+        </w:rPr>
+        <w:t xml:space="preserve"> </w:t>
+      </w:r>
+      <w:proofErr w:type="spellStart"/>
+      <w:r>
+        <w:rPr>
+          <w:lang w:val="cs"/>
+        </w:rPr>
+        <w:t>file</w:t>
+      </w:r>
+      <w:proofErr w:type="spellEnd"/>
+      <w:r>
+        <w:rPr>
+          <w:lang w:val="cs"/>
+        </w:rPr>
+        <w:t xml:space="preserve"> (záleží na platformě, obvykle </w:t>
       </w:r>
       <w:r>
         <w:rPr>
@@ -7216,7 +7371,7 @@
     </w:p>
     <w:p>
       <w:pPr>
-        <w:pStyle w:val="ListParagraph"/>
+        <w:pStyle w:val="Odstavecseseznamem"/>
         <w:numPr>
           <w:ilvl w:val="1"/>
           <w:numId w:val="31"/>
@@ -7251,7 +7406,7 @@
     </w:p>
     <w:p>
       <w:pPr>
-        <w:pStyle w:val="ListParagraph"/>
+        <w:pStyle w:val="Odstavecseseznamem"/>
         <w:numPr>
           <w:ilvl w:val="1"/>
           <w:numId w:val="31"/>
@@ -7281,12 +7436,26 @@
         <w:rPr>
           <w:lang w:val="cs"/>
         </w:rPr>
-        <w:t xml:space="preserve"> dollar ($)</w:t>
-      </w:r>
-    </w:p>
-    <w:p>
-      <w:pPr>
-        <w:pStyle w:val="ListParagraph"/>
+        <w:t xml:space="preserve"> </w:t>
+      </w:r>
+      <w:proofErr w:type="spellStart"/>
+      <w:r>
+        <w:rPr>
+          <w:lang w:val="cs"/>
+        </w:rPr>
+        <w:t>dollar</w:t>
+      </w:r>
+      <w:proofErr w:type="spellEnd"/>
+      <w:r>
+        <w:rPr>
+          <w:lang w:val="cs"/>
+        </w:rPr>
+        <w:t xml:space="preserve"> ($)</w:t>
+      </w:r>
+    </w:p>
+    <w:p>
+      <w:pPr>
+        <w:pStyle w:val="Odstavecseseznamem"/>
         <w:numPr>
           <w:ilvl w:val="1"/>
           <w:numId w:val="31"/>
@@ -7321,7 +7490,7 @@
     </w:p>
     <w:p>
       <w:pPr>
-        <w:pStyle w:val="ListParagraph"/>
+        <w:pStyle w:val="Odstavecseseznamem"/>
         <w:numPr>
           <w:ilvl w:val="1"/>
           <w:numId w:val="31"/>
@@ -7332,8 +7501,13 @@
       <w:r>
         <w:t xml:space="preserve">"CR": </w:t>
       </w:r>
-      <w:r>
-        <w:t xml:space="preserve">carriage return </w:t>
+      <w:proofErr w:type="spellStart"/>
+      <w:r>
+        <w:t>carriage</w:t>
+      </w:r>
+      <w:proofErr w:type="spellEnd"/>
+      <w:r>
+        <w:t xml:space="preserve"> return </w:t>
       </w:r>
       <w:r>
         <w:t>(\r)</w:t>
@@ -7345,7 +7519,15 @@
         <w:jc w:val="both"/>
       </w:pPr>
       <w:r>
-        <w:t xml:space="preserve">Za označení zakončení lze doplnit písmeno "s" (např. "0s" "EOTs"), v takovém případě bude poslední blok tímto znakem doplněn na </w:t>
+        <w:t>Za označení zakončení lze doplnit písmeno "s" (např. "0s" "</w:t>
+      </w:r>
+      <w:proofErr w:type="spellStart"/>
+      <w:r>
+        <w:t>EOTs</w:t>
+      </w:r>
+      <w:proofErr w:type="spellEnd"/>
+      <w:r>
+        <w:t xml:space="preserve">"), v takovém případě bude poslední blok tímto znakem doplněn na </w:t>
       </w:r>
       <w:r>
         <w:rPr>
@@ -7360,12 +7542,20 @@
         <w:t xml:space="preserve"> (pro </w:t>
       </w:r>
       <w:r>
-        <w:t>"all" nemá vliv)</w:t>
-      </w:r>
-    </w:p>
-    <w:p>
-      <w:pPr>
-        <w:pStyle w:val="Heading3"/>
+        <w:t>"</w:t>
+      </w:r>
+      <w:proofErr w:type="spellStart"/>
+      <w:r>
+        <w:t>all</w:t>
+      </w:r>
+      <w:proofErr w:type="spellEnd"/>
+      <w:r>
+        <w:t>" nemá vliv)</w:t>
+      </w:r>
+    </w:p>
+    <w:p>
+      <w:pPr>
+        <w:pStyle w:val="Nadpis3"/>
       </w:pPr>
       <w:r>
         <w:t>Příklady</w:t>
@@ -7379,13 +7569,13 @@
         <w:rPr>
           <w:lang w:val="cs"/>
         </w:rPr>
-        <w:t>$$</w:t>
-      </w:r>
-      <w:r>
-        <w:rPr>
-          <w:lang w:val="cs"/>
-        </w:rPr>
-        <w:t>Fnew</w:t>
+        <w:t>$$R</w:t>
+      </w:r>
+      <w:r>
+        <w:rPr>
+          <w:lang w:val="cs"/>
+        </w:rPr>
+        <w:t>new</w:t>
       </w:r>
       <w:r>
         <w:rPr>
@@ -7414,13 +7604,13 @@
         <w:rPr>
           <w:lang w:val="cs"/>
         </w:rPr>
-        <w:t>$$</w:t>
-      </w:r>
-      <w:r>
-        <w:rPr>
-          <w:lang w:val="cs"/>
-        </w:rPr>
-        <w:t>Fnew,all</w:t>
+        <w:t>$$R</w:t>
+      </w:r>
+      <w:r>
+        <w:rPr>
+          <w:lang w:val="cs"/>
+        </w:rPr>
+        <w:t>new,all</w:t>
       </w:r>
       <w:r>
         <w:rPr>
@@ -7452,13 +7642,13 @@
         <w:rPr>
           <w:lang w:val="cs"/>
         </w:rPr>
-        <w:t>$$</w:t>
-      </w:r>
-      <w:r>
-        <w:rPr>
-          <w:lang w:val="cs"/>
-        </w:rPr>
-        <w:t>Fnew,64,0s</w:t>
+        <w:t>$$R</w:t>
+      </w:r>
+      <w:r>
+        <w:rPr>
+          <w:lang w:val="cs"/>
+        </w:rPr>
+        <w:t>new,64,0s</w:t>
       </w:r>
       <w:r>
         <w:rPr>
@@ -7479,7 +7669,21 @@
         <w:rPr>
           <w:lang w:val="cs"/>
         </w:rPr>
-        <w:t>Vyzve uživatele k otevření souboru, odešle prvních 64 znaků. Poslední blok bude doplněn znaky \0 (null).</w:t>
+        <w:t>Vyzve uživatele k otevření souboru, odešle prvních 64 znaků. Poslední blok bude doplněn znaky \0 (</w:t>
+      </w:r>
+      <w:proofErr w:type="spellStart"/>
+      <w:r>
+        <w:rPr>
+          <w:lang w:val="cs"/>
+        </w:rPr>
+        <w:t>null</w:t>
+      </w:r>
+      <w:proofErr w:type="spellEnd"/>
+      <w:r>
+        <w:rPr>
+          <w:lang w:val="cs"/>
+        </w:rPr>
+        <w:t>).</w:t>
       </w:r>
     </w:p>
     <w:p>
@@ -7490,13 +7694,7 @@
         <w:rPr>
           <w:lang w:val="cs"/>
         </w:rPr>
-        <w:t>$$</w:t>
-      </w:r>
-      <w:r>
-        <w:rPr>
-          <w:lang w:val="cs"/>
-        </w:rPr>
-        <w:t>F</w:t>
+        <w:t>$$R</w:t>
       </w:r>
       <w:r>
         <w:rPr>
@@ -7528,13 +7726,13 @@
         <w:rPr>
           <w:lang w:val="cs"/>
         </w:rPr>
-        <w:t>$$</w:t>
-      </w:r>
-      <w:r>
-        <w:rPr>
-          <w:lang w:val="cs"/>
-        </w:rPr>
-        <w:t>F64,0;</w:t>
+        <w:t>$$R</w:t>
+      </w:r>
+      <w:r>
+        <w:rPr>
+          <w:lang w:val="cs"/>
+        </w:rPr>
+        <w:t>64,0;</w:t>
       </w:r>
     </w:p>
     <w:p>
@@ -7554,7 +7752,7 @@
     </w:p>
     <w:p>
       <w:pPr>
-        <w:pStyle w:val="Heading3"/>
+        <w:pStyle w:val="Nadpis3"/>
       </w:pPr>
       <w:r>
         <w:t xml:space="preserve">Příklady </w:t>
@@ -7565,7 +7763,7 @@
     </w:p>
     <w:tbl>
       <w:tblPr>
-        <w:tblStyle w:val="TableGrid"/>
+        <w:tblStyle w:val="Mkatabulky"/>
         <w:tblW w:w="0" w:type="auto"/>
         <w:tblLook w:val="04A0" w:firstRow="1" w:lastRow="0" w:firstColumn="1" w:lastColumn="0" w:noHBand="0" w:noVBand="1"/>
       </w:tblPr>
@@ -7589,7 +7787,21 @@
               <w:rPr>
                 <w:lang w:val="cs"/>
               </w:rPr>
-              <w:t>Soubor: „Hello world 123456789“</w:t>
+              <w:t xml:space="preserve">Soubor: „Hello </w:t>
+            </w:r>
+            <w:proofErr w:type="spellStart"/>
+            <w:r>
+              <w:rPr>
+                <w:lang w:val="cs"/>
+              </w:rPr>
+              <w:t>world</w:t>
+            </w:r>
+            <w:proofErr w:type="spellEnd"/>
+            <w:r>
+              <w:rPr>
+                <w:lang w:val="cs"/>
+              </w:rPr>
+              <w:t xml:space="preserve"> 123456789“</w:t>
             </w:r>
           </w:p>
           <w:p>
@@ -7600,13 +7812,13 @@
               <w:rPr>
                 <w:lang w:val="cs"/>
               </w:rPr>
-              <w:t>$$</w:t>
+              <w:t>$$R</w:t>
             </w:r>
             <w:r>
               <w:rPr>
                 <w:lang w:val="cs"/>
               </w:rPr>
-              <w:t>Fnew,8,0s</w:t>
+              <w:t>new,8,0s</w:t>
             </w:r>
             <w:r>
               <w:rPr>
@@ -7626,7 +7838,21 @@
               <w:rPr>
                 <w:lang w:val="cs"/>
               </w:rPr>
-              <w:t>Odešle: „Hello wo“ (8 znaků)</w:t>
+              <w:t xml:space="preserve">Odešle: „Hello </w:t>
+            </w:r>
+            <w:proofErr w:type="spellStart"/>
+            <w:r>
+              <w:rPr>
+                <w:lang w:val="cs"/>
+              </w:rPr>
+              <w:t>wo</w:t>
+            </w:r>
+            <w:proofErr w:type="spellEnd"/>
+            <w:r>
+              <w:rPr>
+                <w:lang w:val="cs"/>
+              </w:rPr>
+              <w:t>“ (8 znaků)</w:t>
             </w:r>
           </w:p>
           <w:p>
@@ -7637,18 +7863,57 @@
               <w:rPr>
                 <w:lang w:val="cs"/>
               </w:rPr>
-              <w:t>$$</w:t>
+              <w:t>$$R</w:t>
             </w:r>
             <w:r>
               <w:rPr>
                 <w:lang w:val="cs"/>
               </w:rPr>
-              <w:t>F</w:t>
-            </w:r>
-            <w:r>
+              <w:t>;</w:t>
+            </w:r>
+          </w:p>
+          <w:p>
+            <w:pPr>
+              <w:jc w:val="both"/>
               <w:rPr>
                 <w:lang w:val="cs"/>
               </w:rPr>
+            </w:pPr>
+            <w:r>
+              <w:rPr>
+                <w:lang w:val="cs"/>
+              </w:rPr>
+              <w:t>Odešle: „</w:t>
+            </w:r>
+            <w:proofErr w:type="spellStart"/>
+            <w:r>
+              <w:rPr>
+                <w:lang w:val="cs"/>
+              </w:rPr>
+              <w:t>rld</w:t>
+            </w:r>
+            <w:proofErr w:type="spellEnd"/>
+            <w:r>
+              <w:rPr>
+                <w:lang w:val="cs"/>
+              </w:rPr>
+              <w:t xml:space="preserve"> 1234“ (8 znaků)</w:t>
+            </w:r>
+          </w:p>
+          <w:p>
+            <w:pPr>
+              <w:pStyle w:val="Kd"/>
+            </w:pPr>
+            <w:r>
+              <w:rPr>
+                <w:lang w:val="cs"/>
+              </w:rPr>
+              <w:t>$$R</w:t>
+            </w:r>
+            <w:r>
+              <w:rPr>
+                <w:lang w:val="cs"/>
+              </w:rPr>
               <w:t>;</w:t>
             </w:r>
           </w:p>
@@ -7663,7 +7928,7 @@
               <w:rPr>
                 <w:lang w:val="cs"/>
               </w:rPr>
-              <w:t>Odešle: „rld 1234“ (8 znaků)</w:t>
+              <w:t>Odešle: „56789\0\0\0“ (8 znaků)</w:t>
             </w:r>
           </w:p>
           <w:p>
@@ -7674,50 +7939,7 @@
               <w:rPr>
                 <w:lang w:val="cs"/>
               </w:rPr>
-              <w:t>$$</w:t>
-            </w:r>
-            <w:r>
-              <w:rPr>
-                <w:lang w:val="cs"/>
-              </w:rPr>
-              <w:t>F</w:t>
-            </w:r>
-            <w:r>
-              <w:rPr>
-                <w:lang w:val="cs"/>
-              </w:rPr>
-              <w:t>;</w:t>
-            </w:r>
-          </w:p>
-          <w:p>
-            <w:pPr>
-              <w:jc w:val="both"/>
-              <w:rPr>
-                <w:lang w:val="cs"/>
-              </w:rPr>
-            </w:pPr>
-            <w:r>
-              <w:rPr>
-                <w:lang w:val="cs"/>
-              </w:rPr>
-              <w:t>Odešle: „56789\0\0\0“ (8 znaků)</w:t>
-            </w:r>
-          </w:p>
-          <w:p>
-            <w:pPr>
-              <w:pStyle w:val="Kd"/>
-            </w:pPr>
-            <w:r>
-              <w:rPr>
-                <w:lang w:val="cs"/>
-              </w:rPr>
-              <w:t>$$</w:t>
-            </w:r>
-            <w:r>
-              <w:rPr>
-                <w:lang w:val="cs"/>
-              </w:rPr>
-              <w:t>F</w:t>
+              <w:t>$$R</w:t>
             </w:r>
             <w:r>
               <w:rPr>
@@ -7756,7 +7978,21 @@
               <w:rPr>
                 <w:lang w:val="cs"/>
               </w:rPr>
-              <w:t>Soubor: „Hello world 123456789“</w:t>
+              <w:t xml:space="preserve">Soubor: „Hello </w:t>
+            </w:r>
+            <w:proofErr w:type="spellStart"/>
+            <w:r>
+              <w:rPr>
+                <w:lang w:val="cs"/>
+              </w:rPr>
+              <w:t>world</w:t>
+            </w:r>
+            <w:proofErr w:type="spellEnd"/>
+            <w:r>
+              <w:rPr>
+                <w:lang w:val="cs"/>
+              </w:rPr>
+              <w:t xml:space="preserve"> 123456789“</w:t>
             </w:r>
           </w:p>
           <w:p>
@@ -7767,13 +8003,13 @@
               <w:rPr>
                 <w:lang w:val="cs"/>
               </w:rPr>
-              <w:t>$$</w:t>
+              <w:t>$$R</w:t>
             </w:r>
             <w:r>
               <w:rPr>
                 <w:lang w:val="cs"/>
               </w:rPr>
-              <w:t>Fnew,8,0</w:t>
+              <w:t>new,8,0</w:t>
             </w:r>
             <w:r>
               <w:rPr>
@@ -7793,7 +8029,21 @@
               <w:rPr>
                 <w:lang w:val="cs"/>
               </w:rPr>
-              <w:t>Odešle: „Hello wo“ (8 znaků)</w:t>
+              <w:t xml:space="preserve">Odešle: „Hello </w:t>
+            </w:r>
+            <w:proofErr w:type="spellStart"/>
+            <w:r>
+              <w:rPr>
+                <w:lang w:val="cs"/>
+              </w:rPr>
+              <w:t>wo</w:t>
+            </w:r>
+            <w:proofErr w:type="spellEnd"/>
+            <w:r>
+              <w:rPr>
+                <w:lang w:val="cs"/>
+              </w:rPr>
+              <w:t>“ (8 znaků)</w:t>
             </w:r>
           </w:p>
           <w:p>
@@ -7804,18 +8054,57 @@
               <w:rPr>
                 <w:lang w:val="cs"/>
               </w:rPr>
-              <w:t>$$</w:t>
+              <w:t>$$R</w:t>
             </w:r>
             <w:r>
               <w:rPr>
                 <w:lang w:val="cs"/>
               </w:rPr>
-              <w:t>F</w:t>
-            </w:r>
-            <w:r>
+              <w:t>;</w:t>
+            </w:r>
+          </w:p>
+          <w:p>
+            <w:pPr>
+              <w:jc w:val="both"/>
               <w:rPr>
                 <w:lang w:val="cs"/>
               </w:rPr>
+            </w:pPr>
+            <w:r>
+              <w:rPr>
+                <w:lang w:val="cs"/>
+              </w:rPr>
+              <w:t>Odešle: „</w:t>
+            </w:r>
+            <w:proofErr w:type="spellStart"/>
+            <w:r>
+              <w:rPr>
+                <w:lang w:val="cs"/>
+              </w:rPr>
+              <w:t>rld</w:t>
+            </w:r>
+            <w:proofErr w:type="spellEnd"/>
+            <w:r>
+              <w:rPr>
+                <w:lang w:val="cs"/>
+              </w:rPr>
+              <w:t xml:space="preserve"> 1234“ (8 znaků)</w:t>
+            </w:r>
+          </w:p>
+          <w:p>
+            <w:pPr>
+              <w:pStyle w:val="Kd"/>
+            </w:pPr>
+            <w:r>
+              <w:rPr>
+                <w:lang w:val="cs"/>
+              </w:rPr>
+              <w:t>$$R</w:t>
+            </w:r>
+            <w:r>
+              <w:rPr>
+                <w:lang w:val="cs"/>
+              </w:rPr>
               <w:t>;</w:t>
             </w:r>
           </w:p>
@@ -7830,7 +8119,7 @@
               <w:rPr>
                 <w:lang w:val="cs"/>
               </w:rPr>
-              <w:t>Odešle: „rld 1234“ (8 znaků)</w:t>
+              <w:t>Odešle: „56789\0“ (6 znaků)</w:t>
             </w:r>
           </w:p>
           <w:p>
@@ -7841,50 +8130,7 @@
               <w:rPr>
                 <w:lang w:val="cs"/>
               </w:rPr>
-              <w:t>$$</w:t>
-            </w:r>
-            <w:r>
-              <w:rPr>
-                <w:lang w:val="cs"/>
-              </w:rPr>
-              <w:t>F</w:t>
-            </w:r>
-            <w:r>
-              <w:rPr>
-                <w:lang w:val="cs"/>
-              </w:rPr>
-              <w:t>;</w:t>
-            </w:r>
-          </w:p>
-          <w:p>
-            <w:pPr>
-              <w:jc w:val="both"/>
-              <w:rPr>
-                <w:lang w:val="cs"/>
-              </w:rPr>
-            </w:pPr>
-            <w:r>
-              <w:rPr>
-                <w:lang w:val="cs"/>
-              </w:rPr>
-              <w:t>Odešle: „56789\0“ (6 znaků)</w:t>
-            </w:r>
-          </w:p>
-          <w:p>
-            <w:pPr>
-              <w:pStyle w:val="Kd"/>
-            </w:pPr>
-            <w:r>
-              <w:rPr>
-                <w:lang w:val="cs"/>
-              </w:rPr>
-              <w:t>$$</w:t>
-            </w:r>
-            <w:r>
-              <w:rPr>
-                <w:lang w:val="cs"/>
-              </w:rPr>
-              <w:t>F</w:t>
+              <w:t>$$R</w:t>
             </w:r>
             <w:r>
               <w:rPr>
@@ -7925,7 +8171,21 @@
               <w:rPr>
                 <w:lang w:val="cs"/>
               </w:rPr>
-              <w:t>Soubor: „Hello world 123456789“</w:t>
+              <w:t xml:space="preserve">Soubor: „Hello </w:t>
+            </w:r>
+            <w:proofErr w:type="spellStart"/>
+            <w:r>
+              <w:rPr>
+                <w:lang w:val="cs"/>
+              </w:rPr>
+              <w:t>world</w:t>
+            </w:r>
+            <w:proofErr w:type="spellEnd"/>
+            <w:r>
+              <w:rPr>
+                <w:lang w:val="cs"/>
+              </w:rPr>
+              <w:t xml:space="preserve"> 123456789“</w:t>
             </w:r>
           </w:p>
           <w:p>
@@ -7936,13 +8196,13 @@
               <w:rPr>
                 <w:lang w:val="cs"/>
               </w:rPr>
-              <w:t>$$</w:t>
+              <w:t>$$R</w:t>
             </w:r>
             <w:r>
               <w:rPr>
                 <w:lang w:val="cs"/>
               </w:rPr>
-              <w:t>Fnew,32,0s</w:t>
+              <w:t>new,32,0s</w:t>
             </w:r>
             <w:r>
               <w:rPr>
@@ -7968,7 +8228,21 @@
               <w:rPr>
                 <w:lang w:val="cs"/>
               </w:rPr>
-              <w:t>„Hello world 123456789\0\0\0\0\0\0\0\“... (32 znaků)</w:t>
+              <w:t xml:space="preserve">„Hello </w:t>
+            </w:r>
+            <w:proofErr w:type="spellStart"/>
+            <w:r>
+              <w:rPr>
+                <w:lang w:val="cs"/>
+              </w:rPr>
+              <w:t>world</w:t>
+            </w:r>
+            <w:proofErr w:type="spellEnd"/>
+            <w:r>
+              <w:rPr>
+                <w:lang w:val="cs"/>
+              </w:rPr>
+              <w:t xml:space="preserve"> 123456789\0\0\0\0\0\0\0\“... (32 znaků)</w:t>
             </w:r>
           </w:p>
         </w:tc>
@@ -7987,7 +8261,21 @@
               <w:rPr>
                 <w:lang w:val="cs"/>
               </w:rPr>
-              <w:t>Soubor: „Hello world 123456789“</w:t>
+              <w:t xml:space="preserve">Soubor: „Hello </w:t>
+            </w:r>
+            <w:proofErr w:type="spellStart"/>
+            <w:r>
+              <w:rPr>
+                <w:lang w:val="cs"/>
+              </w:rPr>
+              <w:t>world</w:t>
+            </w:r>
+            <w:proofErr w:type="spellEnd"/>
+            <w:r>
+              <w:rPr>
+                <w:lang w:val="cs"/>
+              </w:rPr>
+              <w:t xml:space="preserve"> 123456789“</w:t>
             </w:r>
           </w:p>
           <w:p>
@@ -7998,13 +8286,13 @@
               <w:rPr>
                 <w:lang w:val="cs"/>
               </w:rPr>
-              <w:t>$$</w:t>
+              <w:t>$$R</w:t>
             </w:r>
             <w:r>
               <w:rPr>
                 <w:lang w:val="cs"/>
               </w:rPr>
-              <w:t>Fnew,32,0s</w:t>
+              <w:t>new,32,0s</w:t>
             </w:r>
             <w:r>
               <w:rPr>
@@ -8024,7 +8312,21 @@
               <w:rPr>
                 <w:lang w:val="cs"/>
               </w:rPr>
-              <w:t>Odešle: „Hello world 123456789\0“</w:t>
+              <w:t xml:space="preserve">Odešle: „Hello </w:t>
+            </w:r>
+            <w:proofErr w:type="spellStart"/>
+            <w:r>
+              <w:rPr>
+                <w:lang w:val="cs"/>
+              </w:rPr>
+              <w:t>world</w:t>
+            </w:r>
+            <w:proofErr w:type="spellEnd"/>
+            <w:r>
+              <w:rPr>
+                <w:lang w:val="cs"/>
+              </w:rPr>
+              <w:t xml:space="preserve"> 123456789\0“</w:t>
             </w:r>
           </w:p>
         </w:tc>
@@ -8045,7 +8347,21 @@
               <w:rPr>
                 <w:lang w:val="cs"/>
               </w:rPr>
-              <w:t>Soubor: „Hello world 123456789“</w:t>
+              <w:t xml:space="preserve">Soubor: „Hello </w:t>
+            </w:r>
+            <w:proofErr w:type="spellStart"/>
+            <w:r>
+              <w:rPr>
+                <w:lang w:val="cs"/>
+              </w:rPr>
+              <w:t>world</w:t>
+            </w:r>
+            <w:proofErr w:type="spellEnd"/>
+            <w:r>
+              <w:rPr>
+                <w:lang w:val="cs"/>
+              </w:rPr>
+              <w:t xml:space="preserve"> 123456789“</w:t>
             </w:r>
           </w:p>
           <w:p>
@@ -8056,13 +8372,13 @@
               <w:rPr>
                 <w:lang w:val="cs"/>
               </w:rPr>
-              <w:t>$$</w:t>
+              <w:t>$$R</w:t>
             </w:r>
             <w:r>
               <w:rPr>
                 <w:lang w:val="cs"/>
               </w:rPr>
-              <w:t>Fnew,all,0s</w:t>
+              <w:t>new,all,0s</w:t>
             </w:r>
             <w:r>
               <w:rPr>
@@ -8082,7 +8398,21 @@
               <w:rPr>
                 <w:lang w:val="cs"/>
               </w:rPr>
-              <w:t>Odešle: „Hello world 123456789\0“</w:t>
+              <w:t xml:space="preserve">Odešle: „Hello </w:t>
+            </w:r>
+            <w:proofErr w:type="spellStart"/>
+            <w:r>
+              <w:rPr>
+                <w:lang w:val="cs"/>
+              </w:rPr>
+              <w:t>world</w:t>
+            </w:r>
+            <w:proofErr w:type="spellEnd"/>
+            <w:r>
+              <w:rPr>
+                <w:lang w:val="cs"/>
+              </w:rPr>
+              <w:t xml:space="preserve"> 123456789\0“</w:t>
             </w:r>
           </w:p>
         </w:tc>
@@ -8101,7 +8431,21 @@
               <w:rPr>
                 <w:lang w:val="cs"/>
               </w:rPr>
-              <w:t>Soubor: „Hello world 123456789“</w:t>
+              <w:t xml:space="preserve">Soubor: „Hello </w:t>
+            </w:r>
+            <w:proofErr w:type="spellStart"/>
+            <w:r>
+              <w:rPr>
+                <w:lang w:val="cs"/>
+              </w:rPr>
+              <w:t>world</w:t>
+            </w:r>
+            <w:proofErr w:type="spellEnd"/>
+            <w:r>
+              <w:rPr>
+                <w:lang w:val="cs"/>
+              </w:rPr>
+              <w:t xml:space="preserve"> 123456789“</w:t>
             </w:r>
           </w:p>
           <w:p>
@@ -8112,13 +8456,13 @@
               <w:rPr>
                 <w:lang w:val="cs"/>
               </w:rPr>
-              <w:t>$$</w:t>
+              <w:t>$$R</w:t>
             </w:r>
             <w:r>
               <w:rPr>
                 <w:lang w:val="cs"/>
               </w:rPr>
-              <w:t>Fnew,all,0</w:t>
+              <w:t>new,all,0</w:t>
             </w:r>
             <w:r>
               <w:rPr>
@@ -8137,7 +8481,21 @@
               <w:rPr>
                 <w:lang w:val="cs"/>
               </w:rPr>
-              <w:t>Odešle: „Hello world 123456789\0“</w:t>
+              <w:t xml:space="preserve">Odešle: „Hello </w:t>
+            </w:r>
+            <w:proofErr w:type="spellStart"/>
+            <w:r>
+              <w:rPr>
+                <w:lang w:val="cs"/>
+              </w:rPr>
+              <w:t>world</w:t>
+            </w:r>
+            <w:proofErr w:type="spellEnd"/>
+            <w:r>
+              <w:rPr>
+                <w:lang w:val="cs"/>
+              </w:rPr>
+              <w:t xml:space="preserve"> 123456789\0“</w:t>
             </w:r>
           </w:p>
         </w:tc>
@@ -8160,7 +8518,7 @@
     </w:p>
     <w:p>
       <w:pPr>
-        <w:pStyle w:val="Heading2"/>
+        <w:pStyle w:val="Nadpis2"/>
       </w:pPr>
       <w:bookmarkStart w:id="36" w:name="_Toc66018087"/>
       <w:r>
@@ -8231,7 +8589,7 @@
     </w:p>
     <w:p>
       <w:pPr>
-        <w:pStyle w:val="NoSpacing"/>
+        <w:pStyle w:val="Bezmezer"/>
         <w:rPr>
           <w:rFonts w:ascii="Times New Roman" w:hAnsi="Times New Roman" w:cs="Times New Roman"/>
         </w:rPr>
@@ -8245,7 +8603,7 @@
     </w:p>
     <w:p>
       <w:pPr>
-        <w:pStyle w:val="NoSpacing"/>
+        <w:pStyle w:val="Bezmezer"/>
         <w:spacing w:before="0"/>
         <w:ind w:firstLine="720"/>
       </w:pPr>
@@ -8264,7 +8622,7 @@
     </w:p>
     <w:p>
       <w:pPr>
-        <w:pStyle w:val="NoSpacing"/>
+        <w:pStyle w:val="Bezmezer"/>
         <w:spacing w:before="0"/>
         <w:ind w:firstLine="720"/>
         <w:rPr>
@@ -8286,7 +8644,7 @@
     </w:p>
     <w:p>
       <w:pPr>
-        <w:pStyle w:val="Heading3"/>
+        <w:pStyle w:val="Nadpis3"/>
       </w:pPr>
       <w:bookmarkStart w:id="37" w:name="_Toc66018088"/>
       <w:r>
@@ -8296,7 +8654,7 @@
     </w:p>
     <w:p>
       <w:pPr>
-        <w:pStyle w:val="Heading4"/>
+        <w:pStyle w:val="Nadpis4"/>
       </w:pPr>
       <w:r>
         <w:t>Mbed:</w:t>
@@ -8304,7 +8662,7 @@
     </w:p>
     <w:p>
       <w:pPr>
-        <w:pStyle w:val="NoSpacing"/>
+        <w:pStyle w:val="Bezmezer"/>
         <w:spacing w:before="0"/>
         <w:ind w:firstLine="720"/>
         <w:rPr>
@@ -8323,7 +8681,7 @@
     </w:p>
     <w:p>
       <w:pPr>
-        <w:pStyle w:val="NoSpacing"/>
+        <w:pStyle w:val="Bezmezer"/>
         <w:rPr>
           <w:lang w:val="cs"/>
         </w:rPr>
@@ -8346,7 +8704,7 @@
     </w:p>
     <w:p>
       <w:pPr>
-        <w:pStyle w:val="Heading2"/>
+        <w:pStyle w:val="Nadpis2"/>
       </w:pPr>
       <w:bookmarkStart w:id="38" w:name="_Toc66018089"/>
       <w:r>
@@ -8365,7 +8723,7 @@
     </w:p>
     <w:tbl>
       <w:tblPr>
-        <w:tblStyle w:val="TableGrid"/>
+        <w:tblStyle w:val="Mkatabulky"/>
         <w:tblpPr w:leftFromText="180" w:rightFromText="180" w:vertAnchor="text" w:horzAnchor="margin" w:tblpY="-3"/>
         <w:tblW w:w="5000" w:type="pct"/>
         <w:tblLook w:val="04A0" w:firstRow="1" w:lastRow="0" w:firstColumn="1" w:lastColumn="0" w:noHBand="0" w:noVBand="1"/>
@@ -8391,9 +8749,11 @@
             <w:pPr>
               <w:jc w:val="center"/>
             </w:pPr>
+            <w:proofErr w:type="spellStart"/>
             <w:r>
               <w:t>Little-endian</w:t>
             </w:r>
+            <w:proofErr w:type="spellEnd"/>
           </w:p>
         </w:tc>
         <w:tc>
@@ -8408,8 +8768,13 @@
               <w:jc w:val="center"/>
             </w:pPr>
             <w:r>
-              <w:t>Big-endian</w:t>
-            </w:r>
+              <w:t>Big-</w:t>
+            </w:r>
+            <w:proofErr w:type="spellStart"/>
+            <w:r>
+              <w:t>endian</w:t>
+            </w:r>
+            <w:proofErr w:type="spellEnd"/>
           </w:p>
         </w:tc>
       </w:tr>
@@ -9007,7 +9372,7 @@
     </w:tbl>
     <w:p>
       <w:pPr>
-        <w:pStyle w:val="Heading3"/>
+        <w:pStyle w:val="Nadpis3"/>
       </w:pPr>
       <w:bookmarkStart w:id="39" w:name="_Toc66018090"/>
       <w:r>
@@ -9017,12 +9382,25 @@
     </w:p>
     <w:p>
       <w:r>
-        <w:t>Většina platforem je little endian</w:t>
-      </w:r>
+        <w:t xml:space="preserve">Většina platforem je </w:t>
+      </w:r>
+      <w:proofErr w:type="spellStart"/>
+      <w:r>
+        <w:t>little</w:t>
+      </w:r>
+      <w:proofErr w:type="spellEnd"/>
+      <w:r>
+        <w:t xml:space="preserve"> </w:t>
+      </w:r>
+      <w:proofErr w:type="spellStart"/>
+      <w:r>
+        <w:t>endian</w:t>
+      </w:r>
+      <w:proofErr w:type="spellEnd"/>
     </w:p>
     <w:tbl>
       <w:tblPr>
-        <w:tblStyle w:val="TableGrid"/>
+        <w:tblStyle w:val="Mkatabulky"/>
         <w:tblW w:w="0" w:type="auto"/>
         <w:tblBorders>
           <w:top w:val="none" w:sz="0" w:space="0" w:color="auto"/>
@@ -9228,7 +9606,7 @@
     </w:tbl>
     <w:p>
       <w:pPr>
-        <w:pStyle w:val="Heading3"/>
+        <w:pStyle w:val="Nadpis3"/>
       </w:pPr>
       <w:bookmarkStart w:id="40" w:name="_Toc66018091"/>
       <w:r>
@@ -9238,7 +9616,7 @@
     </w:p>
     <w:p>
       <w:pPr>
-        <w:pStyle w:val="Heading4"/>
+        <w:pStyle w:val="Nadpis4"/>
       </w:pPr>
       <w:r>
         <w:t>Mbed:</w:t>
@@ -9308,7 +9686,7 @@
     </w:p>
     <w:p>
       <w:pPr>
-        <w:pStyle w:val="Heading3"/>
+        <w:pStyle w:val="Nadpis3"/>
       </w:pPr>
       <w:bookmarkStart w:id="41" w:name="_Toc66018092"/>
       <w:r>
@@ -9373,7 +9751,7 @@
     </w:p>
     <w:p>
       <w:pPr>
-        <w:pStyle w:val="Heading4"/>
+        <w:pStyle w:val="Nadpis4"/>
       </w:pPr>
       <w:r>
         <w:t>Příklad</w:t>
@@ -9447,7 +9825,7 @@
     </w:p>
     <w:p>
       <w:pPr>
-        <w:pStyle w:val="Heading1"/>
+        <w:pStyle w:val="Nadpis1"/>
       </w:pPr>
       <w:bookmarkStart w:id="42" w:name="_Toc66018093"/>
       <w:r>
@@ -9503,7 +9881,7 @@
     </w:p>
     <w:p>
       <w:pPr>
-        <w:pStyle w:val="Heading2"/>
+        <w:pStyle w:val="Nadpis2"/>
       </w:pPr>
       <w:bookmarkStart w:id="45" w:name="_Toc66018094"/>
       <w:r>
@@ -9515,7 +9893,7 @@
     </w:p>
     <w:tbl>
       <w:tblPr>
-        <w:tblStyle w:val="TableGrid"/>
+        <w:tblStyle w:val="Mkatabulky"/>
         <w:tblW w:w="8931" w:type="dxa"/>
         <w:tblBorders>
           <w:top w:val="none" w:sz="0" w:space="0" w:color="auto"/>
@@ -9572,39 +9950,50 @@
             <w:pPr>
               <w:jc w:val="both"/>
             </w:pPr>
+            <w:proofErr w:type="spellStart"/>
             <w:r>
               <w:rPr>
                 <w:b/>
                 <w:bCs/>
               </w:rPr>
-              <w:t>Fixed (pevný)</w:t>
-            </w:r>
-            <w:r>
-              <w:t>: zobrazí celý časový rozsah přijatého signálu</w:t>
-            </w:r>
-            <w:r>
-              <w:t xml:space="preserve">. </w:t>
-            </w:r>
-            <w:r>
-              <w:t>Vhodné pro průběhy, které se překreslují stále na stejném časovém úseku.</w:t>
-            </w:r>
-          </w:p>
-          <w:p>
-            <w:pPr>
-              <w:jc w:val="both"/>
-            </w:pPr>
-          </w:p>
-          <w:p>
-            <w:pPr>
-              <w:jc w:val="both"/>
-            </w:pPr>
+              <w:t>Fixed</w:t>
+            </w:r>
+            <w:proofErr w:type="spellEnd"/>
             <w:r>
               <w:rPr>
                 <w:b/>
                 <w:bCs/>
               </w:rPr>
+              <w:t xml:space="preserve"> (pevný)</w:t>
+            </w:r>
+            <w:r>
+              <w:t>: zobrazí celý časový rozsah přijatého signálu</w:t>
+            </w:r>
+            <w:r>
+              <w:t xml:space="preserve">. </w:t>
+            </w:r>
+            <w:r>
+              <w:t>Vhodné pro průběhy, které se překreslují stále na stejném časovém úseku.</w:t>
+            </w:r>
+          </w:p>
+          <w:p>
+            <w:pPr>
+              <w:jc w:val="both"/>
+            </w:pPr>
+          </w:p>
+          <w:p>
+            <w:pPr>
+              <w:jc w:val="both"/>
+            </w:pPr>
+            <w:proofErr w:type="spellStart"/>
+            <w:r>
+              <w:rPr>
+                <w:b/>
+                <w:bCs/>
+              </w:rPr>
               <w:t>Rolling</w:t>
             </w:r>
+            <w:proofErr w:type="spellEnd"/>
             <w:r>
               <w:rPr>
                 <w:b/>
@@ -9713,7 +10102,7 @@
     </w:tbl>
     <w:p>
       <w:pPr>
-        <w:pStyle w:val="Heading2"/>
+        <w:pStyle w:val="Nadpis2"/>
       </w:pPr>
       <w:bookmarkStart w:id="46" w:name="_Toc60687600"/>
       <w:bookmarkStart w:id="47" w:name="_Toc60688151"/>
@@ -9727,7 +10116,7 @@
     </w:p>
     <w:tbl>
       <w:tblPr>
-        <w:tblStyle w:val="TableGrid"/>
+        <w:tblStyle w:val="Mkatabulky"/>
         <w:tblW w:w="0" w:type="auto"/>
         <w:tblBorders>
           <w:top w:val="none" w:sz="0" w:space="0" w:color="auto"/>
@@ -10013,7 +10402,7 @@
     </w:tbl>
     <w:p>
       <w:pPr>
-        <w:pStyle w:val="Heading2"/>
+        <w:pStyle w:val="Nadpis2"/>
       </w:pPr>
       <w:bookmarkStart w:id="49" w:name="_Toc60687601"/>
       <w:bookmarkStart w:id="50" w:name="_Toc60688152"/>
@@ -10027,7 +10416,7 @@
     </w:p>
     <w:tbl>
       <w:tblPr>
-        <w:tblStyle w:val="TableGrid"/>
+        <w:tblStyle w:val="Mkatabulky"/>
         <w:tblW w:w="0" w:type="auto"/>
         <w:tblBorders>
           <w:top w:val="none" w:sz="0" w:space="0" w:color="auto"/>
@@ -10204,7 +10593,7 @@
     </w:p>
     <w:p>
       <w:pPr>
-        <w:pStyle w:val="Heading2"/>
+        <w:pStyle w:val="Nadpis2"/>
       </w:pPr>
       <w:bookmarkStart w:id="56" w:name="_Toc66018098"/>
       <w:bookmarkEnd w:id="52"/>
@@ -10306,7 +10695,7 @@
     </w:p>
     <w:p>
       <w:pPr>
-        <w:pStyle w:val="ListParagraph"/>
+        <w:pStyle w:val="Odstavecseseznamem"/>
         <w:numPr>
           <w:ilvl w:val="0"/>
           <w:numId w:val="34"/>
@@ -10319,7 +10708,7 @@
     </w:p>
     <w:p>
       <w:pPr>
-        <w:pStyle w:val="ListParagraph"/>
+        <w:pStyle w:val="Odstavecseseznamem"/>
         <w:numPr>
           <w:ilvl w:val="0"/>
           <w:numId w:val="35"/>
@@ -10332,7 +10721,7 @@
     </w:p>
     <w:p>
       <w:pPr>
-        <w:pStyle w:val="ListParagraph"/>
+        <w:pStyle w:val="Odstavecseseznamem"/>
         <w:numPr>
           <w:ilvl w:val="0"/>
           <w:numId w:val="37"/>
@@ -10517,7 +10906,7 @@
     </w:p>
     <w:p>
       <w:pPr>
-        <w:pStyle w:val="Heading2"/>
+        <w:pStyle w:val="Nadpis2"/>
       </w:pPr>
       <w:bookmarkStart w:id="57" w:name="_Toc66018099"/>
       <w:bookmarkStart w:id="58" w:name="_Toc60687603"/>
@@ -10617,7 +11006,31 @@
         <w:jc w:val="both"/>
       </w:pPr>
       <w:r>
-        <w:t>Hodnoty mohou být vypočteny z celého kanálu (Whole signal), nebo z rozsahu který je zobrazen v grafu (Visible interval).</w:t>
+        <w:t>Hodnoty mohou být vypočteny z celého kanálu (</w:t>
+      </w:r>
+      <w:proofErr w:type="spellStart"/>
+      <w:r>
+        <w:t>Whole</w:t>
+      </w:r>
+      <w:proofErr w:type="spellEnd"/>
+      <w:r>
+        <w:t xml:space="preserve"> </w:t>
+      </w:r>
+      <w:proofErr w:type="spellStart"/>
+      <w:r>
+        <w:t>signal</w:t>
+      </w:r>
+      <w:proofErr w:type="spellEnd"/>
+      <w:r>
+        <w:t>), nebo z rozsahu který je zobrazen v grafu (</w:t>
+      </w:r>
+      <w:proofErr w:type="spellStart"/>
+      <w:r>
+        <w:t>Visible</w:t>
+      </w:r>
+      <w:proofErr w:type="spellEnd"/>
+      <w:r>
+        <w:t xml:space="preserve"> interval).</w:t>
       </w:r>
     </w:p>
     <w:p>
@@ -10630,7 +11043,7 @@
     </w:p>
     <w:p>
       <w:pPr>
-        <w:pStyle w:val="Heading2"/>
+        <w:pStyle w:val="Nadpis2"/>
       </w:pPr>
       <w:bookmarkStart w:id="60" w:name="_Toc66018097"/>
       <w:r>
@@ -10741,7 +11154,23 @@
         <w:jc w:val="both"/>
       </w:pPr>
       <w:r>
-        <w:t>Čára triggeru slouží pro zobrazení úrovně triggeru pomocí příkazů ze zařízení (viz. tabulka nastavení) a má tři režimy: nezaškrtnuto – není zobrazena, zaškrtnuto – vždy zobrazena, čtvereček – zobrazí se dočasně při změně</w:t>
+        <w:t xml:space="preserve">Čára </w:t>
+      </w:r>
+      <w:proofErr w:type="spellStart"/>
+      <w:r>
+        <w:t>triggeru</w:t>
+      </w:r>
+      <w:proofErr w:type="spellEnd"/>
+      <w:r>
+        <w:t xml:space="preserve"> slouží pro zobrazení úrovně </w:t>
+      </w:r>
+      <w:proofErr w:type="spellStart"/>
+      <w:r>
+        <w:t>triggeru</w:t>
+      </w:r>
+      <w:proofErr w:type="spellEnd"/>
+      <w:r>
+        <w:t xml:space="preserve"> pomocí příkazů ze zařízení (viz. tabulka nastavení) a má tři režimy: nezaškrtnuto – není zobrazena, zaškrtnuto – vždy zobrazena, čtvereček – zobrazí se dočasně při změně</w:t>
       </w:r>
     </w:p>
     <w:p>
@@ -10766,7 +11195,7 @@
     </w:p>
     <w:p>
       <w:pPr>
-        <w:pStyle w:val="Heading2"/>
+        <w:pStyle w:val="Nadpis2"/>
       </w:pPr>
       <w:bookmarkStart w:id="61" w:name="_Toc66018100"/>
       <w:r>
@@ -10904,7 +11333,7 @@
     </w:p>
     <w:p>
       <w:pPr>
-        <w:pStyle w:val="NoSpacing"/>
+        <w:pStyle w:val="Bezmezer"/>
         <w:numPr>
           <w:ilvl w:val="0"/>
           <w:numId w:val="27"/>
@@ -10923,7 +11352,7 @@
     </w:p>
     <w:p>
       <w:pPr>
-        <w:pStyle w:val="ListParagraph"/>
+        <w:pStyle w:val="Odstavecseseznamem"/>
         <w:numPr>
           <w:ilvl w:val="0"/>
           <w:numId w:val="27"/>
@@ -10959,9 +11388,19 @@
       <w:r>
         <w:t>„</w:t>
       </w:r>
-      <w:r>
-        <w:t>Include hidden</w:t>
-      </w:r>
+      <w:proofErr w:type="spellStart"/>
+      <w:r>
+        <w:t>Include</w:t>
+      </w:r>
+      <w:proofErr w:type="spellEnd"/>
+      <w:r>
+        <w:t xml:space="preserve"> </w:t>
+      </w:r>
+      <w:proofErr w:type="spellStart"/>
+      <w:r>
+        <w:t>hidden</w:t>
+      </w:r>
+      <w:proofErr w:type="spellEnd"/>
       <w:r>
         <w:t>“</w:t>
       </w:r>
@@ -10987,12 +11426,27 @@
       <w:r>
         <w:t>„</w:t>
       </w:r>
-      <w:r>
-        <w:t xml:space="preserve">Only viewed </w:t>
-      </w:r>
+      <w:proofErr w:type="spellStart"/>
+      <w:r>
+        <w:t>Only</w:t>
+      </w:r>
+      <w:proofErr w:type="spellEnd"/>
+      <w:r>
+        <w:t xml:space="preserve"> </w:t>
+      </w:r>
+      <w:proofErr w:type="spellStart"/>
+      <w:r>
+        <w:t>viewed</w:t>
+      </w:r>
+      <w:proofErr w:type="spellEnd"/>
+      <w:r>
+        <w:t xml:space="preserve"> </w:t>
+      </w:r>
+      <w:proofErr w:type="spellStart"/>
       <w:r>
         <w:t>range</w:t>
       </w:r>
+      <w:proofErr w:type="spellEnd"/>
       <w:r>
         <w:t>“</w:t>
       </w:r>
@@ -11076,7 +11530,7 @@
     </w:p>
     <w:p>
       <w:pPr>
-        <w:pStyle w:val="Heading2"/>
+        <w:pStyle w:val="Nadpis2"/>
       </w:pPr>
       <w:bookmarkStart w:id="64" w:name="_Toc66018101"/>
       <w:r>
@@ -11194,7 +11648,7 @@
     </w:p>
     <w:p>
       <w:pPr>
-        <w:pStyle w:val="Heading2"/>
+        <w:pStyle w:val="Nadpis2"/>
       </w:pPr>
       <w:r>
         <w:t>Průměrování</w:t>
@@ -11307,7 +11761,7 @@
     </w:p>
     <w:p>
       <w:pPr>
-        <w:pStyle w:val="Heading1"/>
+        <w:pStyle w:val="Nadpis1"/>
         <w:jc w:val="both"/>
       </w:pPr>
       <w:bookmarkStart w:id="67" w:name="_Toc66018102"/>
@@ -11394,7 +11848,15 @@
         <w:jc w:val="both"/>
       </w:pPr>
       <w:r>
-        <w:t>Kromě základních kanálů lze zvolit i kanál výpočtu (Math).</w:t>
+        <w:t>Kromě základních kanálů lze zvolit i kanál výpočtu (</w:t>
+      </w:r>
+      <w:proofErr w:type="spellStart"/>
+      <w:r>
+        <w:t>Math</w:t>
+      </w:r>
+      <w:proofErr w:type="spellEnd"/>
+      <w:r>
+        <w:t>).</w:t>
       </w:r>
       <w:r>
         <w:t xml:space="preserve"> </w:t>
@@ -11421,7 +11883,31 @@
         <w:jc w:val="both"/>
       </w:pPr>
       <w:r>
-        <w:t>XY graf může být vypočten z celých kanálů (Whole signal), nebo z rozsahu který je zobrazen v hlavním grafu (Visible interval).</w:t>
+        <w:t>XY graf může být vypočten z celých kanálů (</w:t>
+      </w:r>
+      <w:proofErr w:type="spellStart"/>
+      <w:r>
+        <w:t>Whole</w:t>
+      </w:r>
+      <w:proofErr w:type="spellEnd"/>
+      <w:r>
+        <w:t xml:space="preserve"> </w:t>
+      </w:r>
+      <w:proofErr w:type="spellStart"/>
+      <w:r>
+        <w:t>signal</w:t>
+      </w:r>
+      <w:proofErr w:type="spellEnd"/>
+      <w:r>
+        <w:t>), nebo z rozsahu který je zobrazen v hlavním grafu (</w:t>
+      </w:r>
+      <w:proofErr w:type="spellStart"/>
+      <w:r>
+        <w:t>Visible</w:t>
+      </w:r>
+      <w:proofErr w:type="spellEnd"/>
+      <w:r>
+        <w:t xml:space="preserve"> interval).</w:t>
       </w:r>
     </w:p>
     <w:p>
@@ -11431,7 +11917,7 @@
     </w:p>
     <w:p>
       <w:pPr>
-        <w:pStyle w:val="Heading1"/>
+        <w:pStyle w:val="Nadpis1"/>
         <w:jc w:val="both"/>
       </w:pPr>
       <w:bookmarkStart w:id="70" w:name="_Toc66018103"/>
@@ -11517,7 +12003,15 @@
         <w:jc w:val="both"/>
       </w:pPr>
       <w:r>
-        <w:t>Kromě základních kanálů lze zvolit i kanál výpočtu (Math).</w:t>
+        <w:t>Kromě základních kanálů lze zvolit i kanál výpočtu (</w:t>
+      </w:r>
+      <w:proofErr w:type="spellStart"/>
+      <w:r>
+        <w:t>Math</w:t>
+      </w:r>
+      <w:proofErr w:type="spellEnd"/>
+      <w:r>
+        <w:t>).</w:t>
       </w:r>
       <w:r>
         <w:t xml:space="preserve"> </w:t>
@@ -11550,23 +12044,52 @@
         <w:jc w:val="both"/>
       </w:pPr>
       <w:r>
-        <w:t>FFT graf může být vypočten z celého kanálu (Whole signal), nebo z rozsahu který je zobrazen v hlavním grafu (Visible interval).</w:t>
-      </w:r>
-    </w:p>
-    <w:p>
-      <w:r>
-        <w:t>Lze zvolit tři typy výpočtu: spektrum (lineární), periodogram v dB a periodogram vypočtený pomocí Welchov</w:t>
+        <w:t>FFT graf může být vypočten z celého kanálu (</w:t>
+      </w:r>
+      <w:proofErr w:type="spellStart"/>
+      <w:r>
+        <w:t>Whole</w:t>
+      </w:r>
+      <w:proofErr w:type="spellEnd"/>
+      <w:r>
+        <w:t xml:space="preserve"> </w:t>
+      </w:r>
+      <w:proofErr w:type="spellStart"/>
+      <w:r>
+        <w:t>signal</w:t>
+      </w:r>
+      <w:proofErr w:type="spellEnd"/>
+      <w:r>
+        <w:t>), nebo z rozsahu který je zobrazen v hlavním grafu (</w:t>
+      </w:r>
+      <w:proofErr w:type="spellStart"/>
+      <w:r>
+        <w:t>Visible</w:t>
+      </w:r>
+      <w:proofErr w:type="spellEnd"/>
+      <w:r>
+        <w:t xml:space="preserve"> interval).</w:t>
+      </w:r>
+    </w:p>
+    <w:p>
+      <w:r>
+        <w:t xml:space="preserve">Lze zvolit tři typy výpočtu: spektrum (lineární), periodogram v dB a periodogram vypočtený pomocí </w:t>
+      </w:r>
+      <w:proofErr w:type="spellStart"/>
+      <w:r>
+        <w:t>Welchov</w:t>
       </w:r>
       <w:r>
         <w:t>y</w:t>
       </w:r>
+      <w:proofErr w:type="spellEnd"/>
       <w:r>
         <w:t xml:space="preserve"> metody.</w:t>
       </w:r>
     </w:p>
     <w:p>
       <w:pPr>
-        <w:pStyle w:val="Heading1"/>
+        <w:pStyle w:val="Nadpis1"/>
       </w:pPr>
       <w:r>
         <w:t>Časová závislost frekvence</w:t>
@@ -11652,7 +12175,7 @@
     </w:p>
     <w:p>
       <w:pPr>
-        <w:pStyle w:val="Heading1"/>
+        <w:pStyle w:val="Nadpis1"/>
         <w:jc w:val="both"/>
       </w:pPr>
       <w:r>
@@ -11728,7 +12251,7 @@
     </w:p>
     <w:p>
       <w:pPr>
-        <w:pStyle w:val="Heading2"/>
+        <w:pStyle w:val="Nadpis2"/>
       </w:pPr>
       <w:bookmarkStart w:id="76" w:name="_Toc60687613"/>
       <w:bookmarkStart w:id="77" w:name="_Toc60688164"/>
@@ -11737,7 +12260,7 @@
       <w:bookmarkStart w:id="80" w:name="_Toc60688162"/>
       <w:r>
         <w:rPr>
-          <w:rStyle w:val="Heading1Char"/>
+          <w:rStyle w:val="Nadpis1Char"/>
           <w:caps/>
           <w:color w:val="auto"/>
           <w:sz w:val="20"/>
@@ -11899,7 +12422,7 @@
     </w:p>
     <w:p>
       <w:pPr>
-        <w:pStyle w:val="Heading4"/>
+        <w:pStyle w:val="Nadpis4"/>
       </w:pPr>
       <w:r>
         <w:rPr>
@@ -11957,7 +12480,7 @@
       <w:pPr>
         <w:jc w:val="both"/>
         <w:rPr>
-          <w:rStyle w:val="Heading1Char"/>
+          <w:rStyle w:val="Nadpis1Char"/>
           <w:caps w:val="0"/>
           <w:color w:val="auto"/>
           <w:sz w:val="20"/>
@@ -12007,9 +12530,9 @@
     </w:p>
     <w:p>
       <w:pPr>
-        <w:pStyle w:val="Heading2"/>
-        <w:rPr>
-          <w:rStyle w:val="Heading1Char"/>
+        <w:pStyle w:val="Nadpis2"/>
+        <w:rPr>
+          <w:rStyle w:val="Nadpis1Char"/>
           <w:caps/>
           <w:color w:val="auto"/>
           <w:sz w:val="20"/>
@@ -12024,7 +12547,7 @@
       <w:bookmarkEnd w:id="80"/>
       <w:r>
         <w:rPr>
-          <w:rStyle w:val="Heading1Char"/>
+          <w:rStyle w:val="Nadpis1Char"/>
           <w:caps/>
           <w:color w:val="auto"/>
           <w:sz w:val="20"/>
@@ -12107,9 +12630,9 @@
     </w:p>
     <w:p>
       <w:pPr>
-        <w:pStyle w:val="Heading2"/>
-        <w:rPr>
-          <w:rStyle w:val="Heading1Char"/>
+        <w:pStyle w:val="Nadpis2"/>
+        <w:rPr>
+          <w:rStyle w:val="Nadpis1Char"/>
           <w:caps/>
           <w:color w:val="auto"/>
           <w:sz w:val="20"/>
@@ -12122,7 +12645,7 @@
       <w:bookmarkStart w:id="86" w:name="_Toc60688166"/>
       <w:r>
         <w:rPr>
-          <w:rStyle w:val="Heading1Char"/>
+          <w:rStyle w:val="Nadpis1Char"/>
           <w:caps/>
           <w:color w:val="auto"/>
           <w:sz w:val="20"/>
@@ -12246,7 +12769,7 @@
       <w:pPr>
         <w:jc w:val="both"/>
         <w:rPr>
-          <w:rStyle w:val="Heading1Char"/>
+          <w:rStyle w:val="Nadpis1Char"/>
           <w:caps w:val="0"/>
           <w:color w:val="auto"/>
           <w:spacing w:val="0"/>
@@ -12279,7 +12802,7 @@
     </w:p>
     <w:p>
       <w:pPr>
-        <w:pStyle w:val="Heading1"/>
+        <w:pStyle w:val="Nadpis1"/>
         <w:jc w:val="both"/>
       </w:pPr>
       <w:bookmarkStart w:id="87" w:name="_Toc60687609"/>
@@ -12385,7 +12908,15 @@
         <w:t xml:space="preserve"> </w:t>
       </w:r>
       <w:r>
-        <w:t>(config)</w:t>
+        <w:t>(</w:t>
+      </w:r>
+      <w:proofErr w:type="spellStart"/>
+      <w:r>
+        <w:t>config</w:t>
+      </w:r>
+      <w:proofErr w:type="spellEnd"/>
+      <w:r>
+        <w:t>)</w:t>
       </w:r>
       <w:r>
         <w:t xml:space="preserve">. </w:t>
@@ -12419,26 +12950,35 @@
           <w:b/>
           <w:bCs/>
         </w:rPr>
-        <w:t>./settings/default</w:t>
-      </w:r>
+        <w:t>./settings/</w:t>
+      </w:r>
+      <w:proofErr w:type="spellStart"/>
       <w:r>
         <w:rPr>
           <w:b/>
           <w:bCs/>
         </w:rPr>
-        <w:t>.cfg</w:t>
-      </w:r>
-      <w:r>
-        <w:t>, vytvořen při prvním spuštění</w:t>
-      </w:r>
-      <w:r>
-        <w:t>)</w:t>
+        <w:t>default</w:t>
       </w:r>
       <w:r>
         <w:rPr>
           <w:b/>
           <w:bCs/>
         </w:rPr>
+        <w:t>.cfg</w:t>
+      </w:r>
+      <w:proofErr w:type="spellEnd"/>
+      <w:r>
+        <w:t>, vytvořen při prvním spuštění</w:t>
+      </w:r>
+      <w:r>
+        <w:t>)</w:t>
+      </w:r>
+      <w:r>
+        <w:rPr>
+          <w:b/>
+          <w:bCs/>
+        </w:rPr>
         <w:t xml:space="preserve"> </w:t>
       </w:r>
       <w:r>
@@ -12490,13 +13030,13 @@
     <w:p>
       <w:pPr>
         <w:rPr>
-          <w:rStyle w:val="Heading1Char"/>
+          <w:rStyle w:val="Nadpis1Char"/>
           <w:shd w:val="clear" w:color="auto" w:fill="auto"/>
         </w:rPr>
       </w:pPr>
       <w:r>
         <w:rPr>
-          <w:rStyle w:val="Heading1Char"/>
+          <w:rStyle w:val="Nadpis1Char"/>
           <w:caps w:val="0"/>
           <w:shd w:val="clear" w:color="auto" w:fill="auto"/>
         </w:rPr>
@@ -12505,16 +13045,16 @@
     </w:p>
     <w:p>
       <w:pPr>
-        <w:pStyle w:val="Heading1"/>
-        <w:rPr>
-          <w:rStyle w:val="Heading1Char"/>
+        <w:pStyle w:val="Nadpis1"/>
+        <w:rPr>
+          <w:rStyle w:val="Nadpis1Char"/>
           <w:caps/>
           <w:shd w:val="clear" w:color="auto" w:fill="auto"/>
         </w:rPr>
       </w:pPr>
       <w:r>
         <w:rPr>
-          <w:rStyle w:val="Heading1Char"/>
+          <w:rStyle w:val="Nadpis1Char"/>
           <w:caps/>
           <w:shd w:val="clear" w:color="auto" w:fill="auto"/>
         </w:rPr>
@@ -12524,7 +13064,7 @@
     </w:p>
     <w:tbl>
       <w:tblPr>
-        <w:tblStyle w:val="TableGridLight"/>
+        <w:tblStyle w:val="Svtlmkatabulky"/>
         <w:tblW w:w="0" w:type="auto"/>
         <w:tblLook w:val="04A0" w:firstRow="1" w:lastRow="0" w:firstColumn="1" w:lastColumn="0" w:noHBand="0" w:noVBand="1"/>
       </w:tblPr>
@@ -12692,12 +13232,14 @@
                 <w:rFonts w:eastAsia="Times New Roman" w:cs="Times New Roman"/>
               </w:rPr>
             </w:pPr>
+            <w:proofErr w:type="spellStart"/>
             <w:r>
               <w:rPr>
                 <w:rFonts w:eastAsia="Times New Roman" w:cs="Times New Roman"/>
               </w:rPr>
               <w:t>autoautoset</w:t>
             </w:r>
+            <w:proofErr w:type="spellEnd"/>
           </w:p>
         </w:tc>
         <w:tc>
@@ -12924,12 +13466,14 @@
                 <w:rFonts w:eastAsia="Times New Roman" w:cs="Times New Roman"/>
               </w:rPr>
             </w:pPr>
+            <w:proofErr w:type="spellStart"/>
             <w:r>
               <w:rPr>
                 <w:rFonts w:eastAsia="Times New Roman" w:cs="Times New Roman"/>
               </w:rPr>
               <w:t>clearch</w:t>
             </w:r>
+            <w:proofErr w:type="spellEnd"/>
           </w:p>
         </w:tc>
         <w:tc>
@@ -13037,12 +13581,14 @@
                 <w:rFonts w:eastAsia="Times New Roman" w:cs="Times New Roman"/>
               </w:rPr>
             </w:pPr>
+            <w:proofErr w:type="spellStart"/>
             <w:r>
               <w:rPr>
                 <w:rFonts w:eastAsia="Times New Roman" w:cs="Times New Roman"/>
               </w:rPr>
               <w:t>clearlog</w:t>
             </w:r>
+            <w:proofErr w:type="spellEnd"/>
           </w:p>
         </w:tc>
         <w:tc>
@@ -13150,12 +13696,14 @@
                 <w:rFonts w:eastAsia="Times New Roman" w:cs="Times New Roman"/>
               </w:rPr>
             </w:pPr>
+            <w:proofErr w:type="spellStart"/>
             <w:r>
               <w:rPr>
                 <w:rFonts w:eastAsia="Times New Roman" w:cs="Times New Roman"/>
               </w:rPr>
               <w:t>clearonrec</w:t>
             </w:r>
+            <w:proofErr w:type="spellEnd"/>
           </w:p>
         </w:tc>
         <w:tc>
@@ -13263,12 +13811,14 @@
                 <w:rFonts w:eastAsia="Times New Roman" w:cs="Times New Roman"/>
               </w:rPr>
             </w:pPr>
+            <w:proofErr w:type="spellStart"/>
             <w:r>
               <w:rPr>
                 <w:rFonts w:eastAsia="Times New Roman" w:cs="Times New Roman"/>
               </w:rPr>
               <w:t>debuglvl</w:t>
             </w:r>
+            <w:proofErr w:type="spellEnd"/>
           </w:p>
         </w:tc>
         <w:tc>
@@ -13376,12 +13926,14 @@
                 <w:rFonts w:eastAsia="Times New Roman" w:cs="Times New Roman"/>
               </w:rPr>
             </w:pPr>
+            <w:proofErr w:type="spellStart"/>
             <w:r>
               <w:rPr>
                 <w:rFonts w:eastAsia="Times New Roman" w:cs="Times New Roman"/>
               </w:rPr>
               <w:t>haxis</w:t>
             </w:r>
+            <w:proofErr w:type="spellEnd"/>
           </w:p>
         </w:tc>
         <w:tc>
@@ -13489,12 +14041,14 @@
                 <w:rFonts w:eastAsia="Times New Roman" w:cs="Times New Roman"/>
               </w:rPr>
             </w:pPr>
+            <w:proofErr w:type="spellStart"/>
             <w:r>
               <w:rPr>
                 <w:rFonts w:eastAsia="Times New Roman" w:cs="Times New Roman"/>
               </w:rPr>
               <w:t>hlabel</w:t>
             </w:r>
+            <w:proofErr w:type="spellEnd"/>
           </w:p>
         </w:tc>
         <w:tc>
@@ -13602,12 +14156,14 @@
                 <w:rFonts w:eastAsia="Times New Roman" w:cs="Times New Roman"/>
               </w:rPr>
             </w:pPr>
+            <w:proofErr w:type="spellStart"/>
             <w:r>
               <w:rPr>
                 <w:rFonts w:eastAsia="Times New Roman" w:cs="Times New Roman"/>
               </w:rPr>
               <w:t>hrange</w:t>
             </w:r>
+            <w:proofErr w:type="spellEnd"/>
           </w:p>
         </w:tc>
         <w:tc>
@@ -13643,7 +14199,21 @@
               <w:rPr>
                 <w:rFonts w:eastAsia="Times New Roman" w:cs="Times New Roman"/>
               </w:rPr>
-              <w:t>Rozsah času v rolling režimu</w:t>
+              <w:t xml:space="preserve">Rozsah času v </w:t>
+            </w:r>
+            <w:proofErr w:type="spellStart"/>
+            <w:r>
+              <w:rPr>
+                <w:rFonts w:eastAsia="Times New Roman" w:cs="Times New Roman"/>
+              </w:rPr>
+              <w:t>rolling</w:t>
+            </w:r>
+            <w:proofErr w:type="spellEnd"/>
+            <w:r>
+              <w:rPr>
+                <w:rFonts w:eastAsia="Times New Roman" w:cs="Times New Roman"/>
+              </w:rPr>
+              <w:t xml:space="preserve"> režimu</w:t>
             </w:r>
           </w:p>
         </w:tc>
@@ -13715,12 +14285,14 @@
                 <w:rFonts w:eastAsia="Times New Roman" w:cs="Times New Roman"/>
               </w:rPr>
             </w:pPr>
+            <w:proofErr w:type="spellStart"/>
             <w:r>
               <w:rPr>
                 <w:rFonts w:eastAsia="Times New Roman" w:cs="Times New Roman"/>
               </w:rPr>
               <w:t>hunit</w:t>
             </w:r>
+            <w:proofErr w:type="spellEnd"/>
           </w:p>
         </w:tc>
         <w:tc>
@@ -13906,7 +14478,63 @@
               <w:rPr>
                 <w:rFonts w:eastAsia="Times New Roman" w:cs="Times New Roman"/>
               </w:rPr>
-              <w:t>„time“, „all“, „xy“, „fft“</w:t>
+              <w:t>„</w:t>
+            </w:r>
+            <w:proofErr w:type="spellStart"/>
+            <w:r>
+              <w:rPr>
+                <w:rFonts w:eastAsia="Times New Roman" w:cs="Times New Roman"/>
+              </w:rPr>
+              <w:t>time</w:t>
+            </w:r>
+            <w:proofErr w:type="spellEnd"/>
+            <w:r>
+              <w:rPr>
+                <w:rFonts w:eastAsia="Times New Roman" w:cs="Times New Roman"/>
+              </w:rPr>
+              <w:t>“, „</w:t>
+            </w:r>
+            <w:proofErr w:type="spellStart"/>
+            <w:r>
+              <w:rPr>
+                <w:rFonts w:eastAsia="Times New Roman" w:cs="Times New Roman"/>
+              </w:rPr>
+              <w:t>all</w:t>
+            </w:r>
+            <w:proofErr w:type="spellEnd"/>
+            <w:r>
+              <w:rPr>
+                <w:rFonts w:eastAsia="Times New Roman" w:cs="Times New Roman"/>
+              </w:rPr>
+              <w:t>“, „</w:t>
+            </w:r>
+            <w:proofErr w:type="spellStart"/>
+            <w:r>
+              <w:rPr>
+                <w:rFonts w:eastAsia="Times New Roman" w:cs="Times New Roman"/>
+              </w:rPr>
+              <w:t>xy</w:t>
+            </w:r>
+            <w:proofErr w:type="spellEnd"/>
+            <w:r>
+              <w:rPr>
+                <w:rFonts w:eastAsia="Times New Roman" w:cs="Times New Roman"/>
+              </w:rPr>
+              <w:t>“, „</w:t>
+            </w:r>
+            <w:proofErr w:type="spellStart"/>
+            <w:r>
+              <w:rPr>
+                <w:rFonts w:eastAsia="Times New Roman" w:cs="Times New Roman"/>
+              </w:rPr>
+              <w:t>fft</w:t>
+            </w:r>
+            <w:proofErr w:type="spellEnd"/>
+            <w:r>
+              <w:rPr>
+                <w:rFonts w:eastAsia="Times New Roman" w:cs="Times New Roman"/>
+              </w:rPr>
+              <w:t>“</w:t>
             </w:r>
           </w:p>
         </w:tc>
@@ -13941,12 +14569,14 @@
                 <w:rFonts w:eastAsia="Times New Roman" w:cs="Times New Roman"/>
               </w:rPr>
             </w:pPr>
+            <w:proofErr w:type="spellStart"/>
             <w:r>
               <w:rPr>
                 <w:rFonts w:eastAsia="Times New Roman" w:cs="Times New Roman"/>
               </w:rPr>
               <w:t>manualin</w:t>
             </w:r>
+            <w:proofErr w:type="spellEnd"/>
           </w:p>
         </w:tc>
         <w:tc>
@@ -14054,12 +14684,14 @@
                 <w:rFonts w:eastAsia="Times New Roman" w:cs="Times New Roman"/>
               </w:rPr>
             </w:pPr>
+            <w:proofErr w:type="spellStart"/>
             <w:r>
               <w:rPr>
                 <w:rFonts w:eastAsia="Times New Roman" w:cs="Times New Roman"/>
               </w:rPr>
               <w:t>multisend</w:t>
             </w:r>
+            <w:proofErr w:type="spellEnd"/>
           </w:p>
         </w:tc>
         <w:tc>
@@ -14167,12 +14799,14 @@
                 <w:rFonts w:eastAsia="Times New Roman" w:cs="Times New Roman"/>
               </w:rPr>
             </w:pPr>
+            <w:proofErr w:type="spellStart"/>
             <w:r>
               <w:rPr>
                 <w:rFonts w:eastAsia="Times New Roman" w:cs="Times New Roman"/>
               </w:rPr>
               <w:t>noclickclr</w:t>
             </w:r>
+            <w:proofErr w:type="spellEnd"/>
           </w:p>
         </w:tc>
         <w:tc>
@@ -14310,12 +14944,14 @@
                 <w:rFonts w:eastAsia="Times New Roman" w:cs="Times New Roman"/>
               </w:rPr>
             </w:pPr>
+            <w:proofErr w:type="spellStart"/>
             <w:r>
               <w:rPr>
                 <w:rFonts w:eastAsia="Times New Roman" w:cs="Times New Roman"/>
               </w:rPr>
               <w:t>noopengldialog</w:t>
             </w:r>
+            <w:proofErr w:type="spellEnd"/>
           </w:p>
         </w:tc>
         <w:tc>
@@ -14423,12 +15059,14 @@
                 <w:rFonts w:eastAsia="Times New Roman" w:cs="Times New Roman"/>
               </w:rPr>
             </w:pPr>
+            <w:proofErr w:type="spellStart"/>
             <w:r>
               <w:rPr>
                 <w:rFonts w:eastAsia="Times New Roman" w:cs="Times New Roman"/>
               </w:rPr>
               <w:t>nofreeze</w:t>
             </w:r>
+            <w:proofErr w:type="spellEnd"/>
           </w:p>
         </w:tc>
         <w:tc>
@@ -14536,12 +15174,14 @@
                 <w:rFonts w:eastAsia="Times New Roman" w:cs="Times New Roman"/>
               </w:rPr>
             </w:pPr>
+            <w:proofErr w:type="spellStart"/>
             <w:r>
               <w:rPr>
                 <w:rFonts w:eastAsia="Times New Roman" w:cs="Times New Roman"/>
               </w:rPr>
               <w:t>opengl</w:t>
             </w:r>
+            <w:proofErr w:type="spellEnd"/>
           </w:p>
         </w:tc>
         <w:tc>
@@ -14649,12 +15289,14 @@
                 <w:rFonts w:eastAsia="Times New Roman" w:cs="Times New Roman"/>
               </w:rPr>
             </w:pPr>
+            <w:proofErr w:type="spellStart"/>
             <w:r>
               <w:rPr>
                 <w:rFonts w:eastAsia="Times New Roman" w:cs="Times New Roman"/>
               </w:rPr>
               <w:t>presetport</w:t>
             </w:r>
+            <w:proofErr w:type="spellEnd"/>
           </w:p>
         </w:tc>
         <w:tc>
@@ -14762,12 +15404,14 @@
                 <w:rFonts w:eastAsia="Times New Roman" w:cs="Times New Roman"/>
               </w:rPr>
             </w:pPr>
+            <w:proofErr w:type="spellStart"/>
             <w:r>
               <w:rPr>
                 <w:rFonts w:eastAsia="Times New Roman" w:cs="Times New Roman"/>
               </w:rPr>
               <w:t>rstcmd</w:t>
             </w:r>
+            <w:proofErr w:type="spellEnd"/>
           </w:p>
         </w:tc>
         <w:tc>
@@ -15375,12 +16019,14 @@
                 <w:rFonts w:eastAsia="Times New Roman" w:cs="Times New Roman"/>
               </w:rPr>
             </w:pPr>
+            <w:proofErr w:type="spellStart"/>
             <w:r>
               <w:rPr>
                 <w:rFonts w:eastAsia="Times New Roman" w:cs="Times New Roman"/>
               </w:rPr>
               <w:t>sendend</w:t>
             </w:r>
+            <w:proofErr w:type="spellEnd"/>
           </w:p>
         </w:tc>
         <w:tc>
@@ -15488,12 +16134,14 @@
                 <w:rFonts w:eastAsia="Times New Roman" w:cs="Times New Roman"/>
               </w:rPr>
             </w:pPr>
+            <w:proofErr w:type="spellStart"/>
             <w:r>
               <w:rPr>
                 <w:rFonts w:eastAsia="Times New Roman" w:cs="Times New Roman"/>
               </w:rPr>
               <w:t>sendonrec</w:t>
             </w:r>
+            <w:proofErr w:type="spellEnd"/>
           </w:p>
         </w:tc>
         <w:tc>
@@ -15529,7 +16177,21 @@
               <w:rPr>
                 <w:rFonts w:eastAsia="Times New Roman" w:cs="Times New Roman"/>
               </w:rPr>
-              <w:t>Po připojení odeslat (rstcmd)</w:t>
+              <w:t>Po připojení odeslat (</w:t>
+            </w:r>
+            <w:proofErr w:type="spellStart"/>
+            <w:r>
+              <w:rPr>
+                <w:rFonts w:eastAsia="Times New Roman" w:cs="Times New Roman"/>
+              </w:rPr>
+              <w:t>rstcmd</w:t>
+            </w:r>
+            <w:proofErr w:type="spellEnd"/>
+            <w:r>
+              <w:rPr>
+                <w:rFonts w:eastAsia="Times New Roman" w:cs="Times New Roman"/>
+              </w:rPr>
+              <w:t>)</w:t>
             </w:r>
           </w:p>
         </w:tc>
@@ -15601,12 +16263,14 @@
                 <w:rFonts w:eastAsia="Times New Roman" w:cs="Times New Roman"/>
               </w:rPr>
             </w:pPr>
+            <w:proofErr w:type="spellStart"/>
             <w:r>
               <w:rPr>
                 <w:rFonts w:eastAsia="Times New Roman" w:cs="Times New Roman"/>
               </w:rPr>
               <w:t>serialmon</w:t>
             </w:r>
+            <w:proofErr w:type="spellEnd"/>
           </w:p>
         </w:tc>
         <w:tc>
@@ -15642,7 +16306,21 @@
               <w:rPr>
                 <w:rFonts w:eastAsia="Times New Roman" w:cs="Times New Roman"/>
               </w:rPr>
-              <w:t>Zobrazit serial monitor</w:t>
+              <w:t xml:space="preserve">Zobrazit </w:t>
+            </w:r>
+            <w:proofErr w:type="spellStart"/>
+            <w:r>
+              <w:rPr>
+                <w:rFonts w:eastAsia="Times New Roman" w:cs="Times New Roman"/>
+              </w:rPr>
+              <w:t>serial</w:t>
+            </w:r>
+            <w:proofErr w:type="spellEnd"/>
+            <w:r>
+              <w:rPr>
+                <w:rFonts w:eastAsia="Times New Roman" w:cs="Times New Roman"/>
+              </w:rPr>
+              <w:t xml:space="preserve"> monitor</w:t>
             </w:r>
           </w:p>
         </w:tc>
@@ -15714,12 +16392,14 @@
                 <w:rFonts w:eastAsia="Times New Roman" w:cs="Times New Roman"/>
               </w:rPr>
             </w:pPr>
+            <w:proofErr w:type="spellStart"/>
             <w:r>
               <w:rPr>
                 <w:rFonts w:eastAsia="Times New Roman" w:cs="Times New Roman"/>
               </w:rPr>
               <w:t>vaxis</w:t>
             </w:r>
+            <w:proofErr w:type="spellEnd"/>
           </w:p>
         </w:tc>
         <w:tc>
@@ -15827,12 +16507,14 @@
                 <w:rFonts w:eastAsia="Times New Roman" w:cs="Times New Roman"/>
               </w:rPr>
             </w:pPr>
+            <w:proofErr w:type="spellStart"/>
             <w:r>
               <w:rPr>
                 <w:rFonts w:eastAsia="Times New Roman" w:cs="Times New Roman"/>
               </w:rPr>
               <w:t>vlabel</w:t>
             </w:r>
+            <w:proofErr w:type="spellEnd"/>
           </w:p>
         </w:tc>
         <w:tc>
@@ -15940,12 +16622,14 @@
                 <w:rFonts w:eastAsia="Times New Roman" w:cs="Times New Roman"/>
               </w:rPr>
             </w:pPr>
+            <w:proofErr w:type="spellStart"/>
             <w:r>
               <w:rPr>
                 <w:rFonts w:eastAsia="Times New Roman" w:cs="Times New Roman"/>
               </w:rPr>
               <w:t>vpos</w:t>
             </w:r>
+            <w:proofErr w:type="spellEnd"/>
           </w:p>
         </w:tc>
         <w:tc>
@@ -16053,12 +16737,14 @@
                 <w:rFonts w:eastAsia="Times New Roman" w:cs="Times New Roman"/>
               </w:rPr>
             </w:pPr>
+            <w:proofErr w:type="spellStart"/>
             <w:r>
               <w:rPr>
                 <w:rFonts w:eastAsia="Times New Roman" w:cs="Times New Roman"/>
               </w:rPr>
               <w:t>vrange</w:t>
             </w:r>
+            <w:proofErr w:type="spellEnd"/>
           </w:p>
         </w:tc>
         <w:tc>
@@ -16166,12 +16852,14 @@
                 <w:rFonts w:eastAsia="Times New Roman" w:cs="Times New Roman"/>
               </w:rPr>
             </w:pPr>
+            <w:proofErr w:type="spellStart"/>
             <w:r>
               <w:rPr>
                 <w:rFonts w:eastAsia="Times New Roman" w:cs="Times New Roman"/>
               </w:rPr>
               <w:t>vunit</w:t>
             </w:r>
+            <w:proofErr w:type="spellEnd"/>
           </w:p>
         </w:tc>
         <w:tc>
@@ -16279,12 +16967,14 @@
                 <w:rFonts w:eastAsia="Times New Roman" w:cs="Times New Roman"/>
               </w:rPr>
             </w:pPr>
+            <w:proofErr w:type="spellStart"/>
             <w:r>
               <w:rPr>
                 <w:rFonts w:eastAsia="Times New Roman" w:cs="Times New Roman"/>
               </w:rPr>
               <w:t>plotrange</w:t>
             </w:r>
+            <w:proofErr w:type="spellEnd"/>
           </w:p>
         </w:tc>
         <w:tc>
@@ -16357,8 +17047,16 @@
               <w:rPr>
                 <w:rFonts w:eastAsia="Times New Roman" w:cs="Times New Roman"/>
               </w:rPr>
-              <w:t>fix, free, roll</w:t>
-            </w:r>
+              <w:t xml:space="preserve">fix, free, </w:t>
+            </w:r>
+            <w:proofErr w:type="spellStart"/>
+            <w:r>
+              <w:rPr>
+                <w:rFonts w:eastAsia="Times New Roman" w:cs="Times New Roman"/>
+              </w:rPr>
+              <w:t>roll</w:t>
+            </w:r>
+            <w:proofErr w:type="spellEnd"/>
           </w:p>
         </w:tc>
       </w:tr>
@@ -16392,12 +17090,14 @@
                 <w:rFonts w:eastAsia="Times New Roman" w:cs="Times New Roman"/>
               </w:rPr>
             </w:pPr>
+            <w:proofErr w:type="spellStart"/>
             <w:r>
               <w:rPr>
                 <w:rFonts w:eastAsia="Times New Roman" w:cs="Times New Roman"/>
               </w:rPr>
               <w:t>terminal</w:t>
             </w:r>
+            <w:proofErr w:type="spellEnd"/>
           </w:p>
         </w:tc>
         <w:tc>
@@ -16466,12 +17166,42 @@
                 <w:rFonts w:eastAsia="Times New Roman" w:cs="Times New Roman"/>
               </w:rPr>
             </w:pPr>
-            <w:r>
-              <w:rPr>
-                <w:rFonts w:eastAsia="Times New Roman" w:cs="Times New Roman"/>
-              </w:rPr>
-              <w:t>clicksend, select, nointeract</w:t>
-            </w:r>
+            <w:proofErr w:type="spellStart"/>
+            <w:r>
+              <w:rPr>
+                <w:rFonts w:eastAsia="Times New Roman" w:cs="Times New Roman"/>
+              </w:rPr>
+              <w:t>clicksend</w:t>
+            </w:r>
+            <w:proofErr w:type="spellEnd"/>
+            <w:r>
+              <w:rPr>
+                <w:rFonts w:eastAsia="Times New Roman" w:cs="Times New Roman"/>
+              </w:rPr>
+              <w:t xml:space="preserve">, </w:t>
+            </w:r>
+            <w:proofErr w:type="spellStart"/>
+            <w:r>
+              <w:rPr>
+                <w:rFonts w:eastAsia="Times New Roman" w:cs="Times New Roman"/>
+              </w:rPr>
+              <w:t>select</w:t>
+            </w:r>
+            <w:proofErr w:type="spellEnd"/>
+            <w:r>
+              <w:rPr>
+                <w:rFonts w:eastAsia="Times New Roman" w:cs="Times New Roman"/>
+              </w:rPr>
+              <w:t xml:space="preserve">, </w:t>
+            </w:r>
+            <w:proofErr w:type="spellStart"/>
+            <w:r>
+              <w:rPr>
+                <w:rFonts w:eastAsia="Times New Roman" w:cs="Times New Roman"/>
+              </w:rPr>
+              <w:t>nointeract</w:t>
+            </w:r>
+            <w:proofErr w:type="spellEnd"/>
           </w:p>
         </w:tc>
       </w:tr>
@@ -16505,12 +17235,14 @@
                 <w:rFonts w:eastAsia="Times New Roman" w:cs="Times New Roman"/>
               </w:rPr>
             </w:pPr>
+            <w:proofErr w:type="spellStart"/>
             <w:r>
               <w:rPr>
                 <w:rFonts w:eastAsia="Times New Roman" w:cs="Times New Roman"/>
               </w:rPr>
               <w:t>trigline</w:t>
             </w:r>
+            <w:proofErr w:type="spellEnd"/>
           </w:p>
         </w:tc>
         <w:tc>
@@ -16546,8 +17278,16 @@
               <w:rPr>
                 <w:rFonts w:eastAsia="Times New Roman" w:cs="Times New Roman"/>
               </w:rPr>
-              <w:t>Režim čáry zobrazující úroveň triggeru</w:t>
-            </w:r>
+              <w:t xml:space="preserve">Režim čáry zobrazující úroveň </w:t>
+            </w:r>
+            <w:proofErr w:type="spellStart"/>
+            <w:r>
+              <w:rPr>
+                <w:rFonts w:eastAsia="Times New Roman" w:cs="Times New Roman"/>
+              </w:rPr>
+              <w:t>triggeru</w:t>
+            </w:r>
+            <w:proofErr w:type="spellEnd"/>
           </w:p>
         </w:tc>
         <w:tc>
@@ -16583,7 +17323,21 @@
               <w:rPr>
                 <w:rFonts w:eastAsia="Times New Roman" w:cs="Times New Roman"/>
               </w:rPr>
-              <w:t>„on“, „off“, „auto“</w:t>
+              <w:t>„on“, „</w:t>
+            </w:r>
+            <w:proofErr w:type="spellStart"/>
+            <w:r>
+              <w:rPr>
+                <w:rFonts w:eastAsia="Times New Roman" w:cs="Times New Roman"/>
+              </w:rPr>
+              <w:t>off</w:t>
+            </w:r>
+            <w:proofErr w:type="spellEnd"/>
+            <w:r>
+              <w:rPr>
+                <w:rFonts w:eastAsia="Times New Roman" w:cs="Times New Roman"/>
+              </w:rPr>
+              <w:t>“, „auto“</w:t>
             </w:r>
           </w:p>
         </w:tc>
@@ -16618,12 +17372,14 @@
                 <w:rFonts w:eastAsia="Times New Roman" w:cs="Times New Roman"/>
               </w:rPr>
             </w:pPr>
+            <w:proofErr w:type="spellStart"/>
             <w:r>
               <w:rPr>
                 <w:rFonts w:eastAsia="Times New Roman" w:cs="Times New Roman"/>
               </w:rPr>
               <w:t>trigch</w:t>
             </w:r>
+            <w:proofErr w:type="spellEnd"/>
           </w:p>
         </w:tc>
         <w:tc>
@@ -16659,8 +17415,16 @@
               <w:rPr>
                 <w:rFonts w:eastAsia="Times New Roman" w:cs="Times New Roman"/>
               </w:rPr>
-              <w:t>Kanál, na kterém je trigger</w:t>
-            </w:r>
+              <w:t xml:space="preserve">Kanál, na kterém je </w:t>
+            </w:r>
+            <w:proofErr w:type="spellStart"/>
+            <w:r>
+              <w:rPr>
+                <w:rFonts w:eastAsia="Times New Roman" w:cs="Times New Roman"/>
+              </w:rPr>
+              <w:t>trigger</w:t>
+            </w:r>
+            <w:proofErr w:type="spellEnd"/>
           </w:p>
         </w:tc>
         <w:tc>
@@ -16731,12 +17495,14 @@
                 <w:rFonts w:eastAsia="Times New Roman" w:cs="Times New Roman"/>
               </w:rPr>
             </w:pPr>
+            <w:proofErr w:type="spellStart"/>
             <w:r>
               <w:rPr>
                 <w:rFonts w:eastAsia="Times New Roman" w:cs="Times New Roman"/>
               </w:rPr>
               <w:t>trigpos</w:t>
             </w:r>
+            <w:proofErr w:type="spellEnd"/>
           </w:p>
         </w:tc>
         <w:tc>
@@ -16772,8 +17538,16 @@
               <w:rPr>
                 <w:rFonts w:eastAsia="Times New Roman" w:cs="Times New Roman"/>
               </w:rPr>
-              <w:t>Hodnota triggeru</w:t>
-            </w:r>
+              <w:t xml:space="preserve">Hodnota </w:t>
+            </w:r>
+            <w:proofErr w:type="spellStart"/>
+            <w:r>
+              <w:rPr>
+                <w:rFonts w:eastAsia="Times New Roman" w:cs="Times New Roman"/>
+              </w:rPr>
+              <w:t>triggeru</w:t>
+            </w:r>
+            <w:proofErr w:type="spellEnd"/>
           </w:p>
         </w:tc>
         <w:tc>
@@ -16844,12 +17618,14 @@
                 <w:rFonts w:eastAsia="Times New Roman" w:cs="Times New Roman"/>
               </w:rPr>
             </w:pPr>
+            <w:proofErr w:type="spellStart"/>
             <w:r>
               <w:rPr>
                 <w:rFonts w:eastAsia="Times New Roman" w:cs="Times New Roman"/>
               </w:rPr>
               <w:t>lang</w:t>
             </w:r>
+            <w:proofErr w:type="spellEnd"/>
           </w:p>
         </w:tc>
         <w:tc>
@@ -16918,11 +17694,19 @@
                 <w:rFonts w:eastAsia="Times New Roman" w:cs="Times New Roman"/>
               </w:rPr>
             </w:pPr>
-            <w:r>
-              <w:rPr>
-                <w:rFonts w:eastAsia="Times New Roman" w:cs="Times New Roman"/>
-              </w:rPr>
-              <w:t>cz, en</w:t>
+            <w:proofErr w:type="spellStart"/>
+            <w:r>
+              <w:rPr>
+                <w:rFonts w:eastAsia="Times New Roman" w:cs="Times New Roman"/>
+              </w:rPr>
+              <w:t>cz</w:t>
+            </w:r>
+            <w:proofErr w:type="spellEnd"/>
+            <w:r>
+              <w:rPr>
+                <w:rFonts w:eastAsia="Times New Roman" w:cs="Times New Roman"/>
+              </w:rPr>
+              <w:t>, en</w:t>
             </w:r>
           </w:p>
         </w:tc>
@@ -16957,12 +17741,14 @@
                 <w:rFonts w:eastAsia="Times New Roman" w:cs="Times New Roman"/>
               </w:rPr>
             </w:pPr>
+            <w:proofErr w:type="spellStart"/>
             <w:r>
               <w:rPr>
                 <w:rFonts w:eastAsia="Times New Roman" w:cs="Times New Roman"/>
               </w:rPr>
               <w:t>csvsep</w:t>
             </w:r>
+            <w:proofErr w:type="spellEnd"/>
           </w:p>
         </w:tc>
         <w:tc>
@@ -17035,8 +17821,16 @@
               <w:rPr>
                 <w:rFonts w:eastAsia="Times New Roman" w:cs="Times New Roman"/>
               </w:rPr>
-              <w:t>cs, dc</w:t>
-            </w:r>
+              <w:t xml:space="preserve">cs, </w:t>
+            </w:r>
+            <w:proofErr w:type="spellStart"/>
+            <w:r>
+              <w:rPr>
+                <w:rFonts w:eastAsia="Times New Roman" w:cs="Times New Roman"/>
+              </w:rPr>
+              <w:t>dc</w:t>
+            </w:r>
+            <w:proofErr w:type="spellEnd"/>
           </w:p>
         </w:tc>
       </w:tr>
@@ -17070,12 +17864,14 @@
                 <w:rFonts w:eastAsia="Times New Roman" w:cs="Times New Roman"/>
               </w:rPr>
             </w:pPr>
+            <w:proofErr w:type="spellStart"/>
             <w:r>
               <w:rPr>
                 <w:rFonts w:eastAsia="Times New Roman" w:cs="Times New Roman"/>
               </w:rPr>
               <w:t>xyclr</w:t>
             </w:r>
+            <w:proofErr w:type="spellEnd"/>
           </w:p>
         </w:tc>
         <w:tc>
@@ -17224,7 +18020,21 @@
               <w:rPr>
                 <w:rFonts w:eastAsia="Times New Roman" w:cs="Times New Roman"/>
               </w:rPr>
-              <w:t>Styl kanálu (?=1…16 nebo 17…19 pro math)</w:t>
+              <w:t xml:space="preserve">Styl kanálu (?=1…16 nebo 17…19 pro </w:t>
+            </w:r>
+            <w:proofErr w:type="spellStart"/>
+            <w:r>
+              <w:rPr>
+                <w:rFonts w:eastAsia="Times New Roman" w:cs="Times New Roman"/>
+              </w:rPr>
+              <w:t>math</w:t>
+            </w:r>
+            <w:proofErr w:type="spellEnd"/>
+            <w:r>
+              <w:rPr>
+                <w:rFonts w:eastAsia="Times New Roman" w:cs="Times New Roman"/>
+              </w:rPr>
+              <w:t>)</w:t>
             </w:r>
           </w:p>
         </w:tc>
@@ -17300,8 +18110,16 @@
               <w:rPr>
                 <w:rFonts w:eastAsia="Times New Roman" w:cs="Times New Roman"/>
               </w:rPr>
-              <w:t>ch:?:clr</w:t>
-            </w:r>
+              <w:t>ch:?:</w:t>
+            </w:r>
+            <w:proofErr w:type="spellStart"/>
+            <w:r>
+              <w:rPr>
+                <w:rFonts w:eastAsia="Times New Roman" w:cs="Times New Roman"/>
+              </w:rPr>
+              <w:t>clr</w:t>
+            </w:r>
+            <w:proofErr w:type="spellEnd"/>
           </w:p>
         </w:tc>
         <w:tc>
@@ -17337,7 +18155,21 @@
               <w:rPr>
                 <w:rFonts w:eastAsia="Times New Roman" w:cs="Times New Roman"/>
               </w:rPr>
-              <w:t>Barva kanálu (?=1…16 nebo 17…19 pro math)</w:t>
+              <w:t xml:space="preserve">Barva kanálu (?=1…16 nebo 17…19 pro </w:t>
+            </w:r>
+            <w:proofErr w:type="spellStart"/>
+            <w:r>
+              <w:rPr>
+                <w:rFonts w:eastAsia="Times New Roman" w:cs="Times New Roman"/>
+              </w:rPr>
+              <w:t>math</w:t>
+            </w:r>
+            <w:proofErr w:type="spellEnd"/>
+            <w:r>
+              <w:rPr>
+                <w:rFonts w:eastAsia="Times New Roman" w:cs="Times New Roman"/>
+              </w:rPr>
+              <w:t>)</w:t>
             </w:r>
           </w:p>
         </w:tc>
@@ -17462,7 +18294,21 @@
               <w:rPr>
                 <w:rFonts w:eastAsia="Times New Roman" w:cs="Times New Roman"/>
               </w:rPr>
-              <w:t xml:space="preserve"> kanálů (?=1/2 = Logic1/2, ?=3=Logic)</w:t>
+              <w:t xml:space="preserve"> kanálů (?=1/2 = Logic1/2, ?=3=</w:t>
+            </w:r>
+            <w:proofErr w:type="spellStart"/>
+            <w:r>
+              <w:rPr>
+                <w:rFonts w:eastAsia="Times New Roman" w:cs="Times New Roman"/>
+              </w:rPr>
+              <w:t>Logic</w:t>
+            </w:r>
+            <w:proofErr w:type="spellEnd"/>
+            <w:r>
+              <w:rPr>
+                <w:rFonts w:eastAsia="Times New Roman" w:cs="Times New Roman"/>
+              </w:rPr>
+              <w:t>)</w:t>
             </w:r>
           </w:p>
         </w:tc>
@@ -17538,8 +18384,16 @@
               <w:rPr>
                 <w:rFonts w:eastAsia="Times New Roman" w:cs="Times New Roman"/>
               </w:rPr>
-              <w:t>log:?:clr</w:t>
-            </w:r>
+              <w:t>log:?:</w:t>
+            </w:r>
+            <w:proofErr w:type="spellStart"/>
+            <w:r>
+              <w:rPr>
+                <w:rFonts w:eastAsia="Times New Roman" w:cs="Times New Roman"/>
+              </w:rPr>
+              <w:t>clr</w:t>
+            </w:r>
+            <w:proofErr w:type="spellEnd"/>
           </w:p>
         </w:tc>
         <w:tc>
@@ -17587,7 +18441,21 @@
               <w:rPr>
                 <w:rFonts w:eastAsia="Times New Roman" w:cs="Times New Roman"/>
               </w:rPr>
-              <w:t xml:space="preserve"> kanálů (?=1/2 = Logic1/2, ?=3=Logic)</w:t>
+              <w:t xml:space="preserve"> kanálů (?=1/2 = Logic1/2, ?=3=</w:t>
+            </w:r>
+            <w:proofErr w:type="spellStart"/>
+            <w:r>
+              <w:rPr>
+                <w:rFonts w:eastAsia="Times New Roman" w:cs="Times New Roman"/>
+              </w:rPr>
+              <w:t>Logic</w:t>
+            </w:r>
+            <w:proofErr w:type="spellEnd"/>
+            <w:r>
+              <w:rPr>
+                <w:rFonts w:eastAsia="Times New Roman" w:cs="Times New Roman"/>
+              </w:rPr>
+              <w:t>)</w:t>
             </w:r>
           </w:p>
         </w:tc>
@@ -17668,7 +18536,7 @@
 <w:ftr xmlns:wpc="http://schemas.microsoft.com/office/word/2010/wordprocessingCanvas" xmlns:cx="http://schemas.microsoft.com/office/drawing/2014/chartex" xmlns:cx1="http://schemas.microsoft.com/office/drawing/2015/9/8/chartex" xmlns:cx2="http://schemas.microsoft.com/office/drawing/2015/10/21/chartex" xmlns:cx3="http://schemas.microsoft.com/office/drawing/2016/5/9/chartex" xmlns:cx4="http://schemas.microsoft.com/office/drawing/2016/5/10/chartex" xmlns:cx5="http://schemas.microsoft.com/office/drawing/2016/5/11/chartex" xmlns:cx6="http://schemas.microsoft.com/office/drawing/2016/5/12/chartex" xmlns:cx7="http://schemas.microsoft.com/office/drawing/2016/5/13/chartex" xmlns:cx8="http://schemas.microsoft.com/office/drawing/2016/5/14/chartex" xmlns:mc="http://schemas.openxmlformats.org/markup-compatibility/2006" xmlns:aink="http://schemas.microsoft.com/office/drawing/2016/ink" xmlns:am3d="http://schemas.microsoft.com/office/drawing/2017/model3d" xmlns:o="urn:schemas-microsoft-com:office:office" xmlns:r="http://schemas.openxmlformats.org/officeDocument/2006/relationships" xmlns:m="http://schemas.openxmlformats.org/officeDocument/2006/math" xmlns:v="urn:schemas-microsoft-com:vml" xmlns:wp14="http://schemas.microsoft.com/office/word/2010/wordprocessingDrawing" xmlns:wp="http://schemas.openxmlformats.org/drawingml/2006/wordprocessingDrawing" xmlns:w10="urn:schemas-microsoft-com:office:word" xmlns:w="http://schemas.openxmlformats.org/wordprocessingml/2006/main" xmlns:w14="http://schemas.microsoft.com/office/word/2010/wordml" xmlns:w15="http://schemas.microsoft.com/office/word/2012/wordml" xmlns:w16cex="http://schemas.microsoft.com/office/word/2018/wordml/cex" xmlns:w16cid="http://schemas.microsoft.com/office/word/2016/wordml/cid" xmlns:w16="http://schemas.microsoft.com/office/word/2018/wordml" xmlns:w16sdtdh="http://schemas.microsoft.com/office/word/2020/wordml/sdtdatahash" xmlns:w16se="http://schemas.microsoft.com/office/word/2015/wordml/symex" xmlns:wpg="http://schemas.microsoft.com/office/word/2010/wordprocessingGroup" xmlns:wpi="http://schemas.microsoft.com/office/word/2010/wordprocessingInk" xmlns:wne="http://schemas.microsoft.com/office/word/2006/wordml" xmlns:wps="http://schemas.microsoft.com/office/word/2010/wordprocessingShape" mc:Ignorable="w14 w15 w16se w16cid w16 w16cex w16sdtdh wp14">
   <w:p>
     <w:pPr>
-      <w:pStyle w:val="Footer"/>
+      <w:pStyle w:val="Zpat"/>
       <w:jc w:val="center"/>
     </w:pPr>
     <w:sdt>
@@ -22319,7 +23187,7 @@
     <w:lsdException w:name="Unresolved Mention" w:semiHidden="1" w:unhideWhenUsed="1"/>
     <w:lsdException w:name="Smart Link" w:semiHidden="1" w:unhideWhenUsed="1"/>
   </w:latentStyles>
-  <w:style w:type="paragraph" w:default="1" w:styleId="Normal">
+  <w:style w:type="paragraph" w:default="1" w:styleId="Normln">
     <w:name w:val="Normal"/>
     <w:qFormat/>
     <w:rsid w:val="002A1D39"/>
@@ -22327,11 +23195,11 @@
       <w:rFonts w:ascii="Times New Roman" w:hAnsi="Times New Roman"/>
     </w:rPr>
   </w:style>
-  <w:style w:type="paragraph" w:styleId="Heading1">
+  <w:style w:type="paragraph" w:styleId="Nadpis1">
     <w:name w:val="heading 1"/>
-    <w:basedOn w:val="Normal"/>
-    <w:next w:val="Normal"/>
-    <w:link w:val="Heading1Char"/>
+    <w:basedOn w:val="Normln"/>
+    <w:next w:val="Normln"/>
+    <w:link w:val="Nadpis1Char"/>
     <w:uiPriority w:val="9"/>
     <w:qFormat/>
     <w:rsid w:val="00ED6E16"/>
@@ -22354,11 +23222,11 @@
       <w:szCs w:val="22"/>
     </w:rPr>
   </w:style>
-  <w:style w:type="paragraph" w:styleId="Heading2">
+  <w:style w:type="paragraph" w:styleId="Nadpis2">
     <w:name w:val="heading 2"/>
-    <w:basedOn w:val="Normal"/>
-    <w:next w:val="Normal"/>
-    <w:link w:val="Heading2Char"/>
+    <w:basedOn w:val="Normln"/>
+    <w:next w:val="Normln"/>
+    <w:link w:val="Nadpis2Char"/>
     <w:autoRedefine/>
     <w:uiPriority w:val="9"/>
     <w:unhideWhenUsed/>
@@ -22382,11 +23250,11 @@
       <w:lang w:val="cs"/>
     </w:rPr>
   </w:style>
-  <w:style w:type="paragraph" w:styleId="Heading3">
+  <w:style w:type="paragraph" w:styleId="Nadpis3">
     <w:name w:val="heading 3"/>
-    <w:basedOn w:val="Normal"/>
-    <w:next w:val="Normal"/>
-    <w:link w:val="Heading3Char"/>
+    <w:basedOn w:val="Normln"/>
+    <w:next w:val="Normln"/>
+    <w:link w:val="Nadpis3Char"/>
     <w:uiPriority w:val="9"/>
     <w:unhideWhenUsed/>
     <w:qFormat/>
@@ -22407,11 +23275,11 @@
       <w:spacing w:val="15"/>
     </w:rPr>
   </w:style>
-  <w:style w:type="paragraph" w:styleId="Heading4">
+  <w:style w:type="paragraph" w:styleId="Nadpis4">
     <w:name w:val="heading 4"/>
-    <w:basedOn w:val="Normal"/>
-    <w:next w:val="Normal"/>
-    <w:link w:val="Heading4Char"/>
+    <w:basedOn w:val="Normln"/>
+    <w:next w:val="Normln"/>
+    <w:link w:val="Nadpis4Char"/>
     <w:uiPriority w:val="9"/>
     <w:unhideWhenUsed/>
     <w:qFormat/>
@@ -22429,11 +23297,11 @@
       <w:spacing w:val="10"/>
     </w:rPr>
   </w:style>
-  <w:style w:type="paragraph" w:styleId="Heading5">
+  <w:style w:type="paragraph" w:styleId="Nadpis5">
     <w:name w:val="heading 5"/>
-    <w:basedOn w:val="Normal"/>
-    <w:next w:val="Normal"/>
-    <w:link w:val="Heading5Char"/>
+    <w:basedOn w:val="Normln"/>
+    <w:next w:val="Normln"/>
+    <w:link w:val="Nadpis5Char"/>
     <w:uiPriority w:val="9"/>
     <w:unhideWhenUsed/>
     <w:qFormat/>
@@ -22451,11 +23319,11 @@
       <w:spacing w:val="10"/>
     </w:rPr>
   </w:style>
-  <w:style w:type="paragraph" w:styleId="Heading6">
+  <w:style w:type="paragraph" w:styleId="Nadpis6">
     <w:name w:val="heading 6"/>
-    <w:basedOn w:val="Normal"/>
-    <w:next w:val="Normal"/>
-    <w:link w:val="Heading6Char"/>
+    <w:basedOn w:val="Normln"/>
+    <w:next w:val="Normln"/>
+    <w:link w:val="Nadpis6Char"/>
     <w:uiPriority w:val="9"/>
     <w:semiHidden/>
     <w:unhideWhenUsed/>
@@ -22474,11 +23342,11 @@
       <w:spacing w:val="10"/>
     </w:rPr>
   </w:style>
-  <w:style w:type="paragraph" w:styleId="Heading7">
+  <w:style w:type="paragraph" w:styleId="Nadpis7">
     <w:name w:val="heading 7"/>
-    <w:basedOn w:val="Normal"/>
-    <w:next w:val="Normal"/>
-    <w:link w:val="Heading7Char"/>
+    <w:basedOn w:val="Normln"/>
+    <w:next w:val="Normln"/>
+    <w:link w:val="Nadpis7Char"/>
     <w:uiPriority w:val="9"/>
     <w:semiHidden/>
     <w:unhideWhenUsed/>
@@ -22494,11 +23362,11 @@
       <w:spacing w:val="10"/>
     </w:rPr>
   </w:style>
-  <w:style w:type="paragraph" w:styleId="Heading8">
+  <w:style w:type="paragraph" w:styleId="Nadpis8">
     <w:name w:val="heading 8"/>
-    <w:basedOn w:val="Normal"/>
-    <w:next w:val="Normal"/>
-    <w:link w:val="Heading8Char"/>
+    <w:basedOn w:val="Normln"/>
+    <w:next w:val="Normln"/>
+    <w:link w:val="Nadpis8Char"/>
     <w:uiPriority w:val="9"/>
     <w:semiHidden/>
     <w:unhideWhenUsed/>
@@ -22515,11 +23383,11 @@
       <w:szCs w:val="18"/>
     </w:rPr>
   </w:style>
-  <w:style w:type="paragraph" w:styleId="Heading9">
+  <w:style w:type="paragraph" w:styleId="Nadpis9">
     <w:name w:val="heading 9"/>
-    <w:basedOn w:val="Normal"/>
-    <w:next w:val="Normal"/>
-    <w:link w:val="Heading9Char"/>
+    <w:basedOn w:val="Normln"/>
+    <w:next w:val="Normln"/>
+    <w:link w:val="Nadpis9Char"/>
     <w:uiPriority w:val="9"/>
     <w:semiHidden/>
     <w:unhideWhenUsed/>
@@ -22538,13 +23406,13 @@
       <w:szCs w:val="18"/>
     </w:rPr>
   </w:style>
-  <w:style w:type="character" w:default="1" w:styleId="DefaultParagraphFont">
+  <w:style w:type="character" w:default="1" w:styleId="Standardnpsmoodstavce">
     <w:name w:val="Default Paragraph Font"/>
     <w:uiPriority w:val="1"/>
     <w:semiHidden/>
     <w:unhideWhenUsed/>
   </w:style>
-  <w:style w:type="table" w:default="1" w:styleId="TableNormal">
+  <w:style w:type="table" w:default="1" w:styleId="Normlntabulka">
     <w:name w:val="Normal Table"/>
     <w:uiPriority w:val="99"/>
     <w:semiHidden/>
@@ -22559,16 +23427,16 @@
       </w:tblCellMar>
     </w:tblPr>
   </w:style>
-  <w:style w:type="numbering" w:default="1" w:styleId="NoList">
+  <w:style w:type="numbering" w:default="1" w:styleId="Bezseznamu">
     <w:name w:val="No List"/>
     <w:uiPriority w:val="99"/>
     <w:semiHidden/>
     <w:unhideWhenUsed/>
   </w:style>
-  <w:style w:type="character" w:customStyle="1" w:styleId="Heading1Char">
-    <w:name w:val="Heading 1 Char"/>
-    <w:basedOn w:val="DefaultParagraphFont"/>
-    <w:link w:val="Heading1"/>
+  <w:style w:type="character" w:customStyle="1" w:styleId="Nadpis1Char">
+    <w:name w:val="Nadpis 1 Char"/>
+    <w:basedOn w:val="Standardnpsmoodstavce"/>
+    <w:link w:val="Nadpis1"/>
     <w:uiPriority w:val="9"/>
     <w:rsid w:val="001063D4"/>
     <w:rPr>
@@ -22581,10 +23449,10 @@
       <w:shd w:val="clear" w:color="auto" w:fill="052F61" w:themeFill="accent1"/>
     </w:rPr>
   </w:style>
-  <w:style w:type="paragraph" w:styleId="ListParagraph">
+  <w:style w:type="paragraph" w:styleId="Odstavecseseznamem">
     <w:name w:val="List Paragraph"/>
-    <w:basedOn w:val="Normal"/>
-    <w:link w:val="ListParagraphChar"/>
+    <w:basedOn w:val="Normln"/>
+    <w:link w:val="OdstavecseseznamemChar"/>
     <w:uiPriority w:val="34"/>
     <w:qFormat/>
     <w:rsid w:val="00272E07"/>
@@ -22593,10 +23461,10 @@
       <w:contextualSpacing/>
     </w:pPr>
   </w:style>
-  <w:style w:type="character" w:customStyle="1" w:styleId="Heading2Char">
-    <w:name w:val="Heading 2 Char"/>
-    <w:basedOn w:val="DefaultParagraphFont"/>
-    <w:link w:val="Heading2"/>
+  <w:style w:type="character" w:customStyle="1" w:styleId="Nadpis2Char">
+    <w:name w:val="Nadpis 2 Char"/>
+    <w:basedOn w:val="Standardnpsmoodstavce"/>
+    <w:link w:val="Nadpis2"/>
     <w:uiPriority w:val="9"/>
     <w:rsid w:val="006F7C0D"/>
     <w:rPr>
@@ -22607,9 +23475,9 @@
       <w:lang w:val="cs"/>
     </w:rPr>
   </w:style>
-  <w:style w:type="character" w:styleId="Hyperlink">
+  <w:style w:type="character" w:styleId="Hypertextovodkaz">
     <w:name w:val="Hyperlink"/>
-    <w:basedOn w:val="DefaultParagraphFont"/>
+    <w:basedOn w:val="Standardnpsmoodstavce"/>
     <w:uiPriority w:val="99"/>
     <w:unhideWhenUsed/>
     <w:rsid w:val="00E91C1C"/>
@@ -22618,9 +23486,9 @@
       <w:u w:val="single"/>
     </w:rPr>
   </w:style>
-  <w:style w:type="character" w:styleId="UnresolvedMention">
+  <w:style w:type="character" w:styleId="Nevyeenzmnka">
     <w:name w:val="Unresolved Mention"/>
-    <w:basedOn w:val="DefaultParagraphFont"/>
+    <w:basedOn w:val="Standardnpsmoodstavce"/>
     <w:uiPriority w:val="99"/>
     <w:semiHidden/>
     <w:unhideWhenUsed/>
@@ -22630,9 +23498,9 @@
       <w:shd w:val="clear" w:color="auto" w:fill="E1DFDD"/>
     </w:rPr>
   </w:style>
-  <w:style w:type="paragraph" w:styleId="NormalWeb">
+  <w:style w:type="paragraph" w:styleId="Normlnweb">
     <w:name w:val="Normal (Web)"/>
-    <w:basedOn w:val="Normal"/>
+    <w:basedOn w:val="Normln"/>
     <w:uiPriority w:val="99"/>
     <w:semiHidden/>
     <w:unhideWhenUsed/>
@@ -22647,10 +23515,10 @@
       <w:lang w:eastAsia="cs-CZ"/>
     </w:rPr>
   </w:style>
-  <w:style w:type="character" w:customStyle="1" w:styleId="Heading3Char">
-    <w:name w:val="Heading 3 Char"/>
-    <w:basedOn w:val="DefaultParagraphFont"/>
-    <w:link w:val="Heading3"/>
+  <w:style w:type="character" w:customStyle="1" w:styleId="Nadpis3Char">
+    <w:name w:val="Nadpis 3 Char"/>
+    <w:basedOn w:val="Standardnpsmoodstavce"/>
+    <w:link w:val="Nadpis3"/>
     <w:uiPriority w:val="9"/>
     <w:rsid w:val="001A3EB1"/>
     <w:rPr>
@@ -22660,11 +23528,11 @@
       <w:shd w:val="clear" w:color="auto" w:fill="052F61" w:themeFill="accent1"/>
     </w:rPr>
   </w:style>
-  <w:style w:type="paragraph" w:styleId="Title">
+  <w:style w:type="paragraph" w:styleId="Nzev">
     <w:name w:val="Title"/>
-    <w:basedOn w:val="Normal"/>
-    <w:next w:val="Normal"/>
-    <w:link w:val="TitleChar"/>
+    <w:basedOn w:val="Normln"/>
+    <w:next w:val="Normln"/>
+    <w:link w:val="NzevChar"/>
     <w:uiPriority w:val="10"/>
     <w:qFormat/>
     <w:rsid w:val="006C1525"/>
@@ -22680,10 +23548,10 @@
       <w:szCs w:val="52"/>
     </w:rPr>
   </w:style>
-  <w:style w:type="character" w:customStyle="1" w:styleId="TitleChar">
-    <w:name w:val="Title Char"/>
-    <w:basedOn w:val="DefaultParagraphFont"/>
-    <w:link w:val="Title"/>
+  <w:style w:type="character" w:customStyle="1" w:styleId="NzevChar">
+    <w:name w:val="Název Char"/>
+    <w:basedOn w:val="Standardnpsmoodstavce"/>
+    <w:link w:val="Nzev"/>
     <w:uiPriority w:val="10"/>
     <w:rsid w:val="006C1525"/>
     <w:rPr>
@@ -22695,10 +23563,10 @@
       <w:szCs w:val="52"/>
     </w:rPr>
   </w:style>
-  <w:style w:type="character" w:customStyle="1" w:styleId="Heading4Char">
-    <w:name w:val="Heading 4 Char"/>
-    <w:basedOn w:val="DefaultParagraphFont"/>
-    <w:link w:val="Heading4"/>
+  <w:style w:type="character" w:customStyle="1" w:styleId="Nadpis4Char">
+    <w:name w:val="Nadpis 4 Char"/>
+    <w:basedOn w:val="Standardnpsmoodstavce"/>
+    <w:link w:val="Nadpis4"/>
     <w:uiPriority w:val="9"/>
     <w:rsid w:val="006C3110"/>
     <w:rPr>
@@ -22708,10 +23576,10 @@
       <w:spacing w:val="10"/>
     </w:rPr>
   </w:style>
-  <w:style w:type="character" w:customStyle="1" w:styleId="Heading5Char">
-    <w:name w:val="Heading 5 Char"/>
-    <w:basedOn w:val="DefaultParagraphFont"/>
-    <w:link w:val="Heading5"/>
+  <w:style w:type="character" w:customStyle="1" w:styleId="Nadpis5Char">
+    <w:name w:val="Nadpis 5 Char"/>
+    <w:basedOn w:val="Standardnpsmoodstavce"/>
+    <w:link w:val="Nadpis5"/>
     <w:uiPriority w:val="9"/>
     <w:rsid w:val="006C1525"/>
     <w:rPr>
@@ -22720,10 +23588,10 @@
       <w:spacing w:val="10"/>
     </w:rPr>
   </w:style>
-  <w:style w:type="character" w:customStyle="1" w:styleId="Heading6Char">
-    <w:name w:val="Heading 6 Char"/>
-    <w:basedOn w:val="DefaultParagraphFont"/>
-    <w:link w:val="Heading6"/>
+  <w:style w:type="character" w:customStyle="1" w:styleId="Nadpis6Char">
+    <w:name w:val="Nadpis 6 Char"/>
+    <w:basedOn w:val="Standardnpsmoodstavce"/>
+    <w:link w:val="Nadpis6"/>
     <w:uiPriority w:val="9"/>
     <w:semiHidden/>
     <w:rsid w:val="006C1525"/>
@@ -22733,10 +23601,10 @@
       <w:spacing w:val="10"/>
     </w:rPr>
   </w:style>
-  <w:style w:type="character" w:customStyle="1" w:styleId="Heading7Char">
-    <w:name w:val="Heading 7 Char"/>
-    <w:basedOn w:val="DefaultParagraphFont"/>
-    <w:link w:val="Heading7"/>
+  <w:style w:type="character" w:customStyle="1" w:styleId="Nadpis7Char">
+    <w:name w:val="Nadpis 7 Char"/>
+    <w:basedOn w:val="Standardnpsmoodstavce"/>
+    <w:link w:val="Nadpis7"/>
     <w:uiPriority w:val="9"/>
     <w:semiHidden/>
     <w:rsid w:val="006C1525"/>
@@ -22746,10 +23614,10 @@
       <w:spacing w:val="10"/>
     </w:rPr>
   </w:style>
-  <w:style w:type="character" w:customStyle="1" w:styleId="Heading8Char">
-    <w:name w:val="Heading 8 Char"/>
-    <w:basedOn w:val="DefaultParagraphFont"/>
-    <w:link w:val="Heading8"/>
+  <w:style w:type="character" w:customStyle="1" w:styleId="Nadpis8Char">
+    <w:name w:val="Nadpis 8 Char"/>
+    <w:basedOn w:val="Standardnpsmoodstavce"/>
+    <w:link w:val="Nadpis8"/>
     <w:uiPriority w:val="9"/>
     <w:semiHidden/>
     <w:rsid w:val="006C1525"/>
@@ -22760,10 +23628,10 @@
       <w:szCs w:val="18"/>
     </w:rPr>
   </w:style>
-  <w:style w:type="character" w:customStyle="1" w:styleId="Heading9Char">
-    <w:name w:val="Heading 9 Char"/>
-    <w:basedOn w:val="DefaultParagraphFont"/>
-    <w:link w:val="Heading9"/>
+  <w:style w:type="character" w:customStyle="1" w:styleId="Nadpis9Char">
+    <w:name w:val="Nadpis 9 Char"/>
+    <w:basedOn w:val="Standardnpsmoodstavce"/>
+    <w:link w:val="Nadpis9"/>
     <w:uiPriority w:val="9"/>
     <w:semiHidden/>
     <w:rsid w:val="006C1525"/>
@@ -22776,10 +23644,10 @@
       <w:szCs w:val="18"/>
     </w:rPr>
   </w:style>
-  <w:style w:type="paragraph" w:styleId="Caption">
+  <w:style w:type="paragraph" w:styleId="Titulek">
     <w:name w:val="caption"/>
-    <w:basedOn w:val="Normal"/>
-    <w:next w:val="Normal"/>
+    <w:basedOn w:val="Normln"/>
+    <w:next w:val="Normln"/>
     <w:uiPriority w:val="35"/>
     <w:semiHidden/>
     <w:unhideWhenUsed/>
@@ -22793,11 +23661,11 @@
       <w:szCs w:val="16"/>
     </w:rPr>
   </w:style>
-  <w:style w:type="paragraph" w:styleId="Subtitle">
+  <w:style w:type="paragraph" w:styleId="Podnadpis">
     <w:name w:val="Subtitle"/>
-    <w:basedOn w:val="Normal"/>
-    <w:next w:val="Normal"/>
-    <w:link w:val="SubtitleChar"/>
+    <w:basedOn w:val="Normln"/>
+    <w:next w:val="Normln"/>
+    <w:link w:val="PodnadpisChar"/>
     <w:uiPriority w:val="11"/>
     <w:qFormat/>
     <w:rsid w:val="006C1525"/>
@@ -22812,10 +23680,10 @@
       <w:szCs w:val="21"/>
     </w:rPr>
   </w:style>
-  <w:style w:type="character" w:customStyle="1" w:styleId="SubtitleChar">
-    <w:name w:val="Subtitle Char"/>
-    <w:basedOn w:val="DefaultParagraphFont"/>
-    <w:link w:val="Subtitle"/>
+  <w:style w:type="character" w:customStyle="1" w:styleId="PodnadpisChar">
+    <w:name w:val="Podnadpis Char"/>
+    <w:basedOn w:val="Standardnpsmoodstavce"/>
+    <w:link w:val="Podnadpis"/>
     <w:uiPriority w:val="11"/>
     <w:rsid w:val="006C1525"/>
     <w:rPr>
@@ -22826,7 +23694,7 @@
       <w:szCs w:val="21"/>
     </w:rPr>
   </w:style>
-  <w:style w:type="character" w:styleId="Strong">
+  <w:style w:type="character" w:styleId="Siln">
     <w:name w:val="Strong"/>
     <w:uiPriority w:val="22"/>
     <w:qFormat/>
@@ -22836,7 +23704,7 @@
       <w:bCs/>
     </w:rPr>
   </w:style>
-  <w:style w:type="character" w:styleId="Emphasis">
+  <w:style w:type="character" w:styleId="Zdraznn">
     <w:name w:val="Emphasis"/>
     <w:uiPriority w:val="20"/>
     <w:qFormat/>
@@ -22847,9 +23715,9 @@
       <w:spacing w:val="5"/>
     </w:rPr>
   </w:style>
-  <w:style w:type="paragraph" w:styleId="NoSpacing">
+  <w:style w:type="paragraph" w:styleId="Bezmezer">
     <w:name w:val="No Spacing"/>
-    <w:link w:val="NoSpacingChar"/>
+    <w:link w:val="BezmezerChar"/>
     <w:uiPriority w:val="1"/>
     <w:qFormat/>
     <w:rsid w:val="006C1525"/>
@@ -22857,11 +23725,11 @@
       <w:spacing w:after="0" w:line="240" w:lineRule="auto"/>
     </w:pPr>
   </w:style>
-  <w:style w:type="paragraph" w:styleId="Quote">
+  <w:style w:type="paragraph" w:styleId="Citt">
     <w:name w:val="Quote"/>
-    <w:basedOn w:val="Normal"/>
-    <w:next w:val="Normal"/>
-    <w:link w:val="QuoteChar"/>
+    <w:basedOn w:val="Normln"/>
+    <w:next w:val="Normln"/>
+    <w:link w:val="CittChar"/>
     <w:uiPriority w:val="29"/>
     <w:qFormat/>
     <w:rsid w:val="006C1525"/>
@@ -22872,10 +23740,10 @@
       <w:szCs w:val="24"/>
     </w:rPr>
   </w:style>
-  <w:style w:type="character" w:customStyle="1" w:styleId="QuoteChar">
-    <w:name w:val="Quote Char"/>
-    <w:basedOn w:val="DefaultParagraphFont"/>
-    <w:link w:val="Quote"/>
+  <w:style w:type="character" w:customStyle="1" w:styleId="CittChar">
+    <w:name w:val="Citát Char"/>
+    <w:basedOn w:val="Standardnpsmoodstavce"/>
+    <w:link w:val="Citt"/>
     <w:uiPriority w:val="29"/>
     <w:rsid w:val="006C1525"/>
     <w:rPr>
@@ -22885,11 +23753,11 @@
       <w:szCs w:val="24"/>
     </w:rPr>
   </w:style>
-  <w:style w:type="paragraph" w:styleId="IntenseQuote">
+  <w:style w:type="paragraph" w:styleId="Vrazncitt">
     <w:name w:val="Intense Quote"/>
-    <w:basedOn w:val="Normal"/>
-    <w:next w:val="Normal"/>
-    <w:link w:val="IntenseQuoteChar"/>
+    <w:basedOn w:val="Normln"/>
+    <w:next w:val="Normln"/>
+    <w:link w:val="VrazncittChar"/>
     <w:uiPriority w:val="30"/>
     <w:qFormat/>
     <w:rsid w:val="006C1525"/>
@@ -22904,10 +23772,10 @@
       <w:szCs w:val="24"/>
     </w:rPr>
   </w:style>
-  <w:style w:type="character" w:customStyle="1" w:styleId="IntenseQuoteChar">
-    <w:name w:val="Intense Quote Char"/>
-    <w:basedOn w:val="DefaultParagraphFont"/>
-    <w:link w:val="IntenseQuote"/>
+  <w:style w:type="character" w:customStyle="1" w:styleId="VrazncittChar">
+    <w:name w:val="Výrazný citát Char"/>
+    <w:basedOn w:val="Standardnpsmoodstavce"/>
+    <w:link w:val="Vrazncitt"/>
     <w:uiPriority w:val="30"/>
     <w:rsid w:val="006C1525"/>
     <w:rPr>
@@ -22916,7 +23784,7 @@
       <w:szCs w:val="24"/>
     </w:rPr>
   </w:style>
-  <w:style w:type="character" w:styleId="SubtleEmphasis">
+  <w:style w:type="character" w:styleId="Zdraznnjemn">
     <w:name w:val="Subtle Emphasis"/>
     <w:uiPriority w:val="19"/>
     <w:qFormat/>
@@ -22927,7 +23795,7 @@
       <w:color w:val="021730" w:themeColor="accent1" w:themeShade="7F"/>
     </w:rPr>
   </w:style>
-  <w:style w:type="character" w:styleId="IntenseEmphasis">
+  <w:style w:type="character" w:styleId="Zdraznnintenzivn">
     <w:name w:val="Intense Emphasis"/>
     <w:uiPriority w:val="21"/>
     <w:qFormat/>
@@ -22940,7 +23808,7 @@
       <w:spacing w:val="10"/>
     </w:rPr>
   </w:style>
-  <w:style w:type="character" w:styleId="SubtleReference">
+  <w:style w:type="character" w:styleId="Odkazjemn">
     <w:name w:val="Subtle Reference"/>
     <w:uiPriority w:val="31"/>
     <w:qFormat/>
@@ -22951,7 +23819,7 @@
       <w:color w:val="052F61" w:themeColor="accent1"/>
     </w:rPr>
   </w:style>
-  <w:style w:type="character" w:styleId="IntenseReference">
+  <w:style w:type="character" w:styleId="Odkazintenzivn">
     <w:name w:val="Intense Reference"/>
     <w:uiPriority w:val="32"/>
     <w:qFormat/>
@@ -22965,7 +23833,7 @@
       <w:color w:val="052F61" w:themeColor="accent1"/>
     </w:rPr>
   </w:style>
-  <w:style w:type="character" w:styleId="BookTitle">
+  <w:style w:type="character" w:styleId="Nzevknihy">
     <w:name w:val="Book Title"/>
     <w:uiPriority w:val="33"/>
     <w:qFormat/>
@@ -22978,10 +23846,10 @@
       <w:spacing w:val="0"/>
     </w:rPr>
   </w:style>
-  <w:style w:type="paragraph" w:styleId="TOCHeading">
+  <w:style w:type="paragraph" w:styleId="Nadpisobsahu">
     <w:name w:val="TOC Heading"/>
-    <w:basedOn w:val="Heading1"/>
-    <w:next w:val="Normal"/>
+    <w:basedOn w:val="Nadpis1"/>
+    <w:next w:val="Normln"/>
     <w:uiPriority w:val="39"/>
     <w:unhideWhenUsed/>
     <w:qFormat/>
@@ -22990,16 +23858,16 @@
       <w:outlineLvl w:val="9"/>
     </w:pPr>
   </w:style>
-  <w:style w:type="character" w:customStyle="1" w:styleId="NoSpacingChar">
-    <w:name w:val="No Spacing Char"/>
-    <w:basedOn w:val="DefaultParagraphFont"/>
-    <w:link w:val="NoSpacing"/>
+  <w:style w:type="character" w:customStyle="1" w:styleId="BezmezerChar">
+    <w:name w:val="Bez mezer Char"/>
+    <w:basedOn w:val="Standardnpsmoodstavce"/>
+    <w:link w:val="Bezmezer"/>
     <w:uiPriority w:val="1"/>
     <w:rsid w:val="00660614"/>
   </w:style>
-  <w:style w:type="table" w:styleId="TableGrid">
+  <w:style w:type="table" w:styleId="Mkatabulky">
     <w:name w:val="Table Grid"/>
-    <w:basedOn w:val="TableNormal"/>
+    <w:basedOn w:val="Normlntabulka"/>
     <w:uiPriority w:val="39"/>
     <w:rsid w:val="00433835"/>
     <w:pPr>
@@ -23016,10 +23884,10 @@
       </w:tblBorders>
     </w:tblPr>
   </w:style>
-  <w:style w:type="paragraph" w:styleId="TOC1">
+  <w:style w:type="paragraph" w:styleId="Obsah1">
     <w:name w:val="toc 1"/>
-    <w:basedOn w:val="Normal"/>
-    <w:next w:val="Normal"/>
+    <w:basedOn w:val="Normln"/>
+    <w:next w:val="Normln"/>
     <w:autoRedefine/>
     <w:uiPriority w:val="39"/>
     <w:unhideWhenUsed/>
@@ -23031,10 +23899,10 @@
       <w:spacing w:before="40" w:after="40" w:line="240" w:lineRule="auto"/>
     </w:pPr>
   </w:style>
-  <w:style w:type="paragraph" w:styleId="TOC2">
+  <w:style w:type="paragraph" w:styleId="Obsah2">
     <w:name w:val="toc 2"/>
-    <w:basedOn w:val="Normal"/>
-    <w:next w:val="Normal"/>
+    <w:basedOn w:val="Normln"/>
+    <w:next w:val="Normln"/>
     <w:autoRedefine/>
     <w:uiPriority w:val="39"/>
     <w:unhideWhenUsed/>
@@ -23047,10 +23915,10 @@
       <w:ind w:left="198"/>
     </w:pPr>
   </w:style>
-  <w:style w:type="paragraph" w:styleId="Header">
+  <w:style w:type="paragraph" w:styleId="Zhlav">
     <w:name w:val="header"/>
-    <w:basedOn w:val="Normal"/>
-    <w:link w:val="HeaderChar"/>
+    <w:basedOn w:val="Normln"/>
+    <w:link w:val="ZhlavChar"/>
     <w:uiPriority w:val="99"/>
     <w:unhideWhenUsed/>
     <w:rsid w:val="00311142"/>
@@ -23062,17 +23930,17 @@
       <w:spacing w:before="0" w:after="0" w:line="240" w:lineRule="auto"/>
     </w:pPr>
   </w:style>
-  <w:style w:type="character" w:customStyle="1" w:styleId="HeaderChar">
-    <w:name w:val="Header Char"/>
-    <w:basedOn w:val="DefaultParagraphFont"/>
-    <w:link w:val="Header"/>
+  <w:style w:type="character" w:customStyle="1" w:styleId="ZhlavChar">
+    <w:name w:val="Záhlaví Char"/>
+    <w:basedOn w:val="Standardnpsmoodstavce"/>
+    <w:link w:val="Zhlav"/>
     <w:uiPriority w:val="99"/>
     <w:rsid w:val="00311142"/>
   </w:style>
-  <w:style w:type="paragraph" w:styleId="Footer">
+  <w:style w:type="paragraph" w:styleId="Zpat">
     <w:name w:val="footer"/>
-    <w:basedOn w:val="Normal"/>
-    <w:link w:val="FooterChar"/>
+    <w:basedOn w:val="Normln"/>
+    <w:link w:val="ZpatChar"/>
     <w:uiPriority w:val="99"/>
     <w:unhideWhenUsed/>
     <w:rsid w:val="00311142"/>
@@ -23084,17 +23952,17 @@
       <w:spacing w:before="0" w:after="0" w:line="240" w:lineRule="auto"/>
     </w:pPr>
   </w:style>
-  <w:style w:type="character" w:customStyle="1" w:styleId="FooterChar">
-    <w:name w:val="Footer Char"/>
-    <w:basedOn w:val="DefaultParagraphFont"/>
-    <w:link w:val="Footer"/>
+  <w:style w:type="character" w:customStyle="1" w:styleId="ZpatChar">
+    <w:name w:val="Zápatí Char"/>
+    <w:basedOn w:val="Standardnpsmoodstavce"/>
+    <w:link w:val="Zpat"/>
     <w:uiPriority w:val="99"/>
     <w:rsid w:val="00311142"/>
   </w:style>
-  <w:style w:type="paragraph" w:styleId="HTMLPreformatted">
+  <w:style w:type="paragraph" w:styleId="FormtovanvHTML">
     <w:name w:val="HTML Preformatted"/>
-    <w:basedOn w:val="Normal"/>
-    <w:link w:val="HTMLPreformattedChar"/>
+    <w:basedOn w:val="Normln"/>
+    <w:link w:val="FormtovanvHTMLChar"/>
     <w:uiPriority w:val="99"/>
     <w:semiHidden/>
     <w:unhideWhenUsed/>
@@ -23125,10 +23993,10 @@
       <w:lang w:eastAsia="cs-CZ"/>
     </w:rPr>
   </w:style>
-  <w:style w:type="character" w:customStyle="1" w:styleId="HTMLPreformattedChar">
-    <w:name w:val="HTML Preformatted Char"/>
-    <w:basedOn w:val="DefaultParagraphFont"/>
-    <w:link w:val="HTMLPreformatted"/>
+  <w:style w:type="character" w:customStyle="1" w:styleId="FormtovanvHTMLChar">
+    <w:name w:val="Formátovaný v HTML Char"/>
+    <w:basedOn w:val="Standardnpsmoodstavce"/>
+    <w:link w:val="FormtovanvHTML"/>
     <w:uiPriority w:val="99"/>
     <w:semiHidden/>
     <w:rsid w:val="003977E3"/>
@@ -23137,9 +24005,9 @@
       <w:lang w:eastAsia="cs-CZ"/>
     </w:rPr>
   </w:style>
-  <w:style w:type="character" w:styleId="HTMLCode">
+  <w:style w:type="character" w:styleId="KdHTML">
     <w:name w:val="HTML Code"/>
-    <w:basedOn w:val="DefaultParagraphFont"/>
+    <w:basedOn w:val="Standardnpsmoodstavce"/>
     <w:uiPriority w:val="99"/>
     <w:semiHidden/>
     <w:unhideWhenUsed/>
@@ -23150,9 +24018,9 @@
       <w:szCs w:val="20"/>
     </w:rPr>
   </w:style>
-  <w:style w:type="table" w:styleId="TableGridLight">
+  <w:style w:type="table" w:styleId="Svtlmkatabulky">
     <w:name w:val="Grid Table Light"/>
-    <w:basedOn w:val="TableNormal"/>
+    <w:basedOn w:val="Normlntabulka"/>
     <w:uiPriority w:val="40"/>
     <w:rsid w:val="00833844"/>
     <w:pPr>
@@ -23169,9 +24037,9 @@
       </w:tblBorders>
     </w:tblPr>
   </w:style>
-  <w:style w:type="table" w:styleId="PlainTable2">
+  <w:style w:type="table" w:styleId="Prosttabulka2">
     <w:name w:val="Plain Table 2"/>
-    <w:basedOn w:val="TableNormal"/>
+    <w:basedOn w:val="Normlntabulka"/>
     <w:uiPriority w:val="42"/>
     <w:rsid w:val="00833844"/>
     <w:pPr>
@@ -23251,7 +24119,7 @@
   </w:style>
   <w:style w:type="paragraph" w:customStyle="1" w:styleId="Kd">
     <w:name w:val="Kód"/>
-    <w:basedOn w:val="ListParagraph"/>
+    <w:basedOn w:val="Odstavecseseznamem"/>
     <w:link w:val="KdChar"/>
     <w:rsid w:val="003B15C9"/>
     <w:pPr>
@@ -23265,16 +24133,16 @@
       <w:noProof/>
     </w:rPr>
   </w:style>
-  <w:style w:type="character" w:customStyle="1" w:styleId="ListParagraphChar">
-    <w:name w:val="List Paragraph Char"/>
-    <w:basedOn w:val="DefaultParagraphFont"/>
-    <w:link w:val="ListParagraph"/>
+  <w:style w:type="character" w:customStyle="1" w:styleId="OdstavecseseznamemChar">
+    <w:name w:val="Odstavec se seznamem Char"/>
+    <w:basedOn w:val="Standardnpsmoodstavce"/>
+    <w:link w:val="Odstavecseseznamem"/>
     <w:uiPriority w:val="34"/>
     <w:rsid w:val="008333E9"/>
   </w:style>
   <w:style w:type="character" w:customStyle="1" w:styleId="KdChar">
     <w:name w:val="Kód Char"/>
-    <w:basedOn w:val="ListParagraphChar"/>
+    <w:basedOn w:val="OdstavecseseznamemChar"/>
     <w:link w:val="Kd"/>
     <w:rsid w:val="003B15C9"/>
     <w:rPr>
@@ -23284,10 +24152,10 @@
       <w:noProof/>
     </w:rPr>
   </w:style>
-  <w:style w:type="paragraph" w:styleId="TOC3">
+  <w:style w:type="paragraph" w:styleId="Obsah3">
     <w:name w:val="toc 3"/>
-    <w:basedOn w:val="Normal"/>
-    <w:next w:val="Normal"/>
+    <w:basedOn w:val="Normln"/>
+    <w:next w:val="Normln"/>
     <w:autoRedefine/>
     <w:uiPriority w:val="39"/>
     <w:unhideWhenUsed/>
@@ -23302,7 +24170,7 @@
   </w:style>
   <w:style w:type="paragraph" w:customStyle="1" w:styleId="Headin3withoutline">
     <w:name w:val="Headin 3 without line"/>
-    <w:basedOn w:val="Heading3"/>
+    <w:basedOn w:val="Nadpis3"/>
     <w:rsid w:val="00F44B0A"/>
     <w:pPr>
       <w:pBdr>
@@ -23310,9 +24178,9 @@
       </w:pBdr>
     </w:pPr>
   </w:style>
-  <w:style w:type="table" w:styleId="GridTable1Light-Accent1">
+  <w:style w:type="table" w:styleId="Svtltabulkasmkou1zvraznn1">
     <w:name w:val="Grid Table 1 Light Accent 1"/>
-    <w:basedOn w:val="TableNormal"/>
+    <w:basedOn w:val="Normlntabulka"/>
     <w:uiPriority w:val="46"/>
     <w:rsid w:val="00B169DB"/>
     <w:pPr>
@@ -23369,7 +24237,7 @@
   </w:style>
   <w:style w:type="paragraph" w:customStyle="1" w:styleId="code">
     <w:name w:val="code"/>
-    <w:basedOn w:val="Heading1"/>
+    <w:basedOn w:val="Nadpis1"/>
     <w:link w:val="codeChar"/>
     <w:rsid w:val="009842C6"/>
     <w:pPr>
@@ -23378,7 +24246,7 @@
   </w:style>
   <w:style w:type="character" w:customStyle="1" w:styleId="codeChar">
     <w:name w:val="code Char"/>
-    <w:basedOn w:val="Heading1Char"/>
+    <w:basedOn w:val="Nadpis1Char"/>
     <w:link w:val="code"/>
     <w:rsid w:val="009842C6"/>
     <w:rPr>
@@ -23393,17 +24261,17 @@
   </w:style>
   <w:style w:type="character" w:customStyle="1" w:styleId="shstdio">
     <w:name w:val="sh_stdio"/>
-    <w:basedOn w:val="DefaultParagraphFont"/>
+    <w:basedOn w:val="Standardnpsmoodstavce"/>
     <w:rsid w:val="00375D70"/>
   </w:style>
   <w:style w:type="character" w:customStyle="1" w:styleId="shstring">
     <w:name w:val="sh_string"/>
-    <w:basedOn w:val="DefaultParagraphFont"/>
+    <w:basedOn w:val="Standardnpsmoodstavce"/>
     <w:rsid w:val="00375D70"/>
   </w:style>
   <w:style w:type="paragraph" w:customStyle="1" w:styleId="Style1">
     <w:name w:val="Style1"/>
-    <w:basedOn w:val="Heading3"/>
+    <w:basedOn w:val="Nadpis3"/>
     <w:link w:val="Style1Char"/>
     <w:qFormat/>
     <w:rsid w:val="00573C1A"/>
@@ -23414,7 +24282,7 @@
   </w:style>
   <w:style w:type="character" w:customStyle="1" w:styleId="Style1Char">
     <w:name w:val="Style1 Char"/>
-    <w:basedOn w:val="Heading3Char"/>
+    <w:basedOn w:val="Nadpis3Char"/>
     <w:link w:val="Style1"/>
     <w:rsid w:val="00573C1A"/>
     <w:rPr>
@@ -23424,9 +24292,9 @@
       <w:shd w:val="clear" w:color="auto" w:fill="052F61" w:themeFill="accent1"/>
     </w:rPr>
   </w:style>
-  <w:style w:type="character" w:styleId="PlaceholderText">
+  <w:style w:type="character" w:styleId="Zstupntext">
     <w:name w:val="Placeholder Text"/>
-    <w:basedOn w:val="DefaultParagraphFont"/>
+    <w:basedOn w:val="Standardnpsmoodstavce"/>
     <w:uiPriority w:val="99"/>
     <w:semiHidden/>
     <w:rsid w:val="00E10DBD"/>

--- a/documentation/Návod.docx
+++ b/documentation/Návod.docx
@@ -474,6 +474,7 @@
               <w:noProof/>
               <w:sz w:val="22"/>
               <w:szCs w:val="22"/>
+              <w:lang w:eastAsia="cs-CZ"/>
             </w:rPr>
           </w:pPr>
           <w:r>
@@ -485,7 +486,7 @@
           <w:r>
             <w:fldChar w:fldCharType="separate"/>
           </w:r>
-          <w:hyperlink w:anchor="_Toc66018069" w:history="1">
+          <w:hyperlink w:anchor="_Toc95944557" w:history="1">
             <w:r>
               <w:rPr>
                 <w:rStyle w:val="Hypertextovodkaz"/>
@@ -512,7 +513,7 @@
                 <w:noProof/>
                 <w:webHidden/>
               </w:rPr>
-              <w:instrText xml:space="preserve"> PAGEREF _Toc66018069 \h </w:instrText>
+              <w:instrText xml:space="preserve"> PAGEREF _Toc95944557 \h </w:instrText>
             </w:r>
             <w:r>
               <w:rPr>
@@ -532,7 +533,7 @@
                 <w:noProof/>
                 <w:webHidden/>
               </w:rPr>
-              <w:t>2</w:t>
+              <w:t>3</w:t>
             </w:r>
             <w:r>
               <w:rPr>
@@ -551,9 +552,10 @@
               <w:noProof/>
               <w:sz w:val="22"/>
               <w:szCs w:val="22"/>
+              <w:lang w:eastAsia="cs-CZ"/>
             </w:rPr>
           </w:pPr>
-          <w:hyperlink w:anchor="_Toc66018070" w:history="1">
+          <w:hyperlink w:anchor="_Toc95944558" w:history="1">
             <w:r>
               <w:rPr>
                 <w:rStyle w:val="Hypertextovodkaz"/>
@@ -580,7 +582,7 @@
                 <w:noProof/>
                 <w:webHidden/>
               </w:rPr>
-              <w:instrText xml:space="preserve"> PAGEREF _Toc66018070 \h </w:instrText>
+              <w:instrText xml:space="preserve"> PAGEREF _Toc95944558 \h </w:instrText>
             </w:r>
             <w:r>
               <w:rPr>
@@ -600,7 +602,7 @@
                 <w:noProof/>
                 <w:webHidden/>
               </w:rPr>
-              <w:t>2</w:t>
+              <w:t>3</w:t>
             </w:r>
             <w:r>
               <w:rPr>
@@ -619,9 +621,10 @@
               <w:noProof/>
               <w:sz w:val="22"/>
               <w:szCs w:val="22"/>
+              <w:lang w:eastAsia="cs-CZ"/>
             </w:rPr>
           </w:pPr>
-          <w:hyperlink w:anchor="_Toc66018071" w:history="1">
+          <w:hyperlink w:anchor="_Toc95944559" w:history="1">
             <w:r>
               <w:rPr>
                 <w:rStyle w:val="Hypertextovodkaz"/>
@@ -648,7 +651,7 @@
                 <w:noProof/>
                 <w:webHidden/>
               </w:rPr>
-              <w:instrText xml:space="preserve"> PAGEREF _Toc66018071 \h </w:instrText>
+              <w:instrText xml:space="preserve"> PAGEREF _Toc95944559 \h </w:instrText>
             </w:r>
             <w:r>
               <w:rPr>
@@ -668,7 +671,7 @@
                 <w:noProof/>
                 <w:webHidden/>
               </w:rPr>
-              <w:t>2</w:t>
+              <w:t>3</w:t>
             </w:r>
             <w:r>
               <w:rPr>
@@ -687,9 +690,10 @@
               <w:noProof/>
               <w:sz w:val="22"/>
               <w:szCs w:val="22"/>
+              <w:lang w:eastAsia="cs-CZ"/>
             </w:rPr>
           </w:pPr>
-          <w:hyperlink w:anchor="_Toc66018072" w:history="1">
+          <w:hyperlink w:anchor="_Toc95944560" w:history="1">
             <w:r>
               <w:rPr>
                 <w:rStyle w:val="Hypertextovodkaz"/>
@@ -716,7 +720,7 @@
                 <w:noProof/>
                 <w:webHidden/>
               </w:rPr>
-              <w:instrText xml:space="preserve"> PAGEREF _Toc66018072 \h </w:instrText>
+              <w:instrText xml:space="preserve"> PAGEREF _Toc95944560 \h </w:instrText>
             </w:r>
             <w:r>
               <w:rPr>
@@ -736,7 +740,7 @@
                 <w:noProof/>
                 <w:webHidden/>
               </w:rPr>
-              <w:t>2</w:t>
+              <w:t>3</w:t>
             </w:r>
             <w:r>
               <w:rPr>
@@ -755,9 +759,10 @@
               <w:noProof/>
               <w:sz w:val="22"/>
               <w:szCs w:val="22"/>
+              <w:lang w:eastAsia="cs-CZ"/>
             </w:rPr>
           </w:pPr>
-          <w:hyperlink w:anchor="_Toc66018073" w:history="1">
+          <w:hyperlink w:anchor="_Toc95944561" w:history="1">
             <w:r>
               <w:rPr>
                 <w:rStyle w:val="Hypertextovodkaz"/>
@@ -784,7 +789,7 @@
                 <w:noProof/>
                 <w:webHidden/>
               </w:rPr>
-              <w:instrText xml:space="preserve"> PAGEREF _Toc66018073 \h </w:instrText>
+              <w:instrText xml:space="preserve"> PAGEREF _Toc95944561 \h </w:instrText>
             </w:r>
             <w:r>
               <w:rPr>
@@ -804,7 +809,7 @@
                 <w:noProof/>
                 <w:webHidden/>
               </w:rPr>
-              <w:t>2</w:t>
+              <w:t>3</w:t>
             </w:r>
             <w:r>
               <w:rPr>
@@ -823,9 +828,10 @@
               <w:noProof/>
               <w:sz w:val="22"/>
               <w:szCs w:val="22"/>
+              <w:lang w:eastAsia="cs-CZ"/>
             </w:rPr>
           </w:pPr>
-          <w:hyperlink w:anchor="_Toc66018074" w:history="1">
+          <w:hyperlink w:anchor="_Toc95944562" w:history="1">
             <w:r>
               <w:rPr>
                 <w:rStyle w:val="Hypertextovodkaz"/>
@@ -852,7 +858,7 @@
                 <w:noProof/>
                 <w:webHidden/>
               </w:rPr>
-              <w:instrText xml:space="preserve"> PAGEREF _Toc66018074 \h </w:instrText>
+              <w:instrText xml:space="preserve"> PAGEREF _Toc95944562 \h </w:instrText>
             </w:r>
             <w:r>
               <w:rPr>
@@ -872,7 +878,7 @@
                 <w:noProof/>
                 <w:webHidden/>
               </w:rPr>
-              <w:t>2</w:t>
+              <w:t>3</w:t>
             </w:r>
             <w:r>
               <w:rPr>
@@ -891,9 +897,10 @@
               <w:noProof/>
               <w:sz w:val="22"/>
               <w:szCs w:val="22"/>
+              <w:lang w:eastAsia="cs-CZ"/>
             </w:rPr>
           </w:pPr>
-          <w:hyperlink w:anchor="_Toc66018075" w:history="1">
+          <w:hyperlink w:anchor="_Toc95944563" w:history="1">
             <w:r>
               <w:rPr>
                 <w:rStyle w:val="Hypertextovodkaz"/>
@@ -920,7 +927,7 @@
                 <w:noProof/>
                 <w:webHidden/>
               </w:rPr>
-              <w:instrText xml:space="preserve"> PAGEREF _Toc66018075 \h </w:instrText>
+              <w:instrText xml:space="preserve"> PAGEREF _Toc95944563 \h </w:instrText>
             </w:r>
             <w:r>
               <w:rPr>
@@ -940,7 +947,7 @@
                 <w:noProof/>
                 <w:webHidden/>
               </w:rPr>
-              <w:t>3</w:t>
+              <w:t>4</w:t>
             </w:r>
             <w:r>
               <w:rPr>
@@ -959,9 +966,10 @@
               <w:noProof/>
               <w:sz w:val="22"/>
               <w:szCs w:val="22"/>
+              <w:lang w:eastAsia="cs-CZ"/>
             </w:rPr>
           </w:pPr>
-          <w:hyperlink w:anchor="_Toc66018076" w:history="1">
+          <w:hyperlink w:anchor="_Toc95944564" w:history="1">
             <w:r>
               <w:rPr>
                 <w:rStyle w:val="Hypertextovodkaz"/>
@@ -988,7 +996,7 @@
                 <w:noProof/>
                 <w:webHidden/>
               </w:rPr>
-              <w:instrText xml:space="preserve"> PAGEREF _Toc66018076 \h </w:instrText>
+              <w:instrText xml:space="preserve"> PAGEREF _Toc95944564 \h </w:instrText>
             </w:r>
             <w:r>
               <w:rPr>
@@ -1008,7 +1016,7 @@
                 <w:noProof/>
                 <w:webHidden/>
               </w:rPr>
-              <w:t>3</w:t>
+              <w:t>4</w:t>
             </w:r>
             <w:r>
               <w:rPr>
@@ -1027,15 +1035,16 @@
               <w:noProof/>
               <w:sz w:val="22"/>
               <w:szCs w:val="22"/>
+              <w:lang w:eastAsia="cs-CZ"/>
             </w:rPr>
           </w:pPr>
-          <w:hyperlink w:anchor="_Toc66018077" w:history="1">
+          <w:hyperlink w:anchor="_Toc95944565" w:history="1">
             <w:r>
               <w:rPr>
                 <w:rStyle w:val="Hypertextovodkaz"/>
                 <w:noProof/>
               </w:rPr>
-              <w:t>Vypsání informační nebo varovné zprávy</w:t>
+              <w:t>Vypsání informační varovné a chybové zprávy</w:t>
             </w:r>
             <w:r>
               <w:rPr>
@@ -1056,7 +1065,7 @@
                 <w:noProof/>
                 <w:webHidden/>
               </w:rPr>
-              <w:instrText xml:space="preserve"> PAGEREF _Toc66018077 \h </w:instrText>
+              <w:instrText xml:space="preserve"> PAGEREF _Toc95944565 \h </w:instrText>
             </w:r>
             <w:r>
               <w:rPr>
@@ -1076,7 +1085,7 @@
                 <w:noProof/>
                 <w:webHidden/>
               </w:rPr>
-              <w:t>3</w:t>
+              <w:t>4</w:t>
             </w:r>
             <w:r>
               <w:rPr>
@@ -1095,9 +1104,10 @@
               <w:noProof/>
               <w:sz w:val="22"/>
               <w:szCs w:val="22"/>
+              <w:lang w:eastAsia="cs-CZ"/>
             </w:rPr>
           </w:pPr>
-          <w:hyperlink w:anchor="_Toc66018078" w:history="1">
+          <w:hyperlink w:anchor="_Toc95944566" w:history="1">
             <w:r>
               <w:rPr>
                 <w:rStyle w:val="Hypertextovodkaz"/>
@@ -1124,7 +1134,7 @@
                 <w:noProof/>
                 <w:webHidden/>
               </w:rPr>
-              <w:instrText xml:space="preserve"> PAGEREF _Toc66018078 \h </w:instrText>
+              <w:instrText xml:space="preserve"> PAGEREF _Toc95944566 \h </w:instrText>
             </w:r>
             <w:r>
               <w:rPr>
@@ -1144,7 +1154,7 @@
                 <w:noProof/>
                 <w:webHidden/>
               </w:rPr>
-              <w:t>3</w:t>
+              <w:t>4</w:t>
             </w:r>
             <w:r>
               <w:rPr>
@@ -1163,15 +1173,16 @@
               <w:noProof/>
               <w:sz w:val="22"/>
               <w:szCs w:val="22"/>
+              <w:lang w:eastAsia="cs-CZ"/>
             </w:rPr>
           </w:pPr>
-          <w:hyperlink w:anchor="_Toc66018079" w:history="1">
+          <w:hyperlink w:anchor="_Toc95944567" w:history="1">
             <w:r>
               <w:rPr>
                 <w:rStyle w:val="Hypertextovodkaz"/>
                 <w:noProof/>
               </w:rPr>
-              <w:t>Bod</w:t>
+              <w:t>QML terminál</w:t>
             </w:r>
             <w:r>
               <w:rPr>
@@ -1192,7 +1203,7 @@
                 <w:noProof/>
                 <w:webHidden/>
               </w:rPr>
-              <w:instrText xml:space="preserve"> PAGEREF _Toc66018079 \h </w:instrText>
+              <w:instrText xml:space="preserve"> PAGEREF _Toc95944567 \h </w:instrText>
             </w:r>
             <w:r>
               <w:rPr>
@@ -1212,7 +1223,7 @@
                 <w:noProof/>
                 <w:webHidden/>
               </w:rPr>
-              <w:t>4</w:t>
+              <w:t>5</w:t>
             </w:r>
             <w:r>
               <w:rPr>
@@ -1231,15 +1242,16 @@
               <w:noProof/>
               <w:sz w:val="22"/>
               <w:szCs w:val="22"/>
+              <w:lang w:eastAsia="cs-CZ"/>
             </w:rPr>
           </w:pPr>
-          <w:hyperlink w:anchor="_Toc66018080" w:history="1">
+          <w:hyperlink w:anchor="_Toc95944568" w:history="1">
             <w:r>
               <w:rPr>
                 <w:rStyle w:val="Hypertextovodkaz"/>
                 <w:noProof/>
               </w:rPr>
-              <w:t>Příklady</w:t>
+              <w:t>Odeslání souboru pro vykreslení</w:t>
             </w:r>
             <w:r>
               <w:rPr>
@@ -1260,7 +1272,7 @@
                 <w:noProof/>
                 <w:webHidden/>
               </w:rPr>
-              <w:instrText xml:space="preserve"> PAGEREF _Toc66018080 \h </w:instrText>
+              <w:instrText xml:space="preserve"> PAGEREF _Toc95944568 \h </w:instrText>
             </w:r>
             <w:r>
               <w:rPr>
@@ -1280,7 +1292,145 @@
                 <w:noProof/>
                 <w:webHidden/>
               </w:rPr>
-              <w:t>4</w:t>
+              <w:t>5</w:t>
+            </w:r>
+            <w:r>
+              <w:rPr>
+                <w:noProof/>
+                <w:webHidden/>
+              </w:rPr>
+              <w:fldChar w:fldCharType="end"/>
+            </w:r>
+          </w:hyperlink>
+        </w:p>
+        <w:p>
+          <w:pPr>
+            <w:pStyle w:val="Obsah3"/>
+            <w:rPr>
+              <w:rFonts w:asciiTheme="minorHAnsi" w:hAnsiTheme="minorHAnsi"/>
+              <w:noProof/>
+              <w:sz w:val="22"/>
+              <w:szCs w:val="22"/>
+              <w:lang w:eastAsia="cs-CZ"/>
+            </w:rPr>
+          </w:pPr>
+          <w:hyperlink w:anchor="_Toc95944569" w:history="1">
+            <w:r>
+              <w:rPr>
+                <w:rStyle w:val="Hypertextovodkaz"/>
+                <w:noProof/>
+              </w:rPr>
+              <w:t>Přímý vstup</w:t>
+            </w:r>
+            <w:r>
+              <w:rPr>
+                <w:noProof/>
+                <w:webHidden/>
+              </w:rPr>
+              <w:tab/>
+            </w:r>
+            <w:r>
+              <w:rPr>
+                <w:noProof/>
+                <w:webHidden/>
+              </w:rPr>
+              <w:fldChar w:fldCharType="begin"/>
+            </w:r>
+            <w:r>
+              <w:rPr>
+                <w:noProof/>
+                <w:webHidden/>
+              </w:rPr>
+              <w:instrText xml:space="preserve"> PAGEREF _Toc95944569 \h </w:instrText>
+            </w:r>
+            <w:r>
+              <w:rPr>
+                <w:noProof/>
+                <w:webHidden/>
+              </w:rPr>
+            </w:r>
+            <w:r>
+              <w:rPr>
+                <w:noProof/>
+                <w:webHidden/>
+              </w:rPr>
+              <w:fldChar w:fldCharType="separate"/>
+            </w:r>
+            <w:r>
+              <w:rPr>
+                <w:noProof/>
+                <w:webHidden/>
+              </w:rPr>
+              <w:t>5</w:t>
+            </w:r>
+            <w:r>
+              <w:rPr>
+                <w:noProof/>
+                <w:webHidden/>
+              </w:rPr>
+              <w:fldChar w:fldCharType="end"/>
+            </w:r>
+          </w:hyperlink>
+        </w:p>
+        <w:p>
+          <w:pPr>
+            <w:pStyle w:val="Obsah3"/>
+            <w:rPr>
+              <w:rFonts w:asciiTheme="minorHAnsi" w:hAnsiTheme="minorHAnsi"/>
+              <w:noProof/>
+              <w:sz w:val="22"/>
+              <w:szCs w:val="22"/>
+              <w:lang w:eastAsia="cs-CZ"/>
+            </w:rPr>
+          </w:pPr>
+          <w:hyperlink w:anchor="_Toc95944570" w:history="1">
+            <w:r>
+              <w:rPr>
+                <w:rStyle w:val="Hypertextovodkaz"/>
+                <w:noProof/>
+              </w:rPr>
+              <w:t>Změna hodnoty proměnné</w:t>
+            </w:r>
+            <w:r>
+              <w:rPr>
+                <w:noProof/>
+                <w:webHidden/>
+              </w:rPr>
+              <w:tab/>
+            </w:r>
+            <w:r>
+              <w:rPr>
+                <w:noProof/>
+                <w:webHidden/>
+              </w:rPr>
+              <w:fldChar w:fldCharType="begin"/>
+            </w:r>
+            <w:r>
+              <w:rPr>
+                <w:noProof/>
+                <w:webHidden/>
+              </w:rPr>
+              <w:instrText xml:space="preserve"> PAGEREF _Toc95944570 \h </w:instrText>
+            </w:r>
+            <w:r>
+              <w:rPr>
+                <w:noProof/>
+                <w:webHidden/>
+              </w:rPr>
+            </w:r>
+            <w:r>
+              <w:rPr>
+                <w:noProof/>
+                <w:webHidden/>
+              </w:rPr>
+              <w:fldChar w:fldCharType="separate"/>
+            </w:r>
+            <w:r>
+              <w:rPr>
+                <w:noProof/>
+                <w:webHidden/>
+              </w:rPr>
+              <w:t>5</w:t>
             </w:r>
             <w:r>
               <w:rPr>
@@ -1299,15 +1449,16 @@
               <w:noProof/>
               <w:sz w:val="22"/>
               <w:szCs w:val="22"/>
+              <w:lang w:eastAsia="cs-CZ"/>
             </w:rPr>
           </w:pPr>
-          <w:hyperlink w:anchor="_Toc66018081" w:history="1">
+          <w:hyperlink w:anchor="_Toc95944571" w:history="1">
             <w:r>
               <w:rPr>
                 <w:rStyle w:val="Hypertextovodkaz"/>
                 <w:noProof/>
               </w:rPr>
-              <w:t>Kanál</w:t>
+              <w:t>Odeslání textu ze souboru</w:t>
             </w:r>
             <w:r>
               <w:rPr>
@@ -1328,7 +1479,7 @@
                 <w:noProof/>
                 <w:webHidden/>
               </w:rPr>
-              <w:instrText xml:space="preserve"> PAGEREF _Toc66018081 \h </w:instrText>
+              <w:instrText xml:space="preserve"> PAGEREF _Toc95944571 \h </w:instrText>
             </w:r>
             <w:r>
               <w:rPr>
@@ -1348,7 +1499,7 @@
                 <w:noProof/>
                 <w:webHidden/>
               </w:rPr>
-              <w:t>5</w:t>
+              <w:t>6</w:t>
             </w:r>
             <w:r>
               <w:rPr>
@@ -1367,9 +1518,10 @@
               <w:noProof/>
               <w:sz w:val="22"/>
               <w:szCs w:val="22"/>
+              <w:lang w:eastAsia="cs-CZ"/>
             </w:rPr>
           </w:pPr>
-          <w:hyperlink w:anchor="_Toc66018082" w:history="1">
+          <w:hyperlink w:anchor="_Toc95944572" w:history="1">
             <w:r>
               <w:rPr>
                 <w:rStyle w:val="Hypertextovodkaz"/>
@@ -1396,7 +1548,7 @@
                 <w:noProof/>
                 <w:webHidden/>
               </w:rPr>
-              <w:instrText xml:space="preserve"> PAGEREF _Toc66018082 \h </w:instrText>
+              <w:instrText xml:space="preserve"> PAGEREF _Toc95944572 \h </w:instrText>
             </w:r>
             <w:r>
               <w:rPr>
@@ -1416,7 +1568,76 @@
                 <w:noProof/>
                 <w:webHidden/>
               </w:rPr>
-              <w:t>5</w:t>
+              <w:t>6</w:t>
+            </w:r>
+            <w:r>
+              <w:rPr>
+                <w:noProof/>
+                <w:webHidden/>
+              </w:rPr>
+              <w:fldChar w:fldCharType="end"/>
+            </w:r>
+          </w:hyperlink>
+        </w:p>
+        <w:p>
+          <w:pPr>
+            <w:pStyle w:val="Obsah3"/>
+            <w:rPr>
+              <w:rFonts w:asciiTheme="minorHAnsi" w:hAnsiTheme="minorHAnsi"/>
+              <w:noProof/>
+              <w:sz w:val="22"/>
+              <w:szCs w:val="22"/>
+              <w:lang w:eastAsia="cs-CZ"/>
+            </w:rPr>
+          </w:pPr>
+          <w:hyperlink w:anchor="_Toc95944573" w:history="1">
+            <w:r>
+              <w:rPr>
+                <w:rStyle w:val="Hypertextovodkaz"/>
+                <w:noProof/>
+              </w:rPr>
+              <w:t>Příklady Použití</w:t>
+            </w:r>
+            <w:r>
+              <w:rPr>
+                <w:noProof/>
+                <w:webHidden/>
+              </w:rPr>
+              <w:tab/>
+            </w:r>
+            <w:r>
+              <w:rPr>
+                <w:noProof/>
+                <w:webHidden/>
+              </w:rPr>
+              <w:fldChar w:fldCharType="begin"/>
+            </w:r>
+            <w:r>
+              <w:rPr>
+                <w:noProof/>
+                <w:webHidden/>
+              </w:rPr>
+              <w:instrText xml:space="preserve"> PAGEREF _Toc95944573 \h </w:instrText>
+            </w:r>
+            <w:r>
+              <w:rPr>
+                <w:noProof/>
+                <w:webHidden/>
+              </w:rPr>
+            </w:r>
+            <w:r>
+              <w:rPr>
+                <w:noProof/>
+                <w:webHidden/>
+              </w:rPr>
+              <w:fldChar w:fldCharType="separate"/>
+            </w:r>
+            <w:r>
+              <w:rPr>
+                <w:noProof/>
+                <w:webHidden/>
+              </w:rPr>
+              <w:t>6</w:t>
             </w:r>
             <w:r>
               <w:rPr>
@@ -1435,15 +1656,16 @@
               <w:noProof/>
               <w:sz w:val="22"/>
               <w:szCs w:val="22"/>
+              <w:lang w:eastAsia="cs-CZ"/>
             </w:rPr>
           </w:pPr>
-          <w:hyperlink w:anchor="_Toc66018083" w:history="1">
+          <w:hyperlink w:anchor="_Toc95944574" w:history="1">
             <w:r>
               <w:rPr>
                 <w:rStyle w:val="Hypertextovodkaz"/>
                 <w:noProof/>
               </w:rPr>
-              <w:t>Logický kanál</w:t>
+              <w:t>Zápis do souboru</w:t>
             </w:r>
             <w:r>
               <w:rPr>
@@ -1464,7 +1686,7 @@
                 <w:noProof/>
                 <w:webHidden/>
               </w:rPr>
-              <w:instrText xml:space="preserve"> PAGEREF _Toc66018083 \h </w:instrText>
+              <w:instrText xml:space="preserve"> PAGEREF _Toc95944574 \h </w:instrText>
             </w:r>
             <w:r>
               <w:rPr>
@@ -1484,7 +1706,76 @@
                 <w:noProof/>
                 <w:webHidden/>
               </w:rPr>
-              <w:t>5</w:t>
+              <w:t>7</w:t>
+            </w:r>
+            <w:r>
+              <w:rPr>
+                <w:noProof/>
+                <w:webHidden/>
+              </w:rPr>
+              <w:fldChar w:fldCharType="end"/>
+            </w:r>
+          </w:hyperlink>
+        </w:p>
+        <w:p>
+          <w:pPr>
+            <w:pStyle w:val="Obsah2"/>
+            <w:rPr>
+              <w:rFonts w:asciiTheme="minorHAnsi" w:hAnsiTheme="minorHAnsi"/>
+              <w:noProof/>
+              <w:sz w:val="22"/>
+              <w:szCs w:val="22"/>
+              <w:lang w:eastAsia="cs-CZ"/>
+            </w:rPr>
+          </w:pPr>
+          <w:hyperlink w:anchor="_Toc95944575" w:history="1">
+            <w:r>
+              <w:rPr>
+                <w:rStyle w:val="Hypertextovodkaz"/>
+                <w:noProof/>
+              </w:rPr>
+              <w:t>Bod</w:t>
+            </w:r>
+            <w:r>
+              <w:rPr>
+                <w:noProof/>
+                <w:webHidden/>
+              </w:rPr>
+              <w:tab/>
+            </w:r>
+            <w:r>
+              <w:rPr>
+                <w:noProof/>
+                <w:webHidden/>
+              </w:rPr>
+              <w:fldChar w:fldCharType="begin"/>
+            </w:r>
+            <w:r>
+              <w:rPr>
+                <w:noProof/>
+                <w:webHidden/>
+              </w:rPr>
+              <w:instrText xml:space="preserve"> PAGEREF _Toc95944575 \h </w:instrText>
+            </w:r>
+            <w:r>
+              <w:rPr>
+                <w:noProof/>
+                <w:webHidden/>
+              </w:rPr>
+            </w:r>
+            <w:r>
+              <w:rPr>
+                <w:noProof/>
+                <w:webHidden/>
+              </w:rPr>
+              <w:fldChar w:fldCharType="separate"/>
+            </w:r>
+            <w:r>
+              <w:rPr>
+                <w:noProof/>
+                <w:webHidden/>
+              </w:rPr>
+              <w:t>8</w:t>
             </w:r>
             <w:r>
               <w:rPr>
@@ -1503,9 +1794,10 @@
               <w:noProof/>
               <w:sz w:val="22"/>
               <w:szCs w:val="22"/>
+              <w:lang w:eastAsia="cs-CZ"/>
             </w:rPr>
           </w:pPr>
-          <w:hyperlink w:anchor="_Toc66018084" w:history="1">
+          <w:hyperlink w:anchor="_Toc95944576" w:history="1">
             <w:r>
               <w:rPr>
                 <w:rStyle w:val="Hypertextovodkaz"/>
@@ -1532,7 +1824,7 @@
                 <w:noProof/>
                 <w:webHidden/>
               </w:rPr>
-              <w:instrText xml:space="preserve"> PAGEREF _Toc66018084 \h </w:instrText>
+              <w:instrText xml:space="preserve"> PAGEREF _Toc95944576 \h </w:instrText>
             </w:r>
             <w:r>
               <w:rPr>
@@ -1552,7 +1844,7 @@
                 <w:noProof/>
                 <w:webHidden/>
               </w:rPr>
-              <w:t>6</w:t>
+              <w:t>8</w:t>
             </w:r>
             <w:r>
               <w:rPr>
@@ -1571,15 +1863,16 @@
               <w:noProof/>
               <w:sz w:val="22"/>
               <w:szCs w:val="22"/>
+              <w:lang w:eastAsia="cs-CZ"/>
             </w:rPr>
           </w:pPr>
-          <w:hyperlink w:anchor="_Toc66018085" w:history="1">
+          <w:hyperlink w:anchor="_Toc95944577" w:history="1">
             <w:r>
               <w:rPr>
                 <w:rStyle w:val="Hypertextovodkaz"/>
                 <w:noProof/>
               </w:rPr>
-              <w:t>Logický bod</w:t>
+              <w:t>Kanál</w:t>
             </w:r>
             <w:r>
               <w:rPr>
@@ -1600,7 +1893,7 @@
                 <w:noProof/>
                 <w:webHidden/>
               </w:rPr>
-              <w:instrText xml:space="preserve"> PAGEREF _Toc66018085 \h </w:instrText>
+              <w:instrText xml:space="preserve"> PAGEREF _Toc95944577 \h </w:instrText>
             </w:r>
             <w:r>
               <w:rPr>
@@ -1620,7 +1913,7 @@
                 <w:noProof/>
                 <w:webHidden/>
               </w:rPr>
-              <w:t>7</w:t>
+              <w:t>9</w:t>
             </w:r>
             <w:r>
               <w:rPr>
@@ -1639,9 +1932,10 @@
               <w:noProof/>
               <w:sz w:val="22"/>
               <w:szCs w:val="22"/>
+              <w:lang w:eastAsia="cs-CZ"/>
             </w:rPr>
           </w:pPr>
-          <w:hyperlink w:anchor="_Toc66018086" w:history="1">
+          <w:hyperlink w:anchor="_Toc95944578" w:history="1">
             <w:r>
               <w:rPr>
                 <w:rStyle w:val="Hypertextovodkaz"/>
@@ -1668,7 +1962,7 @@
                 <w:noProof/>
                 <w:webHidden/>
               </w:rPr>
-              <w:instrText xml:space="preserve"> PAGEREF _Toc66018086 \h </w:instrText>
+              <w:instrText xml:space="preserve"> PAGEREF _Toc95944578 \h </w:instrText>
             </w:r>
             <w:r>
               <w:rPr>
@@ -1688,7 +1982,7 @@
                 <w:noProof/>
                 <w:webHidden/>
               </w:rPr>
-              <w:t>7</w:t>
+              <w:t>9</w:t>
             </w:r>
             <w:r>
               <w:rPr>
@@ -1707,15 +2001,16 @@
               <w:noProof/>
               <w:sz w:val="22"/>
               <w:szCs w:val="22"/>
+              <w:lang w:eastAsia="cs-CZ"/>
             </w:rPr>
           </w:pPr>
-          <w:hyperlink w:anchor="_Toc66018087" w:history="1">
+          <w:hyperlink w:anchor="_Toc95944579" w:history="1">
             <w:r>
               <w:rPr>
                 <w:rStyle w:val="Hypertextovodkaz"/>
                 <w:noProof/>
               </w:rPr>
-              <w:t>Číselné hodnoty</w:t>
+              <w:t>Logický kanál</w:t>
             </w:r>
             <w:r>
               <w:rPr>
@@ -1736,7 +2031,7 @@
                 <w:noProof/>
                 <w:webHidden/>
               </w:rPr>
-              <w:instrText xml:space="preserve"> PAGEREF _Toc66018087 \h </w:instrText>
+              <w:instrText xml:space="preserve"> PAGEREF _Toc95944579 \h </w:instrText>
             </w:r>
             <w:r>
               <w:rPr>
@@ -1756,7 +2051,7 @@
                 <w:noProof/>
                 <w:webHidden/>
               </w:rPr>
-              <w:t>9</w:t>
+              <w:t>10</w:t>
             </w:r>
             <w:r>
               <w:rPr>
@@ -1775,15 +2070,16 @@
               <w:noProof/>
               <w:sz w:val="22"/>
               <w:szCs w:val="22"/>
+              <w:lang w:eastAsia="cs-CZ"/>
             </w:rPr>
           </w:pPr>
-          <w:hyperlink w:anchor="_Toc66018088" w:history="1">
+          <w:hyperlink w:anchor="_Toc95944580" w:history="1">
             <w:r>
               <w:rPr>
                 <w:rStyle w:val="Hypertextovodkaz"/>
                 <w:noProof/>
               </w:rPr>
-              <w:t>Příklad odeslání číselné hodnoty</w:t>
+              <w:t>Příklady</w:t>
             </w:r>
             <w:r>
               <w:rPr>
@@ -1804,7 +2100,7 @@
                 <w:noProof/>
                 <w:webHidden/>
               </w:rPr>
-              <w:instrText xml:space="preserve"> PAGEREF _Toc66018088 \h </w:instrText>
+              <w:instrText xml:space="preserve"> PAGEREF _Toc95944580 \h </w:instrText>
             </w:r>
             <w:r>
               <w:rPr>
@@ -1824,7 +2120,7 @@
                 <w:noProof/>
                 <w:webHidden/>
               </w:rPr>
-              <w:t>9</w:t>
+              <w:t>10</w:t>
             </w:r>
             <w:r>
               <w:rPr>
@@ -1843,15 +2139,16 @@
               <w:noProof/>
               <w:sz w:val="22"/>
               <w:szCs w:val="22"/>
+              <w:lang w:eastAsia="cs-CZ"/>
             </w:rPr>
           </w:pPr>
-          <w:hyperlink w:anchor="_Toc66018089" w:history="1">
+          <w:hyperlink w:anchor="_Toc95944581" w:history="1">
             <w:r>
               <w:rPr>
                 <w:rStyle w:val="Hypertextovodkaz"/>
                 <w:noProof/>
               </w:rPr>
-              <w:t>Binární hodnoty</w:t>
+              <w:t>Logický bod</w:t>
             </w:r>
             <w:r>
               <w:rPr>
@@ -1872,7 +2169,7 @@
                 <w:noProof/>
                 <w:webHidden/>
               </w:rPr>
-              <w:instrText xml:space="preserve"> PAGEREF _Toc66018089 \h </w:instrText>
+              <w:instrText xml:space="preserve"> PAGEREF _Toc95944581 \h </w:instrText>
             </w:r>
             <w:r>
               <w:rPr>
@@ -1892,7 +2189,7 @@
                 <w:noProof/>
                 <w:webHidden/>
               </w:rPr>
-              <w:t>10</w:t>
+              <w:t>11</w:t>
             </w:r>
             <w:r>
               <w:rPr>
@@ -1911,15 +2208,16 @@
               <w:noProof/>
               <w:sz w:val="22"/>
               <w:szCs w:val="22"/>
+              <w:lang w:eastAsia="cs-CZ"/>
             </w:rPr>
           </w:pPr>
-          <w:hyperlink w:anchor="_Toc66018090" w:history="1">
+          <w:hyperlink w:anchor="_Toc95944582" w:history="1">
             <w:r>
               <w:rPr>
                 <w:rStyle w:val="Hypertextovodkaz"/>
                 <w:noProof/>
               </w:rPr>
-              <w:t>Little-endian a big-endian</w:t>
+              <w:t>Příklady</w:t>
             </w:r>
             <w:r>
               <w:rPr>
@@ -1940,7 +2238,7 @@
                 <w:noProof/>
                 <w:webHidden/>
               </w:rPr>
-              <w:instrText xml:space="preserve"> PAGEREF _Toc66018090 \h </w:instrText>
+              <w:instrText xml:space="preserve"> PAGEREF _Toc95944582 \h </w:instrText>
             </w:r>
             <w:r>
               <w:rPr>
@@ -1960,7 +2258,76 @@
                 <w:noProof/>
                 <w:webHidden/>
               </w:rPr>
-              <w:t>10</w:t>
+              <w:t>11</w:t>
+            </w:r>
+            <w:r>
+              <w:rPr>
+                <w:noProof/>
+                <w:webHidden/>
+              </w:rPr>
+              <w:fldChar w:fldCharType="end"/>
+            </w:r>
+          </w:hyperlink>
+        </w:p>
+        <w:p>
+          <w:pPr>
+            <w:pStyle w:val="Obsah2"/>
+            <w:rPr>
+              <w:rFonts w:asciiTheme="minorHAnsi" w:hAnsiTheme="minorHAnsi"/>
+              <w:noProof/>
+              <w:sz w:val="22"/>
+              <w:szCs w:val="22"/>
+              <w:lang w:eastAsia="cs-CZ"/>
+            </w:rPr>
+          </w:pPr>
+          <w:hyperlink w:anchor="_Toc95944583" w:history="1">
+            <w:r>
+              <w:rPr>
+                <w:rStyle w:val="Hypertextovodkaz"/>
+                <w:noProof/>
+              </w:rPr>
+              <w:t>Číselné hodnoty</w:t>
+            </w:r>
+            <w:r>
+              <w:rPr>
+                <w:noProof/>
+                <w:webHidden/>
+              </w:rPr>
+              <w:tab/>
+            </w:r>
+            <w:r>
+              <w:rPr>
+                <w:noProof/>
+                <w:webHidden/>
+              </w:rPr>
+              <w:fldChar w:fldCharType="begin"/>
+            </w:r>
+            <w:r>
+              <w:rPr>
+                <w:noProof/>
+                <w:webHidden/>
+              </w:rPr>
+              <w:instrText xml:space="preserve"> PAGEREF _Toc95944583 \h </w:instrText>
+            </w:r>
+            <w:r>
+              <w:rPr>
+                <w:noProof/>
+                <w:webHidden/>
+              </w:rPr>
+            </w:r>
+            <w:r>
+              <w:rPr>
+                <w:noProof/>
+                <w:webHidden/>
+              </w:rPr>
+              <w:fldChar w:fldCharType="separate"/>
+            </w:r>
+            <w:r>
+              <w:rPr>
+                <w:noProof/>
+                <w:webHidden/>
+              </w:rPr>
+              <w:t>12</w:t>
             </w:r>
             <w:r>
               <w:rPr>
@@ -1979,15 +2346,16 @@
               <w:noProof/>
               <w:sz w:val="22"/>
               <w:szCs w:val="22"/>
+              <w:lang w:eastAsia="cs-CZ"/>
             </w:rPr>
           </w:pPr>
-          <w:hyperlink w:anchor="_Toc66018091" w:history="1">
+          <w:hyperlink w:anchor="_Toc95944584" w:history="1">
             <w:r>
               <w:rPr>
                 <w:rStyle w:val="Hypertextovodkaz"/>
                 <w:noProof/>
               </w:rPr>
-              <w:t>Příklad odeslání hodnoty binárně</w:t>
+              <w:t>Příklad odeslání číselné hodnoty</w:t>
             </w:r>
             <w:r>
               <w:rPr>
@@ -2008,7 +2376,7 @@
                 <w:noProof/>
                 <w:webHidden/>
               </w:rPr>
-              <w:instrText xml:space="preserve"> PAGEREF _Toc66018091 \h </w:instrText>
+              <w:instrText xml:space="preserve"> PAGEREF _Toc95944584 \h </w:instrText>
             </w:r>
             <w:r>
               <w:rPr>
@@ -2028,7 +2396,76 @@
                 <w:noProof/>
                 <w:webHidden/>
               </w:rPr>
-              <w:t>10</w:t>
+              <w:t>12</w:t>
+            </w:r>
+            <w:r>
+              <w:rPr>
+                <w:noProof/>
+                <w:webHidden/>
+              </w:rPr>
+              <w:fldChar w:fldCharType="end"/>
+            </w:r>
+          </w:hyperlink>
+        </w:p>
+        <w:p>
+          <w:pPr>
+            <w:pStyle w:val="Obsah2"/>
+            <w:rPr>
+              <w:rFonts w:asciiTheme="minorHAnsi" w:hAnsiTheme="minorHAnsi"/>
+              <w:noProof/>
+              <w:sz w:val="22"/>
+              <w:szCs w:val="22"/>
+              <w:lang w:eastAsia="cs-CZ"/>
+            </w:rPr>
+          </w:pPr>
+          <w:hyperlink w:anchor="_Toc95944585" w:history="1">
+            <w:r>
+              <w:rPr>
+                <w:rStyle w:val="Hypertextovodkaz"/>
+                <w:noProof/>
+              </w:rPr>
+              <w:t>Binární hodnoty</w:t>
+            </w:r>
+            <w:r>
+              <w:rPr>
+                <w:noProof/>
+                <w:webHidden/>
+              </w:rPr>
+              <w:tab/>
+            </w:r>
+            <w:r>
+              <w:rPr>
+                <w:noProof/>
+                <w:webHidden/>
+              </w:rPr>
+              <w:fldChar w:fldCharType="begin"/>
+            </w:r>
+            <w:r>
+              <w:rPr>
+                <w:noProof/>
+                <w:webHidden/>
+              </w:rPr>
+              <w:instrText xml:space="preserve"> PAGEREF _Toc95944585 \h </w:instrText>
+            </w:r>
+            <w:r>
+              <w:rPr>
+                <w:noProof/>
+                <w:webHidden/>
+              </w:rPr>
+            </w:r>
+            <w:r>
+              <w:rPr>
+                <w:noProof/>
+                <w:webHidden/>
+              </w:rPr>
+              <w:fldChar w:fldCharType="separate"/>
+            </w:r>
+            <w:r>
+              <w:rPr>
+                <w:noProof/>
+                <w:webHidden/>
+              </w:rPr>
+              <w:t>13</w:t>
             </w:r>
             <w:r>
               <w:rPr>
@@ -2047,14 +2484,153 @@
               <w:noProof/>
               <w:sz w:val="22"/>
               <w:szCs w:val="22"/>
+              <w:lang w:eastAsia="cs-CZ"/>
             </w:rPr>
           </w:pPr>
-          <w:hyperlink w:anchor="_Toc66018092" w:history="1">
+          <w:hyperlink w:anchor="_Toc95944586" w:history="1">
             <w:r>
               <w:rPr>
                 <w:rStyle w:val="Hypertextovodkaz"/>
                 <w:noProof/>
               </w:rPr>
+              <w:t>Little-endian a big-endian</w:t>
+            </w:r>
+            <w:r>
+              <w:rPr>
+                <w:noProof/>
+                <w:webHidden/>
+              </w:rPr>
+              <w:tab/>
+            </w:r>
+            <w:r>
+              <w:rPr>
+                <w:noProof/>
+                <w:webHidden/>
+              </w:rPr>
+              <w:fldChar w:fldCharType="begin"/>
+            </w:r>
+            <w:r>
+              <w:rPr>
+                <w:noProof/>
+                <w:webHidden/>
+              </w:rPr>
+              <w:instrText xml:space="preserve"> PAGEREF _Toc95944586 \h </w:instrText>
+            </w:r>
+            <w:r>
+              <w:rPr>
+                <w:noProof/>
+                <w:webHidden/>
+              </w:rPr>
+            </w:r>
+            <w:r>
+              <w:rPr>
+                <w:noProof/>
+                <w:webHidden/>
+              </w:rPr>
+              <w:fldChar w:fldCharType="separate"/>
+            </w:r>
+            <w:r>
+              <w:rPr>
+                <w:noProof/>
+                <w:webHidden/>
+              </w:rPr>
+              <w:t>13</w:t>
+            </w:r>
+            <w:r>
+              <w:rPr>
+                <w:noProof/>
+                <w:webHidden/>
+              </w:rPr>
+              <w:fldChar w:fldCharType="end"/>
+            </w:r>
+          </w:hyperlink>
+        </w:p>
+        <w:p>
+          <w:pPr>
+            <w:pStyle w:val="Obsah3"/>
+            <w:rPr>
+              <w:rFonts w:asciiTheme="minorHAnsi" w:hAnsiTheme="minorHAnsi"/>
+              <w:noProof/>
+              <w:sz w:val="22"/>
+              <w:szCs w:val="22"/>
+              <w:lang w:eastAsia="cs-CZ"/>
+            </w:rPr>
+          </w:pPr>
+          <w:hyperlink w:anchor="_Toc95944587" w:history="1">
+            <w:r>
+              <w:rPr>
+                <w:rStyle w:val="Hypertextovodkaz"/>
+                <w:noProof/>
+              </w:rPr>
+              <w:t>Příklad odeslání hodnoty binárně</w:t>
+            </w:r>
+            <w:r>
+              <w:rPr>
+                <w:noProof/>
+                <w:webHidden/>
+              </w:rPr>
+              <w:tab/>
+            </w:r>
+            <w:r>
+              <w:rPr>
+                <w:noProof/>
+                <w:webHidden/>
+              </w:rPr>
+              <w:fldChar w:fldCharType="begin"/>
+            </w:r>
+            <w:r>
+              <w:rPr>
+                <w:noProof/>
+                <w:webHidden/>
+              </w:rPr>
+              <w:instrText xml:space="preserve"> PAGEREF _Toc95944587 \h </w:instrText>
+            </w:r>
+            <w:r>
+              <w:rPr>
+                <w:noProof/>
+                <w:webHidden/>
+              </w:rPr>
+            </w:r>
+            <w:r>
+              <w:rPr>
+                <w:noProof/>
+                <w:webHidden/>
+              </w:rPr>
+              <w:fldChar w:fldCharType="separate"/>
+            </w:r>
+            <w:r>
+              <w:rPr>
+                <w:noProof/>
+                <w:webHidden/>
+              </w:rPr>
+              <w:t>13</w:t>
+            </w:r>
+            <w:r>
+              <w:rPr>
+                <w:noProof/>
+                <w:webHidden/>
+              </w:rPr>
+              <w:fldChar w:fldCharType="end"/>
+            </w:r>
+          </w:hyperlink>
+        </w:p>
+        <w:p>
+          <w:pPr>
+            <w:pStyle w:val="Obsah3"/>
+            <w:rPr>
+              <w:rFonts w:asciiTheme="minorHAnsi" w:hAnsiTheme="minorHAnsi"/>
+              <w:noProof/>
+              <w:sz w:val="22"/>
+              <w:szCs w:val="22"/>
+              <w:lang w:eastAsia="cs-CZ"/>
+            </w:rPr>
+          </w:pPr>
+          <w:hyperlink w:anchor="_Toc95944588" w:history="1">
+            <w:r>
+              <w:rPr>
+                <w:rStyle w:val="Hypertextovodkaz"/>
+                <w:noProof/>
+              </w:rPr>
               <w:t>Hodnoty s jednotkou</w:t>
             </w:r>
             <w:r>
@@ -2076,7 +2652,7 @@
                 <w:noProof/>
                 <w:webHidden/>
               </w:rPr>
-              <w:instrText xml:space="preserve"> PAGEREF _Toc66018092 \h </w:instrText>
+              <w:instrText xml:space="preserve"> PAGEREF _Toc95944588 \h </w:instrText>
             </w:r>
             <w:r>
               <w:rPr>
@@ -2096,7 +2672,7 @@
                 <w:noProof/>
                 <w:webHidden/>
               </w:rPr>
-              <w:t>10</w:t>
+              <w:t>13</w:t>
             </w:r>
             <w:r>
               <w:rPr>
@@ -2115,9 +2691,10 @@
               <w:noProof/>
               <w:sz w:val="22"/>
               <w:szCs w:val="22"/>
+              <w:lang w:eastAsia="cs-CZ"/>
             </w:rPr>
           </w:pPr>
-          <w:hyperlink w:anchor="_Toc66018093" w:history="1">
+          <w:hyperlink w:anchor="_Toc95944589" w:history="1">
             <w:r>
               <w:rPr>
                 <w:rStyle w:val="Hypertextovodkaz"/>
@@ -2144,7 +2721,7 @@
                 <w:noProof/>
                 <w:webHidden/>
               </w:rPr>
-              <w:instrText xml:space="preserve"> PAGEREF _Toc66018093 \h </w:instrText>
+              <w:instrText xml:space="preserve"> PAGEREF _Toc95944589 \h </w:instrText>
             </w:r>
             <w:r>
               <w:rPr>
@@ -2164,7 +2741,7 @@
                 <w:noProof/>
                 <w:webHidden/>
               </w:rPr>
-              <w:t>11</w:t>
+              <w:t>14</w:t>
             </w:r>
             <w:r>
               <w:rPr>
@@ -2183,9 +2760,10 @@
               <w:noProof/>
               <w:sz w:val="22"/>
               <w:szCs w:val="22"/>
+              <w:lang w:eastAsia="cs-CZ"/>
             </w:rPr>
           </w:pPr>
-          <w:hyperlink w:anchor="_Toc66018094" w:history="1">
+          <w:hyperlink w:anchor="_Toc95944590" w:history="1">
             <w:r>
               <w:rPr>
                 <w:rStyle w:val="Hypertextovodkaz"/>
@@ -2212,7 +2790,7 @@
                 <w:noProof/>
                 <w:webHidden/>
               </w:rPr>
-              <w:instrText xml:space="preserve"> PAGEREF _Toc66018094 \h </w:instrText>
+              <w:instrText xml:space="preserve"> PAGEREF _Toc95944590 \h </w:instrText>
             </w:r>
             <w:r>
               <w:rPr>
@@ -2232,7 +2810,7 @@
                 <w:noProof/>
                 <w:webHidden/>
               </w:rPr>
-              <w:t>11</w:t>
+              <w:t>14</w:t>
             </w:r>
             <w:r>
               <w:rPr>
@@ -2251,9 +2829,10 @@
               <w:noProof/>
               <w:sz w:val="22"/>
               <w:szCs w:val="22"/>
+              <w:lang w:eastAsia="cs-CZ"/>
             </w:rPr>
           </w:pPr>
-          <w:hyperlink w:anchor="_Toc66018095" w:history="1">
+          <w:hyperlink w:anchor="_Toc95944591" w:history="1">
             <w:r>
               <w:rPr>
                 <w:rStyle w:val="Hypertextovodkaz"/>
@@ -2280,7 +2859,7 @@
                 <w:noProof/>
                 <w:webHidden/>
               </w:rPr>
-              <w:instrText xml:space="preserve"> PAGEREF _Toc66018095 \h </w:instrText>
+              <w:instrText xml:space="preserve"> PAGEREF _Toc95944591 \h </w:instrText>
             </w:r>
             <w:r>
               <w:rPr>
@@ -2300,7 +2879,7 @@
                 <w:noProof/>
                 <w:webHidden/>
               </w:rPr>
-              <w:t>11</w:t>
+              <w:t>14</w:t>
             </w:r>
             <w:r>
               <w:rPr>
@@ -2319,9 +2898,10 @@
               <w:noProof/>
               <w:sz w:val="22"/>
               <w:szCs w:val="22"/>
+              <w:lang w:eastAsia="cs-CZ"/>
             </w:rPr>
           </w:pPr>
-          <w:hyperlink w:anchor="_Toc66018096" w:history="1">
+          <w:hyperlink w:anchor="_Toc95944592" w:history="1">
             <w:r>
               <w:rPr>
                 <w:rStyle w:val="Hypertextovodkaz"/>
@@ -2348,7 +2928,7 @@
                 <w:noProof/>
                 <w:webHidden/>
               </w:rPr>
-              <w:instrText xml:space="preserve"> PAGEREF _Toc66018096 \h </w:instrText>
+              <w:instrText xml:space="preserve"> PAGEREF _Toc95944592 \h </w:instrText>
             </w:r>
             <w:r>
               <w:rPr>
@@ -2368,7 +2948,7 @@
                 <w:noProof/>
                 <w:webHidden/>
               </w:rPr>
-              <w:t>11</w:t>
+              <w:t>14</w:t>
             </w:r>
             <w:r>
               <w:rPr>
@@ -2387,15 +2967,16 @@
               <w:noProof/>
               <w:sz w:val="22"/>
               <w:szCs w:val="22"/>
+              <w:lang w:eastAsia="cs-CZ"/>
             </w:rPr>
           </w:pPr>
-          <w:hyperlink w:anchor="_Toc66018097" w:history="1">
+          <w:hyperlink w:anchor="_Toc95944593" w:history="1">
             <w:r>
               <w:rPr>
                 <w:rStyle w:val="Hypertextovodkaz"/>
                 <w:noProof/>
               </w:rPr>
-              <w:t>Nastavení grafu</w:t>
+              <w:t>Kurzory</w:t>
             </w:r>
             <w:r>
               <w:rPr>
@@ -2416,7 +2997,7 @@
                 <w:noProof/>
                 <w:webHidden/>
               </w:rPr>
-              <w:instrText xml:space="preserve"> PAGEREF _Toc66018097 \h </w:instrText>
+              <w:instrText xml:space="preserve"> PAGEREF _Toc95944593 \h </w:instrText>
             </w:r>
             <w:r>
               <w:rPr>
@@ -2436,7 +3017,7 @@
                 <w:noProof/>
                 <w:webHidden/>
               </w:rPr>
-              <w:t>12</w:t>
+              <w:t>15</w:t>
             </w:r>
             <w:r>
               <w:rPr>
@@ -2455,15 +3036,16 @@
               <w:noProof/>
               <w:sz w:val="22"/>
               <w:szCs w:val="22"/>
+              <w:lang w:eastAsia="cs-CZ"/>
             </w:rPr>
           </w:pPr>
-          <w:hyperlink w:anchor="_Toc66018098" w:history="1">
+          <w:hyperlink w:anchor="_Toc95944594" w:history="1">
             <w:r>
               <w:rPr>
                 <w:rStyle w:val="Hypertextovodkaz"/>
                 <w:noProof/>
               </w:rPr>
-              <w:t>Kurzory</w:t>
+              <w:t>Měření</w:t>
             </w:r>
             <w:r>
               <w:rPr>
@@ -2484,7 +3066,7 @@
                 <w:noProof/>
                 <w:webHidden/>
               </w:rPr>
-              <w:instrText xml:space="preserve"> PAGEREF _Toc66018098 \h </w:instrText>
+              <w:instrText xml:space="preserve"> PAGEREF _Toc95944594 \h </w:instrText>
             </w:r>
             <w:r>
               <w:rPr>
@@ -2504,7 +3086,7 @@
                 <w:noProof/>
                 <w:webHidden/>
               </w:rPr>
-              <w:t>12</w:t>
+              <w:t>15</w:t>
             </w:r>
             <w:r>
               <w:rPr>
@@ -2523,15 +3105,16 @@
               <w:noProof/>
               <w:sz w:val="22"/>
               <w:szCs w:val="22"/>
+              <w:lang w:eastAsia="cs-CZ"/>
             </w:rPr>
           </w:pPr>
-          <w:hyperlink w:anchor="_Toc66018099" w:history="1">
+          <w:hyperlink w:anchor="_Toc95944595" w:history="1">
             <w:r>
               <w:rPr>
                 <w:rStyle w:val="Hypertextovodkaz"/>
                 <w:noProof/>
               </w:rPr>
-              <w:t>Měření</w:t>
+              <w:t>Nastavení grafu</w:t>
             </w:r>
             <w:r>
               <w:rPr>
@@ -2552,7 +3135,7 @@
                 <w:noProof/>
                 <w:webHidden/>
               </w:rPr>
-              <w:instrText xml:space="preserve"> PAGEREF _Toc66018099 \h </w:instrText>
+              <w:instrText xml:space="preserve"> PAGEREF _Toc95944595 \h </w:instrText>
             </w:r>
             <w:r>
               <w:rPr>
@@ -2572,7 +3155,7 @@
                 <w:noProof/>
                 <w:webHidden/>
               </w:rPr>
-              <w:t>12</w:t>
+              <w:t>15</w:t>
             </w:r>
             <w:r>
               <w:rPr>
@@ -2591,9 +3174,10 @@
               <w:noProof/>
               <w:sz w:val="22"/>
               <w:szCs w:val="22"/>
+              <w:lang w:eastAsia="cs-CZ"/>
             </w:rPr>
           </w:pPr>
-          <w:hyperlink w:anchor="_Toc66018100" w:history="1">
+          <w:hyperlink w:anchor="_Toc95944596" w:history="1">
             <w:r>
               <w:rPr>
                 <w:rStyle w:val="Hypertextovodkaz"/>
@@ -2620,7 +3204,7 @@
                 <w:noProof/>
                 <w:webHidden/>
               </w:rPr>
-              <w:instrText xml:space="preserve"> PAGEREF _Toc66018100 \h </w:instrText>
+              <w:instrText xml:space="preserve"> PAGEREF _Toc95944596 \h </w:instrText>
             </w:r>
             <w:r>
               <w:rPr>
@@ -2640,7 +3224,7 @@
                 <w:noProof/>
                 <w:webHidden/>
               </w:rPr>
-              <w:t>13</w:t>
+              <w:t>16</w:t>
             </w:r>
             <w:r>
               <w:rPr>
@@ -2659,9 +3243,10 @@
               <w:noProof/>
               <w:sz w:val="22"/>
               <w:szCs w:val="22"/>
+              <w:lang w:eastAsia="cs-CZ"/>
             </w:rPr>
           </w:pPr>
-          <w:hyperlink w:anchor="_Toc66018101" w:history="1">
+          <w:hyperlink w:anchor="_Toc95944597" w:history="1">
             <w:r>
               <w:rPr>
                 <w:rStyle w:val="Hypertextovodkaz"/>
@@ -2688,7 +3273,7 @@
                 <w:noProof/>
                 <w:webHidden/>
               </w:rPr>
-              <w:instrText xml:space="preserve"> PAGEREF _Toc66018101 \h </w:instrText>
+              <w:instrText xml:space="preserve"> PAGEREF _Toc95944597 \h </w:instrText>
             </w:r>
             <w:r>
               <w:rPr>
@@ -2708,7 +3293,76 @@
                 <w:noProof/>
                 <w:webHidden/>
               </w:rPr>
-              <w:t>13</w:t>
+              <w:t>16</w:t>
+            </w:r>
+            <w:r>
+              <w:rPr>
+                <w:noProof/>
+                <w:webHidden/>
+              </w:rPr>
+              <w:fldChar w:fldCharType="end"/>
+            </w:r>
+          </w:hyperlink>
+        </w:p>
+        <w:p>
+          <w:pPr>
+            <w:pStyle w:val="Obsah2"/>
+            <w:rPr>
+              <w:rFonts w:asciiTheme="minorHAnsi" w:hAnsiTheme="minorHAnsi"/>
+              <w:noProof/>
+              <w:sz w:val="22"/>
+              <w:szCs w:val="22"/>
+              <w:lang w:eastAsia="cs-CZ"/>
+            </w:rPr>
+          </w:pPr>
+          <w:hyperlink w:anchor="_Toc95944598" w:history="1">
+            <w:r>
+              <w:rPr>
+                <w:rStyle w:val="Hypertextovodkaz"/>
+                <w:noProof/>
+              </w:rPr>
+              <w:t>Průměrování</w:t>
+            </w:r>
+            <w:r>
+              <w:rPr>
+                <w:noProof/>
+                <w:webHidden/>
+              </w:rPr>
+              <w:tab/>
+            </w:r>
+            <w:r>
+              <w:rPr>
+                <w:noProof/>
+                <w:webHidden/>
+              </w:rPr>
+              <w:fldChar w:fldCharType="begin"/>
+            </w:r>
+            <w:r>
+              <w:rPr>
+                <w:noProof/>
+                <w:webHidden/>
+              </w:rPr>
+              <w:instrText xml:space="preserve"> PAGEREF _Toc95944598 \h </w:instrText>
+            </w:r>
+            <w:r>
+              <w:rPr>
+                <w:noProof/>
+                <w:webHidden/>
+              </w:rPr>
+            </w:r>
+            <w:r>
+              <w:rPr>
+                <w:noProof/>
+                <w:webHidden/>
+              </w:rPr>
+              <w:fldChar w:fldCharType="separate"/>
+            </w:r>
+            <w:r>
+              <w:rPr>
+                <w:noProof/>
+                <w:webHidden/>
+              </w:rPr>
+              <w:t>16</w:t>
             </w:r>
             <w:r>
               <w:rPr>
@@ -2727,9 +3381,10 @@
               <w:noProof/>
               <w:sz w:val="22"/>
               <w:szCs w:val="22"/>
+              <w:lang w:eastAsia="cs-CZ"/>
             </w:rPr>
           </w:pPr>
-          <w:hyperlink w:anchor="_Toc66018102" w:history="1">
+          <w:hyperlink w:anchor="_Toc95944599" w:history="1">
             <w:r>
               <w:rPr>
                 <w:rStyle w:val="Hypertextovodkaz"/>
@@ -2756,7 +3411,7 @@
                 <w:noProof/>
                 <w:webHidden/>
               </w:rPr>
-              <w:instrText xml:space="preserve"> PAGEREF _Toc66018102 \h </w:instrText>
+              <w:instrText xml:space="preserve"> PAGEREF _Toc95944599 \h </w:instrText>
             </w:r>
             <w:r>
               <w:rPr>
@@ -2776,7 +3431,7 @@
                 <w:noProof/>
                 <w:webHidden/>
               </w:rPr>
-              <w:t>14</w:t>
+              <w:t>17</w:t>
             </w:r>
             <w:r>
               <w:rPr>
@@ -2795,9 +3450,10 @@
               <w:noProof/>
               <w:sz w:val="22"/>
               <w:szCs w:val="22"/>
+              <w:lang w:eastAsia="cs-CZ"/>
             </w:rPr>
           </w:pPr>
-          <w:hyperlink w:anchor="_Toc66018103" w:history="1">
+          <w:hyperlink w:anchor="_Toc95944600" w:history="1">
             <w:r>
               <w:rPr>
                 <w:rStyle w:val="Hypertextovodkaz"/>
@@ -2824,7 +3480,7 @@
                 <w:noProof/>
                 <w:webHidden/>
               </w:rPr>
-              <w:instrText xml:space="preserve"> PAGEREF _Toc66018103 \h </w:instrText>
+              <w:instrText xml:space="preserve"> PAGEREF _Toc95944600 \h </w:instrText>
             </w:r>
             <w:r>
               <w:rPr>
@@ -2844,7 +3500,7 @@
                 <w:noProof/>
                 <w:webHidden/>
               </w:rPr>
-              <w:t>14</w:t>
+              <w:t>17</w:t>
             </w:r>
             <w:r>
               <w:rPr>
@@ -2863,14 +3519,84 @@
               <w:noProof/>
               <w:sz w:val="22"/>
               <w:szCs w:val="22"/>
+              <w:lang w:eastAsia="cs-CZ"/>
             </w:rPr>
           </w:pPr>
-          <w:hyperlink w:anchor="_Toc66018104" w:history="1">
+          <w:hyperlink w:anchor="_Toc95944601" w:history="1">
             <w:r>
               <w:rPr>
                 <w:rStyle w:val="Hypertextovodkaz"/>
                 <w:noProof/>
               </w:rPr>
+              <w:t>Časová závislost frekvence</w:t>
+            </w:r>
+            <w:r>
+              <w:rPr>
+                <w:noProof/>
+                <w:webHidden/>
+              </w:rPr>
+              <w:tab/>
+            </w:r>
+            <w:r>
+              <w:rPr>
+                <w:noProof/>
+                <w:webHidden/>
+              </w:rPr>
+              <w:fldChar w:fldCharType="begin"/>
+            </w:r>
+            <w:r>
+              <w:rPr>
+                <w:noProof/>
+                <w:webHidden/>
+              </w:rPr>
+              <w:instrText xml:space="preserve"> PAGEREF _Toc95944601 \h </w:instrText>
+            </w:r>
+            <w:r>
+              <w:rPr>
+                <w:noProof/>
+                <w:webHidden/>
+              </w:rPr>
+            </w:r>
+            <w:r>
+              <w:rPr>
+                <w:noProof/>
+                <w:webHidden/>
+              </w:rPr>
+              <w:fldChar w:fldCharType="separate"/>
+            </w:r>
+            <w:r>
+              <w:rPr>
+                <w:noProof/>
+                <w:webHidden/>
+              </w:rPr>
+              <w:t>17</w:t>
+            </w:r>
+            <w:r>
+              <w:rPr>
+                <w:noProof/>
+                <w:webHidden/>
+              </w:rPr>
+              <w:fldChar w:fldCharType="end"/>
+            </w:r>
+          </w:hyperlink>
+        </w:p>
+        <w:p>
+          <w:pPr>
+            <w:pStyle w:val="Obsah1"/>
+            <w:rPr>
+              <w:rFonts w:asciiTheme="minorHAnsi" w:hAnsiTheme="minorHAnsi"/>
+              <w:noProof/>
+              <w:sz w:val="22"/>
+              <w:szCs w:val="22"/>
+              <w:lang w:eastAsia="cs-CZ"/>
+            </w:rPr>
+          </w:pPr>
+          <w:hyperlink w:anchor="_Toc95944602" w:history="1">
+            <w:r>
+              <w:rPr>
+                <w:rStyle w:val="Hypertextovodkaz"/>
+                <w:noProof/>
+              </w:rPr>
               <w:t>Terminál</w:t>
             </w:r>
             <w:r>
@@ -2892,7 +3618,7 @@
                 <w:noProof/>
                 <w:webHidden/>
               </w:rPr>
-              <w:instrText xml:space="preserve"> PAGEREF _Toc66018104 \h </w:instrText>
+              <w:instrText xml:space="preserve"> PAGEREF _Toc95944602 \h </w:instrText>
             </w:r>
             <w:r>
               <w:rPr>
@@ -2912,7 +3638,7 @@
                 <w:noProof/>
                 <w:webHidden/>
               </w:rPr>
-              <w:t>14</w:t>
+              <w:t>18</w:t>
             </w:r>
             <w:r>
               <w:rPr>
@@ -2931,9 +3657,10 @@
               <w:noProof/>
               <w:sz w:val="22"/>
               <w:szCs w:val="22"/>
+              <w:lang w:eastAsia="cs-CZ"/>
             </w:rPr>
           </w:pPr>
-          <w:hyperlink w:anchor="_Toc66018105" w:history="1">
+          <w:hyperlink w:anchor="_Toc95944603" w:history="1">
             <w:r>
               <w:rPr>
                 <w:rStyle w:val="Hypertextovodkaz"/>
@@ -2960,7 +3687,7 @@
                 <w:noProof/>
                 <w:webHidden/>
               </w:rPr>
-              <w:instrText xml:space="preserve"> PAGEREF _Toc66018105 \h </w:instrText>
+              <w:instrText xml:space="preserve"> PAGEREF _Toc95944603 \h </w:instrText>
             </w:r>
             <w:r>
               <w:rPr>
@@ -2980,7 +3707,7 @@
                 <w:noProof/>
                 <w:webHidden/>
               </w:rPr>
-              <w:t>15</w:t>
+              <w:t>18</w:t>
             </w:r>
             <w:r>
               <w:rPr>
@@ -2999,9 +3726,10 @@
               <w:noProof/>
               <w:sz w:val="22"/>
               <w:szCs w:val="22"/>
+              <w:lang w:eastAsia="cs-CZ"/>
             </w:rPr>
           </w:pPr>
-          <w:hyperlink w:anchor="_Toc66018106" w:history="1">
+          <w:hyperlink w:anchor="_Toc95944604" w:history="1">
             <w:r>
               <w:rPr>
                 <w:rStyle w:val="Hypertextovodkaz"/>
@@ -3028,7 +3756,7 @@
                 <w:noProof/>
                 <w:webHidden/>
               </w:rPr>
-              <w:instrText xml:space="preserve"> PAGEREF _Toc66018106 \h </w:instrText>
+              <w:instrText xml:space="preserve"> PAGEREF _Toc95944604 \h </w:instrText>
             </w:r>
             <w:r>
               <w:rPr>
@@ -3048,7 +3776,7 @@
                 <w:noProof/>
                 <w:webHidden/>
               </w:rPr>
-              <w:t>15</w:t>
+              <w:t>18</w:t>
             </w:r>
             <w:r>
               <w:rPr>
@@ -3067,9 +3795,10 @@
               <w:noProof/>
               <w:sz w:val="22"/>
               <w:szCs w:val="22"/>
+              <w:lang w:eastAsia="cs-CZ"/>
             </w:rPr>
           </w:pPr>
-          <w:hyperlink w:anchor="_Toc66018107" w:history="1">
+          <w:hyperlink w:anchor="_Toc95944605" w:history="1">
             <w:r>
               <w:rPr>
                 <w:rStyle w:val="Hypertextovodkaz"/>
@@ -3096,7 +3825,7 @@
                 <w:noProof/>
                 <w:webHidden/>
               </w:rPr>
-              <w:instrText xml:space="preserve"> PAGEREF _Toc66018107 \h </w:instrText>
+              <w:instrText xml:space="preserve"> PAGEREF _Toc95944605 \h </w:instrText>
             </w:r>
             <w:r>
               <w:rPr>
@@ -3116,7 +3845,7 @@
                 <w:noProof/>
                 <w:webHidden/>
               </w:rPr>
-              <w:t>15</w:t>
+              <w:t>18</w:t>
             </w:r>
             <w:r>
               <w:rPr>
@@ -3135,9 +3864,10 @@
               <w:noProof/>
               <w:sz w:val="22"/>
               <w:szCs w:val="22"/>
+              <w:lang w:eastAsia="cs-CZ"/>
             </w:rPr>
           </w:pPr>
-          <w:hyperlink w:anchor="_Toc66018108" w:history="1">
+          <w:hyperlink w:anchor="_Toc95944606" w:history="1">
             <w:r>
               <w:rPr>
                 <w:rStyle w:val="Hypertextovodkaz"/>
@@ -3164,7 +3894,7 @@
                 <w:noProof/>
                 <w:webHidden/>
               </w:rPr>
-              <w:instrText xml:space="preserve"> PAGEREF _Toc66018108 \h </w:instrText>
+              <w:instrText xml:space="preserve"> PAGEREF _Toc95944606 \h </w:instrText>
             </w:r>
             <w:r>
               <w:rPr>
@@ -3184,7 +3914,76 @@
                 <w:noProof/>
                 <w:webHidden/>
               </w:rPr>
-              <w:t>16</w:t>
+              <w:t>19</w:t>
+            </w:r>
+            <w:r>
+              <w:rPr>
+                <w:noProof/>
+                <w:webHidden/>
+              </w:rPr>
+              <w:fldChar w:fldCharType="end"/>
+            </w:r>
+          </w:hyperlink>
+        </w:p>
+        <w:p>
+          <w:pPr>
+            <w:pStyle w:val="Obsah1"/>
+            <w:rPr>
+              <w:rFonts w:asciiTheme="minorHAnsi" w:hAnsiTheme="minorHAnsi"/>
+              <w:noProof/>
+              <w:sz w:val="22"/>
+              <w:szCs w:val="22"/>
+              <w:lang w:eastAsia="cs-CZ"/>
+            </w:rPr>
+          </w:pPr>
+          <w:hyperlink w:anchor="_Toc95944607" w:history="1">
+            <w:r>
+              <w:rPr>
+                <w:rStyle w:val="Hypertextovodkaz"/>
+                <w:noProof/>
+              </w:rPr>
+              <w:t>Seznam příkazů pro nastavení</w:t>
+            </w:r>
+            <w:r>
+              <w:rPr>
+                <w:noProof/>
+                <w:webHidden/>
+              </w:rPr>
+              <w:tab/>
+            </w:r>
+            <w:r>
+              <w:rPr>
+                <w:noProof/>
+                <w:webHidden/>
+              </w:rPr>
+              <w:fldChar w:fldCharType="begin"/>
+            </w:r>
+            <w:r>
+              <w:rPr>
+                <w:noProof/>
+                <w:webHidden/>
+              </w:rPr>
+              <w:instrText xml:space="preserve"> PAGEREF _Toc95944607 \h </w:instrText>
+            </w:r>
+            <w:r>
+              <w:rPr>
+                <w:noProof/>
+                <w:webHidden/>
+              </w:rPr>
+            </w:r>
+            <w:r>
+              <w:rPr>
+                <w:noProof/>
+                <w:webHidden/>
+              </w:rPr>
+              <w:fldChar w:fldCharType="separate"/>
+            </w:r>
+            <w:r>
+              <w:rPr>
+                <w:noProof/>
+                <w:webHidden/>
+              </w:rPr>
+              <w:t>20</w:t>
             </w:r>
             <w:r>
               <w:rPr>
@@ -3233,7 +4032,7 @@
         <w:pStyle w:val="Nadpis1"/>
         <w:jc w:val="both"/>
       </w:pPr>
-      <w:bookmarkStart w:id="2" w:name="_Toc66018069"/>
+      <w:bookmarkStart w:id="2" w:name="_Toc95944557"/>
       <w:r>
         <w:lastRenderedPageBreak/>
         <w:t>Propojení se zařízením</w:t>
@@ -3375,7 +4174,6 @@
       </w:tr>
     </w:tbl>
     <w:p>
-      <w:bookmarkStart w:id="3" w:name="_Toc66018070"/>
       <w:r>
         <w:t xml:space="preserve">Kromě přednastavených baudrate lze do pole napsat jakékoli jiné číslo. </w:t>
       </w:r>
@@ -3399,6 +4197,7 @@
           <w:szCs w:val="24"/>
         </w:rPr>
       </w:pPr>
+      <w:bookmarkStart w:id="3" w:name="_Toc95944558"/>
       <w:r>
         <w:t>Příjem data ze zařízení</w:t>
       </w:r>
@@ -3608,7 +4407,7 @@
       </w:pPr>
       <w:bookmarkStart w:id="4" w:name="_Toc60687582"/>
       <w:bookmarkStart w:id="5" w:name="_Toc60688134"/>
-      <w:bookmarkStart w:id="6" w:name="_Toc66018071"/>
+      <w:bookmarkStart w:id="6" w:name="_Toc95944559"/>
       <w:r>
         <w:t>Odeslání do zařízení</w:t>
       </w:r>
@@ -3723,7 +4522,7 @@
       </w:pPr>
       <w:bookmarkStart w:id="7" w:name="_Toc60687583"/>
       <w:bookmarkStart w:id="8" w:name="_Toc60688135"/>
-      <w:bookmarkStart w:id="9" w:name="_Toc66018072"/>
+      <w:bookmarkStart w:id="9" w:name="_Toc95944560"/>
       <w:r>
         <w:t>Manuální vstup pro testování</w:t>
       </w:r>
@@ -3833,7 +4632,7 @@
       </w:pPr>
       <w:bookmarkStart w:id="10" w:name="_Toc60687584"/>
       <w:bookmarkStart w:id="11" w:name="_Toc60688136"/>
-      <w:bookmarkStart w:id="12" w:name="_Toc66018073"/>
+      <w:bookmarkStart w:id="12" w:name="_Toc95944561"/>
       <w:r>
         <w:t>Monitorování sériového portu</w:t>
       </w:r>
@@ -3944,7 +4743,7 @@
       <w:pPr>
         <w:pStyle w:val="Nadpis2"/>
       </w:pPr>
-      <w:bookmarkStart w:id="13" w:name="_Toc66018074"/>
+      <w:bookmarkStart w:id="13" w:name="_Toc95944562"/>
       <w:r>
         <w:t>Příkaz po připojení</w:t>
       </w:r>
@@ -4079,7 +4878,7 @@
       </w:pPr>
       <w:bookmarkStart w:id="14" w:name="_Toc60687585"/>
       <w:bookmarkStart w:id="15" w:name="_Toc60688137"/>
-      <w:bookmarkStart w:id="16" w:name="_Toc66018075"/>
+      <w:bookmarkStart w:id="16" w:name="_Toc95944563"/>
       <w:r>
         <w:lastRenderedPageBreak/>
         <w:t>Protokol</w:t>
@@ -4463,7 +5262,7 @@
       </w:pPr>
       <w:bookmarkStart w:id="17" w:name="_Toc60687586"/>
       <w:bookmarkStart w:id="18" w:name="_Toc60688138"/>
-      <w:bookmarkStart w:id="19" w:name="_Toc66018076"/>
+      <w:bookmarkStart w:id="19" w:name="_Toc95944564"/>
       <w:r>
         <w:t>Výpis do terminálu</w:t>
       </w:r>
@@ -4644,7 +5443,7 @@
       </w:pPr>
       <w:bookmarkStart w:id="20" w:name="_Toc60687587"/>
       <w:bookmarkStart w:id="21" w:name="_Toc60688139"/>
-      <w:bookmarkStart w:id="22" w:name="_Toc66018077"/>
+      <w:bookmarkStart w:id="22" w:name="_Toc95944565"/>
       <w:r>
         <w:t xml:space="preserve">Vypsání </w:t>
       </w:r>
@@ -4858,7 +5657,7 @@
       </w:pPr>
       <w:bookmarkStart w:id="23" w:name="_Toc60687588"/>
       <w:bookmarkStart w:id="24" w:name="_Toc60688140"/>
-      <w:bookmarkStart w:id="25" w:name="_Toc66018078"/>
+      <w:bookmarkStart w:id="25" w:name="_Toc95944566"/>
       <w:r>
         <w:t>Nastavení</w:t>
       </w:r>
@@ -5074,13 +5873,16 @@
     <w:p>
       <w:pPr>
         <w:rPr>
-          <w:caps/>
-          <w:spacing w:val="15"/>
-          <w:lang w:val="cs"/>
-        </w:rPr>
-      </w:pPr>
-      <w:bookmarkStart w:id="26" w:name="_Toc66018079"/>
-      <w:r>
+          <w:rFonts w:cs="Times New Roman"/>
+          <w:noProof/>
+        </w:rPr>
+      </w:pPr>
+      <w:r>
+        <w:rPr>
+          <w:rFonts w:cs="Times New Roman"/>
+          <w:b/>
+          <w:bCs/>
+        </w:rPr>
         <w:br w:type="page"/>
       </w:r>
     </w:p>
@@ -5088,22 +5890,225 @@
       <w:pPr>
         <w:pStyle w:val="Nadpis2"/>
       </w:pPr>
+      <w:bookmarkStart w:id="26" w:name="_Toc95944567"/>
       <w:r>
         <w:lastRenderedPageBreak/>
-        <w:t>Bod</w:t>
+        <w:t>QML terminál</w:t>
       </w:r>
       <w:bookmarkEnd w:id="26"/>
     </w:p>
     <w:p>
-      <w:pPr>
-        <w:spacing w:after="0"/>
+      <w:r>
+        <w:t xml:space="preserve">Qt framework umožňuje vytvořit GUI s pomocí prostředí </w:t>
+      </w:r>
+      <w:proofErr w:type="spellStart"/>
+      <w:r>
+        <w:t>QtQuick</w:t>
+      </w:r>
+      <w:proofErr w:type="spellEnd"/>
+      <w:r>
+        <w:t xml:space="preserve"> a skriptu v jazyce QML. Toho lze využít pro vykreslení plnohodnotného GUI namísto pseudo-grafického terminálu.</w:t>
+      </w:r>
+    </w:p>
+    <w:p>
+      <w:r>
+        <w:t xml:space="preserve">Pro vytvoření skriptu lze využít </w:t>
+      </w:r>
+      <w:proofErr w:type="spellStart"/>
+      <w:r>
+        <w:t>QtCreator</w:t>
+      </w:r>
+      <w:proofErr w:type="spellEnd"/>
+      <w:r>
+        <w:t xml:space="preserve"> (nebo obyčejný textový editor). Šablonu s popisem použití lze získat přímo v programu na stránce Nový Terminál</w:t>
+      </w:r>
+    </w:p>
+    <w:p>
+      <w:pPr>
+        <w:pStyle w:val="Nadpis3"/>
+      </w:pPr>
+      <w:bookmarkStart w:id="27" w:name="_Toc95944568"/>
+      <w:r>
+        <w:t>Odeslání souboru pro vykreslení</w:t>
+      </w:r>
+      <w:bookmarkEnd w:id="27"/>
+    </w:p>
+    <w:p>
+      <w:pPr>
+        <w:rPr>
+          <w:lang w:val="cs"/>
+        </w:rPr>
+      </w:pPr>
+      <w:r>
+        <w:rPr>
+          <w:lang w:val="cs"/>
+        </w:rPr>
+        <w:t xml:space="preserve">Obsah QML souboru se posílá zprávou $$Q. Data ve zprávě jsou komprimována a využívají byte </w:t>
+      </w:r>
+      <w:proofErr w:type="spellStart"/>
+      <w:r>
+        <w:rPr>
+          <w:lang w:val="cs"/>
+        </w:rPr>
+        <w:t>stuffing</w:t>
+      </w:r>
+      <w:proofErr w:type="spellEnd"/>
+      <w:r>
+        <w:rPr>
+          <w:lang w:val="cs"/>
+        </w:rPr>
+        <w:t>. Pro vygenerování obsahu zprávy použijte tlačítko na stránce Nového Terminálu.</w:t>
+      </w:r>
+    </w:p>
+    <w:p>
+      <w:pPr>
+        <w:pStyle w:val="Nadpis3"/>
+      </w:pPr>
+      <w:bookmarkStart w:id="28" w:name="_Toc95944569"/>
+      <w:r>
+        <w:t>Přímý vstup</w:t>
+      </w:r>
+      <w:bookmarkEnd w:id="28"/>
+    </w:p>
+    <w:p>
+      <w:r>
+        <w:t>Zpráva tohoto typu je předána do funkce pro zpracování v QML kódu (uživatel může sám naprogramovat zpracování), viz ukázkový soubor.</w:t>
+      </w:r>
+    </w:p>
+    <w:p>
+      <w:pPr>
+        <w:pStyle w:val="Kd"/>
+        <w:rPr>
+          <w:lang w:val="cs"/>
+        </w:rPr>
+      </w:pPr>
+      <w:r>
+        <w:rPr>
+          <w:lang w:val="cs"/>
+        </w:rPr>
+        <w:t>$$</w:t>
+      </w:r>
+      <w:r>
+        <w:rPr>
+          <w:lang w:val="cs"/>
+        </w:rPr>
+        <w:t>D</w:t>
+      </w:r>
+      <w:r>
+        <w:rPr>
+          <w:lang w:val="cs"/>
+        </w:rPr>
+        <w:t>(data)\0</w:t>
+      </w:r>
+    </w:p>
+    <w:p>
+      <w:pPr>
+        <w:pStyle w:val="Nadpis3"/>
+      </w:pPr>
+      <w:bookmarkStart w:id="29" w:name="_Toc95944570"/>
+      <w:r>
+        <w:t>Změna hodnoty proměnné</w:t>
+      </w:r>
+      <w:bookmarkEnd w:id="29"/>
+    </w:p>
+    <w:p>
+      <w:r>
+        <w:t>Proměnné (</w:t>
+      </w:r>
+      <w:proofErr w:type="spellStart"/>
+      <w:r>
+        <w:t>properties</w:t>
+      </w:r>
+      <w:proofErr w:type="spellEnd"/>
+      <w:r>
+        <w:t xml:space="preserve">) v QML kódu lze snadno nastavovat těmito zprávami. Hodnoty jsou vždy v podobě textu a jsou zpracovány v soulady s typem proměnné (číslo zapsané jako text bude chápáno jako „skutečné“ číslo, pokud je přiřazeno k proměnné číselného typu (int, </w:t>
+      </w:r>
+      <w:proofErr w:type="spellStart"/>
+      <w:r>
+        <w:t>real</w:t>
+      </w:r>
+      <w:proofErr w:type="spellEnd"/>
+      <w:r>
+        <w:t>).</w:t>
+      </w:r>
+    </w:p>
+    <w:p>
+      <w:pPr>
+        <w:pStyle w:val="Kd"/>
+      </w:pPr>
+      <w:r>
+        <w:rPr>
+          <w:lang w:val="cs"/>
+        </w:rPr>
+        <w:t>$$</w:t>
+      </w:r>
+      <w:r>
+        <w:rPr>
+          <w:lang w:val="cs"/>
+        </w:rPr>
+        <w:t>V</w:t>
+      </w:r>
+      <w:r>
+        <w:rPr>
+          <w:lang w:val="cs"/>
+        </w:rPr>
+        <w:t>(</w:t>
+      </w:r>
+      <w:r>
+        <w:rPr>
+          <w:lang w:val="cs"/>
+        </w:rPr>
+        <w:t>název</w:t>
+      </w:r>
+      <w:r>
+        <w:rPr>
+          <w:lang w:val="cs"/>
+        </w:rPr>
+        <w:t>)</w:t>
+      </w:r>
+      <w:r>
+        <w:rPr>
+          <w:lang w:val="cs"/>
+        </w:rPr>
+        <w:t>:(hodnota)</w:t>
+      </w:r>
+      <w:r>
+        <w:t>;</w:t>
+      </w:r>
+    </w:p>
+    <w:p>
+      <w:pPr>
+        <w:rPr>
+          <w:rFonts w:ascii="Courier New" w:hAnsi="Courier New" w:cs="Courier New"/>
+          <w:b/>
+          <w:bCs/>
+          <w:noProof/>
+        </w:rPr>
+      </w:pPr>
+      <w:r>
+        <w:br w:type="page"/>
+      </w:r>
+    </w:p>
+    <w:p>
+      <w:pPr>
+        <w:pStyle w:val="Nadpis2"/>
+      </w:pPr>
+      <w:bookmarkStart w:id="30" w:name="_Toc95944571"/>
+      <w:r>
+        <w:lastRenderedPageBreak/>
+        <w:t>Odeslání textu ze souboru</w:t>
+      </w:r>
+      <w:bookmarkEnd w:id="30"/>
+    </w:p>
+    <w:p>
+      <w:pPr>
         <w:jc w:val="both"/>
       </w:pPr>
       <w:r>
         <w:rPr>
           <w:lang w:val="cs"/>
         </w:rPr>
-        <w:t>Přidá data do analogových kanálů po jednotlivých bodech v desítkové nebo binární reprezentaci.</w:t>
+        <w:t>Program umí do sériového portu poslat text ze souboru. Text lze rozdělit do bloků nastavené délky. Na konec textu lze přidat ukončovací znak. Přenos souboru iniciuje zařízení (mikrokontroler) odesláním žádosti o soubor:</w:t>
       </w:r>
     </w:p>
     <w:p>
@@ -5114,7 +6119,32 @@
         <w:rPr>
           <w:lang w:val="cs"/>
         </w:rPr>
-        <w:t>$$P(čas),(ch1),(ch2),(ch3);</w:t>
+        <w:t>$$Rnew,(délka),(zakončení);</w:t>
+      </w:r>
+    </w:p>
+    <w:p>
+      <w:pPr>
+        <w:pStyle w:val="Kd"/>
+        <w:rPr>
+          <w:lang w:val="cs"/>
+        </w:rPr>
+      </w:pPr>
+      <w:r>
+        <w:rPr>
+          <w:lang w:val="cs"/>
+        </w:rPr>
+        <w:t>$$R(délka),(zakončení);</w:t>
+      </w:r>
+    </w:p>
+    <w:p>
+      <w:pPr>
+        <w:pStyle w:val="Kd"/>
+      </w:pPr>
+      <w:r>
+        <w:rPr>
+          <w:lang w:val="cs"/>
+        </w:rPr>
+        <w:t>$$R;</w:t>
       </w:r>
     </w:p>
     <w:p>
@@ -5131,7 +6161,81 @@
         <w:rPr>
           <w:lang w:val="cs"/>
         </w:rPr>
-        <w:t xml:space="preserve">Čas: </w:t>
+        <w:t xml:space="preserve">Klíčové slovo </w:t>
+      </w:r>
+      <w:r>
+        <w:rPr>
+          <w:lang w:val="cs"/>
+        </w:rPr>
+        <w:t>"</w:t>
+      </w:r>
+      <w:proofErr w:type="spellStart"/>
+      <w:r>
+        <w:rPr>
+          <w:lang w:val="cs"/>
+        </w:rPr>
+        <w:t>new</w:t>
+      </w:r>
+      <w:proofErr w:type="spellEnd"/>
+      <w:r>
+        <w:rPr>
+          <w:lang w:val="cs"/>
+        </w:rPr>
+        <w:t>"</w:t>
+      </w:r>
+      <w:r>
+        <w:rPr>
+          <w:lang w:val="cs"/>
+        </w:rPr>
+        <w:t>: Vyzve uživatele ke zvolení souboru. Pokud není přítomno, pokračuje se v předchozím souboru</w:t>
+      </w:r>
+    </w:p>
+    <w:p>
+      <w:pPr>
+        <w:pStyle w:val="Odstavecseseznamem"/>
+        <w:numPr>
+          <w:ilvl w:val="0"/>
+          <w:numId w:val="31"/>
+        </w:numPr>
+        <w:spacing w:before="0" w:after="160" w:line="259" w:lineRule="auto"/>
+        <w:jc w:val="both"/>
+      </w:pPr>
+      <w:r>
+        <w:rPr>
+          <w:lang w:val="cs"/>
+        </w:rPr>
+        <w:t>Délka: počet znaků v jednom bloku. Může být nahrazeno klíčovým slovem „</w:t>
+      </w:r>
+      <w:proofErr w:type="spellStart"/>
+      <w:r>
+        <w:rPr>
+          <w:lang w:val="cs"/>
+        </w:rPr>
+        <w:t>all</w:t>
+      </w:r>
+      <w:proofErr w:type="spellEnd"/>
+      <w:r>
+        <w:rPr>
+          <w:lang w:val="cs"/>
+        </w:rPr>
+        <w:t>“ které odešle vše najednou</w:t>
+      </w:r>
+    </w:p>
+    <w:p>
+      <w:pPr>
+        <w:pStyle w:val="Odstavecseseznamem"/>
+        <w:numPr>
+          <w:ilvl w:val="0"/>
+          <w:numId w:val="31"/>
+        </w:numPr>
+        <w:spacing w:before="0" w:after="160" w:line="259" w:lineRule="auto"/>
+        <w:jc w:val="both"/>
+      </w:pPr>
+      <w:r>
+        <w:rPr>
+          <w:lang w:val="cs"/>
+        </w:rPr>
+        <w:t>Zakončení: znak, který bude přidán za poslední znak z textu (může být vynecháno – žádný znak):</w:t>
       </w:r>
     </w:p>
     <w:p>
@@ -5148,8 +6252,34 @@
         <w:rPr>
           <w:lang w:val="cs"/>
         </w:rPr>
-        <w:t>Hodnota (číslo nebo binárně): čas (souřadnice x) bodu</w:t>
-      </w:r>
+        <w:t>"</w:t>
+      </w:r>
+      <w:r>
+        <w:rPr>
+          <w:lang w:val="cs"/>
+        </w:rPr>
+        <w:t>0</w:t>
+      </w:r>
+      <w:r>
+        <w:rPr>
+          <w:lang w:val="cs"/>
+        </w:rPr>
+        <w:t>":</w:t>
+      </w:r>
+      <w:r>
+        <w:rPr>
+          <w:lang w:val="cs"/>
+        </w:rPr>
+        <w:t xml:space="preserve"> </w:t>
+      </w:r>
+      <w:proofErr w:type="spellStart"/>
+      <w:r>
+        <w:rPr>
+          <w:lang w:val="cs"/>
+        </w:rPr>
+        <w:t>null</w:t>
+      </w:r>
+      <w:proofErr w:type="spellEnd"/>
     </w:p>
     <w:p>
       <w:pPr>
@@ -5165,1483 +6295,53 @@
         <w:rPr>
           <w:lang w:val="cs"/>
         </w:rPr>
-        <w:t>Speciální příkazy:</w:t>
-      </w:r>
-    </w:p>
-    <w:p>
-      <w:pPr>
-        <w:pStyle w:val="Odstavecseseznamem"/>
-        <w:numPr>
-          <w:ilvl w:val="2"/>
-          <w:numId w:val="31"/>
-        </w:numPr>
-        <w:spacing w:before="0" w:after="160" w:line="259" w:lineRule="auto"/>
-        <w:jc w:val="both"/>
-      </w:pPr>
-      <w:r>
-        <w:rPr>
-          <w:lang w:val="cs"/>
-        </w:rPr>
-        <w:t>"-": Index vzorku od připojení</w:t>
-      </w:r>
-    </w:p>
-    <w:p>
-      <w:pPr>
-        <w:pStyle w:val="Odstavecseseznamem"/>
-        <w:numPr>
-          <w:ilvl w:val="2"/>
-          <w:numId w:val="31"/>
-        </w:numPr>
-        <w:spacing w:before="0" w:after="160" w:line="259" w:lineRule="auto"/>
-        <w:jc w:val="both"/>
-      </w:pPr>
-      <w:r>
-        <w:rPr>
-          <w:lang w:val="cs"/>
-        </w:rPr>
-        <w:t>"-auto": Čas od připojení</w:t>
-      </w:r>
-    </w:p>
-    <w:p>
-      <w:pPr>
-        <w:pStyle w:val="Odstavecseseznamem"/>
-        <w:numPr>
-          <w:ilvl w:val="2"/>
-          <w:numId w:val="31"/>
-        </w:numPr>
-        <w:spacing w:before="0" w:after="160" w:line="259" w:lineRule="auto"/>
-        <w:jc w:val="both"/>
-      </w:pPr>
-      <w:r>
-        <w:rPr>
-          <w:lang w:val="cs"/>
-        </w:rPr>
-        <w:t>"-</w:t>
+        <w:t>"</w:t>
+      </w:r>
+      <w:r>
+        <w:rPr>
+          <w:lang w:val="cs"/>
+        </w:rPr>
+        <w:t>EOT</w:t>
+      </w:r>
+      <w:r>
+        <w:rPr>
+          <w:lang w:val="cs"/>
+        </w:rPr>
+        <w:t>":</w:t>
+      </w:r>
+      <w:r>
+        <w:rPr>
+          <w:lang w:val="cs"/>
+        </w:rPr>
+        <w:t xml:space="preserve"> znak End </w:t>
       </w:r>
       <w:proofErr w:type="spellStart"/>
       <w:r>
         <w:rPr>
           <w:lang w:val="cs"/>
         </w:rPr>
-        <w:t>tod</w:t>
+        <w:t>of</w:t>
       </w:r>
       <w:proofErr w:type="spellEnd"/>
       <w:r>
         <w:rPr>
           <w:lang w:val="cs"/>
         </w:rPr>
-        <w:t xml:space="preserve">": Čas dne (sekundy od půlnoci) (TOD = </w:t>
+        <w:t xml:space="preserve"> </w:t>
       </w:r>
       <w:proofErr w:type="spellStart"/>
       <w:r>
         <w:rPr>
           <w:lang w:val="cs"/>
         </w:rPr>
-        <w:t>time</w:t>
+        <w:t>transmission</w:t>
       </w:r>
       <w:proofErr w:type="spellEnd"/>
       <w:r>
         <w:rPr>
           <w:lang w:val="cs"/>
         </w:rPr>
-        <w:t xml:space="preserve"> </w:t>
-      </w:r>
-      <w:proofErr w:type="spellStart"/>
-      <w:r>
-        <w:rPr>
-          <w:lang w:val="cs"/>
-        </w:rPr>
-        <w:t>of</w:t>
-      </w:r>
-      <w:proofErr w:type="spellEnd"/>
-      <w:r>
-        <w:rPr>
-          <w:lang w:val="cs"/>
-        </w:rPr>
-        <w:t xml:space="preserve"> </w:t>
-      </w:r>
-      <w:proofErr w:type="spellStart"/>
-      <w:r>
-        <w:rPr>
-          <w:lang w:val="cs"/>
-        </w:rPr>
-        <w:t>day</w:t>
-      </w:r>
-      <w:proofErr w:type="spellEnd"/>
-      <w:r>
-        <w:rPr>
-          <w:lang w:val="cs"/>
-        </w:rPr>
-        <w:t>)</w:t>
-      </w:r>
-    </w:p>
-    <w:p>
-      <w:pPr>
-        <w:pStyle w:val="Odstavecseseznamem"/>
-        <w:numPr>
-          <w:ilvl w:val="0"/>
-          <w:numId w:val="32"/>
-        </w:numPr>
-        <w:spacing w:before="0" w:after="160" w:line="259" w:lineRule="auto"/>
-        <w:jc w:val="both"/>
-      </w:pPr>
-      <w:r>
-        <w:rPr>
-          <w:lang w:val="cs"/>
-        </w:rPr>
-        <w:t>Ch1... Ch16 (maximálně 16 hodnot)</w:t>
-      </w:r>
-    </w:p>
-    <w:p>
-      <w:pPr>
-        <w:pStyle w:val="Odstavecseseznamem"/>
-        <w:numPr>
-          <w:ilvl w:val="1"/>
-          <w:numId w:val="32"/>
-        </w:numPr>
-        <w:spacing w:before="0" w:after="160" w:line="259" w:lineRule="auto"/>
-        <w:jc w:val="both"/>
-      </w:pPr>
-      <w:r>
-        <w:rPr>
-          <w:lang w:val="cs"/>
-        </w:rPr>
-        <w:t>Hodnota (číslo nebo binárně): hodnota kanálu v tomto bodě</w:t>
-      </w:r>
-    </w:p>
-    <w:p>
-      <w:pPr>
-        <w:pStyle w:val="Odstavecseseznamem"/>
-        <w:numPr>
-          <w:ilvl w:val="1"/>
-          <w:numId w:val="32"/>
-        </w:numPr>
-        <w:spacing w:before="0" w:after="160" w:line="259" w:lineRule="auto"/>
-        <w:jc w:val="both"/>
-      </w:pPr>
-      <w:r>
-        <w:rPr>
-          <w:lang w:val="cs"/>
-        </w:rPr>
-        <w:t>Speciální příkazy:</w:t>
-      </w:r>
-    </w:p>
-    <w:p>
-      <w:pPr>
-        <w:pStyle w:val="Odstavecseseznamem"/>
-        <w:numPr>
-          <w:ilvl w:val="2"/>
-          <w:numId w:val="32"/>
-        </w:numPr>
-        <w:spacing w:before="0" w:after="160" w:line="259" w:lineRule="auto"/>
-        <w:jc w:val="both"/>
-      </w:pPr>
-      <w:r>
-        <w:rPr>
-          <w:lang w:val="cs"/>
-        </w:rPr>
-        <w:t>"-": Kanál nemá v tomto čase žádnou hodnotu</w:t>
-      </w:r>
-    </w:p>
-    <w:p>
-      <w:pPr>
-        <w:jc w:val="both"/>
-      </w:pPr>
-      <w:r>
-        <w:rPr>
-          <w:lang w:val="cs"/>
-        </w:rPr>
-        <w:t>Po sobě jdoucí binární hodnoty není potřeba oddělit čárkou.</w:t>
-      </w:r>
-    </w:p>
-    <w:p>
-      <w:pPr>
-        <w:pStyle w:val="Nadpis3"/>
-      </w:pPr>
-      <w:bookmarkStart w:id="27" w:name="_Toc66018080"/>
-      <w:r>
-        <w:t>Příklady</w:t>
-      </w:r>
-      <w:bookmarkEnd w:id="27"/>
-    </w:p>
-    <w:p>
-      <w:pPr>
-        <w:pStyle w:val="Nadpis4"/>
-      </w:pPr>
-      <w:r>
-        <w:t>Číselný zápis</w:t>
-      </w:r>
-    </w:p>
-    <w:p>
-      <w:pPr>
-        <w:pStyle w:val="Kd"/>
-      </w:pPr>
-      <w:r>
-        <w:rPr>
-          <w:lang w:val="cs"/>
-        </w:rPr>
-        <w:t>$$P123.00,1.10,2.20,3.30;</w:t>
-      </w:r>
-    </w:p>
-    <w:p>
-      <w:pPr>
-        <w:spacing w:before="0"/>
-        <w:jc w:val="both"/>
-      </w:pPr>
-      <w:r>
-        <w:rPr>
-          <w:lang w:val="cs"/>
-        </w:rPr>
-        <w:t>V čase 123.00 má kanál 1 hodnotu 1.10, kanál 2 má hodnotu 2.20 a kanál 3 hodnotu 3.30.</w:t>
-      </w:r>
-    </w:p>
-    <w:p>
-      <w:pPr>
-        <w:pStyle w:val="Kd"/>
-      </w:pPr>
-      <w:r>
-        <w:rPr>
-          <w:lang w:val="cs"/>
-        </w:rPr>
-        <w:t>$$P123.00,1.10,-,3.30;</w:t>
-      </w:r>
-    </w:p>
-    <w:p>
-      <w:pPr>
-        <w:spacing w:before="0"/>
-        <w:jc w:val="both"/>
-      </w:pPr>
-      <w:r>
-        <w:rPr>
-          <w:lang w:val="cs"/>
-        </w:rPr>
-        <w:t>V čase 123.00 má kanál 1 hodnotu 1.10, kanál 2 nemá žádnou hodnotu a kanál 3 hodnotu 3.30.</w:t>
-      </w:r>
-    </w:p>
-    <w:p>
-      <w:pPr>
-        <w:pStyle w:val="Kd"/>
-      </w:pPr>
-      <w:r>
-        <w:rPr>
-          <w:lang w:val="cs"/>
-        </w:rPr>
-        <w:t>$$P-,1.10,2.20,3.30;</w:t>
-      </w:r>
-    </w:p>
-    <w:p>
-      <w:pPr>
-        <w:spacing w:before="0"/>
-        <w:jc w:val="both"/>
-      </w:pPr>
-      <w:r>
-        <w:rPr>
-          <w:lang w:val="cs"/>
-        </w:rPr>
-        <w:t>Časová souřadnice tohoto bodu se rovná pořadí bodu od připojení (začne v čase 0 a pro každý následující bod se zvýší o jedna).</w:t>
-      </w:r>
-    </w:p>
-    <w:p>
-      <w:pPr>
-        <w:pStyle w:val="Kd"/>
-      </w:pPr>
-      <w:r>
-        <w:rPr>
-          <w:lang w:val="cs"/>
-        </w:rPr>
-        <w:t>$$P-auto,1.10,2.20,3.30; nebo $$P-tod,1.10,2.20,3.30;</w:t>
-      </w:r>
-    </w:p>
-    <w:p>
-      <w:pPr>
-        <w:spacing w:before="0"/>
-        <w:jc w:val="both"/>
-      </w:pPr>
-      <w:r>
-        <w:rPr>
-          <w:lang w:val="cs"/>
-        </w:rPr>
-        <w:t>Časová souřadnice tohoto bodu se rovná času od připojení (nebo času dne v druhém případě), ve kterém byl tento bod přijat.</w:t>
-      </w:r>
-    </w:p>
-    <w:p>
-      <w:pPr>
-        <w:pStyle w:val="Nadpis4"/>
-      </w:pPr>
-      <w:r>
-        <w:t>Bod zapsaný binárně</w:t>
-      </w:r>
-    </w:p>
-    <w:p>
-      <w:pPr>
-        <w:pStyle w:val="Kd"/>
-      </w:pPr>
-      <w:r>
-        <w:rPr>
-          <w:lang w:val="cs"/>
-        </w:rPr>
-        <w:t>$$PU2??U2??U2??U2??;</w:t>
-      </w:r>
-    </w:p>
-    <w:p>
-      <w:pPr>
-        <w:spacing w:before="0"/>
-        <w:jc w:val="both"/>
-      </w:pPr>
-      <w:r>
-        <w:rPr>
-          <w:lang w:val="cs"/>
-        </w:rPr>
-        <w:t>Čas a tři hodnoty v unsigned integer typu. Všimněte si, že není nutné oddělovat hodnoty čárkou (ale čárky mohou být použity).</w:t>
-      </w:r>
-    </w:p>
-    <w:p>
-      <w:pPr>
-        <w:pStyle w:val="Nadpis4"/>
-      </w:pPr>
-      <w:r>
-        <w:t>Kombinovaný zápis</w:t>
-      </w:r>
-    </w:p>
-    <w:p>
-      <w:pPr>
-        <w:pStyle w:val="Kd"/>
-      </w:pPr>
-      <w:r>
-        <w:rPr>
-          <w:lang w:val="cs"/>
-        </w:rPr>
-        <w:t>$$PU2??U2??,123.00,U2??;</w:t>
-      </w:r>
-    </w:p>
-    <w:p>
-      <w:pPr>
-        <w:spacing w:before="0"/>
-        <w:jc w:val="both"/>
-      </w:pPr>
-      <w:r>
-        <w:rPr>
-          <w:lang w:val="cs"/>
-        </w:rPr>
-        <w:t>Čas a kanály 1 a 3 mají hodnoty v unsigned integer typu, kanál 2 má hodnotu 123.00, všimněte si, že číselná hodnota je oddělena čárkami.</w:t>
-      </w:r>
-    </w:p>
-    <w:p>
-      <w:pPr>
-        <w:pStyle w:val="Kd"/>
-      </w:pPr>
-      <w:r>
-        <w:rPr>
-          <w:lang w:val="cs"/>
-        </w:rPr>
-        <w:t>$$PU2??U2??,-,U2??;</w:t>
-      </w:r>
-    </w:p>
-    <w:p>
-      <w:pPr>
-        <w:spacing w:before="0"/>
-        <w:jc w:val="both"/>
-      </w:pPr>
-      <w:r>
-        <w:rPr>
-          <w:lang w:val="cs"/>
-        </w:rPr>
-        <w:t>Čas a kanály 1 a 3 mají hodnoty v unsigned integer typu, kanál 2 je v tomto okamžiku prázdný.</w:t>
-      </w:r>
-    </w:p>
-    <w:p>
-      <w:pPr>
-        <w:pStyle w:val="Kd"/>
-      </w:pPr>
-      <w:r>
-        <w:rPr>
-          <w:lang w:val="cs"/>
-        </w:rPr>
-        <w:t>$$P-,U2??U2??U2??;</w:t>
-      </w:r>
-    </w:p>
-    <w:p>
-      <w:pPr>
-        <w:spacing w:before="0"/>
-        <w:jc w:val="both"/>
-      </w:pPr>
-      <w:r>
-        <w:rPr>
-          <w:lang w:val="cs"/>
-        </w:rPr>
-        <w:t>Časová souřadnice tohoto bodu se rovná pořadí bodu od připojení (začne v čase 0 a pro následující bod se zvýší o jedna).</w:t>
-      </w:r>
-    </w:p>
-    <w:p>
-      <w:pPr>
-        <w:jc w:val="both"/>
-        <w:rPr>
-          <w:spacing w:val="15"/>
-        </w:rPr>
-      </w:pPr>
-      <w:r>
-        <w:br w:type="page"/>
-      </w:r>
-    </w:p>
-    <w:p>
-      <w:pPr>
-        <w:pStyle w:val="Nadpis2"/>
-      </w:pPr>
-      <w:bookmarkStart w:id="28" w:name="_Toc66018081"/>
-      <w:r>
-        <w:lastRenderedPageBreak/>
-        <w:t>Kanál</w:t>
-      </w:r>
-      <w:bookmarkEnd w:id="28"/>
-    </w:p>
-    <w:p>
-      <w:pPr>
-        <w:jc w:val="both"/>
-      </w:pPr>
-      <w:r>
-        <w:rPr>
-          <w:lang w:val="cs"/>
-        </w:rPr>
-        <w:t>Přidá celou sadu dat do jednoho analogového kanálu, data jsou binární.</w:t>
-      </w:r>
-    </w:p>
-    <w:p>
-      <w:pPr>
-        <w:pStyle w:val="Kd"/>
-      </w:pPr>
-      <w:r>
-        <w:rPr>
-          <w:lang w:val="cs"/>
-        </w:rPr>
-        <w:t>$$C(záhlaví);(datový typ)(</w:t>
-      </w:r>
-      <w:r>
-        <w:rPr>
-          <w:lang w:val="cs"/>
-        </w:rPr>
-        <w:t>data...........</w:t>
-      </w:r>
-      <w:r>
-        <w:rPr>
-          <w:lang w:val="cs"/>
-        </w:rPr>
-        <w:t>);</w:t>
-      </w:r>
-    </w:p>
-    <w:p>
-      <w:pPr>
-        <w:jc w:val="both"/>
-      </w:pPr>
-      <w:r>
-        <w:rPr>
-          <w:lang w:val="cs"/>
-        </w:rPr>
-        <w:t>V závislosti na datovém typu lze použít různé typy záhlaví:</w:t>
-      </w:r>
-    </w:p>
-    <w:p>
-      <w:pPr>
-        <w:pStyle w:val="Nadpis4"/>
-      </w:pPr>
-      <w:r>
-        <w:t>Unsigned int</w:t>
-      </w:r>
-    </w:p>
-    <w:p>
-      <w:pPr>
-        <w:pStyle w:val="Kd"/>
-        <w:rPr>
-          <w:lang w:val="en-US"/>
-        </w:rPr>
-      </w:pPr>
-      <w:r>
-        <w:rPr>
-          <w:lang w:val="cs"/>
-        </w:rPr>
-        <w:t>$$C(ch),(časový krok),(délka);U?</w:t>
-      </w:r>
-      <w:r>
-        <w:rPr>
-          <w:lang w:val="cs"/>
-        </w:rPr>
-        <w:t>(data...........)</w:t>
-      </w:r>
-      <w:r>
-        <w:rPr>
-          <w:lang w:val="cs"/>
-        </w:rPr>
-        <w:t>;</w:t>
-      </w:r>
-    </w:p>
-    <w:p>
-      <w:pPr>
-        <w:pStyle w:val="Kd"/>
-        <w:rPr>
-          <w:lang w:val="en-US"/>
-        </w:rPr>
-      </w:pPr>
-      <w:r>
-        <w:rPr>
-          <w:lang w:val="cs"/>
-        </w:rPr>
-        <w:t>$$C(ch),(časový krok),(délka),(bity),(max);U?</w:t>
-      </w:r>
-      <w:r>
-        <w:rPr>
-          <w:lang w:val="cs"/>
-        </w:rPr>
-        <w:t>(data...........)</w:t>
-      </w:r>
-      <w:r>
-        <w:rPr>
-          <w:lang w:val="cs"/>
-        </w:rPr>
-        <w:t>;</w:t>
-      </w:r>
-    </w:p>
-    <w:p>
-      <w:pPr>
-        <w:pStyle w:val="Kd"/>
-        <w:rPr>
-          <w:lang w:val="en-US"/>
-        </w:rPr>
-      </w:pPr>
-      <w:r>
-        <w:rPr>
-          <w:lang w:val="cs"/>
-        </w:rPr>
-        <w:t>$$C(ch),(časový krok),(délka),(bity),(min),(max);U?</w:t>
-      </w:r>
-      <w:r>
-        <w:rPr>
-          <w:lang w:val="cs"/>
-        </w:rPr>
-        <w:t>(data...........)</w:t>
-      </w:r>
-      <w:r>
-        <w:rPr>
-          <w:lang w:val="cs"/>
-        </w:rPr>
-        <w:t>;</w:t>
-      </w:r>
-    </w:p>
-    <w:p>
-      <w:pPr>
-        <w:pStyle w:val="Kd"/>
-        <w:rPr>
-          <w:lang w:val="cs"/>
-        </w:rPr>
-      </w:pPr>
-      <w:r>
-        <w:rPr>
-          <w:lang w:val="cs"/>
-        </w:rPr>
-        <w:t>$$C(ch),(časový krok),(délka),(bity),(min),(max),(index nuly);U?</w:t>
-      </w:r>
-      <w:r>
-        <w:rPr>
-          <w:lang w:val="cs"/>
-        </w:rPr>
-        <w:t>(data..</w:t>
-      </w:r>
-      <w:r>
-        <w:rPr>
-          <w:lang w:val="cs"/>
-        </w:rPr>
-        <w:t>.</w:t>
-      </w:r>
-      <w:r>
-        <w:rPr>
-          <w:lang w:val="cs"/>
-        </w:rPr>
-        <w:t>.)</w:t>
-      </w:r>
-      <w:r>
-        <w:rPr>
-          <w:lang w:val="cs"/>
-        </w:rPr>
-        <w:t>;</w:t>
-      </w:r>
-    </w:p>
-    <w:p>
-      <w:pPr>
-        <w:pStyle w:val="Nadpis4"/>
-      </w:pPr>
-      <w:r>
-        <w:t>Signed int</w:t>
-      </w:r>
-      <w:r>
-        <w:t xml:space="preserve"> nebo Floating piont</w:t>
-      </w:r>
-    </w:p>
-    <w:p>
-      <w:pPr>
-        <w:pStyle w:val="Kd"/>
-        <w:rPr>
-          <w:lang w:val="en-US"/>
-        </w:rPr>
-      </w:pPr>
-      <w:r>
-        <w:rPr>
-          <w:lang w:val="cs"/>
-        </w:rPr>
-        <w:t>$$C(ch),(časový krok),(délka);</w:t>
-      </w:r>
-      <w:r>
-        <w:rPr>
-          <w:lang w:val="cs"/>
-        </w:rPr>
-        <w:t>F</w:t>
-      </w:r>
-      <w:r>
-        <w:rPr>
-          <w:lang w:val="cs"/>
-        </w:rPr>
-        <w:t>?</w:t>
-      </w:r>
-      <w:r>
-        <w:rPr>
-          <w:lang w:val="cs"/>
-        </w:rPr>
-        <w:t>(data...........)</w:t>
-      </w:r>
-      <w:r>
-        <w:rPr>
-          <w:lang w:val="cs"/>
-        </w:rPr>
-        <w:t>;</w:t>
-      </w:r>
-    </w:p>
-    <w:p>
-      <w:pPr>
-        <w:pStyle w:val="Kd"/>
-        <w:rPr>
-          <w:lang w:val="en-US"/>
-        </w:rPr>
-      </w:pPr>
-      <w:r>
-        <w:rPr>
-          <w:lang w:val="cs"/>
-        </w:rPr>
-        <w:t>$$C(ch),(časový krok),(délka),(index nuly);</w:t>
-      </w:r>
-      <w:r>
-        <w:rPr>
-          <w:lang w:val="cs"/>
-        </w:rPr>
-        <w:t>F</w:t>
-      </w:r>
-      <w:r>
-        <w:rPr>
-          <w:lang w:val="cs"/>
-        </w:rPr>
-        <w:t>?</w:t>
-      </w:r>
-      <w:r>
-        <w:rPr>
-          <w:lang w:val="cs"/>
-        </w:rPr>
-        <w:t>(data...........)</w:t>
-      </w:r>
-      <w:r>
-        <w:rPr>
-          <w:lang w:val="cs"/>
-        </w:rPr>
-        <w:t>;</w:t>
-      </w:r>
-    </w:p>
-    <w:p>
-      <w:pPr>
-        <w:pStyle w:val="Bezmezer"/>
-        <w:jc w:val="both"/>
-        <w:rPr>
-          <w:rFonts w:ascii="Times New Roman" w:hAnsi="Times New Roman" w:cs="Times New Roman"/>
-          <w:lang w:val="en-US"/>
-        </w:rPr>
-      </w:pPr>
-    </w:p>
-    <w:p>
-      <w:pPr>
-        <w:pStyle w:val="Odstavecseseznamem"/>
-        <w:numPr>
-          <w:ilvl w:val="0"/>
-          <w:numId w:val="33"/>
-        </w:numPr>
-        <w:spacing w:before="0" w:after="160" w:line="259" w:lineRule="auto"/>
-        <w:jc w:val="both"/>
-      </w:pPr>
-      <w:r>
-        <w:rPr>
-          <w:lang w:val="cs"/>
-        </w:rPr>
-        <w:t>Ch: kladné celé číslo (číslo nebo binárně): kanál pro zápis dat v (1 ... 16</w:t>
-      </w:r>
-      <w:r>
-        <w:rPr>
-          <w:lang w:val="cs"/>
-        </w:rPr>
-        <w:t>)</w:t>
-      </w:r>
-      <w:r>
-        <w:rPr>
-          <w:lang w:val="cs"/>
-        </w:rPr>
-        <w:t>, nebo více čísel oddělených ‚+‘</w:t>
-      </w:r>
-    </w:p>
-    <w:p>
-      <w:pPr>
-        <w:pStyle w:val="Odstavecseseznamem"/>
-        <w:numPr>
-          <w:ilvl w:val="0"/>
-          <w:numId w:val="33"/>
-        </w:numPr>
-        <w:spacing w:before="0" w:after="160" w:line="259" w:lineRule="auto"/>
-        <w:jc w:val="both"/>
-      </w:pPr>
-      <w:r>
-        <w:rPr>
-          <w:lang w:val="cs"/>
-        </w:rPr>
-        <w:t>Časový krok: hodnota (číslo nebo binárně): časový interval mezi po sobě jdoucími vzorky</w:t>
-      </w:r>
-    </w:p>
-    <w:p>
-      <w:pPr>
-        <w:pStyle w:val="Odstavecseseznamem"/>
-        <w:numPr>
-          <w:ilvl w:val="0"/>
-          <w:numId w:val="33"/>
-        </w:numPr>
-        <w:spacing w:before="0" w:after="160" w:line="259" w:lineRule="auto"/>
-        <w:jc w:val="both"/>
-      </w:pPr>
-      <w:r>
-        <w:rPr>
-          <w:lang w:val="cs"/>
-        </w:rPr>
-        <w:t>Délka: kladné celé číslo (číslo nebo binárně): počet vzorků (nikoli bajtů) v tomto kanálu</w:t>
-      </w:r>
-    </w:p>
-    <w:p>
-      <w:pPr>
-        <w:pStyle w:val="Odstavecseseznamem"/>
-        <w:numPr>
-          <w:ilvl w:val="0"/>
-          <w:numId w:val="33"/>
-        </w:numPr>
-        <w:spacing w:before="0" w:after="160" w:line="259" w:lineRule="auto"/>
-        <w:jc w:val="both"/>
-      </w:pPr>
-      <w:r>
-        <w:rPr>
-          <w:lang w:val="cs"/>
-        </w:rPr>
-        <w:t>Bity: kladné celé číslo (číslo nebo binárně): počet využitých bitů v hodnotě (pro výpočet min a max)</w:t>
-      </w:r>
-    </w:p>
-    <w:p>
-      <w:pPr>
-        <w:pStyle w:val="Odstavecseseznamem"/>
-        <w:numPr>
-          <w:ilvl w:val="0"/>
-          <w:numId w:val="33"/>
-        </w:numPr>
-        <w:spacing w:before="0" w:after="160" w:line="259" w:lineRule="auto"/>
-        <w:jc w:val="both"/>
-      </w:pPr>
-      <w:r>
-        <w:rPr>
-          <w:lang w:val="cs"/>
-        </w:rPr>
-        <w:t>Min: hodnota (číslo nebo binárně): hodnoty budou přemapovány tak, aby 0 odpovídala této hodnotě</w:t>
-      </w:r>
-    </w:p>
-    <w:p>
-      <w:pPr>
-        <w:pStyle w:val="Odstavecseseznamem"/>
-        <w:numPr>
-          <w:ilvl w:val="0"/>
-          <w:numId w:val="33"/>
-        </w:numPr>
-        <w:spacing w:before="0" w:after="160" w:line="259" w:lineRule="auto"/>
-        <w:jc w:val="both"/>
-      </w:pPr>
-      <w:r>
-        <w:rPr>
-          <w:lang w:val="cs"/>
-        </w:rPr>
-        <w:t>Max: hodnota (číslo nebo binárně): hodnoty budou přemapovány tak, aby 2^bity odpovídalo této hodnotě</w:t>
-      </w:r>
-    </w:p>
-    <w:p>
-      <w:pPr>
-        <w:pStyle w:val="Odstavecseseznamem"/>
-        <w:numPr>
-          <w:ilvl w:val="0"/>
-          <w:numId w:val="33"/>
-        </w:numPr>
-        <w:spacing w:before="0" w:after="160" w:line="259" w:lineRule="auto"/>
-        <w:jc w:val="both"/>
-      </w:pPr>
-      <w:r>
-        <w:rPr>
-          <w:lang w:val="cs"/>
-        </w:rPr>
-        <w:t>Index nuly: kladné celé číslo nebo nula (číslo nebo binárně): index vzorku, který odpovídá času 0. Pokud je vynecháno, první vzorek (index 0) je v čase 0. Užitečné pro pretrigger.</w:t>
-      </w:r>
-    </w:p>
-    <w:p>
-      <w:pPr>
-        <w:jc w:val="both"/>
-      </w:pPr>
-      <w:r>
-        <w:rPr>
-          <w:lang w:val="cs"/>
-        </w:rPr>
-        <w:t>Po sobě jdoucí binární hodnoty není potřeba oddělit čárkou.</w:t>
-      </w:r>
-    </w:p>
-    <w:p>
-      <w:pPr>
-        <w:pStyle w:val="Nadpis3"/>
-      </w:pPr>
-      <w:bookmarkStart w:id="29" w:name="_Toc66018082"/>
-      <w:r>
-        <w:t>Příklady</w:t>
-      </w:r>
-      <w:bookmarkEnd w:id="29"/>
-    </w:p>
-    <w:p>
-      <w:pPr>
-        <w:pStyle w:val="Nadpis4"/>
-      </w:pPr>
-      <w:r>
-        <w:t>Jednoduchá varianta s unsigned integer hodnotami</w:t>
-      </w:r>
-    </w:p>
-    <w:p>
-      <w:pPr>
-        <w:pStyle w:val="Kd"/>
-        <w:rPr>
-          <w:lang w:val="en-US"/>
-        </w:rPr>
-      </w:pPr>
-      <w:r>
-        <w:rPr>
-          <w:lang w:val="cs"/>
-        </w:rPr>
-        <w:t>$$C1,0.001,20;U2????????????????????????????????????????;</w:t>
-      </w:r>
-    </w:p>
-    <w:p>
-      <w:pPr>
-        <w:spacing w:before="0"/>
-        <w:jc w:val="both"/>
-      </w:pPr>
-      <w:r>
-        <w:rPr>
-          <w:lang w:val="cs"/>
-        </w:rPr>
-        <w:t>Data kanálu 1, interval mezi vzorky je 0.001 sekundy (první vzorek je v čase nula), kanál má 20 vzorků v 16bitovém unsigned integer (40 bajtů za "U2").</w:t>
-      </w:r>
-    </w:p>
-    <w:p>
-      <w:pPr>
-        <w:pStyle w:val="Nadpis4"/>
-      </w:pPr>
-      <w:r>
-        <w:rPr>
-          <w:lang w:val="cs"/>
-        </w:rPr>
-        <w:t>Hodnoty v unsigned integer s přemapováním</w:t>
-      </w:r>
-    </w:p>
-    <w:p>
-      <w:pPr>
-        <w:pStyle w:val="Kd"/>
-        <w:rPr>
-          <w:lang w:val="en-US"/>
-        </w:rPr>
-      </w:pPr>
-      <w:r>
-        <w:rPr>
-          <w:lang w:val="cs"/>
-        </w:rPr>
-        <w:t>$$C1,0.001,20,12,-1.5,1.5;U2????????????????????????????????????????;</w:t>
-      </w:r>
-    </w:p>
-    <w:p>
-      <w:pPr>
-        <w:spacing w:before="0"/>
-        <w:jc w:val="both"/>
-      </w:pPr>
-      <w:r>
-        <w:rPr>
-          <w:lang w:val="cs"/>
-        </w:rPr>
-        <w:t>Data pro kanál 1, interval mezi vzorky je 0.001 sekundy (první vzorek je v čase nula), kanál má 20 vzorků v 16bitovém unsigned integer. Hodnoty jsou přemapovány tak, že hodnota 4096 (2^12) odpovídá 1.5V a hodnota 0 odpovídá -1,5.</w:t>
-      </w:r>
-    </w:p>
-    <w:p>
-      <w:pPr>
-        <w:pStyle w:val="Nadpis4"/>
-      </w:pPr>
-      <w:r>
-        <w:rPr>
-          <w:lang w:val="cs"/>
-        </w:rPr>
-        <w:t>Hodnoty ve floating point</w:t>
-      </w:r>
-    </w:p>
-    <w:p>
-      <w:pPr>
-        <w:pStyle w:val="Kd"/>
-        <w:rPr>
-          <w:lang w:val="en-US"/>
-        </w:rPr>
-      </w:pPr>
-      <w:r>
-        <w:rPr>
-          <w:lang w:val="cs"/>
-        </w:rPr>
-        <w:t>$$C1,0.001,10,5;F4????????????????????????????????????????;</w:t>
-      </w:r>
-    </w:p>
-    <w:p>
-      <w:pPr>
-        <w:spacing w:before="0"/>
-        <w:jc w:val="both"/>
-        <w:rPr>
-          <w:lang w:val="cs"/>
-        </w:rPr>
-      </w:pPr>
-      <w:r>
-        <w:rPr>
-          <w:lang w:val="cs"/>
-        </w:rPr>
-        <w:t>Data pro kanál 1, interval mezi vzorky je 0.001 sekundy (první vzorek je v čase nula), kanál má 10 vzorků v 32bitovém float. Vzorek s indexem 5 (počítáno od nuly) je v čase 0, vzorky před ním jsou v záporných časech.</w:t>
-      </w:r>
-    </w:p>
-    <w:p>
-      <w:pPr>
-        <w:pStyle w:val="Nadpis4"/>
-      </w:pPr>
-      <w:r>
-        <w:rPr>
-          <w:lang w:val="cs"/>
-        </w:rPr>
-        <w:t>Více kanálů na přeskáčku</w:t>
-      </w:r>
-    </w:p>
-    <w:p>
-      <w:pPr>
-        <w:pStyle w:val="Kd"/>
-        <w:rPr>
-          <w:lang w:val="en-US"/>
-        </w:rPr>
-      </w:pPr>
-      <w:r>
-        <w:rPr>
-          <w:lang w:val="cs"/>
-        </w:rPr>
-        <w:t>$$C1+2+3+4,0.001,</w:t>
-      </w:r>
-      <w:r>
-        <w:rPr>
-          <w:lang w:val="cs"/>
-        </w:rPr>
-        <w:t>24</w:t>
-      </w:r>
-      <w:r>
-        <w:rPr>
-          <w:lang w:val="cs"/>
-        </w:rPr>
-        <w:t>;U2</w:t>
-      </w:r>
-      <w:r>
-        <w:rPr>
-          <w:lang w:val="cs"/>
-        </w:rPr>
-        <w:t>????????????????????????????????????????????????;</w:t>
-      </w:r>
-    </w:p>
-    <w:p>
-      <w:pPr>
-        <w:rPr>
-          <w:caps/>
-          <w:spacing w:val="15"/>
-          <w:lang w:val="cs"/>
-        </w:rPr>
-      </w:pPr>
-      <w:bookmarkStart w:id="30" w:name="_Toc66018083"/>
-      <w:bookmarkStart w:id="31" w:name="_Toc60687596"/>
-      <w:bookmarkStart w:id="32" w:name="_Toc60688147"/>
-      <w:r>
-        <w:rPr>
-          <w:lang w:val="cs"/>
-        </w:rPr>
-        <w:t>Data jsou pro kanály 1, 2, 3 a 4. Hodnoty se v tomto pořadí střídají</w:t>
-      </w:r>
-      <w:r>
-        <w:rPr>
-          <w:lang w:val="cs"/>
-        </w:rPr>
-        <w:t xml:space="preserve"> (první dvojice bajtů je pro kanál 1, druhá dvojice pro kanál 2</w:t>
-      </w:r>
-      <w:r>
-        <w:rPr>
-          <w:lang w:val="cs"/>
-        </w:rPr>
-        <w:t>...)</w:t>
-      </w:r>
-      <w:r>
-        <w:rPr>
-          <w:lang w:val="cs"/>
-        </w:rPr>
-        <w:t>. Zadaná</w:t>
-      </w:r>
-      <w:r>
-        <w:rPr>
-          <w:lang w:val="cs"/>
-        </w:rPr>
-        <w:t xml:space="preserve"> </w:t>
-      </w:r>
-      <w:r>
-        <w:rPr>
-          <w:lang w:val="cs"/>
-        </w:rPr>
-        <w:t>délka</w:t>
-      </w:r>
-      <w:r>
-        <w:rPr>
-          <w:color w:val="941A1A" w:themeColor="accent6" w:themeShade="BF"/>
-          <w:lang w:val="cs"/>
-        </w:rPr>
-        <w:t xml:space="preserve"> </w:t>
-      </w:r>
-      <w:r>
-        <w:rPr>
-          <w:lang w:val="cs"/>
-        </w:rPr>
-        <w:t>je počet vzorků všech kanálů dohromady</w:t>
-      </w:r>
-      <w:r>
-        <w:rPr>
-          <w:lang w:val="cs"/>
-        </w:rPr>
-        <w:t xml:space="preserve"> </w:t>
-      </w:r>
-      <w:r>
-        <w:rPr>
-          <w:lang w:val="cs"/>
-        </w:rPr>
-        <w:t>(v tomto příkladu má každý kanál 8 vzorků).</w:t>
-      </w:r>
-      <w:r>
-        <w:br w:type="page"/>
-      </w:r>
-    </w:p>
-    <w:p>
-      <w:pPr>
-        <w:pStyle w:val="Nadpis2"/>
-      </w:pPr>
-      <w:r>
-        <w:lastRenderedPageBreak/>
-        <w:t>Logický kanál</w:t>
-      </w:r>
-      <w:bookmarkEnd w:id="30"/>
-    </w:p>
-    <w:p>
-      <w:pPr>
-        <w:jc w:val="both"/>
-      </w:pPr>
-      <w:r>
-        <w:rPr>
-          <w:lang w:val="cs"/>
-        </w:rPr>
-        <w:t>Přidá celou sadu dat do logických kanálů, hodnoty jsou binární, typu unsigned int.</w:t>
-      </w:r>
-    </w:p>
-    <w:p>
-      <w:pPr>
-        <w:pStyle w:val="Kd"/>
-        <w:spacing w:after="240" w:line="480" w:lineRule="auto"/>
-      </w:pPr>
-      <w:r>
-        <w:rPr>
-          <w:lang w:val="cs"/>
-        </w:rPr>
-        <w:t>$$</w:t>
-      </w:r>
-      <w:r>
-        <w:rPr>
-          <w:lang w:val="cs"/>
-        </w:rPr>
-        <w:t>L</w:t>
-      </w:r>
-      <w:r>
-        <w:rPr>
-          <w:lang w:val="cs"/>
-        </w:rPr>
-        <w:t>(záhlaví);(datový typ)(</w:t>
-      </w:r>
-      <w:r>
-        <w:rPr>
-          <w:lang w:val="cs"/>
-        </w:rPr>
-        <w:t>data</w:t>
-      </w:r>
-      <w:r>
-        <w:rPr>
-          <w:lang w:val="cs"/>
-        </w:rPr>
-        <w:t>...........</w:t>
-      </w:r>
-      <w:r>
-        <w:rPr>
-          <w:lang w:val="cs"/>
-        </w:rPr>
-        <w:t>)</w:t>
-      </w:r>
-      <w:r>
-        <w:rPr>
-          <w:lang w:val="cs"/>
-        </w:rPr>
-        <w:t>;</w:t>
-      </w:r>
-    </w:p>
-    <w:p>
-      <w:pPr>
-        <w:pStyle w:val="Kd"/>
-      </w:pPr>
-      <w:r>
-        <w:t>$$</w:t>
-      </w:r>
-      <w:r>
-        <w:t>L</w:t>
-      </w:r>
-      <w:r>
-        <w:t>(časový krok),(délka);U?</w:t>
-      </w:r>
-      <w:r>
-        <w:t>(data...........)</w:t>
-      </w:r>
-      <w:r>
-        <w:t>;</w:t>
-      </w:r>
-    </w:p>
-    <w:p>
-      <w:pPr>
-        <w:pStyle w:val="Kd"/>
-      </w:pPr>
-      <w:r>
-        <w:t>$$</w:t>
-      </w:r>
-      <w:r>
-        <w:t>L</w:t>
-      </w:r>
-      <w:r>
-        <w:t>(časový krok),(délka),(bity);U?</w:t>
-      </w:r>
-      <w:r>
-        <w:t>(data...........)</w:t>
-      </w:r>
-      <w:r>
-        <w:t>;</w:t>
-      </w:r>
-    </w:p>
-    <w:p>
-      <w:pPr>
-        <w:pStyle w:val="Kd"/>
-      </w:pPr>
-      <w:r>
-        <w:t>$$</w:t>
-      </w:r>
-      <w:r>
-        <w:t>L</w:t>
-      </w:r>
-      <w:r>
-        <w:t>(časový krok),(délka),(bity),(index nuly);U?</w:t>
-      </w:r>
-      <w:r>
-        <w:t>(data...........)</w:t>
-      </w:r>
-      <w:r>
-        <w:t>;</w:t>
-      </w:r>
-    </w:p>
-    <w:p>
-      <w:pPr>
-        <w:pStyle w:val="Odstavecseseznamem"/>
-        <w:numPr>
-          <w:ilvl w:val="0"/>
-          <w:numId w:val="33"/>
-        </w:numPr>
-        <w:spacing w:before="0" w:after="160" w:line="259" w:lineRule="auto"/>
-        <w:jc w:val="both"/>
-      </w:pPr>
-      <w:r>
-        <w:rPr>
-          <w:lang w:val="cs"/>
-        </w:rPr>
-        <w:t>Časový krok: hodnota (číslo nebo binárně): časový interval mezi po sobě jdoucími vzorky</w:t>
-      </w:r>
-    </w:p>
-    <w:p>
-      <w:pPr>
-        <w:pStyle w:val="Odstavecseseznamem"/>
-        <w:numPr>
-          <w:ilvl w:val="0"/>
-          <w:numId w:val="33"/>
-        </w:numPr>
-        <w:spacing w:before="0" w:after="160" w:line="259" w:lineRule="auto"/>
-        <w:jc w:val="both"/>
-      </w:pPr>
-      <w:r>
-        <w:rPr>
-          <w:lang w:val="cs"/>
-        </w:rPr>
-        <w:t>Délka: kladné celé číslo (číslo nebo binárně): počet vzorků (nikoli bajtů) v tomto kanálu</w:t>
-      </w:r>
-    </w:p>
-    <w:p>
-      <w:pPr>
-        <w:pStyle w:val="Odstavecseseznamem"/>
-        <w:numPr>
-          <w:ilvl w:val="0"/>
-          <w:numId w:val="33"/>
-        </w:numPr>
-        <w:spacing w:before="0" w:after="160" w:line="259" w:lineRule="auto"/>
-        <w:jc w:val="both"/>
-      </w:pPr>
-      <w:r>
-        <w:rPr>
-          <w:lang w:val="cs"/>
-        </w:rPr>
-        <w:t>Bity: kladné celé číslo (číslo nebo binárně): počet bitů, které se mají zobrazit (počínaje LSB)</w:t>
-      </w:r>
-    </w:p>
-    <w:p>
-      <w:pPr>
-        <w:pStyle w:val="Odstavecseseznamem"/>
-        <w:numPr>
-          <w:ilvl w:val="0"/>
-          <w:numId w:val="33"/>
-        </w:numPr>
-        <w:spacing w:before="0" w:after="160" w:line="259" w:lineRule="auto"/>
-        <w:jc w:val="both"/>
-      </w:pPr>
-      <w:r>
-        <w:rPr>
-          <w:lang w:val="cs"/>
-        </w:rPr>
-        <w:t>Index nuly: kladné celé číslo nebo nula (číslo nebo binárně): index vzorku, který odpovídá času 0. Pokud je vynecháno, první vzorek (index 0) je v čase 0. Užitečné pro pretrigger.</w:t>
-      </w:r>
-    </w:p>
-    <w:p>
-      <w:pPr>
-        <w:jc w:val="both"/>
-      </w:pPr>
-      <w:r>
-        <w:rPr>
-          <w:lang w:val="cs"/>
-        </w:rPr>
-        <w:t>Po sobě jdoucí binární hodnoty není potřeba oddělit čárkou.</w:t>
-      </w:r>
-    </w:p>
-    <w:p>
-      <w:pPr>
-        <w:pStyle w:val="Nadpis3"/>
-      </w:pPr>
-      <w:bookmarkStart w:id="33" w:name="_Toc66018084"/>
-      <w:r>
-        <w:t>Příklady</w:t>
-      </w:r>
-      <w:bookmarkEnd w:id="33"/>
-    </w:p>
-    <w:p>
-      <w:pPr>
-        <w:pStyle w:val="Kd"/>
-        <w:rPr>
-          <w:lang w:val="en-US"/>
-        </w:rPr>
-      </w:pPr>
-      <w:r>
-        <w:rPr>
-          <w:lang w:val="cs"/>
-        </w:rPr>
-        <w:t>$$</w:t>
-      </w:r>
-      <w:r>
-        <w:rPr>
-          <w:lang w:val="cs"/>
-        </w:rPr>
-        <w:t>L</w:t>
-      </w:r>
-      <w:r>
-        <w:rPr>
-          <w:lang w:val="cs"/>
-        </w:rPr>
-        <w:t>0.001,20;U2????????????????????????????????????????;</w:t>
-      </w:r>
-    </w:p>
-    <w:p>
-      <w:pPr>
-        <w:spacing w:before="0"/>
-        <w:jc w:val="both"/>
-      </w:pPr>
-      <w:r>
-        <w:rPr>
-          <w:lang w:val="cs"/>
-        </w:rPr>
-        <w:t>Interval mezi vzorky je 0.001 sekundy (první vzorek je v čase nula), kanál má 20 vzorků v 16bitovém unsigned integer (40 bajtů za "U2"), zobrazí se všech 16 bitů.</w:t>
-      </w:r>
-    </w:p>
-    <w:p>
-      <w:pPr>
-        <w:pStyle w:val="Kd"/>
-        <w:rPr>
-          <w:lang w:val="en-US"/>
-        </w:rPr>
-      </w:pPr>
-      <w:r>
-        <w:rPr>
-          <w:lang w:val="cs"/>
-        </w:rPr>
-        <w:t>$$</w:t>
-      </w:r>
-      <w:r>
-        <w:rPr>
-          <w:lang w:val="cs"/>
-        </w:rPr>
-        <w:t>L</w:t>
-      </w:r>
-      <w:r>
-        <w:rPr>
-          <w:lang w:val="cs"/>
-        </w:rPr>
-        <w:t>0.001,20,12;U2????????????????????????????????????????;</w:t>
-      </w:r>
-    </w:p>
-    <w:p>
-      <w:pPr>
-        <w:spacing w:before="0"/>
-        <w:jc w:val="both"/>
-      </w:pPr>
-      <w:r>
-        <w:rPr>
-          <w:lang w:val="cs"/>
-        </w:rPr>
-        <w:t>Interval mezi vzorky je 0.001 sekundy (první vzorek je v čase nula), kanál má 20 vzorků v 16bitovém unsigned integer, je zobrazeno pouze posledních 12 bitů.</w:t>
-      </w:r>
-    </w:p>
-    <w:p>
-      <w:pPr>
-        <w:pStyle w:val="Kd"/>
-        <w:rPr>
-          <w:lang w:val="en-US"/>
-        </w:rPr>
-      </w:pPr>
-      <w:r>
-        <w:rPr>
-          <w:lang w:val="cs"/>
-        </w:rPr>
-        <w:t>$$</w:t>
-      </w:r>
-      <w:r>
-        <w:rPr>
-          <w:lang w:val="cs"/>
-        </w:rPr>
-        <w:t>L</w:t>
-      </w:r>
-      <w:r>
-        <w:rPr>
-          <w:lang w:val="cs"/>
-        </w:rPr>
-        <w:t>0.001,20,16,10;U2????????????????????????????????????????;</w:t>
-      </w:r>
-    </w:p>
-    <w:p>
-      <w:pPr>
-        <w:spacing w:before="0"/>
-        <w:jc w:val="both"/>
-      </w:pPr>
-      <w:r>
-        <w:rPr>
-          <w:lang w:val="cs"/>
-        </w:rPr>
-        <w:t>Interval mezi vzorky je 0.001 sekundy (první vzorek je v čase nula), kanál má 20 vzorků v 16bitovém unsigned integer, je zobrazeno všech 16 bitů. Vzorek s indexem 10 (počítáno od nuly) je v čase 0, vzorky před ním jsou v záporných časech.</w:t>
-      </w:r>
-    </w:p>
-    <w:p>
-      <w:pPr>
-        <w:jc w:val="both"/>
-      </w:pPr>
-      <w:r>
-        <w:br w:type="page"/>
-      </w:r>
-    </w:p>
-    <w:p>
-      <w:pPr>
-        <w:pStyle w:val="Nadpis2"/>
-      </w:pPr>
-      <w:bookmarkStart w:id="34" w:name="_Toc66018085"/>
-      <w:r>
-        <w:lastRenderedPageBreak/>
-        <w:t>Logický bod</w:t>
-      </w:r>
-      <w:bookmarkEnd w:id="34"/>
-    </w:p>
-    <w:p>
-      <w:pPr>
-        <w:jc w:val="both"/>
-      </w:pPr>
-      <w:r>
-        <w:rPr>
-          <w:lang w:val="cs"/>
-        </w:rPr>
-        <w:t>Přidá data do kanálů logiky po jednotlivých bodech.</w:t>
-      </w:r>
-    </w:p>
-    <w:p>
-      <w:pPr>
-        <w:pStyle w:val="Kd"/>
-      </w:pPr>
-      <w:r>
-        <w:rPr>
-          <w:lang w:val="cs"/>
-        </w:rPr>
-        <w:t>$$</w:t>
-      </w:r>
-      <w:r>
-        <w:rPr>
-          <w:lang w:val="cs"/>
-        </w:rPr>
-        <w:t>B</w:t>
-      </w:r>
-      <w:r>
-        <w:rPr>
-          <w:lang w:val="cs"/>
-        </w:rPr>
-        <w:t>(čas),(hodnota),(bity);</w:t>
-      </w:r>
-    </w:p>
-    <w:p>
-      <w:pPr>
-        <w:pStyle w:val="Odstavecseseznamem"/>
-        <w:numPr>
-          <w:ilvl w:val="0"/>
-          <w:numId w:val="31"/>
-        </w:numPr>
-        <w:spacing w:before="0" w:after="160" w:line="259" w:lineRule="auto"/>
-        <w:jc w:val="both"/>
-      </w:pPr>
-      <w:r>
-        <w:rPr>
-          <w:lang w:val="cs"/>
-        </w:rPr>
-        <w:t xml:space="preserve">Čas: </w:t>
+        <w:t xml:space="preserve"> (0x04)</w:t>
       </w:r>
     </w:p>
     <w:p>
@@ -6658,7 +6358,66 @@
         <w:rPr>
           <w:lang w:val="cs"/>
         </w:rPr>
-        <w:t>Hodnota (číslo nebo binárně): čas (souřadnice x) bodu</w:t>
+        <w:t>"</w:t>
+      </w:r>
+      <w:r>
+        <w:rPr>
+          <w:lang w:val="cs"/>
+        </w:rPr>
+        <w:t>EOF</w:t>
+      </w:r>
+      <w:r>
+        <w:rPr>
+          <w:lang w:val="cs"/>
+        </w:rPr>
+        <w:t>":</w:t>
+      </w:r>
+      <w:r>
+        <w:rPr>
+          <w:lang w:val="cs"/>
+        </w:rPr>
+        <w:t xml:space="preserve"> znak End </w:t>
+      </w:r>
+      <w:proofErr w:type="spellStart"/>
+      <w:r>
+        <w:rPr>
+          <w:lang w:val="cs"/>
+        </w:rPr>
+        <w:t>of</w:t>
+      </w:r>
+      <w:proofErr w:type="spellEnd"/>
+      <w:r>
+        <w:rPr>
+          <w:lang w:val="cs"/>
+        </w:rPr>
+        <w:t xml:space="preserve"> </w:t>
+      </w:r>
+      <w:proofErr w:type="spellStart"/>
+      <w:r>
+        <w:rPr>
+          <w:lang w:val="cs"/>
+        </w:rPr>
+        <w:t>file</w:t>
+      </w:r>
+      <w:proofErr w:type="spellEnd"/>
+      <w:r>
+        <w:rPr>
+          <w:lang w:val="cs"/>
+        </w:rPr>
+        <w:t xml:space="preserve"> (záleží na platformě, obvykle </w:t>
+      </w:r>
+      <w:r>
+        <w:rPr>
+          <w:rFonts w:cs="Times New Roman"/>
+          <w:lang w:val="cs"/>
+        </w:rPr>
+        <w:t>-</w:t>
+      </w:r>
+      <w:r>
+        <w:rPr>
+          <w:lang w:val="cs"/>
+        </w:rPr>
+        <w:t>1)</w:t>
       </w:r>
     </w:p>
     <w:p>
@@ -6675,516 +6434,25 @@
         <w:rPr>
           <w:lang w:val="cs"/>
         </w:rPr>
-        <w:t>Speciální příkazy:</w:t>
-      </w:r>
-    </w:p>
-    <w:p>
-      <w:pPr>
-        <w:pStyle w:val="Odstavecseseznamem"/>
-        <w:numPr>
-          <w:ilvl w:val="2"/>
-          <w:numId w:val="31"/>
-        </w:numPr>
-        <w:spacing w:before="0" w:after="160" w:line="259" w:lineRule="auto"/>
-        <w:jc w:val="both"/>
-      </w:pPr>
-      <w:r>
-        <w:rPr>
-          <w:lang w:val="cs"/>
-        </w:rPr>
-        <w:t>"-": Index vzorku od připojení</w:t>
-      </w:r>
-    </w:p>
-    <w:p>
-      <w:pPr>
-        <w:pStyle w:val="Odstavecseseznamem"/>
-        <w:numPr>
-          <w:ilvl w:val="2"/>
-          <w:numId w:val="31"/>
-        </w:numPr>
-        <w:spacing w:before="0" w:after="160" w:line="259" w:lineRule="auto"/>
-        <w:jc w:val="both"/>
-      </w:pPr>
-      <w:r>
-        <w:rPr>
-          <w:lang w:val="cs"/>
-        </w:rPr>
-        <w:t>"-auto": Čas od připojení</w:t>
-      </w:r>
-    </w:p>
-    <w:p>
-      <w:pPr>
-        <w:pStyle w:val="Odstavecseseznamem"/>
-        <w:numPr>
-          <w:ilvl w:val="2"/>
-          <w:numId w:val="31"/>
-        </w:numPr>
-        <w:spacing w:before="0" w:after="160" w:line="259" w:lineRule="auto"/>
-        <w:jc w:val="both"/>
-      </w:pPr>
-      <w:r>
-        <w:rPr>
-          <w:lang w:val="cs"/>
-        </w:rPr>
-        <w:t>"-</w:t>
-      </w:r>
-      <w:proofErr w:type="spellStart"/>
-      <w:r>
-        <w:rPr>
-          <w:lang w:val="cs"/>
-        </w:rPr>
-        <w:t>tod</w:t>
-      </w:r>
-      <w:proofErr w:type="spellEnd"/>
-      <w:r>
-        <w:rPr>
-          <w:lang w:val="cs"/>
-        </w:rPr>
-        <w:t>": Čas dne (sekundy od půlnoci)</w:t>
-      </w:r>
-    </w:p>
-    <w:p>
-      <w:pPr>
-        <w:pStyle w:val="Odstavecseseznamem"/>
-        <w:numPr>
-          <w:ilvl w:val="0"/>
-          <w:numId w:val="32"/>
-        </w:numPr>
-        <w:spacing w:before="0" w:after="160" w:line="259" w:lineRule="auto"/>
-        <w:jc w:val="both"/>
-      </w:pPr>
-      <w:r>
-        <w:rPr>
-          <w:lang w:val="cs"/>
-        </w:rPr>
-        <w:t xml:space="preserve">Hodnota: hodnota v unsigned integer </w:t>
-      </w:r>
-    </w:p>
-    <w:p>
-      <w:pPr>
-        <w:pStyle w:val="Odstavecseseznamem"/>
-        <w:numPr>
-          <w:ilvl w:val="0"/>
-          <w:numId w:val="32"/>
-        </w:numPr>
-        <w:spacing w:before="0" w:after="160" w:line="259" w:lineRule="auto"/>
-        <w:jc w:val="both"/>
-      </w:pPr>
-      <w:r>
-        <w:rPr>
-          <w:lang w:val="cs"/>
-        </w:rPr>
-        <w:t>Bity: kladné celé číslo (číslo nebo binárně): počet bitů, které mají být zobrazeny (počínaje LSB)</w:t>
-      </w:r>
-    </w:p>
-    <w:p>
-      <w:pPr>
-        <w:jc w:val="both"/>
-      </w:pPr>
-      <w:r>
-        <w:rPr>
-          <w:lang w:val="cs"/>
-        </w:rPr>
-        <w:t>Po sobě jdoucí binární hodnoty není potřeba oddělit čárkou.</w:t>
-      </w:r>
-    </w:p>
-    <w:p>
-      <w:pPr>
-        <w:pStyle w:val="Nadpis3"/>
-      </w:pPr>
-      <w:bookmarkStart w:id="35" w:name="_Toc66018086"/>
-      <w:r>
-        <w:t>Příklady</w:t>
-      </w:r>
-      <w:bookmarkEnd w:id="35"/>
-    </w:p>
-    <w:p>
-      <w:pPr>
-        <w:pStyle w:val="Kd"/>
-      </w:pPr>
-      <w:r>
-        <w:rPr>
-          <w:lang w:val="cs"/>
-        </w:rPr>
-        <w:t>$$</w:t>
-      </w:r>
-      <w:r>
-        <w:rPr>
-          <w:lang w:val="cs"/>
-        </w:rPr>
-        <w:t>B</w:t>
-      </w:r>
-      <w:r>
-        <w:rPr>
-          <w:lang w:val="cs"/>
-        </w:rPr>
-        <w:t>123.00,U2??;</w:t>
-      </w:r>
-    </w:p>
-    <w:p>
-      <w:pPr>
-        <w:spacing w:before="0"/>
-        <w:jc w:val="both"/>
-      </w:pPr>
-      <w:r>
-        <w:rPr>
-          <w:lang w:val="cs"/>
-        </w:rPr>
-        <w:t>Čas je 123.00, 16bitová logická hodnota.</w:t>
-      </w:r>
-    </w:p>
-    <w:p>
-      <w:pPr>
-        <w:pStyle w:val="Kd"/>
-      </w:pPr>
-      <w:r>
-        <w:rPr>
-          <w:lang w:val="cs"/>
-        </w:rPr>
-        <w:t>$$</w:t>
-      </w:r>
-      <w:r>
-        <w:rPr>
-          <w:lang w:val="cs"/>
-        </w:rPr>
-        <w:t>B</w:t>
-      </w:r>
-      <w:r>
-        <w:rPr>
-          <w:lang w:val="cs"/>
-        </w:rPr>
-        <w:t>U2??U2??;</w:t>
-      </w:r>
-    </w:p>
-    <w:p>
-      <w:pPr>
-        <w:spacing w:before="0"/>
-        <w:jc w:val="both"/>
-      </w:pPr>
-      <w:r>
-        <w:rPr>
-          <w:lang w:val="cs"/>
-        </w:rPr>
-        <w:t>Čas jako unsigned integer. 16bitová logická hodnota.</w:t>
-      </w:r>
-    </w:p>
-    <w:p>
-      <w:pPr>
-        <w:pStyle w:val="Kd"/>
-      </w:pPr>
-      <w:r>
-        <w:rPr>
-          <w:lang w:val="cs"/>
-        </w:rPr>
-        <w:t>$$</w:t>
-      </w:r>
-      <w:r>
-        <w:rPr>
-          <w:lang w:val="cs"/>
-        </w:rPr>
-        <w:t>B</w:t>
-      </w:r>
-      <w:r>
-        <w:rPr>
-          <w:lang w:val="cs"/>
-        </w:rPr>
-        <w:t>U2??U2??,12;</w:t>
-      </w:r>
-    </w:p>
-    <w:p>
-      <w:pPr>
-        <w:spacing w:before="0"/>
-        <w:jc w:val="both"/>
-      </w:pPr>
-      <w:r>
-        <w:rPr>
-          <w:lang w:val="cs"/>
-        </w:rPr>
-        <w:t>Čas jako unsigned integer. 12bitová logická hodnota.</w:t>
-      </w:r>
-    </w:p>
-    <w:p>
-      <w:pPr>
-        <w:pStyle w:val="Kd"/>
-      </w:pPr>
-      <w:r>
-        <w:rPr>
-          <w:lang w:val="cs"/>
-        </w:rPr>
-        <w:t>$$</w:t>
-      </w:r>
-      <w:r>
-        <w:rPr>
-          <w:lang w:val="cs"/>
-        </w:rPr>
-        <w:t>B</w:t>
-      </w:r>
-      <w:r>
-        <w:rPr>
-          <w:lang w:val="cs"/>
-        </w:rPr>
-        <w:t xml:space="preserve">-auto,U2??; </w:t>
-      </w:r>
-      <w:r>
-        <w:rPr>
-          <w:rFonts w:ascii="Times New Roman" w:hAnsi="Times New Roman" w:cs="Times New Roman"/>
-          <w:b w:val="0"/>
-          <w:bCs w:val="0"/>
-          <w:lang w:val="cs"/>
-        </w:rPr>
-        <w:t>nebo</w:t>
-      </w:r>
-      <w:r>
-        <w:rPr>
-          <w:lang w:val="cs"/>
-        </w:rPr>
-        <w:t xml:space="preserve"> $$</w:t>
-      </w:r>
-      <w:r>
-        <w:rPr>
-          <w:lang w:val="cs"/>
-        </w:rPr>
-        <w:t>B</w:t>
-      </w:r>
-      <w:r>
-        <w:rPr>
-          <w:lang w:val="cs"/>
-        </w:rPr>
-        <w:t>-tod,U2??;</w:t>
-      </w:r>
-    </w:p>
-    <w:p>
-      <w:pPr>
-        <w:spacing w:before="0"/>
-        <w:jc w:val="both"/>
-        <w:rPr>
-          <w:lang w:val="cs"/>
-        </w:rPr>
-      </w:pPr>
-      <w:r>
-        <w:rPr>
-          <w:lang w:val="cs"/>
-        </w:rPr>
-        <w:t>Časová souřadnice tohoto bodu se rovná času od připojení (nebo času dne v druhém případě), ve kterém byl tento bod přijat.</w:t>
-      </w:r>
-    </w:p>
-    <w:p>
-      <w:pPr>
-        <w:rPr>
-          <w:caps/>
-          <w:spacing w:val="15"/>
-          <w:lang w:val="cs"/>
-        </w:rPr>
-      </w:pPr>
-      <w:r>
-        <w:br w:type="page"/>
-      </w:r>
-    </w:p>
-    <w:p>
-      <w:pPr>
-        <w:pStyle w:val="Nadpis2"/>
-      </w:pPr>
-      <w:r>
-        <w:lastRenderedPageBreak/>
-        <w:t>Odeslání textu ze souboru</w:t>
-      </w:r>
-    </w:p>
-    <w:p>
-      <w:pPr>
-        <w:jc w:val="both"/>
-      </w:pPr>
-      <w:r>
-        <w:rPr>
-          <w:lang w:val="cs"/>
-        </w:rPr>
-        <w:t>Program umí do sériového portu poslat text ze souboru. Text lze rozdělit do bloků nastavené délky. Na konec textu lze přidat ukončovací znak.</w:t>
-      </w:r>
-      <w:r>
-        <w:rPr>
-          <w:lang w:val="cs"/>
-        </w:rPr>
-        <w:t xml:space="preserve"> Přenos souboru iniciuje zařízení (mikrokontroler) odesláním žádosti o soubor:</w:t>
-      </w:r>
-    </w:p>
-    <w:p>
-      <w:pPr>
-        <w:pStyle w:val="Kd"/>
-      </w:pPr>
-      <w:r>
-        <w:rPr>
-          <w:lang w:val="cs"/>
-        </w:rPr>
-        <w:t>$$R</w:t>
-      </w:r>
-      <w:r>
-        <w:rPr>
-          <w:lang w:val="cs"/>
-        </w:rPr>
-        <w:t>new,(délka),(zakončení);</w:t>
-      </w:r>
-    </w:p>
-    <w:p>
-      <w:pPr>
-        <w:pStyle w:val="Kd"/>
-        <w:rPr>
-          <w:lang w:val="cs"/>
-        </w:rPr>
-      </w:pPr>
-      <w:r>
-        <w:rPr>
-          <w:lang w:val="cs"/>
-        </w:rPr>
-        <w:t>$$R</w:t>
-      </w:r>
-      <w:r>
-        <w:rPr>
-          <w:lang w:val="cs"/>
-        </w:rPr>
-        <w:t>(délka),(zakončení);</w:t>
-      </w:r>
-    </w:p>
-    <w:p>
-      <w:pPr>
-        <w:pStyle w:val="Kd"/>
-      </w:pPr>
-      <w:r>
-        <w:rPr>
-          <w:lang w:val="cs"/>
-        </w:rPr>
-        <w:t>$$R</w:t>
-      </w:r>
-      <w:r>
-        <w:rPr>
-          <w:lang w:val="cs"/>
-        </w:rPr>
-        <w:t>;</w:t>
-      </w:r>
-    </w:p>
-    <w:p>
-      <w:pPr>
-        <w:pStyle w:val="Odstavecseseznamem"/>
-        <w:numPr>
-          <w:ilvl w:val="0"/>
-          <w:numId w:val="31"/>
-        </w:numPr>
-        <w:spacing w:before="0" w:after="160" w:line="259" w:lineRule="auto"/>
-        <w:jc w:val="both"/>
-      </w:pPr>
-      <w:r>
-        <w:rPr>
-          <w:lang w:val="cs"/>
-        </w:rPr>
-        <w:t>Klíčové s</w:t>
-      </w:r>
-      <w:r>
-        <w:rPr>
-          <w:lang w:val="cs"/>
-        </w:rPr>
-        <w:t xml:space="preserve">lovo </w:t>
-      </w:r>
-      <w:r>
-        <w:rPr>
-          <w:lang w:val="cs"/>
-        </w:rPr>
         <w:t>"</w:t>
       </w:r>
-      <w:proofErr w:type="spellStart"/>
-      <w:r>
-        <w:rPr>
-          <w:lang w:val="cs"/>
-        </w:rPr>
-        <w:t>new</w:t>
-      </w:r>
-      <w:proofErr w:type="spellEnd"/>
-      <w:r>
-        <w:rPr>
-          <w:lang w:val="cs"/>
-        </w:rPr>
-        <w:t>"</w:t>
-      </w:r>
-      <w:r>
-        <w:rPr>
-          <w:lang w:val="cs"/>
-        </w:rPr>
-        <w:t xml:space="preserve">: </w:t>
-      </w:r>
-      <w:r>
-        <w:rPr>
-          <w:lang w:val="cs"/>
-        </w:rPr>
-        <w:t>Vyzve uživatele ke zvolení souboru. Pokud není přítomno, pokračuje se v předchozím souboru</w:t>
-      </w:r>
-    </w:p>
-    <w:p>
-      <w:pPr>
-        <w:pStyle w:val="Odstavecseseznamem"/>
-        <w:numPr>
-          <w:ilvl w:val="0"/>
-          <w:numId w:val="31"/>
-        </w:numPr>
-        <w:spacing w:before="0" w:after="160" w:line="259" w:lineRule="auto"/>
-        <w:jc w:val="both"/>
-      </w:pPr>
-      <w:r>
-        <w:rPr>
-          <w:lang w:val="cs"/>
-        </w:rPr>
-        <w:t xml:space="preserve">Délka: počet znaků v jednom bloku. Může být nahrazeno </w:t>
-      </w:r>
-      <w:r>
-        <w:rPr>
-          <w:lang w:val="cs"/>
-        </w:rPr>
-        <w:t xml:space="preserve">klíčovým </w:t>
-      </w:r>
-      <w:r>
-        <w:rPr>
-          <w:lang w:val="cs"/>
-        </w:rPr>
-        <w:t>slovem „</w:t>
-      </w:r>
-      <w:proofErr w:type="spellStart"/>
-      <w:r>
-        <w:rPr>
-          <w:lang w:val="cs"/>
-        </w:rPr>
-        <w:t>all</w:t>
-      </w:r>
-      <w:proofErr w:type="spellEnd"/>
-      <w:r>
-        <w:rPr>
-          <w:lang w:val="cs"/>
-        </w:rPr>
-        <w:t>“ které odešle vše najednou</w:t>
-      </w:r>
-    </w:p>
-    <w:p>
-      <w:pPr>
-        <w:pStyle w:val="Odstavecseseznamem"/>
-        <w:numPr>
-          <w:ilvl w:val="0"/>
-          <w:numId w:val="31"/>
-        </w:numPr>
-        <w:spacing w:before="0" w:after="160" w:line="259" w:lineRule="auto"/>
-        <w:jc w:val="both"/>
-      </w:pPr>
-      <w:r>
-        <w:rPr>
-          <w:lang w:val="cs"/>
-        </w:rPr>
-        <w:t>Z</w:t>
-      </w:r>
-      <w:r>
-        <w:rPr>
-          <w:lang w:val="cs"/>
-        </w:rPr>
-        <w:t>akončení</w:t>
-      </w:r>
-      <w:r>
-        <w:rPr>
-          <w:lang w:val="cs"/>
-        </w:rPr>
-        <w:t>: znak, který bude přidán za poslední znak z textu (může být vynecháno – žádný znak):</w:t>
+      <w:r>
+        <w:rPr>
+          <w:lang w:val="cs"/>
+        </w:rPr>
+        <w:t>SEMIC</w:t>
+      </w:r>
+      <w:r>
+        <w:rPr>
+          <w:lang w:val="cs"/>
+        </w:rPr>
+        <w:t>":</w:t>
+      </w:r>
+      <w:r>
+        <w:rPr>
+          <w:lang w:val="cs"/>
+        </w:rPr>
+        <w:t xml:space="preserve"> středník</w:t>
       </w:r>
     </w:p>
     <w:p>
@@ -7207,7 +6475,7 @@
         <w:rPr>
           <w:lang w:val="cs"/>
         </w:rPr>
-        <w:t>0</w:t>
+        <w:t>DOLLAR</w:t>
       </w:r>
       <w:r>
         <w:rPr>
@@ -7226,9 +6494,15 @@
         <w:rPr>
           <w:lang w:val="cs"/>
         </w:rPr>
-        <w:t>null</w:t>
+        <w:t>dollar</w:t>
       </w:r>
       <w:proofErr w:type="spellEnd"/>
+      <w:r>
+        <w:rPr>
+          <w:lang w:val="cs"/>
+        </w:rPr>
+        <w:t xml:space="preserve"> ($)</w:t>
+      </w:r>
     </w:p>
     <w:p>
       <w:pPr>
@@ -7250,7 +6524,7 @@
         <w:rPr>
           <w:lang w:val="cs"/>
         </w:rPr>
-        <w:t>EOT</w:t>
+        <w:t>LF</w:t>
       </w:r>
       <w:r>
         <w:rPr>
@@ -7262,35 +6536,7 @@
         <w:rPr>
           <w:lang w:val="cs"/>
         </w:rPr>
-        <w:t xml:space="preserve"> znak End </w:t>
-      </w:r>
-      <w:proofErr w:type="spellStart"/>
-      <w:r>
-        <w:rPr>
-          <w:lang w:val="cs"/>
-        </w:rPr>
-        <w:t>of</w:t>
-      </w:r>
-      <w:proofErr w:type="spellEnd"/>
-      <w:r>
-        <w:rPr>
-          <w:lang w:val="cs"/>
-        </w:rPr>
-        <w:t xml:space="preserve"> </w:t>
-      </w:r>
-      <w:proofErr w:type="spellStart"/>
-      <w:r>
-        <w:rPr>
-          <w:lang w:val="cs"/>
-        </w:rPr>
-        <w:t>transmission</w:t>
-      </w:r>
-      <w:proofErr w:type="spellEnd"/>
-      <w:r>
-        <w:rPr>
-          <w:lang w:val="cs"/>
-        </w:rPr>
-        <w:t xml:space="preserve"> (0x04)</w:t>
+        <w:t xml:space="preserve"> nový řádek (\n)</w:t>
       </w:r>
     </w:p>
     <w:p>
@@ -7304,252 +6550,54 @@
         <w:jc w:val="both"/>
       </w:pPr>
       <w:r>
-        <w:rPr>
-          <w:lang w:val="cs"/>
-        </w:rPr>
-        <w:t>"</w:t>
-      </w:r>
-      <w:r>
-        <w:rPr>
-          <w:lang w:val="cs"/>
-        </w:rPr>
-        <w:t>EOF</w:t>
-      </w:r>
-      <w:r>
-        <w:rPr>
-          <w:lang w:val="cs"/>
-        </w:rPr>
-        <w:t>":</w:t>
-      </w:r>
-      <w:r>
-        <w:rPr>
-          <w:lang w:val="cs"/>
-        </w:rPr>
-        <w:t xml:space="preserve"> znak End </w:t>
+        <w:t xml:space="preserve">"CR": </w:t>
       </w:r>
       <w:proofErr w:type="spellStart"/>
       <w:r>
-        <w:rPr>
-          <w:lang w:val="cs"/>
-        </w:rPr>
-        <w:t>of</w:t>
+        <w:t>carriage</w:t>
       </w:r>
       <w:proofErr w:type="spellEnd"/>
       <w:r>
-        <w:rPr>
-          <w:lang w:val="cs"/>
-        </w:rPr>
-        <w:t xml:space="preserve"> </w:t>
-      </w:r>
-      <w:proofErr w:type="spellStart"/>
-      <w:r>
-        <w:rPr>
-          <w:lang w:val="cs"/>
-        </w:rPr>
-        <w:t>file</w:t>
-      </w:r>
-      <w:proofErr w:type="spellEnd"/>
-      <w:r>
-        <w:rPr>
-          <w:lang w:val="cs"/>
-        </w:rPr>
-        <w:t xml:space="preserve"> (záleží na platformě, obvykle </w:t>
-      </w:r>
-      <w:r>
-        <w:rPr>
-          <w:rFonts w:cs="Times New Roman"/>
-          <w:lang w:val="cs"/>
-        </w:rPr>
-        <w:t>-</w:t>
-      </w:r>
-      <w:r>
-        <w:rPr>
-          <w:lang w:val="cs"/>
-        </w:rPr>
-        <w:t>1)</w:t>
-      </w:r>
-    </w:p>
-    <w:p>
-      <w:pPr>
-        <w:pStyle w:val="Odstavecseseznamem"/>
-        <w:numPr>
-          <w:ilvl w:val="1"/>
-          <w:numId w:val="31"/>
-        </w:numPr>
+        <w:t xml:space="preserve"> return (\r)</w:t>
+      </w:r>
+    </w:p>
+    <w:p>
+      <w:pPr>
         <w:spacing w:before="0" w:after="160" w:line="259" w:lineRule="auto"/>
         <w:jc w:val="both"/>
       </w:pPr>
       <w:r>
-        <w:rPr>
-          <w:lang w:val="cs"/>
-        </w:rPr>
+        <w:t>Za označení zakončení lze doplnit písmeno "s" (např. "0s" "</w:t>
+      </w:r>
+      <w:proofErr w:type="spellStart"/>
+      <w:r>
+        <w:t>EOTs</w:t>
+      </w:r>
+      <w:proofErr w:type="spellEnd"/>
+      <w:r>
+        <w:t xml:space="preserve">"), v takovém případě bude poslední blok tímto znakem doplněn na </w:t>
+      </w:r>
+      <w:r>
+        <w:rPr>
+          <w:lang w:val="cs"/>
+        </w:rPr>
+        <w:t>plnou délku.</w:t>
+      </w:r>
+      <w:r>
+        <w:rPr>
+          <w:lang w:val="cs"/>
+        </w:rPr>
+        <w:t xml:space="preserve"> (pro </w:t>
+      </w:r>
+      <w:r>
         <w:t>"</w:t>
       </w:r>
-      <w:r>
-        <w:rPr>
-          <w:lang w:val="cs"/>
-        </w:rPr>
-        <w:t>SEMIC</w:t>
-      </w:r>
-      <w:r>
-        <w:rPr>
-          <w:lang w:val="cs"/>
-        </w:rPr>
-        <w:t>":</w:t>
-      </w:r>
-      <w:r>
-        <w:rPr>
-          <w:lang w:val="cs"/>
-        </w:rPr>
-        <w:t xml:space="preserve"> středník</w:t>
-      </w:r>
-    </w:p>
-    <w:p>
-      <w:pPr>
-        <w:pStyle w:val="Odstavecseseznamem"/>
-        <w:numPr>
-          <w:ilvl w:val="1"/>
-          <w:numId w:val="31"/>
-        </w:numPr>
-        <w:spacing w:before="0" w:after="160" w:line="259" w:lineRule="auto"/>
-        <w:jc w:val="both"/>
-      </w:pPr>
-      <w:r>
-        <w:rPr>
-          <w:lang w:val="cs"/>
-        </w:rPr>
-        <w:t>"</w:t>
-      </w:r>
-      <w:r>
-        <w:rPr>
-          <w:lang w:val="cs"/>
-        </w:rPr>
-        <w:t>DOLLAR</w:t>
-      </w:r>
-      <w:r>
-        <w:rPr>
-          <w:lang w:val="cs"/>
-        </w:rPr>
-        <w:t>":</w:t>
-      </w:r>
-      <w:r>
-        <w:rPr>
-          <w:lang w:val="cs"/>
-        </w:rPr>
-        <w:t xml:space="preserve"> </w:t>
-      </w:r>
       <w:proofErr w:type="spellStart"/>
       <w:r>
-        <w:rPr>
-          <w:lang w:val="cs"/>
-        </w:rPr>
-        <w:t>dollar</w:t>
+        <w:t>all</w:t>
       </w:r>
       <w:proofErr w:type="spellEnd"/>
       <w:r>
-        <w:rPr>
-          <w:lang w:val="cs"/>
-        </w:rPr>
-        <w:t xml:space="preserve"> ($)</w:t>
-      </w:r>
-    </w:p>
-    <w:p>
-      <w:pPr>
-        <w:pStyle w:val="Odstavecseseznamem"/>
-        <w:numPr>
-          <w:ilvl w:val="1"/>
-          <w:numId w:val="31"/>
-        </w:numPr>
-        <w:spacing w:before="0" w:after="160" w:line="259" w:lineRule="auto"/>
-        <w:jc w:val="both"/>
-      </w:pPr>
-      <w:r>
-        <w:rPr>
-          <w:lang w:val="cs"/>
-        </w:rPr>
-        <w:t>"</w:t>
-      </w:r>
-      <w:r>
-        <w:rPr>
-          <w:lang w:val="cs"/>
-        </w:rPr>
-        <w:t>LF</w:t>
-      </w:r>
-      <w:r>
-        <w:rPr>
-          <w:lang w:val="cs"/>
-        </w:rPr>
-        <w:t>":</w:t>
-      </w:r>
-      <w:r>
-        <w:rPr>
-          <w:lang w:val="cs"/>
-        </w:rPr>
-        <w:t xml:space="preserve"> nový řádek (\n)</w:t>
-      </w:r>
-    </w:p>
-    <w:p>
-      <w:pPr>
-        <w:pStyle w:val="Odstavecseseznamem"/>
-        <w:numPr>
-          <w:ilvl w:val="1"/>
-          <w:numId w:val="31"/>
-        </w:numPr>
-        <w:spacing w:before="0" w:after="160" w:line="259" w:lineRule="auto"/>
-        <w:jc w:val="both"/>
-      </w:pPr>
-      <w:r>
-        <w:t xml:space="preserve">"CR": </w:t>
-      </w:r>
-      <w:proofErr w:type="spellStart"/>
-      <w:r>
-        <w:t>carriage</w:t>
-      </w:r>
-      <w:proofErr w:type="spellEnd"/>
-      <w:r>
-        <w:t xml:space="preserve"> return </w:t>
-      </w:r>
-      <w:r>
-        <w:t>(\r)</w:t>
-      </w:r>
-    </w:p>
-    <w:p>
-      <w:pPr>
-        <w:spacing w:before="0" w:after="160" w:line="259" w:lineRule="auto"/>
-        <w:jc w:val="both"/>
-      </w:pPr>
-      <w:r>
-        <w:t>Za označení zakončení lze doplnit písmeno "s" (např. "0s" "</w:t>
-      </w:r>
-      <w:proofErr w:type="spellStart"/>
-      <w:r>
-        <w:t>EOTs</w:t>
-      </w:r>
-      <w:proofErr w:type="spellEnd"/>
-      <w:r>
-        <w:t xml:space="preserve">"), v takovém případě bude poslední blok tímto znakem doplněn na </w:t>
-      </w:r>
-      <w:r>
-        <w:rPr>
-          <w:lang w:val="cs"/>
-        </w:rPr>
-        <w:t>plnou délku.</w:t>
-      </w:r>
-      <w:r>
-        <w:rPr>
-          <w:lang w:val="cs"/>
-        </w:rPr>
-        <w:t xml:space="preserve"> (pro </w:t>
-      </w:r>
-      <w:r>
-        <w:t>"</w:t>
-      </w:r>
-      <w:proofErr w:type="spellStart"/>
-      <w:r>
-        <w:t>all</w:t>
-      </w:r>
-      <w:proofErr w:type="spellEnd"/>
-      <w:r>
         <w:t>" nemá vliv)</w:t>
       </w:r>
     </w:p>
@@ -7557,9 +6605,11 @@
       <w:pPr>
         <w:pStyle w:val="Nadpis3"/>
       </w:pPr>
+      <w:bookmarkStart w:id="31" w:name="_Toc95944572"/>
       <w:r>
         <w:t>Příklady</w:t>
       </w:r>
+      <w:bookmarkEnd w:id="31"/>
     </w:p>
     <w:p>
       <w:pPr>
@@ -7569,13 +6619,7 @@
         <w:rPr>
           <w:lang w:val="cs"/>
         </w:rPr>
-        <w:t>$$R</w:t>
-      </w:r>
-      <w:r>
-        <w:rPr>
-          <w:lang w:val="cs"/>
-        </w:rPr>
-        <w:t>new</w:t>
+        <w:t>$$Rnew</w:t>
       </w:r>
       <w:r>
         <w:rPr>
@@ -7604,13 +6648,7 @@
         <w:rPr>
           <w:lang w:val="cs"/>
         </w:rPr>
-        <w:t>$$R</w:t>
-      </w:r>
-      <w:r>
-        <w:rPr>
-          <w:lang w:val="cs"/>
-        </w:rPr>
-        <w:t>new,all</w:t>
+        <w:t>$$Rnew,all</w:t>
       </w:r>
       <w:r>
         <w:rPr>
@@ -7642,13 +6680,7 @@
         <w:rPr>
           <w:lang w:val="cs"/>
         </w:rPr>
-        <w:t>$$R</w:t>
-      </w:r>
-      <w:r>
-        <w:rPr>
-          <w:lang w:val="cs"/>
-        </w:rPr>
-        <w:t>new,64,0s</w:t>
+        <w:t>$$Rnew,64,0s</w:t>
       </w:r>
       <w:r>
         <w:rPr>
@@ -7726,13 +6758,7 @@
         <w:rPr>
           <w:lang w:val="cs"/>
         </w:rPr>
-        <w:t>$$R</w:t>
-      </w:r>
-      <w:r>
-        <w:rPr>
-          <w:lang w:val="cs"/>
-        </w:rPr>
-        <w:t>64,0;</w:t>
+        <w:t>$$R64,0;</w:t>
       </w:r>
     </w:p>
     <w:p>
@@ -7754,12 +6780,11 @@
       <w:pPr>
         <w:pStyle w:val="Nadpis3"/>
       </w:pPr>
-      <w:r>
-        <w:t xml:space="preserve">Příklady </w:t>
-      </w:r>
-      <w:r>
-        <w:t>Použití</w:t>
-      </w:r>
+      <w:bookmarkStart w:id="32" w:name="_Toc95944573"/>
+      <w:r>
+        <w:t>Příklady Použití</w:t>
+      </w:r>
+      <w:bookmarkEnd w:id="32"/>
     </w:p>
     <w:tbl>
       <w:tblPr>
@@ -7812,13 +6837,7 @@
               <w:rPr>
                 <w:lang w:val="cs"/>
               </w:rPr>
-              <w:t>$$R</w:t>
-            </w:r>
-            <w:r>
-              <w:rPr>
-                <w:lang w:val="cs"/>
-              </w:rPr>
-              <w:t>new,8,0s</w:t>
+              <w:t>$$Rnew,8,0s</w:t>
             </w:r>
             <w:r>
               <w:rPr>
@@ -8003,13 +7022,7 @@
               <w:rPr>
                 <w:lang w:val="cs"/>
               </w:rPr>
-              <w:t>$$R</w:t>
-            </w:r>
-            <w:r>
-              <w:rPr>
-                <w:lang w:val="cs"/>
-              </w:rPr>
-              <w:t>new,8,0</w:t>
+              <w:t>$$Rnew,8,0</w:t>
             </w:r>
             <w:r>
               <w:rPr>
@@ -8196,39 +7209,27 @@
               <w:rPr>
                 <w:lang w:val="cs"/>
               </w:rPr>
-              <w:t>$$R</w:t>
+              <w:t>$$Rnew,32,0s</w:t>
             </w:r>
             <w:r>
               <w:rPr>
                 <w:lang w:val="cs"/>
               </w:rPr>
-              <w:t>new,32,0s</w:t>
-            </w:r>
-            <w:r>
+              <w:t>;</w:t>
+            </w:r>
+          </w:p>
+          <w:p>
+            <w:pPr>
+              <w:jc w:val="both"/>
               <w:rPr>
                 <w:lang w:val="cs"/>
               </w:rPr>
-              <w:t>;</w:t>
-            </w:r>
-          </w:p>
-          <w:p>
-            <w:pPr>
-              <w:jc w:val="both"/>
+            </w:pPr>
+            <w:r>
               <w:rPr>
                 <w:lang w:val="cs"/>
               </w:rPr>
-            </w:pPr>
-            <w:r>
-              <w:rPr>
-                <w:lang w:val="cs"/>
-              </w:rPr>
-              <w:t xml:space="preserve">Odešle: </w:t>
-            </w:r>
-            <w:r>
-              <w:rPr>
-                <w:lang w:val="cs"/>
-              </w:rPr>
-              <w:t xml:space="preserve">„Hello </w:t>
+              <w:t xml:space="preserve">Odešle: „Hello </w:t>
             </w:r>
             <w:proofErr w:type="spellStart"/>
             <w:r>
@@ -8286,13 +7287,7 @@
               <w:rPr>
                 <w:lang w:val="cs"/>
               </w:rPr>
-              <w:t>$$R</w:t>
-            </w:r>
-            <w:r>
-              <w:rPr>
-                <w:lang w:val="cs"/>
-              </w:rPr>
-              <w:t>new,32,0s</w:t>
+              <w:t>$$Rnew,32,0s</w:t>
             </w:r>
             <w:r>
               <w:rPr>
@@ -8372,13 +7367,7 @@
               <w:rPr>
                 <w:lang w:val="cs"/>
               </w:rPr>
-              <w:t>$$R</w:t>
-            </w:r>
-            <w:r>
-              <w:rPr>
-                <w:lang w:val="cs"/>
-              </w:rPr>
-              <w:t>new,all,0s</w:t>
+              <w:t>$$Rnew,all,0s</w:t>
             </w:r>
             <w:r>
               <w:rPr>
@@ -8456,13 +7445,7 @@
               <w:rPr>
                 <w:lang w:val="cs"/>
               </w:rPr>
-              <w:t>$$R</w:t>
-            </w:r>
-            <w:r>
-              <w:rPr>
-                <w:lang w:val="cs"/>
-              </w:rPr>
-              <w:t>new,all,0</w:t>
+              <w:t>$$Rnew,all,0</w:t>
             </w:r>
             <w:r>
               <w:rPr>
@@ -8520,12 +7503,1998 @@
       <w:pPr>
         <w:pStyle w:val="Nadpis2"/>
       </w:pPr>
-      <w:bookmarkStart w:id="36" w:name="_Toc66018087"/>
+      <w:bookmarkStart w:id="33" w:name="_Toc95944574"/>
+      <w:r>
+        <w:lastRenderedPageBreak/>
+        <w:t>Zápis do souboru</w:t>
+      </w:r>
+      <w:bookmarkEnd w:id="33"/>
+    </w:p>
+    <w:p>
+      <w:pPr>
+        <w:jc w:val="both"/>
+      </w:pPr>
+      <w:r>
+        <w:rPr>
+          <w:lang w:val="cs"/>
+        </w:rPr>
+        <w:t>Po přijetí této zprávy bude uživatel vyzván k vybrání souboru pro uložení obsaženého textu. Text ve zprávě je ukončen terminačním znakem \0</w:t>
+      </w:r>
+    </w:p>
+    <w:p>
+      <w:pPr>
+        <w:pStyle w:val="Kd"/>
+        <w:rPr>
+          <w:lang w:val="cs"/>
+        </w:rPr>
+      </w:pPr>
+      <w:r>
+        <w:rPr>
+          <w:lang w:val="cs"/>
+        </w:rPr>
+        <w:t>$$F(data)\0</w:t>
+      </w:r>
+    </w:p>
+    <w:p>
+      <w:pPr>
+        <w:rPr>
+          <w:lang w:val="cs"/>
+        </w:rPr>
+      </w:pPr>
+      <w:r>
+        <w:rPr>
+          <w:lang w:val="cs"/>
+        </w:rPr>
+        <w:t xml:space="preserve">Při odeslání pozor na to, že pokud funkce pro odeslání do sériového portu má argument typu </w:t>
+      </w:r>
+      <w:proofErr w:type="spellStart"/>
+      <w:r>
+        <w:rPr>
+          <w:lang w:val="cs"/>
+        </w:rPr>
+        <w:t>string</w:t>
+      </w:r>
+      <w:proofErr w:type="spellEnd"/>
+      <w:r>
+        <w:rPr>
+          <w:lang w:val="cs"/>
+        </w:rPr>
+        <w:t xml:space="preserve"> (</w:t>
+      </w:r>
+      <w:proofErr w:type="spellStart"/>
+      <w:r>
+        <w:rPr>
+          <w:lang w:val="cs"/>
+        </w:rPr>
+        <w:t>char</w:t>
+      </w:r>
+      <w:proofErr w:type="spellEnd"/>
+      <w:r>
+        <w:rPr>
+          <w:lang w:val="cs"/>
+        </w:rPr>
+        <w:t>*), tak znak \0 na konci řetězce již neodešle. Nutno použít nějakou funkci která má za argument pointer i délku pole.</w:t>
+      </w:r>
+    </w:p>
+    <w:p>
+      <w:pPr>
+        <w:rPr>
+          <w:caps/>
+          <w:spacing w:val="15"/>
+          <w:lang w:val="cs"/>
+        </w:rPr>
+      </w:pPr>
+      <w:r>
+        <w:br w:type="page"/>
+      </w:r>
+    </w:p>
+    <w:p>
+      <w:pPr>
+        <w:pStyle w:val="Nadpis2"/>
+      </w:pPr>
+      <w:bookmarkStart w:id="34" w:name="_Toc95944575"/>
+      <w:r>
+        <w:lastRenderedPageBreak/>
+        <w:t>Bod</w:t>
+      </w:r>
+      <w:bookmarkEnd w:id="34"/>
+    </w:p>
+    <w:p>
+      <w:pPr>
+        <w:spacing w:after="0"/>
+        <w:jc w:val="both"/>
+      </w:pPr>
+      <w:r>
+        <w:rPr>
+          <w:lang w:val="cs"/>
+        </w:rPr>
+        <w:t>Přidá data do analogových kanálů po jednotlivých bodech v desítkové nebo binární reprezentaci.</w:t>
+      </w:r>
+    </w:p>
+    <w:p>
+      <w:pPr>
+        <w:pStyle w:val="Kd"/>
+      </w:pPr>
+      <w:r>
+        <w:rPr>
+          <w:lang w:val="cs"/>
+        </w:rPr>
+        <w:t>$$P(čas),(ch1),(ch2),(ch3);</w:t>
+      </w:r>
+    </w:p>
+    <w:p>
+      <w:pPr>
+        <w:pStyle w:val="Odstavecseseznamem"/>
+        <w:numPr>
+          <w:ilvl w:val="0"/>
+          <w:numId w:val="31"/>
+        </w:numPr>
+        <w:spacing w:before="0" w:after="160" w:line="259" w:lineRule="auto"/>
+        <w:jc w:val="both"/>
+      </w:pPr>
+      <w:r>
+        <w:rPr>
+          <w:lang w:val="cs"/>
+        </w:rPr>
+        <w:t xml:space="preserve">Čas: </w:t>
+      </w:r>
+    </w:p>
+    <w:p>
+      <w:pPr>
+        <w:pStyle w:val="Odstavecseseznamem"/>
+        <w:numPr>
+          <w:ilvl w:val="1"/>
+          <w:numId w:val="31"/>
+        </w:numPr>
+        <w:spacing w:before="0" w:after="160" w:line="259" w:lineRule="auto"/>
+        <w:jc w:val="both"/>
+      </w:pPr>
+      <w:r>
+        <w:rPr>
+          <w:lang w:val="cs"/>
+        </w:rPr>
+        <w:t>Hodnota (číslo nebo binárně): čas (souřadnice x) bodu</w:t>
+      </w:r>
+    </w:p>
+    <w:p>
+      <w:pPr>
+        <w:pStyle w:val="Odstavecseseznamem"/>
+        <w:numPr>
+          <w:ilvl w:val="1"/>
+          <w:numId w:val="31"/>
+        </w:numPr>
+        <w:spacing w:before="0" w:after="160" w:line="259" w:lineRule="auto"/>
+        <w:jc w:val="both"/>
+      </w:pPr>
+      <w:r>
+        <w:rPr>
+          <w:lang w:val="cs"/>
+        </w:rPr>
+        <w:t>Speciální příkazy:</w:t>
+      </w:r>
+    </w:p>
+    <w:p>
+      <w:pPr>
+        <w:pStyle w:val="Odstavecseseznamem"/>
+        <w:numPr>
+          <w:ilvl w:val="2"/>
+          <w:numId w:val="31"/>
+        </w:numPr>
+        <w:spacing w:before="0" w:after="160" w:line="259" w:lineRule="auto"/>
+        <w:jc w:val="both"/>
+      </w:pPr>
+      <w:r>
+        <w:rPr>
+          <w:lang w:val="cs"/>
+        </w:rPr>
+        <w:t>"-": Index vzorku od připojení</w:t>
+      </w:r>
+    </w:p>
+    <w:p>
+      <w:pPr>
+        <w:pStyle w:val="Odstavecseseznamem"/>
+        <w:numPr>
+          <w:ilvl w:val="2"/>
+          <w:numId w:val="31"/>
+        </w:numPr>
+        <w:spacing w:before="0" w:after="160" w:line="259" w:lineRule="auto"/>
+        <w:jc w:val="both"/>
+      </w:pPr>
+      <w:r>
+        <w:rPr>
+          <w:lang w:val="cs"/>
+        </w:rPr>
+        <w:t>"-auto": Čas od připojení</w:t>
+      </w:r>
+    </w:p>
+    <w:p>
+      <w:pPr>
+        <w:pStyle w:val="Odstavecseseznamem"/>
+        <w:numPr>
+          <w:ilvl w:val="2"/>
+          <w:numId w:val="31"/>
+        </w:numPr>
+        <w:spacing w:before="0" w:after="160" w:line="259" w:lineRule="auto"/>
+        <w:jc w:val="both"/>
+      </w:pPr>
+      <w:r>
+        <w:rPr>
+          <w:lang w:val="cs"/>
+        </w:rPr>
+        <w:t>"-</w:t>
+      </w:r>
+      <w:proofErr w:type="spellStart"/>
+      <w:r>
+        <w:rPr>
+          <w:lang w:val="cs"/>
+        </w:rPr>
+        <w:t>tod</w:t>
+      </w:r>
+      <w:proofErr w:type="spellEnd"/>
+      <w:r>
+        <w:rPr>
+          <w:lang w:val="cs"/>
+        </w:rPr>
+        <w:t xml:space="preserve">": Čas dne (sekundy od půlnoci) (TOD = </w:t>
+      </w:r>
+      <w:proofErr w:type="spellStart"/>
+      <w:r>
+        <w:rPr>
+          <w:lang w:val="cs"/>
+        </w:rPr>
+        <w:t>time</w:t>
+      </w:r>
+      <w:proofErr w:type="spellEnd"/>
+      <w:r>
+        <w:rPr>
+          <w:lang w:val="cs"/>
+        </w:rPr>
+        <w:t xml:space="preserve"> </w:t>
+      </w:r>
+      <w:proofErr w:type="spellStart"/>
+      <w:r>
+        <w:rPr>
+          <w:lang w:val="cs"/>
+        </w:rPr>
+        <w:t>of</w:t>
+      </w:r>
+      <w:proofErr w:type="spellEnd"/>
+      <w:r>
+        <w:rPr>
+          <w:lang w:val="cs"/>
+        </w:rPr>
+        <w:t xml:space="preserve"> </w:t>
+      </w:r>
+      <w:proofErr w:type="spellStart"/>
+      <w:r>
+        <w:rPr>
+          <w:lang w:val="cs"/>
+        </w:rPr>
+        <w:t>day</w:t>
+      </w:r>
+      <w:proofErr w:type="spellEnd"/>
+      <w:r>
+        <w:rPr>
+          <w:lang w:val="cs"/>
+        </w:rPr>
+        <w:t>)</w:t>
+      </w:r>
+    </w:p>
+    <w:p>
+      <w:pPr>
+        <w:pStyle w:val="Odstavecseseznamem"/>
+        <w:numPr>
+          <w:ilvl w:val="0"/>
+          <w:numId w:val="32"/>
+        </w:numPr>
+        <w:spacing w:before="0" w:after="160" w:line="259" w:lineRule="auto"/>
+        <w:jc w:val="both"/>
+      </w:pPr>
+      <w:r>
+        <w:rPr>
+          <w:lang w:val="cs"/>
+        </w:rPr>
+        <w:t>Ch1... Ch16 (maximálně 16 hodnot)</w:t>
+      </w:r>
+    </w:p>
+    <w:p>
+      <w:pPr>
+        <w:pStyle w:val="Odstavecseseznamem"/>
+        <w:numPr>
+          <w:ilvl w:val="1"/>
+          <w:numId w:val="32"/>
+        </w:numPr>
+        <w:spacing w:before="0" w:after="160" w:line="259" w:lineRule="auto"/>
+        <w:jc w:val="both"/>
+      </w:pPr>
+      <w:r>
+        <w:rPr>
+          <w:lang w:val="cs"/>
+        </w:rPr>
+        <w:t>Hodnota (číslo nebo binárně): hodnota kanálu v tomto bodě</w:t>
+      </w:r>
+    </w:p>
+    <w:p>
+      <w:pPr>
+        <w:pStyle w:val="Odstavecseseznamem"/>
+        <w:numPr>
+          <w:ilvl w:val="1"/>
+          <w:numId w:val="32"/>
+        </w:numPr>
+        <w:spacing w:before="0" w:after="160" w:line="259" w:lineRule="auto"/>
+        <w:jc w:val="both"/>
+      </w:pPr>
+      <w:r>
+        <w:rPr>
+          <w:lang w:val="cs"/>
+        </w:rPr>
+        <w:t>Speciální příkazy:</w:t>
+      </w:r>
+    </w:p>
+    <w:p>
+      <w:pPr>
+        <w:pStyle w:val="Odstavecseseznamem"/>
+        <w:numPr>
+          <w:ilvl w:val="2"/>
+          <w:numId w:val="32"/>
+        </w:numPr>
+        <w:spacing w:before="0" w:after="160" w:line="259" w:lineRule="auto"/>
+        <w:jc w:val="both"/>
+      </w:pPr>
+      <w:r>
+        <w:rPr>
+          <w:lang w:val="cs"/>
+        </w:rPr>
+        <w:t>"-": Kanál nemá v tomto čase žádnou hodnotu</w:t>
+      </w:r>
+    </w:p>
+    <w:p>
+      <w:pPr>
+        <w:jc w:val="both"/>
+      </w:pPr>
+      <w:r>
+        <w:rPr>
+          <w:lang w:val="cs"/>
+        </w:rPr>
+        <w:t>Po sobě jdoucí binární hodnoty není potřeba oddělit čárkou.</w:t>
+      </w:r>
+    </w:p>
+    <w:p>
+      <w:pPr>
+        <w:pStyle w:val="Nadpis3"/>
+      </w:pPr>
+      <w:bookmarkStart w:id="35" w:name="_Toc95944576"/>
+      <w:r>
+        <w:t>Příklady</w:t>
+      </w:r>
+      <w:bookmarkEnd w:id="35"/>
+    </w:p>
+    <w:p>
+      <w:pPr>
+        <w:pStyle w:val="Nadpis4"/>
+      </w:pPr>
+      <w:r>
+        <w:t>Číselný zápis</w:t>
+      </w:r>
+    </w:p>
+    <w:p>
+      <w:pPr>
+        <w:pStyle w:val="Kd"/>
+      </w:pPr>
+      <w:r>
+        <w:rPr>
+          <w:lang w:val="cs"/>
+        </w:rPr>
+        <w:t>$$P123.00,1.10,2.20,3.30;</w:t>
+      </w:r>
+    </w:p>
+    <w:p>
+      <w:pPr>
+        <w:spacing w:before="0"/>
+        <w:jc w:val="both"/>
+      </w:pPr>
+      <w:r>
+        <w:rPr>
+          <w:lang w:val="cs"/>
+        </w:rPr>
+        <w:t>V čase 123.00 má kanál 1 hodnotu 1.10, kanál 2 má hodnotu 2.20 a kanál 3 hodnotu 3.30.</w:t>
+      </w:r>
+    </w:p>
+    <w:p>
+      <w:pPr>
+        <w:pStyle w:val="Kd"/>
+      </w:pPr>
+      <w:r>
+        <w:rPr>
+          <w:lang w:val="cs"/>
+        </w:rPr>
+        <w:t>$$P123.00,1.10,-,3.30;</w:t>
+      </w:r>
+    </w:p>
+    <w:p>
+      <w:pPr>
+        <w:spacing w:before="0"/>
+        <w:jc w:val="both"/>
+      </w:pPr>
+      <w:r>
+        <w:rPr>
+          <w:lang w:val="cs"/>
+        </w:rPr>
+        <w:t>V čase 123.00 má kanál 1 hodnotu 1.10, kanál 2 nemá žádnou hodnotu a kanál 3 hodnotu 3.30.</w:t>
+      </w:r>
+    </w:p>
+    <w:p>
+      <w:pPr>
+        <w:pStyle w:val="Kd"/>
+      </w:pPr>
+      <w:r>
+        <w:rPr>
+          <w:lang w:val="cs"/>
+        </w:rPr>
+        <w:t>$$P-,1.10,2.20,3.30;</w:t>
+      </w:r>
+    </w:p>
+    <w:p>
+      <w:pPr>
+        <w:spacing w:before="0"/>
+        <w:jc w:val="both"/>
+      </w:pPr>
+      <w:r>
+        <w:rPr>
+          <w:lang w:val="cs"/>
+        </w:rPr>
+        <w:t>Časová souřadnice tohoto bodu se rovná pořadí bodu od připojení (začne v čase 0 a pro každý následující bod se zvýší o jedna).</w:t>
+      </w:r>
+    </w:p>
+    <w:p>
+      <w:pPr>
+        <w:pStyle w:val="Kd"/>
+      </w:pPr>
+      <w:r>
+        <w:rPr>
+          <w:lang w:val="cs"/>
+        </w:rPr>
+        <w:t>$$P-auto,1.10,2.20,3.30; nebo $$P-tod,1.10,2.20,3.30;</w:t>
+      </w:r>
+    </w:p>
+    <w:p>
+      <w:pPr>
+        <w:spacing w:before="0"/>
+        <w:jc w:val="both"/>
+      </w:pPr>
+      <w:r>
+        <w:rPr>
+          <w:lang w:val="cs"/>
+        </w:rPr>
+        <w:t>Časová souřadnice tohoto bodu se rovná času od připojení (nebo času dne v druhém případě), ve kterém byl tento bod přijat.</w:t>
+      </w:r>
+    </w:p>
+    <w:p>
+      <w:pPr>
+        <w:pStyle w:val="Nadpis4"/>
+      </w:pPr>
+      <w:r>
+        <w:t>Bod zapsaný binárně</w:t>
+      </w:r>
+    </w:p>
+    <w:p>
+      <w:pPr>
+        <w:pStyle w:val="Kd"/>
+      </w:pPr>
+      <w:r>
+        <w:rPr>
+          <w:lang w:val="cs"/>
+        </w:rPr>
+        <w:t>$$PU2??U2??U2??U2??;</w:t>
+      </w:r>
+    </w:p>
+    <w:p>
+      <w:pPr>
+        <w:spacing w:before="0"/>
+        <w:jc w:val="both"/>
+      </w:pPr>
+      <w:r>
+        <w:rPr>
+          <w:lang w:val="cs"/>
+        </w:rPr>
+        <w:t>Čas a tři hodnoty v unsigned integer typu. Všimněte si, že není nutné oddělovat hodnoty čárkou (ale čárky mohou být použity).</w:t>
+      </w:r>
+    </w:p>
+    <w:p>
+      <w:pPr>
+        <w:pStyle w:val="Nadpis4"/>
+      </w:pPr>
+      <w:r>
+        <w:t>Kombinovaný zápis</w:t>
+      </w:r>
+    </w:p>
+    <w:p>
+      <w:pPr>
+        <w:pStyle w:val="Kd"/>
+      </w:pPr>
+      <w:r>
+        <w:rPr>
+          <w:lang w:val="cs"/>
+        </w:rPr>
+        <w:t>$$PU2??U2??,123.00,U2??;</w:t>
+      </w:r>
+    </w:p>
+    <w:p>
+      <w:pPr>
+        <w:spacing w:before="0"/>
+        <w:jc w:val="both"/>
+      </w:pPr>
+      <w:r>
+        <w:rPr>
+          <w:lang w:val="cs"/>
+        </w:rPr>
+        <w:t>Čas a kanály 1 a 3 mají hodnoty v unsigned integer typu, kanál 2 má hodnotu 123.00, všimněte si, že číselná hodnota je oddělena čárkami.</w:t>
+      </w:r>
+    </w:p>
+    <w:p>
+      <w:pPr>
+        <w:pStyle w:val="Kd"/>
+      </w:pPr>
+      <w:r>
+        <w:rPr>
+          <w:lang w:val="cs"/>
+        </w:rPr>
+        <w:t>$$PU2??U2??,-,U2??;</w:t>
+      </w:r>
+    </w:p>
+    <w:p>
+      <w:pPr>
+        <w:spacing w:before="0"/>
+        <w:jc w:val="both"/>
+      </w:pPr>
+      <w:r>
+        <w:rPr>
+          <w:lang w:val="cs"/>
+        </w:rPr>
+        <w:t>Čas a kanály 1 a 3 mají hodnoty v unsigned integer typu, kanál 2 je v tomto okamžiku prázdný.</w:t>
+      </w:r>
+    </w:p>
+    <w:p>
+      <w:pPr>
+        <w:pStyle w:val="Kd"/>
+      </w:pPr>
+      <w:r>
+        <w:rPr>
+          <w:lang w:val="cs"/>
+        </w:rPr>
+        <w:t>$$P-,U2??U2??U2??;</w:t>
+      </w:r>
+    </w:p>
+    <w:p>
+      <w:pPr>
+        <w:spacing w:before="0"/>
+        <w:jc w:val="both"/>
+      </w:pPr>
+      <w:r>
+        <w:rPr>
+          <w:lang w:val="cs"/>
+        </w:rPr>
+        <w:t>Časová souřadnice tohoto bodu se rovná pořadí bodu od připojení (začne v čase 0 a pro následující bod se zvýší o jedna).</w:t>
+      </w:r>
+    </w:p>
+    <w:p>
+      <w:pPr>
+        <w:jc w:val="both"/>
+        <w:rPr>
+          <w:spacing w:val="15"/>
+        </w:rPr>
+      </w:pPr>
+      <w:r>
+        <w:br w:type="page"/>
+      </w:r>
+    </w:p>
+    <w:p>
+      <w:pPr>
+        <w:pStyle w:val="Nadpis2"/>
+      </w:pPr>
+      <w:bookmarkStart w:id="36" w:name="_Toc95944577"/>
+      <w:r>
+        <w:lastRenderedPageBreak/>
+        <w:t>Kanál</w:t>
+      </w:r>
+      <w:bookmarkEnd w:id="36"/>
+    </w:p>
+    <w:p>
+      <w:pPr>
+        <w:jc w:val="both"/>
+      </w:pPr>
+      <w:r>
+        <w:rPr>
+          <w:lang w:val="cs"/>
+        </w:rPr>
+        <w:t>Přidá celou sadu dat do jednoho analogového kanálu, data jsou binární.</w:t>
+      </w:r>
+    </w:p>
+    <w:p>
+      <w:pPr>
+        <w:pStyle w:val="Kd"/>
+      </w:pPr>
+      <w:r>
+        <w:rPr>
+          <w:lang w:val="cs"/>
+        </w:rPr>
+        <w:t>$$C(záhlaví);(datový typ)(</w:t>
+      </w:r>
+      <w:r>
+        <w:rPr>
+          <w:lang w:val="cs"/>
+        </w:rPr>
+        <w:t>data...........</w:t>
+      </w:r>
+      <w:r>
+        <w:rPr>
+          <w:lang w:val="cs"/>
+        </w:rPr>
+        <w:t>);</w:t>
+      </w:r>
+    </w:p>
+    <w:p>
+      <w:pPr>
+        <w:jc w:val="both"/>
+      </w:pPr>
+      <w:r>
+        <w:rPr>
+          <w:lang w:val="cs"/>
+        </w:rPr>
+        <w:t>V závislosti na datovém typu lze použít různé typy záhlaví:</w:t>
+      </w:r>
+    </w:p>
+    <w:p>
+      <w:pPr>
+        <w:pStyle w:val="Nadpis4"/>
+      </w:pPr>
+      <w:r>
+        <w:t>Unsigned int</w:t>
+      </w:r>
+    </w:p>
+    <w:p>
+      <w:pPr>
+        <w:pStyle w:val="Kd"/>
+        <w:rPr>
+          <w:lang w:val="en-US"/>
+        </w:rPr>
+      </w:pPr>
+      <w:r>
+        <w:rPr>
+          <w:lang w:val="cs"/>
+        </w:rPr>
+        <w:t>$$C(ch),(časový krok),(délka);U?</w:t>
+      </w:r>
+      <w:r>
+        <w:rPr>
+          <w:lang w:val="cs"/>
+        </w:rPr>
+        <w:t>(data...........)</w:t>
+      </w:r>
+      <w:r>
+        <w:rPr>
+          <w:lang w:val="cs"/>
+        </w:rPr>
+        <w:t>;</w:t>
+      </w:r>
+    </w:p>
+    <w:p>
+      <w:pPr>
+        <w:pStyle w:val="Kd"/>
+        <w:rPr>
+          <w:lang w:val="en-US"/>
+        </w:rPr>
+      </w:pPr>
+      <w:r>
+        <w:rPr>
+          <w:lang w:val="cs"/>
+        </w:rPr>
+        <w:t>$$C(ch),(časový krok),(délka),(bity),(max);U?</w:t>
+      </w:r>
+      <w:r>
+        <w:rPr>
+          <w:lang w:val="cs"/>
+        </w:rPr>
+        <w:t>(data...........)</w:t>
+      </w:r>
+      <w:r>
+        <w:rPr>
+          <w:lang w:val="cs"/>
+        </w:rPr>
+        <w:t>;</w:t>
+      </w:r>
+    </w:p>
+    <w:p>
+      <w:pPr>
+        <w:pStyle w:val="Kd"/>
+        <w:rPr>
+          <w:lang w:val="en-US"/>
+        </w:rPr>
+      </w:pPr>
+      <w:r>
+        <w:rPr>
+          <w:lang w:val="cs"/>
+        </w:rPr>
+        <w:t>$$C(ch),(časový krok),(délka),(bity),(min),(max);U?</w:t>
+      </w:r>
+      <w:r>
+        <w:rPr>
+          <w:lang w:val="cs"/>
+        </w:rPr>
+        <w:t>(data...........)</w:t>
+      </w:r>
+      <w:r>
+        <w:rPr>
+          <w:lang w:val="cs"/>
+        </w:rPr>
+        <w:t>;</w:t>
+      </w:r>
+    </w:p>
+    <w:p>
+      <w:pPr>
+        <w:pStyle w:val="Kd"/>
+        <w:rPr>
+          <w:lang w:val="cs"/>
+        </w:rPr>
+      </w:pPr>
+      <w:r>
+        <w:rPr>
+          <w:lang w:val="cs"/>
+        </w:rPr>
+        <w:t>$$C(ch),(časový krok),(délka),(bity),(min),(max),(index nuly);U?</w:t>
+      </w:r>
+      <w:r>
+        <w:rPr>
+          <w:lang w:val="cs"/>
+        </w:rPr>
+        <w:t>(data..</w:t>
+      </w:r>
+      <w:r>
+        <w:rPr>
+          <w:lang w:val="cs"/>
+        </w:rPr>
+        <w:t>.</w:t>
+      </w:r>
+      <w:r>
+        <w:rPr>
+          <w:lang w:val="cs"/>
+        </w:rPr>
+        <w:t>.)</w:t>
+      </w:r>
+      <w:r>
+        <w:rPr>
+          <w:lang w:val="cs"/>
+        </w:rPr>
+        <w:t>;</w:t>
+      </w:r>
+    </w:p>
+    <w:p>
+      <w:pPr>
+        <w:pStyle w:val="Nadpis4"/>
+      </w:pPr>
+      <w:r>
+        <w:t>Signed int</w:t>
+      </w:r>
+      <w:r>
+        <w:t xml:space="preserve"> nebo Floating piont</w:t>
+      </w:r>
+    </w:p>
+    <w:p>
+      <w:pPr>
+        <w:pStyle w:val="Kd"/>
+        <w:rPr>
+          <w:lang w:val="en-US"/>
+        </w:rPr>
+      </w:pPr>
+      <w:r>
+        <w:rPr>
+          <w:lang w:val="cs"/>
+        </w:rPr>
+        <w:t>$$C(ch),(časový krok),(délka);</w:t>
+      </w:r>
+      <w:r>
+        <w:rPr>
+          <w:lang w:val="cs"/>
+        </w:rPr>
+        <w:t>F</w:t>
+      </w:r>
+      <w:r>
+        <w:rPr>
+          <w:lang w:val="cs"/>
+        </w:rPr>
+        <w:t>?</w:t>
+      </w:r>
+      <w:r>
+        <w:rPr>
+          <w:lang w:val="cs"/>
+        </w:rPr>
+        <w:t>(data...........)</w:t>
+      </w:r>
+      <w:r>
+        <w:rPr>
+          <w:lang w:val="cs"/>
+        </w:rPr>
+        <w:t>;</w:t>
+      </w:r>
+    </w:p>
+    <w:p>
+      <w:pPr>
+        <w:pStyle w:val="Kd"/>
+        <w:rPr>
+          <w:lang w:val="en-US"/>
+        </w:rPr>
+      </w:pPr>
+      <w:r>
+        <w:rPr>
+          <w:lang w:val="cs"/>
+        </w:rPr>
+        <w:t>$$C(ch),(časový krok),(délka),(index nuly);</w:t>
+      </w:r>
+      <w:r>
+        <w:rPr>
+          <w:lang w:val="cs"/>
+        </w:rPr>
+        <w:t>F</w:t>
+      </w:r>
+      <w:r>
+        <w:rPr>
+          <w:lang w:val="cs"/>
+        </w:rPr>
+        <w:t>?</w:t>
+      </w:r>
+      <w:r>
+        <w:rPr>
+          <w:lang w:val="cs"/>
+        </w:rPr>
+        <w:t>(data...........)</w:t>
+      </w:r>
+      <w:r>
+        <w:rPr>
+          <w:lang w:val="cs"/>
+        </w:rPr>
+        <w:t>;</w:t>
+      </w:r>
+    </w:p>
+    <w:p>
+      <w:pPr>
+        <w:pStyle w:val="Bezmezer"/>
+        <w:jc w:val="both"/>
+        <w:rPr>
+          <w:rFonts w:ascii="Times New Roman" w:hAnsi="Times New Roman" w:cs="Times New Roman"/>
+          <w:lang w:val="en-US"/>
+        </w:rPr>
+      </w:pPr>
+    </w:p>
+    <w:p>
+      <w:pPr>
+        <w:pStyle w:val="Odstavecseseznamem"/>
+        <w:numPr>
+          <w:ilvl w:val="0"/>
+          <w:numId w:val="33"/>
+        </w:numPr>
+        <w:spacing w:before="0" w:after="160" w:line="259" w:lineRule="auto"/>
+        <w:jc w:val="both"/>
+      </w:pPr>
+      <w:r>
+        <w:rPr>
+          <w:lang w:val="cs"/>
+        </w:rPr>
+        <w:t>Ch: kladné celé číslo (číslo nebo binárně): kanál pro zápis dat v (1 ... 16</w:t>
+      </w:r>
+      <w:r>
+        <w:rPr>
+          <w:lang w:val="cs"/>
+        </w:rPr>
+        <w:t>)</w:t>
+      </w:r>
+      <w:r>
+        <w:rPr>
+          <w:lang w:val="cs"/>
+        </w:rPr>
+        <w:t>, nebo více čísel oddělených ‚+‘</w:t>
+      </w:r>
+    </w:p>
+    <w:p>
+      <w:pPr>
+        <w:pStyle w:val="Odstavecseseznamem"/>
+        <w:numPr>
+          <w:ilvl w:val="0"/>
+          <w:numId w:val="33"/>
+        </w:numPr>
+        <w:spacing w:before="0" w:after="160" w:line="259" w:lineRule="auto"/>
+        <w:jc w:val="both"/>
+      </w:pPr>
+      <w:r>
+        <w:rPr>
+          <w:lang w:val="cs"/>
+        </w:rPr>
+        <w:t>Časový krok: hodnota (číslo nebo binárně): časový interval mezi po sobě jdoucími vzorky</w:t>
+      </w:r>
+    </w:p>
+    <w:p>
+      <w:pPr>
+        <w:pStyle w:val="Odstavecseseznamem"/>
+        <w:numPr>
+          <w:ilvl w:val="0"/>
+          <w:numId w:val="33"/>
+        </w:numPr>
+        <w:spacing w:before="0" w:after="160" w:line="259" w:lineRule="auto"/>
+        <w:jc w:val="both"/>
+      </w:pPr>
+      <w:r>
+        <w:rPr>
+          <w:lang w:val="cs"/>
+        </w:rPr>
+        <w:t>Délka: kladné celé číslo (číslo nebo binárně): počet vzorků (nikoli bajtů) v tomto kanálu</w:t>
+      </w:r>
+    </w:p>
+    <w:p>
+      <w:pPr>
+        <w:pStyle w:val="Odstavecseseznamem"/>
+        <w:numPr>
+          <w:ilvl w:val="0"/>
+          <w:numId w:val="33"/>
+        </w:numPr>
+        <w:spacing w:before="0" w:after="160" w:line="259" w:lineRule="auto"/>
+        <w:jc w:val="both"/>
+      </w:pPr>
+      <w:r>
+        <w:rPr>
+          <w:lang w:val="cs"/>
+        </w:rPr>
+        <w:t>Bity: kladné celé číslo (číslo nebo binárně): počet využitých bitů v hodnotě (pro výpočet min a max)</w:t>
+      </w:r>
+    </w:p>
+    <w:p>
+      <w:pPr>
+        <w:pStyle w:val="Odstavecseseznamem"/>
+        <w:numPr>
+          <w:ilvl w:val="0"/>
+          <w:numId w:val="33"/>
+        </w:numPr>
+        <w:spacing w:before="0" w:after="160" w:line="259" w:lineRule="auto"/>
+        <w:jc w:val="both"/>
+      </w:pPr>
+      <w:r>
+        <w:rPr>
+          <w:lang w:val="cs"/>
+        </w:rPr>
+        <w:t>Min: hodnota (číslo nebo binárně): hodnoty budou přemapovány tak, aby 0 odpovídala této hodnotě</w:t>
+      </w:r>
+    </w:p>
+    <w:p>
+      <w:pPr>
+        <w:pStyle w:val="Odstavecseseznamem"/>
+        <w:numPr>
+          <w:ilvl w:val="0"/>
+          <w:numId w:val="33"/>
+        </w:numPr>
+        <w:spacing w:before="0" w:after="160" w:line="259" w:lineRule="auto"/>
+        <w:jc w:val="both"/>
+      </w:pPr>
+      <w:r>
+        <w:rPr>
+          <w:lang w:val="cs"/>
+        </w:rPr>
+        <w:t>Max: hodnota (číslo nebo binárně): hodnoty budou přemapovány tak, aby 2^bity odpovídalo této hodnotě</w:t>
+      </w:r>
+    </w:p>
+    <w:p>
+      <w:pPr>
+        <w:pStyle w:val="Odstavecseseznamem"/>
+        <w:numPr>
+          <w:ilvl w:val="0"/>
+          <w:numId w:val="33"/>
+        </w:numPr>
+        <w:spacing w:before="0" w:after="160" w:line="259" w:lineRule="auto"/>
+        <w:jc w:val="both"/>
+      </w:pPr>
+      <w:r>
+        <w:rPr>
+          <w:lang w:val="cs"/>
+        </w:rPr>
+        <w:t>Index nuly: kladné celé číslo nebo nula (číslo nebo binárně): index vzorku, který odpovídá času 0. Pokud je vynecháno, první vzorek (index 0) je v čase 0. Užitečné pro pretrigger.</w:t>
+      </w:r>
+    </w:p>
+    <w:p>
+      <w:pPr>
+        <w:jc w:val="both"/>
+      </w:pPr>
+      <w:r>
+        <w:rPr>
+          <w:lang w:val="cs"/>
+        </w:rPr>
+        <w:t>Po sobě jdoucí binární hodnoty není potřeba oddělit čárkou.</w:t>
+      </w:r>
+    </w:p>
+    <w:p>
+      <w:pPr>
+        <w:pStyle w:val="Nadpis3"/>
+      </w:pPr>
+      <w:bookmarkStart w:id="37" w:name="_Toc95944578"/>
+      <w:r>
+        <w:t>Příklady</w:t>
+      </w:r>
+      <w:bookmarkEnd w:id="37"/>
+    </w:p>
+    <w:p>
+      <w:pPr>
+        <w:pStyle w:val="Nadpis4"/>
+      </w:pPr>
+      <w:r>
+        <w:t>Jednoduchá varianta s unsigned integer hodnotami</w:t>
+      </w:r>
+    </w:p>
+    <w:p>
+      <w:pPr>
+        <w:pStyle w:val="Kd"/>
+        <w:rPr>
+          <w:lang w:val="en-US"/>
+        </w:rPr>
+      </w:pPr>
+      <w:r>
+        <w:rPr>
+          <w:lang w:val="cs"/>
+        </w:rPr>
+        <w:t>$$C1,0.001,20;U2????????????????????????????????????????;</w:t>
+      </w:r>
+    </w:p>
+    <w:p>
+      <w:pPr>
+        <w:spacing w:before="0"/>
+        <w:jc w:val="both"/>
+      </w:pPr>
+      <w:r>
+        <w:rPr>
+          <w:lang w:val="cs"/>
+        </w:rPr>
+        <w:t>Data kanálu 1, interval mezi vzorky je 0.001 sekundy (první vzorek je v čase nula), kanál má 20 vzorků v 16bitovém unsigned integer (40 bajtů za "U2").</w:t>
+      </w:r>
+    </w:p>
+    <w:p>
+      <w:pPr>
+        <w:pStyle w:val="Nadpis4"/>
+      </w:pPr>
+      <w:r>
+        <w:rPr>
+          <w:lang w:val="cs"/>
+        </w:rPr>
+        <w:t>Hodnoty v unsigned integer s přemapováním</w:t>
+      </w:r>
+    </w:p>
+    <w:p>
+      <w:pPr>
+        <w:pStyle w:val="Kd"/>
+        <w:rPr>
+          <w:lang w:val="en-US"/>
+        </w:rPr>
+      </w:pPr>
+      <w:r>
+        <w:rPr>
+          <w:lang w:val="cs"/>
+        </w:rPr>
+        <w:t>$$C1,0.001,20,12,-1.5,1.5;U2????????????????????????????????????????;</w:t>
+      </w:r>
+    </w:p>
+    <w:p>
+      <w:pPr>
+        <w:spacing w:before="0"/>
+        <w:jc w:val="both"/>
+      </w:pPr>
+      <w:r>
+        <w:rPr>
+          <w:lang w:val="cs"/>
+        </w:rPr>
+        <w:t>Data pro kanál 1, interval mezi vzorky je 0.001 sekundy (první vzorek je v čase nula), kanál má 20 vzorků v 16bitovém unsigned integer. Hodnoty jsou přemapovány tak, že hodnota 4096 (2^12) odpovídá 1.5V a hodnota 0 odpovídá -1,5.</w:t>
+      </w:r>
+    </w:p>
+    <w:p>
+      <w:pPr>
+        <w:pStyle w:val="Nadpis4"/>
+      </w:pPr>
+      <w:r>
+        <w:rPr>
+          <w:lang w:val="cs"/>
+        </w:rPr>
+        <w:t>Hodnoty ve floating point</w:t>
+      </w:r>
+    </w:p>
+    <w:p>
+      <w:pPr>
+        <w:pStyle w:val="Kd"/>
+        <w:rPr>
+          <w:lang w:val="en-US"/>
+        </w:rPr>
+      </w:pPr>
+      <w:r>
+        <w:rPr>
+          <w:lang w:val="cs"/>
+        </w:rPr>
+        <w:t>$$C1,0.001,10,5;F4????????????????????????????????????????;</w:t>
+      </w:r>
+    </w:p>
+    <w:p>
+      <w:pPr>
+        <w:spacing w:before="0"/>
+        <w:jc w:val="both"/>
+        <w:rPr>
+          <w:lang w:val="cs"/>
+        </w:rPr>
+      </w:pPr>
+      <w:r>
+        <w:rPr>
+          <w:lang w:val="cs"/>
+        </w:rPr>
+        <w:t>Data pro kanál 1, interval mezi vzorky je 0.001 sekundy (první vzorek je v čase nula), kanál má 10 vzorků v 32bitovém float. Vzorek s indexem 5 (počítáno od nuly) je v čase 0, vzorky před ním jsou v záporných časech.</w:t>
+      </w:r>
+    </w:p>
+    <w:p>
+      <w:pPr>
+        <w:pStyle w:val="Nadpis4"/>
+      </w:pPr>
+      <w:r>
+        <w:rPr>
+          <w:lang w:val="cs"/>
+        </w:rPr>
+        <w:t>Více kanálů na přeskáčku</w:t>
+      </w:r>
+    </w:p>
+    <w:p>
+      <w:pPr>
+        <w:pStyle w:val="Kd"/>
+        <w:rPr>
+          <w:lang w:val="en-US"/>
+        </w:rPr>
+      </w:pPr>
+      <w:r>
+        <w:rPr>
+          <w:lang w:val="cs"/>
+        </w:rPr>
+        <w:t>$$C1+2+3+4,0.001,</w:t>
+      </w:r>
+      <w:r>
+        <w:rPr>
+          <w:lang w:val="cs"/>
+        </w:rPr>
+        <w:t>24</w:t>
+      </w:r>
+      <w:r>
+        <w:rPr>
+          <w:lang w:val="cs"/>
+        </w:rPr>
+        <w:t>;U2</w:t>
+      </w:r>
+      <w:r>
+        <w:rPr>
+          <w:lang w:val="cs"/>
+        </w:rPr>
+        <w:t>????????????????????????????????????????????????;</w:t>
+      </w:r>
+    </w:p>
+    <w:p>
+      <w:pPr>
+        <w:rPr>
+          <w:caps/>
+          <w:spacing w:val="15"/>
+          <w:lang w:val="cs"/>
+        </w:rPr>
+      </w:pPr>
+      <w:bookmarkStart w:id="38" w:name="_Toc60687596"/>
+      <w:bookmarkStart w:id="39" w:name="_Toc60688147"/>
+      <w:r>
+        <w:rPr>
+          <w:lang w:val="cs"/>
+        </w:rPr>
+        <w:t>Data jsou pro kanály 1, 2, 3 a 4. Hodnoty se v tomto pořadí střídají</w:t>
+      </w:r>
+      <w:r>
+        <w:rPr>
+          <w:lang w:val="cs"/>
+        </w:rPr>
+        <w:t xml:space="preserve"> (první dvojice bajtů je pro kanál 1, druhá dvojice pro kanál 2</w:t>
+      </w:r>
+      <w:r>
+        <w:rPr>
+          <w:lang w:val="cs"/>
+        </w:rPr>
+        <w:t>...)</w:t>
+      </w:r>
+      <w:r>
+        <w:rPr>
+          <w:lang w:val="cs"/>
+        </w:rPr>
+        <w:t>. Zadaná</w:t>
+      </w:r>
+      <w:r>
+        <w:rPr>
+          <w:lang w:val="cs"/>
+        </w:rPr>
+        <w:t xml:space="preserve"> </w:t>
+      </w:r>
+      <w:r>
+        <w:rPr>
+          <w:lang w:val="cs"/>
+        </w:rPr>
+        <w:t>délka</w:t>
+      </w:r>
+      <w:r>
+        <w:rPr>
+          <w:color w:val="941A1A" w:themeColor="accent6" w:themeShade="BF"/>
+          <w:lang w:val="cs"/>
+        </w:rPr>
+        <w:t xml:space="preserve"> </w:t>
+      </w:r>
+      <w:r>
+        <w:rPr>
+          <w:lang w:val="cs"/>
+        </w:rPr>
+        <w:t>je počet vzorků všech kanálů dohromady</w:t>
+      </w:r>
+      <w:r>
+        <w:rPr>
+          <w:lang w:val="cs"/>
+        </w:rPr>
+        <w:t xml:space="preserve"> </w:t>
+      </w:r>
+      <w:r>
+        <w:rPr>
+          <w:lang w:val="cs"/>
+        </w:rPr>
+        <w:t>(v tomto příkladu má každý kanál 8 vzorků).</w:t>
+      </w:r>
+      <w:r>
+        <w:br w:type="page"/>
+      </w:r>
+    </w:p>
+    <w:p>
+      <w:pPr>
+        <w:pStyle w:val="Nadpis2"/>
+      </w:pPr>
+      <w:bookmarkStart w:id="40" w:name="_Toc95944579"/>
+      <w:r>
+        <w:lastRenderedPageBreak/>
+        <w:t>Logický kanál</w:t>
+      </w:r>
+      <w:bookmarkEnd w:id="40"/>
+    </w:p>
+    <w:p>
+      <w:pPr>
+        <w:jc w:val="both"/>
+      </w:pPr>
+      <w:r>
+        <w:rPr>
+          <w:lang w:val="cs"/>
+        </w:rPr>
+        <w:t>Přidá celou sadu dat do logických kanálů, hodnoty jsou binární, typu unsigned int.</w:t>
+      </w:r>
+    </w:p>
+    <w:p>
+      <w:pPr>
+        <w:pStyle w:val="Kd"/>
+        <w:spacing w:after="240" w:line="480" w:lineRule="auto"/>
+      </w:pPr>
+      <w:r>
+        <w:rPr>
+          <w:lang w:val="cs"/>
+        </w:rPr>
+        <w:t>$$</w:t>
+      </w:r>
+      <w:r>
+        <w:rPr>
+          <w:lang w:val="cs"/>
+        </w:rPr>
+        <w:t>L</w:t>
+      </w:r>
+      <w:r>
+        <w:rPr>
+          <w:lang w:val="cs"/>
+        </w:rPr>
+        <w:t>(záhlaví);(datový typ)(</w:t>
+      </w:r>
+      <w:r>
+        <w:rPr>
+          <w:lang w:val="cs"/>
+        </w:rPr>
+        <w:t>data</w:t>
+      </w:r>
+      <w:r>
+        <w:rPr>
+          <w:lang w:val="cs"/>
+        </w:rPr>
+        <w:t>...........</w:t>
+      </w:r>
+      <w:r>
+        <w:rPr>
+          <w:lang w:val="cs"/>
+        </w:rPr>
+        <w:t>)</w:t>
+      </w:r>
+      <w:r>
+        <w:rPr>
+          <w:lang w:val="cs"/>
+        </w:rPr>
+        <w:t>;</w:t>
+      </w:r>
+    </w:p>
+    <w:p>
+      <w:pPr>
+        <w:pStyle w:val="Kd"/>
+      </w:pPr>
+      <w:r>
+        <w:t>$$</w:t>
+      </w:r>
+      <w:r>
+        <w:t>L</w:t>
+      </w:r>
+      <w:r>
+        <w:t>(časový krok),(délka);U?</w:t>
+      </w:r>
+      <w:r>
+        <w:t>(data...........)</w:t>
+      </w:r>
+      <w:r>
+        <w:t>;</w:t>
+      </w:r>
+    </w:p>
+    <w:p>
+      <w:pPr>
+        <w:pStyle w:val="Kd"/>
+      </w:pPr>
+      <w:r>
+        <w:t>$$</w:t>
+      </w:r>
+      <w:r>
+        <w:t>L</w:t>
+      </w:r>
+      <w:r>
+        <w:t>(časový krok),(délka),(bity);U?</w:t>
+      </w:r>
+      <w:r>
+        <w:t>(data...........)</w:t>
+      </w:r>
+      <w:r>
+        <w:t>;</w:t>
+      </w:r>
+    </w:p>
+    <w:p>
+      <w:pPr>
+        <w:pStyle w:val="Kd"/>
+      </w:pPr>
+      <w:r>
+        <w:t>$$</w:t>
+      </w:r>
+      <w:r>
+        <w:t>L</w:t>
+      </w:r>
+      <w:r>
+        <w:t>(časový krok),(délka),(bity),(index nuly);U?</w:t>
+      </w:r>
+      <w:r>
+        <w:t>(data...........)</w:t>
+      </w:r>
+      <w:r>
+        <w:t>;</w:t>
+      </w:r>
+    </w:p>
+    <w:p>
+      <w:pPr>
+        <w:pStyle w:val="Odstavecseseznamem"/>
+        <w:numPr>
+          <w:ilvl w:val="0"/>
+          <w:numId w:val="33"/>
+        </w:numPr>
+        <w:spacing w:before="0" w:after="160" w:line="259" w:lineRule="auto"/>
+        <w:jc w:val="both"/>
+      </w:pPr>
+      <w:r>
+        <w:rPr>
+          <w:lang w:val="cs"/>
+        </w:rPr>
+        <w:t>Časový krok: hodnota (číslo nebo binárně): časový interval mezi po sobě jdoucími vzorky</w:t>
+      </w:r>
+    </w:p>
+    <w:p>
+      <w:pPr>
+        <w:pStyle w:val="Odstavecseseznamem"/>
+        <w:numPr>
+          <w:ilvl w:val="0"/>
+          <w:numId w:val="33"/>
+        </w:numPr>
+        <w:spacing w:before="0" w:after="160" w:line="259" w:lineRule="auto"/>
+        <w:jc w:val="both"/>
+      </w:pPr>
+      <w:r>
+        <w:rPr>
+          <w:lang w:val="cs"/>
+        </w:rPr>
+        <w:t>Délka: kladné celé číslo (číslo nebo binárně): počet vzorků (nikoli bajtů) v tomto kanálu</w:t>
+      </w:r>
+    </w:p>
+    <w:p>
+      <w:pPr>
+        <w:pStyle w:val="Odstavecseseznamem"/>
+        <w:numPr>
+          <w:ilvl w:val="0"/>
+          <w:numId w:val="33"/>
+        </w:numPr>
+        <w:spacing w:before="0" w:after="160" w:line="259" w:lineRule="auto"/>
+        <w:jc w:val="both"/>
+      </w:pPr>
+      <w:r>
+        <w:rPr>
+          <w:lang w:val="cs"/>
+        </w:rPr>
+        <w:t>Bity: kladné celé číslo (číslo nebo binárně): počet bitů, které se mají zobrazit (počínaje LSB)</w:t>
+      </w:r>
+    </w:p>
+    <w:p>
+      <w:pPr>
+        <w:pStyle w:val="Odstavecseseznamem"/>
+        <w:numPr>
+          <w:ilvl w:val="0"/>
+          <w:numId w:val="33"/>
+        </w:numPr>
+        <w:spacing w:before="0" w:after="160" w:line="259" w:lineRule="auto"/>
+        <w:jc w:val="both"/>
+      </w:pPr>
+      <w:r>
+        <w:rPr>
+          <w:lang w:val="cs"/>
+        </w:rPr>
+        <w:t>Index nuly: kladné celé číslo nebo nula (číslo nebo binárně): index vzorku, který odpovídá času 0. Pokud je vynecháno, první vzorek (index 0) je v čase 0. Užitečné pro pretrigger.</w:t>
+      </w:r>
+    </w:p>
+    <w:p>
+      <w:pPr>
+        <w:jc w:val="both"/>
+      </w:pPr>
+      <w:r>
+        <w:rPr>
+          <w:lang w:val="cs"/>
+        </w:rPr>
+        <w:t>Po sobě jdoucí binární hodnoty není potřeba oddělit čárkou.</w:t>
+      </w:r>
+    </w:p>
+    <w:p>
+      <w:pPr>
+        <w:pStyle w:val="Nadpis3"/>
+      </w:pPr>
+      <w:bookmarkStart w:id="41" w:name="_Toc95944580"/>
+      <w:r>
+        <w:t>Příklady</w:t>
+      </w:r>
+      <w:bookmarkEnd w:id="41"/>
+    </w:p>
+    <w:p>
+      <w:pPr>
+        <w:pStyle w:val="Kd"/>
+        <w:rPr>
+          <w:lang w:val="en-US"/>
+        </w:rPr>
+      </w:pPr>
+      <w:r>
+        <w:rPr>
+          <w:lang w:val="cs"/>
+        </w:rPr>
+        <w:t>$$</w:t>
+      </w:r>
+      <w:r>
+        <w:rPr>
+          <w:lang w:val="cs"/>
+        </w:rPr>
+        <w:t>L</w:t>
+      </w:r>
+      <w:r>
+        <w:rPr>
+          <w:lang w:val="cs"/>
+        </w:rPr>
+        <w:t>0.001,20;U2????????????????????????????????????????;</w:t>
+      </w:r>
+    </w:p>
+    <w:p>
+      <w:pPr>
+        <w:spacing w:before="0"/>
+        <w:jc w:val="both"/>
+      </w:pPr>
+      <w:r>
+        <w:rPr>
+          <w:lang w:val="cs"/>
+        </w:rPr>
+        <w:t>Interval mezi vzorky je 0.001 sekundy (první vzorek je v čase nula), kanál má 20 vzorků v 16bitovém unsigned integer (40 bajtů za "U2"), zobrazí se všech 16 bitů.</w:t>
+      </w:r>
+    </w:p>
+    <w:p>
+      <w:pPr>
+        <w:pStyle w:val="Kd"/>
+        <w:rPr>
+          <w:lang w:val="en-US"/>
+        </w:rPr>
+      </w:pPr>
+      <w:r>
+        <w:rPr>
+          <w:lang w:val="cs"/>
+        </w:rPr>
+        <w:t>$$</w:t>
+      </w:r>
+      <w:r>
+        <w:rPr>
+          <w:lang w:val="cs"/>
+        </w:rPr>
+        <w:t>L</w:t>
+      </w:r>
+      <w:r>
+        <w:rPr>
+          <w:lang w:val="cs"/>
+        </w:rPr>
+        <w:t>0.001,20,12;U2????????????????????????????????????????;</w:t>
+      </w:r>
+    </w:p>
+    <w:p>
+      <w:pPr>
+        <w:spacing w:before="0"/>
+        <w:jc w:val="both"/>
+      </w:pPr>
+      <w:r>
+        <w:rPr>
+          <w:lang w:val="cs"/>
+        </w:rPr>
+        <w:t>Interval mezi vzorky je 0.001 sekundy (první vzorek je v čase nula), kanál má 20 vzorků v 16bitovém unsigned integer, je zobrazeno pouze posledních 12 bitů.</w:t>
+      </w:r>
+    </w:p>
+    <w:p>
+      <w:pPr>
+        <w:pStyle w:val="Kd"/>
+        <w:rPr>
+          <w:lang w:val="en-US"/>
+        </w:rPr>
+      </w:pPr>
+      <w:r>
+        <w:rPr>
+          <w:lang w:val="cs"/>
+        </w:rPr>
+        <w:t>$$</w:t>
+      </w:r>
+      <w:r>
+        <w:rPr>
+          <w:lang w:val="cs"/>
+        </w:rPr>
+        <w:t>L</w:t>
+      </w:r>
+      <w:r>
+        <w:rPr>
+          <w:lang w:val="cs"/>
+        </w:rPr>
+        <w:t>0.001,20,16,10;U2????????????????????????????????????????;</w:t>
+      </w:r>
+    </w:p>
+    <w:p>
+      <w:pPr>
+        <w:spacing w:before="0"/>
+        <w:jc w:val="both"/>
+      </w:pPr>
+      <w:r>
+        <w:rPr>
+          <w:lang w:val="cs"/>
+        </w:rPr>
+        <w:t>Interval mezi vzorky je 0.001 sekundy (první vzorek je v čase nula), kanál má 20 vzorků v 16bitovém unsigned integer, je zobrazeno všech 16 bitů. Vzorek s indexem 10 (počítáno od nuly) je v čase 0, vzorky před ním jsou v záporných časech.</w:t>
+      </w:r>
+    </w:p>
+    <w:p>
+      <w:pPr>
+        <w:jc w:val="both"/>
+      </w:pPr>
+      <w:r>
+        <w:br w:type="page"/>
+      </w:r>
+    </w:p>
+    <w:p>
+      <w:pPr>
+        <w:pStyle w:val="Nadpis2"/>
+      </w:pPr>
+      <w:bookmarkStart w:id="42" w:name="_Toc95944581"/>
+      <w:r>
+        <w:lastRenderedPageBreak/>
+        <w:t>Logický bod</w:t>
+      </w:r>
+      <w:bookmarkEnd w:id="42"/>
+    </w:p>
+    <w:p>
+      <w:pPr>
+        <w:jc w:val="both"/>
+      </w:pPr>
+      <w:r>
+        <w:rPr>
+          <w:lang w:val="cs"/>
+        </w:rPr>
+        <w:t>Přidá data do kanálů logiky po jednotlivých bodech.</w:t>
+      </w:r>
+    </w:p>
+    <w:p>
+      <w:pPr>
+        <w:pStyle w:val="Kd"/>
+      </w:pPr>
+      <w:r>
+        <w:rPr>
+          <w:lang w:val="cs"/>
+        </w:rPr>
+        <w:t>$$</w:t>
+      </w:r>
+      <w:r>
+        <w:rPr>
+          <w:lang w:val="cs"/>
+        </w:rPr>
+        <w:t>B</w:t>
+      </w:r>
+      <w:r>
+        <w:rPr>
+          <w:lang w:val="cs"/>
+        </w:rPr>
+        <w:t>(čas),(hodnota),(bity);</w:t>
+      </w:r>
+    </w:p>
+    <w:p>
+      <w:pPr>
+        <w:pStyle w:val="Odstavecseseznamem"/>
+        <w:numPr>
+          <w:ilvl w:val="0"/>
+          <w:numId w:val="31"/>
+        </w:numPr>
+        <w:spacing w:before="0" w:after="160" w:line="259" w:lineRule="auto"/>
+        <w:jc w:val="both"/>
+      </w:pPr>
+      <w:r>
+        <w:rPr>
+          <w:lang w:val="cs"/>
+        </w:rPr>
+        <w:t xml:space="preserve">Čas: </w:t>
+      </w:r>
+    </w:p>
+    <w:p>
+      <w:pPr>
+        <w:pStyle w:val="Odstavecseseznamem"/>
+        <w:numPr>
+          <w:ilvl w:val="1"/>
+          <w:numId w:val="31"/>
+        </w:numPr>
+        <w:spacing w:before="0" w:after="160" w:line="259" w:lineRule="auto"/>
+        <w:jc w:val="both"/>
+      </w:pPr>
+      <w:r>
+        <w:rPr>
+          <w:lang w:val="cs"/>
+        </w:rPr>
+        <w:t>Hodnota (číslo nebo binárně): čas (souřadnice x) bodu</w:t>
+      </w:r>
+    </w:p>
+    <w:p>
+      <w:pPr>
+        <w:pStyle w:val="Odstavecseseznamem"/>
+        <w:numPr>
+          <w:ilvl w:val="1"/>
+          <w:numId w:val="31"/>
+        </w:numPr>
+        <w:spacing w:before="0" w:after="160" w:line="259" w:lineRule="auto"/>
+        <w:jc w:val="both"/>
+      </w:pPr>
+      <w:r>
+        <w:rPr>
+          <w:lang w:val="cs"/>
+        </w:rPr>
+        <w:t>Speciální příkazy:</w:t>
+      </w:r>
+    </w:p>
+    <w:p>
+      <w:pPr>
+        <w:pStyle w:val="Odstavecseseznamem"/>
+        <w:numPr>
+          <w:ilvl w:val="2"/>
+          <w:numId w:val="31"/>
+        </w:numPr>
+        <w:spacing w:before="0" w:after="160" w:line="259" w:lineRule="auto"/>
+        <w:jc w:val="both"/>
+      </w:pPr>
+      <w:r>
+        <w:rPr>
+          <w:lang w:val="cs"/>
+        </w:rPr>
+        <w:t>"-": Index vzorku od připojení</w:t>
+      </w:r>
+    </w:p>
+    <w:p>
+      <w:pPr>
+        <w:pStyle w:val="Odstavecseseznamem"/>
+        <w:numPr>
+          <w:ilvl w:val="2"/>
+          <w:numId w:val="31"/>
+        </w:numPr>
+        <w:spacing w:before="0" w:after="160" w:line="259" w:lineRule="auto"/>
+        <w:jc w:val="both"/>
+      </w:pPr>
+      <w:r>
+        <w:rPr>
+          <w:lang w:val="cs"/>
+        </w:rPr>
+        <w:t>"-auto": Čas od připojení</w:t>
+      </w:r>
+    </w:p>
+    <w:p>
+      <w:pPr>
+        <w:pStyle w:val="Odstavecseseznamem"/>
+        <w:numPr>
+          <w:ilvl w:val="2"/>
+          <w:numId w:val="31"/>
+        </w:numPr>
+        <w:spacing w:before="0" w:after="160" w:line="259" w:lineRule="auto"/>
+        <w:jc w:val="both"/>
+      </w:pPr>
+      <w:r>
+        <w:rPr>
+          <w:lang w:val="cs"/>
+        </w:rPr>
+        <w:t>"-</w:t>
+      </w:r>
+      <w:proofErr w:type="spellStart"/>
+      <w:r>
+        <w:rPr>
+          <w:lang w:val="cs"/>
+        </w:rPr>
+        <w:t>tod</w:t>
+      </w:r>
+      <w:proofErr w:type="spellEnd"/>
+      <w:r>
+        <w:rPr>
+          <w:lang w:val="cs"/>
+        </w:rPr>
+        <w:t>": Čas dne (sekundy od půlnoci)</w:t>
+      </w:r>
+    </w:p>
+    <w:p>
+      <w:pPr>
+        <w:pStyle w:val="Odstavecseseznamem"/>
+        <w:numPr>
+          <w:ilvl w:val="0"/>
+          <w:numId w:val="32"/>
+        </w:numPr>
+        <w:spacing w:before="0" w:after="160" w:line="259" w:lineRule="auto"/>
+        <w:jc w:val="both"/>
+      </w:pPr>
+      <w:r>
+        <w:rPr>
+          <w:lang w:val="cs"/>
+        </w:rPr>
+        <w:t xml:space="preserve">Hodnota: hodnota v unsigned integer </w:t>
+      </w:r>
+    </w:p>
+    <w:p>
+      <w:pPr>
+        <w:pStyle w:val="Odstavecseseznamem"/>
+        <w:numPr>
+          <w:ilvl w:val="0"/>
+          <w:numId w:val="32"/>
+        </w:numPr>
+        <w:spacing w:before="0" w:after="160" w:line="259" w:lineRule="auto"/>
+        <w:jc w:val="both"/>
+      </w:pPr>
+      <w:r>
+        <w:rPr>
+          <w:lang w:val="cs"/>
+        </w:rPr>
+        <w:t>Bity: kladné celé číslo (číslo nebo binárně): počet bitů, které mají být zobrazeny (počínaje LSB)</w:t>
+      </w:r>
+    </w:p>
+    <w:p>
+      <w:pPr>
+        <w:jc w:val="both"/>
+      </w:pPr>
+      <w:r>
+        <w:rPr>
+          <w:lang w:val="cs"/>
+        </w:rPr>
+        <w:t>Po sobě jdoucí binární hodnoty není potřeba oddělit čárkou.</w:t>
+      </w:r>
+    </w:p>
+    <w:p>
+      <w:pPr>
+        <w:pStyle w:val="Nadpis3"/>
+      </w:pPr>
+      <w:bookmarkStart w:id="43" w:name="_Toc95944582"/>
+      <w:r>
+        <w:t>Příklady</w:t>
+      </w:r>
+      <w:bookmarkEnd w:id="43"/>
+    </w:p>
+    <w:p>
+      <w:pPr>
+        <w:pStyle w:val="Kd"/>
+      </w:pPr>
+      <w:r>
+        <w:rPr>
+          <w:lang w:val="cs"/>
+        </w:rPr>
+        <w:t>$$</w:t>
+      </w:r>
+      <w:r>
+        <w:rPr>
+          <w:lang w:val="cs"/>
+        </w:rPr>
+        <w:t>B</w:t>
+      </w:r>
+      <w:r>
+        <w:rPr>
+          <w:lang w:val="cs"/>
+        </w:rPr>
+        <w:t>123.00,U2??;</w:t>
+      </w:r>
+    </w:p>
+    <w:p>
+      <w:pPr>
+        <w:spacing w:before="0"/>
+        <w:jc w:val="both"/>
+      </w:pPr>
+      <w:r>
+        <w:rPr>
+          <w:lang w:val="cs"/>
+        </w:rPr>
+        <w:t>Čas je 123.00, 16bitová logická hodnota.</w:t>
+      </w:r>
+    </w:p>
+    <w:p>
+      <w:pPr>
+        <w:pStyle w:val="Kd"/>
+      </w:pPr>
+      <w:r>
+        <w:rPr>
+          <w:lang w:val="cs"/>
+        </w:rPr>
+        <w:t>$$</w:t>
+      </w:r>
+      <w:r>
+        <w:rPr>
+          <w:lang w:val="cs"/>
+        </w:rPr>
+        <w:t>B</w:t>
+      </w:r>
+      <w:r>
+        <w:rPr>
+          <w:lang w:val="cs"/>
+        </w:rPr>
+        <w:t>U2??U2??;</w:t>
+      </w:r>
+    </w:p>
+    <w:p>
+      <w:pPr>
+        <w:spacing w:before="0"/>
+        <w:jc w:val="both"/>
+      </w:pPr>
+      <w:r>
+        <w:rPr>
+          <w:lang w:val="cs"/>
+        </w:rPr>
+        <w:t>Čas jako unsigned integer. 16bitová logická hodnota.</w:t>
+      </w:r>
+    </w:p>
+    <w:p>
+      <w:pPr>
+        <w:pStyle w:val="Kd"/>
+      </w:pPr>
+      <w:r>
+        <w:rPr>
+          <w:lang w:val="cs"/>
+        </w:rPr>
+        <w:t>$$</w:t>
+      </w:r>
+      <w:r>
+        <w:rPr>
+          <w:lang w:val="cs"/>
+        </w:rPr>
+        <w:t>B</w:t>
+      </w:r>
+      <w:r>
+        <w:rPr>
+          <w:lang w:val="cs"/>
+        </w:rPr>
+        <w:t>U2??U2??,12;</w:t>
+      </w:r>
+    </w:p>
+    <w:p>
+      <w:pPr>
+        <w:spacing w:before="0"/>
+        <w:jc w:val="both"/>
+      </w:pPr>
+      <w:r>
+        <w:rPr>
+          <w:lang w:val="cs"/>
+        </w:rPr>
+        <w:t>Čas jako unsigned integer. 12bitová logická hodnota.</w:t>
+      </w:r>
+    </w:p>
+    <w:p>
+      <w:pPr>
+        <w:pStyle w:val="Kd"/>
+      </w:pPr>
+      <w:r>
+        <w:rPr>
+          <w:lang w:val="cs"/>
+        </w:rPr>
+        <w:t>$$</w:t>
+      </w:r>
+      <w:r>
+        <w:rPr>
+          <w:lang w:val="cs"/>
+        </w:rPr>
+        <w:t>B</w:t>
+      </w:r>
+      <w:r>
+        <w:rPr>
+          <w:lang w:val="cs"/>
+        </w:rPr>
+        <w:t xml:space="preserve">-auto,U2??; </w:t>
+      </w:r>
+      <w:r>
+        <w:rPr>
+          <w:rFonts w:ascii="Times New Roman" w:hAnsi="Times New Roman" w:cs="Times New Roman"/>
+          <w:b w:val="0"/>
+          <w:bCs w:val="0"/>
+          <w:lang w:val="cs"/>
+        </w:rPr>
+        <w:t>nebo</w:t>
+      </w:r>
+      <w:r>
+        <w:rPr>
+          <w:lang w:val="cs"/>
+        </w:rPr>
+        <w:t xml:space="preserve"> $$</w:t>
+      </w:r>
+      <w:r>
+        <w:rPr>
+          <w:lang w:val="cs"/>
+        </w:rPr>
+        <w:t>B</w:t>
+      </w:r>
+      <w:r>
+        <w:rPr>
+          <w:lang w:val="cs"/>
+        </w:rPr>
+        <w:t>-tod,U2??;</w:t>
+      </w:r>
+    </w:p>
+    <w:p>
+      <w:pPr>
+        <w:spacing w:before="0"/>
+        <w:jc w:val="both"/>
+        <w:rPr>
+          <w:lang w:val="cs"/>
+        </w:rPr>
+      </w:pPr>
+      <w:r>
+        <w:rPr>
+          <w:lang w:val="cs"/>
+        </w:rPr>
+        <w:t>Časová souřadnice tohoto bodu se rovná času od připojení (nebo času dne v druhém případě), ve kterém byl tento bod přijat.</w:t>
+      </w:r>
+    </w:p>
+    <w:p>
+      <w:pPr>
+        <w:rPr>
+          <w:caps/>
+          <w:spacing w:val="15"/>
+          <w:lang w:val="cs"/>
+        </w:rPr>
+      </w:pPr>
+      <w:r>
+        <w:br w:type="page"/>
+      </w:r>
+    </w:p>
+    <w:p>
+      <w:pPr>
+        <w:pStyle w:val="Nadpis2"/>
+      </w:pPr>
+      <w:bookmarkStart w:id="44" w:name="_Toc95944583"/>
       <w:r>
         <w:lastRenderedPageBreak/>
         <w:t>Číselné hodnoty</w:t>
       </w:r>
-      <w:bookmarkEnd w:id="36"/>
+      <w:bookmarkEnd w:id="44"/>
     </w:p>
     <w:p>
       <w:pPr>
@@ -8646,11 +9615,11 @@
       <w:pPr>
         <w:pStyle w:val="Nadpis3"/>
       </w:pPr>
-      <w:bookmarkStart w:id="37" w:name="_Toc66018088"/>
+      <w:bookmarkStart w:id="45" w:name="_Toc95944584"/>
       <w:r>
         <w:t>Příklad odeslání číselné hodnoty</w:t>
       </w:r>
-      <w:bookmarkEnd w:id="37"/>
+      <w:bookmarkEnd w:id="45"/>
     </w:p>
     <w:p>
       <w:pPr>
@@ -8706,12 +9675,12 @@
       <w:pPr>
         <w:pStyle w:val="Nadpis2"/>
       </w:pPr>
-      <w:bookmarkStart w:id="38" w:name="_Toc66018089"/>
+      <w:bookmarkStart w:id="46" w:name="_Toc95944585"/>
       <w:r>
         <w:lastRenderedPageBreak/>
         <w:t>Binární hodnoty</w:t>
       </w:r>
-      <w:bookmarkEnd w:id="38"/>
+      <w:bookmarkEnd w:id="46"/>
     </w:p>
     <w:p>
       <w:r>
@@ -9374,11 +10343,11 @@
       <w:pPr>
         <w:pStyle w:val="Nadpis3"/>
       </w:pPr>
-      <w:bookmarkStart w:id="39" w:name="_Toc66018090"/>
+      <w:bookmarkStart w:id="47" w:name="_Toc95944586"/>
       <w:r>
         <w:t>Little-endian a big-endian</w:t>
       </w:r>
-      <w:bookmarkEnd w:id="39"/>
+      <w:bookmarkEnd w:id="47"/>
     </w:p>
     <w:p>
       <w:r>
@@ -9608,11 +10577,11 @@
       <w:pPr>
         <w:pStyle w:val="Nadpis3"/>
       </w:pPr>
-      <w:bookmarkStart w:id="40" w:name="_Toc66018091"/>
+      <w:bookmarkStart w:id="48" w:name="_Toc95944587"/>
       <w:r>
         <w:t>Příklad odeslání hodnoty binárně</w:t>
       </w:r>
-      <w:bookmarkEnd w:id="40"/>
+      <w:bookmarkEnd w:id="48"/>
     </w:p>
     <w:p>
       <w:pPr>
@@ -9688,11 +10657,11 @@
       <w:pPr>
         <w:pStyle w:val="Nadpis3"/>
       </w:pPr>
-      <w:bookmarkStart w:id="41" w:name="_Toc66018092"/>
+      <w:bookmarkStart w:id="49" w:name="_Toc95944588"/>
       <w:r>
         <w:t>Hodnoty s jednotkou</w:t>
       </w:r>
-      <w:bookmarkEnd w:id="41"/>
+      <w:bookmarkEnd w:id="49"/>
     </w:p>
     <w:p>
       <w:pPr>
@@ -9827,16 +10796,16 @@
       <w:pPr>
         <w:pStyle w:val="Nadpis1"/>
       </w:pPr>
-      <w:bookmarkStart w:id="42" w:name="_Toc66018093"/>
+      <w:bookmarkStart w:id="50" w:name="_Toc95944589"/>
       <w:r>
         <w:lastRenderedPageBreak/>
         <w:t>Graf</w:t>
       </w:r>
-      <w:bookmarkStart w:id="43" w:name="_Toc60687597"/>
-      <w:bookmarkStart w:id="44" w:name="_Toc60688148"/>
-      <w:bookmarkEnd w:id="31"/>
-      <w:bookmarkEnd w:id="32"/>
-      <w:bookmarkEnd w:id="42"/>
+      <w:bookmarkStart w:id="51" w:name="_Toc60687597"/>
+      <w:bookmarkStart w:id="52" w:name="_Toc60688148"/>
+      <w:bookmarkEnd w:id="38"/>
+      <w:bookmarkEnd w:id="39"/>
+      <w:bookmarkEnd w:id="50"/>
     </w:p>
     <w:p>
       <w:pPr>
@@ -9883,13 +10852,13 @@
       <w:pPr>
         <w:pStyle w:val="Nadpis2"/>
       </w:pPr>
-      <w:bookmarkStart w:id="45" w:name="_Toc66018094"/>
+      <w:bookmarkStart w:id="53" w:name="_Toc95944590"/>
       <w:r>
         <w:t>Režimy</w:t>
       </w:r>
-      <w:bookmarkEnd w:id="43"/>
-      <w:bookmarkEnd w:id="44"/>
-      <w:bookmarkEnd w:id="45"/>
+      <w:bookmarkEnd w:id="51"/>
+      <w:bookmarkEnd w:id="52"/>
+      <w:bookmarkEnd w:id="53"/>
     </w:p>
     <w:tbl>
       <w:tblPr>
@@ -10104,15 +11073,15 @@
       <w:pPr>
         <w:pStyle w:val="Nadpis2"/>
       </w:pPr>
-      <w:bookmarkStart w:id="46" w:name="_Toc60687600"/>
-      <w:bookmarkStart w:id="47" w:name="_Toc60688151"/>
-      <w:bookmarkStart w:id="48" w:name="_Toc66018095"/>
+      <w:bookmarkStart w:id="54" w:name="_Toc60687600"/>
+      <w:bookmarkStart w:id="55" w:name="_Toc60688151"/>
+      <w:bookmarkStart w:id="56" w:name="_Toc95944591"/>
       <w:r>
         <w:t>Nastavení kanálu</w:t>
       </w:r>
-      <w:bookmarkEnd w:id="46"/>
-      <w:bookmarkEnd w:id="47"/>
-      <w:bookmarkEnd w:id="48"/>
+      <w:bookmarkEnd w:id="54"/>
+      <w:bookmarkEnd w:id="55"/>
+      <w:bookmarkEnd w:id="56"/>
     </w:p>
     <w:tbl>
       <w:tblPr>
@@ -10404,15 +11373,15 @@
       <w:pPr>
         <w:pStyle w:val="Nadpis2"/>
       </w:pPr>
-      <w:bookmarkStart w:id="49" w:name="_Toc60687601"/>
-      <w:bookmarkStart w:id="50" w:name="_Toc60688152"/>
-      <w:bookmarkStart w:id="51" w:name="_Toc66018096"/>
+      <w:bookmarkStart w:id="57" w:name="_Toc60687601"/>
+      <w:bookmarkStart w:id="58" w:name="_Toc60688152"/>
+      <w:bookmarkStart w:id="59" w:name="_Toc95944592"/>
       <w:r>
         <w:t>Ovládání grafu</w:t>
       </w:r>
-      <w:bookmarkEnd w:id="49"/>
-      <w:bookmarkEnd w:id="50"/>
-      <w:bookmarkEnd w:id="51"/>
+      <w:bookmarkEnd w:id="57"/>
+      <w:bookmarkEnd w:id="58"/>
+      <w:bookmarkEnd w:id="59"/>
     </w:p>
     <w:tbl>
       <w:tblPr>
@@ -10583,10 +11552,10 @@
       </w:tr>
     </w:tbl>
     <w:p>
-      <w:bookmarkStart w:id="52" w:name="_Toc60687608"/>
-      <w:bookmarkStart w:id="53" w:name="_Toc60688159"/>
-      <w:bookmarkStart w:id="54" w:name="_Toc60687602"/>
-      <w:bookmarkStart w:id="55" w:name="_Toc60688153"/>
+      <w:bookmarkStart w:id="60" w:name="_Toc60687608"/>
+      <w:bookmarkStart w:id="61" w:name="_Toc60688159"/>
+      <w:bookmarkStart w:id="62" w:name="_Toc60687602"/>
+      <w:bookmarkStart w:id="63" w:name="_Toc60688153"/>
       <w:r>
         <w:br w:type="page"/>
       </w:r>
@@ -10595,16 +11564,16 @@
       <w:pPr>
         <w:pStyle w:val="Nadpis2"/>
       </w:pPr>
-      <w:bookmarkStart w:id="56" w:name="_Toc66018098"/>
-      <w:bookmarkEnd w:id="52"/>
-      <w:bookmarkEnd w:id="53"/>
+      <w:bookmarkStart w:id="64" w:name="_Toc95944593"/>
+      <w:bookmarkEnd w:id="60"/>
+      <w:bookmarkEnd w:id="61"/>
       <w:r>
         <w:lastRenderedPageBreak/>
         <w:t>Kurzory</w:t>
       </w:r>
-      <w:bookmarkEnd w:id="54"/>
-      <w:bookmarkEnd w:id="55"/>
-      <w:bookmarkEnd w:id="56"/>
+      <w:bookmarkEnd w:id="62"/>
+      <w:bookmarkEnd w:id="63"/>
+      <w:bookmarkEnd w:id="64"/>
     </w:p>
     <w:p>
       <w:pPr>
@@ -10908,13 +11877,13 @@
       <w:pPr>
         <w:pStyle w:val="Nadpis2"/>
       </w:pPr>
-      <w:bookmarkStart w:id="57" w:name="_Toc66018099"/>
-      <w:bookmarkStart w:id="58" w:name="_Toc60687603"/>
-      <w:bookmarkStart w:id="59" w:name="_Toc60688154"/>
+      <w:bookmarkStart w:id="65" w:name="_Toc60687603"/>
+      <w:bookmarkStart w:id="66" w:name="_Toc60688154"/>
+      <w:bookmarkStart w:id="67" w:name="_Toc95944594"/>
       <w:r>
         <w:t>Měření</w:t>
       </w:r>
-      <w:bookmarkEnd w:id="57"/>
+      <w:bookmarkEnd w:id="67"/>
     </w:p>
     <w:p>
       <w:pPr>
@@ -11045,11 +12014,11 @@
       <w:pPr>
         <w:pStyle w:val="Nadpis2"/>
       </w:pPr>
-      <w:bookmarkStart w:id="60" w:name="_Toc66018097"/>
+      <w:bookmarkStart w:id="68" w:name="_Toc95944595"/>
       <w:r>
         <w:t>Nastavení grafu</w:t>
       </w:r>
-      <w:bookmarkEnd w:id="60"/>
+      <w:bookmarkEnd w:id="68"/>
     </w:p>
     <w:p>
       <w:pPr>
@@ -11197,14 +12166,14 @@
       <w:pPr>
         <w:pStyle w:val="Nadpis2"/>
       </w:pPr>
-      <w:bookmarkStart w:id="61" w:name="_Toc66018100"/>
+      <w:bookmarkStart w:id="69" w:name="_Toc95944596"/>
       <w:r>
         <w:lastRenderedPageBreak/>
         <w:t>Export</w:t>
       </w:r>
-      <w:bookmarkEnd w:id="58"/>
-      <w:bookmarkEnd w:id="59"/>
-      <w:bookmarkEnd w:id="61"/>
+      <w:bookmarkEnd w:id="65"/>
+      <w:bookmarkEnd w:id="66"/>
+      <w:bookmarkEnd w:id="69"/>
     </w:p>
     <w:p>
       <w:pPr>
@@ -11213,8 +12182,8 @@
           <w:noProof/>
         </w:rPr>
       </w:pPr>
-      <w:bookmarkStart w:id="62" w:name="_Toc60687604"/>
-      <w:bookmarkStart w:id="63" w:name="_Toc60688155"/>
+      <w:bookmarkStart w:id="70" w:name="_Toc60687604"/>
+      <w:bookmarkStart w:id="71" w:name="_Toc60688155"/>
       <w:r>
         <w:rPr>
           <w:noProof/>
@@ -11532,23 +12501,23 @@
       <w:pPr>
         <w:pStyle w:val="Nadpis2"/>
       </w:pPr>
-      <w:bookmarkStart w:id="64" w:name="_Toc66018101"/>
+      <w:bookmarkStart w:id="72" w:name="_Toc95944597"/>
       <w:r>
         <w:t>Výpočty</w:t>
       </w:r>
       <w:r>
         <w:t xml:space="preserve"> a Logické kanály</w:t>
       </w:r>
-      <w:bookmarkEnd w:id="62"/>
-      <w:bookmarkEnd w:id="63"/>
-      <w:bookmarkEnd w:id="64"/>
+      <w:bookmarkEnd w:id="70"/>
+      <w:bookmarkEnd w:id="71"/>
+      <w:bookmarkEnd w:id="72"/>
     </w:p>
     <w:p>
       <w:pPr>
         <w:jc w:val="both"/>
       </w:pPr>
-      <w:bookmarkStart w:id="65" w:name="_Toc60687605"/>
-      <w:bookmarkStart w:id="66" w:name="_Toc60688156"/>
+      <w:bookmarkStart w:id="73" w:name="_Toc60687605"/>
+      <w:bookmarkStart w:id="74" w:name="_Toc60688156"/>
       <w:r>
         <w:rPr>
           <w:noProof/>
@@ -11650,9 +12619,11 @@
       <w:pPr>
         <w:pStyle w:val="Nadpis2"/>
       </w:pPr>
+      <w:bookmarkStart w:id="75" w:name="_Toc95944598"/>
       <w:r>
         <w:t>Průměrování</w:t>
       </w:r>
+      <w:bookmarkEnd w:id="75"/>
     </w:p>
     <w:p>
       <w:pPr>
@@ -11764,21 +12735,21 @@
         <w:pStyle w:val="Nadpis1"/>
         <w:jc w:val="both"/>
       </w:pPr>
-      <w:bookmarkStart w:id="67" w:name="_Toc66018102"/>
+      <w:bookmarkStart w:id="76" w:name="_Toc95944599"/>
       <w:r>
         <w:lastRenderedPageBreak/>
         <w:t>X-Y režim</w:t>
       </w:r>
-      <w:bookmarkEnd w:id="65"/>
-      <w:bookmarkEnd w:id="66"/>
-      <w:bookmarkEnd w:id="67"/>
+      <w:bookmarkEnd w:id="73"/>
+      <w:bookmarkEnd w:id="74"/>
+      <w:bookmarkEnd w:id="76"/>
     </w:p>
     <w:p>
       <w:pPr>
         <w:jc w:val="both"/>
       </w:pPr>
-      <w:bookmarkStart w:id="68" w:name="_Toc60687606"/>
-      <w:bookmarkStart w:id="69" w:name="_Toc60688157"/>
+      <w:bookmarkStart w:id="77" w:name="_Toc60687606"/>
+      <w:bookmarkStart w:id="78" w:name="_Toc60688157"/>
       <w:r>
         <w:rPr>
           <w:noProof/>
@@ -11920,20 +12891,20 @@
         <w:pStyle w:val="Nadpis1"/>
         <w:jc w:val="both"/>
       </w:pPr>
-      <w:bookmarkStart w:id="70" w:name="_Toc66018103"/>
+      <w:bookmarkStart w:id="79" w:name="_Toc95944600"/>
       <w:r>
         <w:t>FFT</w:t>
       </w:r>
-      <w:bookmarkEnd w:id="68"/>
-      <w:bookmarkEnd w:id="69"/>
-      <w:bookmarkEnd w:id="70"/>
+      <w:bookmarkEnd w:id="77"/>
+      <w:bookmarkEnd w:id="78"/>
+      <w:bookmarkEnd w:id="79"/>
     </w:p>
     <w:p>
       <w:pPr>
         <w:jc w:val="both"/>
       </w:pPr>
-      <w:bookmarkStart w:id="71" w:name="_Toc60687607"/>
-      <w:bookmarkStart w:id="72" w:name="_Toc60688158"/>
+      <w:bookmarkStart w:id="80" w:name="_Toc60687607"/>
+      <w:bookmarkStart w:id="81" w:name="_Toc60688158"/>
       <w:r>
         <w:rPr>
           <w:noProof/>
@@ -12091,16 +13062,17 @@
       <w:pPr>
         <w:pStyle w:val="Nadpis1"/>
       </w:pPr>
+      <w:bookmarkStart w:id="82" w:name="_Toc95944601"/>
       <w:r>
         <w:t>Časová závislost frekvence</w:t>
       </w:r>
-    </w:p>
-    <w:p>
-      <w:bookmarkStart w:id="73" w:name="_Toc60687610"/>
-      <w:bookmarkStart w:id="74" w:name="_Toc60688161"/>
-      <w:bookmarkStart w:id="75" w:name="_Toc66018104"/>
-      <w:bookmarkEnd w:id="71"/>
-      <w:bookmarkEnd w:id="72"/>
+      <w:bookmarkEnd w:id="82"/>
+    </w:p>
+    <w:p>
+      <w:bookmarkStart w:id="83" w:name="_Toc60687610"/>
+      <w:bookmarkStart w:id="84" w:name="_Toc60688161"/>
+      <w:bookmarkEnd w:id="80"/>
+      <w:bookmarkEnd w:id="81"/>
       <w:r>
         <w:rPr>
           <w:noProof/>
@@ -12178,6 +13150,7 @@
         <w:pStyle w:val="Nadpis1"/>
         <w:jc w:val="both"/>
       </w:pPr>
+      <w:bookmarkStart w:id="85" w:name="_Toc95944602"/>
       <w:r>
         <w:lastRenderedPageBreak/>
         <w:t>Terminá</w:t>
@@ -12185,9 +13158,9 @@
       <w:r>
         <w:t>l</w:t>
       </w:r>
-      <w:bookmarkEnd w:id="73"/>
-      <w:bookmarkEnd w:id="74"/>
-      <w:bookmarkEnd w:id="75"/>
+      <w:bookmarkEnd w:id="83"/>
+      <w:bookmarkEnd w:id="84"/>
+      <w:bookmarkEnd w:id="85"/>
     </w:p>
     <w:p>
       <w:pPr>
@@ -12253,11 +13226,11 @@
       <w:pPr>
         <w:pStyle w:val="Nadpis2"/>
       </w:pPr>
-      <w:bookmarkStart w:id="76" w:name="_Toc60687613"/>
-      <w:bookmarkStart w:id="77" w:name="_Toc60688164"/>
-      <w:bookmarkStart w:id="78" w:name="_Toc66018105"/>
-      <w:bookmarkStart w:id="79" w:name="_Toc60687611"/>
-      <w:bookmarkStart w:id="80" w:name="_Toc60688162"/>
+      <w:bookmarkStart w:id="86" w:name="_Toc60687613"/>
+      <w:bookmarkStart w:id="87" w:name="_Toc60688164"/>
+      <w:bookmarkStart w:id="88" w:name="_Toc60687611"/>
+      <w:bookmarkStart w:id="89" w:name="_Toc60688162"/>
+      <w:bookmarkStart w:id="90" w:name="_Toc95944603"/>
       <w:r>
         <w:rPr>
           <w:rStyle w:val="Nadpis1Char"/>
@@ -12269,9 +13242,9 @@
         </w:rPr>
         <w:t>Interaktivní ovládání</w:t>
       </w:r>
-      <w:bookmarkEnd w:id="76"/>
-      <w:bookmarkEnd w:id="77"/>
-      <w:bookmarkEnd w:id="78"/>
+      <w:bookmarkEnd w:id="86"/>
+      <w:bookmarkEnd w:id="87"/>
+      <w:bookmarkEnd w:id="90"/>
       <w:r>
         <w:t xml:space="preserve"> </w:t>
       </w:r>
@@ -12540,11 +13513,11 @@
           <w:shd w:val="clear" w:color="auto" w:fill="auto"/>
         </w:rPr>
       </w:pPr>
-      <w:bookmarkStart w:id="81" w:name="_Toc60687612"/>
-      <w:bookmarkStart w:id="82" w:name="_Toc60688163"/>
-      <w:bookmarkStart w:id="83" w:name="_Toc66018106"/>
-      <w:bookmarkEnd w:id="79"/>
-      <w:bookmarkEnd w:id="80"/>
+      <w:bookmarkStart w:id="91" w:name="_Toc60687612"/>
+      <w:bookmarkStart w:id="92" w:name="_Toc60688163"/>
+      <w:bookmarkStart w:id="93" w:name="_Toc95944604"/>
+      <w:bookmarkEnd w:id="88"/>
+      <w:bookmarkEnd w:id="89"/>
       <w:r>
         <w:rPr>
           <w:rStyle w:val="Nadpis1Char"/>
@@ -12556,9 +13529,9 @@
         </w:rPr>
         <w:t>Označení a kopírování</w:t>
       </w:r>
-      <w:bookmarkEnd w:id="81"/>
-      <w:bookmarkEnd w:id="82"/>
-      <w:bookmarkEnd w:id="83"/>
+      <w:bookmarkEnd w:id="91"/>
+      <w:bookmarkEnd w:id="92"/>
+      <w:bookmarkEnd w:id="93"/>
     </w:p>
     <w:p>
       <w:pPr>
@@ -12640,9 +13613,9 @@
           <w:shd w:val="clear" w:color="auto" w:fill="auto"/>
         </w:rPr>
       </w:pPr>
-      <w:bookmarkStart w:id="84" w:name="_Toc66018107"/>
-      <w:bookmarkStart w:id="85" w:name="_Toc60687615"/>
-      <w:bookmarkStart w:id="86" w:name="_Toc60688166"/>
+      <w:bookmarkStart w:id="94" w:name="_Toc60687615"/>
+      <w:bookmarkStart w:id="95" w:name="_Toc60688166"/>
+      <w:bookmarkStart w:id="96" w:name="_Toc95944605"/>
       <w:r>
         <w:rPr>
           <w:rStyle w:val="Nadpis1Char"/>
@@ -12654,7 +13627,7 @@
         </w:rPr>
         <w:t>Návrh a odladění</w:t>
       </w:r>
-      <w:bookmarkEnd w:id="84"/>
+      <w:bookmarkEnd w:id="96"/>
     </w:p>
     <w:p>
       <w:pPr>
@@ -12805,16 +13778,16 @@
         <w:pStyle w:val="Nadpis1"/>
         <w:jc w:val="both"/>
       </w:pPr>
-      <w:bookmarkStart w:id="87" w:name="_Toc60687609"/>
-      <w:bookmarkStart w:id="88" w:name="_Toc60688160"/>
-      <w:bookmarkStart w:id="89" w:name="_Toc66018108"/>
+      <w:bookmarkStart w:id="97" w:name="_Toc60687609"/>
+      <w:bookmarkStart w:id="98" w:name="_Toc60688160"/>
+      <w:bookmarkStart w:id="99" w:name="_Toc95944606"/>
       <w:r>
         <w:lastRenderedPageBreak/>
         <w:t>Nastavení</w:t>
       </w:r>
-      <w:bookmarkEnd w:id="87"/>
-      <w:bookmarkEnd w:id="88"/>
-      <w:bookmarkEnd w:id="89"/>
+      <w:bookmarkEnd w:id="97"/>
+      <w:bookmarkEnd w:id="98"/>
+      <w:bookmarkEnd w:id="99"/>
     </w:p>
     <w:p>
       <w:pPr>
@@ -13009,8 +13982,8 @@
         <w:t xml:space="preserve"> nastavením.</w:t>
       </w:r>
     </w:p>
-    <w:bookmarkEnd w:id="85"/>
-    <w:bookmarkEnd w:id="86"/>
+    <w:bookmarkEnd w:id="94"/>
+    <w:bookmarkEnd w:id="95"/>
     <w:p>
       <w:pPr>
         <w:jc w:val="both"/>
@@ -13052,6 +14025,7 @@
           <w:shd w:val="clear" w:color="auto" w:fill="auto"/>
         </w:rPr>
       </w:pPr>
+      <w:bookmarkStart w:id="100" w:name="_Toc95944607"/>
       <w:r>
         <w:rPr>
           <w:rStyle w:val="Nadpis1Char"/>
@@ -13061,6 +14035,7 @@
         <w:lastRenderedPageBreak/>
         <w:t>Seznam příkazů pro nastavení</w:t>
       </w:r>
+      <w:bookmarkEnd w:id="100"/>
     </w:p>
     <w:tbl>
       <w:tblPr>
@@ -18494,6 +19469,671 @@
               </w:rPr>
               <w:t>“0,0,0”…”255,255,255”</w:t>
             </w:r>
+          </w:p>
+        </w:tc>
+      </w:tr>
+      <w:tr>
+        <w:tc>
+          <w:tcPr>
+            <w:tcW w:w="1696" w:type="dxa"/>
+          </w:tcPr>
+          <w:p>
+            <w:pPr>
+              <w:tabs>
+                <w:tab w:val="left" w:pos="916"/>
+                <w:tab w:val="left" w:pos="1832"/>
+                <w:tab w:val="left" w:pos="2748"/>
+                <w:tab w:val="left" w:pos="3664"/>
+                <w:tab w:val="left" w:pos="4580"/>
+                <w:tab w:val="left" w:pos="5496"/>
+                <w:tab w:val="left" w:pos="6412"/>
+                <w:tab w:val="left" w:pos="7328"/>
+                <w:tab w:val="left" w:pos="8244"/>
+                <w:tab w:val="left" w:pos="9160"/>
+                <w:tab w:val="left" w:pos="10076"/>
+                <w:tab w:val="left" w:pos="10992"/>
+                <w:tab w:val="left" w:pos="11908"/>
+                <w:tab w:val="left" w:pos="12824"/>
+                <w:tab w:val="left" w:pos="13740"/>
+                <w:tab w:val="left" w:pos="14656"/>
+              </w:tabs>
+              <w:spacing w:before="0"/>
+              <w:rPr>
+                <w:rFonts w:eastAsia="Times New Roman" w:cs="Times New Roman"/>
+              </w:rPr>
+            </w:pPr>
+            <w:proofErr w:type="spellStart"/>
+            <w:r>
+              <w:rPr>
+                <w:rFonts w:eastAsia="Times New Roman" w:cs="Times New Roman"/>
+              </w:rPr>
+              <w:t>qmldev</w:t>
+            </w:r>
+            <w:proofErr w:type="spellEnd"/>
+          </w:p>
+        </w:tc>
+        <w:tc>
+          <w:tcPr>
+            <w:tcW w:w="4253" w:type="dxa"/>
+          </w:tcPr>
+          <w:p>
+            <w:pPr>
+              <w:tabs>
+                <w:tab w:val="left" w:pos="916"/>
+                <w:tab w:val="left" w:pos="1832"/>
+                <w:tab w:val="left" w:pos="2748"/>
+                <w:tab w:val="left" w:pos="3664"/>
+                <w:tab w:val="left" w:pos="4580"/>
+                <w:tab w:val="left" w:pos="5496"/>
+                <w:tab w:val="left" w:pos="6412"/>
+                <w:tab w:val="left" w:pos="7328"/>
+                <w:tab w:val="left" w:pos="8244"/>
+                <w:tab w:val="left" w:pos="9160"/>
+                <w:tab w:val="left" w:pos="10076"/>
+                <w:tab w:val="left" w:pos="10992"/>
+                <w:tab w:val="left" w:pos="11908"/>
+                <w:tab w:val="left" w:pos="12824"/>
+                <w:tab w:val="left" w:pos="13740"/>
+                <w:tab w:val="left" w:pos="14656"/>
+              </w:tabs>
+              <w:spacing w:before="0"/>
+              <w:rPr>
+                <w:rFonts w:eastAsia="Times New Roman" w:cs="Times New Roman"/>
+              </w:rPr>
+            </w:pPr>
+            <w:r>
+              <w:rPr>
+                <w:rFonts w:eastAsia="Times New Roman" w:cs="Times New Roman"/>
+              </w:rPr>
+              <w:t>Vývojářské možnosti QML terminálu</w:t>
+            </w:r>
+          </w:p>
+        </w:tc>
+        <w:tc>
+          <w:tcPr>
+            <w:tcW w:w="3067" w:type="dxa"/>
+          </w:tcPr>
+          <w:p>
+            <w:pPr>
+              <w:tabs>
+                <w:tab w:val="left" w:pos="916"/>
+                <w:tab w:val="left" w:pos="1832"/>
+                <w:tab w:val="left" w:pos="2748"/>
+                <w:tab w:val="left" w:pos="3664"/>
+                <w:tab w:val="left" w:pos="4580"/>
+                <w:tab w:val="left" w:pos="5496"/>
+                <w:tab w:val="left" w:pos="6412"/>
+                <w:tab w:val="left" w:pos="7328"/>
+                <w:tab w:val="left" w:pos="8244"/>
+                <w:tab w:val="left" w:pos="9160"/>
+                <w:tab w:val="left" w:pos="10076"/>
+                <w:tab w:val="left" w:pos="10992"/>
+                <w:tab w:val="left" w:pos="11908"/>
+                <w:tab w:val="left" w:pos="12824"/>
+                <w:tab w:val="left" w:pos="13740"/>
+                <w:tab w:val="left" w:pos="14656"/>
+              </w:tabs>
+              <w:spacing w:before="0"/>
+              <w:rPr>
+                <w:rFonts w:eastAsia="Times New Roman" w:cs="Times New Roman"/>
+              </w:rPr>
+            </w:pPr>
+            <w:r>
+              <w:rPr>
+                <w:rFonts w:eastAsia="Times New Roman" w:cs="Times New Roman"/>
+              </w:rPr>
+              <w:t>0/1</w:t>
+            </w:r>
+          </w:p>
+        </w:tc>
+      </w:tr>
+      <w:tr>
+        <w:tc>
+          <w:tcPr>
+            <w:tcW w:w="1696" w:type="dxa"/>
+          </w:tcPr>
+          <w:p>
+            <w:pPr>
+              <w:tabs>
+                <w:tab w:val="left" w:pos="916"/>
+                <w:tab w:val="left" w:pos="1832"/>
+                <w:tab w:val="left" w:pos="2748"/>
+                <w:tab w:val="left" w:pos="3664"/>
+                <w:tab w:val="left" w:pos="4580"/>
+                <w:tab w:val="left" w:pos="5496"/>
+                <w:tab w:val="left" w:pos="6412"/>
+                <w:tab w:val="left" w:pos="7328"/>
+                <w:tab w:val="left" w:pos="8244"/>
+                <w:tab w:val="left" w:pos="9160"/>
+                <w:tab w:val="left" w:pos="10076"/>
+                <w:tab w:val="left" w:pos="10992"/>
+                <w:tab w:val="left" w:pos="11908"/>
+                <w:tab w:val="left" w:pos="12824"/>
+                <w:tab w:val="left" w:pos="13740"/>
+                <w:tab w:val="left" w:pos="14656"/>
+              </w:tabs>
+              <w:spacing w:before="0"/>
+              <w:rPr>
+                <w:rFonts w:eastAsia="Times New Roman" w:cs="Times New Roman"/>
+              </w:rPr>
+            </w:pPr>
+            <w:proofErr w:type="spellStart"/>
+            <w:r>
+              <w:rPr>
+                <w:rFonts w:eastAsia="Times New Roman" w:cs="Times New Roman"/>
+              </w:rPr>
+              <w:t>termfont</w:t>
+            </w:r>
+            <w:proofErr w:type="spellEnd"/>
+          </w:p>
+        </w:tc>
+        <w:tc>
+          <w:tcPr>
+            <w:tcW w:w="4253" w:type="dxa"/>
+          </w:tcPr>
+          <w:p>
+            <w:pPr>
+              <w:tabs>
+                <w:tab w:val="left" w:pos="916"/>
+                <w:tab w:val="left" w:pos="1832"/>
+                <w:tab w:val="left" w:pos="2748"/>
+                <w:tab w:val="left" w:pos="3664"/>
+                <w:tab w:val="left" w:pos="4580"/>
+                <w:tab w:val="left" w:pos="5496"/>
+                <w:tab w:val="left" w:pos="6412"/>
+                <w:tab w:val="left" w:pos="7328"/>
+                <w:tab w:val="left" w:pos="8244"/>
+                <w:tab w:val="left" w:pos="9160"/>
+                <w:tab w:val="left" w:pos="10076"/>
+                <w:tab w:val="left" w:pos="10992"/>
+                <w:tab w:val="left" w:pos="11908"/>
+                <w:tab w:val="left" w:pos="12824"/>
+                <w:tab w:val="left" w:pos="13740"/>
+                <w:tab w:val="left" w:pos="14656"/>
+              </w:tabs>
+              <w:spacing w:before="0"/>
+              <w:rPr>
+                <w:rFonts w:eastAsia="Times New Roman" w:cs="Times New Roman"/>
+              </w:rPr>
+            </w:pPr>
+            <w:r>
+              <w:rPr>
+                <w:rFonts w:eastAsia="Times New Roman" w:cs="Times New Roman"/>
+              </w:rPr>
+              <w:t>Velikost písma v terminálu</w:t>
+            </w:r>
+          </w:p>
+        </w:tc>
+        <w:tc>
+          <w:tcPr>
+            <w:tcW w:w="3067" w:type="dxa"/>
+          </w:tcPr>
+          <w:p>
+            <w:pPr>
+              <w:tabs>
+                <w:tab w:val="left" w:pos="916"/>
+                <w:tab w:val="left" w:pos="1832"/>
+                <w:tab w:val="left" w:pos="2748"/>
+                <w:tab w:val="left" w:pos="3664"/>
+                <w:tab w:val="left" w:pos="4580"/>
+                <w:tab w:val="left" w:pos="5496"/>
+                <w:tab w:val="left" w:pos="6412"/>
+                <w:tab w:val="left" w:pos="7328"/>
+                <w:tab w:val="left" w:pos="8244"/>
+                <w:tab w:val="left" w:pos="9160"/>
+                <w:tab w:val="left" w:pos="10076"/>
+                <w:tab w:val="left" w:pos="10992"/>
+                <w:tab w:val="left" w:pos="11908"/>
+                <w:tab w:val="left" w:pos="12824"/>
+                <w:tab w:val="left" w:pos="13740"/>
+                <w:tab w:val="left" w:pos="14656"/>
+              </w:tabs>
+              <w:spacing w:before="0"/>
+              <w:rPr>
+                <w:rFonts w:eastAsia="Times New Roman" w:cs="Times New Roman"/>
+              </w:rPr>
+            </w:pPr>
+            <w:r>
+              <w:rPr>
+                <w:rFonts w:eastAsia="Times New Roman" w:cs="Times New Roman"/>
+              </w:rPr>
+              <w:t>0/1</w:t>
+            </w:r>
+          </w:p>
+        </w:tc>
+      </w:tr>
+      <w:tr>
+        <w:tc>
+          <w:tcPr>
+            <w:tcW w:w="1696" w:type="dxa"/>
+          </w:tcPr>
+          <w:p>
+            <w:pPr>
+              <w:tabs>
+                <w:tab w:val="left" w:pos="916"/>
+                <w:tab w:val="left" w:pos="1832"/>
+                <w:tab w:val="left" w:pos="2748"/>
+                <w:tab w:val="left" w:pos="3664"/>
+                <w:tab w:val="left" w:pos="4580"/>
+                <w:tab w:val="left" w:pos="5496"/>
+                <w:tab w:val="left" w:pos="6412"/>
+                <w:tab w:val="left" w:pos="7328"/>
+                <w:tab w:val="left" w:pos="8244"/>
+                <w:tab w:val="left" w:pos="9160"/>
+                <w:tab w:val="left" w:pos="10076"/>
+                <w:tab w:val="left" w:pos="10992"/>
+                <w:tab w:val="left" w:pos="11908"/>
+                <w:tab w:val="left" w:pos="12824"/>
+                <w:tab w:val="left" w:pos="13740"/>
+                <w:tab w:val="left" w:pos="14656"/>
+              </w:tabs>
+              <w:spacing w:before="0"/>
+              <w:rPr>
+                <w:rFonts w:eastAsia="Times New Roman" w:cs="Times New Roman"/>
+              </w:rPr>
+            </w:pPr>
+            <w:proofErr w:type="spellStart"/>
+            <w:r>
+              <w:rPr>
+                <w:rFonts w:eastAsia="Times New Roman" w:cs="Times New Roman"/>
+              </w:rPr>
+              <w:t>sidepanel</w:t>
+            </w:r>
+            <w:proofErr w:type="spellEnd"/>
+          </w:p>
+        </w:tc>
+        <w:tc>
+          <w:tcPr>
+            <w:tcW w:w="4253" w:type="dxa"/>
+          </w:tcPr>
+          <w:p>
+            <w:pPr>
+              <w:tabs>
+                <w:tab w:val="left" w:pos="916"/>
+                <w:tab w:val="left" w:pos="1832"/>
+                <w:tab w:val="left" w:pos="2748"/>
+                <w:tab w:val="left" w:pos="3664"/>
+                <w:tab w:val="left" w:pos="4580"/>
+                <w:tab w:val="left" w:pos="5496"/>
+                <w:tab w:val="left" w:pos="6412"/>
+                <w:tab w:val="left" w:pos="7328"/>
+                <w:tab w:val="left" w:pos="8244"/>
+                <w:tab w:val="left" w:pos="9160"/>
+                <w:tab w:val="left" w:pos="10076"/>
+                <w:tab w:val="left" w:pos="10992"/>
+                <w:tab w:val="left" w:pos="11908"/>
+                <w:tab w:val="left" w:pos="12824"/>
+                <w:tab w:val="left" w:pos="13740"/>
+                <w:tab w:val="left" w:pos="14656"/>
+              </w:tabs>
+              <w:spacing w:before="0"/>
+              <w:rPr>
+                <w:rFonts w:eastAsia="Times New Roman" w:cs="Times New Roman"/>
+              </w:rPr>
+            </w:pPr>
+            <w:r>
+              <w:rPr>
+                <w:rFonts w:eastAsia="Times New Roman" w:cs="Times New Roman"/>
+              </w:rPr>
+              <w:t>Velikost panelu vpravo (terminálu)</w:t>
+            </w:r>
+          </w:p>
+        </w:tc>
+        <w:tc>
+          <w:tcPr>
+            <w:tcW w:w="3067" w:type="dxa"/>
+          </w:tcPr>
+          <w:p>
+            <w:pPr>
+              <w:tabs>
+                <w:tab w:val="left" w:pos="916"/>
+                <w:tab w:val="left" w:pos="1832"/>
+                <w:tab w:val="left" w:pos="2748"/>
+                <w:tab w:val="left" w:pos="3664"/>
+                <w:tab w:val="left" w:pos="4580"/>
+                <w:tab w:val="left" w:pos="5496"/>
+                <w:tab w:val="left" w:pos="6412"/>
+                <w:tab w:val="left" w:pos="7328"/>
+                <w:tab w:val="left" w:pos="8244"/>
+                <w:tab w:val="left" w:pos="9160"/>
+                <w:tab w:val="left" w:pos="10076"/>
+                <w:tab w:val="left" w:pos="10992"/>
+                <w:tab w:val="left" w:pos="11908"/>
+                <w:tab w:val="left" w:pos="12824"/>
+                <w:tab w:val="left" w:pos="13740"/>
+                <w:tab w:val="left" w:pos="14656"/>
+              </w:tabs>
+              <w:spacing w:before="0"/>
+              <w:rPr>
+                <w:rFonts w:eastAsia="Times New Roman" w:cs="Times New Roman"/>
+              </w:rPr>
+            </w:pPr>
+            <w:proofErr w:type="spellStart"/>
+            <w:r>
+              <w:rPr>
+                <w:rFonts w:eastAsia="Times New Roman" w:cs="Times New Roman"/>
+              </w:rPr>
+              <w:t>hide</w:t>
+            </w:r>
+            <w:proofErr w:type="spellEnd"/>
+            <w:r>
+              <w:rPr>
+                <w:rFonts w:eastAsia="Times New Roman" w:cs="Times New Roman"/>
+              </w:rPr>
+              <w:t>/</w:t>
+            </w:r>
+            <w:proofErr w:type="spellStart"/>
+            <w:r>
+              <w:rPr>
+                <w:rFonts w:eastAsia="Times New Roman" w:cs="Times New Roman"/>
+              </w:rPr>
+              <w:t>small</w:t>
+            </w:r>
+            <w:proofErr w:type="spellEnd"/>
+            <w:r>
+              <w:rPr>
+                <w:rFonts w:eastAsia="Times New Roman" w:cs="Times New Roman"/>
+              </w:rPr>
+              <w:t>/</w:t>
+            </w:r>
+            <w:proofErr w:type="spellStart"/>
+            <w:r>
+              <w:rPr>
+                <w:rFonts w:eastAsia="Times New Roman" w:cs="Times New Roman"/>
+              </w:rPr>
+              <w:t>wide</w:t>
+            </w:r>
+            <w:proofErr w:type="spellEnd"/>
+          </w:p>
+        </w:tc>
+      </w:tr>
+      <w:tr>
+        <w:tc>
+          <w:tcPr>
+            <w:tcW w:w="1696" w:type="dxa"/>
+          </w:tcPr>
+          <w:p>
+            <w:pPr>
+              <w:tabs>
+                <w:tab w:val="left" w:pos="916"/>
+                <w:tab w:val="left" w:pos="1832"/>
+                <w:tab w:val="left" w:pos="2748"/>
+                <w:tab w:val="left" w:pos="3664"/>
+                <w:tab w:val="left" w:pos="4580"/>
+                <w:tab w:val="left" w:pos="5496"/>
+                <w:tab w:val="left" w:pos="6412"/>
+                <w:tab w:val="left" w:pos="7328"/>
+                <w:tab w:val="left" w:pos="8244"/>
+                <w:tab w:val="left" w:pos="9160"/>
+                <w:tab w:val="left" w:pos="10076"/>
+                <w:tab w:val="left" w:pos="10992"/>
+                <w:tab w:val="left" w:pos="11908"/>
+                <w:tab w:val="left" w:pos="12824"/>
+                <w:tab w:val="left" w:pos="13740"/>
+                <w:tab w:val="left" w:pos="14656"/>
+              </w:tabs>
+              <w:spacing w:before="0"/>
+              <w:rPr>
+                <w:rFonts w:eastAsia="Times New Roman" w:cs="Times New Roman"/>
+              </w:rPr>
+            </w:pPr>
+            <w:proofErr w:type="spellStart"/>
+            <w:r>
+              <w:rPr>
+                <w:rFonts w:eastAsia="Times New Roman" w:cs="Times New Roman"/>
+              </w:rPr>
+              <w:t>termsize</w:t>
+            </w:r>
+            <w:proofErr w:type="spellEnd"/>
+          </w:p>
+        </w:tc>
+        <w:tc>
+          <w:tcPr>
+            <w:tcW w:w="4253" w:type="dxa"/>
+          </w:tcPr>
+          <w:p>
+            <w:pPr>
+              <w:tabs>
+                <w:tab w:val="left" w:pos="916"/>
+                <w:tab w:val="left" w:pos="1832"/>
+                <w:tab w:val="left" w:pos="2748"/>
+                <w:tab w:val="left" w:pos="3664"/>
+                <w:tab w:val="left" w:pos="4580"/>
+                <w:tab w:val="left" w:pos="5496"/>
+                <w:tab w:val="left" w:pos="6412"/>
+                <w:tab w:val="left" w:pos="7328"/>
+                <w:tab w:val="left" w:pos="8244"/>
+                <w:tab w:val="left" w:pos="9160"/>
+                <w:tab w:val="left" w:pos="10076"/>
+                <w:tab w:val="left" w:pos="10992"/>
+                <w:tab w:val="left" w:pos="11908"/>
+                <w:tab w:val="left" w:pos="12824"/>
+                <w:tab w:val="left" w:pos="13740"/>
+                <w:tab w:val="left" w:pos="14656"/>
+              </w:tabs>
+              <w:spacing w:before="0"/>
+              <w:rPr>
+                <w:rFonts w:eastAsia="Times New Roman" w:cs="Times New Roman"/>
+              </w:rPr>
+            </w:pPr>
+            <w:r>
+              <w:rPr>
+                <w:rFonts w:eastAsia="Times New Roman" w:cs="Times New Roman"/>
+              </w:rPr>
+              <w:t>Velikost terminálu (šířka a písmo)</w:t>
+            </w:r>
+          </w:p>
+        </w:tc>
+        <w:tc>
+          <w:tcPr>
+            <w:tcW w:w="3067" w:type="dxa"/>
+          </w:tcPr>
+          <w:p>
+            <w:pPr>
+              <w:tabs>
+                <w:tab w:val="left" w:pos="916"/>
+                <w:tab w:val="left" w:pos="1832"/>
+                <w:tab w:val="left" w:pos="2748"/>
+                <w:tab w:val="left" w:pos="3664"/>
+                <w:tab w:val="left" w:pos="4580"/>
+                <w:tab w:val="left" w:pos="5496"/>
+                <w:tab w:val="left" w:pos="6412"/>
+                <w:tab w:val="left" w:pos="7328"/>
+                <w:tab w:val="left" w:pos="8244"/>
+                <w:tab w:val="left" w:pos="9160"/>
+                <w:tab w:val="left" w:pos="10076"/>
+                <w:tab w:val="left" w:pos="10992"/>
+                <w:tab w:val="left" w:pos="11908"/>
+                <w:tab w:val="left" w:pos="12824"/>
+                <w:tab w:val="left" w:pos="13740"/>
+                <w:tab w:val="left" w:pos="14656"/>
+              </w:tabs>
+              <w:spacing w:before="0"/>
+              <w:rPr>
+                <w:rFonts w:eastAsia="Times New Roman" w:cs="Times New Roman"/>
+              </w:rPr>
+            </w:pPr>
+            <w:proofErr w:type="spellStart"/>
+            <w:r>
+              <w:rPr>
+                <w:rFonts w:eastAsia="Times New Roman" w:cs="Times New Roman"/>
+              </w:rPr>
+              <w:t>nb</w:t>
+            </w:r>
+            <w:proofErr w:type="spellEnd"/>
+            <w:r>
+              <w:rPr>
+                <w:rFonts w:eastAsia="Times New Roman" w:cs="Times New Roman"/>
+              </w:rPr>
+              <w:t>/</w:t>
+            </w:r>
+            <w:proofErr w:type="spellStart"/>
+            <w:r>
+              <w:rPr>
+                <w:rFonts w:eastAsia="Times New Roman" w:cs="Times New Roman"/>
+              </w:rPr>
+              <w:t>ns</w:t>
+            </w:r>
+            <w:proofErr w:type="spellEnd"/>
+            <w:r>
+              <w:rPr>
+                <w:rFonts w:eastAsia="Times New Roman" w:cs="Times New Roman"/>
+              </w:rPr>
+              <w:t>/</w:t>
+            </w:r>
+            <w:proofErr w:type="spellStart"/>
+            <w:r>
+              <w:rPr>
+                <w:rFonts w:eastAsia="Times New Roman" w:cs="Times New Roman"/>
+              </w:rPr>
+              <w:t>wb</w:t>
+            </w:r>
+            <w:proofErr w:type="spellEnd"/>
+            <w:r>
+              <w:rPr>
+                <w:rFonts w:eastAsia="Times New Roman" w:cs="Times New Roman"/>
+              </w:rPr>
+              <w:t>/</w:t>
+            </w:r>
+            <w:proofErr w:type="spellStart"/>
+            <w:r>
+              <w:rPr>
+                <w:rFonts w:eastAsia="Times New Roman" w:cs="Times New Roman"/>
+              </w:rPr>
+              <w:t>ws</w:t>
+            </w:r>
+            <w:proofErr w:type="spellEnd"/>
+          </w:p>
+        </w:tc>
+      </w:tr>
+      <w:tr>
+        <w:tc>
+          <w:tcPr>
+            <w:tcW w:w="1696" w:type="dxa"/>
+          </w:tcPr>
+          <w:p>
+            <w:pPr>
+              <w:tabs>
+                <w:tab w:val="left" w:pos="916"/>
+                <w:tab w:val="left" w:pos="1832"/>
+                <w:tab w:val="left" w:pos="2748"/>
+                <w:tab w:val="left" w:pos="3664"/>
+                <w:tab w:val="left" w:pos="4580"/>
+                <w:tab w:val="left" w:pos="5496"/>
+                <w:tab w:val="left" w:pos="6412"/>
+                <w:tab w:val="left" w:pos="7328"/>
+                <w:tab w:val="left" w:pos="8244"/>
+                <w:tab w:val="left" w:pos="9160"/>
+                <w:tab w:val="left" w:pos="10076"/>
+                <w:tab w:val="left" w:pos="10992"/>
+                <w:tab w:val="left" w:pos="11908"/>
+                <w:tab w:val="left" w:pos="12824"/>
+                <w:tab w:val="left" w:pos="13740"/>
+                <w:tab w:val="left" w:pos="14656"/>
+              </w:tabs>
+              <w:spacing w:before="0"/>
+              <w:rPr>
+                <w:rFonts w:eastAsia="Times New Roman" w:cs="Times New Roman"/>
+              </w:rPr>
+            </w:pPr>
+            <w:proofErr w:type="spellStart"/>
+            <w:r>
+              <w:rPr>
+                <w:rFonts w:eastAsia="Times New Roman" w:cs="Times New Roman"/>
+              </w:rPr>
+              <w:t>theme</w:t>
+            </w:r>
+            <w:proofErr w:type="spellEnd"/>
+          </w:p>
+        </w:tc>
+        <w:tc>
+          <w:tcPr>
+            <w:tcW w:w="4253" w:type="dxa"/>
+          </w:tcPr>
+          <w:p>
+            <w:pPr>
+              <w:tabs>
+                <w:tab w:val="left" w:pos="916"/>
+                <w:tab w:val="left" w:pos="1832"/>
+                <w:tab w:val="left" w:pos="2748"/>
+                <w:tab w:val="left" w:pos="3664"/>
+                <w:tab w:val="left" w:pos="4580"/>
+                <w:tab w:val="left" w:pos="5496"/>
+                <w:tab w:val="left" w:pos="6412"/>
+                <w:tab w:val="left" w:pos="7328"/>
+                <w:tab w:val="left" w:pos="8244"/>
+                <w:tab w:val="left" w:pos="9160"/>
+                <w:tab w:val="left" w:pos="10076"/>
+                <w:tab w:val="left" w:pos="10992"/>
+                <w:tab w:val="left" w:pos="11908"/>
+                <w:tab w:val="left" w:pos="12824"/>
+                <w:tab w:val="left" w:pos="13740"/>
+                <w:tab w:val="left" w:pos="14656"/>
+              </w:tabs>
+              <w:spacing w:before="0"/>
+              <w:rPr>
+                <w:rFonts w:eastAsia="Times New Roman" w:cs="Times New Roman"/>
+              </w:rPr>
+            </w:pPr>
+            <w:r>
+              <w:rPr>
+                <w:rFonts w:eastAsia="Times New Roman" w:cs="Times New Roman"/>
+              </w:rPr>
+              <w:t>Barevné schéma</w:t>
+            </w:r>
+          </w:p>
+        </w:tc>
+        <w:tc>
+          <w:tcPr>
+            <w:tcW w:w="3067" w:type="dxa"/>
+          </w:tcPr>
+          <w:p>
+            <w:pPr>
+              <w:tabs>
+                <w:tab w:val="left" w:pos="916"/>
+                <w:tab w:val="left" w:pos="1832"/>
+                <w:tab w:val="left" w:pos="2748"/>
+                <w:tab w:val="left" w:pos="3664"/>
+                <w:tab w:val="left" w:pos="4580"/>
+                <w:tab w:val="left" w:pos="5496"/>
+                <w:tab w:val="left" w:pos="6412"/>
+                <w:tab w:val="left" w:pos="7328"/>
+                <w:tab w:val="left" w:pos="8244"/>
+                <w:tab w:val="left" w:pos="9160"/>
+                <w:tab w:val="left" w:pos="10076"/>
+                <w:tab w:val="left" w:pos="10992"/>
+                <w:tab w:val="left" w:pos="11908"/>
+                <w:tab w:val="left" w:pos="12824"/>
+                <w:tab w:val="left" w:pos="13740"/>
+                <w:tab w:val="left" w:pos="14656"/>
+              </w:tabs>
+              <w:spacing w:before="0"/>
+              <w:rPr>
+                <w:rFonts w:eastAsia="Times New Roman" w:cs="Times New Roman"/>
+              </w:rPr>
+            </w:pPr>
+            <w:proofErr w:type="spellStart"/>
+            <w:r>
+              <w:rPr>
+                <w:rFonts w:eastAsia="Times New Roman" w:cs="Times New Roman"/>
+              </w:rPr>
+              <w:t>light</w:t>
+            </w:r>
+            <w:proofErr w:type="spellEnd"/>
+            <w:r>
+              <w:rPr>
+                <w:rFonts w:eastAsia="Times New Roman" w:cs="Times New Roman"/>
+              </w:rPr>
+              <w:t>/</w:t>
+            </w:r>
+            <w:proofErr w:type="spellStart"/>
+            <w:r>
+              <w:rPr>
+                <w:rFonts w:eastAsia="Times New Roman" w:cs="Times New Roman"/>
+              </w:rPr>
+              <w:t>dark</w:t>
+            </w:r>
+            <w:proofErr w:type="spellEnd"/>
           </w:p>
         </w:tc>
       </w:tr>
@@ -18599,7 +20239,7 @@
               <w:t xml:space="preserve"> z 1</w:t>
             </w:r>
             <w:r>
-              <w:t>7</w:t>
+              <w:t>9</w:t>
             </w:r>
           </w:sdtContent>
         </w:sdt>
@@ -23190,7 +24830,7 @@
   <w:style w:type="paragraph" w:default="1" w:styleId="Normln">
     <w:name w:val="Normal"/>
     <w:qFormat/>
-    <w:rsid w:val="002A1D39"/>
+    <w:rsid w:val="006E1874"/>
     <w:rPr>
       <w:rFonts w:ascii="Times New Roman" w:hAnsi="Times New Roman"/>
     </w:rPr>

--- a/documentation/Návod.docx
+++ b/documentation/Návod.docx
@@ -1154,7 +1154,7 @@
                 <w:noProof/>
                 <w:webHidden/>
               </w:rPr>
-              <w:t>4</w:t>
+              <w:t>5</w:t>
             </w:r>
             <w:r>
               <w:rPr>
@@ -1223,7 +1223,7 @@
                 <w:noProof/>
                 <w:webHidden/>
               </w:rPr>
-              <w:t>5</w:t>
+              <w:t>6</w:t>
             </w:r>
             <w:r>
               <w:rPr>
@@ -1292,7 +1292,7 @@
                 <w:noProof/>
                 <w:webHidden/>
               </w:rPr>
-              <w:t>5</w:t>
+              <w:t>6</w:t>
             </w:r>
             <w:r>
               <w:rPr>
@@ -1361,7 +1361,7 @@
                 <w:noProof/>
                 <w:webHidden/>
               </w:rPr>
-              <w:t>5</w:t>
+              <w:t>6</w:t>
             </w:r>
             <w:r>
               <w:rPr>
@@ -1430,7 +1430,7 @@
                 <w:noProof/>
                 <w:webHidden/>
               </w:rPr>
-              <w:t>5</w:t>
+              <w:t>6</w:t>
             </w:r>
             <w:r>
               <w:rPr>
@@ -1499,7 +1499,7 @@
                 <w:noProof/>
                 <w:webHidden/>
               </w:rPr>
-              <w:t>6</w:t>
+              <w:t>7</w:t>
             </w:r>
             <w:r>
               <w:rPr>
@@ -1568,7 +1568,7 @@
                 <w:noProof/>
                 <w:webHidden/>
               </w:rPr>
-              <w:t>6</w:t>
+              <w:t>7</w:t>
             </w:r>
             <w:r>
               <w:rPr>
@@ -1637,7 +1637,7 @@
                 <w:noProof/>
                 <w:webHidden/>
               </w:rPr>
-              <w:t>6</w:t>
+              <w:t>7</w:t>
             </w:r>
             <w:r>
               <w:rPr>
@@ -1706,7 +1706,7 @@
                 <w:noProof/>
                 <w:webHidden/>
               </w:rPr>
-              <w:t>7</w:t>
+              <w:t>8</w:t>
             </w:r>
             <w:r>
               <w:rPr>
@@ -1775,7 +1775,7 @@
                 <w:noProof/>
                 <w:webHidden/>
               </w:rPr>
-              <w:t>8</w:t>
+              <w:t>9</w:t>
             </w:r>
             <w:r>
               <w:rPr>
@@ -1844,7 +1844,7 @@
                 <w:noProof/>
                 <w:webHidden/>
               </w:rPr>
-              <w:t>8</w:t>
+              <w:t>9</w:t>
             </w:r>
             <w:r>
               <w:rPr>
@@ -1913,7 +1913,7 @@
                 <w:noProof/>
                 <w:webHidden/>
               </w:rPr>
-              <w:t>9</w:t>
+              <w:t>10</w:t>
             </w:r>
             <w:r>
               <w:rPr>
@@ -1982,7 +1982,7 @@
                 <w:noProof/>
                 <w:webHidden/>
               </w:rPr>
-              <w:t>9</w:t>
+              <w:t>10</w:t>
             </w:r>
             <w:r>
               <w:rPr>
@@ -2051,7 +2051,7 @@
                 <w:noProof/>
                 <w:webHidden/>
               </w:rPr>
-              <w:t>10</w:t>
+              <w:t>11</w:t>
             </w:r>
             <w:r>
               <w:rPr>
@@ -2120,7 +2120,7 @@
                 <w:noProof/>
                 <w:webHidden/>
               </w:rPr>
-              <w:t>10</w:t>
+              <w:t>11</w:t>
             </w:r>
             <w:r>
               <w:rPr>
@@ -2189,7 +2189,7 @@
                 <w:noProof/>
                 <w:webHidden/>
               </w:rPr>
-              <w:t>11</w:t>
+              <w:t>12</w:t>
             </w:r>
             <w:r>
               <w:rPr>
@@ -2258,7 +2258,7 @@
                 <w:noProof/>
                 <w:webHidden/>
               </w:rPr>
-              <w:t>11</w:t>
+              <w:t>12</w:t>
             </w:r>
             <w:r>
               <w:rPr>
@@ -2327,7 +2327,7 @@
                 <w:noProof/>
                 <w:webHidden/>
               </w:rPr>
-              <w:t>12</w:t>
+              <w:t>13</w:t>
             </w:r>
             <w:r>
               <w:rPr>
@@ -2396,7 +2396,7 @@
                 <w:noProof/>
                 <w:webHidden/>
               </w:rPr>
-              <w:t>12</w:t>
+              <w:t>13</w:t>
             </w:r>
             <w:r>
               <w:rPr>
@@ -2465,7 +2465,7 @@
                 <w:noProof/>
                 <w:webHidden/>
               </w:rPr>
-              <w:t>13</w:t>
+              <w:t>14</w:t>
             </w:r>
             <w:r>
               <w:rPr>
@@ -2534,7 +2534,7 @@
                 <w:noProof/>
                 <w:webHidden/>
               </w:rPr>
-              <w:t>13</w:t>
+              <w:t>14</w:t>
             </w:r>
             <w:r>
               <w:rPr>
@@ -2603,7 +2603,7 @@
                 <w:noProof/>
                 <w:webHidden/>
               </w:rPr>
-              <w:t>13</w:t>
+              <w:t>14</w:t>
             </w:r>
             <w:r>
               <w:rPr>
@@ -2672,7 +2672,7 @@
                 <w:noProof/>
                 <w:webHidden/>
               </w:rPr>
-              <w:t>13</w:t>
+              <w:t>14</w:t>
             </w:r>
             <w:r>
               <w:rPr>
@@ -2741,7 +2741,7 @@
                 <w:noProof/>
                 <w:webHidden/>
               </w:rPr>
-              <w:t>14</w:t>
+              <w:t>15</w:t>
             </w:r>
             <w:r>
               <w:rPr>
@@ -2810,7 +2810,7 @@
                 <w:noProof/>
                 <w:webHidden/>
               </w:rPr>
-              <w:t>14</w:t>
+              <w:t>15</w:t>
             </w:r>
             <w:r>
               <w:rPr>
@@ -2879,7 +2879,7 @@
                 <w:noProof/>
                 <w:webHidden/>
               </w:rPr>
-              <w:t>14</w:t>
+              <w:t>15</w:t>
             </w:r>
             <w:r>
               <w:rPr>
@@ -2948,7 +2948,7 @@
                 <w:noProof/>
                 <w:webHidden/>
               </w:rPr>
-              <w:t>14</w:t>
+              <w:t>15</w:t>
             </w:r>
             <w:r>
               <w:rPr>
@@ -3017,7 +3017,7 @@
                 <w:noProof/>
                 <w:webHidden/>
               </w:rPr>
-              <w:t>15</w:t>
+              <w:t>16</w:t>
             </w:r>
             <w:r>
               <w:rPr>
@@ -3086,7 +3086,7 @@
                 <w:noProof/>
                 <w:webHidden/>
               </w:rPr>
-              <w:t>15</w:t>
+              <w:t>16</w:t>
             </w:r>
             <w:r>
               <w:rPr>
@@ -3155,7 +3155,7 @@
                 <w:noProof/>
                 <w:webHidden/>
               </w:rPr>
-              <w:t>15</w:t>
+              <w:t>16</w:t>
             </w:r>
             <w:r>
               <w:rPr>
@@ -3224,7 +3224,7 @@
                 <w:noProof/>
                 <w:webHidden/>
               </w:rPr>
-              <w:t>16</w:t>
+              <w:t>17</w:t>
             </w:r>
             <w:r>
               <w:rPr>
@@ -3293,7 +3293,7 @@
                 <w:noProof/>
                 <w:webHidden/>
               </w:rPr>
-              <w:t>16</w:t>
+              <w:t>17</w:t>
             </w:r>
             <w:r>
               <w:rPr>
@@ -3362,7 +3362,7 @@
                 <w:noProof/>
                 <w:webHidden/>
               </w:rPr>
-              <w:t>16</w:t>
+              <w:t>17</w:t>
             </w:r>
             <w:r>
               <w:rPr>
@@ -3431,7 +3431,7 @@
                 <w:noProof/>
                 <w:webHidden/>
               </w:rPr>
-              <w:t>17</w:t>
+              <w:t>18</w:t>
             </w:r>
             <w:r>
               <w:rPr>
@@ -3500,7 +3500,7 @@
                 <w:noProof/>
                 <w:webHidden/>
               </w:rPr>
-              <w:t>17</w:t>
+              <w:t>18</w:t>
             </w:r>
             <w:r>
               <w:rPr>
@@ -3569,7 +3569,7 @@
                 <w:noProof/>
                 <w:webHidden/>
               </w:rPr>
-              <w:t>17</w:t>
+              <w:t>18</w:t>
             </w:r>
             <w:r>
               <w:rPr>
@@ -3638,7 +3638,7 @@
                 <w:noProof/>
                 <w:webHidden/>
               </w:rPr>
-              <w:t>18</w:t>
+              <w:t>19</w:t>
             </w:r>
             <w:r>
               <w:rPr>
@@ -3707,7 +3707,7 @@
                 <w:noProof/>
                 <w:webHidden/>
               </w:rPr>
-              <w:t>18</w:t>
+              <w:t>19</w:t>
             </w:r>
             <w:r>
               <w:rPr>
@@ -3776,7 +3776,7 @@
                 <w:noProof/>
                 <w:webHidden/>
               </w:rPr>
-              <w:t>18</w:t>
+              <w:t>19</w:t>
             </w:r>
             <w:r>
               <w:rPr>
@@ -3845,7 +3845,7 @@
                 <w:noProof/>
                 <w:webHidden/>
               </w:rPr>
-              <w:t>18</w:t>
+              <w:t>19</w:t>
             </w:r>
             <w:r>
               <w:rPr>
@@ -3914,7 +3914,7 @@
                 <w:noProof/>
                 <w:webHidden/>
               </w:rPr>
-              <w:t>19</w:t>
+              <w:t>20</w:t>
             </w:r>
             <w:r>
               <w:rPr>
@@ -3983,7 +3983,7 @@
                 <w:noProof/>
                 <w:webHidden/>
               </w:rPr>
-              <w:t>20</w:t>
+              <w:t>21</w:t>
             </w:r>
             <w:r>
               <w:rPr>
@@ -5215,6 +5215,144 @@
       </w:pPr>
       <w:r>
         <w:rPr>
+          <w:rStyle w:val="KdChar"/>
+        </w:rPr>
+        <w:t>$$</w:t>
+      </w:r>
+      <w:r>
+        <w:rPr>
+          <w:rStyle w:val="KdChar"/>
+        </w:rPr>
+        <w:t>R</w:t>
+      </w:r>
+      <w:r>
+        <w:rPr>
+          <w:rStyle w:val="KdChar"/>
+        </w:rPr>
+        <w:t xml:space="preserve"> </w:t>
+      </w:r>
+      <w:r>
+        <w:t>žádost o zaslání souboru</w:t>
+      </w:r>
+    </w:p>
+    <w:p>
+      <w:pPr>
+        <w:pStyle w:val="Odstavecseseznamem"/>
+        <w:numPr>
+          <w:ilvl w:val="0"/>
+          <w:numId w:val="8"/>
+        </w:numPr>
+        <w:jc w:val="both"/>
+      </w:pPr>
+      <w:r>
+        <w:rPr>
+          <w:rStyle w:val="KdChar"/>
+        </w:rPr>
+        <w:t>$$</w:t>
+      </w:r>
+      <w:r>
+        <w:rPr>
+          <w:rStyle w:val="KdChar"/>
+        </w:rPr>
+        <w:t>F</w:t>
+      </w:r>
+      <w:r>
+        <w:rPr>
+          <w:rStyle w:val="KdChar"/>
+        </w:rPr>
+        <w:t xml:space="preserve"> </w:t>
+      </w:r>
+      <w:r>
+        <w:t>uložení do soubor</w:t>
+      </w:r>
+    </w:p>
+    <w:p>
+      <w:pPr>
+        <w:pStyle w:val="Odstavecseseznamem"/>
+        <w:numPr>
+          <w:ilvl w:val="0"/>
+          <w:numId w:val="8"/>
+        </w:numPr>
+        <w:jc w:val="both"/>
+      </w:pPr>
+      <w:r>
+        <w:rPr>
+          <w:rStyle w:val="KdChar"/>
+        </w:rPr>
+        <w:t>$$</w:t>
+      </w:r>
+      <w:r>
+        <w:rPr>
+          <w:rStyle w:val="KdChar"/>
+        </w:rPr>
+        <w:t>Q</w:t>
+      </w:r>
+      <w:r>
+        <w:rPr>
+          <w:rStyle w:val="KdChar"/>
+        </w:rPr>
+        <w:t xml:space="preserve"> </w:t>
+      </w:r>
+      <w:r>
+        <w:t>QML terminál</w:t>
+      </w:r>
+    </w:p>
+    <w:p>
+      <w:pPr>
+        <w:pStyle w:val="Odstavecseseznamem"/>
+        <w:numPr>
+          <w:ilvl w:val="0"/>
+          <w:numId w:val="8"/>
+        </w:numPr>
+        <w:jc w:val="both"/>
+        <w:rPr>
+          <w:rStyle w:val="KdChar"/>
+          <w:rFonts w:ascii="Times New Roman" w:hAnsi="Times New Roman" w:cstheme="minorBidi"/>
+          <w:b w:val="0"/>
+          <w:bCs w:val="0"/>
+          <w:noProof w:val="0"/>
+        </w:rPr>
+      </w:pPr>
+      <w:r>
+        <w:rPr>
+          <w:rStyle w:val="KdChar"/>
+        </w:rPr>
+        <w:t xml:space="preserve">$$D </w:t>
+      </w:r>
+      <w:r>
+        <w:t>vstup QML terminálu</w:t>
+      </w:r>
+    </w:p>
+    <w:p>
+      <w:pPr>
+        <w:pStyle w:val="Odstavecseseznamem"/>
+        <w:numPr>
+          <w:ilvl w:val="0"/>
+          <w:numId w:val="8"/>
+        </w:numPr>
+        <w:jc w:val="both"/>
+      </w:pPr>
+      <w:r>
+        <w:rPr>
+          <w:rStyle w:val="KdChar"/>
+        </w:rPr>
+        <w:t xml:space="preserve">$$V </w:t>
+      </w:r>
+      <w:r>
+        <w:t>proměnná QML terminálu</w:t>
+      </w:r>
+    </w:p>
+    <w:p>
+      <w:pPr>
+        <w:pStyle w:val="Odstavecseseznamem"/>
+        <w:numPr>
+          <w:ilvl w:val="0"/>
+          <w:numId w:val="8"/>
+        </w:numPr>
+        <w:jc w:val="both"/>
+      </w:pPr>
+      <w:r>
+        <w:rPr>
           <w:rFonts w:ascii="Courier New" w:hAnsi="Courier New" w:cs="Courier New"/>
           <w:b/>
           <w:bCs/>
@@ -5653,12 +5791,25 @@
     </w:tbl>
     <w:p>
       <w:pPr>
-        <w:pStyle w:val="Nadpis2"/>
+        <w:rPr>
+          <w:caps/>
+          <w:spacing w:val="15"/>
+          <w:lang w:val="cs"/>
+        </w:rPr>
       </w:pPr>
       <w:bookmarkStart w:id="23" w:name="_Toc60687588"/>
       <w:bookmarkStart w:id="24" w:name="_Toc60688140"/>
       <w:bookmarkStart w:id="25" w:name="_Toc95944566"/>
       <w:r>
+        <w:br w:type="page"/>
+      </w:r>
+    </w:p>
+    <w:p>
+      <w:pPr>
+        <w:pStyle w:val="Nadpis2"/>
+      </w:pPr>
+      <w:r>
+        <w:lastRenderedPageBreak/>
         <w:t>Nastavení</w:t>
       </w:r>
       <w:bookmarkEnd w:id="23"/>
@@ -5986,19 +6137,7 @@
         <w:rPr>
           <w:lang w:val="cs"/>
         </w:rPr>
-        <w:t>$$</w:t>
-      </w:r>
-      <w:r>
-        <w:rPr>
-          <w:lang w:val="cs"/>
-        </w:rPr>
-        <w:t>D</w:t>
-      </w:r>
-      <w:r>
-        <w:rPr>
-          <w:lang w:val="cs"/>
-        </w:rPr>
-        <w:t>(data)\0</w:t>
+        <w:t>$$D(data)\0</w:t>
       </w:r>
     </w:p>
     <w:p>
@@ -6040,37 +6179,7 @@
         <w:rPr>
           <w:lang w:val="cs"/>
         </w:rPr>
-        <w:t>$$</w:t>
-      </w:r>
-      <w:r>
-        <w:rPr>
-          <w:lang w:val="cs"/>
-        </w:rPr>
-        <w:t>V</w:t>
-      </w:r>
-      <w:r>
-        <w:rPr>
-          <w:lang w:val="cs"/>
-        </w:rPr>
-        <w:t>(</w:t>
-      </w:r>
-      <w:r>
-        <w:rPr>
-          <w:lang w:val="cs"/>
-        </w:rPr>
-        <w:t>název</w:t>
-      </w:r>
-      <w:r>
-        <w:rPr>
-          <w:lang w:val="cs"/>
-        </w:rPr>
-        <w:t>)</w:t>
-      </w:r>
-      <w:r>
-        <w:rPr>
-          <w:lang w:val="cs"/>
-        </w:rPr>
-        <w:t>:(hodnota)</w:t>
+        <w:t>$$V(název):(hodnota)</w:t>
       </w:r>
       <w:r>
         <w:t>;</w:t>
@@ -11877,13 +11986,13 @@
       <w:pPr>
         <w:pStyle w:val="Nadpis2"/>
       </w:pPr>
-      <w:bookmarkStart w:id="65" w:name="_Toc60687603"/>
-      <w:bookmarkStart w:id="66" w:name="_Toc60688154"/>
-      <w:bookmarkStart w:id="67" w:name="_Toc95944594"/>
+      <w:bookmarkStart w:id="65" w:name="_Toc95944594"/>
+      <w:bookmarkStart w:id="66" w:name="_Toc60687603"/>
+      <w:bookmarkStart w:id="67" w:name="_Toc60688154"/>
       <w:r>
         <w:t>Měření</w:t>
       </w:r>
-      <w:bookmarkEnd w:id="67"/>
+      <w:bookmarkEnd w:id="65"/>
     </w:p>
     <w:p>
       <w:pPr>
@@ -12171,8 +12280,8 @@
         <w:lastRenderedPageBreak/>
         <w:t>Export</w:t>
       </w:r>
-      <w:bookmarkEnd w:id="65"/>
       <w:bookmarkEnd w:id="66"/>
+      <w:bookmarkEnd w:id="67"/>
       <w:bookmarkEnd w:id="69"/>
     </w:p>
     <w:p>
@@ -13228,9 +13337,9 @@
       </w:pPr>
       <w:bookmarkStart w:id="86" w:name="_Toc60687613"/>
       <w:bookmarkStart w:id="87" w:name="_Toc60688164"/>
-      <w:bookmarkStart w:id="88" w:name="_Toc60687611"/>
-      <w:bookmarkStart w:id="89" w:name="_Toc60688162"/>
-      <w:bookmarkStart w:id="90" w:name="_Toc95944603"/>
+      <w:bookmarkStart w:id="88" w:name="_Toc95944603"/>
+      <w:bookmarkStart w:id="89" w:name="_Toc60687611"/>
+      <w:bookmarkStart w:id="90" w:name="_Toc60688162"/>
       <w:r>
         <w:rPr>
           <w:rStyle w:val="Nadpis1Char"/>
@@ -13244,7 +13353,7 @@
       </w:r>
       <w:bookmarkEnd w:id="86"/>
       <w:bookmarkEnd w:id="87"/>
-      <w:bookmarkEnd w:id="90"/>
+      <w:bookmarkEnd w:id="88"/>
       <w:r>
         <w:t xml:space="preserve"> </w:t>
       </w:r>
@@ -13516,8 +13625,8 @@
       <w:bookmarkStart w:id="91" w:name="_Toc60687612"/>
       <w:bookmarkStart w:id="92" w:name="_Toc60688163"/>
       <w:bookmarkStart w:id="93" w:name="_Toc95944604"/>
-      <w:bookmarkEnd w:id="88"/>
       <w:bookmarkEnd w:id="89"/>
+      <w:bookmarkEnd w:id="90"/>
       <w:r>
         <w:rPr>
           <w:rStyle w:val="Nadpis1Char"/>
@@ -13613,9 +13722,9 @@
           <w:shd w:val="clear" w:color="auto" w:fill="auto"/>
         </w:rPr>
       </w:pPr>
-      <w:bookmarkStart w:id="94" w:name="_Toc60687615"/>
-      <w:bookmarkStart w:id="95" w:name="_Toc60688166"/>
-      <w:bookmarkStart w:id="96" w:name="_Toc95944605"/>
+      <w:bookmarkStart w:id="94" w:name="_Toc95944605"/>
+      <w:bookmarkStart w:id="95" w:name="_Toc60687615"/>
+      <w:bookmarkStart w:id="96" w:name="_Toc60688166"/>
       <w:r>
         <w:rPr>
           <w:rStyle w:val="Nadpis1Char"/>
@@ -13627,7 +13736,7 @@
         </w:rPr>
         <w:t>Návrh a odladění</w:t>
       </w:r>
-      <w:bookmarkEnd w:id="96"/>
+      <w:bookmarkEnd w:id="94"/>
     </w:p>
     <w:p>
       <w:pPr>
@@ -13982,8 +14091,8 @@
         <w:t xml:space="preserve"> nastavením.</w:t>
       </w:r>
     </w:p>
-    <w:bookmarkEnd w:id="94"/>
     <w:bookmarkEnd w:id="95"/>
+    <w:bookmarkEnd w:id="96"/>
     <w:p>
       <w:pPr>
         <w:jc w:val="both"/>
@@ -20236,10 +20345,10 @@
               <w:fldChar w:fldCharType="end"/>
             </w:r>
             <w:r>
-              <w:t xml:space="preserve"> z 1</w:t>
-            </w:r>
-            <w:r>
-              <w:t>9</w:t>
+              <w:t xml:space="preserve"> z </w:t>
+            </w:r>
+            <w:r>
+              <w:t>21</w:t>
             </w:r>
           </w:sdtContent>
         </w:sdt>
@@ -25049,7 +25158,6 @@
   <w:style w:type="character" w:default="1" w:styleId="Standardnpsmoodstavce">
     <w:name w:val="Default Paragraph Font"/>
     <w:uiPriority w:val="1"/>
-    <w:semiHidden/>
     <w:unhideWhenUsed/>
   </w:style>
   <w:style w:type="table" w:default="1" w:styleId="Normlntabulka">

--- a/documentation/Návod.docx
+++ b/documentation/Návod.docx
@@ -146,7 +146,7 @@
                                   <w:sdtContent>
                                     <w:p>
                                       <w:pPr>
-                                        <w:pStyle w:val="Bezmezer"/>
+                                        <w:pStyle w:val="NoSpacing"/>
                                         <w:spacing w:before="120"/>
                                         <w:jc w:val="center"/>
                                         <w:rPr>
@@ -227,7 +227,7 @@
                                   <w:sdtContent>
                                     <w:p>
                                       <w:pPr>
-                                        <w:pStyle w:val="Bezmezer"/>
+                                        <w:pStyle w:val="NoSpacing"/>
                                         <w:jc w:val="center"/>
                                         <w:rPr>
                                           <w:rFonts w:ascii="Times New Roman" w:eastAsiaTheme="majorEastAsia" w:hAnsi="Times New Roman" w:cs="Times New Roman"/>
@@ -293,7 +293,7 @@
               </mc:Choice>
               <mc:Fallback>
                 <w:pict>
-                  <v:group w14:anchorId="3D303137" id="Group 193" o:spid="_x0000_s1026" style="position:absolute;left:0;text-align:left;margin-left:0;margin-top:0;width:540.55pt;height:718.4pt;z-index:-251580928;mso-width-percent:882;mso-height-percent:909;mso-position-horizontal:center;mso-position-horizontal-relative:page;mso-position-vertical:center;mso-position-vertical-relative:page;mso-width-percent:882;mso-height-percent:909" coordsize="68648,91235" o:gfxdata="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">
+                  <v:group w14:anchorId="3D303137" id="Group 193" o:spid="_x0000_s1026" style="position:absolute;left:0;text-align:left;margin-left:0;margin-top:0;width:540.55pt;height:718.4pt;z-index:-251580928;mso-width-percent:882;mso-height-percent:909;mso-position-horizontal:center;mso-position-horizontal-relative:page;mso-position-vertical:center;mso-position-vertical-relative:page;mso-width-percent:882;mso-height-percent:909" coordsize="68648,91235" o:gfxdata="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">
                     <v:rect id="Rectangle 194" o:spid="_x0000_s1027" style="position:absolute;width:68580;height:13716;visibility:visible;mso-wrap-style:square;v-text-anchor:middle" o:gfxdata="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" fillcolor="#052f61 [3204]" stroked="f" strokeweight="1.25pt">
                       <v:stroke endcap="round"/>
                     </v:rect>
@@ -317,7 +317,7 @@
                             <w:sdtContent>
                               <w:p>
                                 <w:pPr>
-                                  <w:pStyle w:val="Bezmezer"/>
+                                  <w:pStyle w:val="NoSpacing"/>
                                   <w:spacing w:before="120"/>
                                   <w:jc w:val="center"/>
                                   <w:rPr>
@@ -364,7 +364,7 @@
                             <w:sdtContent>
                               <w:p>
                                 <w:pPr>
-                                  <w:pStyle w:val="Bezmezer"/>
+                                  <w:pStyle w:val="NoSpacing"/>
                                   <w:jc w:val="center"/>
                                   <w:rPr>
                                     <w:rFonts w:ascii="Times New Roman" w:eastAsiaTheme="majorEastAsia" w:hAnsi="Times New Roman" w:cs="Times New Roman"/>
@@ -459,7 +459,7 @@
       <w:sdtContent>
         <w:p>
           <w:pPr>
-            <w:pStyle w:val="Nadpisobsahu"/>
+            <w:pStyle w:val="TOCHeading"/>
             <w:jc w:val="both"/>
           </w:pPr>
           <w:r>
@@ -468,7 +468,7 @@
         </w:p>
         <w:p>
           <w:pPr>
-            <w:pStyle w:val="Obsah1"/>
+            <w:pStyle w:val="TOC1"/>
             <w:rPr>
               <w:rFonts w:asciiTheme="minorHAnsi" w:hAnsiTheme="minorHAnsi"/>
               <w:noProof/>
@@ -489,7 +489,7 @@
           <w:hyperlink w:anchor="_Toc95944557" w:history="1">
             <w:r>
               <w:rPr>
-                <w:rStyle w:val="Hypertextovodkaz"/>
+                <w:rStyle w:val="Hyperlink"/>
                 <w:noProof/>
               </w:rPr>
               <w:t>Propojení se zařízením</w:t>
@@ -546,7 +546,7 @@
         </w:p>
         <w:p>
           <w:pPr>
-            <w:pStyle w:val="Obsah2"/>
+            <w:pStyle w:val="TOC2"/>
             <w:rPr>
               <w:rFonts w:asciiTheme="minorHAnsi" w:hAnsiTheme="minorHAnsi"/>
               <w:noProof/>
@@ -558,7 +558,7 @@
           <w:hyperlink w:anchor="_Toc95944558" w:history="1">
             <w:r>
               <w:rPr>
-                <w:rStyle w:val="Hypertextovodkaz"/>
+                <w:rStyle w:val="Hyperlink"/>
                 <w:noProof/>
               </w:rPr>
               <w:t>Příjem data ze zařízení</w:t>
@@ -615,7 +615,7 @@
         </w:p>
         <w:p>
           <w:pPr>
-            <w:pStyle w:val="Obsah2"/>
+            <w:pStyle w:val="TOC2"/>
             <w:rPr>
               <w:rFonts w:asciiTheme="minorHAnsi" w:hAnsiTheme="minorHAnsi"/>
               <w:noProof/>
@@ -627,7 +627,7 @@
           <w:hyperlink w:anchor="_Toc95944559" w:history="1">
             <w:r>
               <w:rPr>
-                <w:rStyle w:val="Hypertextovodkaz"/>
+                <w:rStyle w:val="Hyperlink"/>
                 <w:noProof/>
               </w:rPr>
               <w:t>Odeslání do zařízení</w:t>
@@ -684,7 +684,7 @@
         </w:p>
         <w:p>
           <w:pPr>
-            <w:pStyle w:val="Obsah2"/>
+            <w:pStyle w:val="TOC2"/>
             <w:rPr>
               <w:rFonts w:asciiTheme="minorHAnsi" w:hAnsiTheme="minorHAnsi"/>
               <w:noProof/>
@@ -696,7 +696,7 @@
           <w:hyperlink w:anchor="_Toc95944560" w:history="1">
             <w:r>
               <w:rPr>
-                <w:rStyle w:val="Hypertextovodkaz"/>
+                <w:rStyle w:val="Hyperlink"/>
                 <w:noProof/>
               </w:rPr>
               <w:t>Manuální vstup pro testování</w:t>
@@ -753,7 +753,7 @@
         </w:p>
         <w:p>
           <w:pPr>
-            <w:pStyle w:val="Obsah2"/>
+            <w:pStyle w:val="TOC2"/>
             <w:rPr>
               <w:rFonts w:asciiTheme="minorHAnsi" w:hAnsiTheme="minorHAnsi"/>
               <w:noProof/>
@@ -765,7 +765,7 @@
           <w:hyperlink w:anchor="_Toc95944561" w:history="1">
             <w:r>
               <w:rPr>
-                <w:rStyle w:val="Hypertextovodkaz"/>
+                <w:rStyle w:val="Hyperlink"/>
                 <w:noProof/>
               </w:rPr>
               <w:t>Monitorování sériového portu</w:t>
@@ -822,7 +822,7 @@
         </w:p>
         <w:p>
           <w:pPr>
-            <w:pStyle w:val="Obsah2"/>
+            <w:pStyle w:val="TOC2"/>
             <w:rPr>
               <w:rFonts w:asciiTheme="minorHAnsi" w:hAnsiTheme="minorHAnsi"/>
               <w:noProof/>
@@ -834,7 +834,7 @@
           <w:hyperlink w:anchor="_Toc95944562" w:history="1">
             <w:r>
               <w:rPr>
-                <w:rStyle w:val="Hypertextovodkaz"/>
+                <w:rStyle w:val="Hyperlink"/>
                 <w:noProof/>
               </w:rPr>
               <w:t>Příkaz po připojení</w:t>
@@ -891,7 +891,7 @@
         </w:p>
         <w:p>
           <w:pPr>
-            <w:pStyle w:val="Obsah1"/>
+            <w:pStyle w:val="TOC1"/>
             <w:rPr>
               <w:rFonts w:asciiTheme="minorHAnsi" w:hAnsiTheme="minorHAnsi"/>
               <w:noProof/>
@@ -903,7 +903,7 @@
           <w:hyperlink w:anchor="_Toc95944563" w:history="1">
             <w:r>
               <w:rPr>
-                <w:rStyle w:val="Hypertextovodkaz"/>
+                <w:rStyle w:val="Hyperlink"/>
                 <w:noProof/>
               </w:rPr>
               <w:t>Protokol pro přenos dat</w:t>
@@ -960,7 +960,7 @@
         </w:p>
         <w:p>
           <w:pPr>
-            <w:pStyle w:val="Obsah2"/>
+            <w:pStyle w:val="TOC2"/>
             <w:rPr>
               <w:rFonts w:asciiTheme="minorHAnsi" w:hAnsiTheme="minorHAnsi"/>
               <w:noProof/>
@@ -972,7 +972,7 @@
           <w:hyperlink w:anchor="_Toc95944564" w:history="1">
             <w:r>
               <w:rPr>
-                <w:rStyle w:val="Hypertextovodkaz"/>
+                <w:rStyle w:val="Hyperlink"/>
                 <w:noProof/>
               </w:rPr>
               <w:t>Výpis do terminálu</w:t>
@@ -1029,7 +1029,7 @@
         </w:p>
         <w:p>
           <w:pPr>
-            <w:pStyle w:val="Obsah2"/>
+            <w:pStyle w:val="TOC2"/>
             <w:rPr>
               <w:rFonts w:asciiTheme="minorHAnsi" w:hAnsiTheme="minorHAnsi"/>
               <w:noProof/>
@@ -1041,7 +1041,7 @@
           <w:hyperlink w:anchor="_Toc95944565" w:history="1">
             <w:r>
               <w:rPr>
-                <w:rStyle w:val="Hypertextovodkaz"/>
+                <w:rStyle w:val="Hyperlink"/>
                 <w:noProof/>
               </w:rPr>
               <w:t>Vypsání informační varovné a chybové zprávy</w:t>
@@ -1098,7 +1098,7 @@
         </w:p>
         <w:p>
           <w:pPr>
-            <w:pStyle w:val="Obsah2"/>
+            <w:pStyle w:val="TOC2"/>
             <w:rPr>
               <w:rFonts w:asciiTheme="minorHAnsi" w:hAnsiTheme="minorHAnsi"/>
               <w:noProof/>
@@ -1110,7 +1110,7 @@
           <w:hyperlink w:anchor="_Toc95944566" w:history="1">
             <w:r>
               <w:rPr>
-                <w:rStyle w:val="Hypertextovodkaz"/>
+                <w:rStyle w:val="Hyperlink"/>
                 <w:noProof/>
               </w:rPr>
               <w:t>Nastavení</w:t>
@@ -1167,7 +1167,7 @@
         </w:p>
         <w:p>
           <w:pPr>
-            <w:pStyle w:val="Obsah2"/>
+            <w:pStyle w:val="TOC2"/>
             <w:rPr>
               <w:rFonts w:asciiTheme="minorHAnsi" w:hAnsiTheme="minorHAnsi"/>
               <w:noProof/>
@@ -1179,7 +1179,7 @@
           <w:hyperlink w:anchor="_Toc95944567" w:history="1">
             <w:r>
               <w:rPr>
-                <w:rStyle w:val="Hypertextovodkaz"/>
+                <w:rStyle w:val="Hyperlink"/>
                 <w:noProof/>
               </w:rPr>
               <w:t>QML terminál</w:t>
@@ -1236,7 +1236,7 @@
         </w:p>
         <w:p>
           <w:pPr>
-            <w:pStyle w:val="Obsah3"/>
+            <w:pStyle w:val="TOC3"/>
             <w:rPr>
               <w:rFonts w:asciiTheme="minorHAnsi" w:hAnsiTheme="minorHAnsi"/>
               <w:noProof/>
@@ -1248,7 +1248,7 @@
           <w:hyperlink w:anchor="_Toc95944568" w:history="1">
             <w:r>
               <w:rPr>
-                <w:rStyle w:val="Hypertextovodkaz"/>
+                <w:rStyle w:val="Hyperlink"/>
                 <w:noProof/>
               </w:rPr>
               <w:t>Odeslání souboru pro vykreslení</w:t>
@@ -1305,7 +1305,7 @@
         </w:p>
         <w:p>
           <w:pPr>
-            <w:pStyle w:val="Obsah3"/>
+            <w:pStyle w:val="TOC3"/>
             <w:rPr>
               <w:rFonts w:asciiTheme="minorHAnsi" w:hAnsiTheme="minorHAnsi"/>
               <w:noProof/>
@@ -1317,7 +1317,7 @@
           <w:hyperlink w:anchor="_Toc95944569" w:history="1">
             <w:r>
               <w:rPr>
-                <w:rStyle w:val="Hypertextovodkaz"/>
+                <w:rStyle w:val="Hyperlink"/>
                 <w:noProof/>
               </w:rPr>
               <w:t>Přímý vstup</w:t>
@@ -1374,7 +1374,7 @@
         </w:p>
         <w:p>
           <w:pPr>
-            <w:pStyle w:val="Obsah3"/>
+            <w:pStyle w:val="TOC3"/>
             <w:rPr>
               <w:rFonts w:asciiTheme="minorHAnsi" w:hAnsiTheme="minorHAnsi"/>
               <w:noProof/>
@@ -1386,7 +1386,7 @@
           <w:hyperlink w:anchor="_Toc95944570" w:history="1">
             <w:r>
               <w:rPr>
-                <w:rStyle w:val="Hypertextovodkaz"/>
+                <w:rStyle w:val="Hyperlink"/>
                 <w:noProof/>
               </w:rPr>
               <w:t>Změna hodnoty proměnné</w:t>
@@ -1443,7 +1443,7 @@
         </w:p>
         <w:p>
           <w:pPr>
-            <w:pStyle w:val="Obsah2"/>
+            <w:pStyle w:val="TOC2"/>
             <w:rPr>
               <w:rFonts w:asciiTheme="minorHAnsi" w:hAnsiTheme="minorHAnsi"/>
               <w:noProof/>
@@ -1455,7 +1455,7 @@
           <w:hyperlink w:anchor="_Toc95944571" w:history="1">
             <w:r>
               <w:rPr>
-                <w:rStyle w:val="Hypertextovodkaz"/>
+                <w:rStyle w:val="Hyperlink"/>
                 <w:noProof/>
               </w:rPr>
               <w:t>Odeslání textu ze souboru</w:t>
@@ -1512,7 +1512,7 @@
         </w:p>
         <w:p>
           <w:pPr>
-            <w:pStyle w:val="Obsah3"/>
+            <w:pStyle w:val="TOC3"/>
             <w:rPr>
               <w:rFonts w:asciiTheme="minorHAnsi" w:hAnsiTheme="minorHAnsi"/>
               <w:noProof/>
@@ -1524,7 +1524,7 @@
           <w:hyperlink w:anchor="_Toc95944572" w:history="1">
             <w:r>
               <w:rPr>
-                <w:rStyle w:val="Hypertextovodkaz"/>
+                <w:rStyle w:val="Hyperlink"/>
                 <w:noProof/>
               </w:rPr>
               <w:t>Příklady</w:t>
@@ -1581,7 +1581,7 @@
         </w:p>
         <w:p>
           <w:pPr>
-            <w:pStyle w:val="Obsah3"/>
+            <w:pStyle w:val="TOC3"/>
             <w:rPr>
               <w:rFonts w:asciiTheme="minorHAnsi" w:hAnsiTheme="minorHAnsi"/>
               <w:noProof/>
@@ -1593,7 +1593,7 @@
           <w:hyperlink w:anchor="_Toc95944573" w:history="1">
             <w:r>
               <w:rPr>
-                <w:rStyle w:val="Hypertextovodkaz"/>
+                <w:rStyle w:val="Hyperlink"/>
                 <w:noProof/>
               </w:rPr>
               <w:t>Příklady Použití</w:t>
@@ -1650,7 +1650,7 @@
         </w:p>
         <w:p>
           <w:pPr>
-            <w:pStyle w:val="Obsah2"/>
+            <w:pStyle w:val="TOC2"/>
             <w:rPr>
               <w:rFonts w:asciiTheme="minorHAnsi" w:hAnsiTheme="minorHAnsi"/>
               <w:noProof/>
@@ -1662,7 +1662,7 @@
           <w:hyperlink w:anchor="_Toc95944574" w:history="1">
             <w:r>
               <w:rPr>
-                <w:rStyle w:val="Hypertextovodkaz"/>
+                <w:rStyle w:val="Hyperlink"/>
                 <w:noProof/>
               </w:rPr>
               <w:t>Zápis do souboru</w:t>
@@ -1719,7 +1719,7 @@
         </w:p>
         <w:p>
           <w:pPr>
-            <w:pStyle w:val="Obsah2"/>
+            <w:pStyle w:val="TOC2"/>
             <w:rPr>
               <w:rFonts w:asciiTheme="minorHAnsi" w:hAnsiTheme="minorHAnsi"/>
               <w:noProof/>
@@ -1731,7 +1731,7 @@
           <w:hyperlink w:anchor="_Toc95944575" w:history="1">
             <w:r>
               <w:rPr>
-                <w:rStyle w:val="Hypertextovodkaz"/>
+                <w:rStyle w:val="Hyperlink"/>
                 <w:noProof/>
               </w:rPr>
               <w:t>Bod</w:t>
@@ -1788,7 +1788,7 @@
         </w:p>
         <w:p>
           <w:pPr>
-            <w:pStyle w:val="Obsah3"/>
+            <w:pStyle w:val="TOC3"/>
             <w:rPr>
               <w:rFonts w:asciiTheme="minorHAnsi" w:hAnsiTheme="minorHAnsi"/>
               <w:noProof/>
@@ -1800,7 +1800,7 @@
           <w:hyperlink w:anchor="_Toc95944576" w:history="1">
             <w:r>
               <w:rPr>
-                <w:rStyle w:val="Hypertextovodkaz"/>
+                <w:rStyle w:val="Hyperlink"/>
                 <w:noProof/>
               </w:rPr>
               <w:t>Příklady</w:t>
@@ -1857,7 +1857,7 @@
         </w:p>
         <w:p>
           <w:pPr>
-            <w:pStyle w:val="Obsah2"/>
+            <w:pStyle w:val="TOC2"/>
             <w:rPr>
               <w:rFonts w:asciiTheme="minorHAnsi" w:hAnsiTheme="minorHAnsi"/>
               <w:noProof/>
@@ -1869,7 +1869,7 @@
           <w:hyperlink w:anchor="_Toc95944577" w:history="1">
             <w:r>
               <w:rPr>
-                <w:rStyle w:val="Hypertextovodkaz"/>
+                <w:rStyle w:val="Hyperlink"/>
                 <w:noProof/>
               </w:rPr>
               <w:t>Kanál</w:t>
@@ -1926,7 +1926,7 @@
         </w:p>
         <w:p>
           <w:pPr>
-            <w:pStyle w:val="Obsah3"/>
+            <w:pStyle w:val="TOC3"/>
             <w:rPr>
               <w:rFonts w:asciiTheme="minorHAnsi" w:hAnsiTheme="minorHAnsi"/>
               <w:noProof/>
@@ -1938,7 +1938,7 @@
           <w:hyperlink w:anchor="_Toc95944578" w:history="1">
             <w:r>
               <w:rPr>
-                <w:rStyle w:val="Hypertextovodkaz"/>
+                <w:rStyle w:val="Hyperlink"/>
                 <w:noProof/>
               </w:rPr>
               <w:t>Příklady</w:t>
@@ -1995,7 +1995,7 @@
         </w:p>
         <w:p>
           <w:pPr>
-            <w:pStyle w:val="Obsah2"/>
+            <w:pStyle w:val="TOC2"/>
             <w:rPr>
               <w:rFonts w:asciiTheme="minorHAnsi" w:hAnsiTheme="minorHAnsi"/>
               <w:noProof/>
@@ -2007,7 +2007,7 @@
           <w:hyperlink w:anchor="_Toc95944579" w:history="1">
             <w:r>
               <w:rPr>
-                <w:rStyle w:val="Hypertextovodkaz"/>
+                <w:rStyle w:val="Hyperlink"/>
                 <w:noProof/>
               </w:rPr>
               <w:t>Logický kanál</w:t>
@@ -2064,7 +2064,7 @@
         </w:p>
         <w:p>
           <w:pPr>
-            <w:pStyle w:val="Obsah3"/>
+            <w:pStyle w:val="TOC3"/>
             <w:rPr>
               <w:rFonts w:asciiTheme="minorHAnsi" w:hAnsiTheme="minorHAnsi"/>
               <w:noProof/>
@@ -2076,7 +2076,7 @@
           <w:hyperlink w:anchor="_Toc95944580" w:history="1">
             <w:r>
               <w:rPr>
-                <w:rStyle w:val="Hypertextovodkaz"/>
+                <w:rStyle w:val="Hyperlink"/>
                 <w:noProof/>
               </w:rPr>
               <w:t>Příklady</w:t>
@@ -2133,7 +2133,7 @@
         </w:p>
         <w:p>
           <w:pPr>
-            <w:pStyle w:val="Obsah2"/>
+            <w:pStyle w:val="TOC2"/>
             <w:rPr>
               <w:rFonts w:asciiTheme="minorHAnsi" w:hAnsiTheme="minorHAnsi"/>
               <w:noProof/>
@@ -2145,7 +2145,7 @@
           <w:hyperlink w:anchor="_Toc95944581" w:history="1">
             <w:r>
               <w:rPr>
-                <w:rStyle w:val="Hypertextovodkaz"/>
+                <w:rStyle w:val="Hyperlink"/>
                 <w:noProof/>
               </w:rPr>
               <w:t>Logický bod</w:t>
@@ -2202,7 +2202,7 @@
         </w:p>
         <w:p>
           <w:pPr>
-            <w:pStyle w:val="Obsah3"/>
+            <w:pStyle w:val="TOC3"/>
             <w:rPr>
               <w:rFonts w:asciiTheme="minorHAnsi" w:hAnsiTheme="minorHAnsi"/>
               <w:noProof/>
@@ -2214,7 +2214,7 @@
           <w:hyperlink w:anchor="_Toc95944582" w:history="1">
             <w:r>
               <w:rPr>
-                <w:rStyle w:val="Hypertextovodkaz"/>
+                <w:rStyle w:val="Hyperlink"/>
                 <w:noProof/>
               </w:rPr>
               <w:t>Příklady</w:t>
@@ -2271,7 +2271,7 @@
         </w:p>
         <w:p>
           <w:pPr>
-            <w:pStyle w:val="Obsah2"/>
+            <w:pStyle w:val="TOC2"/>
             <w:rPr>
               <w:rFonts w:asciiTheme="minorHAnsi" w:hAnsiTheme="minorHAnsi"/>
               <w:noProof/>
@@ -2283,7 +2283,7 @@
           <w:hyperlink w:anchor="_Toc95944583" w:history="1">
             <w:r>
               <w:rPr>
-                <w:rStyle w:val="Hypertextovodkaz"/>
+                <w:rStyle w:val="Hyperlink"/>
                 <w:noProof/>
               </w:rPr>
               <w:t>Číselné hodnoty</w:t>
@@ -2340,7 +2340,7 @@
         </w:p>
         <w:p>
           <w:pPr>
-            <w:pStyle w:val="Obsah3"/>
+            <w:pStyle w:val="TOC3"/>
             <w:rPr>
               <w:rFonts w:asciiTheme="minorHAnsi" w:hAnsiTheme="minorHAnsi"/>
               <w:noProof/>
@@ -2352,7 +2352,7 @@
           <w:hyperlink w:anchor="_Toc95944584" w:history="1">
             <w:r>
               <w:rPr>
-                <w:rStyle w:val="Hypertextovodkaz"/>
+                <w:rStyle w:val="Hyperlink"/>
                 <w:noProof/>
               </w:rPr>
               <w:t>Příklad odeslání číselné hodnoty</w:t>
@@ -2409,7 +2409,7 @@
         </w:p>
         <w:p>
           <w:pPr>
-            <w:pStyle w:val="Obsah2"/>
+            <w:pStyle w:val="TOC2"/>
             <w:rPr>
               <w:rFonts w:asciiTheme="minorHAnsi" w:hAnsiTheme="minorHAnsi"/>
               <w:noProof/>
@@ -2421,7 +2421,7 @@
           <w:hyperlink w:anchor="_Toc95944585" w:history="1">
             <w:r>
               <w:rPr>
-                <w:rStyle w:val="Hypertextovodkaz"/>
+                <w:rStyle w:val="Hyperlink"/>
                 <w:noProof/>
               </w:rPr>
               <w:t>Binární hodnoty</w:t>
@@ -2478,7 +2478,7 @@
         </w:p>
         <w:p>
           <w:pPr>
-            <w:pStyle w:val="Obsah3"/>
+            <w:pStyle w:val="TOC3"/>
             <w:rPr>
               <w:rFonts w:asciiTheme="minorHAnsi" w:hAnsiTheme="minorHAnsi"/>
               <w:noProof/>
@@ -2490,7 +2490,7 @@
           <w:hyperlink w:anchor="_Toc95944586" w:history="1">
             <w:r>
               <w:rPr>
-                <w:rStyle w:val="Hypertextovodkaz"/>
+                <w:rStyle w:val="Hyperlink"/>
                 <w:noProof/>
               </w:rPr>
               <w:t>Little-endian a big-endian</w:t>
@@ -2547,7 +2547,7 @@
         </w:p>
         <w:p>
           <w:pPr>
-            <w:pStyle w:val="Obsah3"/>
+            <w:pStyle w:val="TOC3"/>
             <w:rPr>
               <w:rFonts w:asciiTheme="minorHAnsi" w:hAnsiTheme="minorHAnsi"/>
               <w:noProof/>
@@ -2559,7 +2559,7 @@
           <w:hyperlink w:anchor="_Toc95944587" w:history="1">
             <w:r>
               <w:rPr>
-                <w:rStyle w:val="Hypertextovodkaz"/>
+                <w:rStyle w:val="Hyperlink"/>
                 <w:noProof/>
               </w:rPr>
               <w:t>Příklad odeslání hodnoty binárně</w:t>
@@ -2616,7 +2616,7 @@
         </w:p>
         <w:p>
           <w:pPr>
-            <w:pStyle w:val="Obsah3"/>
+            <w:pStyle w:val="TOC3"/>
             <w:rPr>
               <w:rFonts w:asciiTheme="minorHAnsi" w:hAnsiTheme="minorHAnsi"/>
               <w:noProof/>
@@ -2628,7 +2628,7 @@
           <w:hyperlink w:anchor="_Toc95944588" w:history="1">
             <w:r>
               <w:rPr>
-                <w:rStyle w:val="Hypertextovodkaz"/>
+                <w:rStyle w:val="Hyperlink"/>
                 <w:noProof/>
               </w:rPr>
               <w:t>Hodnoty s jednotkou</w:t>
@@ -2685,7 +2685,7 @@
         </w:p>
         <w:p>
           <w:pPr>
-            <w:pStyle w:val="Obsah1"/>
+            <w:pStyle w:val="TOC1"/>
             <w:rPr>
               <w:rFonts w:asciiTheme="minorHAnsi" w:hAnsiTheme="minorHAnsi"/>
               <w:noProof/>
@@ -2697,7 +2697,7 @@
           <w:hyperlink w:anchor="_Toc95944589" w:history="1">
             <w:r>
               <w:rPr>
-                <w:rStyle w:val="Hypertextovodkaz"/>
+                <w:rStyle w:val="Hyperlink"/>
                 <w:noProof/>
               </w:rPr>
               <w:t>Graf</w:t>
@@ -2754,7 +2754,7 @@
         </w:p>
         <w:p>
           <w:pPr>
-            <w:pStyle w:val="Obsah2"/>
+            <w:pStyle w:val="TOC2"/>
             <w:rPr>
               <w:rFonts w:asciiTheme="minorHAnsi" w:hAnsiTheme="minorHAnsi"/>
               <w:noProof/>
@@ -2766,7 +2766,7 @@
           <w:hyperlink w:anchor="_Toc95944590" w:history="1">
             <w:r>
               <w:rPr>
-                <w:rStyle w:val="Hypertextovodkaz"/>
+                <w:rStyle w:val="Hyperlink"/>
                 <w:noProof/>
               </w:rPr>
               <w:t>Režimy</w:t>
@@ -2823,7 +2823,7 @@
         </w:p>
         <w:p>
           <w:pPr>
-            <w:pStyle w:val="Obsah2"/>
+            <w:pStyle w:val="TOC2"/>
             <w:rPr>
               <w:rFonts w:asciiTheme="minorHAnsi" w:hAnsiTheme="minorHAnsi"/>
               <w:noProof/>
@@ -2835,7 +2835,7 @@
           <w:hyperlink w:anchor="_Toc95944591" w:history="1">
             <w:r>
               <w:rPr>
-                <w:rStyle w:val="Hypertextovodkaz"/>
+                <w:rStyle w:val="Hyperlink"/>
                 <w:noProof/>
               </w:rPr>
               <w:t>Nastavení kanálu</w:t>
@@ -2892,7 +2892,7 @@
         </w:p>
         <w:p>
           <w:pPr>
-            <w:pStyle w:val="Obsah2"/>
+            <w:pStyle w:val="TOC2"/>
             <w:rPr>
               <w:rFonts w:asciiTheme="minorHAnsi" w:hAnsiTheme="minorHAnsi"/>
               <w:noProof/>
@@ -2904,7 +2904,7 @@
           <w:hyperlink w:anchor="_Toc95944592" w:history="1">
             <w:r>
               <w:rPr>
-                <w:rStyle w:val="Hypertextovodkaz"/>
+                <w:rStyle w:val="Hyperlink"/>
                 <w:noProof/>
               </w:rPr>
               <w:t>Ovládání grafu</w:t>
@@ -2961,7 +2961,7 @@
         </w:p>
         <w:p>
           <w:pPr>
-            <w:pStyle w:val="Obsah2"/>
+            <w:pStyle w:val="TOC2"/>
             <w:rPr>
               <w:rFonts w:asciiTheme="minorHAnsi" w:hAnsiTheme="minorHAnsi"/>
               <w:noProof/>
@@ -2973,7 +2973,7 @@
           <w:hyperlink w:anchor="_Toc95944593" w:history="1">
             <w:r>
               <w:rPr>
-                <w:rStyle w:val="Hypertextovodkaz"/>
+                <w:rStyle w:val="Hyperlink"/>
                 <w:noProof/>
               </w:rPr>
               <w:t>Kurzory</w:t>
@@ -3030,7 +3030,7 @@
         </w:p>
         <w:p>
           <w:pPr>
-            <w:pStyle w:val="Obsah2"/>
+            <w:pStyle w:val="TOC2"/>
             <w:rPr>
               <w:rFonts w:asciiTheme="minorHAnsi" w:hAnsiTheme="minorHAnsi"/>
               <w:noProof/>
@@ -3042,7 +3042,7 @@
           <w:hyperlink w:anchor="_Toc95944594" w:history="1">
             <w:r>
               <w:rPr>
-                <w:rStyle w:val="Hypertextovodkaz"/>
+                <w:rStyle w:val="Hyperlink"/>
                 <w:noProof/>
               </w:rPr>
               <w:t>Měření</w:t>
@@ -3099,7 +3099,7 @@
         </w:p>
         <w:p>
           <w:pPr>
-            <w:pStyle w:val="Obsah2"/>
+            <w:pStyle w:val="TOC2"/>
             <w:rPr>
               <w:rFonts w:asciiTheme="minorHAnsi" w:hAnsiTheme="minorHAnsi"/>
               <w:noProof/>
@@ -3111,7 +3111,7 @@
           <w:hyperlink w:anchor="_Toc95944595" w:history="1">
             <w:r>
               <w:rPr>
-                <w:rStyle w:val="Hypertextovodkaz"/>
+                <w:rStyle w:val="Hyperlink"/>
                 <w:noProof/>
               </w:rPr>
               <w:t>Nastavení grafu</w:t>
@@ -3168,7 +3168,7 @@
         </w:p>
         <w:p>
           <w:pPr>
-            <w:pStyle w:val="Obsah2"/>
+            <w:pStyle w:val="TOC2"/>
             <w:rPr>
               <w:rFonts w:asciiTheme="minorHAnsi" w:hAnsiTheme="minorHAnsi"/>
               <w:noProof/>
@@ -3180,7 +3180,7 @@
           <w:hyperlink w:anchor="_Toc95944596" w:history="1">
             <w:r>
               <w:rPr>
-                <w:rStyle w:val="Hypertextovodkaz"/>
+                <w:rStyle w:val="Hyperlink"/>
                 <w:noProof/>
               </w:rPr>
               <w:t>Export</w:t>
@@ -3237,7 +3237,7 @@
         </w:p>
         <w:p>
           <w:pPr>
-            <w:pStyle w:val="Obsah2"/>
+            <w:pStyle w:val="TOC2"/>
             <w:rPr>
               <w:rFonts w:asciiTheme="minorHAnsi" w:hAnsiTheme="minorHAnsi"/>
               <w:noProof/>
@@ -3249,7 +3249,7 @@
           <w:hyperlink w:anchor="_Toc95944597" w:history="1">
             <w:r>
               <w:rPr>
-                <w:rStyle w:val="Hypertextovodkaz"/>
+                <w:rStyle w:val="Hyperlink"/>
                 <w:noProof/>
               </w:rPr>
               <w:t>Výpočty a Logické kanály</w:t>
@@ -3306,7 +3306,7 @@
         </w:p>
         <w:p>
           <w:pPr>
-            <w:pStyle w:val="Obsah2"/>
+            <w:pStyle w:val="TOC2"/>
             <w:rPr>
               <w:rFonts w:asciiTheme="minorHAnsi" w:hAnsiTheme="minorHAnsi"/>
               <w:noProof/>
@@ -3318,7 +3318,7 @@
           <w:hyperlink w:anchor="_Toc95944598" w:history="1">
             <w:r>
               <w:rPr>
-                <w:rStyle w:val="Hypertextovodkaz"/>
+                <w:rStyle w:val="Hyperlink"/>
                 <w:noProof/>
               </w:rPr>
               <w:t>Průměrování</w:t>
@@ -3375,7 +3375,7 @@
         </w:p>
         <w:p>
           <w:pPr>
-            <w:pStyle w:val="Obsah1"/>
+            <w:pStyle w:val="TOC1"/>
             <w:rPr>
               <w:rFonts w:asciiTheme="minorHAnsi" w:hAnsiTheme="minorHAnsi"/>
               <w:noProof/>
@@ -3387,7 +3387,7 @@
           <w:hyperlink w:anchor="_Toc95944599" w:history="1">
             <w:r>
               <w:rPr>
-                <w:rStyle w:val="Hypertextovodkaz"/>
+                <w:rStyle w:val="Hyperlink"/>
                 <w:noProof/>
               </w:rPr>
               <w:t>X-Y režim</w:t>
@@ -3444,7 +3444,7 @@
         </w:p>
         <w:p>
           <w:pPr>
-            <w:pStyle w:val="Obsah1"/>
+            <w:pStyle w:val="TOC1"/>
             <w:rPr>
               <w:rFonts w:asciiTheme="minorHAnsi" w:hAnsiTheme="minorHAnsi"/>
               <w:noProof/>
@@ -3456,7 +3456,7 @@
           <w:hyperlink w:anchor="_Toc95944600" w:history="1">
             <w:r>
               <w:rPr>
-                <w:rStyle w:val="Hypertextovodkaz"/>
+                <w:rStyle w:val="Hyperlink"/>
                 <w:noProof/>
               </w:rPr>
               <w:t>FFT</w:t>
@@ -3513,7 +3513,7 @@
         </w:p>
         <w:p>
           <w:pPr>
-            <w:pStyle w:val="Obsah1"/>
+            <w:pStyle w:val="TOC1"/>
             <w:rPr>
               <w:rFonts w:asciiTheme="minorHAnsi" w:hAnsiTheme="minorHAnsi"/>
               <w:noProof/>
@@ -3525,7 +3525,7 @@
           <w:hyperlink w:anchor="_Toc95944601" w:history="1">
             <w:r>
               <w:rPr>
-                <w:rStyle w:val="Hypertextovodkaz"/>
+                <w:rStyle w:val="Hyperlink"/>
                 <w:noProof/>
               </w:rPr>
               <w:t>Časová závislost frekvence</w:t>
@@ -3582,7 +3582,7 @@
         </w:p>
         <w:p>
           <w:pPr>
-            <w:pStyle w:val="Obsah1"/>
+            <w:pStyle w:val="TOC1"/>
             <w:rPr>
               <w:rFonts w:asciiTheme="minorHAnsi" w:hAnsiTheme="minorHAnsi"/>
               <w:noProof/>
@@ -3594,7 +3594,7 @@
           <w:hyperlink w:anchor="_Toc95944602" w:history="1">
             <w:r>
               <w:rPr>
-                <w:rStyle w:val="Hypertextovodkaz"/>
+                <w:rStyle w:val="Hyperlink"/>
                 <w:noProof/>
               </w:rPr>
               <w:t>Terminál</w:t>
@@ -3651,7 +3651,7 @@
         </w:p>
         <w:p>
           <w:pPr>
-            <w:pStyle w:val="Obsah2"/>
+            <w:pStyle w:val="TOC2"/>
             <w:rPr>
               <w:rFonts w:asciiTheme="minorHAnsi" w:hAnsiTheme="minorHAnsi"/>
               <w:noProof/>
@@ -3663,7 +3663,7 @@
           <w:hyperlink w:anchor="_Toc95944603" w:history="1">
             <w:r>
               <w:rPr>
-                <w:rStyle w:val="Hypertextovodkaz"/>
+                <w:rStyle w:val="Hyperlink"/>
                 <w:noProof/>
               </w:rPr>
               <w:t>Interaktivní ovládání</w:t>
@@ -3720,7 +3720,7 @@
         </w:p>
         <w:p>
           <w:pPr>
-            <w:pStyle w:val="Obsah2"/>
+            <w:pStyle w:val="TOC2"/>
             <w:rPr>
               <w:rFonts w:asciiTheme="minorHAnsi" w:hAnsiTheme="minorHAnsi"/>
               <w:noProof/>
@@ -3732,7 +3732,7 @@
           <w:hyperlink w:anchor="_Toc95944604" w:history="1">
             <w:r>
               <w:rPr>
-                <w:rStyle w:val="Hypertextovodkaz"/>
+                <w:rStyle w:val="Hyperlink"/>
                 <w:noProof/>
               </w:rPr>
               <w:t>Označení a kopírování</w:t>
@@ -3789,7 +3789,7 @@
         </w:p>
         <w:p>
           <w:pPr>
-            <w:pStyle w:val="Obsah2"/>
+            <w:pStyle w:val="TOC2"/>
             <w:rPr>
               <w:rFonts w:asciiTheme="minorHAnsi" w:hAnsiTheme="minorHAnsi"/>
               <w:noProof/>
@@ -3801,7 +3801,7 @@
           <w:hyperlink w:anchor="_Toc95944605" w:history="1">
             <w:r>
               <w:rPr>
-                <w:rStyle w:val="Hypertextovodkaz"/>
+                <w:rStyle w:val="Hyperlink"/>
                 <w:noProof/>
               </w:rPr>
               <w:t>Návrh a odladění</w:t>
@@ -3858,7 +3858,7 @@
         </w:p>
         <w:p>
           <w:pPr>
-            <w:pStyle w:val="Obsah1"/>
+            <w:pStyle w:val="TOC1"/>
             <w:rPr>
               <w:rFonts w:asciiTheme="minorHAnsi" w:hAnsiTheme="minorHAnsi"/>
               <w:noProof/>
@@ -3870,7 +3870,7 @@
           <w:hyperlink w:anchor="_Toc95944606" w:history="1">
             <w:r>
               <w:rPr>
-                <w:rStyle w:val="Hypertextovodkaz"/>
+                <w:rStyle w:val="Hyperlink"/>
                 <w:noProof/>
               </w:rPr>
               <w:t>Nastavení</w:t>
@@ -3927,7 +3927,7 @@
         </w:p>
         <w:p>
           <w:pPr>
-            <w:pStyle w:val="Obsah1"/>
+            <w:pStyle w:val="TOC1"/>
             <w:rPr>
               <w:rFonts w:asciiTheme="minorHAnsi" w:hAnsiTheme="minorHAnsi"/>
               <w:noProof/>
@@ -3939,7 +3939,7 @@
           <w:hyperlink w:anchor="_Toc95944607" w:history="1">
             <w:r>
               <w:rPr>
-                <w:rStyle w:val="Hypertextovodkaz"/>
+                <w:rStyle w:val="Hyperlink"/>
                 <w:noProof/>
               </w:rPr>
               <w:t>Seznam příkazů pro nastavení</w:t>
@@ -4029,7 +4029,7 @@
     </w:p>
     <w:p>
       <w:pPr>
-        <w:pStyle w:val="Nadpis1"/>
+        <w:pStyle w:val="Heading1"/>
         <w:jc w:val="both"/>
       </w:pPr>
       <w:bookmarkStart w:id="2" w:name="_Toc95944557"/>
@@ -4075,7 +4075,7 @@
     </w:p>
     <w:tbl>
       <w:tblPr>
-        <w:tblStyle w:val="Mkatabulky"/>
+        <w:tblStyle w:val="TableGrid"/>
         <w:tblW w:w="0" w:type="auto"/>
         <w:tblBorders>
           <w:top w:val="none" w:sz="0" w:space="0" w:color="auto"/>
@@ -4132,14 +4132,14 @@
               <w:pStyle w:val="Kd"/>
               <w:jc w:val="both"/>
               <w:rPr>
-                <w:rStyle w:val="KdHTML"/>
+                <w:rStyle w:val="HTMLCode"/>
                 <w:rFonts w:eastAsiaTheme="minorEastAsia"/>
                 <w:bdr w:val="none" w:sz="0" w:space="0" w:color="auto" w:frame="1"/>
               </w:rPr>
             </w:pPr>
             <w:r>
               <w:rPr>
-                <w:rStyle w:val="KdHTML"/>
+                <w:rStyle w:val="HTMLCode"/>
                 <w:rFonts w:eastAsiaTheme="minorEastAsia"/>
                 <w:bdr w:val="none" w:sz="0" w:space="0" w:color="auto" w:frame="1"/>
               </w:rPr>
@@ -4151,14 +4151,14 @@
               <w:pStyle w:val="Kd"/>
               <w:jc w:val="both"/>
               <w:rPr>
-                <w:rStyle w:val="KdHTML"/>
+                <w:rStyle w:val="HTMLCode"/>
                 <w:rFonts w:eastAsiaTheme="minorEastAsia"/>
                 <w:bdr w:val="none" w:sz="0" w:space="0" w:color="auto" w:frame="1"/>
               </w:rPr>
             </w:pPr>
             <w:r>
               <w:rPr>
-                <w:rStyle w:val="KdHTML"/>
+                <w:rStyle w:val="HTMLCode"/>
                 <w:rFonts w:eastAsiaTheme="minorEastAsia"/>
                 <w:bdr w:val="none" w:sz="0" w:space="0" w:color="auto" w:frame="1"/>
               </w:rPr>
@@ -4189,9 +4189,9 @@
     </w:p>
     <w:p>
       <w:pPr>
-        <w:pStyle w:val="Nadpis2"/>
-        <w:rPr>
-          <w:rStyle w:val="KdHTML"/>
+        <w:pStyle w:val="Heading2"/>
+        <w:rPr>
+          <w:rStyle w:val="HTMLCode"/>
           <w:rFonts w:ascii="Times New Roman" w:eastAsiaTheme="minorEastAsia" w:hAnsi="Times New Roman" w:cstheme="minorBidi"/>
           <w:sz w:val="24"/>
           <w:szCs w:val="24"/>
@@ -4205,7 +4205,7 @@
     </w:p>
     <w:tbl>
       <w:tblPr>
-        <w:tblStyle w:val="Mkatabulky"/>
+        <w:tblStyle w:val="TableGrid"/>
         <w:tblW w:w="0" w:type="auto"/>
         <w:tblBorders>
           <w:top w:val="none" w:sz="0" w:space="0" w:color="auto"/>
@@ -4236,7 +4236,7 @@
           </w:p>
           <w:p>
             <w:pPr>
-              <w:pStyle w:val="Odstavecseseznamem"/>
+              <w:pStyle w:val="ListParagraph"/>
               <w:numPr>
                 <w:ilvl w:val="0"/>
                 <w:numId w:val="18"/>
@@ -4291,7 +4291,7 @@
           </w:p>
           <w:p>
             <w:pPr>
-              <w:pStyle w:val="Odstavecseseznamem"/>
+              <w:pStyle w:val="ListParagraph"/>
               <w:numPr>
                 <w:ilvl w:val="0"/>
                 <w:numId w:val="18"/>
@@ -4304,7 +4304,7 @@
           </w:p>
           <w:p>
             <w:pPr>
-              <w:pStyle w:val="Odstavecseseznamem"/>
+              <w:pStyle w:val="ListParagraph"/>
               <w:numPr>
                 <w:ilvl w:val="0"/>
                 <w:numId w:val="18"/>
@@ -4317,14 +4317,14 @@
           </w:p>
           <w:p>
             <w:pPr>
-              <w:pStyle w:val="Odstavecseseznamem"/>
+              <w:pStyle w:val="ListParagraph"/>
               <w:numPr>
                 <w:ilvl w:val="0"/>
                 <w:numId w:val="18"/>
               </w:numPr>
               <w:jc w:val="both"/>
               <w:rPr>
-                <w:rStyle w:val="KdHTML"/>
+                <w:rStyle w:val="HTMLCode"/>
                 <w:rFonts w:ascii="Times New Roman" w:eastAsiaTheme="minorEastAsia" w:hAnsi="Times New Roman" w:cstheme="minorBidi"/>
               </w:rPr>
             </w:pPr>
@@ -4340,7 +4340,7 @@
           <w:p>
             <w:pPr>
               <w:rPr>
-                <w:rStyle w:val="KdHTML"/>
+                <w:rStyle w:val="HTMLCode"/>
                 <w:rFonts w:ascii="Times New Roman" w:eastAsiaTheme="minorEastAsia" w:hAnsi="Times New Roman" w:cstheme="minorBidi"/>
               </w:rPr>
             </w:pPr>
@@ -4403,7 +4403,7 @@
     </w:tbl>
     <w:p>
       <w:pPr>
-        <w:pStyle w:val="Nadpis2"/>
+        <w:pStyle w:val="Heading2"/>
       </w:pPr>
       <w:bookmarkStart w:id="4" w:name="_Toc60687582"/>
       <w:bookmarkStart w:id="5" w:name="_Toc60688134"/>
@@ -4417,7 +4417,7 @@
     </w:p>
     <w:tbl>
       <w:tblPr>
-        <w:tblStyle w:val="Mkatabulky"/>
+        <w:tblStyle w:val="TableGrid"/>
         <w:tblW w:w="0" w:type="auto"/>
         <w:tblBorders>
           <w:top w:val="none" w:sz="0" w:space="0" w:color="auto"/>
@@ -4518,7 +4518,7 @@
     </w:tbl>
     <w:p>
       <w:pPr>
-        <w:pStyle w:val="Nadpis2"/>
+        <w:pStyle w:val="Heading2"/>
       </w:pPr>
       <w:bookmarkStart w:id="7" w:name="_Toc60687583"/>
       <w:bookmarkStart w:id="8" w:name="_Toc60688135"/>
@@ -4532,7 +4532,7 @@
     </w:p>
     <w:tbl>
       <w:tblPr>
-        <w:tblStyle w:val="Mkatabulky"/>
+        <w:tblStyle w:val="TableGrid"/>
         <w:tblW w:w="0" w:type="auto"/>
         <w:tblBorders>
           <w:top w:val="none" w:sz="0" w:space="0" w:color="auto"/>
@@ -4628,7 +4628,7 @@
     </w:tbl>
     <w:p>
       <w:pPr>
-        <w:pStyle w:val="Nadpis2"/>
+        <w:pStyle w:val="Heading2"/>
       </w:pPr>
       <w:bookmarkStart w:id="10" w:name="_Toc60687584"/>
       <w:bookmarkStart w:id="11" w:name="_Toc60688136"/>
@@ -4642,7 +4642,7 @@
     </w:p>
     <w:tbl>
       <w:tblPr>
-        <w:tblStyle w:val="Mkatabulky"/>
+        <w:tblStyle w:val="TableGrid"/>
         <w:tblW w:w="0" w:type="auto"/>
         <w:tblBorders>
           <w:top w:val="none" w:sz="0" w:space="0" w:color="auto"/>
@@ -4741,7 +4741,7 @@
     </w:tbl>
     <w:p>
       <w:pPr>
-        <w:pStyle w:val="Nadpis2"/>
+        <w:pStyle w:val="Heading2"/>
       </w:pPr>
       <w:bookmarkStart w:id="13" w:name="_Toc95944562"/>
       <w:r>
@@ -4751,7 +4751,7 @@
     </w:p>
     <w:tbl>
       <w:tblPr>
-        <w:tblStyle w:val="Mkatabulky"/>
+        <w:tblStyle w:val="TableGrid"/>
         <w:tblW w:w="0" w:type="auto"/>
         <w:tblBorders>
           <w:top w:val="none" w:sz="0" w:space="0" w:color="auto"/>
@@ -4925,7 +4925,7 @@
     </w:p>
     <w:p>
       <w:pPr>
-        <w:pStyle w:val="Odstavecseseznamem"/>
+        <w:pStyle w:val="ListParagraph"/>
         <w:numPr>
           <w:ilvl w:val="0"/>
           <w:numId w:val="8"/>
@@ -4951,7 +4951,7 @@
     </w:p>
     <w:p>
       <w:pPr>
-        <w:pStyle w:val="Odstavecseseznamem"/>
+        <w:pStyle w:val="ListParagraph"/>
         <w:numPr>
           <w:ilvl w:val="0"/>
           <w:numId w:val="8"/>
@@ -4976,7 +4976,7 @@
     </w:p>
     <w:p>
       <w:pPr>
-        <w:pStyle w:val="Odstavecseseznamem"/>
+        <w:pStyle w:val="ListParagraph"/>
         <w:numPr>
           <w:ilvl w:val="0"/>
           <w:numId w:val="8"/>
@@ -5007,7 +5007,7 @@
     </w:p>
     <w:p>
       <w:pPr>
-        <w:pStyle w:val="Odstavecseseznamem"/>
+        <w:pStyle w:val="ListParagraph"/>
         <w:numPr>
           <w:ilvl w:val="0"/>
           <w:numId w:val="8"/>
@@ -5026,7 +5026,7 @@
     </w:p>
     <w:p>
       <w:pPr>
-        <w:pStyle w:val="Odstavecseseznamem"/>
+        <w:pStyle w:val="ListParagraph"/>
         <w:numPr>
           <w:ilvl w:val="0"/>
           <w:numId w:val="8"/>
@@ -5063,7 +5063,7 @@
     </w:p>
     <w:p>
       <w:pPr>
-        <w:pStyle w:val="Odstavecseseznamem"/>
+        <w:pStyle w:val="ListParagraph"/>
         <w:numPr>
           <w:ilvl w:val="0"/>
           <w:numId w:val="8"/>
@@ -5088,7 +5088,7 @@
     </w:p>
     <w:p>
       <w:pPr>
-        <w:pStyle w:val="Odstavecseseznamem"/>
+        <w:pStyle w:val="ListParagraph"/>
         <w:numPr>
           <w:ilvl w:val="0"/>
           <w:numId w:val="8"/>
@@ -5113,7 +5113,7 @@
     </w:p>
     <w:p>
       <w:pPr>
-        <w:pStyle w:val="Odstavecseseznamem"/>
+        <w:pStyle w:val="ListParagraph"/>
         <w:numPr>
           <w:ilvl w:val="0"/>
           <w:numId w:val="8"/>
@@ -5147,7 +5147,7 @@
     </w:p>
     <w:p>
       <w:pPr>
-        <w:pStyle w:val="Odstavecseseznamem"/>
+        <w:pStyle w:val="ListParagraph"/>
         <w:numPr>
           <w:ilvl w:val="0"/>
           <w:numId w:val="8"/>
@@ -5175,7 +5175,7 @@
     </w:p>
     <w:p>
       <w:pPr>
-        <w:pStyle w:val="Odstavecseseznamem"/>
+        <w:pStyle w:val="ListParagraph"/>
         <w:numPr>
           <w:ilvl w:val="0"/>
           <w:numId w:val="8"/>
@@ -5206,7 +5206,7 @@
     </w:p>
     <w:p>
       <w:pPr>
-        <w:pStyle w:val="Odstavecseseznamem"/>
+        <w:pStyle w:val="ListParagraph"/>
         <w:numPr>
           <w:ilvl w:val="0"/>
           <w:numId w:val="8"/>
@@ -5237,7 +5237,7 @@
     </w:p>
     <w:p>
       <w:pPr>
-        <w:pStyle w:val="Odstavecseseznamem"/>
+        <w:pStyle w:val="ListParagraph"/>
         <w:numPr>
           <w:ilvl w:val="0"/>
           <w:numId w:val="8"/>
@@ -5268,7 +5268,7 @@
     </w:p>
     <w:p>
       <w:pPr>
-        <w:pStyle w:val="Odstavecseseznamem"/>
+        <w:pStyle w:val="ListParagraph"/>
         <w:numPr>
           <w:ilvl w:val="0"/>
           <w:numId w:val="8"/>
@@ -5299,7 +5299,7 @@
     </w:p>
     <w:p>
       <w:pPr>
-        <w:pStyle w:val="Odstavecseseznamem"/>
+        <w:pStyle w:val="ListParagraph"/>
         <w:numPr>
           <w:ilvl w:val="0"/>
           <w:numId w:val="8"/>
@@ -5325,7 +5325,7 @@
     </w:p>
     <w:p>
       <w:pPr>
-        <w:pStyle w:val="Odstavecseseznamem"/>
+        <w:pStyle w:val="ListParagraph"/>
         <w:numPr>
           <w:ilvl w:val="0"/>
           <w:numId w:val="8"/>
@@ -5344,7 +5344,7 @@
     </w:p>
     <w:p>
       <w:pPr>
-        <w:pStyle w:val="Odstavecseseznamem"/>
+        <w:pStyle w:val="ListParagraph"/>
         <w:numPr>
           <w:ilvl w:val="0"/>
           <w:numId w:val="8"/>
@@ -5396,7 +5396,7 @@
     </w:p>
     <w:p>
       <w:pPr>
-        <w:pStyle w:val="Nadpis2"/>
+        <w:pStyle w:val="Heading2"/>
       </w:pPr>
       <w:bookmarkStart w:id="17" w:name="_Toc60687586"/>
       <w:bookmarkStart w:id="18" w:name="_Toc60688138"/>
@@ -5495,7 +5495,7 @@
     </w:p>
     <w:p>
       <w:pPr>
-        <w:pStyle w:val="Bezmezer"/>
+        <w:pStyle w:val="NoSpacing"/>
         <w:spacing w:before="0"/>
         <w:jc w:val="both"/>
       </w:pPr>
@@ -5577,7 +5577,7 @@
     </w:p>
     <w:p>
       <w:pPr>
-        <w:pStyle w:val="Nadpis2"/>
+        <w:pStyle w:val="Heading2"/>
       </w:pPr>
       <w:bookmarkStart w:id="20" w:name="_Toc60687587"/>
       <w:bookmarkStart w:id="21" w:name="_Toc60688139"/>
@@ -5709,7 +5709,7 @@
     </w:p>
     <w:tbl>
       <w:tblPr>
-        <w:tblStyle w:val="Mkatabulky"/>
+        <w:tblStyle w:val="TableGrid"/>
         <w:tblW w:w="0" w:type="auto"/>
         <w:tblBorders>
           <w:top w:val="none" w:sz="0" w:space="0" w:color="auto"/>
@@ -5806,7 +5806,7 @@
     </w:p>
     <w:p>
       <w:pPr>
-        <w:pStyle w:val="Nadpis2"/>
+        <w:pStyle w:val="Heading2"/>
       </w:pPr>
       <w:r>
         <w:lastRenderedPageBreak/>
@@ -5829,7 +5829,7 @@
     </w:p>
     <w:p>
       <w:pPr>
-        <w:pStyle w:val="Odstavecseseznamem"/>
+        <w:pStyle w:val="ListParagraph"/>
         <w:numPr>
           <w:ilvl w:val="0"/>
           <w:numId w:val="26"/>
@@ -5854,7 +5854,7 @@
     </w:p>
     <w:p>
       <w:pPr>
-        <w:pStyle w:val="Odstavecseseznamem"/>
+        <w:pStyle w:val="ListParagraph"/>
         <w:numPr>
           <w:ilvl w:val="0"/>
           <w:numId w:val="26"/>
@@ -5871,13 +5871,8 @@
         <w:t xml:space="preserve"> analogového</w:t>
       </w:r>
       <w:r>
-        <w:t xml:space="preserve"> nebo </w:t>
-      </w:r>
-      <w:proofErr w:type="spellStart"/>
-      <w:r>
-        <w:t>math</w:t>
-      </w:r>
-      <w:proofErr w:type="spellEnd"/>
+        <w:t xml:space="preserve"> nebo math</w:t>
+      </w:r>
       <w:r>
         <w:t xml:space="preserve"> kanálu</w:t>
       </w:r>
@@ -5893,7 +5888,7 @@
     </w:p>
     <w:p>
       <w:pPr>
-        <w:pStyle w:val="Odstavecseseznamem"/>
+        <w:pStyle w:val="ListParagraph"/>
         <w:numPr>
           <w:ilvl w:val="0"/>
           <w:numId w:val="26"/>
@@ -6039,7 +6034,7 @@
     </w:p>
     <w:p>
       <w:pPr>
-        <w:pStyle w:val="Nadpis2"/>
+        <w:pStyle w:val="Heading2"/>
       </w:pPr>
       <w:bookmarkStart w:id="26" w:name="_Toc95944567"/>
       <w:r>
@@ -6050,33 +6045,17 @@
     </w:p>
     <w:p>
       <w:r>
-        <w:t xml:space="preserve">Qt framework umožňuje vytvořit GUI s pomocí prostředí </w:t>
-      </w:r>
-      <w:proofErr w:type="spellStart"/>
-      <w:r>
-        <w:t>QtQuick</w:t>
-      </w:r>
-      <w:proofErr w:type="spellEnd"/>
-      <w:r>
-        <w:t xml:space="preserve"> a skriptu v jazyce QML. Toho lze využít pro vykreslení plnohodnotného GUI namísto pseudo-grafického terminálu.</w:t>
-      </w:r>
-    </w:p>
-    <w:p>
-      <w:r>
-        <w:t xml:space="preserve">Pro vytvoření skriptu lze využít </w:t>
-      </w:r>
-      <w:proofErr w:type="spellStart"/>
-      <w:r>
-        <w:t>QtCreator</w:t>
-      </w:r>
-      <w:proofErr w:type="spellEnd"/>
-      <w:r>
-        <w:t xml:space="preserve"> (nebo obyčejný textový editor). Šablonu s popisem použití lze získat přímo v programu na stránce Nový Terminál</w:t>
-      </w:r>
-    </w:p>
-    <w:p>
-      <w:pPr>
-        <w:pStyle w:val="Nadpis3"/>
+        <w:t>Qt framework umožňuje vytvořit GUI s pomocí prostředí QtQuick a skriptu v jazyce QML. Toho lze využít pro vykreslení plnohodnotného GUI namísto pseudo-grafického terminálu.</w:t>
+      </w:r>
+    </w:p>
+    <w:p>
+      <w:r>
+        <w:t>Pro vytvoření skriptu lze využít QtCreator (nebo obyčejný textový editor). Šablonu s popisem použití lze získat přímo v programu na stránce Nový Terminál</w:t>
+      </w:r>
+    </w:p>
+    <w:p>
+      <w:pPr>
+        <w:pStyle w:val="Heading3"/>
       </w:pPr>
       <w:bookmarkStart w:id="27" w:name="_Toc95944568"/>
       <w:r>
@@ -6094,55 +6073,41 @@
         <w:rPr>
           <w:lang w:val="cs"/>
         </w:rPr>
-        <w:t xml:space="preserve">Obsah QML souboru se posílá zprávou $$Q. Data ve zprávě jsou komprimována a využívají byte </w:t>
-      </w:r>
-      <w:proofErr w:type="spellStart"/>
-      <w:r>
+        <w:t>Obsah QML souboru se posílá zprávou $$Q. Data ve zprávě jsou komprimována a využívají byte stuffing. Pro vygenerování obsahu zprávy použijte tlačítko na stránce Nového Terminálu.</w:t>
+      </w:r>
+    </w:p>
+    <w:p>
+      <w:pPr>
+        <w:pStyle w:val="Heading3"/>
+      </w:pPr>
+      <w:bookmarkStart w:id="28" w:name="_Toc95944569"/>
+      <w:r>
+        <w:t>Přímý vstup</w:t>
+      </w:r>
+      <w:bookmarkEnd w:id="28"/>
+    </w:p>
+    <w:p>
+      <w:r>
+        <w:t>Zpráva tohoto typu je předána do funkce pro zpracování v QML kódu (uživatel může sám naprogramovat zpracování), viz ukázkový soubor.</w:t>
+      </w:r>
+    </w:p>
+    <w:p>
+      <w:pPr>
+        <w:pStyle w:val="Kd"/>
         <w:rPr>
           <w:lang w:val="cs"/>
         </w:rPr>
-        <w:t>stuffing</w:t>
-      </w:r>
-      <w:proofErr w:type="spellEnd"/>
+      </w:pPr>
       <w:r>
         <w:rPr>
           <w:lang w:val="cs"/>
         </w:rPr>
-        <w:t>. Pro vygenerování obsahu zprávy použijte tlačítko na stránce Nového Terminálu.</w:t>
-      </w:r>
-    </w:p>
-    <w:p>
-      <w:pPr>
-        <w:pStyle w:val="Nadpis3"/>
-      </w:pPr>
-      <w:bookmarkStart w:id="28" w:name="_Toc95944569"/>
-      <w:r>
-        <w:t>Přímý vstup</w:t>
-      </w:r>
-      <w:bookmarkEnd w:id="28"/>
-    </w:p>
-    <w:p>
-      <w:r>
-        <w:t>Zpráva tohoto typu je předána do funkce pro zpracování v QML kódu (uživatel může sám naprogramovat zpracování), viz ukázkový soubor.</w:t>
-      </w:r>
-    </w:p>
-    <w:p>
-      <w:pPr>
-        <w:pStyle w:val="Kd"/>
-        <w:rPr>
-          <w:lang w:val="cs"/>
-        </w:rPr>
-      </w:pPr>
-      <w:r>
-        <w:rPr>
-          <w:lang w:val="cs"/>
-        </w:rPr>
         <w:t>$$D(data)\0</w:t>
       </w:r>
     </w:p>
     <w:p>
       <w:pPr>
-        <w:pStyle w:val="Nadpis3"/>
+        <w:pStyle w:val="Heading3"/>
       </w:pPr>
       <w:bookmarkStart w:id="29" w:name="_Toc95944570"/>
       <w:r>
@@ -6152,23 +6117,7 @@
     </w:p>
     <w:p>
       <w:r>
-        <w:t>Proměnné (</w:t>
-      </w:r>
-      <w:proofErr w:type="spellStart"/>
-      <w:r>
-        <w:t>properties</w:t>
-      </w:r>
-      <w:proofErr w:type="spellEnd"/>
-      <w:r>
-        <w:t xml:space="preserve">) v QML kódu lze snadno nastavovat těmito zprávami. Hodnoty jsou vždy v podobě textu a jsou zpracovány v soulady s typem proměnné (číslo zapsané jako text bude chápáno jako „skutečné“ číslo, pokud je přiřazeno k proměnné číselného typu (int, </w:t>
-      </w:r>
-      <w:proofErr w:type="spellStart"/>
-      <w:r>
-        <w:t>real</w:t>
-      </w:r>
-      <w:proofErr w:type="spellEnd"/>
-      <w:r>
-        <w:t>).</w:t>
+        <w:t>Proměnné (properties) v QML kódu lze snadno nastavovat těmito zprávami. Hodnoty jsou vždy v podobě textu a jsou zpracovány v soulady s typem proměnné (číslo zapsané jako text bude chápáno jako „skutečné“ číslo, pokud je přiřazeno k proměnné číselného typu (int, real).</w:t>
       </w:r>
     </w:p>
     <w:p>
@@ -6200,7 +6149,7 @@
     </w:p>
     <w:p>
       <w:pPr>
-        <w:pStyle w:val="Nadpis2"/>
+        <w:pStyle w:val="Heading2"/>
       </w:pPr>
       <w:bookmarkStart w:id="30" w:name="_Toc95944571"/>
       <w:r>
@@ -6258,7 +6207,7 @@
     </w:p>
     <w:p>
       <w:pPr>
-        <w:pStyle w:val="Odstavecseseznamem"/>
+        <w:pStyle w:val="ListParagraph"/>
         <w:numPr>
           <w:ilvl w:val="0"/>
           <w:numId w:val="31"/>
@@ -6278,14 +6227,12 @@
         </w:rPr>
         <w:t>"</w:t>
       </w:r>
-      <w:proofErr w:type="spellStart"/>
       <w:r>
         <w:rPr>
           <w:lang w:val="cs"/>
         </w:rPr>
         <w:t>new</w:t>
       </w:r>
-      <w:proofErr w:type="spellEnd"/>
       <w:r>
         <w:rPr>
           <w:lang w:val="cs"/>
@@ -6301,7 +6248,7 @@
     </w:p>
     <w:p>
       <w:pPr>
-        <w:pStyle w:val="Odstavecseseznamem"/>
+        <w:pStyle w:val="ListParagraph"/>
         <w:numPr>
           <w:ilvl w:val="0"/>
           <w:numId w:val="31"/>
@@ -6313,26 +6260,12 @@
         <w:rPr>
           <w:lang w:val="cs"/>
         </w:rPr>
-        <w:t>Délka: počet znaků v jednom bloku. Může být nahrazeno klíčovým slovem „</w:t>
-      </w:r>
-      <w:proofErr w:type="spellStart"/>
-      <w:r>
-        <w:rPr>
-          <w:lang w:val="cs"/>
-        </w:rPr>
-        <w:t>all</w:t>
-      </w:r>
-      <w:proofErr w:type="spellEnd"/>
-      <w:r>
-        <w:rPr>
-          <w:lang w:val="cs"/>
-        </w:rPr>
-        <w:t>“ které odešle vše najednou</w:t>
-      </w:r>
-    </w:p>
-    <w:p>
-      <w:pPr>
-        <w:pStyle w:val="Odstavecseseznamem"/>
+        <w:t>Délka: počet znaků v jednom bloku. Může být nahrazeno klíčovým slovem „all“ které odešle vše najednou</w:t>
+      </w:r>
+    </w:p>
+    <w:p>
+      <w:pPr>
+        <w:pStyle w:val="ListParagraph"/>
         <w:numPr>
           <w:ilvl w:val="0"/>
           <w:numId w:val="31"/>
@@ -6349,7 +6282,7 @@
     </w:p>
     <w:p>
       <w:pPr>
-        <w:pStyle w:val="Odstavecseseznamem"/>
+        <w:pStyle w:val="ListParagraph"/>
         <w:numPr>
           <w:ilvl w:val="1"/>
           <w:numId w:val="31"/>
@@ -6379,20 +6312,12 @@
         <w:rPr>
           <w:lang w:val="cs"/>
         </w:rPr>
-        <w:t xml:space="preserve"> </w:t>
-      </w:r>
-      <w:proofErr w:type="spellStart"/>
-      <w:r>
-        <w:rPr>
-          <w:lang w:val="cs"/>
-        </w:rPr>
-        <w:t>null</w:t>
-      </w:r>
-      <w:proofErr w:type="spellEnd"/>
-    </w:p>
-    <w:p>
-      <w:pPr>
-        <w:pStyle w:val="Odstavecseseznamem"/>
+        <w:t xml:space="preserve"> null</w:t>
+      </w:r>
+    </w:p>
+    <w:p>
+      <w:pPr>
+        <w:pStyle w:val="ListParagraph"/>
         <w:numPr>
           <w:ilvl w:val="1"/>
           <w:numId w:val="31"/>
@@ -6422,40 +6347,12 @@
         <w:rPr>
           <w:lang w:val="cs"/>
         </w:rPr>
-        <w:t xml:space="preserve"> znak End </w:t>
-      </w:r>
-      <w:proofErr w:type="spellStart"/>
-      <w:r>
-        <w:rPr>
-          <w:lang w:val="cs"/>
-        </w:rPr>
-        <w:t>of</w:t>
-      </w:r>
-      <w:proofErr w:type="spellEnd"/>
-      <w:r>
-        <w:rPr>
-          <w:lang w:val="cs"/>
-        </w:rPr>
-        <w:t xml:space="preserve"> </w:t>
-      </w:r>
-      <w:proofErr w:type="spellStart"/>
-      <w:r>
-        <w:rPr>
-          <w:lang w:val="cs"/>
-        </w:rPr>
-        <w:t>transmission</w:t>
-      </w:r>
-      <w:proofErr w:type="spellEnd"/>
-      <w:r>
-        <w:rPr>
-          <w:lang w:val="cs"/>
-        </w:rPr>
-        <w:t xml:space="preserve"> (0x04)</w:t>
-      </w:r>
-    </w:p>
-    <w:p>
-      <w:pPr>
-        <w:pStyle w:val="Odstavecseseznamem"/>
+        <w:t xml:space="preserve"> znak End of transmission (0x04)</w:t>
+      </w:r>
+    </w:p>
+    <w:p>
+      <w:pPr>
+        <w:pStyle w:val="ListParagraph"/>
         <w:numPr>
           <w:ilvl w:val="1"/>
           <w:numId w:val="31"/>
@@ -6485,35 +6382,7 @@
         <w:rPr>
           <w:lang w:val="cs"/>
         </w:rPr>
-        <w:t xml:space="preserve"> znak End </w:t>
-      </w:r>
-      <w:proofErr w:type="spellStart"/>
-      <w:r>
-        <w:rPr>
-          <w:lang w:val="cs"/>
-        </w:rPr>
-        <w:t>of</w:t>
-      </w:r>
-      <w:proofErr w:type="spellEnd"/>
-      <w:r>
-        <w:rPr>
-          <w:lang w:val="cs"/>
-        </w:rPr>
-        <w:t xml:space="preserve"> </w:t>
-      </w:r>
-      <w:proofErr w:type="spellStart"/>
-      <w:r>
-        <w:rPr>
-          <w:lang w:val="cs"/>
-        </w:rPr>
-        <w:t>file</w:t>
-      </w:r>
-      <w:proofErr w:type="spellEnd"/>
-      <w:r>
-        <w:rPr>
-          <w:lang w:val="cs"/>
-        </w:rPr>
-        <w:t xml:space="preserve"> (záleží na platformě, obvykle </w:t>
+        <w:t xml:space="preserve"> znak End of file (záleží na platformě, obvykle </w:t>
       </w:r>
       <w:r>
         <w:rPr>
@@ -6531,7 +6400,7 @@
     </w:p>
     <w:p>
       <w:pPr>
-        <w:pStyle w:val="Odstavecseseznamem"/>
+        <w:pStyle w:val="ListParagraph"/>
         <w:numPr>
           <w:ilvl w:val="1"/>
           <w:numId w:val="31"/>
@@ -6566,7 +6435,7 @@
     </w:p>
     <w:p>
       <w:pPr>
-        <w:pStyle w:val="Odstavecseseznamem"/>
+        <w:pStyle w:val="ListParagraph"/>
         <w:numPr>
           <w:ilvl w:val="1"/>
           <w:numId w:val="31"/>
@@ -6596,26 +6465,12 @@
         <w:rPr>
           <w:lang w:val="cs"/>
         </w:rPr>
-        <w:t xml:space="preserve"> </w:t>
-      </w:r>
-      <w:proofErr w:type="spellStart"/>
-      <w:r>
-        <w:rPr>
-          <w:lang w:val="cs"/>
-        </w:rPr>
-        <w:t>dollar</w:t>
-      </w:r>
-      <w:proofErr w:type="spellEnd"/>
-      <w:r>
-        <w:rPr>
-          <w:lang w:val="cs"/>
-        </w:rPr>
-        <w:t xml:space="preserve"> ($)</w:t>
-      </w:r>
-    </w:p>
-    <w:p>
-      <w:pPr>
-        <w:pStyle w:val="Odstavecseseznamem"/>
+        <w:t xml:space="preserve"> dollar ($)</w:t>
+      </w:r>
+    </w:p>
+    <w:p>
+      <w:pPr>
+        <w:pStyle w:val="ListParagraph"/>
         <w:numPr>
           <w:ilvl w:val="1"/>
           <w:numId w:val="31"/>
@@ -6650,7 +6505,7 @@
     </w:p>
     <w:p>
       <w:pPr>
-        <w:pStyle w:val="Odstavecseseznamem"/>
+        <w:pStyle w:val="ListParagraph"/>
         <w:numPr>
           <w:ilvl w:val="1"/>
           <w:numId w:val="31"/>
@@ -6659,15 +6514,7 @@
         <w:jc w:val="both"/>
       </w:pPr>
       <w:r>
-        <w:t xml:space="preserve">"CR": </w:t>
-      </w:r>
-      <w:proofErr w:type="spellStart"/>
-      <w:r>
-        <w:t>carriage</w:t>
-      </w:r>
-      <w:proofErr w:type="spellEnd"/>
-      <w:r>
-        <w:t xml:space="preserve"> return (\r)</w:t>
+        <w:t>"CR": carriage return (\r)</w:t>
       </w:r>
     </w:p>
     <w:p>
@@ -6676,15 +6523,7 @@
         <w:jc w:val="both"/>
       </w:pPr>
       <w:r>
-        <w:t>Za označení zakončení lze doplnit písmeno "s" (např. "0s" "</w:t>
-      </w:r>
-      <w:proofErr w:type="spellStart"/>
-      <w:r>
-        <w:t>EOTs</w:t>
-      </w:r>
-      <w:proofErr w:type="spellEnd"/>
-      <w:r>
-        <w:t xml:space="preserve">"), v takovém případě bude poslední blok tímto znakem doplněn na </w:t>
+        <w:t xml:space="preserve">Za označení zakončení lze doplnit písmeno "s" (např. "0s" "EOTs"), v takovém případě bude poslední blok tímto znakem doplněn na </w:t>
       </w:r>
       <w:r>
         <w:rPr>
@@ -6699,20 +6538,12 @@
         <w:t xml:space="preserve"> (pro </w:t>
       </w:r>
       <w:r>
-        <w:t>"</w:t>
-      </w:r>
-      <w:proofErr w:type="spellStart"/>
-      <w:r>
-        <w:t>all</w:t>
-      </w:r>
-      <w:proofErr w:type="spellEnd"/>
-      <w:r>
-        <w:t>" nemá vliv)</w:t>
-      </w:r>
-    </w:p>
-    <w:p>
-      <w:pPr>
-        <w:pStyle w:val="Nadpis3"/>
+        <w:t>"all" nemá vliv)</w:t>
+      </w:r>
+    </w:p>
+    <w:p>
+      <w:pPr>
+        <w:pStyle w:val="Heading3"/>
       </w:pPr>
       <w:bookmarkStart w:id="31" w:name="_Toc95944572"/>
       <w:r>
@@ -6810,21 +6641,7 @@
         <w:rPr>
           <w:lang w:val="cs"/>
         </w:rPr>
-        <w:t>Vyzve uživatele k otevření souboru, odešle prvních 64 znaků. Poslední blok bude doplněn znaky \0 (</w:t>
-      </w:r>
-      <w:proofErr w:type="spellStart"/>
-      <w:r>
-        <w:rPr>
-          <w:lang w:val="cs"/>
-        </w:rPr>
-        <w:t>null</w:t>
-      </w:r>
-      <w:proofErr w:type="spellEnd"/>
-      <w:r>
-        <w:rPr>
-          <w:lang w:val="cs"/>
-        </w:rPr>
-        <w:t>).</w:t>
+        <w:t>Vyzve uživatele k otevření souboru, odešle prvních 64 znaků. Poslední blok bude doplněn znaky \0 (null).</w:t>
       </w:r>
     </w:p>
     <w:p>
@@ -6887,7 +6704,7 @@
     </w:p>
     <w:p>
       <w:pPr>
-        <w:pStyle w:val="Nadpis3"/>
+        <w:pStyle w:val="Heading3"/>
       </w:pPr>
       <w:bookmarkStart w:id="32" w:name="_Toc95944573"/>
       <w:r>
@@ -6897,7 +6714,7 @@
     </w:p>
     <w:tbl>
       <w:tblPr>
-        <w:tblStyle w:val="Mkatabulky"/>
+        <w:tblStyle w:val="TableGrid"/>
         <w:tblW w:w="0" w:type="auto"/>
         <w:tblLook w:val="04A0" w:firstRow="1" w:lastRow="0" w:firstColumn="1" w:lastColumn="0" w:noHBand="0" w:noVBand="1"/>
       </w:tblPr>
@@ -6921,21 +6738,38 @@
               <w:rPr>
                 <w:lang w:val="cs"/>
               </w:rPr>
-              <w:t xml:space="preserve">Soubor: „Hello </w:t>
-            </w:r>
-            <w:proofErr w:type="spellStart"/>
+              <w:t>Soubor: „Hello world 123456789“</w:t>
+            </w:r>
+          </w:p>
+          <w:p>
+            <w:pPr>
+              <w:pStyle w:val="Kd"/>
+            </w:pPr>
             <w:r>
               <w:rPr>
                 <w:lang w:val="cs"/>
               </w:rPr>
-              <w:t>world</w:t>
-            </w:r>
-            <w:proofErr w:type="spellEnd"/>
+              <w:t>$$Rnew,8,0s</w:t>
+            </w:r>
             <w:r>
               <w:rPr>
                 <w:lang w:val="cs"/>
               </w:rPr>
-              <w:t xml:space="preserve"> 123456789“</w:t>
+              <w:t>;</w:t>
+            </w:r>
+          </w:p>
+          <w:p>
+            <w:pPr>
+              <w:jc w:val="both"/>
+              <w:rPr>
+                <w:lang w:val="cs"/>
+              </w:rPr>
+            </w:pPr>
+            <w:r>
+              <w:rPr>
+                <w:lang w:val="cs"/>
+              </w:rPr>
+              <w:t>Odešle: „Hello wo“ (8 znaků)</w:t>
             </w:r>
           </w:p>
           <w:p>
@@ -6946,7 +6780,7 @@
               <w:rPr>
                 <w:lang w:val="cs"/>
               </w:rPr>
-              <w:t>$$Rnew,8,0s</w:t>
+              <w:t>$$R</w:t>
             </w:r>
             <w:r>
               <w:rPr>
@@ -6966,66 +6800,7 @@
               <w:rPr>
                 <w:lang w:val="cs"/>
               </w:rPr>
-              <w:t xml:space="preserve">Odešle: „Hello </w:t>
-            </w:r>
-            <w:proofErr w:type="spellStart"/>
-            <w:r>
-              <w:rPr>
-                <w:lang w:val="cs"/>
-              </w:rPr>
-              <w:t>wo</w:t>
-            </w:r>
-            <w:proofErr w:type="spellEnd"/>
-            <w:r>
-              <w:rPr>
-                <w:lang w:val="cs"/>
-              </w:rPr>
-              <w:t>“ (8 znaků)</w:t>
-            </w:r>
-          </w:p>
-          <w:p>
-            <w:pPr>
-              <w:pStyle w:val="Kd"/>
-            </w:pPr>
-            <w:r>
-              <w:rPr>
-                <w:lang w:val="cs"/>
-              </w:rPr>
-              <w:t>$$R</w:t>
-            </w:r>
-            <w:r>
-              <w:rPr>
-                <w:lang w:val="cs"/>
-              </w:rPr>
-              <w:t>;</w:t>
-            </w:r>
-          </w:p>
-          <w:p>
-            <w:pPr>
-              <w:jc w:val="both"/>
-              <w:rPr>
-                <w:lang w:val="cs"/>
-              </w:rPr>
-            </w:pPr>
-            <w:r>
-              <w:rPr>
-                <w:lang w:val="cs"/>
-              </w:rPr>
-              <w:t>Odešle: „</w:t>
-            </w:r>
-            <w:proofErr w:type="spellStart"/>
-            <w:r>
-              <w:rPr>
-                <w:lang w:val="cs"/>
-              </w:rPr>
-              <w:t>rld</w:t>
-            </w:r>
-            <w:proofErr w:type="spellEnd"/>
-            <w:r>
-              <w:rPr>
-                <w:lang w:val="cs"/>
-              </w:rPr>
-              <w:t xml:space="preserve"> 1234“ (8 znaků)</w:t>
+              <w:t>Odešle: „rld 1234“ (8 znaků)</w:t>
             </w:r>
           </w:p>
           <w:p>
@@ -7106,21 +6881,38 @@
               <w:rPr>
                 <w:lang w:val="cs"/>
               </w:rPr>
-              <w:t xml:space="preserve">Soubor: „Hello </w:t>
-            </w:r>
-            <w:proofErr w:type="spellStart"/>
+              <w:t>Soubor: „Hello world 123456789“</w:t>
+            </w:r>
+          </w:p>
+          <w:p>
+            <w:pPr>
+              <w:pStyle w:val="Kd"/>
+            </w:pPr>
             <w:r>
               <w:rPr>
                 <w:lang w:val="cs"/>
               </w:rPr>
-              <w:t>world</w:t>
-            </w:r>
-            <w:proofErr w:type="spellEnd"/>
+              <w:t>$$Rnew,8,0</w:t>
+            </w:r>
             <w:r>
               <w:rPr>
                 <w:lang w:val="cs"/>
               </w:rPr>
-              <w:t xml:space="preserve"> 123456789“</w:t>
+              <w:t>;</w:t>
+            </w:r>
+          </w:p>
+          <w:p>
+            <w:pPr>
+              <w:jc w:val="both"/>
+              <w:rPr>
+                <w:lang w:val="cs"/>
+              </w:rPr>
+            </w:pPr>
+            <w:r>
+              <w:rPr>
+                <w:lang w:val="cs"/>
+              </w:rPr>
+              <w:t>Odešle: „Hello wo“ (8 znaků)</w:t>
             </w:r>
           </w:p>
           <w:p>
@@ -7131,7 +6923,7 @@
               <w:rPr>
                 <w:lang w:val="cs"/>
               </w:rPr>
-              <w:t>$$Rnew,8,0</w:t>
+              <w:t>$$R</w:t>
             </w:r>
             <w:r>
               <w:rPr>
@@ -7151,66 +6943,7 @@
               <w:rPr>
                 <w:lang w:val="cs"/>
               </w:rPr>
-              <w:t xml:space="preserve">Odešle: „Hello </w:t>
-            </w:r>
-            <w:proofErr w:type="spellStart"/>
-            <w:r>
-              <w:rPr>
-                <w:lang w:val="cs"/>
-              </w:rPr>
-              <w:t>wo</w:t>
-            </w:r>
-            <w:proofErr w:type="spellEnd"/>
-            <w:r>
-              <w:rPr>
-                <w:lang w:val="cs"/>
-              </w:rPr>
-              <w:t>“ (8 znaků)</w:t>
-            </w:r>
-          </w:p>
-          <w:p>
-            <w:pPr>
-              <w:pStyle w:val="Kd"/>
-            </w:pPr>
-            <w:r>
-              <w:rPr>
-                <w:lang w:val="cs"/>
-              </w:rPr>
-              <w:t>$$R</w:t>
-            </w:r>
-            <w:r>
-              <w:rPr>
-                <w:lang w:val="cs"/>
-              </w:rPr>
-              <w:t>;</w:t>
-            </w:r>
-          </w:p>
-          <w:p>
-            <w:pPr>
-              <w:jc w:val="both"/>
-              <w:rPr>
-                <w:lang w:val="cs"/>
-              </w:rPr>
-            </w:pPr>
-            <w:r>
-              <w:rPr>
-                <w:lang w:val="cs"/>
-              </w:rPr>
-              <w:t>Odešle: „</w:t>
-            </w:r>
-            <w:proofErr w:type="spellStart"/>
-            <w:r>
-              <w:rPr>
-                <w:lang w:val="cs"/>
-              </w:rPr>
-              <w:t>rld</w:t>
-            </w:r>
-            <w:proofErr w:type="spellEnd"/>
-            <w:r>
-              <w:rPr>
-                <w:lang w:val="cs"/>
-              </w:rPr>
-              <w:t xml:space="preserve"> 1234“ (8 znaků)</w:t>
+              <w:t>Odešle: „rld 1234“ (8 znaků)</w:t>
             </w:r>
           </w:p>
           <w:p>
@@ -7293,66 +7026,38 @@
               <w:rPr>
                 <w:lang w:val="cs"/>
               </w:rPr>
-              <w:t xml:space="preserve">Soubor: „Hello </w:t>
-            </w:r>
-            <w:proofErr w:type="spellStart"/>
+              <w:t>Soubor: „Hello world 123456789“</w:t>
+            </w:r>
+          </w:p>
+          <w:p>
+            <w:pPr>
+              <w:pStyle w:val="Kd"/>
+            </w:pPr>
             <w:r>
               <w:rPr>
                 <w:lang w:val="cs"/>
               </w:rPr>
-              <w:t>world</w:t>
-            </w:r>
-            <w:proofErr w:type="spellEnd"/>
+              <w:t>$$Rnew,32,0s</w:t>
+            </w:r>
             <w:r>
               <w:rPr>
                 <w:lang w:val="cs"/>
               </w:rPr>
-              <w:t xml:space="preserve"> 123456789“</w:t>
-            </w:r>
-          </w:p>
-          <w:p>
-            <w:pPr>
-              <w:pStyle w:val="Kd"/>
-            </w:pPr>
-            <w:r>
+              <w:t>;</w:t>
+            </w:r>
+          </w:p>
+          <w:p>
+            <w:pPr>
+              <w:jc w:val="both"/>
               <w:rPr>
                 <w:lang w:val="cs"/>
               </w:rPr>
-              <w:t>$$Rnew,32,0s</w:t>
-            </w:r>
+            </w:pPr>
             <w:r>
               <w:rPr>
                 <w:lang w:val="cs"/>
               </w:rPr>
-              <w:t>;</w:t>
-            </w:r>
-          </w:p>
-          <w:p>
-            <w:pPr>
-              <w:jc w:val="both"/>
-              <w:rPr>
-                <w:lang w:val="cs"/>
-              </w:rPr>
-            </w:pPr>
-            <w:r>
-              <w:rPr>
-                <w:lang w:val="cs"/>
-              </w:rPr>
-              <w:t xml:space="preserve">Odešle: „Hello </w:t>
-            </w:r>
-            <w:proofErr w:type="spellStart"/>
-            <w:r>
-              <w:rPr>
-                <w:lang w:val="cs"/>
-              </w:rPr>
-              <w:t>world</w:t>
-            </w:r>
-            <w:proofErr w:type="spellEnd"/>
-            <w:r>
-              <w:rPr>
-                <w:lang w:val="cs"/>
-              </w:rPr>
-              <w:t xml:space="preserve"> 123456789\0\0\0\0\0\0\0\“... (32 znaků)</w:t>
+              <w:t>Odešle: „Hello world 123456789\0\0\0\0\0\0\0\“... (32 znaků)</w:t>
             </w:r>
           </w:p>
         </w:tc>
@@ -7371,66 +7076,38 @@
               <w:rPr>
                 <w:lang w:val="cs"/>
               </w:rPr>
-              <w:t xml:space="preserve">Soubor: „Hello </w:t>
-            </w:r>
-            <w:proofErr w:type="spellStart"/>
+              <w:t>Soubor: „Hello world 123456789“</w:t>
+            </w:r>
+          </w:p>
+          <w:p>
+            <w:pPr>
+              <w:pStyle w:val="Kd"/>
+            </w:pPr>
             <w:r>
               <w:rPr>
                 <w:lang w:val="cs"/>
               </w:rPr>
-              <w:t>world</w:t>
-            </w:r>
-            <w:proofErr w:type="spellEnd"/>
+              <w:t>$$Rnew,32,0s</w:t>
+            </w:r>
             <w:r>
               <w:rPr>
                 <w:lang w:val="cs"/>
               </w:rPr>
-              <w:t xml:space="preserve"> 123456789“</w:t>
-            </w:r>
-          </w:p>
-          <w:p>
-            <w:pPr>
-              <w:pStyle w:val="Kd"/>
-            </w:pPr>
-            <w:r>
+              <w:t>;</w:t>
+            </w:r>
+          </w:p>
+          <w:p>
+            <w:pPr>
+              <w:jc w:val="both"/>
               <w:rPr>
                 <w:lang w:val="cs"/>
               </w:rPr>
-              <w:t>$$Rnew,32,0s</w:t>
-            </w:r>
+            </w:pPr>
             <w:r>
               <w:rPr>
                 <w:lang w:val="cs"/>
               </w:rPr>
-              <w:t>;</w:t>
-            </w:r>
-          </w:p>
-          <w:p>
-            <w:pPr>
-              <w:jc w:val="both"/>
-              <w:rPr>
-                <w:lang w:val="cs"/>
-              </w:rPr>
-            </w:pPr>
-            <w:r>
-              <w:rPr>
-                <w:lang w:val="cs"/>
-              </w:rPr>
-              <w:t xml:space="preserve">Odešle: „Hello </w:t>
-            </w:r>
-            <w:proofErr w:type="spellStart"/>
-            <w:r>
-              <w:rPr>
-                <w:lang w:val="cs"/>
-              </w:rPr>
-              <w:t>world</w:t>
-            </w:r>
-            <w:proofErr w:type="spellEnd"/>
-            <w:r>
-              <w:rPr>
-                <w:lang w:val="cs"/>
-              </w:rPr>
-              <w:t xml:space="preserve"> 123456789\0“</w:t>
+              <w:t>Odešle: „Hello world 123456789\0“</w:t>
             </w:r>
           </w:p>
         </w:tc>
@@ -7451,66 +7128,38 @@
               <w:rPr>
                 <w:lang w:val="cs"/>
               </w:rPr>
-              <w:t xml:space="preserve">Soubor: „Hello </w:t>
-            </w:r>
-            <w:proofErr w:type="spellStart"/>
+              <w:t>Soubor: „Hello world 123456789“</w:t>
+            </w:r>
+          </w:p>
+          <w:p>
+            <w:pPr>
+              <w:pStyle w:val="Kd"/>
+            </w:pPr>
             <w:r>
               <w:rPr>
                 <w:lang w:val="cs"/>
               </w:rPr>
-              <w:t>world</w:t>
-            </w:r>
-            <w:proofErr w:type="spellEnd"/>
+              <w:t>$$Rnew,all,0s</w:t>
+            </w:r>
             <w:r>
               <w:rPr>
                 <w:lang w:val="cs"/>
               </w:rPr>
-              <w:t xml:space="preserve"> 123456789“</w:t>
-            </w:r>
-          </w:p>
-          <w:p>
-            <w:pPr>
-              <w:pStyle w:val="Kd"/>
-            </w:pPr>
-            <w:r>
+              <w:t>;</w:t>
+            </w:r>
+          </w:p>
+          <w:p>
+            <w:pPr>
+              <w:jc w:val="both"/>
               <w:rPr>
                 <w:lang w:val="cs"/>
               </w:rPr>
-              <w:t>$$Rnew,all,0s</w:t>
-            </w:r>
+            </w:pPr>
             <w:r>
               <w:rPr>
                 <w:lang w:val="cs"/>
               </w:rPr>
-              <w:t>;</w:t>
-            </w:r>
-          </w:p>
-          <w:p>
-            <w:pPr>
-              <w:jc w:val="both"/>
-              <w:rPr>
-                <w:lang w:val="cs"/>
-              </w:rPr>
-            </w:pPr>
-            <w:r>
-              <w:rPr>
-                <w:lang w:val="cs"/>
-              </w:rPr>
-              <w:t xml:space="preserve">Odešle: „Hello </w:t>
-            </w:r>
-            <w:proofErr w:type="spellStart"/>
-            <w:r>
-              <w:rPr>
-                <w:lang w:val="cs"/>
-              </w:rPr>
-              <w:t>world</w:t>
-            </w:r>
-            <w:proofErr w:type="spellEnd"/>
-            <w:r>
-              <w:rPr>
-                <w:lang w:val="cs"/>
-              </w:rPr>
-              <w:t xml:space="preserve"> 123456789\0“</w:t>
+              <w:t>Odešle: „Hello world 123456789\0“</w:t>
             </w:r>
           </w:p>
         </w:tc>
@@ -7529,65 +7178,37 @@
               <w:rPr>
                 <w:lang w:val="cs"/>
               </w:rPr>
-              <w:t xml:space="preserve">Soubor: „Hello </w:t>
-            </w:r>
-            <w:proofErr w:type="spellStart"/>
+              <w:t>Soubor: „Hello world 123456789“</w:t>
+            </w:r>
+          </w:p>
+          <w:p>
+            <w:pPr>
+              <w:pStyle w:val="Kd"/>
+            </w:pPr>
             <w:r>
               <w:rPr>
                 <w:lang w:val="cs"/>
               </w:rPr>
-              <w:t>world</w:t>
-            </w:r>
-            <w:proofErr w:type="spellEnd"/>
+              <w:t>$$Rnew,all,0</w:t>
+            </w:r>
             <w:r>
               <w:rPr>
                 <w:lang w:val="cs"/>
               </w:rPr>
-              <w:t xml:space="preserve"> 123456789“</w:t>
-            </w:r>
-          </w:p>
-          <w:p>
-            <w:pPr>
-              <w:pStyle w:val="Kd"/>
-            </w:pPr>
-            <w:r>
+              <w:t>;</w:t>
+            </w:r>
+          </w:p>
+          <w:p>
+            <w:pPr>
               <w:rPr>
                 <w:lang w:val="cs"/>
               </w:rPr>
-              <w:t>$$Rnew,all,0</w:t>
-            </w:r>
+            </w:pPr>
             <w:r>
               <w:rPr>
                 <w:lang w:val="cs"/>
               </w:rPr>
-              <w:t>;</w:t>
-            </w:r>
-          </w:p>
-          <w:p>
-            <w:pPr>
-              <w:rPr>
-                <w:lang w:val="cs"/>
-              </w:rPr>
-            </w:pPr>
-            <w:r>
-              <w:rPr>
-                <w:lang w:val="cs"/>
-              </w:rPr>
-              <w:t xml:space="preserve">Odešle: „Hello </w:t>
-            </w:r>
-            <w:proofErr w:type="spellStart"/>
-            <w:r>
-              <w:rPr>
-                <w:lang w:val="cs"/>
-              </w:rPr>
-              <w:t>world</w:t>
-            </w:r>
-            <w:proofErr w:type="spellEnd"/>
-            <w:r>
-              <w:rPr>
-                <w:lang w:val="cs"/>
-              </w:rPr>
-              <w:t xml:space="preserve"> 123456789\0“</w:t>
+              <w:t>Odešle: „Hello world 123456789\0“</w:t>
             </w:r>
           </w:p>
         </w:tc>
@@ -7610,7 +7231,7 @@
     </w:p>
     <w:p>
       <w:pPr>
-        <w:pStyle w:val="Nadpis2"/>
+        <w:pStyle w:val="Heading2"/>
       </w:pPr>
       <w:bookmarkStart w:id="33" w:name="_Toc95944574"/>
       <w:r>
@@ -7654,35 +7275,7 @@
         <w:rPr>
           <w:lang w:val="cs"/>
         </w:rPr>
-        <w:t xml:space="preserve">Při odeslání pozor na to, že pokud funkce pro odeslání do sériového portu má argument typu </w:t>
-      </w:r>
-      <w:proofErr w:type="spellStart"/>
-      <w:r>
-        <w:rPr>
-          <w:lang w:val="cs"/>
-        </w:rPr>
-        <w:t>string</w:t>
-      </w:r>
-      <w:proofErr w:type="spellEnd"/>
-      <w:r>
-        <w:rPr>
-          <w:lang w:val="cs"/>
-        </w:rPr>
-        <w:t xml:space="preserve"> (</w:t>
-      </w:r>
-      <w:proofErr w:type="spellStart"/>
-      <w:r>
-        <w:rPr>
-          <w:lang w:val="cs"/>
-        </w:rPr>
-        <w:t>char</w:t>
-      </w:r>
-      <w:proofErr w:type="spellEnd"/>
-      <w:r>
-        <w:rPr>
-          <w:lang w:val="cs"/>
-        </w:rPr>
-        <w:t>*), tak znak \0 na konci řetězce již neodešle. Nutno použít nějakou funkci která má za argument pointer i délku pole.</w:t>
+        <w:t>Při odeslání pozor na to, že pokud funkce pro odeslání do sériového portu má argument typu string (char*), tak znak \0 na konci řetězce již neodešle. Nutno použít nějakou funkci která má za argument pointer i délku pole.</w:t>
       </w:r>
     </w:p>
     <w:p>
@@ -7699,7 +7292,7 @@
     </w:p>
     <w:p>
       <w:pPr>
-        <w:pStyle w:val="Nadpis2"/>
+        <w:pStyle w:val="Heading2"/>
       </w:pPr>
       <w:bookmarkStart w:id="34" w:name="_Toc95944575"/>
       <w:r>
@@ -7733,7 +7326,7 @@
     </w:p>
     <w:p>
       <w:pPr>
-        <w:pStyle w:val="Odstavecseseznamem"/>
+        <w:pStyle w:val="ListParagraph"/>
         <w:numPr>
           <w:ilvl w:val="0"/>
           <w:numId w:val="31"/>
@@ -7750,7 +7343,7 @@
     </w:p>
     <w:p>
       <w:pPr>
-        <w:pStyle w:val="Odstavecseseznamem"/>
+        <w:pStyle w:val="ListParagraph"/>
         <w:numPr>
           <w:ilvl w:val="1"/>
           <w:numId w:val="31"/>
@@ -7767,7 +7360,7 @@
     </w:p>
     <w:p>
       <w:pPr>
-        <w:pStyle w:val="Odstavecseseznamem"/>
+        <w:pStyle w:val="ListParagraph"/>
         <w:numPr>
           <w:ilvl w:val="1"/>
           <w:numId w:val="31"/>
@@ -7784,7 +7377,7 @@
     </w:p>
     <w:p>
       <w:pPr>
-        <w:pStyle w:val="Odstavecseseznamem"/>
+        <w:pStyle w:val="ListParagraph"/>
         <w:numPr>
           <w:ilvl w:val="2"/>
           <w:numId w:val="31"/>
@@ -7801,7 +7394,7 @@
     </w:p>
     <w:p>
       <w:pPr>
-        <w:pStyle w:val="Odstavecseseznamem"/>
+        <w:pStyle w:val="ListParagraph"/>
         <w:numPr>
           <w:ilvl w:val="2"/>
           <w:numId w:val="31"/>
@@ -7818,7 +7411,7 @@
     </w:p>
     <w:p>
       <w:pPr>
-        <w:pStyle w:val="Odstavecseseznamem"/>
+        <w:pStyle w:val="ListParagraph"/>
         <w:numPr>
           <w:ilvl w:val="2"/>
           <w:numId w:val="31"/>
@@ -7830,68 +7423,12 @@
         <w:rPr>
           <w:lang w:val="cs"/>
         </w:rPr>
-        <w:t>"-</w:t>
-      </w:r>
-      <w:proofErr w:type="spellStart"/>
-      <w:r>
-        <w:rPr>
-          <w:lang w:val="cs"/>
-        </w:rPr>
-        <w:t>tod</w:t>
-      </w:r>
-      <w:proofErr w:type="spellEnd"/>
-      <w:r>
-        <w:rPr>
-          <w:lang w:val="cs"/>
-        </w:rPr>
-        <w:t xml:space="preserve">": Čas dne (sekundy od půlnoci) (TOD = </w:t>
-      </w:r>
-      <w:proofErr w:type="spellStart"/>
-      <w:r>
-        <w:rPr>
-          <w:lang w:val="cs"/>
-        </w:rPr>
-        <w:t>time</w:t>
-      </w:r>
-      <w:proofErr w:type="spellEnd"/>
-      <w:r>
-        <w:rPr>
-          <w:lang w:val="cs"/>
-        </w:rPr>
-        <w:t xml:space="preserve"> </w:t>
-      </w:r>
-      <w:proofErr w:type="spellStart"/>
-      <w:r>
-        <w:rPr>
-          <w:lang w:val="cs"/>
-        </w:rPr>
-        <w:t>of</w:t>
-      </w:r>
-      <w:proofErr w:type="spellEnd"/>
-      <w:r>
-        <w:rPr>
-          <w:lang w:val="cs"/>
-        </w:rPr>
-        <w:t xml:space="preserve"> </w:t>
-      </w:r>
-      <w:proofErr w:type="spellStart"/>
-      <w:r>
-        <w:rPr>
-          <w:lang w:val="cs"/>
-        </w:rPr>
-        <w:t>day</w:t>
-      </w:r>
-      <w:proofErr w:type="spellEnd"/>
-      <w:r>
-        <w:rPr>
-          <w:lang w:val="cs"/>
-        </w:rPr>
-        <w:t>)</w:t>
-      </w:r>
-    </w:p>
-    <w:p>
-      <w:pPr>
-        <w:pStyle w:val="Odstavecseseznamem"/>
+        <w:t>"-tod": Čas dne (sekundy od půlnoci) (TOD = time of day)</w:t>
+      </w:r>
+    </w:p>
+    <w:p>
+      <w:pPr>
+        <w:pStyle w:val="ListParagraph"/>
         <w:numPr>
           <w:ilvl w:val="0"/>
           <w:numId w:val="32"/>
@@ -7908,7 +7445,7 @@
     </w:p>
     <w:p>
       <w:pPr>
-        <w:pStyle w:val="Odstavecseseznamem"/>
+        <w:pStyle w:val="ListParagraph"/>
         <w:numPr>
           <w:ilvl w:val="1"/>
           <w:numId w:val="32"/>
@@ -7925,7 +7462,7 @@
     </w:p>
     <w:p>
       <w:pPr>
-        <w:pStyle w:val="Odstavecseseznamem"/>
+        <w:pStyle w:val="ListParagraph"/>
         <w:numPr>
           <w:ilvl w:val="1"/>
           <w:numId w:val="32"/>
@@ -7942,7 +7479,7 @@
     </w:p>
     <w:p>
       <w:pPr>
-        <w:pStyle w:val="Odstavecseseznamem"/>
+        <w:pStyle w:val="ListParagraph"/>
         <w:numPr>
           <w:ilvl w:val="2"/>
           <w:numId w:val="32"/>
@@ -7970,7 +7507,7 @@
     </w:p>
     <w:p>
       <w:pPr>
-        <w:pStyle w:val="Nadpis3"/>
+        <w:pStyle w:val="Heading3"/>
       </w:pPr>
       <w:bookmarkStart w:id="35" w:name="_Toc95944576"/>
       <w:r>
@@ -7980,7 +7517,7 @@
     </w:p>
     <w:p>
       <w:pPr>
-        <w:pStyle w:val="Nadpis4"/>
+        <w:pStyle w:val="Heading4"/>
       </w:pPr>
       <w:r>
         <w:t>Číselný zápis</w:t>
@@ -8080,7 +7617,7 @@
     </w:p>
     <w:p>
       <w:pPr>
-        <w:pStyle w:val="Nadpis4"/>
+        <w:pStyle w:val="Heading4"/>
       </w:pPr>
       <w:r>
         <w:t>Bod zapsaný binárně</w:t>
@@ -8111,7 +7648,7 @@
     </w:p>
     <w:p>
       <w:pPr>
-        <w:pStyle w:val="Nadpis4"/>
+        <w:pStyle w:val="Heading4"/>
       </w:pPr>
       <w:r>
         <w:t>Kombinovaný zápis</w:t>
@@ -8199,7 +7736,7 @@
     </w:p>
     <w:p>
       <w:pPr>
-        <w:pStyle w:val="Nadpis2"/>
+        <w:pStyle w:val="Heading2"/>
       </w:pPr>
       <w:bookmarkStart w:id="36" w:name="_Toc95944577"/>
       <w:r>
@@ -8255,7 +7792,7 @@
     </w:p>
     <w:p>
       <w:pPr>
-        <w:pStyle w:val="Nadpis4"/>
+        <w:pStyle w:val="Heading4"/>
       </w:pPr>
       <w:r>
         <w:t>Unsigned int</w:t>
@@ -8379,7 +7916,7 @@
     </w:p>
     <w:p>
       <w:pPr>
-        <w:pStyle w:val="Nadpis4"/>
+        <w:pStyle w:val="Heading4"/>
       </w:pPr>
       <w:r>
         <w:t>Signed int</w:t>
@@ -8466,7 +8003,7 @@
     </w:p>
     <w:p>
       <w:pPr>
-        <w:pStyle w:val="Bezmezer"/>
+        <w:pStyle w:val="NoSpacing"/>
         <w:jc w:val="both"/>
         <w:rPr>
           <w:rFonts w:ascii="Times New Roman" w:hAnsi="Times New Roman" w:cs="Times New Roman"/>
@@ -8476,7 +8013,7 @@
     </w:p>
     <w:p>
       <w:pPr>
-        <w:pStyle w:val="Odstavecseseznamem"/>
+        <w:pStyle w:val="ListParagraph"/>
         <w:numPr>
           <w:ilvl w:val="0"/>
           <w:numId w:val="33"/>
@@ -8505,7 +8042,7 @@
     </w:p>
     <w:p>
       <w:pPr>
-        <w:pStyle w:val="Odstavecseseznamem"/>
+        <w:pStyle w:val="ListParagraph"/>
         <w:numPr>
           <w:ilvl w:val="0"/>
           <w:numId w:val="33"/>
@@ -8522,7 +8059,7 @@
     </w:p>
     <w:p>
       <w:pPr>
-        <w:pStyle w:val="Odstavecseseznamem"/>
+        <w:pStyle w:val="ListParagraph"/>
         <w:numPr>
           <w:ilvl w:val="0"/>
           <w:numId w:val="33"/>
@@ -8539,7 +8076,7 @@
     </w:p>
     <w:p>
       <w:pPr>
-        <w:pStyle w:val="Odstavecseseznamem"/>
+        <w:pStyle w:val="ListParagraph"/>
         <w:numPr>
           <w:ilvl w:val="0"/>
           <w:numId w:val="33"/>
@@ -8556,7 +8093,7 @@
     </w:p>
     <w:p>
       <w:pPr>
-        <w:pStyle w:val="Odstavecseseznamem"/>
+        <w:pStyle w:val="ListParagraph"/>
         <w:numPr>
           <w:ilvl w:val="0"/>
           <w:numId w:val="33"/>
@@ -8573,7 +8110,7 @@
     </w:p>
     <w:p>
       <w:pPr>
-        <w:pStyle w:val="Odstavecseseznamem"/>
+        <w:pStyle w:val="ListParagraph"/>
         <w:numPr>
           <w:ilvl w:val="0"/>
           <w:numId w:val="33"/>
@@ -8590,7 +8127,7 @@
     </w:p>
     <w:p>
       <w:pPr>
-        <w:pStyle w:val="Odstavecseseznamem"/>
+        <w:pStyle w:val="ListParagraph"/>
         <w:numPr>
           <w:ilvl w:val="0"/>
           <w:numId w:val="33"/>
@@ -8618,7 +8155,7 @@
     </w:p>
     <w:p>
       <w:pPr>
-        <w:pStyle w:val="Nadpis3"/>
+        <w:pStyle w:val="Heading3"/>
       </w:pPr>
       <w:bookmarkStart w:id="37" w:name="_Toc95944578"/>
       <w:r>
@@ -8628,7 +8165,7 @@
     </w:p>
     <w:p>
       <w:pPr>
-        <w:pStyle w:val="Nadpis4"/>
+        <w:pStyle w:val="Heading4"/>
       </w:pPr>
       <w:r>
         <w:t>Jednoduchá varianta s unsigned integer hodnotami</w:t>
@@ -8662,7 +8199,7 @@
     </w:p>
     <w:p>
       <w:pPr>
-        <w:pStyle w:val="Nadpis4"/>
+        <w:pStyle w:val="Heading4"/>
       </w:pPr>
       <w:r>
         <w:rPr>
@@ -8699,7 +8236,7 @@
     </w:p>
     <w:p>
       <w:pPr>
-        <w:pStyle w:val="Nadpis4"/>
+        <w:pStyle w:val="Heading4"/>
       </w:pPr>
       <w:r>
         <w:rPr>
@@ -8739,7 +8276,7 @@
     </w:p>
     <w:p>
       <w:pPr>
-        <w:pStyle w:val="Nadpis4"/>
+        <w:pStyle w:val="Heading4"/>
       </w:pPr>
       <w:r>
         <w:rPr>
@@ -8857,7 +8394,7 @@
     </w:p>
     <w:p>
       <w:pPr>
-        <w:pStyle w:val="Nadpis2"/>
+        <w:pStyle w:val="Heading2"/>
       </w:pPr>
       <w:bookmarkStart w:id="40" w:name="_Toc95944579"/>
       <w:r>
@@ -8987,7 +8524,7 @@
     </w:p>
     <w:p>
       <w:pPr>
-        <w:pStyle w:val="Odstavecseseznamem"/>
+        <w:pStyle w:val="ListParagraph"/>
         <w:numPr>
           <w:ilvl w:val="0"/>
           <w:numId w:val="33"/>
@@ -9004,7 +8541,7 @@
     </w:p>
     <w:p>
       <w:pPr>
-        <w:pStyle w:val="Odstavecseseznamem"/>
+        <w:pStyle w:val="ListParagraph"/>
         <w:numPr>
           <w:ilvl w:val="0"/>
           <w:numId w:val="33"/>
@@ -9021,7 +8558,7 @@
     </w:p>
     <w:p>
       <w:pPr>
-        <w:pStyle w:val="Odstavecseseznamem"/>
+        <w:pStyle w:val="ListParagraph"/>
         <w:numPr>
           <w:ilvl w:val="0"/>
           <w:numId w:val="33"/>
@@ -9038,7 +8575,7 @@
     </w:p>
     <w:p>
       <w:pPr>
-        <w:pStyle w:val="Odstavecseseznamem"/>
+        <w:pStyle w:val="ListParagraph"/>
         <w:numPr>
           <w:ilvl w:val="0"/>
           <w:numId w:val="33"/>
@@ -9066,7 +8603,7 @@
     </w:p>
     <w:p>
       <w:pPr>
-        <w:pStyle w:val="Nadpis3"/>
+        <w:pStyle w:val="Heading3"/>
       </w:pPr>
       <w:bookmarkStart w:id="41" w:name="_Toc95944580"/>
       <w:r>
@@ -9198,7 +8735,7 @@
     </w:p>
     <w:p>
       <w:pPr>
-        <w:pStyle w:val="Nadpis2"/>
+        <w:pStyle w:val="Heading2"/>
       </w:pPr>
       <w:bookmarkStart w:id="42" w:name="_Toc95944581"/>
       <w:r>
@@ -9243,7 +8780,7 @@
     </w:p>
     <w:p>
       <w:pPr>
-        <w:pStyle w:val="Odstavecseseznamem"/>
+        <w:pStyle w:val="ListParagraph"/>
         <w:numPr>
           <w:ilvl w:val="0"/>
           <w:numId w:val="31"/>
@@ -9260,7 +8797,7 @@
     </w:p>
     <w:p>
       <w:pPr>
-        <w:pStyle w:val="Odstavecseseznamem"/>
+        <w:pStyle w:val="ListParagraph"/>
         <w:numPr>
           <w:ilvl w:val="1"/>
           <w:numId w:val="31"/>
@@ -9277,7 +8814,7 @@
     </w:p>
     <w:p>
       <w:pPr>
-        <w:pStyle w:val="Odstavecseseznamem"/>
+        <w:pStyle w:val="ListParagraph"/>
         <w:numPr>
           <w:ilvl w:val="1"/>
           <w:numId w:val="31"/>
@@ -9294,7 +8831,7 @@
     </w:p>
     <w:p>
       <w:pPr>
-        <w:pStyle w:val="Odstavecseseznamem"/>
+        <w:pStyle w:val="ListParagraph"/>
         <w:numPr>
           <w:ilvl w:val="2"/>
           <w:numId w:val="31"/>
@@ -9311,7 +8848,7 @@
     </w:p>
     <w:p>
       <w:pPr>
-        <w:pStyle w:val="Odstavecseseznamem"/>
+        <w:pStyle w:val="ListParagraph"/>
         <w:numPr>
           <w:ilvl w:val="2"/>
           <w:numId w:val="31"/>
@@ -9328,7 +8865,7 @@
     </w:p>
     <w:p>
       <w:pPr>
-        <w:pStyle w:val="Odstavecseseznamem"/>
+        <w:pStyle w:val="ListParagraph"/>
         <w:numPr>
           <w:ilvl w:val="2"/>
           <w:numId w:val="31"/>
@@ -9340,26 +8877,12 @@
         <w:rPr>
           <w:lang w:val="cs"/>
         </w:rPr>
-        <w:t>"-</w:t>
-      </w:r>
-      <w:proofErr w:type="spellStart"/>
-      <w:r>
-        <w:rPr>
-          <w:lang w:val="cs"/>
-        </w:rPr>
-        <w:t>tod</w:t>
-      </w:r>
-      <w:proofErr w:type="spellEnd"/>
-      <w:r>
-        <w:rPr>
-          <w:lang w:val="cs"/>
-        </w:rPr>
-        <w:t>": Čas dne (sekundy od půlnoci)</w:t>
-      </w:r>
-    </w:p>
-    <w:p>
-      <w:pPr>
-        <w:pStyle w:val="Odstavecseseznamem"/>
+        <w:t>"-tod": Čas dne (sekundy od půlnoci)</w:t>
+      </w:r>
+    </w:p>
+    <w:p>
+      <w:pPr>
+        <w:pStyle w:val="ListParagraph"/>
         <w:numPr>
           <w:ilvl w:val="0"/>
           <w:numId w:val="32"/>
@@ -9376,7 +8899,7 @@
     </w:p>
     <w:p>
       <w:pPr>
-        <w:pStyle w:val="Odstavecseseznamem"/>
+        <w:pStyle w:val="ListParagraph"/>
         <w:numPr>
           <w:ilvl w:val="0"/>
           <w:numId w:val="32"/>
@@ -9404,7 +8927,7 @@
     </w:p>
     <w:p>
       <w:pPr>
-        <w:pStyle w:val="Nadpis3"/>
+        <w:pStyle w:val="Heading3"/>
       </w:pPr>
       <w:bookmarkStart w:id="43" w:name="_Toc95944582"/>
       <w:r>
@@ -9596,7 +9119,7 @@
     </w:p>
     <w:p>
       <w:pPr>
-        <w:pStyle w:val="Nadpis2"/>
+        <w:pStyle w:val="Heading2"/>
       </w:pPr>
       <w:bookmarkStart w:id="44" w:name="_Toc95944583"/>
       <w:r>
@@ -9667,7 +9190,7 @@
     </w:p>
     <w:p>
       <w:pPr>
-        <w:pStyle w:val="Bezmezer"/>
+        <w:pStyle w:val="NoSpacing"/>
         <w:rPr>
           <w:rFonts w:ascii="Times New Roman" w:hAnsi="Times New Roman" w:cs="Times New Roman"/>
         </w:rPr>
@@ -9681,7 +9204,7 @@
     </w:p>
     <w:p>
       <w:pPr>
-        <w:pStyle w:val="Bezmezer"/>
+        <w:pStyle w:val="NoSpacing"/>
         <w:spacing w:before="0"/>
         <w:ind w:firstLine="720"/>
       </w:pPr>
@@ -9700,7 +9223,7 @@
     </w:p>
     <w:p>
       <w:pPr>
-        <w:pStyle w:val="Bezmezer"/>
+        <w:pStyle w:val="NoSpacing"/>
         <w:spacing w:before="0"/>
         <w:ind w:firstLine="720"/>
         <w:rPr>
@@ -9722,7 +9245,7 @@
     </w:p>
     <w:p>
       <w:pPr>
-        <w:pStyle w:val="Nadpis3"/>
+        <w:pStyle w:val="Heading3"/>
       </w:pPr>
       <w:bookmarkStart w:id="45" w:name="_Toc95944584"/>
       <w:r>
@@ -9732,7 +9255,7 @@
     </w:p>
     <w:p>
       <w:pPr>
-        <w:pStyle w:val="Nadpis4"/>
+        <w:pStyle w:val="Heading4"/>
       </w:pPr>
       <w:r>
         <w:t>Mbed:</w:t>
@@ -9740,7 +9263,7 @@
     </w:p>
     <w:p>
       <w:pPr>
-        <w:pStyle w:val="Bezmezer"/>
+        <w:pStyle w:val="NoSpacing"/>
         <w:spacing w:before="0"/>
         <w:ind w:firstLine="720"/>
         <w:rPr>
@@ -9759,7 +9282,7 @@
     </w:p>
     <w:p>
       <w:pPr>
-        <w:pStyle w:val="Bezmezer"/>
+        <w:pStyle w:val="NoSpacing"/>
         <w:rPr>
           <w:lang w:val="cs"/>
         </w:rPr>
@@ -9782,7 +9305,7 @@
     </w:p>
     <w:p>
       <w:pPr>
-        <w:pStyle w:val="Nadpis2"/>
+        <w:pStyle w:val="Heading2"/>
       </w:pPr>
       <w:bookmarkStart w:id="46" w:name="_Toc95944585"/>
       <w:r>
@@ -9801,7 +9324,7 @@
     </w:p>
     <w:tbl>
       <w:tblPr>
-        <w:tblStyle w:val="Mkatabulky"/>
+        <w:tblStyle w:val="TableGrid"/>
         <w:tblpPr w:leftFromText="180" w:rightFromText="180" w:vertAnchor="text" w:horzAnchor="margin" w:tblpY="-3"/>
         <w:tblW w:w="5000" w:type="pct"/>
         <w:tblLook w:val="04A0" w:firstRow="1" w:lastRow="0" w:firstColumn="1" w:lastColumn="0" w:noHBand="0" w:noVBand="1"/>
@@ -9827,11 +9350,9 @@
             <w:pPr>
               <w:jc w:val="center"/>
             </w:pPr>
-            <w:proofErr w:type="spellStart"/>
             <w:r>
               <w:t>Little-endian</w:t>
             </w:r>
-            <w:proofErr w:type="spellEnd"/>
           </w:p>
         </w:tc>
         <w:tc>
@@ -9846,13 +9367,8 @@
               <w:jc w:val="center"/>
             </w:pPr>
             <w:r>
-              <w:t>Big-</w:t>
-            </w:r>
-            <w:proofErr w:type="spellStart"/>
-            <w:r>
-              <w:t>endian</w:t>
-            </w:r>
-            <w:proofErr w:type="spellEnd"/>
+              <w:t>Big-endian</w:t>
+            </w:r>
           </w:p>
         </w:tc>
       </w:tr>
@@ -10450,7 +9966,7 @@
     </w:tbl>
     <w:p>
       <w:pPr>
-        <w:pStyle w:val="Nadpis3"/>
+        <w:pStyle w:val="Heading3"/>
       </w:pPr>
       <w:bookmarkStart w:id="47" w:name="_Toc95944586"/>
       <w:r>
@@ -10460,25 +9976,12 @@
     </w:p>
     <w:p>
       <w:r>
-        <w:t xml:space="preserve">Většina platforem je </w:t>
-      </w:r>
-      <w:proofErr w:type="spellStart"/>
-      <w:r>
-        <w:t>little</w:t>
-      </w:r>
-      <w:proofErr w:type="spellEnd"/>
-      <w:r>
-        <w:t xml:space="preserve"> </w:t>
-      </w:r>
-      <w:proofErr w:type="spellStart"/>
-      <w:r>
-        <w:t>endian</w:t>
-      </w:r>
-      <w:proofErr w:type="spellEnd"/>
+        <w:t>Většina platforem je little endian</w:t>
+      </w:r>
     </w:p>
     <w:tbl>
       <w:tblPr>
-        <w:tblStyle w:val="Mkatabulky"/>
+        <w:tblStyle w:val="TableGrid"/>
         <w:tblW w:w="0" w:type="auto"/>
         <w:tblBorders>
           <w:top w:val="none" w:sz="0" w:space="0" w:color="auto"/>
@@ -10684,7 +10187,7 @@
     </w:tbl>
     <w:p>
       <w:pPr>
-        <w:pStyle w:val="Nadpis3"/>
+        <w:pStyle w:val="Heading3"/>
       </w:pPr>
       <w:bookmarkStart w:id="48" w:name="_Toc95944587"/>
       <w:r>
@@ -10694,7 +10197,7 @@
     </w:p>
     <w:p>
       <w:pPr>
-        <w:pStyle w:val="Nadpis4"/>
+        <w:pStyle w:val="Heading4"/>
       </w:pPr>
       <w:r>
         <w:t>Mbed:</w:t>
@@ -10764,7 +10267,7 @@
     </w:p>
     <w:p>
       <w:pPr>
-        <w:pStyle w:val="Nadpis3"/>
+        <w:pStyle w:val="Heading3"/>
       </w:pPr>
       <w:bookmarkStart w:id="49" w:name="_Toc95944588"/>
       <w:r>
@@ -10829,7 +10332,7 @@
     </w:p>
     <w:p>
       <w:pPr>
-        <w:pStyle w:val="Nadpis4"/>
+        <w:pStyle w:val="Heading4"/>
       </w:pPr>
       <w:r>
         <w:t>Příklad</w:t>
@@ -10903,7 +10406,7 @@
     </w:p>
     <w:p>
       <w:pPr>
-        <w:pStyle w:val="Nadpis1"/>
+        <w:pStyle w:val="Heading1"/>
       </w:pPr>
       <w:bookmarkStart w:id="50" w:name="_Toc95944589"/>
       <w:r>
@@ -10959,7 +10462,7 @@
     </w:p>
     <w:p>
       <w:pPr>
-        <w:pStyle w:val="Nadpis2"/>
+        <w:pStyle w:val="Heading2"/>
       </w:pPr>
       <w:bookmarkStart w:id="53" w:name="_Toc95944590"/>
       <w:r>
@@ -10971,7 +10474,7 @@
     </w:p>
     <w:tbl>
       <w:tblPr>
-        <w:tblStyle w:val="Mkatabulky"/>
+        <w:tblStyle w:val="TableGrid"/>
         <w:tblW w:w="8931" w:type="dxa"/>
         <w:tblBorders>
           <w:top w:val="none" w:sz="0" w:space="0" w:color="auto"/>
@@ -11028,50 +10531,39 @@
             <w:pPr>
               <w:jc w:val="both"/>
             </w:pPr>
-            <w:proofErr w:type="spellStart"/>
             <w:r>
               <w:rPr>
                 <w:b/>
                 <w:bCs/>
               </w:rPr>
-              <w:t>Fixed</w:t>
-            </w:r>
-            <w:proofErr w:type="spellEnd"/>
+              <w:t>Fixed (pevný)</w:t>
+            </w:r>
+            <w:r>
+              <w:t>: zobrazí celý časový rozsah přijatého signálu</w:t>
+            </w:r>
+            <w:r>
+              <w:t xml:space="preserve">. </w:t>
+            </w:r>
+            <w:r>
+              <w:t>Vhodné pro průběhy, které se překreslují stále na stejném časovém úseku.</w:t>
+            </w:r>
+          </w:p>
+          <w:p>
+            <w:pPr>
+              <w:jc w:val="both"/>
+            </w:pPr>
+          </w:p>
+          <w:p>
+            <w:pPr>
+              <w:jc w:val="both"/>
+            </w:pPr>
             <w:r>
               <w:rPr>
                 <w:b/>
                 <w:bCs/>
               </w:rPr>
-              <w:t xml:space="preserve"> (pevný)</w:t>
-            </w:r>
-            <w:r>
-              <w:t>: zobrazí celý časový rozsah přijatého signálu</w:t>
-            </w:r>
-            <w:r>
-              <w:t xml:space="preserve">. </w:t>
-            </w:r>
-            <w:r>
-              <w:t>Vhodné pro průběhy, které se překreslují stále na stejném časovém úseku.</w:t>
-            </w:r>
-          </w:p>
-          <w:p>
-            <w:pPr>
-              <w:jc w:val="both"/>
-            </w:pPr>
-          </w:p>
-          <w:p>
-            <w:pPr>
-              <w:jc w:val="both"/>
-            </w:pPr>
-            <w:proofErr w:type="spellStart"/>
-            <w:r>
-              <w:rPr>
-                <w:b/>
-                <w:bCs/>
-              </w:rPr>
               <w:t>Rolling</w:t>
             </w:r>
-            <w:proofErr w:type="spellEnd"/>
             <w:r>
               <w:rPr>
                 <w:b/>
@@ -11180,7 +10672,7 @@
     </w:tbl>
     <w:p>
       <w:pPr>
-        <w:pStyle w:val="Nadpis2"/>
+        <w:pStyle w:val="Heading2"/>
       </w:pPr>
       <w:bookmarkStart w:id="54" w:name="_Toc60687600"/>
       <w:bookmarkStart w:id="55" w:name="_Toc60688151"/>
@@ -11194,7 +10686,7 @@
     </w:p>
     <w:tbl>
       <w:tblPr>
-        <w:tblStyle w:val="Mkatabulky"/>
+        <w:tblStyle w:val="TableGrid"/>
         <w:tblW w:w="0" w:type="auto"/>
         <w:tblBorders>
           <w:top w:val="none" w:sz="0" w:space="0" w:color="auto"/>
@@ -11480,7 +10972,7 @@
     </w:tbl>
     <w:p>
       <w:pPr>
-        <w:pStyle w:val="Nadpis2"/>
+        <w:pStyle w:val="Heading2"/>
       </w:pPr>
       <w:bookmarkStart w:id="57" w:name="_Toc60687601"/>
       <w:bookmarkStart w:id="58" w:name="_Toc60688152"/>
@@ -11494,7 +10986,7 @@
     </w:p>
     <w:tbl>
       <w:tblPr>
-        <w:tblStyle w:val="Mkatabulky"/>
+        <w:tblStyle w:val="TableGrid"/>
         <w:tblW w:w="0" w:type="auto"/>
         <w:tblBorders>
           <w:top w:val="none" w:sz="0" w:space="0" w:color="auto"/>
@@ -11671,7 +11163,7 @@
     </w:p>
     <w:p>
       <w:pPr>
-        <w:pStyle w:val="Nadpis2"/>
+        <w:pStyle w:val="Heading2"/>
       </w:pPr>
       <w:bookmarkStart w:id="64" w:name="_Toc95944593"/>
       <w:bookmarkEnd w:id="60"/>
@@ -11773,7 +11265,7 @@
     </w:p>
     <w:p>
       <w:pPr>
-        <w:pStyle w:val="Odstavecseseznamem"/>
+        <w:pStyle w:val="ListParagraph"/>
         <w:numPr>
           <w:ilvl w:val="0"/>
           <w:numId w:val="34"/>
@@ -11786,7 +11278,7 @@
     </w:p>
     <w:p>
       <w:pPr>
-        <w:pStyle w:val="Odstavecseseznamem"/>
+        <w:pStyle w:val="ListParagraph"/>
         <w:numPr>
           <w:ilvl w:val="0"/>
           <w:numId w:val="35"/>
@@ -11799,7 +11291,7 @@
     </w:p>
     <w:p>
       <w:pPr>
-        <w:pStyle w:val="Odstavecseseznamem"/>
+        <w:pStyle w:val="ListParagraph"/>
         <w:numPr>
           <w:ilvl w:val="0"/>
           <w:numId w:val="37"/>
@@ -11984,7 +11476,7 @@
     </w:p>
     <w:p>
       <w:pPr>
-        <w:pStyle w:val="Nadpis2"/>
+        <w:pStyle w:val="Heading2"/>
       </w:pPr>
       <w:bookmarkStart w:id="65" w:name="_Toc95944594"/>
       <w:bookmarkStart w:id="66" w:name="_Toc60687603"/>
@@ -12084,31 +11576,7 @@
         <w:jc w:val="both"/>
       </w:pPr>
       <w:r>
-        <w:t>Hodnoty mohou být vypočteny z celého kanálu (</w:t>
-      </w:r>
-      <w:proofErr w:type="spellStart"/>
-      <w:r>
-        <w:t>Whole</w:t>
-      </w:r>
-      <w:proofErr w:type="spellEnd"/>
-      <w:r>
-        <w:t xml:space="preserve"> </w:t>
-      </w:r>
-      <w:proofErr w:type="spellStart"/>
-      <w:r>
-        <w:t>signal</w:t>
-      </w:r>
-      <w:proofErr w:type="spellEnd"/>
-      <w:r>
-        <w:t>), nebo z rozsahu který je zobrazen v grafu (</w:t>
-      </w:r>
-      <w:proofErr w:type="spellStart"/>
-      <w:r>
-        <w:t>Visible</w:t>
-      </w:r>
-      <w:proofErr w:type="spellEnd"/>
-      <w:r>
-        <w:t xml:space="preserve"> interval).</w:t>
+        <w:t>Hodnoty mohou být vypočteny z celého kanálu (Whole signal), nebo z rozsahu který je zobrazen v grafu (Visible interval).</w:t>
       </w:r>
     </w:p>
     <w:p>
@@ -12121,7 +11589,7 @@
     </w:p>
     <w:p>
       <w:pPr>
-        <w:pStyle w:val="Nadpis2"/>
+        <w:pStyle w:val="Heading2"/>
       </w:pPr>
       <w:bookmarkStart w:id="68" w:name="_Toc95944595"/>
       <w:r>
@@ -12232,23 +11700,7 @@
         <w:jc w:val="both"/>
       </w:pPr>
       <w:r>
-        <w:t xml:space="preserve">Čára </w:t>
-      </w:r>
-      <w:proofErr w:type="spellStart"/>
-      <w:r>
-        <w:t>triggeru</w:t>
-      </w:r>
-      <w:proofErr w:type="spellEnd"/>
-      <w:r>
-        <w:t xml:space="preserve"> slouží pro zobrazení úrovně </w:t>
-      </w:r>
-      <w:proofErr w:type="spellStart"/>
-      <w:r>
-        <w:t>triggeru</w:t>
-      </w:r>
-      <w:proofErr w:type="spellEnd"/>
-      <w:r>
-        <w:t xml:space="preserve"> pomocí příkazů ze zařízení (viz. tabulka nastavení) a má tři režimy: nezaškrtnuto – není zobrazena, zaškrtnuto – vždy zobrazena, čtvereček – zobrazí se dočasně při změně</w:t>
+        <w:t>Čára triggeru slouží pro zobrazení úrovně triggeru pomocí příkazů ze zařízení (viz. tabulka nastavení) a má tři režimy: nezaškrtnuto – není zobrazena, zaškrtnuto – vždy zobrazena, čtvereček – zobrazí se dočasně při změně</w:t>
       </w:r>
     </w:p>
     <w:p>
@@ -12273,7 +11725,7 @@
     </w:p>
     <w:p>
       <w:pPr>
-        <w:pStyle w:val="Nadpis2"/>
+        <w:pStyle w:val="Heading2"/>
       </w:pPr>
       <w:bookmarkStart w:id="69" w:name="_Toc95944596"/>
       <w:r>
@@ -12411,7 +11863,7 @@
     </w:p>
     <w:p>
       <w:pPr>
-        <w:pStyle w:val="Bezmezer"/>
+        <w:pStyle w:val="NoSpacing"/>
         <w:numPr>
           <w:ilvl w:val="0"/>
           <w:numId w:val="27"/>
@@ -12430,7 +11882,7 @@
     </w:p>
     <w:p>
       <w:pPr>
-        <w:pStyle w:val="Odstavecseseznamem"/>
+        <w:pStyle w:val="ListParagraph"/>
         <w:numPr>
           <w:ilvl w:val="0"/>
           <w:numId w:val="27"/>
@@ -12466,19 +11918,9 @@
       <w:r>
         <w:t>„</w:t>
       </w:r>
-      <w:proofErr w:type="spellStart"/>
-      <w:r>
-        <w:t>Include</w:t>
-      </w:r>
-      <w:proofErr w:type="spellEnd"/>
-      <w:r>
-        <w:t xml:space="preserve"> </w:t>
-      </w:r>
-      <w:proofErr w:type="spellStart"/>
-      <w:r>
-        <w:t>hidden</w:t>
-      </w:r>
-      <w:proofErr w:type="spellEnd"/>
+      <w:r>
+        <w:t>Include hidden</w:t>
+      </w:r>
       <w:r>
         <w:t>“</w:t>
       </w:r>
@@ -12504,27 +11946,12 @@
       <w:r>
         <w:t>„</w:t>
       </w:r>
-      <w:proofErr w:type="spellStart"/>
-      <w:r>
-        <w:t>Only</w:t>
-      </w:r>
-      <w:proofErr w:type="spellEnd"/>
-      <w:r>
-        <w:t xml:space="preserve"> </w:t>
-      </w:r>
-      <w:proofErr w:type="spellStart"/>
-      <w:r>
-        <w:t>viewed</w:t>
-      </w:r>
-      <w:proofErr w:type="spellEnd"/>
-      <w:r>
-        <w:t xml:space="preserve"> </w:t>
-      </w:r>
-      <w:proofErr w:type="spellStart"/>
+      <w:r>
+        <w:t xml:space="preserve">Only viewed </w:t>
+      </w:r>
       <w:r>
         <w:t>range</w:t>
       </w:r>
-      <w:proofErr w:type="spellEnd"/>
       <w:r>
         <w:t>“</w:t>
       </w:r>
@@ -12608,7 +12035,7 @@
     </w:p>
     <w:p>
       <w:pPr>
-        <w:pStyle w:val="Nadpis2"/>
+        <w:pStyle w:val="Heading2"/>
       </w:pPr>
       <w:bookmarkStart w:id="72" w:name="_Toc95944597"/>
       <w:r>
@@ -12726,7 +12153,7 @@
     </w:p>
     <w:p>
       <w:pPr>
-        <w:pStyle w:val="Nadpis2"/>
+        <w:pStyle w:val="Heading2"/>
       </w:pPr>
       <w:bookmarkStart w:id="75" w:name="_Toc95944598"/>
       <w:r>
@@ -12841,7 +12268,7 @@
     </w:p>
     <w:p>
       <w:pPr>
-        <w:pStyle w:val="Nadpis1"/>
+        <w:pStyle w:val="Heading1"/>
         <w:jc w:val="both"/>
       </w:pPr>
       <w:bookmarkStart w:id="76" w:name="_Toc95944599"/>
@@ -12928,15 +12355,7 @@
         <w:jc w:val="both"/>
       </w:pPr>
       <w:r>
-        <w:t>Kromě základních kanálů lze zvolit i kanál výpočtu (</w:t>
-      </w:r>
-      <w:proofErr w:type="spellStart"/>
-      <w:r>
-        <w:t>Math</w:t>
-      </w:r>
-      <w:proofErr w:type="spellEnd"/>
-      <w:r>
-        <w:t>).</w:t>
+        <w:t>Kromě základních kanálů lze zvolit i kanál výpočtu (Math).</w:t>
       </w:r>
       <w:r>
         <w:t xml:space="preserve"> </w:t>
@@ -12963,31 +12382,7 @@
         <w:jc w:val="both"/>
       </w:pPr>
       <w:r>
-        <w:t>XY graf může být vypočten z celých kanálů (</w:t>
-      </w:r>
-      <w:proofErr w:type="spellStart"/>
-      <w:r>
-        <w:t>Whole</w:t>
-      </w:r>
-      <w:proofErr w:type="spellEnd"/>
-      <w:r>
-        <w:t xml:space="preserve"> </w:t>
-      </w:r>
-      <w:proofErr w:type="spellStart"/>
-      <w:r>
-        <w:t>signal</w:t>
-      </w:r>
-      <w:proofErr w:type="spellEnd"/>
-      <w:r>
-        <w:t>), nebo z rozsahu který je zobrazen v hlavním grafu (</w:t>
-      </w:r>
-      <w:proofErr w:type="spellStart"/>
-      <w:r>
-        <w:t>Visible</w:t>
-      </w:r>
-      <w:proofErr w:type="spellEnd"/>
-      <w:r>
-        <w:t xml:space="preserve"> interval).</w:t>
+        <w:t>XY graf může být vypočten z celých kanálů (Whole signal), nebo z rozsahu který je zobrazen v hlavním grafu (Visible interval).</w:t>
       </w:r>
     </w:p>
     <w:p>
@@ -12997,7 +12392,7 @@
     </w:p>
     <w:p>
       <w:pPr>
-        <w:pStyle w:val="Nadpis1"/>
+        <w:pStyle w:val="Heading1"/>
         <w:jc w:val="both"/>
       </w:pPr>
       <w:bookmarkStart w:id="79" w:name="_Toc95944600"/>
@@ -13083,15 +12478,7 @@
         <w:jc w:val="both"/>
       </w:pPr>
       <w:r>
-        <w:t>Kromě základních kanálů lze zvolit i kanál výpočtu (</w:t>
-      </w:r>
-      <w:proofErr w:type="spellStart"/>
-      <w:r>
-        <w:t>Math</w:t>
-      </w:r>
-      <w:proofErr w:type="spellEnd"/>
-      <w:r>
-        <w:t>).</w:t>
+        <w:t>Kromě základních kanálů lze zvolit i kanál výpočtu (Math).</w:t>
       </w:r>
       <w:r>
         <w:t xml:space="preserve"> </w:t>
@@ -13124,52 +12511,23 @@
         <w:jc w:val="both"/>
       </w:pPr>
       <w:r>
-        <w:t>FFT graf může být vypočten z celého kanálu (</w:t>
-      </w:r>
-      <w:proofErr w:type="spellStart"/>
-      <w:r>
-        <w:t>Whole</w:t>
-      </w:r>
-      <w:proofErr w:type="spellEnd"/>
-      <w:r>
-        <w:t xml:space="preserve"> </w:t>
-      </w:r>
-      <w:proofErr w:type="spellStart"/>
-      <w:r>
-        <w:t>signal</w:t>
-      </w:r>
-      <w:proofErr w:type="spellEnd"/>
-      <w:r>
-        <w:t>), nebo z rozsahu který je zobrazen v hlavním grafu (</w:t>
-      </w:r>
-      <w:proofErr w:type="spellStart"/>
-      <w:r>
-        <w:t>Visible</w:t>
-      </w:r>
-      <w:proofErr w:type="spellEnd"/>
-      <w:r>
-        <w:t xml:space="preserve"> interval).</w:t>
-      </w:r>
-    </w:p>
-    <w:p>
-      <w:r>
-        <w:t xml:space="preserve">Lze zvolit tři typy výpočtu: spektrum (lineární), periodogram v dB a periodogram vypočtený pomocí </w:t>
-      </w:r>
-      <w:proofErr w:type="spellStart"/>
-      <w:r>
-        <w:t>Welchov</w:t>
+        <w:t>FFT graf může být vypočten z celého kanálu (Whole signal), nebo z rozsahu který je zobrazen v hlavním grafu (Visible interval).</w:t>
+      </w:r>
+    </w:p>
+    <w:p>
+      <w:r>
+        <w:t>Lze zvolit tři typy výpočtu: spektrum (lineární), periodogram v dB a periodogram vypočtený pomocí Welchov</w:t>
       </w:r>
       <w:r>
         <w:t>y</w:t>
       </w:r>
-      <w:proofErr w:type="spellEnd"/>
       <w:r>
         <w:t xml:space="preserve"> metody.</w:t>
       </w:r>
     </w:p>
     <w:p>
       <w:pPr>
-        <w:pStyle w:val="Nadpis1"/>
+        <w:pStyle w:val="Heading1"/>
       </w:pPr>
       <w:bookmarkStart w:id="82" w:name="_Toc95944601"/>
       <w:r>
@@ -13256,7 +12614,7 @@
     </w:p>
     <w:p>
       <w:pPr>
-        <w:pStyle w:val="Nadpis1"/>
+        <w:pStyle w:val="Heading1"/>
         <w:jc w:val="both"/>
       </w:pPr>
       <w:bookmarkStart w:id="85" w:name="_Toc95944602"/>
@@ -13333,7 +12691,7 @@
     </w:p>
     <w:p>
       <w:pPr>
-        <w:pStyle w:val="Nadpis2"/>
+        <w:pStyle w:val="Heading2"/>
       </w:pPr>
       <w:bookmarkStart w:id="86" w:name="_Toc60687613"/>
       <w:bookmarkStart w:id="87" w:name="_Toc60688164"/>
@@ -13342,7 +12700,7 @@
       <w:bookmarkStart w:id="90" w:name="_Toc60688162"/>
       <w:r>
         <w:rPr>
-          <w:rStyle w:val="Nadpis1Char"/>
+          <w:rStyle w:val="Heading1Char"/>
           <w:caps/>
           <w:color w:val="auto"/>
           <w:sz w:val="20"/>
@@ -13504,7 +12862,7 @@
     </w:p>
     <w:p>
       <w:pPr>
-        <w:pStyle w:val="Nadpis4"/>
+        <w:pStyle w:val="Heading4"/>
       </w:pPr>
       <w:r>
         <w:rPr>
@@ -13562,7 +12920,7 @@
       <w:pPr>
         <w:jc w:val="both"/>
         <w:rPr>
-          <w:rStyle w:val="Nadpis1Char"/>
+          <w:rStyle w:val="Heading1Char"/>
           <w:caps w:val="0"/>
           <w:color w:val="auto"/>
           <w:sz w:val="20"/>
@@ -13612,9 +12970,9 @@
     </w:p>
     <w:p>
       <w:pPr>
-        <w:pStyle w:val="Nadpis2"/>
-        <w:rPr>
-          <w:rStyle w:val="Nadpis1Char"/>
+        <w:pStyle w:val="Heading2"/>
+        <w:rPr>
+          <w:rStyle w:val="Heading1Char"/>
           <w:caps/>
           <w:color w:val="auto"/>
           <w:sz w:val="20"/>
@@ -13629,7 +12987,7 @@
       <w:bookmarkEnd w:id="90"/>
       <w:r>
         <w:rPr>
-          <w:rStyle w:val="Nadpis1Char"/>
+          <w:rStyle w:val="Heading1Char"/>
           <w:caps/>
           <w:color w:val="auto"/>
           <w:sz w:val="20"/>
@@ -13712,9 +13070,9 @@
     </w:p>
     <w:p>
       <w:pPr>
-        <w:pStyle w:val="Nadpis2"/>
-        <w:rPr>
-          <w:rStyle w:val="Nadpis1Char"/>
+        <w:pStyle w:val="Heading2"/>
+        <w:rPr>
+          <w:rStyle w:val="Heading1Char"/>
           <w:caps/>
           <w:color w:val="auto"/>
           <w:sz w:val="20"/>
@@ -13727,7 +13085,7 @@
       <w:bookmarkStart w:id="96" w:name="_Toc60688166"/>
       <w:r>
         <w:rPr>
-          <w:rStyle w:val="Nadpis1Char"/>
+          <w:rStyle w:val="Heading1Char"/>
           <w:caps/>
           <w:color w:val="auto"/>
           <w:sz w:val="20"/>
@@ -13851,7 +13209,7 @@
       <w:pPr>
         <w:jc w:val="both"/>
         <w:rPr>
-          <w:rStyle w:val="Nadpis1Char"/>
+          <w:rStyle w:val="Heading1Char"/>
           <w:caps w:val="0"/>
           <w:color w:val="auto"/>
           <w:spacing w:val="0"/>
@@ -13884,7 +13242,7 @@
     </w:p>
     <w:p>
       <w:pPr>
-        <w:pStyle w:val="Nadpis1"/>
+        <w:pStyle w:val="Heading1"/>
         <w:jc w:val="both"/>
       </w:pPr>
       <w:bookmarkStart w:id="97" w:name="_Toc60687609"/>
@@ -13990,15 +13348,7 @@
         <w:t xml:space="preserve"> </w:t>
       </w:r>
       <w:r>
-        <w:t>(</w:t>
-      </w:r>
-      <w:proofErr w:type="spellStart"/>
-      <w:r>
-        <w:t>config</w:t>
-      </w:r>
-      <w:proofErr w:type="spellEnd"/>
-      <w:r>
-        <w:t>)</w:t>
+        <w:t>(config)</w:t>
       </w:r>
       <w:r>
         <w:t xml:space="preserve">. </w:t>
@@ -14032,35 +13382,26 @@
           <w:b/>
           <w:bCs/>
         </w:rPr>
-        <w:t>./settings/</w:t>
-      </w:r>
-      <w:proofErr w:type="spellStart"/>
+        <w:t>./settings/default</w:t>
+      </w:r>
       <w:r>
         <w:rPr>
           <w:b/>
           <w:bCs/>
         </w:rPr>
-        <w:t>default</w:t>
+        <w:t>.cfg</w:t>
+      </w:r>
+      <w:r>
+        <w:t>, vytvořen při prvním spuštění</w:t>
+      </w:r>
+      <w:r>
+        <w:t>)</w:t>
       </w:r>
       <w:r>
         <w:rPr>
           <w:b/>
           <w:bCs/>
         </w:rPr>
-        <w:t>.cfg</w:t>
-      </w:r>
-      <w:proofErr w:type="spellEnd"/>
-      <w:r>
-        <w:t>, vytvořen při prvním spuštění</w:t>
-      </w:r>
-      <w:r>
-        <w:t>)</w:t>
-      </w:r>
-      <w:r>
-        <w:rPr>
-          <w:b/>
-          <w:bCs/>
-        </w:rPr>
         <w:t xml:space="preserve"> </w:t>
       </w:r>
       <w:r>
@@ -14112,13 +13453,13 @@
     <w:p>
       <w:pPr>
         <w:rPr>
-          <w:rStyle w:val="Nadpis1Char"/>
+          <w:rStyle w:val="Heading1Char"/>
           <w:shd w:val="clear" w:color="auto" w:fill="auto"/>
         </w:rPr>
       </w:pPr>
       <w:r>
         <w:rPr>
-          <w:rStyle w:val="Nadpis1Char"/>
+          <w:rStyle w:val="Heading1Char"/>
           <w:caps w:val="0"/>
           <w:shd w:val="clear" w:color="auto" w:fill="auto"/>
         </w:rPr>
@@ -14127,9 +13468,9 @@
     </w:p>
     <w:p>
       <w:pPr>
-        <w:pStyle w:val="Nadpis1"/>
-        <w:rPr>
-          <w:rStyle w:val="Nadpis1Char"/>
+        <w:pStyle w:val="Heading1"/>
+        <w:rPr>
+          <w:rStyle w:val="Heading1Char"/>
           <w:caps/>
           <w:shd w:val="clear" w:color="auto" w:fill="auto"/>
         </w:rPr>
@@ -14137,7 +13478,7 @@
       <w:bookmarkStart w:id="100" w:name="_Toc95944607"/>
       <w:r>
         <w:rPr>
-          <w:rStyle w:val="Nadpis1Char"/>
+          <w:rStyle w:val="Heading1Char"/>
           <w:caps/>
           <w:shd w:val="clear" w:color="auto" w:fill="auto"/>
         </w:rPr>
@@ -14148,7 +13489,7 @@
     </w:p>
     <w:tbl>
       <w:tblPr>
-        <w:tblStyle w:val="Svtlmkatabulky"/>
+        <w:tblStyle w:val="TableGridLight"/>
         <w:tblW w:w="0" w:type="auto"/>
         <w:tblLook w:val="04A0" w:firstRow="1" w:lastRow="0" w:firstColumn="1" w:lastColumn="0" w:noHBand="0" w:noVBand="1"/>
       </w:tblPr>
@@ -14316,14 +13657,12 @@
                 <w:rFonts w:eastAsia="Times New Roman" w:cs="Times New Roman"/>
               </w:rPr>
             </w:pPr>
-            <w:proofErr w:type="spellStart"/>
             <w:r>
               <w:rPr>
                 <w:rFonts w:eastAsia="Times New Roman" w:cs="Times New Roman"/>
               </w:rPr>
               <w:t>autoautoset</w:t>
             </w:r>
-            <w:proofErr w:type="spellEnd"/>
           </w:p>
         </w:tc>
         <w:tc>
@@ -14550,14 +13889,12 @@
                 <w:rFonts w:eastAsia="Times New Roman" w:cs="Times New Roman"/>
               </w:rPr>
             </w:pPr>
-            <w:proofErr w:type="spellStart"/>
             <w:r>
               <w:rPr>
                 <w:rFonts w:eastAsia="Times New Roman" w:cs="Times New Roman"/>
               </w:rPr>
               <w:t>clearch</w:t>
             </w:r>
-            <w:proofErr w:type="spellEnd"/>
           </w:p>
         </w:tc>
         <w:tc>
@@ -14665,14 +14002,12 @@
                 <w:rFonts w:eastAsia="Times New Roman" w:cs="Times New Roman"/>
               </w:rPr>
             </w:pPr>
-            <w:proofErr w:type="spellStart"/>
             <w:r>
               <w:rPr>
                 <w:rFonts w:eastAsia="Times New Roman" w:cs="Times New Roman"/>
               </w:rPr>
               <w:t>clearlog</w:t>
             </w:r>
-            <w:proofErr w:type="spellEnd"/>
           </w:p>
         </w:tc>
         <w:tc>
@@ -14780,14 +14115,12 @@
                 <w:rFonts w:eastAsia="Times New Roman" w:cs="Times New Roman"/>
               </w:rPr>
             </w:pPr>
-            <w:proofErr w:type="spellStart"/>
             <w:r>
               <w:rPr>
                 <w:rFonts w:eastAsia="Times New Roman" w:cs="Times New Roman"/>
               </w:rPr>
               <w:t>clearonrec</w:t>
             </w:r>
-            <w:proofErr w:type="spellEnd"/>
           </w:p>
         </w:tc>
         <w:tc>
@@ -14895,14 +14228,12 @@
                 <w:rFonts w:eastAsia="Times New Roman" w:cs="Times New Roman"/>
               </w:rPr>
             </w:pPr>
-            <w:proofErr w:type="spellStart"/>
             <w:r>
               <w:rPr>
                 <w:rFonts w:eastAsia="Times New Roman" w:cs="Times New Roman"/>
               </w:rPr>
               <w:t>debuglvl</w:t>
             </w:r>
-            <w:proofErr w:type="spellEnd"/>
           </w:p>
         </w:tc>
         <w:tc>
@@ -15010,14 +14341,12 @@
                 <w:rFonts w:eastAsia="Times New Roman" w:cs="Times New Roman"/>
               </w:rPr>
             </w:pPr>
-            <w:proofErr w:type="spellStart"/>
             <w:r>
               <w:rPr>
                 <w:rFonts w:eastAsia="Times New Roman" w:cs="Times New Roman"/>
               </w:rPr>
               <w:t>haxis</w:t>
             </w:r>
-            <w:proofErr w:type="spellEnd"/>
           </w:p>
         </w:tc>
         <w:tc>
@@ -15125,14 +14454,12 @@
                 <w:rFonts w:eastAsia="Times New Roman" w:cs="Times New Roman"/>
               </w:rPr>
             </w:pPr>
-            <w:proofErr w:type="spellStart"/>
             <w:r>
               <w:rPr>
                 <w:rFonts w:eastAsia="Times New Roman" w:cs="Times New Roman"/>
               </w:rPr>
               <w:t>hlabel</w:t>
             </w:r>
-            <w:proofErr w:type="spellEnd"/>
           </w:p>
         </w:tc>
         <w:tc>
@@ -15240,14 +14567,12 @@
                 <w:rFonts w:eastAsia="Times New Roman" w:cs="Times New Roman"/>
               </w:rPr>
             </w:pPr>
-            <w:proofErr w:type="spellStart"/>
             <w:r>
               <w:rPr>
                 <w:rFonts w:eastAsia="Times New Roman" w:cs="Times New Roman"/>
               </w:rPr>
               <w:t>hrange</w:t>
             </w:r>
-            <w:proofErr w:type="spellEnd"/>
           </w:p>
         </w:tc>
         <w:tc>
@@ -15283,21 +14608,7 @@
               <w:rPr>
                 <w:rFonts w:eastAsia="Times New Roman" w:cs="Times New Roman"/>
               </w:rPr>
-              <w:t xml:space="preserve">Rozsah času v </w:t>
-            </w:r>
-            <w:proofErr w:type="spellStart"/>
-            <w:r>
-              <w:rPr>
-                <w:rFonts w:eastAsia="Times New Roman" w:cs="Times New Roman"/>
-              </w:rPr>
-              <w:t>rolling</w:t>
-            </w:r>
-            <w:proofErr w:type="spellEnd"/>
-            <w:r>
-              <w:rPr>
-                <w:rFonts w:eastAsia="Times New Roman" w:cs="Times New Roman"/>
-              </w:rPr>
-              <w:t xml:space="preserve"> režimu</w:t>
+              <w:t>Rozsah času v rolling režimu</w:t>
             </w:r>
           </w:p>
         </w:tc>
@@ -15369,14 +14680,12 @@
                 <w:rFonts w:eastAsia="Times New Roman" w:cs="Times New Roman"/>
               </w:rPr>
             </w:pPr>
-            <w:proofErr w:type="spellStart"/>
             <w:r>
               <w:rPr>
                 <w:rFonts w:eastAsia="Times New Roman" w:cs="Times New Roman"/>
               </w:rPr>
               <w:t>hunit</w:t>
             </w:r>
-            <w:proofErr w:type="spellEnd"/>
           </w:p>
         </w:tc>
         <w:tc>
@@ -15562,63 +14871,7 @@
               <w:rPr>
                 <w:rFonts w:eastAsia="Times New Roman" w:cs="Times New Roman"/>
               </w:rPr>
-              <w:t>„</w:t>
-            </w:r>
-            <w:proofErr w:type="spellStart"/>
-            <w:r>
-              <w:rPr>
-                <w:rFonts w:eastAsia="Times New Roman" w:cs="Times New Roman"/>
-              </w:rPr>
-              <w:t>time</w:t>
-            </w:r>
-            <w:proofErr w:type="spellEnd"/>
-            <w:r>
-              <w:rPr>
-                <w:rFonts w:eastAsia="Times New Roman" w:cs="Times New Roman"/>
-              </w:rPr>
-              <w:t>“, „</w:t>
-            </w:r>
-            <w:proofErr w:type="spellStart"/>
-            <w:r>
-              <w:rPr>
-                <w:rFonts w:eastAsia="Times New Roman" w:cs="Times New Roman"/>
-              </w:rPr>
-              <w:t>all</w:t>
-            </w:r>
-            <w:proofErr w:type="spellEnd"/>
-            <w:r>
-              <w:rPr>
-                <w:rFonts w:eastAsia="Times New Roman" w:cs="Times New Roman"/>
-              </w:rPr>
-              <w:t>“, „</w:t>
-            </w:r>
-            <w:proofErr w:type="spellStart"/>
-            <w:r>
-              <w:rPr>
-                <w:rFonts w:eastAsia="Times New Roman" w:cs="Times New Roman"/>
-              </w:rPr>
-              <w:t>xy</w:t>
-            </w:r>
-            <w:proofErr w:type="spellEnd"/>
-            <w:r>
-              <w:rPr>
-                <w:rFonts w:eastAsia="Times New Roman" w:cs="Times New Roman"/>
-              </w:rPr>
-              <w:t>“, „</w:t>
-            </w:r>
-            <w:proofErr w:type="spellStart"/>
-            <w:r>
-              <w:rPr>
-                <w:rFonts w:eastAsia="Times New Roman" w:cs="Times New Roman"/>
-              </w:rPr>
-              <w:t>fft</w:t>
-            </w:r>
-            <w:proofErr w:type="spellEnd"/>
-            <w:r>
-              <w:rPr>
-                <w:rFonts w:eastAsia="Times New Roman" w:cs="Times New Roman"/>
-              </w:rPr>
-              <w:t>“</w:t>
+              <w:t>„time“, „all“, „xy“, „fft“</w:t>
             </w:r>
           </w:p>
         </w:tc>
@@ -15653,14 +14906,12 @@
                 <w:rFonts w:eastAsia="Times New Roman" w:cs="Times New Roman"/>
               </w:rPr>
             </w:pPr>
-            <w:proofErr w:type="spellStart"/>
             <w:r>
               <w:rPr>
                 <w:rFonts w:eastAsia="Times New Roman" w:cs="Times New Roman"/>
               </w:rPr>
               <w:t>manualin</w:t>
             </w:r>
-            <w:proofErr w:type="spellEnd"/>
           </w:p>
         </w:tc>
         <w:tc>
@@ -15768,14 +15019,12 @@
                 <w:rFonts w:eastAsia="Times New Roman" w:cs="Times New Roman"/>
               </w:rPr>
             </w:pPr>
-            <w:proofErr w:type="spellStart"/>
             <w:r>
               <w:rPr>
                 <w:rFonts w:eastAsia="Times New Roman" w:cs="Times New Roman"/>
               </w:rPr>
               <w:t>multisend</w:t>
             </w:r>
-            <w:proofErr w:type="spellEnd"/>
           </w:p>
         </w:tc>
         <w:tc>
@@ -15883,14 +15132,12 @@
                 <w:rFonts w:eastAsia="Times New Roman" w:cs="Times New Roman"/>
               </w:rPr>
             </w:pPr>
-            <w:proofErr w:type="spellStart"/>
             <w:r>
               <w:rPr>
                 <w:rFonts w:eastAsia="Times New Roman" w:cs="Times New Roman"/>
               </w:rPr>
               <w:t>noclickclr</w:t>
             </w:r>
-            <w:proofErr w:type="spellEnd"/>
           </w:p>
         </w:tc>
         <w:tc>
@@ -16028,14 +15275,12 @@
                 <w:rFonts w:eastAsia="Times New Roman" w:cs="Times New Roman"/>
               </w:rPr>
             </w:pPr>
-            <w:proofErr w:type="spellStart"/>
             <w:r>
               <w:rPr>
                 <w:rFonts w:eastAsia="Times New Roman" w:cs="Times New Roman"/>
               </w:rPr>
               <w:t>noopengldialog</w:t>
             </w:r>
-            <w:proofErr w:type="spellEnd"/>
           </w:p>
         </w:tc>
         <w:tc>
@@ -16143,14 +15388,12 @@
                 <w:rFonts w:eastAsia="Times New Roman" w:cs="Times New Roman"/>
               </w:rPr>
             </w:pPr>
-            <w:proofErr w:type="spellStart"/>
             <w:r>
               <w:rPr>
                 <w:rFonts w:eastAsia="Times New Roman" w:cs="Times New Roman"/>
               </w:rPr>
               <w:t>nofreeze</w:t>
             </w:r>
-            <w:proofErr w:type="spellEnd"/>
           </w:p>
         </w:tc>
         <w:tc>
@@ -16258,14 +15501,12 @@
                 <w:rFonts w:eastAsia="Times New Roman" w:cs="Times New Roman"/>
               </w:rPr>
             </w:pPr>
-            <w:proofErr w:type="spellStart"/>
             <w:r>
               <w:rPr>
                 <w:rFonts w:eastAsia="Times New Roman" w:cs="Times New Roman"/>
               </w:rPr>
               <w:t>opengl</w:t>
             </w:r>
-            <w:proofErr w:type="spellEnd"/>
           </w:p>
         </w:tc>
         <w:tc>
@@ -16373,14 +15614,12 @@
                 <w:rFonts w:eastAsia="Times New Roman" w:cs="Times New Roman"/>
               </w:rPr>
             </w:pPr>
-            <w:proofErr w:type="spellStart"/>
             <w:r>
               <w:rPr>
                 <w:rFonts w:eastAsia="Times New Roman" w:cs="Times New Roman"/>
               </w:rPr>
               <w:t>presetport</w:t>
             </w:r>
-            <w:proofErr w:type="spellEnd"/>
           </w:p>
         </w:tc>
         <w:tc>
@@ -16488,14 +15727,12 @@
                 <w:rFonts w:eastAsia="Times New Roman" w:cs="Times New Roman"/>
               </w:rPr>
             </w:pPr>
-            <w:proofErr w:type="spellStart"/>
             <w:r>
               <w:rPr>
                 <w:rFonts w:eastAsia="Times New Roman" w:cs="Times New Roman"/>
               </w:rPr>
               <w:t>rstcmd</w:t>
             </w:r>
-            <w:proofErr w:type="spellEnd"/>
           </w:p>
         </w:tc>
         <w:tc>
@@ -17103,14 +16340,12 @@
                 <w:rFonts w:eastAsia="Times New Roman" w:cs="Times New Roman"/>
               </w:rPr>
             </w:pPr>
-            <w:proofErr w:type="spellStart"/>
             <w:r>
               <w:rPr>
                 <w:rFonts w:eastAsia="Times New Roman" w:cs="Times New Roman"/>
               </w:rPr>
               <w:t>sendend</w:t>
             </w:r>
-            <w:proofErr w:type="spellEnd"/>
           </w:p>
         </w:tc>
         <w:tc>
@@ -17218,14 +16453,12 @@
                 <w:rFonts w:eastAsia="Times New Roman" w:cs="Times New Roman"/>
               </w:rPr>
             </w:pPr>
-            <w:proofErr w:type="spellStart"/>
             <w:r>
               <w:rPr>
                 <w:rFonts w:eastAsia="Times New Roman" w:cs="Times New Roman"/>
               </w:rPr>
               <w:t>sendonrec</w:t>
             </w:r>
-            <w:proofErr w:type="spellEnd"/>
           </w:p>
         </w:tc>
         <w:tc>
@@ -17261,21 +16494,7 @@
               <w:rPr>
                 <w:rFonts w:eastAsia="Times New Roman" w:cs="Times New Roman"/>
               </w:rPr>
-              <w:t>Po připojení odeslat (</w:t>
-            </w:r>
-            <w:proofErr w:type="spellStart"/>
-            <w:r>
-              <w:rPr>
-                <w:rFonts w:eastAsia="Times New Roman" w:cs="Times New Roman"/>
-              </w:rPr>
-              <w:t>rstcmd</w:t>
-            </w:r>
-            <w:proofErr w:type="spellEnd"/>
-            <w:r>
-              <w:rPr>
-                <w:rFonts w:eastAsia="Times New Roman" w:cs="Times New Roman"/>
-              </w:rPr>
-              <w:t>)</w:t>
+              <w:t>Po připojení odeslat (rstcmd)</w:t>
             </w:r>
           </w:p>
         </w:tc>
@@ -17347,14 +16566,12 @@
                 <w:rFonts w:eastAsia="Times New Roman" w:cs="Times New Roman"/>
               </w:rPr>
             </w:pPr>
-            <w:proofErr w:type="spellStart"/>
             <w:r>
               <w:rPr>
                 <w:rFonts w:eastAsia="Times New Roman" w:cs="Times New Roman"/>
               </w:rPr>
               <w:t>serialmon</w:t>
             </w:r>
-            <w:proofErr w:type="spellEnd"/>
           </w:p>
         </w:tc>
         <w:tc>
@@ -17390,21 +16607,7 @@
               <w:rPr>
                 <w:rFonts w:eastAsia="Times New Roman" w:cs="Times New Roman"/>
               </w:rPr>
-              <w:t xml:space="preserve">Zobrazit </w:t>
-            </w:r>
-            <w:proofErr w:type="spellStart"/>
-            <w:r>
-              <w:rPr>
-                <w:rFonts w:eastAsia="Times New Roman" w:cs="Times New Roman"/>
-              </w:rPr>
-              <w:t>serial</w:t>
-            </w:r>
-            <w:proofErr w:type="spellEnd"/>
-            <w:r>
-              <w:rPr>
-                <w:rFonts w:eastAsia="Times New Roman" w:cs="Times New Roman"/>
-              </w:rPr>
-              <w:t xml:space="preserve"> monitor</w:t>
+              <w:t>Zobrazit serial monitor</w:t>
             </w:r>
           </w:p>
         </w:tc>
@@ -17476,14 +16679,12 @@
                 <w:rFonts w:eastAsia="Times New Roman" w:cs="Times New Roman"/>
               </w:rPr>
             </w:pPr>
-            <w:proofErr w:type="spellStart"/>
             <w:r>
               <w:rPr>
                 <w:rFonts w:eastAsia="Times New Roman" w:cs="Times New Roman"/>
               </w:rPr>
               <w:t>vaxis</w:t>
             </w:r>
-            <w:proofErr w:type="spellEnd"/>
           </w:p>
         </w:tc>
         <w:tc>
@@ -17591,14 +16792,12 @@
                 <w:rFonts w:eastAsia="Times New Roman" w:cs="Times New Roman"/>
               </w:rPr>
             </w:pPr>
-            <w:proofErr w:type="spellStart"/>
             <w:r>
               <w:rPr>
                 <w:rFonts w:eastAsia="Times New Roman" w:cs="Times New Roman"/>
               </w:rPr>
               <w:t>vlabel</w:t>
             </w:r>
-            <w:proofErr w:type="spellEnd"/>
           </w:p>
         </w:tc>
         <w:tc>
@@ -17706,14 +16905,12 @@
                 <w:rFonts w:eastAsia="Times New Roman" w:cs="Times New Roman"/>
               </w:rPr>
             </w:pPr>
-            <w:proofErr w:type="spellStart"/>
-            <w:r>
-              <w:rPr>
-                <w:rFonts w:eastAsia="Times New Roman" w:cs="Times New Roman"/>
-              </w:rPr>
-              <w:t>vpos</w:t>
-            </w:r>
-            <w:proofErr w:type="spellEnd"/>
+            <w:r>
+              <w:rPr>
+                <w:rFonts w:eastAsia="Times New Roman" w:cs="Times New Roman"/>
+              </w:rPr>
+              <w:t>vrange</w:t>
+            </w:r>
           </w:p>
         </w:tc>
         <w:tc>
@@ -17749,7 +16946,7 @@
               <w:rPr>
                 <w:rFonts w:eastAsia="Times New Roman" w:cs="Times New Roman"/>
               </w:rPr>
-              <w:t>Svislá pozice nuly v grafu</w:t>
+              <w:t>Rozsah hodnot</w:t>
             </w:r>
           </w:p>
         </w:tc>
@@ -17786,7 +16983,7 @@
               <w:rPr>
                 <w:rFonts w:eastAsia="Times New Roman" w:cs="Times New Roman"/>
               </w:rPr>
-              <w:t>-100~jen záporné…100~jen kladné</w:t>
+              <w:t>0.000001…1000000</w:t>
             </w:r>
           </w:p>
         </w:tc>
@@ -17821,14 +17018,12 @@
                 <w:rFonts w:eastAsia="Times New Roman" w:cs="Times New Roman"/>
               </w:rPr>
             </w:pPr>
-            <w:proofErr w:type="spellStart"/>
-            <w:r>
-              <w:rPr>
-                <w:rFonts w:eastAsia="Times New Roman" w:cs="Times New Roman"/>
-              </w:rPr>
-              <w:t>vrange</w:t>
-            </w:r>
-            <w:proofErr w:type="spellEnd"/>
+            <w:r>
+              <w:rPr>
+                <w:rFonts w:eastAsia="Times New Roman" w:cs="Times New Roman"/>
+              </w:rPr>
+              <w:t>vunit</w:t>
+            </w:r>
           </w:p>
         </w:tc>
         <w:tc>
@@ -17864,7 +17059,7 @@
               <w:rPr>
                 <w:rFonts w:eastAsia="Times New Roman" w:cs="Times New Roman"/>
               </w:rPr>
-              <w:t>Rozsah hodnot</w:t>
+              <w:t>Jednotka hodnot na svislé ose</w:t>
             </w:r>
           </w:p>
         </w:tc>
@@ -17901,7 +17096,7 @@
               <w:rPr>
                 <w:rFonts w:eastAsia="Times New Roman" w:cs="Times New Roman"/>
               </w:rPr>
-              <w:t>0.000001…1000000</w:t>
+              <w:t>(text)</w:t>
             </w:r>
           </w:p>
         </w:tc>
@@ -17936,14 +17131,12 @@
                 <w:rFonts w:eastAsia="Times New Roman" w:cs="Times New Roman"/>
               </w:rPr>
             </w:pPr>
-            <w:proofErr w:type="spellStart"/>
-            <w:r>
-              <w:rPr>
-                <w:rFonts w:eastAsia="Times New Roman" w:cs="Times New Roman"/>
-              </w:rPr>
-              <w:t>vunit</w:t>
-            </w:r>
-            <w:proofErr w:type="spellEnd"/>
+            <w:r>
+              <w:rPr>
+                <w:rFonts w:eastAsia="Times New Roman" w:cs="Times New Roman"/>
+              </w:rPr>
+              <w:t>plotrange</w:t>
+            </w:r>
           </w:p>
         </w:tc>
         <w:tc>
@@ -17979,7 +17172,7 @@
               <w:rPr>
                 <w:rFonts w:eastAsia="Times New Roman" w:cs="Times New Roman"/>
               </w:rPr>
-              <w:t>Jednotka hodnot na svislé ose</w:t>
+              <w:t>Typ rozsahu grafu</w:t>
             </w:r>
           </w:p>
         </w:tc>
@@ -18016,7 +17209,7 @@
               <w:rPr>
                 <w:rFonts w:eastAsia="Times New Roman" w:cs="Times New Roman"/>
               </w:rPr>
-              <w:t>(text)</w:t>
+              <w:t>fix, free, roll</w:t>
             </w:r>
           </w:p>
         </w:tc>
@@ -18051,14 +17244,12 @@
                 <w:rFonts w:eastAsia="Times New Roman" w:cs="Times New Roman"/>
               </w:rPr>
             </w:pPr>
-            <w:proofErr w:type="spellStart"/>
-            <w:r>
-              <w:rPr>
-                <w:rFonts w:eastAsia="Times New Roman" w:cs="Times New Roman"/>
-              </w:rPr>
-              <w:t>plotrange</w:t>
-            </w:r>
-            <w:proofErr w:type="spellEnd"/>
+            <w:r>
+              <w:rPr>
+                <w:rFonts w:eastAsia="Times New Roman" w:cs="Times New Roman"/>
+              </w:rPr>
+              <w:t>terminal</w:t>
+            </w:r>
           </w:p>
         </w:tc>
         <w:tc>
@@ -18094,7 +17285,7 @@
               <w:rPr>
                 <w:rFonts w:eastAsia="Times New Roman" w:cs="Times New Roman"/>
               </w:rPr>
-              <w:t>Typ rozsahu grafu</w:t>
+              <w:t>Interaktivní režim terminálu</w:t>
             </w:r>
           </w:p>
         </w:tc>
@@ -18131,16 +17322,8 @@
               <w:rPr>
                 <w:rFonts w:eastAsia="Times New Roman" w:cs="Times New Roman"/>
               </w:rPr>
-              <w:t xml:space="preserve">fix, free, </w:t>
-            </w:r>
-            <w:proofErr w:type="spellStart"/>
-            <w:r>
-              <w:rPr>
-                <w:rFonts w:eastAsia="Times New Roman" w:cs="Times New Roman"/>
-              </w:rPr>
-              <w:t>roll</w:t>
-            </w:r>
-            <w:proofErr w:type="spellEnd"/>
+              <w:t>clicksend, select, nointeract</w:t>
+            </w:r>
           </w:p>
         </w:tc>
       </w:tr>
@@ -18174,14 +17357,12 @@
                 <w:rFonts w:eastAsia="Times New Roman" w:cs="Times New Roman"/>
               </w:rPr>
             </w:pPr>
-            <w:proofErr w:type="spellStart"/>
-            <w:r>
-              <w:rPr>
-                <w:rFonts w:eastAsia="Times New Roman" w:cs="Times New Roman"/>
-              </w:rPr>
-              <w:t>terminal</w:t>
-            </w:r>
-            <w:proofErr w:type="spellEnd"/>
+            <w:r>
+              <w:rPr>
+                <w:rFonts w:eastAsia="Times New Roman" w:cs="Times New Roman"/>
+              </w:rPr>
+              <w:t>trigline</w:t>
+            </w:r>
           </w:p>
         </w:tc>
         <w:tc>
@@ -18217,7 +17398,7 @@
               <w:rPr>
                 <w:rFonts w:eastAsia="Times New Roman" w:cs="Times New Roman"/>
               </w:rPr>
-              <w:t>Interaktivní režim terminálu</w:t>
+              <w:t>Režim čáry zobrazující úroveň triggeru</w:t>
             </w:r>
           </w:p>
         </w:tc>
@@ -18250,42 +17431,12 @@
                 <w:rFonts w:eastAsia="Times New Roman" w:cs="Times New Roman"/>
               </w:rPr>
             </w:pPr>
-            <w:proofErr w:type="spellStart"/>
-            <w:r>
-              <w:rPr>
-                <w:rFonts w:eastAsia="Times New Roman" w:cs="Times New Roman"/>
-              </w:rPr>
-              <w:t>clicksend</w:t>
-            </w:r>
-            <w:proofErr w:type="spellEnd"/>
-            <w:r>
-              <w:rPr>
-                <w:rFonts w:eastAsia="Times New Roman" w:cs="Times New Roman"/>
-              </w:rPr>
-              <w:t xml:space="preserve">, </w:t>
-            </w:r>
-            <w:proofErr w:type="spellStart"/>
-            <w:r>
-              <w:rPr>
-                <w:rFonts w:eastAsia="Times New Roman" w:cs="Times New Roman"/>
-              </w:rPr>
-              <w:t>select</w:t>
-            </w:r>
-            <w:proofErr w:type="spellEnd"/>
-            <w:r>
-              <w:rPr>
-                <w:rFonts w:eastAsia="Times New Roman" w:cs="Times New Roman"/>
-              </w:rPr>
-              <w:t xml:space="preserve">, </w:t>
-            </w:r>
-            <w:proofErr w:type="spellStart"/>
-            <w:r>
-              <w:rPr>
-                <w:rFonts w:eastAsia="Times New Roman" w:cs="Times New Roman"/>
-              </w:rPr>
-              <w:t>nointeract</w:t>
-            </w:r>
-            <w:proofErr w:type="spellEnd"/>
+            <w:r>
+              <w:rPr>
+                <w:rFonts w:eastAsia="Times New Roman" w:cs="Times New Roman"/>
+              </w:rPr>
+              <w:t>„on“, „off“, „auto“</w:t>
+            </w:r>
           </w:p>
         </w:tc>
       </w:tr>
@@ -18319,14 +17470,12 @@
                 <w:rFonts w:eastAsia="Times New Roman" w:cs="Times New Roman"/>
               </w:rPr>
             </w:pPr>
-            <w:proofErr w:type="spellStart"/>
-            <w:r>
-              <w:rPr>
-                <w:rFonts w:eastAsia="Times New Roman" w:cs="Times New Roman"/>
-              </w:rPr>
-              <w:t>trigline</w:t>
-            </w:r>
-            <w:proofErr w:type="spellEnd"/>
+            <w:r>
+              <w:rPr>
+                <w:rFonts w:eastAsia="Times New Roman" w:cs="Times New Roman"/>
+              </w:rPr>
+              <w:t>trigch</w:t>
+            </w:r>
           </w:p>
         </w:tc>
         <w:tc>
@@ -18362,16 +17511,8 @@
               <w:rPr>
                 <w:rFonts w:eastAsia="Times New Roman" w:cs="Times New Roman"/>
               </w:rPr>
-              <w:t xml:space="preserve">Režim čáry zobrazující úroveň </w:t>
-            </w:r>
-            <w:proofErr w:type="spellStart"/>
-            <w:r>
-              <w:rPr>
-                <w:rFonts w:eastAsia="Times New Roman" w:cs="Times New Roman"/>
-              </w:rPr>
-              <w:t>triggeru</w:t>
-            </w:r>
-            <w:proofErr w:type="spellEnd"/>
+              <w:t>Kanál, na kterém je trigger</w:t>
+            </w:r>
           </w:p>
         </w:tc>
         <w:tc>
@@ -18407,21 +17548,7 @@
               <w:rPr>
                 <w:rFonts w:eastAsia="Times New Roman" w:cs="Times New Roman"/>
               </w:rPr>
-              <w:t>„on“, „</w:t>
-            </w:r>
-            <w:proofErr w:type="spellStart"/>
-            <w:r>
-              <w:rPr>
-                <w:rFonts w:eastAsia="Times New Roman" w:cs="Times New Roman"/>
-              </w:rPr>
-              <w:t>off</w:t>
-            </w:r>
-            <w:proofErr w:type="spellEnd"/>
-            <w:r>
-              <w:rPr>
-                <w:rFonts w:eastAsia="Times New Roman" w:cs="Times New Roman"/>
-              </w:rPr>
-              <w:t>“, „auto“</w:t>
+              <w:t>1…16</w:t>
             </w:r>
           </w:p>
         </w:tc>
@@ -18456,14 +17583,12 @@
                 <w:rFonts w:eastAsia="Times New Roman" w:cs="Times New Roman"/>
               </w:rPr>
             </w:pPr>
-            <w:proofErr w:type="spellStart"/>
-            <w:r>
-              <w:rPr>
-                <w:rFonts w:eastAsia="Times New Roman" w:cs="Times New Roman"/>
-              </w:rPr>
-              <w:t>trigch</w:t>
-            </w:r>
-            <w:proofErr w:type="spellEnd"/>
+            <w:r>
+              <w:rPr>
+                <w:rFonts w:eastAsia="Times New Roman" w:cs="Times New Roman"/>
+              </w:rPr>
+              <w:t>trigpos</w:t>
+            </w:r>
           </w:p>
         </w:tc>
         <w:tc>
@@ -18499,16 +17624,8 @@
               <w:rPr>
                 <w:rFonts w:eastAsia="Times New Roman" w:cs="Times New Roman"/>
               </w:rPr>
-              <w:t xml:space="preserve">Kanál, na kterém je </w:t>
-            </w:r>
-            <w:proofErr w:type="spellStart"/>
-            <w:r>
-              <w:rPr>
-                <w:rFonts w:eastAsia="Times New Roman" w:cs="Times New Roman"/>
-              </w:rPr>
-              <w:t>trigger</w:t>
-            </w:r>
-            <w:proofErr w:type="spellEnd"/>
+              <w:t>Hodnota triggeru</w:t>
+            </w:r>
           </w:p>
         </w:tc>
         <w:tc>
@@ -18544,7 +17661,7 @@
               <w:rPr>
                 <w:rFonts w:eastAsia="Times New Roman" w:cs="Times New Roman"/>
               </w:rPr>
-              <w:t>1…16</w:t>
+              <w:t>(číslo)</w:t>
             </w:r>
           </w:p>
         </w:tc>
@@ -18579,14 +17696,12 @@
                 <w:rFonts w:eastAsia="Times New Roman" w:cs="Times New Roman"/>
               </w:rPr>
             </w:pPr>
-            <w:proofErr w:type="spellStart"/>
-            <w:r>
-              <w:rPr>
-                <w:rFonts w:eastAsia="Times New Roman" w:cs="Times New Roman"/>
-              </w:rPr>
-              <w:t>trigpos</w:t>
-            </w:r>
-            <w:proofErr w:type="spellEnd"/>
+            <w:r>
+              <w:rPr>
+                <w:rFonts w:eastAsia="Times New Roman" w:cs="Times New Roman"/>
+              </w:rPr>
+              <w:t>lang</w:t>
+            </w:r>
           </w:p>
         </w:tc>
         <w:tc>
@@ -18622,16 +17737,8 @@
               <w:rPr>
                 <w:rFonts w:eastAsia="Times New Roman" w:cs="Times New Roman"/>
               </w:rPr>
-              <w:t xml:space="preserve">Hodnota </w:t>
-            </w:r>
-            <w:proofErr w:type="spellStart"/>
-            <w:r>
-              <w:rPr>
-                <w:rFonts w:eastAsia="Times New Roman" w:cs="Times New Roman"/>
-              </w:rPr>
-              <w:t>triggeru</w:t>
-            </w:r>
-            <w:proofErr w:type="spellEnd"/>
+              <w:t>Jazyk GUI</w:t>
+            </w:r>
           </w:p>
         </w:tc>
         <w:tc>
@@ -18667,7 +17774,7 @@
               <w:rPr>
                 <w:rFonts w:eastAsia="Times New Roman" w:cs="Times New Roman"/>
               </w:rPr>
-              <w:t>(číslo)</w:t>
+              <w:t>cz, en</w:t>
             </w:r>
           </w:p>
         </w:tc>
@@ -18702,14 +17809,12 @@
                 <w:rFonts w:eastAsia="Times New Roman" w:cs="Times New Roman"/>
               </w:rPr>
             </w:pPr>
-            <w:proofErr w:type="spellStart"/>
-            <w:r>
-              <w:rPr>
-                <w:rFonts w:eastAsia="Times New Roman" w:cs="Times New Roman"/>
-              </w:rPr>
-              <w:t>lang</w:t>
-            </w:r>
-            <w:proofErr w:type="spellEnd"/>
+            <w:r>
+              <w:rPr>
+                <w:rFonts w:eastAsia="Times New Roman" w:cs="Times New Roman"/>
+              </w:rPr>
+              <w:t>csvsep</w:t>
+            </w:r>
           </w:p>
         </w:tc>
         <w:tc>
@@ -18745,7 +17850,7 @@
               <w:rPr>
                 <w:rFonts w:eastAsia="Times New Roman" w:cs="Times New Roman"/>
               </w:rPr>
-              <w:t>Jazyk GUI</w:t>
+              <w:t>Oddělovače pro CSV</w:t>
             </w:r>
           </w:p>
         </w:tc>
@@ -18778,19 +17883,11 @@
                 <w:rFonts w:eastAsia="Times New Roman" w:cs="Times New Roman"/>
               </w:rPr>
             </w:pPr>
-            <w:proofErr w:type="spellStart"/>
-            <w:r>
-              <w:rPr>
-                <w:rFonts w:eastAsia="Times New Roman" w:cs="Times New Roman"/>
-              </w:rPr>
-              <w:t>cz</w:t>
-            </w:r>
-            <w:proofErr w:type="spellEnd"/>
-            <w:r>
-              <w:rPr>
-                <w:rFonts w:eastAsia="Times New Roman" w:cs="Times New Roman"/>
-              </w:rPr>
-              <w:t>, en</w:t>
+            <w:r>
+              <w:rPr>
+                <w:rFonts w:eastAsia="Times New Roman" w:cs="Times New Roman"/>
+              </w:rPr>
+              <w:t>cs, dc</w:t>
             </w:r>
           </w:p>
         </w:tc>
@@ -18825,14 +17922,12 @@
                 <w:rFonts w:eastAsia="Times New Roman" w:cs="Times New Roman"/>
               </w:rPr>
             </w:pPr>
-            <w:proofErr w:type="spellStart"/>
-            <w:r>
-              <w:rPr>
-                <w:rFonts w:eastAsia="Times New Roman" w:cs="Times New Roman"/>
-              </w:rPr>
-              <w:t>csvsep</w:t>
-            </w:r>
-            <w:proofErr w:type="spellEnd"/>
+            <w:r>
+              <w:rPr>
+                <w:rFonts w:eastAsia="Times New Roman" w:cs="Times New Roman"/>
+              </w:rPr>
+              <w:t>xyclr</w:t>
+            </w:r>
           </w:p>
         </w:tc>
         <w:tc>
@@ -18868,7 +17963,7 @@
               <w:rPr>
                 <w:rFonts w:eastAsia="Times New Roman" w:cs="Times New Roman"/>
               </w:rPr>
-              <w:t>Oddělovače pro CSV</w:t>
+              <w:t>Barva XY grafu</w:t>
             </w:r>
           </w:p>
         </w:tc>
@@ -18905,16 +18000,8 @@
               <w:rPr>
                 <w:rFonts w:eastAsia="Times New Roman" w:cs="Times New Roman"/>
               </w:rPr>
-              <w:t xml:space="preserve">cs, </w:t>
-            </w:r>
-            <w:proofErr w:type="spellStart"/>
-            <w:r>
-              <w:rPr>
-                <w:rFonts w:eastAsia="Times New Roman" w:cs="Times New Roman"/>
-              </w:rPr>
-              <w:t>dc</w:t>
-            </w:r>
-            <w:proofErr w:type="spellEnd"/>
+              <w:t>“0,0,0”…”255,255,255”</w:t>
+            </w:r>
           </w:p>
         </w:tc>
       </w:tr>
@@ -18948,14 +18035,12 @@
                 <w:rFonts w:eastAsia="Times New Roman" w:cs="Times New Roman"/>
               </w:rPr>
             </w:pPr>
-            <w:proofErr w:type="spellStart"/>
-            <w:r>
-              <w:rPr>
-                <w:rFonts w:eastAsia="Times New Roman" w:cs="Times New Roman"/>
-              </w:rPr>
-              <w:t>xyclr</w:t>
-            </w:r>
-            <w:proofErr w:type="spellEnd"/>
+            <w:r>
+              <w:rPr>
+                <w:rFonts w:eastAsia="Times New Roman" w:cs="Times New Roman"/>
+              </w:rPr>
+              <w:t>ch:?:sty</w:t>
+            </w:r>
           </w:p>
         </w:tc>
         <w:tc>
@@ -18991,7 +18076,7 @@
               <w:rPr>
                 <w:rFonts w:eastAsia="Times New Roman" w:cs="Times New Roman"/>
               </w:rPr>
-              <w:t>Barva XY grafu</w:t>
+              <w:t>Styl kanálu (?=1…16 nebo 17…19 pro math)</w:t>
             </w:r>
           </w:p>
         </w:tc>
@@ -19028,7 +18113,7 @@
               <w:rPr>
                 <w:rFonts w:eastAsia="Times New Roman" w:cs="Times New Roman"/>
               </w:rPr>
-              <w:t>“0,0,0”…”255,255,255”</w:t>
+              <w:t>0~line…5~squareFilled</w:t>
             </w:r>
           </w:p>
         </w:tc>
@@ -19067,7 +18152,7 @@
               <w:rPr>
                 <w:rFonts w:eastAsia="Times New Roman" w:cs="Times New Roman"/>
               </w:rPr>
-              <w:t>ch:?:sty</w:t>
+              <w:t>ch:?:clr</w:t>
             </w:r>
           </w:p>
         </w:tc>
@@ -19104,21 +18189,7 @@
               <w:rPr>
                 <w:rFonts w:eastAsia="Times New Roman" w:cs="Times New Roman"/>
               </w:rPr>
-              <w:t xml:space="preserve">Styl kanálu (?=1…16 nebo 17…19 pro </w:t>
-            </w:r>
-            <w:proofErr w:type="spellStart"/>
-            <w:r>
-              <w:rPr>
-                <w:rFonts w:eastAsia="Times New Roman" w:cs="Times New Roman"/>
-              </w:rPr>
-              <w:t>math</w:t>
-            </w:r>
-            <w:proofErr w:type="spellEnd"/>
-            <w:r>
-              <w:rPr>
-                <w:rFonts w:eastAsia="Times New Roman" w:cs="Times New Roman"/>
-              </w:rPr>
-              <w:t>)</w:t>
+              <w:t>Barva kanálu (?=1…16 nebo 17…19 pro math)</w:t>
             </w:r>
           </w:p>
         </w:tc>
@@ -19155,7 +18226,7 @@
               <w:rPr>
                 <w:rFonts w:eastAsia="Times New Roman" w:cs="Times New Roman"/>
               </w:rPr>
-              <w:t>0~line…5~squareFilled</w:t>
+              <w:t>“0,0,0”…”255,255,255”</w:t>
             </w:r>
           </w:p>
         </w:tc>
@@ -19194,16 +18265,8 @@
               <w:rPr>
                 <w:rFonts w:eastAsia="Times New Roman" w:cs="Times New Roman"/>
               </w:rPr>
-              <w:t>ch:?:</w:t>
-            </w:r>
-            <w:proofErr w:type="spellStart"/>
-            <w:r>
-              <w:rPr>
-                <w:rFonts w:eastAsia="Times New Roman" w:cs="Times New Roman"/>
-              </w:rPr>
-              <w:t>clr</w:t>
-            </w:r>
-            <w:proofErr w:type="spellEnd"/>
+              <w:t>log:?:sty</w:t>
+            </w:r>
           </w:p>
         </w:tc>
         <w:tc>
@@ -19239,21 +18302,19 @@
               <w:rPr>
                 <w:rFonts w:eastAsia="Times New Roman" w:cs="Times New Roman"/>
               </w:rPr>
-              <w:t xml:space="preserve">Barva kanálu (?=1…16 nebo 17…19 pro </w:t>
-            </w:r>
-            <w:proofErr w:type="spellStart"/>
-            <w:r>
-              <w:rPr>
-                <w:rFonts w:eastAsia="Times New Roman" w:cs="Times New Roman"/>
-              </w:rPr>
-              <w:t>math</w:t>
-            </w:r>
-            <w:proofErr w:type="spellEnd"/>
-            <w:r>
-              <w:rPr>
-                <w:rFonts w:eastAsia="Times New Roman" w:cs="Times New Roman"/>
-              </w:rPr>
-              <w:t>)</w:t>
+              <w:t>Styl log</w:t>
+            </w:r>
+            <w:r>
+              <w:rPr>
+                <w:rFonts w:eastAsia="Times New Roman" w:cs="Times New Roman"/>
+              </w:rPr>
+              <w:t>.</w:t>
+            </w:r>
+            <w:r>
+              <w:rPr>
+                <w:rFonts w:eastAsia="Times New Roman" w:cs="Times New Roman"/>
+              </w:rPr>
+              <w:t xml:space="preserve"> kanálů (?=1/2 = Logic1/2, ?=3=Logic)</w:t>
             </w:r>
           </w:p>
         </w:tc>
@@ -19290,7 +18351,7 @@
               <w:rPr>
                 <w:rFonts w:eastAsia="Times New Roman" w:cs="Times New Roman"/>
               </w:rPr>
-              <w:t>“0,0,0”…”255,255,255”</w:t>
+              <w:t>0~line…5~squareFilled</w:t>
             </w:r>
           </w:p>
         </w:tc>
@@ -19329,7 +18390,7 @@
               <w:rPr>
                 <w:rFonts w:eastAsia="Times New Roman" w:cs="Times New Roman"/>
               </w:rPr>
-              <w:t>log:?:sty</w:t>
+              <w:t>log:?:clr</w:t>
             </w:r>
           </w:p>
         </w:tc>
@@ -19366,7 +18427,7 @@
               <w:rPr>
                 <w:rFonts w:eastAsia="Times New Roman" w:cs="Times New Roman"/>
               </w:rPr>
-              <w:t>Styl log</w:t>
+              <w:t>Barva log</w:t>
             </w:r>
             <w:r>
               <w:rPr>
@@ -19378,21 +18439,7 @@
               <w:rPr>
                 <w:rFonts w:eastAsia="Times New Roman" w:cs="Times New Roman"/>
               </w:rPr>
-              <w:t xml:space="preserve"> kanálů (?=1/2 = Logic1/2, ?=3=</w:t>
-            </w:r>
-            <w:proofErr w:type="spellStart"/>
-            <w:r>
-              <w:rPr>
-                <w:rFonts w:eastAsia="Times New Roman" w:cs="Times New Roman"/>
-              </w:rPr>
-              <w:t>Logic</w:t>
-            </w:r>
-            <w:proofErr w:type="spellEnd"/>
-            <w:r>
-              <w:rPr>
-                <w:rFonts w:eastAsia="Times New Roman" w:cs="Times New Roman"/>
-              </w:rPr>
-              <w:t>)</w:t>
+              <w:t xml:space="preserve"> kanálů (?=1/2 = Logic1/2, ?=3=Logic)</w:t>
             </w:r>
           </w:p>
         </w:tc>
@@ -19429,7 +18476,7 @@
               <w:rPr>
                 <w:rFonts w:eastAsia="Times New Roman" w:cs="Times New Roman"/>
               </w:rPr>
-              <w:t>0~line…5~squareFilled</w:t>
+              <w:t>“0,0,0”…”255,255,255”</w:t>
             </w:r>
           </w:p>
         </w:tc>
@@ -19468,16 +18515,8 @@
               <w:rPr>
                 <w:rFonts w:eastAsia="Times New Roman" w:cs="Times New Roman"/>
               </w:rPr>
-              <w:t>log:?:</w:t>
-            </w:r>
-            <w:proofErr w:type="spellStart"/>
-            <w:r>
-              <w:rPr>
-                <w:rFonts w:eastAsia="Times New Roman" w:cs="Times New Roman"/>
-              </w:rPr>
-              <w:t>clr</w:t>
-            </w:r>
-            <w:proofErr w:type="spellEnd"/>
+              <w:t>qmldev</w:t>
+            </w:r>
           </w:p>
         </w:tc>
         <w:tc>
@@ -19513,33 +18552,7 @@
               <w:rPr>
                 <w:rFonts w:eastAsia="Times New Roman" w:cs="Times New Roman"/>
               </w:rPr>
-              <w:t>Barva log</w:t>
-            </w:r>
-            <w:r>
-              <w:rPr>
-                <w:rFonts w:eastAsia="Times New Roman" w:cs="Times New Roman"/>
-              </w:rPr>
-              <w:t>.</w:t>
-            </w:r>
-            <w:r>
-              <w:rPr>
-                <w:rFonts w:eastAsia="Times New Roman" w:cs="Times New Roman"/>
-              </w:rPr>
-              <w:t xml:space="preserve"> kanálů (?=1/2 = Logic1/2, ?=3=</w:t>
-            </w:r>
-            <w:proofErr w:type="spellStart"/>
-            <w:r>
-              <w:rPr>
-                <w:rFonts w:eastAsia="Times New Roman" w:cs="Times New Roman"/>
-              </w:rPr>
-              <w:t>Logic</w:t>
-            </w:r>
-            <w:proofErr w:type="spellEnd"/>
-            <w:r>
-              <w:rPr>
-                <w:rFonts w:eastAsia="Times New Roman" w:cs="Times New Roman"/>
-              </w:rPr>
-              <w:t>)</w:t>
+              <w:t>Vývojářské možnosti QML terminálu</w:t>
             </w:r>
           </w:p>
         </w:tc>
@@ -19576,7 +18589,7 @@
               <w:rPr>
                 <w:rFonts w:eastAsia="Times New Roman" w:cs="Times New Roman"/>
               </w:rPr>
-              <w:t>“0,0,0”…”255,255,255”</w:t>
+              <w:t>0/1</w:t>
             </w:r>
           </w:p>
         </w:tc>
@@ -19611,14 +18624,12 @@
                 <w:rFonts w:eastAsia="Times New Roman" w:cs="Times New Roman"/>
               </w:rPr>
             </w:pPr>
-            <w:proofErr w:type="spellStart"/>
-            <w:r>
-              <w:rPr>
-                <w:rFonts w:eastAsia="Times New Roman" w:cs="Times New Roman"/>
-              </w:rPr>
-              <w:t>qmldev</w:t>
-            </w:r>
-            <w:proofErr w:type="spellEnd"/>
+            <w:r>
+              <w:rPr>
+                <w:rFonts w:eastAsia="Times New Roman" w:cs="Times New Roman"/>
+              </w:rPr>
+              <w:t>termfont</w:t>
+            </w:r>
           </w:p>
         </w:tc>
         <w:tc>
@@ -19654,7 +18665,7 @@
               <w:rPr>
                 <w:rFonts w:eastAsia="Times New Roman" w:cs="Times New Roman"/>
               </w:rPr>
-              <w:t>Vývojářské možnosti QML terminálu</w:t>
+              <w:t>Velikost písma v terminálu</w:t>
             </w:r>
           </w:p>
         </w:tc>
@@ -19726,14 +18737,12 @@
                 <w:rFonts w:eastAsia="Times New Roman" w:cs="Times New Roman"/>
               </w:rPr>
             </w:pPr>
-            <w:proofErr w:type="spellStart"/>
-            <w:r>
-              <w:rPr>
-                <w:rFonts w:eastAsia="Times New Roman" w:cs="Times New Roman"/>
-              </w:rPr>
-              <w:t>termfont</w:t>
-            </w:r>
-            <w:proofErr w:type="spellEnd"/>
+            <w:r>
+              <w:rPr>
+                <w:rFonts w:eastAsia="Times New Roman" w:cs="Times New Roman"/>
+              </w:rPr>
+              <w:t>sidepanel</w:t>
+            </w:r>
           </w:p>
         </w:tc>
         <w:tc>
@@ -19769,7 +18778,7 @@
               <w:rPr>
                 <w:rFonts w:eastAsia="Times New Roman" w:cs="Times New Roman"/>
               </w:rPr>
-              <w:t>Velikost písma v terminálu</w:t>
+              <w:t>Velikost panelu vpravo (terminálu)</w:t>
             </w:r>
           </w:p>
         </w:tc>
@@ -19806,7 +18815,7 @@
               <w:rPr>
                 <w:rFonts w:eastAsia="Times New Roman" w:cs="Times New Roman"/>
               </w:rPr>
-              <w:t>0/1</w:t>
+              <w:t>hide/small/wide</w:t>
             </w:r>
           </w:p>
         </w:tc>
@@ -19841,14 +18850,12 @@
                 <w:rFonts w:eastAsia="Times New Roman" w:cs="Times New Roman"/>
               </w:rPr>
             </w:pPr>
-            <w:proofErr w:type="spellStart"/>
-            <w:r>
-              <w:rPr>
-                <w:rFonts w:eastAsia="Times New Roman" w:cs="Times New Roman"/>
-              </w:rPr>
-              <w:t>sidepanel</w:t>
-            </w:r>
-            <w:proofErr w:type="spellEnd"/>
+            <w:r>
+              <w:rPr>
+                <w:rFonts w:eastAsia="Times New Roman" w:cs="Times New Roman"/>
+              </w:rPr>
+              <w:t>termsize</w:t>
+            </w:r>
           </w:p>
         </w:tc>
         <w:tc>
@@ -19884,7 +18891,7 @@
               <w:rPr>
                 <w:rFonts w:eastAsia="Times New Roman" w:cs="Times New Roman"/>
               </w:rPr>
-              <w:t>Velikost panelu vpravo (terminálu)</w:t>
+              <w:t>Velikost terminálu (šířka a písmo)</w:t>
             </w:r>
           </w:p>
         </w:tc>
@@ -19917,42 +18924,12 @@
                 <w:rFonts w:eastAsia="Times New Roman" w:cs="Times New Roman"/>
               </w:rPr>
             </w:pPr>
-            <w:proofErr w:type="spellStart"/>
-            <w:r>
-              <w:rPr>
-                <w:rFonts w:eastAsia="Times New Roman" w:cs="Times New Roman"/>
-              </w:rPr>
-              <w:t>hide</w:t>
-            </w:r>
-            <w:proofErr w:type="spellEnd"/>
-            <w:r>
-              <w:rPr>
-                <w:rFonts w:eastAsia="Times New Roman" w:cs="Times New Roman"/>
-              </w:rPr>
-              <w:t>/</w:t>
-            </w:r>
-            <w:proofErr w:type="spellStart"/>
-            <w:r>
-              <w:rPr>
-                <w:rFonts w:eastAsia="Times New Roman" w:cs="Times New Roman"/>
-              </w:rPr>
-              <w:t>small</w:t>
-            </w:r>
-            <w:proofErr w:type="spellEnd"/>
-            <w:r>
-              <w:rPr>
-                <w:rFonts w:eastAsia="Times New Roman" w:cs="Times New Roman"/>
-              </w:rPr>
-              <w:t>/</w:t>
-            </w:r>
-            <w:proofErr w:type="spellStart"/>
-            <w:r>
-              <w:rPr>
-                <w:rFonts w:eastAsia="Times New Roman" w:cs="Times New Roman"/>
-              </w:rPr>
-              <w:t>wide</w:t>
-            </w:r>
-            <w:proofErr w:type="spellEnd"/>
+            <w:r>
+              <w:rPr>
+                <w:rFonts w:eastAsia="Times New Roman" w:cs="Times New Roman"/>
+              </w:rPr>
+              <w:t>nb/ns/wb/ws</w:t>
+            </w:r>
           </w:p>
         </w:tc>
       </w:tr>
@@ -19986,14 +18963,12 @@
                 <w:rFonts w:eastAsia="Times New Roman" w:cs="Times New Roman"/>
               </w:rPr>
             </w:pPr>
-            <w:proofErr w:type="spellStart"/>
-            <w:r>
-              <w:rPr>
-                <w:rFonts w:eastAsia="Times New Roman" w:cs="Times New Roman"/>
-              </w:rPr>
-              <w:t>termsize</w:t>
-            </w:r>
-            <w:proofErr w:type="spellEnd"/>
+            <w:r>
+              <w:rPr>
+                <w:rFonts w:eastAsia="Times New Roman" w:cs="Times New Roman"/>
+              </w:rPr>
+              <w:t>theme</w:t>
+            </w:r>
           </w:p>
         </w:tc>
         <w:tc>
@@ -20029,7 +19004,7 @@
               <w:rPr>
                 <w:rFonts w:eastAsia="Times New Roman" w:cs="Times New Roman"/>
               </w:rPr>
-              <w:t>Velikost terminálu (šířka a písmo)</w:t>
+              <w:t>Barevné schéma</w:t>
             </w:r>
           </w:p>
         </w:tc>
@@ -20062,56 +19037,12 @@
                 <w:rFonts w:eastAsia="Times New Roman" w:cs="Times New Roman"/>
               </w:rPr>
             </w:pPr>
-            <w:proofErr w:type="spellStart"/>
-            <w:r>
-              <w:rPr>
-                <w:rFonts w:eastAsia="Times New Roman" w:cs="Times New Roman"/>
-              </w:rPr>
-              <w:t>nb</w:t>
-            </w:r>
-            <w:proofErr w:type="spellEnd"/>
-            <w:r>
-              <w:rPr>
-                <w:rFonts w:eastAsia="Times New Roman" w:cs="Times New Roman"/>
-              </w:rPr>
-              <w:t>/</w:t>
-            </w:r>
-            <w:proofErr w:type="spellStart"/>
-            <w:r>
-              <w:rPr>
-                <w:rFonts w:eastAsia="Times New Roman" w:cs="Times New Roman"/>
-              </w:rPr>
-              <w:t>ns</w:t>
-            </w:r>
-            <w:proofErr w:type="spellEnd"/>
-            <w:r>
-              <w:rPr>
-                <w:rFonts w:eastAsia="Times New Roman" w:cs="Times New Roman"/>
-              </w:rPr>
-              <w:t>/</w:t>
-            </w:r>
-            <w:proofErr w:type="spellStart"/>
-            <w:r>
-              <w:rPr>
-                <w:rFonts w:eastAsia="Times New Roman" w:cs="Times New Roman"/>
-              </w:rPr>
-              <w:t>wb</w:t>
-            </w:r>
-            <w:proofErr w:type="spellEnd"/>
-            <w:r>
-              <w:rPr>
-                <w:rFonts w:eastAsia="Times New Roman" w:cs="Times New Roman"/>
-              </w:rPr>
-              <w:t>/</w:t>
-            </w:r>
-            <w:proofErr w:type="spellStart"/>
-            <w:r>
-              <w:rPr>
-                <w:rFonts w:eastAsia="Times New Roman" w:cs="Times New Roman"/>
-              </w:rPr>
-              <w:t>ws</w:t>
-            </w:r>
-            <w:proofErr w:type="spellEnd"/>
+            <w:r>
+              <w:rPr>
+                <w:rFonts w:eastAsia="Times New Roman" w:cs="Times New Roman"/>
+              </w:rPr>
+              <w:t>light/dark</w:t>
+            </w:r>
           </w:p>
         </w:tc>
       </w:tr>
@@ -20145,14 +19076,12 @@
                 <w:rFonts w:eastAsia="Times New Roman" w:cs="Times New Roman"/>
               </w:rPr>
             </w:pPr>
-            <w:proofErr w:type="spellStart"/>
-            <w:r>
-              <w:rPr>
-                <w:rFonts w:eastAsia="Times New Roman" w:cs="Times New Roman"/>
-              </w:rPr>
-              <w:t>theme</w:t>
-            </w:r>
-            <w:proofErr w:type="spellEnd"/>
+            <w:r>
+              <w:rPr>
+                <w:rFonts w:eastAsia="Times New Roman" w:cs="Times New Roman"/>
+              </w:rPr>
+              <w:t>vpos</w:t>
+            </w:r>
           </w:p>
         </w:tc>
         <w:tc>
@@ -20188,7 +19117,7 @@
               <w:rPr>
                 <w:rFonts w:eastAsia="Times New Roman" w:cs="Times New Roman"/>
               </w:rPr>
-              <w:t>Barevné schéma</w:t>
+              <w:t>Zobrazení grafu vzhledem k „vcenter“</w:t>
             </w:r>
           </w:p>
         </w:tc>
@@ -20221,33 +19150,134 @@
                 <w:rFonts w:eastAsia="Times New Roman" w:cs="Times New Roman"/>
               </w:rPr>
             </w:pPr>
-            <w:proofErr w:type="spellStart"/>
-            <w:r>
-              <w:rPr>
-                <w:rFonts w:eastAsia="Times New Roman" w:cs="Times New Roman"/>
-              </w:rPr>
-              <w:t>light</w:t>
-            </w:r>
-            <w:proofErr w:type="spellEnd"/>
-            <w:r>
-              <w:rPr>
-                <w:rFonts w:eastAsia="Times New Roman" w:cs="Times New Roman"/>
-              </w:rPr>
-              <w:t>/</w:t>
-            </w:r>
-            <w:proofErr w:type="spellStart"/>
-            <w:r>
-              <w:rPr>
-                <w:rFonts w:eastAsia="Times New Roman" w:cs="Times New Roman"/>
-              </w:rPr>
-              <w:t>dark</w:t>
-            </w:r>
-            <w:proofErr w:type="spellEnd"/>
+            <w:r>
+              <w:rPr>
+                <w:rFonts w:eastAsia="Times New Roman" w:cs="Times New Roman"/>
+              </w:rPr>
+              <w:t>-1~pod 0~symetricky 1~nad</w:t>
+            </w:r>
+          </w:p>
+        </w:tc>
+      </w:tr>
+      <w:tr>
+        <w:tc>
+          <w:tcPr>
+            <w:tcW w:w="1696" w:type="dxa"/>
+          </w:tcPr>
+          <w:p>
+            <w:pPr>
+              <w:tabs>
+                <w:tab w:val="left" w:pos="916"/>
+                <w:tab w:val="left" w:pos="1832"/>
+                <w:tab w:val="left" w:pos="2748"/>
+                <w:tab w:val="left" w:pos="3664"/>
+                <w:tab w:val="left" w:pos="4580"/>
+                <w:tab w:val="left" w:pos="5496"/>
+                <w:tab w:val="left" w:pos="6412"/>
+                <w:tab w:val="left" w:pos="7328"/>
+                <w:tab w:val="left" w:pos="8244"/>
+                <w:tab w:val="left" w:pos="9160"/>
+                <w:tab w:val="left" w:pos="10076"/>
+                <w:tab w:val="left" w:pos="10992"/>
+                <w:tab w:val="left" w:pos="11908"/>
+                <w:tab w:val="left" w:pos="12824"/>
+                <w:tab w:val="left" w:pos="13740"/>
+                <w:tab w:val="left" w:pos="14656"/>
+              </w:tabs>
+              <w:spacing w:before="0"/>
+              <w:rPr>
+                <w:rFonts w:eastAsia="Times New Roman" w:cs="Times New Roman"/>
+              </w:rPr>
+            </w:pPr>
+            <w:r>
+              <w:rPr>
+                <w:rFonts w:eastAsia="Times New Roman" w:cs="Times New Roman"/>
+              </w:rPr>
+              <w:t>vcenter</w:t>
+            </w:r>
+          </w:p>
+        </w:tc>
+        <w:tc>
+          <w:tcPr>
+            <w:tcW w:w="4253" w:type="dxa"/>
+          </w:tcPr>
+          <w:p>
+            <w:pPr>
+              <w:tabs>
+                <w:tab w:val="left" w:pos="916"/>
+                <w:tab w:val="left" w:pos="1832"/>
+                <w:tab w:val="left" w:pos="2748"/>
+                <w:tab w:val="left" w:pos="3664"/>
+                <w:tab w:val="left" w:pos="4580"/>
+                <w:tab w:val="left" w:pos="5496"/>
+                <w:tab w:val="left" w:pos="6412"/>
+                <w:tab w:val="left" w:pos="7328"/>
+                <w:tab w:val="left" w:pos="8244"/>
+                <w:tab w:val="left" w:pos="9160"/>
+                <w:tab w:val="left" w:pos="10076"/>
+                <w:tab w:val="left" w:pos="10992"/>
+                <w:tab w:val="left" w:pos="11908"/>
+                <w:tab w:val="left" w:pos="12824"/>
+                <w:tab w:val="left" w:pos="13740"/>
+                <w:tab w:val="left" w:pos="14656"/>
+              </w:tabs>
+              <w:spacing w:before="0"/>
+              <w:rPr>
+                <w:rFonts w:eastAsia="Times New Roman" w:cs="Times New Roman"/>
+              </w:rPr>
+            </w:pPr>
+            <w:r>
+              <w:rPr>
+                <w:rFonts w:eastAsia="Times New Roman" w:cs="Times New Roman"/>
+              </w:rPr>
+              <w:t>Svislá pozice grafu</w:t>
+            </w:r>
+          </w:p>
+        </w:tc>
+        <w:tc>
+          <w:tcPr>
+            <w:tcW w:w="3067" w:type="dxa"/>
+          </w:tcPr>
+          <w:p>
+            <w:pPr>
+              <w:tabs>
+                <w:tab w:val="left" w:pos="916"/>
+                <w:tab w:val="left" w:pos="1832"/>
+                <w:tab w:val="left" w:pos="2748"/>
+                <w:tab w:val="left" w:pos="3664"/>
+                <w:tab w:val="left" w:pos="4580"/>
+                <w:tab w:val="left" w:pos="5496"/>
+                <w:tab w:val="left" w:pos="6412"/>
+                <w:tab w:val="left" w:pos="7328"/>
+                <w:tab w:val="left" w:pos="8244"/>
+                <w:tab w:val="left" w:pos="9160"/>
+                <w:tab w:val="left" w:pos="10076"/>
+                <w:tab w:val="left" w:pos="10992"/>
+                <w:tab w:val="left" w:pos="11908"/>
+                <w:tab w:val="left" w:pos="12824"/>
+                <w:tab w:val="left" w:pos="13740"/>
+                <w:tab w:val="left" w:pos="14656"/>
+              </w:tabs>
+              <w:spacing w:before="0"/>
+              <w:rPr>
+                <w:rFonts w:eastAsia="Times New Roman" w:cs="Times New Roman"/>
+              </w:rPr>
+            </w:pPr>
+            <w:r>
+              <w:rPr>
+                <w:rFonts w:eastAsia="Times New Roman" w:cs="Times New Roman"/>
+              </w:rPr>
+              <w:t xml:space="preserve">(hodnota) </w:t>
+            </w:r>
           </w:p>
         </w:tc>
       </w:tr>
     </w:tbl>
-    <w:p/>
+    <w:p>
+      <w:r>
+        <w:t>Poznámka: pokud chcete nastavit „vcenter“ a změnit „vpos“, je nutné nejříve změnit „vpos“, protože nastavení „vpos“ resetuje „vcenter“ na 0.</w:t>
+      </w:r>
+    </w:p>
     <w:p/>
     <w:sectPr>
       <w:footerReference w:type="default" r:id="rId32"/>
@@ -20285,7 +19315,7 @@
 <w:ftr xmlns:wpc="http://schemas.microsoft.com/office/word/2010/wordprocessingCanvas" xmlns:cx="http://schemas.microsoft.com/office/drawing/2014/chartex" xmlns:cx1="http://schemas.microsoft.com/office/drawing/2015/9/8/chartex" xmlns:cx2="http://schemas.microsoft.com/office/drawing/2015/10/21/chartex" xmlns:cx3="http://schemas.microsoft.com/office/drawing/2016/5/9/chartex" xmlns:cx4="http://schemas.microsoft.com/office/drawing/2016/5/10/chartex" xmlns:cx5="http://schemas.microsoft.com/office/drawing/2016/5/11/chartex" xmlns:cx6="http://schemas.microsoft.com/office/drawing/2016/5/12/chartex" xmlns:cx7="http://schemas.microsoft.com/office/drawing/2016/5/13/chartex" xmlns:cx8="http://schemas.microsoft.com/office/drawing/2016/5/14/chartex" xmlns:mc="http://schemas.openxmlformats.org/markup-compatibility/2006" xmlns:aink="http://schemas.microsoft.com/office/drawing/2016/ink" xmlns:am3d="http://schemas.microsoft.com/office/drawing/2017/model3d" xmlns:o="urn:schemas-microsoft-com:office:office" xmlns:r="http://schemas.openxmlformats.org/officeDocument/2006/relationships" xmlns:m="http://schemas.openxmlformats.org/officeDocument/2006/math" xmlns:v="urn:schemas-microsoft-com:vml" xmlns:wp14="http://schemas.microsoft.com/office/word/2010/wordprocessingDrawing" xmlns:wp="http://schemas.openxmlformats.org/drawingml/2006/wordprocessingDrawing" xmlns:w10="urn:schemas-microsoft-com:office:word" xmlns:w="http://schemas.openxmlformats.org/wordprocessingml/2006/main" xmlns:w14="http://schemas.microsoft.com/office/word/2010/wordml" xmlns:w15="http://schemas.microsoft.com/office/word/2012/wordml" xmlns:w16cex="http://schemas.microsoft.com/office/word/2018/wordml/cex" xmlns:w16cid="http://schemas.microsoft.com/office/word/2016/wordml/cid" xmlns:w16="http://schemas.microsoft.com/office/word/2018/wordml" xmlns:w16sdtdh="http://schemas.microsoft.com/office/word/2020/wordml/sdtdatahash" xmlns:w16se="http://schemas.microsoft.com/office/word/2015/wordml/symex" xmlns:wpg="http://schemas.microsoft.com/office/word/2010/wordprocessingGroup" xmlns:wpi="http://schemas.microsoft.com/office/word/2010/wordprocessingInk" xmlns:wne="http://schemas.microsoft.com/office/word/2006/wordml" xmlns:wps="http://schemas.microsoft.com/office/word/2010/wordprocessingShape" mc:Ignorable="w14 w15 w16se w16cid w16 w16cex w16sdtdh wp14">
   <w:p>
     <w:pPr>
-      <w:pStyle w:val="Zpat"/>
+      <w:pStyle w:val="Footer"/>
       <w:jc w:val="center"/>
     </w:pPr>
     <w:sdt>
@@ -24936,7 +23966,7 @@
     <w:lsdException w:name="Unresolved Mention" w:semiHidden="1" w:unhideWhenUsed="1"/>
     <w:lsdException w:name="Smart Link" w:semiHidden="1" w:unhideWhenUsed="1"/>
   </w:latentStyles>
-  <w:style w:type="paragraph" w:default="1" w:styleId="Normln">
+  <w:style w:type="paragraph" w:default="1" w:styleId="Normal">
     <w:name w:val="Normal"/>
     <w:qFormat/>
     <w:rsid w:val="006E1874"/>
@@ -24944,11 +23974,11 @@
       <w:rFonts w:ascii="Times New Roman" w:hAnsi="Times New Roman"/>
     </w:rPr>
   </w:style>
-  <w:style w:type="paragraph" w:styleId="Nadpis1">
+  <w:style w:type="paragraph" w:styleId="Heading1">
     <w:name w:val="heading 1"/>
-    <w:basedOn w:val="Normln"/>
-    <w:next w:val="Normln"/>
-    <w:link w:val="Nadpis1Char"/>
+    <w:basedOn w:val="Normal"/>
+    <w:next w:val="Normal"/>
+    <w:link w:val="Heading1Char"/>
     <w:uiPriority w:val="9"/>
     <w:qFormat/>
     <w:rsid w:val="00ED6E16"/>
@@ -24971,11 +24001,11 @@
       <w:szCs w:val="22"/>
     </w:rPr>
   </w:style>
-  <w:style w:type="paragraph" w:styleId="Nadpis2">
+  <w:style w:type="paragraph" w:styleId="Heading2">
     <w:name w:val="heading 2"/>
-    <w:basedOn w:val="Normln"/>
-    <w:next w:val="Normln"/>
-    <w:link w:val="Nadpis2Char"/>
+    <w:basedOn w:val="Normal"/>
+    <w:next w:val="Normal"/>
+    <w:link w:val="Heading2Char"/>
     <w:autoRedefine/>
     <w:uiPriority w:val="9"/>
     <w:unhideWhenUsed/>
@@ -24999,11 +24029,11 @@
       <w:lang w:val="cs"/>
     </w:rPr>
   </w:style>
-  <w:style w:type="paragraph" w:styleId="Nadpis3">
+  <w:style w:type="paragraph" w:styleId="Heading3">
     <w:name w:val="heading 3"/>
-    <w:basedOn w:val="Normln"/>
-    <w:next w:val="Normln"/>
-    <w:link w:val="Nadpis3Char"/>
+    <w:basedOn w:val="Normal"/>
+    <w:next w:val="Normal"/>
+    <w:link w:val="Heading3Char"/>
     <w:uiPriority w:val="9"/>
     <w:unhideWhenUsed/>
     <w:qFormat/>
@@ -25024,11 +24054,11 @@
       <w:spacing w:val="15"/>
     </w:rPr>
   </w:style>
-  <w:style w:type="paragraph" w:styleId="Nadpis4">
+  <w:style w:type="paragraph" w:styleId="Heading4">
     <w:name w:val="heading 4"/>
-    <w:basedOn w:val="Normln"/>
-    <w:next w:val="Normln"/>
-    <w:link w:val="Nadpis4Char"/>
+    <w:basedOn w:val="Normal"/>
+    <w:next w:val="Normal"/>
+    <w:link w:val="Heading4Char"/>
     <w:uiPriority w:val="9"/>
     <w:unhideWhenUsed/>
     <w:qFormat/>
@@ -25046,11 +24076,11 @@
       <w:spacing w:val="10"/>
     </w:rPr>
   </w:style>
-  <w:style w:type="paragraph" w:styleId="Nadpis5">
+  <w:style w:type="paragraph" w:styleId="Heading5">
     <w:name w:val="heading 5"/>
-    <w:basedOn w:val="Normln"/>
-    <w:next w:val="Normln"/>
-    <w:link w:val="Nadpis5Char"/>
+    <w:basedOn w:val="Normal"/>
+    <w:next w:val="Normal"/>
+    <w:link w:val="Heading5Char"/>
     <w:uiPriority w:val="9"/>
     <w:unhideWhenUsed/>
     <w:qFormat/>
@@ -25068,11 +24098,11 @@
       <w:spacing w:val="10"/>
     </w:rPr>
   </w:style>
-  <w:style w:type="paragraph" w:styleId="Nadpis6">
+  <w:style w:type="paragraph" w:styleId="Heading6">
     <w:name w:val="heading 6"/>
-    <w:basedOn w:val="Normln"/>
-    <w:next w:val="Normln"/>
-    <w:link w:val="Nadpis6Char"/>
+    <w:basedOn w:val="Normal"/>
+    <w:next w:val="Normal"/>
+    <w:link w:val="Heading6Char"/>
     <w:uiPriority w:val="9"/>
     <w:semiHidden/>
     <w:unhideWhenUsed/>
@@ -25091,11 +24121,11 @@
       <w:spacing w:val="10"/>
     </w:rPr>
   </w:style>
-  <w:style w:type="paragraph" w:styleId="Nadpis7">
+  <w:style w:type="paragraph" w:styleId="Heading7">
     <w:name w:val="heading 7"/>
-    <w:basedOn w:val="Normln"/>
-    <w:next w:val="Normln"/>
-    <w:link w:val="Nadpis7Char"/>
+    <w:basedOn w:val="Normal"/>
+    <w:next w:val="Normal"/>
+    <w:link w:val="Heading7Char"/>
     <w:uiPriority w:val="9"/>
     <w:semiHidden/>
     <w:unhideWhenUsed/>
@@ -25111,11 +24141,11 @@
       <w:spacing w:val="10"/>
     </w:rPr>
   </w:style>
-  <w:style w:type="paragraph" w:styleId="Nadpis8">
+  <w:style w:type="paragraph" w:styleId="Heading8">
     <w:name w:val="heading 8"/>
-    <w:basedOn w:val="Normln"/>
-    <w:next w:val="Normln"/>
-    <w:link w:val="Nadpis8Char"/>
+    <w:basedOn w:val="Normal"/>
+    <w:next w:val="Normal"/>
+    <w:link w:val="Heading8Char"/>
     <w:uiPriority w:val="9"/>
     <w:semiHidden/>
     <w:unhideWhenUsed/>
@@ -25132,11 +24162,11 @@
       <w:szCs w:val="18"/>
     </w:rPr>
   </w:style>
-  <w:style w:type="paragraph" w:styleId="Nadpis9">
+  <w:style w:type="paragraph" w:styleId="Heading9">
     <w:name w:val="heading 9"/>
-    <w:basedOn w:val="Normln"/>
-    <w:next w:val="Normln"/>
-    <w:link w:val="Nadpis9Char"/>
+    <w:basedOn w:val="Normal"/>
+    <w:next w:val="Normal"/>
+    <w:link w:val="Heading9Char"/>
     <w:uiPriority w:val="9"/>
     <w:semiHidden/>
     <w:unhideWhenUsed/>
@@ -25155,12 +24185,13 @@
       <w:szCs w:val="18"/>
     </w:rPr>
   </w:style>
-  <w:style w:type="character" w:default="1" w:styleId="Standardnpsmoodstavce">
+  <w:style w:type="character" w:default="1" w:styleId="DefaultParagraphFont">
     <w:name w:val="Default Paragraph Font"/>
     <w:uiPriority w:val="1"/>
+    <w:semiHidden/>
     <w:unhideWhenUsed/>
   </w:style>
-  <w:style w:type="table" w:default="1" w:styleId="Normlntabulka">
+  <w:style w:type="table" w:default="1" w:styleId="TableNormal">
     <w:name w:val="Normal Table"/>
     <w:uiPriority w:val="99"/>
     <w:semiHidden/>
@@ -25175,16 +24206,16 @@
       </w:tblCellMar>
     </w:tblPr>
   </w:style>
-  <w:style w:type="numbering" w:default="1" w:styleId="Bezseznamu">
+  <w:style w:type="numbering" w:default="1" w:styleId="NoList">
     <w:name w:val="No List"/>
     <w:uiPriority w:val="99"/>
     <w:semiHidden/>
     <w:unhideWhenUsed/>
   </w:style>
-  <w:style w:type="character" w:customStyle="1" w:styleId="Nadpis1Char">
-    <w:name w:val="Nadpis 1 Char"/>
-    <w:basedOn w:val="Standardnpsmoodstavce"/>
-    <w:link w:val="Nadpis1"/>
+  <w:style w:type="character" w:customStyle="1" w:styleId="Heading1Char">
+    <w:name w:val="Heading 1 Char"/>
+    <w:basedOn w:val="DefaultParagraphFont"/>
+    <w:link w:val="Heading1"/>
     <w:uiPriority w:val="9"/>
     <w:rsid w:val="001063D4"/>
     <w:rPr>
@@ -25197,10 +24228,10 @@
       <w:shd w:val="clear" w:color="auto" w:fill="052F61" w:themeFill="accent1"/>
     </w:rPr>
   </w:style>
-  <w:style w:type="paragraph" w:styleId="Odstavecseseznamem">
+  <w:style w:type="paragraph" w:styleId="ListParagraph">
     <w:name w:val="List Paragraph"/>
-    <w:basedOn w:val="Normln"/>
-    <w:link w:val="OdstavecseseznamemChar"/>
+    <w:basedOn w:val="Normal"/>
+    <w:link w:val="ListParagraphChar"/>
     <w:uiPriority w:val="34"/>
     <w:qFormat/>
     <w:rsid w:val="00272E07"/>
@@ -25209,10 +24240,10 @@
       <w:contextualSpacing/>
     </w:pPr>
   </w:style>
-  <w:style w:type="character" w:customStyle="1" w:styleId="Nadpis2Char">
-    <w:name w:val="Nadpis 2 Char"/>
-    <w:basedOn w:val="Standardnpsmoodstavce"/>
-    <w:link w:val="Nadpis2"/>
+  <w:style w:type="character" w:customStyle="1" w:styleId="Heading2Char">
+    <w:name w:val="Heading 2 Char"/>
+    <w:basedOn w:val="DefaultParagraphFont"/>
+    <w:link w:val="Heading2"/>
     <w:uiPriority w:val="9"/>
     <w:rsid w:val="006F7C0D"/>
     <w:rPr>
@@ -25223,9 +24254,9 @@
       <w:lang w:val="cs"/>
     </w:rPr>
   </w:style>
-  <w:style w:type="character" w:styleId="Hypertextovodkaz">
+  <w:style w:type="character" w:styleId="Hyperlink">
     <w:name w:val="Hyperlink"/>
-    <w:basedOn w:val="Standardnpsmoodstavce"/>
+    <w:basedOn w:val="DefaultParagraphFont"/>
     <w:uiPriority w:val="99"/>
     <w:unhideWhenUsed/>
     <w:rsid w:val="00E91C1C"/>
@@ -25234,9 +24265,9 @@
       <w:u w:val="single"/>
     </w:rPr>
   </w:style>
-  <w:style w:type="character" w:styleId="Nevyeenzmnka">
+  <w:style w:type="character" w:styleId="UnresolvedMention">
     <w:name w:val="Unresolved Mention"/>
-    <w:basedOn w:val="Standardnpsmoodstavce"/>
+    <w:basedOn w:val="DefaultParagraphFont"/>
     <w:uiPriority w:val="99"/>
     <w:semiHidden/>
     <w:unhideWhenUsed/>
@@ -25246,9 +24277,9 @@
       <w:shd w:val="clear" w:color="auto" w:fill="E1DFDD"/>
     </w:rPr>
   </w:style>
-  <w:style w:type="paragraph" w:styleId="Normlnweb">
+  <w:style w:type="paragraph" w:styleId="NormalWeb">
     <w:name w:val="Normal (Web)"/>
-    <w:basedOn w:val="Normln"/>
+    <w:basedOn w:val="Normal"/>
     <w:uiPriority w:val="99"/>
     <w:semiHidden/>
     <w:unhideWhenUsed/>
@@ -25263,10 +24294,10 @@
       <w:lang w:eastAsia="cs-CZ"/>
     </w:rPr>
   </w:style>
-  <w:style w:type="character" w:customStyle="1" w:styleId="Nadpis3Char">
-    <w:name w:val="Nadpis 3 Char"/>
-    <w:basedOn w:val="Standardnpsmoodstavce"/>
-    <w:link w:val="Nadpis3"/>
+  <w:style w:type="character" w:customStyle="1" w:styleId="Heading3Char">
+    <w:name w:val="Heading 3 Char"/>
+    <w:basedOn w:val="DefaultParagraphFont"/>
+    <w:link w:val="Heading3"/>
     <w:uiPriority w:val="9"/>
     <w:rsid w:val="001A3EB1"/>
     <w:rPr>
@@ -25276,11 +24307,11 @@
       <w:shd w:val="clear" w:color="auto" w:fill="052F61" w:themeFill="accent1"/>
     </w:rPr>
   </w:style>
-  <w:style w:type="paragraph" w:styleId="Nzev">
+  <w:style w:type="paragraph" w:styleId="Title">
     <w:name w:val="Title"/>
-    <w:basedOn w:val="Normln"/>
-    <w:next w:val="Normln"/>
-    <w:link w:val="NzevChar"/>
+    <w:basedOn w:val="Normal"/>
+    <w:next w:val="Normal"/>
+    <w:link w:val="TitleChar"/>
     <w:uiPriority w:val="10"/>
     <w:qFormat/>
     <w:rsid w:val="006C1525"/>
@@ -25296,10 +24327,10 @@
       <w:szCs w:val="52"/>
     </w:rPr>
   </w:style>
-  <w:style w:type="character" w:customStyle="1" w:styleId="NzevChar">
-    <w:name w:val="Název Char"/>
-    <w:basedOn w:val="Standardnpsmoodstavce"/>
-    <w:link w:val="Nzev"/>
+  <w:style w:type="character" w:customStyle="1" w:styleId="TitleChar">
+    <w:name w:val="Title Char"/>
+    <w:basedOn w:val="DefaultParagraphFont"/>
+    <w:link w:val="Title"/>
     <w:uiPriority w:val="10"/>
     <w:rsid w:val="006C1525"/>
     <w:rPr>
@@ -25311,10 +24342,10 @@
       <w:szCs w:val="52"/>
     </w:rPr>
   </w:style>
-  <w:style w:type="character" w:customStyle="1" w:styleId="Nadpis4Char">
-    <w:name w:val="Nadpis 4 Char"/>
-    <w:basedOn w:val="Standardnpsmoodstavce"/>
-    <w:link w:val="Nadpis4"/>
+  <w:style w:type="character" w:customStyle="1" w:styleId="Heading4Char">
+    <w:name w:val="Heading 4 Char"/>
+    <w:basedOn w:val="DefaultParagraphFont"/>
+    <w:link w:val="Heading4"/>
     <w:uiPriority w:val="9"/>
     <w:rsid w:val="006C3110"/>
     <w:rPr>
@@ -25324,10 +24355,10 @@
       <w:spacing w:val="10"/>
     </w:rPr>
   </w:style>
-  <w:style w:type="character" w:customStyle="1" w:styleId="Nadpis5Char">
-    <w:name w:val="Nadpis 5 Char"/>
-    <w:basedOn w:val="Standardnpsmoodstavce"/>
-    <w:link w:val="Nadpis5"/>
+  <w:style w:type="character" w:customStyle="1" w:styleId="Heading5Char">
+    <w:name w:val="Heading 5 Char"/>
+    <w:basedOn w:val="DefaultParagraphFont"/>
+    <w:link w:val="Heading5"/>
     <w:uiPriority w:val="9"/>
     <w:rsid w:val="006C1525"/>
     <w:rPr>
@@ -25336,10 +24367,10 @@
       <w:spacing w:val="10"/>
     </w:rPr>
   </w:style>
-  <w:style w:type="character" w:customStyle="1" w:styleId="Nadpis6Char">
-    <w:name w:val="Nadpis 6 Char"/>
-    <w:basedOn w:val="Standardnpsmoodstavce"/>
-    <w:link w:val="Nadpis6"/>
+  <w:style w:type="character" w:customStyle="1" w:styleId="Heading6Char">
+    <w:name w:val="Heading 6 Char"/>
+    <w:basedOn w:val="DefaultParagraphFont"/>
+    <w:link w:val="Heading6"/>
     <w:uiPriority w:val="9"/>
     <w:semiHidden/>
     <w:rsid w:val="006C1525"/>
@@ -25349,10 +24380,10 @@
       <w:spacing w:val="10"/>
     </w:rPr>
   </w:style>
-  <w:style w:type="character" w:customStyle="1" w:styleId="Nadpis7Char">
-    <w:name w:val="Nadpis 7 Char"/>
-    <w:basedOn w:val="Standardnpsmoodstavce"/>
-    <w:link w:val="Nadpis7"/>
+  <w:style w:type="character" w:customStyle="1" w:styleId="Heading7Char">
+    <w:name w:val="Heading 7 Char"/>
+    <w:basedOn w:val="DefaultParagraphFont"/>
+    <w:link w:val="Heading7"/>
     <w:uiPriority w:val="9"/>
     <w:semiHidden/>
     <w:rsid w:val="006C1525"/>
@@ -25362,10 +24393,10 @@
       <w:spacing w:val="10"/>
     </w:rPr>
   </w:style>
-  <w:style w:type="character" w:customStyle="1" w:styleId="Nadpis8Char">
-    <w:name w:val="Nadpis 8 Char"/>
-    <w:basedOn w:val="Standardnpsmoodstavce"/>
-    <w:link w:val="Nadpis8"/>
+  <w:style w:type="character" w:customStyle="1" w:styleId="Heading8Char">
+    <w:name w:val="Heading 8 Char"/>
+    <w:basedOn w:val="DefaultParagraphFont"/>
+    <w:link w:val="Heading8"/>
     <w:uiPriority w:val="9"/>
     <w:semiHidden/>
     <w:rsid w:val="006C1525"/>
@@ -25376,10 +24407,10 @@
       <w:szCs w:val="18"/>
     </w:rPr>
   </w:style>
-  <w:style w:type="character" w:customStyle="1" w:styleId="Nadpis9Char">
-    <w:name w:val="Nadpis 9 Char"/>
-    <w:basedOn w:val="Standardnpsmoodstavce"/>
-    <w:link w:val="Nadpis9"/>
+  <w:style w:type="character" w:customStyle="1" w:styleId="Heading9Char">
+    <w:name w:val="Heading 9 Char"/>
+    <w:basedOn w:val="DefaultParagraphFont"/>
+    <w:link w:val="Heading9"/>
     <w:uiPriority w:val="9"/>
     <w:semiHidden/>
     <w:rsid w:val="006C1525"/>
@@ -25392,10 +24423,10 @@
       <w:szCs w:val="18"/>
     </w:rPr>
   </w:style>
-  <w:style w:type="paragraph" w:styleId="Titulek">
+  <w:style w:type="paragraph" w:styleId="Caption">
     <w:name w:val="caption"/>
-    <w:basedOn w:val="Normln"/>
-    <w:next w:val="Normln"/>
+    <w:basedOn w:val="Normal"/>
+    <w:next w:val="Normal"/>
     <w:uiPriority w:val="35"/>
     <w:semiHidden/>
     <w:unhideWhenUsed/>
@@ -25409,11 +24440,11 @@
       <w:szCs w:val="16"/>
     </w:rPr>
   </w:style>
-  <w:style w:type="paragraph" w:styleId="Podnadpis">
+  <w:style w:type="paragraph" w:styleId="Subtitle">
     <w:name w:val="Subtitle"/>
-    <w:basedOn w:val="Normln"/>
-    <w:next w:val="Normln"/>
-    <w:link w:val="PodnadpisChar"/>
+    <w:basedOn w:val="Normal"/>
+    <w:next w:val="Normal"/>
+    <w:link w:val="SubtitleChar"/>
     <w:uiPriority w:val="11"/>
     <w:qFormat/>
     <w:rsid w:val="006C1525"/>
@@ -25428,10 +24459,10 @@
       <w:szCs w:val="21"/>
     </w:rPr>
   </w:style>
-  <w:style w:type="character" w:customStyle="1" w:styleId="PodnadpisChar">
-    <w:name w:val="Podnadpis Char"/>
-    <w:basedOn w:val="Standardnpsmoodstavce"/>
-    <w:link w:val="Podnadpis"/>
+  <w:style w:type="character" w:customStyle="1" w:styleId="SubtitleChar">
+    <w:name w:val="Subtitle Char"/>
+    <w:basedOn w:val="DefaultParagraphFont"/>
+    <w:link w:val="Subtitle"/>
     <w:uiPriority w:val="11"/>
     <w:rsid w:val="006C1525"/>
     <w:rPr>
@@ -25442,7 +24473,7 @@
       <w:szCs w:val="21"/>
     </w:rPr>
   </w:style>
-  <w:style w:type="character" w:styleId="Siln">
+  <w:style w:type="character" w:styleId="Strong">
     <w:name w:val="Strong"/>
     <w:uiPriority w:val="22"/>
     <w:qFormat/>
@@ -25452,7 +24483,7 @@
       <w:bCs/>
     </w:rPr>
   </w:style>
-  <w:style w:type="character" w:styleId="Zdraznn">
+  <w:style w:type="character" w:styleId="Emphasis">
     <w:name w:val="Emphasis"/>
     <w:uiPriority w:val="20"/>
     <w:qFormat/>
@@ -25463,9 +24494,9 @@
       <w:spacing w:val="5"/>
     </w:rPr>
   </w:style>
-  <w:style w:type="paragraph" w:styleId="Bezmezer">
+  <w:style w:type="paragraph" w:styleId="NoSpacing">
     <w:name w:val="No Spacing"/>
-    <w:link w:val="BezmezerChar"/>
+    <w:link w:val="NoSpacingChar"/>
     <w:uiPriority w:val="1"/>
     <w:qFormat/>
     <w:rsid w:val="006C1525"/>
@@ -25473,11 +24504,11 @@
       <w:spacing w:after="0" w:line="240" w:lineRule="auto"/>
     </w:pPr>
   </w:style>
-  <w:style w:type="paragraph" w:styleId="Citt">
+  <w:style w:type="paragraph" w:styleId="Quote">
     <w:name w:val="Quote"/>
-    <w:basedOn w:val="Normln"/>
-    <w:next w:val="Normln"/>
-    <w:link w:val="CittChar"/>
+    <w:basedOn w:val="Normal"/>
+    <w:next w:val="Normal"/>
+    <w:link w:val="QuoteChar"/>
     <w:uiPriority w:val="29"/>
     <w:qFormat/>
     <w:rsid w:val="006C1525"/>
@@ -25488,10 +24519,10 @@
       <w:szCs w:val="24"/>
     </w:rPr>
   </w:style>
-  <w:style w:type="character" w:customStyle="1" w:styleId="CittChar">
-    <w:name w:val="Citát Char"/>
-    <w:basedOn w:val="Standardnpsmoodstavce"/>
-    <w:link w:val="Citt"/>
+  <w:style w:type="character" w:customStyle="1" w:styleId="QuoteChar">
+    <w:name w:val="Quote Char"/>
+    <w:basedOn w:val="DefaultParagraphFont"/>
+    <w:link w:val="Quote"/>
     <w:uiPriority w:val="29"/>
     <w:rsid w:val="006C1525"/>
     <w:rPr>
@@ -25501,11 +24532,11 @@
       <w:szCs w:val="24"/>
     </w:rPr>
   </w:style>
-  <w:style w:type="paragraph" w:styleId="Vrazncitt">
+  <w:style w:type="paragraph" w:styleId="IntenseQuote">
     <w:name w:val="Intense Quote"/>
-    <w:basedOn w:val="Normln"/>
-    <w:next w:val="Normln"/>
-    <w:link w:val="VrazncittChar"/>
+    <w:basedOn w:val="Normal"/>
+    <w:next w:val="Normal"/>
+    <w:link w:val="IntenseQuoteChar"/>
     <w:uiPriority w:val="30"/>
     <w:qFormat/>
     <w:rsid w:val="006C1525"/>
@@ -25520,10 +24551,10 @@
       <w:szCs w:val="24"/>
     </w:rPr>
   </w:style>
-  <w:style w:type="character" w:customStyle="1" w:styleId="VrazncittChar">
-    <w:name w:val="Výrazný citát Char"/>
-    <w:basedOn w:val="Standardnpsmoodstavce"/>
-    <w:link w:val="Vrazncitt"/>
+  <w:style w:type="character" w:customStyle="1" w:styleId="IntenseQuoteChar">
+    <w:name w:val="Intense Quote Char"/>
+    <w:basedOn w:val="DefaultParagraphFont"/>
+    <w:link w:val="IntenseQuote"/>
     <w:uiPriority w:val="30"/>
     <w:rsid w:val="006C1525"/>
     <w:rPr>
@@ -25532,7 +24563,7 @@
       <w:szCs w:val="24"/>
     </w:rPr>
   </w:style>
-  <w:style w:type="character" w:styleId="Zdraznnjemn">
+  <w:style w:type="character" w:styleId="SubtleEmphasis">
     <w:name w:val="Subtle Emphasis"/>
     <w:uiPriority w:val="19"/>
     <w:qFormat/>
@@ -25543,7 +24574,7 @@
       <w:color w:val="021730" w:themeColor="accent1" w:themeShade="7F"/>
     </w:rPr>
   </w:style>
-  <w:style w:type="character" w:styleId="Zdraznnintenzivn">
+  <w:style w:type="character" w:styleId="IntenseEmphasis">
     <w:name w:val="Intense Emphasis"/>
     <w:uiPriority w:val="21"/>
     <w:qFormat/>
@@ -25556,7 +24587,7 @@
       <w:spacing w:val="10"/>
     </w:rPr>
   </w:style>
-  <w:style w:type="character" w:styleId="Odkazjemn">
+  <w:style w:type="character" w:styleId="SubtleReference">
     <w:name w:val="Subtle Reference"/>
     <w:uiPriority w:val="31"/>
     <w:qFormat/>
@@ -25567,7 +24598,7 @@
       <w:color w:val="052F61" w:themeColor="accent1"/>
     </w:rPr>
   </w:style>
-  <w:style w:type="character" w:styleId="Odkazintenzivn">
+  <w:style w:type="character" w:styleId="IntenseReference">
     <w:name w:val="Intense Reference"/>
     <w:uiPriority w:val="32"/>
     <w:qFormat/>
@@ -25581,7 +24612,7 @@
       <w:color w:val="052F61" w:themeColor="accent1"/>
     </w:rPr>
   </w:style>
-  <w:style w:type="character" w:styleId="Nzevknihy">
+  <w:style w:type="character" w:styleId="BookTitle">
     <w:name w:val="Book Title"/>
     <w:uiPriority w:val="33"/>
     <w:qFormat/>
@@ -25594,10 +24625,10 @@
       <w:spacing w:val="0"/>
     </w:rPr>
   </w:style>
-  <w:style w:type="paragraph" w:styleId="Nadpisobsahu">
+  <w:style w:type="paragraph" w:styleId="TOCHeading">
     <w:name w:val="TOC Heading"/>
-    <w:basedOn w:val="Nadpis1"/>
-    <w:next w:val="Normln"/>
+    <w:basedOn w:val="Heading1"/>
+    <w:next w:val="Normal"/>
     <w:uiPriority w:val="39"/>
     <w:unhideWhenUsed/>
     <w:qFormat/>
@@ -25606,16 +24637,16 @@
       <w:outlineLvl w:val="9"/>
     </w:pPr>
   </w:style>
-  <w:style w:type="character" w:customStyle="1" w:styleId="BezmezerChar">
-    <w:name w:val="Bez mezer Char"/>
-    <w:basedOn w:val="Standardnpsmoodstavce"/>
-    <w:link w:val="Bezmezer"/>
+  <w:style w:type="character" w:customStyle="1" w:styleId="NoSpacingChar">
+    <w:name w:val="No Spacing Char"/>
+    <w:basedOn w:val="DefaultParagraphFont"/>
+    <w:link w:val="NoSpacing"/>
     <w:uiPriority w:val="1"/>
     <w:rsid w:val="00660614"/>
   </w:style>
-  <w:style w:type="table" w:styleId="Mkatabulky">
+  <w:style w:type="table" w:styleId="TableGrid">
     <w:name w:val="Table Grid"/>
-    <w:basedOn w:val="Normlntabulka"/>
+    <w:basedOn w:val="TableNormal"/>
     <w:uiPriority w:val="39"/>
     <w:rsid w:val="00433835"/>
     <w:pPr>
@@ -25632,10 +24663,10 @@
       </w:tblBorders>
     </w:tblPr>
   </w:style>
-  <w:style w:type="paragraph" w:styleId="Obsah1">
+  <w:style w:type="paragraph" w:styleId="TOC1">
     <w:name w:val="toc 1"/>
-    <w:basedOn w:val="Normln"/>
-    <w:next w:val="Normln"/>
+    <w:basedOn w:val="Normal"/>
+    <w:next w:val="Normal"/>
     <w:autoRedefine/>
     <w:uiPriority w:val="39"/>
     <w:unhideWhenUsed/>
@@ -25647,10 +24678,10 @@
       <w:spacing w:before="40" w:after="40" w:line="240" w:lineRule="auto"/>
     </w:pPr>
   </w:style>
-  <w:style w:type="paragraph" w:styleId="Obsah2">
+  <w:style w:type="paragraph" w:styleId="TOC2">
     <w:name w:val="toc 2"/>
-    <w:basedOn w:val="Normln"/>
-    <w:next w:val="Normln"/>
+    <w:basedOn w:val="Normal"/>
+    <w:next w:val="Normal"/>
     <w:autoRedefine/>
     <w:uiPriority w:val="39"/>
     <w:unhideWhenUsed/>
@@ -25663,10 +24694,10 @@
       <w:ind w:left="198"/>
     </w:pPr>
   </w:style>
-  <w:style w:type="paragraph" w:styleId="Zhlav">
+  <w:style w:type="paragraph" w:styleId="Header">
     <w:name w:val="header"/>
-    <w:basedOn w:val="Normln"/>
-    <w:link w:val="ZhlavChar"/>
+    <w:basedOn w:val="Normal"/>
+    <w:link w:val="HeaderChar"/>
     <w:uiPriority w:val="99"/>
     <w:unhideWhenUsed/>
     <w:rsid w:val="00311142"/>
@@ -25678,17 +24709,17 @@
       <w:spacing w:before="0" w:after="0" w:line="240" w:lineRule="auto"/>
     </w:pPr>
   </w:style>
-  <w:style w:type="character" w:customStyle="1" w:styleId="ZhlavChar">
-    <w:name w:val="Záhlaví Char"/>
-    <w:basedOn w:val="Standardnpsmoodstavce"/>
-    <w:link w:val="Zhlav"/>
+  <w:style w:type="character" w:customStyle="1" w:styleId="HeaderChar">
+    <w:name w:val="Header Char"/>
+    <w:basedOn w:val="DefaultParagraphFont"/>
+    <w:link w:val="Header"/>
     <w:uiPriority w:val="99"/>
     <w:rsid w:val="00311142"/>
   </w:style>
-  <w:style w:type="paragraph" w:styleId="Zpat">
+  <w:style w:type="paragraph" w:styleId="Footer">
     <w:name w:val="footer"/>
-    <w:basedOn w:val="Normln"/>
-    <w:link w:val="ZpatChar"/>
+    <w:basedOn w:val="Normal"/>
+    <w:link w:val="FooterChar"/>
     <w:uiPriority w:val="99"/>
     <w:unhideWhenUsed/>
     <w:rsid w:val="00311142"/>
@@ -25700,17 +24731,17 @@
       <w:spacing w:before="0" w:after="0" w:line="240" w:lineRule="auto"/>
     </w:pPr>
   </w:style>
-  <w:style w:type="character" w:customStyle="1" w:styleId="ZpatChar">
-    <w:name w:val="Zápatí Char"/>
-    <w:basedOn w:val="Standardnpsmoodstavce"/>
-    <w:link w:val="Zpat"/>
+  <w:style w:type="character" w:customStyle="1" w:styleId="FooterChar">
+    <w:name w:val="Footer Char"/>
+    <w:basedOn w:val="DefaultParagraphFont"/>
+    <w:link w:val="Footer"/>
     <w:uiPriority w:val="99"/>
     <w:rsid w:val="00311142"/>
   </w:style>
-  <w:style w:type="paragraph" w:styleId="FormtovanvHTML">
+  <w:style w:type="paragraph" w:styleId="HTMLPreformatted">
     <w:name w:val="HTML Preformatted"/>
-    <w:basedOn w:val="Normln"/>
-    <w:link w:val="FormtovanvHTMLChar"/>
+    <w:basedOn w:val="Normal"/>
+    <w:link w:val="HTMLPreformattedChar"/>
     <w:uiPriority w:val="99"/>
     <w:semiHidden/>
     <w:unhideWhenUsed/>
@@ -25741,10 +24772,10 @@
       <w:lang w:eastAsia="cs-CZ"/>
     </w:rPr>
   </w:style>
-  <w:style w:type="character" w:customStyle="1" w:styleId="FormtovanvHTMLChar">
-    <w:name w:val="Formátovaný v HTML Char"/>
-    <w:basedOn w:val="Standardnpsmoodstavce"/>
-    <w:link w:val="FormtovanvHTML"/>
+  <w:style w:type="character" w:customStyle="1" w:styleId="HTMLPreformattedChar">
+    <w:name w:val="HTML Preformatted Char"/>
+    <w:basedOn w:val="DefaultParagraphFont"/>
+    <w:link w:val="HTMLPreformatted"/>
     <w:uiPriority w:val="99"/>
     <w:semiHidden/>
     <w:rsid w:val="003977E3"/>
@@ -25753,9 +24784,9 @@
       <w:lang w:eastAsia="cs-CZ"/>
     </w:rPr>
   </w:style>
-  <w:style w:type="character" w:styleId="KdHTML">
+  <w:style w:type="character" w:styleId="HTMLCode">
     <w:name w:val="HTML Code"/>
-    <w:basedOn w:val="Standardnpsmoodstavce"/>
+    <w:basedOn w:val="DefaultParagraphFont"/>
     <w:uiPriority w:val="99"/>
     <w:semiHidden/>
     <w:unhideWhenUsed/>
@@ -25766,9 +24797,9 @@
       <w:szCs w:val="20"/>
     </w:rPr>
   </w:style>
-  <w:style w:type="table" w:styleId="Svtlmkatabulky">
+  <w:style w:type="table" w:styleId="TableGridLight">
     <w:name w:val="Grid Table Light"/>
-    <w:basedOn w:val="Normlntabulka"/>
+    <w:basedOn w:val="TableNormal"/>
     <w:uiPriority w:val="40"/>
     <w:rsid w:val="00833844"/>
     <w:pPr>
@@ -25785,9 +24816,9 @@
       </w:tblBorders>
     </w:tblPr>
   </w:style>
-  <w:style w:type="table" w:styleId="Prosttabulka2">
+  <w:style w:type="table" w:styleId="PlainTable2">
     <w:name w:val="Plain Table 2"/>
-    <w:basedOn w:val="Normlntabulka"/>
+    <w:basedOn w:val="TableNormal"/>
     <w:uiPriority w:val="42"/>
     <w:rsid w:val="00833844"/>
     <w:pPr>
@@ -25867,7 +24898,7 @@
   </w:style>
   <w:style w:type="paragraph" w:customStyle="1" w:styleId="Kd">
     <w:name w:val="Kód"/>
-    <w:basedOn w:val="Odstavecseseznamem"/>
+    <w:basedOn w:val="ListParagraph"/>
     <w:link w:val="KdChar"/>
     <w:rsid w:val="003B15C9"/>
     <w:pPr>
@@ -25881,16 +24912,16 @@
       <w:noProof/>
     </w:rPr>
   </w:style>
-  <w:style w:type="character" w:customStyle="1" w:styleId="OdstavecseseznamemChar">
-    <w:name w:val="Odstavec se seznamem Char"/>
-    <w:basedOn w:val="Standardnpsmoodstavce"/>
-    <w:link w:val="Odstavecseseznamem"/>
+  <w:style w:type="character" w:customStyle="1" w:styleId="ListParagraphChar">
+    <w:name w:val="List Paragraph Char"/>
+    <w:basedOn w:val="DefaultParagraphFont"/>
+    <w:link w:val="ListParagraph"/>
     <w:uiPriority w:val="34"/>
     <w:rsid w:val="008333E9"/>
   </w:style>
   <w:style w:type="character" w:customStyle="1" w:styleId="KdChar">
     <w:name w:val="Kód Char"/>
-    <w:basedOn w:val="OdstavecseseznamemChar"/>
+    <w:basedOn w:val="ListParagraphChar"/>
     <w:link w:val="Kd"/>
     <w:rsid w:val="003B15C9"/>
     <w:rPr>
@@ -25900,10 +24931,10 @@
       <w:noProof/>
     </w:rPr>
   </w:style>
-  <w:style w:type="paragraph" w:styleId="Obsah3">
+  <w:style w:type="paragraph" w:styleId="TOC3">
     <w:name w:val="toc 3"/>
-    <w:basedOn w:val="Normln"/>
-    <w:next w:val="Normln"/>
+    <w:basedOn w:val="Normal"/>
+    <w:next w:val="Normal"/>
     <w:autoRedefine/>
     <w:uiPriority w:val="39"/>
     <w:unhideWhenUsed/>
@@ -25918,7 +24949,7 @@
   </w:style>
   <w:style w:type="paragraph" w:customStyle="1" w:styleId="Headin3withoutline">
     <w:name w:val="Headin 3 without line"/>
-    <w:basedOn w:val="Nadpis3"/>
+    <w:basedOn w:val="Heading3"/>
     <w:rsid w:val="00F44B0A"/>
     <w:pPr>
       <w:pBdr>
@@ -25926,9 +24957,9 @@
       </w:pBdr>
     </w:pPr>
   </w:style>
-  <w:style w:type="table" w:styleId="Svtltabulkasmkou1zvraznn1">
+  <w:style w:type="table" w:styleId="GridTable1Light-Accent1">
     <w:name w:val="Grid Table 1 Light Accent 1"/>
-    <w:basedOn w:val="Normlntabulka"/>
+    <w:basedOn w:val="TableNormal"/>
     <w:uiPriority w:val="46"/>
     <w:rsid w:val="00B169DB"/>
     <w:pPr>
@@ -25985,7 +25016,7 @@
   </w:style>
   <w:style w:type="paragraph" w:customStyle="1" w:styleId="code">
     <w:name w:val="code"/>
-    <w:basedOn w:val="Nadpis1"/>
+    <w:basedOn w:val="Heading1"/>
     <w:link w:val="codeChar"/>
     <w:rsid w:val="009842C6"/>
     <w:pPr>
@@ -25994,7 +25025,7 @@
   </w:style>
   <w:style w:type="character" w:customStyle="1" w:styleId="codeChar">
     <w:name w:val="code Char"/>
-    <w:basedOn w:val="Nadpis1Char"/>
+    <w:basedOn w:val="Heading1Char"/>
     <w:link w:val="code"/>
     <w:rsid w:val="009842C6"/>
     <w:rPr>
@@ -26009,17 +25040,17 @@
   </w:style>
   <w:style w:type="character" w:customStyle="1" w:styleId="shstdio">
     <w:name w:val="sh_stdio"/>
-    <w:basedOn w:val="Standardnpsmoodstavce"/>
+    <w:basedOn w:val="DefaultParagraphFont"/>
     <w:rsid w:val="00375D70"/>
   </w:style>
   <w:style w:type="character" w:customStyle="1" w:styleId="shstring">
     <w:name w:val="sh_string"/>
-    <w:basedOn w:val="Standardnpsmoodstavce"/>
+    <w:basedOn w:val="DefaultParagraphFont"/>
     <w:rsid w:val="00375D70"/>
   </w:style>
   <w:style w:type="paragraph" w:customStyle="1" w:styleId="Style1">
     <w:name w:val="Style1"/>
-    <w:basedOn w:val="Nadpis3"/>
+    <w:basedOn w:val="Heading3"/>
     <w:link w:val="Style1Char"/>
     <w:qFormat/>
     <w:rsid w:val="00573C1A"/>
@@ -26030,7 +25061,7 @@
   </w:style>
   <w:style w:type="character" w:customStyle="1" w:styleId="Style1Char">
     <w:name w:val="Style1 Char"/>
-    <w:basedOn w:val="Nadpis3Char"/>
+    <w:basedOn w:val="Heading3Char"/>
     <w:link w:val="Style1"/>
     <w:rsid w:val="00573C1A"/>
     <w:rPr>
@@ -26040,9 +25071,9 @@
       <w:shd w:val="clear" w:color="auto" w:fill="052F61" w:themeFill="accent1"/>
     </w:rPr>
   </w:style>
-  <w:style w:type="character" w:styleId="Zstupntext">
+  <w:style w:type="character" w:styleId="PlaceholderText">
     <w:name w:val="Placeholder Text"/>
-    <w:basedOn w:val="Standardnpsmoodstavce"/>
+    <w:basedOn w:val="DefaultParagraphFont"/>
     <w:uiPriority w:val="99"/>
     <w:semiHidden/>
     <w:rsid w:val="00E10DBD"/>

--- a/documentation/Návod.docx
+++ b/documentation/Návod.docx
@@ -146,7 +146,7 @@
                                   <w:sdtContent>
                                     <w:p>
                                       <w:pPr>
-                                        <w:pStyle w:val="NoSpacing"/>
+                                        <w:pStyle w:val="Bezmezer"/>
                                         <w:spacing w:before="120"/>
                                         <w:jc w:val="center"/>
                                         <w:rPr>
@@ -227,7 +227,7 @@
                                   <w:sdtContent>
                                     <w:p>
                                       <w:pPr>
-                                        <w:pStyle w:val="NoSpacing"/>
+                                        <w:pStyle w:val="Bezmezer"/>
                                         <w:jc w:val="center"/>
                                         <w:rPr>
                                           <w:rFonts w:ascii="Times New Roman" w:eastAsiaTheme="majorEastAsia" w:hAnsi="Times New Roman" w:cs="Times New Roman"/>
@@ -317,7 +317,7 @@
                             <w:sdtContent>
                               <w:p>
                                 <w:pPr>
-                                  <w:pStyle w:val="NoSpacing"/>
+                                  <w:pStyle w:val="Bezmezer"/>
                                   <w:spacing w:before="120"/>
                                   <w:jc w:val="center"/>
                                   <w:rPr>
@@ -364,7 +364,7 @@
                             <w:sdtContent>
                               <w:p>
                                 <w:pPr>
-                                  <w:pStyle w:val="NoSpacing"/>
+                                  <w:pStyle w:val="Bezmezer"/>
                                   <w:jc w:val="center"/>
                                   <w:rPr>
                                     <w:rFonts w:ascii="Times New Roman" w:eastAsiaTheme="majorEastAsia" w:hAnsi="Times New Roman" w:cs="Times New Roman"/>
@@ -459,7 +459,7 @@
       <w:sdtContent>
         <w:p>
           <w:pPr>
-            <w:pStyle w:val="TOCHeading"/>
+            <w:pStyle w:val="Nadpisobsahu"/>
             <w:jc w:val="both"/>
           </w:pPr>
           <w:r>
@@ -468,7 +468,7 @@
         </w:p>
         <w:p>
           <w:pPr>
-            <w:pStyle w:val="TOC1"/>
+            <w:pStyle w:val="Obsah1"/>
             <w:rPr>
               <w:rFonts w:asciiTheme="minorHAnsi" w:hAnsiTheme="minorHAnsi"/>
               <w:noProof/>
@@ -489,7 +489,7 @@
           <w:hyperlink w:anchor="_Toc95944557" w:history="1">
             <w:r>
               <w:rPr>
-                <w:rStyle w:val="Hyperlink"/>
+                <w:rStyle w:val="Hypertextovodkaz"/>
                 <w:noProof/>
               </w:rPr>
               <w:t>Propojení se zařízením</w:t>
@@ -546,7 +546,7 @@
         </w:p>
         <w:p>
           <w:pPr>
-            <w:pStyle w:val="TOC2"/>
+            <w:pStyle w:val="Obsah2"/>
             <w:rPr>
               <w:rFonts w:asciiTheme="minorHAnsi" w:hAnsiTheme="minorHAnsi"/>
               <w:noProof/>
@@ -558,7 +558,7 @@
           <w:hyperlink w:anchor="_Toc95944558" w:history="1">
             <w:r>
               <w:rPr>
-                <w:rStyle w:val="Hyperlink"/>
+                <w:rStyle w:val="Hypertextovodkaz"/>
                 <w:noProof/>
               </w:rPr>
               <w:t>Příjem data ze zařízení</w:t>
@@ -615,7 +615,7 @@
         </w:p>
         <w:p>
           <w:pPr>
-            <w:pStyle w:val="TOC2"/>
+            <w:pStyle w:val="Obsah2"/>
             <w:rPr>
               <w:rFonts w:asciiTheme="minorHAnsi" w:hAnsiTheme="minorHAnsi"/>
               <w:noProof/>
@@ -627,7 +627,7 @@
           <w:hyperlink w:anchor="_Toc95944559" w:history="1">
             <w:r>
               <w:rPr>
-                <w:rStyle w:val="Hyperlink"/>
+                <w:rStyle w:val="Hypertextovodkaz"/>
                 <w:noProof/>
               </w:rPr>
               <w:t>Odeslání do zařízení</w:t>
@@ -684,7 +684,7 @@
         </w:p>
         <w:p>
           <w:pPr>
-            <w:pStyle w:val="TOC2"/>
+            <w:pStyle w:val="Obsah2"/>
             <w:rPr>
               <w:rFonts w:asciiTheme="minorHAnsi" w:hAnsiTheme="minorHAnsi"/>
               <w:noProof/>
@@ -696,7 +696,7 @@
           <w:hyperlink w:anchor="_Toc95944560" w:history="1">
             <w:r>
               <w:rPr>
-                <w:rStyle w:val="Hyperlink"/>
+                <w:rStyle w:val="Hypertextovodkaz"/>
                 <w:noProof/>
               </w:rPr>
               <w:t>Manuální vstup pro testování</w:t>
@@ -753,7 +753,7 @@
         </w:p>
         <w:p>
           <w:pPr>
-            <w:pStyle w:val="TOC2"/>
+            <w:pStyle w:val="Obsah2"/>
             <w:rPr>
               <w:rFonts w:asciiTheme="minorHAnsi" w:hAnsiTheme="minorHAnsi"/>
               <w:noProof/>
@@ -765,7 +765,7 @@
           <w:hyperlink w:anchor="_Toc95944561" w:history="1">
             <w:r>
               <w:rPr>
-                <w:rStyle w:val="Hyperlink"/>
+                <w:rStyle w:val="Hypertextovodkaz"/>
                 <w:noProof/>
               </w:rPr>
               <w:t>Monitorování sériového portu</w:t>
@@ -822,7 +822,7 @@
         </w:p>
         <w:p>
           <w:pPr>
-            <w:pStyle w:val="TOC2"/>
+            <w:pStyle w:val="Obsah2"/>
             <w:rPr>
               <w:rFonts w:asciiTheme="minorHAnsi" w:hAnsiTheme="minorHAnsi"/>
               <w:noProof/>
@@ -834,7 +834,7 @@
           <w:hyperlink w:anchor="_Toc95944562" w:history="1">
             <w:r>
               <w:rPr>
-                <w:rStyle w:val="Hyperlink"/>
+                <w:rStyle w:val="Hypertextovodkaz"/>
                 <w:noProof/>
               </w:rPr>
               <w:t>Příkaz po připojení</w:t>
@@ -891,7 +891,7 @@
         </w:p>
         <w:p>
           <w:pPr>
-            <w:pStyle w:val="TOC1"/>
+            <w:pStyle w:val="Obsah1"/>
             <w:rPr>
               <w:rFonts w:asciiTheme="minorHAnsi" w:hAnsiTheme="minorHAnsi"/>
               <w:noProof/>
@@ -903,7 +903,7 @@
           <w:hyperlink w:anchor="_Toc95944563" w:history="1">
             <w:r>
               <w:rPr>
-                <w:rStyle w:val="Hyperlink"/>
+                <w:rStyle w:val="Hypertextovodkaz"/>
                 <w:noProof/>
               </w:rPr>
               <w:t>Protokol pro přenos dat</w:t>
@@ -960,7 +960,7 @@
         </w:p>
         <w:p>
           <w:pPr>
-            <w:pStyle w:val="TOC2"/>
+            <w:pStyle w:val="Obsah2"/>
             <w:rPr>
               <w:rFonts w:asciiTheme="minorHAnsi" w:hAnsiTheme="minorHAnsi"/>
               <w:noProof/>
@@ -972,7 +972,7 @@
           <w:hyperlink w:anchor="_Toc95944564" w:history="1">
             <w:r>
               <w:rPr>
-                <w:rStyle w:val="Hyperlink"/>
+                <w:rStyle w:val="Hypertextovodkaz"/>
                 <w:noProof/>
               </w:rPr>
               <w:t>Výpis do terminálu</w:t>
@@ -1029,7 +1029,7 @@
         </w:p>
         <w:p>
           <w:pPr>
-            <w:pStyle w:val="TOC2"/>
+            <w:pStyle w:val="Obsah2"/>
             <w:rPr>
               <w:rFonts w:asciiTheme="minorHAnsi" w:hAnsiTheme="minorHAnsi"/>
               <w:noProof/>
@@ -1041,7 +1041,7 @@
           <w:hyperlink w:anchor="_Toc95944565" w:history="1">
             <w:r>
               <w:rPr>
-                <w:rStyle w:val="Hyperlink"/>
+                <w:rStyle w:val="Hypertextovodkaz"/>
                 <w:noProof/>
               </w:rPr>
               <w:t>Vypsání informační varovné a chybové zprávy</w:t>
@@ -1098,7 +1098,7 @@
         </w:p>
         <w:p>
           <w:pPr>
-            <w:pStyle w:val="TOC2"/>
+            <w:pStyle w:val="Obsah2"/>
             <w:rPr>
               <w:rFonts w:asciiTheme="minorHAnsi" w:hAnsiTheme="minorHAnsi"/>
               <w:noProof/>
@@ -1110,7 +1110,7 @@
           <w:hyperlink w:anchor="_Toc95944566" w:history="1">
             <w:r>
               <w:rPr>
-                <w:rStyle w:val="Hyperlink"/>
+                <w:rStyle w:val="Hypertextovodkaz"/>
                 <w:noProof/>
               </w:rPr>
               <w:t>Nastavení</w:t>
@@ -1167,7 +1167,7 @@
         </w:p>
         <w:p>
           <w:pPr>
-            <w:pStyle w:val="TOC2"/>
+            <w:pStyle w:val="Obsah2"/>
             <w:rPr>
               <w:rFonts w:asciiTheme="minorHAnsi" w:hAnsiTheme="minorHAnsi"/>
               <w:noProof/>
@@ -1179,7 +1179,7 @@
           <w:hyperlink w:anchor="_Toc95944567" w:history="1">
             <w:r>
               <w:rPr>
-                <w:rStyle w:val="Hyperlink"/>
+                <w:rStyle w:val="Hypertextovodkaz"/>
                 <w:noProof/>
               </w:rPr>
               <w:t>QML terminál</w:t>
@@ -1236,7 +1236,7 @@
         </w:p>
         <w:p>
           <w:pPr>
-            <w:pStyle w:val="TOC3"/>
+            <w:pStyle w:val="Obsah3"/>
             <w:rPr>
               <w:rFonts w:asciiTheme="minorHAnsi" w:hAnsiTheme="minorHAnsi"/>
               <w:noProof/>
@@ -1248,7 +1248,7 @@
           <w:hyperlink w:anchor="_Toc95944568" w:history="1">
             <w:r>
               <w:rPr>
-                <w:rStyle w:val="Hyperlink"/>
+                <w:rStyle w:val="Hypertextovodkaz"/>
                 <w:noProof/>
               </w:rPr>
               <w:t>Odeslání souboru pro vykreslení</w:t>
@@ -1305,7 +1305,7 @@
         </w:p>
         <w:p>
           <w:pPr>
-            <w:pStyle w:val="TOC3"/>
+            <w:pStyle w:val="Obsah3"/>
             <w:rPr>
               <w:rFonts w:asciiTheme="minorHAnsi" w:hAnsiTheme="minorHAnsi"/>
               <w:noProof/>
@@ -1317,7 +1317,7 @@
           <w:hyperlink w:anchor="_Toc95944569" w:history="1">
             <w:r>
               <w:rPr>
-                <w:rStyle w:val="Hyperlink"/>
+                <w:rStyle w:val="Hypertextovodkaz"/>
                 <w:noProof/>
               </w:rPr>
               <w:t>Přímý vstup</w:t>
@@ -1374,7 +1374,7 @@
         </w:p>
         <w:p>
           <w:pPr>
-            <w:pStyle w:val="TOC3"/>
+            <w:pStyle w:val="Obsah3"/>
             <w:rPr>
               <w:rFonts w:asciiTheme="minorHAnsi" w:hAnsiTheme="minorHAnsi"/>
               <w:noProof/>
@@ -1386,7 +1386,7 @@
           <w:hyperlink w:anchor="_Toc95944570" w:history="1">
             <w:r>
               <w:rPr>
-                <w:rStyle w:val="Hyperlink"/>
+                <w:rStyle w:val="Hypertextovodkaz"/>
                 <w:noProof/>
               </w:rPr>
               <w:t>Změna hodnoty proměnné</w:t>
@@ -1443,7 +1443,7 @@
         </w:p>
         <w:p>
           <w:pPr>
-            <w:pStyle w:val="TOC2"/>
+            <w:pStyle w:val="Obsah2"/>
             <w:rPr>
               <w:rFonts w:asciiTheme="minorHAnsi" w:hAnsiTheme="minorHAnsi"/>
               <w:noProof/>
@@ -1455,7 +1455,7 @@
           <w:hyperlink w:anchor="_Toc95944571" w:history="1">
             <w:r>
               <w:rPr>
-                <w:rStyle w:val="Hyperlink"/>
+                <w:rStyle w:val="Hypertextovodkaz"/>
                 <w:noProof/>
               </w:rPr>
               <w:t>Odeslání textu ze souboru</w:t>
@@ -1512,7 +1512,7 @@
         </w:p>
         <w:p>
           <w:pPr>
-            <w:pStyle w:val="TOC3"/>
+            <w:pStyle w:val="Obsah3"/>
             <w:rPr>
               <w:rFonts w:asciiTheme="minorHAnsi" w:hAnsiTheme="minorHAnsi"/>
               <w:noProof/>
@@ -1524,7 +1524,7 @@
           <w:hyperlink w:anchor="_Toc95944572" w:history="1">
             <w:r>
               <w:rPr>
-                <w:rStyle w:val="Hyperlink"/>
+                <w:rStyle w:val="Hypertextovodkaz"/>
                 <w:noProof/>
               </w:rPr>
               <w:t>Příklady</w:t>
@@ -1581,7 +1581,7 @@
         </w:p>
         <w:p>
           <w:pPr>
-            <w:pStyle w:val="TOC3"/>
+            <w:pStyle w:val="Obsah3"/>
             <w:rPr>
               <w:rFonts w:asciiTheme="minorHAnsi" w:hAnsiTheme="minorHAnsi"/>
               <w:noProof/>
@@ -1593,7 +1593,7 @@
           <w:hyperlink w:anchor="_Toc95944573" w:history="1">
             <w:r>
               <w:rPr>
-                <w:rStyle w:val="Hyperlink"/>
+                <w:rStyle w:val="Hypertextovodkaz"/>
                 <w:noProof/>
               </w:rPr>
               <w:t>Příklady Použití</w:t>
@@ -1650,7 +1650,7 @@
         </w:p>
         <w:p>
           <w:pPr>
-            <w:pStyle w:val="TOC2"/>
+            <w:pStyle w:val="Obsah2"/>
             <w:rPr>
               <w:rFonts w:asciiTheme="minorHAnsi" w:hAnsiTheme="minorHAnsi"/>
               <w:noProof/>
@@ -1662,7 +1662,7 @@
           <w:hyperlink w:anchor="_Toc95944574" w:history="1">
             <w:r>
               <w:rPr>
-                <w:rStyle w:val="Hyperlink"/>
+                <w:rStyle w:val="Hypertextovodkaz"/>
                 <w:noProof/>
               </w:rPr>
               <w:t>Zápis do souboru</w:t>
@@ -1719,7 +1719,7 @@
         </w:p>
         <w:p>
           <w:pPr>
-            <w:pStyle w:val="TOC2"/>
+            <w:pStyle w:val="Obsah2"/>
             <w:rPr>
               <w:rFonts w:asciiTheme="minorHAnsi" w:hAnsiTheme="minorHAnsi"/>
               <w:noProof/>
@@ -1731,7 +1731,7 @@
           <w:hyperlink w:anchor="_Toc95944575" w:history="1">
             <w:r>
               <w:rPr>
-                <w:rStyle w:val="Hyperlink"/>
+                <w:rStyle w:val="Hypertextovodkaz"/>
                 <w:noProof/>
               </w:rPr>
               <w:t>Bod</w:t>
@@ -1788,7 +1788,7 @@
         </w:p>
         <w:p>
           <w:pPr>
-            <w:pStyle w:val="TOC3"/>
+            <w:pStyle w:val="Obsah3"/>
             <w:rPr>
               <w:rFonts w:asciiTheme="minorHAnsi" w:hAnsiTheme="minorHAnsi"/>
               <w:noProof/>
@@ -1800,7 +1800,7 @@
           <w:hyperlink w:anchor="_Toc95944576" w:history="1">
             <w:r>
               <w:rPr>
-                <w:rStyle w:val="Hyperlink"/>
+                <w:rStyle w:val="Hypertextovodkaz"/>
                 <w:noProof/>
               </w:rPr>
               <w:t>Příklady</w:t>
@@ -1857,7 +1857,7 @@
         </w:p>
         <w:p>
           <w:pPr>
-            <w:pStyle w:val="TOC2"/>
+            <w:pStyle w:val="Obsah2"/>
             <w:rPr>
               <w:rFonts w:asciiTheme="minorHAnsi" w:hAnsiTheme="minorHAnsi"/>
               <w:noProof/>
@@ -1869,7 +1869,7 @@
           <w:hyperlink w:anchor="_Toc95944577" w:history="1">
             <w:r>
               <w:rPr>
-                <w:rStyle w:val="Hyperlink"/>
+                <w:rStyle w:val="Hypertextovodkaz"/>
                 <w:noProof/>
               </w:rPr>
               <w:t>Kanál</w:t>
@@ -1926,7 +1926,7 @@
         </w:p>
         <w:p>
           <w:pPr>
-            <w:pStyle w:val="TOC3"/>
+            <w:pStyle w:val="Obsah3"/>
             <w:rPr>
               <w:rFonts w:asciiTheme="minorHAnsi" w:hAnsiTheme="minorHAnsi"/>
               <w:noProof/>
@@ -1938,7 +1938,7 @@
           <w:hyperlink w:anchor="_Toc95944578" w:history="1">
             <w:r>
               <w:rPr>
-                <w:rStyle w:val="Hyperlink"/>
+                <w:rStyle w:val="Hypertextovodkaz"/>
                 <w:noProof/>
               </w:rPr>
               <w:t>Příklady</w:t>
@@ -1995,7 +1995,7 @@
         </w:p>
         <w:p>
           <w:pPr>
-            <w:pStyle w:val="TOC2"/>
+            <w:pStyle w:val="Obsah2"/>
             <w:rPr>
               <w:rFonts w:asciiTheme="minorHAnsi" w:hAnsiTheme="minorHAnsi"/>
               <w:noProof/>
@@ -2007,7 +2007,7 @@
           <w:hyperlink w:anchor="_Toc95944579" w:history="1">
             <w:r>
               <w:rPr>
-                <w:rStyle w:val="Hyperlink"/>
+                <w:rStyle w:val="Hypertextovodkaz"/>
                 <w:noProof/>
               </w:rPr>
               <w:t>Logický kanál</w:t>
@@ -2064,7 +2064,7 @@
         </w:p>
         <w:p>
           <w:pPr>
-            <w:pStyle w:val="TOC3"/>
+            <w:pStyle w:val="Obsah3"/>
             <w:rPr>
               <w:rFonts w:asciiTheme="minorHAnsi" w:hAnsiTheme="minorHAnsi"/>
               <w:noProof/>
@@ -2076,7 +2076,7 @@
           <w:hyperlink w:anchor="_Toc95944580" w:history="1">
             <w:r>
               <w:rPr>
-                <w:rStyle w:val="Hyperlink"/>
+                <w:rStyle w:val="Hypertextovodkaz"/>
                 <w:noProof/>
               </w:rPr>
               <w:t>Příklady</w:t>
@@ -2133,7 +2133,7 @@
         </w:p>
         <w:p>
           <w:pPr>
-            <w:pStyle w:val="TOC2"/>
+            <w:pStyle w:val="Obsah2"/>
             <w:rPr>
               <w:rFonts w:asciiTheme="minorHAnsi" w:hAnsiTheme="minorHAnsi"/>
               <w:noProof/>
@@ -2145,7 +2145,7 @@
           <w:hyperlink w:anchor="_Toc95944581" w:history="1">
             <w:r>
               <w:rPr>
-                <w:rStyle w:val="Hyperlink"/>
+                <w:rStyle w:val="Hypertextovodkaz"/>
                 <w:noProof/>
               </w:rPr>
               <w:t>Logický bod</w:t>
@@ -2202,7 +2202,7 @@
         </w:p>
         <w:p>
           <w:pPr>
-            <w:pStyle w:val="TOC3"/>
+            <w:pStyle w:val="Obsah3"/>
             <w:rPr>
               <w:rFonts w:asciiTheme="minorHAnsi" w:hAnsiTheme="minorHAnsi"/>
               <w:noProof/>
@@ -2214,7 +2214,7 @@
           <w:hyperlink w:anchor="_Toc95944582" w:history="1">
             <w:r>
               <w:rPr>
-                <w:rStyle w:val="Hyperlink"/>
+                <w:rStyle w:val="Hypertextovodkaz"/>
                 <w:noProof/>
               </w:rPr>
               <w:t>Příklady</w:t>
@@ -2271,7 +2271,7 @@
         </w:p>
         <w:p>
           <w:pPr>
-            <w:pStyle w:val="TOC2"/>
+            <w:pStyle w:val="Obsah2"/>
             <w:rPr>
               <w:rFonts w:asciiTheme="minorHAnsi" w:hAnsiTheme="minorHAnsi"/>
               <w:noProof/>
@@ -2283,7 +2283,7 @@
           <w:hyperlink w:anchor="_Toc95944583" w:history="1">
             <w:r>
               <w:rPr>
-                <w:rStyle w:val="Hyperlink"/>
+                <w:rStyle w:val="Hypertextovodkaz"/>
                 <w:noProof/>
               </w:rPr>
               <w:t>Číselné hodnoty</w:t>
@@ -2340,7 +2340,7 @@
         </w:p>
         <w:p>
           <w:pPr>
-            <w:pStyle w:val="TOC3"/>
+            <w:pStyle w:val="Obsah3"/>
             <w:rPr>
               <w:rFonts w:asciiTheme="minorHAnsi" w:hAnsiTheme="minorHAnsi"/>
               <w:noProof/>
@@ -2352,7 +2352,7 @@
           <w:hyperlink w:anchor="_Toc95944584" w:history="1">
             <w:r>
               <w:rPr>
-                <w:rStyle w:val="Hyperlink"/>
+                <w:rStyle w:val="Hypertextovodkaz"/>
                 <w:noProof/>
               </w:rPr>
               <w:t>Příklad odeslání číselné hodnoty</w:t>
@@ -2409,7 +2409,7 @@
         </w:p>
         <w:p>
           <w:pPr>
-            <w:pStyle w:val="TOC2"/>
+            <w:pStyle w:val="Obsah2"/>
             <w:rPr>
               <w:rFonts w:asciiTheme="minorHAnsi" w:hAnsiTheme="minorHAnsi"/>
               <w:noProof/>
@@ -2421,7 +2421,7 @@
           <w:hyperlink w:anchor="_Toc95944585" w:history="1">
             <w:r>
               <w:rPr>
-                <w:rStyle w:val="Hyperlink"/>
+                <w:rStyle w:val="Hypertextovodkaz"/>
                 <w:noProof/>
               </w:rPr>
               <w:t>Binární hodnoty</w:t>
@@ -2478,7 +2478,7 @@
         </w:p>
         <w:p>
           <w:pPr>
-            <w:pStyle w:val="TOC3"/>
+            <w:pStyle w:val="Obsah3"/>
             <w:rPr>
               <w:rFonts w:asciiTheme="minorHAnsi" w:hAnsiTheme="minorHAnsi"/>
               <w:noProof/>
@@ -2490,7 +2490,7 @@
           <w:hyperlink w:anchor="_Toc95944586" w:history="1">
             <w:r>
               <w:rPr>
-                <w:rStyle w:val="Hyperlink"/>
+                <w:rStyle w:val="Hypertextovodkaz"/>
                 <w:noProof/>
               </w:rPr>
               <w:t>Little-endian a big-endian</w:t>
@@ -2547,7 +2547,7 @@
         </w:p>
         <w:p>
           <w:pPr>
-            <w:pStyle w:val="TOC3"/>
+            <w:pStyle w:val="Obsah3"/>
             <w:rPr>
               <w:rFonts w:asciiTheme="minorHAnsi" w:hAnsiTheme="minorHAnsi"/>
               <w:noProof/>
@@ -2559,7 +2559,7 @@
           <w:hyperlink w:anchor="_Toc95944587" w:history="1">
             <w:r>
               <w:rPr>
-                <w:rStyle w:val="Hyperlink"/>
+                <w:rStyle w:val="Hypertextovodkaz"/>
                 <w:noProof/>
               </w:rPr>
               <w:t>Příklad odeslání hodnoty binárně</w:t>
@@ -2616,7 +2616,7 @@
         </w:p>
         <w:p>
           <w:pPr>
-            <w:pStyle w:val="TOC3"/>
+            <w:pStyle w:val="Obsah3"/>
             <w:rPr>
               <w:rFonts w:asciiTheme="minorHAnsi" w:hAnsiTheme="minorHAnsi"/>
               <w:noProof/>
@@ -2628,7 +2628,7 @@
           <w:hyperlink w:anchor="_Toc95944588" w:history="1">
             <w:r>
               <w:rPr>
-                <w:rStyle w:val="Hyperlink"/>
+                <w:rStyle w:val="Hypertextovodkaz"/>
                 <w:noProof/>
               </w:rPr>
               <w:t>Hodnoty s jednotkou</w:t>
@@ -2685,7 +2685,7 @@
         </w:p>
         <w:p>
           <w:pPr>
-            <w:pStyle w:val="TOC1"/>
+            <w:pStyle w:val="Obsah1"/>
             <w:rPr>
               <w:rFonts w:asciiTheme="minorHAnsi" w:hAnsiTheme="minorHAnsi"/>
               <w:noProof/>
@@ -2697,7 +2697,7 @@
           <w:hyperlink w:anchor="_Toc95944589" w:history="1">
             <w:r>
               <w:rPr>
-                <w:rStyle w:val="Hyperlink"/>
+                <w:rStyle w:val="Hypertextovodkaz"/>
                 <w:noProof/>
               </w:rPr>
               <w:t>Graf</w:t>
@@ -2754,7 +2754,7 @@
         </w:p>
         <w:p>
           <w:pPr>
-            <w:pStyle w:val="TOC2"/>
+            <w:pStyle w:val="Obsah2"/>
             <w:rPr>
               <w:rFonts w:asciiTheme="minorHAnsi" w:hAnsiTheme="minorHAnsi"/>
               <w:noProof/>
@@ -2766,7 +2766,7 @@
           <w:hyperlink w:anchor="_Toc95944590" w:history="1">
             <w:r>
               <w:rPr>
-                <w:rStyle w:val="Hyperlink"/>
+                <w:rStyle w:val="Hypertextovodkaz"/>
                 <w:noProof/>
               </w:rPr>
               <w:t>Režimy</w:t>
@@ -2823,7 +2823,7 @@
         </w:p>
         <w:p>
           <w:pPr>
-            <w:pStyle w:val="TOC2"/>
+            <w:pStyle w:val="Obsah2"/>
             <w:rPr>
               <w:rFonts w:asciiTheme="minorHAnsi" w:hAnsiTheme="minorHAnsi"/>
               <w:noProof/>
@@ -2835,7 +2835,7 @@
           <w:hyperlink w:anchor="_Toc95944591" w:history="1">
             <w:r>
               <w:rPr>
-                <w:rStyle w:val="Hyperlink"/>
+                <w:rStyle w:val="Hypertextovodkaz"/>
                 <w:noProof/>
               </w:rPr>
               <w:t>Nastavení kanálu</w:t>
@@ -2892,7 +2892,7 @@
         </w:p>
         <w:p>
           <w:pPr>
-            <w:pStyle w:val="TOC2"/>
+            <w:pStyle w:val="Obsah2"/>
             <w:rPr>
               <w:rFonts w:asciiTheme="minorHAnsi" w:hAnsiTheme="minorHAnsi"/>
               <w:noProof/>
@@ -2904,7 +2904,7 @@
           <w:hyperlink w:anchor="_Toc95944592" w:history="1">
             <w:r>
               <w:rPr>
-                <w:rStyle w:val="Hyperlink"/>
+                <w:rStyle w:val="Hypertextovodkaz"/>
                 <w:noProof/>
               </w:rPr>
               <w:t>Ovládání grafu</w:t>
@@ -2961,7 +2961,7 @@
         </w:p>
         <w:p>
           <w:pPr>
-            <w:pStyle w:val="TOC2"/>
+            <w:pStyle w:val="Obsah2"/>
             <w:rPr>
               <w:rFonts w:asciiTheme="minorHAnsi" w:hAnsiTheme="minorHAnsi"/>
               <w:noProof/>
@@ -2973,7 +2973,7 @@
           <w:hyperlink w:anchor="_Toc95944593" w:history="1">
             <w:r>
               <w:rPr>
-                <w:rStyle w:val="Hyperlink"/>
+                <w:rStyle w:val="Hypertextovodkaz"/>
                 <w:noProof/>
               </w:rPr>
               <w:t>Kurzory</w:t>
@@ -3030,7 +3030,7 @@
         </w:p>
         <w:p>
           <w:pPr>
-            <w:pStyle w:val="TOC2"/>
+            <w:pStyle w:val="Obsah2"/>
             <w:rPr>
               <w:rFonts w:asciiTheme="minorHAnsi" w:hAnsiTheme="minorHAnsi"/>
               <w:noProof/>
@@ -3042,7 +3042,7 @@
           <w:hyperlink w:anchor="_Toc95944594" w:history="1">
             <w:r>
               <w:rPr>
-                <w:rStyle w:val="Hyperlink"/>
+                <w:rStyle w:val="Hypertextovodkaz"/>
                 <w:noProof/>
               </w:rPr>
               <w:t>Měření</w:t>
@@ -3099,7 +3099,7 @@
         </w:p>
         <w:p>
           <w:pPr>
-            <w:pStyle w:val="TOC2"/>
+            <w:pStyle w:val="Obsah2"/>
             <w:rPr>
               <w:rFonts w:asciiTheme="minorHAnsi" w:hAnsiTheme="minorHAnsi"/>
               <w:noProof/>
@@ -3111,7 +3111,7 @@
           <w:hyperlink w:anchor="_Toc95944595" w:history="1">
             <w:r>
               <w:rPr>
-                <w:rStyle w:val="Hyperlink"/>
+                <w:rStyle w:val="Hypertextovodkaz"/>
                 <w:noProof/>
               </w:rPr>
               <w:t>Nastavení grafu</w:t>
@@ -3168,7 +3168,7 @@
         </w:p>
         <w:p>
           <w:pPr>
-            <w:pStyle w:val="TOC2"/>
+            <w:pStyle w:val="Obsah2"/>
             <w:rPr>
               <w:rFonts w:asciiTheme="minorHAnsi" w:hAnsiTheme="minorHAnsi"/>
               <w:noProof/>
@@ -3180,7 +3180,7 @@
           <w:hyperlink w:anchor="_Toc95944596" w:history="1">
             <w:r>
               <w:rPr>
-                <w:rStyle w:val="Hyperlink"/>
+                <w:rStyle w:val="Hypertextovodkaz"/>
                 <w:noProof/>
               </w:rPr>
               <w:t>Export</w:t>
@@ -3237,7 +3237,7 @@
         </w:p>
         <w:p>
           <w:pPr>
-            <w:pStyle w:val="TOC2"/>
+            <w:pStyle w:val="Obsah2"/>
             <w:rPr>
               <w:rFonts w:asciiTheme="minorHAnsi" w:hAnsiTheme="minorHAnsi"/>
               <w:noProof/>
@@ -3249,7 +3249,7 @@
           <w:hyperlink w:anchor="_Toc95944597" w:history="1">
             <w:r>
               <w:rPr>
-                <w:rStyle w:val="Hyperlink"/>
+                <w:rStyle w:val="Hypertextovodkaz"/>
                 <w:noProof/>
               </w:rPr>
               <w:t>Výpočty a Logické kanály</w:t>
@@ -3306,7 +3306,7 @@
         </w:p>
         <w:p>
           <w:pPr>
-            <w:pStyle w:val="TOC2"/>
+            <w:pStyle w:val="Obsah2"/>
             <w:rPr>
               <w:rFonts w:asciiTheme="minorHAnsi" w:hAnsiTheme="minorHAnsi"/>
               <w:noProof/>
@@ -3318,7 +3318,7 @@
           <w:hyperlink w:anchor="_Toc95944598" w:history="1">
             <w:r>
               <w:rPr>
-                <w:rStyle w:val="Hyperlink"/>
+                <w:rStyle w:val="Hypertextovodkaz"/>
                 <w:noProof/>
               </w:rPr>
               <w:t>Průměrování</w:t>
@@ -3375,7 +3375,7 @@
         </w:p>
         <w:p>
           <w:pPr>
-            <w:pStyle w:val="TOC1"/>
+            <w:pStyle w:val="Obsah1"/>
             <w:rPr>
               <w:rFonts w:asciiTheme="minorHAnsi" w:hAnsiTheme="minorHAnsi"/>
               <w:noProof/>
@@ -3387,7 +3387,7 @@
           <w:hyperlink w:anchor="_Toc95944599" w:history="1">
             <w:r>
               <w:rPr>
-                <w:rStyle w:val="Hyperlink"/>
+                <w:rStyle w:val="Hypertextovodkaz"/>
                 <w:noProof/>
               </w:rPr>
               <w:t>X-Y režim</w:t>
@@ -3444,7 +3444,7 @@
         </w:p>
         <w:p>
           <w:pPr>
-            <w:pStyle w:val="TOC1"/>
+            <w:pStyle w:val="Obsah1"/>
             <w:rPr>
               <w:rFonts w:asciiTheme="minorHAnsi" w:hAnsiTheme="minorHAnsi"/>
               <w:noProof/>
@@ -3456,7 +3456,7 @@
           <w:hyperlink w:anchor="_Toc95944600" w:history="1">
             <w:r>
               <w:rPr>
-                <w:rStyle w:val="Hyperlink"/>
+                <w:rStyle w:val="Hypertextovodkaz"/>
                 <w:noProof/>
               </w:rPr>
               <w:t>FFT</w:t>
@@ -3513,7 +3513,7 @@
         </w:p>
         <w:p>
           <w:pPr>
-            <w:pStyle w:val="TOC1"/>
+            <w:pStyle w:val="Obsah1"/>
             <w:rPr>
               <w:rFonts w:asciiTheme="minorHAnsi" w:hAnsiTheme="minorHAnsi"/>
               <w:noProof/>
@@ -3525,7 +3525,7 @@
           <w:hyperlink w:anchor="_Toc95944601" w:history="1">
             <w:r>
               <w:rPr>
-                <w:rStyle w:val="Hyperlink"/>
+                <w:rStyle w:val="Hypertextovodkaz"/>
                 <w:noProof/>
               </w:rPr>
               <w:t>Časová závislost frekvence</w:t>
@@ -3582,7 +3582,7 @@
         </w:p>
         <w:p>
           <w:pPr>
-            <w:pStyle w:val="TOC1"/>
+            <w:pStyle w:val="Obsah1"/>
             <w:rPr>
               <w:rFonts w:asciiTheme="minorHAnsi" w:hAnsiTheme="minorHAnsi"/>
               <w:noProof/>
@@ -3594,7 +3594,7 @@
           <w:hyperlink w:anchor="_Toc95944602" w:history="1">
             <w:r>
               <w:rPr>
-                <w:rStyle w:val="Hyperlink"/>
+                <w:rStyle w:val="Hypertextovodkaz"/>
                 <w:noProof/>
               </w:rPr>
               <w:t>Terminál</w:t>
@@ -3651,7 +3651,7 @@
         </w:p>
         <w:p>
           <w:pPr>
-            <w:pStyle w:val="TOC2"/>
+            <w:pStyle w:val="Obsah2"/>
             <w:rPr>
               <w:rFonts w:asciiTheme="minorHAnsi" w:hAnsiTheme="minorHAnsi"/>
               <w:noProof/>
@@ -3663,7 +3663,7 @@
           <w:hyperlink w:anchor="_Toc95944603" w:history="1">
             <w:r>
               <w:rPr>
-                <w:rStyle w:val="Hyperlink"/>
+                <w:rStyle w:val="Hypertextovodkaz"/>
                 <w:noProof/>
               </w:rPr>
               <w:t>Interaktivní ovládání</w:t>
@@ -3720,7 +3720,7 @@
         </w:p>
         <w:p>
           <w:pPr>
-            <w:pStyle w:val="TOC2"/>
+            <w:pStyle w:val="Obsah2"/>
             <w:rPr>
               <w:rFonts w:asciiTheme="minorHAnsi" w:hAnsiTheme="minorHAnsi"/>
               <w:noProof/>
@@ -3732,7 +3732,7 @@
           <w:hyperlink w:anchor="_Toc95944604" w:history="1">
             <w:r>
               <w:rPr>
-                <w:rStyle w:val="Hyperlink"/>
+                <w:rStyle w:val="Hypertextovodkaz"/>
                 <w:noProof/>
               </w:rPr>
               <w:t>Označení a kopírování</w:t>
@@ -3789,7 +3789,7 @@
         </w:p>
         <w:p>
           <w:pPr>
-            <w:pStyle w:val="TOC2"/>
+            <w:pStyle w:val="Obsah2"/>
             <w:rPr>
               <w:rFonts w:asciiTheme="minorHAnsi" w:hAnsiTheme="minorHAnsi"/>
               <w:noProof/>
@@ -3801,7 +3801,7 @@
           <w:hyperlink w:anchor="_Toc95944605" w:history="1">
             <w:r>
               <w:rPr>
-                <w:rStyle w:val="Hyperlink"/>
+                <w:rStyle w:val="Hypertextovodkaz"/>
                 <w:noProof/>
               </w:rPr>
               <w:t>Návrh a odladění</w:t>
@@ -3858,7 +3858,7 @@
         </w:p>
         <w:p>
           <w:pPr>
-            <w:pStyle w:val="TOC1"/>
+            <w:pStyle w:val="Obsah1"/>
             <w:rPr>
               <w:rFonts w:asciiTheme="minorHAnsi" w:hAnsiTheme="minorHAnsi"/>
               <w:noProof/>
@@ -3870,7 +3870,7 @@
           <w:hyperlink w:anchor="_Toc95944606" w:history="1">
             <w:r>
               <w:rPr>
-                <w:rStyle w:val="Hyperlink"/>
+                <w:rStyle w:val="Hypertextovodkaz"/>
                 <w:noProof/>
               </w:rPr>
               <w:t>Nastavení</w:t>
@@ -3927,7 +3927,7 @@
         </w:p>
         <w:p>
           <w:pPr>
-            <w:pStyle w:val="TOC1"/>
+            <w:pStyle w:val="Obsah1"/>
             <w:rPr>
               <w:rFonts w:asciiTheme="minorHAnsi" w:hAnsiTheme="minorHAnsi"/>
               <w:noProof/>
@@ -3939,7 +3939,7 @@
           <w:hyperlink w:anchor="_Toc95944607" w:history="1">
             <w:r>
               <w:rPr>
-                <w:rStyle w:val="Hyperlink"/>
+                <w:rStyle w:val="Hypertextovodkaz"/>
                 <w:noProof/>
               </w:rPr>
               <w:t>Seznam příkazů pro nastavení</w:t>
@@ -4029,7 +4029,7 @@
     </w:p>
     <w:p>
       <w:pPr>
-        <w:pStyle w:val="Heading1"/>
+        <w:pStyle w:val="Nadpis1"/>
         <w:jc w:val="both"/>
       </w:pPr>
       <w:bookmarkStart w:id="2" w:name="_Toc95944557"/>
@@ -4075,7 +4075,7 @@
     </w:p>
     <w:tbl>
       <w:tblPr>
-        <w:tblStyle w:val="TableGrid"/>
+        <w:tblStyle w:val="Mkatabulky"/>
         <w:tblW w:w="0" w:type="auto"/>
         <w:tblBorders>
           <w:top w:val="none" w:sz="0" w:space="0" w:color="auto"/>
@@ -4132,14 +4132,14 @@
               <w:pStyle w:val="Kd"/>
               <w:jc w:val="both"/>
               <w:rPr>
-                <w:rStyle w:val="HTMLCode"/>
+                <w:rStyle w:val="KdHTML"/>
                 <w:rFonts w:eastAsiaTheme="minorEastAsia"/>
                 <w:bdr w:val="none" w:sz="0" w:space="0" w:color="auto" w:frame="1"/>
               </w:rPr>
             </w:pPr>
             <w:r>
               <w:rPr>
-                <w:rStyle w:val="HTMLCode"/>
+                <w:rStyle w:val="KdHTML"/>
                 <w:rFonts w:eastAsiaTheme="minorEastAsia"/>
                 <w:bdr w:val="none" w:sz="0" w:space="0" w:color="auto" w:frame="1"/>
               </w:rPr>
@@ -4151,14 +4151,14 @@
               <w:pStyle w:val="Kd"/>
               <w:jc w:val="both"/>
               <w:rPr>
-                <w:rStyle w:val="HTMLCode"/>
+                <w:rStyle w:val="KdHTML"/>
                 <w:rFonts w:eastAsiaTheme="minorEastAsia"/>
                 <w:bdr w:val="none" w:sz="0" w:space="0" w:color="auto" w:frame="1"/>
               </w:rPr>
             </w:pPr>
             <w:r>
               <w:rPr>
-                <w:rStyle w:val="HTMLCode"/>
+                <w:rStyle w:val="KdHTML"/>
                 <w:rFonts w:eastAsiaTheme="minorEastAsia"/>
                 <w:bdr w:val="none" w:sz="0" w:space="0" w:color="auto" w:frame="1"/>
               </w:rPr>
@@ -4189,9 +4189,9 @@
     </w:p>
     <w:p>
       <w:pPr>
-        <w:pStyle w:val="Heading2"/>
-        <w:rPr>
-          <w:rStyle w:val="HTMLCode"/>
+        <w:pStyle w:val="Nadpis2"/>
+        <w:rPr>
+          <w:rStyle w:val="KdHTML"/>
           <w:rFonts w:ascii="Times New Roman" w:eastAsiaTheme="minorEastAsia" w:hAnsi="Times New Roman" w:cstheme="minorBidi"/>
           <w:sz w:val="24"/>
           <w:szCs w:val="24"/>
@@ -4205,7 +4205,7 @@
     </w:p>
     <w:tbl>
       <w:tblPr>
-        <w:tblStyle w:val="TableGrid"/>
+        <w:tblStyle w:val="Mkatabulky"/>
         <w:tblW w:w="0" w:type="auto"/>
         <w:tblBorders>
           <w:top w:val="none" w:sz="0" w:space="0" w:color="auto"/>
@@ -4236,7 +4236,7 @@
           </w:p>
           <w:p>
             <w:pPr>
-              <w:pStyle w:val="ListParagraph"/>
+              <w:pStyle w:val="Odstavecseseznamem"/>
               <w:numPr>
                 <w:ilvl w:val="0"/>
                 <w:numId w:val="18"/>
@@ -4291,7 +4291,7 @@
           </w:p>
           <w:p>
             <w:pPr>
-              <w:pStyle w:val="ListParagraph"/>
+              <w:pStyle w:val="Odstavecseseznamem"/>
               <w:numPr>
                 <w:ilvl w:val="0"/>
                 <w:numId w:val="18"/>
@@ -4304,7 +4304,7 @@
           </w:p>
           <w:p>
             <w:pPr>
-              <w:pStyle w:val="ListParagraph"/>
+              <w:pStyle w:val="Odstavecseseznamem"/>
               <w:numPr>
                 <w:ilvl w:val="0"/>
                 <w:numId w:val="18"/>
@@ -4317,14 +4317,14 @@
           </w:p>
           <w:p>
             <w:pPr>
-              <w:pStyle w:val="ListParagraph"/>
+              <w:pStyle w:val="Odstavecseseznamem"/>
               <w:numPr>
                 <w:ilvl w:val="0"/>
                 <w:numId w:val="18"/>
               </w:numPr>
               <w:jc w:val="both"/>
               <w:rPr>
-                <w:rStyle w:val="HTMLCode"/>
+                <w:rStyle w:val="KdHTML"/>
                 <w:rFonts w:ascii="Times New Roman" w:eastAsiaTheme="minorEastAsia" w:hAnsi="Times New Roman" w:cstheme="minorBidi"/>
               </w:rPr>
             </w:pPr>
@@ -4340,7 +4340,7 @@
           <w:p>
             <w:pPr>
               <w:rPr>
-                <w:rStyle w:val="HTMLCode"/>
+                <w:rStyle w:val="KdHTML"/>
                 <w:rFonts w:ascii="Times New Roman" w:eastAsiaTheme="minorEastAsia" w:hAnsi="Times New Roman" w:cstheme="minorBidi"/>
               </w:rPr>
             </w:pPr>
@@ -4403,7 +4403,7 @@
     </w:tbl>
     <w:p>
       <w:pPr>
-        <w:pStyle w:val="Heading2"/>
+        <w:pStyle w:val="Nadpis2"/>
       </w:pPr>
       <w:bookmarkStart w:id="4" w:name="_Toc60687582"/>
       <w:bookmarkStart w:id="5" w:name="_Toc60688134"/>
@@ -4417,7 +4417,7 @@
     </w:p>
     <w:tbl>
       <w:tblPr>
-        <w:tblStyle w:val="TableGrid"/>
+        <w:tblStyle w:val="Mkatabulky"/>
         <w:tblW w:w="0" w:type="auto"/>
         <w:tblBorders>
           <w:top w:val="none" w:sz="0" w:space="0" w:color="auto"/>
@@ -4518,7 +4518,7 @@
     </w:tbl>
     <w:p>
       <w:pPr>
-        <w:pStyle w:val="Heading2"/>
+        <w:pStyle w:val="Nadpis2"/>
       </w:pPr>
       <w:bookmarkStart w:id="7" w:name="_Toc60687583"/>
       <w:bookmarkStart w:id="8" w:name="_Toc60688135"/>
@@ -4532,7 +4532,7 @@
     </w:p>
     <w:tbl>
       <w:tblPr>
-        <w:tblStyle w:val="TableGrid"/>
+        <w:tblStyle w:val="Mkatabulky"/>
         <w:tblW w:w="0" w:type="auto"/>
         <w:tblBorders>
           <w:top w:val="none" w:sz="0" w:space="0" w:color="auto"/>
@@ -4628,7 +4628,7 @@
     </w:tbl>
     <w:p>
       <w:pPr>
-        <w:pStyle w:val="Heading2"/>
+        <w:pStyle w:val="Nadpis2"/>
       </w:pPr>
       <w:bookmarkStart w:id="10" w:name="_Toc60687584"/>
       <w:bookmarkStart w:id="11" w:name="_Toc60688136"/>
@@ -4642,7 +4642,7 @@
     </w:p>
     <w:tbl>
       <w:tblPr>
-        <w:tblStyle w:val="TableGrid"/>
+        <w:tblStyle w:val="Mkatabulky"/>
         <w:tblW w:w="0" w:type="auto"/>
         <w:tblBorders>
           <w:top w:val="none" w:sz="0" w:space="0" w:color="auto"/>
@@ -4741,7 +4741,7 @@
     </w:tbl>
     <w:p>
       <w:pPr>
-        <w:pStyle w:val="Heading2"/>
+        <w:pStyle w:val="Nadpis2"/>
       </w:pPr>
       <w:bookmarkStart w:id="13" w:name="_Toc95944562"/>
       <w:r>
@@ -4751,7 +4751,7 @@
     </w:p>
     <w:tbl>
       <w:tblPr>
-        <w:tblStyle w:val="TableGrid"/>
+        <w:tblStyle w:val="Mkatabulky"/>
         <w:tblW w:w="0" w:type="auto"/>
         <w:tblBorders>
           <w:top w:val="none" w:sz="0" w:space="0" w:color="auto"/>
@@ -4925,7 +4925,7 @@
     </w:p>
     <w:p>
       <w:pPr>
-        <w:pStyle w:val="ListParagraph"/>
+        <w:pStyle w:val="Odstavecseseznamem"/>
         <w:numPr>
           <w:ilvl w:val="0"/>
           <w:numId w:val="8"/>
@@ -4951,7 +4951,7 @@
     </w:p>
     <w:p>
       <w:pPr>
-        <w:pStyle w:val="ListParagraph"/>
+        <w:pStyle w:val="Odstavecseseznamem"/>
         <w:numPr>
           <w:ilvl w:val="0"/>
           <w:numId w:val="8"/>
@@ -4976,7 +4976,7 @@
     </w:p>
     <w:p>
       <w:pPr>
-        <w:pStyle w:val="ListParagraph"/>
+        <w:pStyle w:val="Odstavecseseznamem"/>
         <w:numPr>
           <w:ilvl w:val="0"/>
           <w:numId w:val="8"/>
@@ -5007,7 +5007,7 @@
     </w:p>
     <w:p>
       <w:pPr>
-        <w:pStyle w:val="ListParagraph"/>
+        <w:pStyle w:val="Odstavecseseznamem"/>
         <w:numPr>
           <w:ilvl w:val="0"/>
           <w:numId w:val="8"/>
@@ -5026,7 +5026,7 @@
     </w:p>
     <w:p>
       <w:pPr>
-        <w:pStyle w:val="ListParagraph"/>
+        <w:pStyle w:val="Odstavecseseznamem"/>
         <w:numPr>
           <w:ilvl w:val="0"/>
           <w:numId w:val="8"/>
@@ -5063,7 +5063,7 @@
     </w:p>
     <w:p>
       <w:pPr>
-        <w:pStyle w:val="ListParagraph"/>
+        <w:pStyle w:val="Odstavecseseznamem"/>
         <w:numPr>
           <w:ilvl w:val="0"/>
           <w:numId w:val="8"/>
@@ -5088,7 +5088,7 @@
     </w:p>
     <w:p>
       <w:pPr>
-        <w:pStyle w:val="ListParagraph"/>
+        <w:pStyle w:val="Odstavecseseznamem"/>
         <w:numPr>
           <w:ilvl w:val="0"/>
           <w:numId w:val="8"/>
@@ -5113,7 +5113,7 @@
     </w:p>
     <w:p>
       <w:pPr>
-        <w:pStyle w:val="ListParagraph"/>
+        <w:pStyle w:val="Odstavecseseznamem"/>
         <w:numPr>
           <w:ilvl w:val="0"/>
           <w:numId w:val="8"/>
@@ -5147,7 +5147,7 @@
     </w:p>
     <w:p>
       <w:pPr>
-        <w:pStyle w:val="ListParagraph"/>
+        <w:pStyle w:val="Odstavecseseznamem"/>
         <w:numPr>
           <w:ilvl w:val="0"/>
           <w:numId w:val="8"/>
@@ -5175,7 +5175,7 @@
     </w:p>
     <w:p>
       <w:pPr>
-        <w:pStyle w:val="ListParagraph"/>
+        <w:pStyle w:val="Odstavecseseznamem"/>
         <w:numPr>
           <w:ilvl w:val="0"/>
           <w:numId w:val="8"/>
@@ -5206,7 +5206,7 @@
     </w:p>
     <w:p>
       <w:pPr>
-        <w:pStyle w:val="ListParagraph"/>
+        <w:pStyle w:val="Odstavecseseznamem"/>
         <w:numPr>
           <w:ilvl w:val="0"/>
           <w:numId w:val="8"/>
@@ -5237,7 +5237,7 @@
     </w:p>
     <w:p>
       <w:pPr>
-        <w:pStyle w:val="ListParagraph"/>
+        <w:pStyle w:val="Odstavecseseznamem"/>
         <w:numPr>
           <w:ilvl w:val="0"/>
           <w:numId w:val="8"/>
@@ -5268,7 +5268,7 @@
     </w:p>
     <w:p>
       <w:pPr>
-        <w:pStyle w:val="ListParagraph"/>
+        <w:pStyle w:val="Odstavecseseznamem"/>
         <w:numPr>
           <w:ilvl w:val="0"/>
           <w:numId w:val="8"/>
@@ -5299,7 +5299,7 @@
     </w:p>
     <w:p>
       <w:pPr>
-        <w:pStyle w:val="ListParagraph"/>
+        <w:pStyle w:val="Odstavecseseznamem"/>
         <w:numPr>
           <w:ilvl w:val="0"/>
           <w:numId w:val="8"/>
@@ -5325,7 +5325,7 @@
     </w:p>
     <w:p>
       <w:pPr>
-        <w:pStyle w:val="ListParagraph"/>
+        <w:pStyle w:val="Odstavecseseznamem"/>
         <w:numPr>
           <w:ilvl w:val="0"/>
           <w:numId w:val="8"/>
@@ -5344,7 +5344,7 @@
     </w:p>
     <w:p>
       <w:pPr>
-        <w:pStyle w:val="ListParagraph"/>
+        <w:pStyle w:val="Odstavecseseznamem"/>
         <w:numPr>
           <w:ilvl w:val="0"/>
           <w:numId w:val="8"/>
@@ -5396,7 +5396,7 @@
     </w:p>
     <w:p>
       <w:pPr>
-        <w:pStyle w:val="Heading2"/>
+        <w:pStyle w:val="Nadpis2"/>
       </w:pPr>
       <w:bookmarkStart w:id="17" w:name="_Toc60687586"/>
       <w:bookmarkStart w:id="18" w:name="_Toc60688138"/>
@@ -5495,7 +5495,7 @@
     </w:p>
     <w:p>
       <w:pPr>
-        <w:pStyle w:val="NoSpacing"/>
+        <w:pStyle w:val="Bezmezer"/>
         <w:spacing w:before="0"/>
         <w:jc w:val="both"/>
       </w:pPr>
@@ -5577,7 +5577,7 @@
     </w:p>
     <w:p>
       <w:pPr>
-        <w:pStyle w:val="Heading2"/>
+        <w:pStyle w:val="Nadpis2"/>
       </w:pPr>
       <w:bookmarkStart w:id="20" w:name="_Toc60687587"/>
       <w:bookmarkStart w:id="21" w:name="_Toc60688139"/>
@@ -5709,7 +5709,7 @@
     </w:p>
     <w:tbl>
       <w:tblPr>
-        <w:tblStyle w:val="TableGrid"/>
+        <w:tblStyle w:val="Mkatabulky"/>
         <w:tblW w:w="0" w:type="auto"/>
         <w:tblBorders>
           <w:top w:val="none" w:sz="0" w:space="0" w:color="auto"/>
@@ -5806,7 +5806,7 @@
     </w:p>
     <w:p>
       <w:pPr>
-        <w:pStyle w:val="Heading2"/>
+        <w:pStyle w:val="Nadpis2"/>
       </w:pPr>
       <w:r>
         <w:lastRenderedPageBreak/>
@@ -5829,7 +5829,7 @@
     </w:p>
     <w:p>
       <w:pPr>
-        <w:pStyle w:val="ListParagraph"/>
+        <w:pStyle w:val="Odstavecseseznamem"/>
         <w:numPr>
           <w:ilvl w:val="0"/>
           <w:numId w:val="26"/>
@@ -5854,7 +5854,7 @@
     </w:p>
     <w:p>
       <w:pPr>
-        <w:pStyle w:val="ListParagraph"/>
+        <w:pStyle w:val="Odstavecseseznamem"/>
         <w:numPr>
           <w:ilvl w:val="0"/>
           <w:numId w:val="26"/>
@@ -5871,8 +5871,13 @@
         <w:t xml:space="preserve"> analogového</w:t>
       </w:r>
       <w:r>
-        <w:t xml:space="preserve"> nebo math</w:t>
-      </w:r>
+        <w:t xml:space="preserve"> nebo </w:t>
+      </w:r>
+      <w:proofErr w:type="spellStart"/>
+      <w:r>
+        <w:t>math</w:t>
+      </w:r>
+      <w:proofErr w:type="spellEnd"/>
       <w:r>
         <w:t xml:space="preserve"> kanálu</w:t>
       </w:r>
@@ -5888,7 +5893,7 @@
     </w:p>
     <w:p>
       <w:pPr>
-        <w:pStyle w:val="ListParagraph"/>
+        <w:pStyle w:val="Odstavecseseznamem"/>
         <w:numPr>
           <w:ilvl w:val="0"/>
           <w:numId w:val="26"/>
@@ -6034,7 +6039,7 @@
     </w:p>
     <w:p>
       <w:pPr>
-        <w:pStyle w:val="Heading2"/>
+        <w:pStyle w:val="Nadpis2"/>
       </w:pPr>
       <w:bookmarkStart w:id="26" w:name="_Toc95944567"/>
       <w:r>
@@ -6045,17 +6050,33 @@
     </w:p>
     <w:p>
       <w:r>
-        <w:t>Qt framework umožňuje vytvořit GUI s pomocí prostředí QtQuick a skriptu v jazyce QML. Toho lze využít pro vykreslení plnohodnotného GUI namísto pseudo-grafického terminálu.</w:t>
-      </w:r>
-    </w:p>
-    <w:p>
-      <w:r>
-        <w:t>Pro vytvoření skriptu lze využít QtCreator (nebo obyčejný textový editor). Šablonu s popisem použití lze získat přímo v programu na stránce Nový Terminál</w:t>
-      </w:r>
-    </w:p>
-    <w:p>
-      <w:pPr>
-        <w:pStyle w:val="Heading3"/>
+        <w:t xml:space="preserve">Qt framework umožňuje vytvořit GUI s pomocí prostředí </w:t>
+      </w:r>
+      <w:proofErr w:type="spellStart"/>
+      <w:r>
+        <w:t>QtQuick</w:t>
+      </w:r>
+      <w:proofErr w:type="spellEnd"/>
+      <w:r>
+        <w:t xml:space="preserve"> a skriptu v jazyce QML. Toho lze využít pro vykreslení plnohodnotného GUI namísto pseudo-grafického terminálu.</w:t>
+      </w:r>
+    </w:p>
+    <w:p>
+      <w:r>
+        <w:t xml:space="preserve">Pro vytvoření skriptu lze využít </w:t>
+      </w:r>
+      <w:proofErr w:type="spellStart"/>
+      <w:r>
+        <w:t>QtCreator</w:t>
+      </w:r>
+      <w:proofErr w:type="spellEnd"/>
+      <w:r>
+        <w:t xml:space="preserve"> (nebo obyčejný textový editor). Šablonu s popisem použití lze získat přímo v programu na stránce Nový Terminál</w:t>
+      </w:r>
+    </w:p>
+    <w:p>
+      <w:pPr>
+        <w:pStyle w:val="Nadpis3"/>
       </w:pPr>
       <w:bookmarkStart w:id="27" w:name="_Toc95944568"/>
       <w:r>
@@ -6073,12 +6094,26 @@
         <w:rPr>
           <w:lang w:val="cs"/>
         </w:rPr>
-        <w:t>Obsah QML souboru se posílá zprávou $$Q. Data ve zprávě jsou komprimována a využívají byte stuffing. Pro vygenerování obsahu zprávy použijte tlačítko na stránce Nového Terminálu.</w:t>
-      </w:r>
-    </w:p>
-    <w:p>
-      <w:pPr>
-        <w:pStyle w:val="Heading3"/>
+        <w:t xml:space="preserve">Obsah QML souboru se posílá zprávou $$Q. Data ve zprávě jsou komprimována a využívají byte </w:t>
+      </w:r>
+      <w:proofErr w:type="spellStart"/>
+      <w:r>
+        <w:rPr>
+          <w:lang w:val="cs"/>
+        </w:rPr>
+        <w:t>stuffing</w:t>
+      </w:r>
+      <w:proofErr w:type="spellEnd"/>
+      <w:r>
+        <w:rPr>
+          <w:lang w:val="cs"/>
+        </w:rPr>
+        <w:t>. Pro vygenerování obsahu zprávy použijte tlačítko na stránce Nového Terminálu.</w:t>
+      </w:r>
+    </w:p>
+    <w:p>
+      <w:pPr>
+        <w:pStyle w:val="Nadpis3"/>
       </w:pPr>
       <w:bookmarkStart w:id="28" w:name="_Toc95944569"/>
       <w:r>
@@ -6107,7 +6142,7 @@
     </w:p>
     <w:p>
       <w:pPr>
-        <w:pStyle w:val="Heading3"/>
+        <w:pStyle w:val="Nadpis3"/>
       </w:pPr>
       <w:bookmarkStart w:id="29" w:name="_Toc95944570"/>
       <w:r>
@@ -6117,7 +6152,23 @@
     </w:p>
     <w:p>
       <w:r>
-        <w:t>Proměnné (properties) v QML kódu lze snadno nastavovat těmito zprávami. Hodnoty jsou vždy v podobě textu a jsou zpracovány v soulady s typem proměnné (číslo zapsané jako text bude chápáno jako „skutečné“ číslo, pokud je přiřazeno k proměnné číselného typu (int, real).</w:t>
+        <w:t>Proměnné (</w:t>
+      </w:r>
+      <w:proofErr w:type="spellStart"/>
+      <w:r>
+        <w:t>properties</w:t>
+      </w:r>
+      <w:proofErr w:type="spellEnd"/>
+      <w:r>
+        <w:t xml:space="preserve">) v QML kódu lze snadno nastavovat těmito zprávami. Hodnoty jsou vždy v podobě textu a jsou zpracovány v soulady s typem proměnné (číslo zapsané jako text bude chápáno jako „skutečné“ číslo, pokud je přiřazeno k proměnné číselného typu (int, </w:t>
+      </w:r>
+      <w:proofErr w:type="spellStart"/>
+      <w:r>
+        <w:t>real</w:t>
+      </w:r>
+      <w:proofErr w:type="spellEnd"/>
+      <w:r>
+        <w:t>).</w:t>
       </w:r>
     </w:p>
     <w:p>
@@ -6149,7 +6200,7 @@
     </w:p>
     <w:p>
       <w:pPr>
-        <w:pStyle w:val="Heading2"/>
+        <w:pStyle w:val="Nadpis2"/>
       </w:pPr>
       <w:bookmarkStart w:id="30" w:name="_Toc95944571"/>
       <w:r>
@@ -6207,7 +6258,7 @@
     </w:p>
     <w:p>
       <w:pPr>
-        <w:pStyle w:val="ListParagraph"/>
+        <w:pStyle w:val="Odstavecseseznamem"/>
         <w:numPr>
           <w:ilvl w:val="0"/>
           <w:numId w:val="31"/>
@@ -6227,12 +6278,14 @@
         </w:rPr>
         <w:t>"</w:t>
       </w:r>
+      <w:proofErr w:type="spellStart"/>
       <w:r>
         <w:rPr>
           <w:lang w:val="cs"/>
         </w:rPr>
         <w:t>new</w:t>
       </w:r>
+      <w:proofErr w:type="spellEnd"/>
       <w:r>
         <w:rPr>
           <w:lang w:val="cs"/>
@@ -6248,7 +6301,7 @@
     </w:p>
     <w:p>
       <w:pPr>
-        <w:pStyle w:val="ListParagraph"/>
+        <w:pStyle w:val="Odstavecseseznamem"/>
         <w:numPr>
           <w:ilvl w:val="0"/>
           <w:numId w:val="31"/>
@@ -6260,12 +6313,26 @@
         <w:rPr>
           <w:lang w:val="cs"/>
         </w:rPr>
-        <w:t>Délka: počet znaků v jednom bloku. Může být nahrazeno klíčovým slovem „all“ které odešle vše najednou</w:t>
-      </w:r>
-    </w:p>
-    <w:p>
-      <w:pPr>
-        <w:pStyle w:val="ListParagraph"/>
+        <w:t>Délka: počet znaků v jednom bloku. Může být nahrazeno klíčovým slovem „</w:t>
+      </w:r>
+      <w:proofErr w:type="spellStart"/>
+      <w:r>
+        <w:rPr>
+          <w:lang w:val="cs"/>
+        </w:rPr>
+        <w:t>all</w:t>
+      </w:r>
+      <w:proofErr w:type="spellEnd"/>
+      <w:r>
+        <w:rPr>
+          <w:lang w:val="cs"/>
+        </w:rPr>
+        <w:t>“ které odešle vše najednou</w:t>
+      </w:r>
+    </w:p>
+    <w:p>
+      <w:pPr>
+        <w:pStyle w:val="Odstavecseseznamem"/>
         <w:numPr>
           <w:ilvl w:val="0"/>
           <w:numId w:val="31"/>
@@ -6282,7 +6349,7 @@
     </w:p>
     <w:p>
       <w:pPr>
-        <w:pStyle w:val="ListParagraph"/>
+        <w:pStyle w:val="Odstavecseseznamem"/>
         <w:numPr>
           <w:ilvl w:val="1"/>
           <w:numId w:val="31"/>
@@ -6312,12 +6379,20 @@
         <w:rPr>
           <w:lang w:val="cs"/>
         </w:rPr>
-        <w:t xml:space="preserve"> null</w:t>
-      </w:r>
-    </w:p>
-    <w:p>
-      <w:pPr>
-        <w:pStyle w:val="ListParagraph"/>
+        <w:t xml:space="preserve"> </w:t>
+      </w:r>
+      <w:proofErr w:type="spellStart"/>
+      <w:r>
+        <w:rPr>
+          <w:lang w:val="cs"/>
+        </w:rPr>
+        <w:t>null</w:t>
+      </w:r>
+      <w:proofErr w:type="spellEnd"/>
+    </w:p>
+    <w:p>
+      <w:pPr>
+        <w:pStyle w:val="Odstavecseseznamem"/>
         <w:numPr>
           <w:ilvl w:val="1"/>
           <w:numId w:val="31"/>
@@ -6347,12 +6422,40 @@
         <w:rPr>
           <w:lang w:val="cs"/>
         </w:rPr>
-        <w:t xml:space="preserve"> znak End of transmission (0x04)</w:t>
-      </w:r>
-    </w:p>
-    <w:p>
-      <w:pPr>
-        <w:pStyle w:val="ListParagraph"/>
+        <w:t xml:space="preserve"> znak End </w:t>
+      </w:r>
+      <w:proofErr w:type="spellStart"/>
+      <w:r>
+        <w:rPr>
+          <w:lang w:val="cs"/>
+        </w:rPr>
+        <w:t>of</w:t>
+      </w:r>
+      <w:proofErr w:type="spellEnd"/>
+      <w:r>
+        <w:rPr>
+          <w:lang w:val="cs"/>
+        </w:rPr>
+        <w:t xml:space="preserve"> </w:t>
+      </w:r>
+      <w:proofErr w:type="spellStart"/>
+      <w:r>
+        <w:rPr>
+          <w:lang w:val="cs"/>
+        </w:rPr>
+        <w:t>transmission</w:t>
+      </w:r>
+      <w:proofErr w:type="spellEnd"/>
+      <w:r>
+        <w:rPr>
+          <w:lang w:val="cs"/>
+        </w:rPr>
+        <w:t xml:space="preserve"> (0x04)</w:t>
+      </w:r>
+    </w:p>
+    <w:p>
+      <w:pPr>
+        <w:pStyle w:val="Odstavecseseznamem"/>
         <w:numPr>
           <w:ilvl w:val="1"/>
           <w:numId w:val="31"/>
@@ -6382,7 +6485,35 @@
         <w:rPr>
           <w:lang w:val="cs"/>
         </w:rPr>
-        <w:t xml:space="preserve"> znak End of file (záleží na platformě, obvykle </w:t>
+        <w:t xml:space="preserve"> znak End </w:t>
+      </w:r>
+      <w:proofErr w:type="spellStart"/>
+      <w:r>
+        <w:rPr>
+          <w:lang w:val="cs"/>
+        </w:rPr>
+        <w:t>of</w:t>
+      </w:r>
+      <w:proofErr w:type="spellEnd"/>
+      <w:r>
+        <w:rPr>
+          <w:lang w:val="cs"/>
+        </w:rPr>
+        <w:t xml:space="preserve"> </w:t>
+      </w:r>
+      <w:proofErr w:type="spellStart"/>
+      <w:r>
+        <w:rPr>
+          <w:lang w:val="cs"/>
+        </w:rPr>
+        <w:t>file</w:t>
+      </w:r>
+      <w:proofErr w:type="spellEnd"/>
+      <w:r>
+        <w:rPr>
+          <w:lang w:val="cs"/>
+        </w:rPr>
+        <w:t xml:space="preserve"> (záleží na platformě, obvykle </w:t>
       </w:r>
       <w:r>
         <w:rPr>
@@ -6400,7 +6531,7 @@
     </w:p>
     <w:p>
       <w:pPr>
-        <w:pStyle w:val="ListParagraph"/>
+        <w:pStyle w:val="Odstavecseseznamem"/>
         <w:numPr>
           <w:ilvl w:val="1"/>
           <w:numId w:val="31"/>
@@ -6435,7 +6566,7 @@
     </w:p>
     <w:p>
       <w:pPr>
-        <w:pStyle w:val="ListParagraph"/>
+        <w:pStyle w:val="Odstavecseseznamem"/>
         <w:numPr>
           <w:ilvl w:val="1"/>
           <w:numId w:val="31"/>
@@ -6465,12 +6596,26 @@
         <w:rPr>
           <w:lang w:val="cs"/>
         </w:rPr>
-        <w:t xml:space="preserve"> dollar ($)</w:t>
-      </w:r>
-    </w:p>
-    <w:p>
-      <w:pPr>
-        <w:pStyle w:val="ListParagraph"/>
+        <w:t xml:space="preserve"> </w:t>
+      </w:r>
+      <w:proofErr w:type="spellStart"/>
+      <w:r>
+        <w:rPr>
+          <w:lang w:val="cs"/>
+        </w:rPr>
+        <w:t>dollar</w:t>
+      </w:r>
+      <w:proofErr w:type="spellEnd"/>
+      <w:r>
+        <w:rPr>
+          <w:lang w:val="cs"/>
+        </w:rPr>
+        <w:t xml:space="preserve"> ($)</w:t>
+      </w:r>
+    </w:p>
+    <w:p>
+      <w:pPr>
+        <w:pStyle w:val="Odstavecseseznamem"/>
         <w:numPr>
           <w:ilvl w:val="1"/>
           <w:numId w:val="31"/>
@@ -6505,7 +6650,7 @@
     </w:p>
     <w:p>
       <w:pPr>
-        <w:pStyle w:val="ListParagraph"/>
+        <w:pStyle w:val="Odstavecseseznamem"/>
         <w:numPr>
           <w:ilvl w:val="1"/>
           <w:numId w:val="31"/>
@@ -6514,7 +6659,15 @@
         <w:jc w:val="both"/>
       </w:pPr>
       <w:r>
-        <w:t>"CR": carriage return (\r)</w:t>
+        <w:t xml:space="preserve">"CR": </w:t>
+      </w:r>
+      <w:proofErr w:type="spellStart"/>
+      <w:r>
+        <w:t>carriage</w:t>
+      </w:r>
+      <w:proofErr w:type="spellEnd"/>
+      <w:r>
+        <w:t xml:space="preserve"> return (\r)</w:t>
       </w:r>
     </w:p>
     <w:p>
@@ -6523,7 +6676,15 @@
         <w:jc w:val="both"/>
       </w:pPr>
       <w:r>
-        <w:t xml:space="preserve">Za označení zakončení lze doplnit písmeno "s" (např. "0s" "EOTs"), v takovém případě bude poslední blok tímto znakem doplněn na </w:t>
+        <w:t>Za označení zakončení lze doplnit písmeno "s" (např. "0s" "</w:t>
+      </w:r>
+      <w:proofErr w:type="spellStart"/>
+      <w:r>
+        <w:t>EOTs</w:t>
+      </w:r>
+      <w:proofErr w:type="spellEnd"/>
+      <w:r>
+        <w:t xml:space="preserve">"), v takovém případě bude poslední blok tímto znakem doplněn na </w:t>
       </w:r>
       <w:r>
         <w:rPr>
@@ -6538,12 +6699,20 @@
         <w:t xml:space="preserve"> (pro </w:t>
       </w:r>
       <w:r>
-        <w:t>"all" nemá vliv)</w:t>
-      </w:r>
-    </w:p>
-    <w:p>
-      <w:pPr>
-        <w:pStyle w:val="Heading3"/>
+        <w:t>"</w:t>
+      </w:r>
+      <w:proofErr w:type="spellStart"/>
+      <w:r>
+        <w:t>all</w:t>
+      </w:r>
+      <w:proofErr w:type="spellEnd"/>
+      <w:r>
+        <w:t>" nemá vliv)</w:t>
+      </w:r>
+    </w:p>
+    <w:p>
+      <w:pPr>
+        <w:pStyle w:val="Nadpis3"/>
       </w:pPr>
       <w:bookmarkStart w:id="31" w:name="_Toc95944572"/>
       <w:r>
@@ -6641,7 +6810,21 @@
         <w:rPr>
           <w:lang w:val="cs"/>
         </w:rPr>
-        <w:t>Vyzve uživatele k otevření souboru, odešle prvních 64 znaků. Poslední blok bude doplněn znaky \0 (null).</w:t>
+        <w:t>Vyzve uživatele k otevření souboru, odešle prvních 64 znaků. Poslední blok bude doplněn znaky \0 (</w:t>
+      </w:r>
+      <w:proofErr w:type="spellStart"/>
+      <w:r>
+        <w:rPr>
+          <w:lang w:val="cs"/>
+        </w:rPr>
+        <w:t>null</w:t>
+      </w:r>
+      <w:proofErr w:type="spellEnd"/>
+      <w:r>
+        <w:rPr>
+          <w:lang w:val="cs"/>
+        </w:rPr>
+        <w:t>).</w:t>
       </w:r>
     </w:p>
     <w:p>
@@ -6704,7 +6887,7 @@
     </w:p>
     <w:p>
       <w:pPr>
-        <w:pStyle w:val="Heading3"/>
+        <w:pStyle w:val="Nadpis3"/>
       </w:pPr>
       <w:bookmarkStart w:id="32" w:name="_Toc95944573"/>
       <w:r>
@@ -6714,7 +6897,7 @@
     </w:p>
     <w:tbl>
       <w:tblPr>
-        <w:tblStyle w:val="TableGrid"/>
+        <w:tblStyle w:val="Mkatabulky"/>
         <w:tblW w:w="0" w:type="auto"/>
         <w:tblLook w:val="04A0" w:firstRow="1" w:lastRow="0" w:firstColumn="1" w:lastColumn="0" w:noHBand="0" w:noVBand="1"/>
       </w:tblPr>
@@ -6738,7 +6921,21 @@
               <w:rPr>
                 <w:lang w:val="cs"/>
               </w:rPr>
-              <w:t>Soubor: „Hello world 123456789“</w:t>
+              <w:t xml:space="preserve">Soubor: „Hello </w:t>
+            </w:r>
+            <w:proofErr w:type="spellStart"/>
+            <w:r>
+              <w:rPr>
+                <w:lang w:val="cs"/>
+              </w:rPr>
+              <w:t>world</w:t>
+            </w:r>
+            <w:proofErr w:type="spellEnd"/>
+            <w:r>
+              <w:rPr>
+                <w:lang w:val="cs"/>
+              </w:rPr>
+              <w:t xml:space="preserve"> 123456789“</w:t>
             </w:r>
           </w:p>
           <w:p>
@@ -6769,7 +6966,21 @@
               <w:rPr>
                 <w:lang w:val="cs"/>
               </w:rPr>
-              <w:t>Odešle: „Hello wo“ (8 znaků)</w:t>
+              <w:t xml:space="preserve">Odešle: „Hello </w:t>
+            </w:r>
+            <w:proofErr w:type="spellStart"/>
+            <w:r>
+              <w:rPr>
+                <w:lang w:val="cs"/>
+              </w:rPr>
+              <w:t>wo</w:t>
+            </w:r>
+            <w:proofErr w:type="spellEnd"/>
+            <w:r>
+              <w:rPr>
+                <w:lang w:val="cs"/>
+              </w:rPr>
+              <w:t>“ (8 znaků)</w:t>
             </w:r>
           </w:p>
           <w:p>
@@ -6800,7 +7011,21 @@
               <w:rPr>
                 <w:lang w:val="cs"/>
               </w:rPr>
-              <w:t>Odešle: „rld 1234“ (8 znaků)</w:t>
+              <w:t>Odešle: „</w:t>
+            </w:r>
+            <w:proofErr w:type="spellStart"/>
+            <w:r>
+              <w:rPr>
+                <w:lang w:val="cs"/>
+              </w:rPr>
+              <w:t>rld</w:t>
+            </w:r>
+            <w:proofErr w:type="spellEnd"/>
+            <w:r>
+              <w:rPr>
+                <w:lang w:val="cs"/>
+              </w:rPr>
+              <w:t xml:space="preserve"> 1234“ (8 znaků)</w:t>
             </w:r>
           </w:p>
           <w:p>
@@ -6881,7 +7106,21 @@
               <w:rPr>
                 <w:lang w:val="cs"/>
               </w:rPr>
-              <w:t>Soubor: „Hello world 123456789“</w:t>
+              <w:t xml:space="preserve">Soubor: „Hello </w:t>
+            </w:r>
+            <w:proofErr w:type="spellStart"/>
+            <w:r>
+              <w:rPr>
+                <w:lang w:val="cs"/>
+              </w:rPr>
+              <w:t>world</w:t>
+            </w:r>
+            <w:proofErr w:type="spellEnd"/>
+            <w:r>
+              <w:rPr>
+                <w:lang w:val="cs"/>
+              </w:rPr>
+              <w:t xml:space="preserve"> 123456789“</w:t>
             </w:r>
           </w:p>
           <w:p>
@@ -6912,7 +7151,21 @@
               <w:rPr>
                 <w:lang w:val="cs"/>
               </w:rPr>
-              <w:t>Odešle: „Hello wo“ (8 znaků)</w:t>
+              <w:t xml:space="preserve">Odešle: „Hello </w:t>
+            </w:r>
+            <w:proofErr w:type="spellStart"/>
+            <w:r>
+              <w:rPr>
+                <w:lang w:val="cs"/>
+              </w:rPr>
+              <w:t>wo</w:t>
+            </w:r>
+            <w:proofErr w:type="spellEnd"/>
+            <w:r>
+              <w:rPr>
+                <w:lang w:val="cs"/>
+              </w:rPr>
+              <w:t>“ (8 znaků)</w:t>
             </w:r>
           </w:p>
           <w:p>
@@ -6943,7 +7196,21 @@
               <w:rPr>
                 <w:lang w:val="cs"/>
               </w:rPr>
-              <w:t>Odešle: „rld 1234“ (8 znaků)</w:t>
+              <w:t>Odešle: „</w:t>
+            </w:r>
+            <w:proofErr w:type="spellStart"/>
+            <w:r>
+              <w:rPr>
+                <w:lang w:val="cs"/>
+              </w:rPr>
+              <w:t>rld</w:t>
+            </w:r>
+            <w:proofErr w:type="spellEnd"/>
+            <w:r>
+              <w:rPr>
+                <w:lang w:val="cs"/>
+              </w:rPr>
+              <w:t xml:space="preserve"> 1234“ (8 znaků)</w:t>
             </w:r>
           </w:p>
           <w:p>
@@ -7026,7 +7293,21 @@
               <w:rPr>
                 <w:lang w:val="cs"/>
               </w:rPr>
-              <w:t>Soubor: „Hello world 123456789“</w:t>
+              <w:t xml:space="preserve">Soubor: „Hello </w:t>
+            </w:r>
+            <w:proofErr w:type="spellStart"/>
+            <w:r>
+              <w:rPr>
+                <w:lang w:val="cs"/>
+              </w:rPr>
+              <w:t>world</w:t>
+            </w:r>
+            <w:proofErr w:type="spellEnd"/>
+            <w:r>
+              <w:rPr>
+                <w:lang w:val="cs"/>
+              </w:rPr>
+              <w:t xml:space="preserve"> 123456789“</w:t>
             </w:r>
           </w:p>
           <w:p>
@@ -7057,7 +7338,21 @@
               <w:rPr>
                 <w:lang w:val="cs"/>
               </w:rPr>
-              <w:t>Odešle: „Hello world 123456789\0\0\0\0\0\0\0\“... (32 znaků)</w:t>
+              <w:t xml:space="preserve">Odešle: „Hello </w:t>
+            </w:r>
+            <w:proofErr w:type="spellStart"/>
+            <w:r>
+              <w:rPr>
+                <w:lang w:val="cs"/>
+              </w:rPr>
+              <w:t>world</w:t>
+            </w:r>
+            <w:proofErr w:type="spellEnd"/>
+            <w:r>
+              <w:rPr>
+                <w:lang w:val="cs"/>
+              </w:rPr>
+              <w:t xml:space="preserve"> 123456789\0\0\0\0\0\0\0\“... (32 znaků)</w:t>
             </w:r>
           </w:p>
         </w:tc>
@@ -7076,7 +7371,21 @@
               <w:rPr>
                 <w:lang w:val="cs"/>
               </w:rPr>
-              <w:t>Soubor: „Hello world 123456789“</w:t>
+              <w:t xml:space="preserve">Soubor: „Hello </w:t>
+            </w:r>
+            <w:proofErr w:type="spellStart"/>
+            <w:r>
+              <w:rPr>
+                <w:lang w:val="cs"/>
+              </w:rPr>
+              <w:t>world</w:t>
+            </w:r>
+            <w:proofErr w:type="spellEnd"/>
+            <w:r>
+              <w:rPr>
+                <w:lang w:val="cs"/>
+              </w:rPr>
+              <w:t xml:space="preserve"> 123456789“</w:t>
             </w:r>
           </w:p>
           <w:p>
@@ -7107,7 +7416,21 @@
               <w:rPr>
                 <w:lang w:val="cs"/>
               </w:rPr>
-              <w:t>Odešle: „Hello world 123456789\0“</w:t>
+              <w:t xml:space="preserve">Odešle: „Hello </w:t>
+            </w:r>
+            <w:proofErr w:type="spellStart"/>
+            <w:r>
+              <w:rPr>
+                <w:lang w:val="cs"/>
+              </w:rPr>
+              <w:t>world</w:t>
+            </w:r>
+            <w:proofErr w:type="spellEnd"/>
+            <w:r>
+              <w:rPr>
+                <w:lang w:val="cs"/>
+              </w:rPr>
+              <w:t xml:space="preserve"> 123456789\0“</w:t>
             </w:r>
           </w:p>
         </w:tc>
@@ -7128,7 +7451,21 @@
               <w:rPr>
                 <w:lang w:val="cs"/>
               </w:rPr>
-              <w:t>Soubor: „Hello world 123456789“</w:t>
+              <w:t xml:space="preserve">Soubor: „Hello </w:t>
+            </w:r>
+            <w:proofErr w:type="spellStart"/>
+            <w:r>
+              <w:rPr>
+                <w:lang w:val="cs"/>
+              </w:rPr>
+              <w:t>world</w:t>
+            </w:r>
+            <w:proofErr w:type="spellEnd"/>
+            <w:r>
+              <w:rPr>
+                <w:lang w:val="cs"/>
+              </w:rPr>
+              <w:t xml:space="preserve"> 123456789“</w:t>
             </w:r>
           </w:p>
           <w:p>
@@ -7159,7 +7496,21 @@
               <w:rPr>
                 <w:lang w:val="cs"/>
               </w:rPr>
-              <w:t>Odešle: „Hello world 123456789\0“</w:t>
+              <w:t xml:space="preserve">Odešle: „Hello </w:t>
+            </w:r>
+            <w:proofErr w:type="spellStart"/>
+            <w:r>
+              <w:rPr>
+                <w:lang w:val="cs"/>
+              </w:rPr>
+              <w:t>world</w:t>
+            </w:r>
+            <w:proofErr w:type="spellEnd"/>
+            <w:r>
+              <w:rPr>
+                <w:lang w:val="cs"/>
+              </w:rPr>
+              <w:t xml:space="preserve"> 123456789\0“</w:t>
             </w:r>
           </w:p>
         </w:tc>
@@ -7178,7 +7529,21 @@
               <w:rPr>
                 <w:lang w:val="cs"/>
               </w:rPr>
-              <w:t>Soubor: „Hello world 123456789“</w:t>
+              <w:t xml:space="preserve">Soubor: „Hello </w:t>
+            </w:r>
+            <w:proofErr w:type="spellStart"/>
+            <w:r>
+              <w:rPr>
+                <w:lang w:val="cs"/>
+              </w:rPr>
+              <w:t>world</w:t>
+            </w:r>
+            <w:proofErr w:type="spellEnd"/>
+            <w:r>
+              <w:rPr>
+                <w:lang w:val="cs"/>
+              </w:rPr>
+              <w:t xml:space="preserve"> 123456789“</w:t>
             </w:r>
           </w:p>
           <w:p>
@@ -7208,7 +7573,21 @@
               <w:rPr>
                 <w:lang w:val="cs"/>
               </w:rPr>
-              <w:t>Odešle: „Hello world 123456789\0“</w:t>
+              <w:t xml:space="preserve">Odešle: „Hello </w:t>
+            </w:r>
+            <w:proofErr w:type="spellStart"/>
+            <w:r>
+              <w:rPr>
+                <w:lang w:val="cs"/>
+              </w:rPr>
+              <w:t>world</w:t>
+            </w:r>
+            <w:proofErr w:type="spellEnd"/>
+            <w:r>
+              <w:rPr>
+                <w:lang w:val="cs"/>
+              </w:rPr>
+              <w:t xml:space="preserve"> 123456789\0“</w:t>
             </w:r>
           </w:p>
         </w:tc>
@@ -7231,7 +7610,7 @@
     </w:p>
     <w:p>
       <w:pPr>
-        <w:pStyle w:val="Heading2"/>
+        <w:pStyle w:val="Nadpis2"/>
       </w:pPr>
       <w:bookmarkStart w:id="33" w:name="_Toc95944574"/>
       <w:r>
@@ -7275,7 +7654,35 @@
         <w:rPr>
           <w:lang w:val="cs"/>
         </w:rPr>
-        <w:t>Při odeslání pozor na to, že pokud funkce pro odeslání do sériového portu má argument typu string (char*), tak znak \0 na konci řetězce již neodešle. Nutno použít nějakou funkci která má za argument pointer i délku pole.</w:t>
+        <w:t xml:space="preserve">Při odeslání pozor na to, že pokud funkce pro odeslání do sériového portu má argument typu </w:t>
+      </w:r>
+      <w:proofErr w:type="spellStart"/>
+      <w:r>
+        <w:rPr>
+          <w:lang w:val="cs"/>
+        </w:rPr>
+        <w:t>string</w:t>
+      </w:r>
+      <w:proofErr w:type="spellEnd"/>
+      <w:r>
+        <w:rPr>
+          <w:lang w:val="cs"/>
+        </w:rPr>
+        <w:t xml:space="preserve"> (</w:t>
+      </w:r>
+      <w:proofErr w:type="spellStart"/>
+      <w:r>
+        <w:rPr>
+          <w:lang w:val="cs"/>
+        </w:rPr>
+        <w:t>char</w:t>
+      </w:r>
+      <w:proofErr w:type="spellEnd"/>
+      <w:r>
+        <w:rPr>
+          <w:lang w:val="cs"/>
+        </w:rPr>
+        <w:t>*), tak znak \0 na konci řetězce již neodešle. Nutno použít nějakou funkci která má za argument pointer i délku pole.</w:t>
       </w:r>
     </w:p>
     <w:p>
@@ -7292,7 +7699,7 @@
     </w:p>
     <w:p>
       <w:pPr>
-        <w:pStyle w:val="Heading2"/>
+        <w:pStyle w:val="Nadpis2"/>
       </w:pPr>
       <w:bookmarkStart w:id="34" w:name="_Toc95944575"/>
       <w:r>
@@ -7326,7 +7733,7 @@
     </w:p>
     <w:p>
       <w:pPr>
-        <w:pStyle w:val="ListParagraph"/>
+        <w:pStyle w:val="Odstavecseseznamem"/>
         <w:numPr>
           <w:ilvl w:val="0"/>
           <w:numId w:val="31"/>
@@ -7343,7 +7750,7 @@
     </w:p>
     <w:p>
       <w:pPr>
-        <w:pStyle w:val="ListParagraph"/>
+        <w:pStyle w:val="Odstavecseseznamem"/>
         <w:numPr>
           <w:ilvl w:val="1"/>
           <w:numId w:val="31"/>
@@ -7360,7 +7767,7 @@
     </w:p>
     <w:p>
       <w:pPr>
-        <w:pStyle w:val="ListParagraph"/>
+        <w:pStyle w:val="Odstavecseseznamem"/>
         <w:numPr>
           <w:ilvl w:val="1"/>
           <w:numId w:val="31"/>
@@ -7377,7 +7784,7 @@
     </w:p>
     <w:p>
       <w:pPr>
-        <w:pStyle w:val="ListParagraph"/>
+        <w:pStyle w:val="Odstavecseseznamem"/>
         <w:numPr>
           <w:ilvl w:val="2"/>
           <w:numId w:val="31"/>
@@ -7394,7 +7801,7 @@
     </w:p>
     <w:p>
       <w:pPr>
-        <w:pStyle w:val="ListParagraph"/>
+        <w:pStyle w:val="Odstavecseseznamem"/>
         <w:numPr>
           <w:ilvl w:val="2"/>
           <w:numId w:val="31"/>
@@ -7411,7 +7818,7 @@
     </w:p>
     <w:p>
       <w:pPr>
-        <w:pStyle w:val="ListParagraph"/>
+        <w:pStyle w:val="Odstavecseseznamem"/>
         <w:numPr>
           <w:ilvl w:val="2"/>
           <w:numId w:val="31"/>
@@ -7423,12 +7830,68 @@
         <w:rPr>
           <w:lang w:val="cs"/>
         </w:rPr>
-        <w:t>"-tod": Čas dne (sekundy od půlnoci) (TOD = time of day)</w:t>
-      </w:r>
-    </w:p>
-    <w:p>
-      <w:pPr>
-        <w:pStyle w:val="ListParagraph"/>
+        <w:t>"-</w:t>
+      </w:r>
+      <w:proofErr w:type="spellStart"/>
+      <w:r>
+        <w:rPr>
+          <w:lang w:val="cs"/>
+        </w:rPr>
+        <w:t>tod</w:t>
+      </w:r>
+      <w:proofErr w:type="spellEnd"/>
+      <w:r>
+        <w:rPr>
+          <w:lang w:val="cs"/>
+        </w:rPr>
+        <w:t xml:space="preserve">": Čas dne (sekundy od půlnoci) (TOD = </w:t>
+      </w:r>
+      <w:proofErr w:type="spellStart"/>
+      <w:r>
+        <w:rPr>
+          <w:lang w:val="cs"/>
+        </w:rPr>
+        <w:t>time</w:t>
+      </w:r>
+      <w:proofErr w:type="spellEnd"/>
+      <w:r>
+        <w:rPr>
+          <w:lang w:val="cs"/>
+        </w:rPr>
+        <w:t xml:space="preserve"> </w:t>
+      </w:r>
+      <w:proofErr w:type="spellStart"/>
+      <w:r>
+        <w:rPr>
+          <w:lang w:val="cs"/>
+        </w:rPr>
+        <w:t>of</w:t>
+      </w:r>
+      <w:proofErr w:type="spellEnd"/>
+      <w:r>
+        <w:rPr>
+          <w:lang w:val="cs"/>
+        </w:rPr>
+        <w:t xml:space="preserve"> </w:t>
+      </w:r>
+      <w:proofErr w:type="spellStart"/>
+      <w:r>
+        <w:rPr>
+          <w:lang w:val="cs"/>
+        </w:rPr>
+        <w:t>day</w:t>
+      </w:r>
+      <w:proofErr w:type="spellEnd"/>
+      <w:r>
+        <w:rPr>
+          <w:lang w:val="cs"/>
+        </w:rPr>
+        <w:t>)</w:t>
+      </w:r>
+    </w:p>
+    <w:p>
+      <w:pPr>
+        <w:pStyle w:val="Odstavecseseznamem"/>
         <w:numPr>
           <w:ilvl w:val="0"/>
           <w:numId w:val="32"/>
@@ -7445,7 +7908,7 @@
     </w:p>
     <w:p>
       <w:pPr>
-        <w:pStyle w:val="ListParagraph"/>
+        <w:pStyle w:val="Odstavecseseznamem"/>
         <w:numPr>
           <w:ilvl w:val="1"/>
           <w:numId w:val="32"/>
@@ -7462,7 +7925,7 @@
     </w:p>
     <w:p>
       <w:pPr>
-        <w:pStyle w:val="ListParagraph"/>
+        <w:pStyle w:val="Odstavecseseznamem"/>
         <w:numPr>
           <w:ilvl w:val="1"/>
           <w:numId w:val="32"/>
@@ -7479,7 +7942,7 @@
     </w:p>
     <w:p>
       <w:pPr>
-        <w:pStyle w:val="ListParagraph"/>
+        <w:pStyle w:val="Odstavecseseznamem"/>
         <w:numPr>
           <w:ilvl w:val="2"/>
           <w:numId w:val="32"/>
@@ -7507,7 +7970,7 @@
     </w:p>
     <w:p>
       <w:pPr>
-        <w:pStyle w:val="Heading3"/>
+        <w:pStyle w:val="Nadpis3"/>
       </w:pPr>
       <w:bookmarkStart w:id="35" w:name="_Toc95944576"/>
       <w:r>
@@ -7517,7 +7980,7 @@
     </w:p>
     <w:p>
       <w:pPr>
-        <w:pStyle w:val="Heading4"/>
+        <w:pStyle w:val="Nadpis4"/>
       </w:pPr>
       <w:r>
         <w:t>Číselný zápis</w:t>
@@ -7589,7 +8052,21 @@
         <w:rPr>
           <w:lang w:val="cs"/>
         </w:rPr>
-        <w:t>Časová souřadnice tohoto bodu se rovná pořadí bodu od připojení (začne v čase 0 a pro každý následující bod se zvýší o jedna).</w:t>
+        <w:t xml:space="preserve">Časová souřadnice tohoto bodu se rovná pořadí bodu od připojení (začne v čase 0 a pro každý následující bod se </w:t>
+      </w:r>
+      <w:proofErr w:type="gramStart"/>
+      <w:r>
+        <w:rPr>
+          <w:lang w:val="cs"/>
+        </w:rPr>
+        <w:t>zvýší</w:t>
+      </w:r>
+      <w:proofErr w:type="gramEnd"/>
+      <w:r>
+        <w:rPr>
+          <w:lang w:val="cs"/>
+        </w:rPr>
+        <w:t xml:space="preserve"> o jedna).</w:t>
       </w:r>
     </w:p>
     <w:p>
@@ -7617,7 +8094,7 @@
     </w:p>
     <w:p>
       <w:pPr>
-        <w:pStyle w:val="Heading4"/>
+        <w:pStyle w:val="Nadpis4"/>
       </w:pPr>
       <w:r>
         <w:t>Bod zapsaný binárně</w:t>
@@ -7648,7 +8125,7 @@
     </w:p>
     <w:p>
       <w:pPr>
-        <w:pStyle w:val="Heading4"/>
+        <w:pStyle w:val="Nadpis4"/>
       </w:pPr>
       <w:r>
         <w:t>Kombinovaný zápis</w:t>
@@ -7720,7 +8197,21 @@
         <w:rPr>
           <w:lang w:val="cs"/>
         </w:rPr>
-        <w:t>Časová souřadnice tohoto bodu se rovná pořadí bodu od připojení (začne v čase 0 a pro následující bod se zvýší o jedna).</w:t>
+        <w:t xml:space="preserve">Časová souřadnice tohoto bodu se rovná pořadí bodu od připojení (začne v čase 0 a pro následující bod se </w:t>
+      </w:r>
+      <w:proofErr w:type="gramStart"/>
+      <w:r>
+        <w:rPr>
+          <w:lang w:val="cs"/>
+        </w:rPr>
+        <w:t>zvýší</w:t>
+      </w:r>
+      <w:proofErr w:type="gramEnd"/>
+      <w:r>
+        <w:rPr>
+          <w:lang w:val="cs"/>
+        </w:rPr>
+        <w:t xml:space="preserve"> o jedna).</w:t>
       </w:r>
     </w:p>
     <w:p>
@@ -7736,7 +8227,7 @@
     </w:p>
     <w:p>
       <w:pPr>
-        <w:pStyle w:val="Heading2"/>
+        <w:pStyle w:val="Nadpis2"/>
       </w:pPr>
       <w:bookmarkStart w:id="36" w:name="_Toc95944577"/>
       <w:r>
@@ -7792,7 +8283,7 @@
     </w:p>
     <w:p>
       <w:pPr>
-        <w:pStyle w:val="Heading4"/>
+        <w:pStyle w:val="Nadpis4"/>
       </w:pPr>
       <w:r>
         <w:t>Unsigned int</w:t>
@@ -7916,7 +8407,7 @@
     </w:p>
     <w:p>
       <w:pPr>
-        <w:pStyle w:val="Heading4"/>
+        <w:pStyle w:val="Nadpis4"/>
       </w:pPr>
       <w:r>
         <w:t>Signed int</w:t>
@@ -8003,7 +8494,7 @@
     </w:p>
     <w:p>
       <w:pPr>
-        <w:pStyle w:val="NoSpacing"/>
+        <w:pStyle w:val="Bezmezer"/>
         <w:jc w:val="both"/>
         <w:rPr>
           <w:rFonts w:ascii="Times New Roman" w:hAnsi="Times New Roman" w:cs="Times New Roman"/>
@@ -8013,7 +8504,7 @@
     </w:p>
     <w:p>
       <w:pPr>
-        <w:pStyle w:val="ListParagraph"/>
+        <w:pStyle w:val="Odstavecseseznamem"/>
         <w:numPr>
           <w:ilvl w:val="0"/>
           <w:numId w:val="33"/>
@@ -8042,7 +8533,7 @@
     </w:p>
     <w:p>
       <w:pPr>
-        <w:pStyle w:val="ListParagraph"/>
+        <w:pStyle w:val="Odstavecseseznamem"/>
         <w:numPr>
           <w:ilvl w:val="0"/>
           <w:numId w:val="33"/>
@@ -8059,7 +8550,7 @@
     </w:p>
     <w:p>
       <w:pPr>
-        <w:pStyle w:val="ListParagraph"/>
+        <w:pStyle w:val="Odstavecseseznamem"/>
         <w:numPr>
           <w:ilvl w:val="0"/>
           <w:numId w:val="33"/>
@@ -8076,7 +8567,7 @@
     </w:p>
     <w:p>
       <w:pPr>
-        <w:pStyle w:val="ListParagraph"/>
+        <w:pStyle w:val="Odstavecseseznamem"/>
         <w:numPr>
           <w:ilvl w:val="0"/>
           <w:numId w:val="33"/>
@@ -8093,7 +8584,7 @@
     </w:p>
     <w:p>
       <w:pPr>
-        <w:pStyle w:val="ListParagraph"/>
+        <w:pStyle w:val="Odstavecseseznamem"/>
         <w:numPr>
           <w:ilvl w:val="0"/>
           <w:numId w:val="33"/>
@@ -8110,7 +8601,7 @@
     </w:p>
     <w:p>
       <w:pPr>
-        <w:pStyle w:val="ListParagraph"/>
+        <w:pStyle w:val="Odstavecseseznamem"/>
         <w:numPr>
           <w:ilvl w:val="0"/>
           <w:numId w:val="33"/>
@@ -8127,7 +8618,7 @@
     </w:p>
     <w:p>
       <w:pPr>
-        <w:pStyle w:val="ListParagraph"/>
+        <w:pStyle w:val="Odstavecseseznamem"/>
         <w:numPr>
           <w:ilvl w:val="0"/>
           <w:numId w:val="33"/>
@@ -8155,7 +8646,7 @@
     </w:p>
     <w:p>
       <w:pPr>
-        <w:pStyle w:val="Heading3"/>
+        <w:pStyle w:val="Nadpis3"/>
       </w:pPr>
       <w:bookmarkStart w:id="37" w:name="_Toc95944578"/>
       <w:r>
@@ -8165,7 +8656,7 @@
     </w:p>
     <w:p>
       <w:pPr>
-        <w:pStyle w:val="Heading4"/>
+        <w:pStyle w:val="Nadpis4"/>
       </w:pPr>
       <w:r>
         <w:t>Jednoduchá varianta s unsigned integer hodnotami</w:t>
@@ -8199,7 +8690,7 @@
     </w:p>
     <w:p>
       <w:pPr>
-        <w:pStyle w:val="Heading4"/>
+        <w:pStyle w:val="Nadpis4"/>
       </w:pPr>
       <w:r>
         <w:rPr>
@@ -8236,7 +8727,7 @@
     </w:p>
     <w:p>
       <w:pPr>
-        <w:pStyle w:val="Heading4"/>
+        <w:pStyle w:val="Nadpis4"/>
       </w:pPr>
       <w:r>
         <w:rPr>
@@ -8276,7 +8767,7 @@
     </w:p>
     <w:p>
       <w:pPr>
-        <w:pStyle w:val="Heading4"/>
+        <w:pStyle w:val="Nadpis4"/>
       </w:pPr>
       <w:r>
         <w:rPr>
@@ -8394,7 +8885,7 @@
     </w:p>
     <w:p>
       <w:pPr>
-        <w:pStyle w:val="Heading2"/>
+        <w:pStyle w:val="Nadpis2"/>
       </w:pPr>
       <w:bookmarkStart w:id="40" w:name="_Toc95944579"/>
       <w:r>
@@ -8524,7 +9015,7 @@
     </w:p>
     <w:p>
       <w:pPr>
-        <w:pStyle w:val="ListParagraph"/>
+        <w:pStyle w:val="Odstavecseseznamem"/>
         <w:numPr>
           <w:ilvl w:val="0"/>
           <w:numId w:val="33"/>
@@ -8541,7 +9032,7 @@
     </w:p>
     <w:p>
       <w:pPr>
-        <w:pStyle w:val="ListParagraph"/>
+        <w:pStyle w:val="Odstavecseseznamem"/>
         <w:numPr>
           <w:ilvl w:val="0"/>
           <w:numId w:val="33"/>
@@ -8558,7 +9049,7 @@
     </w:p>
     <w:p>
       <w:pPr>
-        <w:pStyle w:val="ListParagraph"/>
+        <w:pStyle w:val="Odstavecseseznamem"/>
         <w:numPr>
           <w:ilvl w:val="0"/>
           <w:numId w:val="33"/>
@@ -8575,7 +9066,7 @@
     </w:p>
     <w:p>
       <w:pPr>
-        <w:pStyle w:val="ListParagraph"/>
+        <w:pStyle w:val="Odstavecseseznamem"/>
         <w:numPr>
           <w:ilvl w:val="0"/>
           <w:numId w:val="33"/>
@@ -8603,7 +9094,7 @@
     </w:p>
     <w:p>
       <w:pPr>
-        <w:pStyle w:val="Heading3"/>
+        <w:pStyle w:val="Nadpis3"/>
       </w:pPr>
       <w:bookmarkStart w:id="41" w:name="_Toc95944580"/>
       <w:r>
@@ -8735,7 +9226,7 @@
     </w:p>
     <w:p>
       <w:pPr>
-        <w:pStyle w:val="Heading2"/>
+        <w:pStyle w:val="Nadpis2"/>
       </w:pPr>
       <w:bookmarkStart w:id="42" w:name="_Toc95944581"/>
       <w:r>
@@ -8780,7 +9271,7 @@
     </w:p>
     <w:p>
       <w:pPr>
-        <w:pStyle w:val="ListParagraph"/>
+        <w:pStyle w:val="Odstavecseseznamem"/>
         <w:numPr>
           <w:ilvl w:val="0"/>
           <w:numId w:val="31"/>
@@ -8797,7 +9288,7 @@
     </w:p>
     <w:p>
       <w:pPr>
-        <w:pStyle w:val="ListParagraph"/>
+        <w:pStyle w:val="Odstavecseseznamem"/>
         <w:numPr>
           <w:ilvl w:val="1"/>
           <w:numId w:val="31"/>
@@ -8814,7 +9305,7 @@
     </w:p>
     <w:p>
       <w:pPr>
-        <w:pStyle w:val="ListParagraph"/>
+        <w:pStyle w:val="Odstavecseseznamem"/>
         <w:numPr>
           <w:ilvl w:val="1"/>
           <w:numId w:val="31"/>
@@ -8831,7 +9322,7 @@
     </w:p>
     <w:p>
       <w:pPr>
-        <w:pStyle w:val="ListParagraph"/>
+        <w:pStyle w:val="Odstavecseseznamem"/>
         <w:numPr>
           <w:ilvl w:val="2"/>
           <w:numId w:val="31"/>
@@ -8848,7 +9339,7 @@
     </w:p>
     <w:p>
       <w:pPr>
-        <w:pStyle w:val="ListParagraph"/>
+        <w:pStyle w:val="Odstavecseseznamem"/>
         <w:numPr>
           <w:ilvl w:val="2"/>
           <w:numId w:val="31"/>
@@ -8865,7 +9356,7 @@
     </w:p>
     <w:p>
       <w:pPr>
-        <w:pStyle w:val="ListParagraph"/>
+        <w:pStyle w:val="Odstavecseseznamem"/>
         <w:numPr>
           <w:ilvl w:val="2"/>
           <w:numId w:val="31"/>
@@ -8877,12 +9368,26 @@
         <w:rPr>
           <w:lang w:val="cs"/>
         </w:rPr>
-        <w:t>"-tod": Čas dne (sekundy od půlnoci)</w:t>
-      </w:r>
-    </w:p>
-    <w:p>
-      <w:pPr>
-        <w:pStyle w:val="ListParagraph"/>
+        <w:t>"-</w:t>
+      </w:r>
+      <w:proofErr w:type="spellStart"/>
+      <w:r>
+        <w:rPr>
+          <w:lang w:val="cs"/>
+        </w:rPr>
+        <w:t>tod</w:t>
+      </w:r>
+      <w:proofErr w:type="spellEnd"/>
+      <w:r>
+        <w:rPr>
+          <w:lang w:val="cs"/>
+        </w:rPr>
+        <w:t>": Čas dne (sekundy od půlnoci)</w:t>
+      </w:r>
+    </w:p>
+    <w:p>
+      <w:pPr>
+        <w:pStyle w:val="Odstavecseseznamem"/>
         <w:numPr>
           <w:ilvl w:val="0"/>
           <w:numId w:val="32"/>
@@ -8899,7 +9404,7 @@
     </w:p>
     <w:p>
       <w:pPr>
-        <w:pStyle w:val="ListParagraph"/>
+        <w:pStyle w:val="Odstavecseseznamem"/>
         <w:numPr>
           <w:ilvl w:val="0"/>
           <w:numId w:val="32"/>
@@ -8927,7 +9432,7 @@
     </w:p>
     <w:p>
       <w:pPr>
-        <w:pStyle w:val="Heading3"/>
+        <w:pStyle w:val="Nadpis3"/>
       </w:pPr>
       <w:bookmarkStart w:id="43" w:name="_Toc95944582"/>
       <w:r>
@@ -9119,7 +9624,7 @@
     </w:p>
     <w:p>
       <w:pPr>
-        <w:pStyle w:val="Heading2"/>
+        <w:pStyle w:val="Nadpis2"/>
       </w:pPr>
       <w:bookmarkStart w:id="44" w:name="_Toc95944583"/>
       <w:r>
@@ -9190,7 +9695,7 @@
     </w:p>
     <w:p>
       <w:pPr>
-        <w:pStyle w:val="NoSpacing"/>
+        <w:pStyle w:val="Bezmezer"/>
         <w:rPr>
           <w:rFonts w:ascii="Times New Roman" w:hAnsi="Times New Roman" w:cs="Times New Roman"/>
         </w:rPr>
@@ -9204,7 +9709,7 @@
     </w:p>
     <w:p>
       <w:pPr>
-        <w:pStyle w:val="NoSpacing"/>
+        <w:pStyle w:val="Bezmezer"/>
         <w:spacing w:before="0"/>
         <w:ind w:firstLine="720"/>
       </w:pPr>
@@ -9223,7 +9728,7 @@
     </w:p>
     <w:p>
       <w:pPr>
-        <w:pStyle w:val="NoSpacing"/>
+        <w:pStyle w:val="Bezmezer"/>
         <w:spacing w:before="0"/>
         <w:ind w:firstLine="720"/>
         <w:rPr>
@@ -9245,7 +9750,7 @@
     </w:p>
     <w:p>
       <w:pPr>
-        <w:pStyle w:val="Heading3"/>
+        <w:pStyle w:val="Nadpis3"/>
       </w:pPr>
       <w:bookmarkStart w:id="45" w:name="_Toc95944584"/>
       <w:r>
@@ -9255,7 +9760,7 @@
     </w:p>
     <w:p>
       <w:pPr>
-        <w:pStyle w:val="Heading4"/>
+        <w:pStyle w:val="Nadpis4"/>
       </w:pPr>
       <w:r>
         <w:t>Mbed:</w:t>
@@ -9263,7 +9768,7 @@
     </w:p>
     <w:p>
       <w:pPr>
-        <w:pStyle w:val="NoSpacing"/>
+        <w:pStyle w:val="Bezmezer"/>
         <w:spacing w:before="0"/>
         <w:ind w:firstLine="720"/>
         <w:rPr>
@@ -9282,7 +9787,7 @@
     </w:p>
     <w:p>
       <w:pPr>
-        <w:pStyle w:val="NoSpacing"/>
+        <w:pStyle w:val="Bezmezer"/>
         <w:rPr>
           <w:lang w:val="cs"/>
         </w:rPr>
@@ -9305,7 +9810,7 @@
     </w:p>
     <w:p>
       <w:pPr>
-        <w:pStyle w:val="Heading2"/>
+        <w:pStyle w:val="Nadpis2"/>
       </w:pPr>
       <w:bookmarkStart w:id="46" w:name="_Toc95944585"/>
       <w:r>
@@ -9324,7 +9829,7 @@
     </w:p>
     <w:tbl>
       <w:tblPr>
-        <w:tblStyle w:val="TableGrid"/>
+        <w:tblStyle w:val="Mkatabulky"/>
         <w:tblpPr w:leftFromText="180" w:rightFromText="180" w:vertAnchor="text" w:horzAnchor="margin" w:tblpY="-3"/>
         <w:tblW w:w="5000" w:type="pct"/>
         <w:tblLook w:val="04A0" w:firstRow="1" w:lastRow="0" w:firstColumn="1" w:lastColumn="0" w:noHBand="0" w:noVBand="1"/>
@@ -9350,9 +9855,11 @@
             <w:pPr>
               <w:jc w:val="center"/>
             </w:pPr>
+            <w:proofErr w:type="spellStart"/>
             <w:r>
               <w:t>Little-endian</w:t>
             </w:r>
+            <w:proofErr w:type="spellEnd"/>
           </w:p>
         </w:tc>
         <w:tc>
@@ -9367,8 +9874,13 @@
               <w:jc w:val="center"/>
             </w:pPr>
             <w:r>
-              <w:t>Big-endian</w:t>
-            </w:r>
+              <w:t>Big-</w:t>
+            </w:r>
+            <w:proofErr w:type="spellStart"/>
+            <w:r>
+              <w:t>endian</w:t>
+            </w:r>
+            <w:proofErr w:type="spellEnd"/>
           </w:p>
         </w:tc>
       </w:tr>
@@ -9966,7 +10478,7 @@
     </w:tbl>
     <w:p>
       <w:pPr>
-        <w:pStyle w:val="Heading3"/>
+        <w:pStyle w:val="Nadpis3"/>
       </w:pPr>
       <w:bookmarkStart w:id="47" w:name="_Toc95944586"/>
       <w:r>
@@ -9976,12 +10488,25 @@
     </w:p>
     <w:p>
       <w:r>
-        <w:t>Většina platforem je little endian</w:t>
-      </w:r>
+        <w:t xml:space="preserve">Většina platforem je </w:t>
+      </w:r>
+      <w:proofErr w:type="spellStart"/>
+      <w:r>
+        <w:t>little</w:t>
+      </w:r>
+      <w:proofErr w:type="spellEnd"/>
+      <w:r>
+        <w:t xml:space="preserve"> </w:t>
+      </w:r>
+      <w:proofErr w:type="spellStart"/>
+      <w:r>
+        <w:t>endian</w:t>
+      </w:r>
+      <w:proofErr w:type="spellEnd"/>
     </w:p>
     <w:tbl>
       <w:tblPr>
-        <w:tblStyle w:val="TableGrid"/>
+        <w:tblStyle w:val="Mkatabulky"/>
         <w:tblW w:w="0" w:type="auto"/>
         <w:tblBorders>
           <w:top w:val="none" w:sz="0" w:space="0" w:color="auto"/>
@@ -10187,7 +10712,7 @@
     </w:tbl>
     <w:p>
       <w:pPr>
-        <w:pStyle w:val="Heading3"/>
+        <w:pStyle w:val="Nadpis3"/>
       </w:pPr>
       <w:bookmarkStart w:id="48" w:name="_Toc95944587"/>
       <w:r>
@@ -10197,7 +10722,7 @@
     </w:p>
     <w:p>
       <w:pPr>
-        <w:pStyle w:val="Heading4"/>
+        <w:pStyle w:val="Nadpis4"/>
       </w:pPr>
       <w:r>
         <w:t>Mbed:</w:t>
@@ -10267,7 +10792,7 @@
     </w:p>
     <w:p>
       <w:pPr>
-        <w:pStyle w:val="Heading3"/>
+        <w:pStyle w:val="Nadpis3"/>
       </w:pPr>
       <w:bookmarkStart w:id="49" w:name="_Toc95944588"/>
       <w:r>
@@ -10332,7 +10857,7 @@
     </w:p>
     <w:p>
       <w:pPr>
-        <w:pStyle w:val="Heading4"/>
+        <w:pStyle w:val="Nadpis4"/>
       </w:pPr>
       <w:r>
         <w:t>Příklad</w:t>
@@ -10406,7 +10931,7 @@
     </w:p>
     <w:p>
       <w:pPr>
-        <w:pStyle w:val="Heading1"/>
+        <w:pStyle w:val="Nadpis1"/>
       </w:pPr>
       <w:bookmarkStart w:id="50" w:name="_Toc95944589"/>
       <w:r>
@@ -10462,7 +10987,7 @@
     </w:p>
     <w:p>
       <w:pPr>
-        <w:pStyle w:val="Heading2"/>
+        <w:pStyle w:val="Nadpis2"/>
       </w:pPr>
       <w:bookmarkStart w:id="53" w:name="_Toc95944590"/>
       <w:r>
@@ -10474,7 +10999,7 @@
     </w:p>
     <w:tbl>
       <w:tblPr>
-        <w:tblStyle w:val="TableGrid"/>
+        <w:tblStyle w:val="Mkatabulky"/>
         <w:tblW w:w="8931" w:type="dxa"/>
         <w:tblBorders>
           <w:top w:val="none" w:sz="0" w:space="0" w:color="auto"/>
@@ -10531,39 +11056,50 @@
             <w:pPr>
               <w:jc w:val="both"/>
             </w:pPr>
+            <w:proofErr w:type="spellStart"/>
             <w:r>
               <w:rPr>
                 <w:b/>
                 <w:bCs/>
               </w:rPr>
-              <w:t>Fixed (pevný)</w:t>
-            </w:r>
-            <w:r>
-              <w:t>: zobrazí celý časový rozsah přijatého signálu</w:t>
-            </w:r>
-            <w:r>
-              <w:t xml:space="preserve">. </w:t>
-            </w:r>
-            <w:r>
-              <w:t>Vhodné pro průběhy, které se překreslují stále na stejném časovém úseku.</w:t>
-            </w:r>
-          </w:p>
-          <w:p>
-            <w:pPr>
-              <w:jc w:val="both"/>
-            </w:pPr>
-          </w:p>
-          <w:p>
-            <w:pPr>
-              <w:jc w:val="both"/>
-            </w:pPr>
+              <w:t>Fixed</w:t>
+            </w:r>
+            <w:proofErr w:type="spellEnd"/>
             <w:r>
               <w:rPr>
                 <w:b/>
                 <w:bCs/>
               </w:rPr>
+              <w:t xml:space="preserve"> (pevný)</w:t>
+            </w:r>
+            <w:r>
+              <w:t>: zobrazí celý časový rozsah přijatého signálu</w:t>
+            </w:r>
+            <w:r>
+              <w:t xml:space="preserve">. </w:t>
+            </w:r>
+            <w:r>
+              <w:t>Vhodné pro průběhy, které se překreslují stále na stejném časovém úseku.</w:t>
+            </w:r>
+          </w:p>
+          <w:p>
+            <w:pPr>
+              <w:jc w:val="both"/>
+            </w:pPr>
+          </w:p>
+          <w:p>
+            <w:pPr>
+              <w:jc w:val="both"/>
+            </w:pPr>
+            <w:proofErr w:type="spellStart"/>
+            <w:r>
+              <w:rPr>
+                <w:b/>
+                <w:bCs/>
+              </w:rPr>
               <w:t>Rolling</w:t>
             </w:r>
+            <w:proofErr w:type="spellEnd"/>
             <w:r>
               <w:rPr>
                 <w:b/>
@@ -10672,7 +11208,7 @@
     </w:tbl>
     <w:p>
       <w:pPr>
-        <w:pStyle w:val="Heading2"/>
+        <w:pStyle w:val="Nadpis2"/>
       </w:pPr>
       <w:bookmarkStart w:id="54" w:name="_Toc60687600"/>
       <w:bookmarkStart w:id="55" w:name="_Toc60688151"/>
@@ -10686,7 +11222,7 @@
     </w:p>
     <w:tbl>
       <w:tblPr>
-        <w:tblStyle w:val="TableGrid"/>
+        <w:tblStyle w:val="Mkatabulky"/>
         <w:tblW w:w="0" w:type="auto"/>
         <w:tblBorders>
           <w:top w:val="none" w:sz="0" w:space="0" w:color="auto"/>
@@ -10972,7 +11508,7 @@
     </w:tbl>
     <w:p>
       <w:pPr>
-        <w:pStyle w:val="Heading2"/>
+        <w:pStyle w:val="Nadpis2"/>
       </w:pPr>
       <w:bookmarkStart w:id="57" w:name="_Toc60687601"/>
       <w:bookmarkStart w:id="58" w:name="_Toc60688152"/>
@@ -10986,7 +11522,7 @@
     </w:p>
     <w:tbl>
       <w:tblPr>
-        <w:tblStyle w:val="TableGrid"/>
+        <w:tblStyle w:val="Mkatabulky"/>
         <w:tblW w:w="0" w:type="auto"/>
         <w:tblBorders>
           <w:top w:val="none" w:sz="0" w:space="0" w:color="auto"/>
@@ -11046,7 +11582,15 @@
               <w:t>aticky</w:t>
             </w:r>
             <w:r>
-              <w:t xml:space="preserve"> nastavit rozsah a pomocí offsetů rozloží více kanálů nad sebe, lze použít i pro logické kanály</w:t>
+              <w:t xml:space="preserve"> nastavit rozsah a pomocí offsetů </w:t>
+            </w:r>
+            <w:proofErr w:type="gramStart"/>
+            <w:r>
+              <w:t>rozloží</w:t>
+            </w:r>
+            <w:proofErr w:type="gramEnd"/>
+            <w:r>
+              <w:t xml:space="preserve"> více kanálů nad sebe, lze použít i pro logické kanály</w:t>
             </w:r>
             <w:r>
               <w:t>.</w:t>
@@ -11163,7 +11707,7 @@
     </w:p>
     <w:p>
       <w:pPr>
-        <w:pStyle w:val="Heading2"/>
+        <w:pStyle w:val="Nadpis2"/>
       </w:pPr>
       <w:bookmarkStart w:id="64" w:name="_Toc95944593"/>
       <w:bookmarkEnd w:id="60"/>
@@ -11265,7 +11809,7 @@
     </w:p>
     <w:p>
       <w:pPr>
-        <w:pStyle w:val="ListParagraph"/>
+        <w:pStyle w:val="Odstavecseseznamem"/>
         <w:numPr>
           <w:ilvl w:val="0"/>
           <w:numId w:val="34"/>
@@ -11278,7 +11822,7 @@
     </w:p>
     <w:p>
       <w:pPr>
-        <w:pStyle w:val="ListParagraph"/>
+        <w:pStyle w:val="Odstavecseseznamem"/>
         <w:numPr>
           <w:ilvl w:val="0"/>
           <w:numId w:val="35"/>
@@ -11291,7 +11835,7 @@
     </w:p>
     <w:p>
       <w:pPr>
-        <w:pStyle w:val="ListParagraph"/>
+        <w:pStyle w:val="Odstavecseseznamem"/>
         <w:numPr>
           <w:ilvl w:val="0"/>
           <w:numId w:val="37"/>
@@ -11476,7 +12020,7 @@
     </w:p>
     <w:p>
       <w:pPr>
-        <w:pStyle w:val="Heading2"/>
+        <w:pStyle w:val="Nadpis2"/>
       </w:pPr>
       <w:bookmarkStart w:id="65" w:name="_Toc95944594"/>
       <w:bookmarkStart w:id="66" w:name="_Toc60687603"/>
@@ -11576,7 +12120,31 @@
         <w:jc w:val="both"/>
       </w:pPr>
       <w:r>
-        <w:t>Hodnoty mohou být vypočteny z celého kanálu (Whole signal), nebo z rozsahu který je zobrazen v grafu (Visible interval).</w:t>
+        <w:t>Hodnoty mohou být vypočteny z celého kanálu (</w:t>
+      </w:r>
+      <w:proofErr w:type="spellStart"/>
+      <w:r>
+        <w:t>Whole</w:t>
+      </w:r>
+      <w:proofErr w:type="spellEnd"/>
+      <w:r>
+        <w:t xml:space="preserve"> </w:t>
+      </w:r>
+      <w:proofErr w:type="spellStart"/>
+      <w:r>
+        <w:t>signal</w:t>
+      </w:r>
+      <w:proofErr w:type="spellEnd"/>
+      <w:r>
+        <w:t>), nebo z rozsahu který je zobrazen v grafu (</w:t>
+      </w:r>
+      <w:proofErr w:type="spellStart"/>
+      <w:r>
+        <w:t>Visible</w:t>
+      </w:r>
+      <w:proofErr w:type="spellEnd"/>
+      <w:r>
+        <w:t xml:space="preserve"> interval).</w:t>
       </w:r>
     </w:p>
     <w:p>
@@ -11589,7 +12157,7 @@
     </w:p>
     <w:p>
       <w:pPr>
-        <w:pStyle w:val="Heading2"/>
+        <w:pStyle w:val="Nadpis2"/>
       </w:pPr>
       <w:bookmarkStart w:id="68" w:name="_Toc95944595"/>
       <w:r>
@@ -11700,7 +12268,31 @@
         <w:jc w:val="both"/>
       </w:pPr>
       <w:r>
-        <w:t>Čára triggeru slouží pro zobrazení úrovně triggeru pomocí příkazů ze zařízení (viz. tabulka nastavení) a má tři režimy: nezaškrtnuto – není zobrazena, zaškrtnuto – vždy zobrazena, čtvereček – zobrazí se dočasně při změně</w:t>
+        <w:t xml:space="preserve">Čára </w:t>
+      </w:r>
+      <w:proofErr w:type="spellStart"/>
+      <w:r>
+        <w:t>triggeru</w:t>
+      </w:r>
+      <w:proofErr w:type="spellEnd"/>
+      <w:r>
+        <w:t xml:space="preserve"> </w:t>
+      </w:r>
+      <w:proofErr w:type="gramStart"/>
+      <w:r>
+        <w:t>slouží</w:t>
+      </w:r>
+      <w:proofErr w:type="gramEnd"/>
+      <w:r>
+        <w:t xml:space="preserve"> pro zobrazení úrovně </w:t>
+      </w:r>
+      <w:proofErr w:type="spellStart"/>
+      <w:r>
+        <w:t>triggeru</w:t>
+      </w:r>
+      <w:proofErr w:type="spellEnd"/>
+      <w:r>
+        <w:t xml:space="preserve"> pomocí příkazů ze zařízení (viz. tabulka nastavení) a má tři režimy: nezaškrtnuto – není zobrazena, zaškrtnuto – vždy zobrazena, čtvereček – zobrazí se dočasně při změně</w:t>
       </w:r>
     </w:p>
     <w:p>
@@ -11725,7 +12317,7 @@
     </w:p>
     <w:p>
       <w:pPr>
-        <w:pStyle w:val="Heading2"/>
+        <w:pStyle w:val="Nadpis2"/>
       </w:pPr>
       <w:bookmarkStart w:id="69" w:name="_Toc95944596"/>
       <w:r>
@@ -11863,7 +12455,7 @@
     </w:p>
     <w:p>
       <w:pPr>
-        <w:pStyle w:val="NoSpacing"/>
+        <w:pStyle w:val="Bezmezer"/>
         <w:numPr>
           <w:ilvl w:val="0"/>
           <w:numId w:val="27"/>
@@ -11882,7 +12474,7 @@
     </w:p>
     <w:p>
       <w:pPr>
-        <w:pStyle w:val="ListParagraph"/>
+        <w:pStyle w:val="Odstavecseseznamem"/>
         <w:numPr>
           <w:ilvl w:val="0"/>
           <w:numId w:val="27"/>
@@ -11918,9 +12510,19 @@
       <w:r>
         <w:t>„</w:t>
       </w:r>
-      <w:r>
-        <w:t>Include hidden</w:t>
-      </w:r>
+      <w:proofErr w:type="spellStart"/>
+      <w:r>
+        <w:t>Include</w:t>
+      </w:r>
+      <w:proofErr w:type="spellEnd"/>
+      <w:r>
+        <w:t xml:space="preserve"> </w:t>
+      </w:r>
+      <w:proofErr w:type="spellStart"/>
+      <w:r>
+        <w:t>hidden</w:t>
+      </w:r>
+      <w:proofErr w:type="spellEnd"/>
       <w:r>
         <w:t>“</w:t>
       </w:r>
@@ -11946,12 +12548,27 @@
       <w:r>
         <w:t>„</w:t>
       </w:r>
-      <w:r>
-        <w:t xml:space="preserve">Only viewed </w:t>
-      </w:r>
+      <w:proofErr w:type="spellStart"/>
+      <w:r>
+        <w:t>Only</w:t>
+      </w:r>
+      <w:proofErr w:type="spellEnd"/>
+      <w:r>
+        <w:t xml:space="preserve"> </w:t>
+      </w:r>
+      <w:proofErr w:type="spellStart"/>
+      <w:r>
+        <w:t>viewed</w:t>
+      </w:r>
+      <w:proofErr w:type="spellEnd"/>
+      <w:r>
+        <w:t xml:space="preserve"> </w:t>
+      </w:r>
+      <w:proofErr w:type="spellStart"/>
       <w:r>
         <w:t>range</w:t>
       </w:r>
+      <w:proofErr w:type="spellEnd"/>
       <w:r>
         <w:t>“</w:t>
       </w:r>
@@ -12035,7 +12652,7 @@
     </w:p>
     <w:p>
       <w:pPr>
-        <w:pStyle w:val="Heading2"/>
+        <w:pStyle w:val="Nadpis2"/>
       </w:pPr>
       <w:bookmarkStart w:id="72" w:name="_Toc95944597"/>
       <w:r>
@@ -12153,7 +12770,7 @@
     </w:p>
     <w:p>
       <w:pPr>
-        <w:pStyle w:val="Heading2"/>
+        <w:pStyle w:val="Nadpis2"/>
       </w:pPr>
       <w:bookmarkStart w:id="75" w:name="_Toc95944598"/>
       <w:r>
@@ -12268,7 +12885,7 @@
     </w:p>
     <w:p>
       <w:pPr>
-        <w:pStyle w:val="Heading1"/>
+        <w:pStyle w:val="Nadpis1"/>
         <w:jc w:val="both"/>
       </w:pPr>
       <w:bookmarkStart w:id="76" w:name="_Toc95944599"/>
@@ -12355,7 +12972,15 @@
         <w:jc w:val="both"/>
       </w:pPr>
       <w:r>
-        <w:t>Kromě základních kanálů lze zvolit i kanál výpočtu (Math).</w:t>
+        <w:t>Kromě základních kanálů lze zvolit i kanál výpočtu (</w:t>
+      </w:r>
+      <w:proofErr w:type="spellStart"/>
+      <w:r>
+        <w:t>Math</w:t>
+      </w:r>
+      <w:proofErr w:type="spellEnd"/>
+      <w:r>
+        <w:t>).</w:t>
       </w:r>
       <w:r>
         <w:t xml:space="preserve"> </w:t>
@@ -12382,7 +13007,31 @@
         <w:jc w:val="both"/>
       </w:pPr>
       <w:r>
-        <w:t>XY graf může být vypočten z celých kanálů (Whole signal), nebo z rozsahu který je zobrazen v hlavním grafu (Visible interval).</w:t>
+        <w:t>XY graf může být vypočten z celých kanálů (</w:t>
+      </w:r>
+      <w:proofErr w:type="spellStart"/>
+      <w:r>
+        <w:t>Whole</w:t>
+      </w:r>
+      <w:proofErr w:type="spellEnd"/>
+      <w:r>
+        <w:t xml:space="preserve"> </w:t>
+      </w:r>
+      <w:proofErr w:type="spellStart"/>
+      <w:r>
+        <w:t>signal</w:t>
+      </w:r>
+      <w:proofErr w:type="spellEnd"/>
+      <w:r>
+        <w:t>), nebo z rozsahu který je zobrazen v hlavním grafu (</w:t>
+      </w:r>
+      <w:proofErr w:type="spellStart"/>
+      <w:r>
+        <w:t>Visible</w:t>
+      </w:r>
+      <w:proofErr w:type="spellEnd"/>
+      <w:r>
+        <w:t xml:space="preserve"> interval).</w:t>
       </w:r>
     </w:p>
     <w:p>
@@ -12392,7 +13041,7 @@
     </w:p>
     <w:p>
       <w:pPr>
-        <w:pStyle w:val="Heading1"/>
+        <w:pStyle w:val="Nadpis1"/>
         <w:jc w:val="both"/>
       </w:pPr>
       <w:bookmarkStart w:id="79" w:name="_Toc95944600"/>
@@ -12478,7 +13127,15 @@
         <w:jc w:val="both"/>
       </w:pPr>
       <w:r>
-        <w:t>Kromě základních kanálů lze zvolit i kanál výpočtu (Math).</w:t>
+        <w:t>Kromě základních kanálů lze zvolit i kanál výpočtu (</w:t>
+      </w:r>
+      <w:proofErr w:type="spellStart"/>
+      <w:r>
+        <w:t>Math</w:t>
+      </w:r>
+      <w:proofErr w:type="spellEnd"/>
+      <w:r>
+        <w:t>).</w:t>
       </w:r>
       <w:r>
         <w:t xml:space="preserve"> </w:t>
@@ -12511,23 +13168,52 @@
         <w:jc w:val="both"/>
       </w:pPr>
       <w:r>
-        <w:t>FFT graf může být vypočten z celého kanálu (Whole signal), nebo z rozsahu který je zobrazen v hlavním grafu (Visible interval).</w:t>
-      </w:r>
-    </w:p>
-    <w:p>
-      <w:r>
-        <w:t>Lze zvolit tři typy výpočtu: spektrum (lineární), periodogram v dB a periodogram vypočtený pomocí Welchov</w:t>
+        <w:t>FFT graf může být vypočten z celého kanálu (</w:t>
+      </w:r>
+      <w:proofErr w:type="spellStart"/>
+      <w:r>
+        <w:t>Whole</w:t>
+      </w:r>
+      <w:proofErr w:type="spellEnd"/>
+      <w:r>
+        <w:t xml:space="preserve"> </w:t>
+      </w:r>
+      <w:proofErr w:type="spellStart"/>
+      <w:r>
+        <w:t>signal</w:t>
+      </w:r>
+      <w:proofErr w:type="spellEnd"/>
+      <w:r>
+        <w:t>), nebo z rozsahu který je zobrazen v hlavním grafu (</w:t>
+      </w:r>
+      <w:proofErr w:type="spellStart"/>
+      <w:r>
+        <w:t>Visible</w:t>
+      </w:r>
+      <w:proofErr w:type="spellEnd"/>
+      <w:r>
+        <w:t xml:space="preserve"> interval).</w:t>
+      </w:r>
+    </w:p>
+    <w:p>
+      <w:r>
+        <w:t xml:space="preserve">Lze zvolit tři typy výpočtu: spektrum (lineární), periodogram v dB a periodogram vypočtený pomocí </w:t>
+      </w:r>
+      <w:proofErr w:type="spellStart"/>
+      <w:r>
+        <w:t>Welchov</w:t>
       </w:r>
       <w:r>
         <w:t>y</w:t>
       </w:r>
+      <w:proofErr w:type="spellEnd"/>
       <w:r>
         <w:t xml:space="preserve"> metody.</w:t>
       </w:r>
     </w:p>
     <w:p>
       <w:pPr>
-        <w:pStyle w:val="Heading1"/>
+        <w:pStyle w:val="Nadpis1"/>
       </w:pPr>
       <w:bookmarkStart w:id="82" w:name="_Toc95944601"/>
       <w:r>
@@ -12614,7 +13300,7 @@
     </w:p>
     <w:p>
       <w:pPr>
-        <w:pStyle w:val="Heading1"/>
+        <w:pStyle w:val="Nadpis1"/>
         <w:jc w:val="both"/>
       </w:pPr>
       <w:bookmarkStart w:id="85" w:name="_Toc95944602"/>
@@ -12691,7 +13377,7 @@
     </w:p>
     <w:p>
       <w:pPr>
-        <w:pStyle w:val="Heading2"/>
+        <w:pStyle w:val="Nadpis2"/>
       </w:pPr>
       <w:bookmarkStart w:id="86" w:name="_Toc60687613"/>
       <w:bookmarkStart w:id="87" w:name="_Toc60688164"/>
@@ -12700,7 +13386,7 @@
       <w:bookmarkStart w:id="90" w:name="_Toc60688162"/>
       <w:r>
         <w:rPr>
-          <w:rStyle w:val="Heading1Char"/>
+          <w:rStyle w:val="Nadpis1Char"/>
           <w:caps/>
           <w:color w:val="auto"/>
           <w:sz w:val="20"/>
@@ -12862,7 +13548,7 @@
     </w:p>
     <w:p>
       <w:pPr>
-        <w:pStyle w:val="Heading4"/>
+        <w:pStyle w:val="Nadpis4"/>
       </w:pPr>
       <w:r>
         <w:rPr>
@@ -12920,7 +13606,7 @@
       <w:pPr>
         <w:jc w:val="both"/>
         <w:rPr>
-          <w:rStyle w:val="Heading1Char"/>
+          <w:rStyle w:val="Nadpis1Char"/>
           <w:caps w:val="0"/>
           <w:color w:val="auto"/>
           <w:sz w:val="20"/>
@@ -12970,9 +13656,9 @@
     </w:p>
     <w:p>
       <w:pPr>
-        <w:pStyle w:val="Heading2"/>
-        <w:rPr>
-          <w:rStyle w:val="Heading1Char"/>
+        <w:pStyle w:val="Nadpis2"/>
+        <w:rPr>
+          <w:rStyle w:val="Nadpis1Char"/>
           <w:caps/>
           <w:color w:val="auto"/>
           <w:sz w:val="20"/>
@@ -12987,7 +13673,7 @@
       <w:bookmarkEnd w:id="90"/>
       <w:r>
         <w:rPr>
-          <w:rStyle w:val="Heading1Char"/>
+          <w:rStyle w:val="Nadpis1Char"/>
           <w:caps/>
           <w:color w:val="auto"/>
           <w:sz w:val="20"/>
@@ -13070,9 +13756,9 @@
     </w:p>
     <w:p>
       <w:pPr>
-        <w:pStyle w:val="Heading2"/>
-        <w:rPr>
-          <w:rStyle w:val="Heading1Char"/>
+        <w:pStyle w:val="Nadpis2"/>
+        <w:rPr>
+          <w:rStyle w:val="Nadpis1Char"/>
           <w:caps/>
           <w:color w:val="auto"/>
           <w:sz w:val="20"/>
@@ -13085,7 +13771,7 @@
       <w:bookmarkStart w:id="96" w:name="_Toc60688166"/>
       <w:r>
         <w:rPr>
-          <w:rStyle w:val="Heading1Char"/>
+          <w:rStyle w:val="Nadpis1Char"/>
           <w:caps/>
           <w:color w:val="auto"/>
           <w:sz w:val="20"/>
@@ -13209,7 +13895,7 @@
       <w:pPr>
         <w:jc w:val="both"/>
         <w:rPr>
-          <w:rStyle w:val="Heading1Char"/>
+          <w:rStyle w:val="Nadpis1Char"/>
           <w:caps w:val="0"/>
           <w:color w:val="auto"/>
           <w:spacing w:val="0"/>
@@ -13242,7 +13928,7 @@
     </w:p>
     <w:p>
       <w:pPr>
-        <w:pStyle w:val="Heading1"/>
+        <w:pStyle w:val="Nadpis1"/>
         <w:jc w:val="both"/>
       </w:pPr>
       <w:bookmarkStart w:id="97" w:name="_Toc60687609"/>
@@ -13348,7 +14034,15 @@
         <w:t xml:space="preserve"> </w:t>
       </w:r>
       <w:r>
-        <w:t>(config)</w:t>
+        <w:t>(</w:t>
+      </w:r>
+      <w:proofErr w:type="spellStart"/>
+      <w:r>
+        <w:t>config</w:t>
+      </w:r>
+      <w:proofErr w:type="spellEnd"/>
+      <w:r>
+        <w:t>)</w:t>
       </w:r>
       <w:r>
         <w:t xml:space="preserve">. </w:t>
@@ -13382,26 +14076,35 @@
           <w:b/>
           <w:bCs/>
         </w:rPr>
-        <w:t>./settings/default</w:t>
-      </w:r>
+        <w:t>./settings/</w:t>
+      </w:r>
+      <w:proofErr w:type="spellStart"/>
       <w:r>
         <w:rPr>
           <w:b/>
           <w:bCs/>
         </w:rPr>
-        <w:t>.cfg</w:t>
-      </w:r>
-      <w:r>
-        <w:t>, vytvořen při prvním spuštění</w:t>
-      </w:r>
-      <w:r>
-        <w:t>)</w:t>
+        <w:t>default</w:t>
       </w:r>
       <w:r>
         <w:rPr>
           <w:b/>
           <w:bCs/>
         </w:rPr>
+        <w:t>.cfg</w:t>
+      </w:r>
+      <w:proofErr w:type="spellEnd"/>
+      <w:r>
+        <w:t>, vytvořen při prvním spuštění</w:t>
+      </w:r>
+      <w:r>
+        <w:t>)</w:t>
+      </w:r>
+      <w:r>
+        <w:rPr>
+          <w:b/>
+          <w:bCs/>
+        </w:rPr>
         <w:t xml:space="preserve"> </w:t>
       </w:r>
       <w:r>
@@ -13453,13 +14156,13 @@
     <w:p>
       <w:pPr>
         <w:rPr>
-          <w:rStyle w:val="Heading1Char"/>
+          <w:rStyle w:val="Nadpis1Char"/>
           <w:shd w:val="clear" w:color="auto" w:fill="auto"/>
         </w:rPr>
       </w:pPr>
       <w:r>
         <w:rPr>
-          <w:rStyle w:val="Heading1Char"/>
+          <w:rStyle w:val="Nadpis1Char"/>
           <w:caps w:val="0"/>
           <w:shd w:val="clear" w:color="auto" w:fill="auto"/>
         </w:rPr>
@@ -13468,9 +14171,9 @@
     </w:p>
     <w:p>
       <w:pPr>
-        <w:pStyle w:val="Heading1"/>
-        <w:rPr>
-          <w:rStyle w:val="Heading1Char"/>
+        <w:pStyle w:val="Nadpis1"/>
+        <w:rPr>
+          <w:rStyle w:val="Nadpis1Char"/>
           <w:caps/>
           <w:shd w:val="clear" w:color="auto" w:fill="auto"/>
         </w:rPr>
@@ -13478,7 +14181,7 @@
       <w:bookmarkStart w:id="100" w:name="_Toc95944607"/>
       <w:r>
         <w:rPr>
-          <w:rStyle w:val="Heading1Char"/>
+          <w:rStyle w:val="Nadpis1Char"/>
           <w:caps/>
           <w:shd w:val="clear" w:color="auto" w:fill="auto"/>
         </w:rPr>
@@ -13489,7 +14192,7 @@
     </w:p>
     <w:tbl>
       <w:tblPr>
-        <w:tblStyle w:val="TableGridLight"/>
+        <w:tblStyle w:val="Svtlmkatabulky"/>
         <w:tblW w:w="0" w:type="auto"/>
         <w:tblLook w:val="04A0" w:firstRow="1" w:lastRow="0" w:firstColumn="1" w:lastColumn="0" w:noHBand="0" w:noVBand="1"/>
       </w:tblPr>
@@ -13657,12 +14360,14 @@
                 <w:rFonts w:eastAsia="Times New Roman" w:cs="Times New Roman"/>
               </w:rPr>
             </w:pPr>
+            <w:proofErr w:type="spellStart"/>
             <w:r>
               <w:rPr>
                 <w:rFonts w:eastAsia="Times New Roman" w:cs="Times New Roman"/>
               </w:rPr>
               <w:t>autoautoset</w:t>
             </w:r>
+            <w:proofErr w:type="spellEnd"/>
           </w:p>
         </w:tc>
         <w:tc>
@@ -13889,12 +14594,14 @@
                 <w:rFonts w:eastAsia="Times New Roman" w:cs="Times New Roman"/>
               </w:rPr>
             </w:pPr>
+            <w:proofErr w:type="spellStart"/>
             <w:r>
               <w:rPr>
                 <w:rFonts w:eastAsia="Times New Roman" w:cs="Times New Roman"/>
               </w:rPr>
               <w:t>clearch</w:t>
             </w:r>
+            <w:proofErr w:type="spellEnd"/>
           </w:p>
         </w:tc>
         <w:tc>
@@ -14002,12 +14709,14 @@
                 <w:rFonts w:eastAsia="Times New Roman" w:cs="Times New Roman"/>
               </w:rPr>
             </w:pPr>
+            <w:proofErr w:type="spellStart"/>
             <w:r>
               <w:rPr>
                 <w:rFonts w:eastAsia="Times New Roman" w:cs="Times New Roman"/>
               </w:rPr>
               <w:t>clearlog</w:t>
             </w:r>
+            <w:proofErr w:type="spellEnd"/>
           </w:p>
         </w:tc>
         <w:tc>
@@ -14115,12 +14824,14 @@
                 <w:rFonts w:eastAsia="Times New Roman" w:cs="Times New Roman"/>
               </w:rPr>
             </w:pPr>
+            <w:proofErr w:type="spellStart"/>
             <w:r>
               <w:rPr>
                 <w:rFonts w:eastAsia="Times New Roman" w:cs="Times New Roman"/>
               </w:rPr>
               <w:t>clearonrec</w:t>
             </w:r>
+            <w:proofErr w:type="spellEnd"/>
           </w:p>
         </w:tc>
         <w:tc>
@@ -14228,12 +14939,14 @@
                 <w:rFonts w:eastAsia="Times New Roman" w:cs="Times New Roman"/>
               </w:rPr>
             </w:pPr>
+            <w:proofErr w:type="spellStart"/>
             <w:r>
               <w:rPr>
                 <w:rFonts w:eastAsia="Times New Roman" w:cs="Times New Roman"/>
               </w:rPr>
               <w:t>debuglvl</w:t>
             </w:r>
+            <w:proofErr w:type="spellEnd"/>
           </w:p>
         </w:tc>
         <w:tc>
@@ -14341,12 +15054,14 @@
                 <w:rFonts w:eastAsia="Times New Roman" w:cs="Times New Roman"/>
               </w:rPr>
             </w:pPr>
+            <w:proofErr w:type="spellStart"/>
             <w:r>
               <w:rPr>
                 <w:rFonts w:eastAsia="Times New Roman" w:cs="Times New Roman"/>
               </w:rPr>
               <w:t>haxis</w:t>
             </w:r>
+            <w:proofErr w:type="spellEnd"/>
           </w:p>
         </w:tc>
         <w:tc>
@@ -14454,12 +15169,14 @@
                 <w:rFonts w:eastAsia="Times New Roman" w:cs="Times New Roman"/>
               </w:rPr>
             </w:pPr>
+            <w:proofErr w:type="spellStart"/>
             <w:r>
               <w:rPr>
                 <w:rFonts w:eastAsia="Times New Roman" w:cs="Times New Roman"/>
               </w:rPr>
               <w:t>hlabel</w:t>
             </w:r>
+            <w:proofErr w:type="spellEnd"/>
           </w:p>
         </w:tc>
         <w:tc>
@@ -14567,12 +15284,14 @@
                 <w:rFonts w:eastAsia="Times New Roman" w:cs="Times New Roman"/>
               </w:rPr>
             </w:pPr>
+            <w:proofErr w:type="spellStart"/>
             <w:r>
               <w:rPr>
                 <w:rFonts w:eastAsia="Times New Roman" w:cs="Times New Roman"/>
               </w:rPr>
               <w:t>hrange</w:t>
             </w:r>
+            <w:proofErr w:type="spellEnd"/>
           </w:p>
         </w:tc>
         <w:tc>
@@ -14608,7 +15327,21 @@
               <w:rPr>
                 <w:rFonts w:eastAsia="Times New Roman" w:cs="Times New Roman"/>
               </w:rPr>
-              <w:t>Rozsah času v rolling režimu</w:t>
+              <w:t xml:space="preserve">Rozsah času v </w:t>
+            </w:r>
+            <w:proofErr w:type="spellStart"/>
+            <w:r>
+              <w:rPr>
+                <w:rFonts w:eastAsia="Times New Roman" w:cs="Times New Roman"/>
+              </w:rPr>
+              <w:t>rolling</w:t>
+            </w:r>
+            <w:proofErr w:type="spellEnd"/>
+            <w:r>
+              <w:rPr>
+                <w:rFonts w:eastAsia="Times New Roman" w:cs="Times New Roman"/>
+              </w:rPr>
+              <w:t xml:space="preserve"> režimu</w:t>
             </w:r>
           </w:p>
         </w:tc>
@@ -14680,12 +15413,14 @@
                 <w:rFonts w:eastAsia="Times New Roman" w:cs="Times New Roman"/>
               </w:rPr>
             </w:pPr>
+            <w:proofErr w:type="spellStart"/>
             <w:r>
               <w:rPr>
                 <w:rFonts w:eastAsia="Times New Roman" w:cs="Times New Roman"/>
               </w:rPr>
               <w:t>hunit</w:t>
             </w:r>
+            <w:proofErr w:type="spellEnd"/>
           </w:p>
         </w:tc>
         <w:tc>
@@ -14871,7 +15606,63 @@
               <w:rPr>
                 <w:rFonts w:eastAsia="Times New Roman" w:cs="Times New Roman"/>
               </w:rPr>
-              <w:t>„time“, „all“, „xy“, „fft“</w:t>
+              <w:t>„</w:t>
+            </w:r>
+            <w:proofErr w:type="spellStart"/>
+            <w:r>
+              <w:rPr>
+                <w:rFonts w:eastAsia="Times New Roman" w:cs="Times New Roman"/>
+              </w:rPr>
+              <w:t>time</w:t>
+            </w:r>
+            <w:proofErr w:type="spellEnd"/>
+            <w:r>
+              <w:rPr>
+                <w:rFonts w:eastAsia="Times New Roman" w:cs="Times New Roman"/>
+              </w:rPr>
+              <w:t>“, „</w:t>
+            </w:r>
+            <w:proofErr w:type="spellStart"/>
+            <w:r>
+              <w:rPr>
+                <w:rFonts w:eastAsia="Times New Roman" w:cs="Times New Roman"/>
+              </w:rPr>
+              <w:t>all</w:t>
+            </w:r>
+            <w:proofErr w:type="spellEnd"/>
+            <w:r>
+              <w:rPr>
+                <w:rFonts w:eastAsia="Times New Roman" w:cs="Times New Roman"/>
+              </w:rPr>
+              <w:t>“, „</w:t>
+            </w:r>
+            <w:proofErr w:type="spellStart"/>
+            <w:r>
+              <w:rPr>
+                <w:rFonts w:eastAsia="Times New Roman" w:cs="Times New Roman"/>
+              </w:rPr>
+              <w:t>xy</w:t>
+            </w:r>
+            <w:proofErr w:type="spellEnd"/>
+            <w:r>
+              <w:rPr>
+                <w:rFonts w:eastAsia="Times New Roman" w:cs="Times New Roman"/>
+              </w:rPr>
+              <w:t>“, „</w:t>
+            </w:r>
+            <w:proofErr w:type="spellStart"/>
+            <w:r>
+              <w:rPr>
+                <w:rFonts w:eastAsia="Times New Roman" w:cs="Times New Roman"/>
+              </w:rPr>
+              <w:t>fft</w:t>
+            </w:r>
+            <w:proofErr w:type="spellEnd"/>
+            <w:r>
+              <w:rPr>
+                <w:rFonts w:eastAsia="Times New Roman" w:cs="Times New Roman"/>
+              </w:rPr>
+              <w:t>“</w:t>
             </w:r>
           </w:p>
         </w:tc>
@@ -14906,12 +15697,14 @@
                 <w:rFonts w:eastAsia="Times New Roman" w:cs="Times New Roman"/>
               </w:rPr>
             </w:pPr>
+            <w:proofErr w:type="spellStart"/>
             <w:r>
               <w:rPr>
                 <w:rFonts w:eastAsia="Times New Roman" w:cs="Times New Roman"/>
               </w:rPr>
               <w:t>manualin</w:t>
             </w:r>
+            <w:proofErr w:type="spellEnd"/>
           </w:p>
         </w:tc>
         <w:tc>
@@ -15019,12 +15812,14 @@
                 <w:rFonts w:eastAsia="Times New Roman" w:cs="Times New Roman"/>
               </w:rPr>
             </w:pPr>
+            <w:proofErr w:type="spellStart"/>
             <w:r>
               <w:rPr>
                 <w:rFonts w:eastAsia="Times New Roman" w:cs="Times New Roman"/>
               </w:rPr>
               <w:t>multisend</w:t>
             </w:r>
+            <w:proofErr w:type="spellEnd"/>
           </w:p>
         </w:tc>
         <w:tc>
@@ -15132,12 +15927,14 @@
                 <w:rFonts w:eastAsia="Times New Roman" w:cs="Times New Roman"/>
               </w:rPr>
             </w:pPr>
+            <w:proofErr w:type="spellStart"/>
             <w:r>
               <w:rPr>
                 <w:rFonts w:eastAsia="Times New Roman" w:cs="Times New Roman"/>
               </w:rPr>
               <w:t>noclickclr</w:t>
             </w:r>
+            <w:proofErr w:type="spellEnd"/>
           </w:p>
         </w:tc>
         <w:tc>
@@ -15275,12 +16072,14 @@
                 <w:rFonts w:eastAsia="Times New Roman" w:cs="Times New Roman"/>
               </w:rPr>
             </w:pPr>
+            <w:proofErr w:type="spellStart"/>
             <w:r>
               <w:rPr>
                 <w:rFonts w:eastAsia="Times New Roman" w:cs="Times New Roman"/>
               </w:rPr>
               <w:t>noopengldialog</w:t>
             </w:r>
+            <w:proofErr w:type="spellEnd"/>
           </w:p>
         </w:tc>
         <w:tc>
@@ -15388,12 +16187,14 @@
                 <w:rFonts w:eastAsia="Times New Roman" w:cs="Times New Roman"/>
               </w:rPr>
             </w:pPr>
+            <w:proofErr w:type="spellStart"/>
             <w:r>
               <w:rPr>
                 <w:rFonts w:eastAsia="Times New Roman" w:cs="Times New Roman"/>
               </w:rPr>
               <w:t>nofreeze</w:t>
             </w:r>
+            <w:proofErr w:type="spellEnd"/>
           </w:p>
         </w:tc>
         <w:tc>
@@ -15501,12 +16302,14 @@
                 <w:rFonts w:eastAsia="Times New Roman" w:cs="Times New Roman"/>
               </w:rPr>
             </w:pPr>
+            <w:proofErr w:type="spellStart"/>
             <w:r>
               <w:rPr>
                 <w:rFonts w:eastAsia="Times New Roman" w:cs="Times New Roman"/>
               </w:rPr>
               <w:t>opengl</w:t>
             </w:r>
+            <w:proofErr w:type="spellEnd"/>
           </w:p>
         </w:tc>
         <w:tc>
@@ -15614,12 +16417,14 @@
                 <w:rFonts w:eastAsia="Times New Roman" w:cs="Times New Roman"/>
               </w:rPr>
             </w:pPr>
+            <w:proofErr w:type="spellStart"/>
             <w:r>
               <w:rPr>
                 <w:rFonts w:eastAsia="Times New Roman" w:cs="Times New Roman"/>
               </w:rPr>
               <w:t>presetport</w:t>
             </w:r>
+            <w:proofErr w:type="spellEnd"/>
           </w:p>
         </w:tc>
         <w:tc>
@@ -15727,12 +16532,14 @@
                 <w:rFonts w:eastAsia="Times New Roman" w:cs="Times New Roman"/>
               </w:rPr>
             </w:pPr>
+            <w:proofErr w:type="spellStart"/>
             <w:r>
               <w:rPr>
                 <w:rFonts w:eastAsia="Times New Roman" w:cs="Times New Roman"/>
               </w:rPr>
               <w:t>rstcmd</w:t>
             </w:r>
+            <w:proofErr w:type="spellEnd"/>
           </w:p>
         </w:tc>
         <w:tc>
@@ -16340,12 +17147,14 @@
                 <w:rFonts w:eastAsia="Times New Roman" w:cs="Times New Roman"/>
               </w:rPr>
             </w:pPr>
+            <w:proofErr w:type="spellStart"/>
             <w:r>
               <w:rPr>
                 <w:rFonts w:eastAsia="Times New Roman" w:cs="Times New Roman"/>
               </w:rPr>
               <w:t>sendend</w:t>
             </w:r>
+            <w:proofErr w:type="spellEnd"/>
           </w:p>
         </w:tc>
         <w:tc>
@@ -16453,12 +17262,14 @@
                 <w:rFonts w:eastAsia="Times New Roman" w:cs="Times New Roman"/>
               </w:rPr>
             </w:pPr>
+            <w:proofErr w:type="spellStart"/>
             <w:r>
               <w:rPr>
                 <w:rFonts w:eastAsia="Times New Roman" w:cs="Times New Roman"/>
               </w:rPr>
               <w:t>sendonrec</w:t>
             </w:r>
+            <w:proofErr w:type="spellEnd"/>
           </w:p>
         </w:tc>
         <w:tc>
@@ -16494,7 +17305,21 @@
               <w:rPr>
                 <w:rFonts w:eastAsia="Times New Roman" w:cs="Times New Roman"/>
               </w:rPr>
-              <w:t>Po připojení odeslat (rstcmd)</w:t>
+              <w:t>Po připojení odeslat (</w:t>
+            </w:r>
+            <w:proofErr w:type="spellStart"/>
+            <w:r>
+              <w:rPr>
+                <w:rFonts w:eastAsia="Times New Roman" w:cs="Times New Roman"/>
+              </w:rPr>
+              <w:t>rstcmd</w:t>
+            </w:r>
+            <w:proofErr w:type="spellEnd"/>
+            <w:r>
+              <w:rPr>
+                <w:rFonts w:eastAsia="Times New Roman" w:cs="Times New Roman"/>
+              </w:rPr>
+              <w:t>)</w:t>
             </w:r>
           </w:p>
         </w:tc>
@@ -16566,12 +17391,14 @@
                 <w:rFonts w:eastAsia="Times New Roman" w:cs="Times New Roman"/>
               </w:rPr>
             </w:pPr>
+            <w:proofErr w:type="spellStart"/>
             <w:r>
               <w:rPr>
                 <w:rFonts w:eastAsia="Times New Roman" w:cs="Times New Roman"/>
               </w:rPr>
               <w:t>serialmon</w:t>
             </w:r>
+            <w:proofErr w:type="spellEnd"/>
           </w:p>
         </w:tc>
         <w:tc>
@@ -16607,7 +17434,21 @@
               <w:rPr>
                 <w:rFonts w:eastAsia="Times New Roman" w:cs="Times New Roman"/>
               </w:rPr>
-              <w:t>Zobrazit serial monitor</w:t>
+              <w:t xml:space="preserve">Zobrazit </w:t>
+            </w:r>
+            <w:proofErr w:type="spellStart"/>
+            <w:r>
+              <w:rPr>
+                <w:rFonts w:eastAsia="Times New Roman" w:cs="Times New Roman"/>
+              </w:rPr>
+              <w:t>serial</w:t>
+            </w:r>
+            <w:proofErr w:type="spellEnd"/>
+            <w:r>
+              <w:rPr>
+                <w:rFonts w:eastAsia="Times New Roman" w:cs="Times New Roman"/>
+              </w:rPr>
+              <w:t xml:space="preserve"> monitor</w:t>
             </w:r>
           </w:p>
         </w:tc>
@@ -16679,12 +17520,14 @@
                 <w:rFonts w:eastAsia="Times New Roman" w:cs="Times New Roman"/>
               </w:rPr>
             </w:pPr>
+            <w:proofErr w:type="spellStart"/>
             <w:r>
               <w:rPr>
                 <w:rFonts w:eastAsia="Times New Roman" w:cs="Times New Roman"/>
               </w:rPr>
               <w:t>vaxis</w:t>
             </w:r>
+            <w:proofErr w:type="spellEnd"/>
           </w:p>
         </w:tc>
         <w:tc>
@@ -16792,12 +17635,14 @@
                 <w:rFonts w:eastAsia="Times New Roman" w:cs="Times New Roman"/>
               </w:rPr>
             </w:pPr>
+            <w:proofErr w:type="spellStart"/>
             <w:r>
               <w:rPr>
                 <w:rFonts w:eastAsia="Times New Roman" w:cs="Times New Roman"/>
               </w:rPr>
               <w:t>vlabel</w:t>
             </w:r>
+            <w:proofErr w:type="spellEnd"/>
           </w:p>
         </w:tc>
         <w:tc>
@@ -16905,12 +17750,14 @@
                 <w:rFonts w:eastAsia="Times New Roman" w:cs="Times New Roman"/>
               </w:rPr>
             </w:pPr>
+            <w:proofErr w:type="spellStart"/>
             <w:r>
               <w:rPr>
                 <w:rFonts w:eastAsia="Times New Roman" w:cs="Times New Roman"/>
               </w:rPr>
               <w:t>vrange</w:t>
             </w:r>
+            <w:proofErr w:type="spellEnd"/>
           </w:p>
         </w:tc>
         <w:tc>
@@ -17018,12 +17865,14 @@
                 <w:rFonts w:eastAsia="Times New Roman" w:cs="Times New Roman"/>
               </w:rPr>
             </w:pPr>
+            <w:proofErr w:type="spellStart"/>
             <w:r>
               <w:rPr>
                 <w:rFonts w:eastAsia="Times New Roman" w:cs="Times New Roman"/>
               </w:rPr>
               <w:t>vunit</w:t>
             </w:r>
+            <w:proofErr w:type="spellEnd"/>
           </w:p>
         </w:tc>
         <w:tc>
@@ -17131,12 +17980,14 @@
                 <w:rFonts w:eastAsia="Times New Roman" w:cs="Times New Roman"/>
               </w:rPr>
             </w:pPr>
+            <w:proofErr w:type="spellStart"/>
             <w:r>
               <w:rPr>
                 <w:rFonts w:eastAsia="Times New Roman" w:cs="Times New Roman"/>
               </w:rPr>
               <w:t>plotrange</w:t>
             </w:r>
+            <w:proofErr w:type="spellEnd"/>
           </w:p>
         </w:tc>
         <w:tc>
@@ -17209,8 +18060,16 @@
               <w:rPr>
                 <w:rFonts w:eastAsia="Times New Roman" w:cs="Times New Roman"/>
               </w:rPr>
-              <w:t>fix, free, roll</w:t>
-            </w:r>
+              <w:t xml:space="preserve">fix, free, </w:t>
+            </w:r>
+            <w:proofErr w:type="spellStart"/>
+            <w:r>
+              <w:rPr>
+                <w:rFonts w:eastAsia="Times New Roman" w:cs="Times New Roman"/>
+              </w:rPr>
+              <w:t>roll</w:t>
+            </w:r>
+            <w:proofErr w:type="spellEnd"/>
           </w:p>
         </w:tc>
       </w:tr>
@@ -17244,12 +18103,14 @@
                 <w:rFonts w:eastAsia="Times New Roman" w:cs="Times New Roman"/>
               </w:rPr>
             </w:pPr>
+            <w:proofErr w:type="spellStart"/>
             <w:r>
               <w:rPr>
                 <w:rFonts w:eastAsia="Times New Roman" w:cs="Times New Roman"/>
               </w:rPr>
               <w:t>terminal</w:t>
             </w:r>
+            <w:proofErr w:type="spellEnd"/>
           </w:p>
         </w:tc>
         <w:tc>
@@ -17318,12 +18179,42 @@
                 <w:rFonts w:eastAsia="Times New Roman" w:cs="Times New Roman"/>
               </w:rPr>
             </w:pPr>
-            <w:r>
-              <w:rPr>
-                <w:rFonts w:eastAsia="Times New Roman" w:cs="Times New Roman"/>
-              </w:rPr>
-              <w:t>clicksend, select, nointeract</w:t>
-            </w:r>
+            <w:proofErr w:type="spellStart"/>
+            <w:r>
+              <w:rPr>
+                <w:rFonts w:eastAsia="Times New Roman" w:cs="Times New Roman"/>
+              </w:rPr>
+              <w:t>clicksend</w:t>
+            </w:r>
+            <w:proofErr w:type="spellEnd"/>
+            <w:r>
+              <w:rPr>
+                <w:rFonts w:eastAsia="Times New Roman" w:cs="Times New Roman"/>
+              </w:rPr>
+              <w:t xml:space="preserve">, </w:t>
+            </w:r>
+            <w:proofErr w:type="spellStart"/>
+            <w:r>
+              <w:rPr>
+                <w:rFonts w:eastAsia="Times New Roman" w:cs="Times New Roman"/>
+              </w:rPr>
+              <w:t>select</w:t>
+            </w:r>
+            <w:proofErr w:type="spellEnd"/>
+            <w:r>
+              <w:rPr>
+                <w:rFonts w:eastAsia="Times New Roman" w:cs="Times New Roman"/>
+              </w:rPr>
+              <w:t xml:space="preserve">, </w:t>
+            </w:r>
+            <w:proofErr w:type="spellStart"/>
+            <w:r>
+              <w:rPr>
+                <w:rFonts w:eastAsia="Times New Roman" w:cs="Times New Roman"/>
+              </w:rPr>
+              <w:t>nointeract</w:t>
+            </w:r>
+            <w:proofErr w:type="spellEnd"/>
           </w:p>
         </w:tc>
       </w:tr>
@@ -17357,12 +18248,14 @@
                 <w:rFonts w:eastAsia="Times New Roman" w:cs="Times New Roman"/>
               </w:rPr>
             </w:pPr>
+            <w:proofErr w:type="spellStart"/>
             <w:r>
               <w:rPr>
                 <w:rFonts w:eastAsia="Times New Roman" w:cs="Times New Roman"/>
               </w:rPr>
               <w:t>trigline</w:t>
             </w:r>
+            <w:proofErr w:type="spellEnd"/>
           </w:p>
         </w:tc>
         <w:tc>
@@ -17398,8 +18291,16 @@
               <w:rPr>
                 <w:rFonts w:eastAsia="Times New Roman" w:cs="Times New Roman"/>
               </w:rPr>
-              <w:t>Režim čáry zobrazující úroveň triggeru</w:t>
-            </w:r>
+              <w:t xml:space="preserve">Režim čáry zobrazující úroveň </w:t>
+            </w:r>
+            <w:proofErr w:type="spellStart"/>
+            <w:r>
+              <w:rPr>
+                <w:rFonts w:eastAsia="Times New Roman" w:cs="Times New Roman"/>
+              </w:rPr>
+              <w:t>triggeru</w:t>
+            </w:r>
+            <w:proofErr w:type="spellEnd"/>
           </w:p>
         </w:tc>
         <w:tc>
@@ -17435,7 +18336,21 @@
               <w:rPr>
                 <w:rFonts w:eastAsia="Times New Roman" w:cs="Times New Roman"/>
               </w:rPr>
-              <w:t>„on“, „off“, „auto“</w:t>
+              <w:t>„on“, „</w:t>
+            </w:r>
+            <w:proofErr w:type="spellStart"/>
+            <w:r>
+              <w:rPr>
+                <w:rFonts w:eastAsia="Times New Roman" w:cs="Times New Roman"/>
+              </w:rPr>
+              <w:t>off</w:t>
+            </w:r>
+            <w:proofErr w:type="spellEnd"/>
+            <w:r>
+              <w:rPr>
+                <w:rFonts w:eastAsia="Times New Roman" w:cs="Times New Roman"/>
+              </w:rPr>
+              <w:t>“, „auto“</w:t>
             </w:r>
           </w:p>
         </w:tc>
@@ -17470,12 +18385,14 @@
                 <w:rFonts w:eastAsia="Times New Roman" w:cs="Times New Roman"/>
               </w:rPr>
             </w:pPr>
+            <w:proofErr w:type="spellStart"/>
             <w:r>
               <w:rPr>
                 <w:rFonts w:eastAsia="Times New Roman" w:cs="Times New Roman"/>
               </w:rPr>
               <w:t>trigch</w:t>
             </w:r>
+            <w:proofErr w:type="spellEnd"/>
           </w:p>
         </w:tc>
         <w:tc>
@@ -17511,8 +18428,16 @@
               <w:rPr>
                 <w:rFonts w:eastAsia="Times New Roman" w:cs="Times New Roman"/>
               </w:rPr>
-              <w:t>Kanál, na kterém je trigger</w:t>
-            </w:r>
+              <w:t xml:space="preserve">Kanál, na kterém je </w:t>
+            </w:r>
+            <w:proofErr w:type="spellStart"/>
+            <w:r>
+              <w:rPr>
+                <w:rFonts w:eastAsia="Times New Roman" w:cs="Times New Roman"/>
+              </w:rPr>
+              <w:t>trigger</w:t>
+            </w:r>
+            <w:proofErr w:type="spellEnd"/>
           </w:p>
         </w:tc>
         <w:tc>
@@ -17583,12 +18508,14 @@
                 <w:rFonts w:eastAsia="Times New Roman" w:cs="Times New Roman"/>
               </w:rPr>
             </w:pPr>
+            <w:proofErr w:type="spellStart"/>
             <w:r>
               <w:rPr>
                 <w:rFonts w:eastAsia="Times New Roman" w:cs="Times New Roman"/>
               </w:rPr>
               <w:t>trigpos</w:t>
             </w:r>
+            <w:proofErr w:type="spellEnd"/>
           </w:p>
         </w:tc>
         <w:tc>
@@ -17624,8 +18551,16 @@
               <w:rPr>
                 <w:rFonts w:eastAsia="Times New Roman" w:cs="Times New Roman"/>
               </w:rPr>
-              <w:t>Hodnota triggeru</w:t>
-            </w:r>
+              <w:t xml:space="preserve">Hodnota </w:t>
+            </w:r>
+            <w:proofErr w:type="spellStart"/>
+            <w:r>
+              <w:rPr>
+                <w:rFonts w:eastAsia="Times New Roman" w:cs="Times New Roman"/>
+              </w:rPr>
+              <w:t>triggeru</w:t>
+            </w:r>
+            <w:proofErr w:type="spellEnd"/>
           </w:p>
         </w:tc>
         <w:tc>
@@ -17696,12 +18631,14 @@
                 <w:rFonts w:eastAsia="Times New Roman" w:cs="Times New Roman"/>
               </w:rPr>
             </w:pPr>
+            <w:proofErr w:type="spellStart"/>
             <w:r>
               <w:rPr>
                 <w:rFonts w:eastAsia="Times New Roman" w:cs="Times New Roman"/>
               </w:rPr>
               <w:t>lang</w:t>
             </w:r>
+            <w:proofErr w:type="spellEnd"/>
           </w:p>
         </w:tc>
         <w:tc>
@@ -17770,11 +18707,19 @@
                 <w:rFonts w:eastAsia="Times New Roman" w:cs="Times New Roman"/>
               </w:rPr>
             </w:pPr>
-            <w:r>
-              <w:rPr>
-                <w:rFonts w:eastAsia="Times New Roman" w:cs="Times New Roman"/>
-              </w:rPr>
-              <w:t>cz, en</w:t>
+            <w:proofErr w:type="spellStart"/>
+            <w:r>
+              <w:rPr>
+                <w:rFonts w:eastAsia="Times New Roman" w:cs="Times New Roman"/>
+              </w:rPr>
+              <w:t>cz</w:t>
+            </w:r>
+            <w:proofErr w:type="spellEnd"/>
+            <w:r>
+              <w:rPr>
+                <w:rFonts w:eastAsia="Times New Roman" w:cs="Times New Roman"/>
+              </w:rPr>
+              <w:t>, en</w:t>
             </w:r>
           </w:p>
         </w:tc>
@@ -17809,12 +18754,14 @@
                 <w:rFonts w:eastAsia="Times New Roman" w:cs="Times New Roman"/>
               </w:rPr>
             </w:pPr>
+            <w:proofErr w:type="spellStart"/>
             <w:r>
               <w:rPr>
                 <w:rFonts w:eastAsia="Times New Roman" w:cs="Times New Roman"/>
               </w:rPr>
               <w:t>csvsep</w:t>
             </w:r>
+            <w:proofErr w:type="spellEnd"/>
           </w:p>
         </w:tc>
         <w:tc>
@@ -17887,8 +18834,16 @@
               <w:rPr>
                 <w:rFonts w:eastAsia="Times New Roman" w:cs="Times New Roman"/>
               </w:rPr>
-              <w:t>cs, dc</w:t>
-            </w:r>
+              <w:t xml:space="preserve">cs, </w:t>
+            </w:r>
+            <w:proofErr w:type="spellStart"/>
+            <w:r>
+              <w:rPr>
+                <w:rFonts w:eastAsia="Times New Roman" w:cs="Times New Roman"/>
+              </w:rPr>
+              <w:t>dc</w:t>
+            </w:r>
+            <w:proofErr w:type="spellEnd"/>
           </w:p>
         </w:tc>
       </w:tr>
@@ -17922,12 +18877,14 @@
                 <w:rFonts w:eastAsia="Times New Roman" w:cs="Times New Roman"/>
               </w:rPr>
             </w:pPr>
+            <w:proofErr w:type="spellStart"/>
             <w:r>
               <w:rPr>
                 <w:rFonts w:eastAsia="Times New Roman" w:cs="Times New Roman"/>
               </w:rPr>
               <w:t>xyclr</w:t>
             </w:r>
+            <w:proofErr w:type="spellEnd"/>
           </w:p>
         </w:tc>
         <w:tc>
@@ -18076,7 +19033,21 @@
               <w:rPr>
                 <w:rFonts w:eastAsia="Times New Roman" w:cs="Times New Roman"/>
               </w:rPr>
-              <w:t>Styl kanálu (?=1…16 nebo 17…19 pro math)</w:t>
+              <w:t xml:space="preserve">Styl kanálu (?=1…16 nebo 17…19 pro </w:t>
+            </w:r>
+            <w:proofErr w:type="spellStart"/>
+            <w:r>
+              <w:rPr>
+                <w:rFonts w:eastAsia="Times New Roman" w:cs="Times New Roman"/>
+              </w:rPr>
+              <w:t>math</w:t>
+            </w:r>
+            <w:proofErr w:type="spellEnd"/>
+            <w:r>
+              <w:rPr>
+                <w:rFonts w:eastAsia="Times New Roman" w:cs="Times New Roman"/>
+              </w:rPr>
+              <w:t>)</w:t>
             </w:r>
           </w:p>
         </w:tc>
@@ -18152,8 +19123,16 @@
               <w:rPr>
                 <w:rFonts w:eastAsia="Times New Roman" w:cs="Times New Roman"/>
               </w:rPr>
-              <w:t>ch:?:clr</w:t>
-            </w:r>
+              <w:t>ch:?:</w:t>
+            </w:r>
+            <w:proofErr w:type="spellStart"/>
+            <w:r>
+              <w:rPr>
+                <w:rFonts w:eastAsia="Times New Roman" w:cs="Times New Roman"/>
+              </w:rPr>
+              <w:t>clr</w:t>
+            </w:r>
+            <w:proofErr w:type="spellEnd"/>
           </w:p>
         </w:tc>
         <w:tc>
@@ -18189,7 +19168,21 @@
               <w:rPr>
                 <w:rFonts w:eastAsia="Times New Roman" w:cs="Times New Roman"/>
               </w:rPr>
-              <w:t>Barva kanálu (?=1…16 nebo 17…19 pro math)</w:t>
+              <w:t xml:space="preserve">Barva kanálu (?=1…16 nebo 17…19 pro </w:t>
+            </w:r>
+            <w:proofErr w:type="spellStart"/>
+            <w:r>
+              <w:rPr>
+                <w:rFonts w:eastAsia="Times New Roman" w:cs="Times New Roman"/>
+              </w:rPr>
+              <w:t>math</w:t>
+            </w:r>
+            <w:proofErr w:type="spellEnd"/>
+            <w:r>
+              <w:rPr>
+                <w:rFonts w:eastAsia="Times New Roman" w:cs="Times New Roman"/>
+              </w:rPr>
+              <w:t>)</w:t>
             </w:r>
           </w:p>
         </w:tc>
@@ -18314,7 +19307,21 @@
               <w:rPr>
                 <w:rFonts w:eastAsia="Times New Roman" w:cs="Times New Roman"/>
               </w:rPr>
-              <w:t xml:space="preserve"> kanálů (?=1/2 = Logic1/2, ?=3=Logic)</w:t>
+              <w:t xml:space="preserve"> kanálů (?=1/2 = Logic1/2, ?=3=</w:t>
+            </w:r>
+            <w:proofErr w:type="spellStart"/>
+            <w:r>
+              <w:rPr>
+                <w:rFonts w:eastAsia="Times New Roman" w:cs="Times New Roman"/>
+              </w:rPr>
+              <w:t>Logic</w:t>
+            </w:r>
+            <w:proofErr w:type="spellEnd"/>
+            <w:r>
+              <w:rPr>
+                <w:rFonts w:eastAsia="Times New Roman" w:cs="Times New Roman"/>
+              </w:rPr>
+              <w:t>)</w:t>
             </w:r>
           </w:p>
         </w:tc>
@@ -18390,8 +19397,16 @@
               <w:rPr>
                 <w:rFonts w:eastAsia="Times New Roman" w:cs="Times New Roman"/>
               </w:rPr>
-              <w:t>log:?:clr</w:t>
-            </w:r>
+              <w:t>log:?:</w:t>
+            </w:r>
+            <w:proofErr w:type="spellStart"/>
+            <w:r>
+              <w:rPr>
+                <w:rFonts w:eastAsia="Times New Roman" w:cs="Times New Roman"/>
+              </w:rPr>
+              <w:t>clr</w:t>
+            </w:r>
+            <w:proofErr w:type="spellEnd"/>
           </w:p>
         </w:tc>
         <w:tc>
@@ -18439,7 +19454,21 @@
               <w:rPr>
                 <w:rFonts w:eastAsia="Times New Roman" w:cs="Times New Roman"/>
               </w:rPr>
-              <w:t xml:space="preserve"> kanálů (?=1/2 = Logic1/2, ?=3=Logic)</w:t>
+              <w:t xml:space="preserve"> kanálů (?=1/2 = Logic1/2, ?=3=</w:t>
+            </w:r>
+            <w:proofErr w:type="spellStart"/>
+            <w:r>
+              <w:rPr>
+                <w:rFonts w:eastAsia="Times New Roman" w:cs="Times New Roman"/>
+              </w:rPr>
+              <w:t>Logic</w:t>
+            </w:r>
+            <w:proofErr w:type="spellEnd"/>
+            <w:r>
+              <w:rPr>
+                <w:rFonts w:eastAsia="Times New Roman" w:cs="Times New Roman"/>
+              </w:rPr>
+              <w:t>)</w:t>
             </w:r>
           </w:p>
         </w:tc>
@@ -18511,12 +19540,14 @@
                 <w:rFonts w:eastAsia="Times New Roman" w:cs="Times New Roman"/>
               </w:rPr>
             </w:pPr>
+            <w:proofErr w:type="spellStart"/>
             <w:r>
               <w:rPr>
                 <w:rFonts w:eastAsia="Times New Roman" w:cs="Times New Roman"/>
               </w:rPr>
               <w:t>qmldev</w:t>
             </w:r>
+            <w:proofErr w:type="spellEnd"/>
           </w:p>
         </w:tc>
         <w:tc>
@@ -18624,12 +19655,14 @@
                 <w:rFonts w:eastAsia="Times New Roman" w:cs="Times New Roman"/>
               </w:rPr>
             </w:pPr>
+            <w:proofErr w:type="spellStart"/>
             <w:r>
               <w:rPr>
                 <w:rFonts w:eastAsia="Times New Roman" w:cs="Times New Roman"/>
               </w:rPr>
               <w:t>termfont</w:t>
             </w:r>
+            <w:proofErr w:type="spellEnd"/>
           </w:p>
         </w:tc>
         <w:tc>
@@ -18737,12 +19770,14 @@
                 <w:rFonts w:eastAsia="Times New Roman" w:cs="Times New Roman"/>
               </w:rPr>
             </w:pPr>
+            <w:proofErr w:type="spellStart"/>
             <w:r>
               <w:rPr>
                 <w:rFonts w:eastAsia="Times New Roman" w:cs="Times New Roman"/>
               </w:rPr>
               <w:t>sidepanel</w:t>
             </w:r>
+            <w:proofErr w:type="spellEnd"/>
           </w:p>
         </w:tc>
         <w:tc>
@@ -18811,12 +19846,42 @@
                 <w:rFonts w:eastAsia="Times New Roman" w:cs="Times New Roman"/>
               </w:rPr>
             </w:pPr>
-            <w:r>
-              <w:rPr>
-                <w:rFonts w:eastAsia="Times New Roman" w:cs="Times New Roman"/>
-              </w:rPr>
-              <w:t>hide/small/wide</w:t>
-            </w:r>
+            <w:proofErr w:type="spellStart"/>
+            <w:r>
+              <w:rPr>
+                <w:rFonts w:eastAsia="Times New Roman" w:cs="Times New Roman"/>
+              </w:rPr>
+              <w:t>hide</w:t>
+            </w:r>
+            <w:proofErr w:type="spellEnd"/>
+            <w:r>
+              <w:rPr>
+                <w:rFonts w:eastAsia="Times New Roman" w:cs="Times New Roman"/>
+              </w:rPr>
+              <w:t>/</w:t>
+            </w:r>
+            <w:proofErr w:type="spellStart"/>
+            <w:r>
+              <w:rPr>
+                <w:rFonts w:eastAsia="Times New Roman" w:cs="Times New Roman"/>
+              </w:rPr>
+              <w:t>small</w:t>
+            </w:r>
+            <w:proofErr w:type="spellEnd"/>
+            <w:r>
+              <w:rPr>
+                <w:rFonts w:eastAsia="Times New Roman" w:cs="Times New Roman"/>
+              </w:rPr>
+              <w:t>/</w:t>
+            </w:r>
+            <w:proofErr w:type="spellStart"/>
+            <w:r>
+              <w:rPr>
+                <w:rFonts w:eastAsia="Times New Roman" w:cs="Times New Roman"/>
+              </w:rPr>
+              <w:t>wide</w:t>
+            </w:r>
+            <w:proofErr w:type="spellEnd"/>
           </w:p>
         </w:tc>
       </w:tr>
@@ -18850,12 +19915,14 @@
                 <w:rFonts w:eastAsia="Times New Roman" w:cs="Times New Roman"/>
               </w:rPr>
             </w:pPr>
+            <w:proofErr w:type="spellStart"/>
             <w:r>
               <w:rPr>
                 <w:rFonts w:eastAsia="Times New Roman" w:cs="Times New Roman"/>
               </w:rPr>
               <w:t>termsize</w:t>
             </w:r>
+            <w:proofErr w:type="spellEnd"/>
           </w:p>
         </w:tc>
         <w:tc>
@@ -18924,12 +19991,56 @@
                 <w:rFonts w:eastAsia="Times New Roman" w:cs="Times New Roman"/>
               </w:rPr>
             </w:pPr>
-            <w:r>
-              <w:rPr>
-                <w:rFonts w:eastAsia="Times New Roman" w:cs="Times New Roman"/>
-              </w:rPr>
-              <w:t>nb/ns/wb/ws</w:t>
-            </w:r>
+            <w:proofErr w:type="spellStart"/>
+            <w:r>
+              <w:rPr>
+                <w:rFonts w:eastAsia="Times New Roman" w:cs="Times New Roman"/>
+              </w:rPr>
+              <w:t>nb</w:t>
+            </w:r>
+            <w:proofErr w:type="spellEnd"/>
+            <w:r>
+              <w:rPr>
+                <w:rFonts w:eastAsia="Times New Roman" w:cs="Times New Roman"/>
+              </w:rPr>
+              <w:t>/</w:t>
+            </w:r>
+            <w:proofErr w:type="spellStart"/>
+            <w:r>
+              <w:rPr>
+                <w:rFonts w:eastAsia="Times New Roman" w:cs="Times New Roman"/>
+              </w:rPr>
+              <w:t>ns</w:t>
+            </w:r>
+            <w:proofErr w:type="spellEnd"/>
+            <w:r>
+              <w:rPr>
+                <w:rFonts w:eastAsia="Times New Roman" w:cs="Times New Roman"/>
+              </w:rPr>
+              <w:t>/</w:t>
+            </w:r>
+            <w:proofErr w:type="spellStart"/>
+            <w:r>
+              <w:rPr>
+                <w:rFonts w:eastAsia="Times New Roman" w:cs="Times New Roman"/>
+              </w:rPr>
+              <w:t>wb</w:t>
+            </w:r>
+            <w:proofErr w:type="spellEnd"/>
+            <w:r>
+              <w:rPr>
+                <w:rFonts w:eastAsia="Times New Roman" w:cs="Times New Roman"/>
+              </w:rPr>
+              <w:t>/</w:t>
+            </w:r>
+            <w:proofErr w:type="spellStart"/>
+            <w:r>
+              <w:rPr>
+                <w:rFonts w:eastAsia="Times New Roman" w:cs="Times New Roman"/>
+              </w:rPr>
+              <w:t>ws</w:t>
+            </w:r>
+            <w:proofErr w:type="spellEnd"/>
           </w:p>
         </w:tc>
       </w:tr>
@@ -18963,12 +20074,14 @@
                 <w:rFonts w:eastAsia="Times New Roman" w:cs="Times New Roman"/>
               </w:rPr>
             </w:pPr>
+            <w:proofErr w:type="spellStart"/>
             <w:r>
               <w:rPr>
                 <w:rFonts w:eastAsia="Times New Roman" w:cs="Times New Roman"/>
               </w:rPr>
               <w:t>theme</w:t>
             </w:r>
+            <w:proofErr w:type="spellEnd"/>
           </w:p>
         </w:tc>
         <w:tc>
@@ -19037,12 +20150,28 @@
                 <w:rFonts w:eastAsia="Times New Roman" w:cs="Times New Roman"/>
               </w:rPr>
             </w:pPr>
-            <w:r>
-              <w:rPr>
-                <w:rFonts w:eastAsia="Times New Roman" w:cs="Times New Roman"/>
-              </w:rPr>
-              <w:t>light/dark</w:t>
-            </w:r>
+            <w:proofErr w:type="spellStart"/>
+            <w:r>
+              <w:rPr>
+                <w:rFonts w:eastAsia="Times New Roman" w:cs="Times New Roman"/>
+              </w:rPr>
+              <w:t>light</w:t>
+            </w:r>
+            <w:proofErr w:type="spellEnd"/>
+            <w:r>
+              <w:rPr>
+                <w:rFonts w:eastAsia="Times New Roman" w:cs="Times New Roman"/>
+              </w:rPr>
+              <w:t>/</w:t>
+            </w:r>
+            <w:proofErr w:type="spellStart"/>
+            <w:r>
+              <w:rPr>
+                <w:rFonts w:eastAsia="Times New Roman" w:cs="Times New Roman"/>
+              </w:rPr>
+              <w:t>dark</w:t>
+            </w:r>
+            <w:proofErr w:type="spellEnd"/>
           </w:p>
         </w:tc>
       </w:tr>
@@ -19076,12 +20205,14 @@
                 <w:rFonts w:eastAsia="Times New Roman" w:cs="Times New Roman"/>
               </w:rPr>
             </w:pPr>
+            <w:proofErr w:type="spellStart"/>
             <w:r>
               <w:rPr>
                 <w:rFonts w:eastAsia="Times New Roman" w:cs="Times New Roman"/>
               </w:rPr>
               <w:t>vpos</w:t>
             </w:r>
+            <w:proofErr w:type="spellEnd"/>
           </w:p>
         </w:tc>
         <w:tc>
@@ -19117,7 +20248,21 @@
               <w:rPr>
                 <w:rFonts w:eastAsia="Times New Roman" w:cs="Times New Roman"/>
               </w:rPr>
-              <w:t>Zobrazení grafu vzhledem k „vcenter“</w:t>
+              <w:t>Zobrazení grafu vzhledem k „</w:t>
+            </w:r>
+            <w:proofErr w:type="spellStart"/>
+            <w:r>
+              <w:rPr>
+                <w:rFonts w:eastAsia="Times New Roman" w:cs="Times New Roman"/>
+              </w:rPr>
+              <w:t>vcenter</w:t>
+            </w:r>
+            <w:proofErr w:type="spellEnd"/>
+            <w:r>
+              <w:rPr>
+                <w:rFonts w:eastAsia="Times New Roman" w:cs="Times New Roman"/>
+              </w:rPr>
+              <w:t>“</w:t>
             </w:r>
           </w:p>
         </w:tc>
@@ -19189,12 +20334,14 @@
                 <w:rFonts w:eastAsia="Times New Roman" w:cs="Times New Roman"/>
               </w:rPr>
             </w:pPr>
+            <w:proofErr w:type="spellStart"/>
             <w:r>
               <w:rPr>
                 <w:rFonts w:eastAsia="Times New Roman" w:cs="Times New Roman"/>
               </w:rPr>
               <w:t>vcenter</w:t>
             </w:r>
+            <w:proofErr w:type="spellEnd"/>
           </w:p>
         </w:tc>
         <w:tc>
@@ -19275,7 +20422,55 @@
     </w:tbl>
     <w:p>
       <w:r>
-        <w:t>Poznámka: pokud chcete nastavit „vcenter“ a změnit „vpos“, je nutné nejříve změnit „vpos“, protože nastavení „vpos“ resetuje „vcenter“ na 0.</w:t>
+        <w:t>Poznámka: pokud chcete nastavit „</w:t>
+      </w:r>
+      <w:proofErr w:type="spellStart"/>
+      <w:r>
+        <w:t>vcenter</w:t>
+      </w:r>
+      <w:proofErr w:type="spellEnd"/>
+      <w:r>
+        <w:t>“ a změnit „</w:t>
+      </w:r>
+      <w:proofErr w:type="spellStart"/>
+      <w:r>
+        <w:t>vpos</w:t>
+      </w:r>
+      <w:proofErr w:type="spellEnd"/>
+      <w:r>
+        <w:t xml:space="preserve">“, je nutné </w:t>
+      </w:r>
+      <w:proofErr w:type="spellStart"/>
+      <w:r>
+        <w:t>nejříve</w:t>
+      </w:r>
+      <w:proofErr w:type="spellEnd"/>
+      <w:r>
+        <w:t xml:space="preserve"> změnit „</w:t>
+      </w:r>
+      <w:proofErr w:type="spellStart"/>
+      <w:r>
+        <w:t>vpos</w:t>
+      </w:r>
+      <w:proofErr w:type="spellEnd"/>
+      <w:r>
+        <w:t>“, protože nastavení „</w:t>
+      </w:r>
+      <w:proofErr w:type="spellStart"/>
+      <w:r>
+        <w:t>vpos</w:t>
+      </w:r>
+      <w:proofErr w:type="spellEnd"/>
+      <w:r>
+        <w:t>“ resetuje „</w:t>
+      </w:r>
+      <w:proofErr w:type="spellStart"/>
+      <w:r>
+        <w:t>vcenter</w:t>
+      </w:r>
+      <w:proofErr w:type="spellEnd"/>
+      <w:r>
+        <w:t>“ na 0.</w:t>
       </w:r>
     </w:p>
     <w:p/>
@@ -19315,7 +20510,7 @@
 <w:ftr xmlns:wpc="http://schemas.microsoft.com/office/word/2010/wordprocessingCanvas" xmlns:cx="http://schemas.microsoft.com/office/drawing/2014/chartex" xmlns:cx1="http://schemas.microsoft.com/office/drawing/2015/9/8/chartex" xmlns:cx2="http://schemas.microsoft.com/office/drawing/2015/10/21/chartex" xmlns:cx3="http://schemas.microsoft.com/office/drawing/2016/5/9/chartex" xmlns:cx4="http://schemas.microsoft.com/office/drawing/2016/5/10/chartex" xmlns:cx5="http://schemas.microsoft.com/office/drawing/2016/5/11/chartex" xmlns:cx6="http://schemas.microsoft.com/office/drawing/2016/5/12/chartex" xmlns:cx7="http://schemas.microsoft.com/office/drawing/2016/5/13/chartex" xmlns:cx8="http://schemas.microsoft.com/office/drawing/2016/5/14/chartex" xmlns:mc="http://schemas.openxmlformats.org/markup-compatibility/2006" xmlns:aink="http://schemas.microsoft.com/office/drawing/2016/ink" xmlns:am3d="http://schemas.microsoft.com/office/drawing/2017/model3d" xmlns:o="urn:schemas-microsoft-com:office:office" xmlns:r="http://schemas.openxmlformats.org/officeDocument/2006/relationships" xmlns:m="http://schemas.openxmlformats.org/officeDocument/2006/math" xmlns:v="urn:schemas-microsoft-com:vml" xmlns:wp14="http://schemas.microsoft.com/office/word/2010/wordprocessingDrawing" xmlns:wp="http://schemas.openxmlformats.org/drawingml/2006/wordprocessingDrawing" xmlns:w10="urn:schemas-microsoft-com:office:word" xmlns:w="http://schemas.openxmlformats.org/wordprocessingml/2006/main" xmlns:w14="http://schemas.microsoft.com/office/word/2010/wordml" xmlns:w15="http://schemas.microsoft.com/office/word/2012/wordml" xmlns:w16cex="http://schemas.microsoft.com/office/word/2018/wordml/cex" xmlns:w16cid="http://schemas.microsoft.com/office/word/2016/wordml/cid" xmlns:w16="http://schemas.microsoft.com/office/word/2018/wordml" xmlns:w16sdtdh="http://schemas.microsoft.com/office/word/2020/wordml/sdtdatahash" xmlns:w16se="http://schemas.microsoft.com/office/word/2015/wordml/symex" xmlns:wpg="http://schemas.microsoft.com/office/word/2010/wordprocessingGroup" xmlns:wpi="http://schemas.microsoft.com/office/word/2010/wordprocessingInk" xmlns:wne="http://schemas.microsoft.com/office/word/2006/wordml" xmlns:wps="http://schemas.microsoft.com/office/word/2010/wordprocessingShape" mc:Ignorable="w14 w15 w16se w16cid w16 w16cex w16sdtdh wp14">
   <w:p>
     <w:pPr>
-      <w:pStyle w:val="Footer"/>
+      <w:pStyle w:val="Zpat"/>
       <w:jc w:val="center"/>
     </w:pPr>
     <w:sdt>
@@ -23966,7 +25161,7 @@
     <w:lsdException w:name="Unresolved Mention" w:semiHidden="1" w:unhideWhenUsed="1"/>
     <w:lsdException w:name="Smart Link" w:semiHidden="1" w:unhideWhenUsed="1"/>
   </w:latentStyles>
-  <w:style w:type="paragraph" w:default="1" w:styleId="Normal">
+  <w:style w:type="paragraph" w:default="1" w:styleId="Normln">
     <w:name w:val="Normal"/>
     <w:qFormat/>
     <w:rsid w:val="006E1874"/>
@@ -23974,11 +25169,11 @@
       <w:rFonts w:ascii="Times New Roman" w:hAnsi="Times New Roman"/>
     </w:rPr>
   </w:style>
-  <w:style w:type="paragraph" w:styleId="Heading1">
+  <w:style w:type="paragraph" w:styleId="Nadpis1">
     <w:name w:val="heading 1"/>
-    <w:basedOn w:val="Normal"/>
-    <w:next w:val="Normal"/>
-    <w:link w:val="Heading1Char"/>
+    <w:basedOn w:val="Normln"/>
+    <w:next w:val="Normln"/>
+    <w:link w:val="Nadpis1Char"/>
     <w:uiPriority w:val="9"/>
     <w:qFormat/>
     <w:rsid w:val="00ED6E16"/>
@@ -24001,11 +25196,11 @@
       <w:szCs w:val="22"/>
     </w:rPr>
   </w:style>
-  <w:style w:type="paragraph" w:styleId="Heading2">
+  <w:style w:type="paragraph" w:styleId="Nadpis2">
     <w:name w:val="heading 2"/>
-    <w:basedOn w:val="Normal"/>
-    <w:next w:val="Normal"/>
-    <w:link w:val="Heading2Char"/>
+    <w:basedOn w:val="Normln"/>
+    <w:next w:val="Normln"/>
+    <w:link w:val="Nadpis2Char"/>
     <w:autoRedefine/>
     <w:uiPriority w:val="9"/>
     <w:unhideWhenUsed/>
@@ -24029,11 +25224,11 @@
       <w:lang w:val="cs"/>
     </w:rPr>
   </w:style>
-  <w:style w:type="paragraph" w:styleId="Heading3">
+  <w:style w:type="paragraph" w:styleId="Nadpis3">
     <w:name w:val="heading 3"/>
-    <w:basedOn w:val="Normal"/>
-    <w:next w:val="Normal"/>
-    <w:link w:val="Heading3Char"/>
+    <w:basedOn w:val="Normln"/>
+    <w:next w:val="Normln"/>
+    <w:link w:val="Nadpis3Char"/>
     <w:uiPriority w:val="9"/>
     <w:unhideWhenUsed/>
     <w:qFormat/>
@@ -24054,11 +25249,11 @@
       <w:spacing w:val="15"/>
     </w:rPr>
   </w:style>
-  <w:style w:type="paragraph" w:styleId="Heading4">
+  <w:style w:type="paragraph" w:styleId="Nadpis4">
     <w:name w:val="heading 4"/>
-    <w:basedOn w:val="Normal"/>
-    <w:next w:val="Normal"/>
-    <w:link w:val="Heading4Char"/>
+    <w:basedOn w:val="Normln"/>
+    <w:next w:val="Normln"/>
+    <w:link w:val="Nadpis4Char"/>
     <w:uiPriority w:val="9"/>
     <w:unhideWhenUsed/>
     <w:qFormat/>
@@ -24076,11 +25271,11 @@
       <w:spacing w:val="10"/>
     </w:rPr>
   </w:style>
-  <w:style w:type="paragraph" w:styleId="Heading5">
+  <w:style w:type="paragraph" w:styleId="Nadpis5">
     <w:name w:val="heading 5"/>
-    <w:basedOn w:val="Normal"/>
-    <w:next w:val="Normal"/>
-    <w:link w:val="Heading5Char"/>
+    <w:basedOn w:val="Normln"/>
+    <w:next w:val="Normln"/>
+    <w:link w:val="Nadpis5Char"/>
     <w:uiPriority w:val="9"/>
     <w:unhideWhenUsed/>
     <w:qFormat/>
@@ -24098,11 +25293,11 @@
       <w:spacing w:val="10"/>
     </w:rPr>
   </w:style>
-  <w:style w:type="paragraph" w:styleId="Heading6">
+  <w:style w:type="paragraph" w:styleId="Nadpis6">
     <w:name w:val="heading 6"/>
-    <w:basedOn w:val="Normal"/>
-    <w:next w:val="Normal"/>
-    <w:link w:val="Heading6Char"/>
+    <w:basedOn w:val="Normln"/>
+    <w:next w:val="Normln"/>
+    <w:link w:val="Nadpis6Char"/>
     <w:uiPriority w:val="9"/>
     <w:semiHidden/>
     <w:unhideWhenUsed/>
@@ -24121,11 +25316,11 @@
       <w:spacing w:val="10"/>
     </w:rPr>
   </w:style>
-  <w:style w:type="paragraph" w:styleId="Heading7">
+  <w:style w:type="paragraph" w:styleId="Nadpis7">
     <w:name w:val="heading 7"/>
-    <w:basedOn w:val="Normal"/>
-    <w:next w:val="Normal"/>
-    <w:link w:val="Heading7Char"/>
+    <w:basedOn w:val="Normln"/>
+    <w:next w:val="Normln"/>
+    <w:link w:val="Nadpis7Char"/>
     <w:uiPriority w:val="9"/>
     <w:semiHidden/>
     <w:unhideWhenUsed/>
@@ -24141,11 +25336,11 @@
       <w:spacing w:val="10"/>
     </w:rPr>
   </w:style>
-  <w:style w:type="paragraph" w:styleId="Heading8">
+  <w:style w:type="paragraph" w:styleId="Nadpis8">
     <w:name w:val="heading 8"/>
-    <w:basedOn w:val="Normal"/>
-    <w:next w:val="Normal"/>
-    <w:link w:val="Heading8Char"/>
+    <w:basedOn w:val="Normln"/>
+    <w:next w:val="Normln"/>
+    <w:link w:val="Nadpis8Char"/>
     <w:uiPriority w:val="9"/>
     <w:semiHidden/>
     <w:unhideWhenUsed/>
@@ -24162,11 +25357,11 @@
       <w:szCs w:val="18"/>
     </w:rPr>
   </w:style>
-  <w:style w:type="paragraph" w:styleId="Heading9">
+  <w:style w:type="paragraph" w:styleId="Nadpis9">
     <w:name w:val="heading 9"/>
-    <w:basedOn w:val="Normal"/>
-    <w:next w:val="Normal"/>
-    <w:link w:val="Heading9Char"/>
+    <w:basedOn w:val="Normln"/>
+    <w:next w:val="Normln"/>
+    <w:link w:val="Nadpis9Char"/>
     <w:uiPriority w:val="9"/>
     <w:semiHidden/>
     <w:unhideWhenUsed/>
@@ -24185,13 +25380,13 @@
       <w:szCs w:val="18"/>
     </w:rPr>
   </w:style>
-  <w:style w:type="character" w:default="1" w:styleId="DefaultParagraphFont">
+  <w:style w:type="character" w:default="1" w:styleId="Standardnpsmoodstavce">
     <w:name w:val="Default Paragraph Font"/>
     <w:uiPriority w:val="1"/>
     <w:semiHidden/>
     <w:unhideWhenUsed/>
   </w:style>
-  <w:style w:type="table" w:default="1" w:styleId="TableNormal">
+  <w:style w:type="table" w:default="1" w:styleId="Normlntabulka">
     <w:name w:val="Normal Table"/>
     <w:uiPriority w:val="99"/>
     <w:semiHidden/>
@@ -24206,16 +25401,16 @@
       </w:tblCellMar>
     </w:tblPr>
   </w:style>
-  <w:style w:type="numbering" w:default="1" w:styleId="NoList">
+  <w:style w:type="numbering" w:default="1" w:styleId="Bezseznamu">
     <w:name w:val="No List"/>
     <w:uiPriority w:val="99"/>
     <w:semiHidden/>
     <w:unhideWhenUsed/>
   </w:style>
-  <w:style w:type="character" w:customStyle="1" w:styleId="Heading1Char">
-    <w:name w:val="Heading 1 Char"/>
-    <w:basedOn w:val="DefaultParagraphFont"/>
-    <w:link w:val="Heading1"/>
+  <w:style w:type="character" w:customStyle="1" w:styleId="Nadpis1Char">
+    <w:name w:val="Nadpis 1 Char"/>
+    <w:basedOn w:val="Standardnpsmoodstavce"/>
+    <w:link w:val="Nadpis1"/>
     <w:uiPriority w:val="9"/>
     <w:rsid w:val="001063D4"/>
     <w:rPr>
@@ -24228,10 +25423,10 @@
       <w:shd w:val="clear" w:color="auto" w:fill="052F61" w:themeFill="accent1"/>
     </w:rPr>
   </w:style>
-  <w:style w:type="paragraph" w:styleId="ListParagraph">
+  <w:style w:type="paragraph" w:styleId="Odstavecseseznamem">
     <w:name w:val="List Paragraph"/>
-    <w:basedOn w:val="Normal"/>
-    <w:link w:val="ListParagraphChar"/>
+    <w:basedOn w:val="Normln"/>
+    <w:link w:val="OdstavecseseznamemChar"/>
     <w:uiPriority w:val="34"/>
     <w:qFormat/>
     <w:rsid w:val="00272E07"/>
@@ -24240,10 +25435,10 @@
       <w:contextualSpacing/>
     </w:pPr>
   </w:style>
-  <w:style w:type="character" w:customStyle="1" w:styleId="Heading2Char">
-    <w:name w:val="Heading 2 Char"/>
-    <w:basedOn w:val="DefaultParagraphFont"/>
-    <w:link w:val="Heading2"/>
+  <w:style w:type="character" w:customStyle="1" w:styleId="Nadpis2Char">
+    <w:name w:val="Nadpis 2 Char"/>
+    <w:basedOn w:val="Standardnpsmoodstavce"/>
+    <w:link w:val="Nadpis2"/>
     <w:uiPriority w:val="9"/>
     <w:rsid w:val="006F7C0D"/>
     <w:rPr>
@@ -24254,9 +25449,9 @@
       <w:lang w:val="cs"/>
     </w:rPr>
   </w:style>
-  <w:style w:type="character" w:styleId="Hyperlink">
+  <w:style w:type="character" w:styleId="Hypertextovodkaz">
     <w:name w:val="Hyperlink"/>
-    <w:basedOn w:val="DefaultParagraphFont"/>
+    <w:basedOn w:val="Standardnpsmoodstavce"/>
     <w:uiPriority w:val="99"/>
     <w:unhideWhenUsed/>
     <w:rsid w:val="00E91C1C"/>
@@ -24265,9 +25460,9 @@
       <w:u w:val="single"/>
     </w:rPr>
   </w:style>
-  <w:style w:type="character" w:styleId="UnresolvedMention">
+  <w:style w:type="character" w:styleId="Nevyeenzmnka">
     <w:name w:val="Unresolved Mention"/>
-    <w:basedOn w:val="DefaultParagraphFont"/>
+    <w:basedOn w:val="Standardnpsmoodstavce"/>
     <w:uiPriority w:val="99"/>
     <w:semiHidden/>
     <w:unhideWhenUsed/>
@@ -24277,9 +25472,9 @@
       <w:shd w:val="clear" w:color="auto" w:fill="E1DFDD"/>
     </w:rPr>
   </w:style>
-  <w:style w:type="paragraph" w:styleId="NormalWeb">
+  <w:style w:type="paragraph" w:styleId="Normlnweb">
     <w:name w:val="Normal (Web)"/>
-    <w:basedOn w:val="Normal"/>
+    <w:basedOn w:val="Normln"/>
     <w:uiPriority w:val="99"/>
     <w:semiHidden/>
     <w:unhideWhenUsed/>
@@ -24294,10 +25489,10 @@
       <w:lang w:eastAsia="cs-CZ"/>
     </w:rPr>
   </w:style>
-  <w:style w:type="character" w:customStyle="1" w:styleId="Heading3Char">
-    <w:name w:val="Heading 3 Char"/>
-    <w:basedOn w:val="DefaultParagraphFont"/>
-    <w:link w:val="Heading3"/>
+  <w:style w:type="character" w:customStyle="1" w:styleId="Nadpis3Char">
+    <w:name w:val="Nadpis 3 Char"/>
+    <w:basedOn w:val="Standardnpsmoodstavce"/>
+    <w:link w:val="Nadpis3"/>
     <w:uiPriority w:val="9"/>
     <w:rsid w:val="001A3EB1"/>
     <w:rPr>
@@ -24307,11 +25502,11 @@
       <w:shd w:val="clear" w:color="auto" w:fill="052F61" w:themeFill="accent1"/>
     </w:rPr>
   </w:style>
-  <w:style w:type="paragraph" w:styleId="Title">
+  <w:style w:type="paragraph" w:styleId="Nzev">
     <w:name w:val="Title"/>
-    <w:basedOn w:val="Normal"/>
-    <w:next w:val="Normal"/>
-    <w:link w:val="TitleChar"/>
+    <w:basedOn w:val="Normln"/>
+    <w:next w:val="Normln"/>
+    <w:link w:val="NzevChar"/>
     <w:uiPriority w:val="10"/>
     <w:qFormat/>
     <w:rsid w:val="006C1525"/>
@@ -24327,10 +25522,10 @@
       <w:szCs w:val="52"/>
     </w:rPr>
   </w:style>
-  <w:style w:type="character" w:customStyle="1" w:styleId="TitleChar">
-    <w:name w:val="Title Char"/>
-    <w:basedOn w:val="DefaultParagraphFont"/>
-    <w:link w:val="Title"/>
+  <w:style w:type="character" w:customStyle="1" w:styleId="NzevChar">
+    <w:name w:val="Název Char"/>
+    <w:basedOn w:val="Standardnpsmoodstavce"/>
+    <w:link w:val="Nzev"/>
     <w:uiPriority w:val="10"/>
     <w:rsid w:val="006C1525"/>
     <w:rPr>
@@ -24342,10 +25537,10 @@
       <w:szCs w:val="52"/>
     </w:rPr>
   </w:style>
-  <w:style w:type="character" w:customStyle="1" w:styleId="Heading4Char">
-    <w:name w:val="Heading 4 Char"/>
-    <w:basedOn w:val="DefaultParagraphFont"/>
-    <w:link w:val="Heading4"/>
+  <w:style w:type="character" w:customStyle="1" w:styleId="Nadpis4Char">
+    <w:name w:val="Nadpis 4 Char"/>
+    <w:basedOn w:val="Standardnpsmoodstavce"/>
+    <w:link w:val="Nadpis4"/>
     <w:uiPriority w:val="9"/>
     <w:rsid w:val="006C3110"/>
     <w:rPr>
@@ -24355,10 +25550,10 @@
       <w:spacing w:val="10"/>
     </w:rPr>
   </w:style>
-  <w:style w:type="character" w:customStyle="1" w:styleId="Heading5Char">
-    <w:name w:val="Heading 5 Char"/>
-    <w:basedOn w:val="DefaultParagraphFont"/>
-    <w:link w:val="Heading5"/>
+  <w:style w:type="character" w:customStyle="1" w:styleId="Nadpis5Char">
+    <w:name w:val="Nadpis 5 Char"/>
+    <w:basedOn w:val="Standardnpsmoodstavce"/>
+    <w:link w:val="Nadpis5"/>
     <w:uiPriority w:val="9"/>
     <w:rsid w:val="006C1525"/>
     <w:rPr>
@@ -24367,10 +25562,10 @@
       <w:spacing w:val="10"/>
     </w:rPr>
   </w:style>
-  <w:style w:type="character" w:customStyle="1" w:styleId="Heading6Char">
-    <w:name w:val="Heading 6 Char"/>
-    <w:basedOn w:val="DefaultParagraphFont"/>
-    <w:link w:val="Heading6"/>
+  <w:style w:type="character" w:customStyle="1" w:styleId="Nadpis6Char">
+    <w:name w:val="Nadpis 6 Char"/>
+    <w:basedOn w:val="Standardnpsmoodstavce"/>
+    <w:link w:val="Nadpis6"/>
     <w:uiPriority w:val="9"/>
     <w:semiHidden/>
     <w:rsid w:val="006C1525"/>
@@ -24380,10 +25575,10 @@
       <w:spacing w:val="10"/>
     </w:rPr>
   </w:style>
-  <w:style w:type="character" w:customStyle="1" w:styleId="Heading7Char">
-    <w:name w:val="Heading 7 Char"/>
-    <w:basedOn w:val="DefaultParagraphFont"/>
-    <w:link w:val="Heading7"/>
+  <w:style w:type="character" w:customStyle="1" w:styleId="Nadpis7Char">
+    <w:name w:val="Nadpis 7 Char"/>
+    <w:basedOn w:val="Standardnpsmoodstavce"/>
+    <w:link w:val="Nadpis7"/>
     <w:uiPriority w:val="9"/>
     <w:semiHidden/>
     <w:rsid w:val="006C1525"/>
@@ -24393,10 +25588,10 @@
       <w:spacing w:val="10"/>
     </w:rPr>
   </w:style>
-  <w:style w:type="character" w:customStyle="1" w:styleId="Heading8Char">
-    <w:name w:val="Heading 8 Char"/>
-    <w:basedOn w:val="DefaultParagraphFont"/>
-    <w:link w:val="Heading8"/>
+  <w:style w:type="character" w:customStyle="1" w:styleId="Nadpis8Char">
+    <w:name w:val="Nadpis 8 Char"/>
+    <w:basedOn w:val="Standardnpsmoodstavce"/>
+    <w:link w:val="Nadpis8"/>
     <w:uiPriority w:val="9"/>
     <w:semiHidden/>
     <w:rsid w:val="006C1525"/>
@@ -24407,10 +25602,10 @@
       <w:szCs w:val="18"/>
     </w:rPr>
   </w:style>
-  <w:style w:type="character" w:customStyle="1" w:styleId="Heading9Char">
-    <w:name w:val="Heading 9 Char"/>
-    <w:basedOn w:val="DefaultParagraphFont"/>
-    <w:link w:val="Heading9"/>
+  <w:style w:type="character" w:customStyle="1" w:styleId="Nadpis9Char">
+    <w:name w:val="Nadpis 9 Char"/>
+    <w:basedOn w:val="Standardnpsmoodstavce"/>
+    <w:link w:val="Nadpis9"/>
     <w:uiPriority w:val="9"/>
     <w:semiHidden/>
     <w:rsid w:val="006C1525"/>
@@ -24423,10 +25618,10 @@
       <w:szCs w:val="18"/>
     </w:rPr>
   </w:style>
-  <w:style w:type="paragraph" w:styleId="Caption">
+  <w:style w:type="paragraph" w:styleId="Titulek">
     <w:name w:val="caption"/>
-    <w:basedOn w:val="Normal"/>
-    <w:next w:val="Normal"/>
+    <w:basedOn w:val="Normln"/>
+    <w:next w:val="Normln"/>
     <w:uiPriority w:val="35"/>
     <w:semiHidden/>
     <w:unhideWhenUsed/>
@@ -24440,11 +25635,11 @@
       <w:szCs w:val="16"/>
     </w:rPr>
   </w:style>
-  <w:style w:type="paragraph" w:styleId="Subtitle">
+  <w:style w:type="paragraph" w:styleId="Podnadpis">
     <w:name w:val="Subtitle"/>
-    <w:basedOn w:val="Normal"/>
-    <w:next w:val="Normal"/>
-    <w:link w:val="SubtitleChar"/>
+    <w:basedOn w:val="Normln"/>
+    <w:next w:val="Normln"/>
+    <w:link w:val="PodnadpisChar"/>
     <w:uiPriority w:val="11"/>
     <w:qFormat/>
     <w:rsid w:val="006C1525"/>
@@ -24459,10 +25654,10 @@
       <w:szCs w:val="21"/>
     </w:rPr>
   </w:style>
-  <w:style w:type="character" w:customStyle="1" w:styleId="SubtitleChar">
-    <w:name w:val="Subtitle Char"/>
-    <w:basedOn w:val="DefaultParagraphFont"/>
-    <w:link w:val="Subtitle"/>
+  <w:style w:type="character" w:customStyle="1" w:styleId="PodnadpisChar">
+    <w:name w:val="Podnadpis Char"/>
+    <w:basedOn w:val="Standardnpsmoodstavce"/>
+    <w:link w:val="Podnadpis"/>
     <w:uiPriority w:val="11"/>
     <w:rsid w:val="006C1525"/>
     <w:rPr>
@@ -24473,7 +25668,7 @@
       <w:szCs w:val="21"/>
     </w:rPr>
   </w:style>
-  <w:style w:type="character" w:styleId="Strong">
+  <w:style w:type="character" w:styleId="Siln">
     <w:name w:val="Strong"/>
     <w:uiPriority w:val="22"/>
     <w:qFormat/>
@@ -24483,7 +25678,7 @@
       <w:bCs/>
     </w:rPr>
   </w:style>
-  <w:style w:type="character" w:styleId="Emphasis">
+  <w:style w:type="character" w:styleId="Zdraznn">
     <w:name w:val="Emphasis"/>
     <w:uiPriority w:val="20"/>
     <w:qFormat/>
@@ -24494,9 +25689,9 @@
       <w:spacing w:val="5"/>
     </w:rPr>
   </w:style>
-  <w:style w:type="paragraph" w:styleId="NoSpacing">
+  <w:style w:type="paragraph" w:styleId="Bezmezer">
     <w:name w:val="No Spacing"/>
-    <w:link w:val="NoSpacingChar"/>
+    <w:link w:val="BezmezerChar"/>
     <w:uiPriority w:val="1"/>
     <w:qFormat/>
     <w:rsid w:val="006C1525"/>
@@ -24504,11 +25699,11 @@
       <w:spacing w:after="0" w:line="240" w:lineRule="auto"/>
     </w:pPr>
   </w:style>
-  <w:style w:type="paragraph" w:styleId="Quote">
+  <w:style w:type="paragraph" w:styleId="Citt">
     <w:name w:val="Quote"/>
-    <w:basedOn w:val="Normal"/>
-    <w:next w:val="Normal"/>
-    <w:link w:val="QuoteChar"/>
+    <w:basedOn w:val="Normln"/>
+    <w:next w:val="Normln"/>
+    <w:link w:val="CittChar"/>
     <w:uiPriority w:val="29"/>
     <w:qFormat/>
     <w:rsid w:val="006C1525"/>
@@ -24519,10 +25714,10 @@
       <w:szCs w:val="24"/>
     </w:rPr>
   </w:style>
-  <w:style w:type="character" w:customStyle="1" w:styleId="QuoteChar">
-    <w:name w:val="Quote Char"/>
-    <w:basedOn w:val="DefaultParagraphFont"/>
-    <w:link w:val="Quote"/>
+  <w:style w:type="character" w:customStyle="1" w:styleId="CittChar">
+    <w:name w:val="Citát Char"/>
+    <w:basedOn w:val="Standardnpsmoodstavce"/>
+    <w:link w:val="Citt"/>
     <w:uiPriority w:val="29"/>
     <w:rsid w:val="006C1525"/>
     <w:rPr>
@@ -24532,11 +25727,11 @@
       <w:szCs w:val="24"/>
     </w:rPr>
   </w:style>
-  <w:style w:type="paragraph" w:styleId="IntenseQuote">
+  <w:style w:type="paragraph" w:styleId="Vrazncitt">
     <w:name w:val="Intense Quote"/>
-    <w:basedOn w:val="Normal"/>
-    <w:next w:val="Normal"/>
-    <w:link w:val="IntenseQuoteChar"/>
+    <w:basedOn w:val="Normln"/>
+    <w:next w:val="Normln"/>
+    <w:link w:val="VrazncittChar"/>
     <w:uiPriority w:val="30"/>
     <w:qFormat/>
     <w:rsid w:val="006C1525"/>
@@ -24551,10 +25746,10 @@
       <w:szCs w:val="24"/>
     </w:rPr>
   </w:style>
-  <w:style w:type="character" w:customStyle="1" w:styleId="IntenseQuoteChar">
-    <w:name w:val="Intense Quote Char"/>
-    <w:basedOn w:val="DefaultParagraphFont"/>
-    <w:link w:val="IntenseQuote"/>
+  <w:style w:type="character" w:customStyle="1" w:styleId="VrazncittChar">
+    <w:name w:val="Výrazný citát Char"/>
+    <w:basedOn w:val="Standardnpsmoodstavce"/>
+    <w:link w:val="Vrazncitt"/>
     <w:uiPriority w:val="30"/>
     <w:rsid w:val="006C1525"/>
     <w:rPr>
@@ -24563,7 +25758,7 @@
       <w:szCs w:val="24"/>
     </w:rPr>
   </w:style>
-  <w:style w:type="character" w:styleId="SubtleEmphasis">
+  <w:style w:type="character" w:styleId="Zdraznnjemn">
     <w:name w:val="Subtle Emphasis"/>
     <w:uiPriority w:val="19"/>
     <w:qFormat/>
@@ -24574,7 +25769,7 @@
       <w:color w:val="021730" w:themeColor="accent1" w:themeShade="7F"/>
     </w:rPr>
   </w:style>
-  <w:style w:type="character" w:styleId="IntenseEmphasis">
+  <w:style w:type="character" w:styleId="Zdraznnintenzivn">
     <w:name w:val="Intense Emphasis"/>
     <w:uiPriority w:val="21"/>
     <w:qFormat/>
@@ -24587,7 +25782,7 @@
       <w:spacing w:val="10"/>
     </w:rPr>
   </w:style>
-  <w:style w:type="character" w:styleId="SubtleReference">
+  <w:style w:type="character" w:styleId="Odkazjemn">
     <w:name w:val="Subtle Reference"/>
     <w:uiPriority w:val="31"/>
     <w:qFormat/>
@@ -24598,7 +25793,7 @@
       <w:color w:val="052F61" w:themeColor="accent1"/>
     </w:rPr>
   </w:style>
-  <w:style w:type="character" w:styleId="IntenseReference">
+  <w:style w:type="character" w:styleId="Odkazintenzivn">
     <w:name w:val="Intense Reference"/>
     <w:uiPriority w:val="32"/>
     <w:qFormat/>
@@ -24612,7 +25807,7 @@
       <w:color w:val="052F61" w:themeColor="accent1"/>
     </w:rPr>
   </w:style>
-  <w:style w:type="character" w:styleId="BookTitle">
+  <w:style w:type="character" w:styleId="Nzevknihy">
     <w:name w:val="Book Title"/>
     <w:uiPriority w:val="33"/>
     <w:qFormat/>
@@ -24625,10 +25820,10 @@
       <w:spacing w:val="0"/>
     </w:rPr>
   </w:style>
-  <w:style w:type="paragraph" w:styleId="TOCHeading">
+  <w:style w:type="paragraph" w:styleId="Nadpisobsahu">
     <w:name w:val="TOC Heading"/>
-    <w:basedOn w:val="Heading1"/>
-    <w:next w:val="Normal"/>
+    <w:basedOn w:val="Nadpis1"/>
+    <w:next w:val="Normln"/>
     <w:uiPriority w:val="39"/>
     <w:unhideWhenUsed/>
     <w:qFormat/>
@@ -24637,16 +25832,16 @@
       <w:outlineLvl w:val="9"/>
     </w:pPr>
   </w:style>
-  <w:style w:type="character" w:customStyle="1" w:styleId="NoSpacingChar">
-    <w:name w:val="No Spacing Char"/>
-    <w:basedOn w:val="DefaultParagraphFont"/>
-    <w:link w:val="NoSpacing"/>
+  <w:style w:type="character" w:customStyle="1" w:styleId="BezmezerChar">
+    <w:name w:val="Bez mezer Char"/>
+    <w:basedOn w:val="Standardnpsmoodstavce"/>
+    <w:link w:val="Bezmezer"/>
     <w:uiPriority w:val="1"/>
     <w:rsid w:val="00660614"/>
   </w:style>
-  <w:style w:type="table" w:styleId="TableGrid">
+  <w:style w:type="table" w:styleId="Mkatabulky">
     <w:name w:val="Table Grid"/>
-    <w:basedOn w:val="TableNormal"/>
+    <w:basedOn w:val="Normlntabulka"/>
     <w:uiPriority w:val="39"/>
     <w:rsid w:val="00433835"/>
     <w:pPr>
@@ -24663,10 +25858,10 @@
       </w:tblBorders>
     </w:tblPr>
   </w:style>
-  <w:style w:type="paragraph" w:styleId="TOC1">
+  <w:style w:type="paragraph" w:styleId="Obsah1">
     <w:name w:val="toc 1"/>
-    <w:basedOn w:val="Normal"/>
-    <w:next w:val="Normal"/>
+    <w:basedOn w:val="Normln"/>
+    <w:next w:val="Normln"/>
     <w:autoRedefine/>
     <w:uiPriority w:val="39"/>
     <w:unhideWhenUsed/>
@@ -24678,10 +25873,10 @@
       <w:spacing w:before="40" w:after="40" w:line="240" w:lineRule="auto"/>
     </w:pPr>
   </w:style>
-  <w:style w:type="paragraph" w:styleId="TOC2">
+  <w:style w:type="paragraph" w:styleId="Obsah2">
     <w:name w:val="toc 2"/>
-    <w:basedOn w:val="Normal"/>
-    <w:next w:val="Normal"/>
+    <w:basedOn w:val="Normln"/>
+    <w:next w:val="Normln"/>
     <w:autoRedefine/>
     <w:uiPriority w:val="39"/>
     <w:unhideWhenUsed/>
@@ -24694,10 +25889,10 @@
       <w:ind w:left="198"/>
     </w:pPr>
   </w:style>
-  <w:style w:type="paragraph" w:styleId="Header">
+  <w:style w:type="paragraph" w:styleId="Zhlav">
     <w:name w:val="header"/>
-    <w:basedOn w:val="Normal"/>
-    <w:link w:val="HeaderChar"/>
+    <w:basedOn w:val="Normln"/>
+    <w:link w:val="ZhlavChar"/>
     <w:uiPriority w:val="99"/>
     <w:unhideWhenUsed/>
     <w:rsid w:val="00311142"/>
@@ -24709,17 +25904,17 @@
       <w:spacing w:before="0" w:after="0" w:line="240" w:lineRule="auto"/>
     </w:pPr>
   </w:style>
-  <w:style w:type="character" w:customStyle="1" w:styleId="HeaderChar">
-    <w:name w:val="Header Char"/>
-    <w:basedOn w:val="DefaultParagraphFont"/>
-    <w:link w:val="Header"/>
+  <w:style w:type="character" w:customStyle="1" w:styleId="ZhlavChar">
+    <w:name w:val="Záhlaví Char"/>
+    <w:basedOn w:val="Standardnpsmoodstavce"/>
+    <w:link w:val="Zhlav"/>
     <w:uiPriority w:val="99"/>
     <w:rsid w:val="00311142"/>
   </w:style>
-  <w:style w:type="paragraph" w:styleId="Footer">
+  <w:style w:type="paragraph" w:styleId="Zpat">
     <w:name w:val="footer"/>
-    <w:basedOn w:val="Normal"/>
-    <w:link w:val="FooterChar"/>
+    <w:basedOn w:val="Normln"/>
+    <w:link w:val="ZpatChar"/>
     <w:uiPriority w:val="99"/>
     <w:unhideWhenUsed/>
     <w:rsid w:val="00311142"/>
@@ -24731,17 +25926,17 @@
       <w:spacing w:before="0" w:after="0" w:line="240" w:lineRule="auto"/>
     </w:pPr>
   </w:style>
-  <w:style w:type="character" w:customStyle="1" w:styleId="FooterChar">
-    <w:name w:val="Footer Char"/>
-    <w:basedOn w:val="DefaultParagraphFont"/>
-    <w:link w:val="Footer"/>
+  <w:style w:type="character" w:customStyle="1" w:styleId="ZpatChar">
+    <w:name w:val="Zápatí Char"/>
+    <w:basedOn w:val="Standardnpsmoodstavce"/>
+    <w:link w:val="Zpat"/>
     <w:uiPriority w:val="99"/>
     <w:rsid w:val="00311142"/>
   </w:style>
-  <w:style w:type="paragraph" w:styleId="HTMLPreformatted">
+  <w:style w:type="paragraph" w:styleId="FormtovanvHTML">
     <w:name w:val="HTML Preformatted"/>
-    <w:basedOn w:val="Normal"/>
-    <w:link w:val="HTMLPreformattedChar"/>
+    <w:basedOn w:val="Normln"/>
+    <w:link w:val="FormtovanvHTMLChar"/>
     <w:uiPriority w:val="99"/>
     <w:semiHidden/>
     <w:unhideWhenUsed/>
@@ -24772,10 +25967,10 @@
       <w:lang w:eastAsia="cs-CZ"/>
     </w:rPr>
   </w:style>
-  <w:style w:type="character" w:customStyle="1" w:styleId="HTMLPreformattedChar">
-    <w:name w:val="HTML Preformatted Char"/>
-    <w:basedOn w:val="DefaultParagraphFont"/>
-    <w:link w:val="HTMLPreformatted"/>
+  <w:style w:type="character" w:customStyle="1" w:styleId="FormtovanvHTMLChar">
+    <w:name w:val="Formátovaný v HTML Char"/>
+    <w:basedOn w:val="Standardnpsmoodstavce"/>
+    <w:link w:val="FormtovanvHTML"/>
     <w:uiPriority w:val="99"/>
     <w:semiHidden/>
     <w:rsid w:val="003977E3"/>
@@ -24784,9 +25979,9 @@
       <w:lang w:eastAsia="cs-CZ"/>
     </w:rPr>
   </w:style>
-  <w:style w:type="character" w:styleId="HTMLCode">
+  <w:style w:type="character" w:styleId="KdHTML">
     <w:name w:val="HTML Code"/>
-    <w:basedOn w:val="DefaultParagraphFont"/>
+    <w:basedOn w:val="Standardnpsmoodstavce"/>
     <w:uiPriority w:val="99"/>
     <w:semiHidden/>
     <w:unhideWhenUsed/>
@@ -24797,9 +25992,9 @@
       <w:szCs w:val="20"/>
     </w:rPr>
   </w:style>
-  <w:style w:type="table" w:styleId="TableGridLight">
+  <w:style w:type="table" w:styleId="Svtlmkatabulky">
     <w:name w:val="Grid Table Light"/>
-    <w:basedOn w:val="TableNormal"/>
+    <w:basedOn w:val="Normlntabulka"/>
     <w:uiPriority w:val="40"/>
     <w:rsid w:val="00833844"/>
     <w:pPr>
@@ -24816,9 +26011,9 @@
       </w:tblBorders>
     </w:tblPr>
   </w:style>
-  <w:style w:type="table" w:styleId="PlainTable2">
+  <w:style w:type="table" w:styleId="Prosttabulka2">
     <w:name w:val="Plain Table 2"/>
-    <w:basedOn w:val="TableNormal"/>
+    <w:basedOn w:val="Normlntabulka"/>
     <w:uiPriority w:val="42"/>
     <w:rsid w:val="00833844"/>
     <w:pPr>
@@ -24898,7 +26093,7 @@
   </w:style>
   <w:style w:type="paragraph" w:customStyle="1" w:styleId="Kd">
     <w:name w:val="Kód"/>
-    <w:basedOn w:val="ListParagraph"/>
+    <w:basedOn w:val="Odstavecseseznamem"/>
     <w:link w:val="KdChar"/>
     <w:rsid w:val="003B15C9"/>
     <w:pPr>
@@ -24912,16 +26107,16 @@
       <w:noProof/>
     </w:rPr>
   </w:style>
-  <w:style w:type="character" w:customStyle="1" w:styleId="ListParagraphChar">
-    <w:name w:val="List Paragraph Char"/>
-    <w:basedOn w:val="DefaultParagraphFont"/>
-    <w:link w:val="ListParagraph"/>
+  <w:style w:type="character" w:customStyle="1" w:styleId="OdstavecseseznamemChar">
+    <w:name w:val="Odstavec se seznamem Char"/>
+    <w:basedOn w:val="Standardnpsmoodstavce"/>
+    <w:link w:val="Odstavecseseznamem"/>
     <w:uiPriority w:val="34"/>
     <w:rsid w:val="008333E9"/>
   </w:style>
   <w:style w:type="character" w:customStyle="1" w:styleId="KdChar">
     <w:name w:val="Kód Char"/>
-    <w:basedOn w:val="ListParagraphChar"/>
+    <w:basedOn w:val="OdstavecseseznamemChar"/>
     <w:link w:val="Kd"/>
     <w:rsid w:val="003B15C9"/>
     <w:rPr>
@@ -24931,10 +26126,10 @@
       <w:noProof/>
     </w:rPr>
   </w:style>
-  <w:style w:type="paragraph" w:styleId="TOC3">
+  <w:style w:type="paragraph" w:styleId="Obsah3">
     <w:name w:val="toc 3"/>
-    <w:basedOn w:val="Normal"/>
-    <w:next w:val="Normal"/>
+    <w:basedOn w:val="Normln"/>
+    <w:next w:val="Normln"/>
     <w:autoRedefine/>
     <w:uiPriority w:val="39"/>
     <w:unhideWhenUsed/>
@@ -24949,7 +26144,7 @@
   </w:style>
   <w:style w:type="paragraph" w:customStyle="1" w:styleId="Headin3withoutline">
     <w:name w:val="Headin 3 without line"/>
-    <w:basedOn w:val="Heading3"/>
+    <w:basedOn w:val="Nadpis3"/>
     <w:rsid w:val="00F44B0A"/>
     <w:pPr>
       <w:pBdr>
@@ -24957,9 +26152,9 @@
       </w:pBdr>
     </w:pPr>
   </w:style>
-  <w:style w:type="table" w:styleId="GridTable1Light-Accent1">
+  <w:style w:type="table" w:styleId="Svtltabulkasmkou1zvraznn1">
     <w:name w:val="Grid Table 1 Light Accent 1"/>
-    <w:basedOn w:val="TableNormal"/>
+    <w:basedOn w:val="Normlntabulka"/>
     <w:uiPriority w:val="46"/>
     <w:rsid w:val="00B169DB"/>
     <w:pPr>
@@ -25016,7 +26211,7 @@
   </w:style>
   <w:style w:type="paragraph" w:customStyle="1" w:styleId="code">
     <w:name w:val="code"/>
-    <w:basedOn w:val="Heading1"/>
+    <w:basedOn w:val="Nadpis1"/>
     <w:link w:val="codeChar"/>
     <w:rsid w:val="009842C6"/>
     <w:pPr>
@@ -25025,7 +26220,7 @@
   </w:style>
   <w:style w:type="character" w:customStyle="1" w:styleId="codeChar">
     <w:name w:val="code Char"/>
-    <w:basedOn w:val="Heading1Char"/>
+    <w:basedOn w:val="Nadpis1Char"/>
     <w:link w:val="code"/>
     <w:rsid w:val="009842C6"/>
     <w:rPr>
@@ -25040,17 +26235,17 @@
   </w:style>
   <w:style w:type="character" w:customStyle="1" w:styleId="shstdio">
     <w:name w:val="sh_stdio"/>
-    <w:basedOn w:val="DefaultParagraphFont"/>
+    <w:basedOn w:val="Standardnpsmoodstavce"/>
     <w:rsid w:val="00375D70"/>
   </w:style>
   <w:style w:type="character" w:customStyle="1" w:styleId="shstring">
     <w:name w:val="sh_string"/>
-    <w:basedOn w:val="DefaultParagraphFont"/>
+    <w:basedOn w:val="Standardnpsmoodstavce"/>
     <w:rsid w:val="00375D70"/>
   </w:style>
   <w:style w:type="paragraph" w:customStyle="1" w:styleId="Style1">
     <w:name w:val="Style1"/>
-    <w:basedOn w:val="Heading3"/>
+    <w:basedOn w:val="Nadpis3"/>
     <w:link w:val="Style1Char"/>
     <w:qFormat/>
     <w:rsid w:val="00573C1A"/>
@@ -25061,7 +26256,7 @@
   </w:style>
   <w:style w:type="character" w:customStyle="1" w:styleId="Style1Char">
     <w:name w:val="Style1 Char"/>
-    <w:basedOn w:val="Heading3Char"/>
+    <w:basedOn w:val="Nadpis3Char"/>
     <w:link w:val="Style1"/>
     <w:rsid w:val="00573C1A"/>
     <w:rPr>
@@ -25071,9 +26266,9 @@
       <w:shd w:val="clear" w:color="auto" w:fill="052F61" w:themeFill="accent1"/>
     </w:rPr>
   </w:style>
-  <w:style w:type="character" w:styleId="PlaceholderText">
+  <w:style w:type="character" w:styleId="Zstupntext">
     <w:name w:val="Placeholder Text"/>
-    <w:basedOn w:val="DefaultParagraphFont"/>
+    <w:basedOn w:val="Standardnpsmoodstavce"/>
     <w:uiPriority w:val="99"/>
     <w:semiHidden/>
     <w:rsid w:val="00E10DBD"/>

--- a/documentation/Návod.docx
+++ b/documentation/Návod.docx
@@ -1,6 +1,6 @@
 
 <file path=word/document.xml><?xml version="1.0" encoding="utf-8"?>
-<w:document xmlns:wpc="http://schemas.microsoft.com/office/word/2010/wordprocessingCanvas" xmlns:cx="http://schemas.microsoft.com/office/drawing/2014/chartex" xmlns:cx1="http://schemas.microsoft.com/office/drawing/2015/9/8/chartex" xmlns:cx2="http://schemas.microsoft.com/office/drawing/2015/10/21/chartex" xmlns:cx3="http://schemas.microsoft.com/office/drawing/2016/5/9/chartex" xmlns:cx4="http://schemas.microsoft.com/office/drawing/2016/5/10/chartex" xmlns:cx5="http://schemas.microsoft.com/office/drawing/2016/5/11/chartex" xmlns:cx6="http://schemas.microsoft.com/office/drawing/2016/5/12/chartex" xmlns:cx7="http://schemas.microsoft.com/office/drawing/2016/5/13/chartex" xmlns:cx8="http://schemas.microsoft.com/office/drawing/2016/5/14/chartex" xmlns:mc="http://schemas.openxmlformats.org/markup-compatibility/2006" xmlns:aink="http://schemas.microsoft.com/office/drawing/2016/ink" xmlns:am3d="http://schemas.microsoft.com/office/drawing/2017/model3d" xmlns:o="urn:schemas-microsoft-com:office:office" xmlns:r="http://schemas.openxmlformats.org/officeDocument/2006/relationships" xmlns:m="http://schemas.openxmlformats.org/officeDocument/2006/math" xmlns:v="urn:schemas-microsoft-com:vml" xmlns:wp14="http://schemas.microsoft.com/office/word/2010/wordprocessingDrawing" xmlns:wp="http://schemas.openxmlformats.org/drawingml/2006/wordprocessingDrawing" xmlns:w10="urn:schemas-microsoft-com:office:word" xmlns:w="http://schemas.openxmlformats.org/wordprocessingml/2006/main" xmlns:w14="http://schemas.microsoft.com/office/word/2010/wordml" xmlns:w15="http://schemas.microsoft.com/office/word/2012/wordml" xmlns:w16cex="http://schemas.microsoft.com/office/word/2018/wordml/cex" xmlns:w16cid="http://schemas.microsoft.com/office/word/2016/wordml/cid" xmlns:w16="http://schemas.microsoft.com/office/word/2018/wordml" xmlns:w16sdtdh="http://schemas.microsoft.com/office/word/2020/wordml/sdtdatahash" xmlns:w16se="http://schemas.microsoft.com/office/word/2015/wordml/symex" xmlns:wpg="http://schemas.microsoft.com/office/word/2010/wordprocessingGroup" xmlns:wpi="http://schemas.microsoft.com/office/word/2010/wordprocessingInk" xmlns:wne="http://schemas.microsoft.com/office/word/2006/wordml" xmlns:wps="http://schemas.microsoft.com/office/word/2010/wordprocessingShape" mc:Ignorable="w14 w15 w16se w16cid w16 w16cex w16sdtdh wp14">
+<w:document xmlns:wpc="http://schemas.microsoft.com/office/word/2010/wordprocessingCanvas" xmlns:cx="http://schemas.microsoft.com/office/drawing/2014/chartex" xmlns:cx1="http://schemas.microsoft.com/office/drawing/2015/9/8/chartex" xmlns:cx2="http://schemas.microsoft.com/office/drawing/2015/10/21/chartex" xmlns:cx3="http://schemas.microsoft.com/office/drawing/2016/5/9/chartex" xmlns:cx4="http://schemas.microsoft.com/office/drawing/2016/5/10/chartex" xmlns:cx5="http://schemas.microsoft.com/office/drawing/2016/5/11/chartex" xmlns:cx6="http://schemas.microsoft.com/office/drawing/2016/5/12/chartex" xmlns:cx7="http://schemas.microsoft.com/office/drawing/2016/5/13/chartex" xmlns:cx8="http://schemas.microsoft.com/office/drawing/2016/5/14/chartex" xmlns:mc="http://schemas.openxmlformats.org/markup-compatibility/2006" xmlns:aink="http://schemas.microsoft.com/office/drawing/2016/ink" xmlns:am3d="http://schemas.microsoft.com/office/drawing/2017/model3d" xmlns:o="urn:schemas-microsoft-com:office:office" xmlns:oel="http://schemas.microsoft.com/office/2019/extlst" xmlns:r="http://schemas.openxmlformats.org/officeDocument/2006/relationships" xmlns:m="http://schemas.openxmlformats.org/officeDocument/2006/math" xmlns:v="urn:schemas-microsoft-com:vml" xmlns:wp14="http://schemas.microsoft.com/office/word/2010/wordprocessingDrawing" xmlns:wp="http://schemas.openxmlformats.org/drawingml/2006/wordprocessingDrawing" xmlns:w10="urn:schemas-microsoft-com:office:word" xmlns:w="http://schemas.openxmlformats.org/wordprocessingml/2006/main" xmlns:w14="http://schemas.microsoft.com/office/word/2010/wordml" xmlns:w15="http://schemas.microsoft.com/office/word/2012/wordml" xmlns:w16cex="http://schemas.microsoft.com/office/word/2018/wordml/cex" xmlns:w16cid="http://schemas.microsoft.com/office/word/2016/wordml/cid" xmlns:w16="http://schemas.microsoft.com/office/word/2018/wordml" xmlns:w16sdtdh="http://schemas.microsoft.com/office/word/2020/wordml/sdtdatahash" xmlns:w16se="http://schemas.microsoft.com/office/word/2015/wordml/symex" xmlns:wpg="http://schemas.microsoft.com/office/word/2010/wordprocessingGroup" xmlns:wpi="http://schemas.microsoft.com/office/word/2010/wordprocessingInk" xmlns:wne="http://schemas.microsoft.com/office/word/2006/wordml" xmlns:wps="http://schemas.microsoft.com/office/word/2010/wordprocessingShape" mc:Ignorable="w14 w15 w16se w16cid w16 w16cex w16sdtdh wp14">
   <w:body>
     <w:p>
       <w:pPr>
@@ -15,7 +15,6 @@
           <w:docPartUnique/>
         </w:docPartObj>
       </w:sdtPr>
-      <w:sdtEndPr/>
       <w:sdtContent>
         <w:p>
           <w:pPr>
@@ -142,11 +141,10 @@
                                     <w:dataBinding w:prefixMappings="xmlns:ns0='http://purl.org/dc/elements/1.1/' xmlns:ns1='http://schemas.openxmlformats.org/package/2006/metadata/core-properties' " w:xpath="/ns1:coreProperties[1]/ns0:creator[1]" w:storeItemID="{6C3C8BC8-F283-45AE-878A-BAB7291924A1}"/>
                                     <w:text/>
                                   </w:sdtPr>
-                                  <w:sdtEndPr/>
                                   <w:sdtContent>
                                     <w:p>
                                       <w:pPr>
-                                        <w:pStyle w:val="Bezmezer"/>
+                                        <w:pStyle w:val="NoSpacing"/>
                                         <w:spacing w:before="120"/>
                                         <w:jc w:val="center"/>
                                         <w:rPr>
@@ -223,11 +221,10 @@
                                     <w:dataBinding w:prefixMappings="xmlns:ns0='http://purl.org/dc/elements/1.1/' xmlns:ns1='http://schemas.openxmlformats.org/package/2006/metadata/core-properties' " w:xpath="/ns1:coreProperties[1]/ns0:title[1]" w:storeItemID="{6C3C8BC8-F283-45AE-878A-BAB7291924A1}"/>
                                     <w:text/>
                                   </w:sdtPr>
-                                  <w:sdtEndPr/>
                                   <w:sdtContent>
                                     <w:p>
                                       <w:pPr>
-                                        <w:pStyle w:val="Bezmezer"/>
+                                        <w:pStyle w:val="NoSpacing"/>
                                         <w:jc w:val="center"/>
                                         <w:rPr>
                                           <w:rFonts w:ascii="Times New Roman" w:eastAsiaTheme="majorEastAsia" w:hAnsi="Times New Roman" w:cs="Times New Roman"/>
@@ -313,11 +310,10 @@
                               <w:dataBinding w:prefixMappings="xmlns:ns0='http://purl.org/dc/elements/1.1/' xmlns:ns1='http://schemas.openxmlformats.org/package/2006/metadata/core-properties' " w:xpath="/ns1:coreProperties[1]/ns0:creator[1]" w:storeItemID="{6C3C8BC8-F283-45AE-878A-BAB7291924A1}"/>
                               <w:text/>
                             </w:sdtPr>
-                            <w:sdtEndPr/>
                             <w:sdtContent>
                               <w:p>
                                 <w:pPr>
-                                  <w:pStyle w:val="Bezmezer"/>
+                                  <w:pStyle w:val="NoSpacing"/>
                                   <w:spacing w:before="120"/>
                                   <w:jc w:val="center"/>
                                   <w:rPr>
@@ -360,11 +356,10 @@
                               <w:dataBinding w:prefixMappings="xmlns:ns0='http://purl.org/dc/elements/1.1/' xmlns:ns1='http://schemas.openxmlformats.org/package/2006/metadata/core-properties' " w:xpath="/ns1:coreProperties[1]/ns0:title[1]" w:storeItemID="{6C3C8BC8-F283-45AE-878A-BAB7291924A1}"/>
                               <w:text/>
                             </w:sdtPr>
-                            <w:sdtEndPr/>
                             <w:sdtContent>
                               <w:p>
                                 <w:pPr>
-                                  <w:pStyle w:val="Bezmezer"/>
+                                  <w:pStyle w:val="NoSpacing"/>
                                   <w:jc w:val="center"/>
                                   <w:rPr>
                                     <w:rFonts w:ascii="Times New Roman" w:eastAsiaTheme="majorEastAsia" w:hAnsi="Times New Roman" w:cs="Times New Roman"/>
@@ -459,7 +454,7 @@
       <w:sdtContent>
         <w:p>
           <w:pPr>
-            <w:pStyle w:val="Nadpisobsahu"/>
+            <w:pStyle w:val="TOCHeading"/>
             <w:jc w:val="both"/>
           </w:pPr>
           <w:r>
@@ -468,7 +463,7 @@
         </w:p>
         <w:p>
           <w:pPr>
-            <w:pStyle w:val="Obsah1"/>
+            <w:pStyle w:val="TOC1"/>
             <w:rPr>
               <w:rFonts w:asciiTheme="minorHAnsi" w:hAnsiTheme="minorHAnsi"/>
               <w:noProof/>
@@ -489,7 +484,7 @@
           <w:hyperlink w:anchor="_Toc95944557" w:history="1">
             <w:r>
               <w:rPr>
-                <w:rStyle w:val="Hypertextovodkaz"/>
+                <w:rStyle w:val="Hyperlink"/>
                 <w:noProof/>
               </w:rPr>
               <w:t>Propojení se zařízením</w:t>
@@ -546,7 +541,7 @@
         </w:p>
         <w:p>
           <w:pPr>
-            <w:pStyle w:val="Obsah2"/>
+            <w:pStyle w:val="TOC2"/>
             <w:rPr>
               <w:rFonts w:asciiTheme="minorHAnsi" w:hAnsiTheme="minorHAnsi"/>
               <w:noProof/>
@@ -558,7 +553,7 @@
           <w:hyperlink w:anchor="_Toc95944558" w:history="1">
             <w:r>
               <w:rPr>
-                <w:rStyle w:val="Hypertextovodkaz"/>
+                <w:rStyle w:val="Hyperlink"/>
                 <w:noProof/>
               </w:rPr>
               <w:t>Příjem data ze zařízení</w:t>
@@ -615,7 +610,7 @@
         </w:p>
         <w:p>
           <w:pPr>
-            <w:pStyle w:val="Obsah2"/>
+            <w:pStyle w:val="TOC2"/>
             <w:rPr>
               <w:rFonts w:asciiTheme="minorHAnsi" w:hAnsiTheme="minorHAnsi"/>
               <w:noProof/>
@@ -627,7 +622,7 @@
           <w:hyperlink w:anchor="_Toc95944559" w:history="1">
             <w:r>
               <w:rPr>
-                <w:rStyle w:val="Hypertextovodkaz"/>
+                <w:rStyle w:val="Hyperlink"/>
                 <w:noProof/>
               </w:rPr>
               <w:t>Odeslání do zařízení</w:t>
@@ -684,7 +679,7 @@
         </w:p>
         <w:p>
           <w:pPr>
-            <w:pStyle w:val="Obsah2"/>
+            <w:pStyle w:val="TOC2"/>
             <w:rPr>
               <w:rFonts w:asciiTheme="minorHAnsi" w:hAnsiTheme="minorHAnsi"/>
               <w:noProof/>
@@ -696,7 +691,7 @@
           <w:hyperlink w:anchor="_Toc95944560" w:history="1">
             <w:r>
               <w:rPr>
-                <w:rStyle w:val="Hypertextovodkaz"/>
+                <w:rStyle w:val="Hyperlink"/>
                 <w:noProof/>
               </w:rPr>
               <w:t>Manuální vstup pro testování</w:t>
@@ -753,7 +748,7 @@
         </w:p>
         <w:p>
           <w:pPr>
-            <w:pStyle w:val="Obsah2"/>
+            <w:pStyle w:val="TOC2"/>
             <w:rPr>
               <w:rFonts w:asciiTheme="minorHAnsi" w:hAnsiTheme="minorHAnsi"/>
               <w:noProof/>
@@ -765,7 +760,7 @@
           <w:hyperlink w:anchor="_Toc95944561" w:history="1">
             <w:r>
               <w:rPr>
-                <w:rStyle w:val="Hypertextovodkaz"/>
+                <w:rStyle w:val="Hyperlink"/>
                 <w:noProof/>
               </w:rPr>
               <w:t>Monitorování sériového portu</w:t>
@@ -822,7 +817,7 @@
         </w:p>
         <w:p>
           <w:pPr>
-            <w:pStyle w:val="Obsah2"/>
+            <w:pStyle w:val="TOC2"/>
             <w:rPr>
               <w:rFonts w:asciiTheme="minorHAnsi" w:hAnsiTheme="minorHAnsi"/>
               <w:noProof/>
@@ -834,7 +829,7 @@
           <w:hyperlink w:anchor="_Toc95944562" w:history="1">
             <w:r>
               <w:rPr>
-                <w:rStyle w:val="Hypertextovodkaz"/>
+                <w:rStyle w:val="Hyperlink"/>
                 <w:noProof/>
               </w:rPr>
               <w:t>Příkaz po připojení</w:t>
@@ -891,7 +886,7 @@
         </w:p>
         <w:p>
           <w:pPr>
-            <w:pStyle w:val="Obsah1"/>
+            <w:pStyle w:val="TOC1"/>
             <w:rPr>
               <w:rFonts w:asciiTheme="minorHAnsi" w:hAnsiTheme="minorHAnsi"/>
               <w:noProof/>
@@ -903,7 +898,7 @@
           <w:hyperlink w:anchor="_Toc95944563" w:history="1">
             <w:r>
               <w:rPr>
-                <w:rStyle w:val="Hypertextovodkaz"/>
+                <w:rStyle w:val="Hyperlink"/>
                 <w:noProof/>
               </w:rPr>
               <w:t>Protokol pro přenos dat</w:t>
@@ -960,7 +955,7 @@
         </w:p>
         <w:p>
           <w:pPr>
-            <w:pStyle w:val="Obsah2"/>
+            <w:pStyle w:val="TOC2"/>
             <w:rPr>
               <w:rFonts w:asciiTheme="minorHAnsi" w:hAnsiTheme="minorHAnsi"/>
               <w:noProof/>
@@ -972,7 +967,7 @@
           <w:hyperlink w:anchor="_Toc95944564" w:history="1">
             <w:r>
               <w:rPr>
-                <w:rStyle w:val="Hypertextovodkaz"/>
+                <w:rStyle w:val="Hyperlink"/>
                 <w:noProof/>
               </w:rPr>
               <w:t>Výpis do terminálu</w:t>
@@ -1029,7 +1024,7 @@
         </w:p>
         <w:p>
           <w:pPr>
-            <w:pStyle w:val="Obsah2"/>
+            <w:pStyle w:val="TOC2"/>
             <w:rPr>
               <w:rFonts w:asciiTheme="minorHAnsi" w:hAnsiTheme="minorHAnsi"/>
               <w:noProof/>
@@ -1041,7 +1036,7 @@
           <w:hyperlink w:anchor="_Toc95944565" w:history="1">
             <w:r>
               <w:rPr>
-                <w:rStyle w:val="Hypertextovodkaz"/>
+                <w:rStyle w:val="Hyperlink"/>
                 <w:noProof/>
               </w:rPr>
               <w:t>Vypsání informační varovné a chybové zprávy</w:t>
@@ -1098,7 +1093,7 @@
         </w:p>
         <w:p>
           <w:pPr>
-            <w:pStyle w:val="Obsah2"/>
+            <w:pStyle w:val="TOC2"/>
             <w:rPr>
               <w:rFonts w:asciiTheme="minorHAnsi" w:hAnsiTheme="minorHAnsi"/>
               <w:noProof/>
@@ -1110,7 +1105,7 @@
           <w:hyperlink w:anchor="_Toc95944566" w:history="1">
             <w:r>
               <w:rPr>
-                <w:rStyle w:val="Hypertextovodkaz"/>
+                <w:rStyle w:val="Hyperlink"/>
                 <w:noProof/>
               </w:rPr>
               <w:t>Nastavení</w:t>
@@ -1167,7 +1162,7 @@
         </w:p>
         <w:p>
           <w:pPr>
-            <w:pStyle w:val="Obsah2"/>
+            <w:pStyle w:val="TOC2"/>
             <w:rPr>
               <w:rFonts w:asciiTheme="minorHAnsi" w:hAnsiTheme="minorHAnsi"/>
               <w:noProof/>
@@ -1179,7 +1174,7 @@
           <w:hyperlink w:anchor="_Toc95944567" w:history="1">
             <w:r>
               <w:rPr>
-                <w:rStyle w:val="Hypertextovodkaz"/>
+                <w:rStyle w:val="Hyperlink"/>
                 <w:noProof/>
               </w:rPr>
               <w:t>QML terminál</w:t>
@@ -1236,7 +1231,7 @@
         </w:p>
         <w:p>
           <w:pPr>
-            <w:pStyle w:val="Obsah3"/>
+            <w:pStyle w:val="TOC3"/>
             <w:rPr>
               <w:rFonts w:asciiTheme="minorHAnsi" w:hAnsiTheme="minorHAnsi"/>
               <w:noProof/>
@@ -1248,7 +1243,7 @@
           <w:hyperlink w:anchor="_Toc95944568" w:history="1">
             <w:r>
               <w:rPr>
-                <w:rStyle w:val="Hypertextovodkaz"/>
+                <w:rStyle w:val="Hyperlink"/>
                 <w:noProof/>
               </w:rPr>
               <w:t>Odeslání souboru pro vykreslení</w:t>
@@ -1305,7 +1300,7 @@
         </w:p>
         <w:p>
           <w:pPr>
-            <w:pStyle w:val="Obsah3"/>
+            <w:pStyle w:val="TOC3"/>
             <w:rPr>
               <w:rFonts w:asciiTheme="minorHAnsi" w:hAnsiTheme="minorHAnsi"/>
               <w:noProof/>
@@ -1317,7 +1312,7 @@
           <w:hyperlink w:anchor="_Toc95944569" w:history="1">
             <w:r>
               <w:rPr>
-                <w:rStyle w:val="Hypertextovodkaz"/>
+                <w:rStyle w:val="Hyperlink"/>
                 <w:noProof/>
               </w:rPr>
               <w:t>Přímý vstup</w:t>
@@ -1374,7 +1369,7 @@
         </w:p>
         <w:p>
           <w:pPr>
-            <w:pStyle w:val="Obsah3"/>
+            <w:pStyle w:val="TOC3"/>
             <w:rPr>
               <w:rFonts w:asciiTheme="minorHAnsi" w:hAnsiTheme="minorHAnsi"/>
               <w:noProof/>
@@ -1386,7 +1381,7 @@
           <w:hyperlink w:anchor="_Toc95944570" w:history="1">
             <w:r>
               <w:rPr>
-                <w:rStyle w:val="Hypertextovodkaz"/>
+                <w:rStyle w:val="Hyperlink"/>
                 <w:noProof/>
               </w:rPr>
               <w:t>Změna hodnoty proměnné</w:t>
@@ -1443,7 +1438,7 @@
         </w:p>
         <w:p>
           <w:pPr>
-            <w:pStyle w:val="Obsah2"/>
+            <w:pStyle w:val="TOC2"/>
             <w:rPr>
               <w:rFonts w:asciiTheme="minorHAnsi" w:hAnsiTheme="minorHAnsi"/>
               <w:noProof/>
@@ -1455,7 +1450,7 @@
           <w:hyperlink w:anchor="_Toc95944571" w:history="1">
             <w:r>
               <w:rPr>
-                <w:rStyle w:val="Hypertextovodkaz"/>
+                <w:rStyle w:val="Hyperlink"/>
                 <w:noProof/>
               </w:rPr>
               <w:t>Odeslání textu ze souboru</w:t>
@@ -1512,7 +1507,7 @@
         </w:p>
         <w:p>
           <w:pPr>
-            <w:pStyle w:val="Obsah3"/>
+            <w:pStyle w:val="TOC3"/>
             <w:rPr>
               <w:rFonts w:asciiTheme="minorHAnsi" w:hAnsiTheme="minorHAnsi"/>
               <w:noProof/>
@@ -1524,7 +1519,7 @@
           <w:hyperlink w:anchor="_Toc95944572" w:history="1">
             <w:r>
               <w:rPr>
-                <w:rStyle w:val="Hypertextovodkaz"/>
+                <w:rStyle w:val="Hyperlink"/>
                 <w:noProof/>
               </w:rPr>
               <w:t>Příklady</w:t>
@@ -1581,7 +1576,7 @@
         </w:p>
         <w:p>
           <w:pPr>
-            <w:pStyle w:val="Obsah3"/>
+            <w:pStyle w:val="TOC3"/>
             <w:rPr>
               <w:rFonts w:asciiTheme="minorHAnsi" w:hAnsiTheme="minorHAnsi"/>
               <w:noProof/>
@@ -1593,7 +1588,7 @@
           <w:hyperlink w:anchor="_Toc95944573" w:history="1">
             <w:r>
               <w:rPr>
-                <w:rStyle w:val="Hypertextovodkaz"/>
+                <w:rStyle w:val="Hyperlink"/>
                 <w:noProof/>
               </w:rPr>
               <w:t>Příklady Použití</w:t>
@@ -1650,7 +1645,7 @@
         </w:p>
         <w:p>
           <w:pPr>
-            <w:pStyle w:val="Obsah2"/>
+            <w:pStyle w:val="TOC2"/>
             <w:rPr>
               <w:rFonts w:asciiTheme="minorHAnsi" w:hAnsiTheme="minorHAnsi"/>
               <w:noProof/>
@@ -1662,7 +1657,7 @@
           <w:hyperlink w:anchor="_Toc95944574" w:history="1">
             <w:r>
               <w:rPr>
-                <w:rStyle w:val="Hypertextovodkaz"/>
+                <w:rStyle w:val="Hyperlink"/>
                 <w:noProof/>
               </w:rPr>
               <w:t>Zápis do souboru</w:t>
@@ -1719,7 +1714,7 @@
         </w:p>
         <w:p>
           <w:pPr>
-            <w:pStyle w:val="Obsah2"/>
+            <w:pStyle w:val="TOC2"/>
             <w:rPr>
               <w:rFonts w:asciiTheme="minorHAnsi" w:hAnsiTheme="minorHAnsi"/>
               <w:noProof/>
@@ -1731,7 +1726,7 @@
           <w:hyperlink w:anchor="_Toc95944575" w:history="1">
             <w:r>
               <w:rPr>
-                <w:rStyle w:val="Hypertextovodkaz"/>
+                <w:rStyle w:val="Hyperlink"/>
                 <w:noProof/>
               </w:rPr>
               <w:t>Bod</w:t>
@@ -1788,7 +1783,7 @@
         </w:p>
         <w:p>
           <w:pPr>
-            <w:pStyle w:val="Obsah3"/>
+            <w:pStyle w:val="TOC3"/>
             <w:rPr>
               <w:rFonts w:asciiTheme="minorHAnsi" w:hAnsiTheme="minorHAnsi"/>
               <w:noProof/>
@@ -1800,7 +1795,7 @@
           <w:hyperlink w:anchor="_Toc95944576" w:history="1">
             <w:r>
               <w:rPr>
-                <w:rStyle w:val="Hypertextovodkaz"/>
+                <w:rStyle w:val="Hyperlink"/>
                 <w:noProof/>
               </w:rPr>
               <w:t>Příklady</w:t>
@@ -1857,7 +1852,7 @@
         </w:p>
         <w:p>
           <w:pPr>
-            <w:pStyle w:val="Obsah2"/>
+            <w:pStyle w:val="TOC2"/>
             <w:rPr>
               <w:rFonts w:asciiTheme="minorHAnsi" w:hAnsiTheme="minorHAnsi"/>
               <w:noProof/>
@@ -1869,7 +1864,7 @@
           <w:hyperlink w:anchor="_Toc95944577" w:history="1">
             <w:r>
               <w:rPr>
-                <w:rStyle w:val="Hypertextovodkaz"/>
+                <w:rStyle w:val="Hyperlink"/>
                 <w:noProof/>
               </w:rPr>
               <w:t>Kanál</w:t>
@@ -1926,7 +1921,7 @@
         </w:p>
         <w:p>
           <w:pPr>
-            <w:pStyle w:val="Obsah3"/>
+            <w:pStyle w:val="TOC3"/>
             <w:rPr>
               <w:rFonts w:asciiTheme="minorHAnsi" w:hAnsiTheme="minorHAnsi"/>
               <w:noProof/>
@@ -1938,7 +1933,7 @@
           <w:hyperlink w:anchor="_Toc95944578" w:history="1">
             <w:r>
               <w:rPr>
-                <w:rStyle w:val="Hypertextovodkaz"/>
+                <w:rStyle w:val="Hyperlink"/>
                 <w:noProof/>
               </w:rPr>
               <w:t>Příklady</w:t>
@@ -1995,7 +1990,7 @@
         </w:p>
         <w:p>
           <w:pPr>
-            <w:pStyle w:val="Obsah2"/>
+            <w:pStyle w:val="TOC2"/>
             <w:rPr>
               <w:rFonts w:asciiTheme="minorHAnsi" w:hAnsiTheme="minorHAnsi"/>
               <w:noProof/>
@@ -2007,7 +2002,7 @@
           <w:hyperlink w:anchor="_Toc95944579" w:history="1">
             <w:r>
               <w:rPr>
-                <w:rStyle w:val="Hypertextovodkaz"/>
+                <w:rStyle w:val="Hyperlink"/>
                 <w:noProof/>
               </w:rPr>
               <w:t>Logický kanál</w:t>
@@ -2064,7 +2059,7 @@
         </w:p>
         <w:p>
           <w:pPr>
-            <w:pStyle w:val="Obsah3"/>
+            <w:pStyle w:val="TOC3"/>
             <w:rPr>
               <w:rFonts w:asciiTheme="minorHAnsi" w:hAnsiTheme="minorHAnsi"/>
               <w:noProof/>
@@ -2076,7 +2071,7 @@
           <w:hyperlink w:anchor="_Toc95944580" w:history="1">
             <w:r>
               <w:rPr>
-                <w:rStyle w:val="Hypertextovodkaz"/>
+                <w:rStyle w:val="Hyperlink"/>
                 <w:noProof/>
               </w:rPr>
               <w:t>Příklady</w:t>
@@ -2133,7 +2128,7 @@
         </w:p>
         <w:p>
           <w:pPr>
-            <w:pStyle w:val="Obsah2"/>
+            <w:pStyle w:val="TOC2"/>
             <w:rPr>
               <w:rFonts w:asciiTheme="minorHAnsi" w:hAnsiTheme="minorHAnsi"/>
               <w:noProof/>
@@ -2145,7 +2140,7 @@
           <w:hyperlink w:anchor="_Toc95944581" w:history="1">
             <w:r>
               <w:rPr>
-                <w:rStyle w:val="Hypertextovodkaz"/>
+                <w:rStyle w:val="Hyperlink"/>
                 <w:noProof/>
               </w:rPr>
               <w:t>Logický bod</w:t>
@@ -2202,7 +2197,7 @@
         </w:p>
         <w:p>
           <w:pPr>
-            <w:pStyle w:val="Obsah3"/>
+            <w:pStyle w:val="TOC3"/>
             <w:rPr>
               <w:rFonts w:asciiTheme="minorHAnsi" w:hAnsiTheme="minorHAnsi"/>
               <w:noProof/>
@@ -2214,7 +2209,7 @@
           <w:hyperlink w:anchor="_Toc95944582" w:history="1">
             <w:r>
               <w:rPr>
-                <w:rStyle w:val="Hypertextovodkaz"/>
+                <w:rStyle w:val="Hyperlink"/>
                 <w:noProof/>
               </w:rPr>
               <w:t>Příklady</w:t>
@@ -2271,7 +2266,7 @@
         </w:p>
         <w:p>
           <w:pPr>
-            <w:pStyle w:val="Obsah2"/>
+            <w:pStyle w:val="TOC2"/>
             <w:rPr>
               <w:rFonts w:asciiTheme="minorHAnsi" w:hAnsiTheme="minorHAnsi"/>
               <w:noProof/>
@@ -2283,7 +2278,7 @@
           <w:hyperlink w:anchor="_Toc95944583" w:history="1">
             <w:r>
               <w:rPr>
-                <w:rStyle w:val="Hypertextovodkaz"/>
+                <w:rStyle w:val="Hyperlink"/>
                 <w:noProof/>
               </w:rPr>
               <w:t>Číselné hodnoty</w:t>
@@ -2340,7 +2335,7 @@
         </w:p>
         <w:p>
           <w:pPr>
-            <w:pStyle w:val="Obsah3"/>
+            <w:pStyle w:val="TOC3"/>
             <w:rPr>
               <w:rFonts w:asciiTheme="minorHAnsi" w:hAnsiTheme="minorHAnsi"/>
               <w:noProof/>
@@ -2352,7 +2347,7 @@
           <w:hyperlink w:anchor="_Toc95944584" w:history="1">
             <w:r>
               <w:rPr>
-                <w:rStyle w:val="Hypertextovodkaz"/>
+                <w:rStyle w:val="Hyperlink"/>
                 <w:noProof/>
               </w:rPr>
               <w:t>Příklad odeslání číselné hodnoty</w:t>
@@ -2409,7 +2404,7 @@
         </w:p>
         <w:p>
           <w:pPr>
-            <w:pStyle w:val="Obsah2"/>
+            <w:pStyle w:val="TOC2"/>
             <w:rPr>
               <w:rFonts w:asciiTheme="minorHAnsi" w:hAnsiTheme="minorHAnsi"/>
               <w:noProof/>
@@ -2421,7 +2416,7 @@
           <w:hyperlink w:anchor="_Toc95944585" w:history="1">
             <w:r>
               <w:rPr>
-                <w:rStyle w:val="Hypertextovodkaz"/>
+                <w:rStyle w:val="Hyperlink"/>
                 <w:noProof/>
               </w:rPr>
               <w:t>Binární hodnoty</w:t>
@@ -2478,7 +2473,7 @@
         </w:p>
         <w:p>
           <w:pPr>
-            <w:pStyle w:val="Obsah3"/>
+            <w:pStyle w:val="TOC3"/>
             <w:rPr>
               <w:rFonts w:asciiTheme="minorHAnsi" w:hAnsiTheme="minorHAnsi"/>
               <w:noProof/>
@@ -2490,7 +2485,7 @@
           <w:hyperlink w:anchor="_Toc95944586" w:history="1">
             <w:r>
               <w:rPr>
-                <w:rStyle w:val="Hypertextovodkaz"/>
+                <w:rStyle w:val="Hyperlink"/>
                 <w:noProof/>
               </w:rPr>
               <w:t>Little-endian a big-endian</w:t>
@@ -2547,7 +2542,7 @@
         </w:p>
         <w:p>
           <w:pPr>
-            <w:pStyle w:val="Obsah3"/>
+            <w:pStyle w:val="TOC3"/>
             <w:rPr>
               <w:rFonts w:asciiTheme="minorHAnsi" w:hAnsiTheme="minorHAnsi"/>
               <w:noProof/>
@@ -2559,7 +2554,7 @@
           <w:hyperlink w:anchor="_Toc95944587" w:history="1">
             <w:r>
               <w:rPr>
-                <w:rStyle w:val="Hypertextovodkaz"/>
+                <w:rStyle w:val="Hyperlink"/>
                 <w:noProof/>
               </w:rPr>
               <w:t>Příklad odeslání hodnoty binárně</w:t>
@@ -2616,7 +2611,7 @@
         </w:p>
         <w:p>
           <w:pPr>
-            <w:pStyle w:val="Obsah3"/>
+            <w:pStyle w:val="TOC3"/>
             <w:rPr>
               <w:rFonts w:asciiTheme="minorHAnsi" w:hAnsiTheme="minorHAnsi"/>
               <w:noProof/>
@@ -2628,7 +2623,7 @@
           <w:hyperlink w:anchor="_Toc95944588" w:history="1">
             <w:r>
               <w:rPr>
-                <w:rStyle w:val="Hypertextovodkaz"/>
+                <w:rStyle w:val="Hyperlink"/>
                 <w:noProof/>
               </w:rPr>
               <w:t>Hodnoty s jednotkou</w:t>
@@ -2685,7 +2680,7 @@
         </w:p>
         <w:p>
           <w:pPr>
-            <w:pStyle w:val="Obsah1"/>
+            <w:pStyle w:val="TOC1"/>
             <w:rPr>
               <w:rFonts w:asciiTheme="minorHAnsi" w:hAnsiTheme="minorHAnsi"/>
               <w:noProof/>
@@ -2697,7 +2692,7 @@
           <w:hyperlink w:anchor="_Toc95944589" w:history="1">
             <w:r>
               <w:rPr>
-                <w:rStyle w:val="Hypertextovodkaz"/>
+                <w:rStyle w:val="Hyperlink"/>
                 <w:noProof/>
               </w:rPr>
               <w:t>Graf</w:t>
@@ -2754,7 +2749,7 @@
         </w:p>
         <w:p>
           <w:pPr>
-            <w:pStyle w:val="Obsah2"/>
+            <w:pStyle w:val="TOC2"/>
             <w:rPr>
               <w:rFonts w:asciiTheme="minorHAnsi" w:hAnsiTheme="minorHAnsi"/>
               <w:noProof/>
@@ -2766,7 +2761,7 @@
           <w:hyperlink w:anchor="_Toc95944590" w:history="1">
             <w:r>
               <w:rPr>
-                <w:rStyle w:val="Hypertextovodkaz"/>
+                <w:rStyle w:val="Hyperlink"/>
                 <w:noProof/>
               </w:rPr>
               <w:t>Režimy</w:t>
@@ -2823,7 +2818,7 @@
         </w:p>
         <w:p>
           <w:pPr>
-            <w:pStyle w:val="Obsah2"/>
+            <w:pStyle w:val="TOC2"/>
             <w:rPr>
               <w:rFonts w:asciiTheme="minorHAnsi" w:hAnsiTheme="minorHAnsi"/>
               <w:noProof/>
@@ -2835,7 +2830,7 @@
           <w:hyperlink w:anchor="_Toc95944591" w:history="1">
             <w:r>
               <w:rPr>
-                <w:rStyle w:val="Hypertextovodkaz"/>
+                <w:rStyle w:val="Hyperlink"/>
                 <w:noProof/>
               </w:rPr>
               <w:t>Nastavení kanálu</w:t>
@@ -2892,7 +2887,7 @@
         </w:p>
         <w:p>
           <w:pPr>
-            <w:pStyle w:val="Obsah2"/>
+            <w:pStyle w:val="TOC2"/>
             <w:rPr>
               <w:rFonts w:asciiTheme="minorHAnsi" w:hAnsiTheme="minorHAnsi"/>
               <w:noProof/>
@@ -2904,7 +2899,7 @@
           <w:hyperlink w:anchor="_Toc95944592" w:history="1">
             <w:r>
               <w:rPr>
-                <w:rStyle w:val="Hypertextovodkaz"/>
+                <w:rStyle w:val="Hyperlink"/>
                 <w:noProof/>
               </w:rPr>
               <w:t>Ovládání grafu</w:t>
@@ -2961,7 +2956,7 @@
         </w:p>
         <w:p>
           <w:pPr>
-            <w:pStyle w:val="Obsah2"/>
+            <w:pStyle w:val="TOC2"/>
             <w:rPr>
               <w:rFonts w:asciiTheme="minorHAnsi" w:hAnsiTheme="minorHAnsi"/>
               <w:noProof/>
@@ -2973,7 +2968,7 @@
           <w:hyperlink w:anchor="_Toc95944593" w:history="1">
             <w:r>
               <w:rPr>
-                <w:rStyle w:val="Hypertextovodkaz"/>
+                <w:rStyle w:val="Hyperlink"/>
                 <w:noProof/>
               </w:rPr>
               <w:t>Kurzory</w:t>
@@ -3030,7 +3025,7 @@
         </w:p>
         <w:p>
           <w:pPr>
-            <w:pStyle w:val="Obsah2"/>
+            <w:pStyle w:val="TOC2"/>
             <w:rPr>
               <w:rFonts w:asciiTheme="minorHAnsi" w:hAnsiTheme="minorHAnsi"/>
               <w:noProof/>
@@ -3042,7 +3037,7 @@
           <w:hyperlink w:anchor="_Toc95944594" w:history="1">
             <w:r>
               <w:rPr>
-                <w:rStyle w:val="Hypertextovodkaz"/>
+                <w:rStyle w:val="Hyperlink"/>
                 <w:noProof/>
               </w:rPr>
               <w:t>Měření</w:t>
@@ -3099,7 +3094,7 @@
         </w:p>
         <w:p>
           <w:pPr>
-            <w:pStyle w:val="Obsah2"/>
+            <w:pStyle w:val="TOC2"/>
             <w:rPr>
               <w:rFonts w:asciiTheme="minorHAnsi" w:hAnsiTheme="minorHAnsi"/>
               <w:noProof/>
@@ -3111,7 +3106,7 @@
           <w:hyperlink w:anchor="_Toc95944595" w:history="1">
             <w:r>
               <w:rPr>
-                <w:rStyle w:val="Hypertextovodkaz"/>
+                <w:rStyle w:val="Hyperlink"/>
                 <w:noProof/>
               </w:rPr>
               <w:t>Nastavení grafu</w:t>
@@ -3168,7 +3163,7 @@
         </w:p>
         <w:p>
           <w:pPr>
-            <w:pStyle w:val="Obsah2"/>
+            <w:pStyle w:val="TOC2"/>
             <w:rPr>
               <w:rFonts w:asciiTheme="minorHAnsi" w:hAnsiTheme="minorHAnsi"/>
               <w:noProof/>
@@ -3180,7 +3175,7 @@
           <w:hyperlink w:anchor="_Toc95944596" w:history="1">
             <w:r>
               <w:rPr>
-                <w:rStyle w:val="Hypertextovodkaz"/>
+                <w:rStyle w:val="Hyperlink"/>
                 <w:noProof/>
               </w:rPr>
               <w:t>Export</w:t>
@@ -3237,7 +3232,7 @@
         </w:p>
         <w:p>
           <w:pPr>
-            <w:pStyle w:val="Obsah2"/>
+            <w:pStyle w:val="TOC2"/>
             <w:rPr>
               <w:rFonts w:asciiTheme="minorHAnsi" w:hAnsiTheme="minorHAnsi"/>
               <w:noProof/>
@@ -3249,7 +3244,7 @@
           <w:hyperlink w:anchor="_Toc95944597" w:history="1">
             <w:r>
               <w:rPr>
-                <w:rStyle w:val="Hypertextovodkaz"/>
+                <w:rStyle w:val="Hyperlink"/>
                 <w:noProof/>
               </w:rPr>
               <w:t>Výpočty a Logické kanály</w:t>
@@ -3306,7 +3301,7 @@
         </w:p>
         <w:p>
           <w:pPr>
-            <w:pStyle w:val="Obsah2"/>
+            <w:pStyle w:val="TOC2"/>
             <w:rPr>
               <w:rFonts w:asciiTheme="minorHAnsi" w:hAnsiTheme="minorHAnsi"/>
               <w:noProof/>
@@ -3318,7 +3313,7 @@
           <w:hyperlink w:anchor="_Toc95944598" w:history="1">
             <w:r>
               <w:rPr>
-                <w:rStyle w:val="Hypertextovodkaz"/>
+                <w:rStyle w:val="Hyperlink"/>
                 <w:noProof/>
               </w:rPr>
               <w:t>Průměrování</w:t>
@@ -3375,7 +3370,7 @@
         </w:p>
         <w:p>
           <w:pPr>
-            <w:pStyle w:val="Obsah1"/>
+            <w:pStyle w:val="TOC1"/>
             <w:rPr>
               <w:rFonts w:asciiTheme="minorHAnsi" w:hAnsiTheme="minorHAnsi"/>
               <w:noProof/>
@@ -3387,7 +3382,7 @@
           <w:hyperlink w:anchor="_Toc95944599" w:history="1">
             <w:r>
               <w:rPr>
-                <w:rStyle w:val="Hypertextovodkaz"/>
+                <w:rStyle w:val="Hyperlink"/>
                 <w:noProof/>
               </w:rPr>
               <w:t>X-Y režim</w:t>
@@ -3444,7 +3439,7 @@
         </w:p>
         <w:p>
           <w:pPr>
-            <w:pStyle w:val="Obsah1"/>
+            <w:pStyle w:val="TOC1"/>
             <w:rPr>
               <w:rFonts w:asciiTheme="minorHAnsi" w:hAnsiTheme="minorHAnsi"/>
               <w:noProof/>
@@ -3456,7 +3451,7 @@
           <w:hyperlink w:anchor="_Toc95944600" w:history="1">
             <w:r>
               <w:rPr>
-                <w:rStyle w:val="Hypertextovodkaz"/>
+                <w:rStyle w:val="Hyperlink"/>
                 <w:noProof/>
               </w:rPr>
               <w:t>FFT</w:t>
@@ -3513,7 +3508,7 @@
         </w:p>
         <w:p>
           <w:pPr>
-            <w:pStyle w:val="Obsah1"/>
+            <w:pStyle w:val="TOC1"/>
             <w:rPr>
               <w:rFonts w:asciiTheme="minorHAnsi" w:hAnsiTheme="minorHAnsi"/>
               <w:noProof/>
@@ -3525,7 +3520,7 @@
           <w:hyperlink w:anchor="_Toc95944601" w:history="1">
             <w:r>
               <w:rPr>
-                <w:rStyle w:val="Hypertextovodkaz"/>
+                <w:rStyle w:val="Hyperlink"/>
                 <w:noProof/>
               </w:rPr>
               <w:t>Časová závislost frekvence</w:t>
@@ -3582,7 +3577,7 @@
         </w:p>
         <w:p>
           <w:pPr>
-            <w:pStyle w:val="Obsah1"/>
+            <w:pStyle w:val="TOC1"/>
             <w:rPr>
               <w:rFonts w:asciiTheme="minorHAnsi" w:hAnsiTheme="minorHAnsi"/>
               <w:noProof/>
@@ -3594,7 +3589,7 @@
           <w:hyperlink w:anchor="_Toc95944602" w:history="1">
             <w:r>
               <w:rPr>
-                <w:rStyle w:val="Hypertextovodkaz"/>
+                <w:rStyle w:val="Hyperlink"/>
                 <w:noProof/>
               </w:rPr>
               <w:t>Terminál</w:t>
@@ -3651,7 +3646,7 @@
         </w:p>
         <w:p>
           <w:pPr>
-            <w:pStyle w:val="Obsah2"/>
+            <w:pStyle w:val="TOC2"/>
             <w:rPr>
               <w:rFonts w:asciiTheme="minorHAnsi" w:hAnsiTheme="minorHAnsi"/>
               <w:noProof/>
@@ -3663,7 +3658,7 @@
           <w:hyperlink w:anchor="_Toc95944603" w:history="1">
             <w:r>
               <w:rPr>
-                <w:rStyle w:val="Hypertextovodkaz"/>
+                <w:rStyle w:val="Hyperlink"/>
                 <w:noProof/>
               </w:rPr>
               <w:t>Interaktivní ovládání</w:t>
@@ -3720,7 +3715,7 @@
         </w:p>
         <w:p>
           <w:pPr>
-            <w:pStyle w:val="Obsah2"/>
+            <w:pStyle w:val="TOC2"/>
             <w:rPr>
               <w:rFonts w:asciiTheme="minorHAnsi" w:hAnsiTheme="minorHAnsi"/>
               <w:noProof/>
@@ -3732,7 +3727,7 @@
           <w:hyperlink w:anchor="_Toc95944604" w:history="1">
             <w:r>
               <w:rPr>
-                <w:rStyle w:val="Hypertextovodkaz"/>
+                <w:rStyle w:val="Hyperlink"/>
                 <w:noProof/>
               </w:rPr>
               <w:t>Označení a kopírování</w:t>
@@ -3789,7 +3784,7 @@
         </w:p>
         <w:p>
           <w:pPr>
-            <w:pStyle w:val="Obsah2"/>
+            <w:pStyle w:val="TOC2"/>
             <w:rPr>
               <w:rFonts w:asciiTheme="minorHAnsi" w:hAnsiTheme="minorHAnsi"/>
               <w:noProof/>
@@ -3801,7 +3796,7 @@
           <w:hyperlink w:anchor="_Toc95944605" w:history="1">
             <w:r>
               <w:rPr>
-                <w:rStyle w:val="Hypertextovodkaz"/>
+                <w:rStyle w:val="Hyperlink"/>
                 <w:noProof/>
               </w:rPr>
               <w:t>Návrh a odladění</w:t>
@@ -3858,7 +3853,7 @@
         </w:p>
         <w:p>
           <w:pPr>
-            <w:pStyle w:val="Obsah1"/>
+            <w:pStyle w:val="TOC1"/>
             <w:rPr>
               <w:rFonts w:asciiTheme="minorHAnsi" w:hAnsiTheme="minorHAnsi"/>
               <w:noProof/>
@@ -3870,7 +3865,7 @@
           <w:hyperlink w:anchor="_Toc95944606" w:history="1">
             <w:r>
               <w:rPr>
-                <w:rStyle w:val="Hypertextovodkaz"/>
+                <w:rStyle w:val="Hyperlink"/>
                 <w:noProof/>
               </w:rPr>
               <w:t>Nastavení</w:t>
@@ -3927,7 +3922,7 @@
         </w:p>
         <w:p>
           <w:pPr>
-            <w:pStyle w:val="Obsah1"/>
+            <w:pStyle w:val="TOC1"/>
             <w:rPr>
               <w:rFonts w:asciiTheme="minorHAnsi" w:hAnsiTheme="minorHAnsi"/>
               <w:noProof/>
@@ -3939,7 +3934,7 @@
           <w:hyperlink w:anchor="_Toc95944607" w:history="1">
             <w:r>
               <w:rPr>
-                <w:rStyle w:val="Hypertextovodkaz"/>
+                <w:rStyle w:val="Hyperlink"/>
                 <w:noProof/>
               </w:rPr>
               <w:t>Seznam příkazů pro nastavení</w:t>
@@ -4029,7 +4024,7 @@
     </w:p>
     <w:p>
       <w:pPr>
-        <w:pStyle w:val="Nadpis1"/>
+        <w:pStyle w:val="Heading1"/>
         <w:jc w:val="both"/>
       </w:pPr>
       <w:bookmarkStart w:id="2" w:name="_Toc95944557"/>
@@ -4075,7 +4070,7 @@
     </w:p>
     <w:tbl>
       <w:tblPr>
-        <w:tblStyle w:val="Mkatabulky"/>
+        <w:tblStyle w:val="TableGrid"/>
         <w:tblW w:w="0" w:type="auto"/>
         <w:tblBorders>
           <w:top w:val="none" w:sz="0" w:space="0" w:color="auto"/>
@@ -4132,14 +4127,14 @@
               <w:pStyle w:val="Kd"/>
               <w:jc w:val="both"/>
               <w:rPr>
-                <w:rStyle w:val="KdHTML"/>
+                <w:rStyle w:val="HTMLCode"/>
                 <w:rFonts w:eastAsiaTheme="minorEastAsia"/>
                 <w:bdr w:val="none" w:sz="0" w:space="0" w:color="auto" w:frame="1"/>
               </w:rPr>
             </w:pPr>
             <w:r>
               <w:rPr>
-                <w:rStyle w:val="KdHTML"/>
+                <w:rStyle w:val="HTMLCode"/>
                 <w:rFonts w:eastAsiaTheme="minorEastAsia"/>
                 <w:bdr w:val="none" w:sz="0" w:space="0" w:color="auto" w:frame="1"/>
               </w:rPr>
@@ -4151,14 +4146,14 @@
               <w:pStyle w:val="Kd"/>
               <w:jc w:val="both"/>
               <w:rPr>
-                <w:rStyle w:val="KdHTML"/>
+                <w:rStyle w:val="HTMLCode"/>
                 <w:rFonts w:eastAsiaTheme="minorEastAsia"/>
                 <w:bdr w:val="none" w:sz="0" w:space="0" w:color="auto" w:frame="1"/>
               </w:rPr>
             </w:pPr>
             <w:r>
               <w:rPr>
-                <w:rStyle w:val="KdHTML"/>
+                <w:rStyle w:val="HTMLCode"/>
                 <w:rFonts w:eastAsiaTheme="minorEastAsia"/>
                 <w:bdr w:val="none" w:sz="0" w:space="0" w:color="auto" w:frame="1"/>
               </w:rPr>
@@ -4189,9 +4184,9 @@
     </w:p>
     <w:p>
       <w:pPr>
-        <w:pStyle w:val="Nadpis2"/>
-        <w:rPr>
-          <w:rStyle w:val="KdHTML"/>
+        <w:pStyle w:val="Heading2"/>
+        <w:rPr>
+          <w:rStyle w:val="HTMLCode"/>
           <w:rFonts w:ascii="Times New Roman" w:eastAsiaTheme="minorEastAsia" w:hAnsi="Times New Roman" w:cstheme="minorBidi"/>
           <w:sz w:val="24"/>
           <w:szCs w:val="24"/>
@@ -4205,7 +4200,7 @@
     </w:p>
     <w:tbl>
       <w:tblPr>
-        <w:tblStyle w:val="Mkatabulky"/>
+        <w:tblStyle w:val="TableGrid"/>
         <w:tblW w:w="0" w:type="auto"/>
         <w:tblBorders>
           <w:top w:val="none" w:sz="0" w:space="0" w:color="auto"/>
@@ -4236,7 +4231,7 @@
           </w:p>
           <w:p>
             <w:pPr>
-              <w:pStyle w:val="Odstavecseseznamem"/>
+              <w:pStyle w:val="ListParagraph"/>
               <w:numPr>
                 <w:ilvl w:val="0"/>
                 <w:numId w:val="18"/>
@@ -4291,7 +4286,7 @@
           </w:p>
           <w:p>
             <w:pPr>
-              <w:pStyle w:val="Odstavecseseznamem"/>
+              <w:pStyle w:val="ListParagraph"/>
               <w:numPr>
                 <w:ilvl w:val="0"/>
                 <w:numId w:val="18"/>
@@ -4304,7 +4299,7 @@
           </w:p>
           <w:p>
             <w:pPr>
-              <w:pStyle w:val="Odstavecseseznamem"/>
+              <w:pStyle w:val="ListParagraph"/>
               <w:numPr>
                 <w:ilvl w:val="0"/>
                 <w:numId w:val="18"/>
@@ -4317,14 +4312,14 @@
           </w:p>
           <w:p>
             <w:pPr>
-              <w:pStyle w:val="Odstavecseseznamem"/>
+              <w:pStyle w:val="ListParagraph"/>
               <w:numPr>
                 <w:ilvl w:val="0"/>
                 <w:numId w:val="18"/>
               </w:numPr>
               <w:jc w:val="both"/>
               <w:rPr>
-                <w:rStyle w:val="KdHTML"/>
+                <w:rStyle w:val="HTMLCode"/>
                 <w:rFonts w:ascii="Times New Roman" w:eastAsiaTheme="minorEastAsia" w:hAnsi="Times New Roman" w:cstheme="minorBidi"/>
               </w:rPr>
             </w:pPr>
@@ -4340,7 +4335,7 @@
           <w:p>
             <w:pPr>
               <w:rPr>
-                <w:rStyle w:val="KdHTML"/>
+                <w:rStyle w:val="HTMLCode"/>
                 <w:rFonts w:ascii="Times New Roman" w:eastAsiaTheme="minorEastAsia" w:hAnsi="Times New Roman" w:cstheme="minorBidi"/>
               </w:rPr>
             </w:pPr>
@@ -4403,7 +4398,7 @@
     </w:tbl>
     <w:p>
       <w:pPr>
-        <w:pStyle w:val="Nadpis2"/>
+        <w:pStyle w:val="Heading2"/>
       </w:pPr>
       <w:bookmarkStart w:id="4" w:name="_Toc60687582"/>
       <w:bookmarkStart w:id="5" w:name="_Toc60688134"/>
@@ -4417,7 +4412,7 @@
     </w:p>
     <w:tbl>
       <w:tblPr>
-        <w:tblStyle w:val="Mkatabulky"/>
+        <w:tblStyle w:val="TableGrid"/>
         <w:tblW w:w="0" w:type="auto"/>
         <w:tblBorders>
           <w:top w:val="none" w:sz="0" w:space="0" w:color="auto"/>
@@ -4518,7 +4513,7 @@
     </w:tbl>
     <w:p>
       <w:pPr>
-        <w:pStyle w:val="Nadpis2"/>
+        <w:pStyle w:val="Heading2"/>
       </w:pPr>
       <w:bookmarkStart w:id="7" w:name="_Toc60687583"/>
       <w:bookmarkStart w:id="8" w:name="_Toc60688135"/>
@@ -4532,7 +4527,7 @@
     </w:p>
     <w:tbl>
       <w:tblPr>
-        <w:tblStyle w:val="Mkatabulky"/>
+        <w:tblStyle w:val="TableGrid"/>
         <w:tblW w:w="0" w:type="auto"/>
         <w:tblBorders>
           <w:top w:val="none" w:sz="0" w:space="0" w:color="auto"/>
@@ -4628,7 +4623,7 @@
     </w:tbl>
     <w:p>
       <w:pPr>
-        <w:pStyle w:val="Nadpis2"/>
+        <w:pStyle w:val="Heading2"/>
       </w:pPr>
       <w:bookmarkStart w:id="10" w:name="_Toc60687584"/>
       <w:bookmarkStart w:id="11" w:name="_Toc60688136"/>
@@ -4642,7 +4637,7 @@
     </w:p>
     <w:tbl>
       <w:tblPr>
-        <w:tblStyle w:val="Mkatabulky"/>
+        <w:tblStyle w:val="TableGrid"/>
         <w:tblW w:w="0" w:type="auto"/>
         <w:tblBorders>
           <w:top w:val="none" w:sz="0" w:space="0" w:color="auto"/>
@@ -4741,7 +4736,7 @@
     </w:tbl>
     <w:p>
       <w:pPr>
-        <w:pStyle w:val="Nadpis2"/>
+        <w:pStyle w:val="Heading2"/>
       </w:pPr>
       <w:bookmarkStart w:id="13" w:name="_Toc95944562"/>
       <w:r>
@@ -4751,7 +4746,7 @@
     </w:p>
     <w:tbl>
       <w:tblPr>
-        <w:tblStyle w:val="Mkatabulky"/>
+        <w:tblStyle w:val="TableGrid"/>
         <w:tblW w:w="0" w:type="auto"/>
         <w:tblBorders>
           <w:top w:val="none" w:sz="0" w:space="0" w:color="auto"/>
@@ -4925,7 +4920,7 @@
     </w:p>
     <w:p>
       <w:pPr>
-        <w:pStyle w:val="Odstavecseseznamem"/>
+        <w:pStyle w:val="ListParagraph"/>
         <w:numPr>
           <w:ilvl w:val="0"/>
           <w:numId w:val="8"/>
@@ -4951,7 +4946,7 @@
     </w:p>
     <w:p>
       <w:pPr>
-        <w:pStyle w:val="Odstavecseseznamem"/>
+        <w:pStyle w:val="ListParagraph"/>
         <w:numPr>
           <w:ilvl w:val="0"/>
           <w:numId w:val="8"/>
@@ -4976,7 +4971,7 @@
     </w:p>
     <w:p>
       <w:pPr>
-        <w:pStyle w:val="Odstavecseseznamem"/>
+        <w:pStyle w:val="ListParagraph"/>
         <w:numPr>
           <w:ilvl w:val="0"/>
           <w:numId w:val="8"/>
@@ -5007,7 +5002,7 @@
     </w:p>
     <w:p>
       <w:pPr>
-        <w:pStyle w:val="Odstavecseseznamem"/>
+        <w:pStyle w:val="ListParagraph"/>
         <w:numPr>
           <w:ilvl w:val="0"/>
           <w:numId w:val="8"/>
@@ -5026,7 +5021,7 @@
     </w:p>
     <w:p>
       <w:pPr>
-        <w:pStyle w:val="Odstavecseseznamem"/>
+        <w:pStyle w:val="ListParagraph"/>
         <w:numPr>
           <w:ilvl w:val="0"/>
           <w:numId w:val="8"/>
@@ -5063,7 +5058,7 @@
     </w:p>
     <w:p>
       <w:pPr>
-        <w:pStyle w:val="Odstavecseseznamem"/>
+        <w:pStyle w:val="ListParagraph"/>
         <w:numPr>
           <w:ilvl w:val="0"/>
           <w:numId w:val="8"/>
@@ -5088,7 +5083,7 @@
     </w:p>
     <w:p>
       <w:pPr>
-        <w:pStyle w:val="Odstavecseseznamem"/>
+        <w:pStyle w:val="ListParagraph"/>
         <w:numPr>
           <w:ilvl w:val="0"/>
           <w:numId w:val="8"/>
@@ -5113,7 +5108,7 @@
     </w:p>
     <w:p>
       <w:pPr>
-        <w:pStyle w:val="Odstavecseseznamem"/>
+        <w:pStyle w:val="ListParagraph"/>
         <w:numPr>
           <w:ilvl w:val="0"/>
           <w:numId w:val="8"/>
@@ -5147,7 +5142,7 @@
     </w:p>
     <w:p>
       <w:pPr>
-        <w:pStyle w:val="Odstavecseseznamem"/>
+        <w:pStyle w:val="ListParagraph"/>
         <w:numPr>
           <w:ilvl w:val="0"/>
           <w:numId w:val="8"/>
@@ -5175,7 +5170,7 @@
     </w:p>
     <w:p>
       <w:pPr>
-        <w:pStyle w:val="Odstavecseseznamem"/>
+        <w:pStyle w:val="ListParagraph"/>
         <w:numPr>
           <w:ilvl w:val="0"/>
           <w:numId w:val="8"/>
@@ -5206,7 +5201,7 @@
     </w:p>
     <w:p>
       <w:pPr>
-        <w:pStyle w:val="Odstavecseseznamem"/>
+        <w:pStyle w:val="ListParagraph"/>
         <w:numPr>
           <w:ilvl w:val="0"/>
           <w:numId w:val="8"/>
@@ -5237,7 +5232,7 @@
     </w:p>
     <w:p>
       <w:pPr>
-        <w:pStyle w:val="Odstavecseseznamem"/>
+        <w:pStyle w:val="ListParagraph"/>
         <w:numPr>
           <w:ilvl w:val="0"/>
           <w:numId w:val="8"/>
@@ -5268,7 +5263,7 @@
     </w:p>
     <w:p>
       <w:pPr>
-        <w:pStyle w:val="Odstavecseseznamem"/>
+        <w:pStyle w:val="ListParagraph"/>
         <w:numPr>
           <w:ilvl w:val="0"/>
           <w:numId w:val="8"/>
@@ -5299,7 +5294,7 @@
     </w:p>
     <w:p>
       <w:pPr>
-        <w:pStyle w:val="Odstavecseseznamem"/>
+        <w:pStyle w:val="ListParagraph"/>
         <w:numPr>
           <w:ilvl w:val="0"/>
           <w:numId w:val="8"/>
@@ -5325,7 +5320,7 @@
     </w:p>
     <w:p>
       <w:pPr>
-        <w:pStyle w:val="Odstavecseseznamem"/>
+        <w:pStyle w:val="ListParagraph"/>
         <w:numPr>
           <w:ilvl w:val="0"/>
           <w:numId w:val="8"/>
@@ -5344,7 +5339,7 @@
     </w:p>
     <w:p>
       <w:pPr>
-        <w:pStyle w:val="Odstavecseseznamem"/>
+        <w:pStyle w:val="ListParagraph"/>
         <w:numPr>
           <w:ilvl w:val="0"/>
           <w:numId w:val="8"/>
@@ -5396,7 +5391,7 @@
     </w:p>
     <w:p>
       <w:pPr>
-        <w:pStyle w:val="Nadpis2"/>
+        <w:pStyle w:val="Heading2"/>
       </w:pPr>
       <w:bookmarkStart w:id="17" w:name="_Toc60687586"/>
       <w:bookmarkStart w:id="18" w:name="_Toc60688138"/>
@@ -5495,7 +5490,7 @@
     </w:p>
     <w:p>
       <w:pPr>
-        <w:pStyle w:val="Bezmezer"/>
+        <w:pStyle w:val="NoSpacing"/>
         <w:spacing w:before="0"/>
         <w:jc w:val="both"/>
       </w:pPr>
@@ -5577,7 +5572,7 @@
     </w:p>
     <w:p>
       <w:pPr>
-        <w:pStyle w:val="Nadpis2"/>
+        <w:pStyle w:val="Heading2"/>
       </w:pPr>
       <w:bookmarkStart w:id="20" w:name="_Toc60687587"/>
       <w:bookmarkStart w:id="21" w:name="_Toc60688139"/>
@@ -5709,7 +5704,7 @@
     </w:p>
     <w:tbl>
       <w:tblPr>
-        <w:tblStyle w:val="Mkatabulky"/>
+        <w:tblStyle w:val="TableGrid"/>
         <w:tblW w:w="0" w:type="auto"/>
         <w:tblBorders>
           <w:top w:val="none" w:sz="0" w:space="0" w:color="auto"/>
@@ -5806,7 +5801,7 @@
     </w:p>
     <w:p>
       <w:pPr>
-        <w:pStyle w:val="Nadpis2"/>
+        <w:pStyle w:val="Heading2"/>
       </w:pPr>
       <w:r>
         <w:lastRenderedPageBreak/>
@@ -5829,7 +5824,7 @@
     </w:p>
     <w:p>
       <w:pPr>
-        <w:pStyle w:val="Odstavecseseznamem"/>
+        <w:pStyle w:val="ListParagraph"/>
         <w:numPr>
           <w:ilvl w:val="0"/>
           <w:numId w:val="26"/>
@@ -5854,7 +5849,7 @@
     </w:p>
     <w:p>
       <w:pPr>
-        <w:pStyle w:val="Odstavecseseznamem"/>
+        <w:pStyle w:val="ListParagraph"/>
         <w:numPr>
           <w:ilvl w:val="0"/>
           <w:numId w:val="26"/>
@@ -5893,7 +5888,7 @@
     </w:p>
     <w:p>
       <w:pPr>
-        <w:pStyle w:val="Odstavecseseznamem"/>
+        <w:pStyle w:val="ListParagraph"/>
         <w:numPr>
           <w:ilvl w:val="0"/>
           <w:numId w:val="26"/>
@@ -6039,7 +6034,7 @@
     </w:p>
     <w:p>
       <w:pPr>
-        <w:pStyle w:val="Nadpis2"/>
+        <w:pStyle w:val="Heading2"/>
       </w:pPr>
       <w:bookmarkStart w:id="26" w:name="_Toc95944567"/>
       <w:r>
@@ -6076,7 +6071,7 @@
     </w:p>
     <w:p>
       <w:pPr>
-        <w:pStyle w:val="Nadpis3"/>
+        <w:pStyle w:val="Heading3"/>
       </w:pPr>
       <w:bookmarkStart w:id="27" w:name="_Toc95944568"/>
       <w:r>
@@ -6113,7 +6108,7 @@
     </w:p>
     <w:p>
       <w:pPr>
-        <w:pStyle w:val="Nadpis3"/>
+        <w:pStyle w:val="Heading3"/>
       </w:pPr>
       <w:bookmarkStart w:id="28" w:name="_Toc95944569"/>
       <w:r>
@@ -6142,7 +6137,7 @@
     </w:p>
     <w:p>
       <w:pPr>
-        <w:pStyle w:val="Nadpis3"/>
+        <w:pStyle w:val="Heading3"/>
       </w:pPr>
       <w:bookmarkStart w:id="29" w:name="_Toc95944570"/>
       <w:r>
@@ -6160,7 +6155,15 @@
       </w:r>
       <w:proofErr w:type="spellEnd"/>
       <w:r>
-        <w:t xml:space="preserve">) v QML kódu lze snadno nastavovat těmito zprávami. Hodnoty jsou vždy v podobě textu a jsou zpracovány v soulady s typem proměnné (číslo zapsané jako text bude chápáno jako „skutečné“ číslo, pokud je přiřazeno k proměnné číselného typu (int, </w:t>
+        <w:t>) v QML kódu lze snadno nastavovat těmito zprávami. Hodnoty jsou vždy v podobě textu a jsou zpracovány v soulady s typem proměnné (číslo zapsané jako text bude chápáno jako „skutečné“ číslo, pokud je přiřazeno k proměnné číselného typu (</w:t>
+      </w:r>
+      <w:proofErr w:type="spellStart"/>
+      <w:r>
+        <w:t>int</w:t>
+      </w:r>
+      <w:proofErr w:type="spellEnd"/>
+      <w:r>
+        <w:t xml:space="preserve">, </w:t>
       </w:r>
       <w:proofErr w:type="spellStart"/>
       <w:r>
@@ -6200,7 +6203,7 @@
     </w:p>
     <w:p>
       <w:pPr>
-        <w:pStyle w:val="Nadpis2"/>
+        <w:pStyle w:val="Heading2"/>
       </w:pPr>
       <w:bookmarkStart w:id="30" w:name="_Toc95944571"/>
       <w:r>
@@ -6258,7 +6261,7 @@
     </w:p>
     <w:p>
       <w:pPr>
-        <w:pStyle w:val="Odstavecseseznamem"/>
+        <w:pStyle w:val="ListParagraph"/>
         <w:numPr>
           <w:ilvl w:val="0"/>
           <w:numId w:val="31"/>
@@ -6301,7 +6304,7 @@
     </w:p>
     <w:p>
       <w:pPr>
-        <w:pStyle w:val="Odstavecseseznamem"/>
+        <w:pStyle w:val="ListParagraph"/>
         <w:numPr>
           <w:ilvl w:val="0"/>
           <w:numId w:val="31"/>
@@ -6332,7 +6335,7 @@
     </w:p>
     <w:p>
       <w:pPr>
-        <w:pStyle w:val="Odstavecseseznamem"/>
+        <w:pStyle w:val="ListParagraph"/>
         <w:numPr>
           <w:ilvl w:val="0"/>
           <w:numId w:val="31"/>
@@ -6349,7 +6352,7 @@
     </w:p>
     <w:p>
       <w:pPr>
-        <w:pStyle w:val="Odstavecseseznamem"/>
+        <w:pStyle w:val="ListParagraph"/>
         <w:numPr>
           <w:ilvl w:val="1"/>
           <w:numId w:val="31"/>
@@ -6392,7 +6395,7 @@
     </w:p>
     <w:p>
       <w:pPr>
-        <w:pStyle w:val="Odstavecseseznamem"/>
+        <w:pStyle w:val="ListParagraph"/>
         <w:numPr>
           <w:ilvl w:val="1"/>
           <w:numId w:val="31"/>
@@ -6455,7 +6458,7 @@
     </w:p>
     <w:p>
       <w:pPr>
-        <w:pStyle w:val="Odstavecseseznamem"/>
+        <w:pStyle w:val="ListParagraph"/>
         <w:numPr>
           <w:ilvl w:val="1"/>
           <w:numId w:val="31"/>
@@ -6531,7 +6534,7 @@
     </w:p>
     <w:p>
       <w:pPr>
-        <w:pStyle w:val="Odstavecseseznamem"/>
+        <w:pStyle w:val="ListParagraph"/>
         <w:numPr>
           <w:ilvl w:val="1"/>
           <w:numId w:val="31"/>
@@ -6566,7 +6569,7 @@
     </w:p>
     <w:p>
       <w:pPr>
-        <w:pStyle w:val="Odstavecseseznamem"/>
+        <w:pStyle w:val="ListParagraph"/>
         <w:numPr>
           <w:ilvl w:val="1"/>
           <w:numId w:val="31"/>
@@ -6615,7 +6618,7 @@
     </w:p>
     <w:p>
       <w:pPr>
-        <w:pStyle w:val="Odstavecseseznamem"/>
+        <w:pStyle w:val="ListParagraph"/>
         <w:numPr>
           <w:ilvl w:val="1"/>
           <w:numId w:val="31"/>
@@ -6650,7 +6653,7 @@
     </w:p>
     <w:p>
       <w:pPr>
-        <w:pStyle w:val="Odstavecseseznamem"/>
+        <w:pStyle w:val="ListParagraph"/>
         <w:numPr>
           <w:ilvl w:val="1"/>
           <w:numId w:val="31"/>
@@ -6712,7 +6715,7 @@
     </w:p>
     <w:p>
       <w:pPr>
-        <w:pStyle w:val="Nadpis3"/>
+        <w:pStyle w:val="Heading3"/>
       </w:pPr>
       <w:bookmarkStart w:id="31" w:name="_Toc95944572"/>
       <w:r>
@@ -6887,7 +6890,7 @@
     </w:p>
     <w:p>
       <w:pPr>
-        <w:pStyle w:val="Nadpis3"/>
+        <w:pStyle w:val="Heading3"/>
       </w:pPr>
       <w:bookmarkStart w:id="32" w:name="_Toc95944573"/>
       <w:r>
@@ -6897,7 +6900,7 @@
     </w:p>
     <w:tbl>
       <w:tblPr>
-        <w:tblStyle w:val="Mkatabulky"/>
+        <w:tblStyle w:val="TableGrid"/>
         <w:tblW w:w="0" w:type="auto"/>
         <w:tblLook w:val="04A0" w:firstRow="1" w:lastRow="0" w:firstColumn="1" w:lastColumn="0" w:noHBand="0" w:noVBand="1"/>
       </w:tblPr>
@@ -7610,7 +7613,7 @@
     </w:p>
     <w:p>
       <w:pPr>
-        <w:pStyle w:val="Nadpis2"/>
+        <w:pStyle w:val="Heading2"/>
       </w:pPr>
       <w:bookmarkStart w:id="33" w:name="_Toc95944574"/>
       <w:r>
@@ -7699,7 +7702,7 @@
     </w:p>
     <w:p>
       <w:pPr>
-        <w:pStyle w:val="Nadpis2"/>
+        <w:pStyle w:val="Heading2"/>
       </w:pPr>
       <w:bookmarkStart w:id="34" w:name="_Toc95944575"/>
       <w:r>
@@ -7733,7 +7736,7 @@
     </w:p>
     <w:p>
       <w:pPr>
-        <w:pStyle w:val="Odstavecseseznamem"/>
+        <w:pStyle w:val="ListParagraph"/>
         <w:numPr>
           <w:ilvl w:val="0"/>
           <w:numId w:val="31"/>
@@ -7750,7 +7753,7 @@
     </w:p>
     <w:p>
       <w:pPr>
-        <w:pStyle w:val="Odstavecseseznamem"/>
+        <w:pStyle w:val="ListParagraph"/>
         <w:numPr>
           <w:ilvl w:val="1"/>
           <w:numId w:val="31"/>
@@ -7767,7 +7770,7 @@
     </w:p>
     <w:p>
       <w:pPr>
-        <w:pStyle w:val="Odstavecseseznamem"/>
+        <w:pStyle w:val="ListParagraph"/>
         <w:numPr>
           <w:ilvl w:val="1"/>
           <w:numId w:val="31"/>
@@ -7784,7 +7787,7 @@
     </w:p>
     <w:p>
       <w:pPr>
-        <w:pStyle w:val="Odstavecseseznamem"/>
+        <w:pStyle w:val="ListParagraph"/>
         <w:numPr>
           <w:ilvl w:val="2"/>
           <w:numId w:val="31"/>
@@ -7801,7 +7804,7 @@
     </w:p>
     <w:p>
       <w:pPr>
-        <w:pStyle w:val="Odstavecseseznamem"/>
+        <w:pStyle w:val="ListParagraph"/>
         <w:numPr>
           <w:ilvl w:val="2"/>
           <w:numId w:val="31"/>
@@ -7818,7 +7821,7 @@
     </w:p>
     <w:p>
       <w:pPr>
-        <w:pStyle w:val="Odstavecseseznamem"/>
+        <w:pStyle w:val="ListParagraph"/>
         <w:numPr>
           <w:ilvl w:val="2"/>
           <w:numId w:val="31"/>
@@ -7858,40 +7861,26 @@
         <w:rPr>
           <w:lang w:val="cs"/>
         </w:rPr>
-        <w:t xml:space="preserve"> </w:t>
+        <w:t xml:space="preserve"> of </w:t>
       </w:r>
       <w:proofErr w:type="spellStart"/>
       <w:r>
         <w:rPr>
           <w:lang w:val="cs"/>
         </w:rPr>
-        <w:t>of</w:t>
+        <w:t>day</w:t>
       </w:r>
       <w:proofErr w:type="spellEnd"/>
       <w:r>
         <w:rPr>
           <w:lang w:val="cs"/>
         </w:rPr>
-        <w:t xml:space="preserve"> </w:t>
-      </w:r>
-      <w:proofErr w:type="spellStart"/>
-      <w:r>
-        <w:rPr>
-          <w:lang w:val="cs"/>
-        </w:rPr>
-        <w:t>day</w:t>
-      </w:r>
-      <w:proofErr w:type="spellEnd"/>
-      <w:r>
-        <w:rPr>
-          <w:lang w:val="cs"/>
-        </w:rPr>
         <w:t>)</w:t>
       </w:r>
     </w:p>
     <w:p>
       <w:pPr>
-        <w:pStyle w:val="Odstavecseseznamem"/>
+        <w:pStyle w:val="ListParagraph"/>
         <w:numPr>
           <w:ilvl w:val="0"/>
           <w:numId w:val="32"/>
@@ -7908,7 +7897,7 @@
     </w:p>
     <w:p>
       <w:pPr>
-        <w:pStyle w:val="Odstavecseseznamem"/>
+        <w:pStyle w:val="ListParagraph"/>
         <w:numPr>
           <w:ilvl w:val="1"/>
           <w:numId w:val="32"/>
@@ -7925,7 +7914,7 @@
     </w:p>
     <w:p>
       <w:pPr>
-        <w:pStyle w:val="Odstavecseseznamem"/>
+        <w:pStyle w:val="ListParagraph"/>
         <w:numPr>
           <w:ilvl w:val="1"/>
           <w:numId w:val="32"/>
@@ -7942,7 +7931,7 @@
     </w:p>
     <w:p>
       <w:pPr>
-        <w:pStyle w:val="Odstavecseseznamem"/>
+        <w:pStyle w:val="ListParagraph"/>
         <w:numPr>
           <w:ilvl w:val="2"/>
           <w:numId w:val="32"/>
@@ -7970,7 +7959,7 @@
     </w:p>
     <w:p>
       <w:pPr>
-        <w:pStyle w:val="Nadpis3"/>
+        <w:pStyle w:val="Heading3"/>
       </w:pPr>
       <w:bookmarkStart w:id="35" w:name="_Toc95944576"/>
       <w:r>
@@ -7980,7 +7969,7 @@
     </w:p>
     <w:p>
       <w:pPr>
-        <w:pStyle w:val="Nadpis4"/>
+        <w:pStyle w:val="Heading4"/>
       </w:pPr>
       <w:r>
         <w:t>Číselný zápis</w:t>
@@ -8094,7 +8083,7 @@
     </w:p>
     <w:p>
       <w:pPr>
-        <w:pStyle w:val="Nadpis4"/>
+        <w:pStyle w:val="Heading4"/>
       </w:pPr>
       <w:r>
         <w:t>Bod zapsaný binárně</w:t>
@@ -8125,7 +8114,7 @@
     </w:p>
     <w:p>
       <w:pPr>
-        <w:pStyle w:val="Nadpis4"/>
+        <w:pStyle w:val="Heading4"/>
       </w:pPr>
       <w:r>
         <w:t>Kombinovaný zápis</w:t>
@@ -8227,7 +8216,7 @@
     </w:p>
     <w:p>
       <w:pPr>
-        <w:pStyle w:val="Nadpis2"/>
+        <w:pStyle w:val="Heading2"/>
       </w:pPr>
       <w:bookmarkStart w:id="36" w:name="_Toc95944577"/>
       <w:r>
@@ -8283,7 +8272,7 @@
     </w:p>
     <w:p>
       <w:pPr>
-        <w:pStyle w:val="Nadpis4"/>
+        <w:pStyle w:val="Heading4"/>
       </w:pPr>
       <w:r>
         <w:t>Unsigned int</w:t>
@@ -8407,7 +8396,7 @@
     </w:p>
     <w:p>
       <w:pPr>
-        <w:pStyle w:val="Nadpis4"/>
+        <w:pStyle w:val="Heading4"/>
       </w:pPr>
       <w:r>
         <w:t>Signed int</w:t>
@@ -8494,7 +8483,7 @@
     </w:p>
     <w:p>
       <w:pPr>
-        <w:pStyle w:val="Bezmezer"/>
+        <w:pStyle w:val="NoSpacing"/>
         <w:jc w:val="both"/>
         <w:rPr>
           <w:rFonts w:ascii="Times New Roman" w:hAnsi="Times New Roman" w:cs="Times New Roman"/>
@@ -8504,7 +8493,7 @@
     </w:p>
     <w:p>
       <w:pPr>
-        <w:pStyle w:val="Odstavecseseznamem"/>
+        <w:pStyle w:val="ListParagraph"/>
         <w:numPr>
           <w:ilvl w:val="0"/>
           <w:numId w:val="33"/>
@@ -8533,7 +8522,7 @@
     </w:p>
     <w:p>
       <w:pPr>
-        <w:pStyle w:val="Odstavecseseznamem"/>
+        <w:pStyle w:val="ListParagraph"/>
         <w:numPr>
           <w:ilvl w:val="0"/>
           <w:numId w:val="33"/>
@@ -8550,7 +8539,7 @@
     </w:p>
     <w:p>
       <w:pPr>
-        <w:pStyle w:val="Odstavecseseznamem"/>
+        <w:pStyle w:val="ListParagraph"/>
         <w:numPr>
           <w:ilvl w:val="0"/>
           <w:numId w:val="33"/>
@@ -8567,7 +8556,7 @@
     </w:p>
     <w:p>
       <w:pPr>
-        <w:pStyle w:val="Odstavecseseznamem"/>
+        <w:pStyle w:val="ListParagraph"/>
         <w:numPr>
           <w:ilvl w:val="0"/>
           <w:numId w:val="33"/>
@@ -8584,7 +8573,7 @@
     </w:p>
     <w:p>
       <w:pPr>
-        <w:pStyle w:val="Odstavecseseznamem"/>
+        <w:pStyle w:val="ListParagraph"/>
         <w:numPr>
           <w:ilvl w:val="0"/>
           <w:numId w:val="33"/>
@@ -8601,7 +8590,7 @@
     </w:p>
     <w:p>
       <w:pPr>
-        <w:pStyle w:val="Odstavecseseznamem"/>
+        <w:pStyle w:val="ListParagraph"/>
         <w:numPr>
           <w:ilvl w:val="0"/>
           <w:numId w:val="33"/>
@@ -8618,7 +8607,7 @@
     </w:p>
     <w:p>
       <w:pPr>
-        <w:pStyle w:val="Odstavecseseznamem"/>
+        <w:pStyle w:val="ListParagraph"/>
         <w:numPr>
           <w:ilvl w:val="0"/>
           <w:numId w:val="33"/>
@@ -8646,7 +8635,7 @@
     </w:p>
     <w:p>
       <w:pPr>
-        <w:pStyle w:val="Nadpis3"/>
+        <w:pStyle w:val="Heading3"/>
       </w:pPr>
       <w:bookmarkStart w:id="37" w:name="_Toc95944578"/>
       <w:r>
@@ -8656,7 +8645,7 @@
     </w:p>
     <w:p>
       <w:pPr>
-        <w:pStyle w:val="Nadpis4"/>
+        <w:pStyle w:val="Heading4"/>
       </w:pPr>
       <w:r>
         <w:t>Jednoduchá varianta s unsigned integer hodnotami</w:t>
@@ -8690,7 +8679,7 @@
     </w:p>
     <w:p>
       <w:pPr>
-        <w:pStyle w:val="Nadpis4"/>
+        <w:pStyle w:val="Heading4"/>
       </w:pPr>
       <w:r>
         <w:rPr>
@@ -8727,7 +8716,7 @@
     </w:p>
     <w:p>
       <w:pPr>
-        <w:pStyle w:val="Nadpis4"/>
+        <w:pStyle w:val="Heading4"/>
       </w:pPr>
       <w:r>
         <w:rPr>
@@ -8767,7 +8756,7 @@
     </w:p>
     <w:p>
       <w:pPr>
-        <w:pStyle w:val="Nadpis4"/>
+        <w:pStyle w:val="Heading4"/>
       </w:pPr>
       <w:r>
         <w:rPr>
@@ -8885,7 +8874,7 @@
     </w:p>
     <w:p>
       <w:pPr>
-        <w:pStyle w:val="Nadpis2"/>
+        <w:pStyle w:val="Heading2"/>
       </w:pPr>
       <w:bookmarkStart w:id="40" w:name="_Toc95944579"/>
       <w:r>
@@ -9015,7 +9004,7 @@
     </w:p>
     <w:p>
       <w:pPr>
-        <w:pStyle w:val="Odstavecseseznamem"/>
+        <w:pStyle w:val="ListParagraph"/>
         <w:numPr>
           <w:ilvl w:val="0"/>
           <w:numId w:val="33"/>
@@ -9032,7 +9021,7 @@
     </w:p>
     <w:p>
       <w:pPr>
-        <w:pStyle w:val="Odstavecseseznamem"/>
+        <w:pStyle w:val="ListParagraph"/>
         <w:numPr>
           <w:ilvl w:val="0"/>
           <w:numId w:val="33"/>
@@ -9049,7 +9038,7 @@
     </w:p>
     <w:p>
       <w:pPr>
-        <w:pStyle w:val="Odstavecseseznamem"/>
+        <w:pStyle w:val="ListParagraph"/>
         <w:numPr>
           <w:ilvl w:val="0"/>
           <w:numId w:val="33"/>
@@ -9066,7 +9055,7 @@
     </w:p>
     <w:p>
       <w:pPr>
-        <w:pStyle w:val="Odstavecseseznamem"/>
+        <w:pStyle w:val="ListParagraph"/>
         <w:numPr>
           <w:ilvl w:val="0"/>
           <w:numId w:val="33"/>
@@ -9094,7 +9083,7 @@
     </w:p>
     <w:p>
       <w:pPr>
-        <w:pStyle w:val="Nadpis3"/>
+        <w:pStyle w:val="Heading3"/>
       </w:pPr>
       <w:bookmarkStart w:id="41" w:name="_Toc95944580"/>
       <w:r>
@@ -9226,7 +9215,7 @@
     </w:p>
     <w:p>
       <w:pPr>
-        <w:pStyle w:val="Nadpis2"/>
+        <w:pStyle w:val="Heading2"/>
       </w:pPr>
       <w:bookmarkStart w:id="42" w:name="_Toc95944581"/>
       <w:r>
@@ -9271,7 +9260,7 @@
     </w:p>
     <w:p>
       <w:pPr>
-        <w:pStyle w:val="Odstavecseseznamem"/>
+        <w:pStyle w:val="ListParagraph"/>
         <w:numPr>
           <w:ilvl w:val="0"/>
           <w:numId w:val="31"/>
@@ -9288,7 +9277,7 @@
     </w:p>
     <w:p>
       <w:pPr>
-        <w:pStyle w:val="Odstavecseseznamem"/>
+        <w:pStyle w:val="ListParagraph"/>
         <w:numPr>
           <w:ilvl w:val="1"/>
           <w:numId w:val="31"/>
@@ -9305,7 +9294,7 @@
     </w:p>
     <w:p>
       <w:pPr>
-        <w:pStyle w:val="Odstavecseseznamem"/>
+        <w:pStyle w:val="ListParagraph"/>
         <w:numPr>
           <w:ilvl w:val="1"/>
           <w:numId w:val="31"/>
@@ -9322,7 +9311,7 @@
     </w:p>
     <w:p>
       <w:pPr>
-        <w:pStyle w:val="Odstavecseseznamem"/>
+        <w:pStyle w:val="ListParagraph"/>
         <w:numPr>
           <w:ilvl w:val="2"/>
           <w:numId w:val="31"/>
@@ -9339,7 +9328,7 @@
     </w:p>
     <w:p>
       <w:pPr>
-        <w:pStyle w:val="Odstavecseseznamem"/>
+        <w:pStyle w:val="ListParagraph"/>
         <w:numPr>
           <w:ilvl w:val="2"/>
           <w:numId w:val="31"/>
@@ -9356,7 +9345,7 @@
     </w:p>
     <w:p>
       <w:pPr>
-        <w:pStyle w:val="Odstavecseseznamem"/>
+        <w:pStyle w:val="ListParagraph"/>
         <w:numPr>
           <w:ilvl w:val="2"/>
           <w:numId w:val="31"/>
@@ -9387,7 +9376,7 @@
     </w:p>
     <w:p>
       <w:pPr>
-        <w:pStyle w:val="Odstavecseseznamem"/>
+        <w:pStyle w:val="ListParagraph"/>
         <w:numPr>
           <w:ilvl w:val="0"/>
           <w:numId w:val="32"/>
@@ -9404,7 +9393,7 @@
     </w:p>
     <w:p>
       <w:pPr>
-        <w:pStyle w:val="Odstavecseseznamem"/>
+        <w:pStyle w:val="ListParagraph"/>
         <w:numPr>
           <w:ilvl w:val="0"/>
           <w:numId w:val="32"/>
@@ -9432,7 +9421,7 @@
     </w:p>
     <w:p>
       <w:pPr>
-        <w:pStyle w:val="Nadpis3"/>
+        <w:pStyle w:val="Heading3"/>
       </w:pPr>
       <w:bookmarkStart w:id="43" w:name="_Toc95944582"/>
       <w:r>
@@ -9624,7 +9613,7 @@
     </w:p>
     <w:p>
       <w:pPr>
-        <w:pStyle w:val="Nadpis2"/>
+        <w:pStyle w:val="Heading2"/>
       </w:pPr>
       <w:bookmarkStart w:id="44" w:name="_Toc95944583"/>
       <w:r>
@@ -9695,7 +9684,7 @@
     </w:p>
     <w:p>
       <w:pPr>
-        <w:pStyle w:val="Bezmezer"/>
+        <w:pStyle w:val="NoSpacing"/>
         <w:rPr>
           <w:rFonts w:ascii="Times New Roman" w:hAnsi="Times New Roman" w:cs="Times New Roman"/>
         </w:rPr>
@@ -9709,7 +9698,7 @@
     </w:p>
     <w:p>
       <w:pPr>
-        <w:pStyle w:val="Bezmezer"/>
+        <w:pStyle w:val="NoSpacing"/>
         <w:spacing w:before="0"/>
         <w:ind w:firstLine="720"/>
       </w:pPr>
@@ -9728,7 +9717,7 @@
     </w:p>
     <w:p>
       <w:pPr>
-        <w:pStyle w:val="Bezmezer"/>
+        <w:pStyle w:val="NoSpacing"/>
         <w:spacing w:before="0"/>
         <w:ind w:firstLine="720"/>
         <w:rPr>
@@ -9750,7 +9739,7 @@
     </w:p>
     <w:p>
       <w:pPr>
-        <w:pStyle w:val="Nadpis3"/>
+        <w:pStyle w:val="Heading3"/>
       </w:pPr>
       <w:bookmarkStart w:id="45" w:name="_Toc95944584"/>
       <w:r>
@@ -9760,7 +9749,7 @@
     </w:p>
     <w:p>
       <w:pPr>
-        <w:pStyle w:val="Nadpis4"/>
+        <w:pStyle w:val="Heading4"/>
       </w:pPr>
       <w:r>
         <w:t>Mbed:</w:t>
@@ -9768,7 +9757,7 @@
     </w:p>
     <w:p>
       <w:pPr>
-        <w:pStyle w:val="Bezmezer"/>
+        <w:pStyle w:val="NoSpacing"/>
         <w:spacing w:before="0"/>
         <w:ind w:firstLine="720"/>
         <w:rPr>
@@ -9787,7 +9776,7 @@
     </w:p>
     <w:p>
       <w:pPr>
-        <w:pStyle w:val="Bezmezer"/>
+        <w:pStyle w:val="NoSpacing"/>
         <w:rPr>
           <w:lang w:val="cs"/>
         </w:rPr>
@@ -9810,7 +9799,7 @@
     </w:p>
     <w:p>
       <w:pPr>
-        <w:pStyle w:val="Nadpis2"/>
+        <w:pStyle w:val="Heading2"/>
       </w:pPr>
       <w:bookmarkStart w:id="46" w:name="_Toc95944585"/>
       <w:r>
@@ -9829,7 +9818,7 @@
     </w:p>
     <w:tbl>
       <w:tblPr>
-        <w:tblStyle w:val="Mkatabulky"/>
+        <w:tblStyle w:val="TableGrid"/>
         <w:tblpPr w:leftFromText="180" w:rightFromText="180" w:vertAnchor="text" w:horzAnchor="margin" w:tblpY="-3"/>
         <w:tblW w:w="5000" w:type="pct"/>
         <w:tblLook w:val="04A0" w:firstRow="1" w:lastRow="0" w:firstColumn="1" w:lastColumn="0" w:noHBand="0" w:noVBand="1"/>
@@ -10478,7 +10467,7 @@
     </w:tbl>
     <w:p>
       <w:pPr>
-        <w:pStyle w:val="Nadpis3"/>
+        <w:pStyle w:val="Heading3"/>
       </w:pPr>
       <w:bookmarkStart w:id="47" w:name="_Toc95944586"/>
       <w:r>
@@ -10506,7 +10495,7 @@
     </w:p>
     <w:tbl>
       <w:tblPr>
-        <w:tblStyle w:val="Mkatabulky"/>
+        <w:tblStyle w:val="TableGrid"/>
         <w:tblW w:w="0" w:type="auto"/>
         <w:tblBorders>
           <w:top w:val="none" w:sz="0" w:space="0" w:color="auto"/>
@@ -10712,7 +10701,7 @@
     </w:tbl>
     <w:p>
       <w:pPr>
-        <w:pStyle w:val="Nadpis3"/>
+        <w:pStyle w:val="Heading3"/>
       </w:pPr>
       <w:bookmarkStart w:id="48" w:name="_Toc95944587"/>
       <w:r>
@@ -10722,7 +10711,7 @@
     </w:p>
     <w:p>
       <w:pPr>
-        <w:pStyle w:val="Nadpis4"/>
+        <w:pStyle w:val="Heading4"/>
       </w:pPr>
       <w:r>
         <w:t>Mbed:</w:t>
@@ -10792,7 +10781,7 @@
     </w:p>
     <w:p>
       <w:pPr>
-        <w:pStyle w:val="Nadpis3"/>
+        <w:pStyle w:val="Heading3"/>
       </w:pPr>
       <w:bookmarkStart w:id="49" w:name="_Toc95944588"/>
       <w:r>
@@ -10857,7 +10846,7 @@
     </w:p>
     <w:p>
       <w:pPr>
-        <w:pStyle w:val="Nadpis4"/>
+        <w:pStyle w:val="Heading4"/>
       </w:pPr>
       <w:r>
         <w:t>Příklad</w:t>
@@ -10931,7 +10920,7 @@
     </w:p>
     <w:p>
       <w:pPr>
-        <w:pStyle w:val="Nadpis1"/>
+        <w:pStyle w:val="Heading1"/>
       </w:pPr>
       <w:bookmarkStart w:id="50" w:name="_Toc95944589"/>
       <w:r>
@@ -10987,7 +10976,7 @@
     </w:p>
     <w:p>
       <w:pPr>
-        <w:pStyle w:val="Nadpis2"/>
+        <w:pStyle w:val="Heading2"/>
       </w:pPr>
       <w:bookmarkStart w:id="53" w:name="_Toc95944590"/>
       <w:r>
@@ -10999,7 +10988,7 @@
     </w:p>
     <w:tbl>
       <w:tblPr>
-        <w:tblStyle w:val="Mkatabulky"/>
+        <w:tblStyle w:val="TableGrid"/>
         <w:tblW w:w="8931" w:type="dxa"/>
         <w:tblBorders>
           <w:top w:val="none" w:sz="0" w:space="0" w:color="auto"/>
@@ -11208,7 +11197,7 @@
     </w:tbl>
     <w:p>
       <w:pPr>
-        <w:pStyle w:val="Nadpis2"/>
+        <w:pStyle w:val="Heading2"/>
       </w:pPr>
       <w:bookmarkStart w:id="54" w:name="_Toc60687600"/>
       <w:bookmarkStart w:id="55" w:name="_Toc60688151"/>
@@ -11222,7 +11211,7 @@
     </w:p>
     <w:tbl>
       <w:tblPr>
-        <w:tblStyle w:val="Mkatabulky"/>
+        <w:tblStyle w:val="TableGrid"/>
         <w:tblW w:w="0" w:type="auto"/>
         <w:tblBorders>
           <w:top w:val="none" w:sz="0" w:space="0" w:color="auto"/>
@@ -11508,7 +11497,7 @@
     </w:tbl>
     <w:p>
       <w:pPr>
-        <w:pStyle w:val="Nadpis2"/>
+        <w:pStyle w:val="Heading2"/>
       </w:pPr>
       <w:bookmarkStart w:id="57" w:name="_Toc60687601"/>
       <w:bookmarkStart w:id="58" w:name="_Toc60688152"/>
@@ -11522,7 +11511,7 @@
     </w:p>
     <w:tbl>
       <w:tblPr>
-        <w:tblStyle w:val="Mkatabulky"/>
+        <w:tblStyle w:val="TableGrid"/>
         <w:tblW w:w="0" w:type="auto"/>
         <w:tblBorders>
           <w:top w:val="none" w:sz="0" w:space="0" w:color="auto"/>
@@ -11707,7 +11696,7 @@
     </w:p>
     <w:p>
       <w:pPr>
-        <w:pStyle w:val="Nadpis2"/>
+        <w:pStyle w:val="Heading2"/>
       </w:pPr>
       <w:bookmarkStart w:id="64" w:name="_Toc95944593"/>
       <w:bookmarkEnd w:id="60"/>
@@ -11809,7 +11798,7 @@
     </w:p>
     <w:p>
       <w:pPr>
-        <w:pStyle w:val="Odstavecseseznamem"/>
+        <w:pStyle w:val="ListParagraph"/>
         <w:numPr>
           <w:ilvl w:val="0"/>
           <w:numId w:val="34"/>
@@ -11822,7 +11811,7 @@
     </w:p>
     <w:p>
       <w:pPr>
-        <w:pStyle w:val="Odstavecseseznamem"/>
+        <w:pStyle w:val="ListParagraph"/>
         <w:numPr>
           <w:ilvl w:val="0"/>
           <w:numId w:val="35"/>
@@ -11835,7 +11824,7 @@
     </w:p>
     <w:p>
       <w:pPr>
-        <w:pStyle w:val="Odstavecseseznamem"/>
+        <w:pStyle w:val="ListParagraph"/>
         <w:numPr>
           <w:ilvl w:val="0"/>
           <w:numId w:val="37"/>
@@ -12020,7 +12009,7 @@
     </w:p>
     <w:p>
       <w:pPr>
-        <w:pStyle w:val="Nadpis2"/>
+        <w:pStyle w:val="Heading2"/>
       </w:pPr>
       <w:bookmarkStart w:id="65" w:name="_Toc95944594"/>
       <w:bookmarkStart w:id="66" w:name="_Toc60687603"/>
@@ -12157,7 +12146,7 @@
     </w:p>
     <w:p>
       <w:pPr>
-        <w:pStyle w:val="Nadpis2"/>
+        <w:pStyle w:val="Heading2"/>
       </w:pPr>
       <w:bookmarkStart w:id="68" w:name="_Toc95944595"/>
       <w:r>
@@ -12317,7 +12306,7 @@
     </w:p>
     <w:p>
       <w:pPr>
-        <w:pStyle w:val="Nadpis2"/>
+        <w:pStyle w:val="Heading2"/>
       </w:pPr>
       <w:bookmarkStart w:id="69" w:name="_Toc95944596"/>
       <w:r>
@@ -12455,7 +12444,7 @@
     </w:p>
     <w:p>
       <w:pPr>
-        <w:pStyle w:val="Bezmezer"/>
+        <w:pStyle w:val="NoSpacing"/>
         <w:numPr>
           <w:ilvl w:val="0"/>
           <w:numId w:val="27"/>
@@ -12474,7 +12463,7 @@
     </w:p>
     <w:p>
       <w:pPr>
-        <w:pStyle w:val="Odstavecseseznamem"/>
+        <w:pStyle w:val="ListParagraph"/>
         <w:numPr>
           <w:ilvl w:val="0"/>
           <w:numId w:val="27"/>
@@ -12652,7 +12641,7 @@
     </w:p>
     <w:p>
       <w:pPr>
-        <w:pStyle w:val="Nadpis2"/>
+        <w:pStyle w:val="Heading2"/>
       </w:pPr>
       <w:bookmarkStart w:id="72" w:name="_Toc95944597"/>
       <w:r>
@@ -12770,7 +12759,7 @@
     </w:p>
     <w:p>
       <w:pPr>
-        <w:pStyle w:val="Nadpis2"/>
+        <w:pStyle w:val="Heading2"/>
       </w:pPr>
       <w:bookmarkStart w:id="75" w:name="_Toc95944598"/>
       <w:r>
@@ -12885,7 +12874,7 @@
     </w:p>
     <w:p>
       <w:pPr>
-        <w:pStyle w:val="Nadpis1"/>
+        <w:pStyle w:val="Heading1"/>
         <w:jc w:val="both"/>
       </w:pPr>
       <w:bookmarkStart w:id="76" w:name="_Toc95944599"/>
@@ -13041,7 +13030,7 @@
     </w:p>
     <w:p>
       <w:pPr>
-        <w:pStyle w:val="Nadpis1"/>
+        <w:pStyle w:val="Heading1"/>
         <w:jc w:val="both"/>
       </w:pPr>
       <w:bookmarkStart w:id="79" w:name="_Toc95944600"/>
@@ -13197,10 +13186,18 @@
     </w:p>
     <w:p>
       <w:r>
-        <w:t xml:space="preserve">Lze zvolit tři typy výpočtu: spektrum (lineární), periodogram v dB a periodogram vypočtený pomocí </w:t>
+        <w:t xml:space="preserve">Lze zvolit tři typy výpočtu: spektrum (lineární), periodogram v dB a </w:t>
       </w:r>
       <w:proofErr w:type="spellStart"/>
       <w:r>
+        <w:t>periodogram</w:t>
+      </w:r>
+      <w:proofErr w:type="spellEnd"/>
+      <w:r>
+        <w:t xml:space="preserve"> vypočtený pomocí </w:t>
+      </w:r>
+      <w:proofErr w:type="spellStart"/>
+      <w:r>
         <w:t>Welchov</w:t>
       </w:r>
       <w:r>
@@ -13213,7 +13210,7 @@
     </w:p>
     <w:p>
       <w:pPr>
-        <w:pStyle w:val="Nadpis1"/>
+        <w:pStyle w:val="Heading1"/>
       </w:pPr>
       <w:bookmarkStart w:id="82" w:name="_Toc95944601"/>
       <w:r>
@@ -13300,7 +13297,7 @@
     </w:p>
     <w:p>
       <w:pPr>
-        <w:pStyle w:val="Nadpis1"/>
+        <w:pStyle w:val="Heading1"/>
         <w:jc w:val="both"/>
       </w:pPr>
       <w:bookmarkStart w:id="85" w:name="_Toc95944602"/>
@@ -13377,7 +13374,7 @@
     </w:p>
     <w:p>
       <w:pPr>
-        <w:pStyle w:val="Nadpis2"/>
+        <w:pStyle w:val="Heading2"/>
       </w:pPr>
       <w:bookmarkStart w:id="86" w:name="_Toc60687613"/>
       <w:bookmarkStart w:id="87" w:name="_Toc60688164"/>
@@ -13386,7 +13383,7 @@
       <w:bookmarkStart w:id="90" w:name="_Toc60688162"/>
       <w:r>
         <w:rPr>
-          <w:rStyle w:val="Nadpis1Char"/>
+          <w:rStyle w:val="Heading1Char"/>
           <w:caps/>
           <w:color w:val="auto"/>
           <w:sz w:val="20"/>
@@ -13548,7 +13545,7 @@
     </w:p>
     <w:p>
       <w:pPr>
-        <w:pStyle w:val="Nadpis4"/>
+        <w:pStyle w:val="Heading4"/>
       </w:pPr>
       <w:r>
         <w:rPr>
@@ -13606,7 +13603,7 @@
       <w:pPr>
         <w:jc w:val="both"/>
         <w:rPr>
-          <w:rStyle w:val="Nadpis1Char"/>
+          <w:rStyle w:val="Heading1Char"/>
           <w:caps w:val="0"/>
           <w:color w:val="auto"/>
           <w:sz w:val="20"/>
@@ -13656,9 +13653,9 @@
     </w:p>
     <w:p>
       <w:pPr>
-        <w:pStyle w:val="Nadpis2"/>
-        <w:rPr>
-          <w:rStyle w:val="Nadpis1Char"/>
+        <w:pStyle w:val="Heading2"/>
+        <w:rPr>
+          <w:rStyle w:val="Heading1Char"/>
           <w:caps/>
           <w:color w:val="auto"/>
           <w:sz w:val="20"/>
@@ -13673,7 +13670,7 @@
       <w:bookmarkEnd w:id="90"/>
       <w:r>
         <w:rPr>
-          <w:rStyle w:val="Nadpis1Char"/>
+          <w:rStyle w:val="Heading1Char"/>
           <w:caps/>
           <w:color w:val="auto"/>
           <w:sz w:val="20"/>
@@ -13756,9 +13753,9 @@
     </w:p>
     <w:p>
       <w:pPr>
-        <w:pStyle w:val="Nadpis2"/>
-        <w:rPr>
-          <w:rStyle w:val="Nadpis1Char"/>
+        <w:pStyle w:val="Heading2"/>
+        <w:rPr>
+          <w:rStyle w:val="Heading1Char"/>
           <w:caps/>
           <w:color w:val="auto"/>
           <w:sz w:val="20"/>
@@ -13771,7 +13768,7 @@
       <w:bookmarkStart w:id="96" w:name="_Toc60688166"/>
       <w:r>
         <w:rPr>
-          <w:rStyle w:val="Nadpis1Char"/>
+          <w:rStyle w:val="Heading1Char"/>
           <w:caps/>
           <w:color w:val="auto"/>
           <w:sz w:val="20"/>
@@ -13895,7 +13892,7 @@
       <w:pPr>
         <w:jc w:val="both"/>
         <w:rPr>
-          <w:rStyle w:val="Nadpis1Char"/>
+          <w:rStyle w:val="Heading1Char"/>
           <w:caps w:val="0"/>
           <w:color w:val="auto"/>
           <w:spacing w:val="0"/>
@@ -13928,7 +13925,7 @@
     </w:p>
     <w:p>
       <w:pPr>
-        <w:pStyle w:val="Nadpis1"/>
+        <w:pStyle w:val="Heading1"/>
         <w:jc w:val="both"/>
       </w:pPr>
       <w:bookmarkStart w:id="97" w:name="_Toc60687609"/>
@@ -14076,7 +14073,7 @@
           <w:b/>
           <w:bCs/>
         </w:rPr>
-        <w:t>./settings/</w:t>
+        <w:t>./</w:t>
       </w:r>
       <w:proofErr w:type="spellStart"/>
       <w:r>
@@ -14084,27 +14081,43 @@
           <w:b/>
           <w:bCs/>
         </w:rPr>
-        <w:t>default</w:t>
-      </w:r>
+        <w:t>settings</w:t>
+      </w:r>
+      <w:proofErr w:type="spellEnd"/>
       <w:r>
         <w:rPr>
           <w:b/>
           <w:bCs/>
         </w:rPr>
-        <w:t>.cfg</w:t>
-      </w:r>
-      <w:proofErr w:type="spellEnd"/>
-      <w:r>
-        <w:t>, vytvořen při prvním spuštění</w:t>
-      </w:r>
-      <w:r>
-        <w:t>)</w:t>
-      </w:r>
+        <w:t>/</w:t>
+      </w:r>
+      <w:proofErr w:type="spellStart"/>
       <w:r>
         <w:rPr>
           <w:b/>
           <w:bCs/>
         </w:rPr>
+        <w:t>default</w:t>
+      </w:r>
+      <w:r>
+        <w:rPr>
+          <w:b/>
+          <w:bCs/>
+        </w:rPr>
+        <w:t>.cfg</w:t>
+      </w:r>
+      <w:proofErr w:type="spellEnd"/>
+      <w:r>
+        <w:t>, vytvořen při prvním spuštění</w:t>
+      </w:r>
+      <w:r>
+        <w:t>)</w:t>
+      </w:r>
+      <w:r>
+        <w:rPr>
+          <w:b/>
+          <w:bCs/>
+        </w:rPr>
         <w:t xml:space="preserve"> </w:t>
       </w:r>
       <w:r>
@@ -14156,13 +14169,13 @@
     <w:p>
       <w:pPr>
         <w:rPr>
-          <w:rStyle w:val="Nadpis1Char"/>
+          <w:rStyle w:val="Heading1Char"/>
           <w:shd w:val="clear" w:color="auto" w:fill="auto"/>
         </w:rPr>
       </w:pPr>
       <w:r>
         <w:rPr>
-          <w:rStyle w:val="Nadpis1Char"/>
+          <w:rStyle w:val="Heading1Char"/>
           <w:caps w:val="0"/>
           <w:shd w:val="clear" w:color="auto" w:fill="auto"/>
         </w:rPr>
@@ -14171,9 +14184,9 @@
     </w:p>
     <w:p>
       <w:pPr>
-        <w:pStyle w:val="Nadpis1"/>
-        <w:rPr>
-          <w:rStyle w:val="Nadpis1Char"/>
+        <w:pStyle w:val="Heading1"/>
+        <w:rPr>
+          <w:rStyle w:val="Heading1Char"/>
           <w:caps/>
           <w:shd w:val="clear" w:color="auto" w:fill="auto"/>
         </w:rPr>
@@ -14181,7 +14194,7 @@
       <w:bookmarkStart w:id="100" w:name="_Toc95944607"/>
       <w:r>
         <w:rPr>
-          <w:rStyle w:val="Nadpis1Char"/>
+          <w:rStyle w:val="Heading1Char"/>
           <w:caps/>
           <w:shd w:val="clear" w:color="auto" w:fill="auto"/>
         </w:rPr>
@@ -14192,7 +14205,7 @@
     </w:p>
     <w:tbl>
       <w:tblPr>
-        <w:tblStyle w:val="Svtlmkatabulky"/>
+        <w:tblStyle w:val="TableGridLight"/>
         <w:tblW w:w="0" w:type="auto"/>
         <w:tblLook w:val="04A0" w:firstRow="1" w:lastRow="0" w:firstColumn="1" w:lastColumn="0" w:noHBand="0" w:noVBand="1"/>
       </w:tblPr>
@@ -14360,14 +14373,12 @@
                 <w:rFonts w:eastAsia="Times New Roman" w:cs="Times New Roman"/>
               </w:rPr>
             </w:pPr>
-            <w:proofErr w:type="spellStart"/>
             <w:r>
               <w:rPr>
                 <w:rFonts w:eastAsia="Times New Roman" w:cs="Times New Roman"/>
               </w:rPr>
-              <w:t>autoautoset</w:t>
-            </w:r>
-            <w:proofErr w:type="spellEnd"/>
+              <w:t>baud</w:t>
+            </w:r>
           </w:p>
         </w:tc>
         <w:tc>
@@ -14403,13 +14414,7 @@
               <w:rPr>
                 <w:rFonts w:eastAsia="Times New Roman" w:cs="Times New Roman"/>
               </w:rPr>
-              <w:t>Autoset p</w:t>
-            </w:r>
-            <w:r>
-              <w:rPr>
-                <w:rFonts w:eastAsia="Times New Roman" w:cs="Times New Roman"/>
-              </w:rPr>
-              <w:t>o připojení</w:t>
+              <w:t>Baudrate</w:t>
             </w:r>
           </w:p>
         </w:tc>
@@ -14446,7 +14451,7 @@
               <w:rPr>
                 <w:rFonts w:eastAsia="Times New Roman" w:cs="Times New Roman"/>
               </w:rPr>
-              <w:t>0/1</w:t>
+              <w:t>(číslo)</w:t>
             </w:r>
           </w:p>
         </w:tc>
@@ -14481,12 +14486,14 @@
                 <w:rFonts w:eastAsia="Times New Roman" w:cs="Times New Roman"/>
               </w:rPr>
             </w:pPr>
+            <w:proofErr w:type="spellStart"/>
             <w:r>
               <w:rPr>
                 <w:rFonts w:eastAsia="Times New Roman" w:cs="Times New Roman"/>
               </w:rPr>
-              <w:t>baud</w:t>
-            </w:r>
+              <w:t>clearch</w:t>
+            </w:r>
+            <w:proofErr w:type="spellEnd"/>
           </w:p>
         </w:tc>
         <w:tc>
@@ -14522,7 +14529,7 @@
               <w:rPr>
                 <w:rFonts w:eastAsia="Times New Roman" w:cs="Times New Roman"/>
               </w:rPr>
-              <w:t>Baudrate</w:t>
+              <w:t>Vymazat kanál</w:t>
             </w:r>
           </w:p>
         </w:tc>
@@ -14559,7 +14566,7 @@
               <w:rPr>
                 <w:rFonts w:eastAsia="Times New Roman" w:cs="Times New Roman"/>
               </w:rPr>
-              <w:t>(číslo)</w:t>
+              <w:t>1…16</w:t>
             </w:r>
           </w:p>
         </w:tc>
@@ -14599,7 +14606,7 @@
               <w:rPr>
                 <w:rFonts w:eastAsia="Times New Roman" w:cs="Times New Roman"/>
               </w:rPr>
-              <w:t>clearch</w:t>
+              <w:t>clearlog</w:t>
             </w:r>
             <w:proofErr w:type="spellEnd"/>
           </w:p>
@@ -14637,7 +14644,7 @@
               <w:rPr>
                 <w:rFonts w:eastAsia="Times New Roman" w:cs="Times New Roman"/>
               </w:rPr>
-              <w:t>Vymazat kanál</w:t>
+              <w:t>Vymaže logický kanál (ten pro přímé přidání)</w:t>
             </w:r>
           </w:p>
         </w:tc>
@@ -14674,7 +14681,7 @@
               <w:rPr>
                 <w:rFonts w:eastAsia="Times New Roman" w:cs="Times New Roman"/>
               </w:rPr>
-              <w:t>1…16</w:t>
+              <w:t>(žádný)</w:t>
             </w:r>
           </w:p>
         </w:tc>
@@ -14714,7 +14721,7 @@
               <w:rPr>
                 <w:rFonts w:eastAsia="Times New Roman" w:cs="Times New Roman"/>
               </w:rPr>
-              <w:t>clearlog</w:t>
+              <w:t>haxis</w:t>
             </w:r>
             <w:proofErr w:type="spellEnd"/>
           </w:p>
@@ -14752,7 +14759,7 @@
               <w:rPr>
                 <w:rFonts w:eastAsia="Times New Roman" w:cs="Times New Roman"/>
               </w:rPr>
-              <w:t>Vymaže logický kanál (ten pro přímé přidání)</w:t>
+              <w:t>Typ časové osy</w:t>
             </w:r>
           </w:p>
         </w:tc>
@@ -14789,7 +14796,7 @@
               <w:rPr>
                 <w:rFonts w:eastAsia="Times New Roman" w:cs="Times New Roman"/>
               </w:rPr>
-              <w:t>(žádný)</w:t>
+              <w:t>0/1</w:t>
             </w:r>
           </w:p>
         </w:tc>
@@ -14829,7 +14836,7 @@
               <w:rPr>
                 <w:rFonts w:eastAsia="Times New Roman" w:cs="Times New Roman"/>
               </w:rPr>
-              <w:t>clearonrec</w:t>
+              <w:t>hlabel</w:t>
             </w:r>
             <w:proofErr w:type="spellEnd"/>
           </w:p>
@@ -14867,7 +14874,7 @@
               <w:rPr>
                 <w:rFonts w:eastAsia="Times New Roman" w:cs="Times New Roman"/>
               </w:rPr>
-              <w:t>Vymazat graf po připojení</w:t>
+              <w:t>Popisek časové osy</w:t>
             </w:r>
           </w:p>
         </w:tc>
@@ -14904,7 +14911,7 @@
               <w:rPr>
                 <w:rFonts w:eastAsia="Times New Roman" w:cs="Times New Roman"/>
               </w:rPr>
-              <w:t>0/1</w:t>
+              <w:t>(text)</w:t>
             </w:r>
           </w:p>
         </w:tc>
@@ -14944,7 +14951,7 @@
               <w:rPr>
                 <w:rFonts w:eastAsia="Times New Roman" w:cs="Times New Roman"/>
               </w:rPr>
-              <w:t>debuglvl</w:t>
+              <w:t>hrange</w:t>
             </w:r>
             <w:proofErr w:type="spellEnd"/>
           </w:p>
@@ -14982,7 +14989,21 @@
               <w:rPr>
                 <w:rFonts w:eastAsia="Times New Roman" w:cs="Times New Roman"/>
               </w:rPr>
-              <w:t>Úroveň výpisu</w:t>
+              <w:t xml:space="preserve">Rozsah času v </w:t>
+            </w:r>
+            <w:proofErr w:type="spellStart"/>
+            <w:r>
+              <w:rPr>
+                <w:rFonts w:eastAsia="Times New Roman" w:cs="Times New Roman"/>
+              </w:rPr>
+              <w:t>rolling</w:t>
+            </w:r>
+            <w:proofErr w:type="spellEnd"/>
+            <w:r>
+              <w:rPr>
+                <w:rFonts w:eastAsia="Times New Roman" w:cs="Times New Roman"/>
+              </w:rPr>
+              <w:t xml:space="preserve"> režimu</w:t>
             </w:r>
           </w:p>
         </w:tc>
@@ -15019,7 +15040,7 @@
               <w:rPr>
                 <w:rFonts w:eastAsia="Times New Roman" w:cs="Times New Roman"/>
               </w:rPr>
-              <w:t>(index) 0~jen zařízení …3~vše</w:t>
+              <w:t>0.001…1000000</w:t>
             </w:r>
           </w:p>
         </w:tc>
@@ -15059,7 +15080,7 @@
               <w:rPr>
                 <w:rFonts w:eastAsia="Times New Roman" w:cs="Times New Roman"/>
               </w:rPr>
-              <w:t>haxis</w:t>
+              <w:t>hunit</w:t>
             </w:r>
             <w:proofErr w:type="spellEnd"/>
           </w:p>
@@ -15097,7 +15118,7 @@
               <w:rPr>
                 <w:rFonts w:eastAsia="Times New Roman" w:cs="Times New Roman"/>
               </w:rPr>
-              <w:t>Typ časové osy</w:t>
+              <w:t>Jednotka vodorovné osy</w:t>
             </w:r>
           </w:p>
         </w:tc>
@@ -15134,7 +15155,7 @@
               <w:rPr>
                 <w:rFonts w:eastAsia="Times New Roman" w:cs="Times New Roman"/>
               </w:rPr>
-              <w:t>(index) 0~skrytá…3~HH:MM:SS</w:t>
+              <w:t>(text)</w:t>
             </w:r>
           </w:p>
         </w:tc>
@@ -15174,7 +15195,7 @@
               <w:rPr>
                 <w:rFonts w:eastAsia="Times New Roman" w:cs="Times New Roman"/>
               </w:rPr>
-              <w:t>hlabel</w:t>
+              <w:t>noclickclr</w:t>
             </w:r>
             <w:proofErr w:type="spellEnd"/>
           </w:p>
@@ -15212,7 +15233,37 @@
               <w:rPr>
                 <w:rFonts w:eastAsia="Times New Roman" w:cs="Times New Roman"/>
               </w:rPr>
-              <w:t>Popisek časové osy</w:t>
+              <w:t xml:space="preserve">Seznam </w:t>
+            </w:r>
+            <w:r>
+              <w:rPr>
+                <w:rFonts w:eastAsia="Times New Roman" w:cs="Times New Roman"/>
+              </w:rPr>
+              <w:t xml:space="preserve">barev </w:t>
+            </w:r>
+            <w:r>
+              <w:rPr>
+                <w:rFonts w:eastAsia="Times New Roman" w:cs="Times New Roman"/>
+              </w:rPr>
+              <w:t>pozadí znak</w:t>
+            </w:r>
+            <w:r>
+              <w:rPr>
+                <w:rFonts w:eastAsia="Times New Roman" w:cs="Times New Roman"/>
+              </w:rPr>
+              <w:t>ů</w:t>
+            </w:r>
+            <w:r>
+              <w:rPr>
+                <w:rFonts w:eastAsia="Times New Roman" w:cs="Times New Roman"/>
+              </w:rPr>
+              <w:t>,</w:t>
+            </w:r>
+            <w:r>
+              <w:rPr>
+                <w:rFonts w:eastAsia="Times New Roman" w:cs="Times New Roman"/>
+              </w:rPr>
+              <w:t xml:space="preserve"> které nelze odeslat</w:t>
             </w:r>
           </w:p>
         </w:tc>
@@ -15249,7 +15300,7 @@
               <w:rPr>
                 <w:rFonts w:eastAsia="Times New Roman" w:cs="Times New Roman"/>
               </w:rPr>
-              <w:t>(text)</w:t>
+              <w:t>(viz kapitola Interaktivní ovládání)</w:t>
             </w:r>
           </w:p>
         </w:tc>
@@ -15289,7 +15340,7 @@
               <w:rPr>
                 <w:rFonts w:eastAsia="Times New Roman" w:cs="Times New Roman"/>
               </w:rPr>
-              <w:t>hrange</w:t>
+              <w:t>rstcmd</w:t>
             </w:r>
             <w:proofErr w:type="spellEnd"/>
           </w:p>
@@ -15327,21 +15378,7 @@
               <w:rPr>
                 <w:rFonts w:eastAsia="Times New Roman" w:cs="Times New Roman"/>
               </w:rPr>
-              <w:t xml:space="preserve">Rozsah času v </w:t>
-            </w:r>
-            <w:proofErr w:type="spellStart"/>
-            <w:r>
-              <w:rPr>
-                <w:rFonts w:eastAsia="Times New Roman" w:cs="Times New Roman"/>
-              </w:rPr>
-              <w:t>rolling</w:t>
-            </w:r>
-            <w:proofErr w:type="spellEnd"/>
-            <w:r>
-              <w:rPr>
-                <w:rFonts w:eastAsia="Times New Roman" w:cs="Times New Roman"/>
-              </w:rPr>
-              <w:t xml:space="preserve"> režimu</w:t>
+              <w:t>Příkaz k poslání po připojení</w:t>
             </w:r>
           </w:p>
         </w:tc>
@@ -15378,7 +15415,7 @@
               <w:rPr>
                 <w:rFonts w:eastAsia="Times New Roman" w:cs="Times New Roman"/>
               </w:rPr>
-              <w:t>0.001…1000000</w:t>
+              <w:t>(text)</w:t>
             </w:r>
           </w:p>
         </w:tc>
@@ -15418,7 +15455,7 @@
               <w:rPr>
                 <w:rFonts w:eastAsia="Times New Roman" w:cs="Times New Roman"/>
               </w:rPr>
-              <w:t>hunit</w:t>
+              <w:t>vaxis</w:t>
             </w:r>
             <w:proofErr w:type="spellEnd"/>
           </w:p>
@@ -15456,7 +15493,7 @@
               <w:rPr>
                 <w:rFonts w:eastAsia="Times New Roman" w:cs="Times New Roman"/>
               </w:rPr>
-              <w:t>Jednotka vodorovné osy</w:t>
+              <w:t>Zobrazit hodnoty na svislé ose</w:t>
             </w:r>
           </w:p>
         </w:tc>
@@ -15493,7 +15530,7 @@
               <w:rPr>
                 <w:rFonts w:eastAsia="Times New Roman" w:cs="Times New Roman"/>
               </w:rPr>
-              <w:t>(text)</w:t>
+              <w:t>0/1</w:t>
             </w:r>
           </w:p>
         </w:tc>
@@ -15528,12 +15565,14 @@
                 <w:rFonts w:eastAsia="Times New Roman" w:cs="Times New Roman"/>
               </w:rPr>
             </w:pPr>
+            <w:proofErr w:type="spellStart"/>
             <w:r>
               <w:rPr>
                 <w:rFonts w:eastAsia="Times New Roman" w:cs="Times New Roman"/>
               </w:rPr>
-              <w:t>layout</w:t>
-            </w:r>
+              <w:t>vlabel</w:t>
+            </w:r>
+            <w:proofErr w:type="spellEnd"/>
           </w:p>
         </w:tc>
         <w:tc>
@@ -15569,7 +15608,7 @@
               <w:rPr>
                 <w:rFonts w:eastAsia="Times New Roman" w:cs="Times New Roman"/>
               </w:rPr>
-              <w:t>Zobrazené grafy</w:t>
+              <w:t>Popisek svislé osy</w:t>
             </w:r>
           </w:p>
         </w:tc>
@@ -15606,63 +15645,7 @@
               <w:rPr>
                 <w:rFonts w:eastAsia="Times New Roman" w:cs="Times New Roman"/>
               </w:rPr>
-              <w:t>„</w:t>
-            </w:r>
-            <w:proofErr w:type="spellStart"/>
-            <w:r>
-              <w:rPr>
-                <w:rFonts w:eastAsia="Times New Roman" w:cs="Times New Roman"/>
-              </w:rPr>
-              <w:t>time</w:t>
-            </w:r>
-            <w:proofErr w:type="spellEnd"/>
-            <w:r>
-              <w:rPr>
-                <w:rFonts w:eastAsia="Times New Roman" w:cs="Times New Roman"/>
-              </w:rPr>
-              <w:t>“, „</w:t>
-            </w:r>
-            <w:proofErr w:type="spellStart"/>
-            <w:r>
-              <w:rPr>
-                <w:rFonts w:eastAsia="Times New Roman" w:cs="Times New Roman"/>
-              </w:rPr>
-              <w:t>all</w:t>
-            </w:r>
-            <w:proofErr w:type="spellEnd"/>
-            <w:r>
-              <w:rPr>
-                <w:rFonts w:eastAsia="Times New Roman" w:cs="Times New Roman"/>
-              </w:rPr>
-              <w:t>“, „</w:t>
-            </w:r>
-            <w:proofErr w:type="spellStart"/>
-            <w:r>
-              <w:rPr>
-                <w:rFonts w:eastAsia="Times New Roman" w:cs="Times New Roman"/>
-              </w:rPr>
-              <w:t>xy</w:t>
-            </w:r>
-            <w:proofErr w:type="spellEnd"/>
-            <w:r>
-              <w:rPr>
-                <w:rFonts w:eastAsia="Times New Roman" w:cs="Times New Roman"/>
-              </w:rPr>
-              <w:t>“, „</w:t>
-            </w:r>
-            <w:proofErr w:type="spellStart"/>
-            <w:r>
-              <w:rPr>
-                <w:rFonts w:eastAsia="Times New Roman" w:cs="Times New Roman"/>
-              </w:rPr>
-              <w:t>fft</w:t>
-            </w:r>
-            <w:proofErr w:type="spellEnd"/>
-            <w:r>
-              <w:rPr>
-                <w:rFonts w:eastAsia="Times New Roman" w:cs="Times New Roman"/>
-              </w:rPr>
-              <w:t>“</w:t>
+              <w:t>(text)</w:t>
             </w:r>
           </w:p>
         </w:tc>
@@ -15702,7 +15685,7 @@
               <w:rPr>
                 <w:rFonts w:eastAsia="Times New Roman" w:cs="Times New Roman"/>
               </w:rPr>
-              <w:t>manualin</w:t>
+              <w:t>vrange</w:t>
             </w:r>
             <w:proofErr w:type="spellEnd"/>
           </w:p>
@@ -15740,7 +15723,7 @@
               <w:rPr>
                 <w:rFonts w:eastAsia="Times New Roman" w:cs="Times New Roman"/>
               </w:rPr>
-              <w:t>Zobrazit manuální vstup</w:t>
+              <w:t>Rozsah hodnot</w:t>
             </w:r>
           </w:p>
         </w:tc>
@@ -15777,7 +15760,7 @@
               <w:rPr>
                 <w:rFonts w:eastAsia="Times New Roman" w:cs="Times New Roman"/>
               </w:rPr>
-              <w:t>0/1</w:t>
+              <w:t>0.000001…1000000</w:t>
             </w:r>
           </w:p>
         </w:tc>
@@ -15817,7 +15800,7 @@
               <w:rPr>
                 <w:rFonts w:eastAsia="Times New Roman" w:cs="Times New Roman"/>
               </w:rPr>
-              <w:t>multisend</w:t>
+              <w:t>vunit</w:t>
             </w:r>
             <w:proofErr w:type="spellEnd"/>
           </w:p>
@@ -15855,7 +15838,7 @@
               <w:rPr>
                 <w:rFonts w:eastAsia="Times New Roman" w:cs="Times New Roman"/>
               </w:rPr>
-              <w:t>Více řádků pro odeslání</w:t>
+              <w:t>Jednotka hodnot na svislé ose</w:t>
             </w:r>
           </w:p>
         </w:tc>
@@ -15892,7 +15875,7 @@
               <w:rPr>
                 <w:rFonts w:eastAsia="Times New Roman" w:cs="Times New Roman"/>
               </w:rPr>
-              <w:t>0/1</w:t>
+              <w:t>(text)</w:t>
             </w:r>
           </w:p>
         </w:tc>
@@ -15932,7 +15915,7 @@
               <w:rPr>
                 <w:rFonts w:eastAsia="Times New Roman" w:cs="Times New Roman"/>
               </w:rPr>
-              <w:t>noclickclr</w:t>
+              <w:t>trigline</w:t>
             </w:r>
             <w:proofErr w:type="spellEnd"/>
           </w:p>
@@ -15970,38 +15953,16 @@
               <w:rPr>
                 <w:rFonts w:eastAsia="Times New Roman" w:cs="Times New Roman"/>
               </w:rPr>
-              <w:t xml:space="preserve">Seznam </w:t>
-            </w:r>
+              <w:t xml:space="preserve">Režim čáry zobrazující úroveň </w:t>
+            </w:r>
+            <w:proofErr w:type="spellStart"/>
             <w:r>
               <w:rPr>
                 <w:rFonts w:eastAsia="Times New Roman" w:cs="Times New Roman"/>
               </w:rPr>
-              <w:t xml:space="preserve">barev </w:t>
-            </w:r>
-            <w:r>
-              <w:rPr>
-                <w:rFonts w:eastAsia="Times New Roman" w:cs="Times New Roman"/>
-              </w:rPr>
-              <w:t>pozadí znak</w:t>
-            </w:r>
-            <w:r>
-              <w:rPr>
-                <w:rFonts w:eastAsia="Times New Roman" w:cs="Times New Roman"/>
-              </w:rPr>
-              <w:t>ů</w:t>
-            </w:r>
-            <w:r>
-              <w:rPr>
-                <w:rFonts w:eastAsia="Times New Roman" w:cs="Times New Roman"/>
-              </w:rPr>
-              <w:t>,</w:t>
-            </w:r>
-            <w:r>
-              <w:rPr>
-                <w:rFonts w:eastAsia="Times New Roman" w:cs="Times New Roman"/>
-              </w:rPr>
-              <w:t xml:space="preserve"> které nelze odeslat</w:t>
-            </w:r>
+              <w:t>triggeru</w:t>
+            </w:r>
+            <w:proofErr w:type="spellEnd"/>
           </w:p>
         </w:tc>
         <w:tc>
@@ -16037,7 +15998,21 @@
               <w:rPr>
                 <w:rFonts w:eastAsia="Times New Roman" w:cs="Times New Roman"/>
               </w:rPr>
-              <w:t>(viz kapitola Interaktivní ovládání)</w:t>
+              <w:t>„on“, „</w:t>
+            </w:r>
+            <w:proofErr w:type="spellStart"/>
+            <w:r>
+              <w:rPr>
+                <w:rFonts w:eastAsia="Times New Roman" w:cs="Times New Roman"/>
+              </w:rPr>
+              <w:t>off</w:t>
+            </w:r>
+            <w:proofErr w:type="spellEnd"/>
+            <w:r>
+              <w:rPr>
+                <w:rFonts w:eastAsia="Times New Roman" w:cs="Times New Roman"/>
+              </w:rPr>
+              <w:t>“, „auto“</w:t>
             </w:r>
           </w:p>
         </w:tc>
@@ -16077,7 +16052,7 @@
               <w:rPr>
                 <w:rFonts w:eastAsia="Times New Roman" w:cs="Times New Roman"/>
               </w:rPr>
-              <w:t>noopengldialog</w:t>
+              <w:t>trigch</w:t>
             </w:r>
             <w:proofErr w:type="spellEnd"/>
           </w:p>
@@ -16115,8 +16090,16 @@
               <w:rPr>
                 <w:rFonts w:eastAsia="Times New Roman" w:cs="Times New Roman"/>
               </w:rPr>
-              <w:t>Nebude se zobrazovat upozornění na OpenGL</w:t>
-            </w:r>
+              <w:t xml:space="preserve">Kanál, na kterém je </w:t>
+            </w:r>
+            <w:proofErr w:type="spellStart"/>
+            <w:r>
+              <w:rPr>
+                <w:rFonts w:eastAsia="Times New Roman" w:cs="Times New Roman"/>
+              </w:rPr>
+              <w:t>trigger</w:t>
+            </w:r>
+            <w:proofErr w:type="spellEnd"/>
           </w:p>
         </w:tc>
         <w:tc>
@@ -16152,7 +16135,7 @@
               <w:rPr>
                 <w:rFonts w:eastAsia="Times New Roman" w:cs="Times New Roman"/>
               </w:rPr>
-              <w:t>(žádný)</w:t>
+              <w:t>1…16</w:t>
             </w:r>
           </w:p>
         </w:tc>
@@ -16192,7 +16175,7 @@
               <w:rPr>
                 <w:rFonts w:eastAsia="Times New Roman" w:cs="Times New Roman"/>
               </w:rPr>
-              <w:t>nofreeze</w:t>
+              <w:t>trigpos</w:t>
             </w:r>
             <w:proofErr w:type="spellEnd"/>
           </w:p>
@@ -16230,8 +16213,16 @@
               <w:rPr>
                 <w:rFonts w:eastAsia="Times New Roman" w:cs="Times New Roman"/>
               </w:rPr>
-              <w:t>Automatické vypnutí výpisu, hrozí-li zaseknutí</w:t>
-            </w:r>
+              <w:t xml:space="preserve">Hodnota </w:t>
+            </w:r>
+            <w:proofErr w:type="spellStart"/>
+            <w:r>
+              <w:rPr>
+                <w:rFonts w:eastAsia="Times New Roman" w:cs="Times New Roman"/>
+              </w:rPr>
+              <w:t>triggeru</w:t>
+            </w:r>
+            <w:proofErr w:type="spellEnd"/>
           </w:p>
         </w:tc>
         <w:tc>
@@ -16267,7 +16258,7 @@
               <w:rPr>
                 <w:rFonts w:eastAsia="Times New Roman" w:cs="Times New Roman"/>
               </w:rPr>
-              <w:t>0/1</w:t>
+              <w:t>(číslo)</w:t>
             </w:r>
           </w:p>
         </w:tc>
@@ -16307,7 +16298,7 @@
               <w:rPr>
                 <w:rFonts w:eastAsia="Times New Roman" w:cs="Times New Roman"/>
               </w:rPr>
-              <w:t>opengl</w:t>
+              <w:t>xyclr</w:t>
             </w:r>
             <w:proofErr w:type="spellEnd"/>
           </w:p>
@@ -16345,7 +16336,7 @@
               <w:rPr>
                 <w:rFonts w:eastAsia="Times New Roman" w:cs="Times New Roman"/>
               </w:rPr>
-              <w:t>OpenGL</w:t>
+              <w:t>Barva XY grafu</w:t>
             </w:r>
           </w:p>
         </w:tc>
@@ -16382,7 +16373,7 @@
               <w:rPr>
                 <w:rFonts w:eastAsia="Times New Roman" w:cs="Times New Roman"/>
               </w:rPr>
-              <w:t>0/1</w:t>
+              <w:t>“0,0,0”…”255,255,255”</w:t>
             </w:r>
           </w:p>
         </w:tc>
@@ -16417,14 +16408,12 @@
                 <w:rFonts w:eastAsia="Times New Roman" w:cs="Times New Roman"/>
               </w:rPr>
             </w:pPr>
-            <w:proofErr w:type="spellStart"/>
             <w:r>
               <w:rPr>
                 <w:rFonts w:eastAsia="Times New Roman" w:cs="Times New Roman"/>
               </w:rPr>
-              <w:t>presetport</w:t>
-            </w:r>
-            <w:proofErr w:type="spellEnd"/>
+              <w:t>ch:?:sty</w:t>
+            </w:r>
           </w:p>
         </w:tc>
         <w:tc>
@@ -16460,7 +16449,21 @@
               <w:rPr>
                 <w:rFonts w:eastAsia="Times New Roman" w:cs="Times New Roman"/>
               </w:rPr>
-              <w:t>Název nebo popis výchozího portu</w:t>
+              <w:t xml:space="preserve">Styl kanálu (?=1…16 nebo 17…19 pro </w:t>
+            </w:r>
+            <w:proofErr w:type="spellStart"/>
+            <w:r>
+              <w:rPr>
+                <w:rFonts w:eastAsia="Times New Roman" w:cs="Times New Roman"/>
+              </w:rPr>
+              <w:t>math</w:t>
+            </w:r>
+            <w:proofErr w:type="spellEnd"/>
+            <w:r>
+              <w:rPr>
+                <w:rFonts w:eastAsia="Times New Roman" w:cs="Times New Roman"/>
+              </w:rPr>
+              <w:t>)</w:t>
             </w:r>
           </w:p>
         </w:tc>
@@ -16497,7 +16500,7 @@
               <w:rPr>
                 <w:rFonts w:eastAsia="Times New Roman" w:cs="Times New Roman"/>
               </w:rPr>
-              <w:t>(text)</w:t>
+              <w:t>0~line…5~squareFilled</w:t>
             </w:r>
           </w:p>
         </w:tc>
@@ -16532,12 +16535,18 @@
                 <w:rFonts w:eastAsia="Times New Roman" w:cs="Times New Roman"/>
               </w:rPr>
             </w:pPr>
+            <w:r>
+              <w:rPr>
+                <w:rFonts w:eastAsia="Times New Roman" w:cs="Times New Roman"/>
+              </w:rPr>
+              <w:t>ch:?:</w:t>
+            </w:r>
             <w:proofErr w:type="spellStart"/>
             <w:r>
               <w:rPr>
                 <w:rFonts w:eastAsia="Times New Roman" w:cs="Times New Roman"/>
               </w:rPr>
-              <w:t>rstcmd</w:t>
+              <w:t>clr</w:t>
             </w:r>
             <w:proofErr w:type="spellEnd"/>
           </w:p>
@@ -16575,7 +16584,21 @@
               <w:rPr>
                 <w:rFonts w:eastAsia="Times New Roman" w:cs="Times New Roman"/>
               </w:rPr>
-              <w:t>Příkaz k poslání po připojení</w:t>
+              <w:t xml:space="preserve">Barva kanálu (?=1…16 nebo 17…19 pro </w:t>
+            </w:r>
+            <w:proofErr w:type="spellStart"/>
+            <w:r>
+              <w:rPr>
+                <w:rFonts w:eastAsia="Times New Roman" w:cs="Times New Roman"/>
+              </w:rPr>
+              <w:t>math</w:t>
+            </w:r>
+            <w:proofErr w:type="spellEnd"/>
+            <w:r>
+              <w:rPr>
+                <w:rFonts w:eastAsia="Times New Roman" w:cs="Times New Roman"/>
+              </w:rPr>
+              <w:t>)</w:t>
             </w:r>
           </w:p>
         </w:tc>
@@ -16612,7 +16635,7 @@
               <w:rPr>
                 <w:rFonts w:eastAsia="Times New Roman" w:cs="Times New Roman"/>
               </w:rPr>
-              <w:t>(text)</w:t>
+              <w:t>“0,0,0”…”255,255,255”</w:t>
             </w:r>
           </w:p>
         </w:tc>
@@ -16651,7 +16674,7 @@
               <w:rPr>
                 <w:rFonts w:eastAsia="Times New Roman" w:cs="Times New Roman"/>
               </w:rPr>
-              <w:t>send1</w:t>
+              <w:t>log:?:sty</w:t>
             </w:r>
           </w:p>
         </w:tc>
@@ -16688,19 +16711,33 @@
               <w:rPr>
                 <w:rFonts w:eastAsia="Times New Roman" w:cs="Times New Roman"/>
               </w:rPr>
-              <w:t xml:space="preserve">Předvyplní </w:t>
+              <w:t>Styl log</w:t>
             </w:r>
             <w:r>
               <w:rPr>
                 <w:rFonts w:eastAsia="Times New Roman" w:cs="Times New Roman"/>
               </w:rPr>
-              <w:t>řádek</w:t>
+              <w:t>.</w:t>
             </w:r>
             <w:r>
               <w:rPr>
                 <w:rFonts w:eastAsia="Times New Roman" w:cs="Times New Roman"/>
               </w:rPr>
-              <w:t xml:space="preserve"> pro odeslání</w:t>
+              <w:t xml:space="preserve"> kanálů (?=1/2 = Logic1/2, ?=3=</w:t>
+            </w:r>
+            <w:proofErr w:type="spellStart"/>
+            <w:r>
+              <w:rPr>
+                <w:rFonts w:eastAsia="Times New Roman" w:cs="Times New Roman"/>
+              </w:rPr>
+              <w:t>Logic</w:t>
+            </w:r>
+            <w:proofErr w:type="spellEnd"/>
+            <w:r>
+              <w:rPr>
+                <w:rFonts w:eastAsia="Times New Roman" w:cs="Times New Roman"/>
+              </w:rPr>
+              <w:t>)</w:t>
             </w:r>
           </w:p>
         </w:tc>
@@ -16737,7 +16774,7 @@
               <w:rPr>
                 <w:rFonts w:eastAsia="Times New Roman" w:cs="Times New Roman"/>
               </w:rPr>
-              <w:t>(text)</w:t>
+              <w:t>0~line…5~squareFilled</w:t>
             </w:r>
           </w:p>
         </w:tc>
@@ -16776,8 +16813,16 @@
               <w:rPr>
                 <w:rFonts w:eastAsia="Times New Roman" w:cs="Times New Roman"/>
               </w:rPr>
-              <w:t>send2</w:t>
-            </w:r>
+              <w:t>log:?:</w:t>
+            </w:r>
+            <w:proofErr w:type="spellStart"/>
+            <w:r>
+              <w:rPr>
+                <w:rFonts w:eastAsia="Times New Roman" w:cs="Times New Roman"/>
+              </w:rPr>
+              <w:t>clr</w:t>
+            </w:r>
+            <w:proofErr w:type="spellEnd"/>
           </w:p>
         </w:tc>
         <w:tc>
@@ -16813,19 +16858,33 @@
               <w:rPr>
                 <w:rFonts w:eastAsia="Times New Roman" w:cs="Times New Roman"/>
               </w:rPr>
-              <w:t xml:space="preserve">Předvyplní </w:t>
+              <w:t>Barva log</w:t>
             </w:r>
             <w:r>
               <w:rPr>
                 <w:rFonts w:eastAsia="Times New Roman" w:cs="Times New Roman"/>
               </w:rPr>
-              <w:t>řádek</w:t>
+              <w:t>.</w:t>
             </w:r>
             <w:r>
               <w:rPr>
                 <w:rFonts w:eastAsia="Times New Roman" w:cs="Times New Roman"/>
               </w:rPr>
-              <w:t xml:space="preserve"> pro odeslání</w:t>
+              <w:t xml:space="preserve"> kanálů (?=1/2 = Logic1/2, ?=3=</w:t>
+            </w:r>
+            <w:proofErr w:type="spellStart"/>
+            <w:r>
+              <w:rPr>
+                <w:rFonts w:eastAsia="Times New Roman" w:cs="Times New Roman"/>
+              </w:rPr>
+              <w:t>Logic</w:t>
+            </w:r>
+            <w:proofErr w:type="spellEnd"/>
+            <w:r>
+              <w:rPr>
+                <w:rFonts w:eastAsia="Times New Roman" w:cs="Times New Roman"/>
+              </w:rPr>
+              <w:t>)</w:t>
             </w:r>
           </w:p>
         </w:tc>
@@ -16862,7 +16921,7 @@
               <w:rPr>
                 <w:rFonts w:eastAsia="Times New Roman" w:cs="Times New Roman"/>
               </w:rPr>
-              <w:t>(text)</w:t>
+              <w:t>“0,0,0”…”255,255,255”</w:t>
             </w:r>
           </w:p>
         </w:tc>
@@ -16897,262 +16956,12 @@
                 <w:rFonts w:eastAsia="Times New Roman" w:cs="Times New Roman"/>
               </w:rPr>
             </w:pPr>
+            <w:proofErr w:type="spellStart"/>
             <w:r>
               <w:rPr>
                 <w:rFonts w:eastAsia="Times New Roman" w:cs="Times New Roman"/>
               </w:rPr>
-              <w:t>send3</w:t>
-            </w:r>
-          </w:p>
-        </w:tc>
-        <w:tc>
-          <w:tcPr>
-            <w:tcW w:w="4253" w:type="dxa"/>
-          </w:tcPr>
-          <w:p>
-            <w:pPr>
-              <w:tabs>
-                <w:tab w:val="left" w:pos="916"/>
-                <w:tab w:val="left" w:pos="1832"/>
-                <w:tab w:val="left" w:pos="2748"/>
-                <w:tab w:val="left" w:pos="3664"/>
-                <w:tab w:val="left" w:pos="4580"/>
-                <w:tab w:val="left" w:pos="5496"/>
-                <w:tab w:val="left" w:pos="6412"/>
-                <w:tab w:val="left" w:pos="7328"/>
-                <w:tab w:val="left" w:pos="8244"/>
-                <w:tab w:val="left" w:pos="9160"/>
-                <w:tab w:val="left" w:pos="10076"/>
-                <w:tab w:val="left" w:pos="10992"/>
-                <w:tab w:val="left" w:pos="11908"/>
-                <w:tab w:val="left" w:pos="12824"/>
-                <w:tab w:val="left" w:pos="13740"/>
-                <w:tab w:val="left" w:pos="14656"/>
-              </w:tabs>
-              <w:spacing w:before="0"/>
-              <w:rPr>
-                <w:rFonts w:eastAsia="Times New Roman" w:cs="Times New Roman"/>
-              </w:rPr>
-            </w:pPr>
-            <w:r>
-              <w:rPr>
-                <w:rFonts w:eastAsia="Times New Roman" w:cs="Times New Roman"/>
-              </w:rPr>
-              <w:t xml:space="preserve">Předvyplní </w:t>
-            </w:r>
-            <w:r>
-              <w:rPr>
-                <w:rFonts w:eastAsia="Times New Roman" w:cs="Times New Roman"/>
-              </w:rPr>
-              <w:t>řádek</w:t>
-            </w:r>
-            <w:r>
-              <w:rPr>
-                <w:rFonts w:eastAsia="Times New Roman" w:cs="Times New Roman"/>
-              </w:rPr>
-              <w:t xml:space="preserve"> pro odeslání</w:t>
-            </w:r>
-          </w:p>
-        </w:tc>
-        <w:tc>
-          <w:tcPr>
-            <w:tcW w:w="3067" w:type="dxa"/>
-          </w:tcPr>
-          <w:p>
-            <w:pPr>
-              <w:tabs>
-                <w:tab w:val="left" w:pos="916"/>
-                <w:tab w:val="left" w:pos="1832"/>
-                <w:tab w:val="left" w:pos="2748"/>
-                <w:tab w:val="left" w:pos="3664"/>
-                <w:tab w:val="left" w:pos="4580"/>
-                <w:tab w:val="left" w:pos="5496"/>
-                <w:tab w:val="left" w:pos="6412"/>
-                <w:tab w:val="left" w:pos="7328"/>
-                <w:tab w:val="left" w:pos="8244"/>
-                <w:tab w:val="left" w:pos="9160"/>
-                <w:tab w:val="left" w:pos="10076"/>
-                <w:tab w:val="left" w:pos="10992"/>
-                <w:tab w:val="left" w:pos="11908"/>
-                <w:tab w:val="left" w:pos="12824"/>
-                <w:tab w:val="left" w:pos="13740"/>
-                <w:tab w:val="left" w:pos="14656"/>
-              </w:tabs>
-              <w:spacing w:before="0"/>
-              <w:rPr>
-                <w:rFonts w:eastAsia="Times New Roman" w:cs="Times New Roman"/>
-              </w:rPr>
-            </w:pPr>
-            <w:r>
-              <w:rPr>
-                <w:rFonts w:eastAsia="Times New Roman" w:cs="Times New Roman"/>
-              </w:rPr>
-              <w:t>(text)</w:t>
-            </w:r>
-          </w:p>
-        </w:tc>
-      </w:tr>
-      <w:tr>
-        <w:tc>
-          <w:tcPr>
-            <w:tcW w:w="1696" w:type="dxa"/>
-          </w:tcPr>
-          <w:p>
-            <w:pPr>
-              <w:tabs>
-                <w:tab w:val="left" w:pos="916"/>
-                <w:tab w:val="left" w:pos="1832"/>
-                <w:tab w:val="left" w:pos="2748"/>
-                <w:tab w:val="left" w:pos="3664"/>
-                <w:tab w:val="left" w:pos="4580"/>
-                <w:tab w:val="left" w:pos="5496"/>
-                <w:tab w:val="left" w:pos="6412"/>
-                <w:tab w:val="left" w:pos="7328"/>
-                <w:tab w:val="left" w:pos="8244"/>
-                <w:tab w:val="left" w:pos="9160"/>
-                <w:tab w:val="left" w:pos="10076"/>
-                <w:tab w:val="left" w:pos="10992"/>
-                <w:tab w:val="left" w:pos="11908"/>
-                <w:tab w:val="left" w:pos="12824"/>
-                <w:tab w:val="left" w:pos="13740"/>
-                <w:tab w:val="left" w:pos="14656"/>
-              </w:tabs>
-              <w:spacing w:before="0"/>
-              <w:rPr>
-                <w:rFonts w:eastAsia="Times New Roman" w:cs="Times New Roman"/>
-              </w:rPr>
-            </w:pPr>
-            <w:r>
-              <w:rPr>
-                <w:rFonts w:eastAsia="Times New Roman" w:cs="Times New Roman"/>
-              </w:rPr>
-              <w:t>send4</w:t>
-            </w:r>
-          </w:p>
-        </w:tc>
-        <w:tc>
-          <w:tcPr>
-            <w:tcW w:w="4253" w:type="dxa"/>
-          </w:tcPr>
-          <w:p>
-            <w:pPr>
-              <w:tabs>
-                <w:tab w:val="left" w:pos="916"/>
-                <w:tab w:val="left" w:pos="1832"/>
-                <w:tab w:val="left" w:pos="2748"/>
-                <w:tab w:val="left" w:pos="3664"/>
-                <w:tab w:val="left" w:pos="4580"/>
-                <w:tab w:val="left" w:pos="5496"/>
-                <w:tab w:val="left" w:pos="6412"/>
-                <w:tab w:val="left" w:pos="7328"/>
-                <w:tab w:val="left" w:pos="8244"/>
-                <w:tab w:val="left" w:pos="9160"/>
-                <w:tab w:val="left" w:pos="10076"/>
-                <w:tab w:val="left" w:pos="10992"/>
-                <w:tab w:val="left" w:pos="11908"/>
-                <w:tab w:val="left" w:pos="12824"/>
-                <w:tab w:val="left" w:pos="13740"/>
-                <w:tab w:val="left" w:pos="14656"/>
-              </w:tabs>
-              <w:spacing w:before="0"/>
-              <w:rPr>
-                <w:rFonts w:eastAsia="Times New Roman" w:cs="Times New Roman"/>
-              </w:rPr>
-            </w:pPr>
-            <w:r>
-              <w:rPr>
-                <w:rFonts w:eastAsia="Times New Roman" w:cs="Times New Roman"/>
-              </w:rPr>
-              <w:t xml:space="preserve">Předvyplní </w:t>
-            </w:r>
-            <w:r>
-              <w:rPr>
-                <w:rFonts w:eastAsia="Times New Roman" w:cs="Times New Roman"/>
-              </w:rPr>
-              <w:t>řádek</w:t>
-            </w:r>
-            <w:r>
-              <w:rPr>
-                <w:rFonts w:eastAsia="Times New Roman" w:cs="Times New Roman"/>
-              </w:rPr>
-              <w:t xml:space="preserve"> pro odeslání</w:t>
-            </w:r>
-          </w:p>
-        </w:tc>
-        <w:tc>
-          <w:tcPr>
-            <w:tcW w:w="3067" w:type="dxa"/>
-          </w:tcPr>
-          <w:p>
-            <w:pPr>
-              <w:tabs>
-                <w:tab w:val="left" w:pos="916"/>
-                <w:tab w:val="left" w:pos="1832"/>
-                <w:tab w:val="left" w:pos="2748"/>
-                <w:tab w:val="left" w:pos="3664"/>
-                <w:tab w:val="left" w:pos="4580"/>
-                <w:tab w:val="left" w:pos="5496"/>
-                <w:tab w:val="left" w:pos="6412"/>
-                <w:tab w:val="left" w:pos="7328"/>
-                <w:tab w:val="left" w:pos="8244"/>
-                <w:tab w:val="left" w:pos="9160"/>
-                <w:tab w:val="left" w:pos="10076"/>
-                <w:tab w:val="left" w:pos="10992"/>
-                <w:tab w:val="left" w:pos="11908"/>
-                <w:tab w:val="left" w:pos="12824"/>
-                <w:tab w:val="left" w:pos="13740"/>
-                <w:tab w:val="left" w:pos="14656"/>
-              </w:tabs>
-              <w:spacing w:before="0"/>
-              <w:rPr>
-                <w:rFonts w:eastAsia="Times New Roman" w:cs="Times New Roman"/>
-              </w:rPr>
-            </w:pPr>
-            <w:r>
-              <w:rPr>
-                <w:rFonts w:eastAsia="Times New Roman" w:cs="Times New Roman"/>
-              </w:rPr>
-              <w:t>(text)</w:t>
-            </w:r>
-          </w:p>
-        </w:tc>
-      </w:tr>
-      <w:tr>
-        <w:tc>
-          <w:tcPr>
-            <w:tcW w:w="1696" w:type="dxa"/>
-          </w:tcPr>
-          <w:p>
-            <w:pPr>
-              <w:tabs>
-                <w:tab w:val="left" w:pos="916"/>
-                <w:tab w:val="left" w:pos="1832"/>
-                <w:tab w:val="left" w:pos="2748"/>
-                <w:tab w:val="left" w:pos="3664"/>
-                <w:tab w:val="left" w:pos="4580"/>
-                <w:tab w:val="left" w:pos="5496"/>
-                <w:tab w:val="left" w:pos="6412"/>
-                <w:tab w:val="left" w:pos="7328"/>
-                <w:tab w:val="left" w:pos="8244"/>
-                <w:tab w:val="left" w:pos="9160"/>
-                <w:tab w:val="left" w:pos="10076"/>
-                <w:tab w:val="left" w:pos="10992"/>
-                <w:tab w:val="left" w:pos="11908"/>
-                <w:tab w:val="left" w:pos="12824"/>
-                <w:tab w:val="left" w:pos="13740"/>
-                <w:tab w:val="left" w:pos="14656"/>
-              </w:tabs>
-              <w:spacing w:before="0"/>
-              <w:rPr>
-                <w:rFonts w:eastAsia="Times New Roman" w:cs="Times New Roman"/>
-              </w:rPr>
-            </w:pPr>
-            <w:proofErr w:type="spellStart"/>
-            <w:r>
-              <w:rPr>
-                <w:rFonts w:eastAsia="Times New Roman" w:cs="Times New Roman"/>
-              </w:rPr>
-              <w:t>sendend</w:t>
+              <w:t>theme</w:t>
             </w:r>
             <w:proofErr w:type="spellEnd"/>
           </w:p>
@@ -17190,7 +16999,7 @@
               <w:rPr>
                 <w:rFonts w:eastAsia="Times New Roman" w:cs="Times New Roman"/>
               </w:rPr>
-              <w:t>Zakončení odeslaného řádku</w:t>
+              <w:t>Barevné schéma</w:t>
             </w:r>
           </w:p>
         </w:tc>
@@ -17223,851 +17032,26 @@
                 <w:rFonts w:eastAsia="Times New Roman" w:cs="Times New Roman"/>
               </w:rPr>
             </w:pPr>
+            <w:proofErr w:type="spellStart"/>
             <w:r>
               <w:rPr>
                 <w:rFonts w:eastAsia="Times New Roman" w:cs="Times New Roman"/>
               </w:rPr>
-              <w:t>(index) 0~nic…3~CRLF</w:t>
-            </w:r>
-          </w:p>
-        </w:tc>
-      </w:tr>
-      <w:tr>
-        <w:tc>
-          <w:tcPr>
-            <w:tcW w:w="1696" w:type="dxa"/>
-          </w:tcPr>
-          <w:p>
-            <w:pPr>
-              <w:tabs>
-                <w:tab w:val="left" w:pos="916"/>
-                <w:tab w:val="left" w:pos="1832"/>
-                <w:tab w:val="left" w:pos="2748"/>
-                <w:tab w:val="left" w:pos="3664"/>
-                <w:tab w:val="left" w:pos="4580"/>
-                <w:tab w:val="left" w:pos="5496"/>
-                <w:tab w:val="left" w:pos="6412"/>
-                <w:tab w:val="left" w:pos="7328"/>
-                <w:tab w:val="left" w:pos="8244"/>
-                <w:tab w:val="left" w:pos="9160"/>
-                <w:tab w:val="left" w:pos="10076"/>
-                <w:tab w:val="left" w:pos="10992"/>
-                <w:tab w:val="left" w:pos="11908"/>
-                <w:tab w:val="left" w:pos="12824"/>
-                <w:tab w:val="left" w:pos="13740"/>
-                <w:tab w:val="left" w:pos="14656"/>
-              </w:tabs>
-              <w:spacing w:before="0"/>
+              <w:t>light</w:t>
+            </w:r>
+            <w:proofErr w:type="spellEnd"/>
+            <w:r>
               <w:rPr>
                 <w:rFonts w:eastAsia="Times New Roman" w:cs="Times New Roman"/>
               </w:rPr>
-            </w:pPr>
+              <w:t>/</w:t>
+            </w:r>
             <w:proofErr w:type="spellStart"/>
             <w:r>
               <w:rPr>
                 <w:rFonts w:eastAsia="Times New Roman" w:cs="Times New Roman"/>
               </w:rPr>
-              <w:t>sendonrec</w:t>
-            </w:r>
-            <w:proofErr w:type="spellEnd"/>
-          </w:p>
-        </w:tc>
-        <w:tc>
-          <w:tcPr>
-            <w:tcW w:w="4253" w:type="dxa"/>
-          </w:tcPr>
-          <w:p>
-            <w:pPr>
-              <w:tabs>
-                <w:tab w:val="left" w:pos="916"/>
-                <w:tab w:val="left" w:pos="1832"/>
-                <w:tab w:val="left" w:pos="2748"/>
-                <w:tab w:val="left" w:pos="3664"/>
-                <w:tab w:val="left" w:pos="4580"/>
-                <w:tab w:val="left" w:pos="5496"/>
-                <w:tab w:val="left" w:pos="6412"/>
-                <w:tab w:val="left" w:pos="7328"/>
-                <w:tab w:val="left" w:pos="8244"/>
-                <w:tab w:val="left" w:pos="9160"/>
-                <w:tab w:val="left" w:pos="10076"/>
-                <w:tab w:val="left" w:pos="10992"/>
-                <w:tab w:val="left" w:pos="11908"/>
-                <w:tab w:val="left" w:pos="12824"/>
-                <w:tab w:val="left" w:pos="13740"/>
-                <w:tab w:val="left" w:pos="14656"/>
-              </w:tabs>
-              <w:spacing w:before="0"/>
-              <w:rPr>
-                <w:rFonts w:eastAsia="Times New Roman" w:cs="Times New Roman"/>
-              </w:rPr>
-            </w:pPr>
-            <w:r>
-              <w:rPr>
-                <w:rFonts w:eastAsia="Times New Roman" w:cs="Times New Roman"/>
-              </w:rPr>
-              <w:t>Po připojení odeslat (</w:t>
-            </w:r>
-            <w:proofErr w:type="spellStart"/>
-            <w:r>
-              <w:rPr>
-                <w:rFonts w:eastAsia="Times New Roman" w:cs="Times New Roman"/>
-              </w:rPr>
-              <w:t>rstcmd</w:t>
-            </w:r>
-            <w:proofErr w:type="spellEnd"/>
-            <w:r>
-              <w:rPr>
-                <w:rFonts w:eastAsia="Times New Roman" w:cs="Times New Roman"/>
-              </w:rPr>
-              <w:t>)</w:t>
-            </w:r>
-          </w:p>
-        </w:tc>
-        <w:tc>
-          <w:tcPr>
-            <w:tcW w:w="3067" w:type="dxa"/>
-          </w:tcPr>
-          <w:p>
-            <w:pPr>
-              <w:tabs>
-                <w:tab w:val="left" w:pos="916"/>
-                <w:tab w:val="left" w:pos="1832"/>
-                <w:tab w:val="left" w:pos="2748"/>
-                <w:tab w:val="left" w:pos="3664"/>
-                <w:tab w:val="left" w:pos="4580"/>
-                <w:tab w:val="left" w:pos="5496"/>
-                <w:tab w:val="left" w:pos="6412"/>
-                <w:tab w:val="left" w:pos="7328"/>
-                <w:tab w:val="left" w:pos="8244"/>
-                <w:tab w:val="left" w:pos="9160"/>
-                <w:tab w:val="left" w:pos="10076"/>
-                <w:tab w:val="left" w:pos="10992"/>
-                <w:tab w:val="left" w:pos="11908"/>
-                <w:tab w:val="left" w:pos="12824"/>
-                <w:tab w:val="left" w:pos="13740"/>
-                <w:tab w:val="left" w:pos="14656"/>
-              </w:tabs>
-              <w:spacing w:before="0"/>
-              <w:rPr>
-                <w:rFonts w:eastAsia="Times New Roman" w:cs="Times New Roman"/>
-              </w:rPr>
-            </w:pPr>
-            <w:r>
-              <w:rPr>
-                <w:rFonts w:eastAsia="Times New Roman" w:cs="Times New Roman"/>
-              </w:rPr>
-              <w:t>0/1</w:t>
-            </w:r>
-          </w:p>
-        </w:tc>
-      </w:tr>
-      <w:tr>
-        <w:tc>
-          <w:tcPr>
-            <w:tcW w:w="1696" w:type="dxa"/>
-          </w:tcPr>
-          <w:p>
-            <w:pPr>
-              <w:tabs>
-                <w:tab w:val="left" w:pos="916"/>
-                <w:tab w:val="left" w:pos="1832"/>
-                <w:tab w:val="left" w:pos="2748"/>
-                <w:tab w:val="left" w:pos="3664"/>
-                <w:tab w:val="left" w:pos="4580"/>
-                <w:tab w:val="left" w:pos="5496"/>
-                <w:tab w:val="left" w:pos="6412"/>
-                <w:tab w:val="left" w:pos="7328"/>
-                <w:tab w:val="left" w:pos="8244"/>
-                <w:tab w:val="left" w:pos="9160"/>
-                <w:tab w:val="left" w:pos="10076"/>
-                <w:tab w:val="left" w:pos="10992"/>
-                <w:tab w:val="left" w:pos="11908"/>
-                <w:tab w:val="left" w:pos="12824"/>
-                <w:tab w:val="left" w:pos="13740"/>
-                <w:tab w:val="left" w:pos="14656"/>
-              </w:tabs>
-              <w:spacing w:before="0"/>
-              <w:rPr>
-                <w:rFonts w:eastAsia="Times New Roman" w:cs="Times New Roman"/>
-              </w:rPr>
-            </w:pPr>
-            <w:proofErr w:type="spellStart"/>
-            <w:r>
-              <w:rPr>
-                <w:rFonts w:eastAsia="Times New Roman" w:cs="Times New Roman"/>
-              </w:rPr>
-              <w:t>serialmon</w:t>
-            </w:r>
-            <w:proofErr w:type="spellEnd"/>
-          </w:p>
-        </w:tc>
-        <w:tc>
-          <w:tcPr>
-            <w:tcW w:w="4253" w:type="dxa"/>
-          </w:tcPr>
-          <w:p>
-            <w:pPr>
-              <w:tabs>
-                <w:tab w:val="left" w:pos="916"/>
-                <w:tab w:val="left" w:pos="1832"/>
-                <w:tab w:val="left" w:pos="2748"/>
-                <w:tab w:val="left" w:pos="3664"/>
-                <w:tab w:val="left" w:pos="4580"/>
-                <w:tab w:val="left" w:pos="5496"/>
-                <w:tab w:val="left" w:pos="6412"/>
-                <w:tab w:val="left" w:pos="7328"/>
-                <w:tab w:val="left" w:pos="8244"/>
-                <w:tab w:val="left" w:pos="9160"/>
-                <w:tab w:val="left" w:pos="10076"/>
-                <w:tab w:val="left" w:pos="10992"/>
-                <w:tab w:val="left" w:pos="11908"/>
-                <w:tab w:val="left" w:pos="12824"/>
-                <w:tab w:val="left" w:pos="13740"/>
-                <w:tab w:val="left" w:pos="14656"/>
-              </w:tabs>
-              <w:spacing w:before="0"/>
-              <w:rPr>
-                <w:rFonts w:eastAsia="Times New Roman" w:cs="Times New Roman"/>
-              </w:rPr>
-            </w:pPr>
-            <w:r>
-              <w:rPr>
-                <w:rFonts w:eastAsia="Times New Roman" w:cs="Times New Roman"/>
-              </w:rPr>
-              <w:t xml:space="preserve">Zobrazit </w:t>
-            </w:r>
-            <w:proofErr w:type="spellStart"/>
-            <w:r>
-              <w:rPr>
-                <w:rFonts w:eastAsia="Times New Roman" w:cs="Times New Roman"/>
-              </w:rPr>
-              <w:t>serial</w:t>
-            </w:r>
-            <w:proofErr w:type="spellEnd"/>
-            <w:r>
-              <w:rPr>
-                <w:rFonts w:eastAsia="Times New Roman" w:cs="Times New Roman"/>
-              </w:rPr>
-              <w:t xml:space="preserve"> monitor</w:t>
-            </w:r>
-          </w:p>
-        </w:tc>
-        <w:tc>
-          <w:tcPr>
-            <w:tcW w:w="3067" w:type="dxa"/>
-          </w:tcPr>
-          <w:p>
-            <w:pPr>
-              <w:tabs>
-                <w:tab w:val="left" w:pos="916"/>
-                <w:tab w:val="left" w:pos="1832"/>
-                <w:tab w:val="left" w:pos="2748"/>
-                <w:tab w:val="left" w:pos="3664"/>
-                <w:tab w:val="left" w:pos="4580"/>
-                <w:tab w:val="left" w:pos="5496"/>
-                <w:tab w:val="left" w:pos="6412"/>
-                <w:tab w:val="left" w:pos="7328"/>
-                <w:tab w:val="left" w:pos="8244"/>
-                <w:tab w:val="left" w:pos="9160"/>
-                <w:tab w:val="left" w:pos="10076"/>
-                <w:tab w:val="left" w:pos="10992"/>
-                <w:tab w:val="left" w:pos="11908"/>
-                <w:tab w:val="left" w:pos="12824"/>
-                <w:tab w:val="left" w:pos="13740"/>
-                <w:tab w:val="left" w:pos="14656"/>
-              </w:tabs>
-              <w:spacing w:before="0"/>
-              <w:rPr>
-                <w:rFonts w:eastAsia="Times New Roman" w:cs="Times New Roman"/>
-              </w:rPr>
-            </w:pPr>
-            <w:r>
-              <w:rPr>
-                <w:rFonts w:eastAsia="Times New Roman" w:cs="Times New Roman"/>
-              </w:rPr>
-              <w:t>0/1</w:t>
-            </w:r>
-          </w:p>
-        </w:tc>
-      </w:tr>
-      <w:tr>
-        <w:tc>
-          <w:tcPr>
-            <w:tcW w:w="1696" w:type="dxa"/>
-          </w:tcPr>
-          <w:p>
-            <w:pPr>
-              <w:tabs>
-                <w:tab w:val="left" w:pos="916"/>
-                <w:tab w:val="left" w:pos="1832"/>
-                <w:tab w:val="left" w:pos="2748"/>
-                <w:tab w:val="left" w:pos="3664"/>
-                <w:tab w:val="left" w:pos="4580"/>
-                <w:tab w:val="left" w:pos="5496"/>
-                <w:tab w:val="left" w:pos="6412"/>
-                <w:tab w:val="left" w:pos="7328"/>
-                <w:tab w:val="left" w:pos="8244"/>
-                <w:tab w:val="left" w:pos="9160"/>
-                <w:tab w:val="left" w:pos="10076"/>
-                <w:tab w:val="left" w:pos="10992"/>
-                <w:tab w:val="left" w:pos="11908"/>
-                <w:tab w:val="left" w:pos="12824"/>
-                <w:tab w:val="left" w:pos="13740"/>
-                <w:tab w:val="left" w:pos="14656"/>
-              </w:tabs>
-              <w:spacing w:before="0"/>
-              <w:rPr>
-                <w:rFonts w:eastAsia="Times New Roman" w:cs="Times New Roman"/>
-              </w:rPr>
-            </w:pPr>
-            <w:proofErr w:type="spellStart"/>
-            <w:r>
-              <w:rPr>
-                <w:rFonts w:eastAsia="Times New Roman" w:cs="Times New Roman"/>
-              </w:rPr>
-              <w:t>vaxis</w:t>
-            </w:r>
-            <w:proofErr w:type="spellEnd"/>
-          </w:p>
-        </w:tc>
-        <w:tc>
-          <w:tcPr>
-            <w:tcW w:w="4253" w:type="dxa"/>
-          </w:tcPr>
-          <w:p>
-            <w:pPr>
-              <w:tabs>
-                <w:tab w:val="left" w:pos="916"/>
-                <w:tab w:val="left" w:pos="1832"/>
-                <w:tab w:val="left" w:pos="2748"/>
-                <w:tab w:val="left" w:pos="3664"/>
-                <w:tab w:val="left" w:pos="4580"/>
-                <w:tab w:val="left" w:pos="5496"/>
-                <w:tab w:val="left" w:pos="6412"/>
-                <w:tab w:val="left" w:pos="7328"/>
-                <w:tab w:val="left" w:pos="8244"/>
-                <w:tab w:val="left" w:pos="9160"/>
-                <w:tab w:val="left" w:pos="10076"/>
-                <w:tab w:val="left" w:pos="10992"/>
-                <w:tab w:val="left" w:pos="11908"/>
-                <w:tab w:val="left" w:pos="12824"/>
-                <w:tab w:val="left" w:pos="13740"/>
-                <w:tab w:val="left" w:pos="14656"/>
-              </w:tabs>
-              <w:spacing w:before="0"/>
-              <w:rPr>
-                <w:rFonts w:eastAsia="Times New Roman" w:cs="Times New Roman"/>
-              </w:rPr>
-            </w:pPr>
-            <w:r>
-              <w:rPr>
-                <w:rFonts w:eastAsia="Times New Roman" w:cs="Times New Roman"/>
-              </w:rPr>
-              <w:t>Zobrazit hodnoty na svislé ose</w:t>
-            </w:r>
-          </w:p>
-        </w:tc>
-        <w:tc>
-          <w:tcPr>
-            <w:tcW w:w="3067" w:type="dxa"/>
-          </w:tcPr>
-          <w:p>
-            <w:pPr>
-              <w:tabs>
-                <w:tab w:val="left" w:pos="916"/>
-                <w:tab w:val="left" w:pos="1832"/>
-                <w:tab w:val="left" w:pos="2748"/>
-                <w:tab w:val="left" w:pos="3664"/>
-                <w:tab w:val="left" w:pos="4580"/>
-                <w:tab w:val="left" w:pos="5496"/>
-                <w:tab w:val="left" w:pos="6412"/>
-                <w:tab w:val="left" w:pos="7328"/>
-                <w:tab w:val="left" w:pos="8244"/>
-                <w:tab w:val="left" w:pos="9160"/>
-                <w:tab w:val="left" w:pos="10076"/>
-                <w:tab w:val="left" w:pos="10992"/>
-                <w:tab w:val="left" w:pos="11908"/>
-                <w:tab w:val="left" w:pos="12824"/>
-                <w:tab w:val="left" w:pos="13740"/>
-                <w:tab w:val="left" w:pos="14656"/>
-              </w:tabs>
-              <w:spacing w:before="0"/>
-              <w:rPr>
-                <w:rFonts w:eastAsia="Times New Roman" w:cs="Times New Roman"/>
-              </w:rPr>
-            </w:pPr>
-            <w:r>
-              <w:rPr>
-                <w:rFonts w:eastAsia="Times New Roman" w:cs="Times New Roman"/>
-              </w:rPr>
-              <w:t>0/1</w:t>
-            </w:r>
-          </w:p>
-        </w:tc>
-      </w:tr>
-      <w:tr>
-        <w:tc>
-          <w:tcPr>
-            <w:tcW w:w="1696" w:type="dxa"/>
-          </w:tcPr>
-          <w:p>
-            <w:pPr>
-              <w:tabs>
-                <w:tab w:val="left" w:pos="916"/>
-                <w:tab w:val="left" w:pos="1832"/>
-                <w:tab w:val="left" w:pos="2748"/>
-                <w:tab w:val="left" w:pos="3664"/>
-                <w:tab w:val="left" w:pos="4580"/>
-                <w:tab w:val="left" w:pos="5496"/>
-                <w:tab w:val="left" w:pos="6412"/>
-                <w:tab w:val="left" w:pos="7328"/>
-                <w:tab w:val="left" w:pos="8244"/>
-                <w:tab w:val="left" w:pos="9160"/>
-                <w:tab w:val="left" w:pos="10076"/>
-                <w:tab w:val="left" w:pos="10992"/>
-                <w:tab w:val="left" w:pos="11908"/>
-                <w:tab w:val="left" w:pos="12824"/>
-                <w:tab w:val="left" w:pos="13740"/>
-                <w:tab w:val="left" w:pos="14656"/>
-              </w:tabs>
-              <w:spacing w:before="0"/>
-              <w:rPr>
-                <w:rFonts w:eastAsia="Times New Roman" w:cs="Times New Roman"/>
-              </w:rPr>
-            </w:pPr>
-            <w:proofErr w:type="spellStart"/>
-            <w:r>
-              <w:rPr>
-                <w:rFonts w:eastAsia="Times New Roman" w:cs="Times New Roman"/>
-              </w:rPr>
-              <w:t>vlabel</w:t>
-            </w:r>
-            <w:proofErr w:type="spellEnd"/>
-          </w:p>
-        </w:tc>
-        <w:tc>
-          <w:tcPr>
-            <w:tcW w:w="4253" w:type="dxa"/>
-          </w:tcPr>
-          <w:p>
-            <w:pPr>
-              <w:tabs>
-                <w:tab w:val="left" w:pos="916"/>
-                <w:tab w:val="left" w:pos="1832"/>
-                <w:tab w:val="left" w:pos="2748"/>
-                <w:tab w:val="left" w:pos="3664"/>
-                <w:tab w:val="left" w:pos="4580"/>
-                <w:tab w:val="left" w:pos="5496"/>
-                <w:tab w:val="left" w:pos="6412"/>
-                <w:tab w:val="left" w:pos="7328"/>
-                <w:tab w:val="left" w:pos="8244"/>
-                <w:tab w:val="left" w:pos="9160"/>
-                <w:tab w:val="left" w:pos="10076"/>
-                <w:tab w:val="left" w:pos="10992"/>
-                <w:tab w:val="left" w:pos="11908"/>
-                <w:tab w:val="left" w:pos="12824"/>
-                <w:tab w:val="left" w:pos="13740"/>
-                <w:tab w:val="left" w:pos="14656"/>
-              </w:tabs>
-              <w:spacing w:before="0"/>
-              <w:rPr>
-                <w:rFonts w:eastAsia="Times New Roman" w:cs="Times New Roman"/>
-              </w:rPr>
-            </w:pPr>
-            <w:r>
-              <w:rPr>
-                <w:rFonts w:eastAsia="Times New Roman" w:cs="Times New Roman"/>
-              </w:rPr>
-              <w:t>Popisek svislé osy</w:t>
-            </w:r>
-          </w:p>
-        </w:tc>
-        <w:tc>
-          <w:tcPr>
-            <w:tcW w:w="3067" w:type="dxa"/>
-          </w:tcPr>
-          <w:p>
-            <w:pPr>
-              <w:tabs>
-                <w:tab w:val="left" w:pos="916"/>
-                <w:tab w:val="left" w:pos="1832"/>
-                <w:tab w:val="left" w:pos="2748"/>
-                <w:tab w:val="left" w:pos="3664"/>
-                <w:tab w:val="left" w:pos="4580"/>
-                <w:tab w:val="left" w:pos="5496"/>
-                <w:tab w:val="left" w:pos="6412"/>
-                <w:tab w:val="left" w:pos="7328"/>
-                <w:tab w:val="left" w:pos="8244"/>
-                <w:tab w:val="left" w:pos="9160"/>
-                <w:tab w:val="left" w:pos="10076"/>
-                <w:tab w:val="left" w:pos="10992"/>
-                <w:tab w:val="left" w:pos="11908"/>
-                <w:tab w:val="left" w:pos="12824"/>
-                <w:tab w:val="left" w:pos="13740"/>
-                <w:tab w:val="left" w:pos="14656"/>
-              </w:tabs>
-              <w:spacing w:before="0"/>
-              <w:rPr>
-                <w:rFonts w:eastAsia="Times New Roman" w:cs="Times New Roman"/>
-              </w:rPr>
-            </w:pPr>
-            <w:r>
-              <w:rPr>
-                <w:rFonts w:eastAsia="Times New Roman" w:cs="Times New Roman"/>
-              </w:rPr>
-              <w:t>(text)</w:t>
-            </w:r>
-          </w:p>
-        </w:tc>
-      </w:tr>
-      <w:tr>
-        <w:tc>
-          <w:tcPr>
-            <w:tcW w:w="1696" w:type="dxa"/>
-          </w:tcPr>
-          <w:p>
-            <w:pPr>
-              <w:tabs>
-                <w:tab w:val="left" w:pos="916"/>
-                <w:tab w:val="left" w:pos="1832"/>
-                <w:tab w:val="left" w:pos="2748"/>
-                <w:tab w:val="left" w:pos="3664"/>
-                <w:tab w:val="left" w:pos="4580"/>
-                <w:tab w:val="left" w:pos="5496"/>
-                <w:tab w:val="left" w:pos="6412"/>
-                <w:tab w:val="left" w:pos="7328"/>
-                <w:tab w:val="left" w:pos="8244"/>
-                <w:tab w:val="left" w:pos="9160"/>
-                <w:tab w:val="left" w:pos="10076"/>
-                <w:tab w:val="left" w:pos="10992"/>
-                <w:tab w:val="left" w:pos="11908"/>
-                <w:tab w:val="left" w:pos="12824"/>
-                <w:tab w:val="left" w:pos="13740"/>
-                <w:tab w:val="left" w:pos="14656"/>
-              </w:tabs>
-              <w:spacing w:before="0"/>
-              <w:rPr>
-                <w:rFonts w:eastAsia="Times New Roman" w:cs="Times New Roman"/>
-              </w:rPr>
-            </w:pPr>
-            <w:proofErr w:type="spellStart"/>
-            <w:r>
-              <w:rPr>
-                <w:rFonts w:eastAsia="Times New Roman" w:cs="Times New Roman"/>
-              </w:rPr>
-              <w:t>vrange</w:t>
-            </w:r>
-            <w:proofErr w:type="spellEnd"/>
-          </w:p>
-        </w:tc>
-        <w:tc>
-          <w:tcPr>
-            <w:tcW w:w="4253" w:type="dxa"/>
-          </w:tcPr>
-          <w:p>
-            <w:pPr>
-              <w:tabs>
-                <w:tab w:val="left" w:pos="916"/>
-                <w:tab w:val="left" w:pos="1832"/>
-                <w:tab w:val="left" w:pos="2748"/>
-                <w:tab w:val="left" w:pos="3664"/>
-                <w:tab w:val="left" w:pos="4580"/>
-                <w:tab w:val="left" w:pos="5496"/>
-                <w:tab w:val="left" w:pos="6412"/>
-                <w:tab w:val="left" w:pos="7328"/>
-                <w:tab w:val="left" w:pos="8244"/>
-                <w:tab w:val="left" w:pos="9160"/>
-                <w:tab w:val="left" w:pos="10076"/>
-                <w:tab w:val="left" w:pos="10992"/>
-                <w:tab w:val="left" w:pos="11908"/>
-                <w:tab w:val="left" w:pos="12824"/>
-                <w:tab w:val="left" w:pos="13740"/>
-                <w:tab w:val="left" w:pos="14656"/>
-              </w:tabs>
-              <w:spacing w:before="0"/>
-              <w:rPr>
-                <w:rFonts w:eastAsia="Times New Roman" w:cs="Times New Roman"/>
-              </w:rPr>
-            </w:pPr>
-            <w:r>
-              <w:rPr>
-                <w:rFonts w:eastAsia="Times New Roman" w:cs="Times New Roman"/>
-              </w:rPr>
-              <w:t>Rozsah hodnot</w:t>
-            </w:r>
-          </w:p>
-        </w:tc>
-        <w:tc>
-          <w:tcPr>
-            <w:tcW w:w="3067" w:type="dxa"/>
-          </w:tcPr>
-          <w:p>
-            <w:pPr>
-              <w:tabs>
-                <w:tab w:val="left" w:pos="916"/>
-                <w:tab w:val="left" w:pos="1832"/>
-                <w:tab w:val="left" w:pos="2748"/>
-                <w:tab w:val="left" w:pos="3664"/>
-                <w:tab w:val="left" w:pos="4580"/>
-                <w:tab w:val="left" w:pos="5496"/>
-                <w:tab w:val="left" w:pos="6412"/>
-                <w:tab w:val="left" w:pos="7328"/>
-                <w:tab w:val="left" w:pos="8244"/>
-                <w:tab w:val="left" w:pos="9160"/>
-                <w:tab w:val="left" w:pos="10076"/>
-                <w:tab w:val="left" w:pos="10992"/>
-                <w:tab w:val="left" w:pos="11908"/>
-                <w:tab w:val="left" w:pos="12824"/>
-                <w:tab w:val="left" w:pos="13740"/>
-                <w:tab w:val="left" w:pos="14656"/>
-              </w:tabs>
-              <w:spacing w:before="0"/>
-              <w:rPr>
-                <w:rFonts w:eastAsia="Times New Roman" w:cs="Times New Roman"/>
-              </w:rPr>
-            </w:pPr>
-            <w:r>
-              <w:rPr>
-                <w:rFonts w:eastAsia="Times New Roman" w:cs="Times New Roman"/>
-              </w:rPr>
-              <w:t>0.000001…1000000</w:t>
-            </w:r>
-          </w:p>
-        </w:tc>
-      </w:tr>
-      <w:tr>
-        <w:tc>
-          <w:tcPr>
-            <w:tcW w:w="1696" w:type="dxa"/>
-          </w:tcPr>
-          <w:p>
-            <w:pPr>
-              <w:tabs>
-                <w:tab w:val="left" w:pos="916"/>
-                <w:tab w:val="left" w:pos="1832"/>
-                <w:tab w:val="left" w:pos="2748"/>
-                <w:tab w:val="left" w:pos="3664"/>
-                <w:tab w:val="left" w:pos="4580"/>
-                <w:tab w:val="left" w:pos="5496"/>
-                <w:tab w:val="left" w:pos="6412"/>
-                <w:tab w:val="left" w:pos="7328"/>
-                <w:tab w:val="left" w:pos="8244"/>
-                <w:tab w:val="left" w:pos="9160"/>
-                <w:tab w:val="left" w:pos="10076"/>
-                <w:tab w:val="left" w:pos="10992"/>
-                <w:tab w:val="left" w:pos="11908"/>
-                <w:tab w:val="left" w:pos="12824"/>
-                <w:tab w:val="left" w:pos="13740"/>
-                <w:tab w:val="left" w:pos="14656"/>
-              </w:tabs>
-              <w:spacing w:before="0"/>
-              <w:rPr>
-                <w:rFonts w:eastAsia="Times New Roman" w:cs="Times New Roman"/>
-              </w:rPr>
-            </w:pPr>
-            <w:proofErr w:type="spellStart"/>
-            <w:r>
-              <w:rPr>
-                <w:rFonts w:eastAsia="Times New Roman" w:cs="Times New Roman"/>
-              </w:rPr>
-              <w:t>vunit</w:t>
-            </w:r>
-            <w:proofErr w:type="spellEnd"/>
-          </w:p>
-        </w:tc>
-        <w:tc>
-          <w:tcPr>
-            <w:tcW w:w="4253" w:type="dxa"/>
-          </w:tcPr>
-          <w:p>
-            <w:pPr>
-              <w:tabs>
-                <w:tab w:val="left" w:pos="916"/>
-                <w:tab w:val="left" w:pos="1832"/>
-                <w:tab w:val="left" w:pos="2748"/>
-                <w:tab w:val="left" w:pos="3664"/>
-                <w:tab w:val="left" w:pos="4580"/>
-                <w:tab w:val="left" w:pos="5496"/>
-                <w:tab w:val="left" w:pos="6412"/>
-                <w:tab w:val="left" w:pos="7328"/>
-                <w:tab w:val="left" w:pos="8244"/>
-                <w:tab w:val="left" w:pos="9160"/>
-                <w:tab w:val="left" w:pos="10076"/>
-                <w:tab w:val="left" w:pos="10992"/>
-                <w:tab w:val="left" w:pos="11908"/>
-                <w:tab w:val="left" w:pos="12824"/>
-                <w:tab w:val="left" w:pos="13740"/>
-                <w:tab w:val="left" w:pos="14656"/>
-              </w:tabs>
-              <w:spacing w:before="0"/>
-              <w:rPr>
-                <w:rFonts w:eastAsia="Times New Roman" w:cs="Times New Roman"/>
-              </w:rPr>
-            </w:pPr>
-            <w:r>
-              <w:rPr>
-                <w:rFonts w:eastAsia="Times New Roman" w:cs="Times New Roman"/>
-              </w:rPr>
-              <w:t>Jednotka hodnot na svislé ose</w:t>
-            </w:r>
-          </w:p>
-        </w:tc>
-        <w:tc>
-          <w:tcPr>
-            <w:tcW w:w="3067" w:type="dxa"/>
-          </w:tcPr>
-          <w:p>
-            <w:pPr>
-              <w:tabs>
-                <w:tab w:val="left" w:pos="916"/>
-                <w:tab w:val="left" w:pos="1832"/>
-                <w:tab w:val="left" w:pos="2748"/>
-                <w:tab w:val="left" w:pos="3664"/>
-                <w:tab w:val="left" w:pos="4580"/>
-                <w:tab w:val="left" w:pos="5496"/>
-                <w:tab w:val="left" w:pos="6412"/>
-                <w:tab w:val="left" w:pos="7328"/>
-                <w:tab w:val="left" w:pos="8244"/>
-                <w:tab w:val="left" w:pos="9160"/>
-                <w:tab w:val="left" w:pos="10076"/>
-                <w:tab w:val="left" w:pos="10992"/>
-                <w:tab w:val="left" w:pos="11908"/>
-                <w:tab w:val="left" w:pos="12824"/>
-                <w:tab w:val="left" w:pos="13740"/>
-                <w:tab w:val="left" w:pos="14656"/>
-              </w:tabs>
-              <w:spacing w:before="0"/>
-              <w:rPr>
-                <w:rFonts w:eastAsia="Times New Roman" w:cs="Times New Roman"/>
-              </w:rPr>
-            </w:pPr>
-            <w:r>
-              <w:rPr>
-                <w:rFonts w:eastAsia="Times New Roman" w:cs="Times New Roman"/>
-              </w:rPr>
-              <w:t>(text)</w:t>
-            </w:r>
-          </w:p>
-        </w:tc>
-      </w:tr>
-      <w:tr>
-        <w:tc>
-          <w:tcPr>
-            <w:tcW w:w="1696" w:type="dxa"/>
-          </w:tcPr>
-          <w:p>
-            <w:pPr>
-              <w:tabs>
-                <w:tab w:val="left" w:pos="916"/>
-                <w:tab w:val="left" w:pos="1832"/>
-                <w:tab w:val="left" w:pos="2748"/>
-                <w:tab w:val="left" w:pos="3664"/>
-                <w:tab w:val="left" w:pos="4580"/>
-                <w:tab w:val="left" w:pos="5496"/>
-                <w:tab w:val="left" w:pos="6412"/>
-                <w:tab w:val="left" w:pos="7328"/>
-                <w:tab w:val="left" w:pos="8244"/>
-                <w:tab w:val="left" w:pos="9160"/>
-                <w:tab w:val="left" w:pos="10076"/>
-                <w:tab w:val="left" w:pos="10992"/>
-                <w:tab w:val="left" w:pos="11908"/>
-                <w:tab w:val="left" w:pos="12824"/>
-                <w:tab w:val="left" w:pos="13740"/>
-                <w:tab w:val="left" w:pos="14656"/>
-              </w:tabs>
-              <w:spacing w:before="0"/>
-              <w:rPr>
-                <w:rFonts w:eastAsia="Times New Roman" w:cs="Times New Roman"/>
-              </w:rPr>
-            </w:pPr>
-            <w:proofErr w:type="spellStart"/>
-            <w:r>
-              <w:rPr>
-                <w:rFonts w:eastAsia="Times New Roman" w:cs="Times New Roman"/>
-              </w:rPr>
-              <w:t>plotrange</w:t>
-            </w:r>
-            <w:proofErr w:type="spellEnd"/>
-          </w:p>
-        </w:tc>
-        <w:tc>
-          <w:tcPr>
-            <w:tcW w:w="4253" w:type="dxa"/>
-          </w:tcPr>
-          <w:p>
-            <w:pPr>
-              <w:tabs>
-                <w:tab w:val="left" w:pos="916"/>
-                <w:tab w:val="left" w:pos="1832"/>
-                <w:tab w:val="left" w:pos="2748"/>
-                <w:tab w:val="left" w:pos="3664"/>
-                <w:tab w:val="left" w:pos="4580"/>
-                <w:tab w:val="left" w:pos="5496"/>
-                <w:tab w:val="left" w:pos="6412"/>
-                <w:tab w:val="left" w:pos="7328"/>
-                <w:tab w:val="left" w:pos="8244"/>
-                <w:tab w:val="left" w:pos="9160"/>
-                <w:tab w:val="left" w:pos="10076"/>
-                <w:tab w:val="left" w:pos="10992"/>
-                <w:tab w:val="left" w:pos="11908"/>
-                <w:tab w:val="left" w:pos="12824"/>
-                <w:tab w:val="left" w:pos="13740"/>
-                <w:tab w:val="left" w:pos="14656"/>
-              </w:tabs>
-              <w:spacing w:before="0"/>
-              <w:rPr>
-                <w:rFonts w:eastAsia="Times New Roman" w:cs="Times New Roman"/>
-              </w:rPr>
-            </w:pPr>
-            <w:r>
-              <w:rPr>
-                <w:rFonts w:eastAsia="Times New Roman" w:cs="Times New Roman"/>
-              </w:rPr>
-              <w:t>Typ rozsahu grafu</w:t>
-            </w:r>
-          </w:p>
-        </w:tc>
-        <w:tc>
-          <w:tcPr>
-            <w:tcW w:w="3067" w:type="dxa"/>
-          </w:tcPr>
-          <w:p>
-            <w:pPr>
-              <w:tabs>
-                <w:tab w:val="left" w:pos="916"/>
-                <w:tab w:val="left" w:pos="1832"/>
-                <w:tab w:val="left" w:pos="2748"/>
-                <w:tab w:val="left" w:pos="3664"/>
-                <w:tab w:val="left" w:pos="4580"/>
-                <w:tab w:val="left" w:pos="5496"/>
-                <w:tab w:val="left" w:pos="6412"/>
-                <w:tab w:val="left" w:pos="7328"/>
-                <w:tab w:val="left" w:pos="8244"/>
-                <w:tab w:val="left" w:pos="9160"/>
-                <w:tab w:val="left" w:pos="10076"/>
-                <w:tab w:val="left" w:pos="10992"/>
-                <w:tab w:val="left" w:pos="11908"/>
-                <w:tab w:val="left" w:pos="12824"/>
-                <w:tab w:val="left" w:pos="13740"/>
-                <w:tab w:val="left" w:pos="14656"/>
-              </w:tabs>
-              <w:spacing w:before="0"/>
-              <w:rPr>
-                <w:rFonts w:eastAsia="Times New Roman" w:cs="Times New Roman"/>
-              </w:rPr>
-            </w:pPr>
-            <w:r>
-              <w:rPr>
-                <w:rFonts w:eastAsia="Times New Roman" w:cs="Times New Roman"/>
-              </w:rPr>
-              <w:t xml:space="preserve">fix, free, </w:t>
-            </w:r>
-            <w:proofErr w:type="spellStart"/>
-            <w:r>
-              <w:rPr>
-                <w:rFonts w:eastAsia="Times New Roman" w:cs="Times New Roman"/>
-              </w:rPr>
-              <w:t>roll</w:t>
+              <w:t>dark</w:t>
             </w:r>
             <w:proofErr w:type="spellEnd"/>
           </w:p>
@@ -18108,7 +17092,7 @@
               <w:rPr>
                 <w:rFonts w:eastAsia="Times New Roman" w:cs="Times New Roman"/>
               </w:rPr>
-              <w:t>terminal</w:t>
+              <w:t>vcenter</w:t>
             </w:r>
             <w:proofErr w:type="spellEnd"/>
           </w:p>
@@ -18146,7 +17130,7 @@
               <w:rPr>
                 <w:rFonts w:eastAsia="Times New Roman" w:cs="Times New Roman"/>
               </w:rPr>
-              <w:t>Interaktivní režim terminálu</w:t>
+              <w:t>Svislá pozice grafu</w:t>
             </w:r>
           </w:p>
         </w:tc>
@@ -18179,2237 +17163,6 @@
                 <w:rFonts w:eastAsia="Times New Roman" w:cs="Times New Roman"/>
               </w:rPr>
             </w:pPr>
-            <w:proofErr w:type="spellStart"/>
-            <w:r>
-              <w:rPr>
-                <w:rFonts w:eastAsia="Times New Roman" w:cs="Times New Roman"/>
-              </w:rPr>
-              <w:t>clicksend</w:t>
-            </w:r>
-            <w:proofErr w:type="spellEnd"/>
-            <w:r>
-              <w:rPr>
-                <w:rFonts w:eastAsia="Times New Roman" w:cs="Times New Roman"/>
-              </w:rPr>
-              <w:t xml:space="preserve">, </w:t>
-            </w:r>
-            <w:proofErr w:type="spellStart"/>
-            <w:r>
-              <w:rPr>
-                <w:rFonts w:eastAsia="Times New Roman" w:cs="Times New Roman"/>
-              </w:rPr>
-              <w:t>select</w:t>
-            </w:r>
-            <w:proofErr w:type="spellEnd"/>
-            <w:r>
-              <w:rPr>
-                <w:rFonts w:eastAsia="Times New Roman" w:cs="Times New Roman"/>
-              </w:rPr>
-              <w:t xml:space="preserve">, </w:t>
-            </w:r>
-            <w:proofErr w:type="spellStart"/>
-            <w:r>
-              <w:rPr>
-                <w:rFonts w:eastAsia="Times New Roman" w:cs="Times New Roman"/>
-              </w:rPr>
-              <w:t>nointeract</w:t>
-            </w:r>
-            <w:proofErr w:type="spellEnd"/>
-          </w:p>
-        </w:tc>
-      </w:tr>
-      <w:tr>
-        <w:tc>
-          <w:tcPr>
-            <w:tcW w:w="1696" w:type="dxa"/>
-          </w:tcPr>
-          <w:p>
-            <w:pPr>
-              <w:tabs>
-                <w:tab w:val="left" w:pos="916"/>
-                <w:tab w:val="left" w:pos="1832"/>
-                <w:tab w:val="left" w:pos="2748"/>
-                <w:tab w:val="left" w:pos="3664"/>
-                <w:tab w:val="left" w:pos="4580"/>
-                <w:tab w:val="left" w:pos="5496"/>
-                <w:tab w:val="left" w:pos="6412"/>
-                <w:tab w:val="left" w:pos="7328"/>
-                <w:tab w:val="left" w:pos="8244"/>
-                <w:tab w:val="left" w:pos="9160"/>
-                <w:tab w:val="left" w:pos="10076"/>
-                <w:tab w:val="left" w:pos="10992"/>
-                <w:tab w:val="left" w:pos="11908"/>
-                <w:tab w:val="left" w:pos="12824"/>
-                <w:tab w:val="left" w:pos="13740"/>
-                <w:tab w:val="left" w:pos="14656"/>
-              </w:tabs>
-              <w:spacing w:before="0"/>
-              <w:rPr>
-                <w:rFonts w:eastAsia="Times New Roman" w:cs="Times New Roman"/>
-              </w:rPr>
-            </w:pPr>
-            <w:proofErr w:type="spellStart"/>
-            <w:r>
-              <w:rPr>
-                <w:rFonts w:eastAsia="Times New Roman" w:cs="Times New Roman"/>
-              </w:rPr>
-              <w:t>trigline</w:t>
-            </w:r>
-            <w:proofErr w:type="spellEnd"/>
-          </w:p>
-        </w:tc>
-        <w:tc>
-          <w:tcPr>
-            <w:tcW w:w="4253" w:type="dxa"/>
-          </w:tcPr>
-          <w:p>
-            <w:pPr>
-              <w:tabs>
-                <w:tab w:val="left" w:pos="916"/>
-                <w:tab w:val="left" w:pos="1832"/>
-                <w:tab w:val="left" w:pos="2748"/>
-                <w:tab w:val="left" w:pos="3664"/>
-                <w:tab w:val="left" w:pos="4580"/>
-                <w:tab w:val="left" w:pos="5496"/>
-                <w:tab w:val="left" w:pos="6412"/>
-                <w:tab w:val="left" w:pos="7328"/>
-                <w:tab w:val="left" w:pos="8244"/>
-                <w:tab w:val="left" w:pos="9160"/>
-                <w:tab w:val="left" w:pos="10076"/>
-                <w:tab w:val="left" w:pos="10992"/>
-                <w:tab w:val="left" w:pos="11908"/>
-                <w:tab w:val="left" w:pos="12824"/>
-                <w:tab w:val="left" w:pos="13740"/>
-                <w:tab w:val="left" w:pos="14656"/>
-              </w:tabs>
-              <w:spacing w:before="0"/>
-              <w:rPr>
-                <w:rFonts w:eastAsia="Times New Roman" w:cs="Times New Roman"/>
-              </w:rPr>
-            </w:pPr>
-            <w:r>
-              <w:rPr>
-                <w:rFonts w:eastAsia="Times New Roman" w:cs="Times New Roman"/>
-              </w:rPr>
-              <w:t xml:space="preserve">Režim čáry zobrazující úroveň </w:t>
-            </w:r>
-            <w:proofErr w:type="spellStart"/>
-            <w:r>
-              <w:rPr>
-                <w:rFonts w:eastAsia="Times New Roman" w:cs="Times New Roman"/>
-              </w:rPr>
-              <w:t>triggeru</w:t>
-            </w:r>
-            <w:proofErr w:type="spellEnd"/>
-          </w:p>
-        </w:tc>
-        <w:tc>
-          <w:tcPr>
-            <w:tcW w:w="3067" w:type="dxa"/>
-          </w:tcPr>
-          <w:p>
-            <w:pPr>
-              <w:tabs>
-                <w:tab w:val="left" w:pos="916"/>
-                <w:tab w:val="left" w:pos="1832"/>
-                <w:tab w:val="left" w:pos="2748"/>
-                <w:tab w:val="left" w:pos="3664"/>
-                <w:tab w:val="left" w:pos="4580"/>
-                <w:tab w:val="left" w:pos="5496"/>
-                <w:tab w:val="left" w:pos="6412"/>
-                <w:tab w:val="left" w:pos="7328"/>
-                <w:tab w:val="left" w:pos="8244"/>
-                <w:tab w:val="left" w:pos="9160"/>
-                <w:tab w:val="left" w:pos="10076"/>
-                <w:tab w:val="left" w:pos="10992"/>
-                <w:tab w:val="left" w:pos="11908"/>
-                <w:tab w:val="left" w:pos="12824"/>
-                <w:tab w:val="left" w:pos="13740"/>
-                <w:tab w:val="left" w:pos="14656"/>
-              </w:tabs>
-              <w:spacing w:before="0"/>
-              <w:rPr>
-                <w:rFonts w:eastAsia="Times New Roman" w:cs="Times New Roman"/>
-              </w:rPr>
-            </w:pPr>
-            <w:r>
-              <w:rPr>
-                <w:rFonts w:eastAsia="Times New Roman" w:cs="Times New Roman"/>
-              </w:rPr>
-              <w:t>„on“, „</w:t>
-            </w:r>
-            <w:proofErr w:type="spellStart"/>
-            <w:r>
-              <w:rPr>
-                <w:rFonts w:eastAsia="Times New Roman" w:cs="Times New Roman"/>
-              </w:rPr>
-              <w:t>off</w:t>
-            </w:r>
-            <w:proofErr w:type="spellEnd"/>
-            <w:r>
-              <w:rPr>
-                <w:rFonts w:eastAsia="Times New Roman" w:cs="Times New Roman"/>
-              </w:rPr>
-              <w:t>“, „auto“</w:t>
-            </w:r>
-          </w:p>
-        </w:tc>
-      </w:tr>
-      <w:tr>
-        <w:tc>
-          <w:tcPr>
-            <w:tcW w:w="1696" w:type="dxa"/>
-          </w:tcPr>
-          <w:p>
-            <w:pPr>
-              <w:tabs>
-                <w:tab w:val="left" w:pos="916"/>
-                <w:tab w:val="left" w:pos="1832"/>
-                <w:tab w:val="left" w:pos="2748"/>
-                <w:tab w:val="left" w:pos="3664"/>
-                <w:tab w:val="left" w:pos="4580"/>
-                <w:tab w:val="left" w:pos="5496"/>
-                <w:tab w:val="left" w:pos="6412"/>
-                <w:tab w:val="left" w:pos="7328"/>
-                <w:tab w:val="left" w:pos="8244"/>
-                <w:tab w:val="left" w:pos="9160"/>
-                <w:tab w:val="left" w:pos="10076"/>
-                <w:tab w:val="left" w:pos="10992"/>
-                <w:tab w:val="left" w:pos="11908"/>
-                <w:tab w:val="left" w:pos="12824"/>
-                <w:tab w:val="left" w:pos="13740"/>
-                <w:tab w:val="left" w:pos="14656"/>
-              </w:tabs>
-              <w:spacing w:before="0"/>
-              <w:rPr>
-                <w:rFonts w:eastAsia="Times New Roman" w:cs="Times New Roman"/>
-              </w:rPr>
-            </w:pPr>
-            <w:proofErr w:type="spellStart"/>
-            <w:r>
-              <w:rPr>
-                <w:rFonts w:eastAsia="Times New Roman" w:cs="Times New Roman"/>
-              </w:rPr>
-              <w:t>trigch</w:t>
-            </w:r>
-            <w:proofErr w:type="spellEnd"/>
-          </w:p>
-        </w:tc>
-        <w:tc>
-          <w:tcPr>
-            <w:tcW w:w="4253" w:type="dxa"/>
-          </w:tcPr>
-          <w:p>
-            <w:pPr>
-              <w:tabs>
-                <w:tab w:val="left" w:pos="916"/>
-                <w:tab w:val="left" w:pos="1832"/>
-                <w:tab w:val="left" w:pos="2748"/>
-                <w:tab w:val="left" w:pos="3664"/>
-                <w:tab w:val="left" w:pos="4580"/>
-                <w:tab w:val="left" w:pos="5496"/>
-                <w:tab w:val="left" w:pos="6412"/>
-                <w:tab w:val="left" w:pos="7328"/>
-                <w:tab w:val="left" w:pos="8244"/>
-                <w:tab w:val="left" w:pos="9160"/>
-                <w:tab w:val="left" w:pos="10076"/>
-                <w:tab w:val="left" w:pos="10992"/>
-                <w:tab w:val="left" w:pos="11908"/>
-                <w:tab w:val="left" w:pos="12824"/>
-                <w:tab w:val="left" w:pos="13740"/>
-                <w:tab w:val="left" w:pos="14656"/>
-              </w:tabs>
-              <w:spacing w:before="0"/>
-              <w:rPr>
-                <w:rFonts w:eastAsia="Times New Roman" w:cs="Times New Roman"/>
-              </w:rPr>
-            </w:pPr>
-            <w:r>
-              <w:rPr>
-                <w:rFonts w:eastAsia="Times New Roman" w:cs="Times New Roman"/>
-              </w:rPr>
-              <w:t xml:space="preserve">Kanál, na kterém je </w:t>
-            </w:r>
-            <w:proofErr w:type="spellStart"/>
-            <w:r>
-              <w:rPr>
-                <w:rFonts w:eastAsia="Times New Roman" w:cs="Times New Roman"/>
-              </w:rPr>
-              <w:t>trigger</w:t>
-            </w:r>
-            <w:proofErr w:type="spellEnd"/>
-          </w:p>
-        </w:tc>
-        <w:tc>
-          <w:tcPr>
-            <w:tcW w:w="3067" w:type="dxa"/>
-          </w:tcPr>
-          <w:p>
-            <w:pPr>
-              <w:tabs>
-                <w:tab w:val="left" w:pos="916"/>
-                <w:tab w:val="left" w:pos="1832"/>
-                <w:tab w:val="left" w:pos="2748"/>
-                <w:tab w:val="left" w:pos="3664"/>
-                <w:tab w:val="left" w:pos="4580"/>
-                <w:tab w:val="left" w:pos="5496"/>
-                <w:tab w:val="left" w:pos="6412"/>
-                <w:tab w:val="left" w:pos="7328"/>
-                <w:tab w:val="left" w:pos="8244"/>
-                <w:tab w:val="left" w:pos="9160"/>
-                <w:tab w:val="left" w:pos="10076"/>
-                <w:tab w:val="left" w:pos="10992"/>
-                <w:tab w:val="left" w:pos="11908"/>
-                <w:tab w:val="left" w:pos="12824"/>
-                <w:tab w:val="left" w:pos="13740"/>
-                <w:tab w:val="left" w:pos="14656"/>
-              </w:tabs>
-              <w:spacing w:before="0"/>
-              <w:rPr>
-                <w:rFonts w:eastAsia="Times New Roman" w:cs="Times New Roman"/>
-              </w:rPr>
-            </w:pPr>
-            <w:r>
-              <w:rPr>
-                <w:rFonts w:eastAsia="Times New Roman" w:cs="Times New Roman"/>
-              </w:rPr>
-              <w:t>1…16</w:t>
-            </w:r>
-          </w:p>
-        </w:tc>
-      </w:tr>
-      <w:tr>
-        <w:tc>
-          <w:tcPr>
-            <w:tcW w:w="1696" w:type="dxa"/>
-          </w:tcPr>
-          <w:p>
-            <w:pPr>
-              <w:tabs>
-                <w:tab w:val="left" w:pos="916"/>
-                <w:tab w:val="left" w:pos="1832"/>
-                <w:tab w:val="left" w:pos="2748"/>
-                <w:tab w:val="left" w:pos="3664"/>
-                <w:tab w:val="left" w:pos="4580"/>
-                <w:tab w:val="left" w:pos="5496"/>
-                <w:tab w:val="left" w:pos="6412"/>
-                <w:tab w:val="left" w:pos="7328"/>
-                <w:tab w:val="left" w:pos="8244"/>
-                <w:tab w:val="left" w:pos="9160"/>
-                <w:tab w:val="left" w:pos="10076"/>
-                <w:tab w:val="left" w:pos="10992"/>
-                <w:tab w:val="left" w:pos="11908"/>
-                <w:tab w:val="left" w:pos="12824"/>
-                <w:tab w:val="left" w:pos="13740"/>
-                <w:tab w:val="left" w:pos="14656"/>
-              </w:tabs>
-              <w:spacing w:before="0"/>
-              <w:rPr>
-                <w:rFonts w:eastAsia="Times New Roman" w:cs="Times New Roman"/>
-              </w:rPr>
-            </w:pPr>
-            <w:proofErr w:type="spellStart"/>
-            <w:r>
-              <w:rPr>
-                <w:rFonts w:eastAsia="Times New Roman" w:cs="Times New Roman"/>
-              </w:rPr>
-              <w:t>trigpos</w:t>
-            </w:r>
-            <w:proofErr w:type="spellEnd"/>
-          </w:p>
-        </w:tc>
-        <w:tc>
-          <w:tcPr>
-            <w:tcW w:w="4253" w:type="dxa"/>
-          </w:tcPr>
-          <w:p>
-            <w:pPr>
-              <w:tabs>
-                <w:tab w:val="left" w:pos="916"/>
-                <w:tab w:val="left" w:pos="1832"/>
-                <w:tab w:val="left" w:pos="2748"/>
-                <w:tab w:val="left" w:pos="3664"/>
-                <w:tab w:val="left" w:pos="4580"/>
-                <w:tab w:val="left" w:pos="5496"/>
-                <w:tab w:val="left" w:pos="6412"/>
-                <w:tab w:val="left" w:pos="7328"/>
-                <w:tab w:val="left" w:pos="8244"/>
-                <w:tab w:val="left" w:pos="9160"/>
-                <w:tab w:val="left" w:pos="10076"/>
-                <w:tab w:val="left" w:pos="10992"/>
-                <w:tab w:val="left" w:pos="11908"/>
-                <w:tab w:val="left" w:pos="12824"/>
-                <w:tab w:val="left" w:pos="13740"/>
-                <w:tab w:val="left" w:pos="14656"/>
-              </w:tabs>
-              <w:spacing w:before="0"/>
-              <w:rPr>
-                <w:rFonts w:eastAsia="Times New Roman" w:cs="Times New Roman"/>
-              </w:rPr>
-            </w:pPr>
-            <w:r>
-              <w:rPr>
-                <w:rFonts w:eastAsia="Times New Roman" w:cs="Times New Roman"/>
-              </w:rPr>
-              <w:t xml:space="preserve">Hodnota </w:t>
-            </w:r>
-            <w:proofErr w:type="spellStart"/>
-            <w:r>
-              <w:rPr>
-                <w:rFonts w:eastAsia="Times New Roman" w:cs="Times New Roman"/>
-              </w:rPr>
-              <w:t>triggeru</w:t>
-            </w:r>
-            <w:proofErr w:type="spellEnd"/>
-          </w:p>
-        </w:tc>
-        <w:tc>
-          <w:tcPr>
-            <w:tcW w:w="3067" w:type="dxa"/>
-          </w:tcPr>
-          <w:p>
-            <w:pPr>
-              <w:tabs>
-                <w:tab w:val="left" w:pos="916"/>
-                <w:tab w:val="left" w:pos="1832"/>
-                <w:tab w:val="left" w:pos="2748"/>
-                <w:tab w:val="left" w:pos="3664"/>
-                <w:tab w:val="left" w:pos="4580"/>
-                <w:tab w:val="left" w:pos="5496"/>
-                <w:tab w:val="left" w:pos="6412"/>
-                <w:tab w:val="left" w:pos="7328"/>
-                <w:tab w:val="left" w:pos="8244"/>
-                <w:tab w:val="left" w:pos="9160"/>
-                <w:tab w:val="left" w:pos="10076"/>
-                <w:tab w:val="left" w:pos="10992"/>
-                <w:tab w:val="left" w:pos="11908"/>
-                <w:tab w:val="left" w:pos="12824"/>
-                <w:tab w:val="left" w:pos="13740"/>
-                <w:tab w:val="left" w:pos="14656"/>
-              </w:tabs>
-              <w:spacing w:before="0"/>
-              <w:rPr>
-                <w:rFonts w:eastAsia="Times New Roman" w:cs="Times New Roman"/>
-              </w:rPr>
-            </w:pPr>
-            <w:r>
-              <w:rPr>
-                <w:rFonts w:eastAsia="Times New Roman" w:cs="Times New Roman"/>
-              </w:rPr>
-              <w:t>(číslo)</w:t>
-            </w:r>
-          </w:p>
-        </w:tc>
-      </w:tr>
-      <w:tr>
-        <w:tc>
-          <w:tcPr>
-            <w:tcW w:w="1696" w:type="dxa"/>
-          </w:tcPr>
-          <w:p>
-            <w:pPr>
-              <w:tabs>
-                <w:tab w:val="left" w:pos="916"/>
-                <w:tab w:val="left" w:pos="1832"/>
-                <w:tab w:val="left" w:pos="2748"/>
-                <w:tab w:val="left" w:pos="3664"/>
-                <w:tab w:val="left" w:pos="4580"/>
-                <w:tab w:val="left" w:pos="5496"/>
-                <w:tab w:val="left" w:pos="6412"/>
-                <w:tab w:val="left" w:pos="7328"/>
-                <w:tab w:val="left" w:pos="8244"/>
-                <w:tab w:val="left" w:pos="9160"/>
-                <w:tab w:val="left" w:pos="10076"/>
-                <w:tab w:val="left" w:pos="10992"/>
-                <w:tab w:val="left" w:pos="11908"/>
-                <w:tab w:val="left" w:pos="12824"/>
-                <w:tab w:val="left" w:pos="13740"/>
-                <w:tab w:val="left" w:pos="14656"/>
-              </w:tabs>
-              <w:spacing w:before="0"/>
-              <w:rPr>
-                <w:rFonts w:eastAsia="Times New Roman" w:cs="Times New Roman"/>
-              </w:rPr>
-            </w:pPr>
-            <w:proofErr w:type="spellStart"/>
-            <w:r>
-              <w:rPr>
-                <w:rFonts w:eastAsia="Times New Roman" w:cs="Times New Roman"/>
-              </w:rPr>
-              <w:t>lang</w:t>
-            </w:r>
-            <w:proofErr w:type="spellEnd"/>
-          </w:p>
-        </w:tc>
-        <w:tc>
-          <w:tcPr>
-            <w:tcW w:w="4253" w:type="dxa"/>
-          </w:tcPr>
-          <w:p>
-            <w:pPr>
-              <w:tabs>
-                <w:tab w:val="left" w:pos="916"/>
-                <w:tab w:val="left" w:pos="1832"/>
-                <w:tab w:val="left" w:pos="2748"/>
-                <w:tab w:val="left" w:pos="3664"/>
-                <w:tab w:val="left" w:pos="4580"/>
-                <w:tab w:val="left" w:pos="5496"/>
-                <w:tab w:val="left" w:pos="6412"/>
-                <w:tab w:val="left" w:pos="7328"/>
-                <w:tab w:val="left" w:pos="8244"/>
-                <w:tab w:val="left" w:pos="9160"/>
-                <w:tab w:val="left" w:pos="10076"/>
-                <w:tab w:val="left" w:pos="10992"/>
-                <w:tab w:val="left" w:pos="11908"/>
-                <w:tab w:val="left" w:pos="12824"/>
-                <w:tab w:val="left" w:pos="13740"/>
-                <w:tab w:val="left" w:pos="14656"/>
-              </w:tabs>
-              <w:spacing w:before="0"/>
-              <w:rPr>
-                <w:rFonts w:eastAsia="Times New Roman" w:cs="Times New Roman"/>
-              </w:rPr>
-            </w:pPr>
-            <w:r>
-              <w:rPr>
-                <w:rFonts w:eastAsia="Times New Roman" w:cs="Times New Roman"/>
-              </w:rPr>
-              <w:t>Jazyk GUI</w:t>
-            </w:r>
-          </w:p>
-        </w:tc>
-        <w:tc>
-          <w:tcPr>
-            <w:tcW w:w="3067" w:type="dxa"/>
-          </w:tcPr>
-          <w:p>
-            <w:pPr>
-              <w:tabs>
-                <w:tab w:val="left" w:pos="916"/>
-                <w:tab w:val="left" w:pos="1832"/>
-                <w:tab w:val="left" w:pos="2748"/>
-                <w:tab w:val="left" w:pos="3664"/>
-                <w:tab w:val="left" w:pos="4580"/>
-                <w:tab w:val="left" w:pos="5496"/>
-                <w:tab w:val="left" w:pos="6412"/>
-                <w:tab w:val="left" w:pos="7328"/>
-                <w:tab w:val="left" w:pos="8244"/>
-                <w:tab w:val="left" w:pos="9160"/>
-                <w:tab w:val="left" w:pos="10076"/>
-                <w:tab w:val="left" w:pos="10992"/>
-                <w:tab w:val="left" w:pos="11908"/>
-                <w:tab w:val="left" w:pos="12824"/>
-                <w:tab w:val="left" w:pos="13740"/>
-                <w:tab w:val="left" w:pos="14656"/>
-              </w:tabs>
-              <w:spacing w:before="0"/>
-              <w:rPr>
-                <w:rFonts w:eastAsia="Times New Roman" w:cs="Times New Roman"/>
-              </w:rPr>
-            </w:pPr>
-            <w:proofErr w:type="spellStart"/>
-            <w:r>
-              <w:rPr>
-                <w:rFonts w:eastAsia="Times New Roman" w:cs="Times New Roman"/>
-              </w:rPr>
-              <w:t>cz</w:t>
-            </w:r>
-            <w:proofErr w:type="spellEnd"/>
-            <w:r>
-              <w:rPr>
-                <w:rFonts w:eastAsia="Times New Roman" w:cs="Times New Roman"/>
-              </w:rPr>
-              <w:t>, en</w:t>
-            </w:r>
-          </w:p>
-        </w:tc>
-      </w:tr>
-      <w:tr>
-        <w:tc>
-          <w:tcPr>
-            <w:tcW w:w="1696" w:type="dxa"/>
-          </w:tcPr>
-          <w:p>
-            <w:pPr>
-              <w:tabs>
-                <w:tab w:val="left" w:pos="916"/>
-                <w:tab w:val="left" w:pos="1832"/>
-                <w:tab w:val="left" w:pos="2748"/>
-                <w:tab w:val="left" w:pos="3664"/>
-                <w:tab w:val="left" w:pos="4580"/>
-                <w:tab w:val="left" w:pos="5496"/>
-                <w:tab w:val="left" w:pos="6412"/>
-                <w:tab w:val="left" w:pos="7328"/>
-                <w:tab w:val="left" w:pos="8244"/>
-                <w:tab w:val="left" w:pos="9160"/>
-                <w:tab w:val="left" w:pos="10076"/>
-                <w:tab w:val="left" w:pos="10992"/>
-                <w:tab w:val="left" w:pos="11908"/>
-                <w:tab w:val="left" w:pos="12824"/>
-                <w:tab w:val="left" w:pos="13740"/>
-                <w:tab w:val="left" w:pos="14656"/>
-              </w:tabs>
-              <w:spacing w:before="0"/>
-              <w:rPr>
-                <w:rFonts w:eastAsia="Times New Roman" w:cs="Times New Roman"/>
-              </w:rPr>
-            </w:pPr>
-            <w:proofErr w:type="spellStart"/>
-            <w:r>
-              <w:rPr>
-                <w:rFonts w:eastAsia="Times New Roman" w:cs="Times New Roman"/>
-              </w:rPr>
-              <w:t>csvsep</w:t>
-            </w:r>
-            <w:proofErr w:type="spellEnd"/>
-          </w:p>
-        </w:tc>
-        <w:tc>
-          <w:tcPr>
-            <w:tcW w:w="4253" w:type="dxa"/>
-          </w:tcPr>
-          <w:p>
-            <w:pPr>
-              <w:tabs>
-                <w:tab w:val="left" w:pos="916"/>
-                <w:tab w:val="left" w:pos="1832"/>
-                <w:tab w:val="left" w:pos="2748"/>
-                <w:tab w:val="left" w:pos="3664"/>
-                <w:tab w:val="left" w:pos="4580"/>
-                <w:tab w:val="left" w:pos="5496"/>
-                <w:tab w:val="left" w:pos="6412"/>
-                <w:tab w:val="left" w:pos="7328"/>
-                <w:tab w:val="left" w:pos="8244"/>
-                <w:tab w:val="left" w:pos="9160"/>
-                <w:tab w:val="left" w:pos="10076"/>
-                <w:tab w:val="left" w:pos="10992"/>
-                <w:tab w:val="left" w:pos="11908"/>
-                <w:tab w:val="left" w:pos="12824"/>
-                <w:tab w:val="left" w:pos="13740"/>
-                <w:tab w:val="left" w:pos="14656"/>
-              </w:tabs>
-              <w:spacing w:before="0"/>
-              <w:rPr>
-                <w:rFonts w:eastAsia="Times New Roman" w:cs="Times New Roman"/>
-              </w:rPr>
-            </w:pPr>
-            <w:r>
-              <w:rPr>
-                <w:rFonts w:eastAsia="Times New Roman" w:cs="Times New Roman"/>
-              </w:rPr>
-              <w:t>Oddělovače pro CSV</w:t>
-            </w:r>
-          </w:p>
-        </w:tc>
-        <w:tc>
-          <w:tcPr>
-            <w:tcW w:w="3067" w:type="dxa"/>
-          </w:tcPr>
-          <w:p>
-            <w:pPr>
-              <w:tabs>
-                <w:tab w:val="left" w:pos="916"/>
-                <w:tab w:val="left" w:pos="1832"/>
-                <w:tab w:val="left" w:pos="2748"/>
-                <w:tab w:val="left" w:pos="3664"/>
-                <w:tab w:val="left" w:pos="4580"/>
-                <w:tab w:val="left" w:pos="5496"/>
-                <w:tab w:val="left" w:pos="6412"/>
-                <w:tab w:val="left" w:pos="7328"/>
-                <w:tab w:val="left" w:pos="8244"/>
-                <w:tab w:val="left" w:pos="9160"/>
-                <w:tab w:val="left" w:pos="10076"/>
-                <w:tab w:val="left" w:pos="10992"/>
-                <w:tab w:val="left" w:pos="11908"/>
-                <w:tab w:val="left" w:pos="12824"/>
-                <w:tab w:val="left" w:pos="13740"/>
-                <w:tab w:val="left" w:pos="14656"/>
-              </w:tabs>
-              <w:spacing w:before="0"/>
-              <w:rPr>
-                <w:rFonts w:eastAsia="Times New Roman" w:cs="Times New Roman"/>
-              </w:rPr>
-            </w:pPr>
-            <w:r>
-              <w:rPr>
-                <w:rFonts w:eastAsia="Times New Roman" w:cs="Times New Roman"/>
-              </w:rPr>
-              <w:t xml:space="preserve">cs, </w:t>
-            </w:r>
-            <w:proofErr w:type="spellStart"/>
-            <w:r>
-              <w:rPr>
-                <w:rFonts w:eastAsia="Times New Roman" w:cs="Times New Roman"/>
-              </w:rPr>
-              <w:t>dc</w:t>
-            </w:r>
-            <w:proofErr w:type="spellEnd"/>
-          </w:p>
-        </w:tc>
-      </w:tr>
-      <w:tr>
-        <w:tc>
-          <w:tcPr>
-            <w:tcW w:w="1696" w:type="dxa"/>
-          </w:tcPr>
-          <w:p>
-            <w:pPr>
-              <w:tabs>
-                <w:tab w:val="left" w:pos="916"/>
-                <w:tab w:val="left" w:pos="1832"/>
-                <w:tab w:val="left" w:pos="2748"/>
-                <w:tab w:val="left" w:pos="3664"/>
-                <w:tab w:val="left" w:pos="4580"/>
-                <w:tab w:val="left" w:pos="5496"/>
-                <w:tab w:val="left" w:pos="6412"/>
-                <w:tab w:val="left" w:pos="7328"/>
-                <w:tab w:val="left" w:pos="8244"/>
-                <w:tab w:val="left" w:pos="9160"/>
-                <w:tab w:val="left" w:pos="10076"/>
-                <w:tab w:val="left" w:pos="10992"/>
-                <w:tab w:val="left" w:pos="11908"/>
-                <w:tab w:val="left" w:pos="12824"/>
-                <w:tab w:val="left" w:pos="13740"/>
-                <w:tab w:val="left" w:pos="14656"/>
-              </w:tabs>
-              <w:spacing w:before="0"/>
-              <w:rPr>
-                <w:rFonts w:eastAsia="Times New Roman" w:cs="Times New Roman"/>
-              </w:rPr>
-            </w:pPr>
-            <w:proofErr w:type="spellStart"/>
-            <w:r>
-              <w:rPr>
-                <w:rFonts w:eastAsia="Times New Roman" w:cs="Times New Roman"/>
-              </w:rPr>
-              <w:t>xyclr</w:t>
-            </w:r>
-            <w:proofErr w:type="spellEnd"/>
-          </w:p>
-        </w:tc>
-        <w:tc>
-          <w:tcPr>
-            <w:tcW w:w="4253" w:type="dxa"/>
-          </w:tcPr>
-          <w:p>
-            <w:pPr>
-              <w:tabs>
-                <w:tab w:val="left" w:pos="916"/>
-                <w:tab w:val="left" w:pos="1832"/>
-                <w:tab w:val="left" w:pos="2748"/>
-                <w:tab w:val="left" w:pos="3664"/>
-                <w:tab w:val="left" w:pos="4580"/>
-                <w:tab w:val="left" w:pos="5496"/>
-                <w:tab w:val="left" w:pos="6412"/>
-                <w:tab w:val="left" w:pos="7328"/>
-                <w:tab w:val="left" w:pos="8244"/>
-                <w:tab w:val="left" w:pos="9160"/>
-                <w:tab w:val="left" w:pos="10076"/>
-                <w:tab w:val="left" w:pos="10992"/>
-                <w:tab w:val="left" w:pos="11908"/>
-                <w:tab w:val="left" w:pos="12824"/>
-                <w:tab w:val="left" w:pos="13740"/>
-                <w:tab w:val="left" w:pos="14656"/>
-              </w:tabs>
-              <w:spacing w:before="0"/>
-              <w:rPr>
-                <w:rFonts w:eastAsia="Times New Roman" w:cs="Times New Roman"/>
-              </w:rPr>
-            </w:pPr>
-            <w:r>
-              <w:rPr>
-                <w:rFonts w:eastAsia="Times New Roman" w:cs="Times New Roman"/>
-              </w:rPr>
-              <w:t>Barva XY grafu</w:t>
-            </w:r>
-          </w:p>
-        </w:tc>
-        <w:tc>
-          <w:tcPr>
-            <w:tcW w:w="3067" w:type="dxa"/>
-          </w:tcPr>
-          <w:p>
-            <w:pPr>
-              <w:tabs>
-                <w:tab w:val="left" w:pos="916"/>
-                <w:tab w:val="left" w:pos="1832"/>
-                <w:tab w:val="left" w:pos="2748"/>
-                <w:tab w:val="left" w:pos="3664"/>
-                <w:tab w:val="left" w:pos="4580"/>
-                <w:tab w:val="left" w:pos="5496"/>
-                <w:tab w:val="left" w:pos="6412"/>
-                <w:tab w:val="left" w:pos="7328"/>
-                <w:tab w:val="left" w:pos="8244"/>
-                <w:tab w:val="left" w:pos="9160"/>
-                <w:tab w:val="left" w:pos="10076"/>
-                <w:tab w:val="left" w:pos="10992"/>
-                <w:tab w:val="left" w:pos="11908"/>
-                <w:tab w:val="left" w:pos="12824"/>
-                <w:tab w:val="left" w:pos="13740"/>
-                <w:tab w:val="left" w:pos="14656"/>
-              </w:tabs>
-              <w:spacing w:before="0"/>
-              <w:rPr>
-                <w:rFonts w:eastAsia="Times New Roman" w:cs="Times New Roman"/>
-              </w:rPr>
-            </w:pPr>
-            <w:r>
-              <w:rPr>
-                <w:rFonts w:eastAsia="Times New Roman" w:cs="Times New Roman"/>
-              </w:rPr>
-              <w:t>“0,0,0”…”255,255,255”</w:t>
-            </w:r>
-          </w:p>
-        </w:tc>
-      </w:tr>
-      <w:tr>
-        <w:tc>
-          <w:tcPr>
-            <w:tcW w:w="1696" w:type="dxa"/>
-          </w:tcPr>
-          <w:p>
-            <w:pPr>
-              <w:tabs>
-                <w:tab w:val="left" w:pos="916"/>
-                <w:tab w:val="left" w:pos="1832"/>
-                <w:tab w:val="left" w:pos="2748"/>
-                <w:tab w:val="left" w:pos="3664"/>
-                <w:tab w:val="left" w:pos="4580"/>
-                <w:tab w:val="left" w:pos="5496"/>
-                <w:tab w:val="left" w:pos="6412"/>
-                <w:tab w:val="left" w:pos="7328"/>
-                <w:tab w:val="left" w:pos="8244"/>
-                <w:tab w:val="left" w:pos="9160"/>
-                <w:tab w:val="left" w:pos="10076"/>
-                <w:tab w:val="left" w:pos="10992"/>
-                <w:tab w:val="left" w:pos="11908"/>
-                <w:tab w:val="left" w:pos="12824"/>
-                <w:tab w:val="left" w:pos="13740"/>
-                <w:tab w:val="left" w:pos="14656"/>
-              </w:tabs>
-              <w:spacing w:before="0"/>
-              <w:rPr>
-                <w:rFonts w:eastAsia="Times New Roman" w:cs="Times New Roman"/>
-              </w:rPr>
-            </w:pPr>
-            <w:r>
-              <w:rPr>
-                <w:rFonts w:eastAsia="Times New Roman" w:cs="Times New Roman"/>
-              </w:rPr>
-              <w:t>ch:?:sty</w:t>
-            </w:r>
-          </w:p>
-        </w:tc>
-        <w:tc>
-          <w:tcPr>
-            <w:tcW w:w="4253" w:type="dxa"/>
-          </w:tcPr>
-          <w:p>
-            <w:pPr>
-              <w:tabs>
-                <w:tab w:val="left" w:pos="916"/>
-                <w:tab w:val="left" w:pos="1832"/>
-                <w:tab w:val="left" w:pos="2748"/>
-                <w:tab w:val="left" w:pos="3664"/>
-                <w:tab w:val="left" w:pos="4580"/>
-                <w:tab w:val="left" w:pos="5496"/>
-                <w:tab w:val="left" w:pos="6412"/>
-                <w:tab w:val="left" w:pos="7328"/>
-                <w:tab w:val="left" w:pos="8244"/>
-                <w:tab w:val="left" w:pos="9160"/>
-                <w:tab w:val="left" w:pos="10076"/>
-                <w:tab w:val="left" w:pos="10992"/>
-                <w:tab w:val="left" w:pos="11908"/>
-                <w:tab w:val="left" w:pos="12824"/>
-                <w:tab w:val="left" w:pos="13740"/>
-                <w:tab w:val="left" w:pos="14656"/>
-              </w:tabs>
-              <w:spacing w:before="0"/>
-              <w:rPr>
-                <w:rFonts w:eastAsia="Times New Roman" w:cs="Times New Roman"/>
-              </w:rPr>
-            </w:pPr>
-            <w:r>
-              <w:rPr>
-                <w:rFonts w:eastAsia="Times New Roman" w:cs="Times New Roman"/>
-              </w:rPr>
-              <w:t xml:space="preserve">Styl kanálu (?=1…16 nebo 17…19 pro </w:t>
-            </w:r>
-            <w:proofErr w:type="spellStart"/>
-            <w:r>
-              <w:rPr>
-                <w:rFonts w:eastAsia="Times New Roman" w:cs="Times New Roman"/>
-              </w:rPr>
-              <w:t>math</w:t>
-            </w:r>
-            <w:proofErr w:type="spellEnd"/>
-            <w:r>
-              <w:rPr>
-                <w:rFonts w:eastAsia="Times New Roman" w:cs="Times New Roman"/>
-              </w:rPr>
-              <w:t>)</w:t>
-            </w:r>
-          </w:p>
-        </w:tc>
-        <w:tc>
-          <w:tcPr>
-            <w:tcW w:w="3067" w:type="dxa"/>
-          </w:tcPr>
-          <w:p>
-            <w:pPr>
-              <w:tabs>
-                <w:tab w:val="left" w:pos="916"/>
-                <w:tab w:val="left" w:pos="1832"/>
-                <w:tab w:val="left" w:pos="2748"/>
-                <w:tab w:val="left" w:pos="3664"/>
-                <w:tab w:val="left" w:pos="4580"/>
-                <w:tab w:val="left" w:pos="5496"/>
-                <w:tab w:val="left" w:pos="6412"/>
-                <w:tab w:val="left" w:pos="7328"/>
-                <w:tab w:val="left" w:pos="8244"/>
-                <w:tab w:val="left" w:pos="9160"/>
-                <w:tab w:val="left" w:pos="10076"/>
-                <w:tab w:val="left" w:pos="10992"/>
-                <w:tab w:val="left" w:pos="11908"/>
-                <w:tab w:val="left" w:pos="12824"/>
-                <w:tab w:val="left" w:pos="13740"/>
-                <w:tab w:val="left" w:pos="14656"/>
-              </w:tabs>
-              <w:spacing w:before="0"/>
-              <w:rPr>
-                <w:rFonts w:eastAsia="Times New Roman" w:cs="Times New Roman"/>
-              </w:rPr>
-            </w:pPr>
-            <w:r>
-              <w:rPr>
-                <w:rFonts w:eastAsia="Times New Roman" w:cs="Times New Roman"/>
-              </w:rPr>
-              <w:t>0~line…5~squareFilled</w:t>
-            </w:r>
-          </w:p>
-        </w:tc>
-      </w:tr>
-      <w:tr>
-        <w:tc>
-          <w:tcPr>
-            <w:tcW w:w="1696" w:type="dxa"/>
-          </w:tcPr>
-          <w:p>
-            <w:pPr>
-              <w:tabs>
-                <w:tab w:val="left" w:pos="916"/>
-                <w:tab w:val="left" w:pos="1832"/>
-                <w:tab w:val="left" w:pos="2748"/>
-                <w:tab w:val="left" w:pos="3664"/>
-                <w:tab w:val="left" w:pos="4580"/>
-                <w:tab w:val="left" w:pos="5496"/>
-                <w:tab w:val="left" w:pos="6412"/>
-                <w:tab w:val="left" w:pos="7328"/>
-                <w:tab w:val="left" w:pos="8244"/>
-                <w:tab w:val="left" w:pos="9160"/>
-                <w:tab w:val="left" w:pos="10076"/>
-                <w:tab w:val="left" w:pos="10992"/>
-                <w:tab w:val="left" w:pos="11908"/>
-                <w:tab w:val="left" w:pos="12824"/>
-                <w:tab w:val="left" w:pos="13740"/>
-                <w:tab w:val="left" w:pos="14656"/>
-              </w:tabs>
-              <w:spacing w:before="0"/>
-              <w:rPr>
-                <w:rFonts w:eastAsia="Times New Roman" w:cs="Times New Roman"/>
-              </w:rPr>
-            </w:pPr>
-            <w:r>
-              <w:rPr>
-                <w:rFonts w:eastAsia="Times New Roman" w:cs="Times New Roman"/>
-              </w:rPr>
-              <w:t>ch:?:</w:t>
-            </w:r>
-            <w:proofErr w:type="spellStart"/>
-            <w:r>
-              <w:rPr>
-                <w:rFonts w:eastAsia="Times New Roman" w:cs="Times New Roman"/>
-              </w:rPr>
-              <w:t>clr</w:t>
-            </w:r>
-            <w:proofErr w:type="spellEnd"/>
-          </w:p>
-        </w:tc>
-        <w:tc>
-          <w:tcPr>
-            <w:tcW w:w="4253" w:type="dxa"/>
-          </w:tcPr>
-          <w:p>
-            <w:pPr>
-              <w:tabs>
-                <w:tab w:val="left" w:pos="916"/>
-                <w:tab w:val="left" w:pos="1832"/>
-                <w:tab w:val="left" w:pos="2748"/>
-                <w:tab w:val="left" w:pos="3664"/>
-                <w:tab w:val="left" w:pos="4580"/>
-                <w:tab w:val="left" w:pos="5496"/>
-                <w:tab w:val="left" w:pos="6412"/>
-                <w:tab w:val="left" w:pos="7328"/>
-                <w:tab w:val="left" w:pos="8244"/>
-                <w:tab w:val="left" w:pos="9160"/>
-                <w:tab w:val="left" w:pos="10076"/>
-                <w:tab w:val="left" w:pos="10992"/>
-                <w:tab w:val="left" w:pos="11908"/>
-                <w:tab w:val="left" w:pos="12824"/>
-                <w:tab w:val="left" w:pos="13740"/>
-                <w:tab w:val="left" w:pos="14656"/>
-              </w:tabs>
-              <w:spacing w:before="0"/>
-              <w:rPr>
-                <w:rFonts w:eastAsia="Times New Roman" w:cs="Times New Roman"/>
-              </w:rPr>
-            </w:pPr>
-            <w:r>
-              <w:rPr>
-                <w:rFonts w:eastAsia="Times New Roman" w:cs="Times New Roman"/>
-              </w:rPr>
-              <w:t xml:space="preserve">Barva kanálu (?=1…16 nebo 17…19 pro </w:t>
-            </w:r>
-            <w:proofErr w:type="spellStart"/>
-            <w:r>
-              <w:rPr>
-                <w:rFonts w:eastAsia="Times New Roman" w:cs="Times New Roman"/>
-              </w:rPr>
-              <w:t>math</w:t>
-            </w:r>
-            <w:proofErr w:type="spellEnd"/>
-            <w:r>
-              <w:rPr>
-                <w:rFonts w:eastAsia="Times New Roman" w:cs="Times New Roman"/>
-              </w:rPr>
-              <w:t>)</w:t>
-            </w:r>
-          </w:p>
-        </w:tc>
-        <w:tc>
-          <w:tcPr>
-            <w:tcW w:w="3067" w:type="dxa"/>
-          </w:tcPr>
-          <w:p>
-            <w:pPr>
-              <w:tabs>
-                <w:tab w:val="left" w:pos="916"/>
-                <w:tab w:val="left" w:pos="1832"/>
-                <w:tab w:val="left" w:pos="2748"/>
-                <w:tab w:val="left" w:pos="3664"/>
-                <w:tab w:val="left" w:pos="4580"/>
-                <w:tab w:val="left" w:pos="5496"/>
-                <w:tab w:val="left" w:pos="6412"/>
-                <w:tab w:val="left" w:pos="7328"/>
-                <w:tab w:val="left" w:pos="8244"/>
-                <w:tab w:val="left" w:pos="9160"/>
-                <w:tab w:val="left" w:pos="10076"/>
-                <w:tab w:val="left" w:pos="10992"/>
-                <w:tab w:val="left" w:pos="11908"/>
-                <w:tab w:val="left" w:pos="12824"/>
-                <w:tab w:val="left" w:pos="13740"/>
-                <w:tab w:val="left" w:pos="14656"/>
-              </w:tabs>
-              <w:spacing w:before="0"/>
-              <w:rPr>
-                <w:rFonts w:eastAsia="Times New Roman" w:cs="Times New Roman"/>
-              </w:rPr>
-            </w:pPr>
-            <w:r>
-              <w:rPr>
-                <w:rFonts w:eastAsia="Times New Roman" w:cs="Times New Roman"/>
-              </w:rPr>
-              <w:t>“0,0,0”…”255,255,255”</w:t>
-            </w:r>
-          </w:p>
-        </w:tc>
-      </w:tr>
-      <w:tr>
-        <w:tc>
-          <w:tcPr>
-            <w:tcW w:w="1696" w:type="dxa"/>
-          </w:tcPr>
-          <w:p>
-            <w:pPr>
-              <w:tabs>
-                <w:tab w:val="left" w:pos="916"/>
-                <w:tab w:val="left" w:pos="1832"/>
-                <w:tab w:val="left" w:pos="2748"/>
-                <w:tab w:val="left" w:pos="3664"/>
-                <w:tab w:val="left" w:pos="4580"/>
-                <w:tab w:val="left" w:pos="5496"/>
-                <w:tab w:val="left" w:pos="6412"/>
-                <w:tab w:val="left" w:pos="7328"/>
-                <w:tab w:val="left" w:pos="8244"/>
-                <w:tab w:val="left" w:pos="9160"/>
-                <w:tab w:val="left" w:pos="10076"/>
-                <w:tab w:val="left" w:pos="10992"/>
-                <w:tab w:val="left" w:pos="11908"/>
-                <w:tab w:val="left" w:pos="12824"/>
-                <w:tab w:val="left" w:pos="13740"/>
-                <w:tab w:val="left" w:pos="14656"/>
-              </w:tabs>
-              <w:spacing w:before="0"/>
-              <w:rPr>
-                <w:rFonts w:eastAsia="Times New Roman" w:cs="Times New Roman"/>
-              </w:rPr>
-            </w:pPr>
-            <w:r>
-              <w:rPr>
-                <w:rFonts w:eastAsia="Times New Roman" w:cs="Times New Roman"/>
-              </w:rPr>
-              <w:t>log:?:sty</w:t>
-            </w:r>
-          </w:p>
-        </w:tc>
-        <w:tc>
-          <w:tcPr>
-            <w:tcW w:w="4253" w:type="dxa"/>
-          </w:tcPr>
-          <w:p>
-            <w:pPr>
-              <w:tabs>
-                <w:tab w:val="left" w:pos="916"/>
-                <w:tab w:val="left" w:pos="1832"/>
-                <w:tab w:val="left" w:pos="2748"/>
-                <w:tab w:val="left" w:pos="3664"/>
-                <w:tab w:val="left" w:pos="4580"/>
-                <w:tab w:val="left" w:pos="5496"/>
-                <w:tab w:val="left" w:pos="6412"/>
-                <w:tab w:val="left" w:pos="7328"/>
-                <w:tab w:val="left" w:pos="8244"/>
-                <w:tab w:val="left" w:pos="9160"/>
-                <w:tab w:val="left" w:pos="10076"/>
-                <w:tab w:val="left" w:pos="10992"/>
-                <w:tab w:val="left" w:pos="11908"/>
-                <w:tab w:val="left" w:pos="12824"/>
-                <w:tab w:val="left" w:pos="13740"/>
-                <w:tab w:val="left" w:pos="14656"/>
-              </w:tabs>
-              <w:spacing w:before="0"/>
-              <w:rPr>
-                <w:rFonts w:eastAsia="Times New Roman" w:cs="Times New Roman"/>
-              </w:rPr>
-            </w:pPr>
-            <w:r>
-              <w:rPr>
-                <w:rFonts w:eastAsia="Times New Roman" w:cs="Times New Roman"/>
-              </w:rPr>
-              <w:t>Styl log</w:t>
-            </w:r>
-            <w:r>
-              <w:rPr>
-                <w:rFonts w:eastAsia="Times New Roman" w:cs="Times New Roman"/>
-              </w:rPr>
-              <w:t>.</w:t>
-            </w:r>
-            <w:r>
-              <w:rPr>
-                <w:rFonts w:eastAsia="Times New Roman" w:cs="Times New Roman"/>
-              </w:rPr>
-              <w:t xml:space="preserve"> kanálů (?=1/2 = Logic1/2, ?=3=</w:t>
-            </w:r>
-            <w:proofErr w:type="spellStart"/>
-            <w:r>
-              <w:rPr>
-                <w:rFonts w:eastAsia="Times New Roman" w:cs="Times New Roman"/>
-              </w:rPr>
-              <w:t>Logic</w:t>
-            </w:r>
-            <w:proofErr w:type="spellEnd"/>
-            <w:r>
-              <w:rPr>
-                <w:rFonts w:eastAsia="Times New Roman" w:cs="Times New Roman"/>
-              </w:rPr>
-              <w:t>)</w:t>
-            </w:r>
-          </w:p>
-        </w:tc>
-        <w:tc>
-          <w:tcPr>
-            <w:tcW w:w="3067" w:type="dxa"/>
-          </w:tcPr>
-          <w:p>
-            <w:pPr>
-              <w:tabs>
-                <w:tab w:val="left" w:pos="916"/>
-                <w:tab w:val="left" w:pos="1832"/>
-                <w:tab w:val="left" w:pos="2748"/>
-                <w:tab w:val="left" w:pos="3664"/>
-                <w:tab w:val="left" w:pos="4580"/>
-                <w:tab w:val="left" w:pos="5496"/>
-                <w:tab w:val="left" w:pos="6412"/>
-                <w:tab w:val="left" w:pos="7328"/>
-                <w:tab w:val="left" w:pos="8244"/>
-                <w:tab w:val="left" w:pos="9160"/>
-                <w:tab w:val="left" w:pos="10076"/>
-                <w:tab w:val="left" w:pos="10992"/>
-                <w:tab w:val="left" w:pos="11908"/>
-                <w:tab w:val="left" w:pos="12824"/>
-                <w:tab w:val="left" w:pos="13740"/>
-                <w:tab w:val="left" w:pos="14656"/>
-              </w:tabs>
-              <w:spacing w:before="0"/>
-              <w:rPr>
-                <w:rFonts w:eastAsia="Times New Roman" w:cs="Times New Roman"/>
-              </w:rPr>
-            </w:pPr>
-            <w:r>
-              <w:rPr>
-                <w:rFonts w:eastAsia="Times New Roman" w:cs="Times New Roman"/>
-              </w:rPr>
-              <w:t>0~line…5~squareFilled</w:t>
-            </w:r>
-          </w:p>
-        </w:tc>
-      </w:tr>
-      <w:tr>
-        <w:tc>
-          <w:tcPr>
-            <w:tcW w:w="1696" w:type="dxa"/>
-          </w:tcPr>
-          <w:p>
-            <w:pPr>
-              <w:tabs>
-                <w:tab w:val="left" w:pos="916"/>
-                <w:tab w:val="left" w:pos="1832"/>
-                <w:tab w:val="left" w:pos="2748"/>
-                <w:tab w:val="left" w:pos="3664"/>
-                <w:tab w:val="left" w:pos="4580"/>
-                <w:tab w:val="left" w:pos="5496"/>
-                <w:tab w:val="left" w:pos="6412"/>
-                <w:tab w:val="left" w:pos="7328"/>
-                <w:tab w:val="left" w:pos="8244"/>
-                <w:tab w:val="left" w:pos="9160"/>
-                <w:tab w:val="left" w:pos="10076"/>
-                <w:tab w:val="left" w:pos="10992"/>
-                <w:tab w:val="left" w:pos="11908"/>
-                <w:tab w:val="left" w:pos="12824"/>
-                <w:tab w:val="left" w:pos="13740"/>
-                <w:tab w:val="left" w:pos="14656"/>
-              </w:tabs>
-              <w:spacing w:before="0"/>
-              <w:rPr>
-                <w:rFonts w:eastAsia="Times New Roman" w:cs="Times New Roman"/>
-              </w:rPr>
-            </w:pPr>
-            <w:r>
-              <w:rPr>
-                <w:rFonts w:eastAsia="Times New Roman" w:cs="Times New Roman"/>
-              </w:rPr>
-              <w:t>log:?:</w:t>
-            </w:r>
-            <w:proofErr w:type="spellStart"/>
-            <w:r>
-              <w:rPr>
-                <w:rFonts w:eastAsia="Times New Roman" w:cs="Times New Roman"/>
-              </w:rPr>
-              <w:t>clr</w:t>
-            </w:r>
-            <w:proofErr w:type="spellEnd"/>
-          </w:p>
-        </w:tc>
-        <w:tc>
-          <w:tcPr>
-            <w:tcW w:w="4253" w:type="dxa"/>
-          </w:tcPr>
-          <w:p>
-            <w:pPr>
-              <w:tabs>
-                <w:tab w:val="left" w:pos="916"/>
-                <w:tab w:val="left" w:pos="1832"/>
-                <w:tab w:val="left" w:pos="2748"/>
-                <w:tab w:val="left" w:pos="3664"/>
-                <w:tab w:val="left" w:pos="4580"/>
-                <w:tab w:val="left" w:pos="5496"/>
-                <w:tab w:val="left" w:pos="6412"/>
-                <w:tab w:val="left" w:pos="7328"/>
-                <w:tab w:val="left" w:pos="8244"/>
-                <w:tab w:val="left" w:pos="9160"/>
-                <w:tab w:val="left" w:pos="10076"/>
-                <w:tab w:val="left" w:pos="10992"/>
-                <w:tab w:val="left" w:pos="11908"/>
-                <w:tab w:val="left" w:pos="12824"/>
-                <w:tab w:val="left" w:pos="13740"/>
-                <w:tab w:val="left" w:pos="14656"/>
-              </w:tabs>
-              <w:spacing w:before="0"/>
-              <w:rPr>
-                <w:rFonts w:eastAsia="Times New Roman" w:cs="Times New Roman"/>
-              </w:rPr>
-            </w:pPr>
-            <w:r>
-              <w:rPr>
-                <w:rFonts w:eastAsia="Times New Roman" w:cs="Times New Roman"/>
-              </w:rPr>
-              <w:t>Barva log</w:t>
-            </w:r>
-            <w:r>
-              <w:rPr>
-                <w:rFonts w:eastAsia="Times New Roman" w:cs="Times New Roman"/>
-              </w:rPr>
-              <w:t>.</w:t>
-            </w:r>
-            <w:r>
-              <w:rPr>
-                <w:rFonts w:eastAsia="Times New Roman" w:cs="Times New Roman"/>
-              </w:rPr>
-              <w:t xml:space="preserve"> kanálů (?=1/2 = Logic1/2, ?=3=</w:t>
-            </w:r>
-            <w:proofErr w:type="spellStart"/>
-            <w:r>
-              <w:rPr>
-                <w:rFonts w:eastAsia="Times New Roman" w:cs="Times New Roman"/>
-              </w:rPr>
-              <w:t>Logic</w:t>
-            </w:r>
-            <w:proofErr w:type="spellEnd"/>
-            <w:r>
-              <w:rPr>
-                <w:rFonts w:eastAsia="Times New Roman" w:cs="Times New Roman"/>
-              </w:rPr>
-              <w:t>)</w:t>
-            </w:r>
-          </w:p>
-        </w:tc>
-        <w:tc>
-          <w:tcPr>
-            <w:tcW w:w="3067" w:type="dxa"/>
-          </w:tcPr>
-          <w:p>
-            <w:pPr>
-              <w:tabs>
-                <w:tab w:val="left" w:pos="916"/>
-                <w:tab w:val="left" w:pos="1832"/>
-                <w:tab w:val="left" w:pos="2748"/>
-                <w:tab w:val="left" w:pos="3664"/>
-                <w:tab w:val="left" w:pos="4580"/>
-                <w:tab w:val="left" w:pos="5496"/>
-                <w:tab w:val="left" w:pos="6412"/>
-                <w:tab w:val="left" w:pos="7328"/>
-                <w:tab w:val="left" w:pos="8244"/>
-                <w:tab w:val="left" w:pos="9160"/>
-                <w:tab w:val="left" w:pos="10076"/>
-                <w:tab w:val="left" w:pos="10992"/>
-                <w:tab w:val="left" w:pos="11908"/>
-                <w:tab w:val="left" w:pos="12824"/>
-                <w:tab w:val="left" w:pos="13740"/>
-                <w:tab w:val="left" w:pos="14656"/>
-              </w:tabs>
-              <w:spacing w:before="0"/>
-              <w:rPr>
-                <w:rFonts w:eastAsia="Times New Roman" w:cs="Times New Roman"/>
-              </w:rPr>
-            </w:pPr>
-            <w:r>
-              <w:rPr>
-                <w:rFonts w:eastAsia="Times New Roman" w:cs="Times New Roman"/>
-              </w:rPr>
-              <w:t>“0,0,0”…”255,255,255”</w:t>
-            </w:r>
-          </w:p>
-        </w:tc>
-      </w:tr>
-      <w:tr>
-        <w:tc>
-          <w:tcPr>
-            <w:tcW w:w="1696" w:type="dxa"/>
-          </w:tcPr>
-          <w:p>
-            <w:pPr>
-              <w:tabs>
-                <w:tab w:val="left" w:pos="916"/>
-                <w:tab w:val="left" w:pos="1832"/>
-                <w:tab w:val="left" w:pos="2748"/>
-                <w:tab w:val="left" w:pos="3664"/>
-                <w:tab w:val="left" w:pos="4580"/>
-                <w:tab w:val="left" w:pos="5496"/>
-                <w:tab w:val="left" w:pos="6412"/>
-                <w:tab w:val="left" w:pos="7328"/>
-                <w:tab w:val="left" w:pos="8244"/>
-                <w:tab w:val="left" w:pos="9160"/>
-                <w:tab w:val="left" w:pos="10076"/>
-                <w:tab w:val="left" w:pos="10992"/>
-                <w:tab w:val="left" w:pos="11908"/>
-                <w:tab w:val="left" w:pos="12824"/>
-                <w:tab w:val="left" w:pos="13740"/>
-                <w:tab w:val="left" w:pos="14656"/>
-              </w:tabs>
-              <w:spacing w:before="0"/>
-              <w:rPr>
-                <w:rFonts w:eastAsia="Times New Roman" w:cs="Times New Roman"/>
-              </w:rPr>
-            </w:pPr>
-            <w:proofErr w:type="spellStart"/>
-            <w:r>
-              <w:rPr>
-                <w:rFonts w:eastAsia="Times New Roman" w:cs="Times New Roman"/>
-              </w:rPr>
-              <w:t>qmldev</w:t>
-            </w:r>
-            <w:proofErr w:type="spellEnd"/>
-          </w:p>
-        </w:tc>
-        <w:tc>
-          <w:tcPr>
-            <w:tcW w:w="4253" w:type="dxa"/>
-          </w:tcPr>
-          <w:p>
-            <w:pPr>
-              <w:tabs>
-                <w:tab w:val="left" w:pos="916"/>
-                <w:tab w:val="left" w:pos="1832"/>
-                <w:tab w:val="left" w:pos="2748"/>
-                <w:tab w:val="left" w:pos="3664"/>
-                <w:tab w:val="left" w:pos="4580"/>
-                <w:tab w:val="left" w:pos="5496"/>
-                <w:tab w:val="left" w:pos="6412"/>
-                <w:tab w:val="left" w:pos="7328"/>
-                <w:tab w:val="left" w:pos="8244"/>
-                <w:tab w:val="left" w:pos="9160"/>
-                <w:tab w:val="left" w:pos="10076"/>
-                <w:tab w:val="left" w:pos="10992"/>
-                <w:tab w:val="left" w:pos="11908"/>
-                <w:tab w:val="left" w:pos="12824"/>
-                <w:tab w:val="left" w:pos="13740"/>
-                <w:tab w:val="left" w:pos="14656"/>
-              </w:tabs>
-              <w:spacing w:before="0"/>
-              <w:rPr>
-                <w:rFonts w:eastAsia="Times New Roman" w:cs="Times New Roman"/>
-              </w:rPr>
-            </w:pPr>
-            <w:r>
-              <w:rPr>
-                <w:rFonts w:eastAsia="Times New Roman" w:cs="Times New Roman"/>
-              </w:rPr>
-              <w:t>Vývojářské možnosti QML terminálu</w:t>
-            </w:r>
-          </w:p>
-        </w:tc>
-        <w:tc>
-          <w:tcPr>
-            <w:tcW w:w="3067" w:type="dxa"/>
-          </w:tcPr>
-          <w:p>
-            <w:pPr>
-              <w:tabs>
-                <w:tab w:val="left" w:pos="916"/>
-                <w:tab w:val="left" w:pos="1832"/>
-                <w:tab w:val="left" w:pos="2748"/>
-                <w:tab w:val="left" w:pos="3664"/>
-                <w:tab w:val="left" w:pos="4580"/>
-                <w:tab w:val="left" w:pos="5496"/>
-                <w:tab w:val="left" w:pos="6412"/>
-                <w:tab w:val="left" w:pos="7328"/>
-                <w:tab w:val="left" w:pos="8244"/>
-                <w:tab w:val="left" w:pos="9160"/>
-                <w:tab w:val="left" w:pos="10076"/>
-                <w:tab w:val="left" w:pos="10992"/>
-                <w:tab w:val="left" w:pos="11908"/>
-                <w:tab w:val="left" w:pos="12824"/>
-                <w:tab w:val="left" w:pos="13740"/>
-                <w:tab w:val="left" w:pos="14656"/>
-              </w:tabs>
-              <w:spacing w:before="0"/>
-              <w:rPr>
-                <w:rFonts w:eastAsia="Times New Roman" w:cs="Times New Roman"/>
-              </w:rPr>
-            </w:pPr>
-            <w:r>
-              <w:rPr>
-                <w:rFonts w:eastAsia="Times New Roman" w:cs="Times New Roman"/>
-              </w:rPr>
-              <w:t>0/1</w:t>
-            </w:r>
-          </w:p>
-        </w:tc>
-      </w:tr>
-      <w:tr>
-        <w:tc>
-          <w:tcPr>
-            <w:tcW w:w="1696" w:type="dxa"/>
-          </w:tcPr>
-          <w:p>
-            <w:pPr>
-              <w:tabs>
-                <w:tab w:val="left" w:pos="916"/>
-                <w:tab w:val="left" w:pos="1832"/>
-                <w:tab w:val="left" w:pos="2748"/>
-                <w:tab w:val="left" w:pos="3664"/>
-                <w:tab w:val="left" w:pos="4580"/>
-                <w:tab w:val="left" w:pos="5496"/>
-                <w:tab w:val="left" w:pos="6412"/>
-                <w:tab w:val="left" w:pos="7328"/>
-                <w:tab w:val="left" w:pos="8244"/>
-                <w:tab w:val="left" w:pos="9160"/>
-                <w:tab w:val="left" w:pos="10076"/>
-                <w:tab w:val="left" w:pos="10992"/>
-                <w:tab w:val="left" w:pos="11908"/>
-                <w:tab w:val="left" w:pos="12824"/>
-                <w:tab w:val="left" w:pos="13740"/>
-                <w:tab w:val="left" w:pos="14656"/>
-              </w:tabs>
-              <w:spacing w:before="0"/>
-              <w:rPr>
-                <w:rFonts w:eastAsia="Times New Roman" w:cs="Times New Roman"/>
-              </w:rPr>
-            </w:pPr>
-            <w:proofErr w:type="spellStart"/>
-            <w:r>
-              <w:rPr>
-                <w:rFonts w:eastAsia="Times New Roman" w:cs="Times New Roman"/>
-              </w:rPr>
-              <w:t>termfont</w:t>
-            </w:r>
-            <w:proofErr w:type="spellEnd"/>
-          </w:p>
-        </w:tc>
-        <w:tc>
-          <w:tcPr>
-            <w:tcW w:w="4253" w:type="dxa"/>
-          </w:tcPr>
-          <w:p>
-            <w:pPr>
-              <w:tabs>
-                <w:tab w:val="left" w:pos="916"/>
-                <w:tab w:val="left" w:pos="1832"/>
-                <w:tab w:val="left" w:pos="2748"/>
-                <w:tab w:val="left" w:pos="3664"/>
-                <w:tab w:val="left" w:pos="4580"/>
-                <w:tab w:val="left" w:pos="5496"/>
-                <w:tab w:val="left" w:pos="6412"/>
-                <w:tab w:val="left" w:pos="7328"/>
-                <w:tab w:val="left" w:pos="8244"/>
-                <w:tab w:val="left" w:pos="9160"/>
-                <w:tab w:val="left" w:pos="10076"/>
-                <w:tab w:val="left" w:pos="10992"/>
-                <w:tab w:val="left" w:pos="11908"/>
-                <w:tab w:val="left" w:pos="12824"/>
-                <w:tab w:val="left" w:pos="13740"/>
-                <w:tab w:val="left" w:pos="14656"/>
-              </w:tabs>
-              <w:spacing w:before="0"/>
-              <w:rPr>
-                <w:rFonts w:eastAsia="Times New Roman" w:cs="Times New Roman"/>
-              </w:rPr>
-            </w:pPr>
-            <w:r>
-              <w:rPr>
-                <w:rFonts w:eastAsia="Times New Roman" w:cs="Times New Roman"/>
-              </w:rPr>
-              <w:t>Velikost písma v terminálu</w:t>
-            </w:r>
-          </w:p>
-        </w:tc>
-        <w:tc>
-          <w:tcPr>
-            <w:tcW w:w="3067" w:type="dxa"/>
-          </w:tcPr>
-          <w:p>
-            <w:pPr>
-              <w:tabs>
-                <w:tab w:val="left" w:pos="916"/>
-                <w:tab w:val="left" w:pos="1832"/>
-                <w:tab w:val="left" w:pos="2748"/>
-                <w:tab w:val="left" w:pos="3664"/>
-                <w:tab w:val="left" w:pos="4580"/>
-                <w:tab w:val="left" w:pos="5496"/>
-                <w:tab w:val="left" w:pos="6412"/>
-                <w:tab w:val="left" w:pos="7328"/>
-                <w:tab w:val="left" w:pos="8244"/>
-                <w:tab w:val="left" w:pos="9160"/>
-                <w:tab w:val="left" w:pos="10076"/>
-                <w:tab w:val="left" w:pos="10992"/>
-                <w:tab w:val="left" w:pos="11908"/>
-                <w:tab w:val="left" w:pos="12824"/>
-                <w:tab w:val="left" w:pos="13740"/>
-                <w:tab w:val="left" w:pos="14656"/>
-              </w:tabs>
-              <w:spacing w:before="0"/>
-              <w:rPr>
-                <w:rFonts w:eastAsia="Times New Roman" w:cs="Times New Roman"/>
-              </w:rPr>
-            </w:pPr>
-            <w:r>
-              <w:rPr>
-                <w:rFonts w:eastAsia="Times New Roman" w:cs="Times New Roman"/>
-              </w:rPr>
-              <w:t>0/1</w:t>
-            </w:r>
-          </w:p>
-        </w:tc>
-      </w:tr>
-      <w:tr>
-        <w:tc>
-          <w:tcPr>
-            <w:tcW w:w="1696" w:type="dxa"/>
-          </w:tcPr>
-          <w:p>
-            <w:pPr>
-              <w:tabs>
-                <w:tab w:val="left" w:pos="916"/>
-                <w:tab w:val="left" w:pos="1832"/>
-                <w:tab w:val="left" w:pos="2748"/>
-                <w:tab w:val="left" w:pos="3664"/>
-                <w:tab w:val="left" w:pos="4580"/>
-                <w:tab w:val="left" w:pos="5496"/>
-                <w:tab w:val="left" w:pos="6412"/>
-                <w:tab w:val="left" w:pos="7328"/>
-                <w:tab w:val="left" w:pos="8244"/>
-                <w:tab w:val="left" w:pos="9160"/>
-                <w:tab w:val="left" w:pos="10076"/>
-                <w:tab w:val="left" w:pos="10992"/>
-                <w:tab w:val="left" w:pos="11908"/>
-                <w:tab w:val="left" w:pos="12824"/>
-                <w:tab w:val="left" w:pos="13740"/>
-                <w:tab w:val="left" w:pos="14656"/>
-              </w:tabs>
-              <w:spacing w:before="0"/>
-              <w:rPr>
-                <w:rFonts w:eastAsia="Times New Roman" w:cs="Times New Roman"/>
-              </w:rPr>
-            </w:pPr>
-            <w:proofErr w:type="spellStart"/>
-            <w:r>
-              <w:rPr>
-                <w:rFonts w:eastAsia="Times New Roman" w:cs="Times New Roman"/>
-              </w:rPr>
-              <w:t>sidepanel</w:t>
-            </w:r>
-            <w:proofErr w:type="spellEnd"/>
-          </w:p>
-        </w:tc>
-        <w:tc>
-          <w:tcPr>
-            <w:tcW w:w="4253" w:type="dxa"/>
-          </w:tcPr>
-          <w:p>
-            <w:pPr>
-              <w:tabs>
-                <w:tab w:val="left" w:pos="916"/>
-                <w:tab w:val="left" w:pos="1832"/>
-                <w:tab w:val="left" w:pos="2748"/>
-                <w:tab w:val="left" w:pos="3664"/>
-                <w:tab w:val="left" w:pos="4580"/>
-                <w:tab w:val="left" w:pos="5496"/>
-                <w:tab w:val="left" w:pos="6412"/>
-                <w:tab w:val="left" w:pos="7328"/>
-                <w:tab w:val="left" w:pos="8244"/>
-                <w:tab w:val="left" w:pos="9160"/>
-                <w:tab w:val="left" w:pos="10076"/>
-                <w:tab w:val="left" w:pos="10992"/>
-                <w:tab w:val="left" w:pos="11908"/>
-                <w:tab w:val="left" w:pos="12824"/>
-                <w:tab w:val="left" w:pos="13740"/>
-                <w:tab w:val="left" w:pos="14656"/>
-              </w:tabs>
-              <w:spacing w:before="0"/>
-              <w:rPr>
-                <w:rFonts w:eastAsia="Times New Roman" w:cs="Times New Roman"/>
-              </w:rPr>
-            </w:pPr>
-            <w:r>
-              <w:rPr>
-                <w:rFonts w:eastAsia="Times New Roman" w:cs="Times New Roman"/>
-              </w:rPr>
-              <w:t>Velikost panelu vpravo (terminálu)</w:t>
-            </w:r>
-          </w:p>
-        </w:tc>
-        <w:tc>
-          <w:tcPr>
-            <w:tcW w:w="3067" w:type="dxa"/>
-          </w:tcPr>
-          <w:p>
-            <w:pPr>
-              <w:tabs>
-                <w:tab w:val="left" w:pos="916"/>
-                <w:tab w:val="left" w:pos="1832"/>
-                <w:tab w:val="left" w:pos="2748"/>
-                <w:tab w:val="left" w:pos="3664"/>
-                <w:tab w:val="left" w:pos="4580"/>
-                <w:tab w:val="left" w:pos="5496"/>
-                <w:tab w:val="left" w:pos="6412"/>
-                <w:tab w:val="left" w:pos="7328"/>
-                <w:tab w:val="left" w:pos="8244"/>
-                <w:tab w:val="left" w:pos="9160"/>
-                <w:tab w:val="left" w:pos="10076"/>
-                <w:tab w:val="left" w:pos="10992"/>
-                <w:tab w:val="left" w:pos="11908"/>
-                <w:tab w:val="left" w:pos="12824"/>
-                <w:tab w:val="left" w:pos="13740"/>
-                <w:tab w:val="left" w:pos="14656"/>
-              </w:tabs>
-              <w:spacing w:before="0"/>
-              <w:rPr>
-                <w:rFonts w:eastAsia="Times New Roman" w:cs="Times New Roman"/>
-              </w:rPr>
-            </w:pPr>
-            <w:proofErr w:type="spellStart"/>
-            <w:r>
-              <w:rPr>
-                <w:rFonts w:eastAsia="Times New Roman" w:cs="Times New Roman"/>
-              </w:rPr>
-              <w:t>hide</w:t>
-            </w:r>
-            <w:proofErr w:type="spellEnd"/>
-            <w:r>
-              <w:rPr>
-                <w:rFonts w:eastAsia="Times New Roman" w:cs="Times New Roman"/>
-              </w:rPr>
-              <w:t>/</w:t>
-            </w:r>
-            <w:proofErr w:type="spellStart"/>
-            <w:r>
-              <w:rPr>
-                <w:rFonts w:eastAsia="Times New Roman" w:cs="Times New Roman"/>
-              </w:rPr>
-              <w:t>small</w:t>
-            </w:r>
-            <w:proofErr w:type="spellEnd"/>
-            <w:r>
-              <w:rPr>
-                <w:rFonts w:eastAsia="Times New Roman" w:cs="Times New Roman"/>
-              </w:rPr>
-              <w:t>/</w:t>
-            </w:r>
-            <w:proofErr w:type="spellStart"/>
-            <w:r>
-              <w:rPr>
-                <w:rFonts w:eastAsia="Times New Roman" w:cs="Times New Roman"/>
-              </w:rPr>
-              <w:t>wide</w:t>
-            </w:r>
-            <w:proofErr w:type="spellEnd"/>
-          </w:p>
-        </w:tc>
-      </w:tr>
-      <w:tr>
-        <w:tc>
-          <w:tcPr>
-            <w:tcW w:w="1696" w:type="dxa"/>
-          </w:tcPr>
-          <w:p>
-            <w:pPr>
-              <w:tabs>
-                <w:tab w:val="left" w:pos="916"/>
-                <w:tab w:val="left" w:pos="1832"/>
-                <w:tab w:val="left" w:pos="2748"/>
-                <w:tab w:val="left" w:pos="3664"/>
-                <w:tab w:val="left" w:pos="4580"/>
-                <w:tab w:val="left" w:pos="5496"/>
-                <w:tab w:val="left" w:pos="6412"/>
-                <w:tab w:val="left" w:pos="7328"/>
-                <w:tab w:val="left" w:pos="8244"/>
-                <w:tab w:val="left" w:pos="9160"/>
-                <w:tab w:val="left" w:pos="10076"/>
-                <w:tab w:val="left" w:pos="10992"/>
-                <w:tab w:val="left" w:pos="11908"/>
-                <w:tab w:val="left" w:pos="12824"/>
-                <w:tab w:val="left" w:pos="13740"/>
-                <w:tab w:val="left" w:pos="14656"/>
-              </w:tabs>
-              <w:spacing w:before="0"/>
-              <w:rPr>
-                <w:rFonts w:eastAsia="Times New Roman" w:cs="Times New Roman"/>
-              </w:rPr>
-            </w:pPr>
-            <w:proofErr w:type="spellStart"/>
-            <w:r>
-              <w:rPr>
-                <w:rFonts w:eastAsia="Times New Roman" w:cs="Times New Roman"/>
-              </w:rPr>
-              <w:t>termsize</w:t>
-            </w:r>
-            <w:proofErr w:type="spellEnd"/>
-          </w:p>
-        </w:tc>
-        <w:tc>
-          <w:tcPr>
-            <w:tcW w:w="4253" w:type="dxa"/>
-          </w:tcPr>
-          <w:p>
-            <w:pPr>
-              <w:tabs>
-                <w:tab w:val="left" w:pos="916"/>
-                <w:tab w:val="left" w:pos="1832"/>
-                <w:tab w:val="left" w:pos="2748"/>
-                <w:tab w:val="left" w:pos="3664"/>
-                <w:tab w:val="left" w:pos="4580"/>
-                <w:tab w:val="left" w:pos="5496"/>
-                <w:tab w:val="left" w:pos="6412"/>
-                <w:tab w:val="left" w:pos="7328"/>
-                <w:tab w:val="left" w:pos="8244"/>
-                <w:tab w:val="left" w:pos="9160"/>
-                <w:tab w:val="left" w:pos="10076"/>
-                <w:tab w:val="left" w:pos="10992"/>
-                <w:tab w:val="left" w:pos="11908"/>
-                <w:tab w:val="left" w:pos="12824"/>
-                <w:tab w:val="left" w:pos="13740"/>
-                <w:tab w:val="left" w:pos="14656"/>
-              </w:tabs>
-              <w:spacing w:before="0"/>
-              <w:rPr>
-                <w:rFonts w:eastAsia="Times New Roman" w:cs="Times New Roman"/>
-              </w:rPr>
-            </w:pPr>
-            <w:r>
-              <w:rPr>
-                <w:rFonts w:eastAsia="Times New Roman" w:cs="Times New Roman"/>
-              </w:rPr>
-              <w:t>Velikost terminálu (šířka a písmo)</w:t>
-            </w:r>
-          </w:p>
-        </w:tc>
-        <w:tc>
-          <w:tcPr>
-            <w:tcW w:w="3067" w:type="dxa"/>
-          </w:tcPr>
-          <w:p>
-            <w:pPr>
-              <w:tabs>
-                <w:tab w:val="left" w:pos="916"/>
-                <w:tab w:val="left" w:pos="1832"/>
-                <w:tab w:val="left" w:pos="2748"/>
-                <w:tab w:val="left" w:pos="3664"/>
-                <w:tab w:val="left" w:pos="4580"/>
-                <w:tab w:val="left" w:pos="5496"/>
-                <w:tab w:val="left" w:pos="6412"/>
-                <w:tab w:val="left" w:pos="7328"/>
-                <w:tab w:val="left" w:pos="8244"/>
-                <w:tab w:val="left" w:pos="9160"/>
-                <w:tab w:val="left" w:pos="10076"/>
-                <w:tab w:val="left" w:pos="10992"/>
-                <w:tab w:val="left" w:pos="11908"/>
-                <w:tab w:val="left" w:pos="12824"/>
-                <w:tab w:val="left" w:pos="13740"/>
-                <w:tab w:val="left" w:pos="14656"/>
-              </w:tabs>
-              <w:spacing w:before="0"/>
-              <w:rPr>
-                <w:rFonts w:eastAsia="Times New Roman" w:cs="Times New Roman"/>
-              </w:rPr>
-            </w:pPr>
-            <w:proofErr w:type="spellStart"/>
-            <w:r>
-              <w:rPr>
-                <w:rFonts w:eastAsia="Times New Roman" w:cs="Times New Roman"/>
-              </w:rPr>
-              <w:t>nb</w:t>
-            </w:r>
-            <w:proofErr w:type="spellEnd"/>
-            <w:r>
-              <w:rPr>
-                <w:rFonts w:eastAsia="Times New Roman" w:cs="Times New Roman"/>
-              </w:rPr>
-              <w:t>/</w:t>
-            </w:r>
-            <w:proofErr w:type="spellStart"/>
-            <w:r>
-              <w:rPr>
-                <w:rFonts w:eastAsia="Times New Roman" w:cs="Times New Roman"/>
-              </w:rPr>
-              <w:t>ns</w:t>
-            </w:r>
-            <w:proofErr w:type="spellEnd"/>
-            <w:r>
-              <w:rPr>
-                <w:rFonts w:eastAsia="Times New Roman" w:cs="Times New Roman"/>
-              </w:rPr>
-              <w:t>/</w:t>
-            </w:r>
-            <w:proofErr w:type="spellStart"/>
-            <w:r>
-              <w:rPr>
-                <w:rFonts w:eastAsia="Times New Roman" w:cs="Times New Roman"/>
-              </w:rPr>
-              <w:t>wb</w:t>
-            </w:r>
-            <w:proofErr w:type="spellEnd"/>
-            <w:r>
-              <w:rPr>
-                <w:rFonts w:eastAsia="Times New Roman" w:cs="Times New Roman"/>
-              </w:rPr>
-              <w:t>/</w:t>
-            </w:r>
-            <w:proofErr w:type="spellStart"/>
-            <w:r>
-              <w:rPr>
-                <w:rFonts w:eastAsia="Times New Roman" w:cs="Times New Roman"/>
-              </w:rPr>
-              <w:t>ws</w:t>
-            </w:r>
-            <w:proofErr w:type="spellEnd"/>
-          </w:p>
-        </w:tc>
-      </w:tr>
-      <w:tr>
-        <w:tc>
-          <w:tcPr>
-            <w:tcW w:w="1696" w:type="dxa"/>
-          </w:tcPr>
-          <w:p>
-            <w:pPr>
-              <w:tabs>
-                <w:tab w:val="left" w:pos="916"/>
-                <w:tab w:val="left" w:pos="1832"/>
-                <w:tab w:val="left" w:pos="2748"/>
-                <w:tab w:val="left" w:pos="3664"/>
-                <w:tab w:val="left" w:pos="4580"/>
-                <w:tab w:val="left" w:pos="5496"/>
-                <w:tab w:val="left" w:pos="6412"/>
-                <w:tab w:val="left" w:pos="7328"/>
-                <w:tab w:val="left" w:pos="8244"/>
-                <w:tab w:val="left" w:pos="9160"/>
-                <w:tab w:val="left" w:pos="10076"/>
-                <w:tab w:val="left" w:pos="10992"/>
-                <w:tab w:val="left" w:pos="11908"/>
-                <w:tab w:val="left" w:pos="12824"/>
-                <w:tab w:val="left" w:pos="13740"/>
-                <w:tab w:val="left" w:pos="14656"/>
-              </w:tabs>
-              <w:spacing w:before="0"/>
-              <w:rPr>
-                <w:rFonts w:eastAsia="Times New Roman" w:cs="Times New Roman"/>
-              </w:rPr>
-            </w:pPr>
-            <w:proofErr w:type="spellStart"/>
-            <w:r>
-              <w:rPr>
-                <w:rFonts w:eastAsia="Times New Roman" w:cs="Times New Roman"/>
-              </w:rPr>
-              <w:t>theme</w:t>
-            </w:r>
-            <w:proofErr w:type="spellEnd"/>
-          </w:p>
-        </w:tc>
-        <w:tc>
-          <w:tcPr>
-            <w:tcW w:w="4253" w:type="dxa"/>
-          </w:tcPr>
-          <w:p>
-            <w:pPr>
-              <w:tabs>
-                <w:tab w:val="left" w:pos="916"/>
-                <w:tab w:val="left" w:pos="1832"/>
-                <w:tab w:val="left" w:pos="2748"/>
-                <w:tab w:val="left" w:pos="3664"/>
-                <w:tab w:val="left" w:pos="4580"/>
-                <w:tab w:val="left" w:pos="5496"/>
-                <w:tab w:val="left" w:pos="6412"/>
-                <w:tab w:val="left" w:pos="7328"/>
-                <w:tab w:val="left" w:pos="8244"/>
-                <w:tab w:val="left" w:pos="9160"/>
-                <w:tab w:val="left" w:pos="10076"/>
-                <w:tab w:val="left" w:pos="10992"/>
-                <w:tab w:val="left" w:pos="11908"/>
-                <w:tab w:val="left" w:pos="12824"/>
-                <w:tab w:val="left" w:pos="13740"/>
-                <w:tab w:val="left" w:pos="14656"/>
-              </w:tabs>
-              <w:spacing w:before="0"/>
-              <w:rPr>
-                <w:rFonts w:eastAsia="Times New Roman" w:cs="Times New Roman"/>
-              </w:rPr>
-            </w:pPr>
-            <w:r>
-              <w:rPr>
-                <w:rFonts w:eastAsia="Times New Roman" w:cs="Times New Roman"/>
-              </w:rPr>
-              <w:t>Barevné schéma</w:t>
-            </w:r>
-          </w:p>
-        </w:tc>
-        <w:tc>
-          <w:tcPr>
-            <w:tcW w:w="3067" w:type="dxa"/>
-          </w:tcPr>
-          <w:p>
-            <w:pPr>
-              <w:tabs>
-                <w:tab w:val="left" w:pos="916"/>
-                <w:tab w:val="left" w:pos="1832"/>
-                <w:tab w:val="left" w:pos="2748"/>
-                <w:tab w:val="left" w:pos="3664"/>
-                <w:tab w:val="left" w:pos="4580"/>
-                <w:tab w:val="left" w:pos="5496"/>
-                <w:tab w:val="left" w:pos="6412"/>
-                <w:tab w:val="left" w:pos="7328"/>
-                <w:tab w:val="left" w:pos="8244"/>
-                <w:tab w:val="left" w:pos="9160"/>
-                <w:tab w:val="left" w:pos="10076"/>
-                <w:tab w:val="left" w:pos="10992"/>
-                <w:tab w:val="left" w:pos="11908"/>
-                <w:tab w:val="left" w:pos="12824"/>
-                <w:tab w:val="left" w:pos="13740"/>
-                <w:tab w:val="left" w:pos="14656"/>
-              </w:tabs>
-              <w:spacing w:before="0"/>
-              <w:rPr>
-                <w:rFonts w:eastAsia="Times New Roman" w:cs="Times New Roman"/>
-              </w:rPr>
-            </w:pPr>
-            <w:proofErr w:type="spellStart"/>
-            <w:r>
-              <w:rPr>
-                <w:rFonts w:eastAsia="Times New Roman" w:cs="Times New Roman"/>
-              </w:rPr>
-              <w:t>light</w:t>
-            </w:r>
-            <w:proofErr w:type="spellEnd"/>
-            <w:r>
-              <w:rPr>
-                <w:rFonts w:eastAsia="Times New Roman" w:cs="Times New Roman"/>
-              </w:rPr>
-              <w:t>/</w:t>
-            </w:r>
-            <w:proofErr w:type="spellStart"/>
-            <w:r>
-              <w:rPr>
-                <w:rFonts w:eastAsia="Times New Roman" w:cs="Times New Roman"/>
-              </w:rPr>
-              <w:t>dark</w:t>
-            </w:r>
-            <w:proofErr w:type="spellEnd"/>
-          </w:p>
-        </w:tc>
-      </w:tr>
-      <w:tr>
-        <w:tc>
-          <w:tcPr>
-            <w:tcW w:w="1696" w:type="dxa"/>
-          </w:tcPr>
-          <w:p>
-            <w:pPr>
-              <w:tabs>
-                <w:tab w:val="left" w:pos="916"/>
-                <w:tab w:val="left" w:pos="1832"/>
-                <w:tab w:val="left" w:pos="2748"/>
-                <w:tab w:val="left" w:pos="3664"/>
-                <w:tab w:val="left" w:pos="4580"/>
-                <w:tab w:val="left" w:pos="5496"/>
-                <w:tab w:val="left" w:pos="6412"/>
-                <w:tab w:val="left" w:pos="7328"/>
-                <w:tab w:val="left" w:pos="8244"/>
-                <w:tab w:val="left" w:pos="9160"/>
-                <w:tab w:val="left" w:pos="10076"/>
-                <w:tab w:val="left" w:pos="10992"/>
-                <w:tab w:val="left" w:pos="11908"/>
-                <w:tab w:val="left" w:pos="12824"/>
-                <w:tab w:val="left" w:pos="13740"/>
-                <w:tab w:val="left" w:pos="14656"/>
-              </w:tabs>
-              <w:spacing w:before="0"/>
-              <w:rPr>
-                <w:rFonts w:eastAsia="Times New Roman" w:cs="Times New Roman"/>
-              </w:rPr>
-            </w:pPr>
-            <w:proofErr w:type="spellStart"/>
-            <w:r>
-              <w:rPr>
-                <w:rFonts w:eastAsia="Times New Roman" w:cs="Times New Roman"/>
-              </w:rPr>
-              <w:t>vpos</w:t>
-            </w:r>
-            <w:proofErr w:type="spellEnd"/>
-          </w:p>
-        </w:tc>
-        <w:tc>
-          <w:tcPr>
-            <w:tcW w:w="4253" w:type="dxa"/>
-          </w:tcPr>
-          <w:p>
-            <w:pPr>
-              <w:tabs>
-                <w:tab w:val="left" w:pos="916"/>
-                <w:tab w:val="left" w:pos="1832"/>
-                <w:tab w:val="left" w:pos="2748"/>
-                <w:tab w:val="left" w:pos="3664"/>
-                <w:tab w:val="left" w:pos="4580"/>
-                <w:tab w:val="left" w:pos="5496"/>
-                <w:tab w:val="left" w:pos="6412"/>
-                <w:tab w:val="left" w:pos="7328"/>
-                <w:tab w:val="left" w:pos="8244"/>
-                <w:tab w:val="left" w:pos="9160"/>
-                <w:tab w:val="left" w:pos="10076"/>
-                <w:tab w:val="left" w:pos="10992"/>
-                <w:tab w:val="left" w:pos="11908"/>
-                <w:tab w:val="left" w:pos="12824"/>
-                <w:tab w:val="left" w:pos="13740"/>
-                <w:tab w:val="left" w:pos="14656"/>
-              </w:tabs>
-              <w:spacing w:before="0"/>
-              <w:rPr>
-                <w:rFonts w:eastAsia="Times New Roman" w:cs="Times New Roman"/>
-              </w:rPr>
-            </w:pPr>
-            <w:r>
-              <w:rPr>
-                <w:rFonts w:eastAsia="Times New Roman" w:cs="Times New Roman"/>
-              </w:rPr>
-              <w:t>Zobrazení grafu vzhledem k „</w:t>
-            </w:r>
-            <w:proofErr w:type="spellStart"/>
-            <w:r>
-              <w:rPr>
-                <w:rFonts w:eastAsia="Times New Roman" w:cs="Times New Roman"/>
-              </w:rPr>
-              <w:t>vcenter</w:t>
-            </w:r>
-            <w:proofErr w:type="spellEnd"/>
-            <w:r>
-              <w:rPr>
-                <w:rFonts w:eastAsia="Times New Roman" w:cs="Times New Roman"/>
-              </w:rPr>
-              <w:t>“</w:t>
-            </w:r>
-          </w:p>
-        </w:tc>
-        <w:tc>
-          <w:tcPr>
-            <w:tcW w:w="3067" w:type="dxa"/>
-          </w:tcPr>
-          <w:p>
-            <w:pPr>
-              <w:tabs>
-                <w:tab w:val="left" w:pos="916"/>
-                <w:tab w:val="left" w:pos="1832"/>
-                <w:tab w:val="left" w:pos="2748"/>
-                <w:tab w:val="left" w:pos="3664"/>
-                <w:tab w:val="left" w:pos="4580"/>
-                <w:tab w:val="left" w:pos="5496"/>
-                <w:tab w:val="left" w:pos="6412"/>
-                <w:tab w:val="left" w:pos="7328"/>
-                <w:tab w:val="left" w:pos="8244"/>
-                <w:tab w:val="left" w:pos="9160"/>
-                <w:tab w:val="left" w:pos="10076"/>
-                <w:tab w:val="left" w:pos="10992"/>
-                <w:tab w:val="left" w:pos="11908"/>
-                <w:tab w:val="left" w:pos="12824"/>
-                <w:tab w:val="left" w:pos="13740"/>
-                <w:tab w:val="left" w:pos="14656"/>
-              </w:tabs>
-              <w:spacing w:before="0"/>
-              <w:rPr>
-                <w:rFonts w:eastAsia="Times New Roman" w:cs="Times New Roman"/>
-              </w:rPr>
-            </w:pPr>
-            <w:r>
-              <w:rPr>
-                <w:rFonts w:eastAsia="Times New Roman" w:cs="Times New Roman"/>
-              </w:rPr>
-              <w:t>-1~pod 0~symetricky 1~nad</w:t>
-            </w:r>
-          </w:p>
-        </w:tc>
-      </w:tr>
-      <w:tr>
-        <w:tc>
-          <w:tcPr>
-            <w:tcW w:w="1696" w:type="dxa"/>
-          </w:tcPr>
-          <w:p>
-            <w:pPr>
-              <w:tabs>
-                <w:tab w:val="left" w:pos="916"/>
-                <w:tab w:val="left" w:pos="1832"/>
-                <w:tab w:val="left" w:pos="2748"/>
-                <w:tab w:val="left" w:pos="3664"/>
-                <w:tab w:val="left" w:pos="4580"/>
-                <w:tab w:val="left" w:pos="5496"/>
-                <w:tab w:val="left" w:pos="6412"/>
-                <w:tab w:val="left" w:pos="7328"/>
-                <w:tab w:val="left" w:pos="8244"/>
-                <w:tab w:val="left" w:pos="9160"/>
-                <w:tab w:val="left" w:pos="10076"/>
-                <w:tab w:val="left" w:pos="10992"/>
-                <w:tab w:val="left" w:pos="11908"/>
-                <w:tab w:val="left" w:pos="12824"/>
-                <w:tab w:val="left" w:pos="13740"/>
-                <w:tab w:val="left" w:pos="14656"/>
-              </w:tabs>
-              <w:spacing w:before="0"/>
-              <w:rPr>
-                <w:rFonts w:eastAsia="Times New Roman" w:cs="Times New Roman"/>
-              </w:rPr>
-            </w:pPr>
-            <w:proofErr w:type="spellStart"/>
-            <w:r>
-              <w:rPr>
-                <w:rFonts w:eastAsia="Times New Roman" w:cs="Times New Roman"/>
-              </w:rPr>
-              <w:t>vcenter</w:t>
-            </w:r>
-            <w:proofErr w:type="spellEnd"/>
-          </w:p>
-        </w:tc>
-        <w:tc>
-          <w:tcPr>
-            <w:tcW w:w="4253" w:type="dxa"/>
-          </w:tcPr>
-          <w:p>
-            <w:pPr>
-              <w:tabs>
-                <w:tab w:val="left" w:pos="916"/>
-                <w:tab w:val="left" w:pos="1832"/>
-                <w:tab w:val="left" w:pos="2748"/>
-                <w:tab w:val="left" w:pos="3664"/>
-                <w:tab w:val="left" w:pos="4580"/>
-                <w:tab w:val="left" w:pos="5496"/>
-                <w:tab w:val="left" w:pos="6412"/>
-                <w:tab w:val="left" w:pos="7328"/>
-                <w:tab w:val="left" w:pos="8244"/>
-                <w:tab w:val="left" w:pos="9160"/>
-                <w:tab w:val="left" w:pos="10076"/>
-                <w:tab w:val="left" w:pos="10992"/>
-                <w:tab w:val="left" w:pos="11908"/>
-                <w:tab w:val="left" w:pos="12824"/>
-                <w:tab w:val="left" w:pos="13740"/>
-                <w:tab w:val="left" w:pos="14656"/>
-              </w:tabs>
-              <w:spacing w:before="0"/>
-              <w:rPr>
-                <w:rFonts w:eastAsia="Times New Roman" w:cs="Times New Roman"/>
-              </w:rPr>
-            </w:pPr>
-            <w:r>
-              <w:rPr>
-                <w:rFonts w:eastAsia="Times New Roman" w:cs="Times New Roman"/>
-              </w:rPr>
-              <w:t>Svislá pozice grafu</w:t>
-            </w:r>
-          </w:p>
-        </w:tc>
-        <w:tc>
-          <w:tcPr>
-            <w:tcW w:w="3067" w:type="dxa"/>
-          </w:tcPr>
-          <w:p>
-            <w:pPr>
-              <w:tabs>
-                <w:tab w:val="left" w:pos="916"/>
-                <w:tab w:val="left" w:pos="1832"/>
-                <w:tab w:val="left" w:pos="2748"/>
-                <w:tab w:val="left" w:pos="3664"/>
-                <w:tab w:val="left" w:pos="4580"/>
-                <w:tab w:val="left" w:pos="5496"/>
-                <w:tab w:val="left" w:pos="6412"/>
-                <w:tab w:val="left" w:pos="7328"/>
-                <w:tab w:val="left" w:pos="8244"/>
-                <w:tab w:val="left" w:pos="9160"/>
-                <w:tab w:val="left" w:pos="10076"/>
-                <w:tab w:val="left" w:pos="10992"/>
-                <w:tab w:val="left" w:pos="11908"/>
-                <w:tab w:val="left" w:pos="12824"/>
-                <w:tab w:val="left" w:pos="13740"/>
-                <w:tab w:val="left" w:pos="14656"/>
-              </w:tabs>
-              <w:spacing w:before="0"/>
-              <w:rPr>
-                <w:rFonts w:eastAsia="Times New Roman" w:cs="Times New Roman"/>
-              </w:rPr>
-            </w:pPr>
             <w:r>
               <w:rPr>
                 <w:rFonts w:eastAsia="Times New Roman" w:cs="Times New Roman"/>
@@ -20488,7 +17241,7 @@
 </file>
 
 <file path=word/endnotes.xml><?xml version="1.0" encoding="utf-8"?>
-<w:endnotes xmlns:wpc="http://schemas.microsoft.com/office/word/2010/wordprocessingCanvas" xmlns:cx="http://schemas.microsoft.com/office/drawing/2014/chartex" xmlns:cx1="http://schemas.microsoft.com/office/drawing/2015/9/8/chartex" xmlns:cx2="http://schemas.microsoft.com/office/drawing/2015/10/21/chartex" xmlns:cx3="http://schemas.microsoft.com/office/drawing/2016/5/9/chartex" xmlns:cx4="http://schemas.microsoft.com/office/drawing/2016/5/10/chartex" xmlns:cx5="http://schemas.microsoft.com/office/drawing/2016/5/11/chartex" xmlns:cx6="http://schemas.microsoft.com/office/drawing/2016/5/12/chartex" xmlns:cx7="http://schemas.microsoft.com/office/drawing/2016/5/13/chartex" xmlns:cx8="http://schemas.microsoft.com/office/drawing/2016/5/14/chartex" xmlns:mc="http://schemas.openxmlformats.org/markup-compatibility/2006" xmlns:aink="http://schemas.microsoft.com/office/drawing/2016/ink" xmlns:am3d="http://schemas.microsoft.com/office/drawing/2017/model3d" xmlns:o="urn:schemas-microsoft-com:office:office" xmlns:r="http://schemas.openxmlformats.org/officeDocument/2006/relationships" xmlns:m="http://schemas.openxmlformats.org/officeDocument/2006/math" xmlns:v="urn:schemas-microsoft-com:vml" xmlns:wp14="http://schemas.microsoft.com/office/word/2010/wordprocessingDrawing" xmlns:wp="http://schemas.openxmlformats.org/drawingml/2006/wordprocessingDrawing" xmlns:w10="urn:schemas-microsoft-com:office:word" xmlns:w="http://schemas.openxmlformats.org/wordprocessingml/2006/main" xmlns:w14="http://schemas.microsoft.com/office/word/2010/wordml" xmlns:w15="http://schemas.microsoft.com/office/word/2012/wordml" xmlns:w16cex="http://schemas.microsoft.com/office/word/2018/wordml/cex" xmlns:w16cid="http://schemas.microsoft.com/office/word/2016/wordml/cid" xmlns:w16="http://schemas.microsoft.com/office/word/2018/wordml" xmlns:w16sdtdh="http://schemas.microsoft.com/office/word/2020/wordml/sdtdatahash" xmlns:w16se="http://schemas.microsoft.com/office/word/2015/wordml/symex" xmlns:wpg="http://schemas.microsoft.com/office/word/2010/wordprocessingGroup" xmlns:wpi="http://schemas.microsoft.com/office/word/2010/wordprocessingInk" xmlns:wne="http://schemas.microsoft.com/office/word/2006/wordml" xmlns:wps="http://schemas.microsoft.com/office/word/2010/wordprocessingShape" mc:Ignorable="w14 w15 w16se w16cid w16 w16cex w16sdtdh wp14">
+<w:endnotes xmlns:wpc="http://schemas.microsoft.com/office/word/2010/wordprocessingCanvas" xmlns:cx="http://schemas.microsoft.com/office/drawing/2014/chartex" xmlns:cx1="http://schemas.microsoft.com/office/drawing/2015/9/8/chartex" xmlns:cx2="http://schemas.microsoft.com/office/drawing/2015/10/21/chartex" xmlns:cx3="http://schemas.microsoft.com/office/drawing/2016/5/9/chartex" xmlns:cx4="http://schemas.microsoft.com/office/drawing/2016/5/10/chartex" xmlns:cx5="http://schemas.microsoft.com/office/drawing/2016/5/11/chartex" xmlns:cx6="http://schemas.microsoft.com/office/drawing/2016/5/12/chartex" xmlns:cx7="http://schemas.microsoft.com/office/drawing/2016/5/13/chartex" xmlns:cx8="http://schemas.microsoft.com/office/drawing/2016/5/14/chartex" xmlns:mc="http://schemas.openxmlformats.org/markup-compatibility/2006" xmlns:aink="http://schemas.microsoft.com/office/drawing/2016/ink" xmlns:am3d="http://schemas.microsoft.com/office/drawing/2017/model3d" xmlns:o="urn:schemas-microsoft-com:office:office" xmlns:oel="http://schemas.microsoft.com/office/2019/extlst" xmlns:r="http://schemas.openxmlformats.org/officeDocument/2006/relationships" xmlns:m="http://schemas.openxmlformats.org/officeDocument/2006/math" xmlns:v="urn:schemas-microsoft-com:vml" xmlns:wp14="http://schemas.microsoft.com/office/word/2010/wordprocessingDrawing" xmlns:wp="http://schemas.openxmlformats.org/drawingml/2006/wordprocessingDrawing" xmlns:w10="urn:schemas-microsoft-com:office:word" xmlns:w="http://schemas.openxmlformats.org/wordprocessingml/2006/main" xmlns:w14="http://schemas.microsoft.com/office/word/2010/wordml" xmlns:w15="http://schemas.microsoft.com/office/word/2012/wordml" xmlns:w16cex="http://schemas.microsoft.com/office/word/2018/wordml/cex" xmlns:w16cid="http://schemas.microsoft.com/office/word/2016/wordml/cid" xmlns:w16="http://schemas.microsoft.com/office/word/2018/wordml" xmlns:w16sdtdh="http://schemas.microsoft.com/office/word/2020/wordml/sdtdatahash" xmlns:w16se="http://schemas.microsoft.com/office/word/2015/wordml/symex" xmlns:wpg="http://schemas.microsoft.com/office/word/2010/wordprocessingGroup" xmlns:wpi="http://schemas.microsoft.com/office/word/2010/wordprocessingInk" xmlns:wne="http://schemas.microsoft.com/office/word/2006/wordml" xmlns:wps="http://schemas.microsoft.com/office/word/2010/wordprocessingShape" mc:Ignorable="w14 w15 w16se w16cid w16 w16cex w16sdtdh wp14">
   <w:endnote w:type="separator" w:id="-1">
     <w:p>
       <w:r>
@@ -20507,10 +17260,10 @@
 </file>
 
 <file path=word/footer1.xml><?xml version="1.0" encoding="utf-8"?>
-<w:ftr xmlns:wpc="http://schemas.microsoft.com/office/word/2010/wordprocessingCanvas" xmlns:cx="http://schemas.microsoft.com/office/drawing/2014/chartex" xmlns:cx1="http://schemas.microsoft.com/office/drawing/2015/9/8/chartex" xmlns:cx2="http://schemas.microsoft.com/office/drawing/2015/10/21/chartex" xmlns:cx3="http://schemas.microsoft.com/office/drawing/2016/5/9/chartex" xmlns:cx4="http://schemas.microsoft.com/office/drawing/2016/5/10/chartex" xmlns:cx5="http://schemas.microsoft.com/office/drawing/2016/5/11/chartex" xmlns:cx6="http://schemas.microsoft.com/office/drawing/2016/5/12/chartex" xmlns:cx7="http://schemas.microsoft.com/office/drawing/2016/5/13/chartex" xmlns:cx8="http://schemas.microsoft.com/office/drawing/2016/5/14/chartex" xmlns:mc="http://schemas.openxmlformats.org/markup-compatibility/2006" xmlns:aink="http://schemas.microsoft.com/office/drawing/2016/ink" xmlns:am3d="http://schemas.microsoft.com/office/drawing/2017/model3d" xmlns:o="urn:schemas-microsoft-com:office:office" xmlns:r="http://schemas.openxmlformats.org/officeDocument/2006/relationships" xmlns:m="http://schemas.openxmlformats.org/officeDocument/2006/math" xmlns:v="urn:schemas-microsoft-com:vml" xmlns:wp14="http://schemas.microsoft.com/office/word/2010/wordprocessingDrawing" xmlns:wp="http://schemas.openxmlformats.org/drawingml/2006/wordprocessingDrawing" xmlns:w10="urn:schemas-microsoft-com:office:word" xmlns:w="http://schemas.openxmlformats.org/wordprocessingml/2006/main" xmlns:w14="http://schemas.microsoft.com/office/word/2010/wordml" xmlns:w15="http://schemas.microsoft.com/office/word/2012/wordml" xmlns:w16cex="http://schemas.microsoft.com/office/word/2018/wordml/cex" xmlns:w16cid="http://schemas.microsoft.com/office/word/2016/wordml/cid" xmlns:w16="http://schemas.microsoft.com/office/word/2018/wordml" xmlns:w16sdtdh="http://schemas.microsoft.com/office/word/2020/wordml/sdtdatahash" xmlns:w16se="http://schemas.microsoft.com/office/word/2015/wordml/symex" xmlns:wpg="http://schemas.microsoft.com/office/word/2010/wordprocessingGroup" xmlns:wpi="http://schemas.microsoft.com/office/word/2010/wordprocessingInk" xmlns:wne="http://schemas.microsoft.com/office/word/2006/wordml" xmlns:wps="http://schemas.microsoft.com/office/word/2010/wordprocessingShape" mc:Ignorable="w14 w15 w16se w16cid w16 w16cex w16sdtdh wp14">
+<w:ftr xmlns:wpc="http://schemas.microsoft.com/office/word/2010/wordprocessingCanvas" xmlns:cx="http://schemas.microsoft.com/office/drawing/2014/chartex" xmlns:cx1="http://schemas.microsoft.com/office/drawing/2015/9/8/chartex" xmlns:cx2="http://schemas.microsoft.com/office/drawing/2015/10/21/chartex" xmlns:cx3="http://schemas.microsoft.com/office/drawing/2016/5/9/chartex" xmlns:cx4="http://schemas.microsoft.com/office/drawing/2016/5/10/chartex" xmlns:cx5="http://schemas.microsoft.com/office/drawing/2016/5/11/chartex" xmlns:cx6="http://schemas.microsoft.com/office/drawing/2016/5/12/chartex" xmlns:cx7="http://schemas.microsoft.com/office/drawing/2016/5/13/chartex" xmlns:cx8="http://schemas.microsoft.com/office/drawing/2016/5/14/chartex" xmlns:mc="http://schemas.openxmlformats.org/markup-compatibility/2006" xmlns:aink="http://schemas.microsoft.com/office/drawing/2016/ink" xmlns:am3d="http://schemas.microsoft.com/office/drawing/2017/model3d" xmlns:o="urn:schemas-microsoft-com:office:office" xmlns:oel="http://schemas.microsoft.com/office/2019/extlst" xmlns:r="http://schemas.openxmlformats.org/officeDocument/2006/relationships" xmlns:m="http://schemas.openxmlformats.org/officeDocument/2006/math" xmlns:v="urn:schemas-microsoft-com:vml" xmlns:wp14="http://schemas.microsoft.com/office/word/2010/wordprocessingDrawing" xmlns:wp="http://schemas.openxmlformats.org/drawingml/2006/wordprocessingDrawing" xmlns:w10="urn:schemas-microsoft-com:office:word" xmlns:w="http://schemas.openxmlformats.org/wordprocessingml/2006/main" xmlns:w14="http://schemas.microsoft.com/office/word/2010/wordml" xmlns:w15="http://schemas.microsoft.com/office/word/2012/wordml" xmlns:w16cex="http://schemas.microsoft.com/office/word/2018/wordml/cex" xmlns:w16cid="http://schemas.microsoft.com/office/word/2016/wordml/cid" xmlns:w16="http://schemas.microsoft.com/office/word/2018/wordml" xmlns:w16sdtdh="http://schemas.microsoft.com/office/word/2020/wordml/sdtdatahash" xmlns:w16se="http://schemas.microsoft.com/office/word/2015/wordml/symex" xmlns:wpg="http://schemas.microsoft.com/office/word/2010/wordprocessingGroup" xmlns:wpi="http://schemas.microsoft.com/office/word/2010/wordprocessingInk" xmlns:wne="http://schemas.microsoft.com/office/word/2006/wordml" xmlns:wps="http://schemas.microsoft.com/office/word/2010/wordprocessingShape" mc:Ignorable="w14 w15 w16se w16cid w16 w16cex w16sdtdh wp14">
   <w:p>
     <w:pPr>
-      <w:pStyle w:val="Zpat"/>
+      <w:pStyle w:val="Footer"/>
       <w:jc w:val="center"/>
     </w:pPr>
     <w:sdt>
@@ -20521,7 +17274,6 @@
           <w:docPartUnique/>
         </w:docPartObj>
       </w:sdtPr>
-      <w:sdtEndPr/>
       <w:sdtContent>
         <w:sdt>
           <w:sdtPr>
@@ -20531,7 +17283,6 @@
               <w:docPartUnique/>
             </w:docPartObj>
           </w:sdtPr>
-          <w:sdtEndPr/>
           <w:sdtContent>
             <w:r>
               <w:t>Str</w:t>
@@ -20584,7 +17335,7 @@
 </file>
 
 <file path=word/footnotes.xml><?xml version="1.0" encoding="utf-8"?>
-<w:footnotes xmlns:wpc="http://schemas.microsoft.com/office/word/2010/wordprocessingCanvas" xmlns:cx="http://schemas.microsoft.com/office/drawing/2014/chartex" xmlns:cx1="http://schemas.microsoft.com/office/drawing/2015/9/8/chartex" xmlns:cx2="http://schemas.microsoft.com/office/drawing/2015/10/21/chartex" xmlns:cx3="http://schemas.microsoft.com/office/drawing/2016/5/9/chartex" xmlns:cx4="http://schemas.microsoft.com/office/drawing/2016/5/10/chartex" xmlns:cx5="http://schemas.microsoft.com/office/drawing/2016/5/11/chartex" xmlns:cx6="http://schemas.microsoft.com/office/drawing/2016/5/12/chartex" xmlns:cx7="http://schemas.microsoft.com/office/drawing/2016/5/13/chartex" xmlns:cx8="http://schemas.microsoft.com/office/drawing/2016/5/14/chartex" xmlns:mc="http://schemas.openxmlformats.org/markup-compatibility/2006" xmlns:aink="http://schemas.microsoft.com/office/drawing/2016/ink" xmlns:am3d="http://schemas.microsoft.com/office/drawing/2017/model3d" xmlns:o="urn:schemas-microsoft-com:office:office" xmlns:r="http://schemas.openxmlformats.org/officeDocument/2006/relationships" xmlns:m="http://schemas.openxmlformats.org/officeDocument/2006/math" xmlns:v="urn:schemas-microsoft-com:vml" xmlns:wp14="http://schemas.microsoft.com/office/word/2010/wordprocessingDrawing" xmlns:wp="http://schemas.openxmlformats.org/drawingml/2006/wordprocessingDrawing" xmlns:w10="urn:schemas-microsoft-com:office:word" xmlns:w="http://schemas.openxmlformats.org/wordprocessingml/2006/main" xmlns:w14="http://schemas.microsoft.com/office/word/2010/wordml" xmlns:w15="http://schemas.microsoft.com/office/word/2012/wordml" xmlns:w16cex="http://schemas.microsoft.com/office/word/2018/wordml/cex" xmlns:w16cid="http://schemas.microsoft.com/office/word/2016/wordml/cid" xmlns:w16="http://schemas.microsoft.com/office/word/2018/wordml" xmlns:w16sdtdh="http://schemas.microsoft.com/office/word/2020/wordml/sdtdatahash" xmlns:w16se="http://schemas.microsoft.com/office/word/2015/wordml/symex" xmlns:wpg="http://schemas.microsoft.com/office/word/2010/wordprocessingGroup" xmlns:wpi="http://schemas.microsoft.com/office/word/2010/wordprocessingInk" xmlns:wne="http://schemas.microsoft.com/office/word/2006/wordml" xmlns:wps="http://schemas.microsoft.com/office/word/2010/wordprocessingShape" mc:Ignorable="w14 w15 w16se w16cid w16 w16cex w16sdtdh wp14">
+<w:footnotes xmlns:wpc="http://schemas.microsoft.com/office/word/2010/wordprocessingCanvas" xmlns:cx="http://schemas.microsoft.com/office/drawing/2014/chartex" xmlns:cx1="http://schemas.microsoft.com/office/drawing/2015/9/8/chartex" xmlns:cx2="http://schemas.microsoft.com/office/drawing/2015/10/21/chartex" xmlns:cx3="http://schemas.microsoft.com/office/drawing/2016/5/9/chartex" xmlns:cx4="http://schemas.microsoft.com/office/drawing/2016/5/10/chartex" xmlns:cx5="http://schemas.microsoft.com/office/drawing/2016/5/11/chartex" xmlns:cx6="http://schemas.microsoft.com/office/drawing/2016/5/12/chartex" xmlns:cx7="http://schemas.microsoft.com/office/drawing/2016/5/13/chartex" xmlns:cx8="http://schemas.microsoft.com/office/drawing/2016/5/14/chartex" xmlns:mc="http://schemas.openxmlformats.org/markup-compatibility/2006" xmlns:aink="http://schemas.microsoft.com/office/drawing/2016/ink" xmlns:am3d="http://schemas.microsoft.com/office/drawing/2017/model3d" xmlns:o="urn:schemas-microsoft-com:office:office" xmlns:oel="http://schemas.microsoft.com/office/2019/extlst" xmlns:r="http://schemas.openxmlformats.org/officeDocument/2006/relationships" xmlns:m="http://schemas.openxmlformats.org/officeDocument/2006/math" xmlns:v="urn:schemas-microsoft-com:vml" xmlns:wp14="http://schemas.microsoft.com/office/word/2010/wordprocessingDrawing" xmlns:wp="http://schemas.openxmlformats.org/drawingml/2006/wordprocessingDrawing" xmlns:w10="urn:schemas-microsoft-com:office:word" xmlns:w="http://schemas.openxmlformats.org/wordprocessingml/2006/main" xmlns:w14="http://schemas.microsoft.com/office/word/2010/wordml" xmlns:w15="http://schemas.microsoft.com/office/word/2012/wordml" xmlns:w16cex="http://schemas.microsoft.com/office/word/2018/wordml/cex" xmlns:w16cid="http://schemas.microsoft.com/office/word/2016/wordml/cid" xmlns:w16="http://schemas.microsoft.com/office/word/2018/wordml" xmlns:w16sdtdh="http://schemas.microsoft.com/office/word/2020/wordml/sdtdatahash" xmlns:w16se="http://schemas.microsoft.com/office/word/2015/wordml/symex" xmlns:wpg="http://schemas.microsoft.com/office/word/2010/wordprocessingGroup" xmlns:wpi="http://schemas.microsoft.com/office/word/2010/wordprocessingInk" xmlns:wne="http://schemas.microsoft.com/office/word/2006/wordml" xmlns:wps="http://schemas.microsoft.com/office/word/2010/wordprocessingShape" mc:Ignorable="w14 w15 w16se w16cid w16 w16cex w16sdtdh wp14">
   <w:footnote w:type="separator" w:id="-1">
     <w:p>
       <w:r>
@@ -20603,7 +17354,7 @@
 </file>
 
 <file path=word/numbering.xml><?xml version="1.0" encoding="utf-8"?>
-<w:numbering xmlns:wpc="http://schemas.microsoft.com/office/word/2010/wordprocessingCanvas" xmlns:cx="http://schemas.microsoft.com/office/drawing/2014/chartex" xmlns:cx1="http://schemas.microsoft.com/office/drawing/2015/9/8/chartex" xmlns:cx2="http://schemas.microsoft.com/office/drawing/2015/10/21/chartex" xmlns:cx3="http://schemas.microsoft.com/office/drawing/2016/5/9/chartex" xmlns:cx4="http://schemas.microsoft.com/office/drawing/2016/5/10/chartex" xmlns:cx5="http://schemas.microsoft.com/office/drawing/2016/5/11/chartex" xmlns:cx6="http://schemas.microsoft.com/office/drawing/2016/5/12/chartex" xmlns:cx7="http://schemas.microsoft.com/office/drawing/2016/5/13/chartex" xmlns:cx8="http://schemas.microsoft.com/office/drawing/2016/5/14/chartex" xmlns:mc="http://schemas.openxmlformats.org/markup-compatibility/2006" xmlns:aink="http://schemas.microsoft.com/office/drawing/2016/ink" xmlns:am3d="http://schemas.microsoft.com/office/drawing/2017/model3d" xmlns:o="urn:schemas-microsoft-com:office:office" xmlns:r="http://schemas.openxmlformats.org/officeDocument/2006/relationships" xmlns:m="http://schemas.openxmlformats.org/officeDocument/2006/math" xmlns:v="urn:schemas-microsoft-com:vml" xmlns:wp14="http://schemas.microsoft.com/office/word/2010/wordprocessingDrawing" xmlns:wp="http://schemas.openxmlformats.org/drawingml/2006/wordprocessingDrawing" xmlns:w10="urn:schemas-microsoft-com:office:word" xmlns:w="http://schemas.openxmlformats.org/wordprocessingml/2006/main" xmlns:w14="http://schemas.microsoft.com/office/word/2010/wordml" xmlns:w15="http://schemas.microsoft.com/office/word/2012/wordml" xmlns:w16cex="http://schemas.microsoft.com/office/word/2018/wordml/cex" xmlns:w16cid="http://schemas.microsoft.com/office/word/2016/wordml/cid" xmlns:w16="http://schemas.microsoft.com/office/word/2018/wordml" xmlns:w16sdtdh="http://schemas.microsoft.com/office/word/2020/wordml/sdtdatahash" xmlns:w16se="http://schemas.microsoft.com/office/word/2015/wordml/symex" xmlns:wpg="http://schemas.microsoft.com/office/word/2010/wordprocessingGroup" xmlns:wpi="http://schemas.microsoft.com/office/word/2010/wordprocessingInk" xmlns:wne="http://schemas.microsoft.com/office/word/2006/wordml" xmlns:wps="http://schemas.microsoft.com/office/word/2010/wordprocessingShape" mc:Ignorable="w14 w15 w16se w16cid w16 w16cex w16sdtdh wp14">
+<w:numbering xmlns:wpc="http://schemas.microsoft.com/office/word/2010/wordprocessingCanvas" xmlns:cx="http://schemas.microsoft.com/office/drawing/2014/chartex" xmlns:cx1="http://schemas.microsoft.com/office/drawing/2015/9/8/chartex" xmlns:cx2="http://schemas.microsoft.com/office/drawing/2015/10/21/chartex" xmlns:cx3="http://schemas.microsoft.com/office/drawing/2016/5/9/chartex" xmlns:cx4="http://schemas.microsoft.com/office/drawing/2016/5/10/chartex" xmlns:cx5="http://schemas.microsoft.com/office/drawing/2016/5/11/chartex" xmlns:cx6="http://schemas.microsoft.com/office/drawing/2016/5/12/chartex" xmlns:cx7="http://schemas.microsoft.com/office/drawing/2016/5/13/chartex" xmlns:cx8="http://schemas.microsoft.com/office/drawing/2016/5/14/chartex" xmlns:mc="http://schemas.openxmlformats.org/markup-compatibility/2006" xmlns:aink="http://schemas.microsoft.com/office/drawing/2016/ink" xmlns:am3d="http://schemas.microsoft.com/office/drawing/2017/model3d" xmlns:o="urn:schemas-microsoft-com:office:office" xmlns:oel="http://schemas.microsoft.com/office/2019/extlst" xmlns:r="http://schemas.openxmlformats.org/officeDocument/2006/relationships" xmlns:m="http://schemas.openxmlformats.org/officeDocument/2006/math" xmlns:v="urn:schemas-microsoft-com:vml" xmlns:wp14="http://schemas.microsoft.com/office/word/2010/wordprocessingDrawing" xmlns:wp="http://schemas.openxmlformats.org/drawingml/2006/wordprocessingDrawing" xmlns:w10="urn:schemas-microsoft-com:office:word" xmlns:w="http://schemas.openxmlformats.org/wordprocessingml/2006/main" xmlns:w14="http://schemas.microsoft.com/office/word/2010/wordml" xmlns:w15="http://schemas.microsoft.com/office/word/2012/wordml" xmlns:w16cex="http://schemas.microsoft.com/office/word/2018/wordml/cex" xmlns:w16cid="http://schemas.microsoft.com/office/word/2016/wordml/cid" xmlns:w16="http://schemas.microsoft.com/office/word/2018/wordml" xmlns:w16sdtdh="http://schemas.microsoft.com/office/word/2020/wordml/sdtdatahash" xmlns:w16se="http://schemas.microsoft.com/office/word/2015/wordml/symex" xmlns:wpg="http://schemas.microsoft.com/office/word/2010/wordprocessingGroup" xmlns:wpi="http://schemas.microsoft.com/office/word/2010/wordprocessingInk" xmlns:wne="http://schemas.microsoft.com/office/word/2006/wordml" xmlns:wps="http://schemas.microsoft.com/office/word/2010/wordprocessingShape" mc:Ignorable="w14 w15 w16se w16cid w16 w16cex w16sdtdh wp14">
   <w:abstractNum w:abstractNumId="0" w15:restartNumberingAfterBreak="0">
     <w:nsid w:val="01D15469"/>
     <w:multiLevelType w:val="hybridMultilevel"/>
@@ -24651,118 +21402,118 @@
       </w:rPr>
     </w:lvl>
   </w:abstractNum>
-  <w:num w:numId="1">
+  <w:num w:numId="1" w16cid:durableId="1080712266">
     <w:abstractNumId w:val="12"/>
   </w:num>
-  <w:num w:numId="2">
+  <w:num w:numId="2" w16cid:durableId="1752432756">
     <w:abstractNumId w:val="22"/>
   </w:num>
-  <w:num w:numId="3">
+  <w:num w:numId="3" w16cid:durableId="2136094562">
     <w:abstractNumId w:val="10"/>
   </w:num>
-  <w:num w:numId="4">
+  <w:num w:numId="4" w16cid:durableId="1699962141">
     <w:abstractNumId w:val="18"/>
   </w:num>
-  <w:num w:numId="5">
+  <w:num w:numId="5" w16cid:durableId="204870555">
     <w:abstractNumId w:val="7"/>
   </w:num>
-  <w:num w:numId="6">
+  <w:num w:numId="6" w16cid:durableId="1040739564">
     <w:abstractNumId w:val="37"/>
   </w:num>
-  <w:num w:numId="7">
+  <w:num w:numId="7" w16cid:durableId="135805738">
     <w:abstractNumId w:val="3"/>
   </w:num>
-  <w:num w:numId="8">
+  <w:num w:numId="8" w16cid:durableId="509685012">
     <w:abstractNumId w:val="14"/>
   </w:num>
-  <w:num w:numId="9">
+  <w:num w:numId="9" w16cid:durableId="80609569">
     <w:abstractNumId w:val="25"/>
   </w:num>
-  <w:num w:numId="10">
+  <w:num w:numId="10" w16cid:durableId="807281044">
     <w:abstractNumId w:val="31"/>
   </w:num>
-  <w:num w:numId="11">
+  <w:num w:numId="11" w16cid:durableId="477264607">
     <w:abstractNumId w:val="36"/>
   </w:num>
-  <w:num w:numId="12">
+  <w:num w:numId="12" w16cid:durableId="446704449">
     <w:abstractNumId w:val="27"/>
   </w:num>
-  <w:num w:numId="13">
+  <w:num w:numId="13" w16cid:durableId="1230573729">
     <w:abstractNumId w:val="26"/>
   </w:num>
-  <w:num w:numId="14">
+  <w:num w:numId="14" w16cid:durableId="897593686">
     <w:abstractNumId w:val="28"/>
   </w:num>
-  <w:num w:numId="15">
+  <w:num w:numId="15" w16cid:durableId="1441101251">
     <w:abstractNumId w:val="1"/>
   </w:num>
-  <w:num w:numId="16">
+  <w:num w:numId="16" w16cid:durableId="1439835450">
     <w:abstractNumId w:val="23"/>
   </w:num>
-  <w:num w:numId="17">
+  <w:num w:numId="17" w16cid:durableId="1528252384">
     <w:abstractNumId w:val="4"/>
   </w:num>
-  <w:num w:numId="18">
+  <w:num w:numId="18" w16cid:durableId="1519392881">
     <w:abstractNumId w:val="19"/>
   </w:num>
-  <w:num w:numId="19">
+  <w:num w:numId="19" w16cid:durableId="990522334">
     <w:abstractNumId w:val="29"/>
   </w:num>
-  <w:num w:numId="20">
+  <w:num w:numId="20" w16cid:durableId="2068651272">
     <w:abstractNumId w:val="16"/>
   </w:num>
-  <w:num w:numId="21">
+  <w:num w:numId="21" w16cid:durableId="630285925">
     <w:abstractNumId w:val="11"/>
   </w:num>
-  <w:num w:numId="22">
+  <w:num w:numId="22" w16cid:durableId="309210153">
     <w:abstractNumId w:val="34"/>
   </w:num>
-  <w:num w:numId="23">
+  <w:num w:numId="23" w16cid:durableId="1380474154">
     <w:abstractNumId w:val="35"/>
   </w:num>
-  <w:num w:numId="24">
+  <w:num w:numId="24" w16cid:durableId="208690490">
     <w:abstractNumId w:val="2"/>
   </w:num>
-  <w:num w:numId="25">
+  <w:num w:numId="25" w16cid:durableId="33585183">
     <w:abstractNumId w:val="32"/>
   </w:num>
-  <w:num w:numId="26">
+  <w:num w:numId="26" w16cid:durableId="89859575">
     <w:abstractNumId w:val="24"/>
   </w:num>
-  <w:num w:numId="27">
+  <w:num w:numId="27" w16cid:durableId="531769862">
     <w:abstractNumId w:val="6"/>
   </w:num>
-  <w:num w:numId="28">
+  <w:num w:numId="28" w16cid:durableId="465857382">
     <w:abstractNumId w:val="0"/>
   </w:num>
-  <w:num w:numId="29">
+  <w:num w:numId="29" w16cid:durableId="1076592278">
     <w:abstractNumId w:val="20"/>
   </w:num>
-  <w:num w:numId="30">
+  <w:num w:numId="30" w16cid:durableId="356929812">
     <w:abstractNumId w:val="21"/>
   </w:num>
-  <w:num w:numId="31">
+  <w:num w:numId="31" w16cid:durableId="787894160">
     <w:abstractNumId w:val="15"/>
   </w:num>
-  <w:num w:numId="32">
+  <w:num w:numId="32" w16cid:durableId="1591625189">
     <w:abstractNumId w:val="13"/>
   </w:num>
-  <w:num w:numId="33">
+  <w:num w:numId="33" w16cid:durableId="1142237703">
     <w:abstractNumId w:val="17"/>
   </w:num>
-  <w:num w:numId="34">
+  <w:num w:numId="34" w16cid:durableId="319503257">
     <w:abstractNumId w:val="9"/>
   </w:num>
-  <w:num w:numId="35">
+  <w:num w:numId="35" w16cid:durableId="395058057">
     <w:abstractNumId w:val="5"/>
   </w:num>
-  <w:num w:numId="36">
+  <w:num w:numId="36" w16cid:durableId="1471436337">
     <w:abstractNumId w:val="30"/>
   </w:num>
-  <w:num w:numId="37">
+  <w:num w:numId="37" w16cid:durableId="569192141">
     <w:abstractNumId w:val="33"/>
   </w:num>
-  <w:num w:numId="38">
+  <w:num w:numId="38" w16cid:durableId="520054429">
     <w:abstractNumId w:val="8"/>
   </w:num>
 </w:numbering>
@@ -25161,7 +21912,7 @@
     <w:lsdException w:name="Unresolved Mention" w:semiHidden="1" w:unhideWhenUsed="1"/>
     <w:lsdException w:name="Smart Link" w:semiHidden="1" w:unhideWhenUsed="1"/>
   </w:latentStyles>
-  <w:style w:type="paragraph" w:default="1" w:styleId="Normln">
+  <w:style w:type="paragraph" w:default="1" w:styleId="Normal">
     <w:name w:val="Normal"/>
     <w:qFormat/>
     <w:rsid w:val="006E1874"/>
@@ -25169,11 +21920,11 @@
       <w:rFonts w:ascii="Times New Roman" w:hAnsi="Times New Roman"/>
     </w:rPr>
   </w:style>
-  <w:style w:type="paragraph" w:styleId="Nadpis1">
+  <w:style w:type="paragraph" w:styleId="Heading1">
     <w:name w:val="heading 1"/>
-    <w:basedOn w:val="Normln"/>
-    <w:next w:val="Normln"/>
-    <w:link w:val="Nadpis1Char"/>
+    <w:basedOn w:val="Normal"/>
+    <w:next w:val="Normal"/>
+    <w:link w:val="Heading1Char"/>
     <w:uiPriority w:val="9"/>
     <w:qFormat/>
     <w:rsid w:val="00ED6E16"/>
@@ -25196,11 +21947,11 @@
       <w:szCs w:val="22"/>
     </w:rPr>
   </w:style>
-  <w:style w:type="paragraph" w:styleId="Nadpis2">
+  <w:style w:type="paragraph" w:styleId="Heading2">
     <w:name w:val="heading 2"/>
-    <w:basedOn w:val="Normln"/>
-    <w:next w:val="Normln"/>
-    <w:link w:val="Nadpis2Char"/>
+    <w:basedOn w:val="Normal"/>
+    <w:next w:val="Normal"/>
+    <w:link w:val="Heading2Char"/>
     <w:autoRedefine/>
     <w:uiPriority w:val="9"/>
     <w:unhideWhenUsed/>
@@ -25224,11 +21975,11 @@
       <w:lang w:val="cs"/>
     </w:rPr>
   </w:style>
-  <w:style w:type="paragraph" w:styleId="Nadpis3">
+  <w:style w:type="paragraph" w:styleId="Heading3">
     <w:name w:val="heading 3"/>
-    <w:basedOn w:val="Normln"/>
-    <w:next w:val="Normln"/>
-    <w:link w:val="Nadpis3Char"/>
+    <w:basedOn w:val="Normal"/>
+    <w:next w:val="Normal"/>
+    <w:link w:val="Heading3Char"/>
     <w:uiPriority w:val="9"/>
     <w:unhideWhenUsed/>
     <w:qFormat/>
@@ -25249,11 +22000,11 @@
       <w:spacing w:val="15"/>
     </w:rPr>
   </w:style>
-  <w:style w:type="paragraph" w:styleId="Nadpis4">
+  <w:style w:type="paragraph" w:styleId="Heading4">
     <w:name w:val="heading 4"/>
-    <w:basedOn w:val="Normln"/>
-    <w:next w:val="Normln"/>
-    <w:link w:val="Nadpis4Char"/>
+    <w:basedOn w:val="Normal"/>
+    <w:next w:val="Normal"/>
+    <w:link w:val="Heading4Char"/>
     <w:uiPriority w:val="9"/>
     <w:unhideWhenUsed/>
     <w:qFormat/>
@@ -25271,11 +22022,11 @@
       <w:spacing w:val="10"/>
     </w:rPr>
   </w:style>
-  <w:style w:type="paragraph" w:styleId="Nadpis5">
+  <w:style w:type="paragraph" w:styleId="Heading5">
     <w:name w:val="heading 5"/>
-    <w:basedOn w:val="Normln"/>
-    <w:next w:val="Normln"/>
-    <w:link w:val="Nadpis5Char"/>
+    <w:basedOn w:val="Normal"/>
+    <w:next w:val="Normal"/>
+    <w:link w:val="Heading5Char"/>
     <w:uiPriority w:val="9"/>
     <w:unhideWhenUsed/>
     <w:qFormat/>
@@ -25293,11 +22044,11 @@
       <w:spacing w:val="10"/>
     </w:rPr>
   </w:style>
-  <w:style w:type="paragraph" w:styleId="Nadpis6">
+  <w:style w:type="paragraph" w:styleId="Heading6">
     <w:name w:val="heading 6"/>
-    <w:basedOn w:val="Normln"/>
-    <w:next w:val="Normln"/>
-    <w:link w:val="Nadpis6Char"/>
+    <w:basedOn w:val="Normal"/>
+    <w:next w:val="Normal"/>
+    <w:link w:val="Heading6Char"/>
     <w:uiPriority w:val="9"/>
     <w:semiHidden/>
     <w:unhideWhenUsed/>
@@ -25316,11 +22067,11 @@
       <w:spacing w:val="10"/>
     </w:rPr>
   </w:style>
-  <w:style w:type="paragraph" w:styleId="Nadpis7">
+  <w:style w:type="paragraph" w:styleId="Heading7">
     <w:name w:val="heading 7"/>
-    <w:basedOn w:val="Normln"/>
-    <w:next w:val="Normln"/>
-    <w:link w:val="Nadpis7Char"/>
+    <w:basedOn w:val="Normal"/>
+    <w:next w:val="Normal"/>
+    <w:link w:val="Heading7Char"/>
     <w:uiPriority w:val="9"/>
     <w:semiHidden/>
     <w:unhideWhenUsed/>
@@ -25336,11 +22087,11 @@
       <w:spacing w:val="10"/>
     </w:rPr>
   </w:style>
-  <w:style w:type="paragraph" w:styleId="Nadpis8">
+  <w:style w:type="paragraph" w:styleId="Heading8">
     <w:name w:val="heading 8"/>
-    <w:basedOn w:val="Normln"/>
-    <w:next w:val="Normln"/>
-    <w:link w:val="Nadpis8Char"/>
+    <w:basedOn w:val="Normal"/>
+    <w:next w:val="Normal"/>
+    <w:link w:val="Heading8Char"/>
     <w:uiPriority w:val="9"/>
     <w:semiHidden/>
     <w:unhideWhenUsed/>
@@ -25357,11 +22108,11 @@
       <w:szCs w:val="18"/>
     </w:rPr>
   </w:style>
-  <w:style w:type="paragraph" w:styleId="Nadpis9">
+  <w:style w:type="paragraph" w:styleId="Heading9">
     <w:name w:val="heading 9"/>
-    <w:basedOn w:val="Normln"/>
-    <w:next w:val="Normln"/>
-    <w:link w:val="Nadpis9Char"/>
+    <w:basedOn w:val="Normal"/>
+    <w:next w:val="Normal"/>
+    <w:link w:val="Heading9Char"/>
     <w:uiPriority w:val="9"/>
     <w:semiHidden/>
     <w:unhideWhenUsed/>
@@ -25380,13 +22131,13 @@
       <w:szCs w:val="18"/>
     </w:rPr>
   </w:style>
-  <w:style w:type="character" w:default="1" w:styleId="Standardnpsmoodstavce">
+  <w:style w:type="character" w:default="1" w:styleId="DefaultParagraphFont">
     <w:name w:val="Default Paragraph Font"/>
     <w:uiPriority w:val="1"/>
     <w:semiHidden/>
     <w:unhideWhenUsed/>
   </w:style>
-  <w:style w:type="table" w:default="1" w:styleId="Normlntabulka">
+  <w:style w:type="table" w:default="1" w:styleId="TableNormal">
     <w:name w:val="Normal Table"/>
     <w:uiPriority w:val="99"/>
     <w:semiHidden/>
@@ -25401,16 +22152,16 @@
       </w:tblCellMar>
     </w:tblPr>
   </w:style>
-  <w:style w:type="numbering" w:default="1" w:styleId="Bezseznamu">
+  <w:style w:type="numbering" w:default="1" w:styleId="NoList">
     <w:name w:val="No List"/>
     <w:uiPriority w:val="99"/>
     <w:semiHidden/>
     <w:unhideWhenUsed/>
   </w:style>
-  <w:style w:type="character" w:customStyle="1" w:styleId="Nadpis1Char">
-    <w:name w:val="Nadpis 1 Char"/>
-    <w:basedOn w:val="Standardnpsmoodstavce"/>
-    <w:link w:val="Nadpis1"/>
+  <w:style w:type="character" w:customStyle="1" w:styleId="Heading1Char">
+    <w:name w:val="Heading 1 Char"/>
+    <w:basedOn w:val="DefaultParagraphFont"/>
+    <w:link w:val="Heading1"/>
     <w:uiPriority w:val="9"/>
     <w:rsid w:val="001063D4"/>
     <w:rPr>
@@ -25423,10 +22174,10 @@
       <w:shd w:val="clear" w:color="auto" w:fill="052F61" w:themeFill="accent1"/>
     </w:rPr>
   </w:style>
-  <w:style w:type="paragraph" w:styleId="Odstavecseseznamem">
+  <w:style w:type="paragraph" w:styleId="ListParagraph">
     <w:name w:val="List Paragraph"/>
-    <w:basedOn w:val="Normln"/>
-    <w:link w:val="OdstavecseseznamemChar"/>
+    <w:basedOn w:val="Normal"/>
+    <w:link w:val="ListParagraphChar"/>
     <w:uiPriority w:val="34"/>
     <w:qFormat/>
     <w:rsid w:val="00272E07"/>
@@ -25435,10 +22186,10 @@
       <w:contextualSpacing/>
     </w:pPr>
   </w:style>
-  <w:style w:type="character" w:customStyle="1" w:styleId="Nadpis2Char">
-    <w:name w:val="Nadpis 2 Char"/>
-    <w:basedOn w:val="Standardnpsmoodstavce"/>
-    <w:link w:val="Nadpis2"/>
+  <w:style w:type="character" w:customStyle="1" w:styleId="Heading2Char">
+    <w:name w:val="Heading 2 Char"/>
+    <w:basedOn w:val="DefaultParagraphFont"/>
+    <w:link w:val="Heading2"/>
     <w:uiPriority w:val="9"/>
     <w:rsid w:val="006F7C0D"/>
     <w:rPr>
@@ -25449,9 +22200,9 @@
       <w:lang w:val="cs"/>
     </w:rPr>
   </w:style>
-  <w:style w:type="character" w:styleId="Hypertextovodkaz">
+  <w:style w:type="character" w:styleId="Hyperlink">
     <w:name w:val="Hyperlink"/>
-    <w:basedOn w:val="Standardnpsmoodstavce"/>
+    <w:basedOn w:val="DefaultParagraphFont"/>
     <w:uiPriority w:val="99"/>
     <w:unhideWhenUsed/>
     <w:rsid w:val="00E91C1C"/>
@@ -25460,9 +22211,9 @@
       <w:u w:val="single"/>
     </w:rPr>
   </w:style>
-  <w:style w:type="character" w:styleId="Nevyeenzmnka">
+  <w:style w:type="character" w:styleId="UnresolvedMention">
     <w:name w:val="Unresolved Mention"/>
-    <w:basedOn w:val="Standardnpsmoodstavce"/>
+    <w:basedOn w:val="DefaultParagraphFont"/>
     <w:uiPriority w:val="99"/>
     <w:semiHidden/>
     <w:unhideWhenUsed/>
@@ -25472,9 +22223,9 @@
       <w:shd w:val="clear" w:color="auto" w:fill="E1DFDD"/>
     </w:rPr>
   </w:style>
-  <w:style w:type="paragraph" w:styleId="Normlnweb">
+  <w:style w:type="paragraph" w:styleId="NormalWeb">
     <w:name w:val="Normal (Web)"/>
-    <w:basedOn w:val="Normln"/>
+    <w:basedOn w:val="Normal"/>
     <w:uiPriority w:val="99"/>
     <w:semiHidden/>
     <w:unhideWhenUsed/>
@@ -25489,10 +22240,10 @@
       <w:lang w:eastAsia="cs-CZ"/>
     </w:rPr>
   </w:style>
-  <w:style w:type="character" w:customStyle="1" w:styleId="Nadpis3Char">
-    <w:name w:val="Nadpis 3 Char"/>
-    <w:basedOn w:val="Standardnpsmoodstavce"/>
-    <w:link w:val="Nadpis3"/>
+  <w:style w:type="character" w:customStyle="1" w:styleId="Heading3Char">
+    <w:name w:val="Heading 3 Char"/>
+    <w:basedOn w:val="DefaultParagraphFont"/>
+    <w:link w:val="Heading3"/>
     <w:uiPriority w:val="9"/>
     <w:rsid w:val="001A3EB1"/>
     <w:rPr>
@@ -25502,11 +22253,11 @@
       <w:shd w:val="clear" w:color="auto" w:fill="052F61" w:themeFill="accent1"/>
     </w:rPr>
   </w:style>
-  <w:style w:type="paragraph" w:styleId="Nzev">
+  <w:style w:type="paragraph" w:styleId="Title">
     <w:name w:val="Title"/>
-    <w:basedOn w:val="Normln"/>
-    <w:next w:val="Normln"/>
-    <w:link w:val="NzevChar"/>
+    <w:basedOn w:val="Normal"/>
+    <w:next w:val="Normal"/>
+    <w:link w:val="TitleChar"/>
     <w:uiPriority w:val="10"/>
     <w:qFormat/>
     <w:rsid w:val="006C1525"/>
@@ -25522,10 +22273,10 @@
       <w:szCs w:val="52"/>
     </w:rPr>
   </w:style>
-  <w:style w:type="character" w:customStyle="1" w:styleId="NzevChar">
-    <w:name w:val="Název Char"/>
-    <w:basedOn w:val="Standardnpsmoodstavce"/>
-    <w:link w:val="Nzev"/>
+  <w:style w:type="character" w:customStyle="1" w:styleId="TitleChar">
+    <w:name w:val="Title Char"/>
+    <w:basedOn w:val="DefaultParagraphFont"/>
+    <w:link w:val="Title"/>
     <w:uiPriority w:val="10"/>
     <w:rsid w:val="006C1525"/>
     <w:rPr>
@@ -25537,10 +22288,10 @@
       <w:szCs w:val="52"/>
     </w:rPr>
   </w:style>
-  <w:style w:type="character" w:customStyle="1" w:styleId="Nadpis4Char">
-    <w:name w:val="Nadpis 4 Char"/>
-    <w:basedOn w:val="Standardnpsmoodstavce"/>
-    <w:link w:val="Nadpis4"/>
+  <w:style w:type="character" w:customStyle="1" w:styleId="Heading4Char">
+    <w:name w:val="Heading 4 Char"/>
+    <w:basedOn w:val="DefaultParagraphFont"/>
+    <w:link w:val="Heading4"/>
     <w:uiPriority w:val="9"/>
     <w:rsid w:val="006C3110"/>
     <w:rPr>
@@ -25550,10 +22301,10 @@
       <w:spacing w:val="10"/>
     </w:rPr>
   </w:style>
-  <w:style w:type="character" w:customStyle="1" w:styleId="Nadpis5Char">
-    <w:name w:val="Nadpis 5 Char"/>
-    <w:basedOn w:val="Standardnpsmoodstavce"/>
-    <w:link w:val="Nadpis5"/>
+  <w:style w:type="character" w:customStyle="1" w:styleId="Heading5Char">
+    <w:name w:val="Heading 5 Char"/>
+    <w:basedOn w:val="DefaultParagraphFont"/>
+    <w:link w:val="Heading5"/>
     <w:uiPriority w:val="9"/>
     <w:rsid w:val="006C1525"/>
     <w:rPr>
@@ -25562,10 +22313,10 @@
       <w:spacing w:val="10"/>
     </w:rPr>
   </w:style>
-  <w:style w:type="character" w:customStyle="1" w:styleId="Nadpis6Char">
-    <w:name w:val="Nadpis 6 Char"/>
-    <w:basedOn w:val="Standardnpsmoodstavce"/>
-    <w:link w:val="Nadpis6"/>
+  <w:style w:type="character" w:customStyle="1" w:styleId="Heading6Char">
+    <w:name w:val="Heading 6 Char"/>
+    <w:basedOn w:val="DefaultParagraphFont"/>
+    <w:link w:val="Heading6"/>
     <w:uiPriority w:val="9"/>
     <w:semiHidden/>
     <w:rsid w:val="006C1525"/>
@@ -25575,10 +22326,10 @@
       <w:spacing w:val="10"/>
     </w:rPr>
   </w:style>
-  <w:style w:type="character" w:customStyle="1" w:styleId="Nadpis7Char">
-    <w:name w:val="Nadpis 7 Char"/>
-    <w:basedOn w:val="Standardnpsmoodstavce"/>
-    <w:link w:val="Nadpis7"/>
+  <w:style w:type="character" w:customStyle="1" w:styleId="Heading7Char">
+    <w:name w:val="Heading 7 Char"/>
+    <w:basedOn w:val="DefaultParagraphFont"/>
+    <w:link w:val="Heading7"/>
     <w:uiPriority w:val="9"/>
     <w:semiHidden/>
     <w:rsid w:val="006C1525"/>
@@ -25588,10 +22339,10 @@
       <w:spacing w:val="10"/>
     </w:rPr>
   </w:style>
-  <w:style w:type="character" w:customStyle="1" w:styleId="Nadpis8Char">
-    <w:name w:val="Nadpis 8 Char"/>
-    <w:basedOn w:val="Standardnpsmoodstavce"/>
-    <w:link w:val="Nadpis8"/>
+  <w:style w:type="character" w:customStyle="1" w:styleId="Heading8Char">
+    <w:name w:val="Heading 8 Char"/>
+    <w:basedOn w:val="DefaultParagraphFont"/>
+    <w:link w:val="Heading8"/>
     <w:uiPriority w:val="9"/>
     <w:semiHidden/>
     <w:rsid w:val="006C1525"/>
@@ -25602,10 +22353,10 @@
       <w:szCs w:val="18"/>
     </w:rPr>
   </w:style>
-  <w:style w:type="character" w:customStyle="1" w:styleId="Nadpis9Char">
-    <w:name w:val="Nadpis 9 Char"/>
-    <w:basedOn w:val="Standardnpsmoodstavce"/>
-    <w:link w:val="Nadpis9"/>
+  <w:style w:type="character" w:customStyle="1" w:styleId="Heading9Char">
+    <w:name w:val="Heading 9 Char"/>
+    <w:basedOn w:val="DefaultParagraphFont"/>
+    <w:link w:val="Heading9"/>
     <w:uiPriority w:val="9"/>
     <w:semiHidden/>
     <w:rsid w:val="006C1525"/>
@@ -25618,10 +22369,10 @@
       <w:szCs w:val="18"/>
     </w:rPr>
   </w:style>
-  <w:style w:type="paragraph" w:styleId="Titulek">
+  <w:style w:type="paragraph" w:styleId="Caption">
     <w:name w:val="caption"/>
-    <w:basedOn w:val="Normln"/>
-    <w:next w:val="Normln"/>
+    <w:basedOn w:val="Normal"/>
+    <w:next w:val="Normal"/>
     <w:uiPriority w:val="35"/>
     <w:semiHidden/>
     <w:unhideWhenUsed/>
@@ -25635,11 +22386,11 @@
       <w:szCs w:val="16"/>
     </w:rPr>
   </w:style>
-  <w:style w:type="paragraph" w:styleId="Podnadpis">
+  <w:style w:type="paragraph" w:styleId="Subtitle">
     <w:name w:val="Subtitle"/>
-    <w:basedOn w:val="Normln"/>
-    <w:next w:val="Normln"/>
-    <w:link w:val="PodnadpisChar"/>
+    <w:basedOn w:val="Normal"/>
+    <w:next w:val="Normal"/>
+    <w:link w:val="SubtitleChar"/>
     <w:uiPriority w:val="11"/>
     <w:qFormat/>
     <w:rsid w:val="006C1525"/>
@@ -25654,10 +22405,10 @@
       <w:szCs w:val="21"/>
     </w:rPr>
   </w:style>
-  <w:style w:type="character" w:customStyle="1" w:styleId="PodnadpisChar">
-    <w:name w:val="Podnadpis Char"/>
-    <w:basedOn w:val="Standardnpsmoodstavce"/>
-    <w:link w:val="Podnadpis"/>
+  <w:style w:type="character" w:customStyle="1" w:styleId="SubtitleChar">
+    <w:name w:val="Subtitle Char"/>
+    <w:basedOn w:val="DefaultParagraphFont"/>
+    <w:link w:val="Subtitle"/>
     <w:uiPriority w:val="11"/>
     <w:rsid w:val="006C1525"/>
     <w:rPr>
@@ -25668,7 +22419,7 @@
       <w:szCs w:val="21"/>
     </w:rPr>
   </w:style>
-  <w:style w:type="character" w:styleId="Siln">
+  <w:style w:type="character" w:styleId="Strong">
     <w:name w:val="Strong"/>
     <w:uiPriority w:val="22"/>
     <w:qFormat/>
@@ -25678,7 +22429,7 @@
       <w:bCs/>
     </w:rPr>
   </w:style>
-  <w:style w:type="character" w:styleId="Zdraznn">
+  <w:style w:type="character" w:styleId="Emphasis">
     <w:name w:val="Emphasis"/>
     <w:uiPriority w:val="20"/>
     <w:qFormat/>
@@ -25689,9 +22440,9 @@
       <w:spacing w:val="5"/>
     </w:rPr>
   </w:style>
-  <w:style w:type="paragraph" w:styleId="Bezmezer">
+  <w:style w:type="paragraph" w:styleId="NoSpacing">
     <w:name w:val="No Spacing"/>
-    <w:link w:val="BezmezerChar"/>
+    <w:link w:val="NoSpacingChar"/>
     <w:uiPriority w:val="1"/>
     <w:qFormat/>
     <w:rsid w:val="006C1525"/>
@@ -25699,11 +22450,11 @@
       <w:spacing w:after="0" w:line="240" w:lineRule="auto"/>
     </w:pPr>
   </w:style>
-  <w:style w:type="paragraph" w:styleId="Citt">
+  <w:style w:type="paragraph" w:styleId="Quote">
     <w:name w:val="Quote"/>
-    <w:basedOn w:val="Normln"/>
-    <w:next w:val="Normln"/>
-    <w:link w:val="CittChar"/>
+    <w:basedOn w:val="Normal"/>
+    <w:next w:val="Normal"/>
+    <w:link w:val="QuoteChar"/>
     <w:uiPriority w:val="29"/>
     <w:qFormat/>
     <w:rsid w:val="006C1525"/>
@@ -25714,10 +22465,10 @@
       <w:szCs w:val="24"/>
     </w:rPr>
   </w:style>
-  <w:style w:type="character" w:customStyle="1" w:styleId="CittChar">
-    <w:name w:val="Citát Char"/>
-    <w:basedOn w:val="Standardnpsmoodstavce"/>
-    <w:link w:val="Citt"/>
+  <w:style w:type="character" w:customStyle="1" w:styleId="QuoteChar">
+    <w:name w:val="Quote Char"/>
+    <w:basedOn w:val="DefaultParagraphFont"/>
+    <w:link w:val="Quote"/>
     <w:uiPriority w:val="29"/>
     <w:rsid w:val="006C1525"/>
     <w:rPr>
@@ -25727,11 +22478,11 @@
       <w:szCs w:val="24"/>
     </w:rPr>
   </w:style>
-  <w:style w:type="paragraph" w:styleId="Vrazncitt">
+  <w:style w:type="paragraph" w:styleId="IntenseQuote">
     <w:name w:val="Intense Quote"/>
-    <w:basedOn w:val="Normln"/>
-    <w:next w:val="Normln"/>
-    <w:link w:val="VrazncittChar"/>
+    <w:basedOn w:val="Normal"/>
+    <w:next w:val="Normal"/>
+    <w:link w:val="IntenseQuoteChar"/>
     <w:uiPriority w:val="30"/>
     <w:qFormat/>
     <w:rsid w:val="006C1525"/>
@@ -25746,10 +22497,10 @@
       <w:szCs w:val="24"/>
     </w:rPr>
   </w:style>
-  <w:style w:type="character" w:customStyle="1" w:styleId="VrazncittChar">
-    <w:name w:val="Výrazný citát Char"/>
-    <w:basedOn w:val="Standardnpsmoodstavce"/>
-    <w:link w:val="Vrazncitt"/>
+  <w:style w:type="character" w:customStyle="1" w:styleId="IntenseQuoteChar">
+    <w:name w:val="Intense Quote Char"/>
+    <w:basedOn w:val="DefaultParagraphFont"/>
+    <w:link w:val="IntenseQuote"/>
     <w:uiPriority w:val="30"/>
     <w:rsid w:val="006C1525"/>
     <w:rPr>
@@ -25758,7 +22509,7 @@
       <w:szCs w:val="24"/>
     </w:rPr>
   </w:style>
-  <w:style w:type="character" w:styleId="Zdraznnjemn">
+  <w:style w:type="character" w:styleId="SubtleEmphasis">
     <w:name w:val="Subtle Emphasis"/>
     <w:uiPriority w:val="19"/>
     <w:qFormat/>
@@ -25769,7 +22520,7 @@
       <w:color w:val="021730" w:themeColor="accent1" w:themeShade="7F"/>
     </w:rPr>
   </w:style>
-  <w:style w:type="character" w:styleId="Zdraznnintenzivn">
+  <w:style w:type="character" w:styleId="IntenseEmphasis">
     <w:name w:val="Intense Emphasis"/>
     <w:uiPriority w:val="21"/>
     <w:qFormat/>
@@ -25782,7 +22533,7 @@
       <w:spacing w:val="10"/>
     </w:rPr>
   </w:style>
-  <w:style w:type="character" w:styleId="Odkazjemn">
+  <w:style w:type="character" w:styleId="SubtleReference">
     <w:name w:val="Subtle Reference"/>
     <w:uiPriority w:val="31"/>
     <w:qFormat/>
@@ -25793,7 +22544,7 @@
       <w:color w:val="052F61" w:themeColor="accent1"/>
     </w:rPr>
   </w:style>
-  <w:style w:type="character" w:styleId="Odkazintenzivn">
+  <w:style w:type="character" w:styleId="IntenseReference">
     <w:name w:val="Intense Reference"/>
     <w:uiPriority w:val="32"/>
     <w:qFormat/>
@@ -25807,7 +22558,7 @@
       <w:color w:val="052F61" w:themeColor="accent1"/>
     </w:rPr>
   </w:style>
-  <w:style w:type="character" w:styleId="Nzevknihy">
+  <w:style w:type="character" w:styleId="BookTitle">
     <w:name w:val="Book Title"/>
     <w:uiPriority w:val="33"/>
     <w:qFormat/>
@@ -25820,10 +22571,10 @@
       <w:spacing w:val="0"/>
     </w:rPr>
   </w:style>
-  <w:style w:type="paragraph" w:styleId="Nadpisobsahu">
+  <w:style w:type="paragraph" w:styleId="TOCHeading">
     <w:name w:val="TOC Heading"/>
-    <w:basedOn w:val="Nadpis1"/>
-    <w:next w:val="Normln"/>
+    <w:basedOn w:val="Heading1"/>
+    <w:next w:val="Normal"/>
     <w:uiPriority w:val="39"/>
     <w:unhideWhenUsed/>
     <w:qFormat/>
@@ -25832,16 +22583,16 @@
       <w:outlineLvl w:val="9"/>
     </w:pPr>
   </w:style>
-  <w:style w:type="character" w:customStyle="1" w:styleId="BezmezerChar">
-    <w:name w:val="Bez mezer Char"/>
-    <w:basedOn w:val="Standardnpsmoodstavce"/>
-    <w:link w:val="Bezmezer"/>
+  <w:style w:type="character" w:customStyle="1" w:styleId="NoSpacingChar">
+    <w:name w:val="No Spacing Char"/>
+    <w:basedOn w:val="DefaultParagraphFont"/>
+    <w:link w:val="NoSpacing"/>
     <w:uiPriority w:val="1"/>
     <w:rsid w:val="00660614"/>
   </w:style>
-  <w:style w:type="table" w:styleId="Mkatabulky">
+  <w:style w:type="table" w:styleId="TableGrid">
     <w:name w:val="Table Grid"/>
-    <w:basedOn w:val="Normlntabulka"/>
+    <w:basedOn w:val="TableNormal"/>
     <w:uiPriority w:val="39"/>
     <w:rsid w:val="00433835"/>
     <w:pPr>
@@ -25858,10 +22609,10 @@
       </w:tblBorders>
     </w:tblPr>
   </w:style>
-  <w:style w:type="paragraph" w:styleId="Obsah1">
+  <w:style w:type="paragraph" w:styleId="TOC1">
     <w:name w:val="toc 1"/>
-    <w:basedOn w:val="Normln"/>
-    <w:next w:val="Normln"/>
+    <w:basedOn w:val="Normal"/>
+    <w:next w:val="Normal"/>
     <w:autoRedefine/>
     <w:uiPriority w:val="39"/>
     <w:unhideWhenUsed/>
@@ -25873,10 +22624,10 @@
       <w:spacing w:before="40" w:after="40" w:line="240" w:lineRule="auto"/>
     </w:pPr>
   </w:style>
-  <w:style w:type="paragraph" w:styleId="Obsah2">
+  <w:style w:type="paragraph" w:styleId="TOC2">
     <w:name w:val="toc 2"/>
-    <w:basedOn w:val="Normln"/>
-    <w:next w:val="Normln"/>
+    <w:basedOn w:val="Normal"/>
+    <w:next w:val="Normal"/>
     <w:autoRedefine/>
     <w:uiPriority w:val="39"/>
     <w:unhideWhenUsed/>
@@ -25889,10 +22640,10 @@
       <w:ind w:left="198"/>
     </w:pPr>
   </w:style>
-  <w:style w:type="paragraph" w:styleId="Zhlav">
+  <w:style w:type="paragraph" w:styleId="Header">
     <w:name w:val="header"/>
-    <w:basedOn w:val="Normln"/>
-    <w:link w:val="ZhlavChar"/>
+    <w:basedOn w:val="Normal"/>
+    <w:link w:val="HeaderChar"/>
     <w:uiPriority w:val="99"/>
     <w:unhideWhenUsed/>
     <w:rsid w:val="00311142"/>
@@ -25904,17 +22655,17 @@
       <w:spacing w:before="0" w:after="0" w:line="240" w:lineRule="auto"/>
     </w:pPr>
   </w:style>
-  <w:style w:type="character" w:customStyle="1" w:styleId="ZhlavChar">
-    <w:name w:val="Záhlaví Char"/>
-    <w:basedOn w:val="Standardnpsmoodstavce"/>
-    <w:link w:val="Zhlav"/>
+  <w:style w:type="character" w:customStyle="1" w:styleId="HeaderChar">
+    <w:name w:val="Header Char"/>
+    <w:basedOn w:val="DefaultParagraphFont"/>
+    <w:link w:val="Header"/>
     <w:uiPriority w:val="99"/>
     <w:rsid w:val="00311142"/>
   </w:style>
-  <w:style w:type="paragraph" w:styleId="Zpat">
+  <w:style w:type="paragraph" w:styleId="Footer">
     <w:name w:val="footer"/>
-    <w:basedOn w:val="Normln"/>
-    <w:link w:val="ZpatChar"/>
+    <w:basedOn w:val="Normal"/>
+    <w:link w:val="FooterChar"/>
     <w:uiPriority w:val="99"/>
     <w:unhideWhenUsed/>
     <w:rsid w:val="00311142"/>
@@ -25926,17 +22677,17 @@
       <w:spacing w:before="0" w:after="0" w:line="240" w:lineRule="auto"/>
     </w:pPr>
   </w:style>
-  <w:style w:type="character" w:customStyle="1" w:styleId="ZpatChar">
-    <w:name w:val="Zápatí Char"/>
-    <w:basedOn w:val="Standardnpsmoodstavce"/>
-    <w:link w:val="Zpat"/>
+  <w:style w:type="character" w:customStyle="1" w:styleId="FooterChar">
+    <w:name w:val="Footer Char"/>
+    <w:basedOn w:val="DefaultParagraphFont"/>
+    <w:link w:val="Footer"/>
     <w:uiPriority w:val="99"/>
     <w:rsid w:val="00311142"/>
   </w:style>
-  <w:style w:type="paragraph" w:styleId="FormtovanvHTML">
+  <w:style w:type="paragraph" w:styleId="HTMLPreformatted">
     <w:name w:val="HTML Preformatted"/>
-    <w:basedOn w:val="Normln"/>
-    <w:link w:val="FormtovanvHTMLChar"/>
+    <w:basedOn w:val="Normal"/>
+    <w:link w:val="HTMLPreformattedChar"/>
     <w:uiPriority w:val="99"/>
     <w:semiHidden/>
     <w:unhideWhenUsed/>
@@ -25967,10 +22718,10 @@
       <w:lang w:eastAsia="cs-CZ"/>
     </w:rPr>
   </w:style>
-  <w:style w:type="character" w:customStyle="1" w:styleId="FormtovanvHTMLChar">
-    <w:name w:val="Formátovaný v HTML Char"/>
-    <w:basedOn w:val="Standardnpsmoodstavce"/>
-    <w:link w:val="FormtovanvHTML"/>
+  <w:style w:type="character" w:customStyle="1" w:styleId="HTMLPreformattedChar">
+    <w:name w:val="HTML Preformatted Char"/>
+    <w:basedOn w:val="DefaultParagraphFont"/>
+    <w:link w:val="HTMLPreformatted"/>
     <w:uiPriority w:val="99"/>
     <w:semiHidden/>
     <w:rsid w:val="003977E3"/>
@@ -25979,9 +22730,9 @@
       <w:lang w:eastAsia="cs-CZ"/>
     </w:rPr>
   </w:style>
-  <w:style w:type="character" w:styleId="KdHTML">
+  <w:style w:type="character" w:styleId="HTMLCode">
     <w:name w:val="HTML Code"/>
-    <w:basedOn w:val="Standardnpsmoodstavce"/>
+    <w:basedOn w:val="DefaultParagraphFont"/>
     <w:uiPriority w:val="99"/>
     <w:semiHidden/>
     <w:unhideWhenUsed/>
@@ -25992,9 +22743,9 @@
       <w:szCs w:val="20"/>
     </w:rPr>
   </w:style>
-  <w:style w:type="table" w:styleId="Svtlmkatabulky">
+  <w:style w:type="table" w:styleId="TableGridLight">
     <w:name w:val="Grid Table Light"/>
-    <w:basedOn w:val="Normlntabulka"/>
+    <w:basedOn w:val="TableNormal"/>
     <w:uiPriority w:val="40"/>
     <w:rsid w:val="00833844"/>
     <w:pPr>
@@ -26011,9 +22762,9 @@
       </w:tblBorders>
     </w:tblPr>
   </w:style>
-  <w:style w:type="table" w:styleId="Prosttabulka2">
+  <w:style w:type="table" w:styleId="PlainTable2">
     <w:name w:val="Plain Table 2"/>
-    <w:basedOn w:val="Normlntabulka"/>
+    <w:basedOn w:val="TableNormal"/>
     <w:uiPriority w:val="42"/>
     <w:rsid w:val="00833844"/>
     <w:pPr>
@@ -26093,7 +22844,7 @@
   </w:style>
   <w:style w:type="paragraph" w:customStyle="1" w:styleId="Kd">
     <w:name w:val="Kód"/>
-    <w:basedOn w:val="Odstavecseseznamem"/>
+    <w:basedOn w:val="ListParagraph"/>
     <w:link w:val="KdChar"/>
     <w:rsid w:val="003B15C9"/>
     <w:pPr>
@@ -26107,16 +22858,16 @@
       <w:noProof/>
     </w:rPr>
   </w:style>
-  <w:style w:type="character" w:customStyle="1" w:styleId="OdstavecseseznamemChar">
-    <w:name w:val="Odstavec se seznamem Char"/>
-    <w:basedOn w:val="Standardnpsmoodstavce"/>
-    <w:link w:val="Odstavecseseznamem"/>
+  <w:style w:type="character" w:customStyle="1" w:styleId="ListParagraphChar">
+    <w:name w:val="List Paragraph Char"/>
+    <w:basedOn w:val="DefaultParagraphFont"/>
+    <w:link w:val="ListParagraph"/>
     <w:uiPriority w:val="34"/>
     <w:rsid w:val="008333E9"/>
   </w:style>
   <w:style w:type="character" w:customStyle="1" w:styleId="KdChar">
     <w:name w:val="Kód Char"/>
-    <w:basedOn w:val="OdstavecseseznamemChar"/>
+    <w:basedOn w:val="ListParagraphChar"/>
     <w:link w:val="Kd"/>
     <w:rsid w:val="003B15C9"/>
     <w:rPr>
@@ -26126,10 +22877,10 @@
       <w:noProof/>
     </w:rPr>
   </w:style>
-  <w:style w:type="paragraph" w:styleId="Obsah3">
+  <w:style w:type="paragraph" w:styleId="TOC3">
     <w:name w:val="toc 3"/>
-    <w:basedOn w:val="Normln"/>
-    <w:next w:val="Normln"/>
+    <w:basedOn w:val="Normal"/>
+    <w:next w:val="Normal"/>
     <w:autoRedefine/>
     <w:uiPriority w:val="39"/>
     <w:unhideWhenUsed/>
@@ -26144,7 +22895,7 @@
   </w:style>
   <w:style w:type="paragraph" w:customStyle="1" w:styleId="Headin3withoutline">
     <w:name w:val="Headin 3 without line"/>
-    <w:basedOn w:val="Nadpis3"/>
+    <w:basedOn w:val="Heading3"/>
     <w:rsid w:val="00F44B0A"/>
     <w:pPr>
       <w:pBdr>
@@ -26152,9 +22903,9 @@
       </w:pBdr>
     </w:pPr>
   </w:style>
-  <w:style w:type="table" w:styleId="Svtltabulkasmkou1zvraznn1">
+  <w:style w:type="table" w:styleId="GridTable1Light-Accent1">
     <w:name w:val="Grid Table 1 Light Accent 1"/>
-    <w:basedOn w:val="Normlntabulka"/>
+    <w:basedOn w:val="TableNormal"/>
     <w:uiPriority w:val="46"/>
     <w:rsid w:val="00B169DB"/>
     <w:pPr>
@@ -26211,7 +22962,7 @@
   </w:style>
   <w:style w:type="paragraph" w:customStyle="1" w:styleId="code">
     <w:name w:val="code"/>
-    <w:basedOn w:val="Nadpis1"/>
+    <w:basedOn w:val="Heading1"/>
     <w:link w:val="codeChar"/>
     <w:rsid w:val="009842C6"/>
     <w:pPr>
@@ -26220,7 +22971,7 @@
   </w:style>
   <w:style w:type="character" w:customStyle="1" w:styleId="codeChar">
     <w:name w:val="code Char"/>
-    <w:basedOn w:val="Nadpis1Char"/>
+    <w:basedOn w:val="Heading1Char"/>
     <w:link w:val="code"/>
     <w:rsid w:val="009842C6"/>
     <w:rPr>
@@ -26235,17 +22986,17 @@
   </w:style>
   <w:style w:type="character" w:customStyle="1" w:styleId="shstdio">
     <w:name w:val="sh_stdio"/>
-    <w:basedOn w:val="Standardnpsmoodstavce"/>
+    <w:basedOn w:val="DefaultParagraphFont"/>
     <w:rsid w:val="00375D70"/>
   </w:style>
   <w:style w:type="character" w:customStyle="1" w:styleId="shstring">
     <w:name w:val="sh_string"/>
-    <w:basedOn w:val="Standardnpsmoodstavce"/>
+    <w:basedOn w:val="DefaultParagraphFont"/>
     <w:rsid w:val="00375D70"/>
   </w:style>
   <w:style w:type="paragraph" w:customStyle="1" w:styleId="Style1">
     <w:name w:val="Style1"/>
-    <w:basedOn w:val="Nadpis3"/>
+    <w:basedOn w:val="Heading3"/>
     <w:link w:val="Style1Char"/>
     <w:qFormat/>
     <w:rsid w:val="00573C1A"/>
@@ -26256,7 +23007,7 @@
   </w:style>
   <w:style w:type="character" w:customStyle="1" w:styleId="Style1Char">
     <w:name w:val="Style1 Char"/>
-    <w:basedOn w:val="Nadpis3Char"/>
+    <w:basedOn w:val="Heading3Char"/>
     <w:link w:val="Style1"/>
     <w:rsid w:val="00573C1A"/>
     <w:rPr>
@@ -26266,9 +23017,9 @@
       <w:shd w:val="clear" w:color="auto" w:fill="052F61" w:themeFill="accent1"/>
     </w:rPr>
   </w:style>
-  <w:style w:type="character" w:styleId="Zstupntext">
+  <w:style w:type="character" w:styleId="PlaceholderText">
     <w:name w:val="Placeholder Text"/>
-    <w:basedOn w:val="Standardnpsmoodstavce"/>
+    <w:basedOn w:val="DefaultParagraphFont"/>
     <w:uiPriority w:val="99"/>
     <w:semiHidden/>
     <w:rsid w:val="00E10DBD"/>
